--- a/Development Document.docx
+++ b/Development Document.docx
@@ -272,8 +272,21 @@
           <w:sz w:val="22"/>
           <w:szCs w:val="22"/>
         </w:rPr>
-        <w:t>public class Instrument{</w:t>
-      </w:r>
+        <w:t xml:space="preserve">public class </w:t>
+      </w:r>
+      <w:proofErr w:type="gramStart"/>
+      <w:r>
+        <w:rPr>
+          <w:rFonts w:ascii="Aptos" w:eastAsia="Aptos" w:hAnsi="Aptos" w:cs="Aptos"/>
+          <w:b/>
+          <w:bCs/>
+          <w:color w:val="000000" w:themeColor="text1"/>
+          <w:sz w:val="22"/>
+          <w:szCs w:val="22"/>
+        </w:rPr>
+        <w:t>Instrument{</w:t>
+      </w:r>
+      <w:proofErr w:type="gramEnd"/>
     </w:p>
     <w:p>
       <w:pPr>
@@ -297,7 +310,55 @@
           <w:sz w:val="22"/>
           <w:szCs w:val="22"/>
         </w:rPr>
-        <w:t>private timeLine = new int[128][1</w:t>
+        <w:t xml:space="preserve">private </w:t>
+      </w:r>
+      <w:proofErr w:type="spellStart"/>
+      <w:r>
+        <w:rPr>
+          <w:rFonts w:ascii="Aptos" w:eastAsia="Aptos" w:hAnsi="Aptos" w:cs="Aptos"/>
+          <w:b/>
+          <w:bCs/>
+          <w:color w:val="000000" w:themeColor="text1"/>
+          <w:sz w:val="22"/>
+          <w:szCs w:val="22"/>
+        </w:rPr>
+        <w:t>timeLine</w:t>
+      </w:r>
+      <w:proofErr w:type="spellEnd"/>
+      <w:r>
+        <w:rPr>
+          <w:rFonts w:ascii="Aptos" w:eastAsia="Aptos" w:hAnsi="Aptos" w:cs="Aptos"/>
+          <w:b/>
+          <w:bCs/>
+          <w:color w:val="000000" w:themeColor="text1"/>
+          <w:sz w:val="22"/>
+          <w:szCs w:val="22"/>
+        </w:rPr>
+        <w:t xml:space="preserve"> = new </w:t>
+      </w:r>
+      <w:proofErr w:type="gramStart"/>
+      <w:r>
+        <w:rPr>
+          <w:rFonts w:ascii="Aptos" w:eastAsia="Aptos" w:hAnsi="Aptos" w:cs="Aptos"/>
+          <w:b/>
+          <w:bCs/>
+          <w:color w:val="000000" w:themeColor="text1"/>
+          <w:sz w:val="22"/>
+          <w:szCs w:val="22"/>
+        </w:rPr>
+        <w:t>int[128][</w:t>
+      </w:r>
+      <w:proofErr w:type="gramEnd"/>
+      <w:r>
+        <w:rPr>
+          <w:rFonts w:ascii="Aptos" w:eastAsia="Aptos" w:hAnsi="Aptos" w:cs="Aptos"/>
+          <w:b/>
+          <w:bCs/>
+          <w:color w:val="000000" w:themeColor="text1"/>
+          <w:sz w:val="22"/>
+          <w:szCs w:val="22"/>
+        </w:rPr>
+        <w:t>1</w:t>
       </w:r>
       <w:r>
         <w:rPr>
@@ -310,6 +371,7 @@
         </w:rPr>
         <w:t>024</w:t>
       </w:r>
+      <w:proofErr w:type="gramStart"/>
       <w:r>
         <w:rPr>
           <w:rFonts w:ascii="Aptos" w:eastAsia="Aptos" w:hAnsi="Aptos" w:cs="Aptos"/>
@@ -321,6 +383,7 @@
         </w:rPr>
         <w:t>];</w:t>
       </w:r>
+      <w:proofErr w:type="gramEnd"/>
     </w:p>
     <w:p>
       <w:pPr>
@@ -344,8 +407,21 @@
           <w:sz w:val="22"/>
           <w:szCs w:val="22"/>
         </w:rPr>
-        <w:t>private int type;</w:t>
-      </w:r>
+        <w:t xml:space="preserve">private int </w:t>
+      </w:r>
+      <w:proofErr w:type="gramStart"/>
+      <w:r>
+        <w:rPr>
+          <w:rFonts w:ascii="Aptos" w:eastAsia="Aptos" w:hAnsi="Aptos" w:cs="Aptos"/>
+          <w:b/>
+          <w:bCs/>
+          <w:color w:val="000000" w:themeColor="text1"/>
+          <w:sz w:val="22"/>
+          <w:szCs w:val="22"/>
+        </w:rPr>
+        <w:t>type;</w:t>
+      </w:r>
+      <w:proofErr w:type="gramEnd"/>
     </w:p>
     <w:p>
       <w:pPr>
@@ -369,8 +445,45 @@
           <w:sz w:val="22"/>
           <w:szCs w:val="22"/>
         </w:rPr>
-        <w:t>Private boolean playing = false;</w:t>
-      </w:r>
+        <w:t xml:space="preserve">Private </w:t>
+      </w:r>
+      <w:proofErr w:type="spellStart"/>
+      <w:r>
+        <w:rPr>
+          <w:rFonts w:ascii="Aptos" w:eastAsia="Aptos" w:hAnsi="Aptos" w:cs="Aptos"/>
+          <w:b/>
+          <w:bCs/>
+          <w:color w:val="000000" w:themeColor="text1"/>
+          <w:sz w:val="22"/>
+          <w:szCs w:val="22"/>
+        </w:rPr>
+        <w:t>boolean</w:t>
+      </w:r>
+      <w:proofErr w:type="spellEnd"/>
+      <w:r>
+        <w:rPr>
+          <w:rFonts w:ascii="Aptos" w:eastAsia="Aptos" w:hAnsi="Aptos" w:cs="Aptos"/>
+          <w:b/>
+          <w:bCs/>
+          <w:color w:val="000000" w:themeColor="text1"/>
+          <w:sz w:val="22"/>
+          <w:szCs w:val="22"/>
+        </w:rPr>
+        <w:t xml:space="preserve"> playing = </w:t>
+      </w:r>
+      <w:proofErr w:type="gramStart"/>
+      <w:r>
+        <w:rPr>
+          <w:rFonts w:ascii="Aptos" w:eastAsia="Aptos" w:hAnsi="Aptos" w:cs="Aptos"/>
+          <w:b/>
+          <w:bCs/>
+          <w:color w:val="000000" w:themeColor="text1"/>
+          <w:sz w:val="22"/>
+          <w:szCs w:val="22"/>
+        </w:rPr>
+        <w:t>false;</w:t>
+      </w:r>
+      <w:proofErr w:type="gramEnd"/>
     </w:p>
     <w:p>
       <w:pPr>
@@ -394,8 +507,45 @@
           <w:sz w:val="22"/>
           <w:szCs w:val="22"/>
         </w:rPr>
-        <w:t>Private boolean paused = false;</w:t>
-      </w:r>
+        <w:t xml:space="preserve">Private </w:t>
+      </w:r>
+      <w:proofErr w:type="spellStart"/>
+      <w:r>
+        <w:rPr>
+          <w:rFonts w:ascii="Aptos" w:eastAsia="Aptos" w:hAnsi="Aptos" w:cs="Aptos"/>
+          <w:b/>
+          <w:bCs/>
+          <w:color w:val="000000" w:themeColor="text1"/>
+          <w:sz w:val="22"/>
+          <w:szCs w:val="22"/>
+        </w:rPr>
+        <w:t>boolean</w:t>
+      </w:r>
+      <w:proofErr w:type="spellEnd"/>
+      <w:r>
+        <w:rPr>
+          <w:rFonts w:ascii="Aptos" w:eastAsia="Aptos" w:hAnsi="Aptos" w:cs="Aptos"/>
+          <w:b/>
+          <w:bCs/>
+          <w:color w:val="000000" w:themeColor="text1"/>
+          <w:sz w:val="22"/>
+          <w:szCs w:val="22"/>
+        </w:rPr>
+        <w:t xml:space="preserve"> paused = </w:t>
+      </w:r>
+      <w:proofErr w:type="gramStart"/>
+      <w:r>
+        <w:rPr>
+          <w:rFonts w:ascii="Aptos" w:eastAsia="Aptos" w:hAnsi="Aptos" w:cs="Aptos"/>
+          <w:b/>
+          <w:bCs/>
+          <w:color w:val="000000" w:themeColor="text1"/>
+          <w:sz w:val="22"/>
+          <w:szCs w:val="22"/>
+        </w:rPr>
+        <w:t>false;</w:t>
+      </w:r>
+      <w:proofErr w:type="gramEnd"/>
     </w:p>
     <w:p>
       <w:pPr>
@@ -433,19 +583,46 @@
           <w:sz w:val="22"/>
           <w:szCs w:val="22"/>
         </w:rPr>
-        <w:t>public Instrument(</w:t>
-      </w:r>
-      <w:r>
-        <w:rPr>
-          <w:rFonts w:ascii="Aptos" w:eastAsia="Aptos" w:hAnsi="Aptos" w:cs="Aptos"/>
-          <w:b/>
-          <w:bCs/>
-          <w:color w:val="000000" w:themeColor="text1"/>
-          <w:sz w:val="22"/>
-          <w:szCs w:val="22"/>
-        </w:rPr>
-        <w:t>int typeNum</w:t>
-      </w:r>
+        <w:t xml:space="preserve">public </w:t>
+      </w:r>
+      <w:proofErr w:type="gramStart"/>
+      <w:r>
+        <w:rPr>
+          <w:rFonts w:ascii="Aptos" w:eastAsia="Aptos" w:hAnsi="Aptos" w:cs="Aptos"/>
+          <w:b/>
+          <w:bCs/>
+          <w:color w:val="000000" w:themeColor="text1"/>
+          <w:sz w:val="22"/>
+          <w:szCs w:val="22"/>
+        </w:rPr>
+        <w:t>Instrument(</w:t>
+      </w:r>
+      <w:proofErr w:type="gramEnd"/>
+      <w:r>
+        <w:rPr>
+          <w:rFonts w:ascii="Aptos" w:eastAsia="Aptos" w:hAnsi="Aptos" w:cs="Aptos"/>
+          <w:b/>
+          <w:bCs/>
+          <w:color w:val="000000" w:themeColor="text1"/>
+          <w:sz w:val="22"/>
+          <w:szCs w:val="22"/>
+        </w:rPr>
+        <w:t xml:space="preserve">int </w:t>
+      </w:r>
+      <w:proofErr w:type="spellStart"/>
+      <w:proofErr w:type="gramStart"/>
+      <w:r>
+        <w:rPr>
+          <w:rFonts w:ascii="Aptos" w:eastAsia="Aptos" w:hAnsi="Aptos" w:cs="Aptos"/>
+          <w:b/>
+          <w:bCs/>
+          <w:color w:val="000000" w:themeColor="text1"/>
+          <w:sz w:val="22"/>
+          <w:szCs w:val="22"/>
+        </w:rPr>
+        <w:t>typeNum</w:t>
+      </w:r>
+      <w:proofErr w:type="spellEnd"/>
       <w:r>
         <w:rPr>
           <w:rFonts w:ascii="Aptos" w:eastAsia="Aptos" w:hAnsi="Aptos" w:cs="Aptos"/>
@@ -457,6 +634,7 @@
         </w:rPr>
         <w:t>){</w:t>
       </w:r>
+      <w:proofErr w:type="gramEnd"/>
     </w:p>
     <w:p>
       <w:pPr>
@@ -504,6 +682,8 @@
         </w:rPr>
         <w:tab/>
       </w:r>
+      <w:proofErr w:type="spellStart"/>
+      <w:proofErr w:type="gramStart"/>
       <w:r>
         <w:rPr>
           <w:rFonts w:ascii="Aptos" w:eastAsia="Aptos" w:hAnsi="Aptos" w:cs="Aptos"/>
@@ -524,18 +704,67 @@
           <w:sz w:val="22"/>
           <w:szCs w:val="22"/>
         </w:rPr>
-        <w:t xml:space="preserve">timeLine = </w:t>
-      </w:r>
-      <w:r>
-        <w:rPr>
-          <w:rFonts w:ascii="Aptos" w:eastAsia="Aptos" w:hAnsi="Aptos" w:cs="Aptos"/>
-          <w:b/>
-          <w:bCs/>
-          <w:color w:val="000000" w:themeColor="text1"/>
-          <w:sz w:val="22"/>
-          <w:szCs w:val="22"/>
-        </w:rPr>
-        <w:t>new int[128][1024]</w:t>
+        <w:t>timeLine</w:t>
+      </w:r>
+      <w:proofErr w:type="spellEnd"/>
+      <w:proofErr w:type="gramEnd"/>
+      <w:r>
+        <w:rPr>
+          <w:rFonts w:ascii="Aptos" w:eastAsia="Aptos" w:hAnsi="Aptos" w:cs="Aptos"/>
+          <w:b/>
+          <w:bCs/>
+          <w:color w:val="000000" w:themeColor="text1"/>
+          <w:sz w:val="22"/>
+          <w:szCs w:val="22"/>
+        </w:rPr>
+        <w:t xml:space="preserve"> = </w:t>
+      </w:r>
+      <w:r>
+        <w:rPr>
+          <w:rFonts w:ascii="Aptos" w:eastAsia="Aptos" w:hAnsi="Aptos" w:cs="Aptos"/>
+          <w:b/>
+          <w:bCs/>
+          <w:color w:val="000000" w:themeColor="text1"/>
+          <w:sz w:val="22"/>
+          <w:szCs w:val="22"/>
+        </w:rPr>
+        <w:t xml:space="preserve">new </w:t>
+      </w:r>
+      <w:proofErr w:type="gramStart"/>
+      <w:r>
+        <w:rPr>
+          <w:rFonts w:ascii="Aptos" w:eastAsia="Aptos" w:hAnsi="Aptos" w:cs="Aptos"/>
+          <w:b/>
+          <w:bCs/>
+          <w:color w:val="000000" w:themeColor="text1"/>
+          <w:sz w:val="22"/>
+          <w:szCs w:val="22"/>
+        </w:rPr>
+        <w:t>int[128][</w:t>
+      </w:r>
+      <w:proofErr w:type="gramEnd"/>
+      <w:r>
+        <w:rPr>
+          <w:rFonts w:ascii="Aptos" w:eastAsia="Aptos" w:hAnsi="Aptos" w:cs="Aptos"/>
+          <w:b/>
+          <w:bCs/>
+          <w:color w:val="000000" w:themeColor="text1"/>
+          <w:sz w:val="22"/>
+          <w:szCs w:val="22"/>
+        </w:rPr>
+        <w:t>1024</w:t>
+      </w:r>
+      <w:proofErr w:type="gramStart"/>
+      <w:r>
+        <w:rPr>
+          <w:rFonts w:ascii="Aptos" w:eastAsia="Aptos" w:hAnsi="Aptos" w:cs="Aptos"/>
+          <w:b/>
+          <w:bCs/>
+          <w:color w:val="000000" w:themeColor="text1"/>
+          <w:sz w:val="22"/>
+          <w:szCs w:val="22"/>
+        </w:rPr>
+        <w:t>]</w:t>
       </w:r>
       <w:r>
         <w:rPr>
@@ -548,6 +777,7 @@
         </w:rPr>
         <w:t>;</w:t>
       </w:r>
+      <w:proofErr w:type="gramEnd"/>
     </w:p>
     <w:p>
       <w:pPr>
@@ -562,6 +792,8 @@
           <w:szCs w:val="22"/>
         </w:rPr>
       </w:pPr>
+      <w:proofErr w:type="spellStart"/>
+      <w:proofErr w:type="gramStart"/>
       <w:r>
         <w:rPr>
           <w:rFonts w:ascii="Aptos" w:eastAsia="Aptos" w:hAnsi="Aptos" w:cs="Aptos"/>
@@ -582,19 +814,47 @@
           <w:sz w:val="22"/>
           <w:szCs w:val="22"/>
         </w:rPr>
-        <w:t xml:space="preserve">type = </w:t>
-      </w:r>
-      <w:r>
-        <w:rPr>
-          <w:rFonts w:ascii="Aptos" w:eastAsia="Aptos" w:hAnsi="Aptos" w:cs="Aptos"/>
-          <w:b/>
-          <w:bCs/>
-          <w:color w:val="000000" w:themeColor="text1"/>
-          <w:sz w:val="22"/>
-          <w:szCs w:val="22"/>
-        </w:rPr>
-        <w:t>typeNum;</w:t>
-      </w:r>
+        <w:t>type</w:t>
+      </w:r>
+      <w:proofErr w:type="spellEnd"/>
+      <w:proofErr w:type="gramEnd"/>
+      <w:r>
+        <w:rPr>
+          <w:rFonts w:ascii="Aptos" w:eastAsia="Aptos" w:hAnsi="Aptos" w:cs="Aptos"/>
+          <w:b/>
+          <w:bCs/>
+          <w:color w:val="000000" w:themeColor="text1"/>
+          <w:sz w:val="22"/>
+          <w:szCs w:val="22"/>
+        </w:rPr>
+        <w:t xml:space="preserve"> = </w:t>
+      </w:r>
+      <w:proofErr w:type="spellStart"/>
+      <w:proofErr w:type="gramStart"/>
+      <w:r>
+        <w:rPr>
+          <w:rFonts w:ascii="Aptos" w:eastAsia="Aptos" w:hAnsi="Aptos" w:cs="Aptos"/>
+          <w:b/>
+          <w:bCs/>
+          <w:color w:val="000000" w:themeColor="text1"/>
+          <w:sz w:val="22"/>
+          <w:szCs w:val="22"/>
+        </w:rPr>
+        <w:t>typeNum</w:t>
+      </w:r>
+      <w:proofErr w:type="spellEnd"/>
+      <w:r>
+        <w:rPr>
+          <w:rFonts w:ascii="Aptos" w:eastAsia="Aptos" w:hAnsi="Aptos" w:cs="Aptos"/>
+          <w:b/>
+          <w:bCs/>
+          <w:color w:val="000000" w:themeColor="text1"/>
+          <w:sz w:val="22"/>
+          <w:szCs w:val="22"/>
+        </w:rPr>
+        <w:t>;</w:t>
+      </w:r>
+      <w:proofErr w:type="gramEnd"/>
     </w:p>
     <w:p>
       <w:pPr>
@@ -690,8 +950,58 @@
           <w:sz w:val="22"/>
           <w:szCs w:val="22"/>
         </w:rPr>
-        <w:t xml:space="preserve"> addNote(int pitch, int place){</w:t>
-      </w:r>
+        <w:t xml:space="preserve"> </w:t>
+      </w:r>
+      <w:proofErr w:type="spellStart"/>
+      <w:proofErr w:type="gramStart"/>
+      <w:r>
+        <w:rPr>
+          <w:rFonts w:ascii="Aptos" w:eastAsia="Aptos" w:hAnsi="Aptos" w:cs="Aptos"/>
+          <w:b/>
+          <w:bCs/>
+          <w:color w:val="000000" w:themeColor="text1"/>
+          <w:sz w:val="22"/>
+          <w:szCs w:val="22"/>
+        </w:rPr>
+        <w:t>addNote</w:t>
+      </w:r>
+      <w:proofErr w:type="spellEnd"/>
+      <w:r>
+        <w:rPr>
+          <w:rFonts w:ascii="Aptos" w:eastAsia="Aptos" w:hAnsi="Aptos" w:cs="Aptos"/>
+          <w:b/>
+          <w:bCs/>
+          <w:color w:val="000000" w:themeColor="text1"/>
+          <w:sz w:val="22"/>
+          <w:szCs w:val="22"/>
+        </w:rPr>
+        <w:t>(</w:t>
+      </w:r>
+      <w:proofErr w:type="gramEnd"/>
+      <w:r>
+        <w:rPr>
+          <w:rFonts w:ascii="Aptos" w:eastAsia="Aptos" w:hAnsi="Aptos" w:cs="Aptos"/>
+          <w:b/>
+          <w:bCs/>
+          <w:color w:val="000000" w:themeColor="text1"/>
+          <w:sz w:val="22"/>
+          <w:szCs w:val="22"/>
+        </w:rPr>
+        <w:t xml:space="preserve">int pitch, int </w:t>
+      </w:r>
+      <w:proofErr w:type="gramStart"/>
+      <w:r>
+        <w:rPr>
+          <w:rFonts w:ascii="Aptos" w:eastAsia="Aptos" w:hAnsi="Aptos" w:cs="Aptos"/>
+          <w:b/>
+          <w:bCs/>
+          <w:color w:val="000000" w:themeColor="text1"/>
+          <w:sz w:val="22"/>
+          <w:szCs w:val="22"/>
+        </w:rPr>
+        <w:t>place){</w:t>
+      </w:r>
+      <w:proofErr w:type="gramEnd"/>
     </w:p>
     <w:p>
       <w:pPr>
@@ -717,16 +1027,29 @@
         </w:rPr>
         <w:tab/>
       </w:r>
-      <w:r>
-        <w:rPr>
-          <w:rFonts w:ascii="Aptos" w:eastAsia="Aptos" w:hAnsi="Aptos" w:cs="Aptos"/>
-          <w:b/>
-          <w:bCs/>
-          <w:color w:val="000000" w:themeColor="text1"/>
-          <w:sz w:val="22"/>
-          <w:szCs w:val="22"/>
-        </w:rPr>
-        <w:t>timeLine[place</w:t>
+      <w:proofErr w:type="spellStart"/>
+      <w:r>
+        <w:rPr>
+          <w:rFonts w:ascii="Aptos" w:eastAsia="Aptos" w:hAnsi="Aptos" w:cs="Aptos"/>
+          <w:b/>
+          <w:bCs/>
+          <w:color w:val="000000" w:themeColor="text1"/>
+          <w:sz w:val="22"/>
+          <w:szCs w:val="22"/>
+        </w:rPr>
+        <w:t>timeLine</w:t>
+      </w:r>
+      <w:proofErr w:type="spellEnd"/>
+      <w:r>
+        <w:rPr>
+          <w:rFonts w:ascii="Aptos" w:eastAsia="Aptos" w:hAnsi="Aptos" w:cs="Aptos"/>
+          <w:b/>
+          <w:bCs/>
+          <w:color w:val="000000" w:themeColor="text1"/>
+          <w:sz w:val="22"/>
+          <w:szCs w:val="22"/>
+        </w:rPr>
+        <w:t>[place</w:t>
       </w:r>
       <w:r>
         <w:rPr>
@@ -739,17 +1062,43 @@
         </w:rPr>
         <w:t>][</w:t>
       </w:r>
-      <w:r>
-        <w:rPr>
-          <w:rFonts w:ascii="Aptos" w:eastAsia="Aptos" w:hAnsi="Aptos" w:cs="Aptos"/>
-          <w:b/>
-          <w:bCs/>
-          <w:color w:val="000000" w:themeColor="text1"/>
-          <w:sz w:val="22"/>
-          <w:szCs w:val="22"/>
-        </w:rPr>
-        <w:t>pitch]  = 1;</w:t>
-      </w:r>
+      <w:proofErr w:type="gramStart"/>
+      <w:r>
+        <w:rPr>
+          <w:rFonts w:ascii="Aptos" w:eastAsia="Aptos" w:hAnsi="Aptos" w:cs="Aptos"/>
+          <w:b/>
+          <w:bCs/>
+          <w:color w:val="000000" w:themeColor="text1"/>
+          <w:sz w:val="22"/>
+          <w:szCs w:val="22"/>
+        </w:rPr>
+        <w:t>pitch]  =</w:t>
+      </w:r>
+      <w:proofErr w:type="gramEnd"/>
+      <w:r>
+        <w:rPr>
+          <w:rFonts w:ascii="Aptos" w:eastAsia="Aptos" w:hAnsi="Aptos" w:cs="Aptos"/>
+          <w:b/>
+          <w:bCs/>
+          <w:color w:val="000000" w:themeColor="text1"/>
+          <w:sz w:val="22"/>
+          <w:szCs w:val="22"/>
+        </w:rPr>
+        <w:t xml:space="preserve"> </w:t>
+      </w:r>
+      <w:proofErr w:type="gramStart"/>
+      <w:r>
+        <w:rPr>
+          <w:rFonts w:ascii="Aptos" w:eastAsia="Aptos" w:hAnsi="Aptos" w:cs="Aptos"/>
+          <w:b/>
+          <w:bCs/>
+          <w:color w:val="000000" w:themeColor="text1"/>
+          <w:sz w:val="22"/>
+          <w:szCs w:val="22"/>
+        </w:rPr>
+        <w:t>1;</w:t>
+      </w:r>
+      <w:proofErr w:type="gramEnd"/>
     </w:p>
     <w:p>
       <w:pPr>
@@ -834,8 +1183,58 @@
           <w:sz w:val="22"/>
           <w:szCs w:val="22"/>
         </w:rPr>
-        <w:t xml:space="preserve"> removeNote(int pitch, int place){</w:t>
-      </w:r>
+        <w:t xml:space="preserve"> </w:t>
+      </w:r>
+      <w:proofErr w:type="spellStart"/>
+      <w:proofErr w:type="gramStart"/>
+      <w:r>
+        <w:rPr>
+          <w:rFonts w:ascii="Aptos" w:eastAsia="Aptos" w:hAnsi="Aptos" w:cs="Aptos"/>
+          <w:b/>
+          <w:bCs/>
+          <w:color w:val="000000" w:themeColor="text1"/>
+          <w:sz w:val="22"/>
+          <w:szCs w:val="22"/>
+        </w:rPr>
+        <w:t>removeNote</w:t>
+      </w:r>
+      <w:proofErr w:type="spellEnd"/>
+      <w:r>
+        <w:rPr>
+          <w:rFonts w:ascii="Aptos" w:eastAsia="Aptos" w:hAnsi="Aptos" w:cs="Aptos"/>
+          <w:b/>
+          <w:bCs/>
+          <w:color w:val="000000" w:themeColor="text1"/>
+          <w:sz w:val="22"/>
+          <w:szCs w:val="22"/>
+        </w:rPr>
+        <w:t>(</w:t>
+      </w:r>
+      <w:proofErr w:type="gramEnd"/>
+      <w:r>
+        <w:rPr>
+          <w:rFonts w:ascii="Aptos" w:eastAsia="Aptos" w:hAnsi="Aptos" w:cs="Aptos"/>
+          <w:b/>
+          <w:bCs/>
+          <w:color w:val="000000" w:themeColor="text1"/>
+          <w:sz w:val="22"/>
+          <w:szCs w:val="22"/>
+        </w:rPr>
+        <w:t xml:space="preserve">int pitch, int </w:t>
+      </w:r>
+      <w:proofErr w:type="gramStart"/>
+      <w:r>
+        <w:rPr>
+          <w:rFonts w:ascii="Aptos" w:eastAsia="Aptos" w:hAnsi="Aptos" w:cs="Aptos"/>
+          <w:b/>
+          <w:bCs/>
+          <w:color w:val="000000" w:themeColor="text1"/>
+          <w:sz w:val="22"/>
+          <w:szCs w:val="22"/>
+        </w:rPr>
+        <w:t>place){</w:t>
+      </w:r>
+      <w:proofErr w:type="gramEnd"/>
     </w:p>
     <w:p>
       <w:pPr>
@@ -860,7 +1259,30 @@
           <w:szCs w:val="22"/>
         </w:rPr>
         <w:tab/>
-        <w:t>timeLine[place</w:t>
+      </w:r>
+      <w:proofErr w:type="spellStart"/>
+      <w:r>
+        <w:rPr>
+          <w:rFonts w:ascii="Aptos" w:eastAsia="Aptos" w:hAnsi="Aptos" w:cs="Aptos"/>
+          <w:b/>
+          <w:bCs/>
+          <w:color w:val="000000" w:themeColor="text1"/>
+          <w:sz w:val="22"/>
+          <w:szCs w:val="22"/>
+        </w:rPr>
+        <w:t>timeLine</w:t>
+      </w:r>
+      <w:proofErr w:type="spellEnd"/>
+      <w:r>
+        <w:rPr>
+          <w:rFonts w:ascii="Aptos" w:eastAsia="Aptos" w:hAnsi="Aptos" w:cs="Aptos"/>
+          <w:b/>
+          <w:bCs/>
+          <w:color w:val="000000" w:themeColor="text1"/>
+          <w:sz w:val="22"/>
+          <w:szCs w:val="22"/>
+        </w:rPr>
+        <w:t>[place</w:t>
       </w:r>
       <w:r>
         <w:rPr>
@@ -904,8 +1326,21 @@
           <w:sz w:val="22"/>
           <w:szCs w:val="22"/>
         </w:rPr>
-        <w:t xml:space="preserve"> = 0;</w:t>
-      </w:r>
+        <w:t xml:space="preserve"> = </w:t>
+      </w:r>
+      <w:proofErr w:type="gramStart"/>
+      <w:r>
+        <w:rPr>
+          <w:rFonts w:ascii="Aptos" w:eastAsia="Aptos" w:hAnsi="Aptos" w:cs="Aptos"/>
+          <w:b/>
+          <w:bCs/>
+          <w:color w:val="000000" w:themeColor="text1"/>
+          <w:sz w:val="22"/>
+          <w:szCs w:val="22"/>
+        </w:rPr>
+        <w:t>0;</w:t>
+      </w:r>
+      <w:proofErr w:type="gramEnd"/>
     </w:p>
     <w:p>
       <w:pPr>
@@ -979,19 +1414,58 @@
           <w:sz w:val="22"/>
           <w:szCs w:val="22"/>
         </w:rPr>
-        <w:t>void play(</w:t>
-      </w:r>
-      <w:r>
-        <w:rPr>
-          <w:rFonts w:ascii="Aptos" w:eastAsia="Aptos" w:hAnsi="Aptos" w:cs="Aptos"/>
-          <w:b/>
-          <w:bCs/>
-          <w:color w:val="000000" w:themeColor="text1"/>
-          <w:sz w:val="22"/>
-          <w:szCs w:val="22"/>
-        </w:rPr>
-        <w:t>int currentBeat){</w:t>
-      </w:r>
+        <w:t xml:space="preserve">void </w:t>
+      </w:r>
+      <w:proofErr w:type="gramStart"/>
+      <w:r>
+        <w:rPr>
+          <w:rFonts w:ascii="Aptos" w:eastAsia="Aptos" w:hAnsi="Aptos" w:cs="Aptos"/>
+          <w:b/>
+          <w:bCs/>
+          <w:color w:val="000000" w:themeColor="text1"/>
+          <w:sz w:val="22"/>
+          <w:szCs w:val="22"/>
+        </w:rPr>
+        <w:t>play(</w:t>
+      </w:r>
+      <w:proofErr w:type="gramEnd"/>
+      <w:r>
+        <w:rPr>
+          <w:rFonts w:ascii="Aptos" w:eastAsia="Aptos" w:hAnsi="Aptos" w:cs="Aptos"/>
+          <w:b/>
+          <w:bCs/>
+          <w:color w:val="000000" w:themeColor="text1"/>
+          <w:sz w:val="22"/>
+          <w:szCs w:val="22"/>
+        </w:rPr>
+        <w:t xml:space="preserve">int </w:t>
+      </w:r>
+      <w:proofErr w:type="spellStart"/>
+      <w:proofErr w:type="gramStart"/>
+      <w:r>
+        <w:rPr>
+          <w:rFonts w:ascii="Aptos" w:eastAsia="Aptos" w:hAnsi="Aptos" w:cs="Aptos"/>
+          <w:b/>
+          <w:bCs/>
+          <w:color w:val="000000" w:themeColor="text1"/>
+          <w:sz w:val="22"/>
+          <w:szCs w:val="22"/>
+        </w:rPr>
+        <w:t>currentBeat</w:t>
+      </w:r>
+      <w:proofErr w:type="spellEnd"/>
+      <w:r>
+        <w:rPr>
+          <w:rFonts w:ascii="Aptos" w:eastAsia="Aptos" w:hAnsi="Aptos" w:cs="Aptos"/>
+          <w:b/>
+          <w:bCs/>
+          <w:color w:val="000000" w:themeColor="text1"/>
+          <w:sz w:val="22"/>
+          <w:szCs w:val="22"/>
+        </w:rPr>
+        <w:t>){</w:t>
+      </w:r>
+      <w:proofErr w:type="gramEnd"/>
     </w:p>
     <w:p>
       <w:pPr>
@@ -1006,17 +1480,43 @@
           <w:szCs w:val="22"/>
         </w:rPr>
       </w:pPr>
-      <w:r>
-        <w:rPr>
-          <w:rFonts w:ascii="Aptos" w:eastAsia="Aptos" w:hAnsi="Aptos" w:cs="Aptos"/>
-          <w:b/>
-          <w:bCs/>
-          <w:color w:val="000000" w:themeColor="text1"/>
-          <w:sz w:val="22"/>
-          <w:szCs w:val="22"/>
-        </w:rPr>
-        <w:t>If(!playing &amp;&amp; !paused){</w:t>
-      </w:r>
+      <w:proofErr w:type="gramStart"/>
+      <w:r>
+        <w:rPr>
+          <w:rFonts w:ascii="Aptos" w:eastAsia="Aptos" w:hAnsi="Aptos" w:cs="Aptos"/>
+          <w:b/>
+          <w:bCs/>
+          <w:color w:val="000000" w:themeColor="text1"/>
+          <w:sz w:val="22"/>
+          <w:szCs w:val="22"/>
+        </w:rPr>
+        <w:t>If(</w:t>
+      </w:r>
+      <w:proofErr w:type="gramEnd"/>
+      <w:r>
+        <w:rPr>
+          <w:rFonts w:ascii="Aptos" w:eastAsia="Aptos" w:hAnsi="Aptos" w:cs="Aptos"/>
+          <w:b/>
+          <w:bCs/>
+          <w:color w:val="000000" w:themeColor="text1"/>
+          <w:sz w:val="22"/>
+          <w:szCs w:val="22"/>
+        </w:rPr>
+        <w:t>!playing &amp;</w:t>
+      </w:r>
+      <w:proofErr w:type="gramStart"/>
+      <w:r>
+        <w:rPr>
+          <w:rFonts w:ascii="Aptos" w:eastAsia="Aptos" w:hAnsi="Aptos" w:cs="Aptos"/>
+          <w:b/>
+          <w:bCs/>
+          <w:color w:val="000000" w:themeColor="text1"/>
+          <w:sz w:val="22"/>
+          <w:szCs w:val="22"/>
+        </w:rPr>
+        <w:t>&amp; !paused){</w:t>
+      </w:r>
+      <w:proofErr w:type="gramEnd"/>
     </w:p>
     <w:p>
       <w:pPr>
@@ -1031,16 +1531,29 @@
           <w:szCs w:val="22"/>
         </w:rPr>
       </w:pPr>
-      <w:r>
-        <w:rPr>
-          <w:rFonts w:ascii="Aptos" w:eastAsia="Aptos" w:hAnsi="Aptos" w:cs="Aptos"/>
-          <w:b/>
-          <w:bCs/>
-          <w:color w:val="000000" w:themeColor="text1"/>
-          <w:sz w:val="22"/>
-          <w:szCs w:val="22"/>
-        </w:rPr>
-        <w:t>Synth.open()</w:t>
+      <w:proofErr w:type="spellStart"/>
+      <w:r>
+        <w:rPr>
+          <w:rFonts w:ascii="Aptos" w:eastAsia="Aptos" w:hAnsi="Aptos" w:cs="Aptos"/>
+          <w:b/>
+          <w:bCs/>
+          <w:color w:val="000000" w:themeColor="text1"/>
+          <w:sz w:val="22"/>
+          <w:szCs w:val="22"/>
+        </w:rPr>
+        <w:t>Synth.open</w:t>
+      </w:r>
+      <w:proofErr w:type="spellEnd"/>
+      <w:r>
+        <w:rPr>
+          <w:rFonts w:ascii="Aptos" w:eastAsia="Aptos" w:hAnsi="Aptos" w:cs="Aptos"/>
+          <w:b/>
+          <w:bCs/>
+          <w:color w:val="000000" w:themeColor="text1"/>
+          <w:sz w:val="22"/>
+          <w:szCs w:val="22"/>
+        </w:rPr>
+        <w:t>()</w:t>
       </w:r>
     </w:p>
     <w:p>
@@ -1056,16 +1569,77 @@
           <w:szCs w:val="22"/>
         </w:rPr>
       </w:pPr>
-      <w:r>
-        <w:rPr>
-          <w:rFonts w:ascii="Aptos" w:eastAsia="Aptos" w:hAnsi="Aptos" w:cs="Aptos"/>
-          <w:b/>
-          <w:bCs/>
-          <w:color w:val="000000" w:themeColor="text1"/>
-          <w:sz w:val="22"/>
-          <w:szCs w:val="22"/>
-        </w:rPr>
-        <w:t>Synth.play(timeLine, type, currentBeat)</w:t>
+      <w:proofErr w:type="spellStart"/>
+      <w:r>
+        <w:rPr>
+          <w:rFonts w:ascii="Aptos" w:eastAsia="Aptos" w:hAnsi="Aptos" w:cs="Aptos"/>
+          <w:b/>
+          <w:bCs/>
+          <w:color w:val="000000" w:themeColor="text1"/>
+          <w:sz w:val="22"/>
+          <w:szCs w:val="22"/>
+        </w:rPr>
+        <w:t>Synth.play</w:t>
+      </w:r>
+      <w:proofErr w:type="spellEnd"/>
+      <w:r>
+        <w:rPr>
+          <w:rFonts w:ascii="Aptos" w:eastAsia="Aptos" w:hAnsi="Aptos" w:cs="Aptos"/>
+          <w:b/>
+          <w:bCs/>
+          <w:color w:val="000000" w:themeColor="text1"/>
+          <w:sz w:val="22"/>
+          <w:szCs w:val="22"/>
+        </w:rPr>
+        <w:t>(</w:t>
+      </w:r>
+      <w:proofErr w:type="spellStart"/>
+      <w:r>
+        <w:rPr>
+          <w:rFonts w:ascii="Aptos" w:eastAsia="Aptos" w:hAnsi="Aptos" w:cs="Aptos"/>
+          <w:b/>
+          <w:bCs/>
+          <w:color w:val="000000" w:themeColor="text1"/>
+          <w:sz w:val="22"/>
+          <w:szCs w:val="22"/>
+        </w:rPr>
+        <w:t>timeLine</w:t>
+      </w:r>
+      <w:proofErr w:type="spellEnd"/>
+      <w:r>
+        <w:rPr>
+          <w:rFonts w:ascii="Aptos" w:eastAsia="Aptos" w:hAnsi="Aptos" w:cs="Aptos"/>
+          <w:b/>
+          <w:bCs/>
+          <w:color w:val="000000" w:themeColor="text1"/>
+          <w:sz w:val="22"/>
+          <w:szCs w:val="22"/>
+        </w:rPr>
+        <w:t xml:space="preserve">, type, </w:t>
+      </w:r>
+      <w:proofErr w:type="spellStart"/>
+      <w:r>
+        <w:rPr>
+          <w:rFonts w:ascii="Aptos" w:eastAsia="Aptos" w:hAnsi="Aptos" w:cs="Aptos"/>
+          <w:b/>
+          <w:bCs/>
+          <w:color w:val="000000" w:themeColor="text1"/>
+          <w:sz w:val="22"/>
+          <w:szCs w:val="22"/>
+        </w:rPr>
+        <w:t>currentBeat</w:t>
+      </w:r>
+      <w:proofErr w:type="spellEnd"/>
+      <w:r>
+        <w:rPr>
+          <w:rFonts w:ascii="Aptos" w:eastAsia="Aptos" w:hAnsi="Aptos" w:cs="Aptos"/>
+          <w:b/>
+          <w:bCs/>
+          <w:color w:val="000000" w:themeColor="text1"/>
+          <w:sz w:val="22"/>
+          <w:szCs w:val="22"/>
+        </w:rPr>
+        <w:t>)</w:t>
       </w:r>
     </w:p>
     <w:p>
@@ -1171,8 +1745,34 @@
           <w:sz w:val="22"/>
           <w:szCs w:val="22"/>
         </w:rPr>
-        <w:t>Array getTimeLine(){</w:t>
-      </w:r>
+        <w:t xml:space="preserve">Array </w:t>
+      </w:r>
+      <w:proofErr w:type="spellStart"/>
+      <w:proofErr w:type="gramStart"/>
+      <w:r>
+        <w:rPr>
+          <w:rFonts w:ascii="Aptos" w:eastAsia="Aptos" w:hAnsi="Aptos" w:cs="Aptos"/>
+          <w:b/>
+          <w:bCs/>
+          <w:color w:val="000000" w:themeColor="text1"/>
+          <w:sz w:val="22"/>
+          <w:szCs w:val="22"/>
+        </w:rPr>
+        <w:t>getTimeLine</w:t>
+      </w:r>
+      <w:proofErr w:type="spellEnd"/>
+      <w:r>
+        <w:rPr>
+          <w:rFonts w:ascii="Aptos" w:eastAsia="Aptos" w:hAnsi="Aptos" w:cs="Aptos"/>
+          <w:b/>
+          <w:bCs/>
+          <w:color w:val="000000" w:themeColor="text1"/>
+          <w:sz w:val="22"/>
+          <w:szCs w:val="22"/>
+        </w:rPr>
+        <w:t>(){</w:t>
+      </w:r>
+      <w:proofErr w:type="gramEnd"/>
     </w:p>
     <w:p>
       <w:pPr>
@@ -1195,7 +1795,33 @@
           <w:sz w:val="22"/>
           <w:szCs w:val="22"/>
         </w:rPr>
-        <w:t>Return this.timeLine;</w:t>
+        <w:t xml:space="preserve">Return </w:t>
+      </w:r>
+      <w:proofErr w:type="spellStart"/>
+      <w:proofErr w:type="gramStart"/>
+      <w:r>
+        <w:rPr>
+          <w:rFonts w:ascii="Aptos" w:eastAsia="Aptos" w:hAnsi="Aptos" w:cs="Aptos"/>
+          <w:b/>
+          <w:bCs/>
+          <w:color w:val="000000" w:themeColor="text1"/>
+          <w:sz w:val="22"/>
+          <w:szCs w:val="22"/>
+        </w:rPr>
+        <w:t>this.timeLine</w:t>
+      </w:r>
+      <w:proofErr w:type="spellEnd"/>
+      <w:proofErr w:type="gramEnd"/>
+      <w:r>
+        <w:rPr>
+          <w:rFonts w:ascii="Aptos" w:eastAsia="Aptos" w:hAnsi="Aptos" w:cs="Aptos"/>
+          <w:b/>
+          <w:bCs/>
+          <w:color w:val="000000" w:themeColor="text1"/>
+          <w:sz w:val="22"/>
+          <w:szCs w:val="22"/>
+        </w:rPr>
+        <w:t>;</w:t>
       </w:r>
     </w:p>
     <w:p>
@@ -1243,8 +1869,34 @@
           <w:sz w:val="22"/>
           <w:szCs w:val="22"/>
         </w:rPr>
-        <w:t>Public int getType(){</w:t>
-      </w:r>
+        <w:t xml:space="preserve">Public int </w:t>
+      </w:r>
+      <w:proofErr w:type="spellStart"/>
+      <w:proofErr w:type="gramStart"/>
+      <w:r>
+        <w:rPr>
+          <w:rFonts w:ascii="Aptos" w:eastAsia="Aptos" w:hAnsi="Aptos" w:cs="Aptos"/>
+          <w:b/>
+          <w:bCs/>
+          <w:color w:val="000000" w:themeColor="text1"/>
+          <w:sz w:val="22"/>
+          <w:szCs w:val="22"/>
+        </w:rPr>
+        <w:t>getType</w:t>
+      </w:r>
+      <w:proofErr w:type="spellEnd"/>
+      <w:r>
+        <w:rPr>
+          <w:rFonts w:ascii="Aptos" w:eastAsia="Aptos" w:hAnsi="Aptos" w:cs="Aptos"/>
+          <w:b/>
+          <w:bCs/>
+          <w:color w:val="000000" w:themeColor="text1"/>
+          <w:sz w:val="22"/>
+          <w:szCs w:val="22"/>
+        </w:rPr>
+        <w:t>(){</w:t>
+      </w:r>
+      <w:proofErr w:type="gramEnd"/>
     </w:p>
     <w:p>
       <w:pPr>
@@ -1268,7 +1920,33 @@
           <w:szCs w:val="22"/>
         </w:rPr>
         <w:tab/>
-        <w:t>Return this.type;</w:t>
+        <w:t xml:space="preserve">Return </w:t>
+      </w:r>
+      <w:proofErr w:type="spellStart"/>
+      <w:proofErr w:type="gramStart"/>
+      <w:r>
+        <w:rPr>
+          <w:rFonts w:ascii="Aptos" w:eastAsia="Aptos" w:hAnsi="Aptos" w:cs="Aptos"/>
+          <w:b/>
+          <w:bCs/>
+          <w:color w:val="000000" w:themeColor="text1"/>
+          <w:sz w:val="22"/>
+          <w:szCs w:val="22"/>
+        </w:rPr>
+        <w:t>this.type</w:t>
+      </w:r>
+      <w:proofErr w:type="spellEnd"/>
+      <w:proofErr w:type="gramEnd"/>
+      <w:r>
+        <w:rPr>
+          <w:rFonts w:ascii="Aptos" w:eastAsia="Aptos" w:hAnsi="Aptos" w:cs="Aptos"/>
+          <w:b/>
+          <w:bCs/>
+          <w:color w:val="000000" w:themeColor="text1"/>
+          <w:sz w:val="22"/>
+          <w:szCs w:val="22"/>
+        </w:rPr>
+        <w:t>;</w:t>
       </w:r>
     </w:p>
     <w:p>
@@ -1316,8 +1994,46 @@
           <w:sz w:val="22"/>
           <w:szCs w:val="22"/>
         </w:rPr>
-        <w:t xml:space="preserve">Public int getNoteState(int pitch, int </w:t>
-      </w:r>
+        <w:t xml:space="preserve">Public int </w:t>
+      </w:r>
+      <w:proofErr w:type="spellStart"/>
+      <w:proofErr w:type="gramStart"/>
+      <w:r>
+        <w:rPr>
+          <w:rFonts w:ascii="Aptos" w:eastAsia="Aptos" w:hAnsi="Aptos" w:cs="Aptos"/>
+          <w:b/>
+          <w:bCs/>
+          <w:color w:val="000000" w:themeColor="text1"/>
+          <w:sz w:val="22"/>
+          <w:szCs w:val="22"/>
+        </w:rPr>
+        <w:t>getNoteState</w:t>
+      </w:r>
+      <w:proofErr w:type="spellEnd"/>
+      <w:r>
+        <w:rPr>
+          <w:rFonts w:ascii="Aptos" w:eastAsia="Aptos" w:hAnsi="Aptos" w:cs="Aptos"/>
+          <w:b/>
+          <w:bCs/>
+          <w:color w:val="000000" w:themeColor="text1"/>
+          <w:sz w:val="22"/>
+          <w:szCs w:val="22"/>
+        </w:rPr>
+        <w:t>(</w:t>
+      </w:r>
+      <w:proofErr w:type="gramEnd"/>
+      <w:r>
+        <w:rPr>
+          <w:rFonts w:ascii="Aptos" w:eastAsia="Aptos" w:hAnsi="Aptos" w:cs="Aptos"/>
+          <w:b/>
+          <w:bCs/>
+          <w:color w:val="000000" w:themeColor="text1"/>
+          <w:sz w:val="22"/>
+          <w:szCs w:val="22"/>
+        </w:rPr>
+        <w:t xml:space="preserve">int pitch, int </w:t>
+      </w:r>
+      <w:proofErr w:type="gramStart"/>
       <w:r>
         <w:rPr>
           <w:rFonts w:ascii="Aptos" w:eastAsia="Aptos" w:hAnsi="Aptos" w:cs="Aptos"/>
@@ -1329,6 +2045,7 @@
         </w:rPr>
         <w:t>place){</w:t>
       </w:r>
+      <w:proofErr w:type="gramEnd"/>
     </w:p>
     <w:p>
       <w:pPr>
@@ -1352,8 +2069,47 @@
           <w:szCs w:val="22"/>
         </w:rPr>
         <w:tab/>
-        <w:t>Return this.timeLine[place][pitch];</w:t>
-      </w:r>
+        <w:t xml:space="preserve">Return </w:t>
+      </w:r>
+      <w:proofErr w:type="spellStart"/>
+      <w:proofErr w:type="gramStart"/>
+      <w:r>
+        <w:rPr>
+          <w:rFonts w:ascii="Aptos" w:eastAsia="Aptos" w:hAnsi="Aptos" w:cs="Aptos"/>
+          <w:b/>
+          <w:bCs/>
+          <w:color w:val="000000" w:themeColor="text1"/>
+          <w:sz w:val="22"/>
+          <w:szCs w:val="22"/>
+        </w:rPr>
+        <w:t>this.timeLine</w:t>
+      </w:r>
+      <w:proofErr w:type="spellEnd"/>
+      <w:proofErr w:type="gramEnd"/>
+      <w:r>
+        <w:rPr>
+          <w:rFonts w:ascii="Aptos" w:eastAsia="Aptos" w:hAnsi="Aptos" w:cs="Aptos"/>
+          <w:b/>
+          <w:bCs/>
+          <w:color w:val="000000" w:themeColor="text1"/>
+          <w:sz w:val="22"/>
+          <w:szCs w:val="22"/>
+        </w:rPr>
+        <w:t>[place][pitch</w:t>
+      </w:r>
+      <w:proofErr w:type="gramStart"/>
+      <w:r>
+        <w:rPr>
+          <w:rFonts w:ascii="Aptos" w:eastAsia="Aptos" w:hAnsi="Aptos" w:cs="Aptos"/>
+          <w:b/>
+          <w:bCs/>
+          <w:color w:val="000000" w:themeColor="text1"/>
+          <w:sz w:val="22"/>
+          <w:szCs w:val="22"/>
+        </w:rPr>
+        <w:t>];</w:t>
+      </w:r>
+      <w:proofErr w:type="gramEnd"/>
     </w:p>
     <w:p>
       <w:pPr>
@@ -1400,8 +2156,58 @@
           <w:sz w:val="22"/>
           <w:szCs w:val="22"/>
         </w:rPr>
-        <w:t>Public boolean isPlaying(){</w:t>
-      </w:r>
+        <w:t xml:space="preserve">Public </w:t>
+      </w:r>
+      <w:proofErr w:type="spellStart"/>
+      <w:r>
+        <w:rPr>
+          <w:rFonts w:ascii="Aptos" w:eastAsia="Aptos" w:hAnsi="Aptos" w:cs="Aptos"/>
+          <w:b/>
+          <w:bCs/>
+          <w:color w:val="000000" w:themeColor="text1"/>
+          <w:sz w:val="22"/>
+          <w:szCs w:val="22"/>
+        </w:rPr>
+        <w:t>boolean</w:t>
+      </w:r>
+      <w:proofErr w:type="spellEnd"/>
+      <w:r>
+        <w:rPr>
+          <w:rFonts w:ascii="Aptos" w:eastAsia="Aptos" w:hAnsi="Aptos" w:cs="Aptos"/>
+          <w:b/>
+          <w:bCs/>
+          <w:color w:val="000000" w:themeColor="text1"/>
+          <w:sz w:val="22"/>
+          <w:szCs w:val="22"/>
+        </w:rPr>
+        <w:t xml:space="preserve"> </w:t>
+      </w:r>
+      <w:proofErr w:type="spellStart"/>
+      <w:proofErr w:type="gramStart"/>
+      <w:r>
+        <w:rPr>
+          <w:rFonts w:ascii="Aptos" w:eastAsia="Aptos" w:hAnsi="Aptos" w:cs="Aptos"/>
+          <w:b/>
+          <w:bCs/>
+          <w:color w:val="000000" w:themeColor="text1"/>
+          <w:sz w:val="22"/>
+          <w:szCs w:val="22"/>
+        </w:rPr>
+        <w:t>isPlaying</w:t>
+      </w:r>
+      <w:proofErr w:type="spellEnd"/>
+      <w:r>
+        <w:rPr>
+          <w:rFonts w:ascii="Aptos" w:eastAsia="Aptos" w:hAnsi="Aptos" w:cs="Aptos"/>
+          <w:b/>
+          <w:bCs/>
+          <w:color w:val="000000" w:themeColor="text1"/>
+          <w:sz w:val="22"/>
+          <w:szCs w:val="22"/>
+        </w:rPr>
+        <w:t>(){</w:t>
+      </w:r>
+      <w:proofErr w:type="gramEnd"/>
     </w:p>
     <w:p>
       <w:pPr>
@@ -1424,8 +2230,21 @@
           <w:sz w:val="22"/>
           <w:szCs w:val="22"/>
         </w:rPr>
-        <w:t>Return playing;</w:t>
-      </w:r>
+        <w:t xml:space="preserve">Return </w:t>
+      </w:r>
+      <w:proofErr w:type="gramStart"/>
+      <w:r>
+        <w:rPr>
+          <w:rFonts w:ascii="Aptos" w:eastAsia="Aptos" w:hAnsi="Aptos" w:cs="Aptos"/>
+          <w:b/>
+          <w:bCs/>
+          <w:color w:val="000000" w:themeColor="text1"/>
+          <w:sz w:val="22"/>
+          <w:szCs w:val="22"/>
+        </w:rPr>
+        <w:t>playing;</w:t>
+      </w:r>
+      <w:proofErr w:type="gramEnd"/>
     </w:p>
     <w:p>
       <w:pPr>
@@ -1472,8 +2291,58 @@
           <w:sz w:val="22"/>
           <w:szCs w:val="22"/>
         </w:rPr>
-        <w:t>Public boolean isPaused(){</w:t>
-      </w:r>
+        <w:t xml:space="preserve">Public </w:t>
+      </w:r>
+      <w:proofErr w:type="spellStart"/>
+      <w:r>
+        <w:rPr>
+          <w:rFonts w:ascii="Aptos" w:eastAsia="Aptos" w:hAnsi="Aptos" w:cs="Aptos"/>
+          <w:b/>
+          <w:bCs/>
+          <w:color w:val="000000" w:themeColor="text1"/>
+          <w:sz w:val="22"/>
+          <w:szCs w:val="22"/>
+        </w:rPr>
+        <w:t>boolean</w:t>
+      </w:r>
+      <w:proofErr w:type="spellEnd"/>
+      <w:r>
+        <w:rPr>
+          <w:rFonts w:ascii="Aptos" w:eastAsia="Aptos" w:hAnsi="Aptos" w:cs="Aptos"/>
+          <w:b/>
+          <w:bCs/>
+          <w:color w:val="000000" w:themeColor="text1"/>
+          <w:sz w:val="22"/>
+          <w:szCs w:val="22"/>
+        </w:rPr>
+        <w:t xml:space="preserve"> </w:t>
+      </w:r>
+      <w:proofErr w:type="spellStart"/>
+      <w:proofErr w:type="gramStart"/>
+      <w:r>
+        <w:rPr>
+          <w:rFonts w:ascii="Aptos" w:eastAsia="Aptos" w:hAnsi="Aptos" w:cs="Aptos"/>
+          <w:b/>
+          <w:bCs/>
+          <w:color w:val="000000" w:themeColor="text1"/>
+          <w:sz w:val="22"/>
+          <w:szCs w:val="22"/>
+        </w:rPr>
+        <w:t>isPaused</w:t>
+      </w:r>
+      <w:proofErr w:type="spellEnd"/>
+      <w:r>
+        <w:rPr>
+          <w:rFonts w:ascii="Aptos" w:eastAsia="Aptos" w:hAnsi="Aptos" w:cs="Aptos"/>
+          <w:b/>
+          <w:bCs/>
+          <w:color w:val="000000" w:themeColor="text1"/>
+          <w:sz w:val="22"/>
+          <w:szCs w:val="22"/>
+        </w:rPr>
+        <w:t>(){</w:t>
+      </w:r>
+      <w:proofErr w:type="gramEnd"/>
     </w:p>
     <w:p>
       <w:pPr>
@@ -1496,8 +2365,21 @@
           <w:sz w:val="22"/>
           <w:szCs w:val="22"/>
         </w:rPr>
-        <w:t>Return paused;</w:t>
-      </w:r>
+        <w:t xml:space="preserve">Return </w:t>
+      </w:r>
+      <w:proofErr w:type="gramStart"/>
+      <w:r>
+        <w:rPr>
+          <w:rFonts w:ascii="Aptos" w:eastAsia="Aptos" w:hAnsi="Aptos" w:cs="Aptos"/>
+          <w:b/>
+          <w:bCs/>
+          <w:color w:val="000000" w:themeColor="text1"/>
+          <w:sz w:val="22"/>
+          <w:szCs w:val="22"/>
+        </w:rPr>
+        <w:t>paused;</w:t>
+      </w:r>
+      <w:proofErr w:type="gramEnd"/>
     </w:p>
     <w:p>
       <w:pPr>
@@ -1544,8 +2426,34 @@
           <w:sz w:val="22"/>
           <w:szCs w:val="22"/>
         </w:rPr>
-        <w:t>Public void stopAndRewind(){</w:t>
-      </w:r>
+        <w:t xml:space="preserve">Public void </w:t>
+      </w:r>
+      <w:proofErr w:type="spellStart"/>
+      <w:proofErr w:type="gramStart"/>
+      <w:r>
+        <w:rPr>
+          <w:rFonts w:ascii="Aptos" w:eastAsia="Aptos" w:hAnsi="Aptos" w:cs="Aptos"/>
+          <w:b/>
+          <w:bCs/>
+          <w:color w:val="000000" w:themeColor="text1"/>
+          <w:sz w:val="22"/>
+          <w:szCs w:val="22"/>
+        </w:rPr>
+        <w:t>stopAndRewind</w:t>
+      </w:r>
+      <w:proofErr w:type="spellEnd"/>
+      <w:r>
+        <w:rPr>
+          <w:rFonts w:ascii="Aptos" w:eastAsia="Aptos" w:hAnsi="Aptos" w:cs="Aptos"/>
+          <w:b/>
+          <w:bCs/>
+          <w:color w:val="000000" w:themeColor="text1"/>
+          <w:sz w:val="22"/>
+          <w:szCs w:val="22"/>
+        </w:rPr>
+        <w:t>(){</w:t>
+      </w:r>
+      <w:proofErr w:type="gramEnd"/>
     </w:p>
     <w:p>
       <w:pPr>
@@ -1568,8 +2476,21 @@
           <w:sz w:val="22"/>
           <w:szCs w:val="22"/>
         </w:rPr>
-        <w:t>Playing = false;</w:t>
-      </w:r>
+        <w:t xml:space="preserve">Playing = </w:t>
+      </w:r>
+      <w:proofErr w:type="gramStart"/>
+      <w:r>
+        <w:rPr>
+          <w:rFonts w:ascii="Aptos" w:eastAsia="Aptos" w:hAnsi="Aptos" w:cs="Aptos"/>
+          <w:b/>
+          <w:bCs/>
+          <w:color w:val="000000" w:themeColor="text1"/>
+          <w:sz w:val="22"/>
+          <w:szCs w:val="22"/>
+        </w:rPr>
+        <w:t>false;</w:t>
+      </w:r>
+      <w:proofErr w:type="gramEnd"/>
     </w:p>
     <w:p>
       <w:pPr>
@@ -1592,8 +2513,21 @@
           <w:sz w:val="22"/>
           <w:szCs w:val="22"/>
         </w:rPr>
-        <w:t>Paused = false;</w:t>
-      </w:r>
+        <w:t xml:space="preserve">Paused = </w:t>
+      </w:r>
+      <w:proofErr w:type="gramStart"/>
+      <w:r>
+        <w:rPr>
+          <w:rFonts w:ascii="Aptos" w:eastAsia="Aptos" w:hAnsi="Aptos" w:cs="Aptos"/>
+          <w:b/>
+          <w:bCs/>
+          <w:color w:val="000000" w:themeColor="text1"/>
+          <w:sz w:val="22"/>
+          <w:szCs w:val="22"/>
+        </w:rPr>
+        <w:t>false;</w:t>
+      </w:r>
+      <w:proofErr w:type="gramEnd"/>
     </w:p>
     <w:p>
       <w:pPr>
@@ -1640,8 +2574,21 @@
           <w:sz w:val="22"/>
           <w:szCs w:val="22"/>
         </w:rPr>
-        <w:t>Public void pause(){</w:t>
-      </w:r>
+        <w:t xml:space="preserve">Public void </w:t>
+      </w:r>
+      <w:proofErr w:type="gramStart"/>
+      <w:r>
+        <w:rPr>
+          <w:rFonts w:ascii="Aptos" w:eastAsia="Aptos" w:hAnsi="Aptos" w:cs="Aptos"/>
+          <w:b/>
+          <w:bCs/>
+          <w:color w:val="000000" w:themeColor="text1"/>
+          <w:sz w:val="22"/>
+          <w:szCs w:val="22"/>
+        </w:rPr>
+        <w:t>pause(){</w:t>
+      </w:r>
+      <w:proofErr w:type="gramEnd"/>
     </w:p>
     <w:p>
       <w:pPr>
@@ -1664,8 +2611,21 @@
           <w:sz w:val="22"/>
           <w:szCs w:val="22"/>
         </w:rPr>
-        <w:t>Paused = true;</w:t>
-      </w:r>
+        <w:t xml:space="preserve">Paused = </w:t>
+      </w:r>
+      <w:proofErr w:type="gramStart"/>
+      <w:r>
+        <w:rPr>
+          <w:rFonts w:ascii="Aptos" w:eastAsia="Aptos" w:hAnsi="Aptos" w:cs="Aptos"/>
+          <w:b/>
+          <w:bCs/>
+          <w:color w:val="000000" w:themeColor="text1"/>
+          <w:sz w:val="22"/>
+          <w:szCs w:val="22"/>
+        </w:rPr>
+        <w:t>true;</w:t>
+      </w:r>
+      <w:proofErr w:type="gramEnd"/>
     </w:p>
     <w:p>
       <w:pPr>
@@ -1712,8 +2672,21 @@
           <w:sz w:val="22"/>
           <w:szCs w:val="22"/>
         </w:rPr>
-        <w:t>Public void resume(){</w:t>
-      </w:r>
+        <w:t xml:space="preserve">Public void </w:t>
+      </w:r>
+      <w:proofErr w:type="gramStart"/>
+      <w:r>
+        <w:rPr>
+          <w:rFonts w:ascii="Aptos" w:eastAsia="Aptos" w:hAnsi="Aptos" w:cs="Aptos"/>
+          <w:b/>
+          <w:bCs/>
+          <w:color w:val="000000" w:themeColor="text1"/>
+          <w:sz w:val="22"/>
+          <w:szCs w:val="22"/>
+        </w:rPr>
+        <w:t>resume(){</w:t>
+      </w:r>
+      <w:proofErr w:type="gramEnd"/>
     </w:p>
     <w:p>
       <w:pPr>
@@ -1736,8 +2709,21 @@
           <w:sz w:val="22"/>
           <w:szCs w:val="22"/>
         </w:rPr>
-        <w:t>Paused = false;</w:t>
-      </w:r>
+        <w:t xml:space="preserve">Paused = </w:t>
+      </w:r>
+      <w:proofErr w:type="gramStart"/>
+      <w:r>
+        <w:rPr>
+          <w:rFonts w:ascii="Aptos" w:eastAsia="Aptos" w:hAnsi="Aptos" w:cs="Aptos"/>
+          <w:b/>
+          <w:bCs/>
+          <w:color w:val="000000" w:themeColor="text1"/>
+          <w:sz w:val="22"/>
+          <w:szCs w:val="22"/>
+        </w:rPr>
+        <w:t>false;</w:t>
+      </w:r>
+      <w:proofErr w:type="gramEnd"/>
     </w:p>
     <w:p>
       <w:pPr>
@@ -1840,16 +2826,47 @@
           <w:sz w:val="22"/>
           <w:szCs w:val="22"/>
         </w:rPr>
-        <w:t xml:space="preserve"> a note, the addNote</w:t>
-      </w:r>
-      <w:r>
-        <w:rPr>
-          <w:rFonts w:ascii="Aptos" w:eastAsia="Aptos" w:hAnsi="Aptos" w:cs="Aptos"/>
-          <w:color w:val="000000" w:themeColor="text1"/>
-          <w:sz w:val="22"/>
-          <w:szCs w:val="22"/>
-        </w:rPr>
-        <w:t xml:space="preserve">/removeNote method will be run, and the block on the grid will fill to let the user know that </w:t>
+        <w:t xml:space="preserve"> a note, the </w:t>
+      </w:r>
+      <w:proofErr w:type="spellStart"/>
+      <w:r>
+        <w:rPr>
+          <w:rFonts w:ascii="Aptos" w:eastAsia="Aptos" w:hAnsi="Aptos" w:cs="Aptos"/>
+          <w:color w:val="000000" w:themeColor="text1"/>
+          <w:sz w:val="22"/>
+          <w:szCs w:val="22"/>
+        </w:rPr>
+        <w:t>addNote</w:t>
+      </w:r>
+      <w:proofErr w:type="spellEnd"/>
+      <w:r>
+        <w:rPr>
+          <w:rFonts w:ascii="Aptos" w:eastAsia="Aptos" w:hAnsi="Aptos" w:cs="Aptos"/>
+          <w:color w:val="000000" w:themeColor="text1"/>
+          <w:sz w:val="22"/>
+          <w:szCs w:val="22"/>
+        </w:rPr>
+        <w:t>/</w:t>
+      </w:r>
+      <w:proofErr w:type="spellStart"/>
+      <w:r>
+        <w:rPr>
+          <w:rFonts w:ascii="Aptos" w:eastAsia="Aptos" w:hAnsi="Aptos" w:cs="Aptos"/>
+          <w:color w:val="000000" w:themeColor="text1"/>
+          <w:sz w:val="22"/>
+          <w:szCs w:val="22"/>
+        </w:rPr>
+        <w:t>removeNote</w:t>
+      </w:r>
+      <w:proofErr w:type="spellEnd"/>
+      <w:r>
+        <w:rPr>
+          <w:rFonts w:ascii="Aptos" w:eastAsia="Aptos" w:hAnsi="Aptos" w:cs="Aptos"/>
+          <w:color w:val="000000" w:themeColor="text1"/>
+          <w:sz w:val="22"/>
+          <w:szCs w:val="22"/>
+        </w:rPr>
+        <w:t xml:space="preserve"> method will be run, and the block on the grid will fill to let the user know that </w:t>
       </w:r>
       <w:r>
         <w:rPr>
@@ -1913,8 +2930,22 @@
           <w:sz w:val="22"/>
           <w:szCs w:val="22"/>
         </w:rPr>
-        <w:t xml:space="preserve"> gridBox</w:t>
-      </w:r>
+        <w:t xml:space="preserve"> </w:t>
+      </w:r>
+      <w:proofErr w:type="spellStart"/>
+      <w:proofErr w:type="gramStart"/>
+      <w:r>
+        <w:rPr>
+          <w:rFonts w:ascii="Aptos" w:eastAsia="Aptos" w:hAnsi="Aptos" w:cs="Aptos"/>
+          <w:b/>
+          <w:bCs/>
+          <w:color w:val="000000" w:themeColor="text1"/>
+          <w:sz w:val="22"/>
+          <w:szCs w:val="22"/>
+        </w:rPr>
+        <w:t>gridBox</w:t>
+      </w:r>
+      <w:proofErr w:type="spellEnd"/>
       <w:r>
         <w:rPr>
           <w:rFonts w:ascii="Aptos" w:eastAsia="Aptos" w:hAnsi="Aptos" w:cs="Aptos"/>
@@ -1926,6 +2957,7 @@
         </w:rPr>
         <w:t>{</w:t>
       </w:r>
+      <w:proofErr w:type="gramEnd"/>
     </w:p>
     <w:p>
       <w:pPr>
@@ -1948,8 +2980,21 @@
           <w:szCs w:val="22"/>
         </w:rPr>
         <w:tab/>
-        <w:t>Private int place;</w:t>
-      </w:r>
+        <w:t xml:space="preserve">Private int </w:t>
+      </w:r>
+      <w:proofErr w:type="gramStart"/>
+      <w:r>
+        <w:rPr>
+          <w:rFonts w:ascii="Aptos" w:eastAsia="Aptos" w:hAnsi="Aptos" w:cs="Aptos"/>
+          <w:b/>
+          <w:bCs/>
+          <w:color w:val="000000" w:themeColor="text1"/>
+          <w:sz w:val="22"/>
+          <w:szCs w:val="22"/>
+        </w:rPr>
+        <w:t>place;</w:t>
+      </w:r>
+      <w:proofErr w:type="gramEnd"/>
     </w:p>
     <w:p>
       <w:pPr>
@@ -1972,8 +3017,21 @@
           <w:szCs w:val="22"/>
         </w:rPr>
         <w:tab/>
-        <w:t>Private int pitch;</w:t>
-      </w:r>
+        <w:t xml:space="preserve">Private int </w:t>
+      </w:r>
+      <w:proofErr w:type="gramStart"/>
+      <w:r>
+        <w:rPr>
+          <w:rFonts w:ascii="Aptos" w:eastAsia="Aptos" w:hAnsi="Aptos" w:cs="Aptos"/>
+          <w:b/>
+          <w:bCs/>
+          <w:color w:val="000000" w:themeColor="text1"/>
+          <w:sz w:val="22"/>
+          <w:szCs w:val="22"/>
+        </w:rPr>
+        <w:t>pitch;</w:t>
+      </w:r>
+      <w:proofErr w:type="gramEnd"/>
     </w:p>
     <w:p>
       <w:pPr>
@@ -2029,18 +3087,56 @@
           <w:sz w:val="22"/>
           <w:szCs w:val="22"/>
         </w:rPr>
-        <w:t>Public gridBox</w:t>
-      </w:r>
-      <w:r>
-        <w:rPr>
-          <w:rFonts w:ascii="Aptos" w:eastAsia="Aptos" w:hAnsi="Aptos" w:cs="Aptos"/>
-          <w:b/>
-          <w:bCs/>
-          <w:color w:val="000000" w:themeColor="text1"/>
-          <w:sz w:val="22"/>
-          <w:szCs w:val="22"/>
-        </w:rPr>
-        <w:t>(int pitch, int place)</w:t>
+        <w:t xml:space="preserve">Public </w:t>
+      </w:r>
+      <w:proofErr w:type="spellStart"/>
+      <w:proofErr w:type="gramStart"/>
+      <w:r>
+        <w:rPr>
+          <w:rFonts w:ascii="Aptos" w:eastAsia="Aptos" w:hAnsi="Aptos" w:cs="Aptos"/>
+          <w:b/>
+          <w:bCs/>
+          <w:color w:val="000000" w:themeColor="text1"/>
+          <w:sz w:val="22"/>
+          <w:szCs w:val="22"/>
+        </w:rPr>
+        <w:t>gridBox</w:t>
+      </w:r>
+      <w:proofErr w:type="spellEnd"/>
+      <w:r>
+        <w:rPr>
+          <w:rFonts w:ascii="Aptos" w:eastAsia="Aptos" w:hAnsi="Aptos" w:cs="Aptos"/>
+          <w:b/>
+          <w:bCs/>
+          <w:color w:val="000000" w:themeColor="text1"/>
+          <w:sz w:val="22"/>
+          <w:szCs w:val="22"/>
+        </w:rPr>
+        <w:t>(</w:t>
+      </w:r>
+      <w:proofErr w:type="gramEnd"/>
+      <w:r>
+        <w:rPr>
+          <w:rFonts w:ascii="Aptos" w:eastAsia="Aptos" w:hAnsi="Aptos" w:cs="Aptos"/>
+          <w:b/>
+          <w:bCs/>
+          <w:color w:val="000000" w:themeColor="text1"/>
+          <w:sz w:val="22"/>
+          <w:szCs w:val="22"/>
+        </w:rPr>
+        <w:t xml:space="preserve">int pitch, int </w:t>
+      </w:r>
+      <w:proofErr w:type="gramStart"/>
+      <w:r>
+        <w:rPr>
+          <w:rFonts w:ascii="Aptos" w:eastAsia="Aptos" w:hAnsi="Aptos" w:cs="Aptos"/>
+          <w:b/>
+          <w:bCs/>
+          <w:color w:val="000000" w:themeColor="text1"/>
+          <w:sz w:val="22"/>
+          <w:szCs w:val="22"/>
+        </w:rPr>
+        <w:t>place)</w:t>
       </w:r>
       <w:r>
         <w:rPr>
@@ -2053,6 +3149,7 @@
         </w:rPr>
         <w:t>{</w:t>
       </w:r>
+      <w:proofErr w:type="gramEnd"/>
     </w:p>
     <w:p>
       <w:pPr>
@@ -2086,18 +3183,65 @@
           <w:szCs w:val="22"/>
         </w:rPr>
         <w:tab/>
-        <w:t xml:space="preserve">This.place = </w:t>
-      </w:r>
-      <w:r>
-        <w:rPr>
-          <w:rFonts w:ascii="Aptos" w:eastAsia="Aptos" w:hAnsi="Aptos" w:cs="Aptos"/>
-          <w:b/>
-          <w:bCs/>
-          <w:color w:val="000000" w:themeColor="text1"/>
-          <w:sz w:val="22"/>
-          <w:szCs w:val="22"/>
-        </w:rPr>
-        <w:t xml:space="preserve"> place;</w:t>
+      </w:r>
+      <w:proofErr w:type="spellStart"/>
+      <w:r>
+        <w:rPr>
+          <w:rFonts w:ascii="Aptos" w:eastAsia="Aptos" w:hAnsi="Aptos" w:cs="Aptos"/>
+          <w:b/>
+          <w:bCs/>
+          <w:color w:val="000000" w:themeColor="text1"/>
+          <w:sz w:val="22"/>
+          <w:szCs w:val="22"/>
+        </w:rPr>
+        <w:t>This.place</w:t>
+      </w:r>
+      <w:proofErr w:type="spellEnd"/>
+      <w:r>
+        <w:rPr>
+          <w:rFonts w:ascii="Aptos" w:eastAsia="Aptos" w:hAnsi="Aptos" w:cs="Aptos"/>
+          <w:b/>
+          <w:bCs/>
+          <w:color w:val="000000" w:themeColor="text1"/>
+          <w:sz w:val="22"/>
+          <w:szCs w:val="22"/>
+        </w:rPr>
+        <w:t xml:space="preserve"> </w:t>
+      </w:r>
+      <w:proofErr w:type="gramStart"/>
+      <w:r>
+        <w:rPr>
+          <w:rFonts w:ascii="Aptos" w:eastAsia="Aptos" w:hAnsi="Aptos" w:cs="Aptos"/>
+          <w:b/>
+          <w:bCs/>
+          <w:color w:val="000000" w:themeColor="text1"/>
+          <w:sz w:val="22"/>
+          <w:szCs w:val="22"/>
+        </w:rPr>
+        <w:t xml:space="preserve">= </w:t>
+      </w:r>
+      <w:r>
+        <w:rPr>
+          <w:rFonts w:ascii="Aptos" w:eastAsia="Aptos" w:hAnsi="Aptos" w:cs="Aptos"/>
+          <w:b/>
+          <w:bCs/>
+          <w:color w:val="000000" w:themeColor="text1"/>
+          <w:sz w:val="22"/>
+          <w:szCs w:val="22"/>
+        </w:rPr>
+        <w:t xml:space="preserve"> place</w:t>
+      </w:r>
+      <w:proofErr w:type="gramEnd"/>
+      <w:r>
+        <w:rPr>
+          <w:rFonts w:ascii="Aptos" w:eastAsia="Aptos" w:hAnsi="Aptos" w:cs="Aptos"/>
+          <w:b/>
+          <w:bCs/>
+          <w:color w:val="000000" w:themeColor="text1"/>
+          <w:sz w:val="22"/>
+          <w:szCs w:val="22"/>
+        </w:rPr>
+        <w:t>;</w:t>
       </w:r>
     </w:p>
     <w:p>
@@ -2132,7 +3276,54 @@
           <w:szCs w:val="22"/>
         </w:rPr>
         <w:tab/>
-        <w:t>This.pitch =  pitch;</w:t>
+      </w:r>
+      <w:proofErr w:type="spellStart"/>
+      <w:r>
+        <w:rPr>
+          <w:rFonts w:ascii="Aptos" w:eastAsia="Aptos" w:hAnsi="Aptos" w:cs="Aptos"/>
+          <w:b/>
+          <w:bCs/>
+          <w:color w:val="000000" w:themeColor="text1"/>
+          <w:sz w:val="22"/>
+          <w:szCs w:val="22"/>
+        </w:rPr>
+        <w:t>This.pitch</w:t>
+      </w:r>
+      <w:proofErr w:type="spellEnd"/>
+      <w:r>
+        <w:rPr>
+          <w:rFonts w:ascii="Aptos" w:eastAsia="Aptos" w:hAnsi="Aptos" w:cs="Aptos"/>
+          <w:b/>
+          <w:bCs/>
+          <w:color w:val="000000" w:themeColor="text1"/>
+          <w:sz w:val="22"/>
+          <w:szCs w:val="22"/>
+        </w:rPr>
+        <w:t xml:space="preserve"> </w:t>
+      </w:r>
+      <w:proofErr w:type="gramStart"/>
+      <w:r>
+        <w:rPr>
+          <w:rFonts w:ascii="Aptos" w:eastAsia="Aptos" w:hAnsi="Aptos" w:cs="Aptos"/>
+          <w:b/>
+          <w:bCs/>
+          <w:color w:val="000000" w:themeColor="text1"/>
+          <w:sz w:val="22"/>
+          <w:szCs w:val="22"/>
+        </w:rPr>
+        <w:t>=  pitch</w:t>
+      </w:r>
+      <w:proofErr w:type="gramEnd"/>
+      <w:r>
+        <w:rPr>
+          <w:rFonts w:ascii="Aptos" w:eastAsia="Aptos" w:hAnsi="Aptos" w:cs="Aptos"/>
+          <w:b/>
+          <w:bCs/>
+          <w:color w:val="000000" w:themeColor="text1"/>
+          <w:sz w:val="22"/>
+          <w:szCs w:val="22"/>
+        </w:rPr>
+        <w:t>;</w:t>
       </w:r>
     </w:p>
     <w:p>
@@ -2191,8 +3382,71 @@
           <w:sz w:val="22"/>
           <w:szCs w:val="22"/>
         </w:rPr>
-        <w:t xml:space="preserve"> actionPerformed(ActionEvent e){</w:t>
-      </w:r>
+        <w:t xml:space="preserve"> </w:t>
+      </w:r>
+      <w:proofErr w:type="spellStart"/>
+      <w:proofErr w:type="gramStart"/>
+      <w:r>
+        <w:rPr>
+          <w:rFonts w:ascii="Aptos" w:eastAsia="Aptos" w:hAnsi="Aptos" w:cs="Aptos"/>
+          <w:b/>
+          <w:bCs/>
+          <w:color w:val="000000" w:themeColor="text1"/>
+          <w:sz w:val="22"/>
+          <w:szCs w:val="22"/>
+        </w:rPr>
+        <w:t>actionPerformed</w:t>
+      </w:r>
+      <w:proofErr w:type="spellEnd"/>
+      <w:r>
+        <w:rPr>
+          <w:rFonts w:ascii="Aptos" w:eastAsia="Aptos" w:hAnsi="Aptos" w:cs="Aptos"/>
+          <w:b/>
+          <w:bCs/>
+          <w:color w:val="000000" w:themeColor="text1"/>
+          <w:sz w:val="22"/>
+          <w:szCs w:val="22"/>
+        </w:rPr>
+        <w:t>(</w:t>
+      </w:r>
+      <w:proofErr w:type="spellStart"/>
+      <w:proofErr w:type="gramEnd"/>
+      <w:r>
+        <w:rPr>
+          <w:rFonts w:ascii="Aptos" w:eastAsia="Aptos" w:hAnsi="Aptos" w:cs="Aptos"/>
+          <w:b/>
+          <w:bCs/>
+          <w:color w:val="000000" w:themeColor="text1"/>
+          <w:sz w:val="22"/>
+          <w:szCs w:val="22"/>
+        </w:rPr>
+        <w:t>ActionEvent</w:t>
+      </w:r>
+      <w:proofErr w:type="spellEnd"/>
+      <w:r>
+        <w:rPr>
+          <w:rFonts w:ascii="Aptos" w:eastAsia="Aptos" w:hAnsi="Aptos" w:cs="Aptos"/>
+          <w:b/>
+          <w:bCs/>
+          <w:color w:val="000000" w:themeColor="text1"/>
+          <w:sz w:val="22"/>
+          <w:szCs w:val="22"/>
+        </w:rPr>
+        <w:t xml:space="preserve"> </w:t>
+      </w:r>
+      <w:proofErr w:type="gramStart"/>
+      <w:r>
+        <w:rPr>
+          <w:rFonts w:ascii="Aptos" w:eastAsia="Aptos" w:hAnsi="Aptos" w:cs="Aptos"/>
+          <w:b/>
+          <w:bCs/>
+          <w:color w:val="000000" w:themeColor="text1"/>
+          <w:sz w:val="22"/>
+          <w:szCs w:val="22"/>
+        </w:rPr>
+        <w:t>e){</w:t>
+      </w:r>
+      <w:proofErr w:type="gramEnd"/>
     </w:p>
     <w:p>
       <w:pPr>
@@ -2216,30 +3470,107 @@
           <w:szCs w:val="22"/>
         </w:rPr>
         <w:tab/>
-        <w:t>If(Instrument.get</w:t>
-      </w:r>
-      <w:r>
-        <w:rPr>
-          <w:rFonts w:ascii="Aptos" w:eastAsia="Aptos" w:hAnsi="Aptos" w:cs="Aptos"/>
-          <w:b/>
-          <w:bCs/>
-          <w:color w:val="000000" w:themeColor="text1"/>
-          <w:sz w:val="22"/>
-          <w:szCs w:val="22"/>
-        </w:rPr>
-        <w:t>NoteState(</w:t>
-      </w:r>
-      <w:r>
-        <w:rPr>
-          <w:rFonts w:ascii="Aptos" w:eastAsia="Aptos" w:hAnsi="Aptos" w:cs="Aptos"/>
-          <w:b/>
-          <w:bCs/>
-          <w:color w:val="000000" w:themeColor="text1"/>
-          <w:sz w:val="22"/>
-          <w:szCs w:val="22"/>
-        </w:rPr>
-        <w:t>this.place, this.pitch){</w:t>
-      </w:r>
+      </w:r>
+      <w:proofErr w:type="gramStart"/>
+      <w:r>
+        <w:rPr>
+          <w:rFonts w:ascii="Aptos" w:eastAsia="Aptos" w:hAnsi="Aptos" w:cs="Aptos"/>
+          <w:b/>
+          <w:bCs/>
+          <w:color w:val="000000" w:themeColor="text1"/>
+          <w:sz w:val="22"/>
+          <w:szCs w:val="22"/>
+        </w:rPr>
+        <w:t>If(</w:t>
+      </w:r>
+      <w:proofErr w:type="spellStart"/>
+      <w:proofErr w:type="gramEnd"/>
+      <w:r>
+        <w:rPr>
+          <w:rFonts w:ascii="Aptos" w:eastAsia="Aptos" w:hAnsi="Aptos" w:cs="Aptos"/>
+          <w:b/>
+          <w:bCs/>
+          <w:color w:val="000000" w:themeColor="text1"/>
+          <w:sz w:val="22"/>
+          <w:szCs w:val="22"/>
+        </w:rPr>
+        <w:t>Instrument.get</w:t>
+      </w:r>
+      <w:r>
+        <w:rPr>
+          <w:rFonts w:ascii="Aptos" w:eastAsia="Aptos" w:hAnsi="Aptos" w:cs="Aptos"/>
+          <w:b/>
+          <w:bCs/>
+          <w:color w:val="000000" w:themeColor="text1"/>
+          <w:sz w:val="22"/>
+          <w:szCs w:val="22"/>
+        </w:rPr>
+        <w:t>NoteState</w:t>
+      </w:r>
+      <w:proofErr w:type="spellEnd"/>
+      <w:r>
+        <w:rPr>
+          <w:rFonts w:ascii="Aptos" w:eastAsia="Aptos" w:hAnsi="Aptos" w:cs="Aptos"/>
+          <w:b/>
+          <w:bCs/>
+          <w:color w:val="000000" w:themeColor="text1"/>
+          <w:sz w:val="22"/>
+          <w:szCs w:val="22"/>
+        </w:rPr>
+        <w:t>(</w:t>
+      </w:r>
+      <w:proofErr w:type="spellStart"/>
+      <w:proofErr w:type="gramStart"/>
+      <w:r>
+        <w:rPr>
+          <w:rFonts w:ascii="Aptos" w:eastAsia="Aptos" w:hAnsi="Aptos" w:cs="Aptos"/>
+          <w:b/>
+          <w:bCs/>
+          <w:color w:val="000000" w:themeColor="text1"/>
+          <w:sz w:val="22"/>
+          <w:szCs w:val="22"/>
+        </w:rPr>
+        <w:t>this.place</w:t>
+      </w:r>
+      <w:proofErr w:type="spellEnd"/>
+      <w:proofErr w:type="gramEnd"/>
+      <w:r>
+        <w:rPr>
+          <w:rFonts w:ascii="Aptos" w:eastAsia="Aptos" w:hAnsi="Aptos" w:cs="Aptos"/>
+          <w:b/>
+          <w:bCs/>
+          <w:color w:val="000000" w:themeColor="text1"/>
+          <w:sz w:val="22"/>
+          <w:szCs w:val="22"/>
+        </w:rPr>
+        <w:t xml:space="preserve">, </w:t>
+      </w:r>
+      <w:proofErr w:type="spellStart"/>
+      <w:proofErr w:type="gramStart"/>
+      <w:r>
+        <w:rPr>
+          <w:rFonts w:ascii="Aptos" w:eastAsia="Aptos" w:hAnsi="Aptos" w:cs="Aptos"/>
+          <w:b/>
+          <w:bCs/>
+          <w:color w:val="000000" w:themeColor="text1"/>
+          <w:sz w:val="22"/>
+          <w:szCs w:val="22"/>
+        </w:rPr>
+        <w:t>this.pitch</w:t>
+      </w:r>
+      <w:proofErr w:type="spellEnd"/>
+      <w:r>
+        <w:rPr>
+          <w:rFonts w:ascii="Aptos" w:eastAsia="Aptos" w:hAnsi="Aptos" w:cs="Aptos"/>
+          <w:b/>
+          <w:bCs/>
+          <w:color w:val="000000" w:themeColor="text1"/>
+          <w:sz w:val="22"/>
+          <w:szCs w:val="22"/>
+        </w:rPr>
+        <w:t>){</w:t>
+      </w:r>
+      <w:proofErr w:type="gramEnd"/>
     </w:p>
     <w:p>
       <w:pPr>
@@ -2275,6 +3606,8 @@
         </w:rPr>
         <w:tab/>
       </w:r>
+      <w:proofErr w:type="spellStart"/>
+      <w:proofErr w:type="gramStart"/>
       <w:r>
         <w:rPr>
           <w:rFonts w:ascii="Aptos" w:eastAsia="Aptos" w:hAnsi="Aptos" w:cs="Aptos"/>
@@ -2295,8 +3628,34 @@
           <w:sz w:val="22"/>
           <w:szCs w:val="22"/>
         </w:rPr>
-        <w:t>gridBox.setFill(“Black”);</w:t>
-      </w:r>
+        <w:t>gridBox.setFill</w:t>
+      </w:r>
+      <w:proofErr w:type="spellEnd"/>
+      <w:proofErr w:type="gramEnd"/>
+      <w:r>
+        <w:rPr>
+          <w:rFonts w:ascii="Aptos" w:eastAsia="Aptos" w:hAnsi="Aptos" w:cs="Aptos"/>
+          <w:b/>
+          <w:bCs/>
+          <w:color w:val="000000" w:themeColor="text1"/>
+          <w:sz w:val="22"/>
+          <w:szCs w:val="22"/>
+        </w:rPr>
+        <w:t>(“Black”</w:t>
+      </w:r>
+      <w:proofErr w:type="gramStart"/>
+      <w:r>
+        <w:rPr>
+          <w:rFonts w:ascii="Aptos" w:eastAsia="Aptos" w:hAnsi="Aptos" w:cs="Aptos"/>
+          <w:b/>
+          <w:bCs/>
+          <w:color w:val="000000" w:themeColor="text1"/>
+          <w:sz w:val="22"/>
+          <w:szCs w:val="22"/>
+        </w:rPr>
+        <w:t>);</w:t>
+      </w:r>
+      <w:proofErr w:type="gramEnd"/>
     </w:p>
     <w:p>
       <w:pPr>
@@ -2332,6 +3691,8 @@
         </w:rPr>
         <w:tab/>
       </w:r>
+      <w:proofErr w:type="spellStart"/>
+      <w:proofErr w:type="gramStart"/>
       <w:r>
         <w:rPr>
           <w:rFonts w:ascii="Aptos" w:eastAsia="Aptos" w:hAnsi="Aptos" w:cs="Aptos"/>
@@ -2343,17 +3704,71 @@
         </w:rPr>
         <w:t>instrument.addNote</w:t>
       </w:r>
-      <w:r>
-        <w:rPr>
-          <w:rFonts w:ascii="Aptos" w:eastAsia="Aptos" w:hAnsi="Aptos" w:cs="Aptos"/>
-          <w:b/>
-          <w:bCs/>
-          <w:color w:val="000000" w:themeColor="text1"/>
-          <w:sz w:val="22"/>
-          <w:szCs w:val="22"/>
-        </w:rPr>
-        <w:t>(this.place, this.pitch);</w:t>
-      </w:r>
+      <w:proofErr w:type="spellEnd"/>
+      <w:proofErr w:type="gramEnd"/>
+      <w:r>
+        <w:rPr>
+          <w:rFonts w:ascii="Aptos" w:eastAsia="Aptos" w:hAnsi="Aptos" w:cs="Aptos"/>
+          <w:b/>
+          <w:bCs/>
+          <w:color w:val="000000" w:themeColor="text1"/>
+          <w:sz w:val="22"/>
+          <w:szCs w:val="22"/>
+        </w:rPr>
+        <w:t>(</w:t>
+      </w:r>
+      <w:proofErr w:type="spellStart"/>
+      <w:proofErr w:type="gramStart"/>
+      <w:r>
+        <w:rPr>
+          <w:rFonts w:ascii="Aptos" w:eastAsia="Aptos" w:hAnsi="Aptos" w:cs="Aptos"/>
+          <w:b/>
+          <w:bCs/>
+          <w:color w:val="000000" w:themeColor="text1"/>
+          <w:sz w:val="22"/>
+          <w:szCs w:val="22"/>
+        </w:rPr>
+        <w:t>this.place</w:t>
+      </w:r>
+      <w:proofErr w:type="spellEnd"/>
+      <w:proofErr w:type="gramEnd"/>
+      <w:r>
+        <w:rPr>
+          <w:rFonts w:ascii="Aptos" w:eastAsia="Aptos" w:hAnsi="Aptos" w:cs="Aptos"/>
+          <w:b/>
+          <w:bCs/>
+          <w:color w:val="000000" w:themeColor="text1"/>
+          <w:sz w:val="22"/>
+          <w:szCs w:val="22"/>
+        </w:rPr>
+        <w:t xml:space="preserve">, </w:t>
+      </w:r>
+      <w:proofErr w:type="spellStart"/>
+      <w:proofErr w:type="gramStart"/>
+      <w:r>
+        <w:rPr>
+          <w:rFonts w:ascii="Aptos" w:eastAsia="Aptos" w:hAnsi="Aptos" w:cs="Aptos"/>
+          <w:b/>
+          <w:bCs/>
+          <w:color w:val="000000" w:themeColor="text1"/>
+          <w:sz w:val="22"/>
+          <w:szCs w:val="22"/>
+        </w:rPr>
+        <w:t>this.pitch</w:t>
+      </w:r>
+      <w:proofErr w:type="spellEnd"/>
+      <w:r>
+        <w:rPr>
+          <w:rFonts w:ascii="Aptos" w:eastAsia="Aptos" w:hAnsi="Aptos" w:cs="Aptos"/>
+          <w:b/>
+          <w:bCs/>
+          <w:color w:val="000000" w:themeColor="text1"/>
+          <w:sz w:val="22"/>
+          <w:szCs w:val="22"/>
+        </w:rPr>
+        <w:t>);</w:t>
+      </w:r>
+      <w:proofErr w:type="gramEnd"/>
     </w:p>
     <w:p>
       <w:pPr>
@@ -2393,6 +3808,7 @@
           <w:szCs w:val="22"/>
         </w:rPr>
       </w:pPr>
+      <w:proofErr w:type="gramStart"/>
       <w:r>
         <w:rPr>
           <w:rFonts w:ascii="Aptos" w:eastAsia="Aptos" w:hAnsi="Aptos" w:cs="Aptos"/>
@@ -2404,6 +3820,7 @@
         </w:rPr>
         <w:t>Else{</w:t>
       </w:r>
+      <w:proofErr w:type="gramEnd"/>
     </w:p>
     <w:p>
       <w:pPr>
@@ -2438,8 +3855,46 @@
           <w:szCs w:val="22"/>
         </w:rPr>
         <w:tab/>
-        <w:t>This.gridBox.setFill(“White”);</w:t>
-      </w:r>
+      </w:r>
+      <w:proofErr w:type="spellStart"/>
+      <w:proofErr w:type="gramStart"/>
+      <w:r>
+        <w:rPr>
+          <w:rFonts w:ascii="Aptos" w:eastAsia="Aptos" w:hAnsi="Aptos" w:cs="Aptos"/>
+          <w:b/>
+          <w:bCs/>
+          <w:color w:val="000000" w:themeColor="text1"/>
+          <w:sz w:val="22"/>
+          <w:szCs w:val="22"/>
+        </w:rPr>
+        <w:t>This.gridBox.setFill</w:t>
+      </w:r>
+      <w:proofErr w:type="spellEnd"/>
+      <w:proofErr w:type="gramEnd"/>
+      <w:r>
+        <w:rPr>
+          <w:rFonts w:ascii="Aptos" w:eastAsia="Aptos" w:hAnsi="Aptos" w:cs="Aptos"/>
+          <w:b/>
+          <w:bCs/>
+          <w:color w:val="000000" w:themeColor="text1"/>
+          <w:sz w:val="22"/>
+          <w:szCs w:val="22"/>
+        </w:rPr>
+        <w:t>(“White”</w:t>
+      </w:r>
+      <w:proofErr w:type="gramStart"/>
+      <w:r>
+        <w:rPr>
+          <w:rFonts w:ascii="Aptos" w:eastAsia="Aptos" w:hAnsi="Aptos" w:cs="Aptos"/>
+          <w:b/>
+          <w:bCs/>
+          <w:color w:val="000000" w:themeColor="text1"/>
+          <w:sz w:val="22"/>
+          <w:szCs w:val="22"/>
+        </w:rPr>
+        <w:t>);</w:t>
+      </w:r>
+      <w:proofErr w:type="gramEnd"/>
     </w:p>
     <w:p>
       <w:pPr>
@@ -2474,8 +3929,85 @@
           <w:szCs w:val="22"/>
         </w:rPr>
         <w:tab/>
-        <w:t>instrument.removeNote(this.place, this.pitch);</w:t>
-      </w:r>
+      </w:r>
+      <w:proofErr w:type="spellStart"/>
+      <w:proofErr w:type="gramStart"/>
+      <w:r>
+        <w:rPr>
+          <w:rFonts w:ascii="Aptos" w:eastAsia="Aptos" w:hAnsi="Aptos" w:cs="Aptos"/>
+          <w:b/>
+          <w:bCs/>
+          <w:color w:val="000000" w:themeColor="text1"/>
+          <w:sz w:val="22"/>
+          <w:szCs w:val="22"/>
+        </w:rPr>
+        <w:t>instrument.removeNote</w:t>
+      </w:r>
+      <w:proofErr w:type="spellEnd"/>
+      <w:proofErr w:type="gramEnd"/>
+      <w:r>
+        <w:rPr>
+          <w:rFonts w:ascii="Aptos" w:eastAsia="Aptos" w:hAnsi="Aptos" w:cs="Aptos"/>
+          <w:b/>
+          <w:bCs/>
+          <w:color w:val="000000" w:themeColor="text1"/>
+          <w:sz w:val="22"/>
+          <w:szCs w:val="22"/>
+        </w:rPr>
+        <w:t>(</w:t>
+      </w:r>
+      <w:proofErr w:type="spellStart"/>
+      <w:proofErr w:type="gramStart"/>
+      <w:r>
+        <w:rPr>
+          <w:rFonts w:ascii="Aptos" w:eastAsia="Aptos" w:hAnsi="Aptos" w:cs="Aptos"/>
+          <w:b/>
+          <w:bCs/>
+          <w:color w:val="000000" w:themeColor="text1"/>
+          <w:sz w:val="22"/>
+          <w:szCs w:val="22"/>
+        </w:rPr>
+        <w:t>this.place</w:t>
+      </w:r>
+      <w:proofErr w:type="spellEnd"/>
+      <w:proofErr w:type="gramEnd"/>
+      <w:r>
+        <w:rPr>
+          <w:rFonts w:ascii="Aptos" w:eastAsia="Aptos" w:hAnsi="Aptos" w:cs="Aptos"/>
+          <w:b/>
+          <w:bCs/>
+          <w:color w:val="000000" w:themeColor="text1"/>
+          <w:sz w:val="22"/>
+          <w:szCs w:val="22"/>
+        </w:rPr>
+        <w:t xml:space="preserve">, </w:t>
+      </w:r>
+      <w:proofErr w:type="spellStart"/>
+      <w:proofErr w:type="gramStart"/>
+      <w:r>
+        <w:rPr>
+          <w:rFonts w:ascii="Aptos" w:eastAsia="Aptos" w:hAnsi="Aptos" w:cs="Aptos"/>
+          <w:b/>
+          <w:bCs/>
+          <w:color w:val="000000" w:themeColor="text1"/>
+          <w:sz w:val="22"/>
+          <w:szCs w:val="22"/>
+        </w:rPr>
+        <w:t>this.pitch</w:t>
+      </w:r>
+      <w:proofErr w:type="spellEnd"/>
+      <w:r>
+        <w:rPr>
+          <w:rFonts w:ascii="Aptos" w:eastAsia="Aptos" w:hAnsi="Aptos" w:cs="Aptos"/>
+          <w:b/>
+          <w:bCs/>
+          <w:color w:val="000000" w:themeColor="text1"/>
+          <w:sz w:val="22"/>
+          <w:szCs w:val="22"/>
+        </w:rPr>
+        <w:t>);</w:t>
+      </w:r>
+      <w:proofErr w:type="gramEnd"/>
     </w:p>
     <w:p>
       <w:pPr>
@@ -2807,13 +4339,31 @@
                 <w:color w:val="000000" w:themeColor="text1"/>
               </w:rPr>
             </w:pPr>
+            <w:proofErr w:type="spellStart"/>
+            <w:proofErr w:type="gramStart"/>
             <w:r>
               <w:rPr>
                 <w:rFonts w:ascii="Aptos" w:eastAsia="Aptos" w:hAnsi="Aptos" w:cs="Aptos"/>
                 <w:color w:val="000000" w:themeColor="text1"/>
               </w:rPr>
               <w:lastRenderedPageBreak/>
-              <w:t>timeLine[128][1</w:t>
+              <w:t>timeLine</w:t>
+            </w:r>
+            <w:proofErr w:type="spellEnd"/>
+            <w:r>
+              <w:rPr>
+                <w:rFonts w:ascii="Aptos" w:eastAsia="Aptos" w:hAnsi="Aptos" w:cs="Aptos"/>
+                <w:color w:val="000000" w:themeColor="text1"/>
+              </w:rPr>
+              <w:t>[128][</w:t>
+            </w:r>
+            <w:proofErr w:type="gramEnd"/>
+            <w:r>
+              <w:rPr>
+                <w:rFonts w:ascii="Aptos" w:eastAsia="Aptos" w:hAnsi="Aptos" w:cs="Aptos"/>
+                <w:color w:val="000000" w:themeColor="text1"/>
+              </w:rPr>
+              <w:t>1</w:t>
             </w:r>
             <w:r>
               <w:rPr>
@@ -3058,7 +4608,23 @@
                 <w:rFonts w:ascii="Aptos" w:eastAsia="Aptos" w:hAnsi="Aptos" w:cs="Aptos"/>
                 <w:color w:val="000000" w:themeColor="text1"/>
               </w:rPr>
-              <w:t>Holds the place within the timeline of each gridBox, so that notes can be added easier.</w:t>
+              <w:t xml:space="preserve">Holds the place within the timeline of each </w:t>
+            </w:r>
+            <w:proofErr w:type="spellStart"/>
+            <w:r>
+              <w:rPr>
+                <w:rFonts w:ascii="Aptos" w:eastAsia="Aptos" w:hAnsi="Aptos" w:cs="Aptos"/>
+                <w:color w:val="000000" w:themeColor="text1"/>
+              </w:rPr>
+              <w:t>gridBox</w:t>
+            </w:r>
+            <w:proofErr w:type="spellEnd"/>
+            <w:r>
+              <w:rPr>
+                <w:rFonts w:ascii="Aptos" w:eastAsia="Aptos" w:hAnsi="Aptos" w:cs="Aptos"/>
+                <w:color w:val="000000" w:themeColor="text1"/>
+              </w:rPr>
+              <w:t>, so that notes can be added easier.</w:t>
             </w:r>
           </w:p>
         </w:tc>
@@ -3075,6 +4641,7 @@
                 <w:color w:val="000000" w:themeColor="text1"/>
               </w:rPr>
             </w:pPr>
+            <w:proofErr w:type="spellStart"/>
             <w:r>
               <w:rPr>
                 <w:rFonts w:ascii="Aptos" w:eastAsia="Aptos" w:hAnsi="Aptos" w:cs="Aptos"/>
@@ -3082,6 +4649,7 @@
               </w:rPr>
               <w:t>gridBox</w:t>
             </w:r>
+            <w:proofErr w:type="spellEnd"/>
           </w:p>
         </w:tc>
       </w:tr>
@@ -3150,7 +4718,23 @@
                 <w:rFonts w:ascii="Aptos" w:eastAsia="Aptos" w:hAnsi="Aptos" w:cs="Aptos"/>
                 <w:color w:val="000000" w:themeColor="text1"/>
               </w:rPr>
-              <w:t>Holds the pitch of each gridBox, so that notes can be added easier.</w:t>
+              <w:t xml:space="preserve">Holds the pitch of each </w:t>
+            </w:r>
+            <w:proofErr w:type="spellStart"/>
+            <w:r>
+              <w:rPr>
+                <w:rFonts w:ascii="Aptos" w:eastAsia="Aptos" w:hAnsi="Aptos" w:cs="Aptos"/>
+                <w:color w:val="000000" w:themeColor="text1"/>
+              </w:rPr>
+              <w:t>gridBox</w:t>
+            </w:r>
+            <w:proofErr w:type="spellEnd"/>
+            <w:r>
+              <w:rPr>
+                <w:rFonts w:ascii="Aptos" w:eastAsia="Aptos" w:hAnsi="Aptos" w:cs="Aptos"/>
+                <w:color w:val="000000" w:themeColor="text1"/>
+              </w:rPr>
+              <w:t>, so that notes can be added easier.</w:t>
             </w:r>
           </w:p>
         </w:tc>
@@ -3167,6 +4751,7 @@
                 <w:color w:val="000000" w:themeColor="text1"/>
               </w:rPr>
             </w:pPr>
+            <w:proofErr w:type="spellStart"/>
             <w:r>
               <w:rPr>
                 <w:rFonts w:ascii="Aptos" w:eastAsia="Aptos" w:hAnsi="Aptos" w:cs="Aptos"/>
@@ -3174,6 +4759,7 @@
               </w:rPr>
               <w:t>gridBox</w:t>
             </w:r>
+            <w:proofErr w:type="spellEnd"/>
           </w:p>
         </w:tc>
       </w:tr>
@@ -3257,6 +4843,7 @@
                 <w:color w:val="000000" w:themeColor="text1"/>
               </w:rPr>
             </w:pPr>
+            <w:proofErr w:type="spellStart"/>
             <w:r>
               <w:rPr>
                 <w:rFonts w:ascii="Aptos" w:eastAsia="Aptos" w:hAnsi="Aptos" w:cs="Aptos"/>
@@ -3264,6 +4851,7 @@
               </w:rPr>
               <w:t>gridBox</w:t>
             </w:r>
+            <w:proofErr w:type="spellEnd"/>
           </w:p>
         </w:tc>
       </w:tr>
@@ -3302,6 +4890,7 @@
                 <w:color w:val="000000" w:themeColor="text1"/>
               </w:rPr>
             </w:pPr>
+            <w:proofErr w:type="spellStart"/>
             <w:r>
               <w:rPr>
                 <w:rFonts w:ascii="Aptos" w:eastAsia="Aptos" w:hAnsi="Aptos" w:cs="Aptos"/>
@@ -3309,6 +4898,7 @@
               </w:rPr>
               <w:t>boolean</w:t>
             </w:r>
+            <w:proofErr w:type="spellEnd"/>
           </w:p>
         </w:tc>
         <w:tc>
@@ -3395,6 +4985,7 @@
                 <w:color w:val="000000" w:themeColor="text1"/>
               </w:rPr>
             </w:pPr>
+            <w:proofErr w:type="spellStart"/>
             <w:r>
               <w:rPr>
                 <w:rFonts w:ascii="Aptos" w:eastAsia="Aptos" w:hAnsi="Aptos" w:cs="Aptos"/>
@@ -3402,6 +4993,7 @@
               </w:rPr>
               <w:t>boolean</w:t>
             </w:r>
+            <w:proofErr w:type="spellEnd"/>
           </w:p>
         </w:tc>
         <w:tc>
@@ -3621,6 +5213,7 @@
                 <w:color w:val="000000" w:themeColor="text1"/>
               </w:rPr>
             </w:pPr>
+            <w:proofErr w:type="spellStart"/>
             <w:r>
               <w:rPr>
                 <w:rFonts w:ascii="Aptos" w:eastAsia="Aptos" w:hAnsi="Aptos" w:cs="Aptos"/>
@@ -3628,6 +5221,7 @@
               </w:rPr>
               <w:t>addNote</w:t>
             </w:r>
+            <w:proofErr w:type="spellEnd"/>
           </w:p>
         </w:tc>
         <w:tc>
@@ -3711,6 +5305,7 @@
                 <w:color w:val="000000" w:themeColor="text1"/>
               </w:rPr>
             </w:pPr>
+            <w:proofErr w:type="spellStart"/>
             <w:r>
               <w:rPr>
                 <w:rFonts w:ascii="Aptos" w:eastAsia="Aptos" w:hAnsi="Aptos" w:cs="Aptos"/>
@@ -3718,6 +5313,7 @@
               </w:rPr>
               <w:t>removeNote</w:t>
             </w:r>
+            <w:proofErr w:type="spellEnd"/>
           </w:p>
         </w:tc>
         <w:tc>
@@ -3891,6 +5487,7 @@
                 <w:color w:val="000000" w:themeColor="text1"/>
               </w:rPr>
             </w:pPr>
+            <w:proofErr w:type="spellStart"/>
             <w:r>
               <w:rPr>
                 <w:rFonts w:ascii="Aptos" w:eastAsia="Aptos" w:hAnsi="Aptos" w:cs="Aptos"/>
@@ -3898,6 +5495,7 @@
               </w:rPr>
               <w:t>setType</w:t>
             </w:r>
+            <w:proofErr w:type="spellEnd"/>
           </w:p>
         </w:tc>
         <w:tc>
@@ -3940,7 +5538,23 @@
                 <w:rFonts w:ascii="Aptos" w:eastAsia="Aptos" w:hAnsi="Aptos" w:cs="Aptos"/>
                 <w:color w:val="000000" w:themeColor="text1"/>
               </w:rPr>
-              <w:t>Setter for the type attribute</w:t>
+              <w:t xml:space="preserve">Setter for the </w:t>
+            </w:r>
+            <w:proofErr w:type="gramStart"/>
+            <w:r>
+              <w:rPr>
+                <w:rFonts w:ascii="Aptos" w:eastAsia="Aptos" w:hAnsi="Aptos" w:cs="Aptos"/>
+                <w:color w:val="000000" w:themeColor="text1"/>
+              </w:rPr>
+              <w:t>type</w:t>
+            </w:r>
+            <w:proofErr w:type="gramEnd"/>
+            <w:r>
+              <w:rPr>
+                <w:rFonts w:ascii="Aptos" w:eastAsia="Aptos" w:hAnsi="Aptos" w:cs="Aptos"/>
+                <w:color w:val="000000" w:themeColor="text1"/>
+              </w:rPr>
+              <w:t xml:space="preserve"> attribute</w:t>
             </w:r>
           </w:p>
         </w:tc>
@@ -3957,6 +5571,7 @@
                 <w:color w:val="000000" w:themeColor="text1"/>
               </w:rPr>
             </w:pPr>
+            <w:proofErr w:type="spellStart"/>
             <w:r>
               <w:rPr>
                 <w:rFonts w:ascii="Aptos" w:eastAsia="Aptos" w:hAnsi="Aptos" w:cs="Aptos"/>
@@ -3964,6 +5579,7 @@
               </w:rPr>
               <w:t>Instrumnent</w:t>
             </w:r>
+            <w:proofErr w:type="spellEnd"/>
           </w:p>
         </w:tc>
       </w:tr>
@@ -3981,6 +5597,7 @@
                 <w:color w:val="000000" w:themeColor="text1"/>
               </w:rPr>
             </w:pPr>
+            <w:proofErr w:type="spellStart"/>
             <w:r>
               <w:rPr>
                 <w:rFonts w:ascii="Aptos" w:eastAsia="Aptos" w:hAnsi="Aptos" w:cs="Aptos"/>
@@ -3988,6 +5605,7 @@
               </w:rPr>
               <w:t>getType</w:t>
             </w:r>
+            <w:proofErr w:type="spellEnd"/>
           </w:p>
         </w:tc>
         <w:tc>
@@ -4078,6 +5696,7 @@
                 <w:color w:val="000000" w:themeColor="text1"/>
               </w:rPr>
             </w:pPr>
+            <w:proofErr w:type="spellStart"/>
             <w:r>
               <w:rPr>
                 <w:rFonts w:ascii="Aptos" w:eastAsia="Aptos" w:hAnsi="Aptos" w:cs="Aptos"/>
@@ -4085,6 +5704,7 @@
               </w:rPr>
               <w:t>getNoteState</w:t>
             </w:r>
+            <w:proofErr w:type="spellEnd"/>
           </w:p>
         </w:tc>
         <w:tc>
@@ -4141,8 +5761,17 @@
                 <w:rFonts w:ascii="Aptos" w:eastAsia="Aptos" w:hAnsi="Aptos" w:cs="Aptos"/>
                 <w:color w:val="000000" w:themeColor="text1"/>
               </w:rPr>
-              <w:t xml:space="preserve"> in the timeLine</w:t>
+              <w:t xml:space="preserve"> in the </w:t>
             </w:r>
+            <w:proofErr w:type="spellStart"/>
+            <w:r>
+              <w:rPr>
+                <w:rFonts w:ascii="Aptos" w:eastAsia="Aptos" w:hAnsi="Aptos" w:cs="Aptos"/>
+                <w:color w:val="000000" w:themeColor="text1"/>
+              </w:rPr>
+              <w:t>timeLine</w:t>
+            </w:r>
+            <w:proofErr w:type="spellEnd"/>
           </w:p>
         </w:tc>
         <w:tc>
@@ -4182,6 +5811,7 @@
                 <w:color w:val="000000" w:themeColor="text1"/>
               </w:rPr>
             </w:pPr>
+            <w:proofErr w:type="spellStart"/>
             <w:r>
               <w:rPr>
                 <w:rFonts w:ascii="Aptos" w:eastAsia="Aptos" w:hAnsi="Aptos" w:cs="Aptos"/>
@@ -4190,6 +5820,7 @@
               <w:lastRenderedPageBreak/>
               <w:t>actionPerformed</w:t>
             </w:r>
+            <w:proofErr w:type="spellEnd"/>
           </w:p>
         </w:tc>
         <w:tc>
@@ -4249,6 +5880,7 @@
                 <w:color w:val="000000" w:themeColor="text1"/>
               </w:rPr>
             </w:pPr>
+            <w:proofErr w:type="spellStart"/>
             <w:r>
               <w:rPr>
                 <w:rFonts w:ascii="Aptos" w:eastAsia="Aptos" w:hAnsi="Aptos" w:cs="Aptos"/>
@@ -4256,6 +5888,7 @@
               </w:rPr>
               <w:t>gridBox</w:t>
             </w:r>
+            <w:proofErr w:type="spellEnd"/>
           </w:p>
         </w:tc>
       </w:tr>
@@ -4322,7 +5955,23 @@
                 <w:rFonts w:ascii="Aptos" w:eastAsia="Aptos" w:hAnsi="Aptos" w:cs="Aptos"/>
                 <w:color w:val="000000" w:themeColor="text1"/>
               </w:rPr>
-              <w:t>Sets a gridBox to active (note)</w:t>
+              <w:t xml:space="preserve">Sets a </w:t>
+            </w:r>
+            <w:proofErr w:type="spellStart"/>
+            <w:r>
+              <w:rPr>
+                <w:rFonts w:ascii="Aptos" w:eastAsia="Aptos" w:hAnsi="Aptos" w:cs="Aptos"/>
+                <w:color w:val="000000" w:themeColor="text1"/>
+              </w:rPr>
+              <w:t>gridBox</w:t>
+            </w:r>
+            <w:proofErr w:type="spellEnd"/>
+            <w:r>
+              <w:rPr>
+                <w:rFonts w:ascii="Aptos" w:eastAsia="Aptos" w:hAnsi="Aptos" w:cs="Aptos"/>
+                <w:color w:val="000000" w:themeColor="text1"/>
+              </w:rPr>
+              <w:t xml:space="preserve"> to active (note)</w:t>
             </w:r>
           </w:p>
         </w:tc>
@@ -4339,6 +5988,7 @@
                 <w:color w:val="000000" w:themeColor="text1"/>
               </w:rPr>
             </w:pPr>
+            <w:proofErr w:type="spellStart"/>
             <w:r>
               <w:rPr>
                 <w:rFonts w:ascii="Aptos" w:eastAsia="Aptos" w:hAnsi="Aptos" w:cs="Aptos"/>
@@ -4346,6 +5996,7 @@
               </w:rPr>
               <w:t>gridBox</w:t>
             </w:r>
+            <w:proofErr w:type="spellEnd"/>
           </w:p>
         </w:tc>
       </w:tr>
@@ -4412,7 +6063,39 @@
                 <w:rFonts w:ascii="Aptos" w:eastAsia="Aptos" w:hAnsi="Aptos" w:cs="Aptos"/>
                 <w:color w:val="000000" w:themeColor="text1"/>
               </w:rPr>
-              <w:t>Sets a gridBox to deactive (no note)</w:t>
+              <w:t xml:space="preserve">Sets a </w:t>
+            </w:r>
+            <w:proofErr w:type="spellStart"/>
+            <w:r>
+              <w:rPr>
+                <w:rFonts w:ascii="Aptos" w:eastAsia="Aptos" w:hAnsi="Aptos" w:cs="Aptos"/>
+                <w:color w:val="000000" w:themeColor="text1"/>
+              </w:rPr>
+              <w:t>gridBox</w:t>
+            </w:r>
+            <w:proofErr w:type="spellEnd"/>
+            <w:r>
+              <w:rPr>
+                <w:rFonts w:ascii="Aptos" w:eastAsia="Aptos" w:hAnsi="Aptos" w:cs="Aptos"/>
+                <w:color w:val="000000" w:themeColor="text1"/>
+              </w:rPr>
+              <w:t xml:space="preserve"> to </w:t>
+            </w:r>
+            <w:proofErr w:type="spellStart"/>
+            <w:r>
+              <w:rPr>
+                <w:rFonts w:ascii="Aptos" w:eastAsia="Aptos" w:hAnsi="Aptos" w:cs="Aptos"/>
+                <w:color w:val="000000" w:themeColor="text1"/>
+              </w:rPr>
+              <w:t>deactive</w:t>
+            </w:r>
+            <w:proofErr w:type="spellEnd"/>
+            <w:r>
+              <w:rPr>
+                <w:rFonts w:ascii="Aptos" w:eastAsia="Aptos" w:hAnsi="Aptos" w:cs="Aptos"/>
+                <w:color w:val="000000" w:themeColor="text1"/>
+              </w:rPr>
+              <w:t xml:space="preserve"> (no note)</w:t>
             </w:r>
           </w:p>
         </w:tc>
@@ -4429,6 +6112,7 @@
                 <w:color w:val="000000" w:themeColor="text1"/>
               </w:rPr>
             </w:pPr>
+            <w:proofErr w:type="spellStart"/>
             <w:r>
               <w:rPr>
                 <w:rFonts w:ascii="Aptos" w:eastAsia="Aptos" w:hAnsi="Aptos" w:cs="Aptos"/>
@@ -4436,6 +6120,7 @@
               </w:rPr>
               <w:t>gridBox</w:t>
             </w:r>
+            <w:proofErr w:type="spellEnd"/>
           </w:p>
         </w:tc>
       </w:tr>
@@ -4453,6 +6138,7 @@
                 <w:color w:val="000000" w:themeColor="text1"/>
               </w:rPr>
             </w:pPr>
+            <w:proofErr w:type="spellStart"/>
             <w:r>
               <w:rPr>
                 <w:rFonts w:ascii="Aptos" w:eastAsia="Aptos" w:hAnsi="Aptos" w:cs="Aptos"/>
@@ -4460,6 +6146,7 @@
               </w:rPr>
               <w:t>getActive</w:t>
             </w:r>
+            <w:proofErr w:type="spellEnd"/>
           </w:p>
         </w:tc>
         <w:tc>
@@ -4519,6 +6206,7 @@
                 <w:color w:val="000000" w:themeColor="text1"/>
               </w:rPr>
             </w:pPr>
+            <w:proofErr w:type="spellStart"/>
             <w:r>
               <w:rPr>
                 <w:rFonts w:ascii="Aptos" w:eastAsia="Aptos" w:hAnsi="Aptos" w:cs="Aptos"/>
@@ -4526,6 +6214,7 @@
               </w:rPr>
               <w:t>gridBox</w:t>
             </w:r>
+            <w:proofErr w:type="spellEnd"/>
           </w:p>
         </w:tc>
       </w:tr>
@@ -4543,6 +6232,7 @@
                 <w:color w:val="000000" w:themeColor="text1"/>
               </w:rPr>
             </w:pPr>
+            <w:proofErr w:type="spellStart"/>
             <w:r>
               <w:rPr>
                 <w:rFonts w:ascii="Aptos" w:eastAsia="Aptos" w:hAnsi="Aptos" w:cs="Aptos"/>
@@ -4550,6 +6240,7 @@
               </w:rPr>
               <w:t>getPlace</w:t>
             </w:r>
+            <w:proofErr w:type="spellEnd"/>
           </w:p>
         </w:tc>
         <w:tc>
@@ -4609,6 +6300,7 @@
                 <w:color w:val="000000" w:themeColor="text1"/>
               </w:rPr>
             </w:pPr>
+            <w:proofErr w:type="spellStart"/>
             <w:r>
               <w:rPr>
                 <w:rFonts w:ascii="Aptos" w:eastAsia="Aptos" w:hAnsi="Aptos" w:cs="Aptos"/>
@@ -4616,6 +6308,7 @@
               </w:rPr>
               <w:t>gridBox</w:t>
             </w:r>
+            <w:proofErr w:type="spellEnd"/>
           </w:p>
         </w:tc>
       </w:tr>
@@ -4633,6 +6326,7 @@
                 <w:color w:val="000000" w:themeColor="text1"/>
               </w:rPr>
             </w:pPr>
+            <w:proofErr w:type="spellStart"/>
             <w:r>
               <w:rPr>
                 <w:rFonts w:ascii="Aptos" w:eastAsia="Aptos" w:hAnsi="Aptos" w:cs="Aptos"/>
@@ -4640,6 +6334,7 @@
               </w:rPr>
               <w:t>getPitch</w:t>
             </w:r>
+            <w:proofErr w:type="spellEnd"/>
           </w:p>
         </w:tc>
         <w:tc>
@@ -4699,6 +6394,7 @@
                 <w:color w:val="000000" w:themeColor="text1"/>
               </w:rPr>
             </w:pPr>
+            <w:proofErr w:type="spellStart"/>
             <w:r>
               <w:rPr>
                 <w:rFonts w:ascii="Aptos" w:eastAsia="Aptos" w:hAnsi="Aptos" w:cs="Aptos"/>
@@ -4706,6 +6402,7 @@
               </w:rPr>
               <w:t>gridBox</w:t>
             </w:r>
+            <w:proofErr w:type="spellEnd"/>
           </w:p>
         </w:tc>
       </w:tr>
@@ -4724,6 +6421,7 @@
                 <w:color w:val="000000" w:themeColor="text1"/>
               </w:rPr>
             </w:pPr>
+            <w:proofErr w:type="spellStart"/>
             <w:r>
               <w:rPr>
                 <w:rFonts w:ascii="Aptos" w:eastAsia="Aptos" w:hAnsi="Aptos" w:cs="Aptos"/>
@@ -4731,6 +6429,7 @@
               </w:rPr>
               <w:t>isPlaying</w:t>
             </w:r>
+            <w:proofErr w:type="spellEnd"/>
           </w:p>
         </w:tc>
         <w:tc>
@@ -4744,6 +6443,7 @@
                 <w:color w:val="000000" w:themeColor="text1"/>
               </w:rPr>
             </w:pPr>
+            <w:proofErr w:type="spellStart"/>
             <w:r>
               <w:rPr>
                 <w:rFonts w:ascii="Aptos" w:eastAsia="Aptos" w:hAnsi="Aptos" w:cs="Aptos"/>
@@ -4751,6 +6451,7 @@
               </w:rPr>
               <w:t>boolean</w:t>
             </w:r>
+            <w:proofErr w:type="spellEnd"/>
           </w:p>
         </w:tc>
         <w:tc>
@@ -4809,6 +6510,7 @@
                 <w:color w:val="000000" w:themeColor="text1"/>
               </w:rPr>
             </w:pPr>
+            <w:proofErr w:type="spellStart"/>
             <w:r>
               <w:rPr>
                 <w:rFonts w:ascii="Aptos" w:eastAsia="Aptos" w:hAnsi="Aptos" w:cs="Aptos"/>
@@ -4816,6 +6518,7 @@
               </w:rPr>
               <w:t>isPaused</w:t>
             </w:r>
+            <w:proofErr w:type="spellEnd"/>
           </w:p>
         </w:tc>
         <w:tc>
@@ -4829,6 +6532,7 @@
                 <w:color w:val="000000" w:themeColor="text1"/>
               </w:rPr>
             </w:pPr>
+            <w:proofErr w:type="spellStart"/>
             <w:r>
               <w:rPr>
                 <w:rFonts w:ascii="Aptos" w:eastAsia="Aptos" w:hAnsi="Aptos" w:cs="Aptos"/>
@@ -4836,6 +6540,7 @@
               </w:rPr>
               <w:t>boolean</w:t>
             </w:r>
+            <w:proofErr w:type="spellEnd"/>
           </w:p>
         </w:tc>
         <w:tc>
@@ -4894,6 +6599,7 @@
                 <w:color w:val="000000" w:themeColor="text1"/>
               </w:rPr>
             </w:pPr>
+            <w:proofErr w:type="spellStart"/>
             <w:r>
               <w:rPr>
                 <w:rFonts w:ascii="Aptos" w:eastAsia="Aptos" w:hAnsi="Aptos" w:cs="Aptos"/>
@@ -4901,6 +6607,7 @@
               </w:rPr>
               <w:t>stopAndRewind</w:t>
             </w:r>
+            <w:proofErr w:type="spellEnd"/>
           </w:p>
         </w:tc>
         <w:tc>
@@ -5323,7 +7030,15 @@
         <w:t>After this I created 2 more methods for adding/removing notes to the sequence. I</w:t>
       </w:r>
       <w:r>
-        <w:t xml:space="preserve"> made it so that each method would set a specific place and pitch in the timeLine attribute to 1. </w:t>
+        <w:t xml:space="preserve"> made it so that each method would set a specific place and pitch in the </w:t>
+      </w:r>
+      <w:proofErr w:type="spellStart"/>
+      <w:r>
+        <w:t>timeLine</w:t>
+      </w:r>
+      <w:proofErr w:type="spellEnd"/>
+      <w:r>
+        <w:t xml:space="preserve"> attribute to 1. </w:t>
       </w:r>
       <w:r>
         <w:t xml:space="preserve"> I did this so that we can reference these values in the array to create the actual sound file</w:t>
@@ -5452,10 +7167,18 @@
         </w:r>
       </w:hyperlink>
       <w:r>
-        <w:t>), and remember</w:t>
-      </w:r>
-      <w:r>
-        <w:t>java (</w:t>
+        <w:t xml:space="preserve">), and </w:t>
+      </w:r>
+      <w:proofErr w:type="spellStart"/>
+      <w:r>
+        <w:t>remember</w:t>
+      </w:r>
+      <w:r>
+        <w:t>java</w:t>
+      </w:r>
+      <w:proofErr w:type="spellEnd"/>
+      <w:r>
+        <w:t xml:space="preserve"> (</w:t>
       </w:r>
       <w:hyperlink r:id="rId9">
         <w:r>
@@ -5475,8 +7198,13 @@
         <w:t>, based upon</w:t>
       </w:r>
       <w:r>
-        <w:t xml:space="preserve"> the state of each item in timeLine</w:t>
-      </w:r>
+        <w:t xml:space="preserve"> the state of each item in </w:t>
+      </w:r>
+      <w:proofErr w:type="spellStart"/>
+      <w:r>
+        <w:t>timeLine</w:t>
+      </w:r>
+      <w:proofErr w:type="spellEnd"/>
       <w:r>
         <w:t>:</w:t>
       </w:r>
@@ -5569,13 +7297,45 @@
         <w:t xml:space="preserve"> of the instrument. The instruments sound is then set</w:t>
       </w:r>
       <w:r>
-        <w:t xml:space="preserve"> based on the type attribute, to a sound within the syn</w:t>
+        <w:t xml:space="preserve"> based on the </w:t>
+      </w:r>
+      <w:proofErr w:type="gramStart"/>
+      <w:r>
+        <w:t>type</w:t>
+      </w:r>
+      <w:proofErr w:type="gramEnd"/>
+      <w:r>
+        <w:t xml:space="preserve"> attribute, to a sound within the syn</w:t>
       </w:r>
       <w:r>
         <w:t>thesizer’s sound bank. The time</w:t>
       </w:r>
       <w:r>
-        <w:t>line is then played through by turning noteOn for every 1 within the timeLine attribute, and noteOff after the note has been played.</w:t>
+        <w:t xml:space="preserve">line is then played through by turning </w:t>
+      </w:r>
+      <w:proofErr w:type="spellStart"/>
+      <w:r>
+        <w:t>noteOn</w:t>
+      </w:r>
+      <w:proofErr w:type="spellEnd"/>
+      <w:r>
+        <w:t xml:space="preserve"> for every 1 within the </w:t>
+      </w:r>
+      <w:proofErr w:type="spellStart"/>
+      <w:r>
+        <w:t>timeLine</w:t>
+      </w:r>
+      <w:proofErr w:type="spellEnd"/>
+      <w:r>
+        <w:t xml:space="preserve"> attribute, and </w:t>
+      </w:r>
+      <w:proofErr w:type="spellStart"/>
+      <w:r>
+        <w:t>noteOff</w:t>
+      </w:r>
+      <w:proofErr w:type="spellEnd"/>
+      <w:r>
+        <w:t xml:space="preserve"> after the note has been played.</w:t>
       </w:r>
     </w:p>
     <w:p>
@@ -5583,7 +7343,47 @@
         <w:t>The next thing that I constructed was the main sequencer GUI. I did this my adding</w:t>
       </w:r>
       <w:r>
-        <w:t xml:space="preserve"> several JButtons, JComboBox’s, and JTextField’s onto a JPanel on my mainGUI. I gave these relevant names and places on the GUI</w:t>
+        <w:t xml:space="preserve"> several </w:t>
+      </w:r>
+      <w:proofErr w:type="spellStart"/>
+      <w:r>
+        <w:t>JButtons</w:t>
+      </w:r>
+      <w:proofErr w:type="spellEnd"/>
+      <w:r>
+        <w:t xml:space="preserve">, </w:t>
+      </w:r>
+      <w:proofErr w:type="spellStart"/>
+      <w:r>
+        <w:t>JComboBox’s</w:t>
+      </w:r>
+      <w:proofErr w:type="spellEnd"/>
+      <w:r>
+        <w:t xml:space="preserve">, and </w:t>
+      </w:r>
+      <w:proofErr w:type="spellStart"/>
+      <w:r>
+        <w:t>JTextField’s</w:t>
+      </w:r>
+      <w:proofErr w:type="spellEnd"/>
+      <w:r>
+        <w:t xml:space="preserve"> onto a </w:t>
+      </w:r>
+      <w:proofErr w:type="spellStart"/>
+      <w:r>
+        <w:t>JPanel</w:t>
+      </w:r>
+      <w:proofErr w:type="spellEnd"/>
+      <w:r>
+        <w:t xml:space="preserve"> on my </w:t>
+      </w:r>
+      <w:proofErr w:type="spellStart"/>
+      <w:r>
+        <w:t>mainGUI</w:t>
+      </w:r>
+      <w:proofErr w:type="spellEnd"/>
+      <w:r>
+        <w:t>. I gave these relevant names and places on the GUI</w:t>
       </w:r>
       <w:r>
         <w:t xml:space="preserve"> with respect to my initial GUI designs. I did this so that there is a main navigation GUI for the user to access.</w:t>
@@ -5642,7 +7442,47 @@
     </w:p>
     <w:p>
       <w:r>
-        <w:t>I then did some rearrangements to this mainGUI by adding a northPanel, southPanel, and timelinePanel (all JPanels). I did this because it would give my GUI a better structure for me to add other components. This is how it looked after I did so:</w:t>
+        <w:t xml:space="preserve">I then did some rearrangements to this </w:t>
+      </w:r>
+      <w:proofErr w:type="spellStart"/>
+      <w:r>
+        <w:t>mainGUI</w:t>
+      </w:r>
+      <w:proofErr w:type="spellEnd"/>
+      <w:r>
+        <w:t xml:space="preserve"> by adding a </w:t>
+      </w:r>
+      <w:proofErr w:type="spellStart"/>
+      <w:r>
+        <w:t>northPanel</w:t>
+      </w:r>
+      <w:proofErr w:type="spellEnd"/>
+      <w:r>
+        <w:t xml:space="preserve">, </w:t>
+      </w:r>
+      <w:proofErr w:type="spellStart"/>
+      <w:r>
+        <w:t>southPanel</w:t>
+      </w:r>
+      <w:proofErr w:type="spellEnd"/>
+      <w:r>
+        <w:t xml:space="preserve">, and </w:t>
+      </w:r>
+      <w:proofErr w:type="spellStart"/>
+      <w:r>
+        <w:t>timelinePanel</w:t>
+      </w:r>
+      <w:proofErr w:type="spellEnd"/>
+      <w:r>
+        <w:t xml:space="preserve"> (all </w:t>
+      </w:r>
+      <w:proofErr w:type="spellStart"/>
+      <w:r>
+        <w:t>JPanels</w:t>
+      </w:r>
+      <w:proofErr w:type="spellEnd"/>
+      <w:r>
+        <w:t>). I did this because it would give my GUI a better structure for me to add other components. This is how it looked after I did so:</w:t>
       </w:r>
     </w:p>
     <w:p>
@@ -5707,21 +7547,53 @@
           <w:color w:val="000000" w:themeColor="text1"/>
         </w:rPr>
         <w:lastRenderedPageBreak/>
-        <w:t>After that I added more features for the timeline, such as a button at the start of each line which the user could click to take them to that instrument’s individual timeline, and JLabel</w:t>
-      </w:r>
-      <w:r>
-        <w:rPr>
-          <w:rFonts w:ascii="Aptos" w:eastAsia="Aptos" w:hAnsi="Aptos" w:cs="Aptos"/>
-          <w:color w:val="000000" w:themeColor="text1"/>
-        </w:rPr>
-        <w:t>s for displaying each sequence. In addition to that I added a timeline</w:t>
-      </w:r>
-      <w:r>
-        <w:rPr>
-          <w:rFonts w:ascii="Aptos" w:eastAsia="Aptos" w:hAnsi="Aptos" w:cs="Aptos"/>
-          <w:color w:val="000000" w:themeColor="text1"/>
-        </w:rPr>
-        <w:t xml:space="preserve">ProgressBar to display how far into the song has been played. I added </w:t>
+        <w:t xml:space="preserve">After that I added more features for the timeline, such as a button at the start of each line which the user could click to take them to that instrument’s individual timeline, and </w:t>
+      </w:r>
+      <w:proofErr w:type="spellStart"/>
+      <w:r>
+        <w:rPr>
+          <w:rFonts w:ascii="Aptos" w:eastAsia="Aptos" w:hAnsi="Aptos" w:cs="Aptos"/>
+          <w:color w:val="000000" w:themeColor="text1"/>
+        </w:rPr>
+        <w:t>JLabel</w:t>
+      </w:r>
+      <w:r>
+        <w:rPr>
+          <w:rFonts w:ascii="Aptos" w:eastAsia="Aptos" w:hAnsi="Aptos" w:cs="Aptos"/>
+          <w:color w:val="000000" w:themeColor="text1"/>
+        </w:rPr>
+        <w:t>s</w:t>
+      </w:r>
+      <w:proofErr w:type="spellEnd"/>
+      <w:r>
+        <w:rPr>
+          <w:rFonts w:ascii="Aptos" w:eastAsia="Aptos" w:hAnsi="Aptos" w:cs="Aptos"/>
+          <w:color w:val="000000" w:themeColor="text1"/>
+        </w:rPr>
+        <w:t xml:space="preserve"> for displaying each sequence. In addition to that I added a </w:t>
+      </w:r>
+      <w:proofErr w:type="spellStart"/>
+      <w:r>
+        <w:rPr>
+          <w:rFonts w:ascii="Aptos" w:eastAsia="Aptos" w:hAnsi="Aptos" w:cs="Aptos"/>
+          <w:color w:val="000000" w:themeColor="text1"/>
+        </w:rPr>
+        <w:t>timeline</w:t>
+      </w:r>
+      <w:r>
+        <w:rPr>
+          <w:rFonts w:ascii="Aptos" w:eastAsia="Aptos" w:hAnsi="Aptos" w:cs="Aptos"/>
+          <w:color w:val="000000" w:themeColor="text1"/>
+        </w:rPr>
+        <w:t>ProgressBar</w:t>
+      </w:r>
+      <w:proofErr w:type="spellEnd"/>
+      <w:r>
+        <w:rPr>
+          <w:rFonts w:ascii="Aptos" w:eastAsia="Aptos" w:hAnsi="Aptos" w:cs="Aptos"/>
+          <w:color w:val="000000" w:themeColor="text1"/>
+        </w:rPr>
+        <w:t xml:space="preserve"> to display how far into the song has been played. I added </w:t>
       </w:r>
       <w:r>
         <w:rPr>
@@ -5924,7 +7796,15 @@
         <w:t>number</w:t>
       </w:r>
       <w:r>
-        <w:t xml:space="preserve"> of items in the timeLine array to add </w:t>
+        <w:t xml:space="preserve"> of items in the </w:t>
+      </w:r>
+      <w:proofErr w:type="spellStart"/>
+      <w:r>
+        <w:t>timeLine</w:t>
+      </w:r>
+      <w:proofErr w:type="spellEnd"/>
+      <w:r>
+        <w:t xml:space="preserve"> array to add </w:t>
       </w:r>
       <w:r>
         <w:t>more space for longer sequences to be made. This will hopefully increase usability in the long run</w:t>
@@ -6056,14 +7936,78 @@
           <w:rFonts w:ascii="Aptos" w:eastAsia="Aptos" w:hAnsi="Aptos" w:cs="Aptos"/>
           <w:color w:val="000000" w:themeColor="text1"/>
         </w:rPr>
-        <w:t xml:space="preserve">components (JPanel, JButtons, JComboBox). </w:t>
-      </w:r>
-      <w:r>
-        <w:rPr>
-          <w:rFonts w:ascii="Aptos" w:eastAsia="Aptos" w:hAnsi="Aptos" w:cs="Aptos"/>
-          <w:color w:val="000000" w:themeColor="text1"/>
-        </w:rPr>
-        <w:t xml:space="preserve">I also made a getter for the main JPanel since it will allow me to access it from the main form. </w:t>
+        <w:t>components (</w:t>
+      </w:r>
+      <w:proofErr w:type="spellStart"/>
+      <w:r>
+        <w:rPr>
+          <w:rFonts w:ascii="Aptos" w:eastAsia="Aptos" w:hAnsi="Aptos" w:cs="Aptos"/>
+          <w:color w:val="000000" w:themeColor="text1"/>
+        </w:rPr>
+        <w:t>JPanel</w:t>
+      </w:r>
+      <w:proofErr w:type="spellEnd"/>
+      <w:r>
+        <w:rPr>
+          <w:rFonts w:ascii="Aptos" w:eastAsia="Aptos" w:hAnsi="Aptos" w:cs="Aptos"/>
+          <w:color w:val="000000" w:themeColor="text1"/>
+        </w:rPr>
+        <w:t xml:space="preserve">, </w:t>
+      </w:r>
+      <w:proofErr w:type="spellStart"/>
+      <w:r>
+        <w:rPr>
+          <w:rFonts w:ascii="Aptos" w:eastAsia="Aptos" w:hAnsi="Aptos" w:cs="Aptos"/>
+          <w:color w:val="000000" w:themeColor="text1"/>
+        </w:rPr>
+        <w:t>JButtons</w:t>
+      </w:r>
+      <w:proofErr w:type="spellEnd"/>
+      <w:r>
+        <w:rPr>
+          <w:rFonts w:ascii="Aptos" w:eastAsia="Aptos" w:hAnsi="Aptos" w:cs="Aptos"/>
+          <w:color w:val="000000" w:themeColor="text1"/>
+        </w:rPr>
+        <w:t xml:space="preserve">, </w:t>
+      </w:r>
+      <w:proofErr w:type="spellStart"/>
+      <w:r>
+        <w:rPr>
+          <w:rFonts w:ascii="Aptos" w:eastAsia="Aptos" w:hAnsi="Aptos" w:cs="Aptos"/>
+          <w:color w:val="000000" w:themeColor="text1"/>
+        </w:rPr>
+        <w:t>JComboBox</w:t>
+      </w:r>
+      <w:proofErr w:type="spellEnd"/>
+      <w:r>
+        <w:rPr>
+          <w:rFonts w:ascii="Aptos" w:eastAsia="Aptos" w:hAnsi="Aptos" w:cs="Aptos"/>
+          <w:color w:val="000000" w:themeColor="text1"/>
+        </w:rPr>
+        <w:t xml:space="preserve">). </w:t>
+      </w:r>
+      <w:r>
+        <w:rPr>
+          <w:rFonts w:ascii="Aptos" w:eastAsia="Aptos" w:hAnsi="Aptos" w:cs="Aptos"/>
+          <w:color w:val="000000" w:themeColor="text1"/>
+        </w:rPr>
+        <w:t xml:space="preserve">I also made a getter for the main </w:t>
+      </w:r>
+      <w:proofErr w:type="spellStart"/>
+      <w:r>
+        <w:rPr>
+          <w:rFonts w:ascii="Aptos" w:eastAsia="Aptos" w:hAnsi="Aptos" w:cs="Aptos"/>
+          <w:color w:val="000000" w:themeColor="text1"/>
+        </w:rPr>
+        <w:t>JPanel</w:t>
+      </w:r>
+      <w:proofErr w:type="spellEnd"/>
+      <w:r>
+        <w:rPr>
+          <w:rFonts w:ascii="Aptos" w:eastAsia="Aptos" w:hAnsi="Aptos" w:cs="Aptos"/>
+          <w:color w:val="000000" w:themeColor="text1"/>
+        </w:rPr>
+        <w:t xml:space="preserve"> since it will allow me to access it from the main form. </w:t>
       </w:r>
       <w:r>
         <w:rPr>
@@ -6077,7 +8021,23 @@
           <w:rFonts w:ascii="Aptos" w:eastAsia="Aptos" w:hAnsi="Aptos" w:cs="Aptos"/>
           <w:color w:val="000000" w:themeColor="text1"/>
         </w:rPr>
-        <w:t xml:space="preserve"> code for the main JPanel’s getter:</w:t>
+        <w:t xml:space="preserve"> code for the main </w:t>
+      </w:r>
+      <w:proofErr w:type="spellStart"/>
+      <w:r>
+        <w:rPr>
+          <w:rFonts w:ascii="Aptos" w:eastAsia="Aptos" w:hAnsi="Aptos" w:cs="Aptos"/>
+          <w:color w:val="000000" w:themeColor="text1"/>
+        </w:rPr>
+        <w:t>JPanel’s</w:t>
+      </w:r>
+      <w:proofErr w:type="spellEnd"/>
+      <w:r>
+        <w:rPr>
+          <w:rFonts w:ascii="Aptos" w:eastAsia="Aptos" w:hAnsi="Aptos" w:cs="Aptos"/>
+          <w:color w:val="000000" w:themeColor="text1"/>
+        </w:rPr>
+        <w:t xml:space="preserve"> getter:</w:t>
       </w:r>
     </w:p>
     <w:p>
@@ -6211,7 +8171,23 @@
           <w:rFonts w:ascii="Aptos" w:eastAsia="Aptos" w:hAnsi="Aptos" w:cs="Aptos"/>
           <w:color w:val="000000" w:themeColor="text1"/>
         </w:rPr>
-        <w:t xml:space="preserve">the toolsComboBox, which checks if the item state has changed to </w:t>
+        <w:t xml:space="preserve">the </w:t>
+      </w:r>
+      <w:proofErr w:type="spellStart"/>
+      <w:r>
+        <w:rPr>
+          <w:rFonts w:ascii="Aptos" w:eastAsia="Aptos" w:hAnsi="Aptos" w:cs="Aptos"/>
+          <w:color w:val="000000" w:themeColor="text1"/>
+        </w:rPr>
+        <w:t>toolsComboBox</w:t>
+      </w:r>
+      <w:proofErr w:type="spellEnd"/>
+      <w:r>
+        <w:rPr>
+          <w:rFonts w:ascii="Aptos" w:eastAsia="Aptos" w:hAnsi="Aptos" w:cs="Aptos"/>
+          <w:color w:val="000000" w:themeColor="text1"/>
+        </w:rPr>
+        <w:t xml:space="preserve">, which checks if the item state has changed to </w:t>
       </w:r>
       <w:r>
         <w:rPr>
@@ -6260,7 +8236,23 @@
           <w:rFonts w:ascii="Aptos" w:eastAsia="Aptos" w:hAnsi="Aptos" w:cs="Aptos"/>
           <w:color w:val="000000" w:themeColor="text1"/>
         </w:rPr>
-        <w:t xml:space="preserve"> toolsComboBox back to </w:t>
+        <w:t xml:space="preserve"> </w:t>
+      </w:r>
+      <w:proofErr w:type="spellStart"/>
+      <w:r>
+        <w:rPr>
+          <w:rFonts w:ascii="Aptos" w:eastAsia="Aptos" w:hAnsi="Aptos" w:cs="Aptos"/>
+          <w:color w:val="000000" w:themeColor="text1"/>
+        </w:rPr>
+        <w:t>toolsComboBox</w:t>
+      </w:r>
+      <w:proofErr w:type="spellEnd"/>
+      <w:r>
+        <w:rPr>
+          <w:rFonts w:ascii="Aptos" w:eastAsia="Aptos" w:hAnsi="Aptos" w:cs="Aptos"/>
+          <w:color w:val="000000" w:themeColor="text1"/>
+        </w:rPr>
+        <w:t xml:space="preserve"> back to </w:t>
       </w:r>
       <w:r>
         <w:rPr>
@@ -6274,8 +8266,17 @@
           <w:rFonts w:ascii="Aptos" w:eastAsia="Aptos" w:hAnsi="Aptos" w:cs="Aptos"/>
           <w:color w:val="000000" w:themeColor="text1"/>
         </w:rPr>
-        <w:t xml:space="preserve"> opens the addInstrumentForm</w:t>
-      </w:r>
+        <w:t xml:space="preserve"> opens the </w:t>
+      </w:r>
+      <w:proofErr w:type="spellStart"/>
+      <w:r>
+        <w:rPr>
+          <w:rFonts w:ascii="Aptos" w:eastAsia="Aptos" w:hAnsi="Aptos" w:cs="Aptos"/>
+          <w:color w:val="000000" w:themeColor="text1"/>
+        </w:rPr>
+        <w:t>addInstrumentForm</w:t>
+      </w:r>
+      <w:proofErr w:type="spellEnd"/>
       <w:r>
         <w:rPr>
           <w:rFonts w:ascii="Aptos" w:eastAsia="Aptos" w:hAnsi="Aptos" w:cs="Aptos"/>
@@ -6302,7 +8303,23 @@
           <w:rFonts w:ascii="Aptos" w:eastAsia="Aptos" w:hAnsi="Aptos" w:cs="Aptos"/>
           <w:color w:val="000000" w:themeColor="text1"/>
         </w:rPr>
-        <w:t xml:space="preserve"> To help me code this I referred to FAQ on the stackoverflow website (</w:t>
+        <w:t xml:space="preserve"> To help me code this I referred to FAQ on the </w:t>
+      </w:r>
+      <w:proofErr w:type="spellStart"/>
+      <w:r>
+        <w:rPr>
+          <w:rFonts w:ascii="Aptos" w:eastAsia="Aptos" w:hAnsi="Aptos" w:cs="Aptos"/>
+          <w:color w:val="000000" w:themeColor="text1"/>
+        </w:rPr>
+        <w:t>stackoverflow</w:t>
+      </w:r>
+      <w:proofErr w:type="spellEnd"/>
+      <w:r>
+        <w:rPr>
+          <w:rFonts w:ascii="Aptos" w:eastAsia="Aptos" w:hAnsi="Aptos" w:cs="Aptos"/>
+          <w:color w:val="000000" w:themeColor="text1"/>
+        </w:rPr>
+        <w:t xml:space="preserve"> website (</w:t>
       </w:r>
       <w:hyperlink r:id="rId19" w:history="1">
         <w:r>
@@ -6430,6 +8447,7 @@
         </w:rPr>
         <w:t xml:space="preserve">I then changed the model for the </w:t>
       </w:r>
+      <w:proofErr w:type="spellStart"/>
       <w:r>
         <w:rPr>
           <w:rFonts w:ascii="Aptos" w:eastAsia="Aptos" w:hAnsi="Aptos" w:cs="Aptos"/>
@@ -6456,7 +8474,15 @@
           <w:rFonts w:ascii="Aptos" w:eastAsia="Aptos" w:hAnsi="Aptos" w:cs="Aptos"/>
           <w:color w:val="000000" w:themeColor="text1"/>
         </w:rPr>
-        <w:t>ComboBox so that it included various instruments that can be added to the synthesiser. I did t</w:t>
+        <w:t>ComboBox</w:t>
+      </w:r>
+      <w:proofErr w:type="spellEnd"/>
+      <w:r>
+        <w:rPr>
+          <w:rFonts w:ascii="Aptos" w:eastAsia="Aptos" w:hAnsi="Aptos" w:cs="Aptos"/>
+          <w:color w:val="000000" w:themeColor="text1"/>
+        </w:rPr>
+        <w:t xml:space="preserve"> so that it included various instruments that can be added to the synthesiser. I did t</w:t>
       </w:r>
       <w:r>
         <w:rPr>
@@ -6517,22 +8543,56 @@
     </w:p>
     <w:p>
       <w:r>
-        <w:t>I then created an action listener for the instrumentTypeComboBox, which change</w:t>
+        <w:t xml:space="preserve">I then created an action listener for the </w:t>
+      </w:r>
+      <w:proofErr w:type="spellStart"/>
+      <w:r>
+        <w:t>instrumentTypeComboBox</w:t>
+      </w:r>
+      <w:proofErr w:type="spellEnd"/>
+      <w:r>
+        <w:t>, which change</w:t>
       </w:r>
       <w:r>
         <w:t>s</w:t>
       </w:r>
       <w:r>
-        <w:t xml:space="preserve"> the value of chosenInstrument to a specific integer value</w:t>
+        <w:t xml:space="preserve"> the value of </w:t>
+      </w:r>
+      <w:proofErr w:type="spellStart"/>
+      <w:r>
+        <w:t>chosenInstrument</w:t>
+      </w:r>
+      <w:proofErr w:type="spellEnd"/>
+      <w:r>
+        <w:t xml:space="preserve"> to a specific integer value</w:t>
       </w:r>
       <w:r>
         <w:t xml:space="preserve"> (based on the user input)</w:t>
       </w:r>
       <w:r>
-        <w:t xml:space="preserve"> which relates to the index of the instrument in the javax</w:t>
-      </w:r>
-      <w:r>
-        <w:t>.sound.mimd.Instrument[] array. This is so that the correct sound could be loaded</w:t>
+        <w:t xml:space="preserve"> which relates to the index of the instrument in the </w:t>
+      </w:r>
+      <w:proofErr w:type="spellStart"/>
+      <w:proofErr w:type="gramStart"/>
+      <w:r>
+        <w:t>javax</w:t>
+      </w:r>
+      <w:r>
+        <w:t>.sound</w:t>
+      </w:r>
+      <w:proofErr w:type="gramEnd"/>
+      <w:r>
+        <w:t>.</w:t>
+      </w:r>
+      <w:proofErr w:type="gramStart"/>
+      <w:r>
+        <w:t>mimd.Instrument</w:t>
+      </w:r>
+      <w:proofErr w:type="spellEnd"/>
+      <w:proofErr w:type="gramEnd"/>
+      <w:r>
+        <w:t>[] array. This is so that the correct sound could be loaded</w:t>
       </w:r>
       <w:r>
         <w:t xml:space="preserve"> into the synthesizer and sequencer:</w:t>
@@ -6614,7 +8674,39 @@
           <w:rFonts w:ascii="Aptos" w:eastAsia="Aptos" w:hAnsi="Aptos" w:cs="Aptos"/>
           <w:color w:val="000000" w:themeColor="text1"/>
         </w:rPr>
-        <w:t xml:space="preserve"> for the addInstrumentButton, so that when the user clicks apply, the addInstrumentForm closes, and the instrument is added to the sequencer. </w:t>
+        <w:t xml:space="preserve"> for the </w:t>
+      </w:r>
+      <w:proofErr w:type="spellStart"/>
+      <w:r>
+        <w:rPr>
+          <w:rFonts w:ascii="Aptos" w:eastAsia="Aptos" w:hAnsi="Aptos" w:cs="Aptos"/>
+          <w:color w:val="000000" w:themeColor="text1"/>
+        </w:rPr>
+        <w:t>addInstrumentButton</w:t>
+      </w:r>
+      <w:proofErr w:type="spellEnd"/>
+      <w:r>
+        <w:rPr>
+          <w:rFonts w:ascii="Aptos" w:eastAsia="Aptos" w:hAnsi="Aptos" w:cs="Aptos"/>
+          <w:color w:val="000000" w:themeColor="text1"/>
+        </w:rPr>
+        <w:t xml:space="preserve">, so that when the user clicks apply, the </w:t>
+      </w:r>
+      <w:proofErr w:type="spellStart"/>
+      <w:r>
+        <w:rPr>
+          <w:rFonts w:ascii="Aptos" w:eastAsia="Aptos" w:hAnsi="Aptos" w:cs="Aptos"/>
+          <w:color w:val="000000" w:themeColor="text1"/>
+        </w:rPr>
+        <w:t>addInstrumentForm</w:t>
+      </w:r>
+      <w:proofErr w:type="spellEnd"/>
+      <w:r>
+        <w:rPr>
+          <w:rFonts w:ascii="Aptos" w:eastAsia="Aptos" w:hAnsi="Aptos" w:cs="Aptos"/>
+          <w:color w:val="000000" w:themeColor="text1"/>
+        </w:rPr>
+        <w:t xml:space="preserve"> closes, and the instrument is added to the sequencer. </w:t>
       </w:r>
       <w:r>
         <w:rPr>
@@ -6733,21 +8825,126 @@
           <w:rFonts w:ascii="Aptos" w:eastAsia="Aptos" w:hAnsi="Aptos" w:cs="Aptos"/>
           <w:color w:val="000000" w:themeColor="text1"/>
         </w:rPr>
-        <w:t xml:space="preserve">Next, I created another GUI form for the individual instrument sequencer called instrumentSequencer. I added Jbuttons, JComboBox’s and a </w:t>
-      </w:r>
-      <w:r>
-        <w:rPr>
-          <w:rFonts w:ascii="Aptos" w:eastAsia="Aptos" w:hAnsi="Aptos" w:cs="Aptos"/>
-          <w:color w:val="000000" w:themeColor="text1"/>
-        </w:rPr>
-        <w:t>JLabel. The northPanel of this GUI is like that of the mainGUI, since they both contain sequencing and playback features. I created this GUI and the co</w:t>
-      </w:r>
-      <w:r>
-        <w:rPr>
-          <w:rFonts w:ascii="Aptos" w:eastAsia="Aptos" w:hAnsi="Aptos" w:cs="Aptos"/>
-          <w:color w:val="000000" w:themeColor="text1"/>
-        </w:rPr>
-        <w:t>mponents within so that the user can sequence one instrument before combining it with the others to make music. Here is the instrumentSequencer GUI:</w:t>
+        <w:t xml:space="preserve">Next, I created another GUI form for the individual instrument sequencer called </w:t>
+      </w:r>
+      <w:proofErr w:type="spellStart"/>
+      <w:r>
+        <w:rPr>
+          <w:rFonts w:ascii="Aptos" w:eastAsia="Aptos" w:hAnsi="Aptos" w:cs="Aptos"/>
+          <w:color w:val="000000" w:themeColor="text1"/>
+        </w:rPr>
+        <w:t>instrumentSequencer</w:t>
+      </w:r>
+      <w:proofErr w:type="spellEnd"/>
+      <w:r>
+        <w:rPr>
+          <w:rFonts w:ascii="Aptos" w:eastAsia="Aptos" w:hAnsi="Aptos" w:cs="Aptos"/>
+          <w:color w:val="000000" w:themeColor="text1"/>
+        </w:rPr>
+        <w:t xml:space="preserve">. I added </w:t>
+      </w:r>
+      <w:proofErr w:type="spellStart"/>
+      <w:r>
+        <w:rPr>
+          <w:rFonts w:ascii="Aptos" w:eastAsia="Aptos" w:hAnsi="Aptos" w:cs="Aptos"/>
+          <w:color w:val="000000" w:themeColor="text1"/>
+        </w:rPr>
+        <w:t>Jbuttons</w:t>
+      </w:r>
+      <w:proofErr w:type="spellEnd"/>
+      <w:r>
+        <w:rPr>
+          <w:rFonts w:ascii="Aptos" w:eastAsia="Aptos" w:hAnsi="Aptos" w:cs="Aptos"/>
+          <w:color w:val="000000" w:themeColor="text1"/>
+        </w:rPr>
+        <w:t xml:space="preserve">, </w:t>
+      </w:r>
+      <w:proofErr w:type="spellStart"/>
+      <w:r>
+        <w:rPr>
+          <w:rFonts w:ascii="Aptos" w:eastAsia="Aptos" w:hAnsi="Aptos" w:cs="Aptos"/>
+          <w:color w:val="000000" w:themeColor="text1"/>
+        </w:rPr>
+        <w:t>JComboBox’s</w:t>
+      </w:r>
+      <w:proofErr w:type="spellEnd"/>
+      <w:r>
+        <w:rPr>
+          <w:rFonts w:ascii="Aptos" w:eastAsia="Aptos" w:hAnsi="Aptos" w:cs="Aptos"/>
+          <w:color w:val="000000" w:themeColor="text1"/>
+        </w:rPr>
+        <w:t xml:space="preserve"> and a </w:t>
+      </w:r>
+      <w:proofErr w:type="spellStart"/>
+      <w:r>
+        <w:rPr>
+          <w:rFonts w:ascii="Aptos" w:eastAsia="Aptos" w:hAnsi="Aptos" w:cs="Aptos"/>
+          <w:color w:val="000000" w:themeColor="text1"/>
+        </w:rPr>
+        <w:t>JLabel</w:t>
+      </w:r>
+      <w:proofErr w:type="spellEnd"/>
+      <w:r>
+        <w:rPr>
+          <w:rFonts w:ascii="Aptos" w:eastAsia="Aptos" w:hAnsi="Aptos" w:cs="Aptos"/>
+          <w:color w:val="000000" w:themeColor="text1"/>
+        </w:rPr>
+        <w:t xml:space="preserve">. The </w:t>
+      </w:r>
+      <w:proofErr w:type="spellStart"/>
+      <w:r>
+        <w:rPr>
+          <w:rFonts w:ascii="Aptos" w:eastAsia="Aptos" w:hAnsi="Aptos" w:cs="Aptos"/>
+          <w:color w:val="000000" w:themeColor="text1"/>
+        </w:rPr>
+        <w:t>northPanel</w:t>
+      </w:r>
+      <w:proofErr w:type="spellEnd"/>
+      <w:r>
+        <w:rPr>
+          <w:rFonts w:ascii="Aptos" w:eastAsia="Aptos" w:hAnsi="Aptos" w:cs="Aptos"/>
+          <w:color w:val="000000" w:themeColor="text1"/>
+        </w:rPr>
+        <w:t xml:space="preserve"> of this GUI is like that of the </w:t>
+      </w:r>
+      <w:proofErr w:type="spellStart"/>
+      <w:r>
+        <w:rPr>
+          <w:rFonts w:ascii="Aptos" w:eastAsia="Aptos" w:hAnsi="Aptos" w:cs="Aptos"/>
+          <w:color w:val="000000" w:themeColor="text1"/>
+        </w:rPr>
+        <w:t>mainGUI</w:t>
+      </w:r>
+      <w:proofErr w:type="spellEnd"/>
+      <w:r>
+        <w:rPr>
+          <w:rFonts w:ascii="Aptos" w:eastAsia="Aptos" w:hAnsi="Aptos" w:cs="Aptos"/>
+          <w:color w:val="000000" w:themeColor="text1"/>
+        </w:rPr>
+        <w:t>, since they both contain sequencing and playback features. I created this GUI and the co</w:t>
+      </w:r>
+      <w:r>
+        <w:rPr>
+          <w:rFonts w:ascii="Aptos" w:eastAsia="Aptos" w:hAnsi="Aptos" w:cs="Aptos"/>
+          <w:color w:val="000000" w:themeColor="text1"/>
+        </w:rPr>
+        <w:t xml:space="preserve">mponents within so that the user can sequence one instrument before combining it with the others to make music. Here is the </w:t>
+      </w:r>
+      <w:proofErr w:type="spellStart"/>
+      <w:r>
+        <w:rPr>
+          <w:rFonts w:ascii="Aptos" w:eastAsia="Aptos" w:hAnsi="Aptos" w:cs="Aptos"/>
+          <w:color w:val="000000" w:themeColor="text1"/>
+        </w:rPr>
+        <w:t>instrumentSequencer</w:t>
+      </w:r>
+      <w:proofErr w:type="spellEnd"/>
+      <w:r>
+        <w:rPr>
+          <w:rFonts w:ascii="Aptos" w:eastAsia="Aptos" w:hAnsi="Aptos" w:cs="Aptos"/>
+          <w:color w:val="000000" w:themeColor="text1"/>
+        </w:rPr>
+        <w:t xml:space="preserve"> GUI:</w:t>
       </w:r>
     </w:p>
     <w:p>
@@ -6810,14 +9007,110 @@
           <w:rFonts w:ascii="Aptos" w:eastAsia="Aptos" w:hAnsi="Aptos" w:cs="Aptos"/>
           <w:color w:val="000000" w:themeColor="text1"/>
         </w:rPr>
-        <w:t xml:space="preserve">I also removed the tools and effects JComboBox from the GUI since they were not necessary for the user to use in this GUI. In addition, I added a JProgressBar so that the user can see how far along the playback they are, and </w:t>
-      </w:r>
-      <w:r>
-        <w:rPr>
-          <w:rFonts w:ascii="Aptos" w:eastAsia="Aptos" w:hAnsi="Aptos" w:cs="Aptos"/>
-          <w:color w:val="000000" w:themeColor="text1"/>
-        </w:rPr>
-        <w:t xml:space="preserve">a JScrollPane, which contains the sequencerSplitPlane, which further contains the pianoKeysPanel and sequencerTable. </w:t>
+        <w:t xml:space="preserve">I also removed the tools and effects </w:t>
+      </w:r>
+      <w:proofErr w:type="spellStart"/>
+      <w:r>
+        <w:rPr>
+          <w:rFonts w:ascii="Aptos" w:eastAsia="Aptos" w:hAnsi="Aptos" w:cs="Aptos"/>
+          <w:color w:val="000000" w:themeColor="text1"/>
+        </w:rPr>
+        <w:t>JComboBox</w:t>
+      </w:r>
+      <w:proofErr w:type="spellEnd"/>
+      <w:r>
+        <w:rPr>
+          <w:rFonts w:ascii="Aptos" w:eastAsia="Aptos" w:hAnsi="Aptos" w:cs="Aptos"/>
+          <w:color w:val="000000" w:themeColor="text1"/>
+        </w:rPr>
+        <w:t xml:space="preserve"> from the GUI since they were not necessary for the user to use in this GUI. In addition, I added a </w:t>
+      </w:r>
+      <w:proofErr w:type="spellStart"/>
+      <w:r>
+        <w:rPr>
+          <w:rFonts w:ascii="Aptos" w:eastAsia="Aptos" w:hAnsi="Aptos" w:cs="Aptos"/>
+          <w:color w:val="000000" w:themeColor="text1"/>
+        </w:rPr>
+        <w:t>JProgressBar</w:t>
+      </w:r>
+      <w:proofErr w:type="spellEnd"/>
+      <w:r>
+        <w:rPr>
+          <w:rFonts w:ascii="Aptos" w:eastAsia="Aptos" w:hAnsi="Aptos" w:cs="Aptos"/>
+          <w:color w:val="000000" w:themeColor="text1"/>
+        </w:rPr>
+        <w:t xml:space="preserve"> so that the user can see how far along the playback they are, and </w:t>
+      </w:r>
+      <w:r>
+        <w:rPr>
+          <w:rFonts w:ascii="Aptos" w:eastAsia="Aptos" w:hAnsi="Aptos" w:cs="Aptos"/>
+          <w:color w:val="000000" w:themeColor="text1"/>
+        </w:rPr>
+        <w:t xml:space="preserve">a </w:t>
+      </w:r>
+      <w:proofErr w:type="spellStart"/>
+      <w:r>
+        <w:rPr>
+          <w:rFonts w:ascii="Aptos" w:eastAsia="Aptos" w:hAnsi="Aptos" w:cs="Aptos"/>
+          <w:color w:val="000000" w:themeColor="text1"/>
+        </w:rPr>
+        <w:t>JScrollPane</w:t>
+      </w:r>
+      <w:proofErr w:type="spellEnd"/>
+      <w:r>
+        <w:rPr>
+          <w:rFonts w:ascii="Aptos" w:eastAsia="Aptos" w:hAnsi="Aptos" w:cs="Aptos"/>
+          <w:color w:val="000000" w:themeColor="text1"/>
+        </w:rPr>
+        <w:t xml:space="preserve">, which contains the </w:t>
+      </w:r>
+      <w:proofErr w:type="spellStart"/>
+      <w:r>
+        <w:rPr>
+          <w:rFonts w:ascii="Aptos" w:eastAsia="Aptos" w:hAnsi="Aptos" w:cs="Aptos"/>
+          <w:color w:val="000000" w:themeColor="text1"/>
+        </w:rPr>
+        <w:t>sequencerSplitPlane</w:t>
+      </w:r>
+      <w:proofErr w:type="spellEnd"/>
+      <w:r>
+        <w:rPr>
+          <w:rFonts w:ascii="Aptos" w:eastAsia="Aptos" w:hAnsi="Aptos" w:cs="Aptos"/>
+          <w:color w:val="000000" w:themeColor="text1"/>
+        </w:rPr>
+        <w:t xml:space="preserve">, which further contains the </w:t>
+      </w:r>
+      <w:proofErr w:type="spellStart"/>
+      <w:r>
+        <w:rPr>
+          <w:rFonts w:ascii="Aptos" w:eastAsia="Aptos" w:hAnsi="Aptos" w:cs="Aptos"/>
+          <w:color w:val="000000" w:themeColor="text1"/>
+        </w:rPr>
+        <w:t>pianoKeysPanel</w:t>
+      </w:r>
+      <w:proofErr w:type="spellEnd"/>
+      <w:r>
+        <w:rPr>
+          <w:rFonts w:ascii="Aptos" w:eastAsia="Aptos" w:hAnsi="Aptos" w:cs="Aptos"/>
+          <w:color w:val="000000" w:themeColor="text1"/>
+        </w:rPr>
+        <w:t xml:space="preserve"> and </w:t>
+      </w:r>
+      <w:proofErr w:type="spellStart"/>
+      <w:r>
+        <w:rPr>
+          <w:rFonts w:ascii="Aptos" w:eastAsia="Aptos" w:hAnsi="Aptos" w:cs="Aptos"/>
+          <w:color w:val="000000" w:themeColor="text1"/>
+        </w:rPr>
+        <w:t>sequencerTable</w:t>
+      </w:r>
+      <w:proofErr w:type="spellEnd"/>
+      <w:r>
+        <w:rPr>
+          <w:rFonts w:ascii="Aptos" w:eastAsia="Aptos" w:hAnsi="Aptos" w:cs="Aptos"/>
+          <w:color w:val="000000" w:themeColor="text1"/>
+        </w:rPr>
+        <w:t xml:space="preserve">. </w:t>
       </w:r>
       <w:r>
         <w:rPr>
@@ -7064,10 +9357,26 @@
     <w:p>
       <w:r>
         <w:lastRenderedPageBreak/>
-        <w:t>Next, I created a class for the pianoKeysPanel, so that I could display the piano keys on the left side of the individual instrument sequencer. I did this so that the user knows what notes they are adding into their sequence.</w:t>
-      </w:r>
-      <w:r>
-        <w:t xml:space="preserve"> To help me with this module, I referred to bogotobogo (</w:t>
+        <w:t xml:space="preserve">Next, I created a class for the </w:t>
+      </w:r>
+      <w:proofErr w:type="spellStart"/>
+      <w:r>
+        <w:t>pianoKeysPanel</w:t>
+      </w:r>
+      <w:proofErr w:type="spellEnd"/>
+      <w:r>
+        <w:t>, so that I could display the piano keys on the left side of the individual instrument sequencer. I did this so that the user knows what notes they are adding into their sequence.</w:t>
+      </w:r>
+      <w:r>
+        <w:t xml:space="preserve"> To help me with this module, I referred to </w:t>
+      </w:r>
+      <w:proofErr w:type="spellStart"/>
+      <w:r>
+        <w:t>bogotobogo</w:t>
+      </w:r>
+      <w:proofErr w:type="spellEnd"/>
+      <w:r>
+        <w:t xml:space="preserve"> (</w:t>
       </w:r>
       <w:hyperlink r:id="rId29">
         <w:r>
@@ -7081,7 +9390,15 @@
         <w:t xml:space="preserve">), which taught me how to </w:t>
       </w:r>
       <w:r>
-        <w:t xml:space="preserve">use java’s graphics interface, and paintComponent(). The reason I used this is because the </w:t>
+        <w:t xml:space="preserve">use java’s graphics interface, and </w:t>
+      </w:r>
+      <w:proofErr w:type="spellStart"/>
+      <w:r>
+        <w:t>paintComponent</w:t>
+      </w:r>
+      <w:proofErr w:type="spellEnd"/>
+      <w:r>
+        <w:t xml:space="preserve">(). The reason I used this is because the </w:t>
       </w:r>
       <w:r>
         <w:t>piano does</w:t>
@@ -7093,7 +9410,15 @@
         <w:t>ctive, but only needs to display the key</w:t>
       </w:r>
       <w:r>
-        <w:t xml:space="preserve">s, meaning that I can simply paint them onto the pianoKeysPanel. </w:t>
+        <w:t xml:space="preserve">s, meaning that I can simply paint them onto the </w:t>
+      </w:r>
+      <w:proofErr w:type="spellStart"/>
+      <w:r>
+        <w:t>pianoKeysPanel</w:t>
+      </w:r>
+      <w:proofErr w:type="spellEnd"/>
+      <w:r>
+        <w:t xml:space="preserve">. </w:t>
       </w:r>
       <w:r>
         <w:t xml:space="preserve">This is the code that I made to display the piano keys: </w:t>
@@ -7197,14 +9522,30 @@
     </w:p>
     <w:p>
       <w:r>
-        <w:t>Next, I had to make this component visible on the instrumentSequencer, so that the</w:t>
+        <w:t xml:space="preserve">Next, I had to make this component visible on the </w:t>
+      </w:r>
+      <w:proofErr w:type="spellStart"/>
+      <w:r>
+        <w:t>instrumentSequencer</w:t>
+      </w:r>
+      <w:proofErr w:type="spellEnd"/>
+      <w:r>
+        <w:t>, so that the</w:t>
       </w:r>
       <w:r>
         <w:t xml:space="preserve"> piano could be seen and utilised by the user. I also needed to make the sequencer able </w:t>
       </w:r>
       <w:r>
         <w:lastRenderedPageBreak/>
-        <w:t xml:space="preserve">to scroll, so I used geeksforgeeks </w:t>
+        <w:t xml:space="preserve">to scroll, so I used </w:t>
+      </w:r>
+      <w:proofErr w:type="spellStart"/>
+      <w:r>
+        <w:t>geeksforgeeks</w:t>
+      </w:r>
+      <w:proofErr w:type="spellEnd"/>
+      <w:r>
+        <w:t xml:space="preserve"> </w:t>
       </w:r>
       <w:r>
         <w:t>(</w:t>
@@ -7230,16 +9571,72 @@
         <w:t xml:space="preserve"> I also used this website to help me</w:t>
       </w:r>
       <w:r>
-        <w:t xml:space="preserve"> to sync the scroll bars for the pianoScroll and gridScroll. I did this so that all the midi notes on the grid and the piano visual would line up correctly when the sequencerGrid is added.</w:t>
-      </w:r>
-      <w:r>
-        <w:t xml:space="preserve"> Just to note, the dummyGrid in this module of code is not actually going to be in the final code, since it is just a placeholder for the sequencerGrid that I will make soon.</w:t>
+        <w:t xml:space="preserve"> to sync the scroll bars for the </w:t>
+      </w:r>
+      <w:proofErr w:type="spellStart"/>
+      <w:r>
+        <w:t>pianoScroll</w:t>
+      </w:r>
+      <w:proofErr w:type="spellEnd"/>
+      <w:r>
+        <w:t xml:space="preserve"> and </w:t>
+      </w:r>
+      <w:proofErr w:type="spellStart"/>
+      <w:r>
+        <w:t>gridScroll</w:t>
+      </w:r>
+      <w:proofErr w:type="spellEnd"/>
+      <w:r>
+        <w:t xml:space="preserve">. I did this so that all the midi notes on the grid and the piano visual would line up correctly when the </w:t>
+      </w:r>
+      <w:proofErr w:type="spellStart"/>
+      <w:r>
+        <w:t>sequencerGrid</w:t>
+      </w:r>
+      <w:proofErr w:type="spellEnd"/>
+      <w:r>
+        <w:t xml:space="preserve"> is added.</w:t>
+      </w:r>
+      <w:r>
+        <w:t xml:space="preserve"> Just to note, the </w:t>
+      </w:r>
+      <w:proofErr w:type="spellStart"/>
+      <w:r>
+        <w:t>dummyGrid</w:t>
+      </w:r>
+      <w:proofErr w:type="spellEnd"/>
+      <w:r>
+        <w:t xml:space="preserve"> in this module of code is not actually going to be in the final code, since it is just a placeholder for the </w:t>
+      </w:r>
+      <w:proofErr w:type="spellStart"/>
+      <w:r>
+        <w:t>sequencerGrid</w:t>
+      </w:r>
+      <w:proofErr w:type="spellEnd"/>
+      <w:r>
+        <w:t xml:space="preserve"> that I will make soon.</w:t>
       </w:r>
       <w:r>
         <w:t xml:space="preserve"> </w:t>
       </w:r>
       <w:r>
-        <w:t xml:space="preserve">I added this dummyGrid so I could test if the sequencerSplitPane correctly adds the components to the correct areas. </w:t>
+        <w:t xml:space="preserve">I added this </w:t>
+      </w:r>
+      <w:proofErr w:type="spellStart"/>
+      <w:r>
+        <w:t>dummyGrid</w:t>
+      </w:r>
+      <w:proofErr w:type="spellEnd"/>
+      <w:r>
+        <w:t xml:space="preserve"> so I could test if the </w:t>
+      </w:r>
+      <w:proofErr w:type="spellStart"/>
+      <w:r>
+        <w:t>sequencerSplitPane</w:t>
+      </w:r>
+      <w:proofErr w:type="spellEnd"/>
+      <w:r>
+        <w:t xml:space="preserve"> correctly adds the components to the correct areas. </w:t>
       </w:r>
       <w:r>
         <w:t xml:space="preserve">Here is the code: </w:t>
@@ -7295,7 +9692,15 @@
     </w:p>
     <w:p>
       <w:r>
-        <w:t xml:space="preserve">After that was tested and made sure it full worked, I started to code the sequencerGrid so that </w:t>
+        <w:t xml:space="preserve">After that was tested and made sure it full worked, I started to code the </w:t>
+      </w:r>
+      <w:proofErr w:type="spellStart"/>
+      <w:r>
+        <w:t>sequencerGrid</w:t>
+      </w:r>
+      <w:proofErr w:type="spellEnd"/>
+      <w:r>
+        <w:t xml:space="preserve"> so that </w:t>
       </w:r>
       <w:r>
         <w:t>notes were able to be added into the sequence.</w:t>
@@ -7304,10 +9709,26 @@
         <w:t xml:space="preserve"> Firstly, I added all the variables that I would need for this class. “rows” referrers to the pitches of each midi note, “</w:t>
       </w:r>
       <w:r>
-        <w:t>columns” referrers to the number of steps that are in the timeline, “cellSize” is the number of pixels per each cell on the grid</w:t>
-      </w:r>
-      <w:r>
-        <w:t>, “grid[][]” referrers to the on/off states of each note. I also added an instrument as a private attribute, so that I could a</w:t>
+        <w:t>columns” referrers to the number of steps that are in the timeline, “</w:t>
+      </w:r>
+      <w:proofErr w:type="spellStart"/>
+      <w:r>
+        <w:t>cellSize</w:t>
+      </w:r>
+      <w:proofErr w:type="spellEnd"/>
+      <w:r>
+        <w:t>” is the number of pixels per each cell on the grid</w:t>
+      </w:r>
+      <w:r>
+        <w:t>, “</w:t>
+      </w:r>
+      <w:proofErr w:type="gramStart"/>
+      <w:r>
+        <w:t>grid[][</w:t>
+      </w:r>
+      <w:proofErr w:type="gramEnd"/>
+      <w:r>
+        <w:t>]” referrers to the on/off states of each note. I also added an instrument as a private attribute, so that I could a</w:t>
       </w:r>
       <w:r>
         <w:t xml:space="preserve">dd notes to a </w:t>
@@ -7378,14 +9799,46 @@
           <w:rFonts w:ascii="Aptos" w:eastAsia="Aptos" w:hAnsi="Aptos" w:cs="Aptos"/>
           <w:color w:val="000000" w:themeColor="text1"/>
         </w:rPr>
-        <w:t>After this was done, I added the constructor for the sequencerGrid so that each cell could be painted on. I again used</w:t>
-      </w:r>
-      <w:r>
-        <w:rPr>
-          <w:rFonts w:ascii="Aptos" w:eastAsia="Aptos" w:hAnsi="Aptos" w:cs="Aptos"/>
-          <w:color w:val="000000" w:themeColor="text1"/>
-        </w:rPr>
-        <w:t xml:space="preserve"> bogotobogo (</w:t>
+        <w:t xml:space="preserve">After this was done, I added the constructor for the </w:t>
+      </w:r>
+      <w:proofErr w:type="spellStart"/>
+      <w:r>
+        <w:rPr>
+          <w:rFonts w:ascii="Aptos" w:eastAsia="Aptos" w:hAnsi="Aptos" w:cs="Aptos"/>
+          <w:color w:val="000000" w:themeColor="text1"/>
+        </w:rPr>
+        <w:t>sequencerGrid</w:t>
+      </w:r>
+      <w:proofErr w:type="spellEnd"/>
+      <w:r>
+        <w:rPr>
+          <w:rFonts w:ascii="Aptos" w:eastAsia="Aptos" w:hAnsi="Aptos" w:cs="Aptos"/>
+          <w:color w:val="000000" w:themeColor="text1"/>
+        </w:rPr>
+        <w:t xml:space="preserve"> so that each cell could be painted on. I again used</w:t>
+      </w:r>
+      <w:r>
+        <w:rPr>
+          <w:rFonts w:ascii="Aptos" w:eastAsia="Aptos" w:hAnsi="Aptos" w:cs="Aptos"/>
+          <w:color w:val="000000" w:themeColor="text1"/>
+        </w:rPr>
+        <w:t xml:space="preserve"> </w:t>
+      </w:r>
+      <w:proofErr w:type="spellStart"/>
+      <w:r>
+        <w:rPr>
+          <w:rFonts w:ascii="Aptos" w:eastAsia="Aptos" w:hAnsi="Aptos" w:cs="Aptos"/>
+          <w:color w:val="000000" w:themeColor="text1"/>
+        </w:rPr>
+        <w:t>bogotobogo</w:t>
+      </w:r>
+      <w:proofErr w:type="spellEnd"/>
+      <w:r>
+        <w:rPr>
+          <w:rFonts w:ascii="Aptos" w:eastAsia="Aptos" w:hAnsi="Aptos" w:cs="Aptos"/>
+          <w:color w:val="000000" w:themeColor="text1"/>
+        </w:rPr>
+        <w:t xml:space="preserve"> (</w:t>
       </w:r>
       <w:hyperlink r:id="rId35">
         <w:r>
@@ -7414,21 +9867,94 @@
           <w:rFonts w:ascii="Aptos" w:eastAsia="Aptos" w:hAnsi="Aptos" w:cs="Aptos"/>
           <w:color w:val="000000" w:themeColor="text1"/>
         </w:rPr>
-        <w:t xml:space="preserve"> me how to use paintComponent and other related features.</w:t>
-      </w:r>
-      <w:r>
-        <w:rPr>
-          <w:rFonts w:ascii="Aptos" w:eastAsia="Aptos" w:hAnsi="Aptos" w:cs="Aptos"/>
-          <w:color w:val="000000" w:themeColor="text1"/>
-        </w:rPr>
-        <w:t xml:space="preserve"> The paintComponent method is used to add a grid to the sequencerGrid, and fill a cell if it has been clicked</w:t>
-      </w:r>
-      <w:r>
-        <w:rPr>
-          <w:rFonts w:ascii="Aptos" w:eastAsia="Aptos" w:hAnsi="Aptos" w:cs="Aptos"/>
-          <w:color w:val="000000" w:themeColor="text1"/>
-        </w:rPr>
-        <w:t xml:space="preserve">. This is where I will use the grid[][] attribute to check if it has been clicked and fill it if it has. </w:t>
+        <w:t xml:space="preserve"> me how to use </w:t>
+      </w:r>
+      <w:proofErr w:type="spellStart"/>
+      <w:r>
+        <w:rPr>
+          <w:rFonts w:ascii="Aptos" w:eastAsia="Aptos" w:hAnsi="Aptos" w:cs="Aptos"/>
+          <w:color w:val="000000" w:themeColor="text1"/>
+        </w:rPr>
+        <w:t>paintComponent</w:t>
+      </w:r>
+      <w:proofErr w:type="spellEnd"/>
+      <w:r>
+        <w:rPr>
+          <w:rFonts w:ascii="Aptos" w:eastAsia="Aptos" w:hAnsi="Aptos" w:cs="Aptos"/>
+          <w:color w:val="000000" w:themeColor="text1"/>
+        </w:rPr>
+        <w:t xml:space="preserve"> and other related features.</w:t>
+      </w:r>
+      <w:r>
+        <w:rPr>
+          <w:rFonts w:ascii="Aptos" w:eastAsia="Aptos" w:hAnsi="Aptos" w:cs="Aptos"/>
+          <w:color w:val="000000" w:themeColor="text1"/>
+        </w:rPr>
+        <w:t xml:space="preserve"> The </w:t>
+      </w:r>
+      <w:proofErr w:type="spellStart"/>
+      <w:r>
+        <w:rPr>
+          <w:rFonts w:ascii="Aptos" w:eastAsia="Aptos" w:hAnsi="Aptos" w:cs="Aptos"/>
+          <w:color w:val="000000" w:themeColor="text1"/>
+        </w:rPr>
+        <w:t>paintComponent</w:t>
+      </w:r>
+      <w:proofErr w:type="spellEnd"/>
+      <w:r>
+        <w:rPr>
+          <w:rFonts w:ascii="Aptos" w:eastAsia="Aptos" w:hAnsi="Aptos" w:cs="Aptos"/>
+          <w:color w:val="000000" w:themeColor="text1"/>
+        </w:rPr>
+        <w:t xml:space="preserve"> method is used to add a grid to the </w:t>
+      </w:r>
+      <w:proofErr w:type="spellStart"/>
+      <w:proofErr w:type="gramStart"/>
+      <w:r>
+        <w:rPr>
+          <w:rFonts w:ascii="Aptos" w:eastAsia="Aptos" w:hAnsi="Aptos" w:cs="Aptos"/>
+          <w:color w:val="000000" w:themeColor="text1"/>
+        </w:rPr>
+        <w:t>sequencerGrid</w:t>
+      </w:r>
+      <w:proofErr w:type="spellEnd"/>
+      <w:r>
+        <w:rPr>
+          <w:rFonts w:ascii="Aptos" w:eastAsia="Aptos" w:hAnsi="Aptos" w:cs="Aptos"/>
+          <w:color w:val="000000" w:themeColor="text1"/>
+        </w:rPr>
+        <w:t>, and</w:t>
+      </w:r>
+      <w:proofErr w:type="gramEnd"/>
+      <w:r>
+        <w:rPr>
+          <w:rFonts w:ascii="Aptos" w:eastAsia="Aptos" w:hAnsi="Aptos" w:cs="Aptos"/>
+          <w:color w:val="000000" w:themeColor="text1"/>
+        </w:rPr>
+        <w:t xml:space="preserve"> fill a cell if it has been clicked</w:t>
+      </w:r>
+      <w:r>
+        <w:rPr>
+          <w:rFonts w:ascii="Aptos" w:eastAsia="Aptos" w:hAnsi="Aptos" w:cs="Aptos"/>
+          <w:color w:val="000000" w:themeColor="text1"/>
+        </w:rPr>
+        <w:t xml:space="preserve">. This is where I will use the </w:t>
+      </w:r>
+      <w:proofErr w:type="gramStart"/>
+      <w:r>
+        <w:rPr>
+          <w:rFonts w:ascii="Aptos" w:eastAsia="Aptos" w:hAnsi="Aptos" w:cs="Aptos"/>
+          <w:color w:val="000000" w:themeColor="text1"/>
+        </w:rPr>
+        <w:t>grid[][</w:t>
+      </w:r>
+      <w:proofErr w:type="gramEnd"/>
+      <w:r>
+        <w:rPr>
+          <w:rFonts w:ascii="Aptos" w:eastAsia="Aptos" w:hAnsi="Aptos" w:cs="Aptos"/>
+          <w:color w:val="000000" w:themeColor="text1"/>
+        </w:rPr>
+        <w:t xml:space="preserve">] attribute to check if it has been clicked and fill it if it has. </w:t>
       </w:r>
       <w:r>
         <w:rPr>
@@ -7496,7 +10022,23 @@
     </w:p>
     <w:p>
       <w:r>
-        <w:t xml:space="preserve">I then added a mouseListenener to the sequencerGrid class so that it could detect when the mouse is pressed on the </w:t>
+        <w:t xml:space="preserve">I then added a </w:t>
+      </w:r>
+      <w:proofErr w:type="spellStart"/>
+      <w:r>
+        <w:t>mouseListenener</w:t>
+      </w:r>
+      <w:proofErr w:type="spellEnd"/>
+      <w:r>
+        <w:t xml:space="preserve"> to the </w:t>
+      </w:r>
+      <w:proofErr w:type="spellStart"/>
+      <w:r>
+        <w:t>sequencerGrid</w:t>
+      </w:r>
+      <w:proofErr w:type="spellEnd"/>
+      <w:r>
+        <w:t xml:space="preserve"> class so that it could detect when the mouse is pressed on the </w:t>
       </w:r>
       <w:r>
         <w:t>grid and</w:t>
@@ -7510,8 +10052,13 @@
       <w:r>
         <w:t xml:space="preserve"> run the </w:t>
       </w:r>
-      <w:r>
-        <w:t xml:space="preserve">addNote method in the instrument class </w:t>
+      <w:proofErr w:type="spellStart"/>
+      <w:r>
+        <w:t>addNote</w:t>
+      </w:r>
+      <w:proofErr w:type="spellEnd"/>
+      <w:r>
+        <w:t xml:space="preserve"> method in the instrument class </w:t>
       </w:r>
       <w:r>
         <w:t xml:space="preserve">(if the note is off) </w:t>
@@ -7523,7 +10070,15 @@
         <w:t>a midi note to the sequence</w:t>
       </w:r>
       <w:r>
-        <w:t xml:space="preserve"> or the removeNote method (if the note is on)</w:t>
+        <w:t xml:space="preserve"> or the </w:t>
+      </w:r>
+      <w:proofErr w:type="spellStart"/>
+      <w:r>
+        <w:t>removeNote</w:t>
+      </w:r>
+      <w:proofErr w:type="spellEnd"/>
+      <w:r>
+        <w:t xml:space="preserve"> method (if the note is on)</w:t>
       </w:r>
       <w:r>
         <w:t xml:space="preserve">. This is the main feature of my entire program, since it is essential for the </w:t>
@@ -7592,8 +10147,13 @@
         <w:t>pressed and</w:t>
       </w:r>
       <w:r>
-        <w:t xml:space="preserve"> then set the “col” and “row” to (where the mouse was pressed)/cellSize</w:t>
-      </w:r>
+        <w:t xml:space="preserve"> then set the “col” and “row” to (where the mouse was pressed)/</w:t>
+      </w:r>
+      <w:proofErr w:type="spellStart"/>
+      <w:r>
+        <w:t>cellSize</w:t>
+      </w:r>
+      <w:proofErr w:type="spellEnd"/>
       <w:r>
         <w:t xml:space="preserve">. </w:t>
       </w:r>
@@ -7601,10 +10161,26 @@
         <w:t>This means that the mouse’s location when pressed will relate to a cell on the grid. The if statement simply checks that</w:t>
       </w:r>
       <w:r>
-        <w:t xml:space="preserve"> the mouse’s location when pressed is in suitable bounds, before changing the state of the grid[][] attribute, and then turning a note on (if it was previously off) or</w:t>
-      </w:r>
-      <w:r>
-        <w:t xml:space="preserve"> off if it was previously on). I then called the repaint() method so that the grid could be changed in relation with this click. The next step was to </w:t>
+        <w:t xml:space="preserve"> the mouse’s location when pressed is in suitable bounds, before changing the state of the </w:t>
+      </w:r>
+      <w:proofErr w:type="gramStart"/>
+      <w:r>
+        <w:t>grid[][</w:t>
+      </w:r>
+      <w:proofErr w:type="gramEnd"/>
+      <w:r>
+        <w:t>] attribute, and then turning a note on (if it was previously off) or</w:t>
+      </w:r>
+      <w:r>
+        <w:t xml:space="preserve"> off if it was previously on). I then called the </w:t>
+      </w:r>
+      <w:proofErr w:type="gramStart"/>
+      <w:r>
+        <w:t>repaint(</w:t>
+      </w:r>
+      <w:proofErr w:type="gramEnd"/>
+      <w:r>
+        <w:t xml:space="preserve">) method so that the grid could be changed in relation with this click. The next step was to </w:t>
       </w:r>
       <w:r>
         <w:t>add</w:t>
@@ -7613,7 +10189,31 @@
         <w:t xml:space="preserve"> this</w:t>
       </w:r>
       <w:r>
-        <w:t xml:space="preserve"> sequencerGrid in place for the dummyGrid that was previously added to the instrumentSequencer GUI.</w:t>
+        <w:t xml:space="preserve"> </w:t>
+      </w:r>
+      <w:proofErr w:type="spellStart"/>
+      <w:r>
+        <w:t>sequencerGrid</w:t>
+      </w:r>
+      <w:proofErr w:type="spellEnd"/>
+      <w:r>
+        <w:t xml:space="preserve"> in place for the </w:t>
+      </w:r>
+      <w:proofErr w:type="spellStart"/>
+      <w:r>
+        <w:t>dummyGrid</w:t>
+      </w:r>
+      <w:proofErr w:type="spellEnd"/>
+      <w:r>
+        <w:t xml:space="preserve"> that was previously added to the </w:t>
+      </w:r>
+      <w:proofErr w:type="spellStart"/>
+      <w:r>
+        <w:t>instrumentSequencer</w:t>
+      </w:r>
+      <w:proofErr w:type="spellEnd"/>
+      <w:r>
+        <w:t xml:space="preserve"> GUI.</w:t>
       </w:r>
       <w:r>
         <w:t xml:space="preserve"> This was the code that did that:</w:t>
@@ -7673,7 +10273,15 @@
         <w:t>When I tested this, I realised how large the piano keys and grid were, so I changed the size of each cell on the grid to 10, and the height of each key on the piano visual to 10 also. This meant that th</w:t>
       </w:r>
       <w:r>
-        <w:t xml:space="preserve">e sequencer will be smaller and therefore more user friendly, since there is less scrolling required to get to higher/lower notes. The next part that I </w:t>
+        <w:t xml:space="preserve">e sequencer will be smaller and therefore more user friendly, since there is less scrolling required to get </w:t>
+      </w:r>
+      <w:proofErr w:type="gramStart"/>
+      <w:r>
+        <w:t>to</w:t>
+      </w:r>
+      <w:proofErr w:type="gramEnd"/>
+      <w:r>
+        <w:t xml:space="preserve"> higher/lower notes. The next part that I </w:t>
       </w:r>
       <w:r>
         <w:t>added</w:t>
@@ -7691,10 +10299,34 @@
         <w:t xml:space="preserve"> button in both the individual instrument sequencer </w:t>
       </w:r>
       <w:r>
-        <w:t>and the mainGUI to the play() method in the Instrument class.</w:t>
-      </w:r>
-      <w:r>
-        <w:t xml:space="preserve"> I started by making necessary changes to the play() method in the instrument class, and adding other methods to make th</w:t>
+        <w:t xml:space="preserve">and the </w:t>
+      </w:r>
+      <w:proofErr w:type="spellStart"/>
+      <w:r>
+        <w:t>mainGUI</w:t>
+      </w:r>
+      <w:proofErr w:type="spellEnd"/>
+      <w:r>
+        <w:t xml:space="preserve"> to the </w:t>
+      </w:r>
+      <w:proofErr w:type="gramStart"/>
+      <w:r>
+        <w:t>play(</w:t>
+      </w:r>
+      <w:proofErr w:type="gramEnd"/>
+      <w:r>
+        <w:t>) method in the Instrument class.</w:t>
+      </w:r>
+      <w:r>
+        <w:t xml:space="preserve"> I started by making necessary changes to the </w:t>
+      </w:r>
+      <w:proofErr w:type="gramStart"/>
+      <w:r>
+        <w:t>play(</w:t>
+      </w:r>
+      <w:proofErr w:type="gramEnd"/>
+      <w:r>
+        <w:t>) method in the instrument class, and adding other methods to make th</w:t>
       </w:r>
       <w:r>
         <w:t>e play, pause and rewind features work properly.</w:t>
@@ -7706,7 +10338,15 @@
         <w:t>feature of my program, so I spent a lot of time perfecting it</w:t>
       </w:r>
       <w:r>
-        <w:t>, and learning things that I must know to do it. This includes visiting geeksforgeeks tutorial on threads</w:t>
+        <w:t xml:space="preserve">, and learning things that I must know to do it. This includes visiting </w:t>
+      </w:r>
+      <w:proofErr w:type="spellStart"/>
+      <w:r>
+        <w:t>geeksforgeeks</w:t>
+      </w:r>
+      <w:proofErr w:type="spellEnd"/>
+      <w:r>
+        <w:t xml:space="preserve"> tutorial on threads</w:t>
       </w:r>
       <w:r>
         <w:t xml:space="preserve"> (</w:t>
@@ -7832,7 +10472,23 @@
     <w:p>
       <w:r>
         <w:lastRenderedPageBreak/>
-        <w:t xml:space="preserve">This is the instruments play() method. As you can see, I had to change various parts of it so it would be synchronized with the playTime thread. This allows </w:t>
+        <w:t xml:space="preserve">This is the instruments </w:t>
+      </w:r>
+      <w:proofErr w:type="gramStart"/>
+      <w:r>
+        <w:t>play(</w:t>
+      </w:r>
+      <w:proofErr w:type="gramEnd"/>
+      <w:r>
+        <w:t xml:space="preserve">) method. As you can see, I had to change various parts of it so it would be synchronized with the </w:t>
+      </w:r>
+      <w:proofErr w:type="spellStart"/>
+      <w:r>
+        <w:t>playTime</w:t>
+      </w:r>
+      <w:proofErr w:type="spellEnd"/>
+      <w:r>
+        <w:t xml:space="preserve"> thread. This allows </w:t>
       </w:r>
       <w:r>
         <w:t xml:space="preserve">the </w:t>
@@ -7853,10 +10509,55 @@
         <w:t>-friendly and give more features to the user.</w:t>
       </w:r>
       <w:r>
-        <w:t xml:space="preserve"> The next thing I did was create action listeners for the play, pause and rewind buttons within the instrumentSequencer GUI.</w:t>
-      </w:r>
-      <w:r>
-        <w:t xml:space="preserve"> Inside these action listeners, there are small blocks of code which are relevant for running the play(), pause(), resume(), or stopAndRewind() methods from the instrument class.</w:t>
+        <w:t xml:space="preserve"> The next thing I did was create action listeners for the play, pause and rewind buttons within the </w:t>
+      </w:r>
+      <w:proofErr w:type="spellStart"/>
+      <w:r>
+        <w:t>instrumentSequencer</w:t>
+      </w:r>
+      <w:proofErr w:type="spellEnd"/>
+      <w:r>
+        <w:t xml:space="preserve"> GUI.</w:t>
+      </w:r>
+      <w:r>
+        <w:t xml:space="preserve"> Inside these action listeners, there are small blocks of code which are relevant for running the </w:t>
+      </w:r>
+      <w:proofErr w:type="gramStart"/>
+      <w:r>
+        <w:t>play(</w:t>
+      </w:r>
+      <w:proofErr w:type="gramEnd"/>
+      <w:r>
+        <w:t xml:space="preserve">), </w:t>
+      </w:r>
+      <w:proofErr w:type="gramStart"/>
+      <w:r>
+        <w:t>pause(</w:t>
+      </w:r>
+      <w:proofErr w:type="gramEnd"/>
+      <w:r>
+        <w:t xml:space="preserve">), </w:t>
+      </w:r>
+      <w:proofErr w:type="gramStart"/>
+      <w:r>
+        <w:t>resume(</w:t>
+      </w:r>
+      <w:proofErr w:type="gramEnd"/>
+      <w:r>
+        <w:t xml:space="preserve">), or </w:t>
+      </w:r>
+      <w:proofErr w:type="spellStart"/>
+      <w:proofErr w:type="gramStart"/>
+      <w:r>
+        <w:t>stopAndRewind</w:t>
+      </w:r>
+      <w:proofErr w:type="spellEnd"/>
+      <w:r>
+        <w:t>(</w:t>
+      </w:r>
+      <w:proofErr w:type="gramEnd"/>
+      <w:r>
+        <w:t>) methods from the instrument class.</w:t>
       </w:r>
       <w:r>
         <w:t xml:space="preserve"> This</w:t>
@@ -7915,7 +10616,15 @@
     </w:p>
     <w:p>
       <w:r>
-        <w:t>In the actual code, the tempo parameter for the play() method will not always be 100, but instead will be passed in, so that the user can state what tempo they would like the music to play at.</w:t>
+        <w:t xml:space="preserve">In the actual code, the tempo parameter for the </w:t>
+      </w:r>
+      <w:proofErr w:type="gramStart"/>
+      <w:r>
+        <w:t>play(</w:t>
+      </w:r>
+      <w:proofErr w:type="gramEnd"/>
+      <w:r>
+        <w:t>) method will not always be 100, but instead will be passed in, so that the user can state what tempo they would like the music to play at.</w:t>
       </w:r>
       <w:r>
         <w:t xml:space="preserve"> I tested this by adding various random notes into a sequence on different instruments and it worked. The next step was to make a bar that will travel across the grid as the music is played. This will allow the user to see where in the music is currently being pl</w:t>
@@ -7939,7 +10648,15 @@
         <w:t xml:space="preserve"> To help me with this, I again referred to</w:t>
       </w:r>
       <w:r>
-        <w:t xml:space="preserve"> bogotobogo </w:t>
+        <w:t xml:space="preserve"> </w:t>
+      </w:r>
+      <w:proofErr w:type="spellStart"/>
+      <w:r>
+        <w:t>bogotobogo</w:t>
+      </w:r>
+      <w:proofErr w:type="spellEnd"/>
+      <w:r>
+        <w:t xml:space="preserve"> </w:t>
       </w:r>
       <w:r>
         <w:rPr>
@@ -7968,7 +10685,28 @@
         <w:t xml:space="preserve"> </w:t>
       </w:r>
       <w:r>
-        <w:t>Here is the code that I added to the paintComponent() method in the pianoKeysPanel class:</w:t>
+        <w:t xml:space="preserve">Here is the code that I added to the </w:t>
+      </w:r>
+      <w:proofErr w:type="spellStart"/>
+      <w:proofErr w:type="gramStart"/>
+      <w:r>
+        <w:t>paintComponent</w:t>
+      </w:r>
+      <w:proofErr w:type="spellEnd"/>
+      <w:r>
+        <w:t>(</w:t>
+      </w:r>
+      <w:proofErr w:type="gramEnd"/>
+      <w:r>
+        <w:t xml:space="preserve">) method in the </w:t>
+      </w:r>
+      <w:proofErr w:type="spellStart"/>
+      <w:r>
+        <w:t>pianoKeysPanel</w:t>
+      </w:r>
+      <w:proofErr w:type="spellEnd"/>
+      <w:r>
+        <w:t xml:space="preserve"> class:</w:t>
       </w:r>
     </w:p>
     <w:p>
@@ -8027,7 +10765,57 @@
         <w:t xml:space="preserve"> </w:t>
       </w:r>
       <w:r>
-        <w:t>For this, I had to learn various methods that involve using JProgressBars (E.g. setValue(), setMinimum, setMaximum()). To learn this, I again referred to geeksforgeeks (</w:t>
+        <w:t xml:space="preserve">For this, I had to learn various methods that involve using </w:t>
+      </w:r>
+      <w:proofErr w:type="spellStart"/>
+      <w:r>
+        <w:t>JProgressBars</w:t>
+      </w:r>
+      <w:proofErr w:type="spellEnd"/>
+      <w:r>
+        <w:t xml:space="preserve"> (E.g. </w:t>
+      </w:r>
+      <w:proofErr w:type="spellStart"/>
+      <w:proofErr w:type="gramStart"/>
+      <w:r>
+        <w:t>setValue</w:t>
+      </w:r>
+      <w:proofErr w:type="spellEnd"/>
+      <w:r>
+        <w:t>(</w:t>
+      </w:r>
+      <w:proofErr w:type="gramEnd"/>
+      <w:r>
+        <w:t xml:space="preserve">), </w:t>
+      </w:r>
+      <w:proofErr w:type="spellStart"/>
+      <w:r>
+        <w:t>setMinimum</w:t>
+      </w:r>
+      <w:proofErr w:type="spellEnd"/>
+      <w:r>
+        <w:t xml:space="preserve">, </w:t>
+      </w:r>
+      <w:proofErr w:type="spellStart"/>
+      <w:proofErr w:type="gramStart"/>
+      <w:r>
+        <w:t>setMaximum</w:t>
+      </w:r>
+      <w:proofErr w:type="spellEnd"/>
+      <w:r>
+        <w:t>(</w:t>
+      </w:r>
+      <w:proofErr w:type="gramEnd"/>
+      <w:r>
+        <w:t xml:space="preserve">)). To learn this, I again referred to </w:t>
+      </w:r>
+      <w:proofErr w:type="spellStart"/>
+      <w:r>
+        <w:t>geeksforgeeks</w:t>
+      </w:r>
+      <w:proofErr w:type="spellEnd"/>
+      <w:r>
+        <w:t xml:space="preserve"> (</w:t>
       </w:r>
       <w:hyperlink r:id="rId45">
         <w:r>
@@ -8041,7 +10829,15 @@
         <w:t xml:space="preserve">). </w:t>
       </w:r>
       <w:r>
-        <w:t xml:space="preserve">This allowed me to create a method to set the sequencerProgressBar as a separate object within the Instrument class, so that I could update it every time that a beat is played in the sequence. I also added some code to make </w:t>
+        <w:t xml:space="preserve">This allowed me to create a method to set the </w:t>
+      </w:r>
+      <w:proofErr w:type="spellStart"/>
+      <w:r>
+        <w:t>sequencerProgressBar</w:t>
+      </w:r>
+      <w:proofErr w:type="spellEnd"/>
+      <w:r>
+        <w:t xml:space="preserve"> as a separate object within the Instrument class, so that I could update it every time that a beat is played in the sequence. I also added some code to make </w:t>
       </w:r>
       <w:r>
         <w:t xml:space="preserve">the progress bar set back to 0 when the music is stopped and rewind. Here is </w:t>
@@ -8276,10 +11072,47 @@
         <w:t>Next, I had to make the instrument1Timeline</w:t>
       </w:r>
       <w:r>
-        <w:t xml:space="preserve"> be a visual of the notes that are actually sequenced on that instrument. I did this not only for instrument1Timeline, but for all instrumentTimelines that are on the mainGUI. I did this by setting the contents of each of these JPanels</w:t>
-      </w:r>
-      <w:r>
-        <w:t xml:space="preserve"> to that of the SequencerGrid for each instrument. This means that the user </w:t>
+        <w:t xml:space="preserve"> be a visual of the notes that are </w:t>
+      </w:r>
+      <w:proofErr w:type="gramStart"/>
+      <w:r>
+        <w:t>actually sequenced</w:t>
+      </w:r>
+      <w:proofErr w:type="gramEnd"/>
+      <w:r>
+        <w:t xml:space="preserve"> on that instrument. I did this not only for instrument1Timeline, but for all </w:t>
+      </w:r>
+      <w:proofErr w:type="spellStart"/>
+      <w:r>
+        <w:t>instrumentTimelines</w:t>
+      </w:r>
+      <w:proofErr w:type="spellEnd"/>
+      <w:r>
+        <w:t xml:space="preserve"> that are on the </w:t>
+      </w:r>
+      <w:proofErr w:type="spellStart"/>
+      <w:r>
+        <w:t>mainGUI</w:t>
+      </w:r>
+      <w:proofErr w:type="spellEnd"/>
+      <w:r>
+        <w:t xml:space="preserve">. I did this by setting the contents of each of these </w:t>
+      </w:r>
+      <w:proofErr w:type="spellStart"/>
+      <w:r>
+        <w:t>JPanels</w:t>
+      </w:r>
+      <w:proofErr w:type="spellEnd"/>
+      <w:r>
+        <w:t xml:space="preserve"> to that of the </w:t>
+      </w:r>
+      <w:proofErr w:type="spellStart"/>
+      <w:r>
+        <w:t>SequencerGrid</w:t>
+      </w:r>
+      <w:proofErr w:type="spellEnd"/>
+      <w:r>
+        <w:t xml:space="preserve"> for each instrument. This means that the user </w:t>
       </w:r>
       <w:r>
         <w:t>can</w:t>
@@ -8288,17 +11121,38 @@
         <w:t xml:space="preserve"> view what they have written for each instrument, without having to click on the instrumen</w:t>
       </w:r>
       <w:r>
-        <w:t>t’s button and access the instrumentSequencer.</w:t>
+        <w:t xml:space="preserve">t’s button and access the </w:t>
+      </w:r>
+      <w:proofErr w:type="spellStart"/>
+      <w:r>
+        <w:t>instrumentSequencer</w:t>
+      </w:r>
+      <w:proofErr w:type="spellEnd"/>
+      <w:r>
+        <w:t>.</w:t>
       </w:r>
       <w:r>
         <w:t xml:space="preserve"> </w:t>
       </w:r>
       <w:r>
-        <w:t>To do this, I used the paintComponent method again, so I again reminded myself how to do this by visiting</w:t>
-      </w:r>
-      <w:r>
-        <w:t xml:space="preserve"> bogotobogo</w:t>
-      </w:r>
+        <w:t xml:space="preserve">To do this, I used the </w:t>
+      </w:r>
+      <w:proofErr w:type="spellStart"/>
+      <w:r>
+        <w:t>paintComponent</w:t>
+      </w:r>
+      <w:proofErr w:type="spellEnd"/>
+      <w:r>
+        <w:t xml:space="preserve"> method again, so I again reminded myself how to do this by visiting</w:t>
+      </w:r>
+      <w:r>
+        <w:t xml:space="preserve"> </w:t>
+      </w:r>
+      <w:proofErr w:type="spellStart"/>
+      <w:r>
+        <w:t>bogotobogo</w:t>
+      </w:r>
+      <w:proofErr w:type="spellEnd"/>
       <w:r>
         <w:t xml:space="preserve"> (</w:t>
       </w:r>
@@ -8314,13 +11168,41 @@
         <w:rPr>
           <w:color w:val="000000" w:themeColor="text1"/>
         </w:rPr>
-        <w:t>). This allowed me to use this method to paint a much smaller version of the sequencerGrid onto the instrument1Timeline.</w:t>
-      </w:r>
-      <w:r>
-        <w:rPr>
-          <w:color w:val="000000" w:themeColor="text1"/>
-        </w:rPr>
-        <w:t xml:space="preserve"> This process involved me making a new JComponent </w:t>
+        <w:t xml:space="preserve">). This allowed me to use this method to paint a much smaller version of the </w:t>
+      </w:r>
+      <w:proofErr w:type="spellStart"/>
+      <w:r>
+        <w:rPr>
+          <w:color w:val="000000" w:themeColor="text1"/>
+        </w:rPr>
+        <w:t>sequencerGrid</w:t>
+      </w:r>
+      <w:proofErr w:type="spellEnd"/>
+      <w:r>
+        <w:rPr>
+          <w:color w:val="000000" w:themeColor="text1"/>
+        </w:rPr>
+        <w:t xml:space="preserve"> onto the instrument1Timeline.</w:t>
+      </w:r>
+      <w:r>
+        <w:rPr>
+          <w:color w:val="000000" w:themeColor="text1"/>
+        </w:rPr>
+        <w:t xml:space="preserve"> This process involved me making a new </w:t>
+      </w:r>
+      <w:proofErr w:type="spellStart"/>
+      <w:r>
+        <w:rPr>
+          <w:color w:val="000000" w:themeColor="text1"/>
+        </w:rPr>
+        <w:t>JComponent</w:t>
+      </w:r>
+      <w:proofErr w:type="spellEnd"/>
+      <w:r>
+        <w:rPr>
+          <w:color w:val="000000" w:themeColor="text1"/>
+        </w:rPr>
+        <w:t xml:space="preserve"> </w:t>
       </w:r>
       <w:r>
         <w:rPr>
@@ -8333,7 +11215,21 @@
         <w:rPr>
           <w:color w:val="000000" w:themeColor="text1"/>
         </w:rPr>
-        <w:t xml:space="preserve"> is painted on, and then added to the instrument1Timeline JPanel, so that the grid can be seen.</w:t>
+        <w:t xml:space="preserve"> is painted on, and then added to the instrument1Timeline </w:t>
+      </w:r>
+      <w:proofErr w:type="spellStart"/>
+      <w:r>
+        <w:rPr>
+          <w:color w:val="000000" w:themeColor="text1"/>
+        </w:rPr>
+        <w:t>JPanel</w:t>
+      </w:r>
+      <w:proofErr w:type="spellEnd"/>
+      <w:r>
+        <w:rPr>
+          <w:color w:val="000000" w:themeColor="text1"/>
+        </w:rPr>
+        <w:t>, so that the grid can be seen.</w:t>
       </w:r>
     </w:p>
     <w:p>
@@ -8374,7 +11270,21 @@
         <w:rPr>
           <w:color w:val="000000" w:themeColor="text1"/>
         </w:rPr>
-        <w:t xml:space="preserve">, so I referenced geeksforgeeks </w:t>
+        <w:t xml:space="preserve">, so I referenced </w:t>
+      </w:r>
+      <w:proofErr w:type="spellStart"/>
+      <w:r>
+        <w:rPr>
+          <w:color w:val="000000" w:themeColor="text1"/>
+        </w:rPr>
+        <w:t>geeksforgeeks</w:t>
+      </w:r>
+      <w:proofErr w:type="spellEnd"/>
+      <w:r>
+        <w:rPr>
+          <w:color w:val="000000" w:themeColor="text1"/>
+        </w:rPr>
+        <w:t xml:space="preserve"> </w:t>
       </w:r>
       <w:r>
         <w:t>(</w:t>
@@ -8394,7 +11304,15 @@
         <w:t xml:space="preserve"> again to help me </w:t>
       </w:r>
       <w:r>
-        <w:t>with this. To start this module, I created an action listener for the play button on the mainGUI. This allowed me to detect when the user clicks the button, so I can run the necessary threads.</w:t>
+        <w:t xml:space="preserve">with this. To start this module, I created an action listener for the play button on the </w:t>
+      </w:r>
+      <w:proofErr w:type="spellStart"/>
+      <w:r>
+        <w:t>mainGUI</w:t>
+      </w:r>
+      <w:proofErr w:type="spellEnd"/>
+      <w:r>
+        <w:t>. This allowed me to detect when the user clicks the button, so I can run the necessary threads.</w:t>
       </w:r>
       <w:r>
         <w:t xml:space="preserve"> This is the code for this segment:</w:t>
@@ -8450,7 +11368,15 @@
     </w:p>
     <w:p>
       <w:r>
-        <w:t>I also needed an action listener for the stop and rewind buttons; however, this was simple since within the action listener I only needed to call the stopAndRewind method for rewind, or the pause method for pause. This allowed the u</w:t>
+        <w:t xml:space="preserve">I also needed an action listener for the stop and rewind buttons; however, this was simple since within the action listener I only needed to call the </w:t>
+      </w:r>
+      <w:proofErr w:type="spellStart"/>
+      <w:r>
+        <w:t>stopAndRewind</w:t>
+      </w:r>
+      <w:proofErr w:type="spellEnd"/>
+      <w:r>
+        <w:t xml:space="preserve"> method for rewind, or the pause method for pause. This allowed the u</w:t>
       </w:r>
       <w:r>
         <w:t>ser to have full availability for playback, making my program totally user friendly in this sense. This is the code for that small module:</w:t>
@@ -8816,8 +11742,16 @@
               <w:rPr>
                 <w:rFonts w:ascii="Aptos" w:eastAsia="Aptos" w:hAnsi="Aptos" w:cs="Aptos"/>
               </w:rPr>
-              <w:t xml:space="preserve"> to one single instrument, and playing in instrumentSequencer</w:t>
+              <w:t xml:space="preserve"> to one single instrument, and playing in </w:t>
             </w:r>
+            <w:proofErr w:type="spellStart"/>
+            <w:r>
+              <w:rPr>
+                <w:rFonts w:ascii="Aptos" w:eastAsia="Aptos" w:hAnsi="Aptos" w:cs="Aptos"/>
+              </w:rPr>
+              <w:t>instrumentSequencer</w:t>
+            </w:r>
+            <w:proofErr w:type="spellEnd"/>
           </w:p>
         </w:tc>
         <w:tc>
@@ -9231,8 +12165,16 @@
               <w:rPr>
                 <w:rFonts w:ascii="Aptos" w:eastAsia="Aptos" w:hAnsi="Aptos" w:cs="Aptos"/>
               </w:rPr>
-              <w:t>Add multiple instruments, add notes to all instruments, and run playback on mainGUI</w:t>
+              <w:t xml:space="preserve">Add multiple instruments, add notes to all instruments, and run playback on </w:t>
             </w:r>
+            <w:proofErr w:type="spellStart"/>
+            <w:r>
+              <w:rPr>
+                <w:rFonts w:ascii="Aptos" w:eastAsia="Aptos" w:hAnsi="Aptos" w:cs="Aptos"/>
+              </w:rPr>
+              <w:t>mainGUI</w:t>
+            </w:r>
+            <w:proofErr w:type="spellEnd"/>
           </w:p>
         </w:tc>
         <w:tc>
@@ -9461,13 +12403,7 @@
               <w:rPr>
                 <w:rFonts w:ascii="Aptos" w:eastAsia="Aptos" w:hAnsi="Aptos" w:cs="Aptos"/>
               </w:rPr>
-              <w:t xml:space="preserve">Test pause, and resume buttons for </w:t>
-            </w:r>
-            <w:r>
-              <w:rPr>
-                <w:rFonts w:ascii="Aptos" w:eastAsia="Aptos" w:hAnsi="Aptos" w:cs="Aptos"/>
-              </w:rPr>
-              <w:t>multiple instruments</w:t>
+              <w:t>Test pause, and resume buttons for multiple instruments</w:t>
             </w:r>
           </w:p>
         </w:tc>
@@ -9737,7 +12673,14 @@
           <w:rFonts w:ascii="Aptos" w:eastAsia="Aptos" w:hAnsi="Aptos" w:cs="Aptos"/>
           <w:color w:val="000000" w:themeColor="text1"/>
         </w:rPr>
-        <w:t>easier understand what each stage actually entails</w:t>
+        <w:t xml:space="preserve">easier understand what each stage </w:t>
+      </w:r>
+      <w:r>
+        <w:rPr>
+          <w:rFonts w:ascii="Aptos" w:eastAsia="Aptos" w:hAnsi="Aptos" w:cs="Aptos"/>
+          <w:color w:val="000000" w:themeColor="text1"/>
+        </w:rPr>
+        <w:t>entails</w:t>
       </w:r>
       <w:r>
         <w:rPr>
@@ -9745,6 +12688,4451 @@
           <w:color w:val="000000" w:themeColor="text1"/>
         </w:rPr>
         <w:t>, and therefore make planning each stage more manageable.</w:t>
+      </w:r>
+    </w:p>
+    <w:p>
+      <w:pPr>
+        <w:rPr>
+          <w:rFonts w:ascii="Aptos" w:eastAsia="Aptos" w:hAnsi="Aptos" w:cs="Aptos"/>
+          <w:color w:val="000000" w:themeColor="text1"/>
+        </w:rPr>
+      </w:pPr>
+    </w:p>
+    <w:p>
+      <w:pPr>
+        <w:rPr>
+          <w:rFonts w:ascii="Aptos" w:eastAsia="Aptos" w:hAnsi="Aptos" w:cs="Aptos"/>
+          <w:color w:val="000000" w:themeColor="text1"/>
+        </w:rPr>
+      </w:pPr>
+    </w:p>
+    <w:p>
+      <w:pPr>
+        <w:rPr>
+          <w:rFonts w:ascii="Aptos" w:eastAsia="Aptos" w:hAnsi="Aptos" w:cs="Aptos"/>
+          <w:b/>
+          <w:bCs/>
+          <w:color w:val="000000" w:themeColor="text1"/>
+          <w:sz w:val="32"/>
+          <w:szCs w:val="32"/>
+          <w:u w:val="single"/>
+        </w:rPr>
+      </w:pPr>
+      <w:r>
+        <w:rPr>
+          <w:rFonts w:ascii="Aptos" w:eastAsia="Aptos" w:hAnsi="Aptos" w:cs="Aptos"/>
+          <w:b/>
+          <w:bCs/>
+          <w:color w:val="000000" w:themeColor="text1"/>
+          <w:sz w:val="32"/>
+          <w:szCs w:val="32"/>
+          <w:u w:val="single"/>
+        </w:rPr>
+        <w:t>Stage 2 – Effects system:</w:t>
+      </w:r>
+    </w:p>
+    <w:p>
+      <w:pPr>
+        <w:rPr>
+          <w:rFonts w:ascii="Aptos" w:eastAsia="Aptos" w:hAnsi="Aptos" w:cs="Aptos"/>
+          <w:color w:val="000000" w:themeColor="text1"/>
+        </w:rPr>
+      </w:pPr>
+      <w:r>
+        <w:rPr>
+          <w:rFonts w:ascii="Aptos" w:eastAsia="Aptos" w:hAnsi="Aptos" w:cs="Aptos"/>
+          <w:color w:val="000000" w:themeColor="text1"/>
+        </w:rPr>
+        <w:tab/>
+        <w:t>In this stage, I will be creating 2 GUIs, one for the reverb effect, and one for the chorus effect. I will also need to add 2 classes: reverb, and chorus</w:t>
+      </w:r>
+      <w:r>
+        <w:rPr>
+          <w:rFonts w:ascii="Aptos" w:eastAsia="Aptos" w:hAnsi="Aptos" w:cs="Aptos"/>
+          <w:color w:val="000000" w:themeColor="text1"/>
+        </w:rPr>
+        <w:t xml:space="preserve">. When I combine these GUIs and classes with the rest of my program, it will allow the user to add different effects into their </w:t>
+      </w:r>
+      <w:r>
+        <w:rPr>
+          <w:rFonts w:ascii="Aptos" w:eastAsia="Aptos" w:hAnsi="Aptos" w:cs="Aptos"/>
+          <w:color w:val="000000" w:themeColor="text1"/>
+        </w:rPr>
+        <w:t>sequence and</w:t>
+      </w:r>
+      <w:r>
+        <w:rPr>
+          <w:rFonts w:ascii="Aptos" w:eastAsia="Aptos" w:hAnsi="Aptos" w:cs="Aptos"/>
+          <w:color w:val="000000" w:themeColor="text1"/>
+        </w:rPr>
+        <w:t xml:space="preserve"> therefore give more availability to the user to sequence </w:t>
+      </w:r>
+      <w:r>
+        <w:rPr>
+          <w:rFonts w:ascii="Aptos" w:eastAsia="Aptos" w:hAnsi="Aptos" w:cs="Aptos"/>
+          <w:color w:val="000000" w:themeColor="text1"/>
+        </w:rPr>
+        <w:t>different styles of music. This is necessary for my system, because without it, my program would be too simple</w:t>
+      </w:r>
+      <w:r>
+        <w:rPr>
+          <w:rFonts w:ascii="Aptos" w:eastAsia="Aptos" w:hAnsi="Aptos" w:cs="Aptos"/>
+          <w:color w:val="000000" w:themeColor="text1"/>
+        </w:rPr>
+        <w:t xml:space="preserve"> and would not provide enough</w:t>
+      </w:r>
+      <w:r>
+        <w:rPr>
+          <w:rFonts w:ascii="Aptos" w:eastAsia="Aptos" w:hAnsi="Aptos" w:cs="Aptos"/>
+          <w:color w:val="000000" w:themeColor="text1"/>
+        </w:rPr>
+        <w:t xml:space="preserve"> features for the user to manipulate.</w:t>
+      </w:r>
+    </w:p>
+    <w:p>
+      <w:pPr>
+        <w:rPr>
+          <w:rFonts w:ascii="Aptos" w:eastAsia="Aptos" w:hAnsi="Aptos" w:cs="Aptos"/>
+          <w:color w:val="000000" w:themeColor="text1"/>
+        </w:rPr>
+      </w:pPr>
+      <w:r>
+        <w:rPr>
+          <w:rFonts w:ascii="Aptos" w:eastAsia="Aptos" w:hAnsi="Aptos" w:cs="Aptos"/>
+          <w:color w:val="000000" w:themeColor="text1"/>
+        </w:rPr>
+        <w:lastRenderedPageBreak/>
+        <w:tab/>
+        <w:t>By the end of this stage</w:t>
+      </w:r>
+      <w:r>
+        <w:rPr>
+          <w:rFonts w:ascii="Aptos" w:eastAsia="Aptos" w:hAnsi="Aptos" w:cs="Aptos"/>
+          <w:color w:val="000000" w:themeColor="text1"/>
+        </w:rPr>
+        <w:t xml:space="preserve">, the user should be able </w:t>
+      </w:r>
+      <w:r>
+        <w:rPr>
+          <w:rFonts w:ascii="Aptos" w:eastAsia="Aptos" w:hAnsi="Aptos" w:cs="Aptos"/>
+          <w:color w:val="000000" w:themeColor="text1"/>
+        </w:rPr>
+        <w:t xml:space="preserve">to click on the </w:t>
+      </w:r>
+      <w:proofErr w:type="spellStart"/>
+      <w:r>
+        <w:rPr>
+          <w:rFonts w:ascii="Aptos" w:eastAsia="Aptos" w:hAnsi="Aptos" w:cs="Aptos"/>
+          <w:color w:val="000000" w:themeColor="text1"/>
+        </w:rPr>
+        <w:t>effectsComboBox</w:t>
+      </w:r>
+      <w:proofErr w:type="spellEnd"/>
+      <w:r>
+        <w:rPr>
+          <w:rFonts w:ascii="Aptos" w:eastAsia="Aptos" w:hAnsi="Aptos" w:cs="Aptos"/>
+          <w:color w:val="000000" w:themeColor="text1"/>
+        </w:rPr>
+        <w:t xml:space="preserve">, and then select which effect they would like to </w:t>
+      </w:r>
+      <w:proofErr w:type="gramStart"/>
+      <w:r>
+        <w:rPr>
+          <w:rFonts w:ascii="Aptos" w:eastAsia="Aptos" w:hAnsi="Aptos" w:cs="Aptos"/>
+          <w:color w:val="000000" w:themeColor="text1"/>
+        </w:rPr>
+        <w:t>add:</w:t>
+      </w:r>
+      <w:proofErr w:type="gramEnd"/>
+      <w:r>
+        <w:rPr>
+          <w:rFonts w:ascii="Aptos" w:eastAsia="Aptos" w:hAnsi="Aptos" w:cs="Aptos"/>
+          <w:color w:val="000000" w:themeColor="text1"/>
+        </w:rPr>
+        <w:t xml:space="preserve"> reverb or chorus. From this, it should take the user to</w:t>
+      </w:r>
+      <w:r>
+        <w:rPr>
+          <w:rFonts w:ascii="Aptos" w:eastAsia="Aptos" w:hAnsi="Aptos" w:cs="Aptos"/>
+          <w:color w:val="000000" w:themeColor="text1"/>
+        </w:rPr>
+        <w:t xml:space="preserve"> the respective GUI form, where they are able to change the how the effects</w:t>
+      </w:r>
+      <w:r>
+        <w:rPr>
+          <w:rFonts w:ascii="Aptos" w:eastAsia="Aptos" w:hAnsi="Aptos" w:cs="Aptos"/>
+          <w:color w:val="000000" w:themeColor="text1"/>
+        </w:rPr>
+        <w:t xml:space="preserve"> impact the music – in terms of length, strength, and the applied-to instrument. From there, they will be able to </w:t>
+      </w:r>
+      <w:proofErr w:type="gramStart"/>
+      <w:r>
+        <w:rPr>
+          <w:rFonts w:ascii="Aptos" w:eastAsia="Aptos" w:hAnsi="Aptos" w:cs="Aptos"/>
+          <w:color w:val="000000" w:themeColor="text1"/>
+        </w:rPr>
+        <w:t>return back</w:t>
+      </w:r>
+      <w:proofErr w:type="gramEnd"/>
+      <w:r>
+        <w:rPr>
+          <w:rFonts w:ascii="Aptos" w:eastAsia="Aptos" w:hAnsi="Aptos" w:cs="Aptos"/>
+          <w:color w:val="000000" w:themeColor="text1"/>
+        </w:rPr>
+        <w:t xml:space="preserve"> to the </w:t>
+      </w:r>
+      <w:proofErr w:type="spellStart"/>
+      <w:r>
+        <w:rPr>
+          <w:rFonts w:ascii="Aptos" w:eastAsia="Aptos" w:hAnsi="Aptos" w:cs="Aptos"/>
+          <w:color w:val="000000" w:themeColor="text1"/>
+        </w:rPr>
+        <w:t>mainGUI</w:t>
+      </w:r>
+      <w:proofErr w:type="spellEnd"/>
+      <w:r>
+        <w:rPr>
+          <w:rFonts w:ascii="Aptos" w:eastAsia="Aptos" w:hAnsi="Aptos" w:cs="Aptos"/>
+          <w:color w:val="000000" w:themeColor="text1"/>
+        </w:rPr>
+        <w:t>, play the music, and hear the differences to their previous sequence.</w:t>
+      </w:r>
+    </w:p>
+    <w:p>
+      <w:pPr>
+        <w:rPr>
+          <w:rFonts w:ascii="Aptos" w:eastAsia="Aptos" w:hAnsi="Aptos" w:cs="Aptos"/>
+          <w:color w:val="000000" w:themeColor="text1"/>
+        </w:rPr>
+      </w:pPr>
+    </w:p>
+    <w:p>
+      <w:pPr>
+        <w:rPr>
+          <w:rFonts w:ascii="Aptos" w:eastAsia="Aptos" w:hAnsi="Aptos" w:cs="Aptos"/>
+          <w:b/>
+          <w:bCs/>
+          <w:color w:val="000000" w:themeColor="text1"/>
+          <w:sz w:val="28"/>
+          <w:szCs w:val="28"/>
+          <w:u w:val="single"/>
+        </w:rPr>
+      </w:pPr>
+      <w:r>
+        <w:rPr>
+          <w:rFonts w:ascii="Aptos" w:eastAsia="Aptos" w:hAnsi="Aptos" w:cs="Aptos"/>
+          <w:b/>
+          <w:bCs/>
+          <w:color w:val="000000" w:themeColor="text1"/>
+          <w:sz w:val="28"/>
+          <w:szCs w:val="28"/>
+          <w:u w:val="single"/>
+        </w:rPr>
+        <w:t>Design:</w:t>
+      </w:r>
+    </w:p>
+    <w:p>
+      <w:pPr>
+        <w:pStyle w:val="ListParagraph"/>
+        <w:numPr>
+          <w:ilvl w:val="0"/>
+          <w:numId w:val="1"/>
+        </w:numPr>
+        <w:rPr>
+          <w:rFonts w:ascii="Aptos" w:eastAsia="Aptos" w:hAnsi="Aptos" w:cs="Aptos"/>
+          <w:color w:val="000000" w:themeColor="text1"/>
+        </w:rPr>
+      </w:pPr>
+      <w:r>
+        <w:rPr>
+          <w:rFonts w:ascii="Aptos" w:eastAsia="Aptos" w:hAnsi="Aptos" w:cs="Aptos"/>
+          <w:color w:val="000000" w:themeColor="text1"/>
+        </w:rPr>
+        <w:t>For the pseudocode, there is not any for the</w:t>
+      </w:r>
+      <w:r>
+        <w:rPr>
+          <w:rFonts w:ascii="Aptos" w:eastAsia="Aptos" w:hAnsi="Aptos" w:cs="Aptos"/>
+          <w:color w:val="000000" w:themeColor="text1"/>
+        </w:rPr>
+        <w:t xml:space="preserve"> new GUI forms that I will add, since</w:t>
+      </w:r>
+      <w:r>
+        <w:rPr>
+          <w:rFonts w:ascii="Aptos" w:eastAsia="Aptos" w:hAnsi="Aptos" w:cs="Aptos"/>
+          <w:color w:val="000000" w:themeColor="text1"/>
+        </w:rPr>
+        <w:t xml:space="preserve"> these forms will simpl</w:t>
+      </w:r>
+      <w:r>
+        <w:rPr>
+          <w:rFonts w:ascii="Aptos" w:eastAsia="Aptos" w:hAnsi="Aptos" w:cs="Aptos"/>
+          <w:color w:val="000000" w:themeColor="text1"/>
+        </w:rPr>
+        <w:t>y</w:t>
+      </w:r>
+      <w:r>
+        <w:rPr>
+          <w:rFonts w:ascii="Aptos" w:eastAsia="Aptos" w:hAnsi="Aptos" w:cs="Aptos"/>
+          <w:color w:val="000000" w:themeColor="text1"/>
+        </w:rPr>
+        <w:t xml:space="preserve"> be creating the attributes for the components, and then calling methods from different classes inside listeners.</w:t>
+      </w:r>
+      <w:r>
+        <w:rPr>
+          <w:rFonts w:ascii="Aptos" w:eastAsia="Aptos" w:hAnsi="Aptos" w:cs="Aptos"/>
+          <w:color w:val="000000" w:themeColor="text1"/>
+        </w:rPr>
+        <w:t xml:space="preserve"> This means that it is not necessary for me to create pseudocode for these parts, since ther</w:t>
+      </w:r>
+      <w:r>
+        <w:rPr>
+          <w:rFonts w:ascii="Aptos" w:eastAsia="Aptos" w:hAnsi="Aptos" w:cs="Aptos"/>
+          <w:color w:val="000000" w:themeColor="text1"/>
+        </w:rPr>
+        <w:t>e is going to be little and simple code that I can implement through IntelliJ’s UI form manager</w:t>
+      </w:r>
+      <w:r>
+        <w:rPr>
+          <w:rFonts w:ascii="Aptos" w:eastAsia="Aptos" w:hAnsi="Aptos" w:cs="Aptos"/>
+          <w:color w:val="000000" w:themeColor="text1"/>
+        </w:rPr>
+        <w:t>.</w:t>
+      </w:r>
+    </w:p>
+    <w:p>
+      <w:pPr>
+        <w:pStyle w:val="ListParagraph"/>
+        <w:numPr>
+          <w:ilvl w:val="0"/>
+          <w:numId w:val="1"/>
+        </w:numPr>
+        <w:rPr>
+          <w:rFonts w:ascii="Aptos" w:eastAsia="Aptos" w:hAnsi="Aptos" w:cs="Aptos"/>
+          <w:color w:val="000000" w:themeColor="text1"/>
+        </w:rPr>
+      </w:pPr>
+      <w:r>
+        <w:rPr>
+          <w:rFonts w:ascii="Aptos" w:eastAsia="Aptos" w:hAnsi="Aptos" w:cs="Aptos"/>
+          <w:color w:val="000000" w:themeColor="text1"/>
+        </w:rPr>
+        <w:t xml:space="preserve">On the other hand, I will create </w:t>
+      </w:r>
+      <w:r>
+        <w:rPr>
+          <w:rFonts w:ascii="Aptos" w:eastAsia="Aptos" w:hAnsi="Aptos" w:cs="Aptos"/>
+          <w:color w:val="000000" w:themeColor="text1"/>
+        </w:rPr>
+        <w:t xml:space="preserve">pseudocode for the reverb and chorus class, since these will </w:t>
+      </w:r>
+      <w:r>
+        <w:rPr>
+          <w:rFonts w:ascii="Aptos" w:eastAsia="Aptos" w:hAnsi="Aptos" w:cs="Aptos"/>
+          <w:color w:val="000000" w:themeColor="text1"/>
+        </w:rPr>
+        <w:t>contain more of the logic for this section</w:t>
+      </w:r>
+      <w:r>
+        <w:rPr>
+          <w:rFonts w:ascii="Aptos" w:eastAsia="Aptos" w:hAnsi="Aptos" w:cs="Aptos"/>
+          <w:color w:val="000000" w:themeColor="text1"/>
+        </w:rPr>
+        <w:t xml:space="preserve"> and therefore will require more planning to make the development of this stage easier.</w:t>
+      </w:r>
+      <w:r>
+        <w:rPr>
+          <w:rFonts w:ascii="Aptos" w:eastAsia="Aptos" w:hAnsi="Aptos" w:cs="Aptos"/>
+          <w:color w:val="000000" w:themeColor="text1"/>
+        </w:rPr>
+        <w:t xml:space="preserve"> </w:t>
+      </w:r>
+      <w:r>
+        <w:rPr>
+          <w:rFonts w:ascii="Aptos" w:eastAsia="Aptos" w:hAnsi="Aptos" w:cs="Aptos"/>
+          <w:color w:val="000000" w:themeColor="text1"/>
+        </w:rPr>
+        <w:t>I will first show the pseudocode for the reverb class</w:t>
+      </w:r>
+      <w:r>
+        <w:rPr>
+          <w:rFonts w:ascii="Aptos" w:eastAsia="Aptos" w:hAnsi="Aptos" w:cs="Aptos"/>
+          <w:color w:val="000000" w:themeColor="text1"/>
+        </w:rPr>
+        <w:t xml:space="preserve"> and the chorus class:</w:t>
+      </w:r>
+    </w:p>
+    <w:p>
+      <w:pPr>
+        <w:rPr>
+          <w:rFonts w:ascii="Aptos" w:eastAsia="Aptos" w:hAnsi="Aptos" w:cs="Aptos"/>
+          <w:color w:val="000000" w:themeColor="text1"/>
+        </w:rPr>
+      </w:pPr>
+    </w:p>
+    <w:p>
+      <w:pPr>
+        <w:rPr>
+          <w:rFonts w:ascii="Aptos" w:eastAsia="Aptos" w:hAnsi="Aptos" w:cs="Aptos"/>
+          <w:b/>
+          <w:bCs/>
+          <w:color w:val="000000" w:themeColor="text1"/>
+        </w:rPr>
+      </w:pPr>
+      <w:r>
+        <w:rPr>
+          <w:rFonts w:ascii="Aptos" w:eastAsia="Aptos" w:hAnsi="Aptos" w:cs="Aptos"/>
+          <w:b/>
+          <w:bCs/>
+          <w:color w:val="000000" w:themeColor="text1"/>
+        </w:rPr>
+        <w:t xml:space="preserve">Public class </w:t>
+      </w:r>
+      <w:r>
+        <w:rPr>
+          <w:rFonts w:ascii="Aptos" w:eastAsia="Aptos" w:hAnsi="Aptos" w:cs="Aptos"/>
+          <w:b/>
+          <w:bCs/>
+          <w:color w:val="000000" w:themeColor="text1"/>
+        </w:rPr>
+        <w:t>Reverb {</w:t>
+      </w:r>
+    </w:p>
+    <w:p>
+      <w:pPr>
+        <w:rPr>
+          <w:rFonts w:ascii="Aptos" w:eastAsia="Aptos" w:hAnsi="Aptos" w:cs="Aptos"/>
+          <w:b/>
+          <w:bCs/>
+          <w:color w:val="000000" w:themeColor="text1"/>
+        </w:rPr>
+      </w:pPr>
+      <w:r>
+        <w:rPr>
+          <w:rFonts w:ascii="Aptos" w:eastAsia="Aptos" w:hAnsi="Aptos" w:cs="Aptos"/>
+          <w:b/>
+          <w:bCs/>
+          <w:color w:val="000000" w:themeColor="text1"/>
+        </w:rPr>
+        <w:tab/>
+      </w:r>
+      <w:r>
+        <w:rPr>
+          <w:rFonts w:ascii="Aptos" w:eastAsia="Aptos" w:hAnsi="Aptos" w:cs="Aptos"/>
+          <w:b/>
+          <w:bCs/>
+          <w:color w:val="000000" w:themeColor="text1"/>
+        </w:rPr>
+        <w:t xml:space="preserve">Private String </w:t>
+      </w:r>
+      <w:proofErr w:type="spellStart"/>
+      <w:proofErr w:type="gramStart"/>
+      <w:r>
+        <w:rPr>
+          <w:rFonts w:ascii="Aptos" w:eastAsia="Aptos" w:hAnsi="Aptos" w:cs="Aptos"/>
+          <w:b/>
+          <w:bCs/>
+          <w:color w:val="000000" w:themeColor="text1"/>
+        </w:rPr>
+        <w:t>reverbType</w:t>
+      </w:r>
+      <w:proofErr w:type="spellEnd"/>
+      <w:r>
+        <w:rPr>
+          <w:rFonts w:ascii="Aptos" w:eastAsia="Aptos" w:hAnsi="Aptos" w:cs="Aptos"/>
+          <w:b/>
+          <w:bCs/>
+          <w:color w:val="000000" w:themeColor="text1"/>
+        </w:rPr>
+        <w:t>;</w:t>
+      </w:r>
+      <w:proofErr w:type="gramEnd"/>
+    </w:p>
+    <w:p>
+      <w:pPr>
+        <w:rPr>
+          <w:rFonts w:ascii="Aptos" w:eastAsia="Aptos" w:hAnsi="Aptos" w:cs="Aptos"/>
+          <w:b/>
+          <w:bCs/>
+          <w:color w:val="000000" w:themeColor="text1"/>
+        </w:rPr>
+      </w:pPr>
+      <w:r>
+        <w:rPr>
+          <w:rFonts w:ascii="Aptos" w:eastAsia="Aptos" w:hAnsi="Aptos" w:cs="Aptos"/>
+          <w:b/>
+          <w:bCs/>
+          <w:color w:val="000000" w:themeColor="text1"/>
+        </w:rPr>
+        <w:tab/>
+        <w:t xml:space="preserve">Private in </w:t>
+      </w:r>
+      <w:proofErr w:type="spellStart"/>
+      <w:proofErr w:type="gramStart"/>
+      <w:r>
+        <w:rPr>
+          <w:rFonts w:ascii="Aptos" w:eastAsia="Aptos" w:hAnsi="Aptos" w:cs="Aptos"/>
+          <w:b/>
+          <w:bCs/>
+          <w:color w:val="000000" w:themeColor="text1"/>
+        </w:rPr>
+        <w:t>reverbStrength</w:t>
+      </w:r>
+      <w:proofErr w:type="spellEnd"/>
+      <w:r>
+        <w:rPr>
+          <w:rFonts w:ascii="Aptos" w:eastAsia="Aptos" w:hAnsi="Aptos" w:cs="Aptos"/>
+          <w:b/>
+          <w:bCs/>
+          <w:color w:val="000000" w:themeColor="text1"/>
+        </w:rPr>
+        <w:t>;</w:t>
+      </w:r>
+      <w:proofErr w:type="gramEnd"/>
+    </w:p>
+    <w:p>
+      <w:pPr>
+        <w:rPr>
+          <w:rFonts w:ascii="Aptos" w:eastAsia="Aptos" w:hAnsi="Aptos" w:cs="Aptos"/>
+          <w:b/>
+          <w:bCs/>
+          <w:color w:val="000000" w:themeColor="text1"/>
+        </w:rPr>
+      </w:pPr>
+      <w:r>
+        <w:rPr>
+          <w:rFonts w:ascii="Aptos" w:eastAsia="Aptos" w:hAnsi="Aptos" w:cs="Aptos"/>
+          <w:b/>
+          <w:bCs/>
+          <w:color w:val="000000" w:themeColor="text1"/>
+        </w:rPr>
+        <w:tab/>
+        <w:t xml:space="preserve">Private int </w:t>
+      </w:r>
+      <w:proofErr w:type="spellStart"/>
+      <w:proofErr w:type="gramStart"/>
+      <w:r>
+        <w:rPr>
+          <w:rFonts w:ascii="Aptos" w:eastAsia="Aptos" w:hAnsi="Aptos" w:cs="Aptos"/>
+          <w:b/>
+          <w:bCs/>
+          <w:color w:val="000000" w:themeColor="text1"/>
+        </w:rPr>
+        <w:t>reverbLength</w:t>
+      </w:r>
+      <w:proofErr w:type="spellEnd"/>
+      <w:r>
+        <w:rPr>
+          <w:rFonts w:ascii="Aptos" w:eastAsia="Aptos" w:hAnsi="Aptos" w:cs="Aptos"/>
+          <w:b/>
+          <w:bCs/>
+          <w:color w:val="000000" w:themeColor="text1"/>
+        </w:rPr>
+        <w:t>;</w:t>
+      </w:r>
+      <w:proofErr w:type="gramEnd"/>
+    </w:p>
+    <w:p>
+      <w:pPr>
+        <w:rPr>
+          <w:rFonts w:ascii="Aptos" w:eastAsia="Aptos" w:hAnsi="Aptos" w:cs="Aptos"/>
+          <w:b/>
+          <w:bCs/>
+          <w:color w:val="000000" w:themeColor="text1"/>
+        </w:rPr>
+      </w:pPr>
+    </w:p>
+    <w:p>
+      <w:pPr>
+        <w:rPr>
+          <w:rFonts w:ascii="Aptos" w:eastAsia="Aptos" w:hAnsi="Aptos" w:cs="Aptos"/>
+          <w:b/>
+          <w:bCs/>
+          <w:color w:val="000000" w:themeColor="text1"/>
+        </w:rPr>
+      </w:pPr>
+      <w:r>
+        <w:rPr>
+          <w:rFonts w:ascii="Aptos" w:eastAsia="Aptos" w:hAnsi="Aptos" w:cs="Aptos"/>
+          <w:b/>
+          <w:bCs/>
+          <w:color w:val="000000" w:themeColor="text1"/>
+        </w:rPr>
+        <w:tab/>
+        <w:t xml:space="preserve">Private Instrument </w:t>
+      </w:r>
+      <w:proofErr w:type="spellStart"/>
+      <w:proofErr w:type="gramStart"/>
+      <w:r>
+        <w:rPr>
+          <w:rFonts w:ascii="Aptos" w:eastAsia="Aptos" w:hAnsi="Aptos" w:cs="Aptos"/>
+          <w:b/>
+          <w:bCs/>
+          <w:color w:val="000000" w:themeColor="text1"/>
+        </w:rPr>
+        <w:t>instrument</w:t>
+      </w:r>
+      <w:proofErr w:type="spellEnd"/>
+      <w:r>
+        <w:rPr>
+          <w:rFonts w:ascii="Aptos" w:eastAsia="Aptos" w:hAnsi="Aptos" w:cs="Aptos"/>
+          <w:b/>
+          <w:bCs/>
+          <w:color w:val="000000" w:themeColor="text1"/>
+        </w:rPr>
+        <w:t>;</w:t>
+      </w:r>
+      <w:proofErr w:type="gramEnd"/>
+    </w:p>
+    <w:p>
+      <w:pPr>
+        <w:rPr>
+          <w:rFonts w:ascii="Aptos" w:eastAsia="Aptos" w:hAnsi="Aptos" w:cs="Aptos"/>
+          <w:b/>
+          <w:bCs/>
+          <w:color w:val="000000" w:themeColor="text1"/>
+        </w:rPr>
+      </w:pPr>
+      <w:r>
+        <w:rPr>
+          <w:rFonts w:ascii="Aptos" w:eastAsia="Aptos" w:hAnsi="Aptos" w:cs="Aptos"/>
+          <w:b/>
+          <w:bCs/>
+          <w:color w:val="000000" w:themeColor="text1"/>
+        </w:rPr>
+        <w:tab/>
+      </w:r>
+    </w:p>
+    <w:p>
+      <w:pPr>
+        <w:rPr>
+          <w:rFonts w:ascii="Aptos" w:eastAsia="Aptos" w:hAnsi="Aptos" w:cs="Aptos"/>
+          <w:b/>
+          <w:bCs/>
+          <w:color w:val="000000" w:themeColor="text1"/>
+        </w:rPr>
+      </w:pPr>
+      <w:r>
+        <w:rPr>
+          <w:rFonts w:ascii="Aptos" w:eastAsia="Aptos" w:hAnsi="Aptos" w:cs="Aptos"/>
+          <w:b/>
+          <w:bCs/>
+          <w:color w:val="000000" w:themeColor="text1"/>
+        </w:rPr>
+        <w:tab/>
+        <w:t>Public Reverb</w:t>
+      </w:r>
+      <w:r>
+        <w:rPr>
+          <w:rFonts w:ascii="Aptos" w:eastAsia="Aptos" w:hAnsi="Aptos" w:cs="Aptos"/>
+          <w:b/>
+          <w:bCs/>
+          <w:color w:val="000000" w:themeColor="text1"/>
+        </w:rPr>
+        <w:t xml:space="preserve"> (String </w:t>
+      </w:r>
+      <w:proofErr w:type="spellStart"/>
+      <w:r>
+        <w:rPr>
+          <w:rFonts w:ascii="Aptos" w:eastAsia="Aptos" w:hAnsi="Aptos" w:cs="Aptos"/>
+          <w:b/>
+          <w:bCs/>
+          <w:color w:val="000000" w:themeColor="text1"/>
+        </w:rPr>
+        <w:t>reverbType</w:t>
+      </w:r>
+      <w:proofErr w:type="spellEnd"/>
+      <w:r>
+        <w:rPr>
+          <w:rFonts w:ascii="Aptos" w:eastAsia="Aptos" w:hAnsi="Aptos" w:cs="Aptos"/>
+          <w:b/>
+          <w:bCs/>
+          <w:color w:val="000000" w:themeColor="text1"/>
+        </w:rPr>
+        <w:t xml:space="preserve">, </w:t>
+      </w:r>
+      <w:proofErr w:type="spellStart"/>
+      <w:r>
+        <w:rPr>
+          <w:rFonts w:ascii="Aptos" w:eastAsia="Aptos" w:hAnsi="Aptos" w:cs="Aptos"/>
+          <w:b/>
+          <w:bCs/>
+          <w:color w:val="000000" w:themeColor="text1"/>
+        </w:rPr>
+        <w:t>reverbStrength</w:t>
+      </w:r>
+      <w:proofErr w:type="spellEnd"/>
+      <w:r>
+        <w:rPr>
+          <w:rFonts w:ascii="Aptos" w:eastAsia="Aptos" w:hAnsi="Aptos" w:cs="Aptos"/>
+          <w:b/>
+          <w:bCs/>
+          <w:color w:val="000000" w:themeColor="text1"/>
+        </w:rPr>
+        <w:t xml:space="preserve">, </w:t>
+      </w:r>
+      <w:proofErr w:type="spellStart"/>
+      <w:r>
+        <w:rPr>
+          <w:rFonts w:ascii="Aptos" w:eastAsia="Aptos" w:hAnsi="Aptos" w:cs="Aptos"/>
+          <w:b/>
+          <w:bCs/>
+          <w:color w:val="000000" w:themeColor="text1"/>
+        </w:rPr>
+        <w:t>reverbLength</w:t>
+      </w:r>
+      <w:proofErr w:type="spellEnd"/>
+      <w:r>
+        <w:rPr>
+          <w:rFonts w:ascii="Aptos" w:eastAsia="Aptos" w:hAnsi="Aptos" w:cs="Aptos"/>
+          <w:b/>
+          <w:bCs/>
+          <w:color w:val="000000" w:themeColor="text1"/>
+        </w:rPr>
+        <w:t xml:space="preserve">) </w:t>
+      </w:r>
+      <w:r>
+        <w:rPr>
+          <w:rFonts w:ascii="Aptos" w:eastAsia="Aptos" w:hAnsi="Aptos" w:cs="Aptos"/>
+          <w:b/>
+          <w:bCs/>
+          <w:color w:val="000000" w:themeColor="text1"/>
+        </w:rPr>
+        <w:t>{</w:t>
+      </w:r>
+    </w:p>
+    <w:p>
+      <w:pPr>
+        <w:rPr>
+          <w:rFonts w:ascii="Aptos" w:eastAsia="Aptos" w:hAnsi="Aptos" w:cs="Aptos"/>
+          <w:b/>
+          <w:bCs/>
+          <w:color w:val="000000" w:themeColor="text1"/>
+        </w:rPr>
+      </w:pPr>
+      <w:r>
+        <w:rPr>
+          <w:rFonts w:ascii="Aptos" w:eastAsia="Aptos" w:hAnsi="Aptos" w:cs="Aptos"/>
+          <w:b/>
+          <w:bCs/>
+          <w:color w:val="000000" w:themeColor="text1"/>
+        </w:rPr>
+        <w:tab/>
+      </w:r>
+      <w:r>
+        <w:rPr>
+          <w:rFonts w:ascii="Aptos" w:eastAsia="Aptos" w:hAnsi="Aptos" w:cs="Aptos"/>
+          <w:b/>
+          <w:bCs/>
+          <w:color w:val="000000" w:themeColor="text1"/>
+        </w:rPr>
+        <w:tab/>
+      </w:r>
+      <w:proofErr w:type="spellStart"/>
+      <w:r>
+        <w:rPr>
+          <w:rFonts w:ascii="Aptos" w:eastAsia="Aptos" w:hAnsi="Aptos" w:cs="Aptos"/>
+          <w:b/>
+          <w:bCs/>
+          <w:color w:val="000000" w:themeColor="text1"/>
+        </w:rPr>
+        <w:t>This.reverbType</w:t>
+      </w:r>
+      <w:proofErr w:type="spellEnd"/>
+      <w:r>
+        <w:rPr>
+          <w:rFonts w:ascii="Aptos" w:eastAsia="Aptos" w:hAnsi="Aptos" w:cs="Aptos"/>
+          <w:b/>
+          <w:bCs/>
+          <w:color w:val="000000" w:themeColor="text1"/>
+        </w:rPr>
+        <w:t xml:space="preserve"> = </w:t>
+      </w:r>
+      <w:proofErr w:type="spellStart"/>
+      <w:proofErr w:type="gramStart"/>
+      <w:r>
+        <w:rPr>
+          <w:rFonts w:ascii="Aptos" w:eastAsia="Aptos" w:hAnsi="Aptos" w:cs="Aptos"/>
+          <w:b/>
+          <w:bCs/>
+          <w:color w:val="000000" w:themeColor="text1"/>
+        </w:rPr>
+        <w:t>reverbType</w:t>
+      </w:r>
+      <w:proofErr w:type="spellEnd"/>
+      <w:r>
+        <w:rPr>
+          <w:rFonts w:ascii="Aptos" w:eastAsia="Aptos" w:hAnsi="Aptos" w:cs="Aptos"/>
+          <w:b/>
+          <w:bCs/>
+          <w:color w:val="000000" w:themeColor="text1"/>
+        </w:rPr>
+        <w:t>;</w:t>
+      </w:r>
+      <w:proofErr w:type="gramEnd"/>
+    </w:p>
+    <w:p>
+      <w:pPr>
+        <w:rPr>
+          <w:rFonts w:ascii="Aptos" w:eastAsia="Aptos" w:hAnsi="Aptos" w:cs="Aptos"/>
+          <w:b/>
+          <w:bCs/>
+          <w:color w:val="000000" w:themeColor="text1"/>
+        </w:rPr>
+      </w:pPr>
+      <w:r>
+        <w:rPr>
+          <w:rFonts w:ascii="Aptos" w:eastAsia="Aptos" w:hAnsi="Aptos" w:cs="Aptos"/>
+          <w:b/>
+          <w:bCs/>
+          <w:color w:val="000000" w:themeColor="text1"/>
+        </w:rPr>
+        <w:tab/>
+      </w:r>
+      <w:r>
+        <w:rPr>
+          <w:rFonts w:ascii="Aptos" w:eastAsia="Aptos" w:hAnsi="Aptos" w:cs="Aptos"/>
+          <w:b/>
+          <w:bCs/>
+          <w:color w:val="000000" w:themeColor="text1"/>
+        </w:rPr>
+        <w:tab/>
+      </w:r>
+      <w:proofErr w:type="spellStart"/>
+      <w:r>
+        <w:rPr>
+          <w:rFonts w:ascii="Aptos" w:eastAsia="Aptos" w:hAnsi="Aptos" w:cs="Aptos"/>
+          <w:b/>
+          <w:bCs/>
+          <w:color w:val="000000" w:themeColor="text1"/>
+        </w:rPr>
+        <w:t>This.reverbStrength</w:t>
+      </w:r>
+      <w:proofErr w:type="spellEnd"/>
+      <w:r>
+        <w:rPr>
+          <w:rFonts w:ascii="Aptos" w:eastAsia="Aptos" w:hAnsi="Aptos" w:cs="Aptos"/>
+          <w:b/>
+          <w:bCs/>
+          <w:color w:val="000000" w:themeColor="text1"/>
+        </w:rPr>
+        <w:t xml:space="preserve"> = </w:t>
+      </w:r>
+      <w:proofErr w:type="spellStart"/>
+      <w:proofErr w:type="gramStart"/>
+      <w:r>
+        <w:rPr>
+          <w:rFonts w:ascii="Aptos" w:eastAsia="Aptos" w:hAnsi="Aptos" w:cs="Aptos"/>
+          <w:b/>
+          <w:bCs/>
+          <w:color w:val="000000" w:themeColor="text1"/>
+        </w:rPr>
+        <w:t>reverbStrength</w:t>
+      </w:r>
+      <w:proofErr w:type="spellEnd"/>
+      <w:r>
+        <w:rPr>
+          <w:rFonts w:ascii="Aptos" w:eastAsia="Aptos" w:hAnsi="Aptos" w:cs="Aptos"/>
+          <w:b/>
+          <w:bCs/>
+          <w:color w:val="000000" w:themeColor="text1"/>
+        </w:rPr>
+        <w:t>;</w:t>
+      </w:r>
+      <w:proofErr w:type="gramEnd"/>
+    </w:p>
+    <w:p>
+      <w:pPr>
+        <w:rPr>
+          <w:rFonts w:ascii="Aptos" w:eastAsia="Aptos" w:hAnsi="Aptos" w:cs="Aptos"/>
+          <w:b/>
+          <w:bCs/>
+          <w:color w:val="000000" w:themeColor="text1"/>
+        </w:rPr>
+      </w:pPr>
+      <w:r>
+        <w:rPr>
+          <w:rFonts w:ascii="Aptos" w:eastAsia="Aptos" w:hAnsi="Aptos" w:cs="Aptos"/>
+          <w:b/>
+          <w:bCs/>
+          <w:color w:val="000000" w:themeColor="text1"/>
+        </w:rPr>
+        <w:tab/>
+      </w:r>
+      <w:r>
+        <w:rPr>
+          <w:rFonts w:ascii="Aptos" w:eastAsia="Aptos" w:hAnsi="Aptos" w:cs="Aptos"/>
+          <w:b/>
+          <w:bCs/>
+          <w:color w:val="000000" w:themeColor="text1"/>
+        </w:rPr>
+        <w:tab/>
+      </w:r>
+      <w:proofErr w:type="spellStart"/>
+      <w:r>
+        <w:rPr>
+          <w:rFonts w:ascii="Aptos" w:eastAsia="Aptos" w:hAnsi="Aptos" w:cs="Aptos"/>
+          <w:b/>
+          <w:bCs/>
+          <w:color w:val="000000" w:themeColor="text1"/>
+        </w:rPr>
+        <w:t>This.reverbLength</w:t>
+      </w:r>
+      <w:proofErr w:type="spellEnd"/>
+      <w:r>
+        <w:rPr>
+          <w:rFonts w:ascii="Aptos" w:eastAsia="Aptos" w:hAnsi="Aptos" w:cs="Aptos"/>
+          <w:b/>
+          <w:bCs/>
+          <w:color w:val="000000" w:themeColor="text1"/>
+        </w:rPr>
+        <w:t xml:space="preserve"> = </w:t>
+      </w:r>
+      <w:proofErr w:type="spellStart"/>
+      <w:proofErr w:type="gramStart"/>
+      <w:r>
+        <w:rPr>
+          <w:rFonts w:ascii="Aptos" w:eastAsia="Aptos" w:hAnsi="Aptos" w:cs="Aptos"/>
+          <w:b/>
+          <w:bCs/>
+          <w:color w:val="000000" w:themeColor="text1"/>
+        </w:rPr>
+        <w:t>reverbLength</w:t>
+      </w:r>
+      <w:proofErr w:type="spellEnd"/>
+      <w:r>
+        <w:rPr>
+          <w:rFonts w:ascii="Aptos" w:eastAsia="Aptos" w:hAnsi="Aptos" w:cs="Aptos"/>
+          <w:b/>
+          <w:bCs/>
+          <w:color w:val="000000" w:themeColor="text1"/>
+        </w:rPr>
+        <w:t>;</w:t>
+      </w:r>
+      <w:proofErr w:type="gramEnd"/>
+    </w:p>
+    <w:p>
+      <w:pPr>
+        <w:rPr>
+          <w:rFonts w:ascii="Aptos" w:eastAsia="Aptos" w:hAnsi="Aptos" w:cs="Aptos"/>
+          <w:b/>
+          <w:bCs/>
+          <w:color w:val="000000" w:themeColor="text1"/>
+        </w:rPr>
+      </w:pPr>
+      <w:r>
+        <w:rPr>
+          <w:rFonts w:ascii="Aptos" w:eastAsia="Aptos" w:hAnsi="Aptos" w:cs="Aptos"/>
+          <w:b/>
+          <w:bCs/>
+          <w:color w:val="000000" w:themeColor="text1"/>
+        </w:rPr>
+        <w:tab/>
+        <w:t>}</w:t>
+      </w:r>
+    </w:p>
+    <w:p>
+      <w:pPr>
+        <w:rPr>
+          <w:rFonts w:ascii="Aptos" w:eastAsia="Aptos" w:hAnsi="Aptos" w:cs="Aptos"/>
+          <w:b/>
+          <w:bCs/>
+          <w:color w:val="000000" w:themeColor="text1"/>
+        </w:rPr>
+      </w:pPr>
+    </w:p>
+    <w:p>
+      <w:pPr>
+        <w:rPr>
+          <w:rFonts w:ascii="Aptos" w:eastAsia="Aptos" w:hAnsi="Aptos" w:cs="Aptos"/>
+          <w:b/>
+          <w:bCs/>
+          <w:color w:val="000000" w:themeColor="text1"/>
+        </w:rPr>
+      </w:pPr>
+      <w:r>
+        <w:rPr>
+          <w:rFonts w:ascii="Aptos" w:eastAsia="Aptos" w:hAnsi="Aptos" w:cs="Aptos"/>
+          <w:b/>
+          <w:bCs/>
+          <w:color w:val="000000" w:themeColor="text1"/>
+        </w:rPr>
+        <w:tab/>
+      </w:r>
+    </w:p>
+    <w:p>
+      <w:pPr>
+        <w:ind w:firstLine="720"/>
+        <w:rPr>
+          <w:rFonts w:ascii="Aptos" w:eastAsia="Aptos" w:hAnsi="Aptos" w:cs="Aptos"/>
+          <w:b/>
+          <w:bCs/>
+          <w:color w:val="000000" w:themeColor="text1"/>
+        </w:rPr>
+      </w:pPr>
+      <w:r>
+        <w:rPr>
+          <w:rFonts w:ascii="Aptos" w:eastAsia="Aptos" w:hAnsi="Aptos" w:cs="Aptos"/>
+          <w:b/>
+          <w:bCs/>
+          <w:color w:val="000000" w:themeColor="text1"/>
+        </w:rPr>
+        <w:lastRenderedPageBreak/>
+        <w:t xml:space="preserve">Public </w:t>
+      </w:r>
+      <w:r>
+        <w:rPr>
+          <w:rFonts w:ascii="Aptos" w:eastAsia="Aptos" w:hAnsi="Aptos" w:cs="Aptos"/>
+          <w:b/>
+          <w:bCs/>
+          <w:color w:val="000000" w:themeColor="text1"/>
+        </w:rPr>
+        <w:t xml:space="preserve">void </w:t>
+      </w:r>
+      <w:proofErr w:type="spellStart"/>
+      <w:proofErr w:type="gramStart"/>
+      <w:r>
+        <w:rPr>
+          <w:rFonts w:ascii="Aptos" w:eastAsia="Aptos" w:hAnsi="Aptos" w:cs="Aptos"/>
+          <w:b/>
+          <w:bCs/>
+          <w:color w:val="000000" w:themeColor="text1"/>
+        </w:rPr>
+        <w:t>applyReverb</w:t>
+      </w:r>
+      <w:proofErr w:type="spellEnd"/>
+      <w:r>
+        <w:rPr>
+          <w:rFonts w:ascii="Aptos" w:eastAsia="Aptos" w:hAnsi="Aptos" w:cs="Aptos"/>
+          <w:b/>
+          <w:bCs/>
+          <w:color w:val="000000" w:themeColor="text1"/>
+        </w:rPr>
+        <w:t>(</w:t>
+      </w:r>
+      <w:proofErr w:type="gramEnd"/>
+      <w:r>
+        <w:rPr>
+          <w:rFonts w:ascii="Aptos" w:eastAsia="Aptos" w:hAnsi="Aptos" w:cs="Aptos"/>
+          <w:b/>
+          <w:bCs/>
+          <w:color w:val="000000" w:themeColor="text1"/>
+        </w:rPr>
+        <w:t xml:space="preserve">Instrument </w:t>
+      </w:r>
+      <w:proofErr w:type="gramStart"/>
+      <w:r>
+        <w:rPr>
+          <w:rFonts w:ascii="Aptos" w:eastAsia="Aptos" w:hAnsi="Aptos" w:cs="Aptos"/>
+          <w:b/>
+          <w:bCs/>
+          <w:color w:val="000000" w:themeColor="text1"/>
+        </w:rPr>
+        <w:t>instrument</w:t>
+      </w:r>
+      <w:r>
+        <w:rPr>
+          <w:rFonts w:ascii="Aptos" w:eastAsia="Aptos" w:hAnsi="Aptos" w:cs="Aptos"/>
+          <w:b/>
+          <w:bCs/>
+          <w:color w:val="000000" w:themeColor="text1"/>
+        </w:rPr>
+        <w:t>){</w:t>
+      </w:r>
+      <w:proofErr w:type="gramEnd"/>
+    </w:p>
+    <w:p>
+      <w:pPr>
+        <w:ind w:firstLine="720"/>
+        <w:rPr>
+          <w:rFonts w:ascii="Aptos" w:eastAsia="Aptos" w:hAnsi="Aptos" w:cs="Aptos"/>
+          <w:b/>
+          <w:bCs/>
+          <w:color w:val="000000" w:themeColor="text1"/>
+        </w:rPr>
+      </w:pPr>
+      <w:r>
+        <w:rPr>
+          <w:rFonts w:ascii="Aptos" w:eastAsia="Aptos" w:hAnsi="Aptos" w:cs="Aptos"/>
+          <w:b/>
+          <w:bCs/>
+          <w:color w:val="000000" w:themeColor="text1"/>
+        </w:rPr>
+        <w:tab/>
+      </w:r>
+      <w:proofErr w:type="spellStart"/>
+      <w:r>
+        <w:rPr>
+          <w:rFonts w:ascii="Aptos" w:eastAsia="Aptos" w:hAnsi="Aptos" w:cs="Aptos"/>
+          <w:b/>
+          <w:bCs/>
+          <w:color w:val="000000" w:themeColor="text1"/>
+        </w:rPr>
+        <w:t>Instrument.addReverb</w:t>
+      </w:r>
+      <w:proofErr w:type="spellEnd"/>
+      <w:r>
+        <w:rPr>
+          <w:rFonts w:ascii="Aptos" w:eastAsia="Aptos" w:hAnsi="Aptos" w:cs="Aptos"/>
+          <w:b/>
+          <w:bCs/>
+          <w:color w:val="000000" w:themeColor="text1"/>
+        </w:rPr>
+        <w:t>(</w:t>
+      </w:r>
+      <w:proofErr w:type="spellStart"/>
+      <w:proofErr w:type="gramStart"/>
+      <w:r>
+        <w:rPr>
+          <w:rFonts w:ascii="Aptos" w:eastAsia="Aptos" w:hAnsi="Aptos" w:cs="Aptos"/>
+          <w:b/>
+          <w:bCs/>
+          <w:color w:val="000000" w:themeColor="text1"/>
+        </w:rPr>
+        <w:t>this.</w:t>
+      </w:r>
+      <w:r>
+        <w:rPr>
+          <w:rFonts w:ascii="Aptos" w:eastAsia="Aptos" w:hAnsi="Aptos" w:cs="Aptos"/>
+          <w:b/>
+          <w:bCs/>
+          <w:color w:val="000000" w:themeColor="text1"/>
+        </w:rPr>
+        <w:t>reverbType</w:t>
+      </w:r>
+      <w:proofErr w:type="spellEnd"/>
+      <w:proofErr w:type="gramEnd"/>
+      <w:r>
+        <w:rPr>
+          <w:rFonts w:ascii="Aptos" w:eastAsia="Aptos" w:hAnsi="Aptos" w:cs="Aptos"/>
+          <w:b/>
+          <w:bCs/>
+          <w:color w:val="000000" w:themeColor="text1"/>
+        </w:rPr>
+        <w:t xml:space="preserve">, </w:t>
+      </w:r>
+      <w:proofErr w:type="spellStart"/>
+      <w:proofErr w:type="gramStart"/>
+      <w:r>
+        <w:rPr>
+          <w:rFonts w:ascii="Aptos" w:eastAsia="Aptos" w:hAnsi="Aptos" w:cs="Aptos"/>
+          <w:b/>
+          <w:bCs/>
+          <w:color w:val="000000" w:themeColor="text1"/>
+        </w:rPr>
+        <w:t>this.</w:t>
+      </w:r>
+      <w:r>
+        <w:rPr>
+          <w:rFonts w:ascii="Aptos" w:eastAsia="Aptos" w:hAnsi="Aptos" w:cs="Aptos"/>
+          <w:b/>
+          <w:bCs/>
+          <w:color w:val="000000" w:themeColor="text1"/>
+        </w:rPr>
+        <w:t>reverbStrength</w:t>
+      </w:r>
+      <w:proofErr w:type="spellEnd"/>
+      <w:proofErr w:type="gramEnd"/>
+      <w:r>
+        <w:rPr>
+          <w:rFonts w:ascii="Aptos" w:eastAsia="Aptos" w:hAnsi="Aptos" w:cs="Aptos"/>
+          <w:b/>
+          <w:bCs/>
+          <w:color w:val="000000" w:themeColor="text1"/>
+        </w:rPr>
+        <w:t xml:space="preserve">, </w:t>
+      </w:r>
+      <w:proofErr w:type="spellStart"/>
+      <w:proofErr w:type="gramStart"/>
+      <w:r>
+        <w:rPr>
+          <w:rFonts w:ascii="Aptos" w:eastAsia="Aptos" w:hAnsi="Aptos" w:cs="Aptos"/>
+          <w:b/>
+          <w:bCs/>
+          <w:color w:val="000000" w:themeColor="text1"/>
+        </w:rPr>
+        <w:t>this.</w:t>
+      </w:r>
+      <w:r>
+        <w:rPr>
+          <w:rFonts w:ascii="Aptos" w:eastAsia="Aptos" w:hAnsi="Aptos" w:cs="Aptos"/>
+          <w:b/>
+          <w:bCs/>
+          <w:color w:val="000000" w:themeColor="text1"/>
+        </w:rPr>
+        <w:t>revebLength</w:t>
+      </w:r>
+      <w:proofErr w:type="spellEnd"/>
+      <w:r>
+        <w:rPr>
+          <w:rFonts w:ascii="Aptos" w:eastAsia="Aptos" w:hAnsi="Aptos" w:cs="Aptos"/>
+          <w:b/>
+          <w:bCs/>
+          <w:color w:val="000000" w:themeColor="text1"/>
+        </w:rPr>
+        <w:t>);</w:t>
+      </w:r>
+      <w:proofErr w:type="gramEnd"/>
+    </w:p>
+    <w:p>
+      <w:pPr>
+        <w:ind w:firstLine="720"/>
+        <w:rPr>
+          <w:rFonts w:ascii="Aptos" w:eastAsia="Aptos" w:hAnsi="Aptos" w:cs="Aptos"/>
+          <w:b/>
+          <w:bCs/>
+          <w:color w:val="000000" w:themeColor="text1"/>
+        </w:rPr>
+      </w:pPr>
+      <w:r>
+        <w:rPr>
+          <w:rFonts w:ascii="Aptos" w:eastAsia="Aptos" w:hAnsi="Aptos" w:cs="Aptos"/>
+          <w:b/>
+          <w:bCs/>
+          <w:color w:val="000000" w:themeColor="text1"/>
+        </w:rPr>
+        <w:t>//Another method within the instrument class</w:t>
+      </w:r>
+    </w:p>
+    <w:p>
+      <w:pPr>
+        <w:ind w:firstLine="720"/>
+        <w:rPr>
+          <w:rFonts w:ascii="Aptos" w:eastAsia="Aptos" w:hAnsi="Aptos" w:cs="Aptos"/>
+          <w:b/>
+          <w:bCs/>
+          <w:color w:val="000000" w:themeColor="text1"/>
+        </w:rPr>
+      </w:pPr>
+      <w:r>
+        <w:rPr>
+          <w:rFonts w:ascii="Aptos" w:eastAsia="Aptos" w:hAnsi="Aptos" w:cs="Aptos"/>
+          <w:b/>
+          <w:bCs/>
+          <w:color w:val="000000" w:themeColor="text1"/>
+        </w:rPr>
+        <w:t>}</w:t>
+      </w:r>
+    </w:p>
+    <w:p>
+      <w:pPr>
+        <w:ind w:firstLine="720"/>
+        <w:rPr>
+          <w:rFonts w:ascii="Aptos" w:eastAsia="Aptos" w:hAnsi="Aptos" w:cs="Aptos"/>
+          <w:b/>
+          <w:bCs/>
+          <w:color w:val="000000" w:themeColor="text1"/>
+        </w:rPr>
+      </w:pPr>
+      <w:r>
+        <w:rPr>
+          <w:rFonts w:ascii="Aptos" w:eastAsia="Aptos" w:hAnsi="Aptos" w:cs="Aptos"/>
+          <w:b/>
+          <w:bCs/>
+          <w:color w:val="000000" w:themeColor="text1"/>
+        </w:rPr>
+        <w:t xml:space="preserve">Public void </w:t>
+      </w:r>
+      <w:proofErr w:type="spellStart"/>
+      <w:proofErr w:type="gramStart"/>
+      <w:r>
+        <w:rPr>
+          <w:rFonts w:ascii="Aptos" w:eastAsia="Aptos" w:hAnsi="Aptos" w:cs="Aptos"/>
+          <w:b/>
+          <w:bCs/>
+          <w:color w:val="000000" w:themeColor="text1"/>
+        </w:rPr>
+        <w:t>setReverbStrength</w:t>
+      </w:r>
+      <w:proofErr w:type="spellEnd"/>
+      <w:r>
+        <w:rPr>
+          <w:rFonts w:ascii="Aptos" w:eastAsia="Aptos" w:hAnsi="Aptos" w:cs="Aptos"/>
+          <w:b/>
+          <w:bCs/>
+          <w:color w:val="000000" w:themeColor="text1"/>
+        </w:rPr>
+        <w:t>(</w:t>
+      </w:r>
+      <w:proofErr w:type="gramEnd"/>
+      <w:r>
+        <w:rPr>
+          <w:rFonts w:ascii="Aptos" w:eastAsia="Aptos" w:hAnsi="Aptos" w:cs="Aptos"/>
+          <w:b/>
+          <w:bCs/>
+          <w:color w:val="000000" w:themeColor="text1"/>
+        </w:rPr>
+        <w:t xml:space="preserve">int </w:t>
+      </w:r>
+      <w:proofErr w:type="spellStart"/>
+      <w:proofErr w:type="gramStart"/>
+      <w:r>
+        <w:rPr>
+          <w:rFonts w:ascii="Aptos" w:eastAsia="Aptos" w:hAnsi="Aptos" w:cs="Aptos"/>
+          <w:b/>
+          <w:bCs/>
+          <w:color w:val="000000" w:themeColor="text1"/>
+        </w:rPr>
+        <w:t>reverbStrength</w:t>
+      </w:r>
+      <w:proofErr w:type="spellEnd"/>
+      <w:r>
+        <w:rPr>
+          <w:rFonts w:ascii="Aptos" w:eastAsia="Aptos" w:hAnsi="Aptos" w:cs="Aptos"/>
+          <w:b/>
+          <w:bCs/>
+          <w:color w:val="000000" w:themeColor="text1"/>
+        </w:rPr>
+        <w:t>){</w:t>
+      </w:r>
+      <w:proofErr w:type="gramEnd"/>
+    </w:p>
+    <w:p>
+      <w:pPr>
+        <w:ind w:left="720" w:firstLine="720"/>
+        <w:rPr>
+          <w:rFonts w:ascii="Aptos" w:eastAsia="Aptos" w:hAnsi="Aptos" w:cs="Aptos"/>
+          <w:b/>
+          <w:bCs/>
+          <w:color w:val="000000" w:themeColor="text1"/>
+        </w:rPr>
+      </w:pPr>
+      <w:proofErr w:type="spellStart"/>
+      <w:r>
+        <w:rPr>
+          <w:rFonts w:ascii="Aptos" w:eastAsia="Aptos" w:hAnsi="Aptos" w:cs="Aptos"/>
+          <w:b/>
+          <w:bCs/>
+          <w:color w:val="000000" w:themeColor="text1"/>
+        </w:rPr>
+        <w:t>This.reverbStrength</w:t>
+      </w:r>
+      <w:proofErr w:type="spellEnd"/>
+      <w:r>
+        <w:rPr>
+          <w:rFonts w:ascii="Aptos" w:eastAsia="Aptos" w:hAnsi="Aptos" w:cs="Aptos"/>
+          <w:b/>
+          <w:bCs/>
+          <w:color w:val="000000" w:themeColor="text1"/>
+        </w:rPr>
+        <w:t xml:space="preserve"> = </w:t>
+      </w:r>
+      <w:proofErr w:type="spellStart"/>
+      <w:proofErr w:type="gramStart"/>
+      <w:r>
+        <w:rPr>
+          <w:rFonts w:ascii="Aptos" w:eastAsia="Aptos" w:hAnsi="Aptos" w:cs="Aptos"/>
+          <w:b/>
+          <w:bCs/>
+          <w:color w:val="000000" w:themeColor="text1"/>
+        </w:rPr>
+        <w:t>reverbStrength</w:t>
+      </w:r>
+      <w:proofErr w:type="spellEnd"/>
+      <w:r>
+        <w:rPr>
+          <w:rFonts w:ascii="Aptos" w:eastAsia="Aptos" w:hAnsi="Aptos" w:cs="Aptos"/>
+          <w:b/>
+          <w:bCs/>
+          <w:color w:val="000000" w:themeColor="text1"/>
+        </w:rPr>
+        <w:t>;</w:t>
+      </w:r>
+      <w:proofErr w:type="gramEnd"/>
+    </w:p>
+    <w:p>
+      <w:pPr>
+        <w:ind w:firstLine="720"/>
+        <w:rPr>
+          <w:rFonts w:ascii="Aptos" w:eastAsia="Aptos" w:hAnsi="Aptos" w:cs="Aptos"/>
+          <w:b/>
+          <w:bCs/>
+          <w:color w:val="000000" w:themeColor="text1"/>
+        </w:rPr>
+      </w:pPr>
+      <w:r>
+        <w:rPr>
+          <w:rFonts w:ascii="Aptos" w:eastAsia="Aptos" w:hAnsi="Aptos" w:cs="Aptos"/>
+          <w:b/>
+          <w:bCs/>
+          <w:color w:val="000000" w:themeColor="text1"/>
+        </w:rPr>
+        <w:t>}</w:t>
+      </w:r>
+    </w:p>
+    <w:p>
+      <w:pPr>
+        <w:ind w:firstLine="720"/>
+        <w:rPr>
+          <w:rFonts w:ascii="Aptos" w:eastAsia="Aptos" w:hAnsi="Aptos" w:cs="Aptos"/>
+          <w:b/>
+          <w:bCs/>
+          <w:color w:val="000000" w:themeColor="text1"/>
+        </w:rPr>
+      </w:pPr>
+      <w:r>
+        <w:rPr>
+          <w:rFonts w:ascii="Aptos" w:eastAsia="Aptos" w:hAnsi="Aptos" w:cs="Aptos"/>
+          <w:b/>
+          <w:bCs/>
+          <w:color w:val="000000" w:themeColor="text1"/>
+        </w:rPr>
+        <w:t xml:space="preserve">Public void </w:t>
+      </w:r>
+      <w:proofErr w:type="spellStart"/>
+      <w:proofErr w:type="gramStart"/>
+      <w:r>
+        <w:rPr>
+          <w:rFonts w:ascii="Aptos" w:eastAsia="Aptos" w:hAnsi="Aptos" w:cs="Aptos"/>
+          <w:b/>
+          <w:bCs/>
+          <w:color w:val="000000" w:themeColor="text1"/>
+        </w:rPr>
+        <w:t>setReverbType</w:t>
+      </w:r>
+      <w:proofErr w:type="spellEnd"/>
+      <w:r>
+        <w:rPr>
+          <w:rFonts w:ascii="Aptos" w:eastAsia="Aptos" w:hAnsi="Aptos" w:cs="Aptos"/>
+          <w:b/>
+          <w:bCs/>
+          <w:color w:val="000000" w:themeColor="text1"/>
+        </w:rPr>
+        <w:t>(</w:t>
+      </w:r>
+      <w:proofErr w:type="gramEnd"/>
+      <w:r>
+        <w:rPr>
+          <w:rFonts w:ascii="Aptos" w:eastAsia="Aptos" w:hAnsi="Aptos" w:cs="Aptos"/>
+          <w:b/>
+          <w:bCs/>
+          <w:color w:val="000000" w:themeColor="text1"/>
+        </w:rPr>
+        <w:t xml:space="preserve">String </w:t>
+      </w:r>
+      <w:proofErr w:type="spellStart"/>
+      <w:proofErr w:type="gramStart"/>
+      <w:r>
+        <w:rPr>
+          <w:rFonts w:ascii="Aptos" w:eastAsia="Aptos" w:hAnsi="Aptos" w:cs="Aptos"/>
+          <w:b/>
+          <w:bCs/>
+          <w:color w:val="000000" w:themeColor="text1"/>
+        </w:rPr>
+        <w:t>reverbType</w:t>
+      </w:r>
+      <w:proofErr w:type="spellEnd"/>
+      <w:r>
+        <w:rPr>
+          <w:rFonts w:ascii="Aptos" w:eastAsia="Aptos" w:hAnsi="Aptos" w:cs="Aptos"/>
+          <w:b/>
+          <w:bCs/>
+          <w:color w:val="000000" w:themeColor="text1"/>
+        </w:rPr>
+        <w:t>){</w:t>
+      </w:r>
+      <w:proofErr w:type="gramEnd"/>
+    </w:p>
+    <w:p>
+      <w:pPr>
+        <w:ind w:firstLine="720"/>
+        <w:rPr>
+          <w:rFonts w:ascii="Aptos" w:eastAsia="Aptos" w:hAnsi="Aptos" w:cs="Aptos"/>
+          <w:b/>
+          <w:bCs/>
+          <w:color w:val="000000" w:themeColor="text1"/>
+        </w:rPr>
+      </w:pPr>
+      <w:r>
+        <w:rPr>
+          <w:rFonts w:ascii="Aptos" w:eastAsia="Aptos" w:hAnsi="Aptos" w:cs="Aptos"/>
+          <w:b/>
+          <w:bCs/>
+          <w:color w:val="000000" w:themeColor="text1"/>
+        </w:rPr>
+        <w:tab/>
+      </w:r>
+      <w:proofErr w:type="spellStart"/>
+      <w:r>
+        <w:rPr>
+          <w:rFonts w:ascii="Aptos" w:eastAsia="Aptos" w:hAnsi="Aptos" w:cs="Aptos"/>
+          <w:b/>
+          <w:bCs/>
+          <w:color w:val="000000" w:themeColor="text1"/>
+        </w:rPr>
+        <w:t>This.reverbType</w:t>
+      </w:r>
+      <w:proofErr w:type="spellEnd"/>
+      <w:r>
+        <w:rPr>
+          <w:rFonts w:ascii="Aptos" w:eastAsia="Aptos" w:hAnsi="Aptos" w:cs="Aptos"/>
+          <w:b/>
+          <w:bCs/>
+          <w:color w:val="000000" w:themeColor="text1"/>
+        </w:rPr>
+        <w:t xml:space="preserve"> = </w:t>
+      </w:r>
+      <w:proofErr w:type="spellStart"/>
+      <w:proofErr w:type="gramStart"/>
+      <w:r>
+        <w:rPr>
+          <w:rFonts w:ascii="Aptos" w:eastAsia="Aptos" w:hAnsi="Aptos" w:cs="Aptos"/>
+          <w:b/>
+          <w:bCs/>
+          <w:color w:val="000000" w:themeColor="text1"/>
+        </w:rPr>
+        <w:t>reverbType</w:t>
+      </w:r>
+      <w:proofErr w:type="spellEnd"/>
+      <w:r>
+        <w:rPr>
+          <w:rFonts w:ascii="Aptos" w:eastAsia="Aptos" w:hAnsi="Aptos" w:cs="Aptos"/>
+          <w:b/>
+          <w:bCs/>
+          <w:color w:val="000000" w:themeColor="text1"/>
+        </w:rPr>
+        <w:t>;</w:t>
+      </w:r>
+      <w:proofErr w:type="gramEnd"/>
+    </w:p>
+    <w:p>
+      <w:pPr>
+        <w:ind w:firstLine="720"/>
+        <w:rPr>
+          <w:rFonts w:ascii="Aptos" w:eastAsia="Aptos" w:hAnsi="Aptos" w:cs="Aptos"/>
+          <w:b/>
+          <w:bCs/>
+          <w:color w:val="000000" w:themeColor="text1"/>
+        </w:rPr>
+      </w:pPr>
+      <w:r>
+        <w:rPr>
+          <w:rFonts w:ascii="Aptos" w:eastAsia="Aptos" w:hAnsi="Aptos" w:cs="Aptos"/>
+          <w:b/>
+          <w:bCs/>
+          <w:color w:val="000000" w:themeColor="text1"/>
+        </w:rPr>
+        <w:t>}</w:t>
+      </w:r>
+    </w:p>
+    <w:p>
+      <w:pPr>
+        <w:ind w:firstLine="720"/>
+        <w:rPr>
+          <w:rFonts w:ascii="Aptos" w:eastAsia="Aptos" w:hAnsi="Aptos" w:cs="Aptos"/>
+          <w:b/>
+          <w:bCs/>
+          <w:color w:val="000000" w:themeColor="text1"/>
+        </w:rPr>
+      </w:pPr>
+      <w:r>
+        <w:rPr>
+          <w:rFonts w:ascii="Aptos" w:eastAsia="Aptos" w:hAnsi="Aptos" w:cs="Aptos"/>
+          <w:b/>
+          <w:bCs/>
+          <w:color w:val="000000" w:themeColor="text1"/>
+        </w:rPr>
+        <w:t xml:space="preserve">Public void </w:t>
+      </w:r>
+      <w:proofErr w:type="spellStart"/>
+      <w:proofErr w:type="gramStart"/>
+      <w:r>
+        <w:rPr>
+          <w:rFonts w:ascii="Aptos" w:eastAsia="Aptos" w:hAnsi="Aptos" w:cs="Aptos"/>
+          <w:b/>
+          <w:bCs/>
+          <w:color w:val="000000" w:themeColor="text1"/>
+        </w:rPr>
+        <w:t>setReverbLength</w:t>
+      </w:r>
+      <w:proofErr w:type="spellEnd"/>
+      <w:r>
+        <w:rPr>
+          <w:rFonts w:ascii="Aptos" w:eastAsia="Aptos" w:hAnsi="Aptos" w:cs="Aptos"/>
+          <w:b/>
+          <w:bCs/>
+          <w:color w:val="000000" w:themeColor="text1"/>
+        </w:rPr>
+        <w:t>(</w:t>
+      </w:r>
+      <w:proofErr w:type="gramEnd"/>
+      <w:r>
+        <w:rPr>
+          <w:rFonts w:ascii="Aptos" w:eastAsia="Aptos" w:hAnsi="Aptos" w:cs="Aptos"/>
+          <w:b/>
+          <w:bCs/>
+          <w:color w:val="000000" w:themeColor="text1"/>
+        </w:rPr>
+        <w:t xml:space="preserve">int </w:t>
+      </w:r>
+      <w:proofErr w:type="spellStart"/>
+      <w:proofErr w:type="gramStart"/>
+      <w:r>
+        <w:rPr>
+          <w:rFonts w:ascii="Aptos" w:eastAsia="Aptos" w:hAnsi="Aptos" w:cs="Aptos"/>
+          <w:b/>
+          <w:bCs/>
+          <w:color w:val="000000" w:themeColor="text1"/>
+        </w:rPr>
+        <w:t>reverbLength</w:t>
+      </w:r>
+      <w:proofErr w:type="spellEnd"/>
+      <w:r>
+        <w:rPr>
+          <w:rFonts w:ascii="Aptos" w:eastAsia="Aptos" w:hAnsi="Aptos" w:cs="Aptos"/>
+          <w:b/>
+          <w:bCs/>
+          <w:color w:val="000000" w:themeColor="text1"/>
+        </w:rPr>
+        <w:t>){</w:t>
+      </w:r>
+      <w:proofErr w:type="gramEnd"/>
+    </w:p>
+    <w:p>
+      <w:pPr>
+        <w:ind w:firstLine="720"/>
+        <w:rPr>
+          <w:rFonts w:ascii="Aptos" w:eastAsia="Aptos" w:hAnsi="Aptos" w:cs="Aptos"/>
+          <w:b/>
+          <w:bCs/>
+          <w:color w:val="000000" w:themeColor="text1"/>
+        </w:rPr>
+      </w:pPr>
+      <w:r>
+        <w:rPr>
+          <w:rFonts w:ascii="Aptos" w:eastAsia="Aptos" w:hAnsi="Aptos" w:cs="Aptos"/>
+          <w:b/>
+          <w:bCs/>
+          <w:color w:val="000000" w:themeColor="text1"/>
+        </w:rPr>
+        <w:tab/>
+      </w:r>
+      <w:proofErr w:type="spellStart"/>
+      <w:r>
+        <w:rPr>
+          <w:rFonts w:ascii="Aptos" w:eastAsia="Aptos" w:hAnsi="Aptos" w:cs="Aptos"/>
+          <w:b/>
+          <w:bCs/>
+          <w:color w:val="000000" w:themeColor="text1"/>
+        </w:rPr>
+        <w:t>This.reverbLength</w:t>
+      </w:r>
+      <w:proofErr w:type="spellEnd"/>
+      <w:r>
+        <w:rPr>
+          <w:rFonts w:ascii="Aptos" w:eastAsia="Aptos" w:hAnsi="Aptos" w:cs="Aptos"/>
+          <w:b/>
+          <w:bCs/>
+          <w:color w:val="000000" w:themeColor="text1"/>
+        </w:rPr>
+        <w:t xml:space="preserve"> = </w:t>
+      </w:r>
+      <w:proofErr w:type="spellStart"/>
+      <w:proofErr w:type="gramStart"/>
+      <w:r>
+        <w:rPr>
+          <w:rFonts w:ascii="Aptos" w:eastAsia="Aptos" w:hAnsi="Aptos" w:cs="Aptos"/>
+          <w:b/>
+          <w:bCs/>
+          <w:color w:val="000000" w:themeColor="text1"/>
+        </w:rPr>
+        <w:t>reverbLength</w:t>
+      </w:r>
+      <w:proofErr w:type="spellEnd"/>
+      <w:r>
+        <w:rPr>
+          <w:rFonts w:ascii="Aptos" w:eastAsia="Aptos" w:hAnsi="Aptos" w:cs="Aptos"/>
+          <w:b/>
+          <w:bCs/>
+          <w:color w:val="000000" w:themeColor="text1"/>
+        </w:rPr>
+        <w:t>;</w:t>
+      </w:r>
+      <w:proofErr w:type="gramEnd"/>
+    </w:p>
+    <w:p>
+      <w:pPr>
+        <w:ind w:firstLine="720"/>
+        <w:rPr>
+          <w:rFonts w:ascii="Aptos" w:eastAsia="Aptos" w:hAnsi="Aptos" w:cs="Aptos"/>
+          <w:b/>
+          <w:bCs/>
+          <w:color w:val="000000" w:themeColor="text1"/>
+        </w:rPr>
+      </w:pPr>
+      <w:r>
+        <w:rPr>
+          <w:rFonts w:ascii="Aptos" w:eastAsia="Aptos" w:hAnsi="Aptos" w:cs="Aptos"/>
+          <w:b/>
+          <w:bCs/>
+          <w:color w:val="000000" w:themeColor="text1"/>
+        </w:rPr>
+        <w:t>}</w:t>
+      </w:r>
+    </w:p>
+    <w:p>
+      <w:pPr>
+        <w:ind w:firstLine="720"/>
+        <w:rPr>
+          <w:rFonts w:ascii="Aptos" w:eastAsia="Aptos" w:hAnsi="Aptos" w:cs="Aptos"/>
+          <w:b/>
+          <w:bCs/>
+          <w:color w:val="000000" w:themeColor="text1"/>
+        </w:rPr>
+      </w:pPr>
+      <w:r>
+        <w:rPr>
+          <w:rFonts w:ascii="Aptos" w:eastAsia="Aptos" w:hAnsi="Aptos" w:cs="Aptos"/>
+          <w:b/>
+          <w:bCs/>
+          <w:color w:val="000000" w:themeColor="text1"/>
+        </w:rPr>
+        <w:t xml:space="preserve">Public void </w:t>
+      </w:r>
+      <w:proofErr w:type="spellStart"/>
+      <w:proofErr w:type="gramStart"/>
+      <w:r>
+        <w:rPr>
+          <w:rFonts w:ascii="Aptos" w:eastAsia="Aptos" w:hAnsi="Aptos" w:cs="Aptos"/>
+          <w:b/>
+          <w:bCs/>
+          <w:color w:val="000000" w:themeColor="text1"/>
+        </w:rPr>
+        <w:t>setApplyingInstrument</w:t>
+      </w:r>
+      <w:proofErr w:type="spellEnd"/>
+      <w:r>
+        <w:rPr>
+          <w:rFonts w:ascii="Aptos" w:eastAsia="Aptos" w:hAnsi="Aptos" w:cs="Aptos"/>
+          <w:b/>
+          <w:bCs/>
+          <w:color w:val="000000" w:themeColor="text1"/>
+        </w:rPr>
+        <w:t>(</w:t>
+      </w:r>
+      <w:proofErr w:type="gramEnd"/>
+      <w:r>
+        <w:rPr>
+          <w:rFonts w:ascii="Aptos" w:eastAsia="Aptos" w:hAnsi="Aptos" w:cs="Aptos"/>
+          <w:b/>
+          <w:bCs/>
+          <w:color w:val="000000" w:themeColor="text1"/>
+        </w:rPr>
+        <w:t xml:space="preserve">Instrument </w:t>
+      </w:r>
+      <w:proofErr w:type="gramStart"/>
+      <w:r>
+        <w:rPr>
+          <w:rFonts w:ascii="Aptos" w:eastAsia="Aptos" w:hAnsi="Aptos" w:cs="Aptos"/>
+          <w:b/>
+          <w:bCs/>
+          <w:color w:val="000000" w:themeColor="text1"/>
+        </w:rPr>
+        <w:t>instrument){</w:t>
+      </w:r>
+      <w:proofErr w:type="gramEnd"/>
+    </w:p>
+    <w:p>
+      <w:pPr>
+        <w:ind w:firstLine="720"/>
+        <w:rPr>
+          <w:rFonts w:ascii="Aptos" w:eastAsia="Aptos" w:hAnsi="Aptos" w:cs="Aptos"/>
+          <w:b/>
+          <w:bCs/>
+          <w:color w:val="000000" w:themeColor="text1"/>
+        </w:rPr>
+      </w:pPr>
+      <w:r>
+        <w:rPr>
+          <w:rFonts w:ascii="Aptos" w:eastAsia="Aptos" w:hAnsi="Aptos" w:cs="Aptos"/>
+          <w:b/>
+          <w:bCs/>
+          <w:color w:val="000000" w:themeColor="text1"/>
+        </w:rPr>
+        <w:tab/>
+      </w:r>
+      <w:proofErr w:type="spellStart"/>
+      <w:r>
+        <w:rPr>
+          <w:rFonts w:ascii="Aptos" w:eastAsia="Aptos" w:hAnsi="Aptos" w:cs="Aptos"/>
+          <w:b/>
+          <w:bCs/>
+          <w:color w:val="000000" w:themeColor="text1"/>
+        </w:rPr>
+        <w:t>This.instrument</w:t>
+      </w:r>
+      <w:proofErr w:type="spellEnd"/>
+      <w:r>
+        <w:rPr>
+          <w:rFonts w:ascii="Aptos" w:eastAsia="Aptos" w:hAnsi="Aptos" w:cs="Aptos"/>
+          <w:b/>
+          <w:bCs/>
+          <w:color w:val="000000" w:themeColor="text1"/>
+        </w:rPr>
+        <w:t xml:space="preserve"> = </w:t>
+      </w:r>
+      <w:proofErr w:type="gramStart"/>
+      <w:r>
+        <w:rPr>
+          <w:rFonts w:ascii="Aptos" w:eastAsia="Aptos" w:hAnsi="Aptos" w:cs="Aptos"/>
+          <w:b/>
+          <w:bCs/>
+          <w:color w:val="000000" w:themeColor="text1"/>
+        </w:rPr>
+        <w:t>instrument;</w:t>
+      </w:r>
+      <w:proofErr w:type="gramEnd"/>
+    </w:p>
+    <w:p>
+      <w:pPr>
+        <w:ind w:firstLine="720"/>
+        <w:rPr>
+          <w:rFonts w:ascii="Aptos" w:eastAsia="Aptos" w:hAnsi="Aptos" w:cs="Aptos"/>
+          <w:b/>
+          <w:bCs/>
+          <w:color w:val="000000" w:themeColor="text1"/>
+        </w:rPr>
+      </w:pPr>
+      <w:r>
+        <w:rPr>
+          <w:rFonts w:ascii="Aptos" w:eastAsia="Aptos" w:hAnsi="Aptos" w:cs="Aptos"/>
+          <w:b/>
+          <w:bCs/>
+          <w:color w:val="000000" w:themeColor="text1"/>
+        </w:rPr>
+        <w:t>}</w:t>
+      </w:r>
+    </w:p>
+    <w:p>
+      <w:pPr>
+        <w:ind w:firstLine="720"/>
+        <w:rPr>
+          <w:rFonts w:ascii="Aptos" w:eastAsia="Aptos" w:hAnsi="Aptos" w:cs="Aptos"/>
+          <w:b/>
+          <w:bCs/>
+          <w:color w:val="000000" w:themeColor="text1"/>
+        </w:rPr>
+      </w:pPr>
+      <w:r>
+        <w:rPr>
+          <w:rFonts w:ascii="Aptos" w:eastAsia="Aptos" w:hAnsi="Aptos" w:cs="Aptos"/>
+          <w:b/>
+          <w:bCs/>
+          <w:color w:val="000000" w:themeColor="text1"/>
+        </w:rPr>
+        <w:t xml:space="preserve">Public int </w:t>
+      </w:r>
+      <w:proofErr w:type="spellStart"/>
+      <w:proofErr w:type="gramStart"/>
+      <w:r>
+        <w:rPr>
+          <w:rFonts w:ascii="Aptos" w:eastAsia="Aptos" w:hAnsi="Aptos" w:cs="Aptos"/>
+          <w:b/>
+          <w:bCs/>
+          <w:color w:val="000000" w:themeColor="text1"/>
+        </w:rPr>
+        <w:t>getReverbStrength</w:t>
+      </w:r>
+      <w:proofErr w:type="spellEnd"/>
+      <w:r>
+        <w:rPr>
+          <w:rFonts w:ascii="Aptos" w:eastAsia="Aptos" w:hAnsi="Aptos" w:cs="Aptos"/>
+          <w:b/>
+          <w:bCs/>
+          <w:color w:val="000000" w:themeColor="text1"/>
+        </w:rPr>
+        <w:t>(){</w:t>
+      </w:r>
+      <w:proofErr w:type="gramEnd"/>
+    </w:p>
+    <w:p>
+      <w:pPr>
+        <w:ind w:firstLine="720"/>
+        <w:rPr>
+          <w:rFonts w:ascii="Aptos" w:eastAsia="Aptos" w:hAnsi="Aptos" w:cs="Aptos"/>
+          <w:b/>
+          <w:bCs/>
+          <w:color w:val="000000" w:themeColor="text1"/>
+        </w:rPr>
+      </w:pPr>
+      <w:r>
+        <w:rPr>
+          <w:rFonts w:ascii="Aptos" w:eastAsia="Aptos" w:hAnsi="Aptos" w:cs="Aptos"/>
+          <w:b/>
+          <w:bCs/>
+          <w:color w:val="000000" w:themeColor="text1"/>
+        </w:rPr>
+        <w:tab/>
+        <w:t xml:space="preserve">Return </w:t>
+      </w:r>
+      <w:proofErr w:type="spellStart"/>
+      <w:proofErr w:type="gramStart"/>
+      <w:r>
+        <w:rPr>
+          <w:rFonts w:ascii="Aptos" w:eastAsia="Aptos" w:hAnsi="Aptos" w:cs="Aptos"/>
+          <w:b/>
+          <w:bCs/>
+          <w:color w:val="000000" w:themeColor="text1"/>
+        </w:rPr>
+        <w:t>this</w:t>
+      </w:r>
+      <w:r>
+        <w:rPr>
+          <w:rFonts w:ascii="Aptos" w:eastAsia="Aptos" w:hAnsi="Aptos" w:cs="Aptos"/>
+          <w:b/>
+          <w:bCs/>
+          <w:color w:val="000000" w:themeColor="text1"/>
+        </w:rPr>
+        <w:t>.reverbStrength</w:t>
+      </w:r>
+      <w:proofErr w:type="spellEnd"/>
+      <w:proofErr w:type="gramEnd"/>
+      <w:r>
+        <w:rPr>
+          <w:rFonts w:ascii="Aptos" w:eastAsia="Aptos" w:hAnsi="Aptos" w:cs="Aptos"/>
+          <w:b/>
+          <w:bCs/>
+          <w:color w:val="000000" w:themeColor="text1"/>
+        </w:rPr>
+        <w:t>;</w:t>
+      </w:r>
+    </w:p>
+    <w:p>
+      <w:pPr>
+        <w:ind w:firstLine="720"/>
+        <w:rPr>
+          <w:rFonts w:ascii="Aptos" w:eastAsia="Aptos" w:hAnsi="Aptos" w:cs="Aptos"/>
+          <w:b/>
+          <w:bCs/>
+          <w:color w:val="000000" w:themeColor="text1"/>
+        </w:rPr>
+      </w:pPr>
+      <w:r>
+        <w:rPr>
+          <w:rFonts w:ascii="Aptos" w:eastAsia="Aptos" w:hAnsi="Aptos" w:cs="Aptos"/>
+          <w:b/>
+          <w:bCs/>
+          <w:color w:val="000000" w:themeColor="text1"/>
+        </w:rPr>
+        <w:t>}</w:t>
+      </w:r>
+    </w:p>
+    <w:p>
+      <w:pPr>
+        <w:ind w:firstLine="720"/>
+        <w:rPr>
+          <w:rFonts w:ascii="Aptos" w:eastAsia="Aptos" w:hAnsi="Aptos" w:cs="Aptos"/>
+          <w:b/>
+          <w:bCs/>
+          <w:color w:val="000000" w:themeColor="text1"/>
+        </w:rPr>
+      </w:pPr>
+      <w:r>
+        <w:rPr>
+          <w:rFonts w:ascii="Aptos" w:eastAsia="Aptos" w:hAnsi="Aptos" w:cs="Aptos"/>
+          <w:b/>
+          <w:bCs/>
+          <w:color w:val="000000" w:themeColor="text1"/>
+        </w:rPr>
+        <w:t xml:space="preserve">Public String </w:t>
+      </w:r>
+      <w:proofErr w:type="spellStart"/>
+      <w:proofErr w:type="gramStart"/>
+      <w:r>
+        <w:rPr>
+          <w:rFonts w:ascii="Aptos" w:eastAsia="Aptos" w:hAnsi="Aptos" w:cs="Aptos"/>
+          <w:b/>
+          <w:bCs/>
+          <w:color w:val="000000" w:themeColor="text1"/>
+        </w:rPr>
+        <w:t>getReverbType</w:t>
+      </w:r>
+      <w:proofErr w:type="spellEnd"/>
+      <w:r>
+        <w:rPr>
+          <w:rFonts w:ascii="Aptos" w:eastAsia="Aptos" w:hAnsi="Aptos" w:cs="Aptos"/>
+          <w:b/>
+          <w:bCs/>
+          <w:color w:val="000000" w:themeColor="text1"/>
+        </w:rPr>
+        <w:t>(){</w:t>
+      </w:r>
+      <w:proofErr w:type="gramEnd"/>
+    </w:p>
+    <w:p>
+      <w:pPr>
+        <w:ind w:firstLine="720"/>
+        <w:rPr>
+          <w:rFonts w:ascii="Aptos" w:eastAsia="Aptos" w:hAnsi="Aptos" w:cs="Aptos"/>
+          <w:b/>
+          <w:bCs/>
+          <w:color w:val="000000" w:themeColor="text1"/>
+        </w:rPr>
+      </w:pPr>
+      <w:r>
+        <w:rPr>
+          <w:rFonts w:ascii="Aptos" w:eastAsia="Aptos" w:hAnsi="Aptos" w:cs="Aptos"/>
+          <w:b/>
+          <w:bCs/>
+          <w:color w:val="000000" w:themeColor="text1"/>
+        </w:rPr>
+        <w:tab/>
+        <w:t xml:space="preserve">Return </w:t>
+      </w:r>
+      <w:proofErr w:type="spellStart"/>
+      <w:proofErr w:type="gramStart"/>
+      <w:r>
+        <w:rPr>
+          <w:rFonts w:ascii="Aptos" w:eastAsia="Aptos" w:hAnsi="Aptos" w:cs="Aptos"/>
+          <w:b/>
+          <w:bCs/>
+          <w:color w:val="000000" w:themeColor="text1"/>
+        </w:rPr>
+        <w:t>this.reverbType</w:t>
+      </w:r>
+      <w:proofErr w:type="spellEnd"/>
+      <w:proofErr w:type="gramEnd"/>
+      <w:r>
+        <w:rPr>
+          <w:rFonts w:ascii="Aptos" w:eastAsia="Aptos" w:hAnsi="Aptos" w:cs="Aptos"/>
+          <w:b/>
+          <w:bCs/>
+          <w:color w:val="000000" w:themeColor="text1"/>
+        </w:rPr>
+        <w:t>;</w:t>
+      </w:r>
+    </w:p>
+    <w:p>
+      <w:pPr>
+        <w:ind w:firstLine="720"/>
+        <w:rPr>
+          <w:rFonts w:ascii="Aptos" w:eastAsia="Aptos" w:hAnsi="Aptos" w:cs="Aptos"/>
+          <w:b/>
+          <w:bCs/>
+          <w:color w:val="000000" w:themeColor="text1"/>
+        </w:rPr>
+      </w:pPr>
+      <w:r>
+        <w:rPr>
+          <w:rFonts w:ascii="Aptos" w:eastAsia="Aptos" w:hAnsi="Aptos" w:cs="Aptos"/>
+          <w:b/>
+          <w:bCs/>
+          <w:color w:val="000000" w:themeColor="text1"/>
+        </w:rPr>
+        <w:t>}</w:t>
+      </w:r>
+    </w:p>
+    <w:p>
+      <w:pPr>
+        <w:ind w:firstLine="720"/>
+        <w:rPr>
+          <w:rFonts w:ascii="Aptos" w:eastAsia="Aptos" w:hAnsi="Aptos" w:cs="Aptos"/>
+          <w:b/>
+          <w:bCs/>
+          <w:color w:val="000000" w:themeColor="text1"/>
+        </w:rPr>
+      </w:pPr>
+      <w:r>
+        <w:rPr>
+          <w:rFonts w:ascii="Aptos" w:eastAsia="Aptos" w:hAnsi="Aptos" w:cs="Aptos"/>
+          <w:b/>
+          <w:bCs/>
+          <w:color w:val="000000" w:themeColor="text1"/>
+        </w:rPr>
+        <w:t xml:space="preserve">Public int </w:t>
+      </w:r>
+      <w:proofErr w:type="spellStart"/>
+      <w:proofErr w:type="gramStart"/>
+      <w:r>
+        <w:rPr>
+          <w:rFonts w:ascii="Aptos" w:eastAsia="Aptos" w:hAnsi="Aptos" w:cs="Aptos"/>
+          <w:b/>
+          <w:bCs/>
+          <w:color w:val="000000" w:themeColor="text1"/>
+        </w:rPr>
+        <w:t>getReverbLength</w:t>
+      </w:r>
+      <w:proofErr w:type="spellEnd"/>
+      <w:r>
+        <w:rPr>
+          <w:rFonts w:ascii="Aptos" w:eastAsia="Aptos" w:hAnsi="Aptos" w:cs="Aptos"/>
+          <w:b/>
+          <w:bCs/>
+          <w:color w:val="000000" w:themeColor="text1"/>
+        </w:rPr>
+        <w:t>(){</w:t>
+      </w:r>
+      <w:proofErr w:type="gramEnd"/>
+    </w:p>
+    <w:p>
+      <w:pPr>
+        <w:ind w:firstLine="720"/>
+        <w:rPr>
+          <w:rFonts w:ascii="Aptos" w:eastAsia="Aptos" w:hAnsi="Aptos" w:cs="Aptos"/>
+          <w:b/>
+          <w:bCs/>
+          <w:color w:val="000000" w:themeColor="text1"/>
+        </w:rPr>
+      </w:pPr>
+      <w:r>
+        <w:rPr>
+          <w:rFonts w:ascii="Aptos" w:eastAsia="Aptos" w:hAnsi="Aptos" w:cs="Aptos"/>
+          <w:b/>
+          <w:bCs/>
+          <w:color w:val="000000" w:themeColor="text1"/>
+        </w:rPr>
+        <w:tab/>
+        <w:t xml:space="preserve">Return </w:t>
+      </w:r>
+      <w:proofErr w:type="spellStart"/>
+      <w:proofErr w:type="gramStart"/>
+      <w:r>
+        <w:rPr>
+          <w:rFonts w:ascii="Aptos" w:eastAsia="Aptos" w:hAnsi="Aptos" w:cs="Aptos"/>
+          <w:b/>
+          <w:bCs/>
+          <w:color w:val="000000" w:themeColor="text1"/>
+        </w:rPr>
+        <w:t>this.reverbLength</w:t>
+      </w:r>
+      <w:proofErr w:type="spellEnd"/>
+      <w:proofErr w:type="gramEnd"/>
+      <w:r>
+        <w:rPr>
+          <w:rFonts w:ascii="Aptos" w:eastAsia="Aptos" w:hAnsi="Aptos" w:cs="Aptos"/>
+          <w:b/>
+          <w:bCs/>
+          <w:color w:val="000000" w:themeColor="text1"/>
+        </w:rPr>
+        <w:t>;</w:t>
+      </w:r>
+    </w:p>
+    <w:p>
+      <w:pPr>
+        <w:ind w:firstLine="720"/>
+        <w:rPr>
+          <w:rFonts w:ascii="Aptos" w:eastAsia="Aptos" w:hAnsi="Aptos" w:cs="Aptos"/>
+          <w:b/>
+          <w:bCs/>
+          <w:color w:val="000000" w:themeColor="text1"/>
+        </w:rPr>
+      </w:pPr>
+      <w:r>
+        <w:rPr>
+          <w:rFonts w:ascii="Aptos" w:eastAsia="Aptos" w:hAnsi="Aptos" w:cs="Aptos"/>
+          <w:b/>
+          <w:bCs/>
+          <w:color w:val="000000" w:themeColor="text1"/>
+        </w:rPr>
+        <w:t>}</w:t>
+      </w:r>
+    </w:p>
+    <w:p>
+      <w:pPr>
+        <w:rPr>
+          <w:rFonts w:ascii="Aptos" w:eastAsia="Aptos" w:hAnsi="Aptos" w:cs="Aptos"/>
+          <w:b/>
+          <w:bCs/>
+          <w:color w:val="000000" w:themeColor="text1"/>
+        </w:rPr>
+      </w:pPr>
+      <w:r>
+        <w:rPr>
+          <w:rFonts w:ascii="Aptos" w:eastAsia="Aptos" w:hAnsi="Aptos" w:cs="Aptos"/>
+          <w:b/>
+          <w:bCs/>
+          <w:color w:val="000000" w:themeColor="text1"/>
+        </w:rPr>
+        <w:t>}</w:t>
+      </w:r>
+    </w:p>
+    <w:p>
+      <w:pPr>
+        <w:rPr>
+          <w:rFonts w:ascii="Aptos" w:eastAsia="Aptos" w:hAnsi="Aptos" w:cs="Aptos"/>
+          <w:b/>
+          <w:bCs/>
+          <w:color w:val="000000" w:themeColor="text1"/>
+        </w:rPr>
+      </w:pPr>
+    </w:p>
+    <w:p>
+      <w:pPr>
+        <w:rPr>
+          <w:rFonts w:ascii="Aptos" w:eastAsia="Aptos" w:hAnsi="Aptos" w:cs="Aptos"/>
+          <w:b/>
+          <w:bCs/>
+          <w:color w:val="000000" w:themeColor="text1"/>
+        </w:rPr>
+      </w:pPr>
+      <w:r>
+        <w:rPr>
+          <w:rFonts w:ascii="Aptos" w:eastAsia="Aptos" w:hAnsi="Aptos" w:cs="Aptos"/>
+          <w:b/>
+          <w:bCs/>
+          <w:color w:val="000000" w:themeColor="text1"/>
+        </w:rPr>
+        <w:lastRenderedPageBreak/>
+        <w:t xml:space="preserve">Public class </w:t>
+      </w:r>
+      <w:proofErr w:type="gramStart"/>
+      <w:r>
+        <w:rPr>
+          <w:rFonts w:ascii="Aptos" w:eastAsia="Aptos" w:hAnsi="Aptos" w:cs="Aptos"/>
+          <w:b/>
+          <w:bCs/>
+          <w:color w:val="000000" w:themeColor="text1"/>
+        </w:rPr>
+        <w:t>Chorus{</w:t>
+      </w:r>
+      <w:proofErr w:type="gramEnd"/>
+    </w:p>
+    <w:p>
+      <w:pPr>
+        <w:rPr>
+          <w:rFonts w:ascii="Aptos" w:eastAsia="Aptos" w:hAnsi="Aptos" w:cs="Aptos"/>
+          <w:b/>
+          <w:bCs/>
+          <w:color w:val="000000" w:themeColor="text1"/>
+        </w:rPr>
+      </w:pPr>
+      <w:r>
+        <w:rPr>
+          <w:rFonts w:ascii="Aptos" w:eastAsia="Aptos" w:hAnsi="Aptos" w:cs="Aptos"/>
+          <w:b/>
+          <w:bCs/>
+          <w:color w:val="000000" w:themeColor="text1"/>
+        </w:rPr>
+        <w:tab/>
+        <w:t xml:space="preserve">Private </w:t>
+      </w:r>
+      <w:r>
+        <w:rPr>
+          <w:rFonts w:ascii="Aptos" w:eastAsia="Aptos" w:hAnsi="Aptos" w:cs="Aptos"/>
+          <w:b/>
+          <w:bCs/>
+          <w:color w:val="000000" w:themeColor="text1"/>
+        </w:rPr>
+        <w:t xml:space="preserve">int </w:t>
+      </w:r>
+      <w:proofErr w:type="spellStart"/>
+      <w:proofErr w:type="gramStart"/>
+      <w:r>
+        <w:rPr>
+          <w:rFonts w:ascii="Aptos" w:eastAsia="Aptos" w:hAnsi="Aptos" w:cs="Aptos"/>
+          <w:b/>
+          <w:bCs/>
+          <w:color w:val="000000" w:themeColor="text1"/>
+        </w:rPr>
+        <w:t>modStrength</w:t>
+      </w:r>
+      <w:proofErr w:type="spellEnd"/>
+      <w:r>
+        <w:rPr>
+          <w:rFonts w:ascii="Aptos" w:eastAsia="Aptos" w:hAnsi="Aptos" w:cs="Aptos"/>
+          <w:b/>
+          <w:bCs/>
+          <w:color w:val="000000" w:themeColor="text1"/>
+        </w:rPr>
+        <w:t>;</w:t>
+      </w:r>
+      <w:proofErr w:type="gramEnd"/>
+    </w:p>
+    <w:p>
+      <w:pPr>
+        <w:rPr>
+          <w:rFonts w:ascii="Aptos" w:eastAsia="Aptos" w:hAnsi="Aptos" w:cs="Aptos"/>
+          <w:b/>
+          <w:bCs/>
+          <w:color w:val="000000" w:themeColor="text1"/>
+        </w:rPr>
+      </w:pPr>
+      <w:r>
+        <w:rPr>
+          <w:rFonts w:ascii="Aptos" w:eastAsia="Aptos" w:hAnsi="Aptos" w:cs="Aptos"/>
+          <w:b/>
+          <w:bCs/>
+          <w:color w:val="000000" w:themeColor="text1"/>
+        </w:rPr>
+        <w:tab/>
+        <w:t xml:space="preserve">Private int </w:t>
+      </w:r>
+      <w:proofErr w:type="spellStart"/>
+      <w:proofErr w:type="gramStart"/>
+      <w:r>
+        <w:rPr>
+          <w:rFonts w:ascii="Aptos" w:eastAsia="Aptos" w:hAnsi="Aptos" w:cs="Aptos"/>
+          <w:b/>
+          <w:bCs/>
+          <w:color w:val="000000" w:themeColor="text1"/>
+        </w:rPr>
+        <w:t>modDifference</w:t>
+      </w:r>
+      <w:proofErr w:type="spellEnd"/>
+      <w:r>
+        <w:rPr>
+          <w:rFonts w:ascii="Aptos" w:eastAsia="Aptos" w:hAnsi="Aptos" w:cs="Aptos"/>
+          <w:b/>
+          <w:bCs/>
+          <w:color w:val="000000" w:themeColor="text1"/>
+        </w:rPr>
+        <w:t>;</w:t>
+      </w:r>
+      <w:proofErr w:type="gramEnd"/>
+    </w:p>
+    <w:p>
+      <w:pPr>
+        <w:rPr>
+          <w:rFonts w:ascii="Aptos" w:eastAsia="Aptos" w:hAnsi="Aptos" w:cs="Aptos"/>
+          <w:b/>
+          <w:bCs/>
+          <w:color w:val="000000" w:themeColor="text1"/>
+        </w:rPr>
+      </w:pPr>
+    </w:p>
+    <w:p>
+      <w:pPr>
+        <w:rPr>
+          <w:rFonts w:ascii="Aptos" w:eastAsia="Aptos" w:hAnsi="Aptos" w:cs="Aptos"/>
+          <w:b/>
+          <w:bCs/>
+          <w:color w:val="000000" w:themeColor="text1"/>
+        </w:rPr>
+      </w:pPr>
+      <w:r>
+        <w:rPr>
+          <w:rFonts w:ascii="Aptos" w:eastAsia="Aptos" w:hAnsi="Aptos" w:cs="Aptos"/>
+          <w:b/>
+          <w:bCs/>
+          <w:color w:val="000000" w:themeColor="text1"/>
+        </w:rPr>
+        <w:tab/>
+        <w:t xml:space="preserve">Public </w:t>
+      </w:r>
+      <w:proofErr w:type="gramStart"/>
+      <w:r>
+        <w:rPr>
+          <w:rFonts w:ascii="Aptos" w:eastAsia="Aptos" w:hAnsi="Aptos" w:cs="Aptos"/>
+          <w:b/>
+          <w:bCs/>
+          <w:color w:val="000000" w:themeColor="text1"/>
+        </w:rPr>
+        <w:t>Chorus(</w:t>
+      </w:r>
+      <w:proofErr w:type="gramEnd"/>
+      <w:r>
+        <w:rPr>
+          <w:rFonts w:ascii="Aptos" w:eastAsia="Aptos" w:hAnsi="Aptos" w:cs="Aptos"/>
+          <w:b/>
+          <w:bCs/>
+          <w:color w:val="000000" w:themeColor="text1"/>
+        </w:rPr>
+        <w:t xml:space="preserve">int </w:t>
+      </w:r>
+      <w:proofErr w:type="spellStart"/>
+      <w:r>
+        <w:rPr>
+          <w:rFonts w:ascii="Aptos" w:eastAsia="Aptos" w:hAnsi="Aptos" w:cs="Aptos"/>
+          <w:b/>
+          <w:bCs/>
+          <w:color w:val="000000" w:themeColor="text1"/>
+        </w:rPr>
+        <w:t>modStrength</w:t>
+      </w:r>
+      <w:proofErr w:type="spellEnd"/>
+      <w:r>
+        <w:rPr>
+          <w:rFonts w:ascii="Aptos" w:eastAsia="Aptos" w:hAnsi="Aptos" w:cs="Aptos"/>
+          <w:b/>
+          <w:bCs/>
+          <w:color w:val="000000" w:themeColor="text1"/>
+        </w:rPr>
+        <w:t xml:space="preserve">, int </w:t>
+      </w:r>
+      <w:proofErr w:type="spellStart"/>
+      <w:proofErr w:type="gramStart"/>
+      <w:r>
+        <w:rPr>
+          <w:rFonts w:ascii="Aptos" w:eastAsia="Aptos" w:hAnsi="Aptos" w:cs="Aptos"/>
+          <w:b/>
+          <w:bCs/>
+          <w:color w:val="000000" w:themeColor="text1"/>
+        </w:rPr>
+        <w:t>modDifference</w:t>
+      </w:r>
+      <w:proofErr w:type="spellEnd"/>
+      <w:r>
+        <w:rPr>
+          <w:rFonts w:ascii="Aptos" w:eastAsia="Aptos" w:hAnsi="Aptos" w:cs="Aptos"/>
+          <w:b/>
+          <w:bCs/>
+          <w:color w:val="000000" w:themeColor="text1"/>
+        </w:rPr>
+        <w:t>){</w:t>
+      </w:r>
+      <w:proofErr w:type="gramEnd"/>
+    </w:p>
+    <w:p>
+      <w:pPr>
+        <w:rPr>
+          <w:rFonts w:ascii="Aptos" w:eastAsia="Aptos" w:hAnsi="Aptos" w:cs="Aptos"/>
+          <w:b/>
+          <w:bCs/>
+          <w:color w:val="000000" w:themeColor="text1"/>
+        </w:rPr>
+      </w:pPr>
+      <w:r>
+        <w:rPr>
+          <w:rFonts w:ascii="Aptos" w:eastAsia="Aptos" w:hAnsi="Aptos" w:cs="Aptos"/>
+          <w:b/>
+          <w:bCs/>
+          <w:color w:val="000000" w:themeColor="text1"/>
+        </w:rPr>
+        <w:tab/>
+      </w:r>
+      <w:r>
+        <w:rPr>
+          <w:rFonts w:ascii="Aptos" w:eastAsia="Aptos" w:hAnsi="Aptos" w:cs="Aptos"/>
+          <w:b/>
+          <w:bCs/>
+          <w:color w:val="000000" w:themeColor="text1"/>
+        </w:rPr>
+        <w:tab/>
+      </w:r>
+      <w:proofErr w:type="spellStart"/>
+      <w:r>
+        <w:rPr>
+          <w:rFonts w:ascii="Aptos" w:eastAsia="Aptos" w:hAnsi="Aptos" w:cs="Aptos"/>
+          <w:b/>
+          <w:bCs/>
+          <w:color w:val="000000" w:themeColor="text1"/>
+        </w:rPr>
+        <w:t>This.modStrength</w:t>
+      </w:r>
+      <w:proofErr w:type="spellEnd"/>
+      <w:r>
+        <w:rPr>
+          <w:rFonts w:ascii="Aptos" w:eastAsia="Aptos" w:hAnsi="Aptos" w:cs="Aptos"/>
+          <w:b/>
+          <w:bCs/>
+          <w:color w:val="000000" w:themeColor="text1"/>
+        </w:rPr>
+        <w:t xml:space="preserve"> = </w:t>
+      </w:r>
+      <w:proofErr w:type="spellStart"/>
+      <w:proofErr w:type="gramStart"/>
+      <w:r>
+        <w:rPr>
+          <w:rFonts w:ascii="Aptos" w:eastAsia="Aptos" w:hAnsi="Aptos" w:cs="Aptos"/>
+          <w:b/>
+          <w:bCs/>
+          <w:color w:val="000000" w:themeColor="text1"/>
+        </w:rPr>
+        <w:t>modStrength</w:t>
+      </w:r>
+      <w:proofErr w:type="spellEnd"/>
+      <w:r>
+        <w:rPr>
+          <w:rFonts w:ascii="Aptos" w:eastAsia="Aptos" w:hAnsi="Aptos" w:cs="Aptos"/>
+          <w:b/>
+          <w:bCs/>
+          <w:color w:val="000000" w:themeColor="text1"/>
+        </w:rPr>
+        <w:t>;</w:t>
+      </w:r>
+      <w:proofErr w:type="gramEnd"/>
+    </w:p>
+    <w:p>
+      <w:pPr>
+        <w:rPr>
+          <w:rFonts w:ascii="Aptos" w:eastAsia="Aptos" w:hAnsi="Aptos" w:cs="Aptos"/>
+          <w:b/>
+          <w:bCs/>
+          <w:color w:val="000000" w:themeColor="text1"/>
+        </w:rPr>
+      </w:pPr>
+      <w:r>
+        <w:rPr>
+          <w:rFonts w:ascii="Aptos" w:eastAsia="Aptos" w:hAnsi="Aptos" w:cs="Aptos"/>
+          <w:b/>
+          <w:bCs/>
+          <w:color w:val="000000" w:themeColor="text1"/>
+        </w:rPr>
+        <w:tab/>
+      </w:r>
+      <w:r>
+        <w:rPr>
+          <w:rFonts w:ascii="Aptos" w:eastAsia="Aptos" w:hAnsi="Aptos" w:cs="Aptos"/>
+          <w:b/>
+          <w:bCs/>
+          <w:color w:val="000000" w:themeColor="text1"/>
+        </w:rPr>
+        <w:tab/>
+      </w:r>
+      <w:proofErr w:type="spellStart"/>
+      <w:r>
+        <w:rPr>
+          <w:rFonts w:ascii="Aptos" w:eastAsia="Aptos" w:hAnsi="Aptos" w:cs="Aptos"/>
+          <w:b/>
+          <w:bCs/>
+          <w:color w:val="000000" w:themeColor="text1"/>
+        </w:rPr>
+        <w:t>This.modDifference</w:t>
+      </w:r>
+      <w:proofErr w:type="spellEnd"/>
+      <w:r>
+        <w:rPr>
+          <w:rFonts w:ascii="Aptos" w:eastAsia="Aptos" w:hAnsi="Aptos" w:cs="Aptos"/>
+          <w:b/>
+          <w:bCs/>
+          <w:color w:val="000000" w:themeColor="text1"/>
+        </w:rPr>
+        <w:t xml:space="preserve"> = </w:t>
+      </w:r>
+      <w:proofErr w:type="spellStart"/>
+      <w:proofErr w:type="gramStart"/>
+      <w:r>
+        <w:rPr>
+          <w:rFonts w:ascii="Aptos" w:eastAsia="Aptos" w:hAnsi="Aptos" w:cs="Aptos"/>
+          <w:b/>
+          <w:bCs/>
+          <w:color w:val="000000" w:themeColor="text1"/>
+        </w:rPr>
+        <w:t>modDifference</w:t>
+      </w:r>
+      <w:proofErr w:type="spellEnd"/>
+      <w:r>
+        <w:rPr>
+          <w:rFonts w:ascii="Aptos" w:eastAsia="Aptos" w:hAnsi="Aptos" w:cs="Aptos"/>
+          <w:b/>
+          <w:bCs/>
+          <w:color w:val="000000" w:themeColor="text1"/>
+        </w:rPr>
+        <w:t>;</w:t>
+      </w:r>
+      <w:proofErr w:type="gramEnd"/>
+    </w:p>
+    <w:p>
+      <w:pPr>
+        <w:rPr>
+          <w:rFonts w:ascii="Aptos" w:eastAsia="Aptos" w:hAnsi="Aptos" w:cs="Aptos"/>
+          <w:b/>
+          <w:bCs/>
+          <w:color w:val="000000" w:themeColor="text1"/>
+        </w:rPr>
+      </w:pPr>
+      <w:r>
+        <w:rPr>
+          <w:rFonts w:ascii="Aptos" w:eastAsia="Aptos" w:hAnsi="Aptos" w:cs="Aptos"/>
+          <w:b/>
+          <w:bCs/>
+          <w:color w:val="000000" w:themeColor="text1"/>
+        </w:rPr>
+        <w:tab/>
+        <w:t>}</w:t>
+      </w:r>
+    </w:p>
+    <w:p>
+      <w:pPr>
+        <w:rPr>
+          <w:rFonts w:ascii="Aptos" w:eastAsia="Aptos" w:hAnsi="Aptos" w:cs="Aptos"/>
+          <w:b/>
+          <w:bCs/>
+          <w:color w:val="000000" w:themeColor="text1"/>
+        </w:rPr>
+      </w:pPr>
+    </w:p>
+    <w:p>
+      <w:pPr>
+        <w:rPr>
+          <w:rFonts w:ascii="Aptos" w:eastAsia="Aptos" w:hAnsi="Aptos" w:cs="Aptos"/>
+          <w:b/>
+          <w:bCs/>
+          <w:color w:val="000000" w:themeColor="text1"/>
+        </w:rPr>
+      </w:pPr>
+      <w:r>
+        <w:rPr>
+          <w:rFonts w:ascii="Aptos" w:eastAsia="Aptos" w:hAnsi="Aptos" w:cs="Aptos"/>
+          <w:b/>
+          <w:bCs/>
+          <w:color w:val="000000" w:themeColor="text1"/>
+        </w:rPr>
+        <w:tab/>
+        <w:t xml:space="preserve">Public void </w:t>
+      </w:r>
+      <w:proofErr w:type="spellStart"/>
+      <w:proofErr w:type="gramStart"/>
+      <w:r>
+        <w:rPr>
+          <w:rFonts w:ascii="Aptos" w:eastAsia="Aptos" w:hAnsi="Aptos" w:cs="Aptos"/>
+          <w:b/>
+          <w:bCs/>
+          <w:color w:val="000000" w:themeColor="text1"/>
+        </w:rPr>
+        <w:t>setModStrength</w:t>
+      </w:r>
+      <w:proofErr w:type="spellEnd"/>
+      <w:r>
+        <w:rPr>
+          <w:rFonts w:ascii="Aptos" w:eastAsia="Aptos" w:hAnsi="Aptos" w:cs="Aptos"/>
+          <w:b/>
+          <w:bCs/>
+          <w:color w:val="000000" w:themeColor="text1"/>
+        </w:rPr>
+        <w:t>(</w:t>
+      </w:r>
+      <w:proofErr w:type="gramEnd"/>
+      <w:r>
+        <w:rPr>
+          <w:rFonts w:ascii="Aptos" w:eastAsia="Aptos" w:hAnsi="Aptos" w:cs="Aptos"/>
+          <w:b/>
+          <w:bCs/>
+          <w:color w:val="000000" w:themeColor="text1"/>
+        </w:rPr>
+        <w:t xml:space="preserve">int </w:t>
+      </w:r>
+      <w:proofErr w:type="spellStart"/>
+      <w:proofErr w:type="gramStart"/>
+      <w:r>
+        <w:rPr>
+          <w:rFonts w:ascii="Aptos" w:eastAsia="Aptos" w:hAnsi="Aptos" w:cs="Aptos"/>
+          <w:b/>
+          <w:bCs/>
+          <w:color w:val="000000" w:themeColor="text1"/>
+        </w:rPr>
+        <w:t>modStrangth</w:t>
+      </w:r>
+      <w:proofErr w:type="spellEnd"/>
+      <w:r>
+        <w:rPr>
+          <w:rFonts w:ascii="Aptos" w:eastAsia="Aptos" w:hAnsi="Aptos" w:cs="Aptos"/>
+          <w:b/>
+          <w:bCs/>
+          <w:color w:val="000000" w:themeColor="text1"/>
+        </w:rPr>
+        <w:t>){</w:t>
+      </w:r>
+      <w:proofErr w:type="gramEnd"/>
+    </w:p>
+    <w:p>
+      <w:pPr>
+        <w:rPr>
+          <w:rFonts w:ascii="Aptos" w:eastAsia="Aptos" w:hAnsi="Aptos" w:cs="Aptos"/>
+          <w:b/>
+          <w:bCs/>
+          <w:color w:val="000000" w:themeColor="text1"/>
+        </w:rPr>
+      </w:pPr>
+      <w:r>
+        <w:rPr>
+          <w:rFonts w:ascii="Aptos" w:eastAsia="Aptos" w:hAnsi="Aptos" w:cs="Aptos"/>
+          <w:b/>
+          <w:bCs/>
+          <w:color w:val="000000" w:themeColor="text1"/>
+        </w:rPr>
+        <w:tab/>
+      </w:r>
+      <w:r>
+        <w:rPr>
+          <w:rFonts w:ascii="Aptos" w:eastAsia="Aptos" w:hAnsi="Aptos" w:cs="Aptos"/>
+          <w:b/>
+          <w:bCs/>
+          <w:color w:val="000000" w:themeColor="text1"/>
+        </w:rPr>
+        <w:tab/>
+      </w:r>
+      <w:proofErr w:type="spellStart"/>
+      <w:r>
+        <w:rPr>
+          <w:rFonts w:ascii="Aptos" w:eastAsia="Aptos" w:hAnsi="Aptos" w:cs="Aptos"/>
+          <w:b/>
+          <w:bCs/>
+          <w:color w:val="000000" w:themeColor="text1"/>
+        </w:rPr>
+        <w:t>This.modStrength</w:t>
+      </w:r>
+      <w:proofErr w:type="spellEnd"/>
+      <w:r>
+        <w:rPr>
+          <w:rFonts w:ascii="Aptos" w:eastAsia="Aptos" w:hAnsi="Aptos" w:cs="Aptos"/>
+          <w:b/>
+          <w:bCs/>
+          <w:color w:val="000000" w:themeColor="text1"/>
+        </w:rPr>
+        <w:t xml:space="preserve"> = </w:t>
+      </w:r>
+      <w:proofErr w:type="spellStart"/>
+      <w:proofErr w:type="gramStart"/>
+      <w:r>
+        <w:rPr>
+          <w:rFonts w:ascii="Aptos" w:eastAsia="Aptos" w:hAnsi="Aptos" w:cs="Aptos"/>
+          <w:b/>
+          <w:bCs/>
+          <w:color w:val="000000" w:themeColor="text1"/>
+        </w:rPr>
+        <w:t>modStrength</w:t>
+      </w:r>
+      <w:proofErr w:type="spellEnd"/>
+      <w:r>
+        <w:rPr>
+          <w:rFonts w:ascii="Aptos" w:eastAsia="Aptos" w:hAnsi="Aptos" w:cs="Aptos"/>
+          <w:b/>
+          <w:bCs/>
+          <w:color w:val="000000" w:themeColor="text1"/>
+        </w:rPr>
+        <w:t>;</w:t>
+      </w:r>
+      <w:proofErr w:type="gramEnd"/>
+    </w:p>
+    <w:p>
+      <w:pPr>
+        <w:rPr>
+          <w:rFonts w:ascii="Aptos" w:eastAsia="Aptos" w:hAnsi="Aptos" w:cs="Aptos"/>
+          <w:b/>
+          <w:bCs/>
+          <w:color w:val="000000" w:themeColor="text1"/>
+        </w:rPr>
+      </w:pPr>
+      <w:r>
+        <w:rPr>
+          <w:rFonts w:ascii="Aptos" w:eastAsia="Aptos" w:hAnsi="Aptos" w:cs="Aptos"/>
+          <w:b/>
+          <w:bCs/>
+          <w:color w:val="000000" w:themeColor="text1"/>
+        </w:rPr>
+        <w:tab/>
+        <w:t>}</w:t>
+      </w:r>
+    </w:p>
+    <w:p>
+      <w:pPr>
+        <w:rPr>
+          <w:rFonts w:ascii="Aptos" w:eastAsia="Aptos" w:hAnsi="Aptos" w:cs="Aptos"/>
+          <w:b/>
+          <w:bCs/>
+          <w:color w:val="000000" w:themeColor="text1"/>
+        </w:rPr>
+      </w:pPr>
+      <w:r>
+        <w:rPr>
+          <w:rFonts w:ascii="Aptos" w:eastAsia="Aptos" w:hAnsi="Aptos" w:cs="Aptos"/>
+          <w:b/>
+          <w:bCs/>
+          <w:color w:val="000000" w:themeColor="text1"/>
+        </w:rPr>
+        <w:tab/>
+        <w:t xml:space="preserve">Public void </w:t>
+      </w:r>
+      <w:proofErr w:type="spellStart"/>
+      <w:proofErr w:type="gramStart"/>
+      <w:r>
+        <w:rPr>
+          <w:rFonts w:ascii="Aptos" w:eastAsia="Aptos" w:hAnsi="Aptos" w:cs="Aptos"/>
+          <w:b/>
+          <w:bCs/>
+          <w:color w:val="000000" w:themeColor="text1"/>
+        </w:rPr>
+        <w:t>setModDifference</w:t>
+      </w:r>
+      <w:proofErr w:type="spellEnd"/>
+      <w:r>
+        <w:rPr>
+          <w:rFonts w:ascii="Aptos" w:eastAsia="Aptos" w:hAnsi="Aptos" w:cs="Aptos"/>
+          <w:b/>
+          <w:bCs/>
+          <w:color w:val="000000" w:themeColor="text1"/>
+        </w:rPr>
+        <w:t>(</w:t>
+      </w:r>
+      <w:proofErr w:type="gramEnd"/>
+      <w:r>
+        <w:rPr>
+          <w:rFonts w:ascii="Aptos" w:eastAsia="Aptos" w:hAnsi="Aptos" w:cs="Aptos"/>
+          <w:b/>
+          <w:bCs/>
+          <w:color w:val="000000" w:themeColor="text1"/>
+        </w:rPr>
+        <w:t xml:space="preserve">int </w:t>
+      </w:r>
+      <w:proofErr w:type="spellStart"/>
+      <w:proofErr w:type="gramStart"/>
+      <w:r>
+        <w:rPr>
+          <w:rFonts w:ascii="Aptos" w:eastAsia="Aptos" w:hAnsi="Aptos" w:cs="Aptos"/>
+          <w:b/>
+          <w:bCs/>
+          <w:color w:val="000000" w:themeColor="text1"/>
+        </w:rPr>
+        <w:t>modDifference</w:t>
+      </w:r>
+      <w:proofErr w:type="spellEnd"/>
+      <w:r>
+        <w:rPr>
+          <w:rFonts w:ascii="Aptos" w:eastAsia="Aptos" w:hAnsi="Aptos" w:cs="Aptos"/>
+          <w:b/>
+          <w:bCs/>
+          <w:color w:val="000000" w:themeColor="text1"/>
+        </w:rPr>
+        <w:t>){</w:t>
+      </w:r>
+      <w:proofErr w:type="gramEnd"/>
+    </w:p>
+    <w:p>
+      <w:pPr>
+        <w:rPr>
+          <w:rFonts w:ascii="Aptos" w:eastAsia="Aptos" w:hAnsi="Aptos" w:cs="Aptos"/>
+          <w:b/>
+          <w:bCs/>
+          <w:color w:val="000000" w:themeColor="text1"/>
+        </w:rPr>
+      </w:pPr>
+      <w:r>
+        <w:rPr>
+          <w:rFonts w:ascii="Aptos" w:eastAsia="Aptos" w:hAnsi="Aptos" w:cs="Aptos"/>
+          <w:b/>
+          <w:bCs/>
+          <w:color w:val="000000" w:themeColor="text1"/>
+        </w:rPr>
+        <w:tab/>
+      </w:r>
+      <w:r>
+        <w:rPr>
+          <w:rFonts w:ascii="Aptos" w:eastAsia="Aptos" w:hAnsi="Aptos" w:cs="Aptos"/>
+          <w:b/>
+          <w:bCs/>
+          <w:color w:val="000000" w:themeColor="text1"/>
+        </w:rPr>
+        <w:tab/>
+      </w:r>
+      <w:proofErr w:type="spellStart"/>
+      <w:r>
+        <w:rPr>
+          <w:rFonts w:ascii="Aptos" w:eastAsia="Aptos" w:hAnsi="Aptos" w:cs="Aptos"/>
+          <w:b/>
+          <w:bCs/>
+          <w:color w:val="000000" w:themeColor="text1"/>
+        </w:rPr>
+        <w:t>This.modDifference</w:t>
+      </w:r>
+      <w:proofErr w:type="spellEnd"/>
+      <w:r>
+        <w:rPr>
+          <w:rFonts w:ascii="Aptos" w:eastAsia="Aptos" w:hAnsi="Aptos" w:cs="Aptos"/>
+          <w:b/>
+          <w:bCs/>
+          <w:color w:val="000000" w:themeColor="text1"/>
+        </w:rPr>
+        <w:t xml:space="preserve"> = </w:t>
+      </w:r>
+      <w:proofErr w:type="spellStart"/>
+      <w:proofErr w:type="gramStart"/>
+      <w:r>
+        <w:rPr>
+          <w:rFonts w:ascii="Aptos" w:eastAsia="Aptos" w:hAnsi="Aptos" w:cs="Aptos"/>
+          <w:b/>
+          <w:bCs/>
+          <w:color w:val="000000" w:themeColor="text1"/>
+        </w:rPr>
+        <w:t>modDifference</w:t>
+      </w:r>
+      <w:proofErr w:type="spellEnd"/>
+      <w:r>
+        <w:rPr>
+          <w:rFonts w:ascii="Aptos" w:eastAsia="Aptos" w:hAnsi="Aptos" w:cs="Aptos"/>
+          <w:b/>
+          <w:bCs/>
+          <w:color w:val="000000" w:themeColor="text1"/>
+        </w:rPr>
+        <w:t>;</w:t>
+      </w:r>
+      <w:proofErr w:type="gramEnd"/>
+    </w:p>
+    <w:p>
+      <w:pPr>
+        <w:rPr>
+          <w:rFonts w:ascii="Aptos" w:eastAsia="Aptos" w:hAnsi="Aptos" w:cs="Aptos"/>
+          <w:b/>
+          <w:bCs/>
+          <w:color w:val="000000" w:themeColor="text1"/>
+        </w:rPr>
+      </w:pPr>
+      <w:r>
+        <w:rPr>
+          <w:rFonts w:ascii="Aptos" w:eastAsia="Aptos" w:hAnsi="Aptos" w:cs="Aptos"/>
+          <w:b/>
+          <w:bCs/>
+          <w:color w:val="000000" w:themeColor="text1"/>
+        </w:rPr>
+        <w:tab/>
+        <w:t>}</w:t>
+      </w:r>
+    </w:p>
+    <w:p>
+      <w:pPr>
+        <w:rPr>
+          <w:rFonts w:ascii="Aptos" w:eastAsia="Aptos" w:hAnsi="Aptos" w:cs="Aptos"/>
+          <w:b/>
+          <w:bCs/>
+          <w:color w:val="000000" w:themeColor="text1"/>
+        </w:rPr>
+      </w:pPr>
+      <w:r>
+        <w:rPr>
+          <w:rFonts w:ascii="Aptos" w:eastAsia="Aptos" w:hAnsi="Aptos" w:cs="Aptos"/>
+          <w:b/>
+          <w:bCs/>
+          <w:color w:val="000000" w:themeColor="text1"/>
+        </w:rPr>
+        <w:tab/>
+        <w:t xml:space="preserve">Public </w:t>
+      </w:r>
+      <w:proofErr w:type="spellStart"/>
+      <w:proofErr w:type="gramStart"/>
+      <w:r>
+        <w:rPr>
+          <w:rFonts w:ascii="Aptos" w:eastAsia="Aptos" w:hAnsi="Aptos" w:cs="Aptos"/>
+          <w:b/>
+          <w:bCs/>
+          <w:color w:val="000000" w:themeColor="text1"/>
+        </w:rPr>
+        <w:t>setApplyingInstrument</w:t>
+      </w:r>
+      <w:proofErr w:type="spellEnd"/>
+      <w:r>
+        <w:rPr>
+          <w:rFonts w:ascii="Aptos" w:eastAsia="Aptos" w:hAnsi="Aptos" w:cs="Aptos"/>
+          <w:b/>
+          <w:bCs/>
+          <w:color w:val="000000" w:themeColor="text1"/>
+        </w:rPr>
+        <w:t>(</w:t>
+      </w:r>
+      <w:proofErr w:type="gramEnd"/>
+      <w:r>
+        <w:rPr>
+          <w:rFonts w:ascii="Aptos" w:eastAsia="Aptos" w:hAnsi="Aptos" w:cs="Aptos"/>
+          <w:b/>
+          <w:bCs/>
+          <w:color w:val="000000" w:themeColor="text1"/>
+        </w:rPr>
+        <w:t xml:space="preserve">Instrument </w:t>
+      </w:r>
+      <w:proofErr w:type="gramStart"/>
+      <w:r>
+        <w:rPr>
+          <w:rFonts w:ascii="Aptos" w:eastAsia="Aptos" w:hAnsi="Aptos" w:cs="Aptos"/>
+          <w:b/>
+          <w:bCs/>
+          <w:color w:val="000000" w:themeColor="text1"/>
+        </w:rPr>
+        <w:t>instrument</w:t>
+      </w:r>
+      <w:r>
+        <w:rPr>
+          <w:rFonts w:ascii="Aptos" w:eastAsia="Aptos" w:hAnsi="Aptos" w:cs="Aptos"/>
+          <w:b/>
+          <w:bCs/>
+          <w:color w:val="000000" w:themeColor="text1"/>
+        </w:rPr>
+        <w:t>){</w:t>
+      </w:r>
+      <w:proofErr w:type="gramEnd"/>
+    </w:p>
+    <w:p>
+      <w:pPr>
+        <w:rPr>
+          <w:rFonts w:ascii="Aptos" w:eastAsia="Aptos" w:hAnsi="Aptos" w:cs="Aptos"/>
+          <w:b/>
+          <w:bCs/>
+          <w:color w:val="000000" w:themeColor="text1"/>
+        </w:rPr>
+      </w:pPr>
+      <w:r>
+        <w:rPr>
+          <w:rFonts w:ascii="Aptos" w:eastAsia="Aptos" w:hAnsi="Aptos" w:cs="Aptos"/>
+          <w:b/>
+          <w:bCs/>
+          <w:color w:val="000000" w:themeColor="text1"/>
+        </w:rPr>
+        <w:tab/>
+      </w:r>
+      <w:r>
+        <w:rPr>
+          <w:rFonts w:ascii="Aptos" w:eastAsia="Aptos" w:hAnsi="Aptos" w:cs="Aptos"/>
+          <w:b/>
+          <w:bCs/>
+          <w:color w:val="000000" w:themeColor="text1"/>
+        </w:rPr>
+        <w:tab/>
+      </w:r>
+      <w:proofErr w:type="spellStart"/>
+      <w:r>
+        <w:rPr>
+          <w:rFonts w:ascii="Aptos" w:eastAsia="Aptos" w:hAnsi="Aptos" w:cs="Aptos"/>
+          <w:b/>
+          <w:bCs/>
+          <w:color w:val="000000" w:themeColor="text1"/>
+        </w:rPr>
+        <w:t>This.instrument</w:t>
+      </w:r>
+      <w:proofErr w:type="spellEnd"/>
+      <w:r>
+        <w:rPr>
+          <w:rFonts w:ascii="Aptos" w:eastAsia="Aptos" w:hAnsi="Aptos" w:cs="Aptos"/>
+          <w:b/>
+          <w:bCs/>
+          <w:color w:val="000000" w:themeColor="text1"/>
+        </w:rPr>
+        <w:t xml:space="preserve"> = </w:t>
+      </w:r>
+      <w:proofErr w:type="gramStart"/>
+      <w:r>
+        <w:rPr>
+          <w:rFonts w:ascii="Aptos" w:eastAsia="Aptos" w:hAnsi="Aptos" w:cs="Aptos"/>
+          <w:b/>
+          <w:bCs/>
+          <w:color w:val="000000" w:themeColor="text1"/>
+        </w:rPr>
+        <w:t>instrument;</w:t>
+      </w:r>
+      <w:proofErr w:type="gramEnd"/>
+    </w:p>
+    <w:p>
+      <w:pPr>
+        <w:rPr>
+          <w:rFonts w:ascii="Aptos" w:eastAsia="Aptos" w:hAnsi="Aptos" w:cs="Aptos"/>
+          <w:b/>
+          <w:bCs/>
+          <w:color w:val="000000" w:themeColor="text1"/>
+        </w:rPr>
+      </w:pPr>
+      <w:r>
+        <w:rPr>
+          <w:rFonts w:ascii="Aptos" w:eastAsia="Aptos" w:hAnsi="Aptos" w:cs="Aptos"/>
+          <w:b/>
+          <w:bCs/>
+          <w:color w:val="000000" w:themeColor="text1"/>
+        </w:rPr>
+        <w:tab/>
+        <w:t>}</w:t>
+      </w:r>
+    </w:p>
+    <w:p>
+      <w:pPr>
+        <w:rPr>
+          <w:rFonts w:ascii="Aptos" w:eastAsia="Aptos" w:hAnsi="Aptos" w:cs="Aptos"/>
+          <w:b/>
+          <w:bCs/>
+          <w:color w:val="000000" w:themeColor="text1"/>
+        </w:rPr>
+      </w:pPr>
+      <w:r>
+        <w:rPr>
+          <w:rFonts w:ascii="Aptos" w:eastAsia="Aptos" w:hAnsi="Aptos" w:cs="Aptos"/>
+          <w:b/>
+          <w:bCs/>
+          <w:color w:val="000000" w:themeColor="text1"/>
+        </w:rPr>
+        <w:tab/>
+        <w:t xml:space="preserve">Public </w:t>
+      </w:r>
+      <w:r>
+        <w:rPr>
+          <w:rFonts w:ascii="Aptos" w:eastAsia="Aptos" w:hAnsi="Aptos" w:cs="Aptos"/>
+          <w:b/>
+          <w:bCs/>
+          <w:color w:val="000000" w:themeColor="text1"/>
+        </w:rPr>
+        <w:t>int</w:t>
+      </w:r>
+      <w:r>
+        <w:rPr>
+          <w:rFonts w:ascii="Aptos" w:eastAsia="Aptos" w:hAnsi="Aptos" w:cs="Aptos"/>
+          <w:b/>
+          <w:bCs/>
+          <w:color w:val="000000" w:themeColor="text1"/>
+        </w:rPr>
+        <w:t xml:space="preserve"> </w:t>
+      </w:r>
+      <w:proofErr w:type="spellStart"/>
+      <w:proofErr w:type="gramStart"/>
+      <w:r>
+        <w:rPr>
+          <w:rFonts w:ascii="Aptos" w:eastAsia="Aptos" w:hAnsi="Aptos" w:cs="Aptos"/>
+          <w:b/>
+          <w:bCs/>
+          <w:color w:val="000000" w:themeColor="text1"/>
+        </w:rPr>
+        <w:t>getModDifference</w:t>
+      </w:r>
+      <w:proofErr w:type="spellEnd"/>
+      <w:r>
+        <w:rPr>
+          <w:rFonts w:ascii="Aptos" w:eastAsia="Aptos" w:hAnsi="Aptos" w:cs="Aptos"/>
+          <w:b/>
+          <w:bCs/>
+          <w:color w:val="000000" w:themeColor="text1"/>
+        </w:rPr>
+        <w:t>(){</w:t>
+      </w:r>
+      <w:proofErr w:type="gramEnd"/>
+    </w:p>
+    <w:p>
+      <w:pPr>
+        <w:rPr>
+          <w:rFonts w:ascii="Aptos" w:eastAsia="Aptos" w:hAnsi="Aptos" w:cs="Aptos"/>
+          <w:b/>
+          <w:bCs/>
+          <w:color w:val="000000" w:themeColor="text1"/>
+        </w:rPr>
+      </w:pPr>
+      <w:r>
+        <w:rPr>
+          <w:rFonts w:ascii="Aptos" w:eastAsia="Aptos" w:hAnsi="Aptos" w:cs="Aptos"/>
+          <w:b/>
+          <w:bCs/>
+          <w:color w:val="000000" w:themeColor="text1"/>
+        </w:rPr>
+        <w:tab/>
+      </w:r>
+      <w:r>
+        <w:rPr>
+          <w:rFonts w:ascii="Aptos" w:eastAsia="Aptos" w:hAnsi="Aptos" w:cs="Aptos"/>
+          <w:b/>
+          <w:bCs/>
+          <w:color w:val="000000" w:themeColor="text1"/>
+        </w:rPr>
+        <w:tab/>
+        <w:t xml:space="preserve">Return </w:t>
+      </w:r>
+      <w:proofErr w:type="spellStart"/>
+      <w:proofErr w:type="gramStart"/>
+      <w:r>
+        <w:rPr>
+          <w:rFonts w:ascii="Aptos" w:eastAsia="Aptos" w:hAnsi="Aptos" w:cs="Aptos"/>
+          <w:b/>
+          <w:bCs/>
+          <w:color w:val="000000" w:themeColor="text1"/>
+        </w:rPr>
+        <w:t>this.modDifference</w:t>
+      </w:r>
+      <w:proofErr w:type="spellEnd"/>
+      <w:proofErr w:type="gramEnd"/>
+      <w:r>
+        <w:rPr>
+          <w:rFonts w:ascii="Aptos" w:eastAsia="Aptos" w:hAnsi="Aptos" w:cs="Aptos"/>
+          <w:b/>
+          <w:bCs/>
+          <w:color w:val="000000" w:themeColor="text1"/>
+        </w:rPr>
+        <w:t>;</w:t>
+      </w:r>
+    </w:p>
+    <w:p>
+      <w:pPr>
+        <w:rPr>
+          <w:rFonts w:ascii="Aptos" w:eastAsia="Aptos" w:hAnsi="Aptos" w:cs="Aptos"/>
+          <w:b/>
+          <w:bCs/>
+          <w:color w:val="000000" w:themeColor="text1"/>
+        </w:rPr>
+      </w:pPr>
+      <w:r>
+        <w:rPr>
+          <w:rFonts w:ascii="Aptos" w:eastAsia="Aptos" w:hAnsi="Aptos" w:cs="Aptos"/>
+          <w:b/>
+          <w:bCs/>
+          <w:color w:val="000000" w:themeColor="text1"/>
+        </w:rPr>
+        <w:tab/>
+        <w:t>}</w:t>
+      </w:r>
+    </w:p>
+    <w:p>
+      <w:pPr>
+        <w:rPr>
+          <w:rFonts w:ascii="Aptos" w:eastAsia="Aptos" w:hAnsi="Aptos" w:cs="Aptos"/>
+          <w:b/>
+          <w:bCs/>
+          <w:color w:val="000000" w:themeColor="text1"/>
+        </w:rPr>
+      </w:pPr>
+      <w:r>
+        <w:rPr>
+          <w:rFonts w:ascii="Aptos" w:eastAsia="Aptos" w:hAnsi="Aptos" w:cs="Aptos"/>
+          <w:b/>
+          <w:bCs/>
+          <w:color w:val="000000" w:themeColor="text1"/>
+        </w:rPr>
+        <w:tab/>
+        <w:t xml:space="preserve">Public </w:t>
+      </w:r>
+      <w:r>
+        <w:rPr>
+          <w:rFonts w:ascii="Aptos" w:eastAsia="Aptos" w:hAnsi="Aptos" w:cs="Aptos"/>
+          <w:b/>
+          <w:bCs/>
+          <w:color w:val="000000" w:themeColor="text1"/>
+        </w:rPr>
+        <w:t>int</w:t>
+      </w:r>
+      <w:r>
+        <w:rPr>
+          <w:rFonts w:ascii="Aptos" w:eastAsia="Aptos" w:hAnsi="Aptos" w:cs="Aptos"/>
+          <w:b/>
+          <w:bCs/>
+          <w:color w:val="000000" w:themeColor="text1"/>
+        </w:rPr>
+        <w:t xml:space="preserve"> </w:t>
+      </w:r>
+      <w:proofErr w:type="spellStart"/>
+      <w:proofErr w:type="gramStart"/>
+      <w:r>
+        <w:rPr>
+          <w:rFonts w:ascii="Aptos" w:eastAsia="Aptos" w:hAnsi="Aptos" w:cs="Aptos"/>
+          <w:b/>
+          <w:bCs/>
+          <w:color w:val="000000" w:themeColor="text1"/>
+        </w:rPr>
+        <w:t>get</w:t>
+      </w:r>
+      <w:r>
+        <w:rPr>
+          <w:rFonts w:ascii="Aptos" w:eastAsia="Aptos" w:hAnsi="Aptos" w:cs="Aptos"/>
+          <w:b/>
+          <w:bCs/>
+          <w:color w:val="000000" w:themeColor="text1"/>
+        </w:rPr>
+        <w:t>ModStrength</w:t>
+      </w:r>
+      <w:proofErr w:type="spellEnd"/>
+      <w:r>
+        <w:rPr>
+          <w:rFonts w:ascii="Aptos" w:eastAsia="Aptos" w:hAnsi="Aptos" w:cs="Aptos"/>
+          <w:b/>
+          <w:bCs/>
+          <w:color w:val="000000" w:themeColor="text1"/>
+        </w:rPr>
+        <w:t>(){</w:t>
+      </w:r>
+      <w:proofErr w:type="gramEnd"/>
+    </w:p>
+    <w:p>
+      <w:pPr>
+        <w:rPr>
+          <w:rFonts w:ascii="Aptos" w:eastAsia="Aptos" w:hAnsi="Aptos" w:cs="Aptos"/>
+          <w:b/>
+          <w:bCs/>
+          <w:color w:val="000000" w:themeColor="text1"/>
+        </w:rPr>
+      </w:pPr>
+      <w:r>
+        <w:rPr>
+          <w:rFonts w:ascii="Aptos" w:eastAsia="Aptos" w:hAnsi="Aptos" w:cs="Aptos"/>
+          <w:b/>
+          <w:bCs/>
+          <w:color w:val="000000" w:themeColor="text1"/>
+        </w:rPr>
+        <w:tab/>
+      </w:r>
+      <w:r>
+        <w:rPr>
+          <w:rFonts w:ascii="Aptos" w:eastAsia="Aptos" w:hAnsi="Aptos" w:cs="Aptos"/>
+          <w:b/>
+          <w:bCs/>
+          <w:color w:val="000000" w:themeColor="text1"/>
+        </w:rPr>
+        <w:tab/>
+      </w:r>
+      <w:r>
+        <w:rPr>
+          <w:rFonts w:ascii="Aptos" w:eastAsia="Aptos" w:hAnsi="Aptos" w:cs="Aptos"/>
+          <w:b/>
+          <w:bCs/>
+          <w:color w:val="000000" w:themeColor="text1"/>
+        </w:rPr>
+        <w:t xml:space="preserve">Return </w:t>
+      </w:r>
+      <w:proofErr w:type="spellStart"/>
+      <w:proofErr w:type="gramStart"/>
+      <w:r>
+        <w:rPr>
+          <w:rFonts w:ascii="Aptos" w:eastAsia="Aptos" w:hAnsi="Aptos" w:cs="Aptos"/>
+          <w:b/>
+          <w:bCs/>
+          <w:color w:val="000000" w:themeColor="text1"/>
+        </w:rPr>
+        <w:t>this.modStrength</w:t>
+      </w:r>
+      <w:proofErr w:type="spellEnd"/>
+      <w:proofErr w:type="gramEnd"/>
+      <w:r>
+        <w:rPr>
+          <w:rFonts w:ascii="Aptos" w:eastAsia="Aptos" w:hAnsi="Aptos" w:cs="Aptos"/>
+          <w:b/>
+          <w:bCs/>
+          <w:color w:val="000000" w:themeColor="text1"/>
+        </w:rPr>
+        <w:t>;</w:t>
+      </w:r>
+    </w:p>
+    <w:p>
+      <w:pPr>
+        <w:rPr>
+          <w:rFonts w:ascii="Aptos" w:eastAsia="Aptos" w:hAnsi="Aptos" w:cs="Aptos"/>
+          <w:b/>
+          <w:bCs/>
+          <w:color w:val="000000" w:themeColor="text1"/>
+        </w:rPr>
+      </w:pPr>
+      <w:r>
+        <w:rPr>
+          <w:rFonts w:ascii="Aptos" w:eastAsia="Aptos" w:hAnsi="Aptos" w:cs="Aptos"/>
+          <w:b/>
+          <w:bCs/>
+          <w:color w:val="000000" w:themeColor="text1"/>
+        </w:rPr>
+        <w:tab/>
+        <w:t>}</w:t>
+      </w:r>
+    </w:p>
+    <w:p>
+      <w:pPr>
+        <w:rPr>
+          <w:rFonts w:ascii="Aptos" w:eastAsia="Aptos" w:hAnsi="Aptos" w:cs="Aptos"/>
+          <w:b/>
+          <w:bCs/>
+          <w:color w:val="000000" w:themeColor="text1"/>
+        </w:rPr>
+      </w:pPr>
+      <w:r>
+        <w:rPr>
+          <w:rFonts w:ascii="Aptos" w:eastAsia="Aptos" w:hAnsi="Aptos" w:cs="Aptos"/>
+          <w:b/>
+          <w:bCs/>
+          <w:color w:val="000000" w:themeColor="text1"/>
+        </w:rPr>
+        <w:tab/>
+        <w:t xml:space="preserve">Public void </w:t>
+      </w:r>
+      <w:proofErr w:type="spellStart"/>
+      <w:proofErr w:type="gramStart"/>
+      <w:r>
+        <w:rPr>
+          <w:rFonts w:ascii="Aptos" w:eastAsia="Aptos" w:hAnsi="Aptos" w:cs="Aptos"/>
+          <w:b/>
+          <w:bCs/>
+          <w:color w:val="000000" w:themeColor="text1"/>
+        </w:rPr>
+        <w:t>applyChorus</w:t>
+      </w:r>
+      <w:proofErr w:type="spellEnd"/>
+      <w:r>
+        <w:rPr>
+          <w:rFonts w:ascii="Aptos" w:eastAsia="Aptos" w:hAnsi="Aptos" w:cs="Aptos"/>
+          <w:b/>
+          <w:bCs/>
+          <w:color w:val="000000" w:themeColor="text1"/>
+        </w:rPr>
+        <w:t>(</w:t>
+      </w:r>
+      <w:proofErr w:type="gramEnd"/>
+      <w:r>
+        <w:rPr>
+          <w:rFonts w:ascii="Aptos" w:eastAsia="Aptos" w:hAnsi="Aptos" w:cs="Aptos"/>
+          <w:b/>
+          <w:bCs/>
+          <w:color w:val="000000" w:themeColor="text1"/>
+        </w:rPr>
+        <w:t xml:space="preserve">Instrument </w:t>
+      </w:r>
+      <w:proofErr w:type="gramStart"/>
+      <w:r>
+        <w:rPr>
+          <w:rFonts w:ascii="Aptos" w:eastAsia="Aptos" w:hAnsi="Aptos" w:cs="Aptos"/>
+          <w:b/>
+          <w:bCs/>
+          <w:color w:val="000000" w:themeColor="text1"/>
+        </w:rPr>
+        <w:t>instrument){</w:t>
+      </w:r>
+      <w:proofErr w:type="gramEnd"/>
+    </w:p>
+    <w:p>
+      <w:pPr>
+        <w:rPr>
+          <w:rFonts w:ascii="Aptos" w:eastAsia="Aptos" w:hAnsi="Aptos" w:cs="Aptos"/>
+          <w:b/>
+          <w:bCs/>
+          <w:color w:val="000000" w:themeColor="text1"/>
+        </w:rPr>
+      </w:pPr>
+      <w:r>
+        <w:rPr>
+          <w:rFonts w:ascii="Aptos" w:eastAsia="Aptos" w:hAnsi="Aptos" w:cs="Aptos"/>
+          <w:b/>
+          <w:bCs/>
+          <w:color w:val="000000" w:themeColor="text1"/>
+        </w:rPr>
+        <w:tab/>
+      </w:r>
+      <w:r>
+        <w:rPr>
+          <w:rFonts w:ascii="Aptos" w:eastAsia="Aptos" w:hAnsi="Aptos" w:cs="Aptos"/>
+          <w:b/>
+          <w:bCs/>
+          <w:color w:val="000000" w:themeColor="text1"/>
+        </w:rPr>
+        <w:tab/>
+      </w:r>
+      <w:proofErr w:type="spellStart"/>
+      <w:r>
+        <w:rPr>
+          <w:rFonts w:ascii="Aptos" w:eastAsia="Aptos" w:hAnsi="Aptos" w:cs="Aptos"/>
+          <w:b/>
+          <w:bCs/>
+          <w:color w:val="000000" w:themeColor="text1"/>
+        </w:rPr>
+        <w:t>Instrument.addChorus</w:t>
+      </w:r>
+      <w:proofErr w:type="spellEnd"/>
+      <w:r>
+        <w:rPr>
+          <w:rFonts w:ascii="Aptos" w:eastAsia="Aptos" w:hAnsi="Aptos" w:cs="Aptos"/>
+          <w:b/>
+          <w:bCs/>
+          <w:color w:val="000000" w:themeColor="text1"/>
+        </w:rPr>
+        <w:t>(</w:t>
+      </w:r>
+      <w:proofErr w:type="spellStart"/>
+      <w:proofErr w:type="gramStart"/>
+      <w:r>
+        <w:rPr>
+          <w:rFonts w:ascii="Aptos" w:eastAsia="Aptos" w:hAnsi="Aptos" w:cs="Aptos"/>
+          <w:b/>
+          <w:bCs/>
+          <w:color w:val="000000" w:themeColor="text1"/>
+        </w:rPr>
+        <w:t>this.</w:t>
+      </w:r>
+      <w:r>
+        <w:rPr>
+          <w:rFonts w:ascii="Aptos" w:eastAsia="Aptos" w:hAnsi="Aptos" w:cs="Aptos"/>
+          <w:b/>
+          <w:bCs/>
+          <w:color w:val="000000" w:themeColor="text1"/>
+        </w:rPr>
+        <w:t>modStrength</w:t>
+      </w:r>
+      <w:proofErr w:type="spellEnd"/>
+      <w:proofErr w:type="gramEnd"/>
+      <w:r>
+        <w:rPr>
+          <w:rFonts w:ascii="Aptos" w:eastAsia="Aptos" w:hAnsi="Aptos" w:cs="Aptos"/>
+          <w:b/>
+          <w:bCs/>
+          <w:color w:val="000000" w:themeColor="text1"/>
+        </w:rPr>
+        <w:t xml:space="preserve">, </w:t>
+      </w:r>
+      <w:proofErr w:type="spellStart"/>
+      <w:proofErr w:type="gramStart"/>
+      <w:r>
+        <w:rPr>
+          <w:rFonts w:ascii="Aptos" w:eastAsia="Aptos" w:hAnsi="Aptos" w:cs="Aptos"/>
+          <w:b/>
+          <w:bCs/>
+          <w:color w:val="000000" w:themeColor="text1"/>
+        </w:rPr>
+        <w:t>this.</w:t>
+      </w:r>
+      <w:r>
+        <w:rPr>
+          <w:rFonts w:ascii="Aptos" w:eastAsia="Aptos" w:hAnsi="Aptos" w:cs="Aptos"/>
+          <w:b/>
+          <w:bCs/>
+          <w:color w:val="000000" w:themeColor="text1"/>
+        </w:rPr>
+        <w:t>modDifference</w:t>
+      </w:r>
+      <w:proofErr w:type="spellEnd"/>
+      <w:r>
+        <w:rPr>
+          <w:rFonts w:ascii="Aptos" w:eastAsia="Aptos" w:hAnsi="Aptos" w:cs="Aptos"/>
+          <w:b/>
+          <w:bCs/>
+          <w:color w:val="000000" w:themeColor="text1"/>
+        </w:rPr>
+        <w:t>);</w:t>
+      </w:r>
+      <w:proofErr w:type="gramEnd"/>
+    </w:p>
+    <w:p>
+      <w:pPr>
+        <w:rPr>
+          <w:rFonts w:ascii="Aptos" w:eastAsia="Aptos" w:hAnsi="Aptos" w:cs="Aptos"/>
+          <w:b/>
+          <w:bCs/>
+          <w:color w:val="000000" w:themeColor="text1"/>
+        </w:rPr>
+      </w:pPr>
+      <w:r>
+        <w:rPr>
+          <w:rFonts w:ascii="Aptos" w:eastAsia="Aptos" w:hAnsi="Aptos" w:cs="Aptos"/>
+          <w:b/>
+          <w:bCs/>
+          <w:color w:val="000000" w:themeColor="text1"/>
+        </w:rPr>
+        <w:tab/>
+        <w:t>}</w:t>
+      </w:r>
+    </w:p>
+    <w:p>
+      <w:pPr>
+        <w:rPr>
+          <w:rFonts w:ascii="Aptos" w:eastAsia="Aptos" w:hAnsi="Aptos" w:cs="Aptos"/>
+          <w:b/>
+          <w:bCs/>
+          <w:color w:val="000000" w:themeColor="text1"/>
+        </w:rPr>
+      </w:pPr>
+      <w:r>
+        <w:rPr>
+          <w:rFonts w:ascii="Aptos" w:eastAsia="Aptos" w:hAnsi="Aptos" w:cs="Aptos"/>
+          <w:b/>
+          <w:bCs/>
+          <w:color w:val="000000" w:themeColor="text1"/>
+        </w:rPr>
+        <w:t>}</w:t>
+      </w:r>
+    </w:p>
+    <w:p>
+      <w:pPr>
+        <w:pStyle w:val="ListParagraph"/>
+        <w:numPr>
+          <w:ilvl w:val="0"/>
+          <w:numId w:val="1"/>
+        </w:numPr>
+        <w:rPr>
+          <w:rFonts w:ascii="Aptos" w:eastAsia="Aptos" w:hAnsi="Aptos" w:cs="Aptos"/>
+          <w:color w:val="000000" w:themeColor="text1"/>
+        </w:rPr>
+      </w:pPr>
+      <w:r>
+        <w:rPr>
+          <w:rFonts w:ascii="Aptos" w:eastAsia="Aptos" w:hAnsi="Aptos" w:cs="Aptos"/>
+          <w:color w:val="000000" w:themeColor="text1"/>
+        </w:rPr>
+        <w:lastRenderedPageBreak/>
+        <w:t xml:space="preserve">Next, I will show you a new method of the Instrument class that I will be adding. This method will </w:t>
+      </w:r>
+      <w:r>
+        <w:rPr>
+          <w:rFonts w:ascii="Aptos" w:eastAsia="Aptos" w:hAnsi="Aptos" w:cs="Aptos"/>
+          <w:color w:val="000000" w:themeColor="text1"/>
+        </w:rPr>
+        <w:t xml:space="preserve">contain </w:t>
+      </w:r>
+      <w:r>
+        <w:rPr>
+          <w:rFonts w:ascii="Aptos" w:eastAsia="Aptos" w:hAnsi="Aptos" w:cs="Aptos"/>
+          <w:color w:val="000000" w:themeColor="text1"/>
+        </w:rPr>
+        <w:t>all</w:t>
+      </w:r>
+      <w:r>
+        <w:rPr>
+          <w:rFonts w:ascii="Aptos" w:eastAsia="Aptos" w:hAnsi="Aptos" w:cs="Aptos"/>
+          <w:color w:val="000000" w:themeColor="text1"/>
+        </w:rPr>
+        <w:t xml:space="preserve"> the code for </w:t>
+      </w:r>
+      <w:r>
+        <w:rPr>
+          <w:rFonts w:ascii="Aptos" w:eastAsia="Aptos" w:hAnsi="Aptos" w:cs="Aptos"/>
+          <w:color w:val="000000" w:themeColor="text1"/>
+        </w:rPr>
+        <w:t>applying</w:t>
+      </w:r>
+      <w:r>
+        <w:rPr>
+          <w:rFonts w:ascii="Aptos" w:eastAsia="Aptos" w:hAnsi="Aptos" w:cs="Aptos"/>
+          <w:color w:val="000000" w:themeColor="text1"/>
+        </w:rPr>
+        <w:t xml:space="preserve"> the reverb effect to the </w:t>
+      </w:r>
+      <w:r>
+        <w:rPr>
+          <w:rFonts w:ascii="Aptos" w:eastAsia="Aptos" w:hAnsi="Aptos" w:cs="Aptos"/>
+          <w:color w:val="000000" w:themeColor="text1"/>
+        </w:rPr>
+        <w:t>sequence and</w:t>
+      </w:r>
+      <w:r>
+        <w:rPr>
+          <w:rFonts w:ascii="Aptos" w:eastAsia="Aptos" w:hAnsi="Aptos" w:cs="Aptos"/>
+          <w:color w:val="000000" w:themeColor="text1"/>
+        </w:rPr>
+        <w:t xml:space="preserve"> is therefore necessary for this stage to go well. </w:t>
+      </w:r>
+      <w:r>
+        <w:rPr>
+          <w:rFonts w:ascii="Aptos" w:eastAsia="Aptos" w:hAnsi="Aptos" w:cs="Aptos"/>
+          <w:color w:val="000000" w:themeColor="text1"/>
+        </w:rPr>
+        <w:t>There will also be another new method in this class for adding the chorus effect as well. Here is the new code that will be added to instrument class</w:t>
+      </w:r>
+      <w:r>
+        <w:rPr>
+          <w:rFonts w:ascii="Aptos" w:eastAsia="Aptos" w:hAnsi="Aptos" w:cs="Aptos"/>
+          <w:color w:val="000000" w:themeColor="text1"/>
+        </w:rPr>
+        <w:t>:</w:t>
+      </w:r>
+    </w:p>
+    <w:p>
+      <w:pPr>
+        <w:ind w:left="360"/>
+        <w:rPr>
+          <w:rFonts w:ascii="Aptos" w:eastAsia="Aptos" w:hAnsi="Aptos" w:cs="Aptos"/>
+          <w:color w:val="000000" w:themeColor="text1"/>
+        </w:rPr>
+      </w:pPr>
+    </w:p>
+    <w:p>
+      <w:pPr>
+        <w:rPr>
+          <w:rFonts w:ascii="Aptos" w:eastAsia="Aptos" w:hAnsi="Aptos" w:cs="Aptos"/>
+          <w:b/>
+          <w:bCs/>
+          <w:color w:val="000000" w:themeColor="text1"/>
+        </w:rPr>
+      </w:pPr>
+      <w:r>
+        <w:rPr>
+          <w:rFonts w:ascii="Aptos" w:eastAsia="Aptos" w:hAnsi="Aptos" w:cs="Aptos"/>
+          <w:b/>
+          <w:bCs/>
+          <w:color w:val="000000" w:themeColor="text1"/>
+        </w:rPr>
+        <w:t xml:space="preserve">Public class </w:t>
+      </w:r>
+      <w:proofErr w:type="gramStart"/>
+      <w:r>
+        <w:rPr>
+          <w:rFonts w:ascii="Aptos" w:eastAsia="Aptos" w:hAnsi="Aptos" w:cs="Aptos"/>
+          <w:b/>
+          <w:bCs/>
+          <w:color w:val="000000" w:themeColor="text1"/>
+        </w:rPr>
+        <w:t>Instrument{</w:t>
+      </w:r>
+      <w:proofErr w:type="gramEnd"/>
+    </w:p>
+    <w:p>
+      <w:pPr>
+        <w:rPr>
+          <w:rFonts w:ascii="Aptos" w:eastAsia="Aptos" w:hAnsi="Aptos" w:cs="Aptos"/>
+          <w:b/>
+          <w:bCs/>
+          <w:color w:val="000000" w:themeColor="text1"/>
+        </w:rPr>
+      </w:pPr>
+      <w:r>
+        <w:rPr>
+          <w:rFonts w:ascii="Aptos" w:eastAsia="Aptos" w:hAnsi="Aptos" w:cs="Aptos"/>
+          <w:b/>
+          <w:bCs/>
+          <w:color w:val="000000" w:themeColor="text1"/>
+        </w:rPr>
+        <w:t xml:space="preserve">Private </w:t>
+      </w:r>
+      <w:r>
+        <w:rPr>
+          <w:rFonts w:ascii="Aptos" w:eastAsia="Aptos" w:hAnsi="Aptos" w:cs="Aptos"/>
+          <w:b/>
+          <w:bCs/>
+          <w:color w:val="000000" w:themeColor="text1"/>
+        </w:rPr>
+        <w:t xml:space="preserve">Boolean </w:t>
+      </w:r>
+      <w:proofErr w:type="spellStart"/>
+      <w:r>
+        <w:rPr>
+          <w:rFonts w:ascii="Aptos" w:eastAsia="Aptos" w:hAnsi="Aptos" w:cs="Aptos"/>
+          <w:b/>
+          <w:bCs/>
+          <w:color w:val="000000" w:themeColor="text1"/>
+        </w:rPr>
+        <w:t>reverbAdded</w:t>
+      </w:r>
+      <w:proofErr w:type="spellEnd"/>
+      <w:r>
+        <w:rPr>
+          <w:rFonts w:ascii="Aptos" w:eastAsia="Aptos" w:hAnsi="Aptos" w:cs="Aptos"/>
+          <w:b/>
+          <w:bCs/>
+          <w:color w:val="000000" w:themeColor="text1"/>
+        </w:rPr>
+        <w:t xml:space="preserve"> = </w:t>
+      </w:r>
+      <w:proofErr w:type="gramStart"/>
+      <w:r>
+        <w:rPr>
+          <w:rFonts w:ascii="Aptos" w:eastAsia="Aptos" w:hAnsi="Aptos" w:cs="Aptos"/>
+          <w:b/>
+          <w:bCs/>
+          <w:color w:val="000000" w:themeColor="text1"/>
+        </w:rPr>
+        <w:t>false</w:t>
+      </w:r>
+      <w:r>
+        <w:rPr>
+          <w:rFonts w:ascii="Aptos" w:eastAsia="Aptos" w:hAnsi="Aptos" w:cs="Aptos"/>
+          <w:b/>
+          <w:bCs/>
+          <w:color w:val="000000" w:themeColor="text1"/>
+        </w:rPr>
+        <w:t>;</w:t>
+      </w:r>
+      <w:proofErr w:type="gramEnd"/>
+    </w:p>
+    <w:p>
+      <w:pPr>
+        <w:rPr>
+          <w:rFonts w:ascii="Aptos" w:eastAsia="Aptos" w:hAnsi="Aptos" w:cs="Aptos"/>
+          <w:b/>
+          <w:bCs/>
+          <w:color w:val="000000" w:themeColor="text1"/>
+        </w:rPr>
+      </w:pPr>
+      <w:r>
+        <w:rPr>
+          <w:rFonts w:ascii="Aptos" w:eastAsia="Aptos" w:hAnsi="Aptos" w:cs="Aptos"/>
+          <w:b/>
+          <w:bCs/>
+          <w:color w:val="000000" w:themeColor="text1"/>
+        </w:rPr>
+        <w:t xml:space="preserve">Private String </w:t>
+      </w:r>
+      <w:proofErr w:type="spellStart"/>
+      <w:proofErr w:type="gramStart"/>
+      <w:r>
+        <w:rPr>
+          <w:rFonts w:ascii="Aptos" w:eastAsia="Aptos" w:hAnsi="Aptos" w:cs="Aptos"/>
+          <w:b/>
+          <w:bCs/>
+          <w:color w:val="000000" w:themeColor="text1"/>
+        </w:rPr>
+        <w:t>reverbType</w:t>
+      </w:r>
+      <w:proofErr w:type="spellEnd"/>
+      <w:r>
+        <w:rPr>
+          <w:rFonts w:ascii="Aptos" w:eastAsia="Aptos" w:hAnsi="Aptos" w:cs="Aptos"/>
+          <w:b/>
+          <w:bCs/>
+          <w:color w:val="000000" w:themeColor="text1"/>
+        </w:rPr>
+        <w:t>;</w:t>
+      </w:r>
+      <w:proofErr w:type="gramEnd"/>
+    </w:p>
+    <w:p>
+      <w:pPr>
+        <w:rPr>
+          <w:rFonts w:ascii="Aptos" w:eastAsia="Aptos" w:hAnsi="Aptos" w:cs="Aptos"/>
+          <w:b/>
+          <w:bCs/>
+          <w:color w:val="000000" w:themeColor="text1"/>
+        </w:rPr>
+      </w:pPr>
+      <w:r>
+        <w:rPr>
+          <w:rFonts w:ascii="Aptos" w:eastAsia="Aptos" w:hAnsi="Aptos" w:cs="Aptos"/>
+          <w:b/>
+          <w:bCs/>
+          <w:color w:val="000000" w:themeColor="text1"/>
+        </w:rPr>
+        <w:t xml:space="preserve">Private int </w:t>
+      </w:r>
+      <w:proofErr w:type="spellStart"/>
+      <w:proofErr w:type="gramStart"/>
+      <w:r>
+        <w:rPr>
+          <w:rFonts w:ascii="Aptos" w:eastAsia="Aptos" w:hAnsi="Aptos" w:cs="Aptos"/>
+          <w:b/>
+          <w:bCs/>
+          <w:color w:val="000000" w:themeColor="text1"/>
+        </w:rPr>
+        <w:t>reverbStrength</w:t>
+      </w:r>
+      <w:proofErr w:type="spellEnd"/>
+      <w:r>
+        <w:rPr>
+          <w:rFonts w:ascii="Aptos" w:eastAsia="Aptos" w:hAnsi="Aptos" w:cs="Aptos"/>
+          <w:b/>
+          <w:bCs/>
+          <w:color w:val="000000" w:themeColor="text1"/>
+        </w:rPr>
+        <w:t>;</w:t>
+      </w:r>
+      <w:proofErr w:type="gramEnd"/>
+    </w:p>
+    <w:p>
+      <w:pPr>
+        <w:rPr>
+          <w:rFonts w:ascii="Aptos" w:eastAsia="Aptos" w:hAnsi="Aptos" w:cs="Aptos"/>
+          <w:b/>
+          <w:bCs/>
+          <w:color w:val="000000" w:themeColor="text1"/>
+        </w:rPr>
+      </w:pPr>
+      <w:r>
+        <w:rPr>
+          <w:rFonts w:ascii="Aptos" w:eastAsia="Aptos" w:hAnsi="Aptos" w:cs="Aptos"/>
+          <w:b/>
+          <w:bCs/>
+          <w:color w:val="000000" w:themeColor="text1"/>
+        </w:rPr>
+        <w:t xml:space="preserve">Private int </w:t>
+      </w:r>
+      <w:proofErr w:type="spellStart"/>
+      <w:proofErr w:type="gramStart"/>
+      <w:r>
+        <w:rPr>
+          <w:rFonts w:ascii="Aptos" w:eastAsia="Aptos" w:hAnsi="Aptos" w:cs="Aptos"/>
+          <w:b/>
+          <w:bCs/>
+          <w:color w:val="000000" w:themeColor="text1"/>
+        </w:rPr>
+        <w:t>reverbLength</w:t>
+      </w:r>
+      <w:proofErr w:type="spellEnd"/>
+      <w:r>
+        <w:rPr>
+          <w:rFonts w:ascii="Aptos" w:eastAsia="Aptos" w:hAnsi="Aptos" w:cs="Aptos"/>
+          <w:b/>
+          <w:bCs/>
+          <w:color w:val="000000" w:themeColor="text1"/>
+        </w:rPr>
+        <w:t>;</w:t>
+      </w:r>
+      <w:proofErr w:type="gramEnd"/>
+    </w:p>
+    <w:p>
+      <w:pPr>
+        <w:rPr>
+          <w:rFonts w:ascii="Aptos" w:eastAsia="Aptos" w:hAnsi="Aptos" w:cs="Aptos"/>
+          <w:b/>
+          <w:bCs/>
+          <w:color w:val="000000" w:themeColor="text1"/>
+        </w:rPr>
+      </w:pPr>
+    </w:p>
+    <w:p>
+      <w:pPr>
+        <w:rPr>
+          <w:rFonts w:ascii="Aptos" w:eastAsia="Aptos" w:hAnsi="Aptos" w:cs="Aptos"/>
+          <w:b/>
+          <w:bCs/>
+          <w:color w:val="000000" w:themeColor="text1"/>
+        </w:rPr>
+      </w:pPr>
+      <w:r>
+        <w:rPr>
+          <w:rFonts w:ascii="Aptos" w:eastAsia="Aptos" w:hAnsi="Aptos" w:cs="Aptos"/>
+          <w:b/>
+          <w:bCs/>
+          <w:color w:val="000000" w:themeColor="text1"/>
+        </w:rPr>
+        <w:t>//ALL OTHER CODE PRE-EXISTING IN THIS CLASS//</w:t>
+      </w:r>
+    </w:p>
+    <w:p>
+      <w:pPr>
+        <w:ind w:left="360"/>
+        <w:rPr>
+          <w:rFonts w:ascii="Aptos" w:eastAsia="Aptos" w:hAnsi="Aptos" w:cs="Aptos"/>
+          <w:b/>
+          <w:bCs/>
+          <w:color w:val="000000" w:themeColor="text1"/>
+        </w:rPr>
+      </w:pPr>
+    </w:p>
+    <w:p>
+      <w:pPr>
+        <w:ind w:left="360"/>
+        <w:rPr>
+          <w:rFonts w:ascii="Aptos" w:eastAsia="Aptos" w:hAnsi="Aptos" w:cs="Aptos"/>
+          <w:b/>
+          <w:bCs/>
+          <w:color w:val="000000" w:themeColor="text1"/>
+        </w:rPr>
+      </w:pPr>
+    </w:p>
+    <w:p>
+      <w:pPr>
+        <w:ind w:left="360"/>
+        <w:rPr>
+          <w:rFonts w:ascii="Aptos" w:eastAsia="Aptos" w:hAnsi="Aptos" w:cs="Aptos"/>
+          <w:b/>
+          <w:bCs/>
+          <w:color w:val="000000" w:themeColor="text1"/>
+        </w:rPr>
+      </w:pPr>
+    </w:p>
+    <w:p>
+      <w:pPr>
+        <w:rPr>
+          <w:rFonts w:ascii="Aptos" w:eastAsia="Aptos" w:hAnsi="Aptos" w:cs="Aptos"/>
+          <w:b/>
+          <w:bCs/>
+          <w:color w:val="000000" w:themeColor="text1"/>
+        </w:rPr>
+      </w:pPr>
+      <w:r>
+        <w:rPr>
+          <w:rFonts w:ascii="Aptos" w:eastAsia="Aptos" w:hAnsi="Aptos" w:cs="Aptos"/>
+          <w:b/>
+          <w:bCs/>
+          <w:color w:val="000000" w:themeColor="text1"/>
+        </w:rPr>
+        <w:t xml:space="preserve">Public void </w:t>
+      </w:r>
+      <w:proofErr w:type="spellStart"/>
+      <w:proofErr w:type="gramStart"/>
+      <w:r>
+        <w:rPr>
+          <w:rFonts w:ascii="Aptos" w:eastAsia="Aptos" w:hAnsi="Aptos" w:cs="Aptos"/>
+          <w:b/>
+          <w:bCs/>
+          <w:color w:val="000000" w:themeColor="text1"/>
+        </w:rPr>
+        <w:t>addReverb</w:t>
+      </w:r>
+      <w:proofErr w:type="spellEnd"/>
+      <w:r>
+        <w:rPr>
+          <w:rFonts w:ascii="Aptos" w:eastAsia="Aptos" w:hAnsi="Aptos" w:cs="Aptos"/>
+          <w:b/>
+          <w:bCs/>
+          <w:color w:val="000000" w:themeColor="text1"/>
+        </w:rPr>
+        <w:t>(</w:t>
+      </w:r>
+      <w:proofErr w:type="gramEnd"/>
+      <w:r>
+        <w:rPr>
+          <w:rFonts w:ascii="Aptos" w:eastAsia="Aptos" w:hAnsi="Aptos" w:cs="Aptos"/>
+          <w:b/>
+          <w:bCs/>
+          <w:color w:val="000000" w:themeColor="text1"/>
+        </w:rPr>
+        <w:t xml:space="preserve">String </w:t>
+      </w:r>
+      <w:proofErr w:type="spellStart"/>
+      <w:r>
+        <w:rPr>
+          <w:rFonts w:ascii="Aptos" w:eastAsia="Aptos" w:hAnsi="Aptos" w:cs="Aptos"/>
+          <w:b/>
+          <w:bCs/>
+          <w:color w:val="000000" w:themeColor="text1"/>
+        </w:rPr>
+        <w:t>reverbType</w:t>
+      </w:r>
+      <w:proofErr w:type="spellEnd"/>
+      <w:r>
+        <w:rPr>
+          <w:rFonts w:ascii="Aptos" w:eastAsia="Aptos" w:hAnsi="Aptos" w:cs="Aptos"/>
+          <w:b/>
+          <w:bCs/>
+          <w:color w:val="000000" w:themeColor="text1"/>
+        </w:rPr>
+        <w:t xml:space="preserve">, </w:t>
+      </w:r>
+      <w:r>
+        <w:rPr>
+          <w:rFonts w:ascii="Aptos" w:eastAsia="Aptos" w:hAnsi="Aptos" w:cs="Aptos"/>
+          <w:b/>
+          <w:bCs/>
+          <w:color w:val="000000" w:themeColor="text1"/>
+        </w:rPr>
+        <w:t xml:space="preserve">int </w:t>
+      </w:r>
+      <w:proofErr w:type="spellStart"/>
+      <w:r>
+        <w:rPr>
+          <w:rFonts w:ascii="Aptos" w:eastAsia="Aptos" w:hAnsi="Aptos" w:cs="Aptos"/>
+          <w:b/>
+          <w:bCs/>
+          <w:color w:val="000000" w:themeColor="text1"/>
+        </w:rPr>
+        <w:t>reverb</w:t>
+      </w:r>
+      <w:r>
+        <w:rPr>
+          <w:rFonts w:ascii="Aptos" w:eastAsia="Aptos" w:hAnsi="Aptos" w:cs="Aptos"/>
+          <w:b/>
+          <w:bCs/>
+          <w:color w:val="000000" w:themeColor="text1"/>
+        </w:rPr>
+        <w:t>Str</w:t>
+      </w:r>
+      <w:r>
+        <w:rPr>
+          <w:rFonts w:ascii="Aptos" w:eastAsia="Aptos" w:hAnsi="Aptos" w:cs="Aptos"/>
+          <w:b/>
+          <w:bCs/>
+          <w:color w:val="000000" w:themeColor="text1"/>
+        </w:rPr>
+        <w:t>ength</w:t>
+      </w:r>
+      <w:proofErr w:type="spellEnd"/>
+      <w:r>
+        <w:rPr>
+          <w:rFonts w:ascii="Aptos" w:eastAsia="Aptos" w:hAnsi="Aptos" w:cs="Aptos"/>
+          <w:b/>
+          <w:bCs/>
+          <w:color w:val="000000" w:themeColor="text1"/>
+        </w:rPr>
+        <w:t xml:space="preserve">, </w:t>
+      </w:r>
+      <w:r>
+        <w:rPr>
+          <w:rFonts w:ascii="Aptos" w:eastAsia="Aptos" w:hAnsi="Aptos" w:cs="Aptos"/>
+          <w:b/>
+          <w:bCs/>
+          <w:color w:val="000000" w:themeColor="text1"/>
+        </w:rPr>
+        <w:t xml:space="preserve">int </w:t>
+      </w:r>
+      <w:proofErr w:type="spellStart"/>
+      <w:proofErr w:type="gramStart"/>
+      <w:r>
+        <w:rPr>
+          <w:rFonts w:ascii="Aptos" w:eastAsia="Aptos" w:hAnsi="Aptos" w:cs="Aptos"/>
+          <w:b/>
+          <w:bCs/>
+          <w:color w:val="000000" w:themeColor="text1"/>
+        </w:rPr>
+        <w:t>reverb</w:t>
+      </w:r>
+      <w:r>
+        <w:rPr>
+          <w:rFonts w:ascii="Aptos" w:eastAsia="Aptos" w:hAnsi="Aptos" w:cs="Aptos"/>
+          <w:b/>
+          <w:bCs/>
+          <w:color w:val="000000" w:themeColor="text1"/>
+        </w:rPr>
+        <w:t>L</w:t>
+      </w:r>
+      <w:r>
+        <w:rPr>
+          <w:rFonts w:ascii="Aptos" w:eastAsia="Aptos" w:hAnsi="Aptos" w:cs="Aptos"/>
+          <w:b/>
+          <w:bCs/>
+          <w:color w:val="000000" w:themeColor="text1"/>
+        </w:rPr>
+        <w:t>ength</w:t>
+      </w:r>
+      <w:proofErr w:type="spellEnd"/>
+      <w:r>
+        <w:rPr>
+          <w:rFonts w:ascii="Aptos" w:eastAsia="Aptos" w:hAnsi="Aptos" w:cs="Aptos"/>
+          <w:b/>
+          <w:bCs/>
+          <w:color w:val="000000" w:themeColor="text1"/>
+        </w:rPr>
+        <w:t>){</w:t>
+      </w:r>
+      <w:proofErr w:type="gramEnd"/>
+    </w:p>
+    <w:p>
+      <w:pPr>
+        <w:rPr>
+          <w:rFonts w:ascii="Aptos" w:eastAsia="Aptos" w:hAnsi="Aptos" w:cs="Aptos"/>
+          <w:b/>
+          <w:bCs/>
+          <w:color w:val="000000" w:themeColor="text1"/>
+        </w:rPr>
+      </w:pPr>
+      <w:r>
+        <w:rPr>
+          <w:rFonts w:ascii="Aptos" w:eastAsia="Aptos" w:hAnsi="Aptos" w:cs="Aptos"/>
+          <w:b/>
+          <w:bCs/>
+          <w:color w:val="000000" w:themeColor="text1"/>
+        </w:rPr>
+        <w:tab/>
+      </w:r>
+      <w:proofErr w:type="spellStart"/>
+      <w:r>
+        <w:rPr>
+          <w:rFonts w:ascii="Aptos" w:eastAsia="Aptos" w:hAnsi="Aptos" w:cs="Aptos"/>
+          <w:b/>
+          <w:bCs/>
+          <w:color w:val="000000" w:themeColor="text1"/>
+        </w:rPr>
+        <w:t>This.reverbAdded</w:t>
+      </w:r>
+      <w:proofErr w:type="spellEnd"/>
+      <w:r>
+        <w:rPr>
+          <w:rFonts w:ascii="Aptos" w:eastAsia="Aptos" w:hAnsi="Aptos" w:cs="Aptos"/>
+          <w:b/>
+          <w:bCs/>
+          <w:color w:val="000000" w:themeColor="text1"/>
+        </w:rPr>
+        <w:t xml:space="preserve"> = </w:t>
+      </w:r>
+      <w:proofErr w:type="gramStart"/>
+      <w:r>
+        <w:rPr>
+          <w:rFonts w:ascii="Aptos" w:eastAsia="Aptos" w:hAnsi="Aptos" w:cs="Aptos"/>
+          <w:b/>
+          <w:bCs/>
+          <w:color w:val="000000" w:themeColor="text1"/>
+        </w:rPr>
+        <w:t>true;</w:t>
+      </w:r>
+      <w:proofErr w:type="gramEnd"/>
+    </w:p>
+    <w:p>
+      <w:pPr>
+        <w:rPr>
+          <w:rFonts w:ascii="Aptos" w:eastAsia="Aptos" w:hAnsi="Aptos" w:cs="Aptos"/>
+          <w:b/>
+          <w:bCs/>
+          <w:color w:val="000000" w:themeColor="text1"/>
+        </w:rPr>
+      </w:pPr>
+      <w:r>
+        <w:rPr>
+          <w:rFonts w:ascii="Aptos" w:eastAsia="Aptos" w:hAnsi="Aptos" w:cs="Aptos"/>
+          <w:b/>
+          <w:bCs/>
+          <w:color w:val="000000" w:themeColor="text1"/>
+        </w:rPr>
+        <w:tab/>
+      </w:r>
+      <w:proofErr w:type="spellStart"/>
+      <w:r>
+        <w:rPr>
+          <w:rFonts w:ascii="Aptos" w:eastAsia="Aptos" w:hAnsi="Aptos" w:cs="Aptos"/>
+          <w:b/>
+          <w:bCs/>
+          <w:color w:val="000000" w:themeColor="text1"/>
+        </w:rPr>
+        <w:t>This.reverbType</w:t>
+      </w:r>
+      <w:proofErr w:type="spellEnd"/>
+      <w:r>
+        <w:rPr>
+          <w:rFonts w:ascii="Aptos" w:eastAsia="Aptos" w:hAnsi="Aptos" w:cs="Aptos"/>
+          <w:b/>
+          <w:bCs/>
+          <w:color w:val="000000" w:themeColor="text1"/>
+        </w:rPr>
+        <w:t xml:space="preserve"> = </w:t>
+      </w:r>
+      <w:proofErr w:type="spellStart"/>
+      <w:proofErr w:type="gramStart"/>
+      <w:r>
+        <w:rPr>
+          <w:rFonts w:ascii="Aptos" w:eastAsia="Aptos" w:hAnsi="Aptos" w:cs="Aptos"/>
+          <w:b/>
+          <w:bCs/>
+          <w:color w:val="000000" w:themeColor="text1"/>
+        </w:rPr>
+        <w:t>reverbType</w:t>
+      </w:r>
+      <w:proofErr w:type="spellEnd"/>
+      <w:r>
+        <w:rPr>
+          <w:rFonts w:ascii="Aptos" w:eastAsia="Aptos" w:hAnsi="Aptos" w:cs="Aptos"/>
+          <w:b/>
+          <w:bCs/>
+          <w:color w:val="000000" w:themeColor="text1"/>
+        </w:rPr>
+        <w:t>;</w:t>
+      </w:r>
+      <w:proofErr w:type="gramEnd"/>
+    </w:p>
+    <w:p>
+      <w:pPr>
+        <w:rPr>
+          <w:rFonts w:ascii="Aptos" w:eastAsia="Aptos" w:hAnsi="Aptos" w:cs="Aptos"/>
+          <w:b/>
+          <w:bCs/>
+          <w:color w:val="000000" w:themeColor="text1"/>
+        </w:rPr>
+      </w:pPr>
+      <w:r>
+        <w:rPr>
+          <w:rFonts w:ascii="Aptos" w:eastAsia="Aptos" w:hAnsi="Aptos" w:cs="Aptos"/>
+          <w:b/>
+          <w:bCs/>
+          <w:color w:val="000000" w:themeColor="text1"/>
+        </w:rPr>
+        <w:tab/>
+      </w:r>
+      <w:proofErr w:type="spellStart"/>
+      <w:r>
+        <w:rPr>
+          <w:rFonts w:ascii="Aptos" w:eastAsia="Aptos" w:hAnsi="Aptos" w:cs="Aptos"/>
+          <w:b/>
+          <w:bCs/>
+          <w:color w:val="000000" w:themeColor="text1"/>
+        </w:rPr>
+        <w:t>This.reverbLength</w:t>
+      </w:r>
+      <w:proofErr w:type="spellEnd"/>
+      <w:r>
+        <w:rPr>
+          <w:rFonts w:ascii="Aptos" w:eastAsia="Aptos" w:hAnsi="Aptos" w:cs="Aptos"/>
+          <w:b/>
+          <w:bCs/>
+          <w:color w:val="000000" w:themeColor="text1"/>
+        </w:rPr>
+        <w:t xml:space="preserve"> = </w:t>
+      </w:r>
+      <w:proofErr w:type="spellStart"/>
+      <w:proofErr w:type="gramStart"/>
+      <w:r>
+        <w:rPr>
+          <w:rFonts w:ascii="Aptos" w:eastAsia="Aptos" w:hAnsi="Aptos" w:cs="Aptos"/>
+          <w:b/>
+          <w:bCs/>
+          <w:color w:val="000000" w:themeColor="text1"/>
+        </w:rPr>
+        <w:t>reverbLength</w:t>
+      </w:r>
+      <w:proofErr w:type="spellEnd"/>
+      <w:r>
+        <w:rPr>
+          <w:rFonts w:ascii="Aptos" w:eastAsia="Aptos" w:hAnsi="Aptos" w:cs="Aptos"/>
+          <w:b/>
+          <w:bCs/>
+          <w:color w:val="000000" w:themeColor="text1"/>
+        </w:rPr>
+        <w:t>;</w:t>
+      </w:r>
+      <w:proofErr w:type="gramEnd"/>
+    </w:p>
+    <w:p>
+      <w:pPr>
+        <w:ind w:firstLine="720"/>
+        <w:rPr>
+          <w:rFonts w:ascii="Aptos" w:eastAsia="Aptos" w:hAnsi="Aptos" w:cs="Aptos"/>
+          <w:b/>
+          <w:bCs/>
+          <w:color w:val="000000" w:themeColor="text1"/>
+        </w:rPr>
+      </w:pPr>
+      <w:proofErr w:type="spellStart"/>
+      <w:r>
+        <w:rPr>
+          <w:rFonts w:ascii="Aptos" w:eastAsia="Aptos" w:hAnsi="Aptos" w:cs="Aptos"/>
+          <w:b/>
+          <w:bCs/>
+          <w:color w:val="000000" w:themeColor="text1"/>
+        </w:rPr>
+        <w:t>This.reverbStrength</w:t>
+      </w:r>
+      <w:proofErr w:type="spellEnd"/>
+      <w:r>
+        <w:rPr>
+          <w:rFonts w:ascii="Aptos" w:eastAsia="Aptos" w:hAnsi="Aptos" w:cs="Aptos"/>
+          <w:b/>
+          <w:bCs/>
+          <w:color w:val="000000" w:themeColor="text1"/>
+        </w:rPr>
+        <w:t xml:space="preserve"> = </w:t>
+      </w:r>
+      <w:proofErr w:type="spellStart"/>
+      <w:proofErr w:type="gramStart"/>
+      <w:r>
+        <w:rPr>
+          <w:rFonts w:ascii="Aptos" w:eastAsia="Aptos" w:hAnsi="Aptos" w:cs="Aptos"/>
+          <w:b/>
+          <w:bCs/>
+          <w:color w:val="000000" w:themeColor="text1"/>
+        </w:rPr>
+        <w:t>reverbStrength</w:t>
+      </w:r>
+      <w:proofErr w:type="spellEnd"/>
+      <w:r>
+        <w:rPr>
+          <w:rFonts w:ascii="Aptos" w:eastAsia="Aptos" w:hAnsi="Aptos" w:cs="Aptos"/>
+          <w:b/>
+          <w:bCs/>
+          <w:color w:val="000000" w:themeColor="text1"/>
+        </w:rPr>
+        <w:t>;</w:t>
+      </w:r>
+      <w:proofErr w:type="gramEnd"/>
+    </w:p>
+    <w:p>
+      <w:pPr>
+        <w:rPr>
+          <w:rFonts w:ascii="Aptos" w:eastAsia="Aptos" w:hAnsi="Aptos" w:cs="Aptos"/>
+          <w:b/>
+          <w:bCs/>
+          <w:color w:val="000000" w:themeColor="text1"/>
+        </w:rPr>
+      </w:pPr>
+      <w:r>
+        <w:rPr>
+          <w:rFonts w:ascii="Aptos" w:eastAsia="Aptos" w:hAnsi="Aptos" w:cs="Aptos"/>
+          <w:b/>
+          <w:bCs/>
+          <w:color w:val="000000" w:themeColor="text1"/>
+        </w:rPr>
+        <w:t>}</w:t>
+      </w:r>
+    </w:p>
+    <w:p>
+      <w:pPr>
+        <w:rPr>
+          <w:rFonts w:ascii="Aptos" w:eastAsia="Aptos" w:hAnsi="Aptos" w:cs="Aptos"/>
+          <w:b/>
+          <w:bCs/>
+          <w:color w:val="000000" w:themeColor="text1"/>
+        </w:rPr>
+      </w:pPr>
+      <w:r>
+        <w:rPr>
+          <w:rFonts w:ascii="Aptos" w:eastAsia="Aptos" w:hAnsi="Aptos" w:cs="Aptos"/>
+          <w:b/>
+          <w:bCs/>
+          <w:color w:val="000000" w:themeColor="text1"/>
+        </w:rPr>
+        <w:t xml:space="preserve">Public Boolean </w:t>
+      </w:r>
+      <w:proofErr w:type="spellStart"/>
+      <w:proofErr w:type="gramStart"/>
+      <w:r>
+        <w:rPr>
+          <w:rFonts w:ascii="Aptos" w:eastAsia="Aptos" w:hAnsi="Aptos" w:cs="Aptos"/>
+          <w:b/>
+          <w:bCs/>
+          <w:color w:val="000000" w:themeColor="text1"/>
+        </w:rPr>
+        <w:t>getReverbAdded</w:t>
+      </w:r>
+      <w:proofErr w:type="spellEnd"/>
+      <w:r>
+        <w:rPr>
+          <w:rFonts w:ascii="Aptos" w:eastAsia="Aptos" w:hAnsi="Aptos" w:cs="Aptos"/>
+          <w:b/>
+          <w:bCs/>
+          <w:color w:val="000000" w:themeColor="text1"/>
+        </w:rPr>
+        <w:t>(){</w:t>
+      </w:r>
+      <w:proofErr w:type="gramEnd"/>
+    </w:p>
+    <w:p>
+      <w:pPr>
+        <w:rPr>
+          <w:rFonts w:ascii="Aptos" w:eastAsia="Aptos" w:hAnsi="Aptos" w:cs="Aptos"/>
+          <w:b/>
+          <w:bCs/>
+          <w:color w:val="000000" w:themeColor="text1"/>
+        </w:rPr>
+      </w:pPr>
+      <w:r>
+        <w:rPr>
+          <w:rFonts w:ascii="Aptos" w:eastAsia="Aptos" w:hAnsi="Aptos" w:cs="Aptos"/>
+          <w:b/>
+          <w:bCs/>
+          <w:color w:val="000000" w:themeColor="text1"/>
+        </w:rPr>
+        <w:tab/>
+        <w:t xml:space="preserve">Return </w:t>
+      </w:r>
+      <w:proofErr w:type="spellStart"/>
+      <w:proofErr w:type="gramStart"/>
+      <w:r>
+        <w:rPr>
+          <w:rFonts w:ascii="Aptos" w:eastAsia="Aptos" w:hAnsi="Aptos" w:cs="Aptos"/>
+          <w:b/>
+          <w:bCs/>
+          <w:color w:val="000000" w:themeColor="text1"/>
+        </w:rPr>
+        <w:t>reverbAdded</w:t>
+      </w:r>
+      <w:proofErr w:type="spellEnd"/>
+      <w:r>
+        <w:rPr>
+          <w:rFonts w:ascii="Aptos" w:eastAsia="Aptos" w:hAnsi="Aptos" w:cs="Aptos"/>
+          <w:b/>
+          <w:bCs/>
+          <w:color w:val="000000" w:themeColor="text1"/>
+        </w:rPr>
+        <w:t>;</w:t>
+      </w:r>
+      <w:proofErr w:type="gramEnd"/>
+    </w:p>
+    <w:p>
+      <w:pPr>
+        <w:rPr>
+          <w:rFonts w:ascii="Aptos" w:eastAsia="Aptos" w:hAnsi="Aptos" w:cs="Aptos"/>
+          <w:b/>
+          <w:bCs/>
+          <w:color w:val="000000" w:themeColor="text1"/>
+        </w:rPr>
+      </w:pPr>
+      <w:r>
+        <w:rPr>
+          <w:rFonts w:ascii="Aptos" w:eastAsia="Aptos" w:hAnsi="Aptos" w:cs="Aptos"/>
+          <w:b/>
+          <w:bCs/>
+          <w:color w:val="000000" w:themeColor="text1"/>
+        </w:rPr>
+        <w:t>}</w:t>
+      </w:r>
+    </w:p>
+    <w:p>
+      <w:pPr>
+        <w:rPr>
+          <w:rFonts w:ascii="Aptos" w:eastAsia="Aptos" w:hAnsi="Aptos" w:cs="Aptos"/>
+          <w:b/>
+          <w:bCs/>
+          <w:color w:val="000000" w:themeColor="text1"/>
+        </w:rPr>
+      </w:pPr>
+    </w:p>
+    <w:p>
+      <w:pPr>
+        <w:rPr>
+          <w:rFonts w:ascii="Aptos" w:eastAsia="Aptos" w:hAnsi="Aptos" w:cs="Aptos"/>
+          <w:b/>
+          <w:bCs/>
+          <w:color w:val="000000" w:themeColor="text1"/>
+        </w:rPr>
+      </w:pPr>
+    </w:p>
+    <w:p>
+      <w:pPr>
+        <w:rPr>
+          <w:rFonts w:ascii="Aptos" w:eastAsia="Aptos" w:hAnsi="Aptos" w:cs="Aptos"/>
+          <w:b/>
+          <w:bCs/>
+          <w:color w:val="000000" w:themeColor="text1"/>
+        </w:rPr>
+      </w:pPr>
+      <w:r>
+        <w:rPr>
+          <w:rFonts w:ascii="Aptos" w:eastAsia="Aptos" w:hAnsi="Aptos" w:cs="Aptos"/>
+          <w:b/>
+          <w:bCs/>
+          <w:color w:val="000000" w:themeColor="text1"/>
+        </w:rPr>
+        <w:t>}</w:t>
       </w:r>
     </w:p>
     <w:p>

--- a/Development Document.docx
+++ b/Development Document.docx
@@ -272,21 +272,8 @@
           <w:sz w:val="22"/>
           <w:szCs w:val="22"/>
         </w:rPr>
-        <w:t xml:space="preserve">public class </w:t>
-      </w:r>
-      <w:proofErr w:type="gramStart"/>
-      <w:r>
-        <w:rPr>
-          <w:rFonts w:ascii="Aptos" w:eastAsia="Aptos" w:hAnsi="Aptos" w:cs="Aptos"/>
-          <w:b/>
-          <w:bCs/>
-          <w:color w:val="000000" w:themeColor="text1"/>
-          <w:sz w:val="22"/>
-          <w:szCs w:val="22"/>
-        </w:rPr>
-        <w:t>Instrument{</w:t>
-      </w:r>
-      <w:proofErr w:type="gramEnd"/>
+        <w:t>public class Instrument{</w:t>
+      </w:r>
     </w:p>
     <w:p>
       <w:pPr>
@@ -310,55 +297,7 @@
           <w:sz w:val="22"/>
           <w:szCs w:val="22"/>
         </w:rPr>
-        <w:t xml:space="preserve">private </w:t>
-      </w:r>
-      <w:proofErr w:type="spellStart"/>
-      <w:r>
-        <w:rPr>
-          <w:rFonts w:ascii="Aptos" w:eastAsia="Aptos" w:hAnsi="Aptos" w:cs="Aptos"/>
-          <w:b/>
-          <w:bCs/>
-          <w:color w:val="000000" w:themeColor="text1"/>
-          <w:sz w:val="22"/>
-          <w:szCs w:val="22"/>
-        </w:rPr>
-        <w:t>timeLine</w:t>
-      </w:r>
-      <w:proofErr w:type="spellEnd"/>
-      <w:r>
-        <w:rPr>
-          <w:rFonts w:ascii="Aptos" w:eastAsia="Aptos" w:hAnsi="Aptos" w:cs="Aptos"/>
-          <w:b/>
-          <w:bCs/>
-          <w:color w:val="000000" w:themeColor="text1"/>
-          <w:sz w:val="22"/>
-          <w:szCs w:val="22"/>
-        </w:rPr>
-        <w:t xml:space="preserve"> = new </w:t>
-      </w:r>
-      <w:proofErr w:type="gramStart"/>
-      <w:r>
-        <w:rPr>
-          <w:rFonts w:ascii="Aptos" w:eastAsia="Aptos" w:hAnsi="Aptos" w:cs="Aptos"/>
-          <w:b/>
-          <w:bCs/>
-          <w:color w:val="000000" w:themeColor="text1"/>
-          <w:sz w:val="22"/>
-          <w:szCs w:val="22"/>
-        </w:rPr>
-        <w:t>int[128][</w:t>
-      </w:r>
-      <w:proofErr w:type="gramEnd"/>
-      <w:r>
-        <w:rPr>
-          <w:rFonts w:ascii="Aptos" w:eastAsia="Aptos" w:hAnsi="Aptos" w:cs="Aptos"/>
-          <w:b/>
-          <w:bCs/>
-          <w:color w:val="000000" w:themeColor="text1"/>
-          <w:sz w:val="22"/>
-          <w:szCs w:val="22"/>
-        </w:rPr>
-        <w:t>1</w:t>
+        <w:t>private timeLine = new int[128][1</w:t>
       </w:r>
       <w:r>
         <w:rPr>
@@ -371,7 +310,6 @@
         </w:rPr>
         <w:t>024</w:t>
       </w:r>
-      <w:proofErr w:type="gramStart"/>
       <w:r>
         <w:rPr>
           <w:rFonts w:ascii="Aptos" w:eastAsia="Aptos" w:hAnsi="Aptos" w:cs="Aptos"/>
@@ -383,7 +321,6 @@
         </w:rPr>
         <w:t>];</w:t>
       </w:r>
-      <w:proofErr w:type="gramEnd"/>
     </w:p>
     <w:p>
       <w:pPr>
@@ -407,21 +344,8 @@
           <w:sz w:val="22"/>
           <w:szCs w:val="22"/>
         </w:rPr>
-        <w:t xml:space="preserve">private int </w:t>
-      </w:r>
-      <w:proofErr w:type="gramStart"/>
-      <w:r>
-        <w:rPr>
-          <w:rFonts w:ascii="Aptos" w:eastAsia="Aptos" w:hAnsi="Aptos" w:cs="Aptos"/>
-          <w:b/>
-          <w:bCs/>
-          <w:color w:val="000000" w:themeColor="text1"/>
-          <w:sz w:val="22"/>
-          <w:szCs w:val="22"/>
-        </w:rPr>
-        <w:t>type;</w:t>
-      </w:r>
-      <w:proofErr w:type="gramEnd"/>
+        <w:t>private int type;</w:t>
+      </w:r>
     </w:p>
     <w:p>
       <w:pPr>
@@ -445,45 +369,8 @@
           <w:sz w:val="22"/>
           <w:szCs w:val="22"/>
         </w:rPr>
-        <w:t xml:space="preserve">Private </w:t>
-      </w:r>
-      <w:proofErr w:type="spellStart"/>
-      <w:r>
-        <w:rPr>
-          <w:rFonts w:ascii="Aptos" w:eastAsia="Aptos" w:hAnsi="Aptos" w:cs="Aptos"/>
-          <w:b/>
-          <w:bCs/>
-          <w:color w:val="000000" w:themeColor="text1"/>
-          <w:sz w:val="22"/>
-          <w:szCs w:val="22"/>
-        </w:rPr>
-        <w:t>boolean</w:t>
-      </w:r>
-      <w:proofErr w:type="spellEnd"/>
-      <w:r>
-        <w:rPr>
-          <w:rFonts w:ascii="Aptos" w:eastAsia="Aptos" w:hAnsi="Aptos" w:cs="Aptos"/>
-          <w:b/>
-          <w:bCs/>
-          <w:color w:val="000000" w:themeColor="text1"/>
-          <w:sz w:val="22"/>
-          <w:szCs w:val="22"/>
-        </w:rPr>
-        <w:t xml:space="preserve"> playing = </w:t>
-      </w:r>
-      <w:proofErr w:type="gramStart"/>
-      <w:r>
-        <w:rPr>
-          <w:rFonts w:ascii="Aptos" w:eastAsia="Aptos" w:hAnsi="Aptos" w:cs="Aptos"/>
-          <w:b/>
-          <w:bCs/>
-          <w:color w:val="000000" w:themeColor="text1"/>
-          <w:sz w:val="22"/>
-          <w:szCs w:val="22"/>
-        </w:rPr>
-        <w:t>false;</w:t>
-      </w:r>
-      <w:proofErr w:type="gramEnd"/>
+        <w:t>Private boolean playing = false;</w:t>
+      </w:r>
     </w:p>
     <w:p>
       <w:pPr>
@@ -507,45 +394,8 @@
           <w:sz w:val="22"/>
           <w:szCs w:val="22"/>
         </w:rPr>
-        <w:t xml:space="preserve">Private </w:t>
-      </w:r>
-      <w:proofErr w:type="spellStart"/>
-      <w:r>
-        <w:rPr>
-          <w:rFonts w:ascii="Aptos" w:eastAsia="Aptos" w:hAnsi="Aptos" w:cs="Aptos"/>
-          <w:b/>
-          <w:bCs/>
-          <w:color w:val="000000" w:themeColor="text1"/>
-          <w:sz w:val="22"/>
-          <w:szCs w:val="22"/>
-        </w:rPr>
-        <w:t>boolean</w:t>
-      </w:r>
-      <w:proofErr w:type="spellEnd"/>
-      <w:r>
-        <w:rPr>
-          <w:rFonts w:ascii="Aptos" w:eastAsia="Aptos" w:hAnsi="Aptos" w:cs="Aptos"/>
-          <w:b/>
-          <w:bCs/>
-          <w:color w:val="000000" w:themeColor="text1"/>
-          <w:sz w:val="22"/>
-          <w:szCs w:val="22"/>
-        </w:rPr>
-        <w:t xml:space="preserve"> paused = </w:t>
-      </w:r>
-      <w:proofErr w:type="gramStart"/>
-      <w:r>
-        <w:rPr>
-          <w:rFonts w:ascii="Aptos" w:eastAsia="Aptos" w:hAnsi="Aptos" w:cs="Aptos"/>
-          <w:b/>
-          <w:bCs/>
-          <w:color w:val="000000" w:themeColor="text1"/>
-          <w:sz w:val="22"/>
-          <w:szCs w:val="22"/>
-        </w:rPr>
-        <w:t>false;</w:t>
-      </w:r>
-      <w:proofErr w:type="gramEnd"/>
+        <w:t>Private boolean paused = false;</w:t>
+      </w:r>
     </w:p>
     <w:p>
       <w:pPr>
@@ -583,46 +433,19 @@
           <w:sz w:val="22"/>
           <w:szCs w:val="22"/>
         </w:rPr>
-        <w:t xml:space="preserve">public </w:t>
-      </w:r>
-      <w:proofErr w:type="gramStart"/>
-      <w:r>
-        <w:rPr>
-          <w:rFonts w:ascii="Aptos" w:eastAsia="Aptos" w:hAnsi="Aptos" w:cs="Aptos"/>
-          <w:b/>
-          <w:bCs/>
-          <w:color w:val="000000" w:themeColor="text1"/>
-          <w:sz w:val="22"/>
-          <w:szCs w:val="22"/>
-        </w:rPr>
-        <w:t>Instrument(</w:t>
-      </w:r>
-      <w:proofErr w:type="gramEnd"/>
-      <w:r>
-        <w:rPr>
-          <w:rFonts w:ascii="Aptos" w:eastAsia="Aptos" w:hAnsi="Aptos" w:cs="Aptos"/>
-          <w:b/>
-          <w:bCs/>
-          <w:color w:val="000000" w:themeColor="text1"/>
-          <w:sz w:val="22"/>
-          <w:szCs w:val="22"/>
-        </w:rPr>
-        <w:t xml:space="preserve">int </w:t>
-      </w:r>
-      <w:proofErr w:type="spellStart"/>
-      <w:proofErr w:type="gramStart"/>
-      <w:r>
-        <w:rPr>
-          <w:rFonts w:ascii="Aptos" w:eastAsia="Aptos" w:hAnsi="Aptos" w:cs="Aptos"/>
-          <w:b/>
-          <w:bCs/>
-          <w:color w:val="000000" w:themeColor="text1"/>
-          <w:sz w:val="22"/>
-          <w:szCs w:val="22"/>
-        </w:rPr>
-        <w:t>typeNum</w:t>
-      </w:r>
-      <w:proofErr w:type="spellEnd"/>
+        <w:t>public Instrument(</w:t>
+      </w:r>
+      <w:r>
+        <w:rPr>
+          <w:rFonts w:ascii="Aptos" w:eastAsia="Aptos" w:hAnsi="Aptos" w:cs="Aptos"/>
+          <w:b/>
+          <w:bCs/>
+          <w:color w:val="000000" w:themeColor="text1"/>
+          <w:sz w:val="22"/>
+          <w:szCs w:val="22"/>
+        </w:rPr>
+        <w:t>int typeNum</w:t>
+      </w:r>
       <w:r>
         <w:rPr>
           <w:rFonts w:ascii="Aptos" w:eastAsia="Aptos" w:hAnsi="Aptos" w:cs="Aptos"/>
@@ -634,7 +457,6 @@
         </w:rPr>
         <w:t>){</w:t>
       </w:r>
-      <w:proofErr w:type="gramEnd"/>
     </w:p>
     <w:p>
       <w:pPr>
@@ -682,8 +504,6 @@
         </w:rPr>
         <w:tab/>
       </w:r>
-      <w:proofErr w:type="spellStart"/>
-      <w:proofErr w:type="gramStart"/>
       <w:r>
         <w:rPr>
           <w:rFonts w:ascii="Aptos" w:eastAsia="Aptos" w:hAnsi="Aptos" w:cs="Aptos"/>
@@ -704,67 +524,18 @@
           <w:sz w:val="22"/>
           <w:szCs w:val="22"/>
         </w:rPr>
-        <w:t>timeLine</w:t>
-      </w:r>
-      <w:proofErr w:type="spellEnd"/>
-      <w:proofErr w:type="gramEnd"/>
-      <w:r>
-        <w:rPr>
-          <w:rFonts w:ascii="Aptos" w:eastAsia="Aptos" w:hAnsi="Aptos" w:cs="Aptos"/>
-          <w:b/>
-          <w:bCs/>
-          <w:color w:val="000000" w:themeColor="text1"/>
-          <w:sz w:val="22"/>
-          <w:szCs w:val="22"/>
-        </w:rPr>
-        <w:t xml:space="preserve"> = </w:t>
-      </w:r>
-      <w:r>
-        <w:rPr>
-          <w:rFonts w:ascii="Aptos" w:eastAsia="Aptos" w:hAnsi="Aptos" w:cs="Aptos"/>
-          <w:b/>
-          <w:bCs/>
-          <w:color w:val="000000" w:themeColor="text1"/>
-          <w:sz w:val="22"/>
-          <w:szCs w:val="22"/>
-        </w:rPr>
-        <w:t xml:space="preserve">new </w:t>
-      </w:r>
-      <w:proofErr w:type="gramStart"/>
-      <w:r>
-        <w:rPr>
-          <w:rFonts w:ascii="Aptos" w:eastAsia="Aptos" w:hAnsi="Aptos" w:cs="Aptos"/>
-          <w:b/>
-          <w:bCs/>
-          <w:color w:val="000000" w:themeColor="text1"/>
-          <w:sz w:val="22"/>
-          <w:szCs w:val="22"/>
-        </w:rPr>
-        <w:t>int[128][</w:t>
-      </w:r>
-      <w:proofErr w:type="gramEnd"/>
-      <w:r>
-        <w:rPr>
-          <w:rFonts w:ascii="Aptos" w:eastAsia="Aptos" w:hAnsi="Aptos" w:cs="Aptos"/>
-          <w:b/>
-          <w:bCs/>
-          <w:color w:val="000000" w:themeColor="text1"/>
-          <w:sz w:val="22"/>
-          <w:szCs w:val="22"/>
-        </w:rPr>
-        <w:t>1024</w:t>
-      </w:r>
-      <w:proofErr w:type="gramStart"/>
-      <w:r>
-        <w:rPr>
-          <w:rFonts w:ascii="Aptos" w:eastAsia="Aptos" w:hAnsi="Aptos" w:cs="Aptos"/>
-          <w:b/>
-          <w:bCs/>
-          <w:color w:val="000000" w:themeColor="text1"/>
-          <w:sz w:val="22"/>
-          <w:szCs w:val="22"/>
-        </w:rPr>
-        <w:t>]</w:t>
+        <w:t xml:space="preserve">timeLine = </w:t>
+      </w:r>
+      <w:r>
+        <w:rPr>
+          <w:rFonts w:ascii="Aptos" w:eastAsia="Aptos" w:hAnsi="Aptos" w:cs="Aptos"/>
+          <w:b/>
+          <w:bCs/>
+          <w:color w:val="000000" w:themeColor="text1"/>
+          <w:sz w:val="22"/>
+          <w:szCs w:val="22"/>
+        </w:rPr>
+        <w:t>new int[128][1024]</w:t>
       </w:r>
       <w:r>
         <w:rPr>
@@ -777,7 +548,6 @@
         </w:rPr>
         <w:t>;</w:t>
       </w:r>
-      <w:proofErr w:type="gramEnd"/>
     </w:p>
     <w:p>
       <w:pPr>
@@ -792,8 +562,6 @@
           <w:szCs w:val="22"/>
         </w:rPr>
       </w:pPr>
-      <w:proofErr w:type="spellStart"/>
-      <w:proofErr w:type="gramStart"/>
       <w:r>
         <w:rPr>
           <w:rFonts w:ascii="Aptos" w:eastAsia="Aptos" w:hAnsi="Aptos" w:cs="Aptos"/>
@@ -814,47 +582,19 @@
           <w:sz w:val="22"/>
           <w:szCs w:val="22"/>
         </w:rPr>
-        <w:t>type</w:t>
-      </w:r>
-      <w:proofErr w:type="spellEnd"/>
-      <w:proofErr w:type="gramEnd"/>
-      <w:r>
-        <w:rPr>
-          <w:rFonts w:ascii="Aptos" w:eastAsia="Aptos" w:hAnsi="Aptos" w:cs="Aptos"/>
-          <w:b/>
-          <w:bCs/>
-          <w:color w:val="000000" w:themeColor="text1"/>
-          <w:sz w:val="22"/>
-          <w:szCs w:val="22"/>
-        </w:rPr>
-        <w:t xml:space="preserve"> = </w:t>
-      </w:r>
-      <w:proofErr w:type="spellStart"/>
-      <w:proofErr w:type="gramStart"/>
-      <w:r>
-        <w:rPr>
-          <w:rFonts w:ascii="Aptos" w:eastAsia="Aptos" w:hAnsi="Aptos" w:cs="Aptos"/>
-          <w:b/>
-          <w:bCs/>
-          <w:color w:val="000000" w:themeColor="text1"/>
-          <w:sz w:val="22"/>
-          <w:szCs w:val="22"/>
-        </w:rPr>
-        <w:t>typeNum</w:t>
-      </w:r>
-      <w:proofErr w:type="spellEnd"/>
-      <w:r>
-        <w:rPr>
-          <w:rFonts w:ascii="Aptos" w:eastAsia="Aptos" w:hAnsi="Aptos" w:cs="Aptos"/>
-          <w:b/>
-          <w:bCs/>
-          <w:color w:val="000000" w:themeColor="text1"/>
-          <w:sz w:val="22"/>
-          <w:szCs w:val="22"/>
-        </w:rPr>
-        <w:t>;</w:t>
-      </w:r>
-      <w:proofErr w:type="gramEnd"/>
+        <w:t xml:space="preserve">type = </w:t>
+      </w:r>
+      <w:r>
+        <w:rPr>
+          <w:rFonts w:ascii="Aptos" w:eastAsia="Aptos" w:hAnsi="Aptos" w:cs="Aptos"/>
+          <w:b/>
+          <w:bCs/>
+          <w:color w:val="000000" w:themeColor="text1"/>
+          <w:sz w:val="22"/>
+          <w:szCs w:val="22"/>
+        </w:rPr>
+        <w:t>typeNum;</w:t>
+      </w:r>
     </w:p>
     <w:p>
       <w:pPr>
@@ -950,58 +690,8 @@
           <w:sz w:val="22"/>
           <w:szCs w:val="22"/>
         </w:rPr>
-        <w:t xml:space="preserve"> </w:t>
-      </w:r>
-      <w:proofErr w:type="spellStart"/>
-      <w:proofErr w:type="gramStart"/>
-      <w:r>
-        <w:rPr>
-          <w:rFonts w:ascii="Aptos" w:eastAsia="Aptos" w:hAnsi="Aptos" w:cs="Aptos"/>
-          <w:b/>
-          <w:bCs/>
-          <w:color w:val="000000" w:themeColor="text1"/>
-          <w:sz w:val="22"/>
-          <w:szCs w:val="22"/>
-        </w:rPr>
-        <w:t>addNote</w:t>
-      </w:r>
-      <w:proofErr w:type="spellEnd"/>
-      <w:r>
-        <w:rPr>
-          <w:rFonts w:ascii="Aptos" w:eastAsia="Aptos" w:hAnsi="Aptos" w:cs="Aptos"/>
-          <w:b/>
-          <w:bCs/>
-          <w:color w:val="000000" w:themeColor="text1"/>
-          <w:sz w:val="22"/>
-          <w:szCs w:val="22"/>
-        </w:rPr>
-        <w:t>(</w:t>
-      </w:r>
-      <w:proofErr w:type="gramEnd"/>
-      <w:r>
-        <w:rPr>
-          <w:rFonts w:ascii="Aptos" w:eastAsia="Aptos" w:hAnsi="Aptos" w:cs="Aptos"/>
-          <w:b/>
-          <w:bCs/>
-          <w:color w:val="000000" w:themeColor="text1"/>
-          <w:sz w:val="22"/>
-          <w:szCs w:val="22"/>
-        </w:rPr>
-        <w:t xml:space="preserve">int pitch, int </w:t>
-      </w:r>
-      <w:proofErr w:type="gramStart"/>
-      <w:r>
-        <w:rPr>
-          <w:rFonts w:ascii="Aptos" w:eastAsia="Aptos" w:hAnsi="Aptos" w:cs="Aptos"/>
-          <w:b/>
-          <w:bCs/>
-          <w:color w:val="000000" w:themeColor="text1"/>
-          <w:sz w:val="22"/>
-          <w:szCs w:val="22"/>
-        </w:rPr>
-        <w:t>place){</w:t>
-      </w:r>
-      <w:proofErr w:type="gramEnd"/>
+        <w:t xml:space="preserve"> addNote(int pitch, int place){</w:t>
+      </w:r>
     </w:p>
     <w:p>
       <w:pPr>
@@ -1027,29 +717,16 @@
         </w:rPr>
         <w:tab/>
       </w:r>
-      <w:proofErr w:type="spellStart"/>
-      <w:r>
-        <w:rPr>
-          <w:rFonts w:ascii="Aptos" w:eastAsia="Aptos" w:hAnsi="Aptos" w:cs="Aptos"/>
-          <w:b/>
-          <w:bCs/>
-          <w:color w:val="000000" w:themeColor="text1"/>
-          <w:sz w:val="22"/>
-          <w:szCs w:val="22"/>
-        </w:rPr>
-        <w:t>timeLine</w:t>
-      </w:r>
-      <w:proofErr w:type="spellEnd"/>
-      <w:r>
-        <w:rPr>
-          <w:rFonts w:ascii="Aptos" w:eastAsia="Aptos" w:hAnsi="Aptos" w:cs="Aptos"/>
-          <w:b/>
-          <w:bCs/>
-          <w:color w:val="000000" w:themeColor="text1"/>
-          <w:sz w:val="22"/>
-          <w:szCs w:val="22"/>
-        </w:rPr>
-        <w:t>[place</w:t>
+      <w:r>
+        <w:rPr>
+          <w:rFonts w:ascii="Aptos" w:eastAsia="Aptos" w:hAnsi="Aptos" w:cs="Aptos"/>
+          <w:b/>
+          <w:bCs/>
+          <w:color w:val="000000" w:themeColor="text1"/>
+          <w:sz w:val="22"/>
+          <w:szCs w:val="22"/>
+        </w:rPr>
+        <w:t>timeLine[place</w:t>
       </w:r>
       <w:r>
         <w:rPr>
@@ -1062,43 +739,17 @@
         </w:rPr>
         <w:t>][</w:t>
       </w:r>
-      <w:proofErr w:type="gramStart"/>
-      <w:r>
-        <w:rPr>
-          <w:rFonts w:ascii="Aptos" w:eastAsia="Aptos" w:hAnsi="Aptos" w:cs="Aptos"/>
-          <w:b/>
-          <w:bCs/>
-          <w:color w:val="000000" w:themeColor="text1"/>
-          <w:sz w:val="22"/>
-          <w:szCs w:val="22"/>
-        </w:rPr>
-        <w:t>pitch]  =</w:t>
-      </w:r>
-      <w:proofErr w:type="gramEnd"/>
-      <w:r>
-        <w:rPr>
-          <w:rFonts w:ascii="Aptos" w:eastAsia="Aptos" w:hAnsi="Aptos" w:cs="Aptos"/>
-          <w:b/>
-          <w:bCs/>
-          <w:color w:val="000000" w:themeColor="text1"/>
-          <w:sz w:val="22"/>
-          <w:szCs w:val="22"/>
-        </w:rPr>
-        <w:t xml:space="preserve"> </w:t>
-      </w:r>
-      <w:proofErr w:type="gramStart"/>
-      <w:r>
-        <w:rPr>
-          <w:rFonts w:ascii="Aptos" w:eastAsia="Aptos" w:hAnsi="Aptos" w:cs="Aptos"/>
-          <w:b/>
-          <w:bCs/>
-          <w:color w:val="000000" w:themeColor="text1"/>
-          <w:sz w:val="22"/>
-          <w:szCs w:val="22"/>
-        </w:rPr>
-        <w:t>1;</w:t>
-      </w:r>
-      <w:proofErr w:type="gramEnd"/>
+      <w:r>
+        <w:rPr>
+          <w:rFonts w:ascii="Aptos" w:eastAsia="Aptos" w:hAnsi="Aptos" w:cs="Aptos"/>
+          <w:b/>
+          <w:bCs/>
+          <w:color w:val="000000" w:themeColor="text1"/>
+          <w:sz w:val="22"/>
+          <w:szCs w:val="22"/>
+        </w:rPr>
+        <w:t>pitch]  = 1;</w:t>
+      </w:r>
     </w:p>
     <w:p>
       <w:pPr>
@@ -1183,58 +834,8 @@
           <w:sz w:val="22"/>
           <w:szCs w:val="22"/>
         </w:rPr>
-        <w:t xml:space="preserve"> </w:t>
-      </w:r>
-      <w:proofErr w:type="spellStart"/>
-      <w:proofErr w:type="gramStart"/>
-      <w:r>
-        <w:rPr>
-          <w:rFonts w:ascii="Aptos" w:eastAsia="Aptos" w:hAnsi="Aptos" w:cs="Aptos"/>
-          <w:b/>
-          <w:bCs/>
-          <w:color w:val="000000" w:themeColor="text1"/>
-          <w:sz w:val="22"/>
-          <w:szCs w:val="22"/>
-        </w:rPr>
-        <w:t>removeNote</w:t>
-      </w:r>
-      <w:proofErr w:type="spellEnd"/>
-      <w:r>
-        <w:rPr>
-          <w:rFonts w:ascii="Aptos" w:eastAsia="Aptos" w:hAnsi="Aptos" w:cs="Aptos"/>
-          <w:b/>
-          <w:bCs/>
-          <w:color w:val="000000" w:themeColor="text1"/>
-          <w:sz w:val="22"/>
-          <w:szCs w:val="22"/>
-        </w:rPr>
-        <w:t>(</w:t>
-      </w:r>
-      <w:proofErr w:type="gramEnd"/>
-      <w:r>
-        <w:rPr>
-          <w:rFonts w:ascii="Aptos" w:eastAsia="Aptos" w:hAnsi="Aptos" w:cs="Aptos"/>
-          <w:b/>
-          <w:bCs/>
-          <w:color w:val="000000" w:themeColor="text1"/>
-          <w:sz w:val="22"/>
-          <w:szCs w:val="22"/>
-        </w:rPr>
-        <w:t xml:space="preserve">int pitch, int </w:t>
-      </w:r>
-      <w:proofErr w:type="gramStart"/>
-      <w:r>
-        <w:rPr>
-          <w:rFonts w:ascii="Aptos" w:eastAsia="Aptos" w:hAnsi="Aptos" w:cs="Aptos"/>
-          <w:b/>
-          <w:bCs/>
-          <w:color w:val="000000" w:themeColor="text1"/>
-          <w:sz w:val="22"/>
-          <w:szCs w:val="22"/>
-        </w:rPr>
-        <w:t>place){</w:t>
-      </w:r>
-      <w:proofErr w:type="gramEnd"/>
+        <w:t xml:space="preserve"> removeNote(int pitch, int place){</w:t>
+      </w:r>
     </w:p>
     <w:p>
       <w:pPr>
@@ -1259,30 +860,7 @@
           <w:szCs w:val="22"/>
         </w:rPr>
         <w:tab/>
-      </w:r>
-      <w:proofErr w:type="spellStart"/>
-      <w:r>
-        <w:rPr>
-          <w:rFonts w:ascii="Aptos" w:eastAsia="Aptos" w:hAnsi="Aptos" w:cs="Aptos"/>
-          <w:b/>
-          <w:bCs/>
-          <w:color w:val="000000" w:themeColor="text1"/>
-          <w:sz w:val="22"/>
-          <w:szCs w:val="22"/>
-        </w:rPr>
-        <w:t>timeLine</w:t>
-      </w:r>
-      <w:proofErr w:type="spellEnd"/>
-      <w:r>
-        <w:rPr>
-          <w:rFonts w:ascii="Aptos" w:eastAsia="Aptos" w:hAnsi="Aptos" w:cs="Aptos"/>
-          <w:b/>
-          <w:bCs/>
-          <w:color w:val="000000" w:themeColor="text1"/>
-          <w:sz w:val="22"/>
-          <w:szCs w:val="22"/>
-        </w:rPr>
-        <w:t>[place</w:t>
+        <w:t>timeLine[place</w:t>
       </w:r>
       <w:r>
         <w:rPr>
@@ -1326,21 +904,8 @@
           <w:sz w:val="22"/>
           <w:szCs w:val="22"/>
         </w:rPr>
-        <w:t xml:space="preserve"> = </w:t>
-      </w:r>
-      <w:proofErr w:type="gramStart"/>
-      <w:r>
-        <w:rPr>
-          <w:rFonts w:ascii="Aptos" w:eastAsia="Aptos" w:hAnsi="Aptos" w:cs="Aptos"/>
-          <w:b/>
-          <w:bCs/>
-          <w:color w:val="000000" w:themeColor="text1"/>
-          <w:sz w:val="22"/>
-          <w:szCs w:val="22"/>
-        </w:rPr>
-        <w:t>0;</w:t>
-      </w:r>
-      <w:proofErr w:type="gramEnd"/>
+        <w:t xml:space="preserve"> = 0;</w:t>
+      </w:r>
     </w:p>
     <w:p>
       <w:pPr>
@@ -1414,58 +979,19 @@
           <w:sz w:val="22"/>
           <w:szCs w:val="22"/>
         </w:rPr>
-        <w:t xml:space="preserve">void </w:t>
-      </w:r>
-      <w:proofErr w:type="gramStart"/>
-      <w:r>
-        <w:rPr>
-          <w:rFonts w:ascii="Aptos" w:eastAsia="Aptos" w:hAnsi="Aptos" w:cs="Aptos"/>
-          <w:b/>
-          <w:bCs/>
-          <w:color w:val="000000" w:themeColor="text1"/>
-          <w:sz w:val="22"/>
-          <w:szCs w:val="22"/>
-        </w:rPr>
-        <w:t>play(</w:t>
-      </w:r>
-      <w:proofErr w:type="gramEnd"/>
-      <w:r>
-        <w:rPr>
-          <w:rFonts w:ascii="Aptos" w:eastAsia="Aptos" w:hAnsi="Aptos" w:cs="Aptos"/>
-          <w:b/>
-          <w:bCs/>
-          <w:color w:val="000000" w:themeColor="text1"/>
-          <w:sz w:val="22"/>
-          <w:szCs w:val="22"/>
-        </w:rPr>
-        <w:t xml:space="preserve">int </w:t>
-      </w:r>
-      <w:proofErr w:type="spellStart"/>
-      <w:proofErr w:type="gramStart"/>
-      <w:r>
-        <w:rPr>
-          <w:rFonts w:ascii="Aptos" w:eastAsia="Aptos" w:hAnsi="Aptos" w:cs="Aptos"/>
-          <w:b/>
-          <w:bCs/>
-          <w:color w:val="000000" w:themeColor="text1"/>
-          <w:sz w:val="22"/>
-          <w:szCs w:val="22"/>
-        </w:rPr>
-        <w:t>currentBeat</w:t>
-      </w:r>
-      <w:proofErr w:type="spellEnd"/>
-      <w:r>
-        <w:rPr>
-          <w:rFonts w:ascii="Aptos" w:eastAsia="Aptos" w:hAnsi="Aptos" w:cs="Aptos"/>
-          <w:b/>
-          <w:bCs/>
-          <w:color w:val="000000" w:themeColor="text1"/>
-          <w:sz w:val="22"/>
-          <w:szCs w:val="22"/>
-        </w:rPr>
-        <w:t>){</w:t>
-      </w:r>
-      <w:proofErr w:type="gramEnd"/>
+        <w:t>void play(</w:t>
+      </w:r>
+      <w:r>
+        <w:rPr>
+          <w:rFonts w:ascii="Aptos" w:eastAsia="Aptos" w:hAnsi="Aptos" w:cs="Aptos"/>
+          <w:b/>
+          <w:bCs/>
+          <w:color w:val="000000" w:themeColor="text1"/>
+          <w:sz w:val="22"/>
+          <w:szCs w:val="22"/>
+        </w:rPr>
+        <w:t>int currentBeat){</w:t>
+      </w:r>
     </w:p>
     <w:p>
       <w:pPr>
@@ -1480,43 +1006,17 @@
           <w:szCs w:val="22"/>
         </w:rPr>
       </w:pPr>
-      <w:proofErr w:type="gramStart"/>
-      <w:r>
-        <w:rPr>
-          <w:rFonts w:ascii="Aptos" w:eastAsia="Aptos" w:hAnsi="Aptos" w:cs="Aptos"/>
-          <w:b/>
-          <w:bCs/>
-          <w:color w:val="000000" w:themeColor="text1"/>
-          <w:sz w:val="22"/>
-          <w:szCs w:val="22"/>
-        </w:rPr>
-        <w:t>If(</w:t>
-      </w:r>
-      <w:proofErr w:type="gramEnd"/>
-      <w:r>
-        <w:rPr>
-          <w:rFonts w:ascii="Aptos" w:eastAsia="Aptos" w:hAnsi="Aptos" w:cs="Aptos"/>
-          <w:b/>
-          <w:bCs/>
-          <w:color w:val="000000" w:themeColor="text1"/>
-          <w:sz w:val="22"/>
-          <w:szCs w:val="22"/>
-        </w:rPr>
-        <w:t>!playing &amp;</w:t>
-      </w:r>
-      <w:proofErr w:type="gramStart"/>
-      <w:r>
-        <w:rPr>
-          <w:rFonts w:ascii="Aptos" w:eastAsia="Aptos" w:hAnsi="Aptos" w:cs="Aptos"/>
-          <w:b/>
-          <w:bCs/>
-          <w:color w:val="000000" w:themeColor="text1"/>
-          <w:sz w:val="22"/>
-          <w:szCs w:val="22"/>
-        </w:rPr>
-        <w:t>&amp; !paused){</w:t>
-      </w:r>
-      <w:proofErr w:type="gramEnd"/>
+      <w:r>
+        <w:rPr>
+          <w:rFonts w:ascii="Aptos" w:eastAsia="Aptos" w:hAnsi="Aptos" w:cs="Aptos"/>
+          <w:b/>
+          <w:bCs/>
+          <w:color w:val="000000" w:themeColor="text1"/>
+          <w:sz w:val="22"/>
+          <w:szCs w:val="22"/>
+        </w:rPr>
+        <w:t>If(!playing &amp;&amp; !paused){</w:t>
+      </w:r>
     </w:p>
     <w:p>
       <w:pPr>
@@ -1531,29 +1031,16 @@
           <w:szCs w:val="22"/>
         </w:rPr>
       </w:pPr>
-      <w:proofErr w:type="spellStart"/>
-      <w:r>
-        <w:rPr>
-          <w:rFonts w:ascii="Aptos" w:eastAsia="Aptos" w:hAnsi="Aptos" w:cs="Aptos"/>
-          <w:b/>
-          <w:bCs/>
-          <w:color w:val="000000" w:themeColor="text1"/>
-          <w:sz w:val="22"/>
-          <w:szCs w:val="22"/>
-        </w:rPr>
-        <w:t>Synth.open</w:t>
-      </w:r>
-      <w:proofErr w:type="spellEnd"/>
-      <w:r>
-        <w:rPr>
-          <w:rFonts w:ascii="Aptos" w:eastAsia="Aptos" w:hAnsi="Aptos" w:cs="Aptos"/>
-          <w:b/>
-          <w:bCs/>
-          <w:color w:val="000000" w:themeColor="text1"/>
-          <w:sz w:val="22"/>
-          <w:szCs w:val="22"/>
-        </w:rPr>
-        <w:t>()</w:t>
+      <w:r>
+        <w:rPr>
+          <w:rFonts w:ascii="Aptos" w:eastAsia="Aptos" w:hAnsi="Aptos" w:cs="Aptos"/>
+          <w:b/>
+          <w:bCs/>
+          <w:color w:val="000000" w:themeColor="text1"/>
+          <w:sz w:val="22"/>
+          <w:szCs w:val="22"/>
+        </w:rPr>
+        <w:t>Synth.open()</w:t>
       </w:r>
     </w:p>
     <w:p>
@@ -1569,77 +1056,16 @@
           <w:szCs w:val="22"/>
         </w:rPr>
       </w:pPr>
-      <w:proofErr w:type="spellStart"/>
-      <w:r>
-        <w:rPr>
-          <w:rFonts w:ascii="Aptos" w:eastAsia="Aptos" w:hAnsi="Aptos" w:cs="Aptos"/>
-          <w:b/>
-          <w:bCs/>
-          <w:color w:val="000000" w:themeColor="text1"/>
-          <w:sz w:val="22"/>
-          <w:szCs w:val="22"/>
-        </w:rPr>
-        <w:t>Synth.play</w:t>
-      </w:r>
-      <w:proofErr w:type="spellEnd"/>
-      <w:r>
-        <w:rPr>
-          <w:rFonts w:ascii="Aptos" w:eastAsia="Aptos" w:hAnsi="Aptos" w:cs="Aptos"/>
-          <w:b/>
-          <w:bCs/>
-          <w:color w:val="000000" w:themeColor="text1"/>
-          <w:sz w:val="22"/>
-          <w:szCs w:val="22"/>
-        </w:rPr>
-        <w:t>(</w:t>
-      </w:r>
-      <w:proofErr w:type="spellStart"/>
-      <w:r>
-        <w:rPr>
-          <w:rFonts w:ascii="Aptos" w:eastAsia="Aptos" w:hAnsi="Aptos" w:cs="Aptos"/>
-          <w:b/>
-          <w:bCs/>
-          <w:color w:val="000000" w:themeColor="text1"/>
-          <w:sz w:val="22"/>
-          <w:szCs w:val="22"/>
-        </w:rPr>
-        <w:t>timeLine</w:t>
-      </w:r>
-      <w:proofErr w:type="spellEnd"/>
-      <w:r>
-        <w:rPr>
-          <w:rFonts w:ascii="Aptos" w:eastAsia="Aptos" w:hAnsi="Aptos" w:cs="Aptos"/>
-          <w:b/>
-          <w:bCs/>
-          <w:color w:val="000000" w:themeColor="text1"/>
-          <w:sz w:val="22"/>
-          <w:szCs w:val="22"/>
-        </w:rPr>
-        <w:t xml:space="preserve">, type, </w:t>
-      </w:r>
-      <w:proofErr w:type="spellStart"/>
-      <w:r>
-        <w:rPr>
-          <w:rFonts w:ascii="Aptos" w:eastAsia="Aptos" w:hAnsi="Aptos" w:cs="Aptos"/>
-          <w:b/>
-          <w:bCs/>
-          <w:color w:val="000000" w:themeColor="text1"/>
-          <w:sz w:val="22"/>
-          <w:szCs w:val="22"/>
-        </w:rPr>
-        <w:t>currentBeat</w:t>
-      </w:r>
-      <w:proofErr w:type="spellEnd"/>
-      <w:r>
-        <w:rPr>
-          <w:rFonts w:ascii="Aptos" w:eastAsia="Aptos" w:hAnsi="Aptos" w:cs="Aptos"/>
-          <w:b/>
-          <w:bCs/>
-          <w:color w:val="000000" w:themeColor="text1"/>
-          <w:sz w:val="22"/>
-          <w:szCs w:val="22"/>
-        </w:rPr>
-        <w:t>)</w:t>
+      <w:r>
+        <w:rPr>
+          <w:rFonts w:ascii="Aptos" w:eastAsia="Aptos" w:hAnsi="Aptos" w:cs="Aptos"/>
+          <w:b/>
+          <w:bCs/>
+          <w:color w:val="000000" w:themeColor="text1"/>
+          <w:sz w:val="22"/>
+          <w:szCs w:val="22"/>
+        </w:rPr>
+        <w:t>Synth.play(timeLine, type, currentBeat)</w:t>
       </w:r>
     </w:p>
     <w:p>
@@ -1745,34 +1171,8 @@
           <w:sz w:val="22"/>
           <w:szCs w:val="22"/>
         </w:rPr>
-        <w:t xml:space="preserve">Array </w:t>
-      </w:r>
-      <w:proofErr w:type="spellStart"/>
-      <w:proofErr w:type="gramStart"/>
-      <w:r>
-        <w:rPr>
-          <w:rFonts w:ascii="Aptos" w:eastAsia="Aptos" w:hAnsi="Aptos" w:cs="Aptos"/>
-          <w:b/>
-          <w:bCs/>
-          <w:color w:val="000000" w:themeColor="text1"/>
-          <w:sz w:val="22"/>
-          <w:szCs w:val="22"/>
-        </w:rPr>
-        <w:t>getTimeLine</w:t>
-      </w:r>
-      <w:proofErr w:type="spellEnd"/>
-      <w:r>
-        <w:rPr>
-          <w:rFonts w:ascii="Aptos" w:eastAsia="Aptos" w:hAnsi="Aptos" w:cs="Aptos"/>
-          <w:b/>
-          <w:bCs/>
-          <w:color w:val="000000" w:themeColor="text1"/>
-          <w:sz w:val="22"/>
-          <w:szCs w:val="22"/>
-        </w:rPr>
-        <w:t>(){</w:t>
-      </w:r>
-      <w:proofErr w:type="gramEnd"/>
+        <w:t>Array getTimeLine(){</w:t>
+      </w:r>
     </w:p>
     <w:p>
       <w:pPr>
@@ -1795,33 +1195,7 @@
           <w:sz w:val="22"/>
           <w:szCs w:val="22"/>
         </w:rPr>
-        <w:t xml:space="preserve">Return </w:t>
-      </w:r>
-      <w:proofErr w:type="spellStart"/>
-      <w:proofErr w:type="gramStart"/>
-      <w:r>
-        <w:rPr>
-          <w:rFonts w:ascii="Aptos" w:eastAsia="Aptos" w:hAnsi="Aptos" w:cs="Aptos"/>
-          <w:b/>
-          <w:bCs/>
-          <w:color w:val="000000" w:themeColor="text1"/>
-          <w:sz w:val="22"/>
-          <w:szCs w:val="22"/>
-        </w:rPr>
-        <w:t>this.timeLine</w:t>
-      </w:r>
-      <w:proofErr w:type="spellEnd"/>
-      <w:proofErr w:type="gramEnd"/>
-      <w:r>
-        <w:rPr>
-          <w:rFonts w:ascii="Aptos" w:eastAsia="Aptos" w:hAnsi="Aptos" w:cs="Aptos"/>
-          <w:b/>
-          <w:bCs/>
-          <w:color w:val="000000" w:themeColor="text1"/>
-          <w:sz w:val="22"/>
-          <w:szCs w:val="22"/>
-        </w:rPr>
-        <w:t>;</w:t>
+        <w:t>Return this.timeLine;</w:t>
       </w:r>
     </w:p>
     <w:p>
@@ -1869,34 +1243,8 @@
           <w:sz w:val="22"/>
           <w:szCs w:val="22"/>
         </w:rPr>
-        <w:t xml:space="preserve">Public int </w:t>
-      </w:r>
-      <w:proofErr w:type="spellStart"/>
-      <w:proofErr w:type="gramStart"/>
-      <w:r>
-        <w:rPr>
-          <w:rFonts w:ascii="Aptos" w:eastAsia="Aptos" w:hAnsi="Aptos" w:cs="Aptos"/>
-          <w:b/>
-          <w:bCs/>
-          <w:color w:val="000000" w:themeColor="text1"/>
-          <w:sz w:val="22"/>
-          <w:szCs w:val="22"/>
-        </w:rPr>
-        <w:t>getType</w:t>
-      </w:r>
-      <w:proofErr w:type="spellEnd"/>
-      <w:r>
-        <w:rPr>
-          <w:rFonts w:ascii="Aptos" w:eastAsia="Aptos" w:hAnsi="Aptos" w:cs="Aptos"/>
-          <w:b/>
-          <w:bCs/>
-          <w:color w:val="000000" w:themeColor="text1"/>
-          <w:sz w:val="22"/>
-          <w:szCs w:val="22"/>
-        </w:rPr>
-        <w:t>(){</w:t>
-      </w:r>
-      <w:proofErr w:type="gramEnd"/>
+        <w:t>Public int getType(){</w:t>
+      </w:r>
     </w:p>
     <w:p>
       <w:pPr>
@@ -1920,33 +1268,7 @@
           <w:szCs w:val="22"/>
         </w:rPr>
         <w:tab/>
-        <w:t xml:space="preserve">Return </w:t>
-      </w:r>
-      <w:proofErr w:type="spellStart"/>
-      <w:proofErr w:type="gramStart"/>
-      <w:r>
-        <w:rPr>
-          <w:rFonts w:ascii="Aptos" w:eastAsia="Aptos" w:hAnsi="Aptos" w:cs="Aptos"/>
-          <w:b/>
-          <w:bCs/>
-          <w:color w:val="000000" w:themeColor="text1"/>
-          <w:sz w:val="22"/>
-          <w:szCs w:val="22"/>
-        </w:rPr>
-        <w:t>this.type</w:t>
-      </w:r>
-      <w:proofErr w:type="spellEnd"/>
-      <w:proofErr w:type="gramEnd"/>
-      <w:r>
-        <w:rPr>
-          <w:rFonts w:ascii="Aptos" w:eastAsia="Aptos" w:hAnsi="Aptos" w:cs="Aptos"/>
-          <w:b/>
-          <w:bCs/>
-          <w:color w:val="000000" w:themeColor="text1"/>
-          <w:sz w:val="22"/>
-          <w:szCs w:val="22"/>
-        </w:rPr>
-        <w:t>;</w:t>
+        <w:t>Return this.type;</w:t>
       </w:r>
     </w:p>
     <w:p>
@@ -1994,46 +1316,8 @@
           <w:sz w:val="22"/>
           <w:szCs w:val="22"/>
         </w:rPr>
-        <w:t xml:space="preserve">Public int </w:t>
-      </w:r>
-      <w:proofErr w:type="spellStart"/>
-      <w:proofErr w:type="gramStart"/>
-      <w:r>
-        <w:rPr>
-          <w:rFonts w:ascii="Aptos" w:eastAsia="Aptos" w:hAnsi="Aptos" w:cs="Aptos"/>
-          <w:b/>
-          <w:bCs/>
-          <w:color w:val="000000" w:themeColor="text1"/>
-          <w:sz w:val="22"/>
-          <w:szCs w:val="22"/>
-        </w:rPr>
-        <w:t>getNoteState</w:t>
-      </w:r>
-      <w:proofErr w:type="spellEnd"/>
-      <w:r>
-        <w:rPr>
-          <w:rFonts w:ascii="Aptos" w:eastAsia="Aptos" w:hAnsi="Aptos" w:cs="Aptos"/>
-          <w:b/>
-          <w:bCs/>
-          <w:color w:val="000000" w:themeColor="text1"/>
-          <w:sz w:val="22"/>
-          <w:szCs w:val="22"/>
-        </w:rPr>
-        <w:t>(</w:t>
-      </w:r>
-      <w:proofErr w:type="gramEnd"/>
-      <w:r>
-        <w:rPr>
-          <w:rFonts w:ascii="Aptos" w:eastAsia="Aptos" w:hAnsi="Aptos" w:cs="Aptos"/>
-          <w:b/>
-          <w:bCs/>
-          <w:color w:val="000000" w:themeColor="text1"/>
-          <w:sz w:val="22"/>
-          <w:szCs w:val="22"/>
-        </w:rPr>
-        <w:t xml:space="preserve">int pitch, int </w:t>
-      </w:r>
-      <w:proofErr w:type="gramStart"/>
+        <w:t xml:space="preserve">Public int getNoteState(int pitch, int </w:t>
+      </w:r>
       <w:r>
         <w:rPr>
           <w:rFonts w:ascii="Aptos" w:eastAsia="Aptos" w:hAnsi="Aptos" w:cs="Aptos"/>
@@ -2045,7 +1329,6 @@
         </w:rPr>
         <w:t>place){</w:t>
       </w:r>
-      <w:proofErr w:type="gramEnd"/>
     </w:p>
     <w:p>
       <w:pPr>
@@ -2069,47 +1352,8 @@
           <w:szCs w:val="22"/>
         </w:rPr>
         <w:tab/>
-        <w:t xml:space="preserve">Return </w:t>
-      </w:r>
-      <w:proofErr w:type="spellStart"/>
-      <w:proofErr w:type="gramStart"/>
-      <w:r>
-        <w:rPr>
-          <w:rFonts w:ascii="Aptos" w:eastAsia="Aptos" w:hAnsi="Aptos" w:cs="Aptos"/>
-          <w:b/>
-          <w:bCs/>
-          <w:color w:val="000000" w:themeColor="text1"/>
-          <w:sz w:val="22"/>
-          <w:szCs w:val="22"/>
-        </w:rPr>
-        <w:t>this.timeLine</w:t>
-      </w:r>
-      <w:proofErr w:type="spellEnd"/>
-      <w:proofErr w:type="gramEnd"/>
-      <w:r>
-        <w:rPr>
-          <w:rFonts w:ascii="Aptos" w:eastAsia="Aptos" w:hAnsi="Aptos" w:cs="Aptos"/>
-          <w:b/>
-          <w:bCs/>
-          <w:color w:val="000000" w:themeColor="text1"/>
-          <w:sz w:val="22"/>
-          <w:szCs w:val="22"/>
-        </w:rPr>
-        <w:t>[place][pitch</w:t>
-      </w:r>
-      <w:proofErr w:type="gramStart"/>
-      <w:r>
-        <w:rPr>
-          <w:rFonts w:ascii="Aptos" w:eastAsia="Aptos" w:hAnsi="Aptos" w:cs="Aptos"/>
-          <w:b/>
-          <w:bCs/>
-          <w:color w:val="000000" w:themeColor="text1"/>
-          <w:sz w:val="22"/>
-          <w:szCs w:val="22"/>
-        </w:rPr>
-        <w:t>];</w:t>
-      </w:r>
-      <w:proofErr w:type="gramEnd"/>
+        <w:t>Return this.timeLine[place][pitch];</w:t>
+      </w:r>
     </w:p>
     <w:p>
       <w:pPr>
@@ -2156,58 +1400,8 @@
           <w:sz w:val="22"/>
           <w:szCs w:val="22"/>
         </w:rPr>
-        <w:t xml:space="preserve">Public </w:t>
-      </w:r>
-      <w:proofErr w:type="spellStart"/>
-      <w:r>
-        <w:rPr>
-          <w:rFonts w:ascii="Aptos" w:eastAsia="Aptos" w:hAnsi="Aptos" w:cs="Aptos"/>
-          <w:b/>
-          <w:bCs/>
-          <w:color w:val="000000" w:themeColor="text1"/>
-          <w:sz w:val="22"/>
-          <w:szCs w:val="22"/>
-        </w:rPr>
-        <w:t>boolean</w:t>
-      </w:r>
-      <w:proofErr w:type="spellEnd"/>
-      <w:r>
-        <w:rPr>
-          <w:rFonts w:ascii="Aptos" w:eastAsia="Aptos" w:hAnsi="Aptos" w:cs="Aptos"/>
-          <w:b/>
-          <w:bCs/>
-          <w:color w:val="000000" w:themeColor="text1"/>
-          <w:sz w:val="22"/>
-          <w:szCs w:val="22"/>
-        </w:rPr>
-        <w:t xml:space="preserve"> </w:t>
-      </w:r>
-      <w:proofErr w:type="spellStart"/>
-      <w:proofErr w:type="gramStart"/>
-      <w:r>
-        <w:rPr>
-          <w:rFonts w:ascii="Aptos" w:eastAsia="Aptos" w:hAnsi="Aptos" w:cs="Aptos"/>
-          <w:b/>
-          <w:bCs/>
-          <w:color w:val="000000" w:themeColor="text1"/>
-          <w:sz w:val="22"/>
-          <w:szCs w:val="22"/>
-        </w:rPr>
-        <w:t>isPlaying</w:t>
-      </w:r>
-      <w:proofErr w:type="spellEnd"/>
-      <w:r>
-        <w:rPr>
-          <w:rFonts w:ascii="Aptos" w:eastAsia="Aptos" w:hAnsi="Aptos" w:cs="Aptos"/>
-          <w:b/>
-          <w:bCs/>
-          <w:color w:val="000000" w:themeColor="text1"/>
-          <w:sz w:val="22"/>
-          <w:szCs w:val="22"/>
-        </w:rPr>
-        <w:t>(){</w:t>
-      </w:r>
-      <w:proofErr w:type="gramEnd"/>
+        <w:t>Public boolean isPlaying(){</w:t>
+      </w:r>
     </w:p>
     <w:p>
       <w:pPr>
@@ -2230,21 +1424,8 @@
           <w:sz w:val="22"/>
           <w:szCs w:val="22"/>
         </w:rPr>
-        <w:t xml:space="preserve">Return </w:t>
-      </w:r>
-      <w:proofErr w:type="gramStart"/>
-      <w:r>
-        <w:rPr>
-          <w:rFonts w:ascii="Aptos" w:eastAsia="Aptos" w:hAnsi="Aptos" w:cs="Aptos"/>
-          <w:b/>
-          <w:bCs/>
-          <w:color w:val="000000" w:themeColor="text1"/>
-          <w:sz w:val="22"/>
-          <w:szCs w:val="22"/>
-        </w:rPr>
-        <w:t>playing;</w:t>
-      </w:r>
-      <w:proofErr w:type="gramEnd"/>
+        <w:t>Return playing;</w:t>
+      </w:r>
     </w:p>
     <w:p>
       <w:pPr>
@@ -2291,58 +1472,8 @@
           <w:sz w:val="22"/>
           <w:szCs w:val="22"/>
         </w:rPr>
-        <w:t xml:space="preserve">Public </w:t>
-      </w:r>
-      <w:proofErr w:type="spellStart"/>
-      <w:r>
-        <w:rPr>
-          <w:rFonts w:ascii="Aptos" w:eastAsia="Aptos" w:hAnsi="Aptos" w:cs="Aptos"/>
-          <w:b/>
-          <w:bCs/>
-          <w:color w:val="000000" w:themeColor="text1"/>
-          <w:sz w:val="22"/>
-          <w:szCs w:val="22"/>
-        </w:rPr>
-        <w:t>boolean</w:t>
-      </w:r>
-      <w:proofErr w:type="spellEnd"/>
-      <w:r>
-        <w:rPr>
-          <w:rFonts w:ascii="Aptos" w:eastAsia="Aptos" w:hAnsi="Aptos" w:cs="Aptos"/>
-          <w:b/>
-          <w:bCs/>
-          <w:color w:val="000000" w:themeColor="text1"/>
-          <w:sz w:val="22"/>
-          <w:szCs w:val="22"/>
-        </w:rPr>
-        <w:t xml:space="preserve"> </w:t>
-      </w:r>
-      <w:proofErr w:type="spellStart"/>
-      <w:proofErr w:type="gramStart"/>
-      <w:r>
-        <w:rPr>
-          <w:rFonts w:ascii="Aptos" w:eastAsia="Aptos" w:hAnsi="Aptos" w:cs="Aptos"/>
-          <w:b/>
-          <w:bCs/>
-          <w:color w:val="000000" w:themeColor="text1"/>
-          <w:sz w:val="22"/>
-          <w:szCs w:val="22"/>
-        </w:rPr>
-        <w:t>isPaused</w:t>
-      </w:r>
-      <w:proofErr w:type="spellEnd"/>
-      <w:r>
-        <w:rPr>
-          <w:rFonts w:ascii="Aptos" w:eastAsia="Aptos" w:hAnsi="Aptos" w:cs="Aptos"/>
-          <w:b/>
-          <w:bCs/>
-          <w:color w:val="000000" w:themeColor="text1"/>
-          <w:sz w:val="22"/>
-          <w:szCs w:val="22"/>
-        </w:rPr>
-        <w:t>(){</w:t>
-      </w:r>
-      <w:proofErr w:type="gramEnd"/>
+        <w:t>Public boolean isPaused(){</w:t>
+      </w:r>
     </w:p>
     <w:p>
       <w:pPr>
@@ -2365,21 +1496,8 @@
           <w:sz w:val="22"/>
           <w:szCs w:val="22"/>
         </w:rPr>
-        <w:t xml:space="preserve">Return </w:t>
-      </w:r>
-      <w:proofErr w:type="gramStart"/>
-      <w:r>
-        <w:rPr>
-          <w:rFonts w:ascii="Aptos" w:eastAsia="Aptos" w:hAnsi="Aptos" w:cs="Aptos"/>
-          <w:b/>
-          <w:bCs/>
-          <w:color w:val="000000" w:themeColor="text1"/>
-          <w:sz w:val="22"/>
-          <w:szCs w:val="22"/>
-        </w:rPr>
-        <w:t>paused;</w:t>
-      </w:r>
-      <w:proofErr w:type="gramEnd"/>
+        <w:t>Return paused;</w:t>
+      </w:r>
     </w:p>
     <w:p>
       <w:pPr>
@@ -2426,34 +1544,8 @@
           <w:sz w:val="22"/>
           <w:szCs w:val="22"/>
         </w:rPr>
-        <w:t xml:space="preserve">Public void </w:t>
-      </w:r>
-      <w:proofErr w:type="spellStart"/>
-      <w:proofErr w:type="gramStart"/>
-      <w:r>
-        <w:rPr>
-          <w:rFonts w:ascii="Aptos" w:eastAsia="Aptos" w:hAnsi="Aptos" w:cs="Aptos"/>
-          <w:b/>
-          <w:bCs/>
-          <w:color w:val="000000" w:themeColor="text1"/>
-          <w:sz w:val="22"/>
-          <w:szCs w:val="22"/>
-        </w:rPr>
-        <w:t>stopAndRewind</w:t>
-      </w:r>
-      <w:proofErr w:type="spellEnd"/>
-      <w:r>
-        <w:rPr>
-          <w:rFonts w:ascii="Aptos" w:eastAsia="Aptos" w:hAnsi="Aptos" w:cs="Aptos"/>
-          <w:b/>
-          <w:bCs/>
-          <w:color w:val="000000" w:themeColor="text1"/>
-          <w:sz w:val="22"/>
-          <w:szCs w:val="22"/>
-        </w:rPr>
-        <w:t>(){</w:t>
-      </w:r>
-      <w:proofErr w:type="gramEnd"/>
+        <w:t>Public void stopAndRewind(){</w:t>
+      </w:r>
     </w:p>
     <w:p>
       <w:pPr>
@@ -2476,21 +1568,8 @@
           <w:sz w:val="22"/>
           <w:szCs w:val="22"/>
         </w:rPr>
-        <w:t xml:space="preserve">Playing = </w:t>
-      </w:r>
-      <w:proofErr w:type="gramStart"/>
-      <w:r>
-        <w:rPr>
-          <w:rFonts w:ascii="Aptos" w:eastAsia="Aptos" w:hAnsi="Aptos" w:cs="Aptos"/>
-          <w:b/>
-          <w:bCs/>
-          <w:color w:val="000000" w:themeColor="text1"/>
-          <w:sz w:val="22"/>
-          <w:szCs w:val="22"/>
-        </w:rPr>
-        <w:t>false;</w:t>
-      </w:r>
-      <w:proofErr w:type="gramEnd"/>
+        <w:t>Playing = false;</w:t>
+      </w:r>
     </w:p>
     <w:p>
       <w:pPr>
@@ -2513,21 +1592,8 @@
           <w:sz w:val="22"/>
           <w:szCs w:val="22"/>
         </w:rPr>
-        <w:t xml:space="preserve">Paused = </w:t>
-      </w:r>
-      <w:proofErr w:type="gramStart"/>
-      <w:r>
-        <w:rPr>
-          <w:rFonts w:ascii="Aptos" w:eastAsia="Aptos" w:hAnsi="Aptos" w:cs="Aptos"/>
-          <w:b/>
-          <w:bCs/>
-          <w:color w:val="000000" w:themeColor="text1"/>
-          <w:sz w:val="22"/>
-          <w:szCs w:val="22"/>
-        </w:rPr>
-        <w:t>false;</w:t>
-      </w:r>
-      <w:proofErr w:type="gramEnd"/>
+        <w:t>Paused = false;</w:t>
+      </w:r>
     </w:p>
     <w:p>
       <w:pPr>
@@ -2574,21 +1640,8 @@
           <w:sz w:val="22"/>
           <w:szCs w:val="22"/>
         </w:rPr>
-        <w:t xml:space="preserve">Public void </w:t>
-      </w:r>
-      <w:proofErr w:type="gramStart"/>
-      <w:r>
-        <w:rPr>
-          <w:rFonts w:ascii="Aptos" w:eastAsia="Aptos" w:hAnsi="Aptos" w:cs="Aptos"/>
-          <w:b/>
-          <w:bCs/>
-          <w:color w:val="000000" w:themeColor="text1"/>
-          <w:sz w:val="22"/>
-          <w:szCs w:val="22"/>
-        </w:rPr>
-        <w:t>pause(){</w:t>
-      </w:r>
-      <w:proofErr w:type="gramEnd"/>
+        <w:t>Public void pause(){</w:t>
+      </w:r>
     </w:p>
     <w:p>
       <w:pPr>
@@ -2611,21 +1664,8 @@
           <w:sz w:val="22"/>
           <w:szCs w:val="22"/>
         </w:rPr>
-        <w:t xml:space="preserve">Paused = </w:t>
-      </w:r>
-      <w:proofErr w:type="gramStart"/>
-      <w:r>
-        <w:rPr>
-          <w:rFonts w:ascii="Aptos" w:eastAsia="Aptos" w:hAnsi="Aptos" w:cs="Aptos"/>
-          <w:b/>
-          <w:bCs/>
-          <w:color w:val="000000" w:themeColor="text1"/>
-          <w:sz w:val="22"/>
-          <w:szCs w:val="22"/>
-        </w:rPr>
-        <w:t>true;</w:t>
-      </w:r>
-      <w:proofErr w:type="gramEnd"/>
+        <w:t>Paused = true;</w:t>
+      </w:r>
     </w:p>
     <w:p>
       <w:pPr>
@@ -2672,21 +1712,8 @@
           <w:sz w:val="22"/>
           <w:szCs w:val="22"/>
         </w:rPr>
-        <w:t xml:space="preserve">Public void </w:t>
-      </w:r>
-      <w:proofErr w:type="gramStart"/>
-      <w:r>
-        <w:rPr>
-          <w:rFonts w:ascii="Aptos" w:eastAsia="Aptos" w:hAnsi="Aptos" w:cs="Aptos"/>
-          <w:b/>
-          <w:bCs/>
-          <w:color w:val="000000" w:themeColor="text1"/>
-          <w:sz w:val="22"/>
-          <w:szCs w:val="22"/>
-        </w:rPr>
-        <w:t>resume(){</w:t>
-      </w:r>
-      <w:proofErr w:type="gramEnd"/>
+        <w:t>Public void resume(){</w:t>
+      </w:r>
     </w:p>
     <w:p>
       <w:pPr>
@@ -2709,21 +1736,8 @@
           <w:sz w:val="22"/>
           <w:szCs w:val="22"/>
         </w:rPr>
-        <w:t xml:space="preserve">Paused = </w:t>
-      </w:r>
-      <w:proofErr w:type="gramStart"/>
-      <w:r>
-        <w:rPr>
-          <w:rFonts w:ascii="Aptos" w:eastAsia="Aptos" w:hAnsi="Aptos" w:cs="Aptos"/>
-          <w:b/>
-          <w:bCs/>
-          <w:color w:val="000000" w:themeColor="text1"/>
-          <w:sz w:val="22"/>
-          <w:szCs w:val="22"/>
-        </w:rPr>
-        <w:t>false;</w:t>
-      </w:r>
-      <w:proofErr w:type="gramEnd"/>
+        <w:t>Paused = false;</w:t>
+      </w:r>
     </w:p>
     <w:p>
       <w:pPr>
@@ -2826,47 +1840,16 @@
           <w:sz w:val="22"/>
           <w:szCs w:val="22"/>
         </w:rPr>
-        <w:t xml:space="preserve"> a note, the </w:t>
-      </w:r>
-      <w:proofErr w:type="spellStart"/>
-      <w:r>
-        <w:rPr>
-          <w:rFonts w:ascii="Aptos" w:eastAsia="Aptos" w:hAnsi="Aptos" w:cs="Aptos"/>
-          <w:color w:val="000000" w:themeColor="text1"/>
-          <w:sz w:val="22"/>
-          <w:szCs w:val="22"/>
-        </w:rPr>
-        <w:t>addNote</w:t>
-      </w:r>
-      <w:proofErr w:type="spellEnd"/>
-      <w:r>
-        <w:rPr>
-          <w:rFonts w:ascii="Aptos" w:eastAsia="Aptos" w:hAnsi="Aptos" w:cs="Aptos"/>
-          <w:color w:val="000000" w:themeColor="text1"/>
-          <w:sz w:val="22"/>
-          <w:szCs w:val="22"/>
-        </w:rPr>
-        <w:t>/</w:t>
-      </w:r>
-      <w:proofErr w:type="spellStart"/>
-      <w:r>
-        <w:rPr>
-          <w:rFonts w:ascii="Aptos" w:eastAsia="Aptos" w:hAnsi="Aptos" w:cs="Aptos"/>
-          <w:color w:val="000000" w:themeColor="text1"/>
-          <w:sz w:val="22"/>
-          <w:szCs w:val="22"/>
-        </w:rPr>
-        <w:t>removeNote</w:t>
-      </w:r>
-      <w:proofErr w:type="spellEnd"/>
-      <w:r>
-        <w:rPr>
-          <w:rFonts w:ascii="Aptos" w:eastAsia="Aptos" w:hAnsi="Aptos" w:cs="Aptos"/>
-          <w:color w:val="000000" w:themeColor="text1"/>
-          <w:sz w:val="22"/>
-          <w:szCs w:val="22"/>
-        </w:rPr>
-        <w:t xml:space="preserve"> method will be run, and the block on the grid will fill to let the user know that </w:t>
+        <w:t xml:space="preserve"> a note, the addNote</w:t>
+      </w:r>
+      <w:r>
+        <w:rPr>
+          <w:rFonts w:ascii="Aptos" w:eastAsia="Aptos" w:hAnsi="Aptos" w:cs="Aptos"/>
+          <w:color w:val="000000" w:themeColor="text1"/>
+          <w:sz w:val="22"/>
+          <w:szCs w:val="22"/>
+        </w:rPr>
+        <w:t xml:space="preserve">/removeNote method will be run, and the block on the grid will fill to let the user know that </w:t>
       </w:r>
       <w:r>
         <w:rPr>
@@ -2930,22 +1913,8 @@
           <w:sz w:val="22"/>
           <w:szCs w:val="22"/>
         </w:rPr>
-        <w:t xml:space="preserve"> </w:t>
-      </w:r>
-      <w:proofErr w:type="spellStart"/>
-      <w:proofErr w:type="gramStart"/>
-      <w:r>
-        <w:rPr>
-          <w:rFonts w:ascii="Aptos" w:eastAsia="Aptos" w:hAnsi="Aptos" w:cs="Aptos"/>
-          <w:b/>
-          <w:bCs/>
-          <w:color w:val="000000" w:themeColor="text1"/>
-          <w:sz w:val="22"/>
-          <w:szCs w:val="22"/>
-        </w:rPr>
-        <w:t>gridBox</w:t>
-      </w:r>
-      <w:proofErr w:type="spellEnd"/>
+        <w:t xml:space="preserve"> gridBox</w:t>
+      </w:r>
       <w:r>
         <w:rPr>
           <w:rFonts w:ascii="Aptos" w:eastAsia="Aptos" w:hAnsi="Aptos" w:cs="Aptos"/>
@@ -2957,7 +1926,6 @@
         </w:rPr>
         <w:t>{</w:t>
       </w:r>
-      <w:proofErr w:type="gramEnd"/>
     </w:p>
     <w:p>
       <w:pPr>
@@ -2980,21 +1948,8 @@
           <w:szCs w:val="22"/>
         </w:rPr>
         <w:tab/>
-        <w:t xml:space="preserve">Private int </w:t>
-      </w:r>
-      <w:proofErr w:type="gramStart"/>
-      <w:r>
-        <w:rPr>
-          <w:rFonts w:ascii="Aptos" w:eastAsia="Aptos" w:hAnsi="Aptos" w:cs="Aptos"/>
-          <w:b/>
-          <w:bCs/>
-          <w:color w:val="000000" w:themeColor="text1"/>
-          <w:sz w:val="22"/>
-          <w:szCs w:val="22"/>
-        </w:rPr>
-        <w:t>place;</w:t>
-      </w:r>
-      <w:proofErr w:type="gramEnd"/>
+        <w:t>Private int place;</w:t>
+      </w:r>
     </w:p>
     <w:p>
       <w:pPr>
@@ -3017,21 +1972,8 @@
           <w:szCs w:val="22"/>
         </w:rPr>
         <w:tab/>
-        <w:t xml:space="preserve">Private int </w:t>
-      </w:r>
-      <w:proofErr w:type="gramStart"/>
-      <w:r>
-        <w:rPr>
-          <w:rFonts w:ascii="Aptos" w:eastAsia="Aptos" w:hAnsi="Aptos" w:cs="Aptos"/>
-          <w:b/>
-          <w:bCs/>
-          <w:color w:val="000000" w:themeColor="text1"/>
-          <w:sz w:val="22"/>
-          <w:szCs w:val="22"/>
-        </w:rPr>
-        <w:t>pitch;</w:t>
-      </w:r>
-      <w:proofErr w:type="gramEnd"/>
+        <w:t>Private int pitch;</w:t>
+      </w:r>
     </w:p>
     <w:p>
       <w:pPr>
@@ -3087,56 +2029,18 @@
           <w:sz w:val="22"/>
           <w:szCs w:val="22"/>
         </w:rPr>
-        <w:t xml:space="preserve">Public </w:t>
-      </w:r>
-      <w:proofErr w:type="spellStart"/>
-      <w:proofErr w:type="gramStart"/>
-      <w:r>
-        <w:rPr>
-          <w:rFonts w:ascii="Aptos" w:eastAsia="Aptos" w:hAnsi="Aptos" w:cs="Aptos"/>
-          <w:b/>
-          <w:bCs/>
-          <w:color w:val="000000" w:themeColor="text1"/>
-          <w:sz w:val="22"/>
-          <w:szCs w:val="22"/>
-        </w:rPr>
-        <w:t>gridBox</w:t>
-      </w:r>
-      <w:proofErr w:type="spellEnd"/>
-      <w:r>
-        <w:rPr>
-          <w:rFonts w:ascii="Aptos" w:eastAsia="Aptos" w:hAnsi="Aptos" w:cs="Aptos"/>
-          <w:b/>
-          <w:bCs/>
-          <w:color w:val="000000" w:themeColor="text1"/>
-          <w:sz w:val="22"/>
-          <w:szCs w:val="22"/>
-        </w:rPr>
-        <w:t>(</w:t>
-      </w:r>
-      <w:proofErr w:type="gramEnd"/>
-      <w:r>
-        <w:rPr>
-          <w:rFonts w:ascii="Aptos" w:eastAsia="Aptos" w:hAnsi="Aptos" w:cs="Aptos"/>
-          <w:b/>
-          <w:bCs/>
-          <w:color w:val="000000" w:themeColor="text1"/>
-          <w:sz w:val="22"/>
-          <w:szCs w:val="22"/>
-        </w:rPr>
-        <w:t xml:space="preserve">int pitch, int </w:t>
-      </w:r>
-      <w:proofErr w:type="gramStart"/>
-      <w:r>
-        <w:rPr>
-          <w:rFonts w:ascii="Aptos" w:eastAsia="Aptos" w:hAnsi="Aptos" w:cs="Aptos"/>
-          <w:b/>
-          <w:bCs/>
-          <w:color w:val="000000" w:themeColor="text1"/>
-          <w:sz w:val="22"/>
-          <w:szCs w:val="22"/>
-        </w:rPr>
-        <w:t>place)</w:t>
+        <w:t>Public gridBox</w:t>
+      </w:r>
+      <w:r>
+        <w:rPr>
+          <w:rFonts w:ascii="Aptos" w:eastAsia="Aptos" w:hAnsi="Aptos" w:cs="Aptos"/>
+          <w:b/>
+          <w:bCs/>
+          <w:color w:val="000000" w:themeColor="text1"/>
+          <w:sz w:val="22"/>
+          <w:szCs w:val="22"/>
+        </w:rPr>
+        <w:t>(int pitch, int place)</w:t>
       </w:r>
       <w:r>
         <w:rPr>
@@ -3149,7 +2053,6 @@
         </w:rPr>
         <w:t>{</w:t>
       </w:r>
-      <w:proofErr w:type="gramEnd"/>
     </w:p>
     <w:p>
       <w:pPr>
@@ -3183,65 +2086,18 @@
           <w:szCs w:val="22"/>
         </w:rPr>
         <w:tab/>
-      </w:r>
-      <w:proofErr w:type="spellStart"/>
-      <w:r>
-        <w:rPr>
-          <w:rFonts w:ascii="Aptos" w:eastAsia="Aptos" w:hAnsi="Aptos" w:cs="Aptos"/>
-          <w:b/>
-          <w:bCs/>
-          <w:color w:val="000000" w:themeColor="text1"/>
-          <w:sz w:val="22"/>
-          <w:szCs w:val="22"/>
-        </w:rPr>
-        <w:t>This.place</w:t>
-      </w:r>
-      <w:proofErr w:type="spellEnd"/>
-      <w:r>
-        <w:rPr>
-          <w:rFonts w:ascii="Aptos" w:eastAsia="Aptos" w:hAnsi="Aptos" w:cs="Aptos"/>
-          <w:b/>
-          <w:bCs/>
-          <w:color w:val="000000" w:themeColor="text1"/>
-          <w:sz w:val="22"/>
-          <w:szCs w:val="22"/>
-        </w:rPr>
-        <w:t xml:space="preserve"> </w:t>
-      </w:r>
-      <w:proofErr w:type="gramStart"/>
-      <w:r>
-        <w:rPr>
-          <w:rFonts w:ascii="Aptos" w:eastAsia="Aptos" w:hAnsi="Aptos" w:cs="Aptos"/>
-          <w:b/>
-          <w:bCs/>
-          <w:color w:val="000000" w:themeColor="text1"/>
-          <w:sz w:val="22"/>
-          <w:szCs w:val="22"/>
-        </w:rPr>
-        <w:t xml:space="preserve">= </w:t>
-      </w:r>
-      <w:r>
-        <w:rPr>
-          <w:rFonts w:ascii="Aptos" w:eastAsia="Aptos" w:hAnsi="Aptos" w:cs="Aptos"/>
-          <w:b/>
-          <w:bCs/>
-          <w:color w:val="000000" w:themeColor="text1"/>
-          <w:sz w:val="22"/>
-          <w:szCs w:val="22"/>
-        </w:rPr>
-        <w:t xml:space="preserve"> place</w:t>
-      </w:r>
-      <w:proofErr w:type="gramEnd"/>
-      <w:r>
-        <w:rPr>
-          <w:rFonts w:ascii="Aptos" w:eastAsia="Aptos" w:hAnsi="Aptos" w:cs="Aptos"/>
-          <w:b/>
-          <w:bCs/>
-          <w:color w:val="000000" w:themeColor="text1"/>
-          <w:sz w:val="22"/>
-          <w:szCs w:val="22"/>
-        </w:rPr>
-        <w:t>;</w:t>
+        <w:t xml:space="preserve">This.place = </w:t>
+      </w:r>
+      <w:r>
+        <w:rPr>
+          <w:rFonts w:ascii="Aptos" w:eastAsia="Aptos" w:hAnsi="Aptos" w:cs="Aptos"/>
+          <w:b/>
+          <w:bCs/>
+          <w:color w:val="000000" w:themeColor="text1"/>
+          <w:sz w:val="22"/>
+          <w:szCs w:val="22"/>
+        </w:rPr>
+        <w:t xml:space="preserve"> place;</w:t>
       </w:r>
     </w:p>
     <w:p>
@@ -3276,54 +2132,7 @@
           <w:szCs w:val="22"/>
         </w:rPr>
         <w:tab/>
-      </w:r>
-      <w:proofErr w:type="spellStart"/>
-      <w:r>
-        <w:rPr>
-          <w:rFonts w:ascii="Aptos" w:eastAsia="Aptos" w:hAnsi="Aptos" w:cs="Aptos"/>
-          <w:b/>
-          <w:bCs/>
-          <w:color w:val="000000" w:themeColor="text1"/>
-          <w:sz w:val="22"/>
-          <w:szCs w:val="22"/>
-        </w:rPr>
-        <w:t>This.pitch</w:t>
-      </w:r>
-      <w:proofErr w:type="spellEnd"/>
-      <w:r>
-        <w:rPr>
-          <w:rFonts w:ascii="Aptos" w:eastAsia="Aptos" w:hAnsi="Aptos" w:cs="Aptos"/>
-          <w:b/>
-          <w:bCs/>
-          <w:color w:val="000000" w:themeColor="text1"/>
-          <w:sz w:val="22"/>
-          <w:szCs w:val="22"/>
-        </w:rPr>
-        <w:t xml:space="preserve"> </w:t>
-      </w:r>
-      <w:proofErr w:type="gramStart"/>
-      <w:r>
-        <w:rPr>
-          <w:rFonts w:ascii="Aptos" w:eastAsia="Aptos" w:hAnsi="Aptos" w:cs="Aptos"/>
-          <w:b/>
-          <w:bCs/>
-          <w:color w:val="000000" w:themeColor="text1"/>
-          <w:sz w:val="22"/>
-          <w:szCs w:val="22"/>
-        </w:rPr>
-        <w:t>=  pitch</w:t>
-      </w:r>
-      <w:proofErr w:type="gramEnd"/>
-      <w:r>
-        <w:rPr>
-          <w:rFonts w:ascii="Aptos" w:eastAsia="Aptos" w:hAnsi="Aptos" w:cs="Aptos"/>
-          <w:b/>
-          <w:bCs/>
-          <w:color w:val="000000" w:themeColor="text1"/>
-          <w:sz w:val="22"/>
-          <w:szCs w:val="22"/>
-        </w:rPr>
-        <w:t>;</w:t>
+        <w:t>This.pitch =  pitch;</w:t>
       </w:r>
     </w:p>
     <w:p>
@@ -3382,71 +2191,8 @@
           <w:sz w:val="22"/>
           <w:szCs w:val="22"/>
         </w:rPr>
-        <w:t xml:space="preserve"> </w:t>
-      </w:r>
-      <w:proofErr w:type="spellStart"/>
-      <w:proofErr w:type="gramStart"/>
-      <w:r>
-        <w:rPr>
-          <w:rFonts w:ascii="Aptos" w:eastAsia="Aptos" w:hAnsi="Aptos" w:cs="Aptos"/>
-          <w:b/>
-          <w:bCs/>
-          <w:color w:val="000000" w:themeColor="text1"/>
-          <w:sz w:val="22"/>
-          <w:szCs w:val="22"/>
-        </w:rPr>
-        <w:t>actionPerformed</w:t>
-      </w:r>
-      <w:proofErr w:type="spellEnd"/>
-      <w:r>
-        <w:rPr>
-          <w:rFonts w:ascii="Aptos" w:eastAsia="Aptos" w:hAnsi="Aptos" w:cs="Aptos"/>
-          <w:b/>
-          <w:bCs/>
-          <w:color w:val="000000" w:themeColor="text1"/>
-          <w:sz w:val="22"/>
-          <w:szCs w:val="22"/>
-        </w:rPr>
-        <w:t>(</w:t>
-      </w:r>
-      <w:proofErr w:type="spellStart"/>
-      <w:proofErr w:type="gramEnd"/>
-      <w:r>
-        <w:rPr>
-          <w:rFonts w:ascii="Aptos" w:eastAsia="Aptos" w:hAnsi="Aptos" w:cs="Aptos"/>
-          <w:b/>
-          <w:bCs/>
-          <w:color w:val="000000" w:themeColor="text1"/>
-          <w:sz w:val="22"/>
-          <w:szCs w:val="22"/>
-        </w:rPr>
-        <w:t>ActionEvent</w:t>
-      </w:r>
-      <w:proofErr w:type="spellEnd"/>
-      <w:r>
-        <w:rPr>
-          <w:rFonts w:ascii="Aptos" w:eastAsia="Aptos" w:hAnsi="Aptos" w:cs="Aptos"/>
-          <w:b/>
-          <w:bCs/>
-          <w:color w:val="000000" w:themeColor="text1"/>
-          <w:sz w:val="22"/>
-          <w:szCs w:val="22"/>
-        </w:rPr>
-        <w:t xml:space="preserve"> </w:t>
-      </w:r>
-      <w:proofErr w:type="gramStart"/>
-      <w:r>
-        <w:rPr>
-          <w:rFonts w:ascii="Aptos" w:eastAsia="Aptos" w:hAnsi="Aptos" w:cs="Aptos"/>
-          <w:b/>
-          <w:bCs/>
-          <w:color w:val="000000" w:themeColor="text1"/>
-          <w:sz w:val="22"/>
-          <w:szCs w:val="22"/>
-        </w:rPr>
-        <w:t>e){</w:t>
-      </w:r>
-      <w:proofErr w:type="gramEnd"/>
+        <w:t xml:space="preserve"> actionPerformed(ActionEvent e){</w:t>
+      </w:r>
     </w:p>
     <w:p>
       <w:pPr>
@@ -3470,107 +2216,30 @@
           <w:szCs w:val="22"/>
         </w:rPr>
         <w:tab/>
-      </w:r>
-      <w:proofErr w:type="gramStart"/>
-      <w:r>
-        <w:rPr>
-          <w:rFonts w:ascii="Aptos" w:eastAsia="Aptos" w:hAnsi="Aptos" w:cs="Aptos"/>
-          <w:b/>
-          <w:bCs/>
-          <w:color w:val="000000" w:themeColor="text1"/>
-          <w:sz w:val="22"/>
-          <w:szCs w:val="22"/>
-        </w:rPr>
-        <w:t>If(</w:t>
-      </w:r>
-      <w:proofErr w:type="spellStart"/>
-      <w:proofErr w:type="gramEnd"/>
-      <w:r>
-        <w:rPr>
-          <w:rFonts w:ascii="Aptos" w:eastAsia="Aptos" w:hAnsi="Aptos" w:cs="Aptos"/>
-          <w:b/>
-          <w:bCs/>
-          <w:color w:val="000000" w:themeColor="text1"/>
-          <w:sz w:val="22"/>
-          <w:szCs w:val="22"/>
-        </w:rPr>
-        <w:t>Instrument.get</w:t>
-      </w:r>
-      <w:r>
-        <w:rPr>
-          <w:rFonts w:ascii="Aptos" w:eastAsia="Aptos" w:hAnsi="Aptos" w:cs="Aptos"/>
-          <w:b/>
-          <w:bCs/>
-          <w:color w:val="000000" w:themeColor="text1"/>
-          <w:sz w:val="22"/>
-          <w:szCs w:val="22"/>
-        </w:rPr>
-        <w:t>NoteState</w:t>
-      </w:r>
-      <w:proofErr w:type="spellEnd"/>
-      <w:r>
-        <w:rPr>
-          <w:rFonts w:ascii="Aptos" w:eastAsia="Aptos" w:hAnsi="Aptos" w:cs="Aptos"/>
-          <w:b/>
-          <w:bCs/>
-          <w:color w:val="000000" w:themeColor="text1"/>
-          <w:sz w:val="22"/>
-          <w:szCs w:val="22"/>
-        </w:rPr>
-        <w:t>(</w:t>
-      </w:r>
-      <w:proofErr w:type="spellStart"/>
-      <w:proofErr w:type="gramStart"/>
-      <w:r>
-        <w:rPr>
-          <w:rFonts w:ascii="Aptos" w:eastAsia="Aptos" w:hAnsi="Aptos" w:cs="Aptos"/>
-          <w:b/>
-          <w:bCs/>
-          <w:color w:val="000000" w:themeColor="text1"/>
-          <w:sz w:val="22"/>
-          <w:szCs w:val="22"/>
-        </w:rPr>
-        <w:t>this.place</w:t>
-      </w:r>
-      <w:proofErr w:type="spellEnd"/>
-      <w:proofErr w:type="gramEnd"/>
-      <w:r>
-        <w:rPr>
-          <w:rFonts w:ascii="Aptos" w:eastAsia="Aptos" w:hAnsi="Aptos" w:cs="Aptos"/>
-          <w:b/>
-          <w:bCs/>
-          <w:color w:val="000000" w:themeColor="text1"/>
-          <w:sz w:val="22"/>
-          <w:szCs w:val="22"/>
-        </w:rPr>
-        <w:t xml:space="preserve">, </w:t>
-      </w:r>
-      <w:proofErr w:type="spellStart"/>
-      <w:proofErr w:type="gramStart"/>
-      <w:r>
-        <w:rPr>
-          <w:rFonts w:ascii="Aptos" w:eastAsia="Aptos" w:hAnsi="Aptos" w:cs="Aptos"/>
-          <w:b/>
-          <w:bCs/>
-          <w:color w:val="000000" w:themeColor="text1"/>
-          <w:sz w:val="22"/>
-          <w:szCs w:val="22"/>
-        </w:rPr>
-        <w:t>this.pitch</w:t>
-      </w:r>
-      <w:proofErr w:type="spellEnd"/>
-      <w:r>
-        <w:rPr>
-          <w:rFonts w:ascii="Aptos" w:eastAsia="Aptos" w:hAnsi="Aptos" w:cs="Aptos"/>
-          <w:b/>
-          <w:bCs/>
-          <w:color w:val="000000" w:themeColor="text1"/>
-          <w:sz w:val="22"/>
-          <w:szCs w:val="22"/>
-        </w:rPr>
-        <w:t>){</w:t>
-      </w:r>
-      <w:proofErr w:type="gramEnd"/>
+        <w:t>If(Instrument.get</w:t>
+      </w:r>
+      <w:r>
+        <w:rPr>
+          <w:rFonts w:ascii="Aptos" w:eastAsia="Aptos" w:hAnsi="Aptos" w:cs="Aptos"/>
+          <w:b/>
+          <w:bCs/>
+          <w:color w:val="000000" w:themeColor="text1"/>
+          <w:sz w:val="22"/>
+          <w:szCs w:val="22"/>
+        </w:rPr>
+        <w:t>NoteState(</w:t>
+      </w:r>
+      <w:r>
+        <w:rPr>
+          <w:rFonts w:ascii="Aptos" w:eastAsia="Aptos" w:hAnsi="Aptos" w:cs="Aptos"/>
+          <w:b/>
+          <w:bCs/>
+          <w:color w:val="000000" w:themeColor="text1"/>
+          <w:sz w:val="22"/>
+          <w:szCs w:val="22"/>
+        </w:rPr>
+        <w:t>this.place, this.pitch){</w:t>
+      </w:r>
     </w:p>
     <w:p>
       <w:pPr>
@@ -3606,8 +2275,6 @@
         </w:rPr>
         <w:tab/>
       </w:r>
-      <w:proofErr w:type="spellStart"/>
-      <w:proofErr w:type="gramStart"/>
       <w:r>
         <w:rPr>
           <w:rFonts w:ascii="Aptos" w:eastAsia="Aptos" w:hAnsi="Aptos" w:cs="Aptos"/>
@@ -3628,34 +2295,8 @@
           <w:sz w:val="22"/>
           <w:szCs w:val="22"/>
         </w:rPr>
-        <w:t>gridBox.setFill</w:t>
-      </w:r>
-      <w:proofErr w:type="spellEnd"/>
-      <w:proofErr w:type="gramEnd"/>
-      <w:r>
-        <w:rPr>
-          <w:rFonts w:ascii="Aptos" w:eastAsia="Aptos" w:hAnsi="Aptos" w:cs="Aptos"/>
-          <w:b/>
-          <w:bCs/>
-          <w:color w:val="000000" w:themeColor="text1"/>
-          <w:sz w:val="22"/>
-          <w:szCs w:val="22"/>
-        </w:rPr>
-        <w:t>(“Black”</w:t>
-      </w:r>
-      <w:proofErr w:type="gramStart"/>
-      <w:r>
-        <w:rPr>
-          <w:rFonts w:ascii="Aptos" w:eastAsia="Aptos" w:hAnsi="Aptos" w:cs="Aptos"/>
-          <w:b/>
-          <w:bCs/>
-          <w:color w:val="000000" w:themeColor="text1"/>
-          <w:sz w:val="22"/>
-          <w:szCs w:val="22"/>
-        </w:rPr>
-        <w:t>);</w:t>
-      </w:r>
-      <w:proofErr w:type="gramEnd"/>
+        <w:t>gridBox.setFill(“Black”);</w:t>
+      </w:r>
     </w:p>
     <w:p>
       <w:pPr>
@@ -3691,8 +2332,6 @@
         </w:rPr>
         <w:tab/>
       </w:r>
-      <w:proofErr w:type="spellStart"/>
-      <w:proofErr w:type="gramStart"/>
       <w:r>
         <w:rPr>
           <w:rFonts w:ascii="Aptos" w:eastAsia="Aptos" w:hAnsi="Aptos" w:cs="Aptos"/>
@@ -3704,71 +2343,17 @@
         </w:rPr>
         <w:t>instrument.addNote</w:t>
       </w:r>
-      <w:proofErr w:type="spellEnd"/>
-      <w:proofErr w:type="gramEnd"/>
-      <w:r>
-        <w:rPr>
-          <w:rFonts w:ascii="Aptos" w:eastAsia="Aptos" w:hAnsi="Aptos" w:cs="Aptos"/>
-          <w:b/>
-          <w:bCs/>
-          <w:color w:val="000000" w:themeColor="text1"/>
-          <w:sz w:val="22"/>
-          <w:szCs w:val="22"/>
-        </w:rPr>
-        <w:t>(</w:t>
-      </w:r>
-      <w:proofErr w:type="spellStart"/>
-      <w:proofErr w:type="gramStart"/>
-      <w:r>
-        <w:rPr>
-          <w:rFonts w:ascii="Aptos" w:eastAsia="Aptos" w:hAnsi="Aptos" w:cs="Aptos"/>
-          <w:b/>
-          <w:bCs/>
-          <w:color w:val="000000" w:themeColor="text1"/>
-          <w:sz w:val="22"/>
-          <w:szCs w:val="22"/>
-        </w:rPr>
-        <w:t>this.place</w:t>
-      </w:r>
-      <w:proofErr w:type="spellEnd"/>
-      <w:proofErr w:type="gramEnd"/>
-      <w:r>
-        <w:rPr>
-          <w:rFonts w:ascii="Aptos" w:eastAsia="Aptos" w:hAnsi="Aptos" w:cs="Aptos"/>
-          <w:b/>
-          <w:bCs/>
-          <w:color w:val="000000" w:themeColor="text1"/>
-          <w:sz w:val="22"/>
-          <w:szCs w:val="22"/>
-        </w:rPr>
-        <w:t xml:space="preserve">, </w:t>
-      </w:r>
-      <w:proofErr w:type="spellStart"/>
-      <w:proofErr w:type="gramStart"/>
-      <w:r>
-        <w:rPr>
-          <w:rFonts w:ascii="Aptos" w:eastAsia="Aptos" w:hAnsi="Aptos" w:cs="Aptos"/>
-          <w:b/>
-          <w:bCs/>
-          <w:color w:val="000000" w:themeColor="text1"/>
-          <w:sz w:val="22"/>
-          <w:szCs w:val="22"/>
-        </w:rPr>
-        <w:t>this.pitch</w:t>
-      </w:r>
-      <w:proofErr w:type="spellEnd"/>
-      <w:r>
-        <w:rPr>
-          <w:rFonts w:ascii="Aptos" w:eastAsia="Aptos" w:hAnsi="Aptos" w:cs="Aptos"/>
-          <w:b/>
-          <w:bCs/>
-          <w:color w:val="000000" w:themeColor="text1"/>
-          <w:sz w:val="22"/>
-          <w:szCs w:val="22"/>
-        </w:rPr>
-        <w:t>);</w:t>
-      </w:r>
-      <w:proofErr w:type="gramEnd"/>
+      <w:r>
+        <w:rPr>
+          <w:rFonts w:ascii="Aptos" w:eastAsia="Aptos" w:hAnsi="Aptos" w:cs="Aptos"/>
+          <w:b/>
+          <w:bCs/>
+          <w:color w:val="000000" w:themeColor="text1"/>
+          <w:sz w:val="22"/>
+          <w:szCs w:val="22"/>
+        </w:rPr>
+        <w:t>(this.place, this.pitch);</w:t>
+      </w:r>
     </w:p>
     <w:p>
       <w:pPr>
@@ -3808,7 +2393,6 @@
           <w:szCs w:val="22"/>
         </w:rPr>
       </w:pPr>
-      <w:proofErr w:type="gramStart"/>
       <w:r>
         <w:rPr>
           <w:rFonts w:ascii="Aptos" w:eastAsia="Aptos" w:hAnsi="Aptos" w:cs="Aptos"/>
@@ -3820,7 +2404,6 @@
         </w:rPr>
         <w:t>Else{</w:t>
       </w:r>
-      <w:proofErr w:type="gramEnd"/>
     </w:p>
     <w:p>
       <w:pPr>
@@ -3855,46 +2438,8 @@
           <w:szCs w:val="22"/>
         </w:rPr>
         <w:tab/>
-      </w:r>
-      <w:proofErr w:type="spellStart"/>
-      <w:proofErr w:type="gramStart"/>
-      <w:r>
-        <w:rPr>
-          <w:rFonts w:ascii="Aptos" w:eastAsia="Aptos" w:hAnsi="Aptos" w:cs="Aptos"/>
-          <w:b/>
-          <w:bCs/>
-          <w:color w:val="000000" w:themeColor="text1"/>
-          <w:sz w:val="22"/>
-          <w:szCs w:val="22"/>
-        </w:rPr>
-        <w:t>This.gridBox.setFill</w:t>
-      </w:r>
-      <w:proofErr w:type="spellEnd"/>
-      <w:proofErr w:type="gramEnd"/>
-      <w:r>
-        <w:rPr>
-          <w:rFonts w:ascii="Aptos" w:eastAsia="Aptos" w:hAnsi="Aptos" w:cs="Aptos"/>
-          <w:b/>
-          <w:bCs/>
-          <w:color w:val="000000" w:themeColor="text1"/>
-          <w:sz w:val="22"/>
-          <w:szCs w:val="22"/>
-        </w:rPr>
-        <w:t>(“White”</w:t>
-      </w:r>
-      <w:proofErr w:type="gramStart"/>
-      <w:r>
-        <w:rPr>
-          <w:rFonts w:ascii="Aptos" w:eastAsia="Aptos" w:hAnsi="Aptos" w:cs="Aptos"/>
-          <w:b/>
-          <w:bCs/>
-          <w:color w:val="000000" w:themeColor="text1"/>
-          <w:sz w:val="22"/>
-          <w:szCs w:val="22"/>
-        </w:rPr>
-        <w:t>);</w:t>
-      </w:r>
-      <w:proofErr w:type="gramEnd"/>
+        <w:t>This.gridBox.setFill(“White”);</w:t>
+      </w:r>
     </w:p>
     <w:p>
       <w:pPr>
@@ -3929,85 +2474,8 @@
           <w:szCs w:val="22"/>
         </w:rPr>
         <w:tab/>
-      </w:r>
-      <w:proofErr w:type="spellStart"/>
-      <w:proofErr w:type="gramStart"/>
-      <w:r>
-        <w:rPr>
-          <w:rFonts w:ascii="Aptos" w:eastAsia="Aptos" w:hAnsi="Aptos" w:cs="Aptos"/>
-          <w:b/>
-          <w:bCs/>
-          <w:color w:val="000000" w:themeColor="text1"/>
-          <w:sz w:val="22"/>
-          <w:szCs w:val="22"/>
-        </w:rPr>
-        <w:t>instrument.removeNote</w:t>
-      </w:r>
-      <w:proofErr w:type="spellEnd"/>
-      <w:proofErr w:type="gramEnd"/>
-      <w:r>
-        <w:rPr>
-          <w:rFonts w:ascii="Aptos" w:eastAsia="Aptos" w:hAnsi="Aptos" w:cs="Aptos"/>
-          <w:b/>
-          <w:bCs/>
-          <w:color w:val="000000" w:themeColor="text1"/>
-          <w:sz w:val="22"/>
-          <w:szCs w:val="22"/>
-        </w:rPr>
-        <w:t>(</w:t>
-      </w:r>
-      <w:proofErr w:type="spellStart"/>
-      <w:proofErr w:type="gramStart"/>
-      <w:r>
-        <w:rPr>
-          <w:rFonts w:ascii="Aptos" w:eastAsia="Aptos" w:hAnsi="Aptos" w:cs="Aptos"/>
-          <w:b/>
-          <w:bCs/>
-          <w:color w:val="000000" w:themeColor="text1"/>
-          <w:sz w:val="22"/>
-          <w:szCs w:val="22"/>
-        </w:rPr>
-        <w:t>this.place</w:t>
-      </w:r>
-      <w:proofErr w:type="spellEnd"/>
-      <w:proofErr w:type="gramEnd"/>
-      <w:r>
-        <w:rPr>
-          <w:rFonts w:ascii="Aptos" w:eastAsia="Aptos" w:hAnsi="Aptos" w:cs="Aptos"/>
-          <w:b/>
-          <w:bCs/>
-          <w:color w:val="000000" w:themeColor="text1"/>
-          <w:sz w:val="22"/>
-          <w:szCs w:val="22"/>
-        </w:rPr>
-        <w:t xml:space="preserve">, </w:t>
-      </w:r>
-      <w:proofErr w:type="spellStart"/>
-      <w:proofErr w:type="gramStart"/>
-      <w:r>
-        <w:rPr>
-          <w:rFonts w:ascii="Aptos" w:eastAsia="Aptos" w:hAnsi="Aptos" w:cs="Aptos"/>
-          <w:b/>
-          <w:bCs/>
-          <w:color w:val="000000" w:themeColor="text1"/>
-          <w:sz w:val="22"/>
-          <w:szCs w:val="22"/>
-        </w:rPr>
-        <w:t>this.pitch</w:t>
-      </w:r>
-      <w:proofErr w:type="spellEnd"/>
-      <w:r>
-        <w:rPr>
-          <w:rFonts w:ascii="Aptos" w:eastAsia="Aptos" w:hAnsi="Aptos" w:cs="Aptos"/>
-          <w:b/>
-          <w:bCs/>
-          <w:color w:val="000000" w:themeColor="text1"/>
-          <w:sz w:val="22"/>
-          <w:szCs w:val="22"/>
-        </w:rPr>
-        <w:t>);</w:t>
-      </w:r>
-      <w:proofErr w:type="gramEnd"/>
+        <w:t>instrument.removeNote(this.place, this.pitch);</w:t>
+      </w:r>
     </w:p>
     <w:p>
       <w:pPr>
@@ -4339,31 +2807,13 @@
                 <w:color w:val="000000" w:themeColor="text1"/>
               </w:rPr>
             </w:pPr>
-            <w:proofErr w:type="spellStart"/>
-            <w:proofErr w:type="gramStart"/>
             <w:r>
               <w:rPr>
                 <w:rFonts w:ascii="Aptos" w:eastAsia="Aptos" w:hAnsi="Aptos" w:cs="Aptos"/>
                 <w:color w:val="000000" w:themeColor="text1"/>
               </w:rPr>
               <w:lastRenderedPageBreak/>
-              <w:t>timeLine</w:t>
-            </w:r>
-            <w:proofErr w:type="spellEnd"/>
-            <w:r>
-              <w:rPr>
-                <w:rFonts w:ascii="Aptos" w:eastAsia="Aptos" w:hAnsi="Aptos" w:cs="Aptos"/>
-                <w:color w:val="000000" w:themeColor="text1"/>
-              </w:rPr>
-              <w:t>[128][</w:t>
-            </w:r>
-            <w:proofErr w:type="gramEnd"/>
-            <w:r>
-              <w:rPr>
-                <w:rFonts w:ascii="Aptos" w:eastAsia="Aptos" w:hAnsi="Aptos" w:cs="Aptos"/>
-                <w:color w:val="000000" w:themeColor="text1"/>
-              </w:rPr>
-              <w:t>1</w:t>
+              <w:t>timeLine[128][1</w:t>
             </w:r>
             <w:r>
               <w:rPr>
@@ -4608,23 +3058,7 @@
                 <w:rFonts w:ascii="Aptos" w:eastAsia="Aptos" w:hAnsi="Aptos" w:cs="Aptos"/>
                 <w:color w:val="000000" w:themeColor="text1"/>
               </w:rPr>
-              <w:t xml:space="preserve">Holds the place within the timeline of each </w:t>
-            </w:r>
-            <w:proofErr w:type="spellStart"/>
-            <w:r>
-              <w:rPr>
-                <w:rFonts w:ascii="Aptos" w:eastAsia="Aptos" w:hAnsi="Aptos" w:cs="Aptos"/>
-                <w:color w:val="000000" w:themeColor="text1"/>
-              </w:rPr>
-              <w:t>gridBox</w:t>
-            </w:r>
-            <w:proofErr w:type="spellEnd"/>
-            <w:r>
-              <w:rPr>
-                <w:rFonts w:ascii="Aptos" w:eastAsia="Aptos" w:hAnsi="Aptos" w:cs="Aptos"/>
-                <w:color w:val="000000" w:themeColor="text1"/>
-              </w:rPr>
-              <w:t>, so that notes can be added easier.</w:t>
+              <w:t>Holds the place within the timeline of each gridBox, so that notes can be added easier.</w:t>
             </w:r>
           </w:p>
         </w:tc>
@@ -4641,7 +3075,6 @@
                 <w:color w:val="000000" w:themeColor="text1"/>
               </w:rPr>
             </w:pPr>
-            <w:proofErr w:type="spellStart"/>
             <w:r>
               <w:rPr>
                 <w:rFonts w:ascii="Aptos" w:eastAsia="Aptos" w:hAnsi="Aptos" w:cs="Aptos"/>
@@ -4649,7 +3082,6 @@
               </w:rPr>
               <w:t>gridBox</w:t>
             </w:r>
-            <w:proofErr w:type="spellEnd"/>
           </w:p>
         </w:tc>
       </w:tr>
@@ -4718,23 +3150,7 @@
                 <w:rFonts w:ascii="Aptos" w:eastAsia="Aptos" w:hAnsi="Aptos" w:cs="Aptos"/>
                 <w:color w:val="000000" w:themeColor="text1"/>
               </w:rPr>
-              <w:t xml:space="preserve">Holds the pitch of each </w:t>
-            </w:r>
-            <w:proofErr w:type="spellStart"/>
-            <w:r>
-              <w:rPr>
-                <w:rFonts w:ascii="Aptos" w:eastAsia="Aptos" w:hAnsi="Aptos" w:cs="Aptos"/>
-                <w:color w:val="000000" w:themeColor="text1"/>
-              </w:rPr>
-              <w:t>gridBox</w:t>
-            </w:r>
-            <w:proofErr w:type="spellEnd"/>
-            <w:r>
-              <w:rPr>
-                <w:rFonts w:ascii="Aptos" w:eastAsia="Aptos" w:hAnsi="Aptos" w:cs="Aptos"/>
-                <w:color w:val="000000" w:themeColor="text1"/>
-              </w:rPr>
-              <w:t>, so that notes can be added easier.</w:t>
+              <w:t>Holds the pitch of each gridBox, so that notes can be added easier.</w:t>
             </w:r>
           </w:p>
         </w:tc>
@@ -4751,7 +3167,6 @@
                 <w:color w:val="000000" w:themeColor="text1"/>
               </w:rPr>
             </w:pPr>
-            <w:proofErr w:type="spellStart"/>
             <w:r>
               <w:rPr>
                 <w:rFonts w:ascii="Aptos" w:eastAsia="Aptos" w:hAnsi="Aptos" w:cs="Aptos"/>
@@ -4759,7 +3174,6 @@
               </w:rPr>
               <w:t>gridBox</w:t>
             </w:r>
-            <w:proofErr w:type="spellEnd"/>
           </w:p>
         </w:tc>
       </w:tr>
@@ -4843,7 +3257,6 @@
                 <w:color w:val="000000" w:themeColor="text1"/>
               </w:rPr>
             </w:pPr>
-            <w:proofErr w:type="spellStart"/>
             <w:r>
               <w:rPr>
                 <w:rFonts w:ascii="Aptos" w:eastAsia="Aptos" w:hAnsi="Aptos" w:cs="Aptos"/>
@@ -4851,7 +3264,6 @@
               </w:rPr>
               <w:t>gridBox</w:t>
             </w:r>
-            <w:proofErr w:type="spellEnd"/>
           </w:p>
         </w:tc>
       </w:tr>
@@ -4890,7 +3302,6 @@
                 <w:color w:val="000000" w:themeColor="text1"/>
               </w:rPr>
             </w:pPr>
-            <w:proofErr w:type="spellStart"/>
             <w:r>
               <w:rPr>
                 <w:rFonts w:ascii="Aptos" w:eastAsia="Aptos" w:hAnsi="Aptos" w:cs="Aptos"/>
@@ -4898,7 +3309,6 @@
               </w:rPr>
               <w:t>boolean</w:t>
             </w:r>
-            <w:proofErr w:type="spellEnd"/>
           </w:p>
         </w:tc>
         <w:tc>
@@ -4985,7 +3395,6 @@
                 <w:color w:val="000000" w:themeColor="text1"/>
               </w:rPr>
             </w:pPr>
-            <w:proofErr w:type="spellStart"/>
             <w:r>
               <w:rPr>
                 <w:rFonts w:ascii="Aptos" w:eastAsia="Aptos" w:hAnsi="Aptos" w:cs="Aptos"/>
@@ -4993,7 +3402,6 @@
               </w:rPr>
               <w:t>boolean</w:t>
             </w:r>
-            <w:proofErr w:type="spellEnd"/>
           </w:p>
         </w:tc>
         <w:tc>
@@ -5213,7 +3621,6 @@
                 <w:color w:val="000000" w:themeColor="text1"/>
               </w:rPr>
             </w:pPr>
-            <w:proofErr w:type="spellStart"/>
             <w:r>
               <w:rPr>
                 <w:rFonts w:ascii="Aptos" w:eastAsia="Aptos" w:hAnsi="Aptos" w:cs="Aptos"/>
@@ -5221,7 +3628,6 @@
               </w:rPr>
               <w:t>addNote</w:t>
             </w:r>
-            <w:proofErr w:type="spellEnd"/>
           </w:p>
         </w:tc>
         <w:tc>
@@ -5305,7 +3711,6 @@
                 <w:color w:val="000000" w:themeColor="text1"/>
               </w:rPr>
             </w:pPr>
-            <w:proofErr w:type="spellStart"/>
             <w:r>
               <w:rPr>
                 <w:rFonts w:ascii="Aptos" w:eastAsia="Aptos" w:hAnsi="Aptos" w:cs="Aptos"/>
@@ -5313,7 +3718,6 @@
               </w:rPr>
               <w:t>removeNote</w:t>
             </w:r>
-            <w:proofErr w:type="spellEnd"/>
           </w:p>
         </w:tc>
         <w:tc>
@@ -5487,7 +3891,6 @@
                 <w:color w:val="000000" w:themeColor="text1"/>
               </w:rPr>
             </w:pPr>
-            <w:proofErr w:type="spellStart"/>
             <w:r>
               <w:rPr>
                 <w:rFonts w:ascii="Aptos" w:eastAsia="Aptos" w:hAnsi="Aptos" w:cs="Aptos"/>
@@ -5495,7 +3898,6 @@
               </w:rPr>
               <w:t>setType</w:t>
             </w:r>
-            <w:proofErr w:type="spellEnd"/>
           </w:p>
         </w:tc>
         <w:tc>
@@ -5538,23 +3940,7 @@
                 <w:rFonts w:ascii="Aptos" w:eastAsia="Aptos" w:hAnsi="Aptos" w:cs="Aptos"/>
                 <w:color w:val="000000" w:themeColor="text1"/>
               </w:rPr>
-              <w:t xml:space="preserve">Setter for the </w:t>
-            </w:r>
-            <w:proofErr w:type="gramStart"/>
-            <w:r>
-              <w:rPr>
-                <w:rFonts w:ascii="Aptos" w:eastAsia="Aptos" w:hAnsi="Aptos" w:cs="Aptos"/>
-                <w:color w:val="000000" w:themeColor="text1"/>
-              </w:rPr>
-              <w:t>type</w:t>
-            </w:r>
-            <w:proofErr w:type="gramEnd"/>
-            <w:r>
-              <w:rPr>
-                <w:rFonts w:ascii="Aptos" w:eastAsia="Aptos" w:hAnsi="Aptos" w:cs="Aptos"/>
-                <w:color w:val="000000" w:themeColor="text1"/>
-              </w:rPr>
-              <w:t xml:space="preserve"> attribute</w:t>
+              <w:t>Setter for the type attribute</w:t>
             </w:r>
           </w:p>
         </w:tc>
@@ -5571,7 +3957,6 @@
                 <w:color w:val="000000" w:themeColor="text1"/>
               </w:rPr>
             </w:pPr>
-            <w:proofErr w:type="spellStart"/>
             <w:r>
               <w:rPr>
                 <w:rFonts w:ascii="Aptos" w:eastAsia="Aptos" w:hAnsi="Aptos" w:cs="Aptos"/>
@@ -5579,7 +3964,6 @@
               </w:rPr>
               <w:t>Instrumnent</w:t>
             </w:r>
-            <w:proofErr w:type="spellEnd"/>
           </w:p>
         </w:tc>
       </w:tr>
@@ -5597,7 +3981,6 @@
                 <w:color w:val="000000" w:themeColor="text1"/>
               </w:rPr>
             </w:pPr>
-            <w:proofErr w:type="spellStart"/>
             <w:r>
               <w:rPr>
                 <w:rFonts w:ascii="Aptos" w:eastAsia="Aptos" w:hAnsi="Aptos" w:cs="Aptos"/>
@@ -5605,7 +3988,6 @@
               </w:rPr>
               <w:t>getType</w:t>
             </w:r>
-            <w:proofErr w:type="spellEnd"/>
           </w:p>
         </w:tc>
         <w:tc>
@@ -5696,7 +4078,6 @@
                 <w:color w:val="000000" w:themeColor="text1"/>
               </w:rPr>
             </w:pPr>
-            <w:proofErr w:type="spellStart"/>
             <w:r>
               <w:rPr>
                 <w:rFonts w:ascii="Aptos" w:eastAsia="Aptos" w:hAnsi="Aptos" w:cs="Aptos"/>
@@ -5704,7 +4085,6 @@
               </w:rPr>
               <w:t>getNoteState</w:t>
             </w:r>
-            <w:proofErr w:type="spellEnd"/>
           </w:p>
         </w:tc>
         <w:tc>
@@ -5761,17 +4141,8 @@
                 <w:rFonts w:ascii="Aptos" w:eastAsia="Aptos" w:hAnsi="Aptos" w:cs="Aptos"/>
                 <w:color w:val="000000" w:themeColor="text1"/>
               </w:rPr>
-              <w:t xml:space="preserve"> in the </w:t>
-            </w:r>
-            <w:proofErr w:type="spellStart"/>
-            <w:r>
-              <w:rPr>
-                <w:rFonts w:ascii="Aptos" w:eastAsia="Aptos" w:hAnsi="Aptos" w:cs="Aptos"/>
-                <w:color w:val="000000" w:themeColor="text1"/>
-              </w:rPr>
-              <w:t>timeLine</w:t>
-            </w:r>
-            <w:proofErr w:type="spellEnd"/>
+              <w:t xml:space="preserve"> in the timeLine</w:t>
+            </w:r>
           </w:p>
         </w:tc>
         <w:tc>
@@ -5811,7 +4182,6 @@
                 <w:color w:val="000000" w:themeColor="text1"/>
               </w:rPr>
             </w:pPr>
-            <w:proofErr w:type="spellStart"/>
             <w:r>
               <w:rPr>
                 <w:rFonts w:ascii="Aptos" w:eastAsia="Aptos" w:hAnsi="Aptos" w:cs="Aptos"/>
@@ -5820,7 +4190,6 @@
               <w:lastRenderedPageBreak/>
               <w:t>actionPerformed</w:t>
             </w:r>
-            <w:proofErr w:type="spellEnd"/>
           </w:p>
         </w:tc>
         <w:tc>
@@ -5880,7 +4249,6 @@
                 <w:color w:val="000000" w:themeColor="text1"/>
               </w:rPr>
             </w:pPr>
-            <w:proofErr w:type="spellStart"/>
             <w:r>
               <w:rPr>
                 <w:rFonts w:ascii="Aptos" w:eastAsia="Aptos" w:hAnsi="Aptos" w:cs="Aptos"/>
@@ -5888,7 +4256,6 @@
               </w:rPr>
               <w:t>gridBox</w:t>
             </w:r>
-            <w:proofErr w:type="spellEnd"/>
           </w:p>
         </w:tc>
       </w:tr>
@@ -5955,23 +4322,7 @@
                 <w:rFonts w:ascii="Aptos" w:eastAsia="Aptos" w:hAnsi="Aptos" w:cs="Aptos"/>
                 <w:color w:val="000000" w:themeColor="text1"/>
               </w:rPr>
-              <w:t xml:space="preserve">Sets a </w:t>
-            </w:r>
-            <w:proofErr w:type="spellStart"/>
-            <w:r>
-              <w:rPr>
-                <w:rFonts w:ascii="Aptos" w:eastAsia="Aptos" w:hAnsi="Aptos" w:cs="Aptos"/>
-                <w:color w:val="000000" w:themeColor="text1"/>
-              </w:rPr>
-              <w:t>gridBox</w:t>
-            </w:r>
-            <w:proofErr w:type="spellEnd"/>
-            <w:r>
-              <w:rPr>
-                <w:rFonts w:ascii="Aptos" w:eastAsia="Aptos" w:hAnsi="Aptos" w:cs="Aptos"/>
-                <w:color w:val="000000" w:themeColor="text1"/>
-              </w:rPr>
-              <w:t xml:space="preserve"> to active (note)</w:t>
+              <w:t>Sets a gridBox to active (note)</w:t>
             </w:r>
           </w:p>
         </w:tc>
@@ -5988,7 +4339,6 @@
                 <w:color w:val="000000" w:themeColor="text1"/>
               </w:rPr>
             </w:pPr>
-            <w:proofErr w:type="spellStart"/>
             <w:r>
               <w:rPr>
                 <w:rFonts w:ascii="Aptos" w:eastAsia="Aptos" w:hAnsi="Aptos" w:cs="Aptos"/>
@@ -5996,7 +4346,6 @@
               </w:rPr>
               <w:t>gridBox</w:t>
             </w:r>
-            <w:proofErr w:type="spellEnd"/>
           </w:p>
         </w:tc>
       </w:tr>
@@ -6063,39 +4412,7 @@
                 <w:rFonts w:ascii="Aptos" w:eastAsia="Aptos" w:hAnsi="Aptos" w:cs="Aptos"/>
                 <w:color w:val="000000" w:themeColor="text1"/>
               </w:rPr>
-              <w:t xml:space="preserve">Sets a </w:t>
-            </w:r>
-            <w:proofErr w:type="spellStart"/>
-            <w:r>
-              <w:rPr>
-                <w:rFonts w:ascii="Aptos" w:eastAsia="Aptos" w:hAnsi="Aptos" w:cs="Aptos"/>
-                <w:color w:val="000000" w:themeColor="text1"/>
-              </w:rPr>
-              <w:t>gridBox</w:t>
-            </w:r>
-            <w:proofErr w:type="spellEnd"/>
-            <w:r>
-              <w:rPr>
-                <w:rFonts w:ascii="Aptos" w:eastAsia="Aptos" w:hAnsi="Aptos" w:cs="Aptos"/>
-                <w:color w:val="000000" w:themeColor="text1"/>
-              </w:rPr>
-              <w:t xml:space="preserve"> to </w:t>
-            </w:r>
-            <w:proofErr w:type="spellStart"/>
-            <w:r>
-              <w:rPr>
-                <w:rFonts w:ascii="Aptos" w:eastAsia="Aptos" w:hAnsi="Aptos" w:cs="Aptos"/>
-                <w:color w:val="000000" w:themeColor="text1"/>
-              </w:rPr>
-              <w:t>deactive</w:t>
-            </w:r>
-            <w:proofErr w:type="spellEnd"/>
-            <w:r>
-              <w:rPr>
-                <w:rFonts w:ascii="Aptos" w:eastAsia="Aptos" w:hAnsi="Aptos" w:cs="Aptos"/>
-                <w:color w:val="000000" w:themeColor="text1"/>
-              </w:rPr>
-              <w:t xml:space="preserve"> (no note)</w:t>
+              <w:t>Sets a gridBox to deactive (no note)</w:t>
             </w:r>
           </w:p>
         </w:tc>
@@ -6112,7 +4429,6 @@
                 <w:color w:val="000000" w:themeColor="text1"/>
               </w:rPr>
             </w:pPr>
-            <w:proofErr w:type="spellStart"/>
             <w:r>
               <w:rPr>
                 <w:rFonts w:ascii="Aptos" w:eastAsia="Aptos" w:hAnsi="Aptos" w:cs="Aptos"/>
@@ -6120,7 +4436,6 @@
               </w:rPr>
               <w:t>gridBox</w:t>
             </w:r>
-            <w:proofErr w:type="spellEnd"/>
           </w:p>
         </w:tc>
       </w:tr>
@@ -6138,7 +4453,6 @@
                 <w:color w:val="000000" w:themeColor="text1"/>
               </w:rPr>
             </w:pPr>
-            <w:proofErr w:type="spellStart"/>
             <w:r>
               <w:rPr>
                 <w:rFonts w:ascii="Aptos" w:eastAsia="Aptos" w:hAnsi="Aptos" w:cs="Aptos"/>
@@ -6146,7 +4460,6 @@
               </w:rPr>
               <w:t>getActive</w:t>
             </w:r>
-            <w:proofErr w:type="spellEnd"/>
           </w:p>
         </w:tc>
         <w:tc>
@@ -6206,7 +4519,6 @@
                 <w:color w:val="000000" w:themeColor="text1"/>
               </w:rPr>
             </w:pPr>
-            <w:proofErr w:type="spellStart"/>
             <w:r>
               <w:rPr>
                 <w:rFonts w:ascii="Aptos" w:eastAsia="Aptos" w:hAnsi="Aptos" w:cs="Aptos"/>
@@ -6214,7 +4526,6 @@
               </w:rPr>
               <w:t>gridBox</w:t>
             </w:r>
-            <w:proofErr w:type="spellEnd"/>
           </w:p>
         </w:tc>
       </w:tr>
@@ -6232,7 +4543,6 @@
                 <w:color w:val="000000" w:themeColor="text1"/>
               </w:rPr>
             </w:pPr>
-            <w:proofErr w:type="spellStart"/>
             <w:r>
               <w:rPr>
                 <w:rFonts w:ascii="Aptos" w:eastAsia="Aptos" w:hAnsi="Aptos" w:cs="Aptos"/>
@@ -6240,7 +4550,6 @@
               </w:rPr>
               <w:t>getPlace</w:t>
             </w:r>
-            <w:proofErr w:type="spellEnd"/>
           </w:p>
         </w:tc>
         <w:tc>
@@ -6300,7 +4609,6 @@
                 <w:color w:val="000000" w:themeColor="text1"/>
               </w:rPr>
             </w:pPr>
-            <w:proofErr w:type="spellStart"/>
             <w:r>
               <w:rPr>
                 <w:rFonts w:ascii="Aptos" w:eastAsia="Aptos" w:hAnsi="Aptos" w:cs="Aptos"/>
@@ -6308,7 +4616,6 @@
               </w:rPr>
               <w:t>gridBox</w:t>
             </w:r>
-            <w:proofErr w:type="spellEnd"/>
           </w:p>
         </w:tc>
       </w:tr>
@@ -6326,7 +4633,6 @@
                 <w:color w:val="000000" w:themeColor="text1"/>
               </w:rPr>
             </w:pPr>
-            <w:proofErr w:type="spellStart"/>
             <w:r>
               <w:rPr>
                 <w:rFonts w:ascii="Aptos" w:eastAsia="Aptos" w:hAnsi="Aptos" w:cs="Aptos"/>
@@ -6334,7 +4640,6 @@
               </w:rPr>
               <w:t>getPitch</w:t>
             </w:r>
-            <w:proofErr w:type="spellEnd"/>
           </w:p>
         </w:tc>
         <w:tc>
@@ -6394,7 +4699,6 @@
                 <w:color w:val="000000" w:themeColor="text1"/>
               </w:rPr>
             </w:pPr>
-            <w:proofErr w:type="spellStart"/>
             <w:r>
               <w:rPr>
                 <w:rFonts w:ascii="Aptos" w:eastAsia="Aptos" w:hAnsi="Aptos" w:cs="Aptos"/>
@@ -6402,7 +4706,6 @@
               </w:rPr>
               <w:t>gridBox</w:t>
             </w:r>
-            <w:proofErr w:type="spellEnd"/>
           </w:p>
         </w:tc>
       </w:tr>
@@ -6421,7 +4724,6 @@
                 <w:color w:val="000000" w:themeColor="text1"/>
               </w:rPr>
             </w:pPr>
-            <w:proofErr w:type="spellStart"/>
             <w:r>
               <w:rPr>
                 <w:rFonts w:ascii="Aptos" w:eastAsia="Aptos" w:hAnsi="Aptos" w:cs="Aptos"/>
@@ -6429,7 +4731,6 @@
               </w:rPr>
               <w:t>isPlaying</w:t>
             </w:r>
-            <w:proofErr w:type="spellEnd"/>
           </w:p>
         </w:tc>
         <w:tc>
@@ -6443,7 +4744,6 @@
                 <w:color w:val="000000" w:themeColor="text1"/>
               </w:rPr>
             </w:pPr>
-            <w:proofErr w:type="spellStart"/>
             <w:r>
               <w:rPr>
                 <w:rFonts w:ascii="Aptos" w:eastAsia="Aptos" w:hAnsi="Aptos" w:cs="Aptos"/>
@@ -6451,7 +4751,6 @@
               </w:rPr>
               <w:t>boolean</w:t>
             </w:r>
-            <w:proofErr w:type="spellEnd"/>
           </w:p>
         </w:tc>
         <w:tc>
@@ -6510,7 +4809,6 @@
                 <w:color w:val="000000" w:themeColor="text1"/>
               </w:rPr>
             </w:pPr>
-            <w:proofErr w:type="spellStart"/>
             <w:r>
               <w:rPr>
                 <w:rFonts w:ascii="Aptos" w:eastAsia="Aptos" w:hAnsi="Aptos" w:cs="Aptos"/>
@@ -6518,7 +4816,6 @@
               </w:rPr>
               <w:t>isPaused</w:t>
             </w:r>
-            <w:proofErr w:type="spellEnd"/>
           </w:p>
         </w:tc>
         <w:tc>
@@ -6532,7 +4829,6 @@
                 <w:color w:val="000000" w:themeColor="text1"/>
               </w:rPr>
             </w:pPr>
-            <w:proofErr w:type="spellStart"/>
             <w:r>
               <w:rPr>
                 <w:rFonts w:ascii="Aptos" w:eastAsia="Aptos" w:hAnsi="Aptos" w:cs="Aptos"/>
@@ -6540,7 +4836,6 @@
               </w:rPr>
               <w:t>boolean</w:t>
             </w:r>
-            <w:proofErr w:type="spellEnd"/>
           </w:p>
         </w:tc>
         <w:tc>
@@ -6599,7 +4894,6 @@
                 <w:color w:val="000000" w:themeColor="text1"/>
               </w:rPr>
             </w:pPr>
-            <w:proofErr w:type="spellStart"/>
             <w:r>
               <w:rPr>
                 <w:rFonts w:ascii="Aptos" w:eastAsia="Aptos" w:hAnsi="Aptos" w:cs="Aptos"/>
@@ -6607,7 +4901,6 @@
               </w:rPr>
               <w:t>stopAndRewind</w:t>
             </w:r>
-            <w:proofErr w:type="spellEnd"/>
           </w:p>
         </w:tc>
         <w:tc>
@@ -7030,15 +5323,7 @@
         <w:t>After this I created 2 more methods for adding/removing notes to the sequence. I</w:t>
       </w:r>
       <w:r>
-        <w:t xml:space="preserve"> made it so that each method would set a specific place and pitch in the </w:t>
-      </w:r>
-      <w:proofErr w:type="spellStart"/>
-      <w:r>
-        <w:t>timeLine</w:t>
-      </w:r>
-      <w:proofErr w:type="spellEnd"/>
-      <w:r>
-        <w:t xml:space="preserve"> attribute to 1. </w:t>
+        <w:t xml:space="preserve"> made it so that each method would set a specific place and pitch in the timeLine attribute to 1. </w:t>
       </w:r>
       <w:r>
         <w:t xml:space="preserve"> I did this so that we can reference these values in the array to create the actual sound file</w:t>
@@ -7167,18 +5452,10 @@
         </w:r>
       </w:hyperlink>
       <w:r>
-        <w:t xml:space="preserve">), and </w:t>
-      </w:r>
-      <w:proofErr w:type="spellStart"/>
-      <w:r>
-        <w:t>remember</w:t>
-      </w:r>
-      <w:r>
-        <w:t>java</w:t>
-      </w:r>
-      <w:proofErr w:type="spellEnd"/>
-      <w:r>
-        <w:t xml:space="preserve"> (</w:t>
+        <w:t>), and remember</w:t>
+      </w:r>
+      <w:r>
+        <w:t>java (</w:t>
       </w:r>
       <w:hyperlink r:id="rId9">
         <w:r>
@@ -7198,13 +5475,8 @@
         <w:t>, based upon</w:t>
       </w:r>
       <w:r>
-        <w:t xml:space="preserve"> the state of each item in </w:t>
-      </w:r>
-      <w:proofErr w:type="spellStart"/>
-      <w:r>
-        <w:t>timeLine</w:t>
-      </w:r>
-      <w:proofErr w:type="spellEnd"/>
+        <w:t xml:space="preserve"> the state of each item in timeLine</w:t>
+      </w:r>
       <w:r>
         <w:t>:</w:t>
       </w:r>
@@ -7297,45 +5569,13 @@
         <w:t xml:space="preserve"> of the instrument. The instruments sound is then set</w:t>
       </w:r>
       <w:r>
-        <w:t xml:space="preserve"> based on the </w:t>
-      </w:r>
-      <w:proofErr w:type="gramStart"/>
-      <w:r>
-        <w:t>type</w:t>
-      </w:r>
-      <w:proofErr w:type="gramEnd"/>
-      <w:r>
-        <w:t xml:space="preserve"> attribute, to a sound within the syn</w:t>
+        <w:t xml:space="preserve"> based on the type attribute, to a sound within the syn</w:t>
       </w:r>
       <w:r>
         <w:t>thesizer’s sound bank. The time</w:t>
       </w:r>
       <w:r>
-        <w:t xml:space="preserve">line is then played through by turning </w:t>
-      </w:r>
-      <w:proofErr w:type="spellStart"/>
-      <w:r>
-        <w:t>noteOn</w:t>
-      </w:r>
-      <w:proofErr w:type="spellEnd"/>
-      <w:r>
-        <w:t xml:space="preserve"> for every 1 within the </w:t>
-      </w:r>
-      <w:proofErr w:type="spellStart"/>
-      <w:r>
-        <w:t>timeLine</w:t>
-      </w:r>
-      <w:proofErr w:type="spellEnd"/>
-      <w:r>
-        <w:t xml:space="preserve"> attribute, and </w:t>
-      </w:r>
-      <w:proofErr w:type="spellStart"/>
-      <w:r>
-        <w:t>noteOff</w:t>
-      </w:r>
-      <w:proofErr w:type="spellEnd"/>
-      <w:r>
-        <w:t xml:space="preserve"> after the note has been played.</w:t>
+        <w:t>line is then played through by turning noteOn for every 1 within the timeLine attribute, and noteOff after the note has been played.</w:t>
       </w:r>
     </w:p>
     <w:p>
@@ -7343,47 +5583,7 @@
         <w:t>The next thing that I constructed was the main sequencer GUI. I did this my adding</w:t>
       </w:r>
       <w:r>
-        <w:t xml:space="preserve"> several </w:t>
-      </w:r>
-      <w:proofErr w:type="spellStart"/>
-      <w:r>
-        <w:t>JButtons</w:t>
-      </w:r>
-      <w:proofErr w:type="spellEnd"/>
-      <w:r>
-        <w:t xml:space="preserve">, </w:t>
-      </w:r>
-      <w:proofErr w:type="spellStart"/>
-      <w:r>
-        <w:t>JComboBox’s</w:t>
-      </w:r>
-      <w:proofErr w:type="spellEnd"/>
-      <w:r>
-        <w:t xml:space="preserve">, and </w:t>
-      </w:r>
-      <w:proofErr w:type="spellStart"/>
-      <w:r>
-        <w:t>JTextField’s</w:t>
-      </w:r>
-      <w:proofErr w:type="spellEnd"/>
-      <w:r>
-        <w:t xml:space="preserve"> onto a </w:t>
-      </w:r>
-      <w:proofErr w:type="spellStart"/>
-      <w:r>
-        <w:t>JPanel</w:t>
-      </w:r>
-      <w:proofErr w:type="spellEnd"/>
-      <w:r>
-        <w:t xml:space="preserve"> on my </w:t>
-      </w:r>
-      <w:proofErr w:type="spellStart"/>
-      <w:r>
-        <w:t>mainGUI</w:t>
-      </w:r>
-      <w:proofErr w:type="spellEnd"/>
-      <w:r>
-        <w:t>. I gave these relevant names and places on the GUI</w:t>
+        <w:t xml:space="preserve"> several JButtons, JComboBox’s, and JTextField’s onto a JPanel on my mainGUI. I gave these relevant names and places on the GUI</w:t>
       </w:r>
       <w:r>
         <w:t xml:space="preserve"> with respect to my initial GUI designs. I did this so that there is a main navigation GUI for the user to access.</w:t>
@@ -7442,47 +5642,7 @@
     </w:p>
     <w:p>
       <w:r>
-        <w:t xml:space="preserve">I then did some rearrangements to this </w:t>
-      </w:r>
-      <w:proofErr w:type="spellStart"/>
-      <w:r>
-        <w:t>mainGUI</w:t>
-      </w:r>
-      <w:proofErr w:type="spellEnd"/>
-      <w:r>
-        <w:t xml:space="preserve"> by adding a </w:t>
-      </w:r>
-      <w:proofErr w:type="spellStart"/>
-      <w:r>
-        <w:t>northPanel</w:t>
-      </w:r>
-      <w:proofErr w:type="spellEnd"/>
-      <w:r>
-        <w:t xml:space="preserve">, </w:t>
-      </w:r>
-      <w:proofErr w:type="spellStart"/>
-      <w:r>
-        <w:t>southPanel</w:t>
-      </w:r>
-      <w:proofErr w:type="spellEnd"/>
-      <w:r>
-        <w:t xml:space="preserve">, and </w:t>
-      </w:r>
-      <w:proofErr w:type="spellStart"/>
-      <w:r>
-        <w:t>timelinePanel</w:t>
-      </w:r>
-      <w:proofErr w:type="spellEnd"/>
-      <w:r>
-        <w:t xml:space="preserve"> (all </w:t>
-      </w:r>
-      <w:proofErr w:type="spellStart"/>
-      <w:r>
-        <w:t>JPanels</w:t>
-      </w:r>
-      <w:proofErr w:type="spellEnd"/>
-      <w:r>
-        <w:t>). I did this because it would give my GUI a better structure for me to add other components. This is how it looked after I did so:</w:t>
+        <w:t>I then did some rearrangements to this mainGUI by adding a northPanel, southPanel, and timelinePanel (all JPanels). I did this because it would give my GUI a better structure for me to add other components. This is how it looked after I did so:</w:t>
       </w:r>
     </w:p>
     <w:p>
@@ -7547,53 +5707,21 @@
           <w:color w:val="000000" w:themeColor="text1"/>
         </w:rPr>
         <w:lastRenderedPageBreak/>
-        <w:t xml:space="preserve">After that I added more features for the timeline, such as a button at the start of each line which the user could click to take them to that instrument’s individual timeline, and </w:t>
-      </w:r>
-      <w:proofErr w:type="spellStart"/>
-      <w:r>
-        <w:rPr>
-          <w:rFonts w:ascii="Aptos" w:eastAsia="Aptos" w:hAnsi="Aptos" w:cs="Aptos"/>
-          <w:color w:val="000000" w:themeColor="text1"/>
-        </w:rPr>
-        <w:t>JLabel</w:t>
-      </w:r>
-      <w:r>
-        <w:rPr>
-          <w:rFonts w:ascii="Aptos" w:eastAsia="Aptos" w:hAnsi="Aptos" w:cs="Aptos"/>
-          <w:color w:val="000000" w:themeColor="text1"/>
-        </w:rPr>
-        <w:t>s</w:t>
-      </w:r>
-      <w:proofErr w:type="spellEnd"/>
-      <w:r>
-        <w:rPr>
-          <w:rFonts w:ascii="Aptos" w:eastAsia="Aptos" w:hAnsi="Aptos" w:cs="Aptos"/>
-          <w:color w:val="000000" w:themeColor="text1"/>
-        </w:rPr>
-        <w:t xml:space="preserve"> for displaying each sequence. In addition to that I added a </w:t>
-      </w:r>
-      <w:proofErr w:type="spellStart"/>
-      <w:r>
-        <w:rPr>
-          <w:rFonts w:ascii="Aptos" w:eastAsia="Aptos" w:hAnsi="Aptos" w:cs="Aptos"/>
-          <w:color w:val="000000" w:themeColor="text1"/>
-        </w:rPr>
-        <w:t>timeline</w:t>
-      </w:r>
-      <w:r>
-        <w:rPr>
-          <w:rFonts w:ascii="Aptos" w:eastAsia="Aptos" w:hAnsi="Aptos" w:cs="Aptos"/>
-          <w:color w:val="000000" w:themeColor="text1"/>
-        </w:rPr>
-        <w:t>ProgressBar</w:t>
-      </w:r>
-      <w:proofErr w:type="spellEnd"/>
-      <w:r>
-        <w:rPr>
-          <w:rFonts w:ascii="Aptos" w:eastAsia="Aptos" w:hAnsi="Aptos" w:cs="Aptos"/>
-          <w:color w:val="000000" w:themeColor="text1"/>
-        </w:rPr>
-        <w:t xml:space="preserve"> to display how far into the song has been played. I added </w:t>
+        <w:t>After that I added more features for the timeline, such as a button at the start of each line which the user could click to take them to that instrument’s individual timeline, and JLabel</w:t>
+      </w:r>
+      <w:r>
+        <w:rPr>
+          <w:rFonts w:ascii="Aptos" w:eastAsia="Aptos" w:hAnsi="Aptos" w:cs="Aptos"/>
+          <w:color w:val="000000" w:themeColor="text1"/>
+        </w:rPr>
+        <w:t>s for displaying each sequence. In addition to that I added a timeline</w:t>
+      </w:r>
+      <w:r>
+        <w:rPr>
+          <w:rFonts w:ascii="Aptos" w:eastAsia="Aptos" w:hAnsi="Aptos" w:cs="Aptos"/>
+          <w:color w:val="000000" w:themeColor="text1"/>
+        </w:rPr>
+        <w:t xml:space="preserve">ProgressBar to display how far into the song has been played. I added </w:t>
       </w:r>
       <w:r>
         <w:rPr>
@@ -7796,15 +5924,7 @@
         <w:t>number</w:t>
       </w:r>
       <w:r>
-        <w:t xml:space="preserve"> of items in the </w:t>
-      </w:r>
-      <w:proofErr w:type="spellStart"/>
-      <w:r>
-        <w:t>timeLine</w:t>
-      </w:r>
-      <w:proofErr w:type="spellEnd"/>
-      <w:r>
-        <w:t xml:space="preserve"> array to add </w:t>
+        <w:t xml:space="preserve"> of items in the timeLine array to add </w:t>
       </w:r>
       <w:r>
         <w:t>more space for longer sequences to be made. This will hopefully increase usability in the long run</w:t>
@@ -7936,78 +6056,14 @@
           <w:rFonts w:ascii="Aptos" w:eastAsia="Aptos" w:hAnsi="Aptos" w:cs="Aptos"/>
           <w:color w:val="000000" w:themeColor="text1"/>
         </w:rPr>
-        <w:t>components (</w:t>
-      </w:r>
-      <w:proofErr w:type="spellStart"/>
-      <w:r>
-        <w:rPr>
-          <w:rFonts w:ascii="Aptos" w:eastAsia="Aptos" w:hAnsi="Aptos" w:cs="Aptos"/>
-          <w:color w:val="000000" w:themeColor="text1"/>
-        </w:rPr>
-        <w:t>JPanel</w:t>
-      </w:r>
-      <w:proofErr w:type="spellEnd"/>
-      <w:r>
-        <w:rPr>
-          <w:rFonts w:ascii="Aptos" w:eastAsia="Aptos" w:hAnsi="Aptos" w:cs="Aptos"/>
-          <w:color w:val="000000" w:themeColor="text1"/>
-        </w:rPr>
-        <w:t xml:space="preserve">, </w:t>
-      </w:r>
-      <w:proofErr w:type="spellStart"/>
-      <w:r>
-        <w:rPr>
-          <w:rFonts w:ascii="Aptos" w:eastAsia="Aptos" w:hAnsi="Aptos" w:cs="Aptos"/>
-          <w:color w:val="000000" w:themeColor="text1"/>
-        </w:rPr>
-        <w:t>JButtons</w:t>
-      </w:r>
-      <w:proofErr w:type="spellEnd"/>
-      <w:r>
-        <w:rPr>
-          <w:rFonts w:ascii="Aptos" w:eastAsia="Aptos" w:hAnsi="Aptos" w:cs="Aptos"/>
-          <w:color w:val="000000" w:themeColor="text1"/>
-        </w:rPr>
-        <w:t xml:space="preserve">, </w:t>
-      </w:r>
-      <w:proofErr w:type="spellStart"/>
-      <w:r>
-        <w:rPr>
-          <w:rFonts w:ascii="Aptos" w:eastAsia="Aptos" w:hAnsi="Aptos" w:cs="Aptos"/>
-          <w:color w:val="000000" w:themeColor="text1"/>
-        </w:rPr>
-        <w:t>JComboBox</w:t>
-      </w:r>
-      <w:proofErr w:type="spellEnd"/>
-      <w:r>
-        <w:rPr>
-          <w:rFonts w:ascii="Aptos" w:eastAsia="Aptos" w:hAnsi="Aptos" w:cs="Aptos"/>
-          <w:color w:val="000000" w:themeColor="text1"/>
-        </w:rPr>
-        <w:t xml:space="preserve">). </w:t>
-      </w:r>
-      <w:r>
-        <w:rPr>
-          <w:rFonts w:ascii="Aptos" w:eastAsia="Aptos" w:hAnsi="Aptos" w:cs="Aptos"/>
-          <w:color w:val="000000" w:themeColor="text1"/>
-        </w:rPr>
-        <w:t xml:space="preserve">I also made a getter for the main </w:t>
-      </w:r>
-      <w:proofErr w:type="spellStart"/>
-      <w:r>
-        <w:rPr>
-          <w:rFonts w:ascii="Aptos" w:eastAsia="Aptos" w:hAnsi="Aptos" w:cs="Aptos"/>
-          <w:color w:val="000000" w:themeColor="text1"/>
-        </w:rPr>
-        <w:t>JPanel</w:t>
-      </w:r>
-      <w:proofErr w:type="spellEnd"/>
-      <w:r>
-        <w:rPr>
-          <w:rFonts w:ascii="Aptos" w:eastAsia="Aptos" w:hAnsi="Aptos" w:cs="Aptos"/>
-          <w:color w:val="000000" w:themeColor="text1"/>
-        </w:rPr>
-        <w:t xml:space="preserve"> since it will allow me to access it from the main form. </w:t>
+        <w:t xml:space="preserve">components (JPanel, JButtons, JComboBox). </w:t>
+      </w:r>
+      <w:r>
+        <w:rPr>
+          <w:rFonts w:ascii="Aptos" w:eastAsia="Aptos" w:hAnsi="Aptos" w:cs="Aptos"/>
+          <w:color w:val="000000" w:themeColor="text1"/>
+        </w:rPr>
+        <w:t xml:space="preserve">I also made a getter for the main JPanel since it will allow me to access it from the main form. </w:t>
       </w:r>
       <w:r>
         <w:rPr>
@@ -8021,23 +6077,7 @@
           <w:rFonts w:ascii="Aptos" w:eastAsia="Aptos" w:hAnsi="Aptos" w:cs="Aptos"/>
           <w:color w:val="000000" w:themeColor="text1"/>
         </w:rPr>
-        <w:t xml:space="preserve"> code for the main </w:t>
-      </w:r>
-      <w:proofErr w:type="spellStart"/>
-      <w:r>
-        <w:rPr>
-          <w:rFonts w:ascii="Aptos" w:eastAsia="Aptos" w:hAnsi="Aptos" w:cs="Aptos"/>
-          <w:color w:val="000000" w:themeColor="text1"/>
-        </w:rPr>
-        <w:t>JPanel’s</w:t>
-      </w:r>
-      <w:proofErr w:type="spellEnd"/>
-      <w:r>
-        <w:rPr>
-          <w:rFonts w:ascii="Aptos" w:eastAsia="Aptos" w:hAnsi="Aptos" w:cs="Aptos"/>
-          <w:color w:val="000000" w:themeColor="text1"/>
-        </w:rPr>
-        <w:t xml:space="preserve"> getter:</w:t>
+        <w:t xml:space="preserve"> code for the main JPanel’s getter:</w:t>
       </w:r>
     </w:p>
     <w:p>
@@ -8171,23 +6211,7 @@
           <w:rFonts w:ascii="Aptos" w:eastAsia="Aptos" w:hAnsi="Aptos" w:cs="Aptos"/>
           <w:color w:val="000000" w:themeColor="text1"/>
         </w:rPr>
-        <w:t xml:space="preserve">the </w:t>
-      </w:r>
-      <w:proofErr w:type="spellStart"/>
-      <w:r>
-        <w:rPr>
-          <w:rFonts w:ascii="Aptos" w:eastAsia="Aptos" w:hAnsi="Aptos" w:cs="Aptos"/>
-          <w:color w:val="000000" w:themeColor="text1"/>
-        </w:rPr>
-        <w:t>toolsComboBox</w:t>
-      </w:r>
-      <w:proofErr w:type="spellEnd"/>
-      <w:r>
-        <w:rPr>
-          <w:rFonts w:ascii="Aptos" w:eastAsia="Aptos" w:hAnsi="Aptos" w:cs="Aptos"/>
-          <w:color w:val="000000" w:themeColor="text1"/>
-        </w:rPr>
-        <w:t xml:space="preserve">, which checks if the item state has changed to </w:t>
+        <w:t xml:space="preserve">the toolsComboBox, which checks if the item state has changed to </w:t>
       </w:r>
       <w:r>
         <w:rPr>
@@ -8236,23 +6260,7 @@
           <w:rFonts w:ascii="Aptos" w:eastAsia="Aptos" w:hAnsi="Aptos" w:cs="Aptos"/>
           <w:color w:val="000000" w:themeColor="text1"/>
         </w:rPr>
-        <w:t xml:space="preserve"> </w:t>
-      </w:r>
-      <w:proofErr w:type="spellStart"/>
-      <w:r>
-        <w:rPr>
-          <w:rFonts w:ascii="Aptos" w:eastAsia="Aptos" w:hAnsi="Aptos" w:cs="Aptos"/>
-          <w:color w:val="000000" w:themeColor="text1"/>
-        </w:rPr>
-        <w:t>toolsComboBox</w:t>
-      </w:r>
-      <w:proofErr w:type="spellEnd"/>
-      <w:r>
-        <w:rPr>
-          <w:rFonts w:ascii="Aptos" w:eastAsia="Aptos" w:hAnsi="Aptos" w:cs="Aptos"/>
-          <w:color w:val="000000" w:themeColor="text1"/>
-        </w:rPr>
-        <w:t xml:space="preserve"> back to </w:t>
+        <w:t xml:space="preserve"> toolsComboBox back to </w:t>
       </w:r>
       <w:r>
         <w:rPr>
@@ -8266,17 +6274,8 @@
           <w:rFonts w:ascii="Aptos" w:eastAsia="Aptos" w:hAnsi="Aptos" w:cs="Aptos"/>
           <w:color w:val="000000" w:themeColor="text1"/>
         </w:rPr>
-        <w:t xml:space="preserve"> opens the </w:t>
-      </w:r>
-      <w:proofErr w:type="spellStart"/>
-      <w:r>
-        <w:rPr>
-          <w:rFonts w:ascii="Aptos" w:eastAsia="Aptos" w:hAnsi="Aptos" w:cs="Aptos"/>
-          <w:color w:val="000000" w:themeColor="text1"/>
-        </w:rPr>
-        <w:t>addInstrumentForm</w:t>
-      </w:r>
-      <w:proofErr w:type="spellEnd"/>
+        <w:t xml:space="preserve"> opens the addInstrumentForm</w:t>
+      </w:r>
       <w:r>
         <w:rPr>
           <w:rFonts w:ascii="Aptos" w:eastAsia="Aptos" w:hAnsi="Aptos" w:cs="Aptos"/>
@@ -8303,23 +6302,7 @@
           <w:rFonts w:ascii="Aptos" w:eastAsia="Aptos" w:hAnsi="Aptos" w:cs="Aptos"/>
           <w:color w:val="000000" w:themeColor="text1"/>
         </w:rPr>
-        <w:t xml:space="preserve"> To help me code this I referred to FAQ on the </w:t>
-      </w:r>
-      <w:proofErr w:type="spellStart"/>
-      <w:r>
-        <w:rPr>
-          <w:rFonts w:ascii="Aptos" w:eastAsia="Aptos" w:hAnsi="Aptos" w:cs="Aptos"/>
-          <w:color w:val="000000" w:themeColor="text1"/>
-        </w:rPr>
-        <w:t>stackoverflow</w:t>
-      </w:r>
-      <w:proofErr w:type="spellEnd"/>
-      <w:r>
-        <w:rPr>
-          <w:rFonts w:ascii="Aptos" w:eastAsia="Aptos" w:hAnsi="Aptos" w:cs="Aptos"/>
-          <w:color w:val="000000" w:themeColor="text1"/>
-        </w:rPr>
-        <w:t xml:space="preserve"> website (</w:t>
+        <w:t xml:space="preserve"> To help me code this I referred to FAQ on the stackoverflow website (</w:t>
       </w:r>
       <w:hyperlink r:id="rId19" w:history="1">
         <w:r>
@@ -8447,7 +6430,6 @@
         </w:rPr>
         <w:t xml:space="preserve">I then changed the model for the </w:t>
       </w:r>
-      <w:proofErr w:type="spellStart"/>
       <w:r>
         <w:rPr>
           <w:rFonts w:ascii="Aptos" w:eastAsia="Aptos" w:hAnsi="Aptos" w:cs="Aptos"/>
@@ -8474,15 +6456,7 @@
           <w:rFonts w:ascii="Aptos" w:eastAsia="Aptos" w:hAnsi="Aptos" w:cs="Aptos"/>
           <w:color w:val="000000" w:themeColor="text1"/>
         </w:rPr>
-        <w:t>ComboBox</w:t>
-      </w:r>
-      <w:proofErr w:type="spellEnd"/>
-      <w:r>
-        <w:rPr>
-          <w:rFonts w:ascii="Aptos" w:eastAsia="Aptos" w:hAnsi="Aptos" w:cs="Aptos"/>
-          <w:color w:val="000000" w:themeColor="text1"/>
-        </w:rPr>
-        <w:t xml:space="preserve"> so that it included various instruments that can be added to the synthesiser. I did t</w:t>
+        <w:t>ComboBox so that it included various instruments that can be added to the synthesiser. I did t</w:t>
       </w:r>
       <w:r>
         <w:rPr>
@@ -8543,56 +6517,22 @@
     </w:p>
     <w:p>
       <w:r>
-        <w:t xml:space="preserve">I then created an action listener for the </w:t>
-      </w:r>
-      <w:proofErr w:type="spellStart"/>
-      <w:r>
-        <w:t>instrumentTypeComboBox</w:t>
-      </w:r>
-      <w:proofErr w:type="spellEnd"/>
-      <w:r>
-        <w:t>, which change</w:t>
+        <w:t>I then created an action listener for the instrumentTypeComboBox, which change</w:t>
       </w:r>
       <w:r>
         <w:t>s</w:t>
       </w:r>
       <w:r>
-        <w:t xml:space="preserve"> the value of </w:t>
-      </w:r>
-      <w:proofErr w:type="spellStart"/>
-      <w:r>
-        <w:t>chosenInstrument</w:t>
-      </w:r>
-      <w:proofErr w:type="spellEnd"/>
-      <w:r>
-        <w:t xml:space="preserve"> to a specific integer value</w:t>
+        <w:t xml:space="preserve"> the value of chosenInstrument to a specific integer value</w:t>
       </w:r>
       <w:r>
         <w:t xml:space="preserve"> (based on the user input)</w:t>
       </w:r>
       <w:r>
-        <w:t xml:space="preserve"> which relates to the index of the instrument in the </w:t>
-      </w:r>
-      <w:proofErr w:type="spellStart"/>
-      <w:proofErr w:type="gramStart"/>
-      <w:r>
-        <w:t>javax</w:t>
-      </w:r>
-      <w:r>
-        <w:t>.sound</w:t>
-      </w:r>
-      <w:proofErr w:type="gramEnd"/>
-      <w:r>
-        <w:t>.</w:t>
-      </w:r>
-      <w:proofErr w:type="gramStart"/>
-      <w:r>
-        <w:t>mimd.Instrument</w:t>
-      </w:r>
-      <w:proofErr w:type="spellEnd"/>
-      <w:proofErr w:type="gramEnd"/>
-      <w:r>
-        <w:t>[] array. This is so that the correct sound could be loaded</w:t>
+        <w:t xml:space="preserve"> which relates to the index of the instrument in the javax</w:t>
+      </w:r>
+      <w:r>
+        <w:t>.sound.mimd.Instrument[] array. This is so that the correct sound could be loaded</w:t>
       </w:r>
       <w:r>
         <w:t xml:space="preserve"> into the synthesizer and sequencer:</w:t>
@@ -8674,39 +6614,7 @@
           <w:rFonts w:ascii="Aptos" w:eastAsia="Aptos" w:hAnsi="Aptos" w:cs="Aptos"/>
           <w:color w:val="000000" w:themeColor="text1"/>
         </w:rPr>
-        <w:t xml:space="preserve"> for the </w:t>
-      </w:r>
-      <w:proofErr w:type="spellStart"/>
-      <w:r>
-        <w:rPr>
-          <w:rFonts w:ascii="Aptos" w:eastAsia="Aptos" w:hAnsi="Aptos" w:cs="Aptos"/>
-          <w:color w:val="000000" w:themeColor="text1"/>
-        </w:rPr>
-        <w:t>addInstrumentButton</w:t>
-      </w:r>
-      <w:proofErr w:type="spellEnd"/>
-      <w:r>
-        <w:rPr>
-          <w:rFonts w:ascii="Aptos" w:eastAsia="Aptos" w:hAnsi="Aptos" w:cs="Aptos"/>
-          <w:color w:val="000000" w:themeColor="text1"/>
-        </w:rPr>
-        <w:t xml:space="preserve">, so that when the user clicks apply, the </w:t>
-      </w:r>
-      <w:proofErr w:type="spellStart"/>
-      <w:r>
-        <w:rPr>
-          <w:rFonts w:ascii="Aptos" w:eastAsia="Aptos" w:hAnsi="Aptos" w:cs="Aptos"/>
-          <w:color w:val="000000" w:themeColor="text1"/>
-        </w:rPr>
-        <w:t>addInstrumentForm</w:t>
-      </w:r>
-      <w:proofErr w:type="spellEnd"/>
-      <w:r>
-        <w:rPr>
-          <w:rFonts w:ascii="Aptos" w:eastAsia="Aptos" w:hAnsi="Aptos" w:cs="Aptos"/>
-          <w:color w:val="000000" w:themeColor="text1"/>
-        </w:rPr>
-        <w:t xml:space="preserve"> closes, and the instrument is added to the sequencer. </w:t>
+        <w:t xml:space="preserve"> for the addInstrumentButton, so that when the user clicks apply, the addInstrumentForm closes, and the instrument is added to the sequencer. </w:t>
       </w:r>
       <w:r>
         <w:rPr>
@@ -8825,126 +6733,21 @@
           <w:rFonts w:ascii="Aptos" w:eastAsia="Aptos" w:hAnsi="Aptos" w:cs="Aptos"/>
           <w:color w:val="000000" w:themeColor="text1"/>
         </w:rPr>
-        <w:t xml:space="preserve">Next, I created another GUI form for the individual instrument sequencer called </w:t>
-      </w:r>
-      <w:proofErr w:type="spellStart"/>
-      <w:r>
-        <w:rPr>
-          <w:rFonts w:ascii="Aptos" w:eastAsia="Aptos" w:hAnsi="Aptos" w:cs="Aptos"/>
-          <w:color w:val="000000" w:themeColor="text1"/>
-        </w:rPr>
-        <w:t>instrumentSequencer</w:t>
-      </w:r>
-      <w:proofErr w:type="spellEnd"/>
-      <w:r>
-        <w:rPr>
-          <w:rFonts w:ascii="Aptos" w:eastAsia="Aptos" w:hAnsi="Aptos" w:cs="Aptos"/>
-          <w:color w:val="000000" w:themeColor="text1"/>
-        </w:rPr>
-        <w:t xml:space="preserve">. I added </w:t>
-      </w:r>
-      <w:proofErr w:type="spellStart"/>
-      <w:r>
-        <w:rPr>
-          <w:rFonts w:ascii="Aptos" w:eastAsia="Aptos" w:hAnsi="Aptos" w:cs="Aptos"/>
-          <w:color w:val="000000" w:themeColor="text1"/>
-        </w:rPr>
-        <w:t>Jbuttons</w:t>
-      </w:r>
-      <w:proofErr w:type="spellEnd"/>
-      <w:r>
-        <w:rPr>
-          <w:rFonts w:ascii="Aptos" w:eastAsia="Aptos" w:hAnsi="Aptos" w:cs="Aptos"/>
-          <w:color w:val="000000" w:themeColor="text1"/>
-        </w:rPr>
-        <w:t xml:space="preserve">, </w:t>
-      </w:r>
-      <w:proofErr w:type="spellStart"/>
-      <w:r>
-        <w:rPr>
-          <w:rFonts w:ascii="Aptos" w:eastAsia="Aptos" w:hAnsi="Aptos" w:cs="Aptos"/>
-          <w:color w:val="000000" w:themeColor="text1"/>
-        </w:rPr>
-        <w:t>JComboBox’s</w:t>
-      </w:r>
-      <w:proofErr w:type="spellEnd"/>
-      <w:r>
-        <w:rPr>
-          <w:rFonts w:ascii="Aptos" w:eastAsia="Aptos" w:hAnsi="Aptos" w:cs="Aptos"/>
-          <w:color w:val="000000" w:themeColor="text1"/>
-        </w:rPr>
-        <w:t xml:space="preserve"> and a </w:t>
-      </w:r>
-      <w:proofErr w:type="spellStart"/>
-      <w:r>
-        <w:rPr>
-          <w:rFonts w:ascii="Aptos" w:eastAsia="Aptos" w:hAnsi="Aptos" w:cs="Aptos"/>
-          <w:color w:val="000000" w:themeColor="text1"/>
-        </w:rPr>
-        <w:t>JLabel</w:t>
-      </w:r>
-      <w:proofErr w:type="spellEnd"/>
-      <w:r>
-        <w:rPr>
-          <w:rFonts w:ascii="Aptos" w:eastAsia="Aptos" w:hAnsi="Aptos" w:cs="Aptos"/>
-          <w:color w:val="000000" w:themeColor="text1"/>
-        </w:rPr>
-        <w:t xml:space="preserve">. The </w:t>
-      </w:r>
-      <w:proofErr w:type="spellStart"/>
-      <w:r>
-        <w:rPr>
-          <w:rFonts w:ascii="Aptos" w:eastAsia="Aptos" w:hAnsi="Aptos" w:cs="Aptos"/>
-          <w:color w:val="000000" w:themeColor="text1"/>
-        </w:rPr>
-        <w:t>northPanel</w:t>
-      </w:r>
-      <w:proofErr w:type="spellEnd"/>
-      <w:r>
-        <w:rPr>
-          <w:rFonts w:ascii="Aptos" w:eastAsia="Aptos" w:hAnsi="Aptos" w:cs="Aptos"/>
-          <w:color w:val="000000" w:themeColor="text1"/>
-        </w:rPr>
-        <w:t xml:space="preserve"> of this GUI is like that of the </w:t>
-      </w:r>
-      <w:proofErr w:type="spellStart"/>
-      <w:r>
-        <w:rPr>
-          <w:rFonts w:ascii="Aptos" w:eastAsia="Aptos" w:hAnsi="Aptos" w:cs="Aptos"/>
-          <w:color w:val="000000" w:themeColor="text1"/>
-        </w:rPr>
-        <w:t>mainGUI</w:t>
-      </w:r>
-      <w:proofErr w:type="spellEnd"/>
-      <w:r>
-        <w:rPr>
-          <w:rFonts w:ascii="Aptos" w:eastAsia="Aptos" w:hAnsi="Aptos" w:cs="Aptos"/>
-          <w:color w:val="000000" w:themeColor="text1"/>
-        </w:rPr>
-        <w:t>, since they both contain sequencing and playback features. I created this GUI and the co</w:t>
-      </w:r>
-      <w:r>
-        <w:rPr>
-          <w:rFonts w:ascii="Aptos" w:eastAsia="Aptos" w:hAnsi="Aptos" w:cs="Aptos"/>
-          <w:color w:val="000000" w:themeColor="text1"/>
-        </w:rPr>
-        <w:t xml:space="preserve">mponents within so that the user can sequence one instrument before combining it with the others to make music. Here is the </w:t>
-      </w:r>
-      <w:proofErr w:type="spellStart"/>
-      <w:r>
-        <w:rPr>
-          <w:rFonts w:ascii="Aptos" w:eastAsia="Aptos" w:hAnsi="Aptos" w:cs="Aptos"/>
-          <w:color w:val="000000" w:themeColor="text1"/>
-        </w:rPr>
-        <w:t>instrumentSequencer</w:t>
-      </w:r>
-      <w:proofErr w:type="spellEnd"/>
-      <w:r>
-        <w:rPr>
-          <w:rFonts w:ascii="Aptos" w:eastAsia="Aptos" w:hAnsi="Aptos" w:cs="Aptos"/>
-          <w:color w:val="000000" w:themeColor="text1"/>
-        </w:rPr>
-        <w:t xml:space="preserve"> GUI:</w:t>
+        <w:t xml:space="preserve">Next, I created another GUI form for the individual instrument sequencer called instrumentSequencer. I added Jbuttons, JComboBox’s and a </w:t>
+      </w:r>
+      <w:r>
+        <w:rPr>
+          <w:rFonts w:ascii="Aptos" w:eastAsia="Aptos" w:hAnsi="Aptos" w:cs="Aptos"/>
+          <w:color w:val="000000" w:themeColor="text1"/>
+        </w:rPr>
+        <w:t>JLabel. The northPanel of this GUI is like that of the mainGUI, since they both contain sequencing and playback features. I created this GUI and the co</w:t>
+      </w:r>
+      <w:r>
+        <w:rPr>
+          <w:rFonts w:ascii="Aptos" w:eastAsia="Aptos" w:hAnsi="Aptos" w:cs="Aptos"/>
+          <w:color w:val="000000" w:themeColor="text1"/>
+        </w:rPr>
+        <w:t>mponents within so that the user can sequence one instrument before combining it with the others to make music. Here is the instrumentSequencer GUI:</w:t>
       </w:r>
     </w:p>
     <w:p>
@@ -9007,110 +6810,14 @@
           <w:rFonts w:ascii="Aptos" w:eastAsia="Aptos" w:hAnsi="Aptos" w:cs="Aptos"/>
           <w:color w:val="000000" w:themeColor="text1"/>
         </w:rPr>
-        <w:t xml:space="preserve">I also removed the tools and effects </w:t>
-      </w:r>
-      <w:proofErr w:type="spellStart"/>
-      <w:r>
-        <w:rPr>
-          <w:rFonts w:ascii="Aptos" w:eastAsia="Aptos" w:hAnsi="Aptos" w:cs="Aptos"/>
-          <w:color w:val="000000" w:themeColor="text1"/>
-        </w:rPr>
-        <w:t>JComboBox</w:t>
-      </w:r>
-      <w:proofErr w:type="spellEnd"/>
-      <w:r>
-        <w:rPr>
-          <w:rFonts w:ascii="Aptos" w:eastAsia="Aptos" w:hAnsi="Aptos" w:cs="Aptos"/>
-          <w:color w:val="000000" w:themeColor="text1"/>
-        </w:rPr>
-        <w:t xml:space="preserve"> from the GUI since they were not necessary for the user to use in this GUI. In addition, I added a </w:t>
-      </w:r>
-      <w:proofErr w:type="spellStart"/>
-      <w:r>
-        <w:rPr>
-          <w:rFonts w:ascii="Aptos" w:eastAsia="Aptos" w:hAnsi="Aptos" w:cs="Aptos"/>
-          <w:color w:val="000000" w:themeColor="text1"/>
-        </w:rPr>
-        <w:t>JProgressBar</w:t>
-      </w:r>
-      <w:proofErr w:type="spellEnd"/>
-      <w:r>
-        <w:rPr>
-          <w:rFonts w:ascii="Aptos" w:eastAsia="Aptos" w:hAnsi="Aptos" w:cs="Aptos"/>
-          <w:color w:val="000000" w:themeColor="text1"/>
-        </w:rPr>
-        <w:t xml:space="preserve"> so that the user can see how far along the playback they are, and </w:t>
-      </w:r>
-      <w:r>
-        <w:rPr>
-          <w:rFonts w:ascii="Aptos" w:eastAsia="Aptos" w:hAnsi="Aptos" w:cs="Aptos"/>
-          <w:color w:val="000000" w:themeColor="text1"/>
-        </w:rPr>
-        <w:t xml:space="preserve">a </w:t>
-      </w:r>
-      <w:proofErr w:type="spellStart"/>
-      <w:r>
-        <w:rPr>
-          <w:rFonts w:ascii="Aptos" w:eastAsia="Aptos" w:hAnsi="Aptos" w:cs="Aptos"/>
-          <w:color w:val="000000" w:themeColor="text1"/>
-        </w:rPr>
-        <w:t>JScrollPane</w:t>
-      </w:r>
-      <w:proofErr w:type="spellEnd"/>
-      <w:r>
-        <w:rPr>
-          <w:rFonts w:ascii="Aptos" w:eastAsia="Aptos" w:hAnsi="Aptos" w:cs="Aptos"/>
-          <w:color w:val="000000" w:themeColor="text1"/>
-        </w:rPr>
-        <w:t xml:space="preserve">, which contains the </w:t>
-      </w:r>
-      <w:proofErr w:type="spellStart"/>
-      <w:r>
-        <w:rPr>
-          <w:rFonts w:ascii="Aptos" w:eastAsia="Aptos" w:hAnsi="Aptos" w:cs="Aptos"/>
-          <w:color w:val="000000" w:themeColor="text1"/>
-        </w:rPr>
-        <w:t>sequencerSplitPlane</w:t>
-      </w:r>
-      <w:proofErr w:type="spellEnd"/>
-      <w:r>
-        <w:rPr>
-          <w:rFonts w:ascii="Aptos" w:eastAsia="Aptos" w:hAnsi="Aptos" w:cs="Aptos"/>
-          <w:color w:val="000000" w:themeColor="text1"/>
-        </w:rPr>
-        <w:t xml:space="preserve">, which further contains the </w:t>
-      </w:r>
-      <w:proofErr w:type="spellStart"/>
-      <w:r>
-        <w:rPr>
-          <w:rFonts w:ascii="Aptos" w:eastAsia="Aptos" w:hAnsi="Aptos" w:cs="Aptos"/>
-          <w:color w:val="000000" w:themeColor="text1"/>
-        </w:rPr>
-        <w:t>pianoKeysPanel</w:t>
-      </w:r>
-      <w:proofErr w:type="spellEnd"/>
-      <w:r>
-        <w:rPr>
-          <w:rFonts w:ascii="Aptos" w:eastAsia="Aptos" w:hAnsi="Aptos" w:cs="Aptos"/>
-          <w:color w:val="000000" w:themeColor="text1"/>
-        </w:rPr>
-        <w:t xml:space="preserve"> and </w:t>
-      </w:r>
-      <w:proofErr w:type="spellStart"/>
-      <w:r>
-        <w:rPr>
-          <w:rFonts w:ascii="Aptos" w:eastAsia="Aptos" w:hAnsi="Aptos" w:cs="Aptos"/>
-          <w:color w:val="000000" w:themeColor="text1"/>
-        </w:rPr>
-        <w:t>sequencerTable</w:t>
-      </w:r>
-      <w:proofErr w:type="spellEnd"/>
-      <w:r>
-        <w:rPr>
-          <w:rFonts w:ascii="Aptos" w:eastAsia="Aptos" w:hAnsi="Aptos" w:cs="Aptos"/>
-          <w:color w:val="000000" w:themeColor="text1"/>
-        </w:rPr>
-        <w:t xml:space="preserve">. </w:t>
+        <w:t xml:space="preserve">I also removed the tools and effects JComboBox from the GUI since they were not necessary for the user to use in this GUI. In addition, I added a JProgressBar so that the user can see how far along the playback they are, and </w:t>
+      </w:r>
+      <w:r>
+        <w:rPr>
+          <w:rFonts w:ascii="Aptos" w:eastAsia="Aptos" w:hAnsi="Aptos" w:cs="Aptos"/>
+          <w:color w:val="000000" w:themeColor="text1"/>
+        </w:rPr>
+        <w:t xml:space="preserve">a JScrollPane, which contains the sequencerSplitPlane, which further contains the pianoKeysPanel and sequencerTable. </w:t>
       </w:r>
       <w:r>
         <w:rPr>
@@ -9357,26 +7064,10 @@
     <w:p>
       <w:r>
         <w:lastRenderedPageBreak/>
-        <w:t xml:space="preserve">Next, I created a class for the </w:t>
-      </w:r>
-      <w:proofErr w:type="spellStart"/>
-      <w:r>
-        <w:t>pianoKeysPanel</w:t>
-      </w:r>
-      <w:proofErr w:type="spellEnd"/>
-      <w:r>
-        <w:t>, so that I could display the piano keys on the left side of the individual instrument sequencer. I did this so that the user knows what notes they are adding into their sequence.</w:t>
-      </w:r>
-      <w:r>
-        <w:t xml:space="preserve"> To help me with this module, I referred to </w:t>
-      </w:r>
-      <w:proofErr w:type="spellStart"/>
-      <w:r>
-        <w:t>bogotobogo</w:t>
-      </w:r>
-      <w:proofErr w:type="spellEnd"/>
-      <w:r>
-        <w:t xml:space="preserve"> (</w:t>
+        <w:t>Next, I created a class for the pianoKeysPanel, so that I could display the piano keys on the left side of the individual instrument sequencer. I did this so that the user knows what notes they are adding into their sequence.</w:t>
+      </w:r>
+      <w:r>
+        <w:t xml:space="preserve"> To help me with this module, I referred to bogotobogo (</w:t>
       </w:r>
       <w:hyperlink r:id="rId29">
         <w:r>
@@ -9390,15 +7081,7 @@
         <w:t xml:space="preserve">), which taught me how to </w:t>
       </w:r>
       <w:r>
-        <w:t xml:space="preserve">use java’s graphics interface, and </w:t>
-      </w:r>
-      <w:proofErr w:type="spellStart"/>
-      <w:r>
-        <w:t>paintComponent</w:t>
-      </w:r>
-      <w:proofErr w:type="spellEnd"/>
-      <w:r>
-        <w:t xml:space="preserve">(). The reason I used this is because the </w:t>
+        <w:t xml:space="preserve">use java’s graphics interface, and paintComponent(). The reason I used this is because the </w:t>
       </w:r>
       <w:r>
         <w:t>piano does</w:t>
@@ -9410,15 +7093,7 @@
         <w:t>ctive, but only needs to display the key</w:t>
       </w:r>
       <w:r>
-        <w:t xml:space="preserve">s, meaning that I can simply paint them onto the </w:t>
-      </w:r>
-      <w:proofErr w:type="spellStart"/>
-      <w:r>
-        <w:t>pianoKeysPanel</w:t>
-      </w:r>
-      <w:proofErr w:type="spellEnd"/>
-      <w:r>
-        <w:t xml:space="preserve">. </w:t>
+        <w:t xml:space="preserve">s, meaning that I can simply paint them onto the pianoKeysPanel. </w:t>
       </w:r>
       <w:r>
         <w:t xml:space="preserve">This is the code that I made to display the piano keys: </w:t>
@@ -9522,30 +7197,14 @@
     </w:p>
     <w:p>
       <w:r>
-        <w:t xml:space="preserve">Next, I had to make this component visible on the </w:t>
-      </w:r>
-      <w:proofErr w:type="spellStart"/>
-      <w:r>
-        <w:t>instrumentSequencer</w:t>
-      </w:r>
-      <w:proofErr w:type="spellEnd"/>
-      <w:r>
-        <w:t>, so that the</w:t>
+        <w:t>Next, I had to make this component visible on the instrumentSequencer, so that the</w:t>
       </w:r>
       <w:r>
         <w:t xml:space="preserve"> piano could be seen and utilised by the user. I also needed to make the sequencer able </w:t>
       </w:r>
       <w:r>
         <w:lastRenderedPageBreak/>
-        <w:t xml:space="preserve">to scroll, so I used </w:t>
-      </w:r>
-      <w:proofErr w:type="spellStart"/>
-      <w:r>
-        <w:t>geeksforgeeks</w:t>
-      </w:r>
-      <w:proofErr w:type="spellEnd"/>
-      <w:r>
-        <w:t xml:space="preserve"> </w:t>
+        <w:t xml:space="preserve">to scroll, so I used geeksforgeeks </w:t>
       </w:r>
       <w:r>
         <w:t>(</w:t>
@@ -9571,72 +7230,16 @@
         <w:t xml:space="preserve"> I also used this website to help me</w:t>
       </w:r>
       <w:r>
-        <w:t xml:space="preserve"> to sync the scroll bars for the </w:t>
-      </w:r>
-      <w:proofErr w:type="spellStart"/>
-      <w:r>
-        <w:t>pianoScroll</w:t>
-      </w:r>
-      <w:proofErr w:type="spellEnd"/>
-      <w:r>
-        <w:t xml:space="preserve"> and </w:t>
-      </w:r>
-      <w:proofErr w:type="spellStart"/>
-      <w:r>
-        <w:t>gridScroll</w:t>
-      </w:r>
-      <w:proofErr w:type="spellEnd"/>
-      <w:r>
-        <w:t xml:space="preserve">. I did this so that all the midi notes on the grid and the piano visual would line up correctly when the </w:t>
-      </w:r>
-      <w:proofErr w:type="spellStart"/>
-      <w:r>
-        <w:t>sequencerGrid</w:t>
-      </w:r>
-      <w:proofErr w:type="spellEnd"/>
-      <w:r>
-        <w:t xml:space="preserve"> is added.</w:t>
-      </w:r>
-      <w:r>
-        <w:t xml:space="preserve"> Just to note, the </w:t>
-      </w:r>
-      <w:proofErr w:type="spellStart"/>
-      <w:r>
-        <w:t>dummyGrid</w:t>
-      </w:r>
-      <w:proofErr w:type="spellEnd"/>
-      <w:r>
-        <w:t xml:space="preserve"> in this module of code is not actually going to be in the final code, since it is just a placeholder for the </w:t>
-      </w:r>
-      <w:proofErr w:type="spellStart"/>
-      <w:r>
-        <w:t>sequencerGrid</w:t>
-      </w:r>
-      <w:proofErr w:type="spellEnd"/>
-      <w:r>
-        <w:t xml:space="preserve"> that I will make soon.</w:t>
+        <w:t xml:space="preserve"> to sync the scroll bars for the pianoScroll and gridScroll. I did this so that all the midi notes on the grid and the piano visual would line up correctly when the sequencerGrid is added.</w:t>
+      </w:r>
+      <w:r>
+        <w:t xml:space="preserve"> Just to note, the dummyGrid in this module of code is not actually going to be in the final code, since it is just a placeholder for the sequencerGrid that I will make soon.</w:t>
       </w:r>
       <w:r>
         <w:t xml:space="preserve"> </w:t>
       </w:r>
       <w:r>
-        <w:t xml:space="preserve">I added this </w:t>
-      </w:r>
-      <w:proofErr w:type="spellStart"/>
-      <w:r>
-        <w:t>dummyGrid</w:t>
-      </w:r>
-      <w:proofErr w:type="spellEnd"/>
-      <w:r>
-        <w:t xml:space="preserve"> so I could test if the </w:t>
-      </w:r>
-      <w:proofErr w:type="spellStart"/>
-      <w:r>
-        <w:t>sequencerSplitPane</w:t>
-      </w:r>
-      <w:proofErr w:type="spellEnd"/>
-      <w:r>
-        <w:t xml:space="preserve"> correctly adds the components to the correct areas. </w:t>
+        <w:t xml:space="preserve">I added this dummyGrid so I could test if the sequencerSplitPane correctly adds the components to the correct areas. </w:t>
       </w:r>
       <w:r>
         <w:t xml:space="preserve">Here is the code: </w:t>
@@ -9692,15 +7295,7 @@
     </w:p>
     <w:p>
       <w:r>
-        <w:t xml:space="preserve">After that was tested and made sure it full worked, I started to code the </w:t>
-      </w:r>
-      <w:proofErr w:type="spellStart"/>
-      <w:r>
-        <w:t>sequencerGrid</w:t>
-      </w:r>
-      <w:proofErr w:type="spellEnd"/>
-      <w:r>
-        <w:t xml:space="preserve"> so that </w:t>
+        <w:t xml:space="preserve">After that was tested and made sure it full worked, I started to code the sequencerGrid so that </w:t>
       </w:r>
       <w:r>
         <w:t>notes were able to be added into the sequence.</w:t>
@@ -9709,26 +7304,10 @@
         <w:t xml:space="preserve"> Firstly, I added all the variables that I would need for this class. “rows” referrers to the pitches of each midi note, “</w:t>
       </w:r>
       <w:r>
-        <w:t>columns” referrers to the number of steps that are in the timeline, “</w:t>
-      </w:r>
-      <w:proofErr w:type="spellStart"/>
-      <w:r>
-        <w:t>cellSize</w:t>
-      </w:r>
-      <w:proofErr w:type="spellEnd"/>
-      <w:r>
-        <w:t>” is the number of pixels per each cell on the grid</w:t>
-      </w:r>
-      <w:r>
-        <w:t>, “</w:t>
-      </w:r>
-      <w:proofErr w:type="gramStart"/>
-      <w:r>
-        <w:t>grid[][</w:t>
-      </w:r>
-      <w:proofErr w:type="gramEnd"/>
-      <w:r>
-        <w:t>]” referrers to the on/off states of each note. I also added an instrument as a private attribute, so that I could a</w:t>
+        <w:t>columns” referrers to the number of steps that are in the timeline, “cellSize” is the number of pixels per each cell on the grid</w:t>
+      </w:r>
+      <w:r>
+        <w:t>, “grid[][]” referrers to the on/off states of each note. I also added an instrument as a private attribute, so that I could a</w:t>
       </w:r>
       <w:r>
         <w:t xml:space="preserve">dd notes to a </w:t>
@@ -9799,46 +7378,14 @@
           <w:rFonts w:ascii="Aptos" w:eastAsia="Aptos" w:hAnsi="Aptos" w:cs="Aptos"/>
           <w:color w:val="000000" w:themeColor="text1"/>
         </w:rPr>
-        <w:t xml:space="preserve">After this was done, I added the constructor for the </w:t>
-      </w:r>
-      <w:proofErr w:type="spellStart"/>
-      <w:r>
-        <w:rPr>
-          <w:rFonts w:ascii="Aptos" w:eastAsia="Aptos" w:hAnsi="Aptos" w:cs="Aptos"/>
-          <w:color w:val="000000" w:themeColor="text1"/>
-        </w:rPr>
-        <w:t>sequencerGrid</w:t>
-      </w:r>
-      <w:proofErr w:type="spellEnd"/>
-      <w:r>
-        <w:rPr>
-          <w:rFonts w:ascii="Aptos" w:eastAsia="Aptos" w:hAnsi="Aptos" w:cs="Aptos"/>
-          <w:color w:val="000000" w:themeColor="text1"/>
-        </w:rPr>
-        <w:t xml:space="preserve"> so that each cell could be painted on. I again used</w:t>
-      </w:r>
-      <w:r>
-        <w:rPr>
-          <w:rFonts w:ascii="Aptos" w:eastAsia="Aptos" w:hAnsi="Aptos" w:cs="Aptos"/>
-          <w:color w:val="000000" w:themeColor="text1"/>
-        </w:rPr>
-        <w:t xml:space="preserve"> </w:t>
-      </w:r>
-      <w:proofErr w:type="spellStart"/>
-      <w:r>
-        <w:rPr>
-          <w:rFonts w:ascii="Aptos" w:eastAsia="Aptos" w:hAnsi="Aptos" w:cs="Aptos"/>
-          <w:color w:val="000000" w:themeColor="text1"/>
-        </w:rPr>
-        <w:t>bogotobogo</w:t>
-      </w:r>
-      <w:proofErr w:type="spellEnd"/>
-      <w:r>
-        <w:rPr>
-          <w:rFonts w:ascii="Aptos" w:eastAsia="Aptos" w:hAnsi="Aptos" w:cs="Aptos"/>
-          <w:color w:val="000000" w:themeColor="text1"/>
-        </w:rPr>
-        <w:t xml:space="preserve"> (</w:t>
+        <w:t>After this was done, I added the constructor for the sequencerGrid so that each cell could be painted on. I again used</w:t>
+      </w:r>
+      <w:r>
+        <w:rPr>
+          <w:rFonts w:ascii="Aptos" w:eastAsia="Aptos" w:hAnsi="Aptos" w:cs="Aptos"/>
+          <w:color w:val="000000" w:themeColor="text1"/>
+        </w:rPr>
+        <w:t xml:space="preserve"> bogotobogo (</w:t>
       </w:r>
       <w:hyperlink r:id="rId35">
         <w:r>
@@ -9867,94 +7414,21 @@
           <w:rFonts w:ascii="Aptos" w:eastAsia="Aptos" w:hAnsi="Aptos" w:cs="Aptos"/>
           <w:color w:val="000000" w:themeColor="text1"/>
         </w:rPr>
-        <w:t xml:space="preserve"> me how to use </w:t>
-      </w:r>
-      <w:proofErr w:type="spellStart"/>
-      <w:r>
-        <w:rPr>
-          <w:rFonts w:ascii="Aptos" w:eastAsia="Aptos" w:hAnsi="Aptos" w:cs="Aptos"/>
-          <w:color w:val="000000" w:themeColor="text1"/>
-        </w:rPr>
-        <w:t>paintComponent</w:t>
-      </w:r>
-      <w:proofErr w:type="spellEnd"/>
-      <w:r>
-        <w:rPr>
-          <w:rFonts w:ascii="Aptos" w:eastAsia="Aptos" w:hAnsi="Aptos" w:cs="Aptos"/>
-          <w:color w:val="000000" w:themeColor="text1"/>
-        </w:rPr>
-        <w:t xml:space="preserve"> and other related features.</w:t>
-      </w:r>
-      <w:r>
-        <w:rPr>
-          <w:rFonts w:ascii="Aptos" w:eastAsia="Aptos" w:hAnsi="Aptos" w:cs="Aptos"/>
-          <w:color w:val="000000" w:themeColor="text1"/>
-        </w:rPr>
-        <w:t xml:space="preserve"> The </w:t>
-      </w:r>
-      <w:proofErr w:type="spellStart"/>
-      <w:r>
-        <w:rPr>
-          <w:rFonts w:ascii="Aptos" w:eastAsia="Aptos" w:hAnsi="Aptos" w:cs="Aptos"/>
-          <w:color w:val="000000" w:themeColor="text1"/>
-        </w:rPr>
-        <w:t>paintComponent</w:t>
-      </w:r>
-      <w:proofErr w:type="spellEnd"/>
-      <w:r>
-        <w:rPr>
-          <w:rFonts w:ascii="Aptos" w:eastAsia="Aptos" w:hAnsi="Aptos" w:cs="Aptos"/>
-          <w:color w:val="000000" w:themeColor="text1"/>
-        </w:rPr>
-        <w:t xml:space="preserve"> method is used to add a grid to the </w:t>
-      </w:r>
-      <w:proofErr w:type="spellStart"/>
-      <w:proofErr w:type="gramStart"/>
-      <w:r>
-        <w:rPr>
-          <w:rFonts w:ascii="Aptos" w:eastAsia="Aptos" w:hAnsi="Aptos" w:cs="Aptos"/>
-          <w:color w:val="000000" w:themeColor="text1"/>
-        </w:rPr>
-        <w:t>sequencerGrid</w:t>
-      </w:r>
-      <w:proofErr w:type="spellEnd"/>
-      <w:r>
-        <w:rPr>
-          <w:rFonts w:ascii="Aptos" w:eastAsia="Aptos" w:hAnsi="Aptos" w:cs="Aptos"/>
-          <w:color w:val="000000" w:themeColor="text1"/>
-        </w:rPr>
-        <w:t>, and</w:t>
-      </w:r>
-      <w:proofErr w:type="gramEnd"/>
-      <w:r>
-        <w:rPr>
-          <w:rFonts w:ascii="Aptos" w:eastAsia="Aptos" w:hAnsi="Aptos" w:cs="Aptos"/>
-          <w:color w:val="000000" w:themeColor="text1"/>
-        </w:rPr>
-        <w:t xml:space="preserve"> fill a cell if it has been clicked</w:t>
-      </w:r>
-      <w:r>
-        <w:rPr>
-          <w:rFonts w:ascii="Aptos" w:eastAsia="Aptos" w:hAnsi="Aptos" w:cs="Aptos"/>
-          <w:color w:val="000000" w:themeColor="text1"/>
-        </w:rPr>
-        <w:t xml:space="preserve">. This is where I will use the </w:t>
-      </w:r>
-      <w:proofErr w:type="gramStart"/>
-      <w:r>
-        <w:rPr>
-          <w:rFonts w:ascii="Aptos" w:eastAsia="Aptos" w:hAnsi="Aptos" w:cs="Aptos"/>
-          <w:color w:val="000000" w:themeColor="text1"/>
-        </w:rPr>
-        <w:t>grid[][</w:t>
-      </w:r>
-      <w:proofErr w:type="gramEnd"/>
-      <w:r>
-        <w:rPr>
-          <w:rFonts w:ascii="Aptos" w:eastAsia="Aptos" w:hAnsi="Aptos" w:cs="Aptos"/>
-          <w:color w:val="000000" w:themeColor="text1"/>
-        </w:rPr>
-        <w:t xml:space="preserve">] attribute to check if it has been clicked and fill it if it has. </w:t>
+        <w:t xml:space="preserve"> me how to use paintComponent and other related features.</w:t>
+      </w:r>
+      <w:r>
+        <w:rPr>
+          <w:rFonts w:ascii="Aptos" w:eastAsia="Aptos" w:hAnsi="Aptos" w:cs="Aptos"/>
+          <w:color w:val="000000" w:themeColor="text1"/>
+        </w:rPr>
+        <w:t xml:space="preserve"> The paintComponent method is used to add a grid to the sequencerGrid, and fill a cell if it has been clicked</w:t>
+      </w:r>
+      <w:r>
+        <w:rPr>
+          <w:rFonts w:ascii="Aptos" w:eastAsia="Aptos" w:hAnsi="Aptos" w:cs="Aptos"/>
+          <w:color w:val="000000" w:themeColor="text1"/>
+        </w:rPr>
+        <w:t xml:space="preserve">. This is where I will use the grid[][] attribute to check if it has been clicked and fill it if it has. </w:t>
       </w:r>
       <w:r>
         <w:rPr>
@@ -10022,23 +7496,7 @@
     </w:p>
     <w:p>
       <w:r>
-        <w:t xml:space="preserve">I then added a </w:t>
-      </w:r>
-      <w:proofErr w:type="spellStart"/>
-      <w:r>
-        <w:t>mouseListenener</w:t>
-      </w:r>
-      <w:proofErr w:type="spellEnd"/>
-      <w:r>
-        <w:t xml:space="preserve"> to the </w:t>
-      </w:r>
-      <w:proofErr w:type="spellStart"/>
-      <w:r>
-        <w:t>sequencerGrid</w:t>
-      </w:r>
-      <w:proofErr w:type="spellEnd"/>
-      <w:r>
-        <w:t xml:space="preserve"> class so that it could detect when the mouse is pressed on the </w:t>
+        <w:t xml:space="preserve">I then added a mouseListenener to the sequencerGrid class so that it could detect when the mouse is pressed on the </w:t>
       </w:r>
       <w:r>
         <w:t>grid and</w:t>
@@ -10052,13 +7510,8 @@
       <w:r>
         <w:t xml:space="preserve"> run the </w:t>
       </w:r>
-      <w:proofErr w:type="spellStart"/>
-      <w:r>
-        <w:t>addNote</w:t>
-      </w:r>
-      <w:proofErr w:type="spellEnd"/>
-      <w:r>
-        <w:t xml:space="preserve"> method in the instrument class </w:t>
+      <w:r>
+        <w:t xml:space="preserve">addNote method in the instrument class </w:t>
       </w:r>
       <w:r>
         <w:t xml:space="preserve">(if the note is off) </w:t>
@@ -10070,15 +7523,7 @@
         <w:t>a midi note to the sequence</w:t>
       </w:r>
       <w:r>
-        <w:t xml:space="preserve"> or the </w:t>
-      </w:r>
-      <w:proofErr w:type="spellStart"/>
-      <w:r>
-        <w:t>removeNote</w:t>
-      </w:r>
-      <w:proofErr w:type="spellEnd"/>
-      <w:r>
-        <w:t xml:space="preserve"> method (if the note is on)</w:t>
+        <w:t xml:space="preserve"> or the removeNote method (if the note is on)</w:t>
       </w:r>
       <w:r>
         <w:t xml:space="preserve">. This is the main feature of my entire program, since it is essential for the </w:t>
@@ -10147,13 +7592,8 @@
         <w:t>pressed and</w:t>
       </w:r>
       <w:r>
-        <w:t xml:space="preserve"> then set the “col” and “row” to (where the mouse was pressed)/</w:t>
-      </w:r>
-      <w:proofErr w:type="spellStart"/>
-      <w:r>
-        <w:t>cellSize</w:t>
-      </w:r>
-      <w:proofErr w:type="spellEnd"/>
+        <w:t xml:space="preserve"> then set the “col” and “row” to (where the mouse was pressed)/cellSize</w:t>
+      </w:r>
       <w:r>
         <w:t xml:space="preserve">. </w:t>
       </w:r>
@@ -10161,26 +7601,10 @@
         <w:t>This means that the mouse’s location when pressed will relate to a cell on the grid. The if statement simply checks that</w:t>
       </w:r>
       <w:r>
-        <w:t xml:space="preserve"> the mouse’s location when pressed is in suitable bounds, before changing the state of the </w:t>
-      </w:r>
-      <w:proofErr w:type="gramStart"/>
-      <w:r>
-        <w:t>grid[][</w:t>
-      </w:r>
-      <w:proofErr w:type="gramEnd"/>
-      <w:r>
-        <w:t>] attribute, and then turning a note on (if it was previously off) or</w:t>
-      </w:r>
-      <w:r>
-        <w:t xml:space="preserve"> off if it was previously on). I then called the </w:t>
-      </w:r>
-      <w:proofErr w:type="gramStart"/>
-      <w:r>
-        <w:t>repaint(</w:t>
-      </w:r>
-      <w:proofErr w:type="gramEnd"/>
-      <w:r>
-        <w:t xml:space="preserve">) method so that the grid could be changed in relation with this click. The next step was to </w:t>
+        <w:t xml:space="preserve"> the mouse’s location when pressed is in suitable bounds, before changing the state of the grid[][] attribute, and then turning a note on (if it was previously off) or</w:t>
+      </w:r>
+      <w:r>
+        <w:t xml:space="preserve"> off if it was previously on). I then called the repaint() method so that the grid could be changed in relation with this click. The next step was to </w:t>
       </w:r>
       <w:r>
         <w:t>add</w:t>
@@ -10189,31 +7613,7 @@
         <w:t xml:space="preserve"> this</w:t>
       </w:r>
       <w:r>
-        <w:t xml:space="preserve"> </w:t>
-      </w:r>
-      <w:proofErr w:type="spellStart"/>
-      <w:r>
-        <w:t>sequencerGrid</w:t>
-      </w:r>
-      <w:proofErr w:type="spellEnd"/>
-      <w:r>
-        <w:t xml:space="preserve"> in place for the </w:t>
-      </w:r>
-      <w:proofErr w:type="spellStart"/>
-      <w:r>
-        <w:t>dummyGrid</w:t>
-      </w:r>
-      <w:proofErr w:type="spellEnd"/>
-      <w:r>
-        <w:t xml:space="preserve"> that was previously added to the </w:t>
-      </w:r>
-      <w:proofErr w:type="spellStart"/>
-      <w:r>
-        <w:t>instrumentSequencer</w:t>
-      </w:r>
-      <w:proofErr w:type="spellEnd"/>
-      <w:r>
-        <w:t xml:space="preserve"> GUI.</w:t>
+        <w:t xml:space="preserve"> sequencerGrid in place for the dummyGrid that was previously added to the instrumentSequencer GUI.</w:t>
       </w:r>
       <w:r>
         <w:t xml:space="preserve"> This was the code that did that:</w:t>
@@ -10273,15 +7673,7 @@
         <w:t>When I tested this, I realised how large the piano keys and grid were, so I changed the size of each cell on the grid to 10, and the height of each key on the piano visual to 10 also. This meant that th</w:t>
       </w:r>
       <w:r>
-        <w:t xml:space="preserve">e sequencer will be smaller and therefore more user friendly, since there is less scrolling required to get </w:t>
-      </w:r>
-      <w:proofErr w:type="gramStart"/>
-      <w:r>
-        <w:t>to</w:t>
-      </w:r>
-      <w:proofErr w:type="gramEnd"/>
-      <w:r>
-        <w:t xml:space="preserve"> higher/lower notes. The next part that I </w:t>
+        <w:t xml:space="preserve">e sequencer will be smaller and therefore more user friendly, since there is less scrolling required to get to higher/lower notes. The next part that I </w:t>
       </w:r>
       <w:r>
         <w:t>added</w:t>
@@ -10299,34 +7691,10 @@
         <w:t xml:space="preserve"> button in both the individual instrument sequencer </w:t>
       </w:r>
       <w:r>
-        <w:t xml:space="preserve">and the </w:t>
-      </w:r>
-      <w:proofErr w:type="spellStart"/>
-      <w:r>
-        <w:t>mainGUI</w:t>
-      </w:r>
-      <w:proofErr w:type="spellEnd"/>
-      <w:r>
-        <w:t xml:space="preserve"> to the </w:t>
-      </w:r>
-      <w:proofErr w:type="gramStart"/>
-      <w:r>
-        <w:t>play(</w:t>
-      </w:r>
-      <w:proofErr w:type="gramEnd"/>
-      <w:r>
-        <w:t>) method in the Instrument class.</w:t>
-      </w:r>
-      <w:r>
-        <w:t xml:space="preserve"> I started by making necessary changes to the </w:t>
-      </w:r>
-      <w:proofErr w:type="gramStart"/>
-      <w:r>
-        <w:t>play(</w:t>
-      </w:r>
-      <w:proofErr w:type="gramEnd"/>
-      <w:r>
-        <w:t>) method in the instrument class, and adding other methods to make th</w:t>
+        <w:t>and the mainGUI to the play() method in the Instrument class.</w:t>
+      </w:r>
+      <w:r>
+        <w:t xml:space="preserve"> I started by making necessary changes to the play() method in the instrument class, and adding other methods to make th</w:t>
       </w:r>
       <w:r>
         <w:t>e play, pause and rewind features work properly.</w:t>
@@ -10338,15 +7706,7 @@
         <w:t>feature of my program, so I spent a lot of time perfecting it</w:t>
       </w:r>
       <w:r>
-        <w:t xml:space="preserve">, and learning things that I must know to do it. This includes visiting </w:t>
-      </w:r>
-      <w:proofErr w:type="spellStart"/>
-      <w:r>
-        <w:t>geeksforgeeks</w:t>
-      </w:r>
-      <w:proofErr w:type="spellEnd"/>
-      <w:r>
-        <w:t xml:space="preserve"> tutorial on threads</w:t>
+        <w:t>, and learning things that I must know to do it. This includes visiting geeksforgeeks tutorial on threads</w:t>
       </w:r>
       <w:r>
         <w:t xml:space="preserve"> (</w:t>
@@ -10472,23 +7832,7 @@
     <w:p>
       <w:r>
         <w:lastRenderedPageBreak/>
-        <w:t xml:space="preserve">This is the instruments </w:t>
-      </w:r>
-      <w:proofErr w:type="gramStart"/>
-      <w:r>
-        <w:t>play(</w:t>
-      </w:r>
-      <w:proofErr w:type="gramEnd"/>
-      <w:r>
-        <w:t xml:space="preserve">) method. As you can see, I had to change various parts of it so it would be synchronized with the </w:t>
-      </w:r>
-      <w:proofErr w:type="spellStart"/>
-      <w:r>
-        <w:t>playTime</w:t>
-      </w:r>
-      <w:proofErr w:type="spellEnd"/>
-      <w:r>
-        <w:t xml:space="preserve"> thread. This allows </w:t>
+        <w:t xml:space="preserve">This is the instruments play() method. As you can see, I had to change various parts of it so it would be synchronized with the playTime thread. This allows </w:t>
       </w:r>
       <w:r>
         <w:t xml:space="preserve">the </w:t>
@@ -10509,55 +7853,10 @@
         <w:t>-friendly and give more features to the user.</w:t>
       </w:r>
       <w:r>
-        <w:t xml:space="preserve"> The next thing I did was create action listeners for the play, pause and rewind buttons within the </w:t>
-      </w:r>
-      <w:proofErr w:type="spellStart"/>
-      <w:r>
-        <w:t>instrumentSequencer</w:t>
-      </w:r>
-      <w:proofErr w:type="spellEnd"/>
-      <w:r>
-        <w:t xml:space="preserve"> GUI.</w:t>
-      </w:r>
-      <w:r>
-        <w:t xml:space="preserve"> Inside these action listeners, there are small blocks of code which are relevant for running the </w:t>
-      </w:r>
-      <w:proofErr w:type="gramStart"/>
-      <w:r>
-        <w:t>play(</w:t>
-      </w:r>
-      <w:proofErr w:type="gramEnd"/>
-      <w:r>
-        <w:t xml:space="preserve">), </w:t>
-      </w:r>
-      <w:proofErr w:type="gramStart"/>
-      <w:r>
-        <w:t>pause(</w:t>
-      </w:r>
-      <w:proofErr w:type="gramEnd"/>
-      <w:r>
-        <w:t xml:space="preserve">), </w:t>
-      </w:r>
-      <w:proofErr w:type="gramStart"/>
-      <w:r>
-        <w:t>resume(</w:t>
-      </w:r>
-      <w:proofErr w:type="gramEnd"/>
-      <w:r>
-        <w:t xml:space="preserve">), or </w:t>
-      </w:r>
-      <w:proofErr w:type="spellStart"/>
-      <w:proofErr w:type="gramStart"/>
-      <w:r>
-        <w:t>stopAndRewind</w:t>
-      </w:r>
-      <w:proofErr w:type="spellEnd"/>
-      <w:r>
-        <w:t>(</w:t>
-      </w:r>
-      <w:proofErr w:type="gramEnd"/>
-      <w:r>
-        <w:t>) methods from the instrument class.</w:t>
+        <w:t xml:space="preserve"> The next thing I did was create action listeners for the play, pause and rewind buttons within the instrumentSequencer GUI.</w:t>
+      </w:r>
+      <w:r>
+        <w:t xml:space="preserve"> Inside these action listeners, there are small blocks of code which are relevant for running the play(), pause(), resume(), or stopAndRewind() methods from the instrument class.</w:t>
       </w:r>
       <w:r>
         <w:t xml:space="preserve"> This</w:t>
@@ -10616,15 +7915,7 @@
     </w:p>
     <w:p>
       <w:r>
-        <w:t xml:space="preserve">In the actual code, the tempo parameter for the </w:t>
-      </w:r>
-      <w:proofErr w:type="gramStart"/>
-      <w:r>
-        <w:t>play(</w:t>
-      </w:r>
-      <w:proofErr w:type="gramEnd"/>
-      <w:r>
-        <w:t>) method will not always be 100, but instead will be passed in, so that the user can state what tempo they would like the music to play at.</w:t>
+        <w:t>In the actual code, the tempo parameter for the play() method will not always be 100, but instead will be passed in, so that the user can state what tempo they would like the music to play at.</w:t>
       </w:r>
       <w:r>
         <w:t xml:space="preserve"> I tested this by adding various random notes into a sequence on different instruments and it worked. The next step was to make a bar that will travel across the grid as the music is played. This will allow the user to see where in the music is currently being pl</w:t>
@@ -10648,15 +7939,7 @@
         <w:t xml:space="preserve"> To help me with this, I again referred to</w:t>
       </w:r>
       <w:r>
-        <w:t xml:space="preserve"> </w:t>
-      </w:r>
-      <w:proofErr w:type="spellStart"/>
-      <w:r>
-        <w:t>bogotobogo</w:t>
-      </w:r>
-      <w:proofErr w:type="spellEnd"/>
-      <w:r>
-        <w:t xml:space="preserve"> </w:t>
+        <w:t xml:space="preserve"> bogotobogo </w:t>
       </w:r>
       <w:r>
         <w:rPr>
@@ -10685,28 +7968,7 @@
         <w:t xml:space="preserve"> </w:t>
       </w:r>
       <w:r>
-        <w:t xml:space="preserve">Here is the code that I added to the </w:t>
-      </w:r>
-      <w:proofErr w:type="spellStart"/>
-      <w:proofErr w:type="gramStart"/>
-      <w:r>
-        <w:t>paintComponent</w:t>
-      </w:r>
-      <w:proofErr w:type="spellEnd"/>
-      <w:r>
-        <w:t>(</w:t>
-      </w:r>
-      <w:proofErr w:type="gramEnd"/>
-      <w:r>
-        <w:t xml:space="preserve">) method in the </w:t>
-      </w:r>
-      <w:proofErr w:type="spellStart"/>
-      <w:r>
-        <w:t>pianoKeysPanel</w:t>
-      </w:r>
-      <w:proofErr w:type="spellEnd"/>
-      <w:r>
-        <w:t xml:space="preserve"> class:</w:t>
+        <w:t>Here is the code that I added to the paintComponent() method in the pianoKeysPanel class:</w:t>
       </w:r>
     </w:p>
     <w:p>
@@ -10765,57 +8027,7 @@
         <w:t xml:space="preserve"> </w:t>
       </w:r>
       <w:r>
-        <w:t xml:space="preserve">For this, I had to learn various methods that involve using </w:t>
-      </w:r>
-      <w:proofErr w:type="spellStart"/>
-      <w:r>
-        <w:t>JProgressBars</w:t>
-      </w:r>
-      <w:proofErr w:type="spellEnd"/>
-      <w:r>
-        <w:t xml:space="preserve"> (E.g. </w:t>
-      </w:r>
-      <w:proofErr w:type="spellStart"/>
-      <w:proofErr w:type="gramStart"/>
-      <w:r>
-        <w:t>setValue</w:t>
-      </w:r>
-      <w:proofErr w:type="spellEnd"/>
-      <w:r>
-        <w:t>(</w:t>
-      </w:r>
-      <w:proofErr w:type="gramEnd"/>
-      <w:r>
-        <w:t xml:space="preserve">), </w:t>
-      </w:r>
-      <w:proofErr w:type="spellStart"/>
-      <w:r>
-        <w:t>setMinimum</w:t>
-      </w:r>
-      <w:proofErr w:type="spellEnd"/>
-      <w:r>
-        <w:t xml:space="preserve">, </w:t>
-      </w:r>
-      <w:proofErr w:type="spellStart"/>
-      <w:proofErr w:type="gramStart"/>
-      <w:r>
-        <w:t>setMaximum</w:t>
-      </w:r>
-      <w:proofErr w:type="spellEnd"/>
-      <w:r>
-        <w:t>(</w:t>
-      </w:r>
-      <w:proofErr w:type="gramEnd"/>
-      <w:r>
-        <w:t xml:space="preserve">)). To learn this, I again referred to </w:t>
-      </w:r>
-      <w:proofErr w:type="spellStart"/>
-      <w:r>
-        <w:t>geeksforgeeks</w:t>
-      </w:r>
-      <w:proofErr w:type="spellEnd"/>
-      <w:r>
-        <w:t xml:space="preserve"> (</w:t>
+        <w:t>For this, I had to learn various methods that involve using JProgressBars (E.g. setValue(), setMinimum, setMaximum()). To learn this, I again referred to geeksforgeeks (</w:t>
       </w:r>
       <w:hyperlink r:id="rId45">
         <w:r>
@@ -10829,15 +8041,7 @@
         <w:t xml:space="preserve">). </w:t>
       </w:r>
       <w:r>
-        <w:t xml:space="preserve">This allowed me to create a method to set the </w:t>
-      </w:r>
-      <w:proofErr w:type="spellStart"/>
-      <w:r>
-        <w:t>sequencerProgressBar</w:t>
-      </w:r>
-      <w:proofErr w:type="spellEnd"/>
-      <w:r>
-        <w:t xml:space="preserve"> as a separate object within the Instrument class, so that I could update it every time that a beat is played in the sequence. I also added some code to make </w:t>
+        <w:t xml:space="preserve">This allowed me to create a method to set the sequencerProgressBar as a separate object within the Instrument class, so that I could update it every time that a beat is played in the sequence. I also added some code to make </w:t>
       </w:r>
       <w:r>
         <w:t xml:space="preserve">the progress bar set back to 0 when the music is stopped and rewind. Here is </w:t>
@@ -11072,47 +8276,10 @@
         <w:t>Next, I had to make the instrument1Timeline</w:t>
       </w:r>
       <w:r>
-        <w:t xml:space="preserve"> be a visual of the notes that are </w:t>
-      </w:r>
-      <w:proofErr w:type="gramStart"/>
-      <w:r>
-        <w:t>actually sequenced</w:t>
-      </w:r>
-      <w:proofErr w:type="gramEnd"/>
-      <w:r>
-        <w:t xml:space="preserve"> on that instrument. I did this not only for instrument1Timeline, but for all </w:t>
-      </w:r>
-      <w:proofErr w:type="spellStart"/>
-      <w:r>
-        <w:t>instrumentTimelines</w:t>
-      </w:r>
-      <w:proofErr w:type="spellEnd"/>
-      <w:r>
-        <w:t xml:space="preserve"> that are on the </w:t>
-      </w:r>
-      <w:proofErr w:type="spellStart"/>
-      <w:r>
-        <w:t>mainGUI</w:t>
-      </w:r>
-      <w:proofErr w:type="spellEnd"/>
-      <w:r>
-        <w:t xml:space="preserve">. I did this by setting the contents of each of these </w:t>
-      </w:r>
-      <w:proofErr w:type="spellStart"/>
-      <w:r>
-        <w:t>JPanels</w:t>
-      </w:r>
-      <w:proofErr w:type="spellEnd"/>
-      <w:r>
-        <w:t xml:space="preserve"> to that of the </w:t>
-      </w:r>
-      <w:proofErr w:type="spellStart"/>
-      <w:r>
-        <w:t>SequencerGrid</w:t>
-      </w:r>
-      <w:proofErr w:type="spellEnd"/>
-      <w:r>
-        <w:t xml:space="preserve"> for each instrument. This means that the user </w:t>
+        <w:t xml:space="preserve"> be a visual of the notes that are actually sequenced on that instrument. I did this not only for instrument1Timeline, but for all instrumentTimelines that are on the mainGUI. I did this by setting the contents of each of these JPanels</w:t>
+      </w:r>
+      <w:r>
+        <w:t xml:space="preserve"> to that of the SequencerGrid for each instrument. This means that the user </w:t>
       </w:r>
       <w:r>
         <w:t>can</w:t>
@@ -11121,38 +8288,17 @@
         <w:t xml:space="preserve"> view what they have written for each instrument, without having to click on the instrumen</w:t>
       </w:r>
       <w:r>
-        <w:t xml:space="preserve">t’s button and access the </w:t>
-      </w:r>
-      <w:proofErr w:type="spellStart"/>
-      <w:r>
-        <w:t>instrumentSequencer</w:t>
-      </w:r>
-      <w:proofErr w:type="spellEnd"/>
-      <w:r>
-        <w:t>.</w:t>
+        <w:t>t’s button and access the instrumentSequencer.</w:t>
       </w:r>
       <w:r>
         <w:t xml:space="preserve"> </w:t>
       </w:r>
       <w:r>
-        <w:t xml:space="preserve">To do this, I used the </w:t>
-      </w:r>
-      <w:proofErr w:type="spellStart"/>
-      <w:r>
-        <w:t>paintComponent</w:t>
-      </w:r>
-      <w:proofErr w:type="spellEnd"/>
-      <w:r>
-        <w:t xml:space="preserve"> method again, so I again reminded myself how to do this by visiting</w:t>
-      </w:r>
-      <w:r>
-        <w:t xml:space="preserve"> </w:t>
-      </w:r>
-      <w:proofErr w:type="spellStart"/>
-      <w:r>
-        <w:t>bogotobogo</w:t>
-      </w:r>
-      <w:proofErr w:type="spellEnd"/>
+        <w:t>To do this, I used the paintComponent method again, so I again reminded myself how to do this by visiting</w:t>
+      </w:r>
+      <w:r>
+        <w:t xml:space="preserve"> bogotobogo</w:t>
+      </w:r>
       <w:r>
         <w:t xml:space="preserve"> (</w:t>
       </w:r>
@@ -11168,41 +8314,13 @@
         <w:rPr>
           <w:color w:val="000000" w:themeColor="text1"/>
         </w:rPr>
-        <w:t xml:space="preserve">). This allowed me to use this method to paint a much smaller version of the </w:t>
-      </w:r>
-      <w:proofErr w:type="spellStart"/>
-      <w:r>
-        <w:rPr>
-          <w:color w:val="000000" w:themeColor="text1"/>
-        </w:rPr>
-        <w:t>sequencerGrid</w:t>
-      </w:r>
-      <w:proofErr w:type="spellEnd"/>
-      <w:r>
-        <w:rPr>
-          <w:color w:val="000000" w:themeColor="text1"/>
-        </w:rPr>
-        <w:t xml:space="preserve"> onto the instrument1Timeline.</w:t>
-      </w:r>
-      <w:r>
-        <w:rPr>
-          <w:color w:val="000000" w:themeColor="text1"/>
-        </w:rPr>
-        <w:t xml:space="preserve"> This process involved me making a new </w:t>
-      </w:r>
-      <w:proofErr w:type="spellStart"/>
-      <w:r>
-        <w:rPr>
-          <w:color w:val="000000" w:themeColor="text1"/>
-        </w:rPr>
-        <w:t>JComponent</w:t>
-      </w:r>
-      <w:proofErr w:type="spellEnd"/>
-      <w:r>
-        <w:rPr>
-          <w:color w:val="000000" w:themeColor="text1"/>
-        </w:rPr>
-        <w:t xml:space="preserve"> </w:t>
+        <w:t>). This allowed me to use this method to paint a much smaller version of the sequencerGrid onto the instrument1Timeline.</w:t>
+      </w:r>
+      <w:r>
+        <w:rPr>
+          <w:color w:val="000000" w:themeColor="text1"/>
+        </w:rPr>
+        <w:t xml:space="preserve"> This process involved me making a new JComponent </w:t>
       </w:r>
       <w:r>
         <w:rPr>
@@ -11215,21 +8333,7 @@
         <w:rPr>
           <w:color w:val="000000" w:themeColor="text1"/>
         </w:rPr>
-        <w:t xml:space="preserve"> is painted on, and then added to the instrument1Timeline </w:t>
-      </w:r>
-      <w:proofErr w:type="spellStart"/>
-      <w:r>
-        <w:rPr>
-          <w:color w:val="000000" w:themeColor="text1"/>
-        </w:rPr>
-        <w:t>JPanel</w:t>
-      </w:r>
-      <w:proofErr w:type="spellEnd"/>
-      <w:r>
-        <w:rPr>
-          <w:color w:val="000000" w:themeColor="text1"/>
-        </w:rPr>
-        <w:t>, so that the grid can be seen.</w:t>
+        <w:t xml:space="preserve"> is painted on, and then added to the instrument1Timeline JPanel, so that the grid can be seen.</w:t>
       </w:r>
     </w:p>
     <w:p>
@@ -11270,21 +8374,7 @@
         <w:rPr>
           <w:color w:val="000000" w:themeColor="text1"/>
         </w:rPr>
-        <w:t xml:space="preserve">, so I referenced </w:t>
-      </w:r>
-      <w:proofErr w:type="spellStart"/>
-      <w:r>
-        <w:rPr>
-          <w:color w:val="000000" w:themeColor="text1"/>
-        </w:rPr>
-        <w:t>geeksforgeeks</w:t>
-      </w:r>
-      <w:proofErr w:type="spellEnd"/>
-      <w:r>
-        <w:rPr>
-          <w:color w:val="000000" w:themeColor="text1"/>
-        </w:rPr>
-        <w:t xml:space="preserve"> </w:t>
+        <w:t xml:space="preserve">, so I referenced geeksforgeeks </w:t>
       </w:r>
       <w:r>
         <w:t>(</w:t>
@@ -11304,15 +8394,7 @@
         <w:t xml:space="preserve"> again to help me </w:t>
       </w:r>
       <w:r>
-        <w:t xml:space="preserve">with this. To start this module, I created an action listener for the play button on the </w:t>
-      </w:r>
-      <w:proofErr w:type="spellStart"/>
-      <w:r>
-        <w:t>mainGUI</w:t>
-      </w:r>
-      <w:proofErr w:type="spellEnd"/>
-      <w:r>
-        <w:t>. This allowed me to detect when the user clicks the button, so I can run the necessary threads.</w:t>
+        <w:t>with this. To start this module, I created an action listener for the play button on the mainGUI. This allowed me to detect when the user clicks the button, so I can run the necessary threads.</w:t>
       </w:r>
       <w:r>
         <w:t xml:space="preserve"> This is the code for this segment:</w:t>
@@ -11368,15 +8450,7 @@
     </w:p>
     <w:p>
       <w:r>
-        <w:t xml:space="preserve">I also needed an action listener for the stop and rewind buttons; however, this was simple since within the action listener I only needed to call the </w:t>
-      </w:r>
-      <w:proofErr w:type="spellStart"/>
-      <w:r>
-        <w:t>stopAndRewind</w:t>
-      </w:r>
-      <w:proofErr w:type="spellEnd"/>
-      <w:r>
-        <w:t xml:space="preserve"> method for rewind, or the pause method for pause. This allowed the u</w:t>
+        <w:t>I also needed an action listener for the stop and rewind buttons; however, this was simple since within the action listener I only needed to call the stopAndRewind method for rewind, or the pause method for pause. This allowed the u</w:t>
       </w:r>
       <w:r>
         <w:t>ser to have full availability for playback, making my program totally user friendly in this sense. This is the code for that small module:</w:t>
@@ -11742,16 +8816,8 @@
               <w:rPr>
                 <w:rFonts w:ascii="Aptos" w:eastAsia="Aptos" w:hAnsi="Aptos" w:cs="Aptos"/>
               </w:rPr>
-              <w:t xml:space="preserve"> to one single instrument, and playing in </w:t>
-            </w:r>
-            <w:proofErr w:type="spellStart"/>
-            <w:r>
-              <w:rPr>
-                <w:rFonts w:ascii="Aptos" w:eastAsia="Aptos" w:hAnsi="Aptos" w:cs="Aptos"/>
-              </w:rPr>
-              <w:t>instrumentSequencer</w:t>
-            </w:r>
-            <w:proofErr w:type="spellEnd"/>
+              <w:t xml:space="preserve"> to one single instrument, and playing in instrumentSequencer</w:t>
+            </w:r>
           </w:p>
         </w:tc>
         <w:tc>
@@ -12165,16 +9231,8 @@
               <w:rPr>
                 <w:rFonts w:ascii="Aptos" w:eastAsia="Aptos" w:hAnsi="Aptos" w:cs="Aptos"/>
               </w:rPr>
-              <w:t xml:space="preserve">Add multiple instruments, add notes to all instruments, and run playback on </w:t>
-            </w:r>
-            <w:proofErr w:type="spellStart"/>
-            <w:r>
-              <w:rPr>
-                <w:rFonts w:ascii="Aptos" w:eastAsia="Aptos" w:hAnsi="Aptos" w:cs="Aptos"/>
-              </w:rPr>
-              <w:t>mainGUI</w:t>
-            </w:r>
-            <w:proofErr w:type="spellEnd"/>
+              <w:t>Add multiple instruments, add notes to all instruments, and run playback on mainGUI</w:t>
+            </w:r>
           </w:p>
         </w:tc>
         <w:tc>
@@ -12817,39 +9875,14 @@
           <w:rFonts w:ascii="Aptos" w:eastAsia="Aptos" w:hAnsi="Aptos" w:cs="Aptos"/>
           <w:color w:val="000000" w:themeColor="text1"/>
         </w:rPr>
-        <w:t xml:space="preserve">to click on the </w:t>
-      </w:r>
-      <w:proofErr w:type="spellStart"/>
-      <w:r>
-        <w:rPr>
-          <w:rFonts w:ascii="Aptos" w:eastAsia="Aptos" w:hAnsi="Aptos" w:cs="Aptos"/>
-          <w:color w:val="000000" w:themeColor="text1"/>
-        </w:rPr>
-        <w:t>effectsComboBox</w:t>
-      </w:r>
-      <w:proofErr w:type="spellEnd"/>
-      <w:r>
-        <w:rPr>
-          <w:rFonts w:ascii="Aptos" w:eastAsia="Aptos" w:hAnsi="Aptos" w:cs="Aptos"/>
-          <w:color w:val="000000" w:themeColor="text1"/>
-        </w:rPr>
-        <w:t xml:space="preserve">, and then select which effect they would like to </w:t>
-      </w:r>
-      <w:proofErr w:type="gramStart"/>
-      <w:r>
-        <w:rPr>
-          <w:rFonts w:ascii="Aptos" w:eastAsia="Aptos" w:hAnsi="Aptos" w:cs="Aptos"/>
-          <w:color w:val="000000" w:themeColor="text1"/>
-        </w:rPr>
-        <w:t>add:</w:t>
-      </w:r>
-      <w:proofErr w:type="gramEnd"/>
-      <w:r>
-        <w:rPr>
-          <w:rFonts w:ascii="Aptos" w:eastAsia="Aptos" w:hAnsi="Aptos" w:cs="Aptos"/>
-          <w:color w:val="000000" w:themeColor="text1"/>
-        </w:rPr>
-        <w:t xml:space="preserve"> reverb or chorus. From this, it should take the user to</w:t>
+        <w:t>to click on the effectsComboBox</w:t>
+      </w:r>
+      <w:r>
+        <w:rPr>
+          <w:rFonts w:ascii="Aptos" w:eastAsia="Aptos" w:hAnsi="Aptos" w:cs="Aptos"/>
+          <w:color w:val="000000" w:themeColor="text1"/>
+        </w:rPr>
+        <w:t>, and then select which effect they would like to add: reverb or chorus. From this, it should take the user to</w:t>
       </w:r>
       <w:r>
         <w:rPr>
@@ -12863,33 +9896,8 @@
           <w:rFonts w:ascii="Aptos" w:eastAsia="Aptos" w:hAnsi="Aptos" w:cs="Aptos"/>
           <w:color w:val="000000" w:themeColor="text1"/>
         </w:rPr>
-        <w:t xml:space="preserve"> impact the music – in terms of length, strength, and the applied-to instrument. From there, they will be able to </w:t>
-      </w:r>
-      <w:proofErr w:type="gramStart"/>
-      <w:r>
-        <w:rPr>
-          <w:rFonts w:ascii="Aptos" w:eastAsia="Aptos" w:hAnsi="Aptos" w:cs="Aptos"/>
-          <w:color w:val="000000" w:themeColor="text1"/>
-        </w:rPr>
-        <w:t>return back</w:t>
-      </w:r>
-      <w:proofErr w:type="gramEnd"/>
-      <w:r>
-        <w:rPr>
-          <w:rFonts w:ascii="Aptos" w:eastAsia="Aptos" w:hAnsi="Aptos" w:cs="Aptos"/>
-          <w:color w:val="000000" w:themeColor="text1"/>
-        </w:rPr>
-        <w:t xml:space="preserve"> to the </w:t>
-      </w:r>
-      <w:proofErr w:type="spellStart"/>
-      <w:r>
-        <w:rPr>
-          <w:rFonts w:ascii="Aptos" w:eastAsia="Aptos" w:hAnsi="Aptos" w:cs="Aptos"/>
-          <w:color w:val="000000" w:themeColor="text1"/>
-        </w:rPr>
-        <w:t>mainGUI</w:t>
-      </w:r>
-      <w:proofErr w:type="spellEnd"/>
+        <w:t xml:space="preserve"> impact the music – in terms of length, strength, and the applied-to instrument. From there, they will be able to return back to the mainGUI</w:t>
+      </w:r>
       <w:r>
         <w:rPr>
           <w:rFonts w:ascii="Aptos" w:eastAsia="Aptos" w:hAnsi="Aptos" w:cs="Aptos"/>
@@ -13045,6 +10053,13 @@
           <w:rFonts w:ascii="Aptos" w:eastAsia="Aptos" w:hAnsi="Aptos" w:cs="Aptos"/>
           <w:color w:val="000000" w:themeColor="text1"/>
         </w:rPr>
+        <w:t xml:space="preserve"> During programming of the reverb, I will scrap the reverb type</w:t>
+      </w:r>
+      <w:r>
+        <w:rPr>
+          <w:rFonts w:ascii="Aptos" w:eastAsia="Aptos" w:hAnsi="Aptos" w:cs="Aptos"/>
+          <w:color w:val="000000" w:themeColor="text1"/>
+        </w:rPr>
         <w:t xml:space="preserve"> </w:t>
       </w:r>
       <w:r>
@@ -13123,30 +10138,8 @@
           <w:bCs/>
           <w:color w:val="000000" w:themeColor="text1"/>
         </w:rPr>
-        <w:t xml:space="preserve">Private String </w:t>
-      </w:r>
-      <w:proofErr w:type="spellStart"/>
-      <w:proofErr w:type="gramStart"/>
-      <w:r>
-        <w:rPr>
-          <w:rFonts w:ascii="Aptos" w:eastAsia="Aptos" w:hAnsi="Aptos" w:cs="Aptos"/>
-          <w:b/>
-          <w:bCs/>
-          <w:color w:val="000000" w:themeColor="text1"/>
-        </w:rPr>
-        <w:t>reverbType</w:t>
-      </w:r>
-      <w:proofErr w:type="spellEnd"/>
-      <w:r>
-        <w:rPr>
-          <w:rFonts w:ascii="Aptos" w:eastAsia="Aptos" w:hAnsi="Aptos" w:cs="Aptos"/>
-          <w:b/>
-          <w:bCs/>
-          <w:color w:val="000000" w:themeColor="text1"/>
-        </w:rPr>
-        <w:t>;</w:t>
-      </w:r>
-      <w:proofErr w:type="gramEnd"/>
+        <w:t>Private String reverbType;</w:t>
+      </w:r>
     </w:p>
     <w:p>
       <w:pPr>
@@ -13165,30 +10158,8 @@
           <w:color w:val="000000" w:themeColor="text1"/>
         </w:rPr>
         <w:tab/>
-        <w:t xml:space="preserve">Private in </w:t>
-      </w:r>
-      <w:proofErr w:type="spellStart"/>
-      <w:proofErr w:type="gramStart"/>
-      <w:r>
-        <w:rPr>
-          <w:rFonts w:ascii="Aptos" w:eastAsia="Aptos" w:hAnsi="Aptos" w:cs="Aptos"/>
-          <w:b/>
-          <w:bCs/>
-          <w:color w:val="000000" w:themeColor="text1"/>
-        </w:rPr>
-        <w:t>reverbStrength</w:t>
-      </w:r>
-      <w:proofErr w:type="spellEnd"/>
-      <w:r>
-        <w:rPr>
-          <w:rFonts w:ascii="Aptos" w:eastAsia="Aptos" w:hAnsi="Aptos" w:cs="Aptos"/>
-          <w:b/>
-          <w:bCs/>
-          <w:color w:val="000000" w:themeColor="text1"/>
-        </w:rPr>
-        <w:t>;</w:t>
-      </w:r>
-      <w:proofErr w:type="gramEnd"/>
+        <w:t>Private in reverbStrength;</w:t>
+      </w:r>
     </w:p>
     <w:p>
       <w:pPr>
@@ -13207,30 +10178,8 @@
           <w:color w:val="000000" w:themeColor="text1"/>
         </w:rPr>
         <w:tab/>
-        <w:t xml:space="preserve">Private int </w:t>
-      </w:r>
-      <w:proofErr w:type="spellStart"/>
-      <w:proofErr w:type="gramStart"/>
-      <w:r>
-        <w:rPr>
-          <w:rFonts w:ascii="Aptos" w:eastAsia="Aptos" w:hAnsi="Aptos" w:cs="Aptos"/>
-          <w:b/>
-          <w:bCs/>
-          <w:color w:val="000000" w:themeColor="text1"/>
-        </w:rPr>
-        <w:t>reverbLength</w:t>
-      </w:r>
-      <w:proofErr w:type="spellEnd"/>
-      <w:r>
-        <w:rPr>
-          <w:rFonts w:ascii="Aptos" w:eastAsia="Aptos" w:hAnsi="Aptos" w:cs="Aptos"/>
-          <w:b/>
-          <w:bCs/>
-          <w:color w:val="000000" w:themeColor="text1"/>
-        </w:rPr>
-        <w:t>;</w:t>
-      </w:r>
-      <w:proofErr w:type="gramEnd"/>
+        <w:t>Private int reverbLength;</w:t>
+      </w:r>
     </w:p>
     <w:p>
       <w:pPr>
@@ -13259,30 +10208,8 @@
           <w:color w:val="000000" w:themeColor="text1"/>
         </w:rPr>
         <w:tab/>
-        <w:t xml:space="preserve">Private Instrument </w:t>
-      </w:r>
-      <w:proofErr w:type="spellStart"/>
-      <w:proofErr w:type="gramStart"/>
-      <w:r>
-        <w:rPr>
-          <w:rFonts w:ascii="Aptos" w:eastAsia="Aptos" w:hAnsi="Aptos" w:cs="Aptos"/>
-          <w:b/>
-          <w:bCs/>
-          <w:color w:val="000000" w:themeColor="text1"/>
-        </w:rPr>
-        <w:t>instrument</w:t>
-      </w:r>
-      <w:proofErr w:type="spellEnd"/>
-      <w:r>
-        <w:rPr>
-          <w:rFonts w:ascii="Aptos" w:eastAsia="Aptos" w:hAnsi="Aptos" w:cs="Aptos"/>
-          <w:b/>
-          <w:bCs/>
-          <w:color w:val="000000" w:themeColor="text1"/>
-        </w:rPr>
-        <w:t>;</w:t>
-      </w:r>
-      <w:proofErr w:type="gramEnd"/>
+        <w:t>Private Instrument instrument;</w:t>
+      </w:r>
     </w:p>
     <w:p>
       <w:pPr>
@@ -13329,67 +10256,16 @@
           <w:bCs/>
           <w:color w:val="000000" w:themeColor="text1"/>
         </w:rPr>
-        <w:t xml:space="preserve"> (String </w:t>
-      </w:r>
-      <w:proofErr w:type="spellStart"/>
-      <w:r>
-        <w:rPr>
-          <w:rFonts w:ascii="Aptos" w:eastAsia="Aptos" w:hAnsi="Aptos" w:cs="Aptos"/>
-          <w:b/>
-          <w:bCs/>
-          <w:color w:val="000000" w:themeColor="text1"/>
-        </w:rPr>
-        <w:t>reverbType</w:t>
-      </w:r>
-      <w:proofErr w:type="spellEnd"/>
-      <w:r>
-        <w:rPr>
-          <w:rFonts w:ascii="Aptos" w:eastAsia="Aptos" w:hAnsi="Aptos" w:cs="Aptos"/>
-          <w:b/>
-          <w:bCs/>
-          <w:color w:val="000000" w:themeColor="text1"/>
-        </w:rPr>
-        <w:t xml:space="preserve">, </w:t>
-      </w:r>
-      <w:proofErr w:type="spellStart"/>
-      <w:r>
-        <w:rPr>
-          <w:rFonts w:ascii="Aptos" w:eastAsia="Aptos" w:hAnsi="Aptos" w:cs="Aptos"/>
-          <w:b/>
-          <w:bCs/>
-          <w:color w:val="000000" w:themeColor="text1"/>
-        </w:rPr>
-        <w:t>reverbStrength</w:t>
-      </w:r>
-      <w:proofErr w:type="spellEnd"/>
-      <w:r>
-        <w:rPr>
-          <w:rFonts w:ascii="Aptos" w:eastAsia="Aptos" w:hAnsi="Aptos" w:cs="Aptos"/>
-          <w:b/>
-          <w:bCs/>
-          <w:color w:val="000000" w:themeColor="text1"/>
-        </w:rPr>
-        <w:t xml:space="preserve">, </w:t>
-      </w:r>
-      <w:proofErr w:type="spellStart"/>
-      <w:r>
-        <w:rPr>
-          <w:rFonts w:ascii="Aptos" w:eastAsia="Aptos" w:hAnsi="Aptos" w:cs="Aptos"/>
-          <w:b/>
-          <w:bCs/>
-          <w:color w:val="000000" w:themeColor="text1"/>
-        </w:rPr>
-        <w:t>reverbLength</w:t>
-      </w:r>
-      <w:proofErr w:type="spellEnd"/>
-      <w:r>
-        <w:rPr>
-          <w:rFonts w:ascii="Aptos" w:eastAsia="Aptos" w:hAnsi="Aptos" w:cs="Aptos"/>
-          <w:b/>
-          <w:bCs/>
-          <w:color w:val="000000" w:themeColor="text1"/>
-        </w:rPr>
-        <w:t xml:space="preserve">) </w:t>
+        <w:t xml:space="preserve"> (String reverbType, </w:t>
+      </w:r>
+      <w:r>
+        <w:rPr>
+          <w:rFonts w:ascii="Aptos" w:eastAsia="Aptos" w:hAnsi="Aptos" w:cs="Aptos"/>
+          <w:b/>
+          <w:bCs/>
+          <w:color w:val="000000" w:themeColor="text1"/>
+        </w:rPr>
+        <w:t xml:space="preserve">reverbStrength, reverbLength) </w:t>
       </w:r>
       <w:r>
         <w:rPr>
@@ -13427,49 +10303,17 @@
           <w:color w:val="000000" w:themeColor="text1"/>
         </w:rPr>
         <w:tab/>
-      </w:r>
-      <w:proofErr w:type="spellStart"/>
-      <w:r>
-        <w:rPr>
-          <w:rFonts w:ascii="Aptos" w:eastAsia="Aptos" w:hAnsi="Aptos" w:cs="Aptos"/>
-          <w:b/>
-          <w:bCs/>
-          <w:color w:val="000000" w:themeColor="text1"/>
-        </w:rPr>
         <w:t>This.reverbType</w:t>
       </w:r>
-      <w:proofErr w:type="spellEnd"/>
-      <w:r>
-        <w:rPr>
-          <w:rFonts w:ascii="Aptos" w:eastAsia="Aptos" w:hAnsi="Aptos" w:cs="Aptos"/>
-          <w:b/>
-          <w:bCs/>
-          <w:color w:val="000000" w:themeColor="text1"/>
-        </w:rPr>
-        <w:t xml:space="preserve"> = </w:t>
-      </w:r>
-      <w:proofErr w:type="spellStart"/>
-      <w:proofErr w:type="gramStart"/>
-      <w:r>
-        <w:rPr>
-          <w:rFonts w:ascii="Aptos" w:eastAsia="Aptos" w:hAnsi="Aptos" w:cs="Aptos"/>
-          <w:b/>
-          <w:bCs/>
-          <w:color w:val="000000" w:themeColor="text1"/>
-        </w:rPr>
-        <w:t>reverbType</w:t>
-      </w:r>
-      <w:proofErr w:type="spellEnd"/>
-      <w:r>
-        <w:rPr>
-          <w:rFonts w:ascii="Aptos" w:eastAsia="Aptos" w:hAnsi="Aptos" w:cs="Aptos"/>
-          <w:b/>
-          <w:bCs/>
-          <w:color w:val="000000" w:themeColor="text1"/>
-        </w:rPr>
-        <w:t>;</w:t>
-      </w:r>
-      <w:proofErr w:type="gramEnd"/>
+      <w:r>
+        <w:rPr>
+          <w:rFonts w:ascii="Aptos" w:eastAsia="Aptos" w:hAnsi="Aptos" w:cs="Aptos"/>
+          <w:b/>
+          <w:bCs/>
+          <w:color w:val="000000" w:themeColor="text1"/>
+        </w:rPr>
+        <w:t xml:space="preserve"> = reverbType;</w:t>
+      </w:r>
     </w:p>
     <w:p>
       <w:pPr>
@@ -13497,49 +10341,8 @@
           <w:color w:val="000000" w:themeColor="text1"/>
         </w:rPr>
         <w:tab/>
-      </w:r>
-      <w:proofErr w:type="spellStart"/>
-      <w:r>
-        <w:rPr>
-          <w:rFonts w:ascii="Aptos" w:eastAsia="Aptos" w:hAnsi="Aptos" w:cs="Aptos"/>
-          <w:b/>
-          <w:bCs/>
-          <w:color w:val="000000" w:themeColor="text1"/>
-        </w:rPr>
-        <w:t>This.reverbStrength</w:t>
-      </w:r>
-      <w:proofErr w:type="spellEnd"/>
-      <w:r>
-        <w:rPr>
-          <w:rFonts w:ascii="Aptos" w:eastAsia="Aptos" w:hAnsi="Aptos" w:cs="Aptos"/>
-          <w:b/>
-          <w:bCs/>
-          <w:color w:val="000000" w:themeColor="text1"/>
-        </w:rPr>
-        <w:t xml:space="preserve"> = </w:t>
-      </w:r>
-      <w:proofErr w:type="spellStart"/>
-      <w:proofErr w:type="gramStart"/>
-      <w:r>
-        <w:rPr>
-          <w:rFonts w:ascii="Aptos" w:eastAsia="Aptos" w:hAnsi="Aptos" w:cs="Aptos"/>
-          <w:b/>
-          <w:bCs/>
-          <w:color w:val="000000" w:themeColor="text1"/>
-        </w:rPr>
-        <w:t>reverbStrength</w:t>
-      </w:r>
-      <w:proofErr w:type="spellEnd"/>
-      <w:r>
-        <w:rPr>
-          <w:rFonts w:ascii="Aptos" w:eastAsia="Aptos" w:hAnsi="Aptos" w:cs="Aptos"/>
-          <w:b/>
-          <w:bCs/>
-          <w:color w:val="000000" w:themeColor="text1"/>
-        </w:rPr>
-        <w:t>;</w:t>
-      </w:r>
-      <w:proofErr w:type="gramEnd"/>
+        <w:t>This.reverbStrength = reverbStrength;</w:t>
+      </w:r>
     </w:p>
     <w:p>
       <w:pPr>
@@ -13567,49 +10370,8 @@
           <w:color w:val="000000" w:themeColor="text1"/>
         </w:rPr>
         <w:tab/>
-      </w:r>
-      <w:proofErr w:type="spellStart"/>
-      <w:r>
-        <w:rPr>
-          <w:rFonts w:ascii="Aptos" w:eastAsia="Aptos" w:hAnsi="Aptos" w:cs="Aptos"/>
-          <w:b/>
-          <w:bCs/>
-          <w:color w:val="000000" w:themeColor="text1"/>
-        </w:rPr>
-        <w:t>This.reverbLength</w:t>
-      </w:r>
-      <w:proofErr w:type="spellEnd"/>
-      <w:r>
-        <w:rPr>
-          <w:rFonts w:ascii="Aptos" w:eastAsia="Aptos" w:hAnsi="Aptos" w:cs="Aptos"/>
-          <w:b/>
-          <w:bCs/>
-          <w:color w:val="000000" w:themeColor="text1"/>
-        </w:rPr>
-        <w:t xml:space="preserve"> = </w:t>
-      </w:r>
-      <w:proofErr w:type="spellStart"/>
-      <w:proofErr w:type="gramStart"/>
-      <w:r>
-        <w:rPr>
-          <w:rFonts w:ascii="Aptos" w:eastAsia="Aptos" w:hAnsi="Aptos" w:cs="Aptos"/>
-          <w:b/>
-          <w:bCs/>
-          <w:color w:val="000000" w:themeColor="text1"/>
-        </w:rPr>
-        <w:t>reverbLength</w:t>
-      </w:r>
-      <w:proofErr w:type="spellEnd"/>
-      <w:r>
-        <w:rPr>
-          <w:rFonts w:ascii="Aptos" w:eastAsia="Aptos" w:hAnsi="Aptos" w:cs="Aptos"/>
-          <w:b/>
-          <w:bCs/>
-          <w:color w:val="000000" w:themeColor="text1"/>
-        </w:rPr>
-        <w:t>;</w:t>
-      </w:r>
-      <w:proofErr w:type="gramEnd"/>
+        <w:t>This.reverbLength = reverbLength;</w:t>
+      </w:r>
     </w:p>
     <w:p>
       <w:pPr>
@@ -13657,6 +10419,7 @@
           <w:bCs/>
           <w:color w:val="000000" w:themeColor="text1"/>
         </w:rPr>
+        <w:lastRenderedPageBreak/>
         <w:tab/>
       </w:r>
     </w:p>
@@ -13677,7 +10440,6 @@
           <w:bCs/>
           <w:color w:val="000000" w:themeColor="text1"/>
         </w:rPr>
-        <w:lastRenderedPageBreak/>
         <w:t xml:space="preserve">Public </w:t>
       </w:r>
       <w:r>
@@ -13689,8 +10451,6 @@
         </w:rPr>
         <w:t xml:space="preserve">void </w:t>
       </w:r>
-      <w:proofErr w:type="spellStart"/>
-      <w:proofErr w:type="gramStart"/>
       <w:r>
         <w:rPr>
           <w:rFonts w:ascii="Aptos" w:eastAsia="Aptos" w:hAnsi="Aptos" w:cs="Aptos"/>
@@ -13700,7 +10460,6 @@
         </w:rPr>
         <w:t>applyReverb</w:t>
       </w:r>
-      <w:proofErr w:type="spellEnd"/>
       <w:r>
         <w:rPr>
           <w:rFonts w:ascii="Aptos" w:eastAsia="Aptos" w:hAnsi="Aptos" w:cs="Aptos"/>
@@ -13710,25 +10469,14 @@
         </w:rPr>
         <w:t>(</w:t>
       </w:r>
-      <w:proofErr w:type="gramEnd"/>
-      <w:r>
-        <w:rPr>
-          <w:rFonts w:ascii="Aptos" w:eastAsia="Aptos" w:hAnsi="Aptos" w:cs="Aptos"/>
-          <w:b/>
-          <w:bCs/>
-          <w:color w:val="000000" w:themeColor="text1"/>
-        </w:rPr>
-        <w:t xml:space="preserve">Instrument </w:t>
-      </w:r>
-      <w:proofErr w:type="gramStart"/>
-      <w:r>
-        <w:rPr>
-          <w:rFonts w:ascii="Aptos" w:eastAsia="Aptos" w:hAnsi="Aptos" w:cs="Aptos"/>
-          <w:b/>
-          <w:bCs/>
-          <w:color w:val="000000" w:themeColor="text1"/>
-        </w:rPr>
-        <w:t>instrument</w:t>
+      <w:r>
+        <w:rPr>
+          <w:rFonts w:ascii="Aptos" w:eastAsia="Aptos" w:hAnsi="Aptos" w:cs="Aptos"/>
+          <w:b/>
+          <w:bCs/>
+          <w:color w:val="000000" w:themeColor="text1"/>
+        </w:rPr>
+        <w:t>Instrument instrument</w:t>
       </w:r>
       <w:r>
         <w:rPr>
@@ -13739,7 +10487,6 @@
         </w:rPr>
         <w:t>){</w:t>
       </w:r>
-      <w:proofErr w:type="gramEnd"/>
     </w:p>
     <w:p>
       <w:pPr>
@@ -13760,28 +10507,15 @@
         </w:rPr>
         <w:tab/>
       </w:r>
-      <w:proofErr w:type="spellStart"/>
-      <w:r>
-        <w:rPr>
-          <w:rFonts w:ascii="Aptos" w:eastAsia="Aptos" w:hAnsi="Aptos" w:cs="Aptos"/>
-          <w:b/>
-          <w:bCs/>
-          <w:color w:val="000000" w:themeColor="text1"/>
-        </w:rPr>
-        <w:t>Instrument.addReverb</w:t>
-      </w:r>
-      <w:proofErr w:type="spellEnd"/>
-      <w:r>
-        <w:rPr>
-          <w:rFonts w:ascii="Aptos" w:eastAsia="Aptos" w:hAnsi="Aptos" w:cs="Aptos"/>
-          <w:b/>
-          <w:bCs/>
-          <w:color w:val="000000" w:themeColor="text1"/>
-        </w:rPr>
-        <w:t>(</w:t>
-      </w:r>
-      <w:proofErr w:type="spellStart"/>
-      <w:proofErr w:type="gramStart"/>
+      <w:r>
+        <w:rPr>
+          <w:rFonts w:ascii="Aptos" w:eastAsia="Aptos" w:hAnsi="Aptos" w:cs="Aptos"/>
+          <w:b/>
+          <w:bCs/>
+          <w:color w:val="000000" w:themeColor="text1"/>
+        </w:rPr>
+        <w:t>Instrument.addReverb(</w:t>
+      </w:r>
       <w:r>
         <w:rPr>
           <w:rFonts w:ascii="Aptos" w:eastAsia="Aptos" w:hAnsi="Aptos" w:cs="Aptos"/>
@@ -13798,21 +10532,8 @@
           <w:bCs/>
           <w:color w:val="000000" w:themeColor="text1"/>
         </w:rPr>
-        <w:t>reverbType</w:t>
-      </w:r>
-      <w:proofErr w:type="spellEnd"/>
-      <w:proofErr w:type="gramEnd"/>
-      <w:r>
-        <w:rPr>
-          <w:rFonts w:ascii="Aptos" w:eastAsia="Aptos" w:hAnsi="Aptos" w:cs="Aptos"/>
-          <w:b/>
-          <w:bCs/>
-          <w:color w:val="000000" w:themeColor="text1"/>
-        </w:rPr>
-        <w:t xml:space="preserve">, </w:t>
-      </w:r>
-      <w:proofErr w:type="spellStart"/>
-      <w:proofErr w:type="gramStart"/>
+        <w:t xml:space="preserve">reverbType, </w:t>
+      </w:r>
       <w:r>
         <w:rPr>
           <w:rFonts w:ascii="Aptos" w:eastAsia="Aptos" w:hAnsi="Aptos" w:cs="Aptos"/>
@@ -13829,21 +10550,8 @@
           <w:bCs/>
           <w:color w:val="000000" w:themeColor="text1"/>
         </w:rPr>
-        <w:t>reverbStrength</w:t>
-      </w:r>
-      <w:proofErr w:type="spellEnd"/>
-      <w:proofErr w:type="gramEnd"/>
-      <w:r>
-        <w:rPr>
-          <w:rFonts w:ascii="Aptos" w:eastAsia="Aptos" w:hAnsi="Aptos" w:cs="Aptos"/>
-          <w:b/>
-          <w:bCs/>
-          <w:color w:val="000000" w:themeColor="text1"/>
-        </w:rPr>
-        <w:t xml:space="preserve">, </w:t>
-      </w:r>
-      <w:proofErr w:type="spellStart"/>
-      <w:proofErr w:type="gramStart"/>
+        <w:t xml:space="preserve">reverbStrength, </w:t>
+      </w:r>
       <w:r>
         <w:rPr>
           <w:rFonts w:ascii="Aptos" w:eastAsia="Aptos" w:hAnsi="Aptos" w:cs="Aptos"/>
@@ -13860,19 +10568,8 @@
           <w:bCs/>
           <w:color w:val="000000" w:themeColor="text1"/>
         </w:rPr>
-        <w:t>revebLength</w:t>
-      </w:r>
-      <w:proofErr w:type="spellEnd"/>
-      <w:r>
-        <w:rPr>
-          <w:rFonts w:ascii="Aptos" w:eastAsia="Aptos" w:hAnsi="Aptos" w:cs="Aptos"/>
-          <w:b/>
-          <w:bCs/>
-          <w:color w:val="000000" w:themeColor="text1"/>
-        </w:rPr>
-        <w:t>);</w:t>
-      </w:r>
-      <w:proofErr w:type="gramEnd"/>
+        <w:t>revebLength);</w:t>
+      </w:r>
     </w:p>
     <w:p>
       <w:pPr>
@@ -13931,51 +10628,77 @@
           <w:bCs/>
           <w:color w:val="000000" w:themeColor="text1"/>
         </w:rPr>
-        <w:t xml:space="preserve">Public void </w:t>
-      </w:r>
-      <w:proofErr w:type="spellStart"/>
-      <w:proofErr w:type="gramStart"/>
-      <w:r>
-        <w:rPr>
-          <w:rFonts w:ascii="Aptos" w:eastAsia="Aptos" w:hAnsi="Aptos" w:cs="Aptos"/>
-          <w:b/>
-          <w:bCs/>
-          <w:color w:val="000000" w:themeColor="text1"/>
-        </w:rPr>
-        <w:t>setReverbStrength</w:t>
-      </w:r>
-      <w:proofErr w:type="spellEnd"/>
-      <w:r>
-        <w:rPr>
-          <w:rFonts w:ascii="Aptos" w:eastAsia="Aptos" w:hAnsi="Aptos" w:cs="Aptos"/>
-          <w:b/>
-          <w:bCs/>
-          <w:color w:val="000000" w:themeColor="text1"/>
-        </w:rPr>
-        <w:t>(</w:t>
-      </w:r>
-      <w:proofErr w:type="gramEnd"/>
-      <w:r>
-        <w:rPr>
-          <w:rFonts w:ascii="Aptos" w:eastAsia="Aptos" w:hAnsi="Aptos" w:cs="Aptos"/>
-          <w:b/>
-          <w:bCs/>
-          <w:color w:val="000000" w:themeColor="text1"/>
-        </w:rPr>
-        <w:t xml:space="preserve">int </w:t>
-      </w:r>
-      <w:proofErr w:type="spellStart"/>
-      <w:proofErr w:type="gramStart"/>
-      <w:r>
-        <w:rPr>
-          <w:rFonts w:ascii="Aptos" w:eastAsia="Aptos" w:hAnsi="Aptos" w:cs="Aptos"/>
-          <w:b/>
-          <w:bCs/>
-          <w:color w:val="000000" w:themeColor="text1"/>
-        </w:rPr>
-        <w:t>reverbStrength</w:t>
-      </w:r>
-      <w:proofErr w:type="spellEnd"/>
+        <w:t>Public void setReverbStrength</w:t>
+      </w:r>
+      <w:r>
+        <w:rPr>
+          <w:rFonts w:ascii="Aptos" w:eastAsia="Aptos" w:hAnsi="Aptos" w:cs="Aptos"/>
+          <w:b/>
+          <w:bCs/>
+          <w:color w:val="000000" w:themeColor="text1"/>
+        </w:rPr>
+        <w:t>(int reverbStrength){</w:t>
+      </w:r>
+    </w:p>
+    <w:p>
+      <w:pPr>
+        <w:ind w:left="720" w:firstLine="720"/>
+        <w:rPr>
+          <w:rFonts w:ascii="Aptos" w:eastAsia="Aptos" w:hAnsi="Aptos" w:cs="Aptos"/>
+          <w:b/>
+          <w:bCs/>
+          <w:color w:val="000000" w:themeColor="text1"/>
+        </w:rPr>
+      </w:pPr>
+      <w:r>
+        <w:rPr>
+          <w:rFonts w:ascii="Aptos" w:eastAsia="Aptos" w:hAnsi="Aptos" w:cs="Aptos"/>
+          <w:b/>
+          <w:bCs/>
+          <w:color w:val="000000" w:themeColor="text1"/>
+        </w:rPr>
+        <w:t>This.reverbStrength = reverbStrength;</w:t>
+      </w:r>
+    </w:p>
+    <w:p>
+      <w:pPr>
+        <w:ind w:firstLine="720"/>
+        <w:rPr>
+          <w:rFonts w:ascii="Aptos" w:eastAsia="Aptos" w:hAnsi="Aptos" w:cs="Aptos"/>
+          <w:b/>
+          <w:bCs/>
+          <w:color w:val="000000" w:themeColor="text1"/>
+        </w:rPr>
+      </w:pPr>
+      <w:r>
+        <w:rPr>
+          <w:rFonts w:ascii="Aptos" w:eastAsia="Aptos" w:hAnsi="Aptos" w:cs="Aptos"/>
+          <w:b/>
+          <w:bCs/>
+          <w:color w:val="000000" w:themeColor="text1"/>
+        </w:rPr>
+        <w:t>}</w:t>
+      </w:r>
+    </w:p>
+    <w:p>
+      <w:pPr>
+        <w:ind w:firstLine="720"/>
+        <w:rPr>
+          <w:rFonts w:ascii="Aptos" w:eastAsia="Aptos" w:hAnsi="Aptos" w:cs="Aptos"/>
+          <w:b/>
+          <w:bCs/>
+          <w:color w:val="000000" w:themeColor="text1"/>
+        </w:rPr>
+      </w:pPr>
+      <w:r>
+        <w:rPr>
+          <w:rFonts w:ascii="Aptos" w:eastAsia="Aptos" w:hAnsi="Aptos" w:cs="Aptos"/>
+          <w:b/>
+          <w:bCs/>
+          <w:color w:val="000000" w:themeColor="text1"/>
+        </w:rPr>
+        <w:t>Public void setReverbType(String reverbType</w:t>
+      </w:r>
       <w:r>
         <w:rPr>
           <w:rFonts w:ascii="Aptos" w:eastAsia="Aptos" w:hAnsi="Aptos" w:cs="Aptos"/>
@@ -13985,60 +10708,6 @@
         </w:rPr>
         <w:t>){</w:t>
       </w:r>
-      <w:proofErr w:type="gramEnd"/>
-    </w:p>
-    <w:p>
-      <w:pPr>
-        <w:ind w:left="720" w:firstLine="720"/>
-        <w:rPr>
-          <w:rFonts w:ascii="Aptos" w:eastAsia="Aptos" w:hAnsi="Aptos" w:cs="Aptos"/>
-          <w:b/>
-          <w:bCs/>
-          <w:color w:val="000000" w:themeColor="text1"/>
-        </w:rPr>
-      </w:pPr>
-      <w:proofErr w:type="spellStart"/>
-      <w:r>
-        <w:rPr>
-          <w:rFonts w:ascii="Aptos" w:eastAsia="Aptos" w:hAnsi="Aptos" w:cs="Aptos"/>
-          <w:b/>
-          <w:bCs/>
-          <w:color w:val="000000" w:themeColor="text1"/>
-        </w:rPr>
-        <w:t>This.reverbStrength</w:t>
-      </w:r>
-      <w:proofErr w:type="spellEnd"/>
-      <w:r>
-        <w:rPr>
-          <w:rFonts w:ascii="Aptos" w:eastAsia="Aptos" w:hAnsi="Aptos" w:cs="Aptos"/>
-          <w:b/>
-          <w:bCs/>
-          <w:color w:val="000000" w:themeColor="text1"/>
-        </w:rPr>
-        <w:t xml:space="preserve"> = </w:t>
-      </w:r>
-      <w:proofErr w:type="spellStart"/>
-      <w:proofErr w:type="gramStart"/>
-      <w:r>
-        <w:rPr>
-          <w:rFonts w:ascii="Aptos" w:eastAsia="Aptos" w:hAnsi="Aptos" w:cs="Aptos"/>
-          <w:b/>
-          <w:bCs/>
-          <w:color w:val="000000" w:themeColor="text1"/>
-        </w:rPr>
-        <w:t>reverbStrength</w:t>
-      </w:r>
-      <w:proofErr w:type="spellEnd"/>
-      <w:r>
-        <w:rPr>
-          <w:rFonts w:ascii="Aptos" w:eastAsia="Aptos" w:hAnsi="Aptos" w:cs="Aptos"/>
-          <w:b/>
-          <w:bCs/>
-          <w:color w:val="000000" w:themeColor="text1"/>
-        </w:rPr>
-        <w:t>;</w:t>
-      </w:r>
-      <w:proofErr w:type="gramEnd"/>
     </w:p>
     <w:p>
       <w:pPr>
@@ -14057,6 +10726,27 @@
           <w:bCs/>
           <w:color w:val="000000" w:themeColor="text1"/>
         </w:rPr>
+        <w:tab/>
+        <w:t>This.reverbType = reverbType;</w:t>
+      </w:r>
+    </w:p>
+    <w:p>
+      <w:pPr>
+        <w:ind w:firstLine="720"/>
+        <w:rPr>
+          <w:rFonts w:ascii="Aptos" w:eastAsia="Aptos" w:hAnsi="Aptos" w:cs="Aptos"/>
+          <w:b/>
+          <w:bCs/>
+          <w:color w:val="000000" w:themeColor="text1"/>
+        </w:rPr>
+      </w:pPr>
+      <w:r>
+        <w:rPr>
+          <w:rFonts w:ascii="Aptos" w:eastAsia="Aptos" w:hAnsi="Aptos" w:cs="Aptos"/>
+          <w:b/>
+          <w:bCs/>
+          <w:color w:val="000000" w:themeColor="text1"/>
+        </w:rPr>
         <w:t>}</w:t>
       </w:r>
     </w:p>
@@ -14077,61 +10767,8 @@
           <w:bCs/>
           <w:color w:val="000000" w:themeColor="text1"/>
         </w:rPr>
-        <w:t xml:space="preserve">Public void </w:t>
-      </w:r>
-      <w:proofErr w:type="spellStart"/>
-      <w:proofErr w:type="gramStart"/>
-      <w:r>
-        <w:rPr>
-          <w:rFonts w:ascii="Aptos" w:eastAsia="Aptos" w:hAnsi="Aptos" w:cs="Aptos"/>
-          <w:b/>
-          <w:bCs/>
-          <w:color w:val="000000" w:themeColor="text1"/>
-        </w:rPr>
-        <w:t>setReverbType</w:t>
-      </w:r>
-      <w:proofErr w:type="spellEnd"/>
-      <w:r>
-        <w:rPr>
-          <w:rFonts w:ascii="Aptos" w:eastAsia="Aptos" w:hAnsi="Aptos" w:cs="Aptos"/>
-          <w:b/>
-          <w:bCs/>
-          <w:color w:val="000000" w:themeColor="text1"/>
-        </w:rPr>
-        <w:t>(</w:t>
-      </w:r>
-      <w:proofErr w:type="gramEnd"/>
-      <w:r>
-        <w:rPr>
-          <w:rFonts w:ascii="Aptos" w:eastAsia="Aptos" w:hAnsi="Aptos" w:cs="Aptos"/>
-          <w:b/>
-          <w:bCs/>
-          <w:color w:val="000000" w:themeColor="text1"/>
-        </w:rPr>
-        <w:t xml:space="preserve">String </w:t>
-      </w:r>
-      <w:proofErr w:type="spellStart"/>
-      <w:proofErr w:type="gramStart"/>
-      <w:r>
-        <w:rPr>
-          <w:rFonts w:ascii="Aptos" w:eastAsia="Aptos" w:hAnsi="Aptos" w:cs="Aptos"/>
-          <w:b/>
-          <w:bCs/>
-          <w:color w:val="000000" w:themeColor="text1"/>
-        </w:rPr>
-        <w:t>reverbType</w:t>
-      </w:r>
-      <w:proofErr w:type="spellEnd"/>
-      <w:r>
-        <w:rPr>
-          <w:rFonts w:ascii="Aptos" w:eastAsia="Aptos" w:hAnsi="Aptos" w:cs="Aptos"/>
-          <w:b/>
-          <w:bCs/>
-          <w:color w:val="000000" w:themeColor="text1"/>
-        </w:rPr>
-        <w:t>){</w:t>
-      </w:r>
-      <w:proofErr w:type="gramEnd"/>
+        <w:t>Public void setReverbLength(int reverbLength){</w:t>
+      </w:r>
     </w:p>
     <w:p>
       <w:pPr>
@@ -14151,49 +10788,8 @@
           <w:color w:val="000000" w:themeColor="text1"/>
         </w:rPr>
         <w:tab/>
-      </w:r>
-      <w:proofErr w:type="spellStart"/>
-      <w:r>
-        <w:rPr>
-          <w:rFonts w:ascii="Aptos" w:eastAsia="Aptos" w:hAnsi="Aptos" w:cs="Aptos"/>
-          <w:b/>
-          <w:bCs/>
-          <w:color w:val="000000" w:themeColor="text1"/>
-        </w:rPr>
-        <w:t>This.reverbType</w:t>
-      </w:r>
-      <w:proofErr w:type="spellEnd"/>
-      <w:r>
-        <w:rPr>
-          <w:rFonts w:ascii="Aptos" w:eastAsia="Aptos" w:hAnsi="Aptos" w:cs="Aptos"/>
-          <w:b/>
-          <w:bCs/>
-          <w:color w:val="000000" w:themeColor="text1"/>
-        </w:rPr>
-        <w:t xml:space="preserve"> = </w:t>
-      </w:r>
-      <w:proofErr w:type="spellStart"/>
-      <w:proofErr w:type="gramStart"/>
-      <w:r>
-        <w:rPr>
-          <w:rFonts w:ascii="Aptos" w:eastAsia="Aptos" w:hAnsi="Aptos" w:cs="Aptos"/>
-          <w:b/>
-          <w:bCs/>
-          <w:color w:val="000000" w:themeColor="text1"/>
-        </w:rPr>
-        <w:t>reverbType</w:t>
-      </w:r>
-      <w:proofErr w:type="spellEnd"/>
-      <w:r>
-        <w:rPr>
-          <w:rFonts w:ascii="Aptos" w:eastAsia="Aptos" w:hAnsi="Aptos" w:cs="Aptos"/>
-          <w:b/>
-          <w:bCs/>
-          <w:color w:val="000000" w:themeColor="text1"/>
-        </w:rPr>
-        <w:t>;</w:t>
-      </w:r>
-      <w:proofErr w:type="gramEnd"/>
+        <w:t>This.reverbLength = reverbLength;</w:t>
+      </w:r>
     </w:p>
     <w:p>
       <w:pPr>
@@ -14232,61 +10828,8 @@
           <w:bCs/>
           <w:color w:val="000000" w:themeColor="text1"/>
         </w:rPr>
-        <w:t xml:space="preserve">Public void </w:t>
-      </w:r>
-      <w:proofErr w:type="spellStart"/>
-      <w:proofErr w:type="gramStart"/>
-      <w:r>
-        <w:rPr>
-          <w:rFonts w:ascii="Aptos" w:eastAsia="Aptos" w:hAnsi="Aptos" w:cs="Aptos"/>
-          <w:b/>
-          <w:bCs/>
-          <w:color w:val="000000" w:themeColor="text1"/>
-        </w:rPr>
-        <w:t>setReverbLength</w:t>
-      </w:r>
-      <w:proofErr w:type="spellEnd"/>
-      <w:r>
-        <w:rPr>
-          <w:rFonts w:ascii="Aptos" w:eastAsia="Aptos" w:hAnsi="Aptos" w:cs="Aptos"/>
-          <w:b/>
-          <w:bCs/>
-          <w:color w:val="000000" w:themeColor="text1"/>
-        </w:rPr>
-        <w:t>(</w:t>
-      </w:r>
-      <w:proofErr w:type="gramEnd"/>
-      <w:r>
-        <w:rPr>
-          <w:rFonts w:ascii="Aptos" w:eastAsia="Aptos" w:hAnsi="Aptos" w:cs="Aptos"/>
-          <w:b/>
-          <w:bCs/>
-          <w:color w:val="000000" w:themeColor="text1"/>
-        </w:rPr>
-        <w:t xml:space="preserve">int </w:t>
-      </w:r>
-      <w:proofErr w:type="spellStart"/>
-      <w:proofErr w:type="gramStart"/>
-      <w:r>
-        <w:rPr>
-          <w:rFonts w:ascii="Aptos" w:eastAsia="Aptos" w:hAnsi="Aptos" w:cs="Aptos"/>
-          <w:b/>
-          <w:bCs/>
-          <w:color w:val="000000" w:themeColor="text1"/>
-        </w:rPr>
-        <w:t>reverbLength</w:t>
-      </w:r>
-      <w:proofErr w:type="spellEnd"/>
-      <w:r>
-        <w:rPr>
-          <w:rFonts w:ascii="Aptos" w:eastAsia="Aptos" w:hAnsi="Aptos" w:cs="Aptos"/>
-          <w:b/>
-          <w:bCs/>
-          <w:color w:val="000000" w:themeColor="text1"/>
-        </w:rPr>
-        <w:t>){</w:t>
-      </w:r>
-      <w:proofErr w:type="gramEnd"/>
+        <w:t>Public void setApplyingInstrument(Instrument instrument){</w:t>
+      </w:r>
     </w:p>
     <w:p>
       <w:pPr>
@@ -14306,49 +10849,8 @@
           <w:color w:val="000000" w:themeColor="text1"/>
         </w:rPr>
         <w:tab/>
-      </w:r>
-      <w:proofErr w:type="spellStart"/>
-      <w:r>
-        <w:rPr>
-          <w:rFonts w:ascii="Aptos" w:eastAsia="Aptos" w:hAnsi="Aptos" w:cs="Aptos"/>
-          <w:b/>
-          <w:bCs/>
-          <w:color w:val="000000" w:themeColor="text1"/>
-        </w:rPr>
-        <w:t>This.reverbLength</w:t>
-      </w:r>
-      <w:proofErr w:type="spellEnd"/>
-      <w:r>
-        <w:rPr>
-          <w:rFonts w:ascii="Aptos" w:eastAsia="Aptos" w:hAnsi="Aptos" w:cs="Aptos"/>
-          <w:b/>
-          <w:bCs/>
-          <w:color w:val="000000" w:themeColor="text1"/>
-        </w:rPr>
-        <w:t xml:space="preserve"> = </w:t>
-      </w:r>
-      <w:proofErr w:type="spellStart"/>
-      <w:proofErr w:type="gramStart"/>
-      <w:r>
-        <w:rPr>
-          <w:rFonts w:ascii="Aptos" w:eastAsia="Aptos" w:hAnsi="Aptos" w:cs="Aptos"/>
-          <w:b/>
-          <w:bCs/>
-          <w:color w:val="000000" w:themeColor="text1"/>
-        </w:rPr>
-        <w:t>reverbLength</w:t>
-      </w:r>
-      <w:proofErr w:type="spellEnd"/>
-      <w:r>
-        <w:rPr>
-          <w:rFonts w:ascii="Aptos" w:eastAsia="Aptos" w:hAnsi="Aptos" w:cs="Aptos"/>
-          <w:b/>
-          <w:bCs/>
-          <w:color w:val="000000" w:themeColor="text1"/>
-        </w:rPr>
-        <w:t>;</w:t>
-      </w:r>
-      <w:proofErr w:type="gramEnd"/>
+        <w:t>This.instrument = instrument;</w:t>
+      </w:r>
     </w:p>
     <w:p>
       <w:pPr>
@@ -14387,50 +10889,8 @@
           <w:bCs/>
           <w:color w:val="000000" w:themeColor="text1"/>
         </w:rPr>
-        <w:t xml:space="preserve">Public void </w:t>
-      </w:r>
-      <w:proofErr w:type="spellStart"/>
-      <w:proofErr w:type="gramStart"/>
-      <w:r>
-        <w:rPr>
-          <w:rFonts w:ascii="Aptos" w:eastAsia="Aptos" w:hAnsi="Aptos" w:cs="Aptos"/>
-          <w:b/>
-          <w:bCs/>
-          <w:color w:val="000000" w:themeColor="text1"/>
-        </w:rPr>
-        <w:t>setApplyingInstrument</w:t>
-      </w:r>
-      <w:proofErr w:type="spellEnd"/>
-      <w:r>
-        <w:rPr>
-          <w:rFonts w:ascii="Aptos" w:eastAsia="Aptos" w:hAnsi="Aptos" w:cs="Aptos"/>
-          <w:b/>
-          <w:bCs/>
-          <w:color w:val="000000" w:themeColor="text1"/>
-        </w:rPr>
-        <w:t>(</w:t>
-      </w:r>
-      <w:proofErr w:type="gramEnd"/>
-      <w:r>
-        <w:rPr>
-          <w:rFonts w:ascii="Aptos" w:eastAsia="Aptos" w:hAnsi="Aptos" w:cs="Aptos"/>
-          <w:b/>
-          <w:bCs/>
-          <w:color w:val="000000" w:themeColor="text1"/>
-        </w:rPr>
-        <w:t xml:space="preserve">Instrument </w:t>
-      </w:r>
-      <w:proofErr w:type="gramStart"/>
-      <w:r>
-        <w:rPr>
-          <w:rFonts w:ascii="Aptos" w:eastAsia="Aptos" w:hAnsi="Aptos" w:cs="Aptos"/>
-          <w:b/>
-          <w:bCs/>
-          <w:color w:val="000000" w:themeColor="text1"/>
-        </w:rPr>
-        <w:t>instrument){</w:t>
-      </w:r>
-      <w:proofErr w:type="gramEnd"/>
+        <w:t>Public int getReverbStrength(){</w:t>
+      </w:r>
     </w:p>
     <w:p>
       <w:pPr>
@@ -14450,38 +10910,17 @@
           <w:color w:val="000000" w:themeColor="text1"/>
         </w:rPr>
         <w:tab/>
-      </w:r>
-      <w:proofErr w:type="spellStart"/>
-      <w:r>
-        <w:rPr>
-          <w:rFonts w:ascii="Aptos" w:eastAsia="Aptos" w:hAnsi="Aptos" w:cs="Aptos"/>
-          <w:b/>
-          <w:bCs/>
-          <w:color w:val="000000" w:themeColor="text1"/>
-        </w:rPr>
-        <w:t>This.instrument</w:t>
-      </w:r>
-      <w:proofErr w:type="spellEnd"/>
-      <w:r>
-        <w:rPr>
-          <w:rFonts w:ascii="Aptos" w:eastAsia="Aptos" w:hAnsi="Aptos" w:cs="Aptos"/>
-          <w:b/>
-          <w:bCs/>
-          <w:color w:val="000000" w:themeColor="text1"/>
-        </w:rPr>
-        <w:t xml:space="preserve"> = </w:t>
-      </w:r>
-      <w:proofErr w:type="gramStart"/>
-      <w:r>
-        <w:rPr>
-          <w:rFonts w:ascii="Aptos" w:eastAsia="Aptos" w:hAnsi="Aptos" w:cs="Aptos"/>
-          <w:b/>
-          <w:bCs/>
-          <w:color w:val="000000" w:themeColor="text1"/>
-        </w:rPr>
-        <w:t>instrument;</w:t>
-      </w:r>
-      <w:proofErr w:type="gramEnd"/>
+        <w:t>Return this</w:t>
+      </w:r>
+      <w:r>
+        <w:rPr>
+          <w:rFonts w:ascii="Aptos" w:eastAsia="Aptos" w:hAnsi="Aptos" w:cs="Aptos"/>
+          <w:b/>
+          <w:bCs/>
+          <w:color w:val="000000" w:themeColor="text1"/>
+        </w:rPr>
+        <w:t>.reverbStrength;</w:t>
+      </w:r>
     </w:p>
     <w:p>
       <w:pPr>
@@ -14520,30 +10959,8 @@
           <w:bCs/>
           <w:color w:val="000000" w:themeColor="text1"/>
         </w:rPr>
-        <w:t xml:space="preserve">Public int </w:t>
-      </w:r>
-      <w:proofErr w:type="spellStart"/>
-      <w:proofErr w:type="gramStart"/>
-      <w:r>
-        <w:rPr>
-          <w:rFonts w:ascii="Aptos" w:eastAsia="Aptos" w:hAnsi="Aptos" w:cs="Aptos"/>
-          <w:b/>
-          <w:bCs/>
-          <w:color w:val="000000" w:themeColor="text1"/>
-        </w:rPr>
-        <w:t>getReverbStrength</w:t>
-      </w:r>
-      <w:proofErr w:type="spellEnd"/>
-      <w:r>
-        <w:rPr>
-          <w:rFonts w:ascii="Aptos" w:eastAsia="Aptos" w:hAnsi="Aptos" w:cs="Aptos"/>
-          <w:b/>
-          <w:bCs/>
-          <w:color w:val="000000" w:themeColor="text1"/>
-        </w:rPr>
-        <w:t>(){</w:t>
-      </w:r>
-      <w:proofErr w:type="gramEnd"/>
+        <w:t>Public String getReverbType(){</w:t>
+      </w:r>
     </w:p>
     <w:p>
       <w:pPr>
@@ -14563,38 +10980,7 @@
           <w:color w:val="000000" w:themeColor="text1"/>
         </w:rPr>
         <w:tab/>
-        <w:t xml:space="preserve">Return </w:t>
-      </w:r>
-      <w:proofErr w:type="spellStart"/>
-      <w:proofErr w:type="gramStart"/>
-      <w:r>
-        <w:rPr>
-          <w:rFonts w:ascii="Aptos" w:eastAsia="Aptos" w:hAnsi="Aptos" w:cs="Aptos"/>
-          <w:b/>
-          <w:bCs/>
-          <w:color w:val="000000" w:themeColor="text1"/>
-        </w:rPr>
-        <w:t>this</w:t>
-      </w:r>
-      <w:r>
-        <w:rPr>
-          <w:rFonts w:ascii="Aptos" w:eastAsia="Aptos" w:hAnsi="Aptos" w:cs="Aptos"/>
-          <w:b/>
-          <w:bCs/>
-          <w:color w:val="000000" w:themeColor="text1"/>
-        </w:rPr>
-        <w:t>.reverbStrength</w:t>
-      </w:r>
-      <w:proofErr w:type="spellEnd"/>
-      <w:proofErr w:type="gramEnd"/>
-      <w:r>
-        <w:rPr>
-          <w:rFonts w:ascii="Aptos" w:eastAsia="Aptos" w:hAnsi="Aptos" w:cs="Aptos"/>
-          <w:b/>
-          <w:bCs/>
-          <w:color w:val="000000" w:themeColor="text1"/>
-        </w:rPr>
-        <w:t>;</w:t>
+        <w:t>Return this.reverbType;</w:t>
       </w:r>
     </w:p>
     <w:p>
@@ -14634,30 +11020,8 @@
           <w:bCs/>
           <w:color w:val="000000" w:themeColor="text1"/>
         </w:rPr>
-        <w:t xml:space="preserve">Public String </w:t>
-      </w:r>
-      <w:proofErr w:type="spellStart"/>
-      <w:proofErr w:type="gramStart"/>
-      <w:r>
-        <w:rPr>
-          <w:rFonts w:ascii="Aptos" w:eastAsia="Aptos" w:hAnsi="Aptos" w:cs="Aptos"/>
-          <w:b/>
-          <w:bCs/>
-          <w:color w:val="000000" w:themeColor="text1"/>
-        </w:rPr>
-        <w:t>getReverbType</w:t>
-      </w:r>
-      <w:proofErr w:type="spellEnd"/>
-      <w:r>
-        <w:rPr>
-          <w:rFonts w:ascii="Aptos" w:eastAsia="Aptos" w:hAnsi="Aptos" w:cs="Aptos"/>
-          <w:b/>
-          <w:bCs/>
-          <w:color w:val="000000" w:themeColor="text1"/>
-        </w:rPr>
-        <w:t>(){</w:t>
-      </w:r>
-      <w:proofErr w:type="gramEnd"/>
+        <w:t>Public int getReverbLength(){</w:t>
+      </w:r>
     </w:p>
     <w:p>
       <w:pPr>
@@ -14677,29 +11041,7 @@
           <w:color w:val="000000" w:themeColor="text1"/>
         </w:rPr>
         <w:tab/>
-        <w:t xml:space="preserve">Return </w:t>
-      </w:r>
-      <w:proofErr w:type="spellStart"/>
-      <w:proofErr w:type="gramStart"/>
-      <w:r>
-        <w:rPr>
-          <w:rFonts w:ascii="Aptos" w:eastAsia="Aptos" w:hAnsi="Aptos" w:cs="Aptos"/>
-          <w:b/>
-          <w:bCs/>
-          <w:color w:val="000000" w:themeColor="text1"/>
-        </w:rPr>
-        <w:t>this.reverbType</w:t>
-      </w:r>
-      <w:proofErr w:type="spellEnd"/>
-      <w:proofErr w:type="gramEnd"/>
-      <w:r>
-        <w:rPr>
-          <w:rFonts w:ascii="Aptos" w:eastAsia="Aptos" w:hAnsi="Aptos" w:cs="Aptos"/>
-          <w:b/>
-          <w:bCs/>
-          <w:color w:val="000000" w:themeColor="text1"/>
-        </w:rPr>
-        <w:t>;</w:t>
+        <w:t>Return this.reverbLength;</w:t>
       </w:r>
     </w:p>
     <w:p>
@@ -14724,92 +11066,6 @@
     </w:p>
     <w:p>
       <w:pPr>
-        <w:ind w:firstLine="720"/>
-        <w:rPr>
-          <w:rFonts w:ascii="Aptos" w:eastAsia="Aptos" w:hAnsi="Aptos" w:cs="Aptos"/>
-          <w:b/>
-          <w:bCs/>
-          <w:color w:val="000000" w:themeColor="text1"/>
-        </w:rPr>
-      </w:pPr>
-      <w:r>
-        <w:rPr>
-          <w:rFonts w:ascii="Aptos" w:eastAsia="Aptos" w:hAnsi="Aptos" w:cs="Aptos"/>
-          <w:b/>
-          <w:bCs/>
-          <w:color w:val="000000" w:themeColor="text1"/>
-        </w:rPr>
-        <w:t xml:space="preserve">Public int </w:t>
-      </w:r>
-      <w:proofErr w:type="spellStart"/>
-      <w:proofErr w:type="gramStart"/>
-      <w:r>
-        <w:rPr>
-          <w:rFonts w:ascii="Aptos" w:eastAsia="Aptos" w:hAnsi="Aptos" w:cs="Aptos"/>
-          <w:b/>
-          <w:bCs/>
-          <w:color w:val="000000" w:themeColor="text1"/>
-        </w:rPr>
-        <w:t>getReverbLength</w:t>
-      </w:r>
-      <w:proofErr w:type="spellEnd"/>
-      <w:r>
-        <w:rPr>
-          <w:rFonts w:ascii="Aptos" w:eastAsia="Aptos" w:hAnsi="Aptos" w:cs="Aptos"/>
-          <w:b/>
-          <w:bCs/>
-          <w:color w:val="000000" w:themeColor="text1"/>
-        </w:rPr>
-        <w:t>(){</w:t>
-      </w:r>
-      <w:proofErr w:type="gramEnd"/>
-    </w:p>
-    <w:p>
-      <w:pPr>
-        <w:ind w:firstLine="720"/>
-        <w:rPr>
-          <w:rFonts w:ascii="Aptos" w:eastAsia="Aptos" w:hAnsi="Aptos" w:cs="Aptos"/>
-          <w:b/>
-          <w:bCs/>
-          <w:color w:val="000000" w:themeColor="text1"/>
-        </w:rPr>
-      </w:pPr>
-      <w:r>
-        <w:rPr>
-          <w:rFonts w:ascii="Aptos" w:eastAsia="Aptos" w:hAnsi="Aptos" w:cs="Aptos"/>
-          <w:b/>
-          <w:bCs/>
-          <w:color w:val="000000" w:themeColor="text1"/>
-        </w:rPr>
-        <w:tab/>
-        <w:t xml:space="preserve">Return </w:t>
-      </w:r>
-      <w:proofErr w:type="spellStart"/>
-      <w:proofErr w:type="gramStart"/>
-      <w:r>
-        <w:rPr>
-          <w:rFonts w:ascii="Aptos" w:eastAsia="Aptos" w:hAnsi="Aptos" w:cs="Aptos"/>
-          <w:b/>
-          <w:bCs/>
-          <w:color w:val="000000" w:themeColor="text1"/>
-        </w:rPr>
-        <w:t>this.reverbLength</w:t>
-      </w:r>
-      <w:proofErr w:type="spellEnd"/>
-      <w:proofErr w:type="gramEnd"/>
-      <w:r>
-        <w:rPr>
-          <w:rFonts w:ascii="Aptos" w:eastAsia="Aptos" w:hAnsi="Aptos" w:cs="Aptos"/>
-          <w:b/>
-          <w:bCs/>
-          <w:color w:val="000000" w:themeColor="text1"/>
-        </w:rPr>
-        <w:t>;</w:t>
-      </w:r>
-    </w:p>
-    <w:p>
-      <w:pPr>
-        <w:ind w:firstLine="720"/>
         <w:rPr>
           <w:rFonts w:ascii="Aptos" w:eastAsia="Aptos" w:hAnsi="Aptos" w:cs="Aptos"/>
           <w:b/>
@@ -14836,56 +11092,25 @@
           <w:color w:val="000000" w:themeColor="text1"/>
         </w:rPr>
       </w:pPr>
-      <w:r>
-        <w:rPr>
-          <w:rFonts w:ascii="Aptos" w:eastAsia="Aptos" w:hAnsi="Aptos" w:cs="Aptos"/>
-          <w:b/>
-          <w:bCs/>
-          <w:color w:val="000000" w:themeColor="text1"/>
-        </w:rPr>
-        <w:t>}</w:t>
-      </w:r>
-    </w:p>
-    <w:p>
-      <w:pPr>
-        <w:rPr>
-          <w:rFonts w:ascii="Aptos" w:eastAsia="Aptos" w:hAnsi="Aptos" w:cs="Aptos"/>
-          <w:b/>
-          <w:bCs/>
-          <w:color w:val="000000" w:themeColor="text1"/>
-        </w:rPr>
-      </w:pPr>
-    </w:p>
-    <w:p>
-      <w:pPr>
-        <w:rPr>
-          <w:rFonts w:ascii="Aptos" w:eastAsia="Aptos" w:hAnsi="Aptos" w:cs="Aptos"/>
-          <w:b/>
-          <w:bCs/>
-          <w:color w:val="000000" w:themeColor="text1"/>
-        </w:rPr>
-      </w:pPr>
-      <w:r>
-        <w:rPr>
-          <w:rFonts w:ascii="Aptos" w:eastAsia="Aptos" w:hAnsi="Aptos" w:cs="Aptos"/>
-          <w:b/>
-          <w:bCs/>
-          <w:color w:val="000000" w:themeColor="text1"/>
-        </w:rPr>
-        <w:lastRenderedPageBreak/>
-        <w:t xml:space="preserve">Public class </w:t>
-      </w:r>
-      <w:proofErr w:type="gramStart"/>
-      <w:r>
-        <w:rPr>
-          <w:rFonts w:ascii="Aptos" w:eastAsia="Aptos" w:hAnsi="Aptos" w:cs="Aptos"/>
-          <w:b/>
-          <w:bCs/>
-          <w:color w:val="000000" w:themeColor="text1"/>
-        </w:rPr>
-        <w:t>Chorus{</w:t>
-      </w:r>
-      <w:proofErr w:type="gramEnd"/>
+    </w:p>
+    <w:p>
+      <w:pPr>
+        <w:rPr>
+          <w:rFonts w:ascii="Aptos" w:eastAsia="Aptos" w:hAnsi="Aptos" w:cs="Aptos"/>
+          <w:b/>
+          <w:bCs/>
+          <w:color w:val="000000" w:themeColor="text1"/>
+        </w:rPr>
+      </w:pPr>
+      <w:r>
+        <w:rPr>
+          <w:rFonts w:ascii="Aptos" w:eastAsia="Aptos" w:hAnsi="Aptos" w:cs="Aptos"/>
+          <w:b/>
+          <w:bCs/>
+          <w:color w:val="000000" w:themeColor="text1"/>
+        </w:rPr>
+        <w:t>Public class Chorus{</w:t>
+      </w:r>
     </w:p>
     <w:p>
       <w:pPr>
@@ -14913,20 +11138,230 @@
           <w:bCs/>
           <w:color w:val="000000" w:themeColor="text1"/>
         </w:rPr>
+        <w:t>int modStrength;</w:t>
+      </w:r>
+    </w:p>
+    <w:p>
+      <w:pPr>
+        <w:rPr>
+          <w:rFonts w:ascii="Aptos" w:eastAsia="Aptos" w:hAnsi="Aptos" w:cs="Aptos"/>
+          <w:b/>
+          <w:bCs/>
+          <w:color w:val="000000" w:themeColor="text1"/>
+        </w:rPr>
+      </w:pPr>
+      <w:r>
+        <w:rPr>
+          <w:rFonts w:ascii="Aptos" w:eastAsia="Aptos" w:hAnsi="Aptos" w:cs="Aptos"/>
+          <w:b/>
+          <w:bCs/>
+          <w:color w:val="000000" w:themeColor="text1"/>
+        </w:rPr>
+        <w:tab/>
+        <w:t>Private int modDifference;</w:t>
+      </w:r>
+    </w:p>
+    <w:p>
+      <w:pPr>
+        <w:rPr>
+          <w:rFonts w:ascii="Aptos" w:eastAsia="Aptos" w:hAnsi="Aptos" w:cs="Aptos"/>
+          <w:b/>
+          <w:bCs/>
+          <w:color w:val="000000" w:themeColor="text1"/>
+        </w:rPr>
+      </w:pPr>
+    </w:p>
+    <w:p>
+      <w:pPr>
+        <w:rPr>
+          <w:rFonts w:ascii="Aptos" w:eastAsia="Aptos" w:hAnsi="Aptos" w:cs="Aptos"/>
+          <w:b/>
+          <w:bCs/>
+          <w:color w:val="000000" w:themeColor="text1"/>
+        </w:rPr>
+      </w:pPr>
+      <w:r>
+        <w:rPr>
+          <w:rFonts w:ascii="Aptos" w:eastAsia="Aptos" w:hAnsi="Aptos" w:cs="Aptos"/>
+          <w:b/>
+          <w:bCs/>
+          <w:color w:val="000000" w:themeColor="text1"/>
+        </w:rPr>
+        <w:tab/>
+        <w:t>Public Chorus(</w:t>
+      </w:r>
+      <w:r>
+        <w:rPr>
+          <w:rFonts w:ascii="Aptos" w:eastAsia="Aptos" w:hAnsi="Aptos" w:cs="Aptos"/>
+          <w:b/>
+          <w:bCs/>
+          <w:color w:val="000000" w:themeColor="text1"/>
+        </w:rPr>
+        <w:t>int modStrength, int modDifference){</w:t>
+      </w:r>
+    </w:p>
+    <w:p>
+      <w:pPr>
+        <w:rPr>
+          <w:rFonts w:ascii="Aptos" w:eastAsia="Aptos" w:hAnsi="Aptos" w:cs="Aptos"/>
+          <w:b/>
+          <w:bCs/>
+          <w:color w:val="000000" w:themeColor="text1"/>
+        </w:rPr>
+      </w:pPr>
+      <w:r>
+        <w:rPr>
+          <w:rFonts w:ascii="Aptos" w:eastAsia="Aptos" w:hAnsi="Aptos" w:cs="Aptos"/>
+          <w:b/>
+          <w:bCs/>
+          <w:color w:val="000000" w:themeColor="text1"/>
+        </w:rPr>
+        <w:tab/>
+      </w:r>
+      <w:r>
+        <w:rPr>
+          <w:rFonts w:ascii="Aptos" w:eastAsia="Aptos" w:hAnsi="Aptos" w:cs="Aptos"/>
+          <w:b/>
+          <w:bCs/>
+          <w:color w:val="000000" w:themeColor="text1"/>
+        </w:rPr>
+        <w:tab/>
+      </w:r>
+      <w:r>
+        <w:rPr>
+          <w:rFonts w:ascii="Aptos" w:eastAsia="Aptos" w:hAnsi="Aptos" w:cs="Aptos"/>
+          <w:b/>
+          <w:bCs/>
+          <w:color w:val="000000" w:themeColor="text1"/>
+        </w:rPr>
+        <w:t>This.modStrength = modStrength;</w:t>
+      </w:r>
+    </w:p>
+    <w:p>
+      <w:pPr>
+        <w:rPr>
+          <w:rFonts w:ascii="Aptos" w:eastAsia="Aptos" w:hAnsi="Aptos" w:cs="Aptos"/>
+          <w:b/>
+          <w:bCs/>
+          <w:color w:val="000000" w:themeColor="text1"/>
+        </w:rPr>
+      </w:pPr>
+      <w:r>
+        <w:rPr>
+          <w:rFonts w:ascii="Aptos" w:eastAsia="Aptos" w:hAnsi="Aptos" w:cs="Aptos"/>
+          <w:b/>
+          <w:bCs/>
+          <w:color w:val="000000" w:themeColor="text1"/>
+        </w:rPr>
+        <w:tab/>
+      </w:r>
+      <w:r>
+        <w:rPr>
+          <w:rFonts w:ascii="Aptos" w:eastAsia="Aptos" w:hAnsi="Aptos" w:cs="Aptos"/>
+          <w:b/>
+          <w:bCs/>
+          <w:color w:val="000000" w:themeColor="text1"/>
+        </w:rPr>
+        <w:tab/>
+        <w:t>This.modDifference = modDifference;</w:t>
+      </w:r>
+    </w:p>
+    <w:p>
+      <w:pPr>
+        <w:rPr>
+          <w:rFonts w:ascii="Aptos" w:eastAsia="Aptos" w:hAnsi="Aptos" w:cs="Aptos"/>
+          <w:b/>
+          <w:bCs/>
+          <w:color w:val="000000" w:themeColor="text1"/>
+        </w:rPr>
+      </w:pPr>
+      <w:r>
+        <w:rPr>
+          <w:rFonts w:ascii="Aptos" w:eastAsia="Aptos" w:hAnsi="Aptos" w:cs="Aptos"/>
+          <w:b/>
+          <w:bCs/>
+          <w:color w:val="000000" w:themeColor="text1"/>
+        </w:rPr>
+        <w:tab/>
+        <w:t>}</w:t>
+      </w:r>
+    </w:p>
+    <w:p>
+      <w:pPr>
+        <w:rPr>
+          <w:rFonts w:ascii="Aptos" w:eastAsia="Aptos" w:hAnsi="Aptos" w:cs="Aptos"/>
+          <w:b/>
+          <w:bCs/>
+          <w:color w:val="000000" w:themeColor="text1"/>
+        </w:rPr>
+      </w:pPr>
+    </w:p>
+    <w:p>
+      <w:pPr>
+        <w:rPr>
+          <w:rFonts w:ascii="Aptos" w:eastAsia="Aptos" w:hAnsi="Aptos" w:cs="Aptos"/>
+          <w:b/>
+          <w:bCs/>
+          <w:color w:val="000000" w:themeColor="text1"/>
+        </w:rPr>
+      </w:pPr>
+      <w:r>
+        <w:rPr>
+          <w:rFonts w:ascii="Aptos" w:eastAsia="Aptos" w:hAnsi="Aptos" w:cs="Aptos"/>
+          <w:b/>
+          <w:bCs/>
+          <w:color w:val="000000" w:themeColor="text1"/>
+        </w:rPr>
+        <w:tab/>
+        <w:t>Public void setModStrength(</w:t>
+      </w:r>
+      <w:r>
+        <w:rPr>
+          <w:rFonts w:ascii="Aptos" w:eastAsia="Aptos" w:hAnsi="Aptos" w:cs="Aptos"/>
+          <w:b/>
+          <w:bCs/>
+          <w:color w:val="000000" w:themeColor="text1"/>
+        </w:rPr>
         <w:t xml:space="preserve">int </w:t>
       </w:r>
-      <w:proofErr w:type="spellStart"/>
-      <w:proofErr w:type="gramStart"/>
-      <w:r>
-        <w:rPr>
-          <w:rFonts w:ascii="Aptos" w:eastAsia="Aptos" w:hAnsi="Aptos" w:cs="Aptos"/>
-          <w:b/>
-          <w:bCs/>
-          <w:color w:val="000000" w:themeColor="text1"/>
-        </w:rPr>
-        <w:t>modStrength</w:t>
-      </w:r>
-      <w:proofErr w:type="spellEnd"/>
+      <w:r>
+        <w:rPr>
+          <w:rFonts w:ascii="Aptos" w:eastAsia="Aptos" w:hAnsi="Aptos" w:cs="Aptos"/>
+          <w:b/>
+          <w:bCs/>
+          <w:color w:val="000000" w:themeColor="text1"/>
+        </w:rPr>
+        <w:t>modStrangth){</w:t>
+      </w:r>
+    </w:p>
+    <w:p>
+      <w:pPr>
+        <w:rPr>
+          <w:rFonts w:ascii="Aptos" w:eastAsia="Aptos" w:hAnsi="Aptos" w:cs="Aptos"/>
+          <w:b/>
+          <w:bCs/>
+          <w:color w:val="000000" w:themeColor="text1"/>
+        </w:rPr>
+      </w:pPr>
+      <w:r>
+        <w:rPr>
+          <w:rFonts w:ascii="Aptos" w:eastAsia="Aptos" w:hAnsi="Aptos" w:cs="Aptos"/>
+          <w:b/>
+          <w:bCs/>
+          <w:color w:val="000000" w:themeColor="text1"/>
+        </w:rPr>
+        <w:tab/>
+      </w:r>
+      <w:r>
+        <w:rPr>
+          <w:rFonts w:ascii="Aptos" w:eastAsia="Aptos" w:hAnsi="Aptos" w:cs="Aptos"/>
+          <w:b/>
+          <w:bCs/>
+          <w:color w:val="000000" w:themeColor="text1"/>
+        </w:rPr>
+        <w:tab/>
+        <w:t>This.modStrength = modStrength</w:t>
+      </w:r>
       <w:r>
         <w:rPr>
           <w:rFonts w:ascii="Aptos" w:eastAsia="Aptos" w:hAnsi="Aptos" w:cs="Aptos"/>
@@ -14936,7 +11371,6 @@
         </w:rPr>
         <w:t>;</w:t>
       </w:r>
-      <w:proofErr w:type="gramEnd"/>
     </w:p>
     <w:p>
       <w:pPr>
@@ -14955,20 +11389,57 @@
           <w:color w:val="000000" w:themeColor="text1"/>
         </w:rPr>
         <w:tab/>
-        <w:t xml:space="preserve">Private int </w:t>
-      </w:r>
-      <w:proofErr w:type="spellStart"/>
-      <w:proofErr w:type="gramStart"/>
-      <w:r>
-        <w:rPr>
-          <w:rFonts w:ascii="Aptos" w:eastAsia="Aptos" w:hAnsi="Aptos" w:cs="Aptos"/>
-          <w:b/>
-          <w:bCs/>
-          <w:color w:val="000000" w:themeColor="text1"/>
-        </w:rPr>
-        <w:t>modDifference</w:t>
-      </w:r>
-      <w:proofErr w:type="spellEnd"/>
+        <w:t>}</w:t>
+      </w:r>
+    </w:p>
+    <w:p>
+      <w:pPr>
+        <w:rPr>
+          <w:rFonts w:ascii="Aptos" w:eastAsia="Aptos" w:hAnsi="Aptos" w:cs="Aptos"/>
+          <w:b/>
+          <w:bCs/>
+          <w:color w:val="000000" w:themeColor="text1"/>
+        </w:rPr>
+      </w:pPr>
+      <w:r>
+        <w:rPr>
+          <w:rFonts w:ascii="Aptos" w:eastAsia="Aptos" w:hAnsi="Aptos" w:cs="Aptos"/>
+          <w:b/>
+          <w:bCs/>
+          <w:color w:val="000000" w:themeColor="text1"/>
+        </w:rPr>
+        <w:tab/>
+        <w:t>Public void setModDifference(int modDifference){</w:t>
+      </w:r>
+    </w:p>
+    <w:p>
+      <w:pPr>
+        <w:rPr>
+          <w:rFonts w:ascii="Aptos" w:eastAsia="Aptos" w:hAnsi="Aptos" w:cs="Aptos"/>
+          <w:b/>
+          <w:bCs/>
+          <w:color w:val="000000" w:themeColor="text1"/>
+        </w:rPr>
+      </w:pPr>
+      <w:r>
+        <w:rPr>
+          <w:rFonts w:ascii="Aptos" w:eastAsia="Aptos" w:hAnsi="Aptos" w:cs="Aptos"/>
+          <w:b/>
+          <w:bCs/>
+          <w:color w:val="000000" w:themeColor="text1"/>
+        </w:rPr>
+        <w:tab/>
+      </w:r>
+      <w:r>
+        <w:rPr>
+          <w:rFonts w:ascii="Aptos" w:eastAsia="Aptos" w:hAnsi="Aptos" w:cs="Aptos"/>
+          <w:b/>
+          <w:bCs/>
+          <w:color w:val="000000" w:themeColor="text1"/>
+        </w:rPr>
+        <w:tab/>
+        <w:t>This.modDifference = modDifference</w:t>
+      </w:r>
       <w:r>
         <w:rPr>
           <w:rFonts w:ascii="Aptos" w:eastAsia="Aptos" w:hAnsi="Aptos" w:cs="Aptos"/>
@@ -14978,17 +11449,122 @@
         </w:rPr>
         <w:t>;</w:t>
       </w:r>
-      <w:proofErr w:type="gramEnd"/>
-    </w:p>
-    <w:p>
-      <w:pPr>
-        <w:rPr>
-          <w:rFonts w:ascii="Aptos" w:eastAsia="Aptos" w:hAnsi="Aptos" w:cs="Aptos"/>
-          <w:b/>
-          <w:bCs/>
-          <w:color w:val="000000" w:themeColor="text1"/>
-        </w:rPr>
-      </w:pPr>
+    </w:p>
+    <w:p>
+      <w:pPr>
+        <w:rPr>
+          <w:rFonts w:ascii="Aptos" w:eastAsia="Aptos" w:hAnsi="Aptos" w:cs="Aptos"/>
+          <w:b/>
+          <w:bCs/>
+          <w:color w:val="000000" w:themeColor="text1"/>
+        </w:rPr>
+      </w:pPr>
+      <w:r>
+        <w:rPr>
+          <w:rFonts w:ascii="Aptos" w:eastAsia="Aptos" w:hAnsi="Aptos" w:cs="Aptos"/>
+          <w:b/>
+          <w:bCs/>
+          <w:color w:val="000000" w:themeColor="text1"/>
+        </w:rPr>
+        <w:tab/>
+        <w:t>}</w:t>
+      </w:r>
+    </w:p>
+    <w:p>
+      <w:pPr>
+        <w:rPr>
+          <w:rFonts w:ascii="Aptos" w:eastAsia="Aptos" w:hAnsi="Aptos" w:cs="Aptos"/>
+          <w:b/>
+          <w:bCs/>
+          <w:color w:val="000000" w:themeColor="text1"/>
+        </w:rPr>
+      </w:pPr>
+      <w:r>
+        <w:rPr>
+          <w:rFonts w:ascii="Aptos" w:eastAsia="Aptos" w:hAnsi="Aptos" w:cs="Aptos"/>
+          <w:b/>
+          <w:bCs/>
+          <w:color w:val="000000" w:themeColor="text1"/>
+        </w:rPr>
+        <w:tab/>
+        <w:t>Public setApplyingInstrument(</w:t>
+      </w:r>
+      <w:r>
+        <w:rPr>
+          <w:rFonts w:ascii="Aptos" w:eastAsia="Aptos" w:hAnsi="Aptos" w:cs="Aptos"/>
+          <w:b/>
+          <w:bCs/>
+          <w:color w:val="000000" w:themeColor="text1"/>
+        </w:rPr>
+        <w:t>Instrument instrument</w:t>
+      </w:r>
+      <w:r>
+        <w:rPr>
+          <w:rFonts w:ascii="Aptos" w:eastAsia="Aptos" w:hAnsi="Aptos" w:cs="Aptos"/>
+          <w:b/>
+          <w:bCs/>
+          <w:color w:val="000000" w:themeColor="text1"/>
+        </w:rPr>
+        <w:t>){</w:t>
+      </w:r>
+    </w:p>
+    <w:p>
+      <w:pPr>
+        <w:rPr>
+          <w:rFonts w:ascii="Aptos" w:eastAsia="Aptos" w:hAnsi="Aptos" w:cs="Aptos"/>
+          <w:b/>
+          <w:bCs/>
+          <w:color w:val="000000" w:themeColor="text1"/>
+        </w:rPr>
+      </w:pPr>
+      <w:r>
+        <w:rPr>
+          <w:rFonts w:ascii="Aptos" w:eastAsia="Aptos" w:hAnsi="Aptos" w:cs="Aptos"/>
+          <w:b/>
+          <w:bCs/>
+          <w:color w:val="000000" w:themeColor="text1"/>
+        </w:rPr>
+        <w:tab/>
+      </w:r>
+      <w:r>
+        <w:rPr>
+          <w:rFonts w:ascii="Aptos" w:eastAsia="Aptos" w:hAnsi="Aptos" w:cs="Aptos"/>
+          <w:b/>
+          <w:bCs/>
+          <w:color w:val="000000" w:themeColor="text1"/>
+        </w:rPr>
+        <w:tab/>
+        <w:t xml:space="preserve">This.instrument = </w:t>
+      </w:r>
+      <w:r>
+        <w:rPr>
+          <w:rFonts w:ascii="Aptos" w:eastAsia="Aptos" w:hAnsi="Aptos" w:cs="Aptos"/>
+          <w:b/>
+          <w:bCs/>
+          <w:color w:val="000000" w:themeColor="text1"/>
+        </w:rPr>
+        <w:t>instrument;</w:t>
+      </w:r>
+    </w:p>
+    <w:p>
+      <w:pPr>
+        <w:rPr>
+          <w:rFonts w:ascii="Aptos" w:eastAsia="Aptos" w:hAnsi="Aptos" w:cs="Aptos"/>
+          <w:b/>
+          <w:bCs/>
+          <w:color w:val="000000" w:themeColor="text1"/>
+        </w:rPr>
+      </w:pPr>
+      <w:r>
+        <w:rPr>
+          <w:rFonts w:ascii="Aptos" w:eastAsia="Aptos" w:hAnsi="Aptos" w:cs="Aptos"/>
+          <w:b/>
+          <w:bCs/>
+          <w:color w:val="000000" w:themeColor="text1"/>
+        </w:rPr>
+        <w:tab/>
+        <w:t>}</w:t>
+      </w:r>
     </w:p>
     <w:p>
       <w:pPr>
@@ -15009,68 +11585,33 @@
         <w:tab/>
         <w:t xml:space="preserve">Public </w:t>
       </w:r>
-      <w:proofErr w:type="gramStart"/>
-      <w:r>
-        <w:rPr>
-          <w:rFonts w:ascii="Aptos" w:eastAsia="Aptos" w:hAnsi="Aptos" w:cs="Aptos"/>
-          <w:b/>
-          <w:bCs/>
-          <w:color w:val="000000" w:themeColor="text1"/>
-        </w:rPr>
-        <w:t>Chorus(</w:t>
-      </w:r>
-      <w:proofErr w:type="gramEnd"/>
-      <w:r>
-        <w:rPr>
-          <w:rFonts w:ascii="Aptos" w:eastAsia="Aptos" w:hAnsi="Aptos" w:cs="Aptos"/>
-          <w:b/>
-          <w:bCs/>
-          <w:color w:val="000000" w:themeColor="text1"/>
-        </w:rPr>
-        <w:t xml:space="preserve">int </w:t>
-      </w:r>
-      <w:proofErr w:type="spellStart"/>
-      <w:r>
-        <w:rPr>
-          <w:rFonts w:ascii="Aptos" w:eastAsia="Aptos" w:hAnsi="Aptos" w:cs="Aptos"/>
-          <w:b/>
-          <w:bCs/>
-          <w:color w:val="000000" w:themeColor="text1"/>
-        </w:rPr>
-        <w:t>modStrength</w:t>
-      </w:r>
-      <w:proofErr w:type="spellEnd"/>
-      <w:r>
-        <w:rPr>
-          <w:rFonts w:ascii="Aptos" w:eastAsia="Aptos" w:hAnsi="Aptos" w:cs="Aptos"/>
-          <w:b/>
-          <w:bCs/>
-          <w:color w:val="000000" w:themeColor="text1"/>
-        </w:rPr>
-        <w:t xml:space="preserve">, int </w:t>
-      </w:r>
-      <w:proofErr w:type="spellStart"/>
-      <w:proofErr w:type="gramStart"/>
-      <w:r>
-        <w:rPr>
-          <w:rFonts w:ascii="Aptos" w:eastAsia="Aptos" w:hAnsi="Aptos" w:cs="Aptos"/>
-          <w:b/>
-          <w:bCs/>
-          <w:color w:val="000000" w:themeColor="text1"/>
-        </w:rPr>
-        <w:t>modDifference</w:t>
-      </w:r>
-      <w:proofErr w:type="spellEnd"/>
-      <w:r>
-        <w:rPr>
-          <w:rFonts w:ascii="Aptos" w:eastAsia="Aptos" w:hAnsi="Aptos" w:cs="Aptos"/>
-          <w:b/>
-          <w:bCs/>
-          <w:color w:val="000000" w:themeColor="text1"/>
-        </w:rPr>
-        <w:t>){</w:t>
-      </w:r>
-      <w:proofErr w:type="gramEnd"/>
+      <w:r>
+        <w:rPr>
+          <w:rFonts w:ascii="Aptos" w:eastAsia="Aptos" w:hAnsi="Aptos" w:cs="Aptos"/>
+          <w:b/>
+          <w:bCs/>
+          <w:color w:val="000000" w:themeColor="text1"/>
+        </w:rPr>
+        <w:t>int</w:t>
+      </w:r>
+      <w:r>
+        <w:rPr>
+          <w:rFonts w:ascii="Aptos" w:eastAsia="Aptos" w:hAnsi="Aptos" w:cs="Aptos"/>
+          <w:b/>
+          <w:bCs/>
+          <w:color w:val="000000" w:themeColor="text1"/>
+        </w:rPr>
+        <w:t xml:space="preserve"> getModDifference</w:t>
+      </w:r>
+      <w:r>
+        <w:rPr>
+          <w:rFonts w:ascii="Aptos" w:eastAsia="Aptos" w:hAnsi="Aptos" w:cs="Aptos"/>
+          <w:b/>
+          <w:bCs/>
+          <w:color w:val="000000" w:themeColor="text1"/>
+        </w:rPr>
+        <w:t>(){</w:t>
+      </w:r>
     </w:p>
     <w:p>
       <w:pPr>
@@ -15098,39 +11639,8 @@
           <w:color w:val="000000" w:themeColor="text1"/>
         </w:rPr>
         <w:tab/>
-      </w:r>
-      <w:proofErr w:type="spellStart"/>
-      <w:r>
-        <w:rPr>
-          <w:rFonts w:ascii="Aptos" w:eastAsia="Aptos" w:hAnsi="Aptos" w:cs="Aptos"/>
-          <w:b/>
-          <w:bCs/>
-          <w:color w:val="000000" w:themeColor="text1"/>
-        </w:rPr>
-        <w:t>This.modStrength</w:t>
-      </w:r>
-      <w:proofErr w:type="spellEnd"/>
-      <w:r>
-        <w:rPr>
-          <w:rFonts w:ascii="Aptos" w:eastAsia="Aptos" w:hAnsi="Aptos" w:cs="Aptos"/>
-          <w:b/>
-          <w:bCs/>
-          <w:color w:val="000000" w:themeColor="text1"/>
-        </w:rPr>
-        <w:t xml:space="preserve"> = </w:t>
-      </w:r>
-      <w:proofErr w:type="spellStart"/>
-      <w:proofErr w:type="gramStart"/>
-      <w:r>
-        <w:rPr>
-          <w:rFonts w:ascii="Aptos" w:eastAsia="Aptos" w:hAnsi="Aptos" w:cs="Aptos"/>
-          <w:b/>
-          <w:bCs/>
-          <w:color w:val="000000" w:themeColor="text1"/>
-        </w:rPr>
-        <w:t>modStrength</w:t>
-      </w:r>
-      <w:proofErr w:type="spellEnd"/>
+        <w:t>Return this.modDifference</w:t>
+      </w:r>
       <w:r>
         <w:rPr>
           <w:rFonts w:ascii="Aptos" w:eastAsia="Aptos" w:hAnsi="Aptos" w:cs="Aptos"/>
@@ -15140,77 +11650,6 @@
         </w:rPr>
         <w:t>;</w:t>
       </w:r>
-      <w:proofErr w:type="gramEnd"/>
-    </w:p>
-    <w:p>
-      <w:pPr>
-        <w:rPr>
-          <w:rFonts w:ascii="Aptos" w:eastAsia="Aptos" w:hAnsi="Aptos" w:cs="Aptos"/>
-          <w:b/>
-          <w:bCs/>
-          <w:color w:val="000000" w:themeColor="text1"/>
-        </w:rPr>
-      </w:pPr>
-      <w:r>
-        <w:rPr>
-          <w:rFonts w:ascii="Aptos" w:eastAsia="Aptos" w:hAnsi="Aptos" w:cs="Aptos"/>
-          <w:b/>
-          <w:bCs/>
-          <w:color w:val="000000" w:themeColor="text1"/>
-        </w:rPr>
-        <w:tab/>
-      </w:r>
-      <w:r>
-        <w:rPr>
-          <w:rFonts w:ascii="Aptos" w:eastAsia="Aptos" w:hAnsi="Aptos" w:cs="Aptos"/>
-          <w:b/>
-          <w:bCs/>
-          <w:color w:val="000000" w:themeColor="text1"/>
-        </w:rPr>
-        <w:tab/>
-      </w:r>
-      <w:proofErr w:type="spellStart"/>
-      <w:r>
-        <w:rPr>
-          <w:rFonts w:ascii="Aptos" w:eastAsia="Aptos" w:hAnsi="Aptos" w:cs="Aptos"/>
-          <w:b/>
-          <w:bCs/>
-          <w:color w:val="000000" w:themeColor="text1"/>
-        </w:rPr>
-        <w:t>This.modDifference</w:t>
-      </w:r>
-      <w:proofErr w:type="spellEnd"/>
-      <w:r>
-        <w:rPr>
-          <w:rFonts w:ascii="Aptos" w:eastAsia="Aptos" w:hAnsi="Aptos" w:cs="Aptos"/>
-          <w:b/>
-          <w:bCs/>
-          <w:color w:val="000000" w:themeColor="text1"/>
-        </w:rPr>
-        <w:t xml:space="preserve"> = </w:t>
-      </w:r>
-      <w:proofErr w:type="spellStart"/>
-      <w:proofErr w:type="gramStart"/>
-      <w:r>
-        <w:rPr>
-          <w:rFonts w:ascii="Aptos" w:eastAsia="Aptos" w:hAnsi="Aptos" w:cs="Aptos"/>
-          <w:b/>
-          <w:bCs/>
-          <w:color w:val="000000" w:themeColor="text1"/>
-        </w:rPr>
-        <w:t>modDifference</w:t>
-      </w:r>
-      <w:proofErr w:type="spellEnd"/>
-      <w:r>
-        <w:rPr>
-          <w:rFonts w:ascii="Aptos" w:eastAsia="Aptos" w:hAnsi="Aptos" w:cs="Aptos"/>
-          <w:b/>
-          <w:bCs/>
-          <w:color w:val="000000" w:themeColor="text1"/>
-        </w:rPr>
-        <w:t>;</w:t>
-      </w:r>
-      <w:proofErr w:type="gramEnd"/>
     </w:p>
     <w:p>
       <w:pPr>
@@ -15241,16 +11680,6 @@
           <w:color w:val="000000" w:themeColor="text1"/>
         </w:rPr>
       </w:pPr>
-    </w:p>
-    <w:p>
-      <w:pPr>
-        <w:rPr>
-          <w:rFonts w:ascii="Aptos" w:eastAsia="Aptos" w:hAnsi="Aptos" w:cs="Aptos"/>
-          <w:b/>
-          <w:bCs/>
-          <w:color w:val="000000" w:themeColor="text1"/>
-        </w:rPr>
-      </w:pPr>
       <w:r>
         <w:rPr>
           <w:rFonts w:ascii="Aptos" w:eastAsia="Aptos" w:hAnsi="Aptos" w:cs="Aptos"/>
@@ -15259,61 +11688,35 @@
           <w:color w:val="000000" w:themeColor="text1"/>
         </w:rPr>
         <w:tab/>
-        <w:t xml:space="preserve">Public void </w:t>
-      </w:r>
-      <w:proofErr w:type="spellStart"/>
-      <w:proofErr w:type="gramStart"/>
-      <w:r>
-        <w:rPr>
-          <w:rFonts w:ascii="Aptos" w:eastAsia="Aptos" w:hAnsi="Aptos" w:cs="Aptos"/>
-          <w:b/>
-          <w:bCs/>
-          <w:color w:val="000000" w:themeColor="text1"/>
-        </w:rPr>
-        <w:t>setModStrength</w:t>
-      </w:r>
-      <w:proofErr w:type="spellEnd"/>
-      <w:r>
-        <w:rPr>
-          <w:rFonts w:ascii="Aptos" w:eastAsia="Aptos" w:hAnsi="Aptos" w:cs="Aptos"/>
-          <w:b/>
-          <w:bCs/>
-          <w:color w:val="000000" w:themeColor="text1"/>
-        </w:rPr>
-        <w:t>(</w:t>
-      </w:r>
-      <w:proofErr w:type="gramEnd"/>
-      <w:r>
-        <w:rPr>
-          <w:rFonts w:ascii="Aptos" w:eastAsia="Aptos" w:hAnsi="Aptos" w:cs="Aptos"/>
-          <w:b/>
-          <w:bCs/>
-          <w:color w:val="000000" w:themeColor="text1"/>
-        </w:rPr>
-        <w:t xml:space="preserve">int </w:t>
-      </w:r>
-      <w:proofErr w:type="spellStart"/>
-      <w:proofErr w:type="gramStart"/>
-      <w:r>
-        <w:rPr>
-          <w:rFonts w:ascii="Aptos" w:eastAsia="Aptos" w:hAnsi="Aptos" w:cs="Aptos"/>
-          <w:b/>
-          <w:bCs/>
-          <w:color w:val="000000" w:themeColor="text1"/>
-        </w:rPr>
-        <w:t>modStrangth</w:t>
-      </w:r>
-      <w:proofErr w:type="spellEnd"/>
-      <w:r>
-        <w:rPr>
-          <w:rFonts w:ascii="Aptos" w:eastAsia="Aptos" w:hAnsi="Aptos" w:cs="Aptos"/>
-          <w:b/>
-          <w:bCs/>
-          <w:color w:val="000000" w:themeColor="text1"/>
-        </w:rPr>
-        <w:t>){</w:t>
-      </w:r>
-      <w:proofErr w:type="gramEnd"/>
+        <w:t xml:space="preserve">Public </w:t>
+      </w:r>
+      <w:r>
+        <w:rPr>
+          <w:rFonts w:ascii="Aptos" w:eastAsia="Aptos" w:hAnsi="Aptos" w:cs="Aptos"/>
+          <w:b/>
+          <w:bCs/>
+          <w:color w:val="000000" w:themeColor="text1"/>
+        </w:rPr>
+        <w:t>int</w:t>
+      </w:r>
+      <w:r>
+        <w:rPr>
+          <w:rFonts w:ascii="Aptos" w:eastAsia="Aptos" w:hAnsi="Aptos" w:cs="Aptos"/>
+          <w:b/>
+          <w:bCs/>
+          <w:color w:val="000000" w:themeColor="text1"/>
+        </w:rPr>
+        <w:t xml:space="preserve"> get</w:t>
+      </w:r>
+      <w:r>
+        <w:rPr>
+          <w:rFonts w:ascii="Aptos" w:eastAsia="Aptos" w:hAnsi="Aptos" w:cs="Aptos"/>
+          <w:b/>
+          <w:bCs/>
+          <w:color w:val="000000" w:themeColor="text1"/>
+        </w:rPr>
+        <w:t>ModStrength(){</w:t>
+      </w:r>
     </w:p>
     <w:p>
       <w:pPr>
@@ -15342,38 +11745,15 @@
         </w:rPr>
         <w:tab/>
       </w:r>
-      <w:proofErr w:type="spellStart"/>
-      <w:r>
-        <w:rPr>
-          <w:rFonts w:ascii="Aptos" w:eastAsia="Aptos" w:hAnsi="Aptos" w:cs="Aptos"/>
-          <w:b/>
-          <w:bCs/>
-          <w:color w:val="000000" w:themeColor="text1"/>
-        </w:rPr>
-        <w:t>This.modStrength</w:t>
-      </w:r>
-      <w:proofErr w:type="spellEnd"/>
-      <w:r>
-        <w:rPr>
-          <w:rFonts w:ascii="Aptos" w:eastAsia="Aptos" w:hAnsi="Aptos" w:cs="Aptos"/>
-          <w:b/>
-          <w:bCs/>
-          <w:color w:val="000000" w:themeColor="text1"/>
-        </w:rPr>
-        <w:t xml:space="preserve"> = </w:t>
-      </w:r>
-      <w:proofErr w:type="spellStart"/>
-      <w:proofErr w:type="gramStart"/>
-      <w:r>
-        <w:rPr>
-          <w:rFonts w:ascii="Aptos" w:eastAsia="Aptos" w:hAnsi="Aptos" w:cs="Aptos"/>
-          <w:b/>
-          <w:bCs/>
-          <w:color w:val="000000" w:themeColor="text1"/>
-        </w:rPr>
-        <w:t>modStrength</w:t>
-      </w:r>
-      <w:proofErr w:type="spellEnd"/>
+      <w:r>
+        <w:rPr>
+          <w:rFonts w:ascii="Aptos" w:eastAsia="Aptos" w:hAnsi="Aptos" w:cs="Aptos"/>
+          <w:b/>
+          <w:bCs/>
+          <w:color w:val="000000" w:themeColor="text1"/>
+        </w:rPr>
+        <w:t>Return this.modStrength</w:t>
+      </w:r>
       <w:r>
         <w:rPr>
           <w:rFonts w:ascii="Aptos" w:eastAsia="Aptos" w:hAnsi="Aptos" w:cs="Aptos"/>
@@ -15383,7 +11763,6 @@
         </w:rPr>
         <w:t>;</w:t>
       </w:r>
-      <w:proofErr w:type="gramEnd"/>
     </w:p>
     <w:p>
       <w:pPr>
@@ -15422,61 +11801,17 @@
           <w:color w:val="000000" w:themeColor="text1"/>
         </w:rPr>
         <w:tab/>
-        <w:t xml:space="preserve">Public void </w:t>
-      </w:r>
-      <w:proofErr w:type="spellStart"/>
-      <w:proofErr w:type="gramStart"/>
-      <w:r>
-        <w:rPr>
-          <w:rFonts w:ascii="Aptos" w:eastAsia="Aptos" w:hAnsi="Aptos" w:cs="Aptos"/>
-          <w:b/>
-          <w:bCs/>
-          <w:color w:val="000000" w:themeColor="text1"/>
-        </w:rPr>
-        <w:t>setModDifference</w:t>
-      </w:r>
-      <w:proofErr w:type="spellEnd"/>
-      <w:r>
-        <w:rPr>
-          <w:rFonts w:ascii="Aptos" w:eastAsia="Aptos" w:hAnsi="Aptos" w:cs="Aptos"/>
-          <w:b/>
-          <w:bCs/>
-          <w:color w:val="000000" w:themeColor="text1"/>
-        </w:rPr>
-        <w:t>(</w:t>
-      </w:r>
-      <w:proofErr w:type="gramEnd"/>
-      <w:r>
-        <w:rPr>
-          <w:rFonts w:ascii="Aptos" w:eastAsia="Aptos" w:hAnsi="Aptos" w:cs="Aptos"/>
-          <w:b/>
-          <w:bCs/>
-          <w:color w:val="000000" w:themeColor="text1"/>
-        </w:rPr>
-        <w:t xml:space="preserve">int </w:t>
-      </w:r>
-      <w:proofErr w:type="spellStart"/>
-      <w:proofErr w:type="gramStart"/>
-      <w:r>
-        <w:rPr>
-          <w:rFonts w:ascii="Aptos" w:eastAsia="Aptos" w:hAnsi="Aptos" w:cs="Aptos"/>
-          <w:b/>
-          <w:bCs/>
-          <w:color w:val="000000" w:themeColor="text1"/>
-        </w:rPr>
-        <w:t>modDifference</w:t>
-      </w:r>
-      <w:proofErr w:type="spellEnd"/>
-      <w:r>
-        <w:rPr>
-          <w:rFonts w:ascii="Aptos" w:eastAsia="Aptos" w:hAnsi="Aptos" w:cs="Aptos"/>
-          <w:b/>
-          <w:bCs/>
-          <w:color w:val="000000" w:themeColor="text1"/>
-        </w:rPr>
-        <w:t>){</w:t>
-      </w:r>
-      <w:proofErr w:type="gramEnd"/>
+        <w:t>Public void applyChorus(</w:t>
+      </w:r>
+      <w:r>
+        <w:rPr>
+          <w:rFonts w:ascii="Aptos" w:eastAsia="Aptos" w:hAnsi="Aptos" w:cs="Aptos"/>
+          <w:b/>
+          <w:bCs/>
+          <w:color w:val="000000" w:themeColor="text1"/>
+        </w:rPr>
+        <w:t>Instrument instrument){</w:t>
+      </w:r>
     </w:p>
     <w:p>
       <w:pPr>
@@ -15504,49 +11839,35 @@
           <w:color w:val="000000" w:themeColor="text1"/>
         </w:rPr>
         <w:tab/>
-      </w:r>
-      <w:proofErr w:type="spellStart"/>
-      <w:r>
-        <w:rPr>
-          <w:rFonts w:ascii="Aptos" w:eastAsia="Aptos" w:hAnsi="Aptos" w:cs="Aptos"/>
-          <w:b/>
-          <w:bCs/>
-          <w:color w:val="000000" w:themeColor="text1"/>
-        </w:rPr>
-        <w:t>This.modDifference</w:t>
-      </w:r>
-      <w:proofErr w:type="spellEnd"/>
-      <w:r>
-        <w:rPr>
-          <w:rFonts w:ascii="Aptos" w:eastAsia="Aptos" w:hAnsi="Aptos" w:cs="Aptos"/>
-          <w:b/>
-          <w:bCs/>
-          <w:color w:val="000000" w:themeColor="text1"/>
-        </w:rPr>
-        <w:t xml:space="preserve"> = </w:t>
-      </w:r>
-      <w:proofErr w:type="spellStart"/>
-      <w:proofErr w:type="gramStart"/>
-      <w:r>
-        <w:rPr>
-          <w:rFonts w:ascii="Aptos" w:eastAsia="Aptos" w:hAnsi="Aptos" w:cs="Aptos"/>
-          <w:b/>
-          <w:bCs/>
-          <w:color w:val="000000" w:themeColor="text1"/>
-        </w:rPr>
-        <w:t>modDifference</w:t>
-      </w:r>
-      <w:proofErr w:type="spellEnd"/>
-      <w:r>
-        <w:rPr>
-          <w:rFonts w:ascii="Aptos" w:eastAsia="Aptos" w:hAnsi="Aptos" w:cs="Aptos"/>
-          <w:b/>
-          <w:bCs/>
-          <w:color w:val="000000" w:themeColor="text1"/>
-        </w:rPr>
-        <w:t>;</w:t>
-      </w:r>
-      <w:proofErr w:type="gramEnd"/>
+        <w:t>Instrument.addChorus(</w:t>
+      </w:r>
+      <w:r>
+        <w:rPr>
+          <w:rFonts w:ascii="Aptos" w:eastAsia="Aptos" w:hAnsi="Aptos" w:cs="Aptos"/>
+          <w:b/>
+          <w:bCs/>
+          <w:color w:val="000000" w:themeColor="text1"/>
+        </w:rPr>
+        <w:t>this.</w:t>
+      </w:r>
+      <w:r>
+        <w:rPr>
+          <w:rFonts w:ascii="Aptos" w:eastAsia="Aptos" w:hAnsi="Aptos" w:cs="Aptos"/>
+          <w:b/>
+          <w:bCs/>
+          <w:color w:val="000000" w:themeColor="text1"/>
+        </w:rPr>
+        <w:t>modStrength, this.</w:t>
+      </w:r>
+      <w:r>
+        <w:rPr>
+          <w:rFonts w:ascii="Aptos" w:eastAsia="Aptos" w:hAnsi="Aptos" w:cs="Aptos"/>
+          <w:b/>
+          <w:bCs/>
+          <w:color w:val="000000" w:themeColor="text1"/>
+        </w:rPr>
+        <w:t>modDifference);</w:t>
+      </w:r>
     </w:p>
     <w:p>
       <w:pPr>
@@ -15584,627 +11905,7 @@
           <w:bCs/>
           <w:color w:val="000000" w:themeColor="text1"/>
         </w:rPr>
-        <w:tab/>
-        <w:t xml:space="preserve">Public </w:t>
-      </w:r>
-      <w:proofErr w:type="spellStart"/>
-      <w:proofErr w:type="gramStart"/>
-      <w:r>
-        <w:rPr>
-          <w:rFonts w:ascii="Aptos" w:eastAsia="Aptos" w:hAnsi="Aptos" w:cs="Aptos"/>
-          <w:b/>
-          <w:bCs/>
-          <w:color w:val="000000" w:themeColor="text1"/>
-        </w:rPr>
-        <w:t>setApplyingInstrument</w:t>
-      </w:r>
-      <w:proofErr w:type="spellEnd"/>
-      <w:r>
-        <w:rPr>
-          <w:rFonts w:ascii="Aptos" w:eastAsia="Aptos" w:hAnsi="Aptos" w:cs="Aptos"/>
-          <w:b/>
-          <w:bCs/>
-          <w:color w:val="000000" w:themeColor="text1"/>
-        </w:rPr>
-        <w:t>(</w:t>
-      </w:r>
-      <w:proofErr w:type="gramEnd"/>
-      <w:r>
-        <w:rPr>
-          <w:rFonts w:ascii="Aptos" w:eastAsia="Aptos" w:hAnsi="Aptos" w:cs="Aptos"/>
-          <w:b/>
-          <w:bCs/>
-          <w:color w:val="000000" w:themeColor="text1"/>
-        </w:rPr>
-        <w:t xml:space="preserve">Instrument </w:t>
-      </w:r>
-      <w:proofErr w:type="gramStart"/>
-      <w:r>
-        <w:rPr>
-          <w:rFonts w:ascii="Aptos" w:eastAsia="Aptos" w:hAnsi="Aptos" w:cs="Aptos"/>
-          <w:b/>
-          <w:bCs/>
-          <w:color w:val="000000" w:themeColor="text1"/>
-        </w:rPr>
-        <w:t>instrument</w:t>
-      </w:r>
-      <w:r>
-        <w:rPr>
-          <w:rFonts w:ascii="Aptos" w:eastAsia="Aptos" w:hAnsi="Aptos" w:cs="Aptos"/>
-          <w:b/>
-          <w:bCs/>
-          <w:color w:val="000000" w:themeColor="text1"/>
-        </w:rPr>
-        <w:t>){</w:t>
-      </w:r>
-      <w:proofErr w:type="gramEnd"/>
-    </w:p>
-    <w:p>
-      <w:pPr>
-        <w:rPr>
-          <w:rFonts w:ascii="Aptos" w:eastAsia="Aptos" w:hAnsi="Aptos" w:cs="Aptos"/>
-          <w:b/>
-          <w:bCs/>
-          <w:color w:val="000000" w:themeColor="text1"/>
-        </w:rPr>
-      </w:pPr>
-      <w:r>
-        <w:rPr>
-          <w:rFonts w:ascii="Aptos" w:eastAsia="Aptos" w:hAnsi="Aptos" w:cs="Aptos"/>
-          <w:b/>
-          <w:bCs/>
-          <w:color w:val="000000" w:themeColor="text1"/>
-        </w:rPr>
-        <w:tab/>
-      </w:r>
-      <w:r>
-        <w:rPr>
-          <w:rFonts w:ascii="Aptos" w:eastAsia="Aptos" w:hAnsi="Aptos" w:cs="Aptos"/>
-          <w:b/>
-          <w:bCs/>
-          <w:color w:val="000000" w:themeColor="text1"/>
-        </w:rPr>
-        <w:tab/>
-      </w:r>
-      <w:proofErr w:type="spellStart"/>
-      <w:r>
-        <w:rPr>
-          <w:rFonts w:ascii="Aptos" w:eastAsia="Aptos" w:hAnsi="Aptos" w:cs="Aptos"/>
-          <w:b/>
-          <w:bCs/>
-          <w:color w:val="000000" w:themeColor="text1"/>
-        </w:rPr>
-        <w:t>This.instrument</w:t>
-      </w:r>
-      <w:proofErr w:type="spellEnd"/>
-      <w:r>
-        <w:rPr>
-          <w:rFonts w:ascii="Aptos" w:eastAsia="Aptos" w:hAnsi="Aptos" w:cs="Aptos"/>
-          <w:b/>
-          <w:bCs/>
-          <w:color w:val="000000" w:themeColor="text1"/>
-        </w:rPr>
-        <w:t xml:space="preserve"> = </w:t>
-      </w:r>
-      <w:proofErr w:type="gramStart"/>
-      <w:r>
-        <w:rPr>
-          <w:rFonts w:ascii="Aptos" w:eastAsia="Aptos" w:hAnsi="Aptos" w:cs="Aptos"/>
-          <w:b/>
-          <w:bCs/>
-          <w:color w:val="000000" w:themeColor="text1"/>
-        </w:rPr>
-        <w:t>instrument;</w:t>
-      </w:r>
-      <w:proofErr w:type="gramEnd"/>
-    </w:p>
-    <w:p>
-      <w:pPr>
-        <w:rPr>
-          <w:rFonts w:ascii="Aptos" w:eastAsia="Aptos" w:hAnsi="Aptos" w:cs="Aptos"/>
-          <w:b/>
-          <w:bCs/>
-          <w:color w:val="000000" w:themeColor="text1"/>
-        </w:rPr>
-      </w:pPr>
-      <w:r>
-        <w:rPr>
-          <w:rFonts w:ascii="Aptos" w:eastAsia="Aptos" w:hAnsi="Aptos" w:cs="Aptos"/>
-          <w:b/>
-          <w:bCs/>
-          <w:color w:val="000000" w:themeColor="text1"/>
-        </w:rPr>
-        <w:tab/>
-        <w:t>}</w:t>
-      </w:r>
-    </w:p>
-    <w:p>
-      <w:pPr>
-        <w:rPr>
-          <w:rFonts w:ascii="Aptos" w:eastAsia="Aptos" w:hAnsi="Aptos" w:cs="Aptos"/>
-          <w:b/>
-          <w:bCs/>
-          <w:color w:val="000000" w:themeColor="text1"/>
-        </w:rPr>
-      </w:pPr>
-      <w:r>
-        <w:rPr>
-          <w:rFonts w:ascii="Aptos" w:eastAsia="Aptos" w:hAnsi="Aptos" w:cs="Aptos"/>
-          <w:b/>
-          <w:bCs/>
-          <w:color w:val="000000" w:themeColor="text1"/>
-        </w:rPr>
-        <w:tab/>
-        <w:t xml:space="preserve">Public </w:t>
-      </w:r>
-      <w:r>
-        <w:rPr>
-          <w:rFonts w:ascii="Aptos" w:eastAsia="Aptos" w:hAnsi="Aptos" w:cs="Aptos"/>
-          <w:b/>
-          <w:bCs/>
-          <w:color w:val="000000" w:themeColor="text1"/>
-        </w:rPr>
-        <w:t>int</w:t>
-      </w:r>
-      <w:r>
-        <w:rPr>
-          <w:rFonts w:ascii="Aptos" w:eastAsia="Aptos" w:hAnsi="Aptos" w:cs="Aptos"/>
-          <w:b/>
-          <w:bCs/>
-          <w:color w:val="000000" w:themeColor="text1"/>
-        </w:rPr>
-        <w:t xml:space="preserve"> </w:t>
-      </w:r>
-      <w:proofErr w:type="spellStart"/>
-      <w:proofErr w:type="gramStart"/>
-      <w:r>
-        <w:rPr>
-          <w:rFonts w:ascii="Aptos" w:eastAsia="Aptos" w:hAnsi="Aptos" w:cs="Aptos"/>
-          <w:b/>
-          <w:bCs/>
-          <w:color w:val="000000" w:themeColor="text1"/>
-        </w:rPr>
-        <w:t>getModDifference</w:t>
-      </w:r>
-      <w:proofErr w:type="spellEnd"/>
-      <w:r>
-        <w:rPr>
-          <w:rFonts w:ascii="Aptos" w:eastAsia="Aptos" w:hAnsi="Aptos" w:cs="Aptos"/>
-          <w:b/>
-          <w:bCs/>
-          <w:color w:val="000000" w:themeColor="text1"/>
-        </w:rPr>
-        <w:t>(){</w:t>
-      </w:r>
-      <w:proofErr w:type="gramEnd"/>
-    </w:p>
-    <w:p>
-      <w:pPr>
-        <w:rPr>
-          <w:rFonts w:ascii="Aptos" w:eastAsia="Aptos" w:hAnsi="Aptos" w:cs="Aptos"/>
-          <w:b/>
-          <w:bCs/>
-          <w:color w:val="000000" w:themeColor="text1"/>
-        </w:rPr>
-      </w:pPr>
-      <w:r>
-        <w:rPr>
-          <w:rFonts w:ascii="Aptos" w:eastAsia="Aptos" w:hAnsi="Aptos" w:cs="Aptos"/>
-          <w:b/>
-          <w:bCs/>
-          <w:color w:val="000000" w:themeColor="text1"/>
-        </w:rPr>
-        <w:tab/>
-      </w:r>
-      <w:r>
-        <w:rPr>
-          <w:rFonts w:ascii="Aptos" w:eastAsia="Aptos" w:hAnsi="Aptos" w:cs="Aptos"/>
-          <w:b/>
-          <w:bCs/>
-          <w:color w:val="000000" w:themeColor="text1"/>
-        </w:rPr>
-        <w:tab/>
-        <w:t xml:space="preserve">Return </w:t>
-      </w:r>
-      <w:proofErr w:type="spellStart"/>
-      <w:proofErr w:type="gramStart"/>
-      <w:r>
-        <w:rPr>
-          <w:rFonts w:ascii="Aptos" w:eastAsia="Aptos" w:hAnsi="Aptos" w:cs="Aptos"/>
-          <w:b/>
-          <w:bCs/>
-          <w:color w:val="000000" w:themeColor="text1"/>
-        </w:rPr>
-        <w:t>this.modDifference</w:t>
-      </w:r>
-      <w:proofErr w:type="spellEnd"/>
-      <w:proofErr w:type="gramEnd"/>
-      <w:r>
-        <w:rPr>
-          <w:rFonts w:ascii="Aptos" w:eastAsia="Aptos" w:hAnsi="Aptos" w:cs="Aptos"/>
-          <w:b/>
-          <w:bCs/>
-          <w:color w:val="000000" w:themeColor="text1"/>
-        </w:rPr>
-        <w:t>;</w:t>
-      </w:r>
-    </w:p>
-    <w:p>
-      <w:pPr>
-        <w:rPr>
-          <w:rFonts w:ascii="Aptos" w:eastAsia="Aptos" w:hAnsi="Aptos" w:cs="Aptos"/>
-          <w:b/>
-          <w:bCs/>
-          <w:color w:val="000000" w:themeColor="text1"/>
-        </w:rPr>
-      </w:pPr>
-      <w:r>
-        <w:rPr>
-          <w:rFonts w:ascii="Aptos" w:eastAsia="Aptos" w:hAnsi="Aptos" w:cs="Aptos"/>
-          <w:b/>
-          <w:bCs/>
-          <w:color w:val="000000" w:themeColor="text1"/>
-        </w:rPr>
-        <w:tab/>
-        <w:t>}</w:t>
-      </w:r>
-    </w:p>
-    <w:p>
-      <w:pPr>
-        <w:rPr>
-          <w:rFonts w:ascii="Aptos" w:eastAsia="Aptos" w:hAnsi="Aptos" w:cs="Aptos"/>
-          <w:b/>
-          <w:bCs/>
-          <w:color w:val="000000" w:themeColor="text1"/>
-        </w:rPr>
-      </w:pPr>
-      <w:r>
-        <w:rPr>
-          <w:rFonts w:ascii="Aptos" w:eastAsia="Aptos" w:hAnsi="Aptos" w:cs="Aptos"/>
-          <w:b/>
-          <w:bCs/>
-          <w:color w:val="000000" w:themeColor="text1"/>
-        </w:rPr>
-        <w:tab/>
-        <w:t xml:space="preserve">Public </w:t>
-      </w:r>
-      <w:r>
-        <w:rPr>
-          <w:rFonts w:ascii="Aptos" w:eastAsia="Aptos" w:hAnsi="Aptos" w:cs="Aptos"/>
-          <w:b/>
-          <w:bCs/>
-          <w:color w:val="000000" w:themeColor="text1"/>
-        </w:rPr>
-        <w:t>int</w:t>
-      </w:r>
-      <w:r>
-        <w:rPr>
-          <w:rFonts w:ascii="Aptos" w:eastAsia="Aptos" w:hAnsi="Aptos" w:cs="Aptos"/>
-          <w:b/>
-          <w:bCs/>
-          <w:color w:val="000000" w:themeColor="text1"/>
-        </w:rPr>
-        <w:t xml:space="preserve"> </w:t>
-      </w:r>
-      <w:proofErr w:type="spellStart"/>
-      <w:proofErr w:type="gramStart"/>
-      <w:r>
-        <w:rPr>
-          <w:rFonts w:ascii="Aptos" w:eastAsia="Aptos" w:hAnsi="Aptos" w:cs="Aptos"/>
-          <w:b/>
-          <w:bCs/>
-          <w:color w:val="000000" w:themeColor="text1"/>
-        </w:rPr>
-        <w:t>get</w:t>
-      </w:r>
-      <w:r>
-        <w:rPr>
-          <w:rFonts w:ascii="Aptos" w:eastAsia="Aptos" w:hAnsi="Aptos" w:cs="Aptos"/>
-          <w:b/>
-          <w:bCs/>
-          <w:color w:val="000000" w:themeColor="text1"/>
-        </w:rPr>
-        <w:t>ModStrength</w:t>
-      </w:r>
-      <w:proofErr w:type="spellEnd"/>
-      <w:r>
-        <w:rPr>
-          <w:rFonts w:ascii="Aptos" w:eastAsia="Aptos" w:hAnsi="Aptos" w:cs="Aptos"/>
-          <w:b/>
-          <w:bCs/>
-          <w:color w:val="000000" w:themeColor="text1"/>
-        </w:rPr>
-        <w:t>(){</w:t>
-      </w:r>
-      <w:proofErr w:type="gramEnd"/>
-    </w:p>
-    <w:p>
-      <w:pPr>
-        <w:rPr>
-          <w:rFonts w:ascii="Aptos" w:eastAsia="Aptos" w:hAnsi="Aptos" w:cs="Aptos"/>
-          <w:b/>
-          <w:bCs/>
-          <w:color w:val="000000" w:themeColor="text1"/>
-        </w:rPr>
-      </w:pPr>
-      <w:r>
-        <w:rPr>
-          <w:rFonts w:ascii="Aptos" w:eastAsia="Aptos" w:hAnsi="Aptos" w:cs="Aptos"/>
-          <w:b/>
-          <w:bCs/>
-          <w:color w:val="000000" w:themeColor="text1"/>
-        </w:rPr>
-        <w:tab/>
-      </w:r>
-      <w:r>
-        <w:rPr>
-          <w:rFonts w:ascii="Aptos" w:eastAsia="Aptos" w:hAnsi="Aptos" w:cs="Aptos"/>
-          <w:b/>
-          <w:bCs/>
-          <w:color w:val="000000" w:themeColor="text1"/>
-        </w:rPr>
-        <w:tab/>
-      </w:r>
-      <w:r>
-        <w:rPr>
-          <w:rFonts w:ascii="Aptos" w:eastAsia="Aptos" w:hAnsi="Aptos" w:cs="Aptos"/>
-          <w:b/>
-          <w:bCs/>
-          <w:color w:val="000000" w:themeColor="text1"/>
-        </w:rPr>
-        <w:t xml:space="preserve">Return </w:t>
-      </w:r>
-      <w:proofErr w:type="spellStart"/>
-      <w:proofErr w:type="gramStart"/>
-      <w:r>
-        <w:rPr>
-          <w:rFonts w:ascii="Aptos" w:eastAsia="Aptos" w:hAnsi="Aptos" w:cs="Aptos"/>
-          <w:b/>
-          <w:bCs/>
-          <w:color w:val="000000" w:themeColor="text1"/>
-        </w:rPr>
-        <w:t>this.modStrength</w:t>
-      </w:r>
-      <w:proofErr w:type="spellEnd"/>
-      <w:proofErr w:type="gramEnd"/>
-      <w:r>
-        <w:rPr>
-          <w:rFonts w:ascii="Aptos" w:eastAsia="Aptos" w:hAnsi="Aptos" w:cs="Aptos"/>
-          <w:b/>
-          <w:bCs/>
-          <w:color w:val="000000" w:themeColor="text1"/>
-        </w:rPr>
-        <w:t>;</w:t>
-      </w:r>
-    </w:p>
-    <w:p>
-      <w:pPr>
-        <w:rPr>
-          <w:rFonts w:ascii="Aptos" w:eastAsia="Aptos" w:hAnsi="Aptos" w:cs="Aptos"/>
-          <w:b/>
-          <w:bCs/>
-          <w:color w:val="000000" w:themeColor="text1"/>
-        </w:rPr>
-      </w:pPr>
-      <w:r>
-        <w:rPr>
-          <w:rFonts w:ascii="Aptos" w:eastAsia="Aptos" w:hAnsi="Aptos" w:cs="Aptos"/>
-          <w:b/>
-          <w:bCs/>
-          <w:color w:val="000000" w:themeColor="text1"/>
-        </w:rPr>
-        <w:tab/>
-        <w:t>}</w:t>
-      </w:r>
-    </w:p>
-    <w:p>
-      <w:pPr>
-        <w:rPr>
-          <w:rFonts w:ascii="Aptos" w:eastAsia="Aptos" w:hAnsi="Aptos" w:cs="Aptos"/>
-          <w:b/>
-          <w:bCs/>
-          <w:color w:val="000000" w:themeColor="text1"/>
-        </w:rPr>
-      </w:pPr>
-      <w:r>
-        <w:rPr>
-          <w:rFonts w:ascii="Aptos" w:eastAsia="Aptos" w:hAnsi="Aptos" w:cs="Aptos"/>
-          <w:b/>
-          <w:bCs/>
-          <w:color w:val="000000" w:themeColor="text1"/>
-        </w:rPr>
-        <w:tab/>
-        <w:t xml:space="preserve">Public void </w:t>
-      </w:r>
-      <w:proofErr w:type="spellStart"/>
-      <w:proofErr w:type="gramStart"/>
-      <w:r>
-        <w:rPr>
-          <w:rFonts w:ascii="Aptos" w:eastAsia="Aptos" w:hAnsi="Aptos" w:cs="Aptos"/>
-          <w:b/>
-          <w:bCs/>
-          <w:color w:val="000000" w:themeColor="text1"/>
-        </w:rPr>
-        <w:t>applyChorus</w:t>
-      </w:r>
-      <w:proofErr w:type="spellEnd"/>
-      <w:r>
-        <w:rPr>
-          <w:rFonts w:ascii="Aptos" w:eastAsia="Aptos" w:hAnsi="Aptos" w:cs="Aptos"/>
-          <w:b/>
-          <w:bCs/>
-          <w:color w:val="000000" w:themeColor="text1"/>
-        </w:rPr>
-        <w:t>(</w:t>
-      </w:r>
-      <w:proofErr w:type="gramEnd"/>
-      <w:r>
-        <w:rPr>
-          <w:rFonts w:ascii="Aptos" w:eastAsia="Aptos" w:hAnsi="Aptos" w:cs="Aptos"/>
-          <w:b/>
-          <w:bCs/>
-          <w:color w:val="000000" w:themeColor="text1"/>
-        </w:rPr>
-        <w:t xml:space="preserve">Instrument </w:t>
-      </w:r>
-      <w:proofErr w:type="gramStart"/>
-      <w:r>
-        <w:rPr>
-          <w:rFonts w:ascii="Aptos" w:eastAsia="Aptos" w:hAnsi="Aptos" w:cs="Aptos"/>
-          <w:b/>
-          <w:bCs/>
-          <w:color w:val="000000" w:themeColor="text1"/>
-        </w:rPr>
-        <w:t>instrument){</w:t>
-      </w:r>
-      <w:proofErr w:type="gramEnd"/>
-    </w:p>
-    <w:p>
-      <w:pPr>
-        <w:rPr>
-          <w:rFonts w:ascii="Aptos" w:eastAsia="Aptos" w:hAnsi="Aptos" w:cs="Aptos"/>
-          <w:b/>
-          <w:bCs/>
-          <w:color w:val="000000" w:themeColor="text1"/>
-        </w:rPr>
-      </w:pPr>
-      <w:r>
-        <w:rPr>
-          <w:rFonts w:ascii="Aptos" w:eastAsia="Aptos" w:hAnsi="Aptos" w:cs="Aptos"/>
-          <w:b/>
-          <w:bCs/>
-          <w:color w:val="000000" w:themeColor="text1"/>
-        </w:rPr>
-        <w:tab/>
-      </w:r>
-      <w:r>
-        <w:rPr>
-          <w:rFonts w:ascii="Aptos" w:eastAsia="Aptos" w:hAnsi="Aptos" w:cs="Aptos"/>
-          <w:b/>
-          <w:bCs/>
-          <w:color w:val="000000" w:themeColor="text1"/>
-        </w:rPr>
-        <w:tab/>
-      </w:r>
-      <w:proofErr w:type="spellStart"/>
-      <w:r>
-        <w:rPr>
-          <w:rFonts w:ascii="Aptos" w:eastAsia="Aptos" w:hAnsi="Aptos" w:cs="Aptos"/>
-          <w:b/>
-          <w:bCs/>
-          <w:color w:val="000000" w:themeColor="text1"/>
-        </w:rPr>
-        <w:t>Instrument.addChorus</w:t>
-      </w:r>
-      <w:proofErr w:type="spellEnd"/>
-      <w:r>
-        <w:rPr>
-          <w:rFonts w:ascii="Aptos" w:eastAsia="Aptos" w:hAnsi="Aptos" w:cs="Aptos"/>
-          <w:b/>
-          <w:bCs/>
-          <w:color w:val="000000" w:themeColor="text1"/>
-        </w:rPr>
-        <w:t>(</w:t>
-      </w:r>
-      <w:proofErr w:type="spellStart"/>
-      <w:proofErr w:type="gramStart"/>
-      <w:r>
-        <w:rPr>
-          <w:rFonts w:ascii="Aptos" w:eastAsia="Aptos" w:hAnsi="Aptos" w:cs="Aptos"/>
-          <w:b/>
-          <w:bCs/>
-          <w:color w:val="000000" w:themeColor="text1"/>
-        </w:rPr>
-        <w:t>this.</w:t>
-      </w:r>
-      <w:r>
-        <w:rPr>
-          <w:rFonts w:ascii="Aptos" w:eastAsia="Aptos" w:hAnsi="Aptos" w:cs="Aptos"/>
-          <w:b/>
-          <w:bCs/>
-          <w:color w:val="000000" w:themeColor="text1"/>
-        </w:rPr>
-        <w:t>modStrength</w:t>
-      </w:r>
-      <w:proofErr w:type="spellEnd"/>
-      <w:proofErr w:type="gramEnd"/>
-      <w:r>
-        <w:rPr>
-          <w:rFonts w:ascii="Aptos" w:eastAsia="Aptos" w:hAnsi="Aptos" w:cs="Aptos"/>
-          <w:b/>
-          <w:bCs/>
-          <w:color w:val="000000" w:themeColor="text1"/>
-        </w:rPr>
-        <w:t xml:space="preserve">, </w:t>
-      </w:r>
-      <w:proofErr w:type="spellStart"/>
-      <w:proofErr w:type="gramStart"/>
-      <w:r>
-        <w:rPr>
-          <w:rFonts w:ascii="Aptos" w:eastAsia="Aptos" w:hAnsi="Aptos" w:cs="Aptos"/>
-          <w:b/>
-          <w:bCs/>
-          <w:color w:val="000000" w:themeColor="text1"/>
-        </w:rPr>
-        <w:t>this.</w:t>
-      </w:r>
-      <w:r>
-        <w:rPr>
-          <w:rFonts w:ascii="Aptos" w:eastAsia="Aptos" w:hAnsi="Aptos" w:cs="Aptos"/>
-          <w:b/>
-          <w:bCs/>
-          <w:color w:val="000000" w:themeColor="text1"/>
-        </w:rPr>
-        <w:t>modDifference</w:t>
-      </w:r>
-      <w:proofErr w:type="spellEnd"/>
-      <w:r>
-        <w:rPr>
-          <w:rFonts w:ascii="Aptos" w:eastAsia="Aptos" w:hAnsi="Aptos" w:cs="Aptos"/>
-          <w:b/>
-          <w:bCs/>
-          <w:color w:val="000000" w:themeColor="text1"/>
-        </w:rPr>
-        <w:t>);</w:t>
-      </w:r>
-      <w:proofErr w:type="gramEnd"/>
-    </w:p>
-    <w:p>
-      <w:pPr>
-        <w:rPr>
-          <w:rFonts w:ascii="Aptos" w:eastAsia="Aptos" w:hAnsi="Aptos" w:cs="Aptos"/>
-          <w:b/>
-          <w:bCs/>
-          <w:color w:val="000000" w:themeColor="text1"/>
-        </w:rPr>
-      </w:pPr>
-      <w:r>
-        <w:rPr>
-          <w:rFonts w:ascii="Aptos" w:eastAsia="Aptos" w:hAnsi="Aptos" w:cs="Aptos"/>
-          <w:b/>
-          <w:bCs/>
-          <w:color w:val="000000" w:themeColor="text1"/>
-        </w:rPr>
-        <w:tab/>
-        <w:t>}</w:t>
-      </w:r>
-    </w:p>
-    <w:p>
-      <w:pPr>
-        <w:rPr>
-          <w:rFonts w:ascii="Aptos" w:eastAsia="Aptos" w:hAnsi="Aptos" w:cs="Aptos"/>
-          <w:b/>
-          <w:bCs/>
-          <w:color w:val="000000" w:themeColor="text1"/>
-        </w:rPr>
-      </w:pPr>
-      <w:r>
-        <w:rPr>
-          <w:rFonts w:ascii="Aptos" w:eastAsia="Aptos" w:hAnsi="Aptos" w:cs="Aptos"/>
-          <w:b/>
-          <w:bCs/>
-          <w:color w:val="000000" w:themeColor="text1"/>
-        </w:rPr>
+        <w:lastRenderedPageBreak/>
         <w:t>}</w:t>
       </w:r>
     </w:p>
@@ -16225,580 +11926,673 @@
           <w:rFonts w:ascii="Aptos" w:eastAsia="Aptos" w:hAnsi="Aptos" w:cs="Aptos"/>
           <w:color w:val="000000" w:themeColor="text1"/>
         </w:rPr>
+        <w:t xml:space="preserve">Next, I will show you a new method of the Instrument class that I will be adding. This method will </w:t>
+      </w:r>
+      <w:r>
+        <w:rPr>
+          <w:rFonts w:ascii="Aptos" w:eastAsia="Aptos" w:hAnsi="Aptos" w:cs="Aptos"/>
+          <w:color w:val="000000" w:themeColor="text1"/>
+        </w:rPr>
+        <w:t xml:space="preserve">contain </w:t>
+      </w:r>
+      <w:r>
+        <w:rPr>
+          <w:rFonts w:ascii="Aptos" w:eastAsia="Aptos" w:hAnsi="Aptos" w:cs="Aptos"/>
+          <w:color w:val="000000" w:themeColor="text1"/>
+        </w:rPr>
+        <w:t>all</w:t>
+      </w:r>
+      <w:r>
+        <w:rPr>
+          <w:rFonts w:ascii="Aptos" w:eastAsia="Aptos" w:hAnsi="Aptos" w:cs="Aptos"/>
+          <w:color w:val="000000" w:themeColor="text1"/>
+        </w:rPr>
+        <w:t xml:space="preserve"> the code for </w:t>
+      </w:r>
+      <w:r>
+        <w:rPr>
+          <w:rFonts w:ascii="Aptos" w:eastAsia="Aptos" w:hAnsi="Aptos" w:cs="Aptos"/>
+          <w:color w:val="000000" w:themeColor="text1"/>
+        </w:rPr>
+        <w:t>applying</w:t>
+      </w:r>
+      <w:r>
+        <w:rPr>
+          <w:rFonts w:ascii="Aptos" w:eastAsia="Aptos" w:hAnsi="Aptos" w:cs="Aptos"/>
+          <w:color w:val="000000" w:themeColor="text1"/>
+        </w:rPr>
+        <w:t xml:space="preserve"> the reverb effect to the </w:t>
+      </w:r>
+      <w:r>
+        <w:rPr>
+          <w:rFonts w:ascii="Aptos" w:eastAsia="Aptos" w:hAnsi="Aptos" w:cs="Aptos"/>
+          <w:color w:val="000000" w:themeColor="text1"/>
+        </w:rPr>
+        <w:t>sequence and</w:t>
+      </w:r>
+      <w:r>
+        <w:rPr>
+          <w:rFonts w:ascii="Aptos" w:eastAsia="Aptos" w:hAnsi="Aptos" w:cs="Aptos"/>
+          <w:color w:val="000000" w:themeColor="text1"/>
+        </w:rPr>
+        <w:t xml:space="preserve"> is therefore necessary for this stage to go well. </w:t>
+      </w:r>
+      <w:r>
+        <w:rPr>
+          <w:rFonts w:ascii="Aptos" w:eastAsia="Aptos" w:hAnsi="Aptos" w:cs="Aptos"/>
+          <w:color w:val="000000" w:themeColor="text1"/>
+        </w:rPr>
+        <w:t>There will also be another new method in this class for adding the chorus effect as well. Here is the new code that will be added to instrument class</w:t>
+      </w:r>
+      <w:r>
+        <w:rPr>
+          <w:rFonts w:ascii="Aptos" w:eastAsia="Aptos" w:hAnsi="Aptos" w:cs="Aptos"/>
+          <w:color w:val="000000" w:themeColor="text1"/>
+        </w:rPr>
+        <w:t>:</w:t>
+      </w:r>
+    </w:p>
+    <w:p>
+      <w:pPr>
+        <w:ind w:left="360"/>
+        <w:rPr>
+          <w:rFonts w:ascii="Aptos" w:eastAsia="Aptos" w:hAnsi="Aptos" w:cs="Aptos"/>
+          <w:color w:val="000000" w:themeColor="text1"/>
+        </w:rPr>
+      </w:pPr>
+    </w:p>
+    <w:p>
+      <w:pPr>
+        <w:rPr>
+          <w:rFonts w:ascii="Aptos" w:eastAsia="Aptos" w:hAnsi="Aptos" w:cs="Aptos"/>
+          <w:b/>
+          <w:bCs/>
+          <w:color w:val="000000" w:themeColor="text1"/>
+        </w:rPr>
+      </w:pPr>
+      <w:r>
+        <w:rPr>
+          <w:rFonts w:ascii="Aptos" w:eastAsia="Aptos" w:hAnsi="Aptos" w:cs="Aptos"/>
+          <w:b/>
+          <w:bCs/>
+          <w:color w:val="000000" w:themeColor="text1"/>
+        </w:rPr>
+        <w:t>Public class Instrument{</w:t>
+      </w:r>
+    </w:p>
+    <w:p>
+      <w:pPr>
+        <w:rPr>
+          <w:rFonts w:ascii="Aptos" w:eastAsia="Aptos" w:hAnsi="Aptos" w:cs="Aptos"/>
+          <w:b/>
+          <w:bCs/>
+          <w:color w:val="000000" w:themeColor="text1"/>
+        </w:rPr>
+      </w:pPr>
+      <w:r>
+        <w:rPr>
+          <w:rFonts w:ascii="Aptos" w:eastAsia="Aptos" w:hAnsi="Aptos" w:cs="Aptos"/>
+          <w:b/>
+          <w:bCs/>
+          <w:color w:val="000000" w:themeColor="text1"/>
+        </w:rPr>
+        <w:t xml:space="preserve">Private </w:t>
+      </w:r>
+      <w:r>
+        <w:rPr>
+          <w:rFonts w:ascii="Aptos" w:eastAsia="Aptos" w:hAnsi="Aptos" w:cs="Aptos"/>
+          <w:b/>
+          <w:bCs/>
+          <w:color w:val="000000" w:themeColor="text1"/>
+        </w:rPr>
+        <w:t>Boolean reverbAdded</w:t>
+      </w:r>
+      <w:r>
+        <w:rPr>
+          <w:rFonts w:ascii="Aptos" w:eastAsia="Aptos" w:hAnsi="Aptos" w:cs="Aptos"/>
+          <w:b/>
+          <w:bCs/>
+          <w:color w:val="000000" w:themeColor="text1"/>
+        </w:rPr>
+        <w:t xml:space="preserve"> = false</w:t>
+      </w:r>
+      <w:r>
+        <w:rPr>
+          <w:rFonts w:ascii="Aptos" w:eastAsia="Aptos" w:hAnsi="Aptos" w:cs="Aptos"/>
+          <w:b/>
+          <w:bCs/>
+          <w:color w:val="000000" w:themeColor="text1"/>
+        </w:rPr>
+        <w:t>;</w:t>
+      </w:r>
+    </w:p>
+    <w:p>
+      <w:pPr>
+        <w:rPr>
+          <w:rFonts w:ascii="Aptos" w:eastAsia="Aptos" w:hAnsi="Aptos" w:cs="Aptos"/>
+          <w:b/>
+          <w:bCs/>
+          <w:color w:val="000000" w:themeColor="text1"/>
+        </w:rPr>
+      </w:pPr>
+      <w:r>
+        <w:rPr>
+          <w:rFonts w:ascii="Aptos" w:eastAsia="Aptos" w:hAnsi="Aptos" w:cs="Aptos"/>
+          <w:b/>
+          <w:bCs/>
+          <w:color w:val="000000" w:themeColor="text1"/>
+        </w:rPr>
+        <w:t>Private String reverbType;</w:t>
+      </w:r>
+    </w:p>
+    <w:p>
+      <w:pPr>
+        <w:rPr>
+          <w:rFonts w:ascii="Aptos" w:eastAsia="Aptos" w:hAnsi="Aptos" w:cs="Aptos"/>
+          <w:b/>
+          <w:bCs/>
+          <w:color w:val="000000" w:themeColor="text1"/>
+        </w:rPr>
+      </w:pPr>
+      <w:r>
+        <w:rPr>
+          <w:rFonts w:ascii="Aptos" w:eastAsia="Aptos" w:hAnsi="Aptos" w:cs="Aptos"/>
+          <w:b/>
+          <w:bCs/>
+          <w:color w:val="000000" w:themeColor="text1"/>
+        </w:rPr>
+        <w:t>Private int reverbStrength;</w:t>
+      </w:r>
+    </w:p>
+    <w:p>
+      <w:pPr>
+        <w:rPr>
+          <w:rFonts w:ascii="Aptos" w:eastAsia="Aptos" w:hAnsi="Aptos" w:cs="Aptos"/>
+          <w:b/>
+          <w:bCs/>
+          <w:color w:val="000000" w:themeColor="text1"/>
+        </w:rPr>
+      </w:pPr>
+      <w:r>
+        <w:rPr>
+          <w:rFonts w:ascii="Aptos" w:eastAsia="Aptos" w:hAnsi="Aptos" w:cs="Aptos"/>
+          <w:b/>
+          <w:bCs/>
+          <w:color w:val="000000" w:themeColor="text1"/>
+        </w:rPr>
+        <w:t>Private int reverbLength;</w:t>
+      </w:r>
+    </w:p>
+    <w:p>
+      <w:pPr>
+        <w:rPr>
+          <w:rFonts w:ascii="Aptos" w:eastAsia="Aptos" w:hAnsi="Aptos" w:cs="Aptos"/>
+          <w:b/>
+          <w:bCs/>
+          <w:color w:val="000000" w:themeColor="text1"/>
+        </w:rPr>
+      </w:pPr>
+    </w:p>
+    <w:p>
+      <w:pPr>
+        <w:rPr>
+          <w:rFonts w:ascii="Aptos" w:eastAsia="Aptos" w:hAnsi="Aptos" w:cs="Aptos"/>
+          <w:b/>
+          <w:bCs/>
+          <w:color w:val="000000" w:themeColor="text1"/>
+        </w:rPr>
+      </w:pPr>
+      <w:r>
+        <w:rPr>
+          <w:rFonts w:ascii="Aptos" w:eastAsia="Aptos" w:hAnsi="Aptos" w:cs="Aptos"/>
+          <w:b/>
+          <w:bCs/>
+          <w:color w:val="000000" w:themeColor="text1"/>
+        </w:rPr>
+        <w:t>//ALL OTHER CODE PRE-EXISTING IN THIS CLASS//</w:t>
+      </w:r>
+    </w:p>
+    <w:p>
+      <w:pPr>
+        <w:ind w:left="360"/>
+        <w:rPr>
+          <w:rFonts w:ascii="Aptos" w:eastAsia="Aptos" w:hAnsi="Aptos" w:cs="Aptos"/>
+          <w:b/>
+          <w:bCs/>
+          <w:color w:val="000000" w:themeColor="text1"/>
+        </w:rPr>
+      </w:pPr>
+    </w:p>
+    <w:p>
+      <w:pPr>
+        <w:ind w:left="360"/>
+        <w:rPr>
+          <w:rFonts w:ascii="Aptos" w:eastAsia="Aptos" w:hAnsi="Aptos" w:cs="Aptos"/>
+          <w:b/>
+          <w:bCs/>
+          <w:color w:val="000000" w:themeColor="text1"/>
+        </w:rPr>
+      </w:pPr>
+    </w:p>
+    <w:p>
+      <w:pPr>
+        <w:ind w:left="360"/>
+        <w:rPr>
+          <w:rFonts w:ascii="Aptos" w:eastAsia="Aptos" w:hAnsi="Aptos" w:cs="Aptos"/>
+          <w:b/>
+          <w:bCs/>
+          <w:color w:val="000000" w:themeColor="text1"/>
+        </w:rPr>
+      </w:pPr>
+    </w:p>
+    <w:p>
+      <w:pPr>
+        <w:rPr>
+          <w:rFonts w:ascii="Aptos" w:eastAsia="Aptos" w:hAnsi="Aptos" w:cs="Aptos"/>
+          <w:b/>
+          <w:bCs/>
+          <w:color w:val="000000" w:themeColor="text1"/>
+        </w:rPr>
+      </w:pPr>
+      <w:r>
+        <w:rPr>
+          <w:rFonts w:ascii="Aptos" w:eastAsia="Aptos" w:hAnsi="Aptos" w:cs="Aptos"/>
+          <w:b/>
+          <w:bCs/>
+          <w:color w:val="000000" w:themeColor="text1"/>
+        </w:rPr>
+        <w:t>Public void addReverb(</w:t>
+      </w:r>
+      <w:r>
+        <w:rPr>
+          <w:rFonts w:ascii="Aptos" w:eastAsia="Aptos" w:hAnsi="Aptos" w:cs="Aptos"/>
+          <w:b/>
+          <w:bCs/>
+          <w:color w:val="000000" w:themeColor="text1"/>
+        </w:rPr>
+        <w:t xml:space="preserve">String </w:t>
+      </w:r>
+      <w:r>
+        <w:rPr>
+          <w:rFonts w:ascii="Aptos" w:eastAsia="Aptos" w:hAnsi="Aptos" w:cs="Aptos"/>
+          <w:b/>
+          <w:bCs/>
+          <w:color w:val="000000" w:themeColor="text1"/>
+        </w:rPr>
+        <w:t xml:space="preserve">reverbType, </w:t>
+      </w:r>
+      <w:r>
+        <w:rPr>
+          <w:rFonts w:ascii="Aptos" w:eastAsia="Aptos" w:hAnsi="Aptos" w:cs="Aptos"/>
+          <w:b/>
+          <w:bCs/>
+          <w:color w:val="000000" w:themeColor="text1"/>
+        </w:rPr>
+        <w:t xml:space="preserve">int </w:t>
+      </w:r>
+      <w:r>
+        <w:rPr>
+          <w:rFonts w:ascii="Aptos" w:eastAsia="Aptos" w:hAnsi="Aptos" w:cs="Aptos"/>
+          <w:b/>
+          <w:bCs/>
+          <w:color w:val="000000" w:themeColor="text1"/>
+        </w:rPr>
+        <w:t>reverb</w:t>
+      </w:r>
+      <w:r>
+        <w:rPr>
+          <w:rFonts w:ascii="Aptos" w:eastAsia="Aptos" w:hAnsi="Aptos" w:cs="Aptos"/>
+          <w:b/>
+          <w:bCs/>
+          <w:color w:val="000000" w:themeColor="text1"/>
+        </w:rPr>
+        <w:t>Str</w:t>
+      </w:r>
+      <w:r>
+        <w:rPr>
+          <w:rFonts w:ascii="Aptos" w:eastAsia="Aptos" w:hAnsi="Aptos" w:cs="Aptos"/>
+          <w:b/>
+          <w:bCs/>
+          <w:color w:val="000000" w:themeColor="text1"/>
+        </w:rPr>
+        <w:t xml:space="preserve">ength, </w:t>
+      </w:r>
+      <w:r>
+        <w:rPr>
+          <w:rFonts w:ascii="Aptos" w:eastAsia="Aptos" w:hAnsi="Aptos" w:cs="Aptos"/>
+          <w:b/>
+          <w:bCs/>
+          <w:color w:val="000000" w:themeColor="text1"/>
+        </w:rPr>
+        <w:t xml:space="preserve">int </w:t>
+      </w:r>
+      <w:r>
+        <w:rPr>
+          <w:rFonts w:ascii="Aptos" w:eastAsia="Aptos" w:hAnsi="Aptos" w:cs="Aptos"/>
+          <w:b/>
+          <w:bCs/>
+          <w:color w:val="000000" w:themeColor="text1"/>
+        </w:rPr>
+        <w:t>reverb</w:t>
+      </w:r>
+      <w:r>
+        <w:rPr>
+          <w:rFonts w:ascii="Aptos" w:eastAsia="Aptos" w:hAnsi="Aptos" w:cs="Aptos"/>
+          <w:b/>
+          <w:bCs/>
+          <w:color w:val="000000" w:themeColor="text1"/>
+        </w:rPr>
+        <w:t>L</w:t>
+      </w:r>
+      <w:r>
+        <w:rPr>
+          <w:rFonts w:ascii="Aptos" w:eastAsia="Aptos" w:hAnsi="Aptos" w:cs="Aptos"/>
+          <w:b/>
+          <w:bCs/>
+          <w:color w:val="000000" w:themeColor="text1"/>
+        </w:rPr>
+        <w:t>ength</w:t>
+      </w:r>
+      <w:r>
+        <w:rPr>
+          <w:rFonts w:ascii="Aptos" w:eastAsia="Aptos" w:hAnsi="Aptos" w:cs="Aptos"/>
+          <w:b/>
+          <w:bCs/>
+          <w:color w:val="000000" w:themeColor="text1"/>
+        </w:rPr>
+        <w:t>){</w:t>
+      </w:r>
+    </w:p>
+    <w:p>
+      <w:pPr>
+        <w:rPr>
+          <w:rFonts w:ascii="Aptos" w:eastAsia="Aptos" w:hAnsi="Aptos" w:cs="Aptos"/>
+          <w:b/>
+          <w:bCs/>
+          <w:color w:val="000000" w:themeColor="text1"/>
+        </w:rPr>
+      </w:pPr>
+      <w:r>
+        <w:rPr>
+          <w:rFonts w:ascii="Aptos" w:eastAsia="Aptos" w:hAnsi="Aptos" w:cs="Aptos"/>
+          <w:b/>
+          <w:bCs/>
+          <w:color w:val="000000" w:themeColor="text1"/>
+        </w:rPr>
+        <w:tab/>
+        <w:t>This.reverbAdded = true;</w:t>
+      </w:r>
+    </w:p>
+    <w:p>
+      <w:pPr>
+        <w:rPr>
+          <w:rFonts w:ascii="Aptos" w:eastAsia="Aptos" w:hAnsi="Aptos" w:cs="Aptos"/>
+          <w:b/>
+          <w:bCs/>
+          <w:color w:val="000000" w:themeColor="text1"/>
+        </w:rPr>
+      </w:pPr>
+      <w:r>
+        <w:rPr>
+          <w:rFonts w:ascii="Aptos" w:eastAsia="Aptos" w:hAnsi="Aptos" w:cs="Aptos"/>
+          <w:b/>
+          <w:bCs/>
+          <w:color w:val="000000" w:themeColor="text1"/>
+        </w:rPr>
+        <w:tab/>
+        <w:t>This.reverbType = reverbType;</w:t>
+      </w:r>
+    </w:p>
+    <w:p>
+      <w:pPr>
+        <w:rPr>
+          <w:rFonts w:ascii="Aptos" w:eastAsia="Aptos" w:hAnsi="Aptos" w:cs="Aptos"/>
+          <w:b/>
+          <w:bCs/>
+          <w:color w:val="000000" w:themeColor="text1"/>
+        </w:rPr>
+      </w:pPr>
+      <w:r>
+        <w:rPr>
+          <w:rFonts w:ascii="Aptos" w:eastAsia="Aptos" w:hAnsi="Aptos" w:cs="Aptos"/>
+          <w:b/>
+          <w:bCs/>
+          <w:color w:val="000000" w:themeColor="text1"/>
+        </w:rPr>
+        <w:tab/>
+        <w:t>This.reverbLength = reverbLength;</w:t>
+      </w:r>
+    </w:p>
+    <w:p>
+      <w:pPr>
+        <w:ind w:firstLine="720"/>
+        <w:rPr>
+          <w:rFonts w:ascii="Aptos" w:eastAsia="Aptos" w:hAnsi="Aptos" w:cs="Aptos"/>
+          <w:b/>
+          <w:bCs/>
+          <w:color w:val="000000" w:themeColor="text1"/>
+        </w:rPr>
+      </w:pPr>
+      <w:r>
+        <w:rPr>
+          <w:rFonts w:ascii="Aptos" w:eastAsia="Aptos" w:hAnsi="Aptos" w:cs="Aptos"/>
+          <w:b/>
+          <w:bCs/>
+          <w:color w:val="000000" w:themeColor="text1"/>
+        </w:rPr>
+        <w:t>This.reverbStrength = reverbStrength;</w:t>
+      </w:r>
+    </w:p>
+    <w:p>
+      <w:pPr>
+        <w:rPr>
+          <w:rFonts w:ascii="Aptos" w:eastAsia="Aptos" w:hAnsi="Aptos" w:cs="Aptos"/>
+          <w:b/>
+          <w:bCs/>
+          <w:color w:val="000000" w:themeColor="text1"/>
+        </w:rPr>
+      </w:pPr>
+      <w:r>
+        <w:rPr>
+          <w:rFonts w:ascii="Aptos" w:eastAsia="Aptos" w:hAnsi="Aptos" w:cs="Aptos"/>
+          <w:b/>
+          <w:bCs/>
+          <w:color w:val="000000" w:themeColor="text1"/>
+        </w:rPr>
+        <w:t>}</w:t>
+      </w:r>
+    </w:p>
+    <w:p>
+      <w:pPr>
+        <w:rPr>
+          <w:rFonts w:ascii="Aptos" w:eastAsia="Aptos" w:hAnsi="Aptos" w:cs="Aptos"/>
+          <w:b/>
+          <w:bCs/>
+          <w:color w:val="000000" w:themeColor="text1"/>
+        </w:rPr>
+      </w:pPr>
+      <w:r>
+        <w:rPr>
+          <w:rFonts w:ascii="Aptos" w:eastAsia="Aptos" w:hAnsi="Aptos" w:cs="Aptos"/>
+          <w:b/>
+          <w:bCs/>
+          <w:color w:val="000000" w:themeColor="text1"/>
+        </w:rPr>
+        <w:t>Public Boolean getReverbAdded(){</w:t>
+      </w:r>
+    </w:p>
+    <w:p>
+      <w:pPr>
+        <w:rPr>
+          <w:rFonts w:ascii="Aptos" w:eastAsia="Aptos" w:hAnsi="Aptos" w:cs="Aptos"/>
+          <w:b/>
+          <w:bCs/>
+          <w:color w:val="000000" w:themeColor="text1"/>
+        </w:rPr>
+      </w:pPr>
+      <w:r>
+        <w:rPr>
+          <w:rFonts w:ascii="Aptos" w:eastAsia="Aptos" w:hAnsi="Aptos" w:cs="Aptos"/>
+          <w:b/>
+          <w:bCs/>
+          <w:color w:val="000000" w:themeColor="text1"/>
+        </w:rPr>
+        <w:tab/>
+        <w:t>Return reverbAdded;</w:t>
+      </w:r>
+    </w:p>
+    <w:p>
+      <w:pPr>
+        <w:rPr>
+          <w:rFonts w:ascii="Aptos" w:eastAsia="Aptos" w:hAnsi="Aptos" w:cs="Aptos"/>
+          <w:b/>
+          <w:bCs/>
+          <w:color w:val="000000" w:themeColor="text1"/>
+        </w:rPr>
+      </w:pPr>
+      <w:r>
+        <w:rPr>
+          <w:rFonts w:ascii="Aptos" w:eastAsia="Aptos" w:hAnsi="Aptos" w:cs="Aptos"/>
+          <w:b/>
+          <w:bCs/>
+          <w:color w:val="000000" w:themeColor="text1"/>
+        </w:rPr>
+        <w:t>}</w:t>
+      </w:r>
+    </w:p>
+    <w:p>
+      <w:pPr>
+        <w:rPr>
+          <w:rFonts w:ascii="Aptos" w:eastAsia="Aptos" w:hAnsi="Aptos" w:cs="Aptos"/>
+          <w:b/>
+          <w:bCs/>
+          <w:color w:val="000000" w:themeColor="text1"/>
+        </w:rPr>
+      </w:pPr>
+      <w:r>
+        <w:rPr>
+          <w:rFonts w:ascii="Aptos" w:eastAsia="Aptos" w:hAnsi="Aptos" w:cs="Aptos"/>
+          <w:b/>
+          <w:bCs/>
+          <w:color w:val="000000" w:themeColor="text1"/>
+        </w:rPr>
+        <w:t>Public void playNoteReverb(</w:t>
+      </w:r>
+      <w:r>
+        <w:rPr>
+          <w:rFonts w:ascii="Aptos" w:eastAsia="Aptos" w:hAnsi="Aptos" w:cs="Aptos"/>
+          <w:b/>
+          <w:bCs/>
+          <w:color w:val="000000" w:themeColor="text1"/>
+        </w:rPr>
+        <w:t xml:space="preserve">Reverb reverb, </w:t>
+      </w:r>
+      <w:r>
+        <w:rPr>
+          <w:rFonts w:ascii="Aptos" w:eastAsia="Aptos" w:hAnsi="Aptos" w:cs="Aptos"/>
+          <w:b/>
+          <w:bCs/>
+          <w:color w:val="000000" w:themeColor="text1"/>
+        </w:rPr>
+        <w:t>int note, int vol, int duration){</w:t>
+      </w:r>
+    </w:p>
+    <w:p>
+      <w:pPr>
+        <w:rPr>
+          <w:rFonts w:ascii="Aptos" w:eastAsia="Aptos" w:hAnsi="Aptos" w:cs="Aptos"/>
+          <w:b/>
+          <w:bCs/>
+          <w:color w:val="000000" w:themeColor="text1"/>
+        </w:rPr>
+      </w:pPr>
+      <w:r>
+        <w:rPr>
+          <w:rFonts w:ascii="Aptos" w:eastAsia="Aptos" w:hAnsi="Aptos" w:cs="Aptos"/>
+          <w:b/>
+          <w:bCs/>
+          <w:color w:val="000000" w:themeColor="text1"/>
+        </w:rPr>
+        <w:tab/>
+        <w:t xml:space="preserve">int delay = </w:t>
+      </w:r>
+      <w:r>
+        <w:rPr>
+          <w:rFonts w:ascii="Aptos" w:eastAsia="Aptos" w:hAnsi="Aptos" w:cs="Aptos"/>
+          <w:b/>
+          <w:bCs/>
+          <w:color w:val="000000" w:themeColor="text1"/>
+        </w:rPr>
+        <w:t>reverb.getReverbLength();</w:t>
+      </w:r>
+    </w:p>
+    <w:p>
+      <w:pPr>
+        <w:rPr>
+          <w:rFonts w:ascii="Aptos" w:eastAsia="Aptos" w:hAnsi="Aptos" w:cs="Aptos"/>
+          <w:b/>
+          <w:bCs/>
+          <w:color w:val="000000" w:themeColor="text1"/>
+        </w:rPr>
+      </w:pPr>
+      <w:r>
+        <w:rPr>
+          <w:rFonts w:ascii="Aptos" w:eastAsia="Aptos" w:hAnsi="Aptos" w:cs="Aptos"/>
+          <w:b/>
+          <w:bCs/>
+          <w:color w:val="000000" w:themeColor="text1"/>
+        </w:rPr>
+        <w:tab/>
+        <w:t>int strength = reverb</w:t>
+      </w:r>
+      <w:r>
+        <w:rPr>
+          <w:rFonts w:ascii="Aptos" w:eastAsia="Aptos" w:hAnsi="Aptos" w:cs="Aptos"/>
+          <w:b/>
+          <w:bCs/>
+          <w:color w:val="000000" w:themeColor="text1"/>
+        </w:rPr>
+        <w:t>.getReverbStrength();</w:t>
+      </w:r>
+    </w:p>
+    <w:p>
+      <w:pPr>
+        <w:rPr>
+          <w:rFonts w:ascii="Aptos" w:eastAsia="Aptos" w:hAnsi="Aptos" w:cs="Aptos"/>
+          <w:b/>
+          <w:bCs/>
+          <w:color w:val="000000" w:themeColor="text1"/>
+        </w:rPr>
+      </w:pPr>
+      <w:r>
+        <w:rPr>
+          <w:rFonts w:ascii="Aptos" w:eastAsia="Aptos" w:hAnsi="Aptos" w:cs="Aptos"/>
+          <w:b/>
+          <w:bCs/>
+          <w:color w:val="000000" w:themeColor="text1"/>
+        </w:rPr>
         <w:lastRenderedPageBreak/>
-        <w:t xml:space="preserve">Next, I will show you a new method of the Instrument class that I will be adding. This method will </w:t>
-      </w:r>
-      <w:r>
-        <w:rPr>
-          <w:rFonts w:ascii="Aptos" w:eastAsia="Aptos" w:hAnsi="Aptos" w:cs="Aptos"/>
-          <w:color w:val="000000" w:themeColor="text1"/>
-        </w:rPr>
-        <w:t xml:space="preserve">contain </w:t>
-      </w:r>
-      <w:r>
-        <w:rPr>
-          <w:rFonts w:ascii="Aptos" w:eastAsia="Aptos" w:hAnsi="Aptos" w:cs="Aptos"/>
-          <w:color w:val="000000" w:themeColor="text1"/>
-        </w:rPr>
-        <w:t>all</w:t>
-      </w:r>
-      <w:r>
-        <w:rPr>
-          <w:rFonts w:ascii="Aptos" w:eastAsia="Aptos" w:hAnsi="Aptos" w:cs="Aptos"/>
-          <w:color w:val="000000" w:themeColor="text1"/>
-        </w:rPr>
-        <w:t xml:space="preserve"> the code for </w:t>
-      </w:r>
-      <w:r>
-        <w:rPr>
-          <w:rFonts w:ascii="Aptos" w:eastAsia="Aptos" w:hAnsi="Aptos" w:cs="Aptos"/>
-          <w:color w:val="000000" w:themeColor="text1"/>
-        </w:rPr>
-        <w:t>applying</w:t>
-      </w:r>
-      <w:r>
-        <w:rPr>
-          <w:rFonts w:ascii="Aptos" w:eastAsia="Aptos" w:hAnsi="Aptos" w:cs="Aptos"/>
-          <w:color w:val="000000" w:themeColor="text1"/>
-        </w:rPr>
-        <w:t xml:space="preserve"> the reverb effect to the </w:t>
-      </w:r>
-      <w:r>
-        <w:rPr>
-          <w:rFonts w:ascii="Aptos" w:eastAsia="Aptos" w:hAnsi="Aptos" w:cs="Aptos"/>
-          <w:color w:val="000000" w:themeColor="text1"/>
-        </w:rPr>
-        <w:t>sequence and</w:t>
-      </w:r>
-      <w:r>
-        <w:rPr>
-          <w:rFonts w:ascii="Aptos" w:eastAsia="Aptos" w:hAnsi="Aptos" w:cs="Aptos"/>
-          <w:color w:val="000000" w:themeColor="text1"/>
-        </w:rPr>
-        <w:t xml:space="preserve"> is therefore necessary for this stage to go well. </w:t>
-      </w:r>
-      <w:r>
-        <w:rPr>
-          <w:rFonts w:ascii="Aptos" w:eastAsia="Aptos" w:hAnsi="Aptos" w:cs="Aptos"/>
-          <w:color w:val="000000" w:themeColor="text1"/>
-        </w:rPr>
-        <w:t>There will also be another new method in this class for adding the chorus effect as well. Here is the new code that will be added to instrument class</w:t>
-      </w:r>
-      <w:r>
-        <w:rPr>
-          <w:rFonts w:ascii="Aptos" w:eastAsia="Aptos" w:hAnsi="Aptos" w:cs="Aptos"/>
-          <w:color w:val="000000" w:themeColor="text1"/>
-        </w:rPr>
-        <w:t>:</w:t>
-      </w:r>
-    </w:p>
-    <w:p>
-      <w:pPr>
-        <w:ind w:left="360"/>
-        <w:rPr>
-          <w:rFonts w:ascii="Aptos" w:eastAsia="Aptos" w:hAnsi="Aptos" w:cs="Aptos"/>
-          <w:color w:val="000000" w:themeColor="text1"/>
-        </w:rPr>
-      </w:pPr>
-    </w:p>
-    <w:p>
-      <w:pPr>
-        <w:rPr>
-          <w:rFonts w:ascii="Aptos" w:eastAsia="Aptos" w:hAnsi="Aptos" w:cs="Aptos"/>
-          <w:b/>
-          <w:bCs/>
-          <w:color w:val="000000" w:themeColor="text1"/>
-        </w:rPr>
-      </w:pPr>
-      <w:r>
-        <w:rPr>
-          <w:rFonts w:ascii="Aptos" w:eastAsia="Aptos" w:hAnsi="Aptos" w:cs="Aptos"/>
-          <w:b/>
-          <w:bCs/>
-          <w:color w:val="000000" w:themeColor="text1"/>
-        </w:rPr>
-        <w:t xml:space="preserve">Public class </w:t>
-      </w:r>
-      <w:proofErr w:type="gramStart"/>
-      <w:r>
-        <w:rPr>
-          <w:rFonts w:ascii="Aptos" w:eastAsia="Aptos" w:hAnsi="Aptos" w:cs="Aptos"/>
-          <w:b/>
-          <w:bCs/>
-          <w:color w:val="000000" w:themeColor="text1"/>
-        </w:rPr>
-        <w:t>Instrument{</w:t>
-      </w:r>
-      <w:proofErr w:type="gramEnd"/>
-    </w:p>
-    <w:p>
-      <w:pPr>
-        <w:rPr>
-          <w:rFonts w:ascii="Aptos" w:eastAsia="Aptos" w:hAnsi="Aptos" w:cs="Aptos"/>
-          <w:b/>
-          <w:bCs/>
-          <w:color w:val="000000" w:themeColor="text1"/>
-        </w:rPr>
-      </w:pPr>
-      <w:r>
-        <w:rPr>
-          <w:rFonts w:ascii="Aptos" w:eastAsia="Aptos" w:hAnsi="Aptos" w:cs="Aptos"/>
-          <w:b/>
-          <w:bCs/>
-          <w:color w:val="000000" w:themeColor="text1"/>
-        </w:rPr>
-        <w:t xml:space="preserve">Private </w:t>
-      </w:r>
-      <w:r>
-        <w:rPr>
-          <w:rFonts w:ascii="Aptos" w:eastAsia="Aptos" w:hAnsi="Aptos" w:cs="Aptos"/>
-          <w:b/>
-          <w:bCs/>
-          <w:color w:val="000000" w:themeColor="text1"/>
-        </w:rPr>
-        <w:t xml:space="preserve">Boolean </w:t>
-      </w:r>
-      <w:proofErr w:type="spellStart"/>
-      <w:r>
-        <w:rPr>
-          <w:rFonts w:ascii="Aptos" w:eastAsia="Aptos" w:hAnsi="Aptos" w:cs="Aptos"/>
-          <w:b/>
-          <w:bCs/>
-          <w:color w:val="000000" w:themeColor="text1"/>
-        </w:rPr>
-        <w:t>reverbAdded</w:t>
-      </w:r>
-      <w:proofErr w:type="spellEnd"/>
-      <w:r>
-        <w:rPr>
-          <w:rFonts w:ascii="Aptos" w:eastAsia="Aptos" w:hAnsi="Aptos" w:cs="Aptos"/>
-          <w:b/>
-          <w:bCs/>
-          <w:color w:val="000000" w:themeColor="text1"/>
-        </w:rPr>
-        <w:t xml:space="preserve"> = </w:t>
-      </w:r>
-      <w:proofErr w:type="gramStart"/>
-      <w:r>
-        <w:rPr>
-          <w:rFonts w:ascii="Aptos" w:eastAsia="Aptos" w:hAnsi="Aptos" w:cs="Aptos"/>
-          <w:b/>
-          <w:bCs/>
-          <w:color w:val="000000" w:themeColor="text1"/>
-        </w:rPr>
-        <w:t>false</w:t>
-      </w:r>
-      <w:r>
-        <w:rPr>
-          <w:rFonts w:ascii="Aptos" w:eastAsia="Aptos" w:hAnsi="Aptos" w:cs="Aptos"/>
-          <w:b/>
-          <w:bCs/>
-          <w:color w:val="000000" w:themeColor="text1"/>
-        </w:rPr>
-        <w:t>;</w:t>
-      </w:r>
-      <w:proofErr w:type="gramEnd"/>
-    </w:p>
-    <w:p>
-      <w:pPr>
-        <w:rPr>
-          <w:rFonts w:ascii="Aptos" w:eastAsia="Aptos" w:hAnsi="Aptos" w:cs="Aptos"/>
-          <w:b/>
-          <w:bCs/>
-          <w:color w:val="000000" w:themeColor="text1"/>
-        </w:rPr>
-      </w:pPr>
-      <w:r>
-        <w:rPr>
-          <w:rFonts w:ascii="Aptos" w:eastAsia="Aptos" w:hAnsi="Aptos" w:cs="Aptos"/>
-          <w:b/>
-          <w:bCs/>
-          <w:color w:val="000000" w:themeColor="text1"/>
-        </w:rPr>
-        <w:t xml:space="preserve">Private String </w:t>
-      </w:r>
-      <w:proofErr w:type="spellStart"/>
-      <w:proofErr w:type="gramStart"/>
-      <w:r>
-        <w:rPr>
-          <w:rFonts w:ascii="Aptos" w:eastAsia="Aptos" w:hAnsi="Aptos" w:cs="Aptos"/>
-          <w:b/>
-          <w:bCs/>
-          <w:color w:val="000000" w:themeColor="text1"/>
-        </w:rPr>
-        <w:t>reverbType</w:t>
-      </w:r>
-      <w:proofErr w:type="spellEnd"/>
-      <w:r>
-        <w:rPr>
-          <w:rFonts w:ascii="Aptos" w:eastAsia="Aptos" w:hAnsi="Aptos" w:cs="Aptos"/>
-          <w:b/>
-          <w:bCs/>
-          <w:color w:val="000000" w:themeColor="text1"/>
-        </w:rPr>
-        <w:t>;</w:t>
-      </w:r>
-      <w:proofErr w:type="gramEnd"/>
-    </w:p>
-    <w:p>
-      <w:pPr>
-        <w:rPr>
-          <w:rFonts w:ascii="Aptos" w:eastAsia="Aptos" w:hAnsi="Aptos" w:cs="Aptos"/>
-          <w:b/>
-          <w:bCs/>
-          <w:color w:val="000000" w:themeColor="text1"/>
-        </w:rPr>
-      </w:pPr>
-      <w:r>
-        <w:rPr>
-          <w:rFonts w:ascii="Aptos" w:eastAsia="Aptos" w:hAnsi="Aptos" w:cs="Aptos"/>
-          <w:b/>
-          <w:bCs/>
-          <w:color w:val="000000" w:themeColor="text1"/>
-        </w:rPr>
-        <w:t xml:space="preserve">Private int </w:t>
-      </w:r>
-      <w:proofErr w:type="spellStart"/>
-      <w:proofErr w:type="gramStart"/>
-      <w:r>
-        <w:rPr>
-          <w:rFonts w:ascii="Aptos" w:eastAsia="Aptos" w:hAnsi="Aptos" w:cs="Aptos"/>
-          <w:b/>
-          <w:bCs/>
-          <w:color w:val="000000" w:themeColor="text1"/>
-        </w:rPr>
-        <w:t>reverbStrength</w:t>
-      </w:r>
-      <w:proofErr w:type="spellEnd"/>
-      <w:r>
-        <w:rPr>
-          <w:rFonts w:ascii="Aptos" w:eastAsia="Aptos" w:hAnsi="Aptos" w:cs="Aptos"/>
-          <w:b/>
-          <w:bCs/>
-          <w:color w:val="000000" w:themeColor="text1"/>
-        </w:rPr>
-        <w:t>;</w:t>
-      </w:r>
-      <w:proofErr w:type="gramEnd"/>
-    </w:p>
-    <w:p>
-      <w:pPr>
-        <w:rPr>
-          <w:rFonts w:ascii="Aptos" w:eastAsia="Aptos" w:hAnsi="Aptos" w:cs="Aptos"/>
-          <w:b/>
-          <w:bCs/>
-          <w:color w:val="000000" w:themeColor="text1"/>
-        </w:rPr>
-      </w:pPr>
-      <w:r>
-        <w:rPr>
-          <w:rFonts w:ascii="Aptos" w:eastAsia="Aptos" w:hAnsi="Aptos" w:cs="Aptos"/>
-          <w:b/>
-          <w:bCs/>
-          <w:color w:val="000000" w:themeColor="text1"/>
-        </w:rPr>
-        <w:t xml:space="preserve">Private int </w:t>
-      </w:r>
-      <w:proofErr w:type="spellStart"/>
-      <w:proofErr w:type="gramStart"/>
-      <w:r>
-        <w:rPr>
-          <w:rFonts w:ascii="Aptos" w:eastAsia="Aptos" w:hAnsi="Aptos" w:cs="Aptos"/>
-          <w:b/>
-          <w:bCs/>
-          <w:color w:val="000000" w:themeColor="text1"/>
-        </w:rPr>
-        <w:t>reverbLength</w:t>
-      </w:r>
-      <w:proofErr w:type="spellEnd"/>
-      <w:r>
-        <w:rPr>
-          <w:rFonts w:ascii="Aptos" w:eastAsia="Aptos" w:hAnsi="Aptos" w:cs="Aptos"/>
-          <w:b/>
-          <w:bCs/>
-          <w:color w:val="000000" w:themeColor="text1"/>
-        </w:rPr>
-        <w:t>;</w:t>
-      </w:r>
-      <w:proofErr w:type="gramEnd"/>
-    </w:p>
-    <w:p>
-      <w:pPr>
-        <w:rPr>
-          <w:rFonts w:ascii="Aptos" w:eastAsia="Aptos" w:hAnsi="Aptos" w:cs="Aptos"/>
-          <w:b/>
-          <w:bCs/>
-          <w:color w:val="000000" w:themeColor="text1"/>
-        </w:rPr>
-      </w:pPr>
-    </w:p>
-    <w:p>
-      <w:pPr>
-        <w:rPr>
-          <w:rFonts w:ascii="Aptos" w:eastAsia="Aptos" w:hAnsi="Aptos" w:cs="Aptos"/>
-          <w:b/>
-          <w:bCs/>
-          <w:color w:val="000000" w:themeColor="text1"/>
-        </w:rPr>
-      </w:pPr>
-      <w:r>
-        <w:rPr>
-          <w:rFonts w:ascii="Aptos" w:eastAsia="Aptos" w:hAnsi="Aptos" w:cs="Aptos"/>
-          <w:b/>
-          <w:bCs/>
-          <w:color w:val="000000" w:themeColor="text1"/>
-        </w:rPr>
-        <w:t>//ALL OTHER CODE PRE-EXISTING IN THIS CLASS//</w:t>
-      </w:r>
-    </w:p>
-    <w:p>
-      <w:pPr>
-        <w:ind w:left="360"/>
-        <w:rPr>
-          <w:rFonts w:ascii="Aptos" w:eastAsia="Aptos" w:hAnsi="Aptos" w:cs="Aptos"/>
-          <w:b/>
-          <w:bCs/>
-          <w:color w:val="000000" w:themeColor="text1"/>
-        </w:rPr>
-      </w:pPr>
-    </w:p>
-    <w:p>
-      <w:pPr>
-        <w:ind w:left="360"/>
-        <w:rPr>
-          <w:rFonts w:ascii="Aptos" w:eastAsia="Aptos" w:hAnsi="Aptos" w:cs="Aptos"/>
-          <w:b/>
-          <w:bCs/>
-          <w:color w:val="000000" w:themeColor="text1"/>
-        </w:rPr>
-      </w:pPr>
-    </w:p>
-    <w:p>
-      <w:pPr>
-        <w:ind w:left="360"/>
-        <w:rPr>
-          <w:rFonts w:ascii="Aptos" w:eastAsia="Aptos" w:hAnsi="Aptos" w:cs="Aptos"/>
-          <w:b/>
-          <w:bCs/>
-          <w:color w:val="000000" w:themeColor="text1"/>
-        </w:rPr>
-      </w:pPr>
-    </w:p>
-    <w:p>
-      <w:pPr>
-        <w:rPr>
-          <w:rFonts w:ascii="Aptos" w:eastAsia="Aptos" w:hAnsi="Aptos" w:cs="Aptos"/>
-          <w:b/>
-          <w:bCs/>
-          <w:color w:val="000000" w:themeColor="text1"/>
-        </w:rPr>
-      </w:pPr>
-      <w:r>
-        <w:rPr>
-          <w:rFonts w:ascii="Aptos" w:eastAsia="Aptos" w:hAnsi="Aptos" w:cs="Aptos"/>
-          <w:b/>
-          <w:bCs/>
-          <w:color w:val="000000" w:themeColor="text1"/>
-        </w:rPr>
-        <w:t xml:space="preserve">Public void </w:t>
-      </w:r>
-      <w:proofErr w:type="spellStart"/>
-      <w:proofErr w:type="gramStart"/>
-      <w:r>
-        <w:rPr>
-          <w:rFonts w:ascii="Aptos" w:eastAsia="Aptos" w:hAnsi="Aptos" w:cs="Aptos"/>
-          <w:b/>
-          <w:bCs/>
-          <w:color w:val="000000" w:themeColor="text1"/>
-        </w:rPr>
-        <w:t>addReverb</w:t>
-      </w:r>
-      <w:proofErr w:type="spellEnd"/>
-      <w:r>
-        <w:rPr>
-          <w:rFonts w:ascii="Aptos" w:eastAsia="Aptos" w:hAnsi="Aptos" w:cs="Aptos"/>
-          <w:b/>
-          <w:bCs/>
-          <w:color w:val="000000" w:themeColor="text1"/>
-        </w:rPr>
-        <w:t>(</w:t>
-      </w:r>
-      <w:proofErr w:type="gramEnd"/>
-      <w:r>
-        <w:rPr>
-          <w:rFonts w:ascii="Aptos" w:eastAsia="Aptos" w:hAnsi="Aptos" w:cs="Aptos"/>
-          <w:b/>
-          <w:bCs/>
-          <w:color w:val="000000" w:themeColor="text1"/>
-        </w:rPr>
-        <w:t xml:space="preserve">String </w:t>
-      </w:r>
-      <w:proofErr w:type="spellStart"/>
-      <w:r>
-        <w:rPr>
-          <w:rFonts w:ascii="Aptos" w:eastAsia="Aptos" w:hAnsi="Aptos" w:cs="Aptos"/>
-          <w:b/>
-          <w:bCs/>
-          <w:color w:val="000000" w:themeColor="text1"/>
-        </w:rPr>
-        <w:t>reverbType</w:t>
-      </w:r>
-      <w:proofErr w:type="spellEnd"/>
-      <w:r>
-        <w:rPr>
-          <w:rFonts w:ascii="Aptos" w:eastAsia="Aptos" w:hAnsi="Aptos" w:cs="Aptos"/>
-          <w:b/>
-          <w:bCs/>
-          <w:color w:val="000000" w:themeColor="text1"/>
-        </w:rPr>
-        <w:t xml:space="preserve">, </w:t>
-      </w:r>
-      <w:r>
-        <w:rPr>
-          <w:rFonts w:ascii="Aptos" w:eastAsia="Aptos" w:hAnsi="Aptos" w:cs="Aptos"/>
-          <w:b/>
-          <w:bCs/>
-          <w:color w:val="000000" w:themeColor="text1"/>
-        </w:rPr>
-        <w:t xml:space="preserve">int </w:t>
-      </w:r>
-      <w:proofErr w:type="spellStart"/>
-      <w:r>
-        <w:rPr>
-          <w:rFonts w:ascii="Aptos" w:eastAsia="Aptos" w:hAnsi="Aptos" w:cs="Aptos"/>
-          <w:b/>
-          <w:bCs/>
-          <w:color w:val="000000" w:themeColor="text1"/>
-        </w:rPr>
-        <w:t>reverb</w:t>
-      </w:r>
-      <w:r>
-        <w:rPr>
-          <w:rFonts w:ascii="Aptos" w:eastAsia="Aptos" w:hAnsi="Aptos" w:cs="Aptos"/>
-          <w:b/>
-          <w:bCs/>
-          <w:color w:val="000000" w:themeColor="text1"/>
-        </w:rPr>
-        <w:t>Str</w:t>
-      </w:r>
-      <w:r>
-        <w:rPr>
-          <w:rFonts w:ascii="Aptos" w:eastAsia="Aptos" w:hAnsi="Aptos" w:cs="Aptos"/>
-          <w:b/>
-          <w:bCs/>
-          <w:color w:val="000000" w:themeColor="text1"/>
-        </w:rPr>
-        <w:t>ength</w:t>
-      </w:r>
-      <w:proofErr w:type="spellEnd"/>
-      <w:r>
-        <w:rPr>
-          <w:rFonts w:ascii="Aptos" w:eastAsia="Aptos" w:hAnsi="Aptos" w:cs="Aptos"/>
-          <w:b/>
-          <w:bCs/>
-          <w:color w:val="000000" w:themeColor="text1"/>
-        </w:rPr>
-        <w:t xml:space="preserve">, </w:t>
-      </w:r>
-      <w:r>
-        <w:rPr>
-          <w:rFonts w:ascii="Aptos" w:eastAsia="Aptos" w:hAnsi="Aptos" w:cs="Aptos"/>
-          <w:b/>
-          <w:bCs/>
-          <w:color w:val="000000" w:themeColor="text1"/>
-        </w:rPr>
-        <w:t xml:space="preserve">int </w:t>
-      </w:r>
-      <w:proofErr w:type="spellStart"/>
-      <w:proofErr w:type="gramStart"/>
-      <w:r>
-        <w:rPr>
-          <w:rFonts w:ascii="Aptos" w:eastAsia="Aptos" w:hAnsi="Aptos" w:cs="Aptos"/>
-          <w:b/>
-          <w:bCs/>
-          <w:color w:val="000000" w:themeColor="text1"/>
-        </w:rPr>
-        <w:t>reverb</w:t>
-      </w:r>
-      <w:r>
-        <w:rPr>
-          <w:rFonts w:ascii="Aptos" w:eastAsia="Aptos" w:hAnsi="Aptos" w:cs="Aptos"/>
-          <w:b/>
-          <w:bCs/>
-          <w:color w:val="000000" w:themeColor="text1"/>
-        </w:rPr>
-        <w:t>L</w:t>
-      </w:r>
-      <w:r>
-        <w:rPr>
-          <w:rFonts w:ascii="Aptos" w:eastAsia="Aptos" w:hAnsi="Aptos" w:cs="Aptos"/>
-          <w:b/>
-          <w:bCs/>
-          <w:color w:val="000000" w:themeColor="text1"/>
-        </w:rPr>
-        <w:t>ength</w:t>
-      </w:r>
-      <w:proofErr w:type="spellEnd"/>
-      <w:r>
-        <w:rPr>
-          <w:rFonts w:ascii="Aptos" w:eastAsia="Aptos" w:hAnsi="Aptos" w:cs="Aptos"/>
-          <w:b/>
-          <w:bCs/>
-          <w:color w:val="000000" w:themeColor="text1"/>
-        </w:rPr>
-        <w:t>){</w:t>
-      </w:r>
-      <w:proofErr w:type="gramEnd"/>
-    </w:p>
-    <w:p>
-      <w:pPr>
-        <w:rPr>
-          <w:rFonts w:ascii="Aptos" w:eastAsia="Aptos" w:hAnsi="Aptos" w:cs="Aptos"/>
-          <w:b/>
-          <w:bCs/>
-          <w:color w:val="000000" w:themeColor="text1"/>
-        </w:rPr>
-      </w:pPr>
-      <w:r>
-        <w:rPr>
-          <w:rFonts w:ascii="Aptos" w:eastAsia="Aptos" w:hAnsi="Aptos" w:cs="Aptos"/>
-          <w:b/>
-          <w:bCs/>
-          <w:color w:val="000000" w:themeColor="text1"/>
-        </w:rPr>
         <w:tab/>
-      </w:r>
-      <w:proofErr w:type="spellStart"/>
-      <w:r>
-        <w:rPr>
-          <w:rFonts w:ascii="Aptos" w:eastAsia="Aptos" w:hAnsi="Aptos" w:cs="Aptos"/>
-          <w:b/>
-          <w:bCs/>
-          <w:color w:val="000000" w:themeColor="text1"/>
-        </w:rPr>
-        <w:t>This.reverbAdded</w:t>
-      </w:r>
-      <w:proofErr w:type="spellEnd"/>
-      <w:r>
-        <w:rPr>
-          <w:rFonts w:ascii="Aptos" w:eastAsia="Aptos" w:hAnsi="Aptos" w:cs="Aptos"/>
-          <w:b/>
-          <w:bCs/>
-          <w:color w:val="000000" w:themeColor="text1"/>
-        </w:rPr>
-        <w:t xml:space="preserve"> = </w:t>
-      </w:r>
-      <w:proofErr w:type="gramStart"/>
-      <w:r>
-        <w:rPr>
-          <w:rFonts w:ascii="Aptos" w:eastAsia="Aptos" w:hAnsi="Aptos" w:cs="Aptos"/>
-          <w:b/>
-          <w:bCs/>
-          <w:color w:val="000000" w:themeColor="text1"/>
-        </w:rPr>
-        <w:t>true;</w:t>
-      </w:r>
-      <w:proofErr w:type="gramEnd"/>
+        <w:t>new Thread</w:t>
+      </w:r>
+      <w:r>
+        <w:rPr>
+          <w:rFonts w:ascii="Aptos" w:eastAsia="Aptos" w:hAnsi="Aptos" w:cs="Aptos"/>
+          <w:b/>
+          <w:bCs/>
+          <w:color w:val="000000" w:themeColor="text1"/>
+        </w:rPr>
+        <w:t>()</w:t>
+      </w:r>
+      <w:r>
+        <w:rPr>
+          <w:rFonts w:ascii="Aptos" w:eastAsia="Aptos" w:hAnsi="Aptos" w:cs="Aptos"/>
+          <w:b/>
+          <w:bCs/>
+          <w:color w:val="000000" w:themeColor="text1"/>
+        </w:rPr>
+        <w:t>{</w:t>
+      </w:r>
     </w:p>
     <w:p>
       <w:pPr>
@@ -16818,58 +12612,6 @@
         </w:rPr>
         <w:tab/>
       </w:r>
-      <w:proofErr w:type="spellStart"/>
-      <w:r>
-        <w:rPr>
-          <w:rFonts w:ascii="Aptos" w:eastAsia="Aptos" w:hAnsi="Aptos" w:cs="Aptos"/>
-          <w:b/>
-          <w:bCs/>
-          <w:color w:val="000000" w:themeColor="text1"/>
-        </w:rPr>
-        <w:t>This.reverbType</w:t>
-      </w:r>
-      <w:proofErr w:type="spellEnd"/>
-      <w:r>
-        <w:rPr>
-          <w:rFonts w:ascii="Aptos" w:eastAsia="Aptos" w:hAnsi="Aptos" w:cs="Aptos"/>
-          <w:b/>
-          <w:bCs/>
-          <w:color w:val="000000" w:themeColor="text1"/>
-        </w:rPr>
-        <w:t xml:space="preserve"> = </w:t>
-      </w:r>
-      <w:proofErr w:type="spellStart"/>
-      <w:proofErr w:type="gramStart"/>
-      <w:r>
-        <w:rPr>
-          <w:rFonts w:ascii="Aptos" w:eastAsia="Aptos" w:hAnsi="Aptos" w:cs="Aptos"/>
-          <w:b/>
-          <w:bCs/>
-          <w:color w:val="000000" w:themeColor="text1"/>
-        </w:rPr>
-        <w:t>reverbType</w:t>
-      </w:r>
-      <w:proofErr w:type="spellEnd"/>
-      <w:r>
-        <w:rPr>
-          <w:rFonts w:ascii="Aptos" w:eastAsia="Aptos" w:hAnsi="Aptos" w:cs="Aptos"/>
-          <w:b/>
-          <w:bCs/>
-          <w:color w:val="000000" w:themeColor="text1"/>
-        </w:rPr>
-        <w:t>;</w:t>
-      </w:r>
-      <w:proofErr w:type="gramEnd"/>
-    </w:p>
-    <w:p>
-      <w:pPr>
-        <w:rPr>
-          <w:rFonts w:ascii="Aptos" w:eastAsia="Aptos" w:hAnsi="Aptos" w:cs="Aptos"/>
-          <w:b/>
-          <w:bCs/>
-          <w:color w:val="000000" w:themeColor="text1"/>
-        </w:rPr>
-      </w:pPr>
       <w:r>
         <w:rPr>
           <w:rFonts w:ascii="Aptos" w:eastAsia="Aptos" w:hAnsi="Aptos" w:cs="Aptos"/>
@@ -16878,119 +12620,121 @@
           <w:color w:val="000000" w:themeColor="text1"/>
         </w:rPr>
         <w:tab/>
-      </w:r>
-      <w:proofErr w:type="spellStart"/>
-      <w:r>
-        <w:rPr>
-          <w:rFonts w:ascii="Aptos" w:eastAsia="Aptos" w:hAnsi="Aptos" w:cs="Aptos"/>
-          <w:b/>
-          <w:bCs/>
-          <w:color w:val="000000" w:themeColor="text1"/>
-        </w:rPr>
-        <w:t>This.reverbLength</w:t>
-      </w:r>
-      <w:proofErr w:type="spellEnd"/>
-      <w:r>
-        <w:rPr>
-          <w:rFonts w:ascii="Aptos" w:eastAsia="Aptos" w:hAnsi="Aptos" w:cs="Aptos"/>
-          <w:b/>
-          <w:bCs/>
-          <w:color w:val="000000" w:themeColor="text1"/>
-        </w:rPr>
-        <w:t xml:space="preserve"> = </w:t>
-      </w:r>
-      <w:proofErr w:type="spellStart"/>
-      <w:proofErr w:type="gramStart"/>
-      <w:r>
-        <w:rPr>
-          <w:rFonts w:ascii="Aptos" w:eastAsia="Aptos" w:hAnsi="Aptos" w:cs="Aptos"/>
-          <w:b/>
-          <w:bCs/>
-          <w:color w:val="000000" w:themeColor="text1"/>
-        </w:rPr>
-        <w:t>reverbLength</w:t>
-      </w:r>
-      <w:proofErr w:type="spellEnd"/>
-      <w:r>
-        <w:rPr>
-          <w:rFonts w:ascii="Aptos" w:eastAsia="Aptos" w:hAnsi="Aptos" w:cs="Aptos"/>
-          <w:b/>
-          <w:bCs/>
-          <w:color w:val="000000" w:themeColor="text1"/>
-        </w:rPr>
-        <w:t>;</w:t>
-      </w:r>
-      <w:proofErr w:type="gramEnd"/>
-    </w:p>
-    <w:p>
-      <w:pPr>
-        <w:ind w:firstLine="720"/>
-        <w:rPr>
-          <w:rFonts w:ascii="Aptos" w:eastAsia="Aptos" w:hAnsi="Aptos" w:cs="Aptos"/>
-          <w:b/>
-          <w:bCs/>
-          <w:color w:val="000000" w:themeColor="text1"/>
-        </w:rPr>
-      </w:pPr>
-      <w:proofErr w:type="spellStart"/>
-      <w:r>
-        <w:rPr>
-          <w:rFonts w:ascii="Aptos" w:eastAsia="Aptos" w:hAnsi="Aptos" w:cs="Aptos"/>
-          <w:b/>
-          <w:bCs/>
-          <w:color w:val="000000" w:themeColor="text1"/>
-        </w:rPr>
-        <w:t>This.reverbStrength</w:t>
-      </w:r>
-      <w:proofErr w:type="spellEnd"/>
-      <w:r>
-        <w:rPr>
-          <w:rFonts w:ascii="Aptos" w:eastAsia="Aptos" w:hAnsi="Aptos" w:cs="Aptos"/>
-          <w:b/>
-          <w:bCs/>
-          <w:color w:val="000000" w:themeColor="text1"/>
-        </w:rPr>
-        <w:t xml:space="preserve"> = </w:t>
-      </w:r>
-      <w:proofErr w:type="spellStart"/>
-      <w:proofErr w:type="gramStart"/>
-      <w:r>
-        <w:rPr>
-          <w:rFonts w:ascii="Aptos" w:eastAsia="Aptos" w:hAnsi="Aptos" w:cs="Aptos"/>
-          <w:b/>
-          <w:bCs/>
-          <w:color w:val="000000" w:themeColor="text1"/>
-        </w:rPr>
-        <w:t>reverbStrength</w:t>
-      </w:r>
-      <w:proofErr w:type="spellEnd"/>
-      <w:r>
-        <w:rPr>
-          <w:rFonts w:ascii="Aptos" w:eastAsia="Aptos" w:hAnsi="Aptos" w:cs="Aptos"/>
-          <w:b/>
-          <w:bCs/>
-          <w:color w:val="000000" w:themeColor="text1"/>
-        </w:rPr>
-        <w:t>;</w:t>
-      </w:r>
-      <w:proofErr w:type="gramEnd"/>
-    </w:p>
-    <w:p>
-      <w:pPr>
-        <w:rPr>
-          <w:rFonts w:ascii="Aptos" w:eastAsia="Aptos" w:hAnsi="Aptos" w:cs="Aptos"/>
-          <w:b/>
-          <w:bCs/>
-          <w:color w:val="000000" w:themeColor="text1"/>
-        </w:rPr>
-      </w:pPr>
-      <w:r>
-        <w:rPr>
-          <w:rFonts w:ascii="Aptos" w:eastAsia="Aptos" w:hAnsi="Aptos" w:cs="Aptos"/>
-          <w:b/>
-          <w:bCs/>
-          <w:color w:val="000000" w:themeColor="text1"/>
-        </w:rPr>
+        <w:t>sleep(delay);</w:t>
+      </w:r>
+    </w:p>
+    <w:p>
+      <w:pPr>
+        <w:rPr>
+          <w:rFonts w:ascii="Aptos" w:eastAsia="Aptos" w:hAnsi="Aptos" w:cs="Aptos"/>
+          <w:b/>
+          <w:bCs/>
+          <w:color w:val="000000" w:themeColor="text1"/>
+        </w:rPr>
+      </w:pPr>
+      <w:r>
+        <w:rPr>
+          <w:rFonts w:ascii="Aptos" w:eastAsia="Aptos" w:hAnsi="Aptos" w:cs="Aptos"/>
+          <w:b/>
+          <w:bCs/>
+          <w:color w:val="000000" w:themeColor="text1"/>
+        </w:rPr>
+        <w:tab/>
+      </w:r>
+      <w:r>
+        <w:rPr>
+          <w:rFonts w:ascii="Aptos" w:eastAsia="Aptos" w:hAnsi="Aptos" w:cs="Aptos"/>
+          <w:b/>
+          <w:bCs/>
+          <w:color w:val="000000" w:themeColor="text1"/>
+        </w:rPr>
+        <w:tab/>
+      </w:r>
+      <w:r>
+        <w:rPr>
+          <w:rFonts w:ascii="Aptos" w:eastAsia="Aptos" w:hAnsi="Aptos" w:cs="Aptos"/>
+          <w:b/>
+          <w:bCs/>
+          <w:color w:val="000000" w:themeColor="text1"/>
+        </w:rPr>
+        <w:t>noteOne(note, echoVol);</w:t>
+      </w:r>
+    </w:p>
+    <w:p>
+      <w:pPr>
+        <w:rPr>
+          <w:rFonts w:ascii="Aptos" w:eastAsia="Aptos" w:hAnsi="Aptos" w:cs="Aptos"/>
+          <w:b/>
+          <w:bCs/>
+          <w:color w:val="000000" w:themeColor="text1"/>
+        </w:rPr>
+      </w:pPr>
+      <w:r>
+        <w:rPr>
+          <w:rFonts w:ascii="Aptos" w:eastAsia="Aptos" w:hAnsi="Aptos" w:cs="Aptos"/>
+          <w:b/>
+          <w:bCs/>
+          <w:color w:val="000000" w:themeColor="text1"/>
+        </w:rPr>
+        <w:tab/>
+      </w:r>
+      <w:r>
+        <w:rPr>
+          <w:rFonts w:ascii="Aptos" w:eastAsia="Aptos" w:hAnsi="Aptos" w:cs="Aptos"/>
+          <w:b/>
+          <w:bCs/>
+          <w:color w:val="000000" w:themeColor="text1"/>
+        </w:rPr>
+        <w:tab/>
+        <w:t>sleep(delay);</w:t>
+      </w:r>
+    </w:p>
+    <w:p>
+      <w:pPr>
+        <w:rPr>
+          <w:rFonts w:ascii="Aptos" w:eastAsia="Aptos" w:hAnsi="Aptos" w:cs="Aptos"/>
+          <w:b/>
+          <w:bCs/>
+          <w:color w:val="000000" w:themeColor="text1"/>
+        </w:rPr>
+      </w:pPr>
+      <w:r>
+        <w:rPr>
+          <w:rFonts w:ascii="Aptos" w:eastAsia="Aptos" w:hAnsi="Aptos" w:cs="Aptos"/>
+          <w:b/>
+          <w:bCs/>
+          <w:color w:val="000000" w:themeColor="text1"/>
+        </w:rPr>
+        <w:tab/>
+      </w:r>
+      <w:r>
+        <w:rPr>
+          <w:rFonts w:ascii="Aptos" w:eastAsia="Aptos" w:hAnsi="Aptos" w:cs="Aptos"/>
+          <w:b/>
+          <w:bCs/>
+          <w:color w:val="000000" w:themeColor="text1"/>
+        </w:rPr>
+        <w:tab/>
+        <w:t>noteOff(note)</w:t>
+      </w:r>
+    </w:p>
+    <w:p>
+      <w:pPr>
+        <w:rPr>
+          <w:rFonts w:ascii="Aptos" w:eastAsia="Aptos" w:hAnsi="Aptos" w:cs="Aptos"/>
+          <w:b/>
+          <w:bCs/>
+          <w:color w:val="000000" w:themeColor="text1"/>
+        </w:rPr>
+      </w:pPr>
+      <w:r>
+        <w:rPr>
+          <w:rFonts w:ascii="Aptos" w:eastAsia="Aptos" w:hAnsi="Aptos" w:cs="Aptos"/>
+          <w:b/>
+          <w:bCs/>
+          <w:color w:val="000000" w:themeColor="text1"/>
+        </w:rPr>
+        <w:tab/>
         <w:t>}</w:t>
       </w:r>
     </w:p>
@@ -17010,72 +12754,9 @@
           <w:bCs/>
           <w:color w:val="000000" w:themeColor="text1"/>
         </w:rPr>
-        <w:t xml:space="preserve">Public Boolean </w:t>
-      </w:r>
-      <w:proofErr w:type="spellStart"/>
-      <w:proofErr w:type="gramStart"/>
-      <w:r>
-        <w:rPr>
-          <w:rFonts w:ascii="Aptos" w:eastAsia="Aptos" w:hAnsi="Aptos" w:cs="Aptos"/>
-          <w:b/>
-          <w:bCs/>
-          <w:color w:val="000000" w:themeColor="text1"/>
-        </w:rPr>
-        <w:t>getReverbAdded</w:t>
-      </w:r>
-      <w:proofErr w:type="spellEnd"/>
-      <w:r>
-        <w:rPr>
-          <w:rFonts w:ascii="Aptos" w:eastAsia="Aptos" w:hAnsi="Aptos" w:cs="Aptos"/>
-          <w:b/>
-          <w:bCs/>
-          <w:color w:val="000000" w:themeColor="text1"/>
-        </w:rPr>
-        <w:t>(){</w:t>
-      </w:r>
-      <w:proofErr w:type="gramEnd"/>
-    </w:p>
-    <w:p>
-      <w:pPr>
-        <w:rPr>
-          <w:rFonts w:ascii="Aptos" w:eastAsia="Aptos" w:hAnsi="Aptos" w:cs="Aptos"/>
-          <w:b/>
-          <w:bCs/>
-          <w:color w:val="000000" w:themeColor="text1"/>
-        </w:rPr>
-      </w:pPr>
-      <w:r>
-        <w:rPr>
-          <w:rFonts w:ascii="Aptos" w:eastAsia="Aptos" w:hAnsi="Aptos" w:cs="Aptos"/>
-          <w:b/>
-          <w:bCs/>
-          <w:color w:val="000000" w:themeColor="text1"/>
-        </w:rPr>
         <w:tab/>
-        <w:t xml:space="preserve">Return </w:t>
-      </w:r>
-      <w:proofErr w:type="spellStart"/>
-      <w:proofErr w:type="gramStart"/>
-      <w:r>
-        <w:rPr>
-          <w:rFonts w:ascii="Aptos" w:eastAsia="Aptos" w:hAnsi="Aptos" w:cs="Aptos"/>
-          <w:b/>
-          <w:bCs/>
-          <w:color w:val="000000" w:themeColor="text1"/>
-        </w:rPr>
-        <w:t>reverbAdded</w:t>
-      </w:r>
-      <w:proofErr w:type="spellEnd"/>
-      <w:r>
-        <w:rPr>
-          <w:rFonts w:ascii="Aptos" w:eastAsia="Aptos" w:hAnsi="Aptos" w:cs="Aptos"/>
-          <w:b/>
-          <w:bCs/>
-          <w:color w:val="000000" w:themeColor="text1"/>
-        </w:rPr>
-        <w:t>;</w:t>
-      </w:r>
-      <w:proofErr w:type="gramEnd"/>
+        <w:t>Thread.start();</w:t>
+      </w:r>
     </w:p>
     <w:p>
       <w:pPr>
@@ -17095,16 +12776,6 @@
         </w:rPr>
         <w:t>}</w:t>
       </w:r>
-    </w:p>
-    <w:p>
-      <w:pPr>
-        <w:rPr>
-          <w:rFonts w:ascii="Aptos" w:eastAsia="Aptos" w:hAnsi="Aptos" w:cs="Aptos"/>
-          <w:b/>
-          <w:bCs/>
-          <w:color w:val="000000" w:themeColor="text1"/>
-        </w:rPr>
-      </w:pPr>
     </w:p>
     <w:p>
       <w:pPr>

--- a/Development Document.docx
+++ b/Development Document.docx
@@ -272,8 +272,21 @@
           <w:sz w:val="22"/>
           <w:szCs w:val="22"/>
         </w:rPr>
-        <w:t>public class Instrument{</w:t>
-      </w:r>
+        <w:t xml:space="preserve">public class </w:t>
+      </w:r>
+      <w:proofErr w:type="gramStart"/>
+      <w:r>
+        <w:rPr>
+          <w:rFonts w:ascii="Aptos" w:eastAsia="Aptos" w:hAnsi="Aptos" w:cs="Aptos"/>
+          <w:b/>
+          <w:bCs/>
+          <w:color w:val="000000" w:themeColor="text1"/>
+          <w:sz w:val="22"/>
+          <w:szCs w:val="22"/>
+        </w:rPr>
+        <w:t>Instrument{</w:t>
+      </w:r>
+      <w:proofErr w:type="gramEnd"/>
     </w:p>
     <w:p>
       <w:pPr>
@@ -321,7 +334,31 @@
           <w:sz w:val="22"/>
           <w:szCs w:val="22"/>
         </w:rPr>
-        <w:t xml:space="preserve"> = new int[128][1</w:t>
+        <w:t xml:space="preserve"> = new </w:t>
+      </w:r>
+      <w:proofErr w:type="gramStart"/>
+      <w:r>
+        <w:rPr>
+          <w:rFonts w:ascii="Aptos" w:eastAsia="Aptos" w:hAnsi="Aptos" w:cs="Aptos"/>
+          <w:b/>
+          <w:bCs/>
+          <w:color w:val="000000" w:themeColor="text1"/>
+          <w:sz w:val="22"/>
+          <w:szCs w:val="22"/>
+        </w:rPr>
+        <w:t>int[128][</w:t>
+      </w:r>
+      <w:proofErr w:type="gramEnd"/>
+      <w:r>
+        <w:rPr>
+          <w:rFonts w:ascii="Aptos" w:eastAsia="Aptos" w:hAnsi="Aptos" w:cs="Aptos"/>
+          <w:b/>
+          <w:bCs/>
+          <w:color w:val="000000" w:themeColor="text1"/>
+          <w:sz w:val="22"/>
+          <w:szCs w:val="22"/>
+        </w:rPr>
+        <w:t>1</w:t>
       </w:r>
       <w:r>
         <w:rPr>
@@ -334,6 +371,7 @@
         </w:rPr>
         <w:t>024</w:t>
       </w:r>
+      <w:proofErr w:type="gramStart"/>
       <w:r>
         <w:rPr>
           <w:rFonts w:ascii="Aptos" w:eastAsia="Aptos" w:hAnsi="Aptos" w:cs="Aptos"/>
@@ -345,6 +383,7 @@
         </w:rPr>
         <w:t>];</w:t>
       </w:r>
+      <w:proofErr w:type="gramEnd"/>
     </w:p>
     <w:p>
       <w:pPr>
@@ -368,8 +407,21 @@
           <w:sz w:val="22"/>
           <w:szCs w:val="22"/>
         </w:rPr>
-        <w:t>private int type;</w:t>
-      </w:r>
+        <w:t xml:space="preserve">private int </w:t>
+      </w:r>
+      <w:proofErr w:type="gramStart"/>
+      <w:r>
+        <w:rPr>
+          <w:rFonts w:ascii="Aptos" w:eastAsia="Aptos" w:hAnsi="Aptos" w:cs="Aptos"/>
+          <w:b/>
+          <w:bCs/>
+          <w:color w:val="000000" w:themeColor="text1"/>
+          <w:sz w:val="22"/>
+          <w:szCs w:val="22"/>
+        </w:rPr>
+        <w:t>type;</w:t>
+      </w:r>
+      <w:proofErr w:type="gramEnd"/>
     </w:p>
     <w:p>
       <w:pPr>
@@ -417,8 +469,21 @@
           <w:sz w:val="22"/>
           <w:szCs w:val="22"/>
         </w:rPr>
-        <w:t xml:space="preserve"> playing = false;</w:t>
-      </w:r>
+        <w:t xml:space="preserve"> playing = </w:t>
+      </w:r>
+      <w:proofErr w:type="gramStart"/>
+      <w:r>
+        <w:rPr>
+          <w:rFonts w:ascii="Aptos" w:eastAsia="Aptos" w:hAnsi="Aptos" w:cs="Aptos"/>
+          <w:b/>
+          <w:bCs/>
+          <w:color w:val="000000" w:themeColor="text1"/>
+          <w:sz w:val="22"/>
+          <w:szCs w:val="22"/>
+        </w:rPr>
+        <w:t>false;</w:t>
+      </w:r>
+      <w:proofErr w:type="gramEnd"/>
     </w:p>
     <w:p>
       <w:pPr>
@@ -466,8 +531,21 @@
           <w:sz w:val="22"/>
           <w:szCs w:val="22"/>
         </w:rPr>
-        <w:t xml:space="preserve"> paused = false;</w:t>
-      </w:r>
+        <w:t xml:space="preserve"> paused = </w:t>
+      </w:r>
+      <w:proofErr w:type="gramStart"/>
+      <w:r>
+        <w:rPr>
+          <w:rFonts w:ascii="Aptos" w:eastAsia="Aptos" w:hAnsi="Aptos" w:cs="Aptos"/>
+          <w:b/>
+          <w:bCs/>
+          <w:color w:val="000000" w:themeColor="text1"/>
+          <w:sz w:val="22"/>
+          <w:szCs w:val="22"/>
+        </w:rPr>
+        <w:t>false;</w:t>
+      </w:r>
+      <w:proofErr w:type="gramEnd"/>
     </w:p>
     <w:p>
       <w:pPr>
@@ -505,8 +583,21 @@
           <w:sz w:val="22"/>
           <w:szCs w:val="22"/>
         </w:rPr>
-        <w:t>public Instrument(</w:t>
-      </w:r>
+        <w:t xml:space="preserve">public </w:t>
+      </w:r>
+      <w:proofErr w:type="gramStart"/>
+      <w:r>
+        <w:rPr>
+          <w:rFonts w:ascii="Aptos" w:eastAsia="Aptos" w:hAnsi="Aptos" w:cs="Aptos"/>
+          <w:b/>
+          <w:bCs/>
+          <w:color w:val="000000" w:themeColor="text1"/>
+          <w:sz w:val="22"/>
+          <w:szCs w:val="22"/>
+        </w:rPr>
+        <w:t>Instrument(</w:t>
+      </w:r>
+      <w:proofErr w:type="gramEnd"/>
       <w:r>
         <w:rPr>
           <w:rFonts w:ascii="Aptos" w:eastAsia="Aptos" w:hAnsi="Aptos" w:cs="Aptos"/>
@@ -519,6 +610,7 @@
         <w:t xml:space="preserve">int </w:t>
       </w:r>
       <w:proofErr w:type="spellStart"/>
+      <w:proofErr w:type="gramStart"/>
       <w:r>
         <w:rPr>
           <w:rFonts w:ascii="Aptos" w:eastAsia="Aptos" w:hAnsi="Aptos" w:cs="Aptos"/>
@@ -542,6 +634,7 @@
         </w:rPr>
         <w:t>){</w:t>
       </w:r>
+      <w:proofErr w:type="gramEnd"/>
     </w:p>
     <w:p>
       <w:pPr>
@@ -590,6 +683,7 @@
         <w:tab/>
       </w:r>
       <w:proofErr w:type="spellStart"/>
+      <w:proofErr w:type="gramStart"/>
       <w:r>
         <w:rPr>
           <w:rFonts w:ascii="Aptos" w:eastAsia="Aptos" w:hAnsi="Aptos" w:cs="Aptos"/>
@@ -613,6 +707,7 @@
         <w:t>timeLine</w:t>
       </w:r>
       <w:proofErr w:type="spellEnd"/>
+      <w:proofErr w:type="gramEnd"/>
       <w:r>
         <w:rPr>
           <w:rFonts w:ascii="Aptos" w:eastAsia="Aptos" w:hAnsi="Aptos" w:cs="Aptos"/>
@@ -633,7 +728,43 @@
           <w:sz w:val="22"/>
           <w:szCs w:val="22"/>
         </w:rPr>
-        <w:t>new int[128][1024]</w:t>
+        <w:t xml:space="preserve">new </w:t>
+      </w:r>
+      <w:proofErr w:type="gramStart"/>
+      <w:r>
+        <w:rPr>
+          <w:rFonts w:ascii="Aptos" w:eastAsia="Aptos" w:hAnsi="Aptos" w:cs="Aptos"/>
+          <w:b/>
+          <w:bCs/>
+          <w:color w:val="000000" w:themeColor="text1"/>
+          <w:sz w:val="22"/>
+          <w:szCs w:val="22"/>
+        </w:rPr>
+        <w:t>int[128][</w:t>
+      </w:r>
+      <w:proofErr w:type="gramEnd"/>
+      <w:r>
+        <w:rPr>
+          <w:rFonts w:ascii="Aptos" w:eastAsia="Aptos" w:hAnsi="Aptos" w:cs="Aptos"/>
+          <w:b/>
+          <w:bCs/>
+          <w:color w:val="000000" w:themeColor="text1"/>
+          <w:sz w:val="22"/>
+          <w:szCs w:val="22"/>
+        </w:rPr>
+        <w:t>1024</w:t>
+      </w:r>
+      <w:proofErr w:type="gramStart"/>
+      <w:r>
+        <w:rPr>
+          <w:rFonts w:ascii="Aptos" w:eastAsia="Aptos" w:hAnsi="Aptos" w:cs="Aptos"/>
+          <w:b/>
+          <w:bCs/>
+          <w:color w:val="000000" w:themeColor="text1"/>
+          <w:sz w:val="22"/>
+          <w:szCs w:val="22"/>
+        </w:rPr>
+        <w:t>]</w:t>
       </w:r>
       <w:r>
         <w:rPr>
@@ -646,6 +777,7 @@
         </w:rPr>
         <w:t>;</w:t>
       </w:r>
+      <w:proofErr w:type="gramEnd"/>
     </w:p>
     <w:p>
       <w:pPr>
@@ -661,6 +793,7 @@
         </w:rPr>
       </w:pPr>
       <w:proofErr w:type="spellStart"/>
+      <w:proofErr w:type="gramStart"/>
       <w:r>
         <w:rPr>
           <w:rFonts w:ascii="Aptos" w:eastAsia="Aptos" w:hAnsi="Aptos" w:cs="Aptos"/>
@@ -684,6 +817,7 @@
         <w:t>type</w:t>
       </w:r>
       <w:proofErr w:type="spellEnd"/>
+      <w:proofErr w:type="gramEnd"/>
       <w:r>
         <w:rPr>
           <w:rFonts w:ascii="Aptos" w:eastAsia="Aptos" w:hAnsi="Aptos" w:cs="Aptos"/>
@@ -696,6 +830,7 @@
         <w:t xml:space="preserve"> = </w:t>
       </w:r>
       <w:proofErr w:type="spellStart"/>
+      <w:proofErr w:type="gramStart"/>
       <w:r>
         <w:rPr>
           <w:rFonts w:ascii="Aptos" w:eastAsia="Aptos" w:hAnsi="Aptos" w:cs="Aptos"/>
@@ -719,6 +854,7 @@
         </w:rPr>
         <w:t>;</w:t>
       </w:r>
+      <w:proofErr w:type="gramEnd"/>
     </w:p>
     <w:p>
       <w:pPr>
@@ -817,6 +953,7 @@
         <w:t xml:space="preserve"> </w:t>
       </w:r>
       <w:proofErr w:type="spellStart"/>
+      <w:proofErr w:type="gramStart"/>
       <w:r>
         <w:rPr>
           <w:rFonts w:ascii="Aptos" w:eastAsia="Aptos" w:hAnsi="Aptos" w:cs="Aptos"/>
@@ -838,8 +975,33 @@
           <w:sz w:val="22"/>
           <w:szCs w:val="22"/>
         </w:rPr>
-        <w:t>(int pitch, int place){</w:t>
-      </w:r>
+        <w:t>(</w:t>
+      </w:r>
+      <w:proofErr w:type="gramEnd"/>
+      <w:r>
+        <w:rPr>
+          <w:rFonts w:ascii="Aptos" w:eastAsia="Aptos" w:hAnsi="Aptos" w:cs="Aptos"/>
+          <w:b/>
+          <w:bCs/>
+          <w:color w:val="000000" w:themeColor="text1"/>
+          <w:sz w:val="22"/>
+          <w:szCs w:val="22"/>
+        </w:rPr>
+        <w:t xml:space="preserve">int pitch, int </w:t>
+      </w:r>
+      <w:proofErr w:type="gramStart"/>
+      <w:r>
+        <w:rPr>
+          <w:rFonts w:ascii="Aptos" w:eastAsia="Aptos" w:hAnsi="Aptos" w:cs="Aptos"/>
+          <w:b/>
+          <w:bCs/>
+          <w:color w:val="000000" w:themeColor="text1"/>
+          <w:sz w:val="22"/>
+          <w:szCs w:val="22"/>
+        </w:rPr>
+        <w:t>place){</w:t>
+      </w:r>
+      <w:proofErr w:type="gramEnd"/>
     </w:p>
     <w:p>
       <w:pPr>
@@ -900,17 +1062,43 @@
         </w:rPr>
         <w:t>][</w:t>
       </w:r>
-      <w:r>
-        <w:rPr>
-          <w:rFonts w:ascii="Aptos" w:eastAsia="Aptos" w:hAnsi="Aptos" w:cs="Aptos"/>
-          <w:b/>
-          <w:bCs/>
-          <w:color w:val="000000" w:themeColor="text1"/>
-          <w:sz w:val="22"/>
-          <w:szCs w:val="22"/>
-        </w:rPr>
-        <w:t>pitch]  = 1;</w:t>
-      </w:r>
+      <w:proofErr w:type="gramStart"/>
+      <w:r>
+        <w:rPr>
+          <w:rFonts w:ascii="Aptos" w:eastAsia="Aptos" w:hAnsi="Aptos" w:cs="Aptos"/>
+          <w:b/>
+          <w:bCs/>
+          <w:color w:val="000000" w:themeColor="text1"/>
+          <w:sz w:val="22"/>
+          <w:szCs w:val="22"/>
+        </w:rPr>
+        <w:t>pitch]  =</w:t>
+      </w:r>
+      <w:proofErr w:type="gramEnd"/>
+      <w:r>
+        <w:rPr>
+          <w:rFonts w:ascii="Aptos" w:eastAsia="Aptos" w:hAnsi="Aptos" w:cs="Aptos"/>
+          <w:b/>
+          <w:bCs/>
+          <w:color w:val="000000" w:themeColor="text1"/>
+          <w:sz w:val="22"/>
+          <w:szCs w:val="22"/>
+        </w:rPr>
+        <w:t xml:space="preserve"> </w:t>
+      </w:r>
+      <w:proofErr w:type="gramStart"/>
+      <w:r>
+        <w:rPr>
+          <w:rFonts w:ascii="Aptos" w:eastAsia="Aptos" w:hAnsi="Aptos" w:cs="Aptos"/>
+          <w:b/>
+          <w:bCs/>
+          <w:color w:val="000000" w:themeColor="text1"/>
+          <w:sz w:val="22"/>
+          <w:szCs w:val="22"/>
+        </w:rPr>
+        <w:t>1;</w:t>
+      </w:r>
+      <w:proofErr w:type="gramEnd"/>
     </w:p>
     <w:p>
       <w:pPr>
@@ -998,6 +1186,7 @@
         <w:t xml:space="preserve"> </w:t>
       </w:r>
       <w:proofErr w:type="spellStart"/>
+      <w:proofErr w:type="gramStart"/>
       <w:r>
         <w:rPr>
           <w:rFonts w:ascii="Aptos" w:eastAsia="Aptos" w:hAnsi="Aptos" w:cs="Aptos"/>
@@ -1019,8 +1208,33 @@
           <w:sz w:val="22"/>
           <w:szCs w:val="22"/>
         </w:rPr>
-        <w:t>(int pitch, int place){</w:t>
-      </w:r>
+        <w:t>(</w:t>
+      </w:r>
+      <w:proofErr w:type="gramEnd"/>
+      <w:r>
+        <w:rPr>
+          <w:rFonts w:ascii="Aptos" w:eastAsia="Aptos" w:hAnsi="Aptos" w:cs="Aptos"/>
+          <w:b/>
+          <w:bCs/>
+          <w:color w:val="000000" w:themeColor="text1"/>
+          <w:sz w:val="22"/>
+          <w:szCs w:val="22"/>
+        </w:rPr>
+        <w:t xml:space="preserve">int pitch, int </w:t>
+      </w:r>
+      <w:proofErr w:type="gramStart"/>
+      <w:r>
+        <w:rPr>
+          <w:rFonts w:ascii="Aptos" w:eastAsia="Aptos" w:hAnsi="Aptos" w:cs="Aptos"/>
+          <w:b/>
+          <w:bCs/>
+          <w:color w:val="000000" w:themeColor="text1"/>
+          <w:sz w:val="22"/>
+          <w:szCs w:val="22"/>
+        </w:rPr>
+        <w:t>place){</w:t>
+      </w:r>
+      <w:proofErr w:type="gramEnd"/>
     </w:p>
     <w:p>
       <w:pPr>
@@ -1112,8 +1326,21 @@
           <w:sz w:val="22"/>
           <w:szCs w:val="22"/>
         </w:rPr>
-        <w:t xml:space="preserve"> = 0;</w:t>
-      </w:r>
+        <w:t xml:space="preserve"> = </w:t>
+      </w:r>
+      <w:proofErr w:type="gramStart"/>
+      <w:r>
+        <w:rPr>
+          <w:rFonts w:ascii="Aptos" w:eastAsia="Aptos" w:hAnsi="Aptos" w:cs="Aptos"/>
+          <w:b/>
+          <w:bCs/>
+          <w:color w:val="000000" w:themeColor="text1"/>
+          <w:sz w:val="22"/>
+          <w:szCs w:val="22"/>
+        </w:rPr>
+        <w:t>0;</w:t>
+      </w:r>
+      <w:proofErr w:type="gramEnd"/>
     </w:p>
     <w:p>
       <w:pPr>
@@ -1187,8 +1414,21 @@
           <w:sz w:val="22"/>
           <w:szCs w:val="22"/>
         </w:rPr>
-        <w:t>void play(</w:t>
-      </w:r>
+        <w:t xml:space="preserve">void </w:t>
+      </w:r>
+      <w:proofErr w:type="gramStart"/>
+      <w:r>
+        <w:rPr>
+          <w:rFonts w:ascii="Aptos" w:eastAsia="Aptos" w:hAnsi="Aptos" w:cs="Aptos"/>
+          <w:b/>
+          <w:bCs/>
+          <w:color w:val="000000" w:themeColor="text1"/>
+          <w:sz w:val="22"/>
+          <w:szCs w:val="22"/>
+        </w:rPr>
+        <w:t>play(</w:t>
+      </w:r>
+      <w:proofErr w:type="gramEnd"/>
       <w:r>
         <w:rPr>
           <w:rFonts w:ascii="Aptos" w:eastAsia="Aptos" w:hAnsi="Aptos" w:cs="Aptos"/>
@@ -1201,6 +1441,7 @@
         <w:t xml:space="preserve">int </w:t>
       </w:r>
       <w:proofErr w:type="spellStart"/>
+      <w:proofErr w:type="gramStart"/>
       <w:r>
         <w:rPr>
           <w:rFonts w:ascii="Aptos" w:eastAsia="Aptos" w:hAnsi="Aptos" w:cs="Aptos"/>
@@ -1224,6 +1465,7 @@
         </w:rPr>
         <w:t>){</w:t>
       </w:r>
+      <w:proofErr w:type="gramEnd"/>
     </w:p>
     <w:p>
       <w:pPr>
@@ -1238,17 +1480,43 @@
           <w:szCs w:val="22"/>
         </w:rPr>
       </w:pPr>
-      <w:r>
-        <w:rPr>
-          <w:rFonts w:ascii="Aptos" w:eastAsia="Aptos" w:hAnsi="Aptos" w:cs="Aptos"/>
-          <w:b/>
-          <w:bCs/>
-          <w:color w:val="000000" w:themeColor="text1"/>
-          <w:sz w:val="22"/>
-          <w:szCs w:val="22"/>
-        </w:rPr>
-        <w:t>If(!playing &amp;&amp; !paused){</w:t>
-      </w:r>
+      <w:proofErr w:type="gramStart"/>
+      <w:r>
+        <w:rPr>
+          <w:rFonts w:ascii="Aptos" w:eastAsia="Aptos" w:hAnsi="Aptos" w:cs="Aptos"/>
+          <w:b/>
+          <w:bCs/>
+          <w:color w:val="000000" w:themeColor="text1"/>
+          <w:sz w:val="22"/>
+          <w:szCs w:val="22"/>
+        </w:rPr>
+        <w:t>If(</w:t>
+      </w:r>
+      <w:proofErr w:type="gramEnd"/>
+      <w:r>
+        <w:rPr>
+          <w:rFonts w:ascii="Aptos" w:eastAsia="Aptos" w:hAnsi="Aptos" w:cs="Aptos"/>
+          <w:b/>
+          <w:bCs/>
+          <w:color w:val="000000" w:themeColor="text1"/>
+          <w:sz w:val="22"/>
+          <w:szCs w:val="22"/>
+        </w:rPr>
+        <w:t>!playing &amp;</w:t>
+      </w:r>
+      <w:proofErr w:type="gramStart"/>
+      <w:r>
+        <w:rPr>
+          <w:rFonts w:ascii="Aptos" w:eastAsia="Aptos" w:hAnsi="Aptos" w:cs="Aptos"/>
+          <w:b/>
+          <w:bCs/>
+          <w:color w:val="000000" w:themeColor="text1"/>
+          <w:sz w:val="22"/>
+          <w:szCs w:val="22"/>
+        </w:rPr>
+        <w:t>&amp; !paused){</w:t>
+      </w:r>
+      <w:proofErr w:type="gramEnd"/>
     </w:p>
     <w:p>
       <w:pPr>
@@ -1480,6 +1748,7 @@
         <w:t xml:space="preserve">Array </w:t>
       </w:r>
       <w:proofErr w:type="spellStart"/>
+      <w:proofErr w:type="gramStart"/>
       <w:r>
         <w:rPr>
           <w:rFonts w:ascii="Aptos" w:eastAsia="Aptos" w:hAnsi="Aptos" w:cs="Aptos"/>
@@ -1503,6 +1772,7 @@
         </w:rPr>
         <w:t>(){</w:t>
       </w:r>
+      <w:proofErr w:type="gramEnd"/>
     </w:p>
     <w:p>
       <w:pPr>
@@ -1528,6 +1798,7 @@
         <w:t xml:space="preserve">Return </w:t>
       </w:r>
       <w:proofErr w:type="spellStart"/>
+      <w:proofErr w:type="gramStart"/>
       <w:r>
         <w:rPr>
           <w:rFonts w:ascii="Aptos" w:eastAsia="Aptos" w:hAnsi="Aptos" w:cs="Aptos"/>
@@ -1540,6 +1811,7 @@
         <w:t>this.timeLine</w:t>
       </w:r>
       <w:proofErr w:type="spellEnd"/>
+      <w:proofErr w:type="gramEnd"/>
       <w:r>
         <w:rPr>
           <w:rFonts w:ascii="Aptos" w:eastAsia="Aptos" w:hAnsi="Aptos" w:cs="Aptos"/>
@@ -1600,6 +1872,7 @@
         <w:t xml:space="preserve">Public int </w:t>
       </w:r>
       <w:proofErr w:type="spellStart"/>
+      <w:proofErr w:type="gramStart"/>
       <w:r>
         <w:rPr>
           <w:rFonts w:ascii="Aptos" w:eastAsia="Aptos" w:hAnsi="Aptos" w:cs="Aptos"/>
@@ -1623,6 +1896,7 @@
         </w:rPr>
         <w:t>(){</w:t>
       </w:r>
+      <w:proofErr w:type="gramEnd"/>
     </w:p>
     <w:p>
       <w:pPr>
@@ -1649,6 +1923,7 @@
         <w:t xml:space="preserve">Return </w:t>
       </w:r>
       <w:proofErr w:type="spellStart"/>
+      <w:proofErr w:type="gramStart"/>
       <w:r>
         <w:rPr>
           <w:rFonts w:ascii="Aptos" w:eastAsia="Aptos" w:hAnsi="Aptos" w:cs="Aptos"/>
@@ -1661,6 +1936,7 @@
         <w:t>this.type</w:t>
       </w:r>
       <w:proofErr w:type="spellEnd"/>
+      <w:proofErr w:type="gramEnd"/>
       <w:r>
         <w:rPr>
           <w:rFonts w:ascii="Aptos" w:eastAsia="Aptos" w:hAnsi="Aptos" w:cs="Aptos"/>
@@ -1721,6 +1997,7 @@
         <w:t xml:space="preserve">Public int </w:t>
       </w:r>
       <w:proofErr w:type="spellStart"/>
+      <w:proofErr w:type="gramStart"/>
       <w:r>
         <w:rPr>
           <w:rFonts w:ascii="Aptos" w:eastAsia="Aptos" w:hAnsi="Aptos" w:cs="Aptos"/>
@@ -1742,8 +2019,21 @@
           <w:sz w:val="22"/>
           <w:szCs w:val="22"/>
         </w:rPr>
-        <w:t xml:space="preserve">(int pitch, int </w:t>
-      </w:r>
+        <w:t>(</w:t>
+      </w:r>
+      <w:proofErr w:type="gramEnd"/>
+      <w:r>
+        <w:rPr>
+          <w:rFonts w:ascii="Aptos" w:eastAsia="Aptos" w:hAnsi="Aptos" w:cs="Aptos"/>
+          <w:b/>
+          <w:bCs/>
+          <w:color w:val="000000" w:themeColor="text1"/>
+          <w:sz w:val="22"/>
+          <w:szCs w:val="22"/>
+        </w:rPr>
+        <w:t xml:space="preserve">int pitch, int </w:t>
+      </w:r>
+      <w:proofErr w:type="gramStart"/>
       <w:r>
         <w:rPr>
           <w:rFonts w:ascii="Aptos" w:eastAsia="Aptos" w:hAnsi="Aptos" w:cs="Aptos"/>
@@ -1755,6 +2045,7 @@
         </w:rPr>
         <w:t>place){</w:t>
       </w:r>
+      <w:proofErr w:type="gramEnd"/>
     </w:p>
     <w:p>
       <w:pPr>
@@ -1781,6 +2072,7 @@
         <w:t xml:space="preserve">Return </w:t>
       </w:r>
       <w:proofErr w:type="spellStart"/>
+      <w:proofErr w:type="gramStart"/>
       <w:r>
         <w:rPr>
           <w:rFonts w:ascii="Aptos" w:eastAsia="Aptos" w:hAnsi="Aptos" w:cs="Aptos"/>
@@ -1793,17 +2085,31 @@
         <w:t>this.timeLine</w:t>
       </w:r>
       <w:proofErr w:type="spellEnd"/>
-      <w:r>
-        <w:rPr>
-          <w:rFonts w:ascii="Aptos" w:eastAsia="Aptos" w:hAnsi="Aptos" w:cs="Aptos"/>
-          <w:b/>
-          <w:bCs/>
-          <w:color w:val="000000" w:themeColor="text1"/>
-          <w:sz w:val="22"/>
-          <w:szCs w:val="22"/>
-        </w:rPr>
-        <w:t>[place][pitch];</w:t>
-      </w:r>
+      <w:proofErr w:type="gramEnd"/>
+      <w:r>
+        <w:rPr>
+          <w:rFonts w:ascii="Aptos" w:eastAsia="Aptos" w:hAnsi="Aptos" w:cs="Aptos"/>
+          <w:b/>
+          <w:bCs/>
+          <w:color w:val="000000" w:themeColor="text1"/>
+          <w:sz w:val="22"/>
+          <w:szCs w:val="22"/>
+        </w:rPr>
+        <w:t>[place][pitch</w:t>
+      </w:r>
+      <w:proofErr w:type="gramStart"/>
+      <w:r>
+        <w:rPr>
+          <w:rFonts w:ascii="Aptos" w:eastAsia="Aptos" w:hAnsi="Aptos" w:cs="Aptos"/>
+          <w:b/>
+          <w:bCs/>
+          <w:color w:val="000000" w:themeColor="text1"/>
+          <w:sz w:val="22"/>
+          <w:szCs w:val="22"/>
+        </w:rPr>
+        <w:t>];</w:t>
+      </w:r>
+      <w:proofErr w:type="gramEnd"/>
     </w:p>
     <w:p>
       <w:pPr>
@@ -1877,6 +2183,7 @@
         <w:t xml:space="preserve"> </w:t>
       </w:r>
       <w:proofErr w:type="spellStart"/>
+      <w:proofErr w:type="gramStart"/>
       <w:r>
         <w:rPr>
           <w:rFonts w:ascii="Aptos" w:eastAsia="Aptos" w:hAnsi="Aptos" w:cs="Aptos"/>
@@ -1900,6 +2207,7 @@
         </w:rPr>
         <w:t>(){</w:t>
       </w:r>
+      <w:proofErr w:type="gramEnd"/>
     </w:p>
     <w:p>
       <w:pPr>
@@ -1922,8 +2230,21 @@
           <w:sz w:val="22"/>
           <w:szCs w:val="22"/>
         </w:rPr>
-        <w:t>Return playing;</w:t>
-      </w:r>
+        <w:t xml:space="preserve">Return </w:t>
+      </w:r>
+      <w:proofErr w:type="gramStart"/>
+      <w:r>
+        <w:rPr>
+          <w:rFonts w:ascii="Aptos" w:eastAsia="Aptos" w:hAnsi="Aptos" w:cs="Aptos"/>
+          <w:b/>
+          <w:bCs/>
+          <w:color w:val="000000" w:themeColor="text1"/>
+          <w:sz w:val="22"/>
+          <w:szCs w:val="22"/>
+        </w:rPr>
+        <w:t>playing;</w:t>
+      </w:r>
+      <w:proofErr w:type="gramEnd"/>
     </w:p>
     <w:p>
       <w:pPr>
@@ -1997,6 +2318,7 @@
         <w:t xml:space="preserve"> </w:t>
       </w:r>
       <w:proofErr w:type="spellStart"/>
+      <w:proofErr w:type="gramStart"/>
       <w:r>
         <w:rPr>
           <w:rFonts w:ascii="Aptos" w:eastAsia="Aptos" w:hAnsi="Aptos" w:cs="Aptos"/>
@@ -2020,6 +2342,7 @@
         </w:rPr>
         <w:t>(){</w:t>
       </w:r>
+      <w:proofErr w:type="gramEnd"/>
     </w:p>
     <w:p>
       <w:pPr>
@@ -2042,8 +2365,21 @@
           <w:sz w:val="22"/>
           <w:szCs w:val="22"/>
         </w:rPr>
-        <w:t>Return paused;</w:t>
-      </w:r>
+        <w:t xml:space="preserve">Return </w:t>
+      </w:r>
+      <w:proofErr w:type="gramStart"/>
+      <w:r>
+        <w:rPr>
+          <w:rFonts w:ascii="Aptos" w:eastAsia="Aptos" w:hAnsi="Aptos" w:cs="Aptos"/>
+          <w:b/>
+          <w:bCs/>
+          <w:color w:val="000000" w:themeColor="text1"/>
+          <w:sz w:val="22"/>
+          <w:szCs w:val="22"/>
+        </w:rPr>
+        <w:t>paused;</w:t>
+      </w:r>
+      <w:proofErr w:type="gramEnd"/>
     </w:p>
     <w:p>
       <w:pPr>
@@ -2093,6 +2429,7 @@
         <w:t xml:space="preserve">Public void </w:t>
       </w:r>
       <w:proofErr w:type="spellStart"/>
+      <w:proofErr w:type="gramStart"/>
       <w:r>
         <w:rPr>
           <w:rFonts w:ascii="Aptos" w:eastAsia="Aptos" w:hAnsi="Aptos" w:cs="Aptos"/>
@@ -2116,6 +2453,7 @@
         </w:rPr>
         <w:t>(){</w:t>
       </w:r>
+      <w:proofErr w:type="gramEnd"/>
     </w:p>
     <w:p>
       <w:pPr>
@@ -2138,8 +2476,21 @@
           <w:sz w:val="22"/>
           <w:szCs w:val="22"/>
         </w:rPr>
-        <w:t>Playing = false;</w:t>
-      </w:r>
+        <w:t xml:space="preserve">Playing = </w:t>
+      </w:r>
+      <w:proofErr w:type="gramStart"/>
+      <w:r>
+        <w:rPr>
+          <w:rFonts w:ascii="Aptos" w:eastAsia="Aptos" w:hAnsi="Aptos" w:cs="Aptos"/>
+          <w:b/>
+          <w:bCs/>
+          <w:color w:val="000000" w:themeColor="text1"/>
+          <w:sz w:val="22"/>
+          <w:szCs w:val="22"/>
+        </w:rPr>
+        <w:t>false;</w:t>
+      </w:r>
+      <w:proofErr w:type="gramEnd"/>
     </w:p>
     <w:p>
       <w:pPr>
@@ -2162,8 +2513,21 @@
           <w:sz w:val="22"/>
           <w:szCs w:val="22"/>
         </w:rPr>
-        <w:t>Paused = false;</w:t>
-      </w:r>
+        <w:t xml:space="preserve">Paused = </w:t>
+      </w:r>
+      <w:proofErr w:type="gramStart"/>
+      <w:r>
+        <w:rPr>
+          <w:rFonts w:ascii="Aptos" w:eastAsia="Aptos" w:hAnsi="Aptos" w:cs="Aptos"/>
+          <w:b/>
+          <w:bCs/>
+          <w:color w:val="000000" w:themeColor="text1"/>
+          <w:sz w:val="22"/>
+          <w:szCs w:val="22"/>
+        </w:rPr>
+        <w:t>false;</w:t>
+      </w:r>
+      <w:proofErr w:type="gramEnd"/>
     </w:p>
     <w:p>
       <w:pPr>
@@ -2210,8 +2574,21 @@
           <w:sz w:val="22"/>
           <w:szCs w:val="22"/>
         </w:rPr>
-        <w:t>Public void pause(){</w:t>
-      </w:r>
+        <w:t xml:space="preserve">Public void </w:t>
+      </w:r>
+      <w:proofErr w:type="gramStart"/>
+      <w:r>
+        <w:rPr>
+          <w:rFonts w:ascii="Aptos" w:eastAsia="Aptos" w:hAnsi="Aptos" w:cs="Aptos"/>
+          <w:b/>
+          <w:bCs/>
+          <w:color w:val="000000" w:themeColor="text1"/>
+          <w:sz w:val="22"/>
+          <w:szCs w:val="22"/>
+        </w:rPr>
+        <w:t>pause(){</w:t>
+      </w:r>
+      <w:proofErr w:type="gramEnd"/>
     </w:p>
     <w:p>
       <w:pPr>
@@ -2234,8 +2611,21 @@
           <w:sz w:val="22"/>
           <w:szCs w:val="22"/>
         </w:rPr>
-        <w:t>Paused = true;</w:t>
-      </w:r>
+        <w:t xml:space="preserve">Paused = </w:t>
+      </w:r>
+      <w:proofErr w:type="gramStart"/>
+      <w:r>
+        <w:rPr>
+          <w:rFonts w:ascii="Aptos" w:eastAsia="Aptos" w:hAnsi="Aptos" w:cs="Aptos"/>
+          <w:b/>
+          <w:bCs/>
+          <w:color w:val="000000" w:themeColor="text1"/>
+          <w:sz w:val="22"/>
+          <w:szCs w:val="22"/>
+        </w:rPr>
+        <w:t>true;</w:t>
+      </w:r>
+      <w:proofErr w:type="gramEnd"/>
     </w:p>
     <w:p>
       <w:pPr>
@@ -2282,8 +2672,21 @@
           <w:sz w:val="22"/>
           <w:szCs w:val="22"/>
         </w:rPr>
-        <w:t>Public void resume(){</w:t>
-      </w:r>
+        <w:t xml:space="preserve">Public void </w:t>
+      </w:r>
+      <w:proofErr w:type="gramStart"/>
+      <w:r>
+        <w:rPr>
+          <w:rFonts w:ascii="Aptos" w:eastAsia="Aptos" w:hAnsi="Aptos" w:cs="Aptos"/>
+          <w:b/>
+          <w:bCs/>
+          <w:color w:val="000000" w:themeColor="text1"/>
+          <w:sz w:val="22"/>
+          <w:szCs w:val="22"/>
+        </w:rPr>
+        <w:t>resume(){</w:t>
+      </w:r>
+      <w:proofErr w:type="gramEnd"/>
     </w:p>
     <w:p>
       <w:pPr>
@@ -2306,8 +2709,21 @@
           <w:sz w:val="22"/>
           <w:szCs w:val="22"/>
         </w:rPr>
-        <w:t>Paused = false;</w:t>
-      </w:r>
+        <w:t xml:space="preserve">Paused = </w:t>
+      </w:r>
+      <w:proofErr w:type="gramStart"/>
+      <w:r>
+        <w:rPr>
+          <w:rFonts w:ascii="Aptos" w:eastAsia="Aptos" w:hAnsi="Aptos" w:cs="Aptos"/>
+          <w:b/>
+          <w:bCs/>
+          <w:color w:val="000000" w:themeColor="text1"/>
+          <w:sz w:val="22"/>
+          <w:szCs w:val="22"/>
+        </w:rPr>
+        <w:t>false;</w:t>
+      </w:r>
+      <w:proofErr w:type="gramEnd"/>
     </w:p>
     <w:p>
       <w:pPr>
@@ -2517,6 +2933,7 @@
         <w:t xml:space="preserve"> </w:t>
       </w:r>
       <w:proofErr w:type="spellStart"/>
+      <w:proofErr w:type="gramStart"/>
       <w:r>
         <w:rPr>
           <w:rFonts w:ascii="Aptos" w:eastAsia="Aptos" w:hAnsi="Aptos" w:cs="Aptos"/>
@@ -2540,6 +2957,7 @@
         </w:rPr>
         <w:t>{</w:t>
       </w:r>
+      <w:proofErr w:type="gramEnd"/>
     </w:p>
     <w:p>
       <w:pPr>
@@ -2562,8 +2980,21 @@
           <w:szCs w:val="22"/>
         </w:rPr>
         <w:tab/>
-        <w:t>Private int place;</w:t>
-      </w:r>
+        <w:t xml:space="preserve">Private int </w:t>
+      </w:r>
+      <w:proofErr w:type="gramStart"/>
+      <w:r>
+        <w:rPr>
+          <w:rFonts w:ascii="Aptos" w:eastAsia="Aptos" w:hAnsi="Aptos" w:cs="Aptos"/>
+          <w:b/>
+          <w:bCs/>
+          <w:color w:val="000000" w:themeColor="text1"/>
+          <w:sz w:val="22"/>
+          <w:szCs w:val="22"/>
+        </w:rPr>
+        <w:t>place;</w:t>
+      </w:r>
+      <w:proofErr w:type="gramEnd"/>
     </w:p>
     <w:p>
       <w:pPr>
@@ -2586,8 +3017,21 @@
           <w:szCs w:val="22"/>
         </w:rPr>
         <w:tab/>
-        <w:t>Private int pitch;</w:t>
-      </w:r>
+        <w:t xml:space="preserve">Private int </w:t>
+      </w:r>
+      <w:proofErr w:type="gramStart"/>
+      <w:r>
+        <w:rPr>
+          <w:rFonts w:ascii="Aptos" w:eastAsia="Aptos" w:hAnsi="Aptos" w:cs="Aptos"/>
+          <w:b/>
+          <w:bCs/>
+          <w:color w:val="000000" w:themeColor="text1"/>
+          <w:sz w:val="22"/>
+          <w:szCs w:val="22"/>
+        </w:rPr>
+        <w:t>pitch;</w:t>
+      </w:r>
+      <w:proofErr w:type="gramEnd"/>
     </w:p>
     <w:p>
       <w:pPr>
@@ -2646,6 +3090,7 @@
         <w:t xml:space="preserve">Public </w:t>
       </w:r>
       <w:proofErr w:type="spellStart"/>
+      <w:proofErr w:type="gramStart"/>
       <w:r>
         <w:rPr>
           <w:rFonts w:ascii="Aptos" w:eastAsia="Aptos" w:hAnsi="Aptos" w:cs="Aptos"/>
@@ -2667,7 +3112,31 @@
           <w:sz w:val="22"/>
           <w:szCs w:val="22"/>
         </w:rPr>
-        <w:t>(int pitch, int place)</w:t>
+        <w:t>(</w:t>
+      </w:r>
+      <w:proofErr w:type="gramEnd"/>
+      <w:r>
+        <w:rPr>
+          <w:rFonts w:ascii="Aptos" w:eastAsia="Aptos" w:hAnsi="Aptos" w:cs="Aptos"/>
+          <w:b/>
+          <w:bCs/>
+          <w:color w:val="000000" w:themeColor="text1"/>
+          <w:sz w:val="22"/>
+          <w:szCs w:val="22"/>
+        </w:rPr>
+        <w:t xml:space="preserve">int pitch, int </w:t>
+      </w:r>
+      <w:proofErr w:type="gramStart"/>
+      <w:r>
+        <w:rPr>
+          <w:rFonts w:ascii="Aptos" w:eastAsia="Aptos" w:hAnsi="Aptos" w:cs="Aptos"/>
+          <w:b/>
+          <w:bCs/>
+          <w:color w:val="000000" w:themeColor="text1"/>
+          <w:sz w:val="22"/>
+          <w:szCs w:val="22"/>
+        </w:rPr>
+        <w:t>place)</w:t>
       </w:r>
       <w:r>
         <w:rPr>
@@ -2680,6 +3149,7 @@
         </w:rPr>
         <w:t>{</w:t>
       </w:r>
+      <w:proofErr w:type="gramEnd"/>
     </w:p>
     <w:p>
       <w:pPr>
@@ -2736,18 +3206,42 @@
           <w:sz w:val="22"/>
           <w:szCs w:val="22"/>
         </w:rPr>
-        <w:t xml:space="preserve"> = </w:t>
-      </w:r>
-      <w:r>
-        <w:rPr>
-          <w:rFonts w:ascii="Aptos" w:eastAsia="Aptos" w:hAnsi="Aptos" w:cs="Aptos"/>
-          <w:b/>
-          <w:bCs/>
-          <w:color w:val="000000" w:themeColor="text1"/>
-          <w:sz w:val="22"/>
-          <w:szCs w:val="22"/>
-        </w:rPr>
-        <w:t xml:space="preserve"> place;</w:t>
+        <w:t xml:space="preserve"> </w:t>
+      </w:r>
+      <w:proofErr w:type="gramStart"/>
+      <w:r>
+        <w:rPr>
+          <w:rFonts w:ascii="Aptos" w:eastAsia="Aptos" w:hAnsi="Aptos" w:cs="Aptos"/>
+          <w:b/>
+          <w:bCs/>
+          <w:color w:val="000000" w:themeColor="text1"/>
+          <w:sz w:val="22"/>
+          <w:szCs w:val="22"/>
+        </w:rPr>
+        <w:t xml:space="preserve">= </w:t>
+      </w:r>
+      <w:r>
+        <w:rPr>
+          <w:rFonts w:ascii="Aptos" w:eastAsia="Aptos" w:hAnsi="Aptos" w:cs="Aptos"/>
+          <w:b/>
+          <w:bCs/>
+          <w:color w:val="000000" w:themeColor="text1"/>
+          <w:sz w:val="22"/>
+          <w:szCs w:val="22"/>
+        </w:rPr>
+        <w:t xml:space="preserve"> place</w:t>
+      </w:r>
+      <w:proofErr w:type="gramEnd"/>
+      <w:r>
+        <w:rPr>
+          <w:rFonts w:ascii="Aptos" w:eastAsia="Aptos" w:hAnsi="Aptos" w:cs="Aptos"/>
+          <w:b/>
+          <w:bCs/>
+          <w:color w:val="000000" w:themeColor="text1"/>
+          <w:sz w:val="22"/>
+          <w:szCs w:val="22"/>
+        </w:rPr>
+        <w:t>;</w:t>
       </w:r>
     </w:p>
     <w:p>
@@ -2805,7 +3299,31 @@
           <w:sz w:val="22"/>
           <w:szCs w:val="22"/>
         </w:rPr>
-        <w:t xml:space="preserve"> =  pitch;</w:t>
+        <w:t xml:space="preserve"> </w:t>
+      </w:r>
+      <w:proofErr w:type="gramStart"/>
+      <w:r>
+        <w:rPr>
+          <w:rFonts w:ascii="Aptos" w:eastAsia="Aptos" w:hAnsi="Aptos" w:cs="Aptos"/>
+          <w:b/>
+          <w:bCs/>
+          <w:color w:val="000000" w:themeColor="text1"/>
+          <w:sz w:val="22"/>
+          <w:szCs w:val="22"/>
+        </w:rPr>
+        <w:t>=  pitch</w:t>
+      </w:r>
+      <w:proofErr w:type="gramEnd"/>
+      <w:r>
+        <w:rPr>
+          <w:rFonts w:ascii="Aptos" w:eastAsia="Aptos" w:hAnsi="Aptos" w:cs="Aptos"/>
+          <w:b/>
+          <w:bCs/>
+          <w:color w:val="000000" w:themeColor="text1"/>
+          <w:sz w:val="22"/>
+          <w:szCs w:val="22"/>
+        </w:rPr>
+        <w:t>;</w:t>
       </w:r>
     </w:p>
     <w:p>
@@ -2867,6 +3385,7 @@
         <w:t xml:space="preserve"> </w:t>
       </w:r>
       <w:proofErr w:type="spellStart"/>
+      <w:proofErr w:type="gramStart"/>
       <w:r>
         <w:rPr>
           <w:rFonts w:ascii="Aptos" w:eastAsia="Aptos" w:hAnsi="Aptos" w:cs="Aptos"/>
@@ -2891,6 +3410,7 @@
         <w:t>(</w:t>
       </w:r>
       <w:proofErr w:type="spellStart"/>
+      <w:proofErr w:type="gramEnd"/>
       <w:r>
         <w:rPr>
           <w:rFonts w:ascii="Aptos" w:eastAsia="Aptos" w:hAnsi="Aptos" w:cs="Aptos"/>
@@ -2912,8 +3432,21 @@
           <w:sz w:val="22"/>
           <w:szCs w:val="22"/>
         </w:rPr>
-        <w:t xml:space="preserve"> e){</w:t>
-      </w:r>
+        <w:t xml:space="preserve"> </w:t>
+      </w:r>
+      <w:proofErr w:type="gramStart"/>
+      <w:r>
+        <w:rPr>
+          <w:rFonts w:ascii="Aptos" w:eastAsia="Aptos" w:hAnsi="Aptos" w:cs="Aptos"/>
+          <w:b/>
+          <w:bCs/>
+          <w:color w:val="000000" w:themeColor="text1"/>
+          <w:sz w:val="22"/>
+          <w:szCs w:val="22"/>
+        </w:rPr>
+        <w:t>e){</w:t>
+      </w:r>
+      <w:proofErr w:type="gramEnd"/>
     </w:p>
     <w:p>
       <w:pPr>
@@ -2937,9 +3470,21 @@
           <w:szCs w:val="22"/>
         </w:rPr>
         <w:tab/>
+      </w:r>
+      <w:proofErr w:type="gramStart"/>
+      <w:r>
+        <w:rPr>
+          <w:rFonts w:ascii="Aptos" w:eastAsia="Aptos" w:hAnsi="Aptos" w:cs="Aptos"/>
+          <w:b/>
+          <w:bCs/>
+          <w:color w:val="000000" w:themeColor="text1"/>
+          <w:sz w:val="22"/>
+          <w:szCs w:val="22"/>
+        </w:rPr>
         <w:t>If(</w:t>
       </w:r>
       <w:proofErr w:type="spellStart"/>
+      <w:proofErr w:type="gramEnd"/>
       <w:r>
         <w:rPr>
           <w:rFonts w:ascii="Aptos" w:eastAsia="Aptos" w:hAnsi="Aptos" w:cs="Aptos"/>
@@ -2975,6 +3520,7 @@
         <w:t>(</w:t>
       </w:r>
       <w:proofErr w:type="spellStart"/>
+      <w:proofErr w:type="gramStart"/>
       <w:r>
         <w:rPr>
           <w:rFonts w:ascii="Aptos" w:eastAsia="Aptos" w:hAnsi="Aptos" w:cs="Aptos"/>
@@ -2987,6 +3533,7 @@
         <w:t>this.place</w:t>
       </w:r>
       <w:proofErr w:type="spellEnd"/>
+      <w:proofErr w:type="gramEnd"/>
       <w:r>
         <w:rPr>
           <w:rFonts w:ascii="Aptos" w:eastAsia="Aptos" w:hAnsi="Aptos" w:cs="Aptos"/>
@@ -2999,6 +3546,7 @@
         <w:t xml:space="preserve">, </w:t>
       </w:r>
       <w:proofErr w:type="spellStart"/>
+      <w:proofErr w:type="gramStart"/>
       <w:r>
         <w:rPr>
           <w:rFonts w:ascii="Aptos" w:eastAsia="Aptos" w:hAnsi="Aptos" w:cs="Aptos"/>
@@ -3022,6 +3570,7 @@
         </w:rPr>
         <w:t>){</w:t>
       </w:r>
+      <w:proofErr w:type="gramEnd"/>
     </w:p>
     <w:p>
       <w:pPr>
@@ -3058,6 +3607,7 @@
         <w:tab/>
       </w:r>
       <w:proofErr w:type="spellStart"/>
+      <w:proofErr w:type="gramStart"/>
       <w:r>
         <w:rPr>
           <w:rFonts w:ascii="Aptos" w:eastAsia="Aptos" w:hAnsi="Aptos" w:cs="Aptos"/>
@@ -3081,17 +3631,31 @@
         <w:t>gridBox.setFill</w:t>
       </w:r>
       <w:proofErr w:type="spellEnd"/>
-      <w:r>
-        <w:rPr>
-          <w:rFonts w:ascii="Aptos" w:eastAsia="Aptos" w:hAnsi="Aptos" w:cs="Aptos"/>
-          <w:b/>
-          <w:bCs/>
-          <w:color w:val="000000" w:themeColor="text1"/>
-          <w:sz w:val="22"/>
-          <w:szCs w:val="22"/>
-        </w:rPr>
-        <w:t>(“Black”);</w:t>
-      </w:r>
+      <w:proofErr w:type="gramEnd"/>
+      <w:r>
+        <w:rPr>
+          <w:rFonts w:ascii="Aptos" w:eastAsia="Aptos" w:hAnsi="Aptos" w:cs="Aptos"/>
+          <w:b/>
+          <w:bCs/>
+          <w:color w:val="000000" w:themeColor="text1"/>
+          <w:sz w:val="22"/>
+          <w:szCs w:val="22"/>
+        </w:rPr>
+        <w:t>(“Black”</w:t>
+      </w:r>
+      <w:proofErr w:type="gramStart"/>
+      <w:r>
+        <w:rPr>
+          <w:rFonts w:ascii="Aptos" w:eastAsia="Aptos" w:hAnsi="Aptos" w:cs="Aptos"/>
+          <w:b/>
+          <w:bCs/>
+          <w:color w:val="000000" w:themeColor="text1"/>
+          <w:sz w:val="22"/>
+          <w:szCs w:val="22"/>
+        </w:rPr>
+        <w:t>);</w:t>
+      </w:r>
+      <w:proofErr w:type="gramEnd"/>
     </w:p>
     <w:p>
       <w:pPr>
@@ -3128,6 +3692,7 @@
         <w:tab/>
       </w:r>
       <w:proofErr w:type="spellStart"/>
+      <w:proofErr w:type="gramStart"/>
       <w:r>
         <w:rPr>
           <w:rFonts w:ascii="Aptos" w:eastAsia="Aptos" w:hAnsi="Aptos" w:cs="Aptos"/>
@@ -3140,6 +3705,7 @@
         <w:t>instrument.addNote</w:t>
       </w:r>
       <w:proofErr w:type="spellEnd"/>
+      <w:proofErr w:type="gramEnd"/>
       <w:r>
         <w:rPr>
           <w:rFonts w:ascii="Aptos" w:eastAsia="Aptos" w:hAnsi="Aptos" w:cs="Aptos"/>
@@ -3152,6 +3718,7 @@
         <w:t>(</w:t>
       </w:r>
       <w:proofErr w:type="spellStart"/>
+      <w:proofErr w:type="gramStart"/>
       <w:r>
         <w:rPr>
           <w:rFonts w:ascii="Aptos" w:eastAsia="Aptos" w:hAnsi="Aptos" w:cs="Aptos"/>
@@ -3164,6 +3731,7 @@
         <w:t>this.place</w:t>
       </w:r>
       <w:proofErr w:type="spellEnd"/>
+      <w:proofErr w:type="gramEnd"/>
       <w:r>
         <w:rPr>
           <w:rFonts w:ascii="Aptos" w:eastAsia="Aptos" w:hAnsi="Aptos" w:cs="Aptos"/>
@@ -3176,6 +3744,7 @@
         <w:t xml:space="preserve">, </w:t>
       </w:r>
       <w:proofErr w:type="spellStart"/>
+      <w:proofErr w:type="gramStart"/>
       <w:r>
         <w:rPr>
           <w:rFonts w:ascii="Aptos" w:eastAsia="Aptos" w:hAnsi="Aptos" w:cs="Aptos"/>
@@ -3199,6 +3768,7 @@
         </w:rPr>
         <w:t>);</w:t>
       </w:r>
+      <w:proofErr w:type="gramEnd"/>
     </w:p>
     <w:p>
       <w:pPr>
@@ -3238,6 +3808,7 @@
           <w:szCs w:val="22"/>
         </w:rPr>
       </w:pPr>
+      <w:proofErr w:type="gramStart"/>
       <w:r>
         <w:rPr>
           <w:rFonts w:ascii="Aptos" w:eastAsia="Aptos" w:hAnsi="Aptos" w:cs="Aptos"/>
@@ -3249,6 +3820,7 @@
         </w:rPr>
         <w:t>Else{</w:t>
       </w:r>
+      <w:proofErr w:type="gramEnd"/>
     </w:p>
     <w:p>
       <w:pPr>
@@ -3285,6 +3857,7 @@
         <w:tab/>
       </w:r>
       <w:proofErr w:type="spellStart"/>
+      <w:proofErr w:type="gramStart"/>
       <w:r>
         <w:rPr>
           <w:rFonts w:ascii="Aptos" w:eastAsia="Aptos" w:hAnsi="Aptos" w:cs="Aptos"/>
@@ -3297,17 +3870,31 @@
         <w:t>This.gridBox.setFill</w:t>
       </w:r>
       <w:proofErr w:type="spellEnd"/>
-      <w:r>
-        <w:rPr>
-          <w:rFonts w:ascii="Aptos" w:eastAsia="Aptos" w:hAnsi="Aptos" w:cs="Aptos"/>
-          <w:b/>
-          <w:bCs/>
-          <w:color w:val="000000" w:themeColor="text1"/>
-          <w:sz w:val="22"/>
-          <w:szCs w:val="22"/>
-        </w:rPr>
-        <w:t>(“White”);</w:t>
-      </w:r>
+      <w:proofErr w:type="gramEnd"/>
+      <w:r>
+        <w:rPr>
+          <w:rFonts w:ascii="Aptos" w:eastAsia="Aptos" w:hAnsi="Aptos" w:cs="Aptos"/>
+          <w:b/>
+          <w:bCs/>
+          <w:color w:val="000000" w:themeColor="text1"/>
+          <w:sz w:val="22"/>
+          <w:szCs w:val="22"/>
+        </w:rPr>
+        <w:t>(“White”</w:t>
+      </w:r>
+      <w:proofErr w:type="gramStart"/>
+      <w:r>
+        <w:rPr>
+          <w:rFonts w:ascii="Aptos" w:eastAsia="Aptos" w:hAnsi="Aptos" w:cs="Aptos"/>
+          <w:b/>
+          <w:bCs/>
+          <w:color w:val="000000" w:themeColor="text1"/>
+          <w:sz w:val="22"/>
+          <w:szCs w:val="22"/>
+        </w:rPr>
+        <w:t>);</w:t>
+      </w:r>
+      <w:proofErr w:type="gramEnd"/>
     </w:p>
     <w:p>
       <w:pPr>
@@ -3344,6 +3931,7 @@
         <w:tab/>
       </w:r>
       <w:proofErr w:type="spellStart"/>
+      <w:proofErr w:type="gramStart"/>
       <w:r>
         <w:rPr>
           <w:rFonts w:ascii="Aptos" w:eastAsia="Aptos" w:hAnsi="Aptos" w:cs="Aptos"/>
@@ -3356,6 +3944,7 @@
         <w:t>instrument.removeNote</w:t>
       </w:r>
       <w:proofErr w:type="spellEnd"/>
+      <w:proofErr w:type="gramEnd"/>
       <w:r>
         <w:rPr>
           <w:rFonts w:ascii="Aptos" w:eastAsia="Aptos" w:hAnsi="Aptos" w:cs="Aptos"/>
@@ -3368,6 +3957,7 @@
         <w:t>(</w:t>
       </w:r>
       <w:proofErr w:type="spellStart"/>
+      <w:proofErr w:type="gramStart"/>
       <w:r>
         <w:rPr>
           <w:rFonts w:ascii="Aptos" w:eastAsia="Aptos" w:hAnsi="Aptos" w:cs="Aptos"/>
@@ -3380,6 +3970,7 @@
         <w:t>this.place</w:t>
       </w:r>
       <w:proofErr w:type="spellEnd"/>
+      <w:proofErr w:type="gramEnd"/>
       <w:r>
         <w:rPr>
           <w:rFonts w:ascii="Aptos" w:eastAsia="Aptos" w:hAnsi="Aptos" w:cs="Aptos"/>
@@ -3392,6 +3983,7 @@
         <w:t xml:space="preserve">, </w:t>
       </w:r>
       <w:proofErr w:type="spellStart"/>
+      <w:proofErr w:type="gramStart"/>
       <w:r>
         <w:rPr>
           <w:rFonts w:ascii="Aptos" w:eastAsia="Aptos" w:hAnsi="Aptos" w:cs="Aptos"/>
@@ -3415,6 +4007,7 @@
         </w:rPr>
         <w:t>);</w:t>
       </w:r>
+      <w:proofErr w:type="gramEnd"/>
     </w:p>
     <w:p>
       <w:pPr>
@@ -3790,6 +4383,7 @@
               </w:rPr>
             </w:pPr>
             <w:proofErr w:type="spellStart"/>
+            <w:proofErr w:type="gramStart"/>
             <w:r>
               <w:rPr>
                 <w:rFonts w:ascii="Aptos" w:eastAsia="Aptos" w:hAnsi="Aptos" w:cs="Aptos"/>
@@ -3803,7 +4397,15 @@
                 <w:rFonts w:ascii="Aptos" w:eastAsia="Aptos" w:hAnsi="Aptos" w:cs="Aptos"/>
                 <w:color w:val="000000" w:themeColor="text1"/>
               </w:rPr>
-              <w:t>[128][1</w:t>
+              <w:t>[128][</w:t>
+            </w:r>
+            <w:proofErr w:type="gramEnd"/>
+            <w:r>
+              <w:rPr>
+                <w:rFonts w:ascii="Aptos" w:eastAsia="Aptos" w:hAnsi="Aptos" w:cs="Aptos"/>
+                <w:color w:val="000000" w:themeColor="text1"/>
+              </w:rPr>
+              <w:t>1</w:t>
             </w:r>
             <w:r>
               <w:rPr>
@@ -4978,7 +5580,23 @@
                 <w:rFonts w:ascii="Aptos" w:eastAsia="Aptos" w:hAnsi="Aptos" w:cs="Aptos"/>
                 <w:color w:val="000000" w:themeColor="text1"/>
               </w:rPr>
-              <w:t>Setter for the type attribute</w:t>
+              <w:t xml:space="preserve">Setter for the </w:t>
+            </w:r>
+            <w:proofErr w:type="gramStart"/>
+            <w:r>
+              <w:rPr>
+                <w:rFonts w:ascii="Aptos" w:eastAsia="Aptos" w:hAnsi="Aptos" w:cs="Aptos"/>
+                <w:color w:val="000000" w:themeColor="text1"/>
+              </w:rPr>
+              <w:t>type</w:t>
+            </w:r>
+            <w:proofErr w:type="gramEnd"/>
+            <w:r>
+              <w:rPr>
+                <w:rFonts w:ascii="Aptos" w:eastAsia="Aptos" w:hAnsi="Aptos" w:cs="Aptos"/>
+                <w:color w:val="000000" w:themeColor="text1"/>
+              </w:rPr>
+              <w:t xml:space="preserve"> attribute</w:t>
             </w:r>
           </w:p>
         </w:tc>
@@ -6718,7 +7336,15 @@
         <w:t xml:space="preserve"> of the instrument. The instruments sound is then set</w:t>
       </w:r>
       <w:r>
-        <w:t xml:space="preserve"> based on the type attribute, to a sound within the syn</w:t>
+        <w:t xml:space="preserve"> based on the </w:t>
+      </w:r>
+      <w:proofErr w:type="gramStart"/>
+      <w:r>
+        <w:t>type</w:t>
+      </w:r>
+      <w:proofErr w:type="gramEnd"/>
+      <w:r>
+        <w:t xml:space="preserve"> attribute, to a sound within the syn</w:t>
       </w:r>
       <w:r>
         <w:t>thesizer’s sound bank. The time</w:t>
@@ -7991,13 +8617,23 @@
         <w:t xml:space="preserve"> which relates to the index of the instrument in the </w:t>
       </w:r>
       <w:proofErr w:type="spellStart"/>
+      <w:proofErr w:type="gramStart"/>
       <w:r>
         <w:t>javax</w:t>
       </w:r>
       <w:r>
-        <w:t>.sound.mimd.Instrument</w:t>
-      </w:r>
-      <w:proofErr w:type="spellEnd"/>
+        <w:t>.sound</w:t>
+      </w:r>
+      <w:proofErr w:type="gramEnd"/>
+      <w:r>
+        <w:t>.</w:t>
+      </w:r>
+      <w:proofErr w:type="gramStart"/>
+      <w:r>
+        <w:t>mimd.Instrument</w:t>
+      </w:r>
+      <w:proofErr w:type="spellEnd"/>
+      <w:proofErr w:type="gramEnd"/>
       <w:r>
         <w:t>[] array. This is so that the correct sound could be loaded</w:t>
       </w:r>
@@ -9127,7 +9763,15 @@
         <w:t>” is the number of pixels per each cell on the grid</w:t>
       </w:r>
       <w:r>
-        <w:t>, “grid[][]” referrers to the on/off states of each note. I also added an instrument as a private attribute, so that I could a</w:t>
+        <w:t>, “</w:t>
+      </w:r>
+      <w:proofErr w:type="gramStart"/>
+      <w:r>
+        <w:t>grid[][</w:t>
+      </w:r>
+      <w:proofErr w:type="gramEnd"/>
+      <w:r>
+        <w:t>]” referrers to the on/off states of each note. I also added an instrument as a private attribute, so that I could a</w:t>
       </w:r>
       <w:r>
         <w:t xml:space="preserve">dd notes to a </w:t>
@@ -9308,6 +9952,7 @@
         <w:t xml:space="preserve"> method is used to add a grid to the </w:t>
       </w:r>
       <w:proofErr w:type="spellStart"/>
+      <w:proofErr w:type="gramStart"/>
       <w:r>
         <w:rPr>
           <w:rFonts w:ascii="Aptos" w:eastAsia="Aptos" w:hAnsi="Aptos" w:cs="Aptos"/>
@@ -9321,14 +9966,38 @@
           <w:rFonts w:ascii="Aptos" w:eastAsia="Aptos" w:hAnsi="Aptos" w:cs="Aptos"/>
           <w:color w:val="000000" w:themeColor="text1"/>
         </w:rPr>
-        <w:t>, and fill a cell if it has been clicked</w:t>
-      </w:r>
-      <w:r>
-        <w:rPr>
-          <w:rFonts w:ascii="Aptos" w:eastAsia="Aptos" w:hAnsi="Aptos" w:cs="Aptos"/>
-          <w:color w:val="000000" w:themeColor="text1"/>
-        </w:rPr>
-        <w:t xml:space="preserve">. This is where I will use the grid[][] attribute to check if it has been clicked and fill it if it has. </w:t>
+        <w:t>, and</w:t>
+      </w:r>
+      <w:proofErr w:type="gramEnd"/>
+      <w:r>
+        <w:rPr>
+          <w:rFonts w:ascii="Aptos" w:eastAsia="Aptos" w:hAnsi="Aptos" w:cs="Aptos"/>
+          <w:color w:val="000000" w:themeColor="text1"/>
+        </w:rPr>
+        <w:t xml:space="preserve"> fill a cell if it has been clicked</w:t>
+      </w:r>
+      <w:r>
+        <w:rPr>
+          <w:rFonts w:ascii="Aptos" w:eastAsia="Aptos" w:hAnsi="Aptos" w:cs="Aptos"/>
+          <w:color w:val="000000" w:themeColor="text1"/>
+        </w:rPr>
+        <w:t xml:space="preserve">. This is where I will use the </w:t>
+      </w:r>
+      <w:proofErr w:type="gramStart"/>
+      <w:r>
+        <w:rPr>
+          <w:rFonts w:ascii="Aptos" w:eastAsia="Aptos" w:hAnsi="Aptos" w:cs="Aptos"/>
+          <w:color w:val="000000" w:themeColor="text1"/>
+        </w:rPr>
+        <w:t>grid[][</w:t>
+      </w:r>
+      <w:proofErr w:type="gramEnd"/>
+      <w:r>
+        <w:rPr>
+          <w:rFonts w:ascii="Aptos" w:eastAsia="Aptos" w:hAnsi="Aptos" w:cs="Aptos"/>
+          <w:color w:val="000000" w:themeColor="text1"/>
+        </w:rPr>
+        <w:t xml:space="preserve">] attribute to check if it has been clicked and fill it if it has. </w:t>
       </w:r>
       <w:r>
         <w:rPr>
@@ -9535,10 +10204,26 @@
         <w:t>This means that the mouse’s location when pressed will relate to a cell on the grid. The if statement simply checks that</w:t>
       </w:r>
       <w:r>
-        <w:t xml:space="preserve"> the mouse’s location when pressed is in suitable bounds, before changing the state of the grid[][] attribute, and then turning a note on (if it was previously off) or</w:t>
-      </w:r>
-      <w:r>
-        <w:t xml:space="preserve"> off if it was previously on). I then called the repaint() method so that the grid could be changed in relation with this click. The next step was to </w:t>
+        <w:t xml:space="preserve"> the mouse’s location when pressed is in suitable bounds, before changing the state of the </w:t>
+      </w:r>
+      <w:proofErr w:type="gramStart"/>
+      <w:r>
+        <w:t>grid[][</w:t>
+      </w:r>
+      <w:proofErr w:type="gramEnd"/>
+      <w:r>
+        <w:t>] attribute, and then turning a note on (if it was previously off) or</w:t>
+      </w:r>
+      <w:r>
+        <w:t xml:space="preserve"> off if it was previously on). I then called the </w:t>
+      </w:r>
+      <w:proofErr w:type="gramStart"/>
+      <w:r>
+        <w:t>repaint(</w:t>
+      </w:r>
+      <w:proofErr w:type="gramEnd"/>
+      <w:r>
+        <w:t xml:space="preserve">) method so that the grid could be changed in relation with this click. The next step was to </w:t>
       </w:r>
       <w:r>
         <w:t>add</w:t>
@@ -9631,7 +10316,15 @@
         <w:t>When I tested this, I realised how large the piano keys and grid were, so I changed the size of each cell on the grid to 10, and the height of each key on the piano visual to 10 also. This meant that th</w:t>
       </w:r>
       <w:r>
-        <w:t xml:space="preserve">e sequencer will be smaller and therefore more user friendly, since there is less scrolling required to get to higher/lower notes. The next part that I </w:t>
+        <w:t xml:space="preserve">e sequencer will be smaller and therefore more user friendly, since there is less scrolling required to get </w:t>
+      </w:r>
+      <w:proofErr w:type="gramStart"/>
+      <w:r>
+        <w:t>to</w:t>
+      </w:r>
+      <w:proofErr w:type="gramEnd"/>
+      <w:r>
+        <w:t xml:space="preserve"> higher/lower notes. The next part that I </w:t>
       </w:r>
       <w:r>
         <w:t>added</w:t>
@@ -9657,10 +10350,26 @@
       </w:r>
       <w:proofErr w:type="spellEnd"/>
       <w:r>
-        <w:t xml:space="preserve"> to the play() method in the Instrument class.</w:t>
-      </w:r>
-      <w:r>
-        <w:t xml:space="preserve"> I started by making necessary changes to the play() method in the instrument class, and adding other methods to make th</w:t>
+        <w:t xml:space="preserve"> to the </w:t>
+      </w:r>
+      <w:proofErr w:type="gramStart"/>
+      <w:r>
+        <w:t>play(</w:t>
+      </w:r>
+      <w:proofErr w:type="gramEnd"/>
+      <w:r>
+        <w:t>) method in the Instrument class.</w:t>
+      </w:r>
+      <w:r>
+        <w:t xml:space="preserve"> I started by making necessary changes to the </w:t>
+      </w:r>
+      <w:proofErr w:type="gramStart"/>
+      <w:r>
+        <w:t>play(</w:t>
+      </w:r>
+      <w:proofErr w:type="gramEnd"/>
+      <w:r>
+        <w:t>) method in the instrument class, and adding other methods to make th</w:t>
       </w:r>
       <w:r>
         <w:t>e play, pause and rewind features work properly.</w:t>
@@ -9806,7 +10515,15 @@
     <w:p>
       <w:r>
         <w:lastRenderedPageBreak/>
-        <w:t xml:space="preserve">This is the instruments play() method. As you can see, I had to change various parts of it so it would be synchronized with the </w:t>
+        <w:t xml:space="preserve">This is the instruments </w:t>
+      </w:r>
+      <w:proofErr w:type="gramStart"/>
+      <w:r>
+        <w:t>play(</w:t>
+      </w:r>
+      <w:proofErr w:type="gramEnd"/>
+      <w:r>
+        <w:t xml:space="preserve">) method. As you can see, I had to change various parts of it so it would be synchronized with the </w:t>
       </w:r>
       <w:proofErr w:type="spellStart"/>
       <w:r>
@@ -9846,15 +10563,44 @@
         <w:t xml:space="preserve"> GUI.</w:t>
       </w:r>
       <w:r>
-        <w:t xml:space="preserve"> Inside these action listeners, there are small blocks of code which are relevant for running the play(), pause(), resume(), or </w:t>
-      </w:r>
-      <w:proofErr w:type="spellStart"/>
+        <w:t xml:space="preserve"> Inside these action listeners, there are small blocks of code which are relevant for running the </w:t>
+      </w:r>
+      <w:proofErr w:type="gramStart"/>
+      <w:r>
+        <w:t>play(</w:t>
+      </w:r>
+      <w:proofErr w:type="gramEnd"/>
+      <w:r>
+        <w:t xml:space="preserve">), </w:t>
+      </w:r>
+      <w:proofErr w:type="gramStart"/>
+      <w:r>
+        <w:t>pause(</w:t>
+      </w:r>
+      <w:proofErr w:type="gramEnd"/>
+      <w:r>
+        <w:t xml:space="preserve">), </w:t>
+      </w:r>
+      <w:proofErr w:type="gramStart"/>
+      <w:r>
+        <w:t>resume(</w:t>
+      </w:r>
+      <w:proofErr w:type="gramEnd"/>
+      <w:r>
+        <w:t xml:space="preserve">), or </w:t>
+      </w:r>
+      <w:proofErr w:type="spellStart"/>
+      <w:proofErr w:type="gramStart"/>
       <w:r>
         <w:t>stopAndRewind</w:t>
       </w:r>
       <w:proofErr w:type="spellEnd"/>
       <w:r>
-        <w:t>() methods from the instrument class.</w:t>
+        <w:t>(</w:t>
+      </w:r>
+      <w:proofErr w:type="gramEnd"/>
+      <w:r>
+        <w:t>) methods from the instrument class.</w:t>
       </w:r>
       <w:r>
         <w:t xml:space="preserve"> This</w:t>
@@ -9913,7 +10659,15 @@
     </w:p>
     <w:p>
       <w:r>
-        <w:t>In the actual code, the tempo parameter for the play() method will not always be 100, but instead will be passed in, so that the user can state what tempo they would like the music to play at.</w:t>
+        <w:t xml:space="preserve">In the actual code, the tempo parameter for the </w:t>
+      </w:r>
+      <w:proofErr w:type="gramStart"/>
+      <w:r>
+        <w:t>play(</w:t>
+      </w:r>
+      <w:proofErr w:type="gramEnd"/>
+      <w:r>
+        <w:t>) method will not always be 100, but instead will be passed in, so that the user can state what tempo they would like the music to play at.</w:t>
       </w:r>
       <w:r>
         <w:t xml:space="preserve"> I tested this by adding various random notes into a sequence on different instruments and it worked. The next step was to make a bar that will travel across the grid as the music is played. This will allow the user to see where in the music is currently being pl</w:t>
@@ -9977,12 +10731,17 @@
         <w:t xml:space="preserve">Here is the code that I added to the </w:t>
       </w:r>
       <w:proofErr w:type="spellStart"/>
+      <w:proofErr w:type="gramStart"/>
       <w:r>
         <w:t>paintComponent</w:t>
       </w:r>
       <w:proofErr w:type="spellEnd"/>
       <w:r>
-        <w:t xml:space="preserve">() method in the </w:t>
+        <w:t>(</w:t>
+      </w:r>
+      <w:proofErr w:type="gramEnd"/>
+      <w:r>
+        <w:t xml:space="preserve">) method in the </w:t>
       </w:r>
       <w:proofErr w:type="spellStart"/>
       <w:r>
@@ -10060,12 +10819,17 @@
         <w:t xml:space="preserve"> (E.g. </w:t>
       </w:r>
       <w:proofErr w:type="spellStart"/>
+      <w:proofErr w:type="gramStart"/>
       <w:r>
         <w:t>setValue</w:t>
       </w:r>
       <w:proofErr w:type="spellEnd"/>
       <w:r>
-        <w:t xml:space="preserve">(), </w:t>
+        <w:t>(</w:t>
+      </w:r>
+      <w:proofErr w:type="gramEnd"/>
+      <w:r>
+        <w:t xml:space="preserve">), </w:t>
       </w:r>
       <w:proofErr w:type="spellStart"/>
       <w:r>
@@ -10076,12 +10840,17 @@
         <w:t xml:space="preserve">, </w:t>
       </w:r>
       <w:proofErr w:type="spellStart"/>
+      <w:proofErr w:type="gramStart"/>
       <w:r>
         <w:t>setMaximum</w:t>
       </w:r>
       <w:proofErr w:type="spellEnd"/>
       <w:r>
-        <w:t xml:space="preserve">()). To learn this, I again referred to </w:t>
+        <w:t>(</w:t>
+      </w:r>
+      <w:proofErr w:type="gramEnd"/>
+      <w:r>
+        <w:t xml:space="preserve">)). To learn this, I again referred to </w:t>
       </w:r>
       <w:proofErr w:type="spellStart"/>
       <w:r>
@@ -10346,7 +11115,15 @@
         <w:t>Next, I had to make the instrument1Timeline</w:t>
       </w:r>
       <w:r>
-        <w:t xml:space="preserve"> be a visual of the notes that are actually sequenced on that instrument. I did this not only for instrument1Timeline, but for all </w:t>
+        <w:t xml:space="preserve"> be a visual of the notes that are </w:t>
+      </w:r>
+      <w:proofErr w:type="gramStart"/>
+      <w:r>
+        <w:t>actually sequenced</w:t>
+      </w:r>
+      <w:proofErr w:type="gramEnd"/>
+      <w:r>
+        <w:t xml:space="preserve"> on that instrument. I did this not only for instrument1Timeline, but for all </w:t>
       </w:r>
       <w:proofErr w:type="spellStart"/>
       <w:r>
@@ -12099,7 +12876,23 @@
           <w:rFonts w:ascii="Aptos" w:eastAsia="Aptos" w:hAnsi="Aptos" w:cs="Aptos"/>
           <w:color w:val="000000" w:themeColor="text1"/>
         </w:rPr>
-        <w:t>, and then select which effect they would like to add: reverb or chorus. From this, it should take the user to</w:t>
+        <w:t xml:space="preserve">, and then select which effect they would like to </w:t>
+      </w:r>
+      <w:proofErr w:type="gramStart"/>
+      <w:r>
+        <w:rPr>
+          <w:rFonts w:ascii="Aptos" w:eastAsia="Aptos" w:hAnsi="Aptos" w:cs="Aptos"/>
+          <w:color w:val="000000" w:themeColor="text1"/>
+        </w:rPr>
+        <w:t>add:</w:t>
+      </w:r>
+      <w:proofErr w:type="gramEnd"/>
+      <w:r>
+        <w:rPr>
+          <w:rFonts w:ascii="Aptos" w:eastAsia="Aptos" w:hAnsi="Aptos" w:cs="Aptos"/>
+          <w:color w:val="000000" w:themeColor="text1"/>
+        </w:rPr>
+        <w:t xml:space="preserve"> reverb or chorus. From this, it should take the user to</w:t>
       </w:r>
       <w:r>
         <w:rPr>
@@ -12113,7 +12906,23 @@
           <w:rFonts w:ascii="Aptos" w:eastAsia="Aptos" w:hAnsi="Aptos" w:cs="Aptos"/>
           <w:color w:val="000000" w:themeColor="text1"/>
         </w:rPr>
-        <w:t xml:space="preserve"> impact the music – in terms of length, strength, and the applied-to instrument. From there, they will be able to return back to the </w:t>
+        <w:t xml:space="preserve"> impact the music – in terms of length, strength, and the applied-to instrument. From there, they will be able to </w:t>
+      </w:r>
+      <w:proofErr w:type="gramStart"/>
+      <w:r>
+        <w:rPr>
+          <w:rFonts w:ascii="Aptos" w:eastAsia="Aptos" w:hAnsi="Aptos" w:cs="Aptos"/>
+          <w:color w:val="000000" w:themeColor="text1"/>
+        </w:rPr>
+        <w:t>return back</w:t>
+      </w:r>
+      <w:proofErr w:type="gramEnd"/>
+      <w:r>
+        <w:rPr>
+          <w:rFonts w:ascii="Aptos" w:eastAsia="Aptos" w:hAnsi="Aptos" w:cs="Aptos"/>
+          <w:color w:val="000000" w:themeColor="text1"/>
+        </w:rPr>
+        <w:t xml:space="preserve"> to the </w:t>
       </w:r>
       <w:proofErr w:type="spellStart"/>
       <w:r>
@@ -12391,6 +13200,7 @@
         <w:t xml:space="preserve">Private String </w:t>
       </w:r>
       <w:proofErr w:type="spellStart"/>
+      <w:proofErr w:type="gramStart"/>
       <w:r>
         <w:rPr>
           <w:rFonts w:ascii="Aptos" w:eastAsia="Aptos" w:hAnsi="Aptos" w:cs="Aptos"/>
@@ -12410,6 +13220,7 @@
         </w:rPr>
         <w:t>;</w:t>
       </w:r>
+      <w:proofErr w:type="gramEnd"/>
     </w:p>
     <w:p>
       <w:pPr>
@@ -12449,6 +13260,7 @@
         <w:t xml:space="preserve"> </w:t>
       </w:r>
       <w:proofErr w:type="spellStart"/>
+      <w:proofErr w:type="gramStart"/>
       <w:r>
         <w:rPr>
           <w:rFonts w:ascii="Aptos" w:eastAsia="Aptos" w:hAnsi="Aptos" w:cs="Aptos"/>
@@ -12468,6 +13280,7 @@
         </w:rPr>
         <w:t>;</w:t>
       </w:r>
+      <w:proofErr w:type="gramEnd"/>
     </w:p>
     <w:p>
       <w:pPr>
@@ -12489,6 +13302,7 @@
         <w:t xml:space="preserve">Private int </w:t>
       </w:r>
       <w:proofErr w:type="spellStart"/>
+      <w:proofErr w:type="gramStart"/>
       <w:r>
         <w:rPr>
           <w:rFonts w:ascii="Aptos" w:eastAsia="Aptos" w:hAnsi="Aptos" w:cs="Aptos"/>
@@ -12508,6 +13322,7 @@
         </w:rPr>
         <w:t>;</w:t>
       </w:r>
+      <w:proofErr w:type="gramEnd"/>
     </w:p>
     <w:p>
       <w:pPr>
@@ -12539,6 +13354,7 @@
         <w:t xml:space="preserve">Private Instrument </w:t>
       </w:r>
       <w:proofErr w:type="spellStart"/>
+      <w:proofErr w:type="gramStart"/>
       <w:r>
         <w:rPr>
           <w:rFonts w:ascii="Aptos" w:eastAsia="Aptos" w:hAnsi="Aptos" w:cs="Aptos"/>
@@ -12558,6 +13374,7 @@
         </w:rPr>
         <w:t>;</w:t>
       </w:r>
+      <w:proofErr w:type="gramEnd"/>
     </w:p>
     <w:p>
       <w:pPr>
@@ -12724,6 +13541,7 @@
         <w:t xml:space="preserve"> = </w:t>
       </w:r>
       <w:proofErr w:type="spellStart"/>
+      <w:proofErr w:type="gramStart"/>
       <w:r>
         <w:rPr>
           <w:rFonts w:ascii="Aptos" w:eastAsia="Aptos" w:hAnsi="Aptos" w:cs="Aptos"/>
@@ -12743,6 +13561,7 @@
         </w:rPr>
         <w:t>;</w:t>
       </w:r>
+      <w:proofErr w:type="gramEnd"/>
     </w:p>
     <w:p>
       <w:pPr>
@@ -12792,6 +13611,7 @@
         <w:t xml:space="preserve"> = </w:t>
       </w:r>
       <w:proofErr w:type="spellStart"/>
+      <w:proofErr w:type="gramStart"/>
       <w:r>
         <w:rPr>
           <w:rFonts w:ascii="Aptos" w:eastAsia="Aptos" w:hAnsi="Aptos" w:cs="Aptos"/>
@@ -12811,6 +13631,7 @@
         </w:rPr>
         <w:t>;</w:t>
       </w:r>
+      <w:proofErr w:type="gramEnd"/>
     </w:p>
     <w:p>
       <w:pPr>
@@ -12860,6 +13681,7 @@
         <w:t xml:space="preserve"> = </w:t>
       </w:r>
       <w:proofErr w:type="spellStart"/>
+      <w:proofErr w:type="gramStart"/>
       <w:r>
         <w:rPr>
           <w:rFonts w:ascii="Aptos" w:eastAsia="Aptos" w:hAnsi="Aptos" w:cs="Aptos"/>
@@ -12879,6 +13701,7 @@
         </w:rPr>
         <w:t>;</w:t>
       </w:r>
+      <w:proofErr w:type="gramEnd"/>
     </w:p>
     <w:p>
       <w:pPr>
@@ -12958,6 +13781,7 @@
         <w:t xml:space="preserve">void </w:t>
       </w:r>
       <w:proofErr w:type="spellStart"/>
+      <w:proofErr w:type="gramStart"/>
       <w:r>
         <w:rPr>
           <w:rFonts w:ascii="Aptos" w:eastAsia="Aptos" w:hAnsi="Aptos" w:cs="Aptos"/>
@@ -12977,14 +13801,25 @@
         </w:rPr>
         <w:t>(</w:t>
       </w:r>
-      <w:r>
-        <w:rPr>
-          <w:rFonts w:ascii="Aptos" w:eastAsia="Aptos" w:hAnsi="Aptos" w:cs="Aptos"/>
-          <w:b/>
-          <w:bCs/>
-          <w:color w:val="000000" w:themeColor="text1"/>
-        </w:rPr>
-        <w:t>Instrument instrument</w:t>
+      <w:proofErr w:type="gramEnd"/>
+      <w:r>
+        <w:rPr>
+          <w:rFonts w:ascii="Aptos" w:eastAsia="Aptos" w:hAnsi="Aptos" w:cs="Aptos"/>
+          <w:b/>
+          <w:bCs/>
+          <w:color w:val="000000" w:themeColor="text1"/>
+        </w:rPr>
+        <w:t xml:space="preserve">Instrument </w:t>
+      </w:r>
+      <w:proofErr w:type="gramStart"/>
+      <w:r>
+        <w:rPr>
+          <w:rFonts w:ascii="Aptos" w:eastAsia="Aptos" w:hAnsi="Aptos" w:cs="Aptos"/>
+          <w:b/>
+          <w:bCs/>
+          <w:color w:val="000000" w:themeColor="text1"/>
+        </w:rPr>
+        <w:t>instrument</w:t>
       </w:r>
       <w:r>
         <w:rPr>
@@ -12995,6 +13830,7 @@
         </w:rPr>
         <w:t>){</w:t>
       </w:r>
+      <w:proofErr w:type="gramEnd"/>
     </w:p>
     <w:p>
       <w:pPr>
@@ -13036,6 +13872,7 @@
         <w:t>(</w:t>
       </w:r>
       <w:proofErr w:type="spellStart"/>
+      <w:proofErr w:type="gramStart"/>
       <w:r>
         <w:rPr>
           <w:rFonts w:ascii="Aptos" w:eastAsia="Aptos" w:hAnsi="Aptos" w:cs="Aptos"/>
@@ -13055,6 +13892,7 @@
         <w:t>reverbType</w:t>
       </w:r>
       <w:proofErr w:type="spellEnd"/>
+      <w:proofErr w:type="gramEnd"/>
       <w:r>
         <w:rPr>
           <w:rFonts w:ascii="Aptos" w:eastAsia="Aptos" w:hAnsi="Aptos" w:cs="Aptos"/>
@@ -13065,6 +13903,7 @@
         <w:t xml:space="preserve">, </w:t>
       </w:r>
       <w:proofErr w:type="spellStart"/>
+      <w:proofErr w:type="gramStart"/>
       <w:r>
         <w:rPr>
           <w:rFonts w:ascii="Aptos" w:eastAsia="Aptos" w:hAnsi="Aptos" w:cs="Aptos"/>
@@ -13084,6 +13923,7 @@
         <w:t>reverbStrength</w:t>
       </w:r>
       <w:proofErr w:type="spellEnd"/>
+      <w:proofErr w:type="gramEnd"/>
       <w:r>
         <w:rPr>
           <w:rFonts w:ascii="Aptos" w:eastAsia="Aptos" w:hAnsi="Aptos" w:cs="Aptos"/>
@@ -13094,6 +13934,7 @@
         <w:t xml:space="preserve">, </w:t>
       </w:r>
       <w:proofErr w:type="spellStart"/>
+      <w:proofErr w:type="gramStart"/>
       <w:r>
         <w:rPr>
           <w:rFonts w:ascii="Aptos" w:eastAsia="Aptos" w:hAnsi="Aptos" w:cs="Aptos"/>
@@ -13122,6 +13963,7 @@
         </w:rPr>
         <w:t>);</w:t>
       </w:r>
+      <w:proofErr w:type="gramEnd"/>
     </w:p>
     <w:p>
       <w:pPr>
@@ -13183,6 +14025,7 @@
         <w:t xml:space="preserve">Public void </w:t>
       </w:r>
       <w:proofErr w:type="spellStart"/>
+      <w:proofErr w:type="gramStart"/>
       <w:r>
         <w:rPr>
           <w:rFonts w:ascii="Aptos" w:eastAsia="Aptos" w:hAnsi="Aptos" w:cs="Aptos"/>
@@ -13200,9 +14043,20 @@
           <w:bCs/>
           <w:color w:val="000000" w:themeColor="text1"/>
         </w:rPr>
-        <w:t xml:space="preserve">(int </w:t>
-      </w:r>
-      <w:proofErr w:type="spellStart"/>
+        <w:t>(</w:t>
+      </w:r>
+      <w:proofErr w:type="gramEnd"/>
+      <w:r>
+        <w:rPr>
+          <w:rFonts w:ascii="Aptos" w:eastAsia="Aptos" w:hAnsi="Aptos" w:cs="Aptos"/>
+          <w:b/>
+          <w:bCs/>
+          <w:color w:val="000000" w:themeColor="text1"/>
+        </w:rPr>
+        <w:t xml:space="preserve">int </w:t>
+      </w:r>
+      <w:proofErr w:type="spellStart"/>
+      <w:proofErr w:type="gramStart"/>
       <w:r>
         <w:rPr>
           <w:rFonts w:ascii="Aptos" w:eastAsia="Aptos" w:hAnsi="Aptos" w:cs="Aptos"/>
@@ -13222,6 +14076,7 @@
         </w:rPr>
         <w:t>){</w:t>
       </w:r>
+      <w:proofErr w:type="gramEnd"/>
     </w:p>
     <w:p>
       <w:pPr>
@@ -13254,6 +14109,7 @@
         <w:t xml:space="preserve"> = </w:t>
       </w:r>
       <w:proofErr w:type="spellStart"/>
+      <w:proofErr w:type="gramStart"/>
       <w:r>
         <w:rPr>
           <w:rFonts w:ascii="Aptos" w:eastAsia="Aptos" w:hAnsi="Aptos" w:cs="Aptos"/>
@@ -13273,6 +14129,7 @@
         </w:rPr>
         <w:t>;</w:t>
       </w:r>
+      <w:proofErr w:type="gramEnd"/>
     </w:p>
     <w:p>
       <w:pPr>
@@ -13314,6 +14171,7 @@
         <w:t xml:space="preserve">Public void </w:t>
       </w:r>
       <w:proofErr w:type="spellStart"/>
+      <w:proofErr w:type="gramStart"/>
       <w:r>
         <w:rPr>
           <w:rFonts w:ascii="Aptos" w:eastAsia="Aptos" w:hAnsi="Aptos" w:cs="Aptos"/>
@@ -13331,9 +14189,20 @@
           <w:bCs/>
           <w:color w:val="000000" w:themeColor="text1"/>
         </w:rPr>
-        <w:t xml:space="preserve">(String </w:t>
-      </w:r>
-      <w:proofErr w:type="spellStart"/>
+        <w:t>(</w:t>
+      </w:r>
+      <w:proofErr w:type="gramEnd"/>
+      <w:r>
+        <w:rPr>
+          <w:rFonts w:ascii="Aptos" w:eastAsia="Aptos" w:hAnsi="Aptos" w:cs="Aptos"/>
+          <w:b/>
+          <w:bCs/>
+          <w:color w:val="000000" w:themeColor="text1"/>
+        </w:rPr>
+        <w:t xml:space="preserve">String </w:t>
+      </w:r>
+      <w:proofErr w:type="spellStart"/>
+      <w:proofErr w:type="gramStart"/>
       <w:r>
         <w:rPr>
           <w:rFonts w:ascii="Aptos" w:eastAsia="Aptos" w:hAnsi="Aptos" w:cs="Aptos"/>
@@ -13353,6 +14222,7 @@
         </w:rPr>
         <w:t>){</w:t>
       </w:r>
+      <w:proofErr w:type="gramEnd"/>
     </w:p>
     <w:p>
       <w:pPr>
@@ -13394,6 +14264,7 @@
         <w:t xml:space="preserve"> = </w:t>
       </w:r>
       <w:proofErr w:type="spellStart"/>
+      <w:proofErr w:type="gramStart"/>
       <w:r>
         <w:rPr>
           <w:rFonts w:ascii="Aptos" w:eastAsia="Aptos" w:hAnsi="Aptos" w:cs="Aptos"/>
@@ -13413,6 +14284,7 @@
         </w:rPr>
         <w:t>;</w:t>
       </w:r>
+      <w:proofErr w:type="gramEnd"/>
     </w:p>
     <w:p>
       <w:pPr>
@@ -13454,6 +14326,7 @@
         <w:t xml:space="preserve">Public void </w:t>
       </w:r>
       <w:proofErr w:type="spellStart"/>
+      <w:proofErr w:type="gramStart"/>
       <w:r>
         <w:rPr>
           <w:rFonts w:ascii="Aptos" w:eastAsia="Aptos" w:hAnsi="Aptos" w:cs="Aptos"/>
@@ -13471,9 +14344,20 @@
           <w:bCs/>
           <w:color w:val="000000" w:themeColor="text1"/>
         </w:rPr>
-        <w:t xml:space="preserve">(int </w:t>
-      </w:r>
-      <w:proofErr w:type="spellStart"/>
+        <w:t>(</w:t>
+      </w:r>
+      <w:proofErr w:type="gramEnd"/>
+      <w:r>
+        <w:rPr>
+          <w:rFonts w:ascii="Aptos" w:eastAsia="Aptos" w:hAnsi="Aptos" w:cs="Aptos"/>
+          <w:b/>
+          <w:bCs/>
+          <w:color w:val="000000" w:themeColor="text1"/>
+        </w:rPr>
+        <w:t xml:space="preserve">int </w:t>
+      </w:r>
+      <w:proofErr w:type="spellStart"/>
+      <w:proofErr w:type="gramStart"/>
       <w:r>
         <w:rPr>
           <w:rFonts w:ascii="Aptos" w:eastAsia="Aptos" w:hAnsi="Aptos" w:cs="Aptos"/>
@@ -13493,6 +14377,7 @@
         </w:rPr>
         <w:t>){</w:t>
       </w:r>
+      <w:proofErr w:type="gramEnd"/>
     </w:p>
     <w:p>
       <w:pPr>
@@ -13534,6 +14419,7 @@
         <w:t xml:space="preserve"> = </w:t>
       </w:r>
       <w:proofErr w:type="spellStart"/>
+      <w:proofErr w:type="gramStart"/>
       <w:r>
         <w:rPr>
           <w:rFonts w:ascii="Aptos" w:eastAsia="Aptos" w:hAnsi="Aptos" w:cs="Aptos"/>
@@ -13553,6 +14439,7 @@
         </w:rPr>
         <w:t>;</w:t>
       </w:r>
+      <w:proofErr w:type="gramEnd"/>
     </w:p>
     <w:p>
       <w:pPr>
@@ -13594,6 +14481,7 @@
         <w:t xml:space="preserve">Public void </w:t>
       </w:r>
       <w:proofErr w:type="spellStart"/>
+      <w:proofErr w:type="gramStart"/>
       <w:r>
         <w:rPr>
           <w:rFonts w:ascii="Aptos" w:eastAsia="Aptos" w:hAnsi="Aptos" w:cs="Aptos"/>
@@ -13611,8 +14499,29 @@
           <w:bCs/>
           <w:color w:val="000000" w:themeColor="text1"/>
         </w:rPr>
-        <w:t>(Instrument instrument){</w:t>
-      </w:r>
+        <w:t>(</w:t>
+      </w:r>
+      <w:proofErr w:type="gramEnd"/>
+      <w:r>
+        <w:rPr>
+          <w:rFonts w:ascii="Aptos" w:eastAsia="Aptos" w:hAnsi="Aptos" w:cs="Aptos"/>
+          <w:b/>
+          <w:bCs/>
+          <w:color w:val="000000" w:themeColor="text1"/>
+        </w:rPr>
+        <w:t xml:space="preserve">Instrument </w:t>
+      </w:r>
+      <w:proofErr w:type="gramStart"/>
+      <w:r>
+        <w:rPr>
+          <w:rFonts w:ascii="Aptos" w:eastAsia="Aptos" w:hAnsi="Aptos" w:cs="Aptos"/>
+          <w:b/>
+          <w:bCs/>
+          <w:color w:val="000000" w:themeColor="text1"/>
+        </w:rPr>
+        <w:t>instrument){</w:t>
+      </w:r>
+      <w:proofErr w:type="gramEnd"/>
     </w:p>
     <w:p>
       <w:pPr>
@@ -13651,8 +14560,19 @@
           <w:bCs/>
           <w:color w:val="000000" w:themeColor="text1"/>
         </w:rPr>
-        <w:t xml:space="preserve"> = instrument;</w:t>
-      </w:r>
+        <w:t xml:space="preserve"> = </w:t>
+      </w:r>
+      <w:proofErr w:type="gramStart"/>
+      <w:r>
+        <w:rPr>
+          <w:rFonts w:ascii="Aptos" w:eastAsia="Aptos" w:hAnsi="Aptos" w:cs="Aptos"/>
+          <w:b/>
+          <w:bCs/>
+          <w:color w:val="000000" w:themeColor="text1"/>
+        </w:rPr>
+        <w:t>instrument;</w:t>
+      </w:r>
+      <w:proofErr w:type="gramEnd"/>
     </w:p>
     <w:p>
       <w:pPr>
@@ -13694,6 +14614,7 @@
         <w:t xml:space="preserve">Public int </w:t>
       </w:r>
       <w:proofErr w:type="spellStart"/>
+      <w:proofErr w:type="gramStart"/>
       <w:r>
         <w:rPr>
           <w:rFonts w:ascii="Aptos" w:eastAsia="Aptos" w:hAnsi="Aptos" w:cs="Aptos"/>
@@ -13713,6 +14634,7 @@
         </w:rPr>
         <w:t>(){</w:t>
       </w:r>
+      <w:proofErr w:type="gramEnd"/>
     </w:p>
     <w:p>
       <w:pPr>
@@ -13735,6 +14657,7 @@
         <w:t xml:space="preserve">Return </w:t>
       </w:r>
       <w:proofErr w:type="spellStart"/>
+      <w:proofErr w:type="gramStart"/>
       <w:r>
         <w:rPr>
           <w:rFonts w:ascii="Aptos" w:eastAsia="Aptos" w:hAnsi="Aptos" w:cs="Aptos"/>
@@ -13754,6 +14677,7 @@
         <w:t>.reverbStrength</w:t>
       </w:r>
       <w:proofErr w:type="spellEnd"/>
+      <w:proofErr w:type="gramEnd"/>
       <w:r>
         <w:rPr>
           <w:rFonts w:ascii="Aptos" w:eastAsia="Aptos" w:hAnsi="Aptos" w:cs="Aptos"/>
@@ -13804,6 +14728,7 @@
         <w:t xml:space="preserve">Public String </w:t>
       </w:r>
       <w:proofErr w:type="spellStart"/>
+      <w:proofErr w:type="gramStart"/>
       <w:r>
         <w:rPr>
           <w:rFonts w:ascii="Aptos" w:eastAsia="Aptos" w:hAnsi="Aptos" w:cs="Aptos"/>
@@ -13823,6 +14748,7 @@
         </w:rPr>
         <w:t>(){</w:t>
       </w:r>
+      <w:proofErr w:type="gramEnd"/>
     </w:p>
     <w:p>
       <w:pPr>
@@ -13845,6 +14771,7 @@
         <w:t xml:space="preserve">Return </w:t>
       </w:r>
       <w:proofErr w:type="spellStart"/>
+      <w:proofErr w:type="gramStart"/>
       <w:r>
         <w:rPr>
           <w:rFonts w:ascii="Aptos" w:eastAsia="Aptos" w:hAnsi="Aptos" w:cs="Aptos"/>
@@ -13855,6 +14782,7 @@
         <w:t>this.reverbType</w:t>
       </w:r>
       <w:proofErr w:type="spellEnd"/>
+      <w:proofErr w:type="gramEnd"/>
       <w:r>
         <w:rPr>
           <w:rFonts w:ascii="Aptos" w:eastAsia="Aptos" w:hAnsi="Aptos" w:cs="Aptos"/>
@@ -13905,6 +14833,7 @@
         <w:t xml:space="preserve">Public int </w:t>
       </w:r>
       <w:proofErr w:type="spellStart"/>
+      <w:proofErr w:type="gramStart"/>
       <w:r>
         <w:rPr>
           <w:rFonts w:ascii="Aptos" w:eastAsia="Aptos" w:hAnsi="Aptos" w:cs="Aptos"/>
@@ -13924,6 +14853,7 @@
         </w:rPr>
         <w:t>(){</w:t>
       </w:r>
+      <w:proofErr w:type="gramEnd"/>
     </w:p>
     <w:p>
       <w:pPr>
@@ -13946,6 +14876,7 @@
         <w:t xml:space="preserve">Return </w:t>
       </w:r>
       <w:proofErr w:type="spellStart"/>
+      <w:proofErr w:type="gramStart"/>
       <w:r>
         <w:rPr>
           <w:rFonts w:ascii="Aptos" w:eastAsia="Aptos" w:hAnsi="Aptos" w:cs="Aptos"/>
@@ -13956,6 +14887,7 @@
         <w:t>this.reverbLength</w:t>
       </w:r>
       <w:proofErr w:type="spellEnd"/>
+      <w:proofErr w:type="gramEnd"/>
       <w:r>
         <w:rPr>
           <w:rFonts w:ascii="Aptos" w:eastAsia="Aptos" w:hAnsi="Aptos" w:cs="Aptos"/>
@@ -14032,8 +14964,19 @@
           <w:bCs/>
           <w:color w:val="000000" w:themeColor="text1"/>
         </w:rPr>
-        <w:t>Public class Chorus{</w:t>
-      </w:r>
+        <w:t xml:space="preserve">Public class </w:t>
+      </w:r>
+      <w:proofErr w:type="gramStart"/>
+      <w:r>
+        <w:rPr>
+          <w:rFonts w:ascii="Aptos" w:eastAsia="Aptos" w:hAnsi="Aptos" w:cs="Aptos"/>
+          <w:b/>
+          <w:bCs/>
+          <w:color w:val="000000" w:themeColor="text1"/>
+        </w:rPr>
+        <w:t>Chorus{</w:t>
+      </w:r>
+      <w:proofErr w:type="gramEnd"/>
     </w:p>
     <w:p>
       <w:pPr>
@@ -14064,6 +15007,7 @@
         <w:t xml:space="preserve">int </w:t>
       </w:r>
       <w:proofErr w:type="spellStart"/>
+      <w:proofErr w:type="gramStart"/>
       <w:r>
         <w:rPr>
           <w:rFonts w:ascii="Aptos" w:eastAsia="Aptos" w:hAnsi="Aptos" w:cs="Aptos"/>
@@ -14083,6 +15027,7 @@
         </w:rPr>
         <w:t>;</w:t>
       </w:r>
+      <w:proofErr w:type="gramEnd"/>
     </w:p>
     <w:p>
       <w:pPr>
@@ -14104,6 +15049,7 @@
         <w:t xml:space="preserve">Private int </w:t>
       </w:r>
       <w:proofErr w:type="spellStart"/>
+      <w:proofErr w:type="gramStart"/>
       <w:r>
         <w:rPr>
           <w:rFonts w:ascii="Aptos" w:eastAsia="Aptos" w:hAnsi="Aptos" w:cs="Aptos"/>
@@ -14123,6 +15069,7 @@
         </w:rPr>
         <w:t>;</w:t>
       </w:r>
+      <w:proofErr w:type="gramEnd"/>
     </w:p>
     <w:p>
       <w:pPr>
@@ -14151,8 +15098,19 @@
           <w:color w:val="000000" w:themeColor="text1"/>
         </w:rPr>
         <w:tab/>
-        <w:t>Public Chorus(</w:t>
-      </w:r>
+        <w:t xml:space="preserve">Public </w:t>
+      </w:r>
+      <w:proofErr w:type="gramStart"/>
+      <w:r>
+        <w:rPr>
+          <w:rFonts w:ascii="Aptos" w:eastAsia="Aptos" w:hAnsi="Aptos" w:cs="Aptos"/>
+          <w:b/>
+          <w:bCs/>
+          <w:color w:val="000000" w:themeColor="text1"/>
+        </w:rPr>
+        <w:t>Chorus(</w:t>
+      </w:r>
+      <w:proofErr w:type="gramEnd"/>
       <w:r>
         <w:rPr>
           <w:rFonts w:ascii="Aptos" w:eastAsia="Aptos" w:hAnsi="Aptos" w:cs="Aptos"/>
@@ -14183,6 +15141,7 @@
         <w:t xml:space="preserve">, int </w:t>
       </w:r>
       <w:proofErr w:type="spellStart"/>
+      <w:proofErr w:type="gramStart"/>
       <w:r>
         <w:rPr>
           <w:rFonts w:ascii="Aptos" w:eastAsia="Aptos" w:hAnsi="Aptos" w:cs="Aptos"/>
@@ -14202,6 +15161,7 @@
         </w:rPr>
         <w:t>){</w:t>
       </w:r>
+      <w:proofErr w:type="gramEnd"/>
     </w:p>
     <w:p>
       <w:pPr>
@@ -14251,6 +15211,7 @@
         <w:t xml:space="preserve"> = </w:t>
       </w:r>
       <w:proofErr w:type="spellStart"/>
+      <w:proofErr w:type="gramStart"/>
       <w:r>
         <w:rPr>
           <w:rFonts w:ascii="Aptos" w:eastAsia="Aptos" w:hAnsi="Aptos" w:cs="Aptos"/>
@@ -14270,6 +15231,7 @@
         </w:rPr>
         <w:t>;</w:t>
       </w:r>
+      <w:proofErr w:type="gramEnd"/>
     </w:p>
     <w:p>
       <w:pPr>
@@ -14319,6 +15281,7 @@
         <w:t xml:space="preserve"> = </w:t>
       </w:r>
       <w:proofErr w:type="spellStart"/>
+      <w:proofErr w:type="gramStart"/>
       <w:r>
         <w:rPr>
           <w:rFonts w:ascii="Aptos" w:eastAsia="Aptos" w:hAnsi="Aptos" w:cs="Aptos"/>
@@ -14338,6 +15301,7 @@
         </w:rPr>
         <w:t>;</w:t>
       </w:r>
+      <w:proofErr w:type="gramEnd"/>
     </w:p>
     <w:p>
       <w:pPr>
@@ -14389,6 +15353,7 @@
         <w:t xml:space="preserve">Public void </w:t>
       </w:r>
       <w:proofErr w:type="spellStart"/>
+      <w:proofErr w:type="gramStart"/>
       <w:r>
         <w:rPr>
           <w:rFonts w:ascii="Aptos" w:eastAsia="Aptos" w:hAnsi="Aptos" w:cs="Aptos"/>
@@ -14408,6 +15373,7 @@
         </w:rPr>
         <w:t>(</w:t>
       </w:r>
+      <w:proofErr w:type="gramEnd"/>
       <w:r>
         <w:rPr>
           <w:rFonts w:ascii="Aptos" w:eastAsia="Aptos" w:hAnsi="Aptos" w:cs="Aptos"/>
@@ -14418,6 +15384,7 @@
         <w:t xml:space="preserve">int </w:t>
       </w:r>
       <w:proofErr w:type="spellStart"/>
+      <w:proofErr w:type="gramStart"/>
       <w:r>
         <w:rPr>
           <w:rFonts w:ascii="Aptos" w:eastAsia="Aptos" w:hAnsi="Aptos" w:cs="Aptos"/>
@@ -14437,6 +15404,7 @@
         </w:rPr>
         <w:t>){</w:t>
       </w:r>
+      <w:proofErr w:type="gramEnd"/>
     </w:p>
     <w:p>
       <w:pPr>
@@ -14486,6 +15454,7 @@
         <w:t xml:space="preserve"> = </w:t>
       </w:r>
       <w:proofErr w:type="spellStart"/>
+      <w:proofErr w:type="gramStart"/>
       <w:r>
         <w:rPr>
           <w:rFonts w:ascii="Aptos" w:eastAsia="Aptos" w:hAnsi="Aptos" w:cs="Aptos"/>
@@ -14505,6 +15474,7 @@
         </w:rPr>
         <w:t>;</w:t>
       </w:r>
+      <w:proofErr w:type="gramEnd"/>
     </w:p>
     <w:p>
       <w:pPr>
@@ -14546,6 +15516,7 @@
         <w:t xml:space="preserve">Public void </w:t>
       </w:r>
       <w:proofErr w:type="spellStart"/>
+      <w:proofErr w:type="gramStart"/>
       <w:r>
         <w:rPr>
           <w:rFonts w:ascii="Aptos" w:eastAsia="Aptos" w:hAnsi="Aptos" w:cs="Aptos"/>
@@ -14563,9 +15534,20 @@
           <w:bCs/>
           <w:color w:val="000000" w:themeColor="text1"/>
         </w:rPr>
-        <w:t xml:space="preserve">(int </w:t>
-      </w:r>
-      <w:proofErr w:type="spellStart"/>
+        <w:t>(</w:t>
+      </w:r>
+      <w:proofErr w:type="gramEnd"/>
+      <w:r>
+        <w:rPr>
+          <w:rFonts w:ascii="Aptos" w:eastAsia="Aptos" w:hAnsi="Aptos" w:cs="Aptos"/>
+          <w:b/>
+          <w:bCs/>
+          <w:color w:val="000000" w:themeColor="text1"/>
+        </w:rPr>
+        <w:t xml:space="preserve">int </w:t>
+      </w:r>
+      <w:proofErr w:type="spellStart"/>
+      <w:proofErr w:type="gramStart"/>
       <w:r>
         <w:rPr>
           <w:rFonts w:ascii="Aptos" w:eastAsia="Aptos" w:hAnsi="Aptos" w:cs="Aptos"/>
@@ -14585,6 +15567,7 @@
         </w:rPr>
         <w:t>){</w:t>
       </w:r>
+      <w:proofErr w:type="gramEnd"/>
     </w:p>
     <w:p>
       <w:pPr>
@@ -14634,6 +15617,7 @@
         <w:t xml:space="preserve"> = </w:t>
       </w:r>
       <w:proofErr w:type="spellStart"/>
+      <w:proofErr w:type="gramStart"/>
       <w:r>
         <w:rPr>
           <w:rFonts w:ascii="Aptos" w:eastAsia="Aptos" w:hAnsi="Aptos" w:cs="Aptos"/>
@@ -14653,6 +15637,7 @@
         </w:rPr>
         <w:t>;</w:t>
       </w:r>
+      <w:proofErr w:type="gramEnd"/>
     </w:p>
     <w:p>
       <w:pPr>
@@ -14694,6 +15679,7 @@
         <w:t xml:space="preserve">Public </w:t>
       </w:r>
       <w:proofErr w:type="spellStart"/>
+      <w:proofErr w:type="gramStart"/>
       <w:r>
         <w:rPr>
           <w:rFonts w:ascii="Aptos" w:eastAsia="Aptos" w:hAnsi="Aptos" w:cs="Aptos"/>
@@ -14713,14 +15699,25 @@
         </w:rPr>
         <w:t>(</w:t>
       </w:r>
-      <w:r>
-        <w:rPr>
-          <w:rFonts w:ascii="Aptos" w:eastAsia="Aptos" w:hAnsi="Aptos" w:cs="Aptos"/>
-          <w:b/>
-          <w:bCs/>
-          <w:color w:val="000000" w:themeColor="text1"/>
-        </w:rPr>
-        <w:t>Instrument instrument</w:t>
+      <w:proofErr w:type="gramEnd"/>
+      <w:r>
+        <w:rPr>
+          <w:rFonts w:ascii="Aptos" w:eastAsia="Aptos" w:hAnsi="Aptos" w:cs="Aptos"/>
+          <w:b/>
+          <w:bCs/>
+          <w:color w:val="000000" w:themeColor="text1"/>
+        </w:rPr>
+        <w:t xml:space="preserve">Instrument </w:t>
+      </w:r>
+      <w:proofErr w:type="gramStart"/>
+      <w:r>
+        <w:rPr>
+          <w:rFonts w:ascii="Aptos" w:eastAsia="Aptos" w:hAnsi="Aptos" w:cs="Aptos"/>
+          <w:b/>
+          <w:bCs/>
+          <w:color w:val="000000" w:themeColor="text1"/>
+        </w:rPr>
+        <w:t>instrument</w:t>
       </w:r>
       <w:r>
         <w:rPr>
@@ -14731,6 +15728,7 @@
         </w:rPr>
         <w:t>){</w:t>
       </w:r>
+      <w:proofErr w:type="gramEnd"/>
     </w:p>
     <w:p>
       <w:pPr>
@@ -14779,6 +15777,7 @@
         </w:rPr>
         <w:t xml:space="preserve"> = </w:t>
       </w:r>
+      <w:proofErr w:type="gramStart"/>
       <w:r>
         <w:rPr>
           <w:rFonts w:ascii="Aptos" w:eastAsia="Aptos" w:hAnsi="Aptos" w:cs="Aptos"/>
@@ -14788,6 +15787,7 @@
         </w:rPr>
         <w:t>instrument;</w:t>
       </w:r>
+      <w:proofErr w:type="gramEnd"/>
     </w:p>
     <w:p>
       <w:pPr>
@@ -14847,6 +15847,7 @@
         <w:t xml:space="preserve"> </w:t>
       </w:r>
       <w:proofErr w:type="spellStart"/>
+      <w:proofErr w:type="gramStart"/>
       <w:r>
         <w:rPr>
           <w:rFonts w:ascii="Aptos" w:eastAsia="Aptos" w:hAnsi="Aptos" w:cs="Aptos"/>
@@ -14866,6 +15867,7 @@
         </w:rPr>
         <w:t>(){</w:t>
       </w:r>
+      <w:proofErr w:type="gramEnd"/>
     </w:p>
     <w:p>
       <w:pPr>
@@ -14896,6 +15898,7 @@
         <w:t xml:space="preserve">Return </w:t>
       </w:r>
       <w:proofErr w:type="spellStart"/>
+      <w:proofErr w:type="gramStart"/>
       <w:r>
         <w:rPr>
           <w:rFonts w:ascii="Aptos" w:eastAsia="Aptos" w:hAnsi="Aptos" w:cs="Aptos"/>
@@ -14906,6 +15909,7 @@
         <w:t>this.modDifference</w:t>
       </w:r>
       <w:proofErr w:type="spellEnd"/>
+      <w:proofErr w:type="gramEnd"/>
       <w:r>
         <w:rPr>
           <w:rFonts w:ascii="Aptos" w:eastAsia="Aptos" w:hAnsi="Aptos" w:cs="Aptos"/>
@@ -14974,6 +15978,7 @@
         <w:t xml:space="preserve"> </w:t>
       </w:r>
       <w:proofErr w:type="spellStart"/>
+      <w:proofErr w:type="gramStart"/>
       <w:r>
         <w:rPr>
           <w:rFonts w:ascii="Aptos" w:eastAsia="Aptos" w:hAnsi="Aptos" w:cs="Aptos"/>
@@ -15002,6 +16007,7 @@
         </w:rPr>
         <w:t>(){</w:t>
       </w:r>
+      <w:proofErr w:type="gramEnd"/>
     </w:p>
     <w:p>
       <w:pPr>
@@ -15040,6 +16046,7 @@
         <w:t xml:space="preserve">Return </w:t>
       </w:r>
       <w:proofErr w:type="spellStart"/>
+      <w:proofErr w:type="gramStart"/>
       <w:r>
         <w:rPr>
           <w:rFonts w:ascii="Aptos" w:eastAsia="Aptos" w:hAnsi="Aptos" w:cs="Aptos"/>
@@ -15050,6 +16057,7 @@
         <w:t>this.modStrength</w:t>
       </w:r>
       <w:proofErr w:type="spellEnd"/>
+      <w:proofErr w:type="gramEnd"/>
       <w:r>
         <w:rPr>
           <w:rFonts w:ascii="Aptos" w:eastAsia="Aptos" w:hAnsi="Aptos" w:cs="Aptos"/>
@@ -15100,6 +16108,7 @@
         <w:t xml:space="preserve">Public void </w:t>
       </w:r>
       <w:proofErr w:type="spellStart"/>
+      <w:proofErr w:type="gramStart"/>
       <w:r>
         <w:rPr>
           <w:rFonts w:ascii="Aptos" w:eastAsia="Aptos" w:hAnsi="Aptos" w:cs="Aptos"/>
@@ -15137,15 +16146,27 @@
         </w:rPr>
         <w:t>(</w:t>
       </w:r>
-      <w:r>
-        <w:rPr>
-          <w:rFonts w:ascii="Aptos" w:eastAsia="Aptos" w:hAnsi="Aptos" w:cs="Aptos"/>
-          <w:b/>
-          <w:bCs/>
-          <w:color w:val="000000" w:themeColor="text1"/>
-        </w:rPr>
-        <w:t>Instrument instrument){</w:t>
-      </w:r>
+      <w:proofErr w:type="gramEnd"/>
+      <w:r>
+        <w:rPr>
+          <w:rFonts w:ascii="Aptos" w:eastAsia="Aptos" w:hAnsi="Aptos" w:cs="Aptos"/>
+          <w:b/>
+          <w:bCs/>
+          <w:color w:val="000000" w:themeColor="text1"/>
+        </w:rPr>
+        <w:t xml:space="preserve">Instrument </w:t>
+      </w:r>
+      <w:proofErr w:type="gramStart"/>
+      <w:r>
+        <w:rPr>
+          <w:rFonts w:ascii="Aptos" w:eastAsia="Aptos" w:hAnsi="Aptos" w:cs="Aptos"/>
+          <w:b/>
+          <w:bCs/>
+          <w:color w:val="000000" w:themeColor="text1"/>
+        </w:rPr>
+        <w:t>instrument){</w:t>
+      </w:r>
+      <w:proofErr w:type="gramEnd"/>
     </w:p>
     <w:p>
       <w:pPr>
@@ -15195,6 +16216,7 @@
         <w:t>(</w:t>
       </w:r>
       <w:proofErr w:type="spellStart"/>
+      <w:proofErr w:type="gramStart"/>
       <w:r>
         <w:rPr>
           <w:rFonts w:ascii="Aptos" w:eastAsia="Aptos" w:hAnsi="Aptos" w:cs="Aptos"/>
@@ -15214,6 +16236,7 @@
         <w:t>modStrength</w:t>
       </w:r>
       <w:proofErr w:type="spellEnd"/>
+      <w:proofErr w:type="gramEnd"/>
       <w:r>
         <w:rPr>
           <w:rFonts w:ascii="Aptos" w:eastAsia="Aptos" w:hAnsi="Aptos" w:cs="Aptos"/>
@@ -15224,6 +16247,7 @@
         <w:t xml:space="preserve">, </w:t>
       </w:r>
       <w:proofErr w:type="spellStart"/>
+      <w:proofErr w:type="gramStart"/>
       <w:r>
         <w:rPr>
           <w:rFonts w:ascii="Aptos" w:eastAsia="Aptos" w:hAnsi="Aptos" w:cs="Aptos"/>
@@ -15252,6 +16276,7 @@
         </w:rPr>
         <w:t>);</w:t>
       </w:r>
+      <w:proofErr w:type="gramEnd"/>
     </w:p>
     <w:p>
       <w:pPr>
@@ -15401,8 +16426,19 @@
           <w:bCs/>
           <w:color w:val="000000" w:themeColor="text1"/>
         </w:rPr>
-        <w:t>Public class Instrument{</w:t>
-      </w:r>
+        <w:t xml:space="preserve">Public class </w:t>
+      </w:r>
+      <w:proofErr w:type="gramStart"/>
+      <w:r>
+        <w:rPr>
+          <w:rFonts w:ascii="Aptos" w:eastAsia="Aptos" w:hAnsi="Aptos" w:cs="Aptos"/>
+          <w:b/>
+          <w:bCs/>
+          <w:color w:val="000000" w:themeColor="text1"/>
+        </w:rPr>
+        <w:t>Instrument{</w:t>
+      </w:r>
+      <w:proofErr w:type="gramEnd"/>
     </w:p>
     <w:p>
       <w:pPr>
@@ -15450,7 +16486,17 @@
           <w:bCs/>
           <w:color w:val="000000" w:themeColor="text1"/>
         </w:rPr>
-        <w:t xml:space="preserve"> = false</w:t>
+        <w:t xml:space="preserve"> = </w:t>
+      </w:r>
+      <w:proofErr w:type="gramStart"/>
+      <w:r>
+        <w:rPr>
+          <w:rFonts w:ascii="Aptos" w:eastAsia="Aptos" w:hAnsi="Aptos" w:cs="Aptos"/>
+          <w:b/>
+          <w:bCs/>
+          <w:color w:val="000000" w:themeColor="text1"/>
+        </w:rPr>
+        <w:t>false</w:t>
       </w:r>
       <w:r>
         <w:rPr>
@@ -15461,6 +16507,7 @@
         </w:rPr>
         <w:t>;</w:t>
       </w:r>
+      <w:proofErr w:type="gramEnd"/>
     </w:p>
     <w:p>
       <w:pPr>
@@ -15482,6 +16529,7 @@
         <w:t xml:space="preserve">Private String </w:t>
       </w:r>
       <w:proofErr w:type="spellStart"/>
+      <w:proofErr w:type="gramStart"/>
       <w:r>
         <w:rPr>
           <w:rFonts w:ascii="Aptos" w:eastAsia="Aptos" w:hAnsi="Aptos" w:cs="Aptos"/>
@@ -15501,6 +16549,7 @@
         </w:rPr>
         <w:t>;</w:t>
       </w:r>
+      <w:proofErr w:type="gramEnd"/>
     </w:p>
     <w:p>
       <w:pPr>
@@ -15522,6 +16571,7 @@
         <w:t xml:space="preserve">Private int </w:t>
       </w:r>
       <w:proofErr w:type="spellStart"/>
+      <w:proofErr w:type="gramStart"/>
       <w:r>
         <w:rPr>
           <w:rFonts w:ascii="Aptos" w:eastAsia="Aptos" w:hAnsi="Aptos" w:cs="Aptos"/>
@@ -15541,6 +16591,7 @@
         </w:rPr>
         <w:t>;</w:t>
       </w:r>
+      <w:proofErr w:type="gramEnd"/>
     </w:p>
     <w:p>
       <w:pPr>
@@ -15562,6 +16613,7 @@
         <w:t xml:space="preserve">Private int </w:t>
       </w:r>
       <w:proofErr w:type="spellStart"/>
+      <w:proofErr w:type="gramStart"/>
       <w:r>
         <w:rPr>
           <w:rFonts w:ascii="Aptos" w:eastAsia="Aptos" w:hAnsi="Aptos" w:cs="Aptos"/>
@@ -15581,6 +16633,7 @@
         </w:rPr>
         <w:t>;</w:t>
       </w:r>
+      <w:proofErr w:type="gramEnd"/>
     </w:p>
     <w:p>
       <w:pPr>
@@ -15630,8 +16683,19 @@
           <w:bCs/>
           <w:color w:val="000000" w:themeColor="text1"/>
         </w:rPr>
-        <w:t xml:space="preserve"> = false;</w:t>
-      </w:r>
+        <w:t xml:space="preserve"> = </w:t>
+      </w:r>
+      <w:proofErr w:type="gramStart"/>
+      <w:r>
+        <w:rPr>
+          <w:rFonts w:ascii="Aptos" w:eastAsia="Aptos" w:hAnsi="Aptos" w:cs="Aptos"/>
+          <w:b/>
+          <w:bCs/>
+          <w:color w:val="000000" w:themeColor="text1"/>
+        </w:rPr>
+        <w:t>false;</w:t>
+      </w:r>
+      <w:proofErr w:type="gramEnd"/>
     </w:p>
     <w:p>
       <w:pPr>
@@ -15653,6 +16717,7 @@
         <w:t xml:space="preserve">Private int </w:t>
       </w:r>
       <w:proofErr w:type="spellStart"/>
+      <w:proofErr w:type="gramStart"/>
       <w:r>
         <w:rPr>
           <w:rFonts w:ascii="Aptos" w:eastAsia="Aptos" w:hAnsi="Aptos" w:cs="Aptos"/>
@@ -15672,6 +16737,7 @@
         </w:rPr>
         <w:t>;</w:t>
       </w:r>
+      <w:proofErr w:type="gramEnd"/>
     </w:p>
     <w:p>
       <w:pPr>
@@ -15693,6 +16759,7 @@
         <w:t xml:space="preserve">Private int </w:t>
       </w:r>
       <w:proofErr w:type="spellStart"/>
+      <w:proofErr w:type="gramStart"/>
       <w:r>
         <w:rPr>
           <w:rFonts w:ascii="Aptos" w:eastAsia="Aptos" w:hAnsi="Aptos" w:cs="Aptos"/>
@@ -15712,6 +16779,7 @@
         </w:rPr>
         <w:t>;</w:t>
       </w:r>
+      <w:proofErr w:type="gramEnd"/>
     </w:p>
     <w:p>
       <w:pPr>
@@ -15796,6 +16864,7 @@
         <w:t xml:space="preserve">Public void </w:t>
       </w:r>
       <w:proofErr w:type="spellStart"/>
+      <w:proofErr w:type="gramStart"/>
       <w:r>
         <w:rPr>
           <w:rFonts w:ascii="Aptos" w:eastAsia="Aptos" w:hAnsi="Aptos" w:cs="Aptos"/>
@@ -15815,6 +16884,7 @@
         </w:rPr>
         <w:t>(</w:t>
       </w:r>
+      <w:proofErr w:type="gramEnd"/>
       <w:r>
         <w:rPr>
           <w:rFonts w:ascii="Aptos" w:eastAsia="Aptos" w:hAnsi="Aptos" w:cs="Aptos"/>
@@ -15901,6 +16971,7 @@
         <w:t xml:space="preserve">int </w:t>
       </w:r>
       <w:proofErr w:type="spellStart"/>
+      <w:proofErr w:type="gramStart"/>
       <w:r>
         <w:rPr>
           <w:rFonts w:ascii="Aptos" w:eastAsia="Aptos" w:hAnsi="Aptos" w:cs="Aptos"/>
@@ -15938,6 +17009,7 @@
         </w:rPr>
         <w:t>){</w:t>
       </w:r>
+      <w:proofErr w:type="gramEnd"/>
     </w:p>
     <w:p>
       <w:pPr>
@@ -15984,8 +17056,19 @@
           <w:bCs/>
           <w:color w:val="000000" w:themeColor="text1"/>
         </w:rPr>
-        <w:t xml:space="preserve"> = true;</w:t>
-      </w:r>
+        <w:t xml:space="preserve"> = </w:t>
+      </w:r>
+      <w:proofErr w:type="gramStart"/>
+      <w:r>
+        <w:rPr>
+          <w:rFonts w:ascii="Aptos" w:eastAsia="Aptos" w:hAnsi="Aptos" w:cs="Aptos"/>
+          <w:b/>
+          <w:bCs/>
+          <w:color w:val="000000" w:themeColor="text1"/>
+        </w:rPr>
+        <w:t>true;</w:t>
+      </w:r>
+      <w:proofErr w:type="gramEnd"/>
     </w:p>
     <w:p>
       <w:pPr>
@@ -16035,6 +17118,7 @@
         <w:t xml:space="preserve"> = </w:t>
       </w:r>
       <w:proofErr w:type="spellStart"/>
+      <w:proofErr w:type="gramStart"/>
       <w:r>
         <w:rPr>
           <w:rFonts w:ascii="Aptos" w:eastAsia="Aptos" w:hAnsi="Aptos" w:cs="Aptos"/>
@@ -16054,6 +17138,7 @@
         </w:rPr>
         <w:t>;</w:t>
       </w:r>
+      <w:proofErr w:type="gramEnd"/>
     </w:p>
     <w:p>
       <w:pPr>
@@ -16103,6 +17188,7 @@
         <w:t xml:space="preserve"> = </w:t>
       </w:r>
       <w:proofErr w:type="spellStart"/>
+      <w:proofErr w:type="gramStart"/>
       <w:r>
         <w:rPr>
           <w:rFonts w:ascii="Aptos" w:eastAsia="Aptos" w:hAnsi="Aptos" w:cs="Aptos"/>
@@ -16122,6 +17208,7 @@
         </w:rPr>
         <w:t>;</w:t>
       </w:r>
+      <w:proofErr w:type="gramEnd"/>
     </w:p>
     <w:p>
       <w:pPr>
@@ -16154,6 +17241,7 @@
         <w:t xml:space="preserve"> = </w:t>
       </w:r>
       <w:proofErr w:type="spellStart"/>
+      <w:proofErr w:type="gramStart"/>
       <w:r>
         <w:rPr>
           <w:rFonts w:ascii="Aptos" w:eastAsia="Aptos" w:hAnsi="Aptos" w:cs="Aptos"/>
@@ -16173,6 +17261,7 @@
         </w:rPr>
         <w:t>;</w:t>
       </w:r>
+      <w:proofErr w:type="gramEnd"/>
     </w:p>
     <w:p>
       <w:pPr>
@@ -16215,6 +17304,7 @@
         <w:t xml:space="preserve">Public Boolean </w:t>
       </w:r>
       <w:proofErr w:type="spellStart"/>
+      <w:proofErr w:type="gramStart"/>
       <w:r>
         <w:rPr>
           <w:rFonts w:ascii="Aptos" w:eastAsia="Aptos" w:hAnsi="Aptos" w:cs="Aptos"/>
@@ -16234,6 +17324,7 @@
         </w:rPr>
         <w:t>(){</w:t>
       </w:r>
+      <w:proofErr w:type="gramEnd"/>
     </w:p>
     <w:p>
       <w:pPr>
@@ -16264,6 +17355,7 @@
         <w:t xml:space="preserve">Return </w:t>
       </w:r>
       <w:proofErr w:type="spellStart"/>
+      <w:proofErr w:type="gramStart"/>
       <w:r>
         <w:rPr>
           <w:rFonts w:ascii="Aptos" w:eastAsia="Aptos" w:hAnsi="Aptos" w:cs="Aptos"/>
@@ -16283,6 +17375,7 @@
         </w:rPr>
         <w:t>;</w:t>
       </w:r>
+      <w:proofErr w:type="gramEnd"/>
     </w:p>
     <w:p>
       <w:pPr>
@@ -16324,6 +17417,7 @@
         <w:t xml:space="preserve">Public void </w:t>
       </w:r>
       <w:proofErr w:type="spellStart"/>
+      <w:proofErr w:type="gramStart"/>
       <w:r>
         <w:rPr>
           <w:rFonts w:ascii="Aptos" w:eastAsia="Aptos" w:hAnsi="Aptos" w:cs="Aptos"/>
@@ -16343,6 +17437,7 @@
         </w:rPr>
         <w:t>(</w:t>
       </w:r>
+      <w:proofErr w:type="gramEnd"/>
       <w:r>
         <w:rPr>
           <w:rFonts w:ascii="Aptos" w:eastAsia="Aptos" w:hAnsi="Aptos" w:cs="Aptos"/>
@@ -16359,8 +17454,19 @@
           <w:bCs/>
           <w:color w:val="000000" w:themeColor="text1"/>
         </w:rPr>
-        <w:t>int note, int vol, int duration){</w:t>
-      </w:r>
+        <w:t xml:space="preserve">int note, int vol, int </w:t>
+      </w:r>
+      <w:proofErr w:type="gramStart"/>
+      <w:r>
+        <w:rPr>
+          <w:rFonts w:ascii="Aptos" w:eastAsia="Aptos" w:hAnsi="Aptos" w:cs="Aptos"/>
+          <w:b/>
+          <w:bCs/>
+          <w:color w:val="000000" w:themeColor="text1"/>
+        </w:rPr>
+        <w:t>duration){</w:t>
+      </w:r>
+      <w:proofErr w:type="gramEnd"/>
     </w:p>
     <w:p>
       <w:pPr>
@@ -16383,6 +17489,7 @@
         <w:t xml:space="preserve">int delay = </w:t>
       </w:r>
       <w:proofErr w:type="spellStart"/>
+      <w:proofErr w:type="gramStart"/>
       <w:r>
         <w:rPr>
           <w:rFonts w:ascii="Aptos" w:eastAsia="Aptos" w:hAnsi="Aptos" w:cs="Aptos"/>
@@ -16393,15 +17500,27 @@
         <w:t>reverb.getReverbLength</w:t>
       </w:r>
       <w:proofErr w:type="spellEnd"/>
-      <w:r>
-        <w:rPr>
-          <w:rFonts w:ascii="Aptos" w:eastAsia="Aptos" w:hAnsi="Aptos" w:cs="Aptos"/>
-          <w:b/>
-          <w:bCs/>
-          <w:color w:val="000000" w:themeColor="text1"/>
-        </w:rPr>
-        <w:t>();</w:t>
-      </w:r>
+      <w:proofErr w:type="gramEnd"/>
+      <w:r>
+        <w:rPr>
+          <w:rFonts w:ascii="Aptos" w:eastAsia="Aptos" w:hAnsi="Aptos" w:cs="Aptos"/>
+          <w:b/>
+          <w:bCs/>
+          <w:color w:val="000000" w:themeColor="text1"/>
+        </w:rPr>
+        <w:t>(</w:t>
+      </w:r>
+      <w:proofErr w:type="gramStart"/>
+      <w:r>
+        <w:rPr>
+          <w:rFonts w:ascii="Aptos" w:eastAsia="Aptos" w:hAnsi="Aptos" w:cs="Aptos"/>
+          <w:b/>
+          <w:bCs/>
+          <w:color w:val="000000" w:themeColor="text1"/>
+        </w:rPr>
+        <w:t>);</w:t>
+      </w:r>
+      <w:proofErr w:type="gramEnd"/>
     </w:p>
     <w:p>
       <w:pPr>
@@ -16440,6 +17559,7 @@
         <w:t xml:space="preserve">int strength = </w:t>
       </w:r>
       <w:proofErr w:type="spellStart"/>
+      <w:proofErr w:type="gramStart"/>
       <w:r>
         <w:rPr>
           <w:rFonts w:ascii="Aptos" w:eastAsia="Aptos" w:hAnsi="Aptos" w:cs="Aptos"/>
@@ -16459,6 +17579,7 @@
         <w:t>.getReverbStrength</w:t>
       </w:r>
       <w:proofErr w:type="spellEnd"/>
+      <w:proofErr w:type="gramEnd"/>
       <w:r>
         <w:rPr>
           <w:rFonts w:ascii="Aptos" w:eastAsia="Aptos" w:hAnsi="Aptos" w:cs="Aptos"/>
@@ -16475,7 +17596,17 @@
           <w:bCs/>
           <w:color w:val="000000" w:themeColor="text1"/>
         </w:rPr>
-        <w:t xml:space="preserve"> / 100</w:t>
+        <w:t xml:space="preserve"> / </w:t>
+      </w:r>
+      <w:proofErr w:type="gramStart"/>
+      <w:r>
+        <w:rPr>
+          <w:rFonts w:ascii="Aptos" w:eastAsia="Aptos" w:hAnsi="Aptos" w:cs="Aptos"/>
+          <w:b/>
+          <w:bCs/>
+          <w:color w:val="000000" w:themeColor="text1"/>
+        </w:rPr>
+        <w:t>100</w:t>
       </w:r>
       <w:r>
         <w:rPr>
@@ -16486,6 +17617,7 @@
         </w:rPr>
         <w:t>;</w:t>
       </w:r>
+      <w:proofErr w:type="gramEnd"/>
     </w:p>
     <w:p>
       <w:pPr>
@@ -16521,7 +17653,17 @@
           <w:bCs/>
           <w:color w:val="000000" w:themeColor="text1"/>
         </w:rPr>
-        <w:t>new Thread</w:t>
+        <w:t xml:space="preserve">new </w:t>
+      </w:r>
+      <w:proofErr w:type="gramStart"/>
+      <w:r>
+        <w:rPr>
+          <w:rFonts w:ascii="Aptos" w:eastAsia="Aptos" w:hAnsi="Aptos" w:cs="Aptos"/>
+          <w:b/>
+          <w:bCs/>
+          <w:color w:val="000000" w:themeColor="text1"/>
+        </w:rPr>
+        <w:t>Thread</w:t>
       </w:r>
       <w:r>
         <w:rPr>
@@ -16541,6 +17683,7 @@
         </w:rPr>
         <w:t>{</w:t>
       </w:r>
+      <w:proofErr w:type="gramEnd"/>
     </w:p>
     <w:p>
       <w:pPr>
@@ -16585,8 +17728,19 @@
           <w:bCs/>
           <w:color w:val="000000" w:themeColor="text1"/>
         </w:rPr>
-        <w:t>sleep(delay);</w:t>
-      </w:r>
+        <w:t>sleep(delay</w:t>
+      </w:r>
+      <w:proofErr w:type="gramStart"/>
+      <w:r>
+        <w:rPr>
+          <w:rFonts w:ascii="Aptos" w:eastAsia="Aptos" w:hAnsi="Aptos" w:cs="Aptos"/>
+          <w:b/>
+          <w:bCs/>
+          <w:color w:val="000000" w:themeColor="text1"/>
+        </w:rPr>
+        <w:t>);</w:t>
+      </w:r>
+      <w:proofErr w:type="gramEnd"/>
     </w:p>
     <w:p>
       <w:pPr>
@@ -16625,6 +17779,7 @@
         <w:tab/>
       </w:r>
       <w:proofErr w:type="spellStart"/>
+      <w:proofErr w:type="gramStart"/>
       <w:r>
         <w:rPr>
           <w:rFonts w:ascii="Aptos" w:eastAsia="Aptos" w:hAnsi="Aptos" w:cs="Aptos"/>
@@ -16642,7 +17797,17 @@
           <w:bCs/>
           <w:color w:val="000000" w:themeColor="text1"/>
         </w:rPr>
-        <w:t xml:space="preserve">(note, </w:t>
+        <w:t>(</w:t>
+      </w:r>
+      <w:proofErr w:type="gramEnd"/>
+      <w:r>
+        <w:rPr>
+          <w:rFonts w:ascii="Aptos" w:eastAsia="Aptos" w:hAnsi="Aptos" w:cs="Aptos"/>
+          <w:b/>
+          <w:bCs/>
+          <w:color w:val="000000" w:themeColor="text1"/>
+        </w:rPr>
+        <w:t xml:space="preserve">note, </w:t>
       </w:r>
       <w:r>
         <w:rPr>
@@ -16653,6 +17818,7 @@
         </w:rPr>
         <w:t>strength</w:t>
       </w:r>
+      <w:proofErr w:type="gramStart"/>
       <w:r>
         <w:rPr>
           <w:rFonts w:ascii="Aptos" w:eastAsia="Aptos" w:hAnsi="Aptos" w:cs="Aptos"/>
@@ -16662,6 +17828,7 @@
         </w:rPr>
         <w:t>);</w:t>
       </w:r>
+      <w:proofErr w:type="gramEnd"/>
     </w:p>
     <w:p>
       <w:pPr>
@@ -16706,8 +17873,19 @@
           <w:bCs/>
           <w:color w:val="000000" w:themeColor="text1"/>
         </w:rPr>
-        <w:t>sleep(delay);</w:t>
-      </w:r>
+        <w:t>sleep(delay</w:t>
+      </w:r>
+      <w:proofErr w:type="gramStart"/>
+      <w:r>
+        <w:rPr>
+          <w:rFonts w:ascii="Aptos" w:eastAsia="Aptos" w:hAnsi="Aptos" w:cs="Aptos"/>
+          <w:b/>
+          <w:bCs/>
+          <w:color w:val="000000" w:themeColor="text1"/>
+        </w:rPr>
+        <w:t>);</w:t>
+      </w:r>
+      <w:proofErr w:type="gramEnd"/>
     </w:p>
     <w:p>
       <w:pPr>
@@ -16848,8 +18026,19 @@
           <w:bCs/>
           <w:color w:val="000000" w:themeColor="text1"/>
         </w:rPr>
-        <w:t>();</w:t>
-      </w:r>
+        <w:t>(</w:t>
+      </w:r>
+      <w:proofErr w:type="gramStart"/>
+      <w:r>
+        <w:rPr>
+          <w:rFonts w:ascii="Aptos" w:eastAsia="Aptos" w:hAnsi="Aptos" w:cs="Aptos"/>
+          <w:b/>
+          <w:bCs/>
+          <w:color w:val="000000" w:themeColor="text1"/>
+        </w:rPr>
+        <w:t>);</w:t>
+      </w:r>
+      <w:proofErr w:type="gramEnd"/>
     </w:p>
     <w:p>
       <w:pPr>
@@ -16901,6 +18090,7 @@
         <w:t xml:space="preserve">Public void </w:t>
       </w:r>
       <w:proofErr w:type="spellStart"/>
+      <w:proofErr w:type="gramStart"/>
       <w:r>
         <w:rPr>
           <w:rFonts w:ascii="Aptos" w:eastAsia="Aptos" w:hAnsi="Aptos" w:cs="Aptos"/>
@@ -16921,6 +18111,7 @@
         <w:t>(</w:t>
       </w:r>
       <w:proofErr w:type="spellStart"/>
+      <w:proofErr w:type="gramEnd"/>
       <w:r>
         <w:rPr>
           <w:rFonts w:ascii="Aptos" w:eastAsia="Aptos" w:hAnsi="Aptos" w:cs="Aptos"/>
@@ -16941,6 +18132,7 @@
         <w:t xml:space="preserve">, </w:t>
       </w:r>
       <w:proofErr w:type="spellStart"/>
+      <w:proofErr w:type="gramStart"/>
       <w:r>
         <w:rPr>
           <w:rFonts w:ascii="Aptos" w:eastAsia="Aptos" w:hAnsi="Aptos" w:cs="Aptos"/>
@@ -16960,6 +18152,7 @@
         </w:rPr>
         <w:t>)(</w:t>
       </w:r>
+      <w:proofErr w:type="gramEnd"/>
     </w:p>
     <w:p>
       <w:pPr>
@@ -17009,6 +18202,7 @@
         <w:t xml:space="preserve"> = </w:t>
       </w:r>
       <w:proofErr w:type="spellStart"/>
+      <w:proofErr w:type="gramStart"/>
       <w:r>
         <w:rPr>
           <w:rFonts w:ascii="Aptos" w:eastAsia="Aptos" w:hAnsi="Aptos" w:cs="Aptos"/>
@@ -17028,6 +18222,7 @@
         </w:rPr>
         <w:t>;</w:t>
       </w:r>
+      <w:proofErr w:type="gramEnd"/>
     </w:p>
     <w:p>
       <w:pPr>
@@ -17077,6 +18272,7 @@
         <w:t xml:space="preserve"> = </w:t>
       </w:r>
       <w:proofErr w:type="spellStart"/>
+      <w:proofErr w:type="gramStart"/>
       <w:r>
         <w:rPr>
           <w:rFonts w:ascii="Aptos" w:eastAsia="Aptos" w:hAnsi="Aptos" w:cs="Aptos"/>
@@ -17096,6 +18292,7 @@
         </w:rPr>
         <w:t>;</w:t>
       </w:r>
+      <w:proofErr w:type="gramEnd"/>
     </w:p>
     <w:p>
       <w:pPr>
@@ -17142,8 +18339,19 @@
           <w:bCs/>
           <w:color w:val="000000" w:themeColor="text1"/>
         </w:rPr>
-        <w:t xml:space="preserve"> = true;</w:t>
-      </w:r>
+        <w:t xml:space="preserve"> = </w:t>
+      </w:r>
+      <w:proofErr w:type="gramStart"/>
+      <w:r>
+        <w:rPr>
+          <w:rFonts w:ascii="Aptos" w:eastAsia="Aptos" w:hAnsi="Aptos" w:cs="Aptos"/>
+          <w:b/>
+          <w:bCs/>
+          <w:color w:val="000000" w:themeColor="text1"/>
+        </w:rPr>
+        <w:t>true;</w:t>
+      </w:r>
+      <w:proofErr w:type="gramEnd"/>
     </w:p>
     <w:p>
       <w:pPr>
@@ -17196,6 +18404,7 @@
         <w:t xml:space="preserve">Public void </w:t>
       </w:r>
       <w:proofErr w:type="spellStart"/>
+      <w:proofErr w:type="gramStart"/>
       <w:r>
         <w:rPr>
           <w:rFonts w:ascii="Aptos" w:eastAsia="Aptos" w:hAnsi="Aptos" w:cs="Aptos"/>
@@ -17222,8 +18431,29 @@
           <w:bCs/>
           <w:color w:val="000000" w:themeColor="text1"/>
         </w:rPr>
-        <w:t>(Chorus chorus, int note, int duration, int vol){</w:t>
-      </w:r>
+        <w:t>(</w:t>
+      </w:r>
+      <w:proofErr w:type="gramEnd"/>
+      <w:r>
+        <w:rPr>
+          <w:rFonts w:ascii="Aptos" w:eastAsia="Aptos" w:hAnsi="Aptos" w:cs="Aptos"/>
+          <w:b/>
+          <w:bCs/>
+          <w:color w:val="000000" w:themeColor="text1"/>
+        </w:rPr>
+        <w:t xml:space="preserve">Chorus chorus, int note, int duration, int </w:t>
+      </w:r>
+      <w:proofErr w:type="gramStart"/>
+      <w:r>
+        <w:rPr>
+          <w:rFonts w:ascii="Aptos" w:eastAsia="Aptos" w:hAnsi="Aptos" w:cs="Aptos"/>
+          <w:b/>
+          <w:bCs/>
+          <w:color w:val="000000" w:themeColor="text1"/>
+        </w:rPr>
+        <w:t>vol){</w:t>
+      </w:r>
+      <w:proofErr w:type="gramEnd"/>
     </w:p>
     <w:p>
       <w:pPr>
@@ -17245,6 +18475,7 @@
         <w:tab/>
       </w:r>
       <w:proofErr w:type="spellStart"/>
+      <w:proofErr w:type="gramStart"/>
       <w:r>
         <w:rPr>
           <w:rFonts w:ascii="Aptos" w:eastAsia="Aptos" w:hAnsi="Aptos" w:cs="Aptos"/>
@@ -17262,8 +18493,29 @@
           <w:bCs/>
           <w:color w:val="000000" w:themeColor="text1"/>
         </w:rPr>
-        <w:t>(note, vol);</w:t>
-      </w:r>
+        <w:t>(</w:t>
+      </w:r>
+      <w:proofErr w:type="gramEnd"/>
+      <w:r>
+        <w:rPr>
+          <w:rFonts w:ascii="Aptos" w:eastAsia="Aptos" w:hAnsi="Aptos" w:cs="Aptos"/>
+          <w:b/>
+          <w:bCs/>
+          <w:color w:val="000000" w:themeColor="text1"/>
+        </w:rPr>
+        <w:t>note, vol</w:t>
+      </w:r>
+      <w:proofErr w:type="gramStart"/>
+      <w:r>
+        <w:rPr>
+          <w:rFonts w:ascii="Aptos" w:eastAsia="Aptos" w:hAnsi="Aptos" w:cs="Aptos"/>
+          <w:b/>
+          <w:bCs/>
+          <w:color w:val="000000" w:themeColor="text1"/>
+        </w:rPr>
+        <w:t>);</w:t>
+      </w:r>
+      <w:proofErr w:type="gramEnd"/>
     </w:p>
     <w:p>
       <w:pPr>
@@ -17283,8 +18535,38 @@
           <w:color w:val="000000" w:themeColor="text1"/>
         </w:rPr>
         <w:tab/>
-        <w:t>if(chorus != null){</w:t>
-      </w:r>
+      </w:r>
+      <w:proofErr w:type="gramStart"/>
+      <w:r>
+        <w:rPr>
+          <w:rFonts w:ascii="Aptos" w:eastAsia="Aptos" w:hAnsi="Aptos" w:cs="Aptos"/>
+          <w:b/>
+          <w:bCs/>
+          <w:color w:val="000000" w:themeColor="text1"/>
+        </w:rPr>
+        <w:t>if(chorus !</w:t>
+      </w:r>
+      <w:proofErr w:type="gramEnd"/>
+      <w:r>
+        <w:rPr>
+          <w:rFonts w:ascii="Aptos" w:eastAsia="Aptos" w:hAnsi="Aptos" w:cs="Aptos"/>
+          <w:b/>
+          <w:bCs/>
+          <w:color w:val="000000" w:themeColor="text1"/>
+        </w:rPr>
+        <w:t xml:space="preserve">= </w:t>
+      </w:r>
+      <w:proofErr w:type="gramStart"/>
+      <w:r>
+        <w:rPr>
+          <w:rFonts w:ascii="Aptos" w:eastAsia="Aptos" w:hAnsi="Aptos" w:cs="Aptos"/>
+          <w:b/>
+          <w:bCs/>
+          <w:color w:val="000000" w:themeColor="text1"/>
+        </w:rPr>
+        <w:t>null){</w:t>
+      </w:r>
+      <w:proofErr w:type="gramEnd"/>
     </w:p>
     <w:p>
       <w:pPr>
@@ -17336,6 +18618,7 @@
         <w:t xml:space="preserve"> = vol * (</w:t>
       </w:r>
       <w:proofErr w:type="spellStart"/>
+      <w:proofErr w:type="gramStart"/>
       <w:r>
         <w:rPr>
           <w:rFonts w:ascii="Aptos" w:eastAsia="Aptos" w:hAnsi="Aptos" w:cs="Aptos"/>
@@ -17346,6 +18629,7 @@
         <w:t>chorus.getModStrength</w:t>
       </w:r>
       <w:proofErr w:type="spellEnd"/>
+      <w:proofErr w:type="gramEnd"/>
       <w:r>
         <w:rPr>
           <w:rFonts w:ascii="Aptos" w:eastAsia="Aptos" w:hAnsi="Aptos" w:cs="Aptos"/>
@@ -17385,6 +18669,7 @@
         <w:tab/>
       </w:r>
       <w:proofErr w:type="spellStart"/>
+      <w:proofErr w:type="gramStart"/>
       <w:r>
         <w:rPr>
           <w:rFonts w:ascii="Aptos" w:eastAsia="Aptos" w:hAnsi="Aptos" w:cs="Aptos"/>
@@ -17402,9 +18687,20 @@
           <w:bCs/>
           <w:color w:val="000000" w:themeColor="text1"/>
         </w:rPr>
-        <w:t xml:space="preserve">(note + </w:t>
-      </w:r>
-      <w:proofErr w:type="spellStart"/>
+        <w:t>(</w:t>
+      </w:r>
+      <w:proofErr w:type="gramEnd"/>
+      <w:r>
+        <w:rPr>
+          <w:rFonts w:ascii="Aptos" w:eastAsia="Aptos" w:hAnsi="Aptos" w:cs="Aptos"/>
+          <w:b/>
+          <w:bCs/>
+          <w:color w:val="000000" w:themeColor="text1"/>
+        </w:rPr>
+        <w:t xml:space="preserve">note + </w:t>
+      </w:r>
+      <w:proofErr w:type="spellStart"/>
+      <w:proofErr w:type="gramStart"/>
       <w:r>
         <w:rPr>
           <w:rFonts w:ascii="Aptos" w:eastAsia="Aptos" w:hAnsi="Aptos" w:cs="Aptos"/>
@@ -17415,6 +18711,7 @@
         <w:t>chorus.getModDifference</w:t>
       </w:r>
       <w:proofErr w:type="spellEnd"/>
+      <w:proofErr w:type="gramEnd"/>
       <w:r>
         <w:rPr>
           <w:rFonts w:ascii="Aptos" w:eastAsia="Aptos" w:hAnsi="Aptos" w:cs="Aptos"/>
@@ -17435,6 +18732,7 @@
         <w:t>modulationVolume</w:t>
       </w:r>
       <w:proofErr w:type="spellEnd"/>
+      <w:proofErr w:type="gramStart"/>
       <w:r>
         <w:rPr>
           <w:rFonts w:ascii="Aptos" w:eastAsia="Aptos" w:hAnsi="Aptos" w:cs="Aptos"/>
@@ -17444,6 +18742,7 @@
         </w:rPr>
         <w:t>);</w:t>
       </w:r>
+      <w:proofErr w:type="gramEnd"/>
     </w:p>
     <w:p>
       <w:pPr>
@@ -17475,6 +18774,7 @@
         <w:tab/>
       </w:r>
       <w:proofErr w:type="spellStart"/>
+      <w:proofErr w:type="gramStart"/>
       <w:r>
         <w:rPr>
           <w:rFonts w:ascii="Aptos" w:eastAsia="Aptos" w:hAnsi="Aptos" w:cs="Aptos"/>
@@ -17492,9 +18792,20 @@
           <w:bCs/>
           <w:color w:val="000000" w:themeColor="text1"/>
         </w:rPr>
-        <w:t xml:space="preserve">(note – </w:t>
-      </w:r>
-      <w:proofErr w:type="spellStart"/>
+        <w:t>(</w:t>
+      </w:r>
+      <w:proofErr w:type="gramEnd"/>
+      <w:r>
+        <w:rPr>
+          <w:rFonts w:ascii="Aptos" w:eastAsia="Aptos" w:hAnsi="Aptos" w:cs="Aptos"/>
+          <w:b/>
+          <w:bCs/>
+          <w:color w:val="000000" w:themeColor="text1"/>
+        </w:rPr>
+        <w:t xml:space="preserve">note – </w:t>
+      </w:r>
+      <w:proofErr w:type="spellStart"/>
+      <w:proofErr w:type="gramStart"/>
       <w:r>
         <w:rPr>
           <w:rFonts w:ascii="Aptos" w:eastAsia="Aptos" w:hAnsi="Aptos" w:cs="Aptos"/>
@@ -17505,6 +18816,7 @@
         <w:t>chorus.getModDifference</w:t>
       </w:r>
       <w:proofErr w:type="spellEnd"/>
+      <w:proofErr w:type="gramEnd"/>
       <w:r>
         <w:rPr>
           <w:rFonts w:ascii="Aptos" w:eastAsia="Aptos" w:hAnsi="Aptos" w:cs="Aptos"/>
@@ -17525,6 +18837,7 @@
         <w:t>modulationVolume</w:t>
       </w:r>
       <w:proofErr w:type="spellEnd"/>
+      <w:proofErr w:type="gramStart"/>
       <w:r>
         <w:rPr>
           <w:rFonts w:ascii="Aptos" w:eastAsia="Aptos" w:hAnsi="Aptos" w:cs="Aptos"/>
@@ -17534,6 +18847,7 @@
         </w:rPr>
         <w:t>);</w:t>
       </w:r>
+      <w:proofErr w:type="gramEnd"/>
     </w:p>
     <w:p>
       <w:pPr>
@@ -17573,8 +18887,19 @@
           <w:bCs/>
           <w:color w:val="000000" w:themeColor="text1"/>
         </w:rPr>
-        <w:t>Sleep(duration);</w:t>
-      </w:r>
+        <w:t>Sleep(duration</w:t>
+      </w:r>
+      <w:proofErr w:type="gramStart"/>
+      <w:r>
+        <w:rPr>
+          <w:rFonts w:ascii="Aptos" w:eastAsia="Aptos" w:hAnsi="Aptos" w:cs="Aptos"/>
+          <w:b/>
+          <w:bCs/>
+          <w:color w:val="000000" w:themeColor="text1"/>
+        </w:rPr>
+        <w:t>);</w:t>
+      </w:r>
+      <w:proofErr w:type="gramEnd"/>
     </w:p>
     <w:p>
       <w:pPr>
@@ -17586,15 +18911,37 @@
           <w:color w:val="000000" w:themeColor="text1"/>
         </w:rPr>
       </w:pPr>
-      <w:r>
-        <w:rPr>
-          <w:rFonts w:ascii="Aptos" w:eastAsia="Aptos" w:hAnsi="Aptos" w:cs="Aptos"/>
-          <w:b/>
-          <w:bCs/>
-          <w:color w:val="000000" w:themeColor="text1"/>
-        </w:rPr>
-        <w:t>If(chorus != null){</w:t>
-      </w:r>
+      <w:proofErr w:type="gramStart"/>
+      <w:r>
+        <w:rPr>
+          <w:rFonts w:ascii="Aptos" w:eastAsia="Aptos" w:hAnsi="Aptos" w:cs="Aptos"/>
+          <w:b/>
+          <w:bCs/>
+          <w:color w:val="000000" w:themeColor="text1"/>
+        </w:rPr>
+        <w:t>If(chorus !</w:t>
+      </w:r>
+      <w:proofErr w:type="gramEnd"/>
+      <w:r>
+        <w:rPr>
+          <w:rFonts w:ascii="Aptos" w:eastAsia="Aptos" w:hAnsi="Aptos" w:cs="Aptos"/>
+          <w:b/>
+          <w:bCs/>
+          <w:color w:val="000000" w:themeColor="text1"/>
+        </w:rPr>
+        <w:t xml:space="preserve">= </w:t>
+      </w:r>
+      <w:proofErr w:type="gramStart"/>
+      <w:r>
+        <w:rPr>
+          <w:rFonts w:ascii="Aptos" w:eastAsia="Aptos" w:hAnsi="Aptos" w:cs="Aptos"/>
+          <w:b/>
+          <w:bCs/>
+          <w:color w:val="000000" w:themeColor="text1"/>
+        </w:rPr>
+        <w:t>null){</w:t>
+      </w:r>
+      <w:proofErr w:type="gramEnd"/>
     </w:p>
     <w:p>
       <w:pPr>
@@ -17616,6 +18963,7 @@
         <w:tab/>
       </w:r>
       <w:proofErr w:type="spellStart"/>
+      <w:proofErr w:type="gramStart"/>
       <w:r>
         <w:rPr>
           <w:rFonts w:ascii="Aptos" w:eastAsia="Aptos" w:hAnsi="Aptos" w:cs="Aptos"/>
@@ -17633,9 +18981,20 @@
           <w:bCs/>
           <w:color w:val="000000" w:themeColor="text1"/>
         </w:rPr>
-        <w:t xml:space="preserve">(note + </w:t>
-      </w:r>
-      <w:proofErr w:type="spellStart"/>
+        <w:t>(</w:t>
+      </w:r>
+      <w:proofErr w:type="gramEnd"/>
+      <w:r>
+        <w:rPr>
+          <w:rFonts w:ascii="Aptos" w:eastAsia="Aptos" w:hAnsi="Aptos" w:cs="Aptos"/>
+          <w:b/>
+          <w:bCs/>
+          <w:color w:val="000000" w:themeColor="text1"/>
+        </w:rPr>
+        <w:t xml:space="preserve">note + </w:t>
+      </w:r>
+      <w:proofErr w:type="spellStart"/>
+      <w:proofErr w:type="gramStart"/>
       <w:r>
         <w:rPr>
           <w:rFonts w:ascii="Aptos" w:eastAsia="Aptos" w:hAnsi="Aptos" w:cs="Aptos"/>
@@ -17646,15 +19005,27 @@
         <w:t>chorus.getModDifference</w:t>
       </w:r>
       <w:proofErr w:type="spellEnd"/>
-      <w:r>
-        <w:rPr>
-          <w:rFonts w:ascii="Aptos" w:eastAsia="Aptos" w:hAnsi="Aptos" w:cs="Aptos"/>
-          <w:b/>
-          <w:bCs/>
-          <w:color w:val="000000" w:themeColor="text1"/>
-        </w:rPr>
-        <w:t>());</w:t>
-      </w:r>
+      <w:proofErr w:type="gramEnd"/>
+      <w:r>
+        <w:rPr>
+          <w:rFonts w:ascii="Aptos" w:eastAsia="Aptos" w:hAnsi="Aptos" w:cs="Aptos"/>
+          <w:b/>
+          <w:bCs/>
+          <w:color w:val="000000" w:themeColor="text1"/>
+        </w:rPr>
+        <w:t>()</w:t>
+      </w:r>
+      <w:proofErr w:type="gramStart"/>
+      <w:r>
+        <w:rPr>
+          <w:rFonts w:ascii="Aptos" w:eastAsia="Aptos" w:hAnsi="Aptos" w:cs="Aptos"/>
+          <w:b/>
+          <w:bCs/>
+          <w:color w:val="000000" w:themeColor="text1"/>
+        </w:rPr>
+        <w:t>);</w:t>
+      </w:r>
+      <w:proofErr w:type="gramEnd"/>
     </w:p>
     <w:p>
       <w:pPr>
@@ -17676,6 +19047,7 @@
         <w:tab/>
       </w:r>
       <w:proofErr w:type="spellStart"/>
+      <w:proofErr w:type="gramStart"/>
       <w:r>
         <w:rPr>
           <w:rFonts w:ascii="Aptos" w:eastAsia="Aptos" w:hAnsi="Aptos" w:cs="Aptos"/>
@@ -17693,9 +19065,20 @@
           <w:bCs/>
           <w:color w:val="000000" w:themeColor="text1"/>
         </w:rPr>
-        <w:t xml:space="preserve">(note – </w:t>
-      </w:r>
-      <w:proofErr w:type="spellStart"/>
+        <w:t>(</w:t>
+      </w:r>
+      <w:proofErr w:type="gramEnd"/>
+      <w:r>
+        <w:rPr>
+          <w:rFonts w:ascii="Aptos" w:eastAsia="Aptos" w:hAnsi="Aptos" w:cs="Aptos"/>
+          <w:b/>
+          <w:bCs/>
+          <w:color w:val="000000" w:themeColor="text1"/>
+        </w:rPr>
+        <w:t xml:space="preserve">note – </w:t>
+      </w:r>
+      <w:proofErr w:type="spellStart"/>
+      <w:proofErr w:type="gramStart"/>
       <w:r>
         <w:rPr>
           <w:rFonts w:ascii="Aptos" w:eastAsia="Aptos" w:hAnsi="Aptos" w:cs="Aptos"/>
@@ -17706,15 +19089,27 @@
         <w:t>chorus.getModDifference</w:t>
       </w:r>
       <w:proofErr w:type="spellEnd"/>
-      <w:r>
-        <w:rPr>
-          <w:rFonts w:ascii="Aptos" w:eastAsia="Aptos" w:hAnsi="Aptos" w:cs="Aptos"/>
-          <w:b/>
-          <w:bCs/>
-          <w:color w:val="000000" w:themeColor="text1"/>
-        </w:rPr>
-        <w:t>());</w:t>
-      </w:r>
+      <w:proofErr w:type="gramEnd"/>
+      <w:r>
+        <w:rPr>
+          <w:rFonts w:ascii="Aptos" w:eastAsia="Aptos" w:hAnsi="Aptos" w:cs="Aptos"/>
+          <w:b/>
+          <w:bCs/>
+          <w:color w:val="000000" w:themeColor="text1"/>
+        </w:rPr>
+        <w:t>()</w:t>
+      </w:r>
+      <w:proofErr w:type="gramStart"/>
+      <w:r>
+        <w:rPr>
+          <w:rFonts w:ascii="Aptos" w:eastAsia="Aptos" w:hAnsi="Aptos" w:cs="Aptos"/>
+          <w:b/>
+          <w:bCs/>
+          <w:color w:val="000000" w:themeColor="text1"/>
+        </w:rPr>
+        <w:t>);</w:t>
+      </w:r>
+      <w:proofErr w:type="gramEnd"/>
     </w:p>
     <w:p>
       <w:pPr>
@@ -17854,8 +19249,8 @@
       </w:tblPr>
       <w:tblGrid>
         <w:gridCol w:w="1957"/>
-        <w:gridCol w:w="1177"/>
-        <w:gridCol w:w="1772"/>
+        <w:gridCol w:w="1299"/>
+        <w:gridCol w:w="1650"/>
         <w:gridCol w:w="1752"/>
         <w:gridCol w:w="2358"/>
       </w:tblGrid>
@@ -17890,7 +19285,7 @@
         </w:tc>
         <w:tc>
           <w:tcPr>
-            <w:tcW w:w="1177" w:type="dxa"/>
+            <w:tcW w:w="1299" w:type="dxa"/>
           </w:tcPr>
           <w:p>
             <w:pPr>
@@ -17918,7 +19313,7 @@
         </w:tc>
         <w:tc>
           <w:tcPr>
-            <w:tcW w:w="1772" w:type="dxa"/>
+            <w:tcW w:w="1650" w:type="dxa"/>
           </w:tcPr>
           <w:p>
             <w:pPr>
@@ -18030,7 +19425,7 @@
         </w:tc>
         <w:tc>
           <w:tcPr>
-            <w:tcW w:w="1177" w:type="dxa"/>
+            <w:tcW w:w="1299" w:type="dxa"/>
           </w:tcPr>
           <w:p>
             <w:pPr>
@@ -18054,7 +19449,7 @@
         </w:tc>
         <w:tc>
           <w:tcPr>
-            <w:tcW w:w="1772" w:type="dxa"/>
+            <w:tcW w:w="1650" w:type="dxa"/>
           </w:tcPr>
           <w:p>
             <w:pPr>
@@ -18154,7 +19549,7 @@
         </w:tc>
         <w:tc>
           <w:tcPr>
-            <w:tcW w:w="1177" w:type="dxa"/>
+            <w:tcW w:w="1299" w:type="dxa"/>
           </w:tcPr>
           <w:p>
             <w:pPr>
@@ -18178,7 +19573,7 @@
         </w:tc>
         <w:tc>
           <w:tcPr>
-            <w:tcW w:w="1772" w:type="dxa"/>
+            <w:tcW w:w="1650" w:type="dxa"/>
           </w:tcPr>
           <w:p>
             <w:pPr>
@@ -18278,7 +19673,7 @@
         </w:tc>
         <w:tc>
           <w:tcPr>
-            <w:tcW w:w="1177" w:type="dxa"/>
+            <w:tcW w:w="1299" w:type="dxa"/>
           </w:tcPr>
           <w:p>
             <w:pPr>
@@ -18302,7 +19697,7 @@
         </w:tc>
         <w:tc>
           <w:tcPr>
-            <w:tcW w:w="1772" w:type="dxa"/>
+            <w:tcW w:w="1650" w:type="dxa"/>
           </w:tcPr>
           <w:p>
             <w:pPr>
@@ -18402,7 +19797,7 @@
         </w:tc>
         <w:tc>
           <w:tcPr>
-            <w:tcW w:w="1177" w:type="dxa"/>
+            <w:tcW w:w="1299" w:type="dxa"/>
           </w:tcPr>
           <w:p>
             <w:pPr>
@@ -18426,25 +19821,25 @@
         </w:tc>
         <w:tc>
           <w:tcPr>
-            <w:tcW w:w="1772" w:type="dxa"/>
-          </w:tcPr>
-          <w:p>
-            <w:pPr>
-              <w:rPr>
-                <w:rFonts w:ascii="Aptos" w:eastAsia="Aptos" w:hAnsi="Aptos" w:cs="Aptos"/>
-                <w:color w:val="000000" w:themeColor="text1"/>
-                <w:sz w:val="28"/>
-                <w:szCs w:val="28"/>
-              </w:rPr>
-            </w:pPr>
-            <w:r>
-              <w:rPr>
-                <w:rFonts w:ascii="Aptos" w:eastAsia="Aptos" w:hAnsi="Aptos" w:cs="Aptos"/>
-                <w:color w:val="000000" w:themeColor="text1"/>
-                <w:sz w:val="28"/>
-                <w:szCs w:val="28"/>
-              </w:rPr>
-              <w:t xml:space="preserve">Holds the volume% of the original </w:t>
+            <w:tcW w:w="1650" w:type="dxa"/>
+          </w:tcPr>
+          <w:p>
+            <w:pPr>
+              <w:rPr>
+                <w:rFonts w:ascii="Aptos" w:eastAsia="Aptos" w:hAnsi="Aptos" w:cs="Aptos"/>
+                <w:color w:val="000000" w:themeColor="text1"/>
+                <w:sz w:val="28"/>
+                <w:szCs w:val="28"/>
+              </w:rPr>
+            </w:pPr>
+            <w:r>
+              <w:rPr>
+                <w:rFonts w:ascii="Aptos" w:eastAsia="Aptos" w:hAnsi="Aptos" w:cs="Aptos"/>
+                <w:color w:val="000000" w:themeColor="text1"/>
+                <w:sz w:val="28"/>
+                <w:szCs w:val="28"/>
+              </w:rPr>
+              <w:t xml:space="preserve">Holds the volume% of </w:t>
             </w:r>
             <w:r>
               <w:rPr>
@@ -18454,25 +19849,7 @@
                 <w:szCs w:val="28"/>
               </w:rPr>
               <w:lastRenderedPageBreak/>
-              <w:t xml:space="preserve">volume that </w:t>
-            </w:r>
-            <w:r>
-              <w:rPr>
-                <w:rFonts w:ascii="Aptos" w:eastAsia="Aptos" w:hAnsi="Aptos" w:cs="Aptos"/>
-                <w:color w:val="000000" w:themeColor="text1"/>
-                <w:sz w:val="28"/>
-                <w:szCs w:val="28"/>
-              </w:rPr>
-              <w:t>chorus notes</w:t>
-            </w:r>
-            <w:r>
-              <w:rPr>
-                <w:rFonts w:ascii="Aptos" w:eastAsia="Aptos" w:hAnsi="Aptos" w:cs="Aptos"/>
-                <w:color w:val="000000" w:themeColor="text1"/>
-                <w:sz w:val="28"/>
-                <w:szCs w:val="28"/>
-              </w:rPr>
-              <w:t xml:space="preserve"> will be played at</w:t>
+              <w:t>the original volume that chorus notes will be played at</w:t>
             </w:r>
           </w:p>
         </w:tc>
@@ -18555,7 +19932,7 @@
         </w:tc>
         <w:tc>
           <w:tcPr>
-            <w:tcW w:w="1177" w:type="dxa"/>
+            <w:tcW w:w="1299" w:type="dxa"/>
           </w:tcPr>
           <w:p>
             <w:pPr>
@@ -18579,7 +19956,7 @@
         </w:tc>
         <w:tc>
           <w:tcPr>
-            <w:tcW w:w="1772" w:type="dxa"/>
+            <w:tcW w:w="1650" w:type="dxa"/>
           </w:tcPr>
           <w:p>
             <w:pPr>
@@ -18679,7 +20056,7 @@
         </w:tc>
         <w:tc>
           <w:tcPr>
-            <w:tcW w:w="1177" w:type="dxa"/>
+            <w:tcW w:w="1299" w:type="dxa"/>
           </w:tcPr>
           <w:p>
             <w:pPr>
@@ -18703,25 +20080,45 @@
         </w:tc>
         <w:tc>
           <w:tcPr>
-            <w:tcW w:w="1772" w:type="dxa"/>
-          </w:tcPr>
-          <w:p>
-            <w:pPr>
-              <w:rPr>
-                <w:rFonts w:ascii="Aptos" w:eastAsia="Aptos" w:hAnsi="Aptos" w:cs="Aptos"/>
-                <w:color w:val="000000" w:themeColor="text1"/>
-                <w:sz w:val="28"/>
-                <w:szCs w:val="28"/>
-              </w:rPr>
-            </w:pPr>
-            <w:r>
-              <w:rPr>
-                <w:rFonts w:ascii="Aptos" w:eastAsia="Aptos" w:hAnsi="Aptos" w:cs="Aptos"/>
-                <w:color w:val="000000" w:themeColor="text1"/>
-                <w:sz w:val="28"/>
-                <w:szCs w:val="28"/>
-              </w:rPr>
-              <w:t>Holds whether or not reverb is added to an instrument</w:t>
+            <w:tcW w:w="1650" w:type="dxa"/>
+          </w:tcPr>
+          <w:p>
+            <w:pPr>
+              <w:rPr>
+                <w:rFonts w:ascii="Aptos" w:eastAsia="Aptos" w:hAnsi="Aptos" w:cs="Aptos"/>
+                <w:color w:val="000000" w:themeColor="text1"/>
+                <w:sz w:val="28"/>
+                <w:szCs w:val="28"/>
+              </w:rPr>
+            </w:pPr>
+            <w:r>
+              <w:rPr>
+                <w:rFonts w:ascii="Aptos" w:eastAsia="Aptos" w:hAnsi="Aptos" w:cs="Aptos"/>
+                <w:color w:val="000000" w:themeColor="text1"/>
+                <w:sz w:val="28"/>
+                <w:szCs w:val="28"/>
+              </w:rPr>
+              <w:t xml:space="preserve">Holds </w:t>
+            </w:r>
+            <w:proofErr w:type="gramStart"/>
+            <w:r>
+              <w:rPr>
+                <w:rFonts w:ascii="Aptos" w:eastAsia="Aptos" w:hAnsi="Aptos" w:cs="Aptos"/>
+                <w:color w:val="000000" w:themeColor="text1"/>
+                <w:sz w:val="28"/>
+                <w:szCs w:val="28"/>
+              </w:rPr>
+              <w:t>whether or not</w:t>
+            </w:r>
+            <w:proofErr w:type="gramEnd"/>
+            <w:r>
+              <w:rPr>
+                <w:rFonts w:ascii="Aptos" w:eastAsia="Aptos" w:hAnsi="Aptos" w:cs="Aptos"/>
+                <w:color w:val="000000" w:themeColor="text1"/>
+                <w:sz w:val="28"/>
+                <w:szCs w:val="28"/>
+              </w:rPr>
+              <w:t xml:space="preserve"> reverb is added to an instrument</w:t>
             </w:r>
           </w:p>
         </w:tc>
@@ -18803,7 +20200,7 @@
         </w:tc>
         <w:tc>
           <w:tcPr>
-            <w:tcW w:w="1177" w:type="dxa"/>
+            <w:tcW w:w="1299" w:type="dxa"/>
           </w:tcPr>
           <w:p>
             <w:pPr>
@@ -18827,25 +20224,45 @@
         </w:tc>
         <w:tc>
           <w:tcPr>
-            <w:tcW w:w="1772" w:type="dxa"/>
-          </w:tcPr>
-          <w:p>
-            <w:pPr>
-              <w:rPr>
-                <w:rFonts w:ascii="Aptos" w:eastAsia="Aptos" w:hAnsi="Aptos" w:cs="Aptos"/>
-                <w:color w:val="000000" w:themeColor="text1"/>
-                <w:sz w:val="28"/>
-                <w:szCs w:val="28"/>
-              </w:rPr>
-            </w:pPr>
-            <w:r>
-              <w:rPr>
-                <w:rFonts w:ascii="Aptos" w:eastAsia="Aptos" w:hAnsi="Aptos" w:cs="Aptos"/>
-                <w:color w:val="000000" w:themeColor="text1"/>
-                <w:sz w:val="28"/>
-                <w:szCs w:val="28"/>
-              </w:rPr>
-              <w:t>Holds whether or not chorus is added to an instrument</w:t>
+            <w:tcW w:w="1650" w:type="dxa"/>
+          </w:tcPr>
+          <w:p>
+            <w:pPr>
+              <w:rPr>
+                <w:rFonts w:ascii="Aptos" w:eastAsia="Aptos" w:hAnsi="Aptos" w:cs="Aptos"/>
+                <w:color w:val="000000" w:themeColor="text1"/>
+                <w:sz w:val="28"/>
+                <w:szCs w:val="28"/>
+              </w:rPr>
+            </w:pPr>
+            <w:r>
+              <w:rPr>
+                <w:rFonts w:ascii="Aptos" w:eastAsia="Aptos" w:hAnsi="Aptos" w:cs="Aptos"/>
+                <w:color w:val="000000" w:themeColor="text1"/>
+                <w:sz w:val="28"/>
+                <w:szCs w:val="28"/>
+              </w:rPr>
+              <w:t xml:space="preserve">Holds </w:t>
+            </w:r>
+            <w:proofErr w:type="gramStart"/>
+            <w:r>
+              <w:rPr>
+                <w:rFonts w:ascii="Aptos" w:eastAsia="Aptos" w:hAnsi="Aptos" w:cs="Aptos"/>
+                <w:color w:val="000000" w:themeColor="text1"/>
+                <w:sz w:val="28"/>
+                <w:szCs w:val="28"/>
+              </w:rPr>
+              <w:t>whether or not</w:t>
+            </w:r>
+            <w:proofErr w:type="gramEnd"/>
+            <w:r>
+              <w:rPr>
+                <w:rFonts w:ascii="Aptos" w:eastAsia="Aptos" w:hAnsi="Aptos" w:cs="Aptos"/>
+                <w:color w:val="000000" w:themeColor="text1"/>
+                <w:sz w:val="28"/>
+                <w:szCs w:val="28"/>
+              </w:rPr>
+              <w:t xml:space="preserve"> chorus is added to an instrument</w:t>
             </w:r>
           </w:p>
         </w:tc>
@@ -18925,7 +20342,7 @@
         </w:tc>
         <w:tc>
           <w:tcPr>
-            <w:tcW w:w="1177" w:type="dxa"/>
+            <w:tcW w:w="1299" w:type="dxa"/>
           </w:tcPr>
           <w:p>
             <w:pPr>
@@ -18949,7 +20366,7 @@
         </w:tc>
         <w:tc>
           <w:tcPr>
-            <w:tcW w:w="1772" w:type="dxa"/>
+            <w:tcW w:w="1650" w:type="dxa"/>
           </w:tcPr>
           <w:p>
             <w:pPr>
@@ -19076,7 +20493,7 @@
         </w:tc>
         <w:tc>
           <w:tcPr>
-            <w:tcW w:w="1177" w:type="dxa"/>
+            <w:tcW w:w="1299" w:type="dxa"/>
           </w:tcPr>
           <w:p>
             <w:pPr>
@@ -19100,7 +20517,7 @@
         </w:tc>
         <w:tc>
           <w:tcPr>
-            <w:tcW w:w="1772" w:type="dxa"/>
+            <w:tcW w:w="1650" w:type="dxa"/>
           </w:tcPr>
           <w:p>
             <w:pPr>
@@ -19233,6 +20650,7 @@
                 <w:sz w:val="28"/>
                 <w:szCs w:val="28"/>
               </w:rPr>
+              <w:lastRenderedPageBreak/>
               <w:t>modulationVolume</w:t>
             </w:r>
             <w:proofErr w:type="spellEnd"/>
@@ -19240,7 +20658,7 @@
         </w:tc>
         <w:tc>
           <w:tcPr>
-            <w:tcW w:w="1177" w:type="dxa"/>
+            <w:tcW w:w="1299" w:type="dxa"/>
           </w:tcPr>
           <w:p>
             <w:pPr>
@@ -19264,35 +20682,25 @@
         </w:tc>
         <w:tc>
           <w:tcPr>
-            <w:tcW w:w="1772" w:type="dxa"/>
-          </w:tcPr>
-          <w:p>
-            <w:pPr>
-              <w:rPr>
-                <w:rFonts w:ascii="Aptos" w:eastAsia="Aptos" w:hAnsi="Aptos" w:cs="Aptos"/>
-                <w:color w:val="000000" w:themeColor="text1"/>
-                <w:sz w:val="28"/>
-                <w:szCs w:val="28"/>
-              </w:rPr>
-            </w:pPr>
-            <w:r>
-              <w:rPr>
-                <w:rFonts w:ascii="Aptos" w:eastAsia="Aptos" w:hAnsi="Aptos" w:cs="Aptos"/>
-                <w:color w:val="000000" w:themeColor="text1"/>
-                <w:sz w:val="28"/>
-                <w:szCs w:val="28"/>
-              </w:rPr>
-              <w:t xml:space="preserve">Holds the volume of the modulated </w:t>
-            </w:r>
-            <w:r>
-              <w:rPr>
-                <w:rFonts w:ascii="Aptos" w:eastAsia="Aptos" w:hAnsi="Aptos" w:cs="Aptos"/>
-                <w:color w:val="000000" w:themeColor="text1"/>
-                <w:sz w:val="28"/>
-                <w:szCs w:val="28"/>
-              </w:rPr>
-              <w:lastRenderedPageBreak/>
-              <w:t>chorus notes</w:t>
+            <w:tcW w:w="1650" w:type="dxa"/>
+          </w:tcPr>
+          <w:p>
+            <w:pPr>
+              <w:rPr>
+                <w:rFonts w:ascii="Aptos" w:eastAsia="Aptos" w:hAnsi="Aptos" w:cs="Aptos"/>
+                <w:color w:val="000000" w:themeColor="text1"/>
+                <w:sz w:val="28"/>
+                <w:szCs w:val="28"/>
+              </w:rPr>
+            </w:pPr>
+            <w:r>
+              <w:rPr>
+                <w:rFonts w:ascii="Aptos" w:eastAsia="Aptos" w:hAnsi="Aptos" w:cs="Aptos"/>
+                <w:color w:val="000000" w:themeColor="text1"/>
+                <w:sz w:val="28"/>
+                <w:szCs w:val="28"/>
+              </w:rPr>
+              <w:t>Holds the volume of the modulated chorus notes</w:t>
             </w:r>
           </w:p>
         </w:tc>
@@ -19316,7 +20724,6 @@
                 <w:sz w:val="28"/>
                 <w:szCs w:val="28"/>
               </w:rPr>
-              <w:lastRenderedPageBreak/>
               <w:t>Instrument</w:t>
             </w:r>
           </w:p>
@@ -19471,9 +20878,16 @@
                 <w:sz w:val="28"/>
                 <w:szCs w:val="28"/>
               </w:rPr>
-              <w:t>Return t</w:t>
-            </w:r>
-            <w:r>
+              <w:t>Return type</w:t>
+            </w:r>
+          </w:p>
+        </w:tc>
+        <w:tc>
+          <w:tcPr>
+            <w:tcW w:w="2254" w:type="dxa"/>
+          </w:tcPr>
+          <w:p>
+            <w:pPr>
               <w:rPr>
                 <w:rFonts w:ascii="Aptos" w:eastAsia="Aptos" w:hAnsi="Aptos" w:cs="Aptos"/>
                 <w:b/>
@@ -19482,16 +20896,8 @@
                 <w:sz w:val="28"/>
                 <w:szCs w:val="28"/>
               </w:rPr>
-              <w:t>ype</w:t>
-            </w:r>
-          </w:p>
-        </w:tc>
-        <w:tc>
-          <w:tcPr>
-            <w:tcW w:w="2254" w:type="dxa"/>
-          </w:tcPr>
-          <w:p>
-            <w:pPr>
+            </w:pPr>
+            <w:r>
               <w:rPr>
                 <w:rFonts w:ascii="Aptos" w:eastAsia="Aptos" w:hAnsi="Aptos" w:cs="Aptos"/>
                 <w:b/>
@@ -19500,8 +20906,16 @@
                 <w:sz w:val="28"/>
                 <w:szCs w:val="28"/>
               </w:rPr>
-            </w:pPr>
-            <w:r>
+              <w:t>Description</w:t>
+            </w:r>
+          </w:p>
+        </w:tc>
+        <w:tc>
+          <w:tcPr>
+            <w:tcW w:w="2254" w:type="dxa"/>
+          </w:tcPr>
+          <w:p>
+            <w:pPr>
               <w:rPr>
                 <w:rFonts w:ascii="Aptos" w:eastAsia="Aptos" w:hAnsi="Aptos" w:cs="Aptos"/>
                 <w:b/>
@@ -19510,16 +20924,8 @@
                 <w:sz w:val="28"/>
                 <w:szCs w:val="28"/>
               </w:rPr>
-              <w:t>Description</w:t>
-            </w:r>
-          </w:p>
-        </w:tc>
-        <w:tc>
-          <w:tcPr>
-            <w:tcW w:w="2254" w:type="dxa"/>
-          </w:tcPr>
-          <w:p>
-            <w:pPr>
+            </w:pPr>
+            <w:r>
               <w:rPr>
                 <w:rFonts w:ascii="Aptos" w:eastAsia="Aptos" w:hAnsi="Aptos" w:cs="Aptos"/>
                 <w:b/>
@@ -19528,16 +20934,6 @@
                 <w:sz w:val="28"/>
                 <w:szCs w:val="28"/>
               </w:rPr>
-            </w:pPr>
-            <w:r>
-              <w:rPr>
-                <w:rFonts w:ascii="Aptos" w:eastAsia="Aptos" w:hAnsi="Aptos" w:cs="Aptos"/>
-                <w:b/>
-                <w:bCs/>
-                <w:color w:val="000000" w:themeColor="text1"/>
-                <w:sz w:val="28"/>
-                <w:szCs w:val="28"/>
-              </w:rPr>
               <w:t>Held in class:</w:t>
             </w:r>
           </w:p>
@@ -20705,6 +22101,7 @@
                 <w:sz w:val="28"/>
                 <w:szCs w:val="28"/>
               </w:rPr>
+              <w:lastRenderedPageBreak/>
               <w:t>setModStrength</w:t>
             </w:r>
             <w:proofErr w:type="spellEnd"/>
@@ -20874,17 +22271,7 @@
                 <w:sz w:val="28"/>
                 <w:szCs w:val="28"/>
               </w:rPr>
-              <w:t xml:space="preserve">Setter for the instrument that </w:t>
-            </w:r>
-            <w:r>
-              <w:rPr>
-                <w:rFonts w:ascii="Aptos" w:eastAsia="Aptos" w:hAnsi="Aptos" w:cs="Aptos"/>
-                <w:color w:val="000000" w:themeColor="text1"/>
-                <w:sz w:val="28"/>
-                <w:szCs w:val="28"/>
-              </w:rPr>
-              <w:lastRenderedPageBreak/>
-              <w:t>chorus will be applied to</w:t>
+              <w:t>Setter for the instrument that chorus will be applied to</w:t>
             </w:r>
           </w:p>
         </w:tc>
@@ -20908,7 +22295,6 @@
                 <w:sz w:val="28"/>
                 <w:szCs w:val="28"/>
               </w:rPr>
-              <w:lastRenderedPageBreak/>
               <w:t>Chorus</w:t>
             </w:r>
           </w:p>
@@ -21830,6 +23216,7 @@
           <w:szCs w:val="32"/>
           <w:u w:val="single"/>
         </w:rPr>
+        <w:lastRenderedPageBreak/>
         <w:t>Development:</w:t>
       </w:r>
     </w:p>
@@ -21850,7 +23237,1095 @@
           <w:rFonts w:ascii="Aptos" w:eastAsia="Aptos" w:hAnsi="Aptos" w:cs="Aptos"/>
           <w:color w:val="000000" w:themeColor="text1"/>
         </w:rPr>
-        <w:t xml:space="preserve">First, I created all of the classes and GUI forms that I will need to code this stage. This includes a GUI form for the chorus effect, a GUI form for the reverb effect, a reverb class and a chorus class. </w:t>
+        <w:t xml:space="preserve">First, I created </w:t>
+      </w:r>
+      <w:r>
+        <w:rPr>
+          <w:rFonts w:ascii="Aptos" w:eastAsia="Aptos" w:hAnsi="Aptos" w:cs="Aptos"/>
+          <w:color w:val="000000" w:themeColor="text1"/>
+        </w:rPr>
+        <w:t>all</w:t>
+      </w:r>
+      <w:r>
+        <w:rPr>
+          <w:rFonts w:ascii="Aptos" w:eastAsia="Aptos" w:hAnsi="Aptos" w:cs="Aptos"/>
+          <w:color w:val="000000" w:themeColor="text1"/>
+        </w:rPr>
+        <w:t xml:space="preserve"> the classes and GUI forms that I will need to code this stage. This includes a GUI form for the chorus effect, a GUI form for the reverb effect, a reverb class and a chorus class. </w:t>
+      </w:r>
+      <w:r>
+        <w:rPr>
+          <w:rFonts w:ascii="Aptos" w:eastAsia="Aptos" w:hAnsi="Aptos" w:cs="Aptos"/>
+          <w:color w:val="000000" w:themeColor="text1"/>
+        </w:rPr>
+        <w:t>To do this, I looked back at my GUI designs</w:t>
+      </w:r>
+      <w:r>
+        <w:rPr>
+          <w:rFonts w:ascii="Aptos" w:eastAsia="Aptos" w:hAnsi="Aptos" w:cs="Aptos"/>
+          <w:color w:val="000000" w:themeColor="text1"/>
+        </w:rPr>
+        <w:t xml:space="preserve"> and simply used that as a guide to where to put each component on the GUI.</w:t>
+      </w:r>
+      <w:r>
+        <w:rPr>
+          <w:rFonts w:ascii="Aptos" w:eastAsia="Aptos" w:hAnsi="Aptos" w:cs="Aptos"/>
+          <w:color w:val="000000" w:themeColor="text1"/>
+        </w:rPr>
+        <w:t xml:space="preserve"> I used various components, such as </w:t>
+      </w:r>
+      <w:proofErr w:type="spellStart"/>
+      <w:r>
+        <w:rPr>
+          <w:rFonts w:ascii="Aptos" w:eastAsia="Aptos" w:hAnsi="Aptos" w:cs="Aptos"/>
+          <w:color w:val="000000" w:themeColor="text1"/>
+        </w:rPr>
+        <w:t>JComboBox</w:t>
+      </w:r>
+      <w:proofErr w:type="spellEnd"/>
+      <w:r>
+        <w:rPr>
+          <w:rFonts w:ascii="Aptos" w:eastAsia="Aptos" w:hAnsi="Aptos" w:cs="Aptos"/>
+          <w:color w:val="000000" w:themeColor="text1"/>
+        </w:rPr>
+        <w:t xml:space="preserve">, </w:t>
+      </w:r>
+      <w:proofErr w:type="spellStart"/>
+      <w:r>
+        <w:rPr>
+          <w:rFonts w:ascii="Aptos" w:eastAsia="Aptos" w:hAnsi="Aptos" w:cs="Aptos"/>
+          <w:color w:val="000000" w:themeColor="text1"/>
+        </w:rPr>
+        <w:t>JLabel</w:t>
+      </w:r>
+      <w:proofErr w:type="spellEnd"/>
+      <w:r>
+        <w:rPr>
+          <w:rFonts w:ascii="Aptos" w:eastAsia="Aptos" w:hAnsi="Aptos" w:cs="Aptos"/>
+          <w:color w:val="000000" w:themeColor="text1"/>
+        </w:rPr>
+        <w:t xml:space="preserve">, </w:t>
+      </w:r>
+      <w:proofErr w:type="spellStart"/>
+      <w:r>
+        <w:rPr>
+          <w:rFonts w:ascii="Aptos" w:eastAsia="Aptos" w:hAnsi="Aptos" w:cs="Aptos"/>
+          <w:color w:val="000000" w:themeColor="text1"/>
+        </w:rPr>
+        <w:t>JSlider</w:t>
+      </w:r>
+      <w:proofErr w:type="spellEnd"/>
+      <w:r>
+        <w:rPr>
+          <w:rFonts w:ascii="Aptos" w:eastAsia="Aptos" w:hAnsi="Aptos" w:cs="Aptos"/>
+          <w:color w:val="000000" w:themeColor="text1"/>
+        </w:rPr>
+        <w:t xml:space="preserve">, </w:t>
+      </w:r>
+      <w:proofErr w:type="spellStart"/>
+      <w:r>
+        <w:rPr>
+          <w:rFonts w:ascii="Aptos" w:eastAsia="Aptos" w:hAnsi="Aptos" w:cs="Aptos"/>
+          <w:color w:val="000000" w:themeColor="text1"/>
+        </w:rPr>
+        <w:t>JRadioButton</w:t>
+      </w:r>
+      <w:proofErr w:type="spellEnd"/>
+      <w:r>
+        <w:rPr>
+          <w:rFonts w:ascii="Aptos" w:eastAsia="Aptos" w:hAnsi="Aptos" w:cs="Aptos"/>
+          <w:color w:val="000000" w:themeColor="text1"/>
+        </w:rPr>
+        <w:t xml:space="preserve">, </w:t>
+      </w:r>
+      <w:proofErr w:type="spellStart"/>
+      <w:r>
+        <w:rPr>
+          <w:rFonts w:ascii="Aptos" w:eastAsia="Aptos" w:hAnsi="Aptos" w:cs="Aptos"/>
+          <w:color w:val="000000" w:themeColor="text1"/>
+        </w:rPr>
+        <w:t>JButton</w:t>
+      </w:r>
+      <w:proofErr w:type="spellEnd"/>
+      <w:r>
+        <w:rPr>
+          <w:rFonts w:ascii="Aptos" w:eastAsia="Aptos" w:hAnsi="Aptos" w:cs="Aptos"/>
+          <w:color w:val="000000" w:themeColor="text1"/>
+        </w:rPr>
+        <w:t xml:space="preserve"> and </w:t>
+      </w:r>
+      <w:proofErr w:type="spellStart"/>
+      <w:r>
+        <w:rPr>
+          <w:rFonts w:ascii="Aptos" w:eastAsia="Aptos" w:hAnsi="Aptos" w:cs="Aptos"/>
+          <w:color w:val="000000" w:themeColor="text1"/>
+        </w:rPr>
+        <w:t>JPanel</w:t>
+      </w:r>
+      <w:proofErr w:type="spellEnd"/>
+      <w:r>
+        <w:rPr>
+          <w:rFonts w:ascii="Aptos" w:eastAsia="Aptos" w:hAnsi="Aptos" w:cs="Aptos"/>
+          <w:color w:val="000000" w:themeColor="text1"/>
+        </w:rPr>
+        <w:t xml:space="preserve">. </w:t>
+      </w:r>
+      <w:r>
+        <w:rPr>
+          <w:rFonts w:ascii="Aptos" w:eastAsia="Aptos" w:hAnsi="Aptos" w:cs="Aptos"/>
+          <w:color w:val="000000" w:themeColor="text1"/>
+        </w:rPr>
+        <w:t xml:space="preserve">I gave all components suitable names so that I can easily find out what each does later in coding. </w:t>
+      </w:r>
+      <w:r>
+        <w:rPr>
+          <w:rFonts w:ascii="Aptos" w:eastAsia="Aptos" w:hAnsi="Aptos" w:cs="Aptos"/>
+          <w:color w:val="000000" w:themeColor="text1"/>
+        </w:rPr>
+        <w:t xml:space="preserve">When I combined these components, this was the GUI </w:t>
+      </w:r>
+      <w:r>
+        <w:rPr>
+          <w:rFonts w:ascii="Aptos" w:eastAsia="Aptos" w:hAnsi="Aptos" w:cs="Aptos"/>
+          <w:color w:val="000000" w:themeColor="text1"/>
+        </w:rPr>
+        <w:t xml:space="preserve">for the </w:t>
+      </w:r>
+      <w:proofErr w:type="spellStart"/>
+      <w:r>
+        <w:rPr>
+          <w:rFonts w:ascii="Aptos" w:eastAsia="Aptos" w:hAnsi="Aptos" w:cs="Aptos"/>
+          <w:color w:val="000000" w:themeColor="text1"/>
+        </w:rPr>
+        <w:t>reverbForm</w:t>
+      </w:r>
+      <w:proofErr w:type="spellEnd"/>
+      <w:r>
+        <w:rPr>
+          <w:rFonts w:ascii="Aptos" w:eastAsia="Aptos" w:hAnsi="Aptos" w:cs="Aptos"/>
+          <w:color w:val="000000" w:themeColor="text1"/>
+        </w:rPr>
+        <w:t xml:space="preserve"> </w:t>
+      </w:r>
+      <w:r>
+        <w:rPr>
+          <w:rFonts w:ascii="Aptos" w:eastAsia="Aptos" w:hAnsi="Aptos" w:cs="Aptos"/>
+          <w:color w:val="000000" w:themeColor="text1"/>
+        </w:rPr>
+        <w:t>that I created:</w:t>
+      </w:r>
+    </w:p>
+    <w:p>
+      <w:pPr>
+        <w:pStyle w:val="ListParagraph"/>
+        <w:rPr>
+          <w:rFonts w:ascii="Aptos" w:eastAsia="Aptos" w:hAnsi="Aptos" w:cs="Aptos"/>
+          <w:color w:val="000000" w:themeColor="text1"/>
+        </w:rPr>
+      </w:pPr>
+      <w:r>
+        <w:rPr>
+          <w:rFonts w:ascii="Aptos" w:eastAsia="Aptos" w:hAnsi="Aptos" w:cs="Aptos"/>
+          <w:color w:val="000000" w:themeColor="text1"/>
+        </w:rPr>
+        <w:drawing>
+          <wp:inline distT="0" distB="0" distL="0" distR="0" wp14:anchorId="1E108005" wp14:editId="1469F13D">
+            <wp:extent cx="5731510" cy="4439285"/>
+            <wp:effectExtent l="0" t="0" r="2540" b="0"/>
+            <wp:docPr id="341779639" name="Picture 1" descr="A screenshot of a computer&#10;&#10;AI-generated content may be incorrect."/>
+            <wp:cNvGraphicFramePr>
+              <a:graphicFrameLocks xmlns:a="http://schemas.openxmlformats.org/drawingml/2006/main" noChangeAspect="1"/>
+            </wp:cNvGraphicFramePr>
+            <a:graphic xmlns:a="http://schemas.openxmlformats.org/drawingml/2006/main">
+              <a:graphicData uri="http://schemas.openxmlformats.org/drawingml/2006/picture">
+                <pic:pic xmlns:pic="http://schemas.openxmlformats.org/drawingml/2006/picture">
+                  <pic:nvPicPr>
+                    <pic:cNvPr id="341779639" name="Picture 1" descr="A screenshot of a computer&#10;&#10;AI-generated content may be incorrect."/>
+                    <pic:cNvPicPr/>
+                  </pic:nvPicPr>
+                  <pic:blipFill>
+                    <a:blip r:embed="rId54"/>
+                    <a:stretch>
+                      <a:fillRect/>
+                    </a:stretch>
+                  </pic:blipFill>
+                  <pic:spPr>
+                    <a:xfrm>
+                      <a:off x="0" y="0"/>
+                      <a:ext cx="5731510" cy="4439285"/>
+                    </a:xfrm>
+                    <a:prstGeom prst="rect">
+                      <a:avLst/>
+                    </a:prstGeom>
+                  </pic:spPr>
+                </pic:pic>
+              </a:graphicData>
+            </a:graphic>
+          </wp:inline>
+        </w:drawing>
+      </w:r>
+    </w:p>
+    <w:p>
+      <w:pPr>
+        <w:pStyle w:val="ListParagraph"/>
+        <w:rPr>
+          <w:rFonts w:ascii="Aptos" w:eastAsia="Aptos" w:hAnsi="Aptos" w:cs="Aptos"/>
+          <w:color w:val="000000" w:themeColor="text1"/>
+        </w:rPr>
+      </w:pPr>
+    </w:p>
+    <w:p>
+      <w:pPr>
+        <w:pStyle w:val="ListParagraph"/>
+        <w:rPr>
+          <w:rFonts w:ascii="Aptos" w:eastAsia="Aptos" w:hAnsi="Aptos" w:cs="Aptos"/>
+          <w:color w:val="000000" w:themeColor="text1"/>
+        </w:rPr>
+      </w:pPr>
+      <w:r>
+        <w:rPr>
+          <w:rFonts w:ascii="Aptos" w:eastAsia="Aptos" w:hAnsi="Aptos" w:cs="Aptos"/>
+          <w:color w:val="000000" w:themeColor="text1"/>
+        </w:rPr>
+        <w:tab/>
+        <w:t>Next, I started creating the GUI form for the Chorus class</w:t>
+      </w:r>
+      <w:r>
+        <w:rPr>
+          <w:rFonts w:ascii="Aptos" w:eastAsia="Aptos" w:hAnsi="Aptos" w:cs="Aptos"/>
+          <w:color w:val="000000" w:themeColor="text1"/>
+        </w:rPr>
+        <w:t>. I again referred to the GUI designs that I made prior to development. These designs were used to help me know where I should put each component, and the functionality that it should have (this will not yet be implemented however).</w:t>
+      </w:r>
+      <w:r>
+        <w:rPr>
+          <w:rFonts w:ascii="Aptos" w:eastAsia="Aptos" w:hAnsi="Aptos" w:cs="Aptos"/>
+          <w:color w:val="000000" w:themeColor="text1"/>
+        </w:rPr>
+        <w:t xml:space="preserve"> I added</w:t>
+      </w:r>
+      <w:r>
+        <w:rPr>
+          <w:rFonts w:ascii="Aptos" w:eastAsia="Aptos" w:hAnsi="Aptos" w:cs="Aptos"/>
+          <w:color w:val="000000" w:themeColor="text1"/>
+        </w:rPr>
+        <w:t xml:space="preserve"> various components, such as </w:t>
+      </w:r>
+      <w:proofErr w:type="spellStart"/>
+      <w:r>
+        <w:rPr>
+          <w:rFonts w:ascii="Aptos" w:eastAsia="Aptos" w:hAnsi="Aptos" w:cs="Aptos"/>
+          <w:color w:val="000000" w:themeColor="text1"/>
+        </w:rPr>
+        <w:t>JComboBox</w:t>
+      </w:r>
+      <w:proofErr w:type="spellEnd"/>
+      <w:r>
+        <w:rPr>
+          <w:rFonts w:ascii="Aptos" w:eastAsia="Aptos" w:hAnsi="Aptos" w:cs="Aptos"/>
+          <w:color w:val="000000" w:themeColor="text1"/>
+        </w:rPr>
+        <w:t xml:space="preserve">, </w:t>
+      </w:r>
+      <w:proofErr w:type="spellStart"/>
+      <w:r>
+        <w:rPr>
+          <w:rFonts w:ascii="Aptos" w:eastAsia="Aptos" w:hAnsi="Aptos" w:cs="Aptos"/>
+          <w:color w:val="000000" w:themeColor="text1"/>
+        </w:rPr>
+        <w:t>JLabel</w:t>
+      </w:r>
+      <w:proofErr w:type="spellEnd"/>
+      <w:r>
+        <w:rPr>
+          <w:rFonts w:ascii="Aptos" w:eastAsia="Aptos" w:hAnsi="Aptos" w:cs="Aptos"/>
+          <w:color w:val="000000" w:themeColor="text1"/>
+        </w:rPr>
+        <w:t xml:space="preserve">, </w:t>
+      </w:r>
+      <w:proofErr w:type="spellStart"/>
+      <w:r>
+        <w:rPr>
+          <w:rFonts w:ascii="Aptos" w:eastAsia="Aptos" w:hAnsi="Aptos" w:cs="Aptos"/>
+          <w:color w:val="000000" w:themeColor="text1"/>
+        </w:rPr>
+        <w:t>JSlider</w:t>
+      </w:r>
+      <w:proofErr w:type="spellEnd"/>
+      <w:r>
+        <w:rPr>
+          <w:rFonts w:ascii="Aptos" w:eastAsia="Aptos" w:hAnsi="Aptos" w:cs="Aptos"/>
+          <w:color w:val="000000" w:themeColor="text1"/>
+        </w:rPr>
+        <w:t xml:space="preserve">, </w:t>
+      </w:r>
+      <w:proofErr w:type="spellStart"/>
+      <w:r>
+        <w:rPr>
+          <w:rFonts w:ascii="Aptos" w:eastAsia="Aptos" w:hAnsi="Aptos" w:cs="Aptos"/>
+          <w:color w:val="000000" w:themeColor="text1"/>
+        </w:rPr>
+        <w:t>JRadioButton</w:t>
+      </w:r>
+      <w:proofErr w:type="spellEnd"/>
+      <w:r>
+        <w:rPr>
+          <w:rFonts w:ascii="Aptos" w:eastAsia="Aptos" w:hAnsi="Aptos" w:cs="Aptos"/>
+          <w:color w:val="000000" w:themeColor="text1"/>
+        </w:rPr>
+        <w:t xml:space="preserve">, </w:t>
+      </w:r>
+      <w:proofErr w:type="spellStart"/>
+      <w:r>
+        <w:rPr>
+          <w:rFonts w:ascii="Aptos" w:eastAsia="Aptos" w:hAnsi="Aptos" w:cs="Aptos"/>
+          <w:color w:val="000000" w:themeColor="text1"/>
+        </w:rPr>
+        <w:t>JButton</w:t>
+      </w:r>
+      <w:proofErr w:type="spellEnd"/>
+      <w:r>
+        <w:rPr>
+          <w:rFonts w:ascii="Aptos" w:eastAsia="Aptos" w:hAnsi="Aptos" w:cs="Aptos"/>
+          <w:color w:val="000000" w:themeColor="text1"/>
+        </w:rPr>
+        <w:t xml:space="preserve"> and </w:t>
+      </w:r>
+      <w:proofErr w:type="spellStart"/>
+      <w:r>
+        <w:rPr>
+          <w:rFonts w:ascii="Aptos" w:eastAsia="Aptos" w:hAnsi="Aptos" w:cs="Aptos"/>
+          <w:color w:val="000000" w:themeColor="text1"/>
+        </w:rPr>
+        <w:t>JPanel</w:t>
+      </w:r>
+      <w:proofErr w:type="spellEnd"/>
+      <w:r>
+        <w:rPr>
+          <w:rFonts w:ascii="Aptos" w:eastAsia="Aptos" w:hAnsi="Aptos" w:cs="Aptos"/>
+          <w:color w:val="000000" w:themeColor="text1"/>
+        </w:rPr>
+        <w:t>.</w:t>
+      </w:r>
+      <w:r>
+        <w:rPr>
+          <w:rFonts w:ascii="Aptos" w:eastAsia="Aptos" w:hAnsi="Aptos" w:cs="Aptos"/>
+          <w:color w:val="000000" w:themeColor="text1"/>
+        </w:rPr>
+        <w:t xml:space="preserve"> I gave </w:t>
+      </w:r>
+      <w:r>
+        <w:rPr>
+          <w:rFonts w:ascii="Aptos" w:eastAsia="Aptos" w:hAnsi="Aptos" w:cs="Aptos"/>
+          <w:color w:val="000000" w:themeColor="text1"/>
+        </w:rPr>
+        <w:t>all</w:t>
+      </w:r>
+      <w:r>
+        <w:rPr>
+          <w:rFonts w:ascii="Aptos" w:eastAsia="Aptos" w:hAnsi="Aptos" w:cs="Aptos"/>
+          <w:color w:val="000000" w:themeColor="text1"/>
+        </w:rPr>
+        <w:t xml:space="preserve"> these components suitable names to help me understand their purpose </w:t>
+      </w:r>
+      <w:r>
+        <w:rPr>
+          <w:rFonts w:ascii="Aptos" w:eastAsia="Aptos" w:hAnsi="Aptos" w:cs="Aptos"/>
+          <w:color w:val="000000" w:themeColor="text1"/>
+        </w:rPr>
+        <w:t xml:space="preserve">during future coding. Here is the final GUI for the </w:t>
+      </w:r>
+      <w:proofErr w:type="spellStart"/>
+      <w:r>
+        <w:rPr>
+          <w:rFonts w:ascii="Aptos" w:eastAsia="Aptos" w:hAnsi="Aptos" w:cs="Aptos"/>
+          <w:color w:val="000000" w:themeColor="text1"/>
+        </w:rPr>
+        <w:t>chorusForm</w:t>
+      </w:r>
+      <w:proofErr w:type="spellEnd"/>
+      <w:r>
+        <w:rPr>
+          <w:rFonts w:ascii="Aptos" w:eastAsia="Aptos" w:hAnsi="Aptos" w:cs="Aptos"/>
+          <w:color w:val="000000" w:themeColor="text1"/>
+        </w:rPr>
+        <w:t>:</w:t>
+      </w:r>
+    </w:p>
+    <w:p>
+      <w:pPr>
+        <w:pStyle w:val="ListParagraph"/>
+        <w:rPr>
+          <w:rFonts w:ascii="Aptos" w:eastAsia="Aptos" w:hAnsi="Aptos" w:cs="Aptos"/>
+          <w:color w:val="000000" w:themeColor="text1"/>
+        </w:rPr>
+      </w:pPr>
+      <w:r>
+        <w:rPr>
+          <w:rFonts w:ascii="Aptos" w:eastAsia="Aptos" w:hAnsi="Aptos" w:cs="Aptos"/>
+          <w:color w:val="000000" w:themeColor="text1"/>
+        </w:rPr>
+        <w:lastRenderedPageBreak/>
+        <w:drawing>
+          <wp:inline distT="0" distB="0" distL="0" distR="0" wp14:anchorId="13BBDE45" wp14:editId="1B637A7A">
+            <wp:extent cx="5686403" cy="3762375"/>
+            <wp:effectExtent l="0" t="0" r="0" b="0"/>
+            <wp:docPr id="124156968" name="Picture 1" descr="A screenshot of a computer&#10;&#10;AI-generated content may be incorrect."/>
+            <wp:cNvGraphicFramePr>
+              <a:graphicFrameLocks xmlns:a="http://schemas.openxmlformats.org/drawingml/2006/main" noChangeAspect="1"/>
+            </wp:cNvGraphicFramePr>
+            <a:graphic xmlns:a="http://schemas.openxmlformats.org/drawingml/2006/main">
+              <a:graphicData uri="http://schemas.openxmlformats.org/drawingml/2006/picture">
+                <pic:pic xmlns:pic="http://schemas.openxmlformats.org/drawingml/2006/picture">
+                  <pic:nvPicPr>
+                    <pic:cNvPr id="124156968" name="Picture 1" descr="A screenshot of a computer&#10;&#10;AI-generated content may be incorrect."/>
+                    <pic:cNvPicPr/>
+                  </pic:nvPicPr>
+                  <pic:blipFill>
+                    <a:blip r:embed="rId55"/>
+                    <a:stretch>
+                      <a:fillRect/>
+                    </a:stretch>
+                  </pic:blipFill>
+                  <pic:spPr>
+                    <a:xfrm>
+                      <a:off x="0" y="0"/>
+                      <a:ext cx="5698621" cy="3770459"/>
+                    </a:xfrm>
+                    <a:prstGeom prst="rect">
+                      <a:avLst/>
+                    </a:prstGeom>
+                  </pic:spPr>
+                </pic:pic>
+              </a:graphicData>
+            </a:graphic>
+          </wp:inline>
+        </w:drawing>
+      </w:r>
+    </w:p>
+    <w:p>
+      <w:pPr>
+        <w:pStyle w:val="ListParagraph"/>
+        <w:rPr>
+          <w:rFonts w:ascii="Aptos" w:eastAsia="Aptos" w:hAnsi="Aptos" w:cs="Aptos"/>
+          <w:color w:val="000000" w:themeColor="text1"/>
+        </w:rPr>
+      </w:pPr>
+    </w:p>
+    <w:p>
+      <w:pPr>
+        <w:pStyle w:val="ListParagraph"/>
+        <w:rPr>
+          <w:rFonts w:ascii="Aptos" w:eastAsia="Aptos" w:hAnsi="Aptos" w:cs="Aptos"/>
+          <w:color w:val="000000" w:themeColor="text1"/>
+        </w:rPr>
+      </w:pPr>
+      <w:r>
+        <w:rPr>
+          <w:rFonts w:ascii="Aptos" w:eastAsia="Aptos" w:hAnsi="Aptos" w:cs="Aptos"/>
+          <w:color w:val="000000" w:themeColor="text1"/>
+        </w:rPr>
+        <w:tab/>
+        <w:t xml:space="preserve">I previewed both the </w:t>
+      </w:r>
+      <w:proofErr w:type="spellStart"/>
+      <w:r>
+        <w:rPr>
+          <w:rFonts w:ascii="Aptos" w:eastAsia="Aptos" w:hAnsi="Aptos" w:cs="Aptos"/>
+          <w:color w:val="000000" w:themeColor="text1"/>
+        </w:rPr>
+        <w:t>chorusForm</w:t>
+      </w:r>
+      <w:proofErr w:type="spellEnd"/>
+      <w:r>
+        <w:rPr>
+          <w:rFonts w:ascii="Aptos" w:eastAsia="Aptos" w:hAnsi="Aptos" w:cs="Aptos"/>
+          <w:color w:val="000000" w:themeColor="text1"/>
+        </w:rPr>
+        <w:t xml:space="preserve"> and the </w:t>
+      </w:r>
+      <w:proofErr w:type="spellStart"/>
+      <w:r>
+        <w:rPr>
+          <w:rFonts w:ascii="Aptos" w:eastAsia="Aptos" w:hAnsi="Aptos" w:cs="Aptos"/>
+          <w:color w:val="000000" w:themeColor="text1"/>
+        </w:rPr>
+        <w:t>reverbForm</w:t>
+      </w:r>
+      <w:proofErr w:type="spellEnd"/>
+      <w:r>
+        <w:rPr>
+          <w:rFonts w:ascii="Aptos" w:eastAsia="Aptos" w:hAnsi="Aptos" w:cs="Aptos"/>
+          <w:color w:val="000000" w:themeColor="text1"/>
+        </w:rPr>
+        <w:t xml:space="preserve">, and they looked as expected and intended so this step was complete. </w:t>
+      </w:r>
+      <w:r>
+        <w:rPr>
+          <w:rFonts w:ascii="Aptos" w:eastAsia="Aptos" w:hAnsi="Aptos" w:cs="Aptos"/>
+          <w:color w:val="000000" w:themeColor="text1"/>
+        </w:rPr>
+        <w:t>A</w:t>
+      </w:r>
+      <w:r>
+        <w:rPr>
+          <w:rFonts w:ascii="Aptos" w:eastAsia="Aptos" w:hAnsi="Aptos" w:cs="Aptos"/>
+          <w:color w:val="000000" w:themeColor="text1"/>
+        </w:rPr>
+        <w:t xml:space="preserve">fter this preview had been done, I started by adding all the attributes for </w:t>
+      </w:r>
+      <w:r>
+        <w:rPr>
+          <w:rFonts w:ascii="Aptos" w:eastAsia="Aptos" w:hAnsi="Aptos" w:cs="Aptos"/>
+          <w:color w:val="000000" w:themeColor="text1"/>
+        </w:rPr>
+        <w:t>the reverb</w:t>
+      </w:r>
+      <w:r>
+        <w:rPr>
+          <w:rFonts w:ascii="Aptos" w:eastAsia="Aptos" w:hAnsi="Aptos" w:cs="Aptos"/>
+          <w:color w:val="000000" w:themeColor="text1"/>
+        </w:rPr>
+        <w:t xml:space="preserve"> and chorus</w:t>
+      </w:r>
+      <w:r>
+        <w:rPr>
+          <w:rFonts w:ascii="Aptos" w:eastAsia="Aptos" w:hAnsi="Aptos" w:cs="Aptos"/>
+          <w:color w:val="000000" w:themeColor="text1"/>
+        </w:rPr>
+        <w:t xml:space="preserve"> class</w:t>
+      </w:r>
+      <w:r>
+        <w:rPr>
+          <w:rFonts w:ascii="Aptos" w:eastAsia="Aptos" w:hAnsi="Aptos" w:cs="Aptos"/>
+          <w:color w:val="000000" w:themeColor="text1"/>
+        </w:rPr>
+        <w:t>es</w:t>
+      </w:r>
+      <w:r>
+        <w:rPr>
+          <w:rFonts w:ascii="Aptos" w:eastAsia="Aptos" w:hAnsi="Aptos" w:cs="Aptos"/>
+          <w:color w:val="000000" w:themeColor="text1"/>
+        </w:rPr>
+        <w:t>. To help me with this, I referred to my data dictionary for this stage. This allowed me to easier complete this section</w:t>
+      </w:r>
+      <w:r>
+        <w:rPr>
+          <w:rFonts w:ascii="Aptos" w:eastAsia="Aptos" w:hAnsi="Aptos" w:cs="Aptos"/>
+          <w:color w:val="000000" w:themeColor="text1"/>
+        </w:rPr>
+        <w:t xml:space="preserve"> since all the names and data types of them were held in that table</w:t>
+      </w:r>
+      <w:r>
+        <w:rPr>
+          <w:rFonts w:ascii="Aptos" w:eastAsia="Aptos" w:hAnsi="Aptos" w:cs="Aptos"/>
+          <w:color w:val="000000" w:themeColor="text1"/>
+        </w:rPr>
+        <w:t xml:space="preserve">. Here are </w:t>
+      </w:r>
+      <w:r>
+        <w:rPr>
+          <w:rFonts w:ascii="Aptos" w:eastAsia="Aptos" w:hAnsi="Aptos" w:cs="Aptos"/>
+          <w:color w:val="000000" w:themeColor="text1"/>
+        </w:rPr>
+        <w:t>all</w:t>
+      </w:r>
+      <w:r>
+        <w:rPr>
+          <w:rFonts w:ascii="Aptos" w:eastAsia="Aptos" w:hAnsi="Aptos" w:cs="Aptos"/>
+          <w:color w:val="000000" w:themeColor="text1"/>
+        </w:rPr>
+        <w:t xml:space="preserve"> the attributes declaration:</w:t>
+      </w:r>
+    </w:p>
+    <w:p>
+      <w:pPr>
+        <w:pStyle w:val="ListParagraph"/>
+        <w:rPr>
+          <w:rFonts w:ascii="Aptos" w:eastAsia="Aptos" w:hAnsi="Aptos" w:cs="Aptos"/>
+          <w:color w:val="000000" w:themeColor="text1"/>
+        </w:rPr>
+      </w:pPr>
+      <w:r>
+        <w:rPr>
+          <w:rFonts w:ascii="Aptos" w:eastAsia="Aptos" w:hAnsi="Aptos" w:cs="Aptos"/>
+          <w:color w:val="000000" w:themeColor="text1"/>
+        </w:rPr>
+        <w:drawing>
+          <wp:inline distT="0" distB="0" distL="0" distR="0" wp14:anchorId="51D245A5" wp14:editId="7FEED25F">
+            <wp:extent cx="2810267" cy="504895"/>
+            <wp:effectExtent l="0" t="0" r="9525" b="9525"/>
+            <wp:docPr id="628302341" name="Picture 1" descr="A black background with white text&#10;&#10;AI-generated content may be incorrect."/>
+            <wp:cNvGraphicFramePr>
+              <a:graphicFrameLocks xmlns:a="http://schemas.openxmlformats.org/drawingml/2006/main" noChangeAspect="1"/>
+            </wp:cNvGraphicFramePr>
+            <a:graphic xmlns:a="http://schemas.openxmlformats.org/drawingml/2006/main">
+              <a:graphicData uri="http://schemas.openxmlformats.org/drawingml/2006/picture">
+                <pic:pic xmlns:pic="http://schemas.openxmlformats.org/drawingml/2006/picture">
+                  <pic:nvPicPr>
+                    <pic:cNvPr id="628302341" name="Picture 1" descr="A black background with white text&#10;&#10;AI-generated content may be incorrect."/>
+                    <pic:cNvPicPr/>
+                  </pic:nvPicPr>
+                  <pic:blipFill>
+                    <a:blip r:embed="rId56"/>
+                    <a:stretch>
+                      <a:fillRect/>
+                    </a:stretch>
+                  </pic:blipFill>
+                  <pic:spPr>
+                    <a:xfrm>
+                      <a:off x="0" y="0"/>
+                      <a:ext cx="2810267" cy="504895"/>
+                    </a:xfrm>
+                    <a:prstGeom prst="rect">
+                      <a:avLst/>
+                    </a:prstGeom>
+                  </pic:spPr>
+                </pic:pic>
+              </a:graphicData>
+            </a:graphic>
+          </wp:inline>
+        </w:drawing>
+      </w:r>
+    </w:p>
+    <w:p>
+      <w:pPr>
+        <w:pStyle w:val="ListParagraph"/>
+        <w:rPr>
+          <w:rFonts w:ascii="Aptos" w:eastAsia="Aptos" w:hAnsi="Aptos" w:cs="Aptos"/>
+          <w:color w:val="000000" w:themeColor="text1"/>
+        </w:rPr>
+      </w:pPr>
+      <w:r>
+        <w:rPr>
+          <w:rFonts w:ascii="Aptos" w:eastAsia="Aptos" w:hAnsi="Aptos" w:cs="Aptos"/>
+          <w:color w:val="000000" w:themeColor="text1"/>
+        </w:rPr>
+        <w:drawing>
+          <wp:inline distT="0" distB="0" distL="0" distR="0" wp14:anchorId="0851184B" wp14:editId="51CFB0FF">
+            <wp:extent cx="2972215" cy="866896"/>
+            <wp:effectExtent l="0" t="0" r="0" b="9525"/>
+            <wp:docPr id="616031180" name="Picture 1" descr="A screenshot of a computer&#10;&#10;AI-generated content may be incorrect."/>
+            <wp:cNvGraphicFramePr>
+              <a:graphicFrameLocks xmlns:a="http://schemas.openxmlformats.org/drawingml/2006/main" noChangeAspect="1"/>
+            </wp:cNvGraphicFramePr>
+            <a:graphic xmlns:a="http://schemas.openxmlformats.org/drawingml/2006/main">
+              <a:graphicData uri="http://schemas.openxmlformats.org/drawingml/2006/picture">
+                <pic:pic xmlns:pic="http://schemas.openxmlformats.org/drawingml/2006/picture">
+                  <pic:nvPicPr>
+                    <pic:cNvPr id="616031180" name="Picture 1" descr="A screenshot of a computer&#10;&#10;AI-generated content may be incorrect."/>
+                    <pic:cNvPicPr/>
+                  </pic:nvPicPr>
+                  <pic:blipFill>
+                    <a:blip r:embed="rId57"/>
+                    <a:stretch>
+                      <a:fillRect/>
+                    </a:stretch>
+                  </pic:blipFill>
+                  <pic:spPr>
+                    <a:xfrm>
+                      <a:off x="0" y="0"/>
+                      <a:ext cx="2972215" cy="866896"/>
+                    </a:xfrm>
+                    <a:prstGeom prst="rect">
+                      <a:avLst/>
+                    </a:prstGeom>
+                  </pic:spPr>
+                </pic:pic>
+              </a:graphicData>
+            </a:graphic>
+          </wp:inline>
+        </w:drawing>
+      </w:r>
+    </w:p>
+    <w:p>
+      <w:pPr>
+        <w:pStyle w:val="ListParagraph"/>
+        <w:rPr>
+          <w:rFonts w:ascii="Aptos" w:eastAsia="Aptos" w:hAnsi="Aptos" w:cs="Aptos"/>
+          <w:color w:val="000000" w:themeColor="text1"/>
+        </w:rPr>
+      </w:pPr>
+      <w:r>
+        <w:rPr>
+          <w:rFonts w:ascii="Aptos" w:eastAsia="Aptos" w:hAnsi="Aptos" w:cs="Aptos"/>
+          <w:color w:val="000000" w:themeColor="text1"/>
+        </w:rPr>
+        <w:tab/>
+        <w:t xml:space="preserve">The next step was to create all the getters and setters for these attributes in </w:t>
+      </w:r>
+      <w:r>
+        <w:rPr>
+          <w:rFonts w:ascii="Aptos" w:eastAsia="Aptos" w:hAnsi="Aptos" w:cs="Aptos"/>
+          <w:color w:val="000000" w:themeColor="text1"/>
+        </w:rPr>
+        <w:t>the reverb</w:t>
+      </w:r>
+      <w:r>
+        <w:rPr>
+          <w:rFonts w:ascii="Aptos" w:eastAsia="Aptos" w:hAnsi="Aptos" w:cs="Aptos"/>
+          <w:color w:val="000000" w:themeColor="text1"/>
+        </w:rPr>
+        <w:t xml:space="preserve"> class. These methods will allow me to access/change these attributes from anywhere in the program, so are particularly useful for playing an instrument with </w:t>
+      </w:r>
+      <w:r>
+        <w:rPr>
+          <w:rFonts w:ascii="Aptos" w:eastAsia="Aptos" w:hAnsi="Aptos" w:cs="Aptos"/>
+          <w:color w:val="000000" w:themeColor="text1"/>
+        </w:rPr>
+        <w:t>reverb</w:t>
+      </w:r>
+      <w:r>
+        <w:rPr>
+          <w:rFonts w:ascii="Aptos" w:eastAsia="Aptos" w:hAnsi="Aptos" w:cs="Aptos"/>
+          <w:color w:val="000000" w:themeColor="text1"/>
+        </w:rPr>
+        <w:t>. Here is</w:t>
+      </w:r>
+      <w:r>
+        <w:rPr>
+          <w:rFonts w:ascii="Aptos" w:eastAsia="Aptos" w:hAnsi="Aptos" w:cs="Aptos"/>
+          <w:color w:val="000000" w:themeColor="text1"/>
+        </w:rPr>
+        <w:t xml:space="preserve"> the code for this section:</w:t>
+      </w:r>
+    </w:p>
+    <w:p>
+      <w:pPr>
+        <w:pStyle w:val="ListParagraph"/>
+        <w:rPr>
+          <w:rFonts w:ascii="Aptos" w:eastAsia="Aptos" w:hAnsi="Aptos" w:cs="Aptos"/>
+          <w:color w:val="000000" w:themeColor="text1"/>
+        </w:rPr>
+      </w:pPr>
+      <w:r>
+        <w:rPr>
+          <w:rFonts w:ascii="Aptos" w:eastAsia="Aptos" w:hAnsi="Aptos" w:cs="Aptos"/>
+          <w:color w:val="000000" w:themeColor="text1"/>
+        </w:rPr>
+        <w:lastRenderedPageBreak/>
+        <w:drawing>
+          <wp:inline distT="0" distB="0" distL="0" distR="0" wp14:anchorId="28C21F72" wp14:editId="7359DD41">
+            <wp:extent cx="5731510" cy="5229225"/>
+            <wp:effectExtent l="0" t="0" r="2540" b="9525"/>
+            <wp:docPr id="97481817" name="Picture 1" descr="A screenshot of a computer program&#10;&#10;AI-generated content may be incorrect."/>
+            <wp:cNvGraphicFramePr>
+              <a:graphicFrameLocks xmlns:a="http://schemas.openxmlformats.org/drawingml/2006/main" noChangeAspect="1"/>
+            </wp:cNvGraphicFramePr>
+            <a:graphic xmlns:a="http://schemas.openxmlformats.org/drawingml/2006/main">
+              <a:graphicData uri="http://schemas.openxmlformats.org/drawingml/2006/picture">
+                <pic:pic xmlns:pic="http://schemas.openxmlformats.org/drawingml/2006/picture">
+                  <pic:nvPicPr>
+                    <pic:cNvPr id="97481817" name="Picture 1" descr="A screenshot of a computer program&#10;&#10;AI-generated content may be incorrect."/>
+                    <pic:cNvPicPr/>
+                  </pic:nvPicPr>
+                  <pic:blipFill>
+                    <a:blip r:embed="rId58"/>
+                    <a:stretch>
+                      <a:fillRect/>
+                    </a:stretch>
+                  </pic:blipFill>
+                  <pic:spPr>
+                    <a:xfrm>
+                      <a:off x="0" y="0"/>
+                      <a:ext cx="5731510" cy="5229225"/>
+                    </a:xfrm>
+                    <a:prstGeom prst="rect">
+                      <a:avLst/>
+                    </a:prstGeom>
+                  </pic:spPr>
+                </pic:pic>
+              </a:graphicData>
+            </a:graphic>
+          </wp:inline>
+        </w:drawing>
+      </w:r>
+    </w:p>
+    <w:p>
+      <w:pPr>
+        <w:pStyle w:val="ListParagraph"/>
+        <w:rPr>
+          <w:rFonts w:ascii="Aptos" w:eastAsia="Aptos" w:hAnsi="Aptos" w:cs="Aptos"/>
+          <w:color w:val="000000" w:themeColor="text1"/>
+        </w:rPr>
+      </w:pPr>
+      <w:r>
+        <w:rPr>
+          <w:rFonts w:ascii="Aptos" w:eastAsia="Aptos" w:hAnsi="Aptos" w:cs="Aptos"/>
+          <w:color w:val="000000" w:themeColor="text1"/>
+        </w:rPr>
+        <w:tab/>
+        <w:t xml:space="preserve">I am not yet able to test this code, since there is no functionality behind the reverb being applied or played </w:t>
+      </w:r>
+      <w:r>
+        <w:rPr>
+          <w:rFonts w:ascii="Aptos" w:eastAsia="Aptos" w:hAnsi="Aptos" w:cs="Aptos"/>
+          <w:color w:val="000000" w:themeColor="text1"/>
+        </w:rPr>
+        <w:t>yet</w:t>
+      </w:r>
+      <w:r>
+        <w:rPr>
+          <w:rFonts w:ascii="Aptos" w:eastAsia="Aptos" w:hAnsi="Aptos" w:cs="Aptos"/>
+          <w:color w:val="000000" w:themeColor="text1"/>
+        </w:rPr>
+        <w:t xml:space="preserve">. </w:t>
+      </w:r>
+      <w:r>
+        <w:rPr>
+          <w:rFonts w:ascii="Aptos" w:eastAsia="Aptos" w:hAnsi="Aptos" w:cs="Aptos"/>
+          <w:color w:val="000000" w:themeColor="text1"/>
+        </w:rPr>
+        <w:t>However,</w:t>
+      </w:r>
+      <w:r>
+        <w:rPr>
+          <w:rFonts w:ascii="Aptos" w:eastAsia="Aptos" w:hAnsi="Aptos" w:cs="Aptos"/>
+          <w:color w:val="000000" w:themeColor="text1"/>
+        </w:rPr>
+        <w:t xml:space="preserve"> I am confident that these will work as</w:t>
+      </w:r>
+      <w:r>
+        <w:rPr>
+          <w:rFonts w:ascii="Aptos" w:eastAsia="Aptos" w:hAnsi="Aptos" w:cs="Aptos"/>
+          <w:color w:val="000000" w:themeColor="text1"/>
+        </w:rPr>
+        <w:t xml:space="preserve"> they are relatively simple methods. I did this step for the chorus class too, since getting access to/changing these methods will be necessary for applying </w:t>
+      </w:r>
+      <w:r>
+        <w:rPr>
+          <w:rFonts w:ascii="Aptos" w:eastAsia="Aptos" w:hAnsi="Aptos" w:cs="Aptos"/>
+          <w:color w:val="000000" w:themeColor="text1"/>
+        </w:rPr>
+        <w:t xml:space="preserve">chorus and playing a note with chorus in future code. Here are </w:t>
+      </w:r>
+      <w:r>
+        <w:rPr>
+          <w:rFonts w:ascii="Aptos" w:eastAsia="Aptos" w:hAnsi="Aptos" w:cs="Aptos"/>
+          <w:color w:val="000000" w:themeColor="text1"/>
+        </w:rPr>
+        <w:t>all</w:t>
+      </w:r>
+      <w:r>
+        <w:rPr>
+          <w:rFonts w:ascii="Aptos" w:eastAsia="Aptos" w:hAnsi="Aptos" w:cs="Aptos"/>
+          <w:color w:val="000000" w:themeColor="text1"/>
+        </w:rPr>
+        <w:t xml:space="preserve"> the getters and setters for the chorus class:</w:t>
+      </w:r>
+    </w:p>
+    <w:p>
+      <w:pPr>
+        <w:pStyle w:val="ListParagraph"/>
+        <w:rPr>
+          <w:rFonts w:ascii="Aptos" w:eastAsia="Aptos" w:hAnsi="Aptos" w:cs="Aptos"/>
+          <w:color w:val="000000" w:themeColor="text1"/>
+        </w:rPr>
+      </w:pPr>
+    </w:p>
+    <w:p>
+      <w:pPr>
+        <w:rPr>
+          <w:rFonts w:ascii="Aptos" w:eastAsia="Aptos" w:hAnsi="Aptos" w:cs="Aptos"/>
+          <w:color w:val="000000" w:themeColor="text1"/>
+        </w:rPr>
+      </w:pPr>
+      <w:r>
+        <w:rPr>
+          <w:rFonts w:eastAsia="Aptos"/>
+        </w:rPr>
+        <w:lastRenderedPageBreak/>
+        <w:drawing>
+          <wp:inline distT="0" distB="0" distL="0" distR="0" wp14:anchorId="1F133719" wp14:editId="58E10C3B">
+            <wp:extent cx="5731510" cy="3693795"/>
+            <wp:effectExtent l="0" t="0" r="2540" b="1905"/>
+            <wp:docPr id="1015195662" name="Picture 1" descr="A screen shot of a computer program&#10;&#10;AI-generated content may be incorrect."/>
+            <wp:cNvGraphicFramePr>
+              <a:graphicFrameLocks xmlns:a="http://schemas.openxmlformats.org/drawingml/2006/main" noChangeAspect="1"/>
+            </wp:cNvGraphicFramePr>
+            <a:graphic xmlns:a="http://schemas.openxmlformats.org/drawingml/2006/main">
+              <a:graphicData uri="http://schemas.openxmlformats.org/drawingml/2006/picture">
+                <pic:pic xmlns:pic="http://schemas.openxmlformats.org/drawingml/2006/picture">
+                  <pic:nvPicPr>
+                    <pic:cNvPr id="1015195662" name="Picture 1" descr="A screen shot of a computer program&#10;&#10;AI-generated content may be incorrect."/>
+                    <pic:cNvPicPr/>
+                  </pic:nvPicPr>
+                  <pic:blipFill>
+                    <a:blip r:embed="rId59"/>
+                    <a:stretch>
+                      <a:fillRect/>
+                    </a:stretch>
+                  </pic:blipFill>
+                  <pic:spPr>
+                    <a:xfrm>
+                      <a:off x="0" y="0"/>
+                      <a:ext cx="5731510" cy="3693795"/>
+                    </a:xfrm>
+                    <a:prstGeom prst="rect">
+                      <a:avLst/>
+                    </a:prstGeom>
+                  </pic:spPr>
+                </pic:pic>
+              </a:graphicData>
+            </a:graphic>
+          </wp:inline>
+        </w:drawing>
+      </w:r>
+    </w:p>
+    <w:p>
+      <w:pPr>
+        <w:rPr>
+          <w:rFonts w:ascii="Aptos" w:eastAsia="Aptos" w:hAnsi="Aptos" w:cs="Aptos"/>
+          <w:color w:val="000000" w:themeColor="text1"/>
+        </w:rPr>
+      </w:pPr>
+      <w:r>
+        <w:rPr>
+          <w:rFonts w:ascii="Aptos" w:eastAsia="Aptos" w:hAnsi="Aptos" w:cs="Aptos"/>
+          <w:color w:val="000000" w:themeColor="text1"/>
+        </w:rPr>
+        <w:tab/>
+        <w:t xml:space="preserve">After that, I created the constructor for the </w:t>
+      </w:r>
+      <w:r>
+        <w:rPr>
+          <w:rFonts w:ascii="Aptos" w:eastAsia="Aptos" w:hAnsi="Aptos" w:cs="Aptos"/>
+          <w:color w:val="000000" w:themeColor="text1"/>
+        </w:rPr>
+        <w:t>reverb and chorus class. This special method allows me to declare the attributes of an object when it is created</w:t>
+      </w:r>
+      <w:r>
+        <w:rPr>
+          <w:rFonts w:ascii="Aptos" w:eastAsia="Aptos" w:hAnsi="Aptos" w:cs="Aptos"/>
+          <w:color w:val="000000" w:themeColor="text1"/>
+        </w:rPr>
+        <w:t>, which will be useful for setting the values for the length</w:t>
+      </w:r>
+      <w:r>
+        <w:rPr>
+          <w:rFonts w:ascii="Aptos" w:eastAsia="Aptos" w:hAnsi="Aptos" w:cs="Aptos"/>
+          <w:color w:val="000000" w:themeColor="text1"/>
+        </w:rPr>
+        <w:t xml:space="preserve">, strength, difference, etc. of the </w:t>
+      </w:r>
+      <w:r>
+        <w:rPr>
+          <w:rFonts w:ascii="Aptos" w:eastAsia="Aptos" w:hAnsi="Aptos" w:cs="Aptos"/>
+          <w:color w:val="000000" w:themeColor="text1"/>
+        </w:rPr>
+        <w:t>effects</w:t>
+      </w:r>
+      <w:r>
+        <w:rPr>
+          <w:rFonts w:ascii="Aptos" w:eastAsia="Aptos" w:hAnsi="Aptos" w:cs="Aptos"/>
+          <w:color w:val="000000" w:themeColor="text1"/>
+        </w:rPr>
+        <w:t>.</w:t>
+      </w:r>
+      <w:r>
+        <w:rPr>
+          <w:rFonts w:ascii="Aptos" w:eastAsia="Aptos" w:hAnsi="Aptos" w:cs="Aptos"/>
+          <w:color w:val="000000" w:themeColor="text1"/>
+        </w:rPr>
+        <w:t xml:space="preserve"> Here is the code for both the chorus and reverb constructors:</w:t>
+      </w:r>
+    </w:p>
+    <w:p>
+      <w:pPr>
+        <w:rPr>
+          <w:rFonts w:ascii="Aptos" w:eastAsia="Aptos" w:hAnsi="Aptos" w:cs="Aptos"/>
+          <w:color w:val="000000" w:themeColor="text1"/>
+        </w:rPr>
+      </w:pPr>
+      <w:r>
+        <w:rPr>
+          <w:rFonts w:ascii="Aptos" w:eastAsia="Aptos" w:hAnsi="Aptos" w:cs="Aptos"/>
+          <w:color w:val="000000" w:themeColor="text1"/>
+        </w:rPr>
+        <w:drawing>
+          <wp:inline distT="0" distB="0" distL="0" distR="0" wp14:anchorId="66FD9BA8" wp14:editId="5F63C4A6">
+            <wp:extent cx="4572638" cy="847843"/>
+            <wp:effectExtent l="0" t="0" r="0" b="9525"/>
+            <wp:docPr id="1658063974" name="Picture 1" descr="A black background with white text&#10;&#10;AI-generated content may be incorrect."/>
+            <wp:cNvGraphicFramePr>
+              <a:graphicFrameLocks xmlns:a="http://schemas.openxmlformats.org/drawingml/2006/main" noChangeAspect="1"/>
+            </wp:cNvGraphicFramePr>
+            <a:graphic xmlns:a="http://schemas.openxmlformats.org/drawingml/2006/main">
+              <a:graphicData uri="http://schemas.openxmlformats.org/drawingml/2006/picture">
+                <pic:pic xmlns:pic="http://schemas.openxmlformats.org/drawingml/2006/picture">
+                  <pic:nvPicPr>
+                    <pic:cNvPr id="1658063974" name="Picture 1" descr="A black background with white text&#10;&#10;AI-generated content may be incorrect."/>
+                    <pic:cNvPicPr/>
+                  </pic:nvPicPr>
+                  <pic:blipFill>
+                    <a:blip r:embed="rId60"/>
+                    <a:stretch>
+                      <a:fillRect/>
+                    </a:stretch>
+                  </pic:blipFill>
+                  <pic:spPr>
+                    <a:xfrm>
+                      <a:off x="0" y="0"/>
+                      <a:ext cx="4572638" cy="847843"/>
+                    </a:xfrm>
+                    <a:prstGeom prst="rect">
+                      <a:avLst/>
+                    </a:prstGeom>
+                  </pic:spPr>
+                </pic:pic>
+              </a:graphicData>
+            </a:graphic>
+          </wp:inline>
+        </w:drawing>
+      </w:r>
+    </w:p>
+    <w:p>
+      <w:pPr>
+        <w:rPr>
+          <w:rFonts w:ascii="Aptos" w:eastAsia="Aptos" w:hAnsi="Aptos" w:cs="Aptos"/>
+          <w:color w:val="000000" w:themeColor="text1"/>
+        </w:rPr>
+      </w:pPr>
+      <w:r>
+        <w:rPr>
+          <w:rFonts w:ascii="Aptos" w:eastAsia="Aptos" w:hAnsi="Aptos" w:cs="Aptos"/>
+          <w:color w:val="000000" w:themeColor="text1"/>
+        </w:rPr>
+        <w:drawing>
+          <wp:inline distT="0" distB="0" distL="0" distR="0" wp14:anchorId="2E4DAE30" wp14:editId="383C84F8">
+            <wp:extent cx="5731510" cy="931545"/>
+            <wp:effectExtent l="0" t="0" r="2540" b="1905"/>
+            <wp:docPr id="1468073175" name="Picture 1" descr="A black screen with white text&#10;&#10;AI-generated content may be incorrect."/>
+            <wp:cNvGraphicFramePr>
+              <a:graphicFrameLocks xmlns:a="http://schemas.openxmlformats.org/drawingml/2006/main" noChangeAspect="1"/>
+            </wp:cNvGraphicFramePr>
+            <a:graphic xmlns:a="http://schemas.openxmlformats.org/drawingml/2006/main">
+              <a:graphicData uri="http://schemas.openxmlformats.org/drawingml/2006/picture">
+                <pic:pic xmlns:pic="http://schemas.openxmlformats.org/drawingml/2006/picture">
+                  <pic:nvPicPr>
+                    <pic:cNvPr id="1468073175" name="Picture 1" descr="A black screen with white text&#10;&#10;AI-generated content may be incorrect."/>
+                    <pic:cNvPicPr/>
+                  </pic:nvPicPr>
+                  <pic:blipFill>
+                    <a:blip r:embed="rId61"/>
+                    <a:stretch>
+                      <a:fillRect/>
+                    </a:stretch>
+                  </pic:blipFill>
+                  <pic:spPr>
+                    <a:xfrm>
+                      <a:off x="0" y="0"/>
+                      <a:ext cx="5731510" cy="931545"/>
+                    </a:xfrm>
+                    <a:prstGeom prst="rect">
+                      <a:avLst/>
+                    </a:prstGeom>
+                  </pic:spPr>
+                </pic:pic>
+              </a:graphicData>
+            </a:graphic>
+          </wp:inline>
+        </w:drawing>
       </w:r>
     </w:p>
     <w:p>

--- a/Development Document.docx
+++ b/Development Document.docx
@@ -297,31 +297,7 @@
           <w:sz w:val="22"/>
           <w:szCs w:val="22"/>
         </w:rPr>
-        <w:t xml:space="preserve">private </w:t>
-      </w:r>
-      <w:proofErr w:type="spellStart"/>
-      <w:r>
-        <w:rPr>
-          <w:rFonts w:ascii="Aptos" w:eastAsia="Aptos" w:hAnsi="Aptos" w:cs="Aptos"/>
-          <w:b/>
-          <w:bCs/>
-          <w:color w:val="000000" w:themeColor="text1"/>
-          <w:sz w:val="22"/>
-          <w:szCs w:val="22"/>
-        </w:rPr>
-        <w:t>timeLine</w:t>
-      </w:r>
-      <w:proofErr w:type="spellEnd"/>
-      <w:r>
-        <w:rPr>
-          <w:rFonts w:ascii="Aptos" w:eastAsia="Aptos" w:hAnsi="Aptos" w:cs="Aptos"/>
-          <w:b/>
-          <w:bCs/>
-          <w:color w:val="000000" w:themeColor="text1"/>
-          <w:sz w:val="22"/>
-          <w:szCs w:val="22"/>
-        </w:rPr>
-        <w:t xml:space="preserve"> = new int[128][1</w:t>
+        <w:t>private timeLine = new int[128][1</w:t>
       </w:r>
       <w:r>
         <w:rPr>
@@ -393,31 +369,7 @@
           <w:sz w:val="22"/>
           <w:szCs w:val="22"/>
         </w:rPr>
-        <w:t xml:space="preserve">Private </w:t>
-      </w:r>
-      <w:proofErr w:type="spellStart"/>
-      <w:r>
-        <w:rPr>
-          <w:rFonts w:ascii="Aptos" w:eastAsia="Aptos" w:hAnsi="Aptos" w:cs="Aptos"/>
-          <w:b/>
-          <w:bCs/>
-          <w:color w:val="000000" w:themeColor="text1"/>
-          <w:sz w:val="22"/>
-          <w:szCs w:val="22"/>
-        </w:rPr>
-        <w:t>boolean</w:t>
-      </w:r>
-      <w:proofErr w:type="spellEnd"/>
-      <w:r>
-        <w:rPr>
-          <w:rFonts w:ascii="Aptos" w:eastAsia="Aptos" w:hAnsi="Aptos" w:cs="Aptos"/>
-          <w:b/>
-          <w:bCs/>
-          <w:color w:val="000000" w:themeColor="text1"/>
-          <w:sz w:val="22"/>
-          <w:szCs w:val="22"/>
-        </w:rPr>
-        <w:t xml:space="preserve"> playing = false;</w:t>
+        <w:t>Private boolean playing = false;</w:t>
       </w:r>
     </w:p>
     <w:p>
@@ -442,31 +394,7 @@
           <w:sz w:val="22"/>
           <w:szCs w:val="22"/>
         </w:rPr>
-        <w:t xml:space="preserve">Private </w:t>
-      </w:r>
-      <w:proofErr w:type="spellStart"/>
-      <w:r>
-        <w:rPr>
-          <w:rFonts w:ascii="Aptos" w:eastAsia="Aptos" w:hAnsi="Aptos" w:cs="Aptos"/>
-          <w:b/>
-          <w:bCs/>
-          <w:color w:val="000000" w:themeColor="text1"/>
-          <w:sz w:val="22"/>
-          <w:szCs w:val="22"/>
-        </w:rPr>
-        <w:t>boolean</w:t>
-      </w:r>
-      <w:proofErr w:type="spellEnd"/>
-      <w:r>
-        <w:rPr>
-          <w:rFonts w:ascii="Aptos" w:eastAsia="Aptos" w:hAnsi="Aptos" w:cs="Aptos"/>
-          <w:b/>
-          <w:bCs/>
-          <w:color w:val="000000" w:themeColor="text1"/>
-          <w:sz w:val="22"/>
-          <w:szCs w:val="22"/>
-        </w:rPr>
-        <w:t xml:space="preserve"> paused = false;</w:t>
+        <w:t>Private boolean paused = false;</w:t>
       </w:r>
     </w:p>
     <w:p>
@@ -516,21 +444,8 @@
           <w:sz w:val="22"/>
           <w:szCs w:val="22"/>
         </w:rPr>
-        <w:t xml:space="preserve">int </w:t>
-      </w:r>
-      <w:proofErr w:type="spellStart"/>
-      <w:r>
-        <w:rPr>
-          <w:rFonts w:ascii="Aptos" w:eastAsia="Aptos" w:hAnsi="Aptos" w:cs="Aptos"/>
-          <w:b/>
-          <w:bCs/>
-          <w:color w:val="000000" w:themeColor="text1"/>
-          <w:sz w:val="22"/>
-          <w:szCs w:val="22"/>
-        </w:rPr>
-        <w:t>typeNum</w:t>
-      </w:r>
-      <w:proofErr w:type="spellEnd"/>
+        <w:t>int typeNum</w:t>
+      </w:r>
       <w:r>
         <w:rPr>
           <w:rFonts w:ascii="Aptos" w:eastAsia="Aptos" w:hAnsi="Aptos" w:cs="Aptos"/>
@@ -589,7 +504,6 @@
         </w:rPr>
         <w:tab/>
       </w:r>
-      <w:proofErr w:type="spellStart"/>
       <w:r>
         <w:rPr>
           <w:rFonts w:ascii="Aptos" w:eastAsia="Aptos" w:hAnsi="Aptos" w:cs="Aptos"/>
@@ -610,19 +524,7 @@
           <w:sz w:val="22"/>
           <w:szCs w:val="22"/>
         </w:rPr>
-        <w:t>timeLine</w:t>
-      </w:r>
-      <w:proofErr w:type="spellEnd"/>
-      <w:r>
-        <w:rPr>
-          <w:rFonts w:ascii="Aptos" w:eastAsia="Aptos" w:hAnsi="Aptos" w:cs="Aptos"/>
-          <w:b/>
-          <w:bCs/>
-          <w:color w:val="000000" w:themeColor="text1"/>
-          <w:sz w:val="22"/>
-          <w:szCs w:val="22"/>
-        </w:rPr>
-        <w:t xml:space="preserve"> = </w:t>
+        <w:t xml:space="preserve">timeLine = </w:t>
       </w:r>
       <w:r>
         <w:rPr>
@@ -660,7 +562,6 @@
           <w:szCs w:val="22"/>
         </w:rPr>
       </w:pPr>
-      <w:proofErr w:type="spellStart"/>
       <w:r>
         <w:rPr>
           <w:rFonts w:ascii="Aptos" w:eastAsia="Aptos" w:hAnsi="Aptos" w:cs="Aptos"/>
@@ -681,43 +582,18 @@
           <w:sz w:val="22"/>
           <w:szCs w:val="22"/>
         </w:rPr>
-        <w:t>type</w:t>
-      </w:r>
-      <w:proofErr w:type="spellEnd"/>
-      <w:r>
-        <w:rPr>
-          <w:rFonts w:ascii="Aptos" w:eastAsia="Aptos" w:hAnsi="Aptos" w:cs="Aptos"/>
-          <w:b/>
-          <w:bCs/>
-          <w:color w:val="000000" w:themeColor="text1"/>
-          <w:sz w:val="22"/>
-          <w:szCs w:val="22"/>
-        </w:rPr>
-        <w:t xml:space="preserve"> = </w:t>
-      </w:r>
-      <w:proofErr w:type="spellStart"/>
-      <w:r>
-        <w:rPr>
-          <w:rFonts w:ascii="Aptos" w:eastAsia="Aptos" w:hAnsi="Aptos" w:cs="Aptos"/>
-          <w:b/>
-          <w:bCs/>
-          <w:color w:val="000000" w:themeColor="text1"/>
-          <w:sz w:val="22"/>
-          <w:szCs w:val="22"/>
-        </w:rPr>
-        <w:t>typeNum</w:t>
-      </w:r>
-      <w:proofErr w:type="spellEnd"/>
-      <w:r>
-        <w:rPr>
-          <w:rFonts w:ascii="Aptos" w:eastAsia="Aptos" w:hAnsi="Aptos" w:cs="Aptos"/>
-          <w:b/>
-          <w:bCs/>
-          <w:color w:val="000000" w:themeColor="text1"/>
-          <w:sz w:val="22"/>
-          <w:szCs w:val="22"/>
-        </w:rPr>
-        <w:t>;</w:t>
+        <w:t xml:space="preserve">type = </w:t>
+      </w:r>
+      <w:r>
+        <w:rPr>
+          <w:rFonts w:ascii="Aptos" w:eastAsia="Aptos" w:hAnsi="Aptos" w:cs="Aptos"/>
+          <w:b/>
+          <w:bCs/>
+          <w:color w:val="000000" w:themeColor="text1"/>
+          <w:sz w:val="22"/>
+          <w:szCs w:val="22"/>
+        </w:rPr>
+        <w:t>typeNum;</w:t>
       </w:r>
     </w:p>
     <w:p>
@@ -814,31 +690,7 @@
           <w:sz w:val="22"/>
           <w:szCs w:val="22"/>
         </w:rPr>
-        <w:t xml:space="preserve"> </w:t>
-      </w:r>
-      <w:proofErr w:type="spellStart"/>
-      <w:r>
-        <w:rPr>
-          <w:rFonts w:ascii="Aptos" w:eastAsia="Aptos" w:hAnsi="Aptos" w:cs="Aptos"/>
-          <w:b/>
-          <w:bCs/>
-          <w:color w:val="000000" w:themeColor="text1"/>
-          <w:sz w:val="22"/>
-          <w:szCs w:val="22"/>
-        </w:rPr>
-        <w:t>addNote</w:t>
-      </w:r>
-      <w:proofErr w:type="spellEnd"/>
-      <w:r>
-        <w:rPr>
-          <w:rFonts w:ascii="Aptos" w:eastAsia="Aptos" w:hAnsi="Aptos" w:cs="Aptos"/>
-          <w:b/>
-          <w:bCs/>
-          <w:color w:val="000000" w:themeColor="text1"/>
-          <w:sz w:val="22"/>
-          <w:szCs w:val="22"/>
-        </w:rPr>
-        <w:t>(int pitch, int place){</w:t>
+        <w:t xml:space="preserve"> addNote(int pitch, int place){</w:t>
       </w:r>
     </w:p>
     <w:p>
@@ -865,29 +717,16 @@
         </w:rPr>
         <w:tab/>
       </w:r>
-      <w:proofErr w:type="spellStart"/>
-      <w:r>
-        <w:rPr>
-          <w:rFonts w:ascii="Aptos" w:eastAsia="Aptos" w:hAnsi="Aptos" w:cs="Aptos"/>
-          <w:b/>
-          <w:bCs/>
-          <w:color w:val="000000" w:themeColor="text1"/>
-          <w:sz w:val="22"/>
-          <w:szCs w:val="22"/>
-        </w:rPr>
-        <w:t>timeLine</w:t>
-      </w:r>
-      <w:proofErr w:type="spellEnd"/>
-      <w:r>
-        <w:rPr>
-          <w:rFonts w:ascii="Aptos" w:eastAsia="Aptos" w:hAnsi="Aptos" w:cs="Aptos"/>
-          <w:b/>
-          <w:bCs/>
-          <w:color w:val="000000" w:themeColor="text1"/>
-          <w:sz w:val="22"/>
-          <w:szCs w:val="22"/>
-        </w:rPr>
-        <w:t>[place</w:t>
+      <w:r>
+        <w:rPr>
+          <w:rFonts w:ascii="Aptos" w:eastAsia="Aptos" w:hAnsi="Aptos" w:cs="Aptos"/>
+          <w:b/>
+          <w:bCs/>
+          <w:color w:val="000000" w:themeColor="text1"/>
+          <w:sz w:val="22"/>
+          <w:szCs w:val="22"/>
+        </w:rPr>
+        <w:t>timeLine[place</w:t>
       </w:r>
       <w:r>
         <w:rPr>
@@ -995,31 +834,7 @@
           <w:sz w:val="22"/>
           <w:szCs w:val="22"/>
         </w:rPr>
-        <w:t xml:space="preserve"> </w:t>
-      </w:r>
-      <w:proofErr w:type="spellStart"/>
-      <w:r>
-        <w:rPr>
-          <w:rFonts w:ascii="Aptos" w:eastAsia="Aptos" w:hAnsi="Aptos" w:cs="Aptos"/>
-          <w:b/>
-          <w:bCs/>
-          <w:color w:val="000000" w:themeColor="text1"/>
-          <w:sz w:val="22"/>
-          <w:szCs w:val="22"/>
-        </w:rPr>
-        <w:t>removeNote</w:t>
-      </w:r>
-      <w:proofErr w:type="spellEnd"/>
-      <w:r>
-        <w:rPr>
-          <w:rFonts w:ascii="Aptos" w:eastAsia="Aptos" w:hAnsi="Aptos" w:cs="Aptos"/>
-          <w:b/>
-          <w:bCs/>
-          <w:color w:val="000000" w:themeColor="text1"/>
-          <w:sz w:val="22"/>
-          <w:szCs w:val="22"/>
-        </w:rPr>
-        <w:t>(int pitch, int place){</w:t>
+        <w:t xml:space="preserve"> removeNote(int pitch, int place){</w:t>
       </w:r>
     </w:p>
     <w:p>
@@ -1045,30 +860,7 @@
           <w:szCs w:val="22"/>
         </w:rPr>
         <w:tab/>
-      </w:r>
-      <w:proofErr w:type="spellStart"/>
-      <w:r>
-        <w:rPr>
-          <w:rFonts w:ascii="Aptos" w:eastAsia="Aptos" w:hAnsi="Aptos" w:cs="Aptos"/>
-          <w:b/>
-          <w:bCs/>
-          <w:color w:val="000000" w:themeColor="text1"/>
-          <w:sz w:val="22"/>
-          <w:szCs w:val="22"/>
-        </w:rPr>
-        <w:t>timeLine</w:t>
-      </w:r>
-      <w:proofErr w:type="spellEnd"/>
-      <w:r>
-        <w:rPr>
-          <w:rFonts w:ascii="Aptos" w:eastAsia="Aptos" w:hAnsi="Aptos" w:cs="Aptos"/>
-          <w:b/>
-          <w:bCs/>
-          <w:color w:val="000000" w:themeColor="text1"/>
-          <w:sz w:val="22"/>
-          <w:szCs w:val="22"/>
-        </w:rPr>
-        <w:t>[place</w:t>
+        <w:t>timeLine[place</w:t>
       </w:r>
       <w:r>
         <w:rPr>
@@ -1198,31 +990,7 @@
           <w:sz w:val="22"/>
           <w:szCs w:val="22"/>
         </w:rPr>
-        <w:t xml:space="preserve">int </w:t>
-      </w:r>
-      <w:proofErr w:type="spellStart"/>
-      <w:r>
-        <w:rPr>
-          <w:rFonts w:ascii="Aptos" w:eastAsia="Aptos" w:hAnsi="Aptos" w:cs="Aptos"/>
-          <w:b/>
-          <w:bCs/>
-          <w:color w:val="000000" w:themeColor="text1"/>
-          <w:sz w:val="22"/>
-          <w:szCs w:val="22"/>
-        </w:rPr>
-        <w:t>currentBeat</w:t>
-      </w:r>
-      <w:proofErr w:type="spellEnd"/>
-      <w:r>
-        <w:rPr>
-          <w:rFonts w:ascii="Aptos" w:eastAsia="Aptos" w:hAnsi="Aptos" w:cs="Aptos"/>
-          <w:b/>
-          <w:bCs/>
-          <w:color w:val="000000" w:themeColor="text1"/>
-          <w:sz w:val="22"/>
-          <w:szCs w:val="22"/>
-        </w:rPr>
-        <w:t>){</w:t>
+        <w:t>int currentBeat){</w:t>
       </w:r>
     </w:p>
     <w:p>
@@ -1263,29 +1031,16 @@
           <w:szCs w:val="22"/>
         </w:rPr>
       </w:pPr>
-      <w:proofErr w:type="spellStart"/>
-      <w:r>
-        <w:rPr>
-          <w:rFonts w:ascii="Aptos" w:eastAsia="Aptos" w:hAnsi="Aptos" w:cs="Aptos"/>
-          <w:b/>
-          <w:bCs/>
-          <w:color w:val="000000" w:themeColor="text1"/>
-          <w:sz w:val="22"/>
-          <w:szCs w:val="22"/>
-        </w:rPr>
-        <w:t>Synth.open</w:t>
-      </w:r>
-      <w:proofErr w:type="spellEnd"/>
-      <w:r>
-        <w:rPr>
-          <w:rFonts w:ascii="Aptos" w:eastAsia="Aptos" w:hAnsi="Aptos" w:cs="Aptos"/>
-          <w:b/>
-          <w:bCs/>
-          <w:color w:val="000000" w:themeColor="text1"/>
-          <w:sz w:val="22"/>
-          <w:szCs w:val="22"/>
-        </w:rPr>
-        <w:t>()</w:t>
+      <w:r>
+        <w:rPr>
+          <w:rFonts w:ascii="Aptos" w:eastAsia="Aptos" w:hAnsi="Aptos" w:cs="Aptos"/>
+          <w:b/>
+          <w:bCs/>
+          <w:color w:val="000000" w:themeColor="text1"/>
+          <w:sz w:val="22"/>
+          <w:szCs w:val="22"/>
+        </w:rPr>
+        <w:t>Synth.open()</w:t>
       </w:r>
     </w:p>
     <w:p>
@@ -1301,77 +1056,16 @@
           <w:szCs w:val="22"/>
         </w:rPr>
       </w:pPr>
-      <w:proofErr w:type="spellStart"/>
-      <w:r>
-        <w:rPr>
-          <w:rFonts w:ascii="Aptos" w:eastAsia="Aptos" w:hAnsi="Aptos" w:cs="Aptos"/>
-          <w:b/>
-          <w:bCs/>
-          <w:color w:val="000000" w:themeColor="text1"/>
-          <w:sz w:val="22"/>
-          <w:szCs w:val="22"/>
-        </w:rPr>
-        <w:t>Synth.play</w:t>
-      </w:r>
-      <w:proofErr w:type="spellEnd"/>
-      <w:r>
-        <w:rPr>
-          <w:rFonts w:ascii="Aptos" w:eastAsia="Aptos" w:hAnsi="Aptos" w:cs="Aptos"/>
-          <w:b/>
-          <w:bCs/>
-          <w:color w:val="000000" w:themeColor="text1"/>
-          <w:sz w:val="22"/>
-          <w:szCs w:val="22"/>
-        </w:rPr>
-        <w:t>(</w:t>
-      </w:r>
-      <w:proofErr w:type="spellStart"/>
-      <w:r>
-        <w:rPr>
-          <w:rFonts w:ascii="Aptos" w:eastAsia="Aptos" w:hAnsi="Aptos" w:cs="Aptos"/>
-          <w:b/>
-          <w:bCs/>
-          <w:color w:val="000000" w:themeColor="text1"/>
-          <w:sz w:val="22"/>
-          <w:szCs w:val="22"/>
-        </w:rPr>
-        <w:t>timeLine</w:t>
-      </w:r>
-      <w:proofErr w:type="spellEnd"/>
-      <w:r>
-        <w:rPr>
-          <w:rFonts w:ascii="Aptos" w:eastAsia="Aptos" w:hAnsi="Aptos" w:cs="Aptos"/>
-          <w:b/>
-          <w:bCs/>
-          <w:color w:val="000000" w:themeColor="text1"/>
-          <w:sz w:val="22"/>
-          <w:szCs w:val="22"/>
-        </w:rPr>
-        <w:t xml:space="preserve">, type, </w:t>
-      </w:r>
-      <w:proofErr w:type="spellStart"/>
-      <w:r>
-        <w:rPr>
-          <w:rFonts w:ascii="Aptos" w:eastAsia="Aptos" w:hAnsi="Aptos" w:cs="Aptos"/>
-          <w:b/>
-          <w:bCs/>
-          <w:color w:val="000000" w:themeColor="text1"/>
-          <w:sz w:val="22"/>
-          <w:szCs w:val="22"/>
-        </w:rPr>
-        <w:t>currentBeat</w:t>
-      </w:r>
-      <w:proofErr w:type="spellEnd"/>
-      <w:r>
-        <w:rPr>
-          <w:rFonts w:ascii="Aptos" w:eastAsia="Aptos" w:hAnsi="Aptos" w:cs="Aptos"/>
-          <w:b/>
-          <w:bCs/>
-          <w:color w:val="000000" w:themeColor="text1"/>
-          <w:sz w:val="22"/>
-          <w:szCs w:val="22"/>
-        </w:rPr>
-        <w:t>)</w:t>
+      <w:r>
+        <w:rPr>
+          <w:rFonts w:ascii="Aptos" w:eastAsia="Aptos" w:hAnsi="Aptos" w:cs="Aptos"/>
+          <w:b/>
+          <w:bCs/>
+          <w:color w:val="000000" w:themeColor="text1"/>
+          <w:sz w:val="22"/>
+          <w:szCs w:val="22"/>
+        </w:rPr>
+        <w:t>Synth.play(timeLine, type, currentBeat)</w:t>
       </w:r>
     </w:p>
     <w:p>
@@ -1477,31 +1171,7 @@
           <w:sz w:val="22"/>
           <w:szCs w:val="22"/>
         </w:rPr>
-        <w:t xml:space="preserve">Array </w:t>
-      </w:r>
-      <w:proofErr w:type="spellStart"/>
-      <w:r>
-        <w:rPr>
-          <w:rFonts w:ascii="Aptos" w:eastAsia="Aptos" w:hAnsi="Aptos" w:cs="Aptos"/>
-          <w:b/>
-          <w:bCs/>
-          <w:color w:val="000000" w:themeColor="text1"/>
-          <w:sz w:val="22"/>
-          <w:szCs w:val="22"/>
-        </w:rPr>
-        <w:t>getTimeLine</w:t>
-      </w:r>
-      <w:proofErr w:type="spellEnd"/>
-      <w:r>
-        <w:rPr>
-          <w:rFonts w:ascii="Aptos" w:eastAsia="Aptos" w:hAnsi="Aptos" w:cs="Aptos"/>
-          <w:b/>
-          <w:bCs/>
-          <w:color w:val="000000" w:themeColor="text1"/>
-          <w:sz w:val="22"/>
-          <w:szCs w:val="22"/>
-        </w:rPr>
-        <w:t>(){</w:t>
+        <w:t>Array getTimeLine(){</w:t>
       </w:r>
     </w:p>
     <w:p>
@@ -1525,31 +1195,7 @@
           <w:sz w:val="22"/>
           <w:szCs w:val="22"/>
         </w:rPr>
-        <w:t xml:space="preserve">Return </w:t>
-      </w:r>
-      <w:proofErr w:type="spellStart"/>
-      <w:r>
-        <w:rPr>
-          <w:rFonts w:ascii="Aptos" w:eastAsia="Aptos" w:hAnsi="Aptos" w:cs="Aptos"/>
-          <w:b/>
-          <w:bCs/>
-          <w:color w:val="000000" w:themeColor="text1"/>
-          <w:sz w:val="22"/>
-          <w:szCs w:val="22"/>
-        </w:rPr>
-        <w:t>this.timeLine</w:t>
-      </w:r>
-      <w:proofErr w:type="spellEnd"/>
-      <w:r>
-        <w:rPr>
-          <w:rFonts w:ascii="Aptos" w:eastAsia="Aptos" w:hAnsi="Aptos" w:cs="Aptos"/>
-          <w:b/>
-          <w:bCs/>
-          <w:color w:val="000000" w:themeColor="text1"/>
-          <w:sz w:val="22"/>
-          <w:szCs w:val="22"/>
-        </w:rPr>
-        <w:t>;</w:t>
+        <w:t>Return this.timeLine;</w:t>
       </w:r>
     </w:p>
     <w:p>
@@ -1597,31 +1243,7 @@
           <w:sz w:val="22"/>
           <w:szCs w:val="22"/>
         </w:rPr>
-        <w:t xml:space="preserve">Public int </w:t>
-      </w:r>
-      <w:proofErr w:type="spellStart"/>
-      <w:r>
-        <w:rPr>
-          <w:rFonts w:ascii="Aptos" w:eastAsia="Aptos" w:hAnsi="Aptos" w:cs="Aptos"/>
-          <w:b/>
-          <w:bCs/>
-          <w:color w:val="000000" w:themeColor="text1"/>
-          <w:sz w:val="22"/>
-          <w:szCs w:val="22"/>
-        </w:rPr>
-        <w:t>getType</w:t>
-      </w:r>
-      <w:proofErr w:type="spellEnd"/>
-      <w:r>
-        <w:rPr>
-          <w:rFonts w:ascii="Aptos" w:eastAsia="Aptos" w:hAnsi="Aptos" w:cs="Aptos"/>
-          <w:b/>
-          <w:bCs/>
-          <w:color w:val="000000" w:themeColor="text1"/>
-          <w:sz w:val="22"/>
-          <w:szCs w:val="22"/>
-        </w:rPr>
-        <w:t>(){</w:t>
+        <w:t>Public int getType(){</w:t>
       </w:r>
     </w:p>
     <w:p>
@@ -1646,31 +1268,7 @@
           <w:szCs w:val="22"/>
         </w:rPr>
         <w:tab/>
-        <w:t xml:space="preserve">Return </w:t>
-      </w:r>
-      <w:proofErr w:type="spellStart"/>
-      <w:r>
-        <w:rPr>
-          <w:rFonts w:ascii="Aptos" w:eastAsia="Aptos" w:hAnsi="Aptos" w:cs="Aptos"/>
-          <w:b/>
-          <w:bCs/>
-          <w:color w:val="000000" w:themeColor="text1"/>
-          <w:sz w:val="22"/>
-          <w:szCs w:val="22"/>
-        </w:rPr>
-        <w:t>this.type</w:t>
-      </w:r>
-      <w:proofErr w:type="spellEnd"/>
-      <w:r>
-        <w:rPr>
-          <w:rFonts w:ascii="Aptos" w:eastAsia="Aptos" w:hAnsi="Aptos" w:cs="Aptos"/>
-          <w:b/>
-          <w:bCs/>
-          <w:color w:val="000000" w:themeColor="text1"/>
-          <w:sz w:val="22"/>
-          <w:szCs w:val="22"/>
-        </w:rPr>
-        <w:t>;</w:t>
+        <w:t>Return this.type;</w:t>
       </w:r>
     </w:p>
     <w:p>
@@ -1718,31 +1316,7 @@
           <w:sz w:val="22"/>
           <w:szCs w:val="22"/>
         </w:rPr>
-        <w:t xml:space="preserve">Public int </w:t>
-      </w:r>
-      <w:proofErr w:type="spellStart"/>
-      <w:r>
-        <w:rPr>
-          <w:rFonts w:ascii="Aptos" w:eastAsia="Aptos" w:hAnsi="Aptos" w:cs="Aptos"/>
-          <w:b/>
-          <w:bCs/>
-          <w:color w:val="000000" w:themeColor="text1"/>
-          <w:sz w:val="22"/>
-          <w:szCs w:val="22"/>
-        </w:rPr>
-        <w:t>getNoteState</w:t>
-      </w:r>
-      <w:proofErr w:type="spellEnd"/>
-      <w:r>
-        <w:rPr>
-          <w:rFonts w:ascii="Aptos" w:eastAsia="Aptos" w:hAnsi="Aptos" w:cs="Aptos"/>
-          <w:b/>
-          <w:bCs/>
-          <w:color w:val="000000" w:themeColor="text1"/>
-          <w:sz w:val="22"/>
-          <w:szCs w:val="22"/>
-        </w:rPr>
-        <w:t xml:space="preserve">(int pitch, int </w:t>
+        <w:t xml:space="preserve">Public int getNoteState(int pitch, int </w:t>
       </w:r>
       <w:r>
         <w:rPr>
@@ -1778,31 +1352,7 @@
           <w:szCs w:val="22"/>
         </w:rPr>
         <w:tab/>
-        <w:t xml:space="preserve">Return </w:t>
-      </w:r>
-      <w:proofErr w:type="spellStart"/>
-      <w:r>
-        <w:rPr>
-          <w:rFonts w:ascii="Aptos" w:eastAsia="Aptos" w:hAnsi="Aptos" w:cs="Aptos"/>
-          <w:b/>
-          <w:bCs/>
-          <w:color w:val="000000" w:themeColor="text1"/>
-          <w:sz w:val="22"/>
-          <w:szCs w:val="22"/>
-        </w:rPr>
-        <w:t>this.timeLine</w:t>
-      </w:r>
-      <w:proofErr w:type="spellEnd"/>
-      <w:r>
-        <w:rPr>
-          <w:rFonts w:ascii="Aptos" w:eastAsia="Aptos" w:hAnsi="Aptos" w:cs="Aptos"/>
-          <w:b/>
-          <w:bCs/>
-          <w:color w:val="000000" w:themeColor="text1"/>
-          <w:sz w:val="22"/>
-          <w:szCs w:val="22"/>
-        </w:rPr>
-        <w:t>[place][pitch];</w:t>
+        <w:t>Return this.timeLine[place][pitch];</w:t>
       </w:r>
     </w:p>
     <w:p>
@@ -1850,55 +1400,7 @@
           <w:sz w:val="22"/>
           <w:szCs w:val="22"/>
         </w:rPr>
-        <w:t xml:space="preserve">Public </w:t>
-      </w:r>
-      <w:proofErr w:type="spellStart"/>
-      <w:r>
-        <w:rPr>
-          <w:rFonts w:ascii="Aptos" w:eastAsia="Aptos" w:hAnsi="Aptos" w:cs="Aptos"/>
-          <w:b/>
-          <w:bCs/>
-          <w:color w:val="000000" w:themeColor="text1"/>
-          <w:sz w:val="22"/>
-          <w:szCs w:val="22"/>
-        </w:rPr>
-        <w:t>boolean</w:t>
-      </w:r>
-      <w:proofErr w:type="spellEnd"/>
-      <w:r>
-        <w:rPr>
-          <w:rFonts w:ascii="Aptos" w:eastAsia="Aptos" w:hAnsi="Aptos" w:cs="Aptos"/>
-          <w:b/>
-          <w:bCs/>
-          <w:color w:val="000000" w:themeColor="text1"/>
-          <w:sz w:val="22"/>
-          <w:szCs w:val="22"/>
-        </w:rPr>
-        <w:t xml:space="preserve"> </w:t>
-      </w:r>
-      <w:proofErr w:type="spellStart"/>
-      <w:r>
-        <w:rPr>
-          <w:rFonts w:ascii="Aptos" w:eastAsia="Aptos" w:hAnsi="Aptos" w:cs="Aptos"/>
-          <w:b/>
-          <w:bCs/>
-          <w:color w:val="000000" w:themeColor="text1"/>
-          <w:sz w:val="22"/>
-          <w:szCs w:val="22"/>
-        </w:rPr>
-        <w:t>isPlaying</w:t>
-      </w:r>
-      <w:proofErr w:type="spellEnd"/>
-      <w:r>
-        <w:rPr>
-          <w:rFonts w:ascii="Aptos" w:eastAsia="Aptos" w:hAnsi="Aptos" w:cs="Aptos"/>
-          <w:b/>
-          <w:bCs/>
-          <w:color w:val="000000" w:themeColor="text1"/>
-          <w:sz w:val="22"/>
-          <w:szCs w:val="22"/>
-        </w:rPr>
-        <w:t>(){</w:t>
+        <w:t>Public boolean isPlaying(){</w:t>
       </w:r>
     </w:p>
     <w:p>
@@ -1970,55 +1472,7 @@
           <w:sz w:val="22"/>
           <w:szCs w:val="22"/>
         </w:rPr>
-        <w:t xml:space="preserve">Public </w:t>
-      </w:r>
-      <w:proofErr w:type="spellStart"/>
-      <w:r>
-        <w:rPr>
-          <w:rFonts w:ascii="Aptos" w:eastAsia="Aptos" w:hAnsi="Aptos" w:cs="Aptos"/>
-          <w:b/>
-          <w:bCs/>
-          <w:color w:val="000000" w:themeColor="text1"/>
-          <w:sz w:val="22"/>
-          <w:szCs w:val="22"/>
-        </w:rPr>
-        <w:t>boolean</w:t>
-      </w:r>
-      <w:proofErr w:type="spellEnd"/>
-      <w:r>
-        <w:rPr>
-          <w:rFonts w:ascii="Aptos" w:eastAsia="Aptos" w:hAnsi="Aptos" w:cs="Aptos"/>
-          <w:b/>
-          <w:bCs/>
-          <w:color w:val="000000" w:themeColor="text1"/>
-          <w:sz w:val="22"/>
-          <w:szCs w:val="22"/>
-        </w:rPr>
-        <w:t xml:space="preserve"> </w:t>
-      </w:r>
-      <w:proofErr w:type="spellStart"/>
-      <w:r>
-        <w:rPr>
-          <w:rFonts w:ascii="Aptos" w:eastAsia="Aptos" w:hAnsi="Aptos" w:cs="Aptos"/>
-          <w:b/>
-          <w:bCs/>
-          <w:color w:val="000000" w:themeColor="text1"/>
-          <w:sz w:val="22"/>
-          <w:szCs w:val="22"/>
-        </w:rPr>
-        <w:t>isPaused</w:t>
-      </w:r>
-      <w:proofErr w:type="spellEnd"/>
-      <w:r>
-        <w:rPr>
-          <w:rFonts w:ascii="Aptos" w:eastAsia="Aptos" w:hAnsi="Aptos" w:cs="Aptos"/>
-          <w:b/>
-          <w:bCs/>
-          <w:color w:val="000000" w:themeColor="text1"/>
-          <w:sz w:val="22"/>
-          <w:szCs w:val="22"/>
-        </w:rPr>
-        <w:t>(){</w:t>
+        <w:t>Public boolean isPaused(){</w:t>
       </w:r>
     </w:p>
     <w:p>
@@ -2090,31 +1544,7 @@
           <w:sz w:val="22"/>
           <w:szCs w:val="22"/>
         </w:rPr>
-        <w:t xml:space="preserve">Public void </w:t>
-      </w:r>
-      <w:proofErr w:type="spellStart"/>
-      <w:r>
-        <w:rPr>
-          <w:rFonts w:ascii="Aptos" w:eastAsia="Aptos" w:hAnsi="Aptos" w:cs="Aptos"/>
-          <w:b/>
-          <w:bCs/>
-          <w:color w:val="000000" w:themeColor="text1"/>
-          <w:sz w:val="22"/>
-          <w:szCs w:val="22"/>
-        </w:rPr>
-        <w:t>stopAndRewind</w:t>
-      </w:r>
-      <w:proofErr w:type="spellEnd"/>
-      <w:r>
-        <w:rPr>
-          <w:rFonts w:ascii="Aptos" w:eastAsia="Aptos" w:hAnsi="Aptos" w:cs="Aptos"/>
-          <w:b/>
-          <w:bCs/>
-          <w:color w:val="000000" w:themeColor="text1"/>
-          <w:sz w:val="22"/>
-          <w:szCs w:val="22"/>
-        </w:rPr>
-        <w:t>(){</w:t>
+        <w:t>Public void stopAndRewind(){</w:t>
       </w:r>
     </w:p>
     <w:p>
@@ -2410,47 +1840,16 @@
           <w:sz w:val="22"/>
           <w:szCs w:val="22"/>
         </w:rPr>
-        <w:t xml:space="preserve"> a note, the </w:t>
-      </w:r>
-      <w:proofErr w:type="spellStart"/>
-      <w:r>
-        <w:rPr>
-          <w:rFonts w:ascii="Aptos" w:eastAsia="Aptos" w:hAnsi="Aptos" w:cs="Aptos"/>
-          <w:color w:val="000000" w:themeColor="text1"/>
-          <w:sz w:val="22"/>
-          <w:szCs w:val="22"/>
-        </w:rPr>
-        <w:t>addNote</w:t>
-      </w:r>
-      <w:proofErr w:type="spellEnd"/>
-      <w:r>
-        <w:rPr>
-          <w:rFonts w:ascii="Aptos" w:eastAsia="Aptos" w:hAnsi="Aptos" w:cs="Aptos"/>
-          <w:color w:val="000000" w:themeColor="text1"/>
-          <w:sz w:val="22"/>
-          <w:szCs w:val="22"/>
-        </w:rPr>
-        <w:t>/</w:t>
-      </w:r>
-      <w:proofErr w:type="spellStart"/>
-      <w:r>
-        <w:rPr>
-          <w:rFonts w:ascii="Aptos" w:eastAsia="Aptos" w:hAnsi="Aptos" w:cs="Aptos"/>
-          <w:color w:val="000000" w:themeColor="text1"/>
-          <w:sz w:val="22"/>
-          <w:szCs w:val="22"/>
-        </w:rPr>
-        <w:t>removeNote</w:t>
-      </w:r>
-      <w:proofErr w:type="spellEnd"/>
-      <w:r>
-        <w:rPr>
-          <w:rFonts w:ascii="Aptos" w:eastAsia="Aptos" w:hAnsi="Aptos" w:cs="Aptos"/>
-          <w:color w:val="000000" w:themeColor="text1"/>
-          <w:sz w:val="22"/>
-          <w:szCs w:val="22"/>
-        </w:rPr>
-        <w:t xml:space="preserve"> method will be run, and the block on the grid will fill to let the user know that </w:t>
+        <w:t xml:space="preserve"> a note, the addNote</w:t>
+      </w:r>
+      <w:r>
+        <w:rPr>
+          <w:rFonts w:ascii="Aptos" w:eastAsia="Aptos" w:hAnsi="Aptos" w:cs="Aptos"/>
+          <w:color w:val="000000" w:themeColor="text1"/>
+          <w:sz w:val="22"/>
+          <w:szCs w:val="22"/>
+        </w:rPr>
+        <w:t xml:space="preserve">/removeNote method will be run, and the block on the grid will fill to let the user know that </w:t>
       </w:r>
       <w:r>
         <w:rPr>
@@ -2514,21 +1913,8 @@
           <w:sz w:val="22"/>
           <w:szCs w:val="22"/>
         </w:rPr>
-        <w:t xml:space="preserve"> </w:t>
-      </w:r>
-      <w:proofErr w:type="spellStart"/>
-      <w:r>
-        <w:rPr>
-          <w:rFonts w:ascii="Aptos" w:eastAsia="Aptos" w:hAnsi="Aptos" w:cs="Aptos"/>
-          <w:b/>
-          <w:bCs/>
-          <w:color w:val="000000" w:themeColor="text1"/>
-          <w:sz w:val="22"/>
-          <w:szCs w:val="22"/>
-        </w:rPr>
-        <w:t>gridBox</w:t>
-      </w:r>
-      <w:proofErr w:type="spellEnd"/>
+        <w:t xml:space="preserve"> gridBox</w:t>
+      </w:r>
       <w:r>
         <w:rPr>
           <w:rFonts w:ascii="Aptos" w:eastAsia="Aptos" w:hAnsi="Aptos" w:cs="Aptos"/>
@@ -2643,21 +2029,8 @@
           <w:sz w:val="22"/>
           <w:szCs w:val="22"/>
         </w:rPr>
-        <w:t xml:space="preserve">Public </w:t>
-      </w:r>
-      <w:proofErr w:type="spellStart"/>
-      <w:r>
-        <w:rPr>
-          <w:rFonts w:ascii="Aptos" w:eastAsia="Aptos" w:hAnsi="Aptos" w:cs="Aptos"/>
-          <w:b/>
-          <w:bCs/>
-          <w:color w:val="000000" w:themeColor="text1"/>
-          <w:sz w:val="22"/>
-          <w:szCs w:val="22"/>
-        </w:rPr>
-        <w:t>gridBox</w:t>
-      </w:r>
-      <w:proofErr w:type="spellEnd"/>
+        <w:t>Public gridBox</w:t>
+      </w:r>
       <w:r>
         <w:rPr>
           <w:rFonts w:ascii="Aptos" w:eastAsia="Aptos" w:hAnsi="Aptos" w:cs="Aptos"/>
@@ -2713,30 +2086,7 @@
           <w:szCs w:val="22"/>
         </w:rPr>
         <w:tab/>
-      </w:r>
-      <w:proofErr w:type="spellStart"/>
-      <w:r>
-        <w:rPr>
-          <w:rFonts w:ascii="Aptos" w:eastAsia="Aptos" w:hAnsi="Aptos" w:cs="Aptos"/>
-          <w:b/>
-          <w:bCs/>
-          <w:color w:val="000000" w:themeColor="text1"/>
-          <w:sz w:val="22"/>
-          <w:szCs w:val="22"/>
-        </w:rPr>
-        <w:t>This.place</w:t>
-      </w:r>
-      <w:proofErr w:type="spellEnd"/>
-      <w:r>
-        <w:rPr>
-          <w:rFonts w:ascii="Aptos" w:eastAsia="Aptos" w:hAnsi="Aptos" w:cs="Aptos"/>
-          <w:b/>
-          <w:bCs/>
-          <w:color w:val="000000" w:themeColor="text1"/>
-          <w:sz w:val="22"/>
-          <w:szCs w:val="22"/>
-        </w:rPr>
-        <w:t xml:space="preserve"> = </w:t>
+        <w:t xml:space="preserve">This.place = </w:t>
       </w:r>
       <w:r>
         <w:rPr>
@@ -2782,30 +2132,7 @@
           <w:szCs w:val="22"/>
         </w:rPr>
         <w:tab/>
-      </w:r>
-      <w:proofErr w:type="spellStart"/>
-      <w:r>
-        <w:rPr>
-          <w:rFonts w:ascii="Aptos" w:eastAsia="Aptos" w:hAnsi="Aptos" w:cs="Aptos"/>
-          <w:b/>
-          <w:bCs/>
-          <w:color w:val="000000" w:themeColor="text1"/>
-          <w:sz w:val="22"/>
-          <w:szCs w:val="22"/>
-        </w:rPr>
-        <w:t>This.pitch</w:t>
-      </w:r>
-      <w:proofErr w:type="spellEnd"/>
-      <w:r>
-        <w:rPr>
-          <w:rFonts w:ascii="Aptos" w:eastAsia="Aptos" w:hAnsi="Aptos" w:cs="Aptos"/>
-          <w:b/>
-          <w:bCs/>
-          <w:color w:val="000000" w:themeColor="text1"/>
-          <w:sz w:val="22"/>
-          <w:szCs w:val="22"/>
-        </w:rPr>
-        <w:t xml:space="preserve"> =  pitch;</w:t>
+        <w:t>This.pitch =  pitch;</w:t>
       </w:r>
     </w:p>
     <w:p>
@@ -2864,55 +2191,7 @@
           <w:sz w:val="22"/>
           <w:szCs w:val="22"/>
         </w:rPr>
-        <w:t xml:space="preserve"> </w:t>
-      </w:r>
-      <w:proofErr w:type="spellStart"/>
-      <w:r>
-        <w:rPr>
-          <w:rFonts w:ascii="Aptos" w:eastAsia="Aptos" w:hAnsi="Aptos" w:cs="Aptos"/>
-          <w:b/>
-          <w:bCs/>
-          <w:color w:val="000000" w:themeColor="text1"/>
-          <w:sz w:val="22"/>
-          <w:szCs w:val="22"/>
-        </w:rPr>
-        <w:t>actionPerformed</w:t>
-      </w:r>
-      <w:proofErr w:type="spellEnd"/>
-      <w:r>
-        <w:rPr>
-          <w:rFonts w:ascii="Aptos" w:eastAsia="Aptos" w:hAnsi="Aptos" w:cs="Aptos"/>
-          <w:b/>
-          <w:bCs/>
-          <w:color w:val="000000" w:themeColor="text1"/>
-          <w:sz w:val="22"/>
-          <w:szCs w:val="22"/>
-        </w:rPr>
-        <w:t>(</w:t>
-      </w:r>
-      <w:proofErr w:type="spellStart"/>
-      <w:r>
-        <w:rPr>
-          <w:rFonts w:ascii="Aptos" w:eastAsia="Aptos" w:hAnsi="Aptos" w:cs="Aptos"/>
-          <w:b/>
-          <w:bCs/>
-          <w:color w:val="000000" w:themeColor="text1"/>
-          <w:sz w:val="22"/>
-          <w:szCs w:val="22"/>
-        </w:rPr>
-        <w:t>ActionEvent</w:t>
-      </w:r>
-      <w:proofErr w:type="spellEnd"/>
-      <w:r>
-        <w:rPr>
-          <w:rFonts w:ascii="Aptos" w:eastAsia="Aptos" w:hAnsi="Aptos" w:cs="Aptos"/>
-          <w:b/>
-          <w:bCs/>
-          <w:color w:val="000000" w:themeColor="text1"/>
-          <w:sz w:val="22"/>
-          <w:szCs w:val="22"/>
-        </w:rPr>
-        <w:t xml:space="preserve"> e){</w:t>
+        <w:t xml:space="preserve"> actionPerformed(ActionEvent e){</w:t>
       </w:r>
     </w:p>
     <w:p>
@@ -2937,90 +2216,29 @@
           <w:szCs w:val="22"/>
         </w:rPr>
         <w:tab/>
-        <w:t>If(</w:t>
-      </w:r>
-      <w:proofErr w:type="spellStart"/>
-      <w:r>
-        <w:rPr>
-          <w:rFonts w:ascii="Aptos" w:eastAsia="Aptos" w:hAnsi="Aptos" w:cs="Aptos"/>
-          <w:b/>
-          <w:bCs/>
-          <w:color w:val="000000" w:themeColor="text1"/>
-          <w:sz w:val="22"/>
-          <w:szCs w:val="22"/>
-        </w:rPr>
-        <w:t>Instrument.get</w:t>
-      </w:r>
-      <w:r>
-        <w:rPr>
-          <w:rFonts w:ascii="Aptos" w:eastAsia="Aptos" w:hAnsi="Aptos" w:cs="Aptos"/>
-          <w:b/>
-          <w:bCs/>
-          <w:color w:val="000000" w:themeColor="text1"/>
-          <w:sz w:val="22"/>
-          <w:szCs w:val="22"/>
-        </w:rPr>
-        <w:t>NoteState</w:t>
-      </w:r>
-      <w:proofErr w:type="spellEnd"/>
-      <w:r>
-        <w:rPr>
-          <w:rFonts w:ascii="Aptos" w:eastAsia="Aptos" w:hAnsi="Aptos" w:cs="Aptos"/>
-          <w:b/>
-          <w:bCs/>
-          <w:color w:val="000000" w:themeColor="text1"/>
-          <w:sz w:val="22"/>
-          <w:szCs w:val="22"/>
-        </w:rPr>
-        <w:t>(</w:t>
-      </w:r>
-      <w:proofErr w:type="spellStart"/>
-      <w:r>
-        <w:rPr>
-          <w:rFonts w:ascii="Aptos" w:eastAsia="Aptos" w:hAnsi="Aptos" w:cs="Aptos"/>
-          <w:b/>
-          <w:bCs/>
-          <w:color w:val="000000" w:themeColor="text1"/>
-          <w:sz w:val="22"/>
-          <w:szCs w:val="22"/>
-        </w:rPr>
-        <w:t>this.place</w:t>
-      </w:r>
-      <w:proofErr w:type="spellEnd"/>
-      <w:r>
-        <w:rPr>
-          <w:rFonts w:ascii="Aptos" w:eastAsia="Aptos" w:hAnsi="Aptos" w:cs="Aptos"/>
-          <w:b/>
-          <w:bCs/>
-          <w:color w:val="000000" w:themeColor="text1"/>
-          <w:sz w:val="22"/>
-          <w:szCs w:val="22"/>
-        </w:rPr>
-        <w:t xml:space="preserve">, </w:t>
-      </w:r>
-      <w:proofErr w:type="spellStart"/>
-      <w:r>
-        <w:rPr>
-          <w:rFonts w:ascii="Aptos" w:eastAsia="Aptos" w:hAnsi="Aptos" w:cs="Aptos"/>
-          <w:b/>
-          <w:bCs/>
-          <w:color w:val="000000" w:themeColor="text1"/>
-          <w:sz w:val="22"/>
-          <w:szCs w:val="22"/>
-        </w:rPr>
-        <w:t>this.pitch</w:t>
-      </w:r>
-      <w:proofErr w:type="spellEnd"/>
-      <w:r>
-        <w:rPr>
-          <w:rFonts w:ascii="Aptos" w:eastAsia="Aptos" w:hAnsi="Aptos" w:cs="Aptos"/>
-          <w:b/>
-          <w:bCs/>
-          <w:color w:val="000000" w:themeColor="text1"/>
-          <w:sz w:val="22"/>
-          <w:szCs w:val="22"/>
-        </w:rPr>
-        <w:t>){</w:t>
+        <w:t>If(Instrument.get</w:t>
+      </w:r>
+      <w:r>
+        <w:rPr>
+          <w:rFonts w:ascii="Aptos" w:eastAsia="Aptos" w:hAnsi="Aptos" w:cs="Aptos"/>
+          <w:b/>
+          <w:bCs/>
+          <w:color w:val="000000" w:themeColor="text1"/>
+          <w:sz w:val="22"/>
+          <w:szCs w:val="22"/>
+        </w:rPr>
+        <w:t>NoteState(</w:t>
+      </w:r>
+      <w:r>
+        <w:rPr>
+          <w:rFonts w:ascii="Aptos" w:eastAsia="Aptos" w:hAnsi="Aptos" w:cs="Aptos"/>
+          <w:b/>
+          <w:bCs/>
+          <w:color w:val="000000" w:themeColor="text1"/>
+          <w:sz w:val="22"/>
+          <w:szCs w:val="22"/>
+        </w:rPr>
+        <w:t>this.place, this.pitch){</w:t>
       </w:r>
     </w:p>
     <w:p>
@@ -3057,7 +2275,6 @@
         </w:rPr>
         <w:tab/>
       </w:r>
-      <w:proofErr w:type="spellStart"/>
       <w:r>
         <w:rPr>
           <w:rFonts w:ascii="Aptos" w:eastAsia="Aptos" w:hAnsi="Aptos" w:cs="Aptos"/>
@@ -3078,19 +2295,7 @@
           <w:sz w:val="22"/>
           <w:szCs w:val="22"/>
         </w:rPr>
-        <w:t>gridBox.setFill</w:t>
-      </w:r>
-      <w:proofErr w:type="spellEnd"/>
-      <w:r>
-        <w:rPr>
-          <w:rFonts w:ascii="Aptos" w:eastAsia="Aptos" w:hAnsi="Aptos" w:cs="Aptos"/>
-          <w:b/>
-          <w:bCs/>
-          <w:color w:val="000000" w:themeColor="text1"/>
-          <w:sz w:val="22"/>
-          <w:szCs w:val="22"/>
-        </w:rPr>
-        <w:t>(“Black”);</w:t>
+        <w:t>gridBox.setFill(“Black”);</w:t>
       </w:r>
     </w:p>
     <w:p>
@@ -3127,7 +2332,6 @@
         </w:rPr>
         <w:tab/>
       </w:r>
-      <w:proofErr w:type="spellStart"/>
       <w:r>
         <w:rPr>
           <w:rFonts w:ascii="Aptos" w:eastAsia="Aptos" w:hAnsi="Aptos" w:cs="Aptos"/>
@@ -3139,65 +2343,16 @@
         </w:rPr>
         <w:t>instrument.addNote</w:t>
       </w:r>
-      <w:proofErr w:type="spellEnd"/>
-      <w:r>
-        <w:rPr>
-          <w:rFonts w:ascii="Aptos" w:eastAsia="Aptos" w:hAnsi="Aptos" w:cs="Aptos"/>
-          <w:b/>
-          <w:bCs/>
-          <w:color w:val="000000" w:themeColor="text1"/>
-          <w:sz w:val="22"/>
-          <w:szCs w:val="22"/>
-        </w:rPr>
-        <w:t>(</w:t>
-      </w:r>
-      <w:proofErr w:type="spellStart"/>
-      <w:r>
-        <w:rPr>
-          <w:rFonts w:ascii="Aptos" w:eastAsia="Aptos" w:hAnsi="Aptos" w:cs="Aptos"/>
-          <w:b/>
-          <w:bCs/>
-          <w:color w:val="000000" w:themeColor="text1"/>
-          <w:sz w:val="22"/>
-          <w:szCs w:val="22"/>
-        </w:rPr>
-        <w:t>this.place</w:t>
-      </w:r>
-      <w:proofErr w:type="spellEnd"/>
-      <w:r>
-        <w:rPr>
-          <w:rFonts w:ascii="Aptos" w:eastAsia="Aptos" w:hAnsi="Aptos" w:cs="Aptos"/>
-          <w:b/>
-          <w:bCs/>
-          <w:color w:val="000000" w:themeColor="text1"/>
-          <w:sz w:val="22"/>
-          <w:szCs w:val="22"/>
-        </w:rPr>
-        <w:t xml:space="preserve">, </w:t>
-      </w:r>
-      <w:proofErr w:type="spellStart"/>
-      <w:r>
-        <w:rPr>
-          <w:rFonts w:ascii="Aptos" w:eastAsia="Aptos" w:hAnsi="Aptos" w:cs="Aptos"/>
-          <w:b/>
-          <w:bCs/>
-          <w:color w:val="000000" w:themeColor="text1"/>
-          <w:sz w:val="22"/>
-          <w:szCs w:val="22"/>
-        </w:rPr>
-        <w:t>this.pitch</w:t>
-      </w:r>
-      <w:proofErr w:type="spellEnd"/>
-      <w:r>
-        <w:rPr>
-          <w:rFonts w:ascii="Aptos" w:eastAsia="Aptos" w:hAnsi="Aptos" w:cs="Aptos"/>
-          <w:b/>
-          <w:bCs/>
-          <w:color w:val="000000" w:themeColor="text1"/>
-          <w:sz w:val="22"/>
-          <w:szCs w:val="22"/>
-        </w:rPr>
-        <w:t>);</w:t>
+      <w:r>
+        <w:rPr>
+          <w:rFonts w:ascii="Aptos" w:eastAsia="Aptos" w:hAnsi="Aptos" w:cs="Aptos"/>
+          <w:b/>
+          <w:bCs/>
+          <w:color w:val="000000" w:themeColor="text1"/>
+          <w:sz w:val="22"/>
+          <w:szCs w:val="22"/>
+        </w:rPr>
+        <w:t>(this.place, this.pitch);</w:t>
       </w:r>
     </w:p>
     <w:p>
@@ -3283,30 +2438,7 @@
           <w:szCs w:val="22"/>
         </w:rPr>
         <w:tab/>
-      </w:r>
-      <w:proofErr w:type="spellStart"/>
-      <w:r>
-        <w:rPr>
-          <w:rFonts w:ascii="Aptos" w:eastAsia="Aptos" w:hAnsi="Aptos" w:cs="Aptos"/>
-          <w:b/>
-          <w:bCs/>
-          <w:color w:val="000000" w:themeColor="text1"/>
-          <w:sz w:val="22"/>
-          <w:szCs w:val="22"/>
-        </w:rPr>
-        <w:t>This.gridBox.setFill</w:t>
-      </w:r>
-      <w:proofErr w:type="spellEnd"/>
-      <w:r>
-        <w:rPr>
-          <w:rFonts w:ascii="Aptos" w:eastAsia="Aptos" w:hAnsi="Aptos" w:cs="Aptos"/>
-          <w:b/>
-          <w:bCs/>
-          <w:color w:val="000000" w:themeColor="text1"/>
-          <w:sz w:val="22"/>
-          <w:szCs w:val="22"/>
-        </w:rPr>
-        <w:t>(“White”);</w:t>
+        <w:t>This.gridBox.setFill(“White”);</w:t>
       </w:r>
     </w:p>
     <w:p>
@@ -3342,78 +2474,7 @@
           <w:szCs w:val="22"/>
         </w:rPr>
         <w:tab/>
-      </w:r>
-      <w:proofErr w:type="spellStart"/>
-      <w:r>
-        <w:rPr>
-          <w:rFonts w:ascii="Aptos" w:eastAsia="Aptos" w:hAnsi="Aptos" w:cs="Aptos"/>
-          <w:b/>
-          <w:bCs/>
-          <w:color w:val="000000" w:themeColor="text1"/>
-          <w:sz w:val="22"/>
-          <w:szCs w:val="22"/>
-        </w:rPr>
-        <w:t>instrument.removeNote</w:t>
-      </w:r>
-      <w:proofErr w:type="spellEnd"/>
-      <w:r>
-        <w:rPr>
-          <w:rFonts w:ascii="Aptos" w:eastAsia="Aptos" w:hAnsi="Aptos" w:cs="Aptos"/>
-          <w:b/>
-          <w:bCs/>
-          <w:color w:val="000000" w:themeColor="text1"/>
-          <w:sz w:val="22"/>
-          <w:szCs w:val="22"/>
-        </w:rPr>
-        <w:t>(</w:t>
-      </w:r>
-      <w:proofErr w:type="spellStart"/>
-      <w:r>
-        <w:rPr>
-          <w:rFonts w:ascii="Aptos" w:eastAsia="Aptos" w:hAnsi="Aptos" w:cs="Aptos"/>
-          <w:b/>
-          <w:bCs/>
-          <w:color w:val="000000" w:themeColor="text1"/>
-          <w:sz w:val="22"/>
-          <w:szCs w:val="22"/>
-        </w:rPr>
-        <w:t>this.place</w:t>
-      </w:r>
-      <w:proofErr w:type="spellEnd"/>
-      <w:r>
-        <w:rPr>
-          <w:rFonts w:ascii="Aptos" w:eastAsia="Aptos" w:hAnsi="Aptos" w:cs="Aptos"/>
-          <w:b/>
-          <w:bCs/>
-          <w:color w:val="000000" w:themeColor="text1"/>
-          <w:sz w:val="22"/>
-          <w:szCs w:val="22"/>
-        </w:rPr>
-        <w:t xml:space="preserve">, </w:t>
-      </w:r>
-      <w:proofErr w:type="spellStart"/>
-      <w:r>
-        <w:rPr>
-          <w:rFonts w:ascii="Aptos" w:eastAsia="Aptos" w:hAnsi="Aptos" w:cs="Aptos"/>
-          <w:b/>
-          <w:bCs/>
-          <w:color w:val="000000" w:themeColor="text1"/>
-          <w:sz w:val="22"/>
-          <w:szCs w:val="22"/>
-        </w:rPr>
-        <w:t>this.pitch</w:t>
-      </w:r>
-      <w:proofErr w:type="spellEnd"/>
-      <w:r>
-        <w:rPr>
-          <w:rFonts w:ascii="Aptos" w:eastAsia="Aptos" w:hAnsi="Aptos" w:cs="Aptos"/>
-          <w:b/>
-          <w:bCs/>
-          <w:color w:val="000000" w:themeColor="text1"/>
-          <w:sz w:val="22"/>
-          <w:szCs w:val="22"/>
-        </w:rPr>
-        <w:t>);</w:t>
+        <w:t>instrument.removeNote(this.place, this.pitch);</w:t>
       </w:r>
     </w:p>
     <w:p>
@@ -3789,21 +2850,12 @@
                 <w:color w:val="000000" w:themeColor="text1"/>
               </w:rPr>
             </w:pPr>
-            <w:proofErr w:type="spellStart"/>
-            <w:r>
-              <w:rPr>
-                <w:rFonts w:ascii="Aptos" w:eastAsia="Aptos" w:hAnsi="Aptos" w:cs="Aptos"/>
-                <w:color w:val="000000" w:themeColor="text1"/>
-              </w:rPr>
-              <w:t>timeLine</w:t>
-            </w:r>
-            <w:proofErr w:type="spellEnd"/>
-            <w:r>
-              <w:rPr>
-                <w:rFonts w:ascii="Aptos" w:eastAsia="Aptos" w:hAnsi="Aptos" w:cs="Aptos"/>
-                <w:color w:val="000000" w:themeColor="text1"/>
-              </w:rPr>
-              <w:t>[128][1</w:t>
+            <w:r>
+              <w:rPr>
+                <w:rFonts w:ascii="Aptos" w:eastAsia="Aptos" w:hAnsi="Aptos" w:cs="Aptos"/>
+                <w:color w:val="000000" w:themeColor="text1"/>
+              </w:rPr>
+              <w:t>timeLine[128][1</w:t>
             </w:r>
             <w:r>
               <w:rPr>
@@ -4048,23 +3100,7 @@
                 <w:rFonts w:ascii="Aptos" w:eastAsia="Aptos" w:hAnsi="Aptos" w:cs="Aptos"/>
                 <w:color w:val="000000" w:themeColor="text1"/>
               </w:rPr>
-              <w:t xml:space="preserve">Holds the place within the timeline of each </w:t>
-            </w:r>
-            <w:proofErr w:type="spellStart"/>
-            <w:r>
-              <w:rPr>
-                <w:rFonts w:ascii="Aptos" w:eastAsia="Aptos" w:hAnsi="Aptos" w:cs="Aptos"/>
-                <w:color w:val="000000" w:themeColor="text1"/>
-              </w:rPr>
-              <w:t>gridBox</w:t>
-            </w:r>
-            <w:proofErr w:type="spellEnd"/>
-            <w:r>
-              <w:rPr>
-                <w:rFonts w:ascii="Aptos" w:eastAsia="Aptos" w:hAnsi="Aptos" w:cs="Aptos"/>
-                <w:color w:val="000000" w:themeColor="text1"/>
-              </w:rPr>
-              <w:t>, so that notes can be added easier.</w:t>
+              <w:t>Holds the place within the timeline of each gridBox, so that notes can be added easier.</w:t>
             </w:r>
           </w:p>
         </w:tc>
@@ -4081,7 +3117,6 @@
                 <w:color w:val="000000" w:themeColor="text1"/>
               </w:rPr>
             </w:pPr>
-            <w:proofErr w:type="spellStart"/>
             <w:r>
               <w:rPr>
                 <w:rFonts w:ascii="Aptos" w:eastAsia="Aptos" w:hAnsi="Aptos" w:cs="Aptos"/>
@@ -4089,7 +3124,6 @@
               </w:rPr>
               <w:t>gridBox</w:t>
             </w:r>
-            <w:proofErr w:type="spellEnd"/>
           </w:p>
         </w:tc>
       </w:tr>
@@ -4158,23 +3192,7 @@
                 <w:rFonts w:ascii="Aptos" w:eastAsia="Aptos" w:hAnsi="Aptos" w:cs="Aptos"/>
                 <w:color w:val="000000" w:themeColor="text1"/>
               </w:rPr>
-              <w:t xml:space="preserve">Holds the pitch of each </w:t>
-            </w:r>
-            <w:proofErr w:type="spellStart"/>
-            <w:r>
-              <w:rPr>
-                <w:rFonts w:ascii="Aptos" w:eastAsia="Aptos" w:hAnsi="Aptos" w:cs="Aptos"/>
-                <w:color w:val="000000" w:themeColor="text1"/>
-              </w:rPr>
-              <w:t>gridBox</w:t>
-            </w:r>
-            <w:proofErr w:type="spellEnd"/>
-            <w:r>
-              <w:rPr>
-                <w:rFonts w:ascii="Aptos" w:eastAsia="Aptos" w:hAnsi="Aptos" w:cs="Aptos"/>
-                <w:color w:val="000000" w:themeColor="text1"/>
-              </w:rPr>
-              <w:t>, so that notes can be added easier.</w:t>
+              <w:t>Holds the pitch of each gridBox, so that notes can be added easier.</w:t>
             </w:r>
           </w:p>
         </w:tc>
@@ -4191,7 +3209,6 @@
                 <w:color w:val="000000" w:themeColor="text1"/>
               </w:rPr>
             </w:pPr>
-            <w:proofErr w:type="spellStart"/>
             <w:r>
               <w:rPr>
                 <w:rFonts w:ascii="Aptos" w:eastAsia="Aptos" w:hAnsi="Aptos" w:cs="Aptos"/>
@@ -4199,7 +3216,6 @@
               </w:rPr>
               <w:t>gridBox</w:t>
             </w:r>
-            <w:proofErr w:type="spellEnd"/>
           </w:p>
         </w:tc>
       </w:tr>
@@ -4283,7 +3299,6 @@
                 <w:color w:val="000000" w:themeColor="text1"/>
               </w:rPr>
             </w:pPr>
-            <w:proofErr w:type="spellStart"/>
             <w:r>
               <w:rPr>
                 <w:rFonts w:ascii="Aptos" w:eastAsia="Aptos" w:hAnsi="Aptos" w:cs="Aptos"/>
@@ -4291,7 +3306,6 @@
               </w:rPr>
               <w:t>gridBox</w:t>
             </w:r>
-            <w:proofErr w:type="spellEnd"/>
           </w:p>
         </w:tc>
       </w:tr>
@@ -4330,7 +3344,6 @@
                 <w:color w:val="000000" w:themeColor="text1"/>
               </w:rPr>
             </w:pPr>
-            <w:proofErr w:type="spellStart"/>
             <w:r>
               <w:rPr>
                 <w:rFonts w:ascii="Aptos" w:eastAsia="Aptos" w:hAnsi="Aptos" w:cs="Aptos"/>
@@ -4338,7 +3351,6 @@
               </w:rPr>
               <w:t>boolean</w:t>
             </w:r>
-            <w:proofErr w:type="spellEnd"/>
           </w:p>
         </w:tc>
         <w:tc>
@@ -4425,7 +3437,6 @@
                 <w:color w:val="000000" w:themeColor="text1"/>
               </w:rPr>
             </w:pPr>
-            <w:proofErr w:type="spellStart"/>
             <w:r>
               <w:rPr>
                 <w:rFonts w:ascii="Aptos" w:eastAsia="Aptos" w:hAnsi="Aptos" w:cs="Aptos"/>
@@ -4433,7 +3444,6 @@
               </w:rPr>
               <w:t>boolean</w:t>
             </w:r>
-            <w:proofErr w:type="spellEnd"/>
           </w:p>
         </w:tc>
         <w:tc>
@@ -4653,7 +3663,6 @@
                 <w:color w:val="000000" w:themeColor="text1"/>
               </w:rPr>
             </w:pPr>
-            <w:proofErr w:type="spellStart"/>
             <w:r>
               <w:rPr>
                 <w:rFonts w:ascii="Aptos" w:eastAsia="Aptos" w:hAnsi="Aptos" w:cs="Aptos"/>
@@ -4661,7 +3670,6 @@
               </w:rPr>
               <w:t>addNote</w:t>
             </w:r>
-            <w:proofErr w:type="spellEnd"/>
           </w:p>
         </w:tc>
         <w:tc>
@@ -4745,7 +3753,6 @@
                 <w:color w:val="000000" w:themeColor="text1"/>
               </w:rPr>
             </w:pPr>
-            <w:proofErr w:type="spellStart"/>
             <w:r>
               <w:rPr>
                 <w:rFonts w:ascii="Aptos" w:eastAsia="Aptos" w:hAnsi="Aptos" w:cs="Aptos"/>
@@ -4753,7 +3760,6 @@
               </w:rPr>
               <w:t>removeNote</w:t>
             </w:r>
-            <w:proofErr w:type="spellEnd"/>
           </w:p>
         </w:tc>
         <w:tc>
@@ -4927,7 +3933,6 @@
                 <w:color w:val="000000" w:themeColor="text1"/>
               </w:rPr>
             </w:pPr>
-            <w:proofErr w:type="spellStart"/>
             <w:r>
               <w:rPr>
                 <w:rFonts w:ascii="Aptos" w:eastAsia="Aptos" w:hAnsi="Aptos" w:cs="Aptos"/>
@@ -4935,7 +3940,6 @@
               </w:rPr>
               <w:t>setType</w:t>
             </w:r>
-            <w:proofErr w:type="spellEnd"/>
           </w:p>
         </w:tc>
         <w:tc>
@@ -4995,7 +3999,6 @@
                 <w:color w:val="000000" w:themeColor="text1"/>
               </w:rPr>
             </w:pPr>
-            <w:proofErr w:type="spellStart"/>
             <w:r>
               <w:rPr>
                 <w:rFonts w:ascii="Aptos" w:eastAsia="Aptos" w:hAnsi="Aptos" w:cs="Aptos"/>
@@ -5003,7 +4006,6 @@
               </w:rPr>
               <w:t>Instrumnent</w:t>
             </w:r>
-            <w:proofErr w:type="spellEnd"/>
           </w:p>
         </w:tc>
       </w:tr>
@@ -5021,7 +4023,6 @@
                 <w:color w:val="000000" w:themeColor="text1"/>
               </w:rPr>
             </w:pPr>
-            <w:proofErr w:type="spellStart"/>
             <w:r>
               <w:rPr>
                 <w:rFonts w:ascii="Aptos" w:eastAsia="Aptos" w:hAnsi="Aptos" w:cs="Aptos"/>
@@ -5029,7 +4030,6 @@
               </w:rPr>
               <w:t>getType</w:t>
             </w:r>
-            <w:proofErr w:type="spellEnd"/>
           </w:p>
         </w:tc>
         <w:tc>
@@ -5120,7 +4120,6 @@
                 <w:color w:val="000000" w:themeColor="text1"/>
               </w:rPr>
             </w:pPr>
-            <w:proofErr w:type="spellStart"/>
             <w:r>
               <w:rPr>
                 <w:rFonts w:ascii="Aptos" w:eastAsia="Aptos" w:hAnsi="Aptos" w:cs="Aptos"/>
@@ -5129,7 +4128,6 @@
               <w:lastRenderedPageBreak/>
               <w:t>getNoteState</w:t>
             </w:r>
-            <w:proofErr w:type="spellEnd"/>
           </w:p>
         </w:tc>
         <w:tc>
@@ -5186,17 +4184,8 @@
                 <w:rFonts w:ascii="Aptos" w:eastAsia="Aptos" w:hAnsi="Aptos" w:cs="Aptos"/>
                 <w:color w:val="000000" w:themeColor="text1"/>
               </w:rPr>
-              <w:t xml:space="preserve"> in the </w:t>
-            </w:r>
-            <w:proofErr w:type="spellStart"/>
-            <w:r>
-              <w:rPr>
-                <w:rFonts w:ascii="Aptos" w:eastAsia="Aptos" w:hAnsi="Aptos" w:cs="Aptos"/>
-                <w:color w:val="000000" w:themeColor="text1"/>
-              </w:rPr>
-              <w:t>timeLine</w:t>
-            </w:r>
-            <w:proofErr w:type="spellEnd"/>
+              <w:t xml:space="preserve"> in the timeLine</w:t>
+            </w:r>
           </w:p>
         </w:tc>
         <w:tc>
@@ -5236,7 +4225,6 @@
                 <w:color w:val="000000" w:themeColor="text1"/>
               </w:rPr>
             </w:pPr>
-            <w:proofErr w:type="spellStart"/>
             <w:r>
               <w:rPr>
                 <w:rFonts w:ascii="Aptos" w:eastAsia="Aptos" w:hAnsi="Aptos" w:cs="Aptos"/>
@@ -5244,7 +4232,6 @@
               </w:rPr>
               <w:t>actionPerformed</w:t>
             </w:r>
-            <w:proofErr w:type="spellEnd"/>
           </w:p>
         </w:tc>
         <w:tc>
@@ -5304,7 +4291,6 @@
                 <w:color w:val="000000" w:themeColor="text1"/>
               </w:rPr>
             </w:pPr>
-            <w:proofErr w:type="spellStart"/>
             <w:r>
               <w:rPr>
                 <w:rFonts w:ascii="Aptos" w:eastAsia="Aptos" w:hAnsi="Aptos" w:cs="Aptos"/>
@@ -5312,7 +4298,6 @@
               </w:rPr>
               <w:t>gridBox</w:t>
             </w:r>
-            <w:proofErr w:type="spellEnd"/>
           </w:p>
         </w:tc>
       </w:tr>
@@ -5379,23 +4364,7 @@
                 <w:rFonts w:ascii="Aptos" w:eastAsia="Aptos" w:hAnsi="Aptos" w:cs="Aptos"/>
                 <w:color w:val="000000" w:themeColor="text1"/>
               </w:rPr>
-              <w:t xml:space="preserve">Sets a </w:t>
-            </w:r>
-            <w:proofErr w:type="spellStart"/>
-            <w:r>
-              <w:rPr>
-                <w:rFonts w:ascii="Aptos" w:eastAsia="Aptos" w:hAnsi="Aptos" w:cs="Aptos"/>
-                <w:color w:val="000000" w:themeColor="text1"/>
-              </w:rPr>
-              <w:t>gridBox</w:t>
-            </w:r>
-            <w:proofErr w:type="spellEnd"/>
-            <w:r>
-              <w:rPr>
-                <w:rFonts w:ascii="Aptos" w:eastAsia="Aptos" w:hAnsi="Aptos" w:cs="Aptos"/>
-                <w:color w:val="000000" w:themeColor="text1"/>
-              </w:rPr>
-              <w:t xml:space="preserve"> to active (note)</w:t>
+              <w:t>Sets a gridBox to active (note)</w:t>
             </w:r>
           </w:p>
         </w:tc>
@@ -5412,7 +4381,6 @@
                 <w:color w:val="000000" w:themeColor="text1"/>
               </w:rPr>
             </w:pPr>
-            <w:proofErr w:type="spellStart"/>
             <w:r>
               <w:rPr>
                 <w:rFonts w:ascii="Aptos" w:eastAsia="Aptos" w:hAnsi="Aptos" w:cs="Aptos"/>
@@ -5420,7 +4388,6 @@
               </w:rPr>
               <w:t>gridBox</w:t>
             </w:r>
-            <w:proofErr w:type="spellEnd"/>
           </w:p>
         </w:tc>
       </w:tr>
@@ -5487,39 +4454,7 @@
                 <w:rFonts w:ascii="Aptos" w:eastAsia="Aptos" w:hAnsi="Aptos" w:cs="Aptos"/>
                 <w:color w:val="000000" w:themeColor="text1"/>
               </w:rPr>
-              <w:t xml:space="preserve">Sets a </w:t>
-            </w:r>
-            <w:proofErr w:type="spellStart"/>
-            <w:r>
-              <w:rPr>
-                <w:rFonts w:ascii="Aptos" w:eastAsia="Aptos" w:hAnsi="Aptos" w:cs="Aptos"/>
-                <w:color w:val="000000" w:themeColor="text1"/>
-              </w:rPr>
-              <w:t>gridBox</w:t>
-            </w:r>
-            <w:proofErr w:type="spellEnd"/>
-            <w:r>
-              <w:rPr>
-                <w:rFonts w:ascii="Aptos" w:eastAsia="Aptos" w:hAnsi="Aptos" w:cs="Aptos"/>
-                <w:color w:val="000000" w:themeColor="text1"/>
-              </w:rPr>
-              <w:t xml:space="preserve"> to </w:t>
-            </w:r>
-            <w:proofErr w:type="spellStart"/>
-            <w:r>
-              <w:rPr>
-                <w:rFonts w:ascii="Aptos" w:eastAsia="Aptos" w:hAnsi="Aptos" w:cs="Aptos"/>
-                <w:color w:val="000000" w:themeColor="text1"/>
-              </w:rPr>
-              <w:t>deactive</w:t>
-            </w:r>
-            <w:proofErr w:type="spellEnd"/>
-            <w:r>
-              <w:rPr>
-                <w:rFonts w:ascii="Aptos" w:eastAsia="Aptos" w:hAnsi="Aptos" w:cs="Aptos"/>
-                <w:color w:val="000000" w:themeColor="text1"/>
-              </w:rPr>
-              <w:t xml:space="preserve"> (no note)</w:t>
+              <w:t>Sets a gridBox to deactive (no note)</w:t>
             </w:r>
           </w:p>
         </w:tc>
@@ -5536,7 +4471,6 @@
                 <w:color w:val="000000" w:themeColor="text1"/>
               </w:rPr>
             </w:pPr>
-            <w:proofErr w:type="spellStart"/>
             <w:r>
               <w:rPr>
                 <w:rFonts w:ascii="Aptos" w:eastAsia="Aptos" w:hAnsi="Aptos" w:cs="Aptos"/>
@@ -5544,7 +4478,6 @@
               </w:rPr>
               <w:t>gridBox</w:t>
             </w:r>
-            <w:proofErr w:type="spellEnd"/>
           </w:p>
         </w:tc>
       </w:tr>
@@ -5562,7 +4495,6 @@
                 <w:color w:val="000000" w:themeColor="text1"/>
               </w:rPr>
             </w:pPr>
-            <w:proofErr w:type="spellStart"/>
             <w:r>
               <w:rPr>
                 <w:rFonts w:ascii="Aptos" w:eastAsia="Aptos" w:hAnsi="Aptos" w:cs="Aptos"/>
@@ -5570,7 +4502,6 @@
               </w:rPr>
               <w:t>getActive</w:t>
             </w:r>
-            <w:proofErr w:type="spellEnd"/>
           </w:p>
         </w:tc>
         <w:tc>
@@ -5630,7 +4561,6 @@
                 <w:color w:val="000000" w:themeColor="text1"/>
               </w:rPr>
             </w:pPr>
-            <w:proofErr w:type="spellStart"/>
             <w:r>
               <w:rPr>
                 <w:rFonts w:ascii="Aptos" w:eastAsia="Aptos" w:hAnsi="Aptos" w:cs="Aptos"/>
@@ -5638,7 +4568,6 @@
               </w:rPr>
               <w:t>gridBox</w:t>
             </w:r>
-            <w:proofErr w:type="spellEnd"/>
           </w:p>
         </w:tc>
       </w:tr>
@@ -5656,7 +4585,6 @@
                 <w:color w:val="000000" w:themeColor="text1"/>
               </w:rPr>
             </w:pPr>
-            <w:proofErr w:type="spellStart"/>
             <w:r>
               <w:rPr>
                 <w:rFonts w:ascii="Aptos" w:eastAsia="Aptos" w:hAnsi="Aptos" w:cs="Aptos"/>
@@ -5664,7 +4592,6 @@
               </w:rPr>
               <w:t>getPlace</w:t>
             </w:r>
-            <w:proofErr w:type="spellEnd"/>
           </w:p>
         </w:tc>
         <w:tc>
@@ -5724,7 +4651,6 @@
                 <w:color w:val="000000" w:themeColor="text1"/>
               </w:rPr>
             </w:pPr>
-            <w:proofErr w:type="spellStart"/>
             <w:r>
               <w:rPr>
                 <w:rFonts w:ascii="Aptos" w:eastAsia="Aptos" w:hAnsi="Aptos" w:cs="Aptos"/>
@@ -5732,7 +4658,6 @@
               </w:rPr>
               <w:t>gridBox</w:t>
             </w:r>
-            <w:proofErr w:type="spellEnd"/>
           </w:p>
         </w:tc>
       </w:tr>
@@ -5750,7 +4675,6 @@
                 <w:color w:val="000000" w:themeColor="text1"/>
               </w:rPr>
             </w:pPr>
-            <w:proofErr w:type="spellStart"/>
             <w:r>
               <w:rPr>
                 <w:rFonts w:ascii="Aptos" w:eastAsia="Aptos" w:hAnsi="Aptos" w:cs="Aptos"/>
@@ -5758,7 +4682,6 @@
               </w:rPr>
               <w:t>getPitch</w:t>
             </w:r>
-            <w:proofErr w:type="spellEnd"/>
           </w:p>
         </w:tc>
         <w:tc>
@@ -5818,7 +4741,6 @@
                 <w:color w:val="000000" w:themeColor="text1"/>
               </w:rPr>
             </w:pPr>
-            <w:proofErr w:type="spellStart"/>
             <w:r>
               <w:rPr>
                 <w:rFonts w:ascii="Aptos" w:eastAsia="Aptos" w:hAnsi="Aptos" w:cs="Aptos"/>
@@ -5826,7 +4748,6 @@
               </w:rPr>
               <w:t>gridBox</w:t>
             </w:r>
-            <w:proofErr w:type="spellEnd"/>
           </w:p>
         </w:tc>
       </w:tr>
@@ -5845,7 +4766,6 @@
                 <w:color w:val="000000" w:themeColor="text1"/>
               </w:rPr>
             </w:pPr>
-            <w:proofErr w:type="spellStart"/>
             <w:r>
               <w:rPr>
                 <w:rFonts w:ascii="Aptos" w:eastAsia="Aptos" w:hAnsi="Aptos" w:cs="Aptos"/>
@@ -5853,7 +4773,6 @@
               </w:rPr>
               <w:t>isPlaying</w:t>
             </w:r>
-            <w:proofErr w:type="spellEnd"/>
           </w:p>
         </w:tc>
         <w:tc>
@@ -5867,7 +4786,6 @@
                 <w:color w:val="000000" w:themeColor="text1"/>
               </w:rPr>
             </w:pPr>
-            <w:proofErr w:type="spellStart"/>
             <w:r>
               <w:rPr>
                 <w:rFonts w:ascii="Aptos" w:eastAsia="Aptos" w:hAnsi="Aptos" w:cs="Aptos"/>
@@ -5875,7 +4793,6 @@
               </w:rPr>
               <w:t>boolean</w:t>
             </w:r>
-            <w:proofErr w:type="spellEnd"/>
           </w:p>
         </w:tc>
         <w:tc>
@@ -5934,7 +4851,6 @@
                 <w:color w:val="000000" w:themeColor="text1"/>
               </w:rPr>
             </w:pPr>
-            <w:proofErr w:type="spellStart"/>
             <w:r>
               <w:rPr>
                 <w:rFonts w:ascii="Aptos" w:eastAsia="Aptos" w:hAnsi="Aptos" w:cs="Aptos"/>
@@ -5942,7 +4858,6 @@
               </w:rPr>
               <w:t>isPaused</w:t>
             </w:r>
-            <w:proofErr w:type="spellEnd"/>
           </w:p>
         </w:tc>
         <w:tc>
@@ -5956,7 +4871,6 @@
                 <w:color w:val="000000" w:themeColor="text1"/>
               </w:rPr>
             </w:pPr>
-            <w:proofErr w:type="spellStart"/>
             <w:r>
               <w:rPr>
                 <w:rFonts w:ascii="Aptos" w:eastAsia="Aptos" w:hAnsi="Aptos" w:cs="Aptos"/>
@@ -5964,7 +4878,6 @@
               </w:rPr>
               <w:t>boolean</w:t>
             </w:r>
-            <w:proofErr w:type="spellEnd"/>
           </w:p>
         </w:tc>
         <w:tc>
@@ -6023,7 +4936,6 @@
                 <w:color w:val="000000" w:themeColor="text1"/>
               </w:rPr>
             </w:pPr>
-            <w:proofErr w:type="spellStart"/>
             <w:r>
               <w:rPr>
                 <w:rFonts w:ascii="Aptos" w:eastAsia="Aptos" w:hAnsi="Aptos" w:cs="Aptos"/>
@@ -6031,7 +4943,6 @@
               </w:rPr>
               <w:t>stopAndRewind</w:t>
             </w:r>
-            <w:proofErr w:type="spellEnd"/>
           </w:p>
         </w:tc>
         <w:tc>
@@ -6454,15 +5365,7 @@
         <w:t>After this I created 2 more methods for adding/removing notes to the sequence. I</w:t>
       </w:r>
       <w:r>
-        <w:t xml:space="preserve"> made it so that each method would set a specific place and pitch in the </w:t>
-      </w:r>
-      <w:proofErr w:type="spellStart"/>
-      <w:r>
-        <w:t>timeLine</w:t>
-      </w:r>
-      <w:proofErr w:type="spellEnd"/>
-      <w:r>
-        <w:t xml:space="preserve"> attribute to 1. </w:t>
+        <w:t xml:space="preserve"> made it so that each method would set a specific place and pitch in the timeLine attribute to 1. </w:t>
       </w:r>
       <w:r>
         <w:t xml:space="preserve"> I did this so that we can reference these values in the array to create the actual sound file</w:t>
@@ -6591,18 +5494,10 @@
         </w:r>
       </w:hyperlink>
       <w:r>
-        <w:t xml:space="preserve">), and </w:t>
-      </w:r>
-      <w:proofErr w:type="spellStart"/>
-      <w:r>
-        <w:t>remember</w:t>
-      </w:r>
-      <w:r>
-        <w:t>java</w:t>
-      </w:r>
-      <w:proofErr w:type="spellEnd"/>
-      <w:r>
-        <w:t xml:space="preserve"> (</w:t>
+        <w:t>), and remember</w:t>
+      </w:r>
+      <w:r>
+        <w:t>java (</w:t>
       </w:r>
       <w:hyperlink r:id="rId9">
         <w:r>
@@ -6622,13 +5517,8 @@
         <w:t>, based upon</w:t>
       </w:r>
       <w:r>
-        <w:t xml:space="preserve"> the state of each item in </w:t>
-      </w:r>
-      <w:proofErr w:type="spellStart"/>
-      <w:r>
-        <w:t>timeLine</w:t>
-      </w:r>
-      <w:proofErr w:type="spellEnd"/>
+        <w:t xml:space="preserve"> the state of each item in timeLine</w:t>
+      </w:r>
       <w:r>
         <w:t>:</w:t>
       </w:r>
@@ -6724,31 +5614,7 @@
         <w:t>thesizer’s sound bank. The time</w:t>
       </w:r>
       <w:r>
-        <w:t xml:space="preserve">line is then played through by turning </w:t>
-      </w:r>
-      <w:proofErr w:type="spellStart"/>
-      <w:r>
-        <w:t>noteOn</w:t>
-      </w:r>
-      <w:proofErr w:type="spellEnd"/>
-      <w:r>
-        <w:t xml:space="preserve"> for every 1 within the </w:t>
-      </w:r>
-      <w:proofErr w:type="spellStart"/>
-      <w:r>
-        <w:t>timeLine</w:t>
-      </w:r>
-      <w:proofErr w:type="spellEnd"/>
-      <w:r>
-        <w:t xml:space="preserve"> attribute, and </w:t>
-      </w:r>
-      <w:proofErr w:type="spellStart"/>
-      <w:r>
-        <w:t>noteOff</w:t>
-      </w:r>
-      <w:proofErr w:type="spellEnd"/>
-      <w:r>
-        <w:t xml:space="preserve"> after the note has been played.</w:t>
+        <w:t>line is then played through by turning noteOn for every 1 within the timeLine attribute, and noteOff after the note has been played.</w:t>
       </w:r>
     </w:p>
     <w:p>
@@ -6756,47 +5622,7 @@
         <w:t>The next thing that I constructed was the main sequencer GUI. I did this my adding</w:t>
       </w:r>
       <w:r>
-        <w:t xml:space="preserve"> several </w:t>
-      </w:r>
-      <w:proofErr w:type="spellStart"/>
-      <w:r>
-        <w:t>JButtons</w:t>
-      </w:r>
-      <w:proofErr w:type="spellEnd"/>
-      <w:r>
-        <w:t xml:space="preserve">, </w:t>
-      </w:r>
-      <w:proofErr w:type="spellStart"/>
-      <w:r>
-        <w:t>JComboBox’s</w:t>
-      </w:r>
-      <w:proofErr w:type="spellEnd"/>
-      <w:r>
-        <w:t xml:space="preserve">, and </w:t>
-      </w:r>
-      <w:proofErr w:type="spellStart"/>
-      <w:r>
-        <w:t>JTextField’s</w:t>
-      </w:r>
-      <w:proofErr w:type="spellEnd"/>
-      <w:r>
-        <w:t xml:space="preserve"> onto a </w:t>
-      </w:r>
-      <w:proofErr w:type="spellStart"/>
-      <w:r>
-        <w:t>JPanel</w:t>
-      </w:r>
-      <w:proofErr w:type="spellEnd"/>
-      <w:r>
-        <w:t xml:space="preserve"> on my </w:t>
-      </w:r>
-      <w:proofErr w:type="spellStart"/>
-      <w:r>
-        <w:t>mainGUI</w:t>
-      </w:r>
-      <w:proofErr w:type="spellEnd"/>
-      <w:r>
-        <w:t xml:space="preserve">. I gave </w:t>
+        <w:t xml:space="preserve"> several JButtons, JComboBox’s, and JTextField’s onto a JPanel on my mainGUI. I gave </w:t>
       </w:r>
       <w:r>
         <w:lastRenderedPageBreak/>
@@ -6859,47 +5685,7 @@
     </w:p>
     <w:p>
       <w:r>
-        <w:t xml:space="preserve">I then did some rearrangements to this </w:t>
-      </w:r>
-      <w:proofErr w:type="spellStart"/>
-      <w:r>
-        <w:t>mainGUI</w:t>
-      </w:r>
-      <w:proofErr w:type="spellEnd"/>
-      <w:r>
-        <w:t xml:space="preserve"> by adding a </w:t>
-      </w:r>
-      <w:proofErr w:type="spellStart"/>
-      <w:r>
-        <w:t>northPanel</w:t>
-      </w:r>
-      <w:proofErr w:type="spellEnd"/>
-      <w:r>
-        <w:t xml:space="preserve">, </w:t>
-      </w:r>
-      <w:proofErr w:type="spellStart"/>
-      <w:r>
-        <w:t>southPanel</w:t>
-      </w:r>
-      <w:proofErr w:type="spellEnd"/>
-      <w:r>
-        <w:t xml:space="preserve">, and </w:t>
-      </w:r>
-      <w:proofErr w:type="spellStart"/>
-      <w:r>
-        <w:t>timelinePanel</w:t>
-      </w:r>
-      <w:proofErr w:type="spellEnd"/>
-      <w:r>
-        <w:t xml:space="preserve"> (all </w:t>
-      </w:r>
-      <w:proofErr w:type="spellStart"/>
-      <w:r>
-        <w:t>JPanels</w:t>
-      </w:r>
-      <w:proofErr w:type="spellEnd"/>
-      <w:r>
-        <w:t>). I did this because it would give my GUI a better structure for me to add other components. This is how it looked after I did so:</w:t>
+        <w:t>I then did some rearrangements to this mainGUI by adding a northPanel, southPanel, and timelinePanel (all JPanels). I did this because it would give my GUI a better structure for me to add other components. This is how it looked after I did so:</w:t>
       </w:r>
     </w:p>
     <w:p>
@@ -6963,53 +5749,21 @@
           <w:rFonts w:ascii="Aptos" w:eastAsia="Aptos" w:hAnsi="Aptos" w:cs="Aptos"/>
           <w:color w:val="000000" w:themeColor="text1"/>
         </w:rPr>
-        <w:t xml:space="preserve">After that I added more features for the timeline, such as a button at the start of each line which the user could click to take them to that instrument’s individual timeline, and </w:t>
-      </w:r>
-      <w:proofErr w:type="spellStart"/>
-      <w:r>
-        <w:rPr>
-          <w:rFonts w:ascii="Aptos" w:eastAsia="Aptos" w:hAnsi="Aptos" w:cs="Aptos"/>
-          <w:color w:val="000000" w:themeColor="text1"/>
-        </w:rPr>
-        <w:t>JLabel</w:t>
-      </w:r>
-      <w:r>
-        <w:rPr>
-          <w:rFonts w:ascii="Aptos" w:eastAsia="Aptos" w:hAnsi="Aptos" w:cs="Aptos"/>
-          <w:color w:val="000000" w:themeColor="text1"/>
-        </w:rPr>
-        <w:t>s</w:t>
-      </w:r>
-      <w:proofErr w:type="spellEnd"/>
-      <w:r>
-        <w:rPr>
-          <w:rFonts w:ascii="Aptos" w:eastAsia="Aptos" w:hAnsi="Aptos" w:cs="Aptos"/>
-          <w:color w:val="000000" w:themeColor="text1"/>
-        </w:rPr>
-        <w:t xml:space="preserve"> for displaying each sequence. In addition to that I added a </w:t>
-      </w:r>
-      <w:proofErr w:type="spellStart"/>
-      <w:r>
-        <w:rPr>
-          <w:rFonts w:ascii="Aptos" w:eastAsia="Aptos" w:hAnsi="Aptos" w:cs="Aptos"/>
-          <w:color w:val="000000" w:themeColor="text1"/>
-        </w:rPr>
-        <w:t>timeline</w:t>
-      </w:r>
-      <w:r>
-        <w:rPr>
-          <w:rFonts w:ascii="Aptos" w:eastAsia="Aptos" w:hAnsi="Aptos" w:cs="Aptos"/>
-          <w:color w:val="000000" w:themeColor="text1"/>
-        </w:rPr>
-        <w:t>ProgressBar</w:t>
-      </w:r>
-      <w:proofErr w:type="spellEnd"/>
-      <w:r>
-        <w:rPr>
-          <w:rFonts w:ascii="Aptos" w:eastAsia="Aptos" w:hAnsi="Aptos" w:cs="Aptos"/>
-          <w:color w:val="000000" w:themeColor="text1"/>
-        </w:rPr>
-        <w:t xml:space="preserve"> to display how far into the song has been played. I added </w:t>
+        <w:t>After that I added more features for the timeline, such as a button at the start of each line which the user could click to take them to that instrument’s individual timeline, and JLabel</w:t>
+      </w:r>
+      <w:r>
+        <w:rPr>
+          <w:rFonts w:ascii="Aptos" w:eastAsia="Aptos" w:hAnsi="Aptos" w:cs="Aptos"/>
+          <w:color w:val="000000" w:themeColor="text1"/>
+        </w:rPr>
+        <w:t>s for displaying each sequence. In addition to that I added a timeline</w:t>
+      </w:r>
+      <w:r>
+        <w:rPr>
+          <w:rFonts w:ascii="Aptos" w:eastAsia="Aptos" w:hAnsi="Aptos" w:cs="Aptos"/>
+          <w:color w:val="000000" w:themeColor="text1"/>
+        </w:rPr>
+        <w:t xml:space="preserve">ProgressBar to display how far into the song has been played. I added </w:t>
       </w:r>
       <w:r>
         <w:rPr>
@@ -7212,15 +5966,7 @@
         <w:t>number</w:t>
       </w:r>
       <w:r>
-        <w:t xml:space="preserve"> of items in the </w:t>
-      </w:r>
-      <w:proofErr w:type="spellStart"/>
-      <w:r>
-        <w:t>timeLine</w:t>
-      </w:r>
-      <w:proofErr w:type="spellEnd"/>
-      <w:r>
-        <w:t xml:space="preserve"> array to add </w:t>
+        <w:t xml:space="preserve"> of items in the timeLine array to add </w:t>
       </w:r>
       <w:r>
         <w:t>more space for longer sequences to be made. This will hopefully increase usability in the long run</w:t>
@@ -7353,78 +6099,14 @@
           <w:rFonts w:ascii="Aptos" w:eastAsia="Aptos" w:hAnsi="Aptos" w:cs="Aptos"/>
           <w:color w:val="000000" w:themeColor="text1"/>
         </w:rPr>
-        <w:t>components (</w:t>
-      </w:r>
-      <w:proofErr w:type="spellStart"/>
-      <w:r>
-        <w:rPr>
-          <w:rFonts w:ascii="Aptos" w:eastAsia="Aptos" w:hAnsi="Aptos" w:cs="Aptos"/>
-          <w:color w:val="000000" w:themeColor="text1"/>
-        </w:rPr>
-        <w:t>JPanel</w:t>
-      </w:r>
-      <w:proofErr w:type="spellEnd"/>
-      <w:r>
-        <w:rPr>
-          <w:rFonts w:ascii="Aptos" w:eastAsia="Aptos" w:hAnsi="Aptos" w:cs="Aptos"/>
-          <w:color w:val="000000" w:themeColor="text1"/>
-        </w:rPr>
-        <w:t xml:space="preserve">, </w:t>
-      </w:r>
-      <w:proofErr w:type="spellStart"/>
-      <w:r>
-        <w:rPr>
-          <w:rFonts w:ascii="Aptos" w:eastAsia="Aptos" w:hAnsi="Aptos" w:cs="Aptos"/>
-          <w:color w:val="000000" w:themeColor="text1"/>
-        </w:rPr>
-        <w:t>JButtons</w:t>
-      </w:r>
-      <w:proofErr w:type="spellEnd"/>
-      <w:r>
-        <w:rPr>
-          <w:rFonts w:ascii="Aptos" w:eastAsia="Aptos" w:hAnsi="Aptos" w:cs="Aptos"/>
-          <w:color w:val="000000" w:themeColor="text1"/>
-        </w:rPr>
-        <w:t xml:space="preserve">, </w:t>
-      </w:r>
-      <w:proofErr w:type="spellStart"/>
-      <w:r>
-        <w:rPr>
-          <w:rFonts w:ascii="Aptos" w:eastAsia="Aptos" w:hAnsi="Aptos" w:cs="Aptos"/>
-          <w:color w:val="000000" w:themeColor="text1"/>
-        </w:rPr>
-        <w:t>JComboBox</w:t>
-      </w:r>
-      <w:proofErr w:type="spellEnd"/>
-      <w:r>
-        <w:rPr>
-          <w:rFonts w:ascii="Aptos" w:eastAsia="Aptos" w:hAnsi="Aptos" w:cs="Aptos"/>
-          <w:color w:val="000000" w:themeColor="text1"/>
-        </w:rPr>
-        <w:t xml:space="preserve">). </w:t>
-      </w:r>
-      <w:r>
-        <w:rPr>
-          <w:rFonts w:ascii="Aptos" w:eastAsia="Aptos" w:hAnsi="Aptos" w:cs="Aptos"/>
-          <w:color w:val="000000" w:themeColor="text1"/>
-        </w:rPr>
-        <w:t xml:space="preserve">I also made a getter for the main </w:t>
-      </w:r>
-      <w:proofErr w:type="spellStart"/>
-      <w:r>
-        <w:rPr>
-          <w:rFonts w:ascii="Aptos" w:eastAsia="Aptos" w:hAnsi="Aptos" w:cs="Aptos"/>
-          <w:color w:val="000000" w:themeColor="text1"/>
-        </w:rPr>
-        <w:t>JPanel</w:t>
-      </w:r>
-      <w:proofErr w:type="spellEnd"/>
-      <w:r>
-        <w:rPr>
-          <w:rFonts w:ascii="Aptos" w:eastAsia="Aptos" w:hAnsi="Aptos" w:cs="Aptos"/>
-          <w:color w:val="000000" w:themeColor="text1"/>
-        </w:rPr>
-        <w:t xml:space="preserve"> since it will allow me to access it from the main form. </w:t>
+        <w:t xml:space="preserve">components (JPanel, JButtons, JComboBox). </w:t>
+      </w:r>
+      <w:r>
+        <w:rPr>
+          <w:rFonts w:ascii="Aptos" w:eastAsia="Aptos" w:hAnsi="Aptos" w:cs="Aptos"/>
+          <w:color w:val="000000" w:themeColor="text1"/>
+        </w:rPr>
+        <w:t xml:space="preserve">I also made a getter for the main JPanel since it will allow me to access it from the main form. </w:t>
       </w:r>
       <w:r>
         <w:rPr>
@@ -7438,23 +6120,7 @@
           <w:rFonts w:ascii="Aptos" w:eastAsia="Aptos" w:hAnsi="Aptos" w:cs="Aptos"/>
           <w:color w:val="000000" w:themeColor="text1"/>
         </w:rPr>
-        <w:t xml:space="preserve"> code for the main </w:t>
-      </w:r>
-      <w:proofErr w:type="spellStart"/>
-      <w:r>
-        <w:rPr>
-          <w:rFonts w:ascii="Aptos" w:eastAsia="Aptos" w:hAnsi="Aptos" w:cs="Aptos"/>
-          <w:color w:val="000000" w:themeColor="text1"/>
-        </w:rPr>
-        <w:t>JPanel’s</w:t>
-      </w:r>
-      <w:proofErr w:type="spellEnd"/>
-      <w:r>
-        <w:rPr>
-          <w:rFonts w:ascii="Aptos" w:eastAsia="Aptos" w:hAnsi="Aptos" w:cs="Aptos"/>
-          <w:color w:val="000000" w:themeColor="text1"/>
-        </w:rPr>
-        <w:t xml:space="preserve"> getter:</w:t>
+        <w:t xml:space="preserve"> code for the main JPanel’s getter:</w:t>
       </w:r>
     </w:p>
     <w:p>
@@ -7588,23 +6254,7 @@
           <w:rFonts w:ascii="Aptos" w:eastAsia="Aptos" w:hAnsi="Aptos" w:cs="Aptos"/>
           <w:color w:val="000000" w:themeColor="text1"/>
         </w:rPr>
-        <w:t xml:space="preserve">the </w:t>
-      </w:r>
-      <w:proofErr w:type="spellStart"/>
-      <w:r>
-        <w:rPr>
-          <w:rFonts w:ascii="Aptos" w:eastAsia="Aptos" w:hAnsi="Aptos" w:cs="Aptos"/>
-          <w:color w:val="000000" w:themeColor="text1"/>
-        </w:rPr>
-        <w:t>toolsComboBox</w:t>
-      </w:r>
-      <w:proofErr w:type="spellEnd"/>
-      <w:r>
-        <w:rPr>
-          <w:rFonts w:ascii="Aptos" w:eastAsia="Aptos" w:hAnsi="Aptos" w:cs="Aptos"/>
-          <w:color w:val="000000" w:themeColor="text1"/>
-        </w:rPr>
-        <w:t xml:space="preserve">, which checks if the item state has changed to </w:t>
+        <w:t xml:space="preserve">the toolsComboBox, which checks if the item state has changed to </w:t>
       </w:r>
       <w:r>
         <w:rPr>
@@ -7653,23 +6303,7 @@
           <w:rFonts w:ascii="Aptos" w:eastAsia="Aptos" w:hAnsi="Aptos" w:cs="Aptos"/>
           <w:color w:val="000000" w:themeColor="text1"/>
         </w:rPr>
-        <w:t xml:space="preserve"> </w:t>
-      </w:r>
-      <w:proofErr w:type="spellStart"/>
-      <w:r>
-        <w:rPr>
-          <w:rFonts w:ascii="Aptos" w:eastAsia="Aptos" w:hAnsi="Aptos" w:cs="Aptos"/>
-          <w:color w:val="000000" w:themeColor="text1"/>
-        </w:rPr>
-        <w:t>toolsComboBox</w:t>
-      </w:r>
-      <w:proofErr w:type="spellEnd"/>
-      <w:r>
-        <w:rPr>
-          <w:rFonts w:ascii="Aptos" w:eastAsia="Aptos" w:hAnsi="Aptos" w:cs="Aptos"/>
-          <w:color w:val="000000" w:themeColor="text1"/>
-        </w:rPr>
-        <w:t xml:space="preserve"> back to </w:t>
+        <w:t xml:space="preserve"> toolsComboBox back to </w:t>
       </w:r>
       <w:r>
         <w:rPr>
@@ -7683,17 +6317,8 @@
           <w:rFonts w:ascii="Aptos" w:eastAsia="Aptos" w:hAnsi="Aptos" w:cs="Aptos"/>
           <w:color w:val="000000" w:themeColor="text1"/>
         </w:rPr>
-        <w:t xml:space="preserve"> opens the </w:t>
-      </w:r>
-      <w:proofErr w:type="spellStart"/>
-      <w:r>
-        <w:rPr>
-          <w:rFonts w:ascii="Aptos" w:eastAsia="Aptos" w:hAnsi="Aptos" w:cs="Aptos"/>
-          <w:color w:val="000000" w:themeColor="text1"/>
-        </w:rPr>
-        <w:t>addInstrumentForm</w:t>
-      </w:r>
-      <w:proofErr w:type="spellEnd"/>
+        <w:t xml:space="preserve"> opens the addInstrumentForm</w:t>
+      </w:r>
       <w:r>
         <w:rPr>
           <w:rFonts w:ascii="Aptos" w:eastAsia="Aptos" w:hAnsi="Aptos" w:cs="Aptos"/>
@@ -7720,23 +6345,7 @@
           <w:rFonts w:ascii="Aptos" w:eastAsia="Aptos" w:hAnsi="Aptos" w:cs="Aptos"/>
           <w:color w:val="000000" w:themeColor="text1"/>
         </w:rPr>
-        <w:t xml:space="preserve"> To help me code this I referred to FAQ on the </w:t>
-      </w:r>
-      <w:proofErr w:type="spellStart"/>
-      <w:r>
-        <w:rPr>
-          <w:rFonts w:ascii="Aptos" w:eastAsia="Aptos" w:hAnsi="Aptos" w:cs="Aptos"/>
-          <w:color w:val="000000" w:themeColor="text1"/>
-        </w:rPr>
-        <w:t>stackoverflow</w:t>
-      </w:r>
-      <w:proofErr w:type="spellEnd"/>
-      <w:r>
-        <w:rPr>
-          <w:rFonts w:ascii="Aptos" w:eastAsia="Aptos" w:hAnsi="Aptos" w:cs="Aptos"/>
-          <w:color w:val="000000" w:themeColor="text1"/>
-        </w:rPr>
-        <w:t xml:space="preserve"> website (</w:t>
+        <w:t xml:space="preserve"> To help me code this I referred to FAQ on the stackoverflow website (</w:t>
       </w:r>
       <w:hyperlink r:id="rId19" w:history="1">
         <w:r>
@@ -7864,7 +6473,6 @@
         </w:rPr>
         <w:t xml:space="preserve">I then changed the model for the </w:t>
       </w:r>
-      <w:proofErr w:type="spellStart"/>
       <w:r>
         <w:rPr>
           <w:rFonts w:ascii="Aptos" w:eastAsia="Aptos" w:hAnsi="Aptos" w:cs="Aptos"/>
@@ -7891,15 +6499,7 @@
           <w:rFonts w:ascii="Aptos" w:eastAsia="Aptos" w:hAnsi="Aptos" w:cs="Aptos"/>
           <w:color w:val="000000" w:themeColor="text1"/>
         </w:rPr>
-        <w:t>ComboBox</w:t>
-      </w:r>
-      <w:proofErr w:type="spellEnd"/>
-      <w:r>
-        <w:rPr>
-          <w:rFonts w:ascii="Aptos" w:eastAsia="Aptos" w:hAnsi="Aptos" w:cs="Aptos"/>
-          <w:color w:val="000000" w:themeColor="text1"/>
-        </w:rPr>
-        <w:t xml:space="preserve"> so that it included various instruments that can be added to the synthesiser. I did t</w:t>
+        <w:t>ComboBox so that it included various instruments that can be added to the synthesiser. I did t</w:t>
       </w:r>
       <w:r>
         <w:rPr>
@@ -7960,46 +6560,22 @@
     </w:p>
     <w:p>
       <w:r>
-        <w:t xml:space="preserve">I then created an action listener for the </w:t>
-      </w:r>
-      <w:proofErr w:type="spellStart"/>
-      <w:r>
-        <w:t>instrumentTypeComboBox</w:t>
-      </w:r>
-      <w:proofErr w:type="spellEnd"/>
-      <w:r>
-        <w:t>, which change</w:t>
+        <w:t>I then created an action listener for the instrumentTypeComboBox, which change</w:t>
       </w:r>
       <w:r>
         <w:t>s</w:t>
       </w:r>
       <w:r>
-        <w:t xml:space="preserve"> the value of </w:t>
-      </w:r>
-      <w:proofErr w:type="spellStart"/>
-      <w:r>
-        <w:t>chosenInstrument</w:t>
-      </w:r>
-      <w:proofErr w:type="spellEnd"/>
-      <w:r>
-        <w:t xml:space="preserve"> to a specific integer value</w:t>
+        <w:t xml:space="preserve"> the value of chosenInstrument to a specific integer value</w:t>
       </w:r>
       <w:r>
         <w:t xml:space="preserve"> (based on the user input)</w:t>
       </w:r>
       <w:r>
-        <w:t xml:space="preserve"> which relates to the index of the instrument in the </w:t>
-      </w:r>
-      <w:proofErr w:type="spellStart"/>
-      <w:r>
-        <w:t>javax</w:t>
-      </w:r>
-      <w:r>
-        <w:t>.sound.mimd.Instrument</w:t>
-      </w:r>
-      <w:proofErr w:type="spellEnd"/>
-      <w:r>
-        <w:t>[] array. This is so that the correct sound could be loaded</w:t>
+        <w:t xml:space="preserve"> which relates to the index of the instrument in the javax</w:t>
+      </w:r>
+      <w:r>
+        <w:t>.sound.mimd.Instrument[] array. This is so that the correct sound could be loaded</w:t>
       </w:r>
       <w:r>
         <w:t xml:space="preserve"> into the synthesizer and sequencer:</w:t>
@@ -8081,39 +6657,7 @@
           <w:rFonts w:ascii="Aptos" w:eastAsia="Aptos" w:hAnsi="Aptos" w:cs="Aptos"/>
           <w:color w:val="000000" w:themeColor="text1"/>
         </w:rPr>
-        <w:t xml:space="preserve"> for the </w:t>
-      </w:r>
-      <w:proofErr w:type="spellStart"/>
-      <w:r>
-        <w:rPr>
-          <w:rFonts w:ascii="Aptos" w:eastAsia="Aptos" w:hAnsi="Aptos" w:cs="Aptos"/>
-          <w:color w:val="000000" w:themeColor="text1"/>
-        </w:rPr>
-        <w:t>addInstrumentButton</w:t>
-      </w:r>
-      <w:proofErr w:type="spellEnd"/>
-      <w:r>
-        <w:rPr>
-          <w:rFonts w:ascii="Aptos" w:eastAsia="Aptos" w:hAnsi="Aptos" w:cs="Aptos"/>
-          <w:color w:val="000000" w:themeColor="text1"/>
-        </w:rPr>
-        <w:t xml:space="preserve">, so that when the user clicks apply, the </w:t>
-      </w:r>
-      <w:proofErr w:type="spellStart"/>
-      <w:r>
-        <w:rPr>
-          <w:rFonts w:ascii="Aptos" w:eastAsia="Aptos" w:hAnsi="Aptos" w:cs="Aptos"/>
-          <w:color w:val="000000" w:themeColor="text1"/>
-        </w:rPr>
-        <w:t>addInstrumentForm</w:t>
-      </w:r>
-      <w:proofErr w:type="spellEnd"/>
-      <w:r>
-        <w:rPr>
-          <w:rFonts w:ascii="Aptos" w:eastAsia="Aptos" w:hAnsi="Aptos" w:cs="Aptos"/>
-          <w:color w:val="000000" w:themeColor="text1"/>
-        </w:rPr>
-        <w:t xml:space="preserve"> closes, and the instrument is added to the sequencer. </w:t>
+        <w:t xml:space="preserve"> for the addInstrumentButton, so that when the user clicks apply, the addInstrumentForm closes, and the instrument is added to the sequencer. </w:t>
       </w:r>
       <w:r>
         <w:rPr>
@@ -8232,126 +6776,21 @@
           <w:rFonts w:ascii="Aptos" w:eastAsia="Aptos" w:hAnsi="Aptos" w:cs="Aptos"/>
           <w:color w:val="000000" w:themeColor="text1"/>
         </w:rPr>
-        <w:t xml:space="preserve">Next, I created another GUI form for the individual instrument sequencer called </w:t>
-      </w:r>
-      <w:proofErr w:type="spellStart"/>
-      <w:r>
-        <w:rPr>
-          <w:rFonts w:ascii="Aptos" w:eastAsia="Aptos" w:hAnsi="Aptos" w:cs="Aptos"/>
-          <w:color w:val="000000" w:themeColor="text1"/>
-        </w:rPr>
-        <w:t>instrumentSequencer</w:t>
-      </w:r>
-      <w:proofErr w:type="spellEnd"/>
-      <w:r>
-        <w:rPr>
-          <w:rFonts w:ascii="Aptos" w:eastAsia="Aptos" w:hAnsi="Aptos" w:cs="Aptos"/>
-          <w:color w:val="000000" w:themeColor="text1"/>
-        </w:rPr>
-        <w:t xml:space="preserve">. I added </w:t>
-      </w:r>
-      <w:proofErr w:type="spellStart"/>
-      <w:r>
-        <w:rPr>
-          <w:rFonts w:ascii="Aptos" w:eastAsia="Aptos" w:hAnsi="Aptos" w:cs="Aptos"/>
-          <w:color w:val="000000" w:themeColor="text1"/>
-        </w:rPr>
-        <w:t>Jbuttons</w:t>
-      </w:r>
-      <w:proofErr w:type="spellEnd"/>
-      <w:r>
-        <w:rPr>
-          <w:rFonts w:ascii="Aptos" w:eastAsia="Aptos" w:hAnsi="Aptos" w:cs="Aptos"/>
-          <w:color w:val="000000" w:themeColor="text1"/>
-        </w:rPr>
-        <w:t xml:space="preserve">, </w:t>
-      </w:r>
-      <w:proofErr w:type="spellStart"/>
-      <w:r>
-        <w:rPr>
-          <w:rFonts w:ascii="Aptos" w:eastAsia="Aptos" w:hAnsi="Aptos" w:cs="Aptos"/>
-          <w:color w:val="000000" w:themeColor="text1"/>
-        </w:rPr>
-        <w:t>JComboBox’s</w:t>
-      </w:r>
-      <w:proofErr w:type="spellEnd"/>
-      <w:r>
-        <w:rPr>
-          <w:rFonts w:ascii="Aptos" w:eastAsia="Aptos" w:hAnsi="Aptos" w:cs="Aptos"/>
-          <w:color w:val="000000" w:themeColor="text1"/>
-        </w:rPr>
-        <w:t xml:space="preserve"> and a </w:t>
-      </w:r>
-      <w:proofErr w:type="spellStart"/>
-      <w:r>
-        <w:rPr>
-          <w:rFonts w:ascii="Aptos" w:eastAsia="Aptos" w:hAnsi="Aptos" w:cs="Aptos"/>
-          <w:color w:val="000000" w:themeColor="text1"/>
-        </w:rPr>
-        <w:t>JLabel</w:t>
-      </w:r>
-      <w:proofErr w:type="spellEnd"/>
-      <w:r>
-        <w:rPr>
-          <w:rFonts w:ascii="Aptos" w:eastAsia="Aptos" w:hAnsi="Aptos" w:cs="Aptos"/>
-          <w:color w:val="000000" w:themeColor="text1"/>
-        </w:rPr>
-        <w:t xml:space="preserve">. The </w:t>
-      </w:r>
-      <w:proofErr w:type="spellStart"/>
-      <w:r>
-        <w:rPr>
-          <w:rFonts w:ascii="Aptos" w:eastAsia="Aptos" w:hAnsi="Aptos" w:cs="Aptos"/>
-          <w:color w:val="000000" w:themeColor="text1"/>
-        </w:rPr>
-        <w:t>northPanel</w:t>
-      </w:r>
-      <w:proofErr w:type="spellEnd"/>
-      <w:r>
-        <w:rPr>
-          <w:rFonts w:ascii="Aptos" w:eastAsia="Aptos" w:hAnsi="Aptos" w:cs="Aptos"/>
-          <w:color w:val="000000" w:themeColor="text1"/>
-        </w:rPr>
-        <w:t xml:space="preserve"> of this GUI is like that of the </w:t>
-      </w:r>
-      <w:proofErr w:type="spellStart"/>
-      <w:r>
-        <w:rPr>
-          <w:rFonts w:ascii="Aptos" w:eastAsia="Aptos" w:hAnsi="Aptos" w:cs="Aptos"/>
-          <w:color w:val="000000" w:themeColor="text1"/>
-        </w:rPr>
-        <w:t>mainGUI</w:t>
-      </w:r>
-      <w:proofErr w:type="spellEnd"/>
-      <w:r>
-        <w:rPr>
-          <w:rFonts w:ascii="Aptos" w:eastAsia="Aptos" w:hAnsi="Aptos" w:cs="Aptos"/>
-          <w:color w:val="000000" w:themeColor="text1"/>
-        </w:rPr>
-        <w:t>, since they both contain sequencing and playback features. I created this GUI and the co</w:t>
-      </w:r>
-      <w:r>
-        <w:rPr>
-          <w:rFonts w:ascii="Aptos" w:eastAsia="Aptos" w:hAnsi="Aptos" w:cs="Aptos"/>
-          <w:color w:val="000000" w:themeColor="text1"/>
-        </w:rPr>
-        <w:t xml:space="preserve">mponents within so that the user can sequence one instrument before combining it with the others to make music. Here is the </w:t>
-      </w:r>
-      <w:proofErr w:type="spellStart"/>
-      <w:r>
-        <w:rPr>
-          <w:rFonts w:ascii="Aptos" w:eastAsia="Aptos" w:hAnsi="Aptos" w:cs="Aptos"/>
-          <w:color w:val="000000" w:themeColor="text1"/>
-        </w:rPr>
-        <w:t>instrumentSequencer</w:t>
-      </w:r>
-      <w:proofErr w:type="spellEnd"/>
-      <w:r>
-        <w:rPr>
-          <w:rFonts w:ascii="Aptos" w:eastAsia="Aptos" w:hAnsi="Aptos" w:cs="Aptos"/>
-          <w:color w:val="000000" w:themeColor="text1"/>
-        </w:rPr>
-        <w:t xml:space="preserve"> GUI:</w:t>
+        <w:t xml:space="preserve">Next, I created another GUI form for the individual instrument sequencer called instrumentSequencer. I added Jbuttons, JComboBox’s and a </w:t>
+      </w:r>
+      <w:r>
+        <w:rPr>
+          <w:rFonts w:ascii="Aptos" w:eastAsia="Aptos" w:hAnsi="Aptos" w:cs="Aptos"/>
+          <w:color w:val="000000" w:themeColor="text1"/>
+        </w:rPr>
+        <w:t>JLabel. The northPanel of this GUI is like that of the mainGUI, since they both contain sequencing and playback features. I created this GUI and the co</w:t>
+      </w:r>
+      <w:r>
+        <w:rPr>
+          <w:rFonts w:ascii="Aptos" w:eastAsia="Aptos" w:hAnsi="Aptos" w:cs="Aptos"/>
+          <w:color w:val="000000" w:themeColor="text1"/>
+        </w:rPr>
+        <w:t>mponents within so that the user can sequence one instrument before combining it with the others to make music. Here is the instrumentSequencer GUI:</w:t>
       </w:r>
     </w:p>
     <w:p>
@@ -8414,110 +6853,14 @@
           <w:rFonts w:ascii="Aptos" w:eastAsia="Aptos" w:hAnsi="Aptos" w:cs="Aptos"/>
           <w:color w:val="000000" w:themeColor="text1"/>
         </w:rPr>
-        <w:t xml:space="preserve">I also removed the tools and effects </w:t>
-      </w:r>
-      <w:proofErr w:type="spellStart"/>
-      <w:r>
-        <w:rPr>
-          <w:rFonts w:ascii="Aptos" w:eastAsia="Aptos" w:hAnsi="Aptos" w:cs="Aptos"/>
-          <w:color w:val="000000" w:themeColor="text1"/>
-        </w:rPr>
-        <w:t>JComboBox</w:t>
-      </w:r>
-      <w:proofErr w:type="spellEnd"/>
-      <w:r>
-        <w:rPr>
-          <w:rFonts w:ascii="Aptos" w:eastAsia="Aptos" w:hAnsi="Aptos" w:cs="Aptos"/>
-          <w:color w:val="000000" w:themeColor="text1"/>
-        </w:rPr>
-        <w:t xml:space="preserve"> from the GUI since they were not necessary for the user to use in this GUI. In addition, I added a </w:t>
-      </w:r>
-      <w:proofErr w:type="spellStart"/>
-      <w:r>
-        <w:rPr>
-          <w:rFonts w:ascii="Aptos" w:eastAsia="Aptos" w:hAnsi="Aptos" w:cs="Aptos"/>
-          <w:color w:val="000000" w:themeColor="text1"/>
-        </w:rPr>
-        <w:t>JProgressBar</w:t>
-      </w:r>
-      <w:proofErr w:type="spellEnd"/>
-      <w:r>
-        <w:rPr>
-          <w:rFonts w:ascii="Aptos" w:eastAsia="Aptos" w:hAnsi="Aptos" w:cs="Aptos"/>
-          <w:color w:val="000000" w:themeColor="text1"/>
-        </w:rPr>
-        <w:t xml:space="preserve"> so that the user can see how far along the playback they are, and </w:t>
-      </w:r>
-      <w:r>
-        <w:rPr>
-          <w:rFonts w:ascii="Aptos" w:eastAsia="Aptos" w:hAnsi="Aptos" w:cs="Aptos"/>
-          <w:color w:val="000000" w:themeColor="text1"/>
-        </w:rPr>
-        <w:t xml:space="preserve">a </w:t>
-      </w:r>
-      <w:proofErr w:type="spellStart"/>
-      <w:r>
-        <w:rPr>
-          <w:rFonts w:ascii="Aptos" w:eastAsia="Aptos" w:hAnsi="Aptos" w:cs="Aptos"/>
-          <w:color w:val="000000" w:themeColor="text1"/>
-        </w:rPr>
-        <w:t>JScrollPane</w:t>
-      </w:r>
-      <w:proofErr w:type="spellEnd"/>
-      <w:r>
-        <w:rPr>
-          <w:rFonts w:ascii="Aptos" w:eastAsia="Aptos" w:hAnsi="Aptos" w:cs="Aptos"/>
-          <w:color w:val="000000" w:themeColor="text1"/>
-        </w:rPr>
-        <w:t xml:space="preserve">, which contains the </w:t>
-      </w:r>
-      <w:proofErr w:type="spellStart"/>
-      <w:r>
-        <w:rPr>
-          <w:rFonts w:ascii="Aptos" w:eastAsia="Aptos" w:hAnsi="Aptos" w:cs="Aptos"/>
-          <w:color w:val="000000" w:themeColor="text1"/>
-        </w:rPr>
-        <w:t>sequencerSplitPlane</w:t>
-      </w:r>
-      <w:proofErr w:type="spellEnd"/>
-      <w:r>
-        <w:rPr>
-          <w:rFonts w:ascii="Aptos" w:eastAsia="Aptos" w:hAnsi="Aptos" w:cs="Aptos"/>
-          <w:color w:val="000000" w:themeColor="text1"/>
-        </w:rPr>
-        <w:t xml:space="preserve">, which further contains the </w:t>
-      </w:r>
-      <w:proofErr w:type="spellStart"/>
-      <w:r>
-        <w:rPr>
-          <w:rFonts w:ascii="Aptos" w:eastAsia="Aptos" w:hAnsi="Aptos" w:cs="Aptos"/>
-          <w:color w:val="000000" w:themeColor="text1"/>
-        </w:rPr>
-        <w:t>pianoKeysPanel</w:t>
-      </w:r>
-      <w:proofErr w:type="spellEnd"/>
-      <w:r>
-        <w:rPr>
-          <w:rFonts w:ascii="Aptos" w:eastAsia="Aptos" w:hAnsi="Aptos" w:cs="Aptos"/>
-          <w:color w:val="000000" w:themeColor="text1"/>
-        </w:rPr>
-        <w:t xml:space="preserve"> and </w:t>
-      </w:r>
-      <w:proofErr w:type="spellStart"/>
-      <w:r>
-        <w:rPr>
-          <w:rFonts w:ascii="Aptos" w:eastAsia="Aptos" w:hAnsi="Aptos" w:cs="Aptos"/>
-          <w:color w:val="000000" w:themeColor="text1"/>
-        </w:rPr>
-        <w:t>sequencerTable</w:t>
-      </w:r>
-      <w:proofErr w:type="spellEnd"/>
-      <w:r>
-        <w:rPr>
-          <w:rFonts w:ascii="Aptos" w:eastAsia="Aptos" w:hAnsi="Aptos" w:cs="Aptos"/>
-          <w:color w:val="000000" w:themeColor="text1"/>
-        </w:rPr>
-        <w:t xml:space="preserve">. </w:t>
+        <w:t xml:space="preserve">I also removed the tools and effects JComboBox from the GUI since they were not necessary for the user to use in this GUI. In addition, I added a JProgressBar so that the user can see how far along the playback they are, and </w:t>
+      </w:r>
+      <w:r>
+        <w:rPr>
+          <w:rFonts w:ascii="Aptos" w:eastAsia="Aptos" w:hAnsi="Aptos" w:cs="Aptos"/>
+          <w:color w:val="000000" w:themeColor="text1"/>
+        </w:rPr>
+        <w:t xml:space="preserve">a JScrollPane, which contains the sequencerSplitPlane, which further contains the pianoKeysPanel and sequencerTable. </w:t>
       </w:r>
       <w:r>
         <w:rPr>
@@ -8764,26 +7107,10 @@
     <w:p>
       <w:r>
         <w:lastRenderedPageBreak/>
-        <w:t xml:space="preserve">Next, I created a class for the </w:t>
-      </w:r>
-      <w:proofErr w:type="spellStart"/>
-      <w:r>
-        <w:t>pianoKeysPanel</w:t>
-      </w:r>
-      <w:proofErr w:type="spellEnd"/>
-      <w:r>
-        <w:t>, so that I could display the piano keys on the left side of the individual instrument sequencer. I did this so that the user knows what notes they are adding into their sequence.</w:t>
-      </w:r>
-      <w:r>
-        <w:t xml:space="preserve"> To help me with this module, I referred to </w:t>
-      </w:r>
-      <w:proofErr w:type="spellStart"/>
-      <w:r>
-        <w:t>bogotobogo</w:t>
-      </w:r>
-      <w:proofErr w:type="spellEnd"/>
-      <w:r>
-        <w:t xml:space="preserve"> (</w:t>
+        <w:t>Next, I created a class for the pianoKeysPanel, so that I could display the piano keys on the left side of the individual instrument sequencer. I did this so that the user knows what notes they are adding into their sequence.</w:t>
+      </w:r>
+      <w:r>
+        <w:t xml:space="preserve"> To help me with this module, I referred to bogotobogo (</w:t>
       </w:r>
       <w:hyperlink r:id="rId29">
         <w:r>
@@ -8797,15 +7124,7 @@
         <w:t xml:space="preserve">), which taught me how to </w:t>
       </w:r>
       <w:r>
-        <w:t xml:space="preserve">use java’s graphics interface, and </w:t>
-      </w:r>
-      <w:proofErr w:type="spellStart"/>
-      <w:r>
-        <w:t>paintComponent</w:t>
-      </w:r>
-      <w:proofErr w:type="spellEnd"/>
-      <w:r>
-        <w:t xml:space="preserve">(). The reason I used this is because the </w:t>
+        <w:t xml:space="preserve">use java’s graphics interface, and paintComponent(). The reason I used this is because the </w:t>
       </w:r>
       <w:r>
         <w:t>piano does</w:t>
@@ -8817,15 +7136,7 @@
         <w:t>ctive, but only needs to display the key</w:t>
       </w:r>
       <w:r>
-        <w:t xml:space="preserve">s, meaning that I can simply paint them onto the </w:t>
-      </w:r>
-      <w:proofErr w:type="spellStart"/>
-      <w:r>
-        <w:t>pianoKeysPanel</w:t>
-      </w:r>
-      <w:proofErr w:type="spellEnd"/>
-      <w:r>
-        <w:t xml:space="preserve">. </w:t>
+        <w:t xml:space="preserve">s, meaning that I can simply paint them onto the pianoKeysPanel. </w:t>
       </w:r>
       <w:r>
         <w:t xml:space="preserve">This is the code that I made to display the piano keys: </w:t>
@@ -8929,30 +7240,14 @@
     </w:p>
     <w:p>
       <w:r>
-        <w:t xml:space="preserve">Next, I had to make this component visible on the </w:t>
-      </w:r>
-      <w:proofErr w:type="spellStart"/>
-      <w:r>
-        <w:t>instrumentSequencer</w:t>
-      </w:r>
-      <w:proofErr w:type="spellEnd"/>
-      <w:r>
-        <w:t>, so that the</w:t>
+        <w:t>Next, I had to make this component visible on the instrumentSequencer, so that the</w:t>
       </w:r>
       <w:r>
         <w:t xml:space="preserve"> piano could be seen and utilised by the user. I also needed to make the sequencer able </w:t>
       </w:r>
       <w:r>
         <w:lastRenderedPageBreak/>
-        <w:t xml:space="preserve">to scroll, so I used </w:t>
-      </w:r>
-      <w:proofErr w:type="spellStart"/>
-      <w:r>
-        <w:t>geeksforgeeks</w:t>
-      </w:r>
-      <w:proofErr w:type="spellEnd"/>
-      <w:r>
-        <w:t xml:space="preserve"> </w:t>
+        <w:t xml:space="preserve">to scroll, so I used geeksforgeeks </w:t>
       </w:r>
       <w:r>
         <w:t>(</w:t>
@@ -8978,72 +7273,16 @@
         <w:t xml:space="preserve"> I also used this website to help me</w:t>
       </w:r>
       <w:r>
-        <w:t xml:space="preserve"> to sync the scroll bars for the </w:t>
-      </w:r>
-      <w:proofErr w:type="spellStart"/>
-      <w:r>
-        <w:t>pianoScroll</w:t>
-      </w:r>
-      <w:proofErr w:type="spellEnd"/>
-      <w:r>
-        <w:t xml:space="preserve"> and </w:t>
-      </w:r>
-      <w:proofErr w:type="spellStart"/>
-      <w:r>
-        <w:t>gridScroll</w:t>
-      </w:r>
-      <w:proofErr w:type="spellEnd"/>
-      <w:r>
-        <w:t xml:space="preserve">. I did this so that all the midi notes on the grid and the piano visual would line up correctly when the </w:t>
-      </w:r>
-      <w:proofErr w:type="spellStart"/>
-      <w:r>
-        <w:t>sequencerGrid</w:t>
-      </w:r>
-      <w:proofErr w:type="spellEnd"/>
-      <w:r>
-        <w:t xml:space="preserve"> is added.</w:t>
-      </w:r>
-      <w:r>
-        <w:t xml:space="preserve"> Just to note, the </w:t>
-      </w:r>
-      <w:proofErr w:type="spellStart"/>
-      <w:r>
-        <w:t>dummyGrid</w:t>
-      </w:r>
-      <w:proofErr w:type="spellEnd"/>
-      <w:r>
-        <w:t xml:space="preserve"> in this module of code is not actually going to be in the final code, since it is just a placeholder for the </w:t>
-      </w:r>
-      <w:proofErr w:type="spellStart"/>
-      <w:r>
-        <w:t>sequencerGrid</w:t>
-      </w:r>
-      <w:proofErr w:type="spellEnd"/>
-      <w:r>
-        <w:t xml:space="preserve"> that I will make soon.</w:t>
+        <w:t xml:space="preserve"> to sync the scroll bars for the pianoScroll and gridScroll. I did this so that all the midi notes on the grid and the piano visual would line up correctly when the sequencerGrid is added.</w:t>
+      </w:r>
+      <w:r>
+        <w:t xml:space="preserve"> Just to note, the dummyGrid in this module of code is not actually going to be in the final code, since it is just a placeholder for the sequencerGrid that I will make soon.</w:t>
       </w:r>
       <w:r>
         <w:t xml:space="preserve"> </w:t>
       </w:r>
       <w:r>
-        <w:t xml:space="preserve">I added this </w:t>
-      </w:r>
-      <w:proofErr w:type="spellStart"/>
-      <w:r>
-        <w:t>dummyGrid</w:t>
-      </w:r>
-      <w:proofErr w:type="spellEnd"/>
-      <w:r>
-        <w:t xml:space="preserve"> so I could test if the </w:t>
-      </w:r>
-      <w:proofErr w:type="spellStart"/>
-      <w:r>
-        <w:t>sequencerSplitPane</w:t>
-      </w:r>
-      <w:proofErr w:type="spellEnd"/>
-      <w:r>
-        <w:t xml:space="preserve"> correctly adds the components to the correct areas. </w:t>
+        <w:t xml:space="preserve">I added this dummyGrid so I could test if the sequencerSplitPane correctly adds the components to the correct areas. </w:t>
       </w:r>
       <w:r>
         <w:t xml:space="preserve">Here is the code: </w:t>
@@ -9099,15 +7338,7 @@
     </w:p>
     <w:p>
       <w:r>
-        <w:t xml:space="preserve">After that was tested and made sure it full worked, I started to code the </w:t>
-      </w:r>
-      <w:proofErr w:type="spellStart"/>
-      <w:r>
-        <w:t>sequencerGrid</w:t>
-      </w:r>
-      <w:proofErr w:type="spellEnd"/>
-      <w:r>
-        <w:t xml:space="preserve"> so that </w:t>
+        <w:t xml:space="preserve">After that was tested and made sure it full worked, I started to code the sequencerGrid so that </w:t>
       </w:r>
       <w:r>
         <w:t>notes were able to be added into the sequence.</w:t>
@@ -9116,15 +7347,7 @@
         <w:t xml:space="preserve"> Firstly, I added all the variables that I would need for this class. “rows” referrers to the pitches of each midi note, “</w:t>
       </w:r>
       <w:r>
-        <w:t>columns” referrers to the number of steps that are in the timeline, “</w:t>
-      </w:r>
-      <w:proofErr w:type="spellStart"/>
-      <w:r>
-        <w:t>cellSize</w:t>
-      </w:r>
-      <w:proofErr w:type="spellEnd"/>
-      <w:r>
-        <w:t>” is the number of pixels per each cell on the grid</w:t>
+        <w:t>columns” referrers to the number of steps that are in the timeline, “cellSize” is the number of pixels per each cell on the grid</w:t>
       </w:r>
       <w:r>
         <w:t>, “grid[][]” referrers to the on/off states of each note. I also added an instrument as a private attribute, so that I could a</w:t>
@@ -9198,46 +7421,14 @@
           <w:rFonts w:ascii="Aptos" w:eastAsia="Aptos" w:hAnsi="Aptos" w:cs="Aptos"/>
           <w:color w:val="000000" w:themeColor="text1"/>
         </w:rPr>
-        <w:t xml:space="preserve">After this was done, I added the constructor for the </w:t>
-      </w:r>
-      <w:proofErr w:type="spellStart"/>
-      <w:r>
-        <w:rPr>
-          <w:rFonts w:ascii="Aptos" w:eastAsia="Aptos" w:hAnsi="Aptos" w:cs="Aptos"/>
-          <w:color w:val="000000" w:themeColor="text1"/>
-        </w:rPr>
-        <w:t>sequencerGrid</w:t>
-      </w:r>
-      <w:proofErr w:type="spellEnd"/>
-      <w:r>
-        <w:rPr>
-          <w:rFonts w:ascii="Aptos" w:eastAsia="Aptos" w:hAnsi="Aptos" w:cs="Aptos"/>
-          <w:color w:val="000000" w:themeColor="text1"/>
-        </w:rPr>
-        <w:t xml:space="preserve"> so that each cell could be painted on. I again used</w:t>
-      </w:r>
-      <w:r>
-        <w:rPr>
-          <w:rFonts w:ascii="Aptos" w:eastAsia="Aptos" w:hAnsi="Aptos" w:cs="Aptos"/>
-          <w:color w:val="000000" w:themeColor="text1"/>
-        </w:rPr>
-        <w:t xml:space="preserve"> </w:t>
-      </w:r>
-      <w:proofErr w:type="spellStart"/>
-      <w:r>
-        <w:rPr>
-          <w:rFonts w:ascii="Aptos" w:eastAsia="Aptos" w:hAnsi="Aptos" w:cs="Aptos"/>
-          <w:color w:val="000000" w:themeColor="text1"/>
-        </w:rPr>
-        <w:t>bogotobogo</w:t>
-      </w:r>
-      <w:proofErr w:type="spellEnd"/>
-      <w:r>
-        <w:rPr>
-          <w:rFonts w:ascii="Aptos" w:eastAsia="Aptos" w:hAnsi="Aptos" w:cs="Aptos"/>
-          <w:color w:val="000000" w:themeColor="text1"/>
-        </w:rPr>
-        <w:t xml:space="preserve"> (</w:t>
+        <w:t>After this was done, I added the constructor for the sequencerGrid so that each cell could be painted on. I again used</w:t>
+      </w:r>
+      <w:r>
+        <w:rPr>
+          <w:rFonts w:ascii="Aptos" w:eastAsia="Aptos" w:hAnsi="Aptos" w:cs="Aptos"/>
+          <w:color w:val="000000" w:themeColor="text1"/>
+        </w:rPr>
+        <w:t xml:space="preserve"> bogotobogo (</w:t>
       </w:r>
       <w:hyperlink r:id="rId35">
         <w:r>
@@ -9266,62 +7457,14 @@
           <w:rFonts w:ascii="Aptos" w:eastAsia="Aptos" w:hAnsi="Aptos" w:cs="Aptos"/>
           <w:color w:val="000000" w:themeColor="text1"/>
         </w:rPr>
-        <w:t xml:space="preserve"> me how to use </w:t>
-      </w:r>
-      <w:proofErr w:type="spellStart"/>
-      <w:r>
-        <w:rPr>
-          <w:rFonts w:ascii="Aptos" w:eastAsia="Aptos" w:hAnsi="Aptos" w:cs="Aptos"/>
-          <w:color w:val="000000" w:themeColor="text1"/>
-        </w:rPr>
-        <w:t>paintComponent</w:t>
-      </w:r>
-      <w:proofErr w:type="spellEnd"/>
-      <w:r>
-        <w:rPr>
-          <w:rFonts w:ascii="Aptos" w:eastAsia="Aptos" w:hAnsi="Aptos" w:cs="Aptos"/>
-          <w:color w:val="000000" w:themeColor="text1"/>
-        </w:rPr>
-        <w:t xml:space="preserve"> and other related features.</w:t>
-      </w:r>
-      <w:r>
-        <w:rPr>
-          <w:rFonts w:ascii="Aptos" w:eastAsia="Aptos" w:hAnsi="Aptos" w:cs="Aptos"/>
-          <w:color w:val="000000" w:themeColor="text1"/>
-        </w:rPr>
-        <w:t xml:space="preserve"> The </w:t>
-      </w:r>
-      <w:proofErr w:type="spellStart"/>
-      <w:r>
-        <w:rPr>
-          <w:rFonts w:ascii="Aptos" w:eastAsia="Aptos" w:hAnsi="Aptos" w:cs="Aptos"/>
-          <w:color w:val="000000" w:themeColor="text1"/>
-        </w:rPr>
-        <w:t>paintComponent</w:t>
-      </w:r>
-      <w:proofErr w:type="spellEnd"/>
-      <w:r>
-        <w:rPr>
-          <w:rFonts w:ascii="Aptos" w:eastAsia="Aptos" w:hAnsi="Aptos" w:cs="Aptos"/>
-          <w:color w:val="000000" w:themeColor="text1"/>
-        </w:rPr>
-        <w:t xml:space="preserve"> method is used to add a grid to the </w:t>
-      </w:r>
-      <w:proofErr w:type="spellStart"/>
-      <w:r>
-        <w:rPr>
-          <w:rFonts w:ascii="Aptos" w:eastAsia="Aptos" w:hAnsi="Aptos" w:cs="Aptos"/>
-          <w:color w:val="000000" w:themeColor="text1"/>
-        </w:rPr>
-        <w:t>sequencerGrid</w:t>
-      </w:r>
-      <w:proofErr w:type="spellEnd"/>
-      <w:r>
-        <w:rPr>
-          <w:rFonts w:ascii="Aptos" w:eastAsia="Aptos" w:hAnsi="Aptos" w:cs="Aptos"/>
-          <w:color w:val="000000" w:themeColor="text1"/>
-        </w:rPr>
-        <w:t>, and fill a cell if it has been clicked</w:t>
+        <w:t xml:space="preserve"> me how to use paintComponent and other related features.</w:t>
+      </w:r>
+      <w:r>
+        <w:rPr>
+          <w:rFonts w:ascii="Aptos" w:eastAsia="Aptos" w:hAnsi="Aptos" w:cs="Aptos"/>
+          <w:color w:val="000000" w:themeColor="text1"/>
+        </w:rPr>
+        <w:t xml:space="preserve"> The paintComponent method is used to add a grid to the sequencerGrid, and fill a cell if it has been clicked</w:t>
       </w:r>
       <w:r>
         <w:rPr>
@@ -9396,23 +7539,7 @@
     </w:p>
     <w:p>
       <w:r>
-        <w:t xml:space="preserve">I then added a </w:t>
-      </w:r>
-      <w:proofErr w:type="spellStart"/>
-      <w:r>
-        <w:t>mouseListenener</w:t>
-      </w:r>
-      <w:proofErr w:type="spellEnd"/>
-      <w:r>
-        <w:t xml:space="preserve"> to the </w:t>
-      </w:r>
-      <w:proofErr w:type="spellStart"/>
-      <w:r>
-        <w:t>sequencerGrid</w:t>
-      </w:r>
-      <w:proofErr w:type="spellEnd"/>
-      <w:r>
-        <w:t xml:space="preserve"> class so that it could detect when the mouse is pressed on the </w:t>
+        <w:t xml:space="preserve">I then added a mouseListenener to the sequencerGrid class so that it could detect when the mouse is pressed on the </w:t>
       </w:r>
       <w:r>
         <w:t>grid and</w:t>
@@ -9426,13 +7553,8 @@
       <w:r>
         <w:t xml:space="preserve"> run the </w:t>
       </w:r>
-      <w:proofErr w:type="spellStart"/>
-      <w:r>
-        <w:t>addNote</w:t>
-      </w:r>
-      <w:proofErr w:type="spellEnd"/>
-      <w:r>
-        <w:t xml:space="preserve"> method in the instrument class </w:t>
+      <w:r>
+        <w:t xml:space="preserve">addNote method in the instrument class </w:t>
       </w:r>
       <w:r>
         <w:t xml:space="preserve">(if the note is off) </w:t>
@@ -9444,15 +7566,7 @@
         <w:t>a midi note to the sequence</w:t>
       </w:r>
       <w:r>
-        <w:t xml:space="preserve"> or the </w:t>
-      </w:r>
-      <w:proofErr w:type="spellStart"/>
-      <w:r>
-        <w:t>removeNote</w:t>
-      </w:r>
-      <w:proofErr w:type="spellEnd"/>
-      <w:r>
-        <w:t xml:space="preserve"> method (if the note is on)</w:t>
+        <w:t xml:space="preserve"> or the removeNote method (if the note is on)</w:t>
       </w:r>
       <w:r>
         <w:t xml:space="preserve">. This is the main feature of my entire program, since it is essential for the </w:t>
@@ -9521,13 +7635,8 @@
         <w:t>pressed and</w:t>
       </w:r>
       <w:r>
-        <w:t xml:space="preserve"> then set the “col” and “row” to (where the mouse was pressed)/</w:t>
-      </w:r>
-      <w:proofErr w:type="spellStart"/>
-      <w:r>
-        <w:t>cellSize</w:t>
-      </w:r>
-      <w:proofErr w:type="spellEnd"/>
+        <w:t xml:space="preserve"> then set the “col” and “row” to (where the mouse was pressed)/cellSize</w:t>
+      </w:r>
       <w:r>
         <w:t xml:space="preserve">. </w:t>
       </w:r>
@@ -9547,31 +7656,7 @@
         <w:t xml:space="preserve"> this</w:t>
       </w:r>
       <w:r>
-        <w:t xml:space="preserve"> </w:t>
-      </w:r>
-      <w:proofErr w:type="spellStart"/>
-      <w:r>
-        <w:t>sequencerGrid</w:t>
-      </w:r>
-      <w:proofErr w:type="spellEnd"/>
-      <w:r>
-        <w:t xml:space="preserve"> in place for the </w:t>
-      </w:r>
-      <w:proofErr w:type="spellStart"/>
-      <w:r>
-        <w:t>dummyGrid</w:t>
-      </w:r>
-      <w:proofErr w:type="spellEnd"/>
-      <w:r>
-        <w:t xml:space="preserve"> that was previously added to the </w:t>
-      </w:r>
-      <w:proofErr w:type="spellStart"/>
-      <w:r>
-        <w:t>instrumentSequencer</w:t>
-      </w:r>
-      <w:proofErr w:type="spellEnd"/>
-      <w:r>
-        <w:t xml:space="preserve"> GUI.</w:t>
+        <w:t xml:space="preserve"> sequencerGrid in place for the dummyGrid that was previously added to the instrumentSequencer GUI.</w:t>
       </w:r>
       <w:r>
         <w:t xml:space="preserve"> This was the code that did that:</w:t>
@@ -9649,15 +7734,7 @@
         <w:t xml:space="preserve"> button in both the individual instrument sequencer </w:t>
       </w:r>
       <w:r>
-        <w:t xml:space="preserve">and the </w:t>
-      </w:r>
-      <w:proofErr w:type="spellStart"/>
-      <w:r>
-        <w:t>mainGUI</w:t>
-      </w:r>
-      <w:proofErr w:type="spellEnd"/>
-      <w:r>
-        <w:t xml:space="preserve"> to the play() method in the Instrument class.</w:t>
+        <w:t>and the mainGUI to the play() method in the Instrument class.</w:t>
       </w:r>
       <w:r>
         <w:t xml:space="preserve"> I started by making necessary changes to the play() method in the instrument class, and adding other methods to make th</w:t>
@@ -9672,15 +7749,7 @@
         <w:t>feature of my program, so I spent a lot of time perfecting it</w:t>
       </w:r>
       <w:r>
-        <w:t xml:space="preserve">, and learning things that I must know to do it. This includes visiting </w:t>
-      </w:r>
-      <w:proofErr w:type="spellStart"/>
-      <w:r>
-        <w:t>geeksforgeeks</w:t>
-      </w:r>
-      <w:proofErr w:type="spellEnd"/>
-      <w:r>
-        <w:t xml:space="preserve"> tutorial on threads</w:t>
+        <w:t>, and learning things that I must know to do it. This includes visiting geeksforgeeks tutorial on threads</w:t>
       </w:r>
       <w:r>
         <w:t xml:space="preserve"> (</w:t>
@@ -9806,15 +7875,7 @@
     <w:p>
       <w:r>
         <w:lastRenderedPageBreak/>
-        <w:t xml:space="preserve">This is the instruments play() method. As you can see, I had to change various parts of it so it would be synchronized with the </w:t>
-      </w:r>
-      <w:proofErr w:type="spellStart"/>
-      <w:r>
-        <w:t>playTime</w:t>
-      </w:r>
-      <w:proofErr w:type="spellEnd"/>
-      <w:r>
-        <w:t xml:space="preserve"> thread. This allows </w:t>
+        <w:t xml:space="preserve">This is the instruments play() method. As you can see, I had to change various parts of it so it would be synchronized with the playTime thread. This allows </w:t>
       </w:r>
       <w:r>
         <w:t xml:space="preserve">the </w:t>
@@ -9835,26 +7896,10 @@
         <w:t>-friendly and give more features to the user.</w:t>
       </w:r>
       <w:r>
-        <w:t xml:space="preserve"> The next thing I did was create action listeners for the play, pause and rewind buttons within the </w:t>
-      </w:r>
-      <w:proofErr w:type="spellStart"/>
-      <w:r>
-        <w:t>instrumentSequencer</w:t>
-      </w:r>
-      <w:proofErr w:type="spellEnd"/>
-      <w:r>
-        <w:t xml:space="preserve"> GUI.</w:t>
-      </w:r>
-      <w:r>
-        <w:t xml:space="preserve"> Inside these action listeners, there are small blocks of code which are relevant for running the play(), pause(), resume(), or </w:t>
-      </w:r>
-      <w:proofErr w:type="spellStart"/>
-      <w:r>
-        <w:t>stopAndRewind</w:t>
-      </w:r>
-      <w:proofErr w:type="spellEnd"/>
-      <w:r>
-        <w:t>() methods from the instrument class.</w:t>
+        <w:t xml:space="preserve"> The next thing I did was create action listeners for the play, pause and rewind buttons within the instrumentSequencer GUI.</w:t>
+      </w:r>
+      <w:r>
+        <w:t xml:space="preserve"> Inside these action listeners, there are small blocks of code which are relevant for running the play(), pause(), resume(), or stopAndRewind() methods from the instrument class.</w:t>
       </w:r>
       <w:r>
         <w:t xml:space="preserve"> This</w:t>
@@ -9937,15 +7982,7 @@
         <w:t xml:space="preserve"> To help me with this, I again referred to</w:t>
       </w:r>
       <w:r>
-        <w:t xml:space="preserve"> </w:t>
-      </w:r>
-      <w:proofErr w:type="spellStart"/>
-      <w:r>
-        <w:t>bogotobogo</w:t>
-      </w:r>
-      <w:proofErr w:type="spellEnd"/>
-      <w:r>
-        <w:t xml:space="preserve"> </w:t>
+        <w:t xml:space="preserve"> bogotobogo </w:t>
       </w:r>
       <w:r>
         <w:rPr>
@@ -9974,23 +8011,7 @@
         <w:t xml:space="preserve"> </w:t>
       </w:r>
       <w:r>
-        <w:t xml:space="preserve">Here is the code that I added to the </w:t>
-      </w:r>
-      <w:proofErr w:type="spellStart"/>
-      <w:r>
-        <w:t>paintComponent</w:t>
-      </w:r>
-      <w:proofErr w:type="spellEnd"/>
-      <w:r>
-        <w:t xml:space="preserve">() method in the </w:t>
-      </w:r>
-      <w:proofErr w:type="spellStart"/>
-      <w:r>
-        <w:t>pianoKeysPanel</w:t>
-      </w:r>
-      <w:proofErr w:type="spellEnd"/>
-      <w:r>
-        <w:t xml:space="preserve"> class:</w:t>
+        <w:t>Here is the code that I added to the paintComponent() method in the pianoKeysPanel class:</w:t>
       </w:r>
     </w:p>
     <w:p>
@@ -10049,47 +8070,7 @@
         <w:t xml:space="preserve"> </w:t>
       </w:r>
       <w:r>
-        <w:t xml:space="preserve">For this, I had to learn various methods that involve using </w:t>
-      </w:r>
-      <w:proofErr w:type="spellStart"/>
-      <w:r>
-        <w:t>JProgressBars</w:t>
-      </w:r>
-      <w:proofErr w:type="spellEnd"/>
-      <w:r>
-        <w:t xml:space="preserve"> (E.g. </w:t>
-      </w:r>
-      <w:proofErr w:type="spellStart"/>
-      <w:r>
-        <w:t>setValue</w:t>
-      </w:r>
-      <w:proofErr w:type="spellEnd"/>
-      <w:r>
-        <w:t xml:space="preserve">(), </w:t>
-      </w:r>
-      <w:proofErr w:type="spellStart"/>
-      <w:r>
-        <w:t>setMinimum</w:t>
-      </w:r>
-      <w:proofErr w:type="spellEnd"/>
-      <w:r>
-        <w:t xml:space="preserve">, </w:t>
-      </w:r>
-      <w:proofErr w:type="spellStart"/>
-      <w:r>
-        <w:t>setMaximum</w:t>
-      </w:r>
-      <w:proofErr w:type="spellEnd"/>
-      <w:r>
-        <w:t xml:space="preserve">()). To learn this, I again referred to </w:t>
-      </w:r>
-      <w:proofErr w:type="spellStart"/>
-      <w:r>
-        <w:t>geeksforgeeks</w:t>
-      </w:r>
-      <w:proofErr w:type="spellEnd"/>
-      <w:r>
-        <w:t xml:space="preserve"> (</w:t>
+        <w:t>For this, I had to learn various methods that involve using JProgressBars (E.g. setValue(), setMinimum, setMaximum()). To learn this, I again referred to geeksforgeeks (</w:t>
       </w:r>
       <w:hyperlink r:id="rId45">
         <w:r>
@@ -10103,15 +8084,7 @@
         <w:t xml:space="preserve">). </w:t>
       </w:r>
       <w:r>
-        <w:t xml:space="preserve">This allowed me to create a method to set the </w:t>
-      </w:r>
-      <w:proofErr w:type="spellStart"/>
-      <w:r>
-        <w:t>sequencerProgressBar</w:t>
-      </w:r>
-      <w:proofErr w:type="spellEnd"/>
-      <w:r>
-        <w:t xml:space="preserve"> as a separate object within the Instrument class, so that I could update it every time that a beat is played in the sequence. I also added some code to make </w:t>
+        <w:t xml:space="preserve">This allowed me to create a method to set the sequencerProgressBar as a separate object within the Instrument class, so that I could update it every time that a beat is played in the sequence. I also added some code to make </w:t>
       </w:r>
       <w:r>
         <w:t xml:space="preserve">the progress bar set back to 0 when the music is stopped and rewind. Here is </w:t>
@@ -10346,39 +8319,10 @@
         <w:t>Next, I had to make the instrument1Timeline</w:t>
       </w:r>
       <w:r>
-        <w:t xml:space="preserve"> be a visual of the notes that are actually sequenced on that instrument. I did this not only for instrument1Timeline, but for all </w:t>
-      </w:r>
-      <w:proofErr w:type="spellStart"/>
-      <w:r>
-        <w:t>instrumentTimelines</w:t>
-      </w:r>
-      <w:proofErr w:type="spellEnd"/>
-      <w:r>
-        <w:t xml:space="preserve"> that are on the </w:t>
-      </w:r>
-      <w:proofErr w:type="spellStart"/>
-      <w:r>
-        <w:t>mainGUI</w:t>
-      </w:r>
-      <w:proofErr w:type="spellEnd"/>
-      <w:r>
-        <w:t xml:space="preserve">. I did this by setting the contents of each of these </w:t>
-      </w:r>
-      <w:proofErr w:type="spellStart"/>
-      <w:r>
-        <w:t>JPanels</w:t>
-      </w:r>
-      <w:proofErr w:type="spellEnd"/>
-      <w:r>
-        <w:t xml:space="preserve"> to that of the </w:t>
-      </w:r>
-      <w:proofErr w:type="spellStart"/>
-      <w:r>
-        <w:t>SequencerGrid</w:t>
-      </w:r>
-      <w:proofErr w:type="spellEnd"/>
-      <w:r>
-        <w:t xml:space="preserve"> for each instrument. This means that the user </w:t>
+        <w:t xml:space="preserve"> be a visual of the notes that are actually sequenced on that instrument. I did this not only for instrument1Timeline, but for all instrumentTimelines that are on the mainGUI. I did this by setting the contents of each of these JPanels</w:t>
+      </w:r>
+      <w:r>
+        <w:t xml:space="preserve"> to that of the SequencerGrid for each instrument. This means that the user </w:t>
       </w:r>
       <w:r>
         <w:t>can</w:t>
@@ -10387,38 +8331,17 @@
         <w:t xml:space="preserve"> view what they have written for each instrument, without having to click on the instrumen</w:t>
       </w:r>
       <w:r>
-        <w:t xml:space="preserve">t’s button and access the </w:t>
-      </w:r>
-      <w:proofErr w:type="spellStart"/>
-      <w:r>
-        <w:t>instrumentSequencer</w:t>
-      </w:r>
-      <w:proofErr w:type="spellEnd"/>
-      <w:r>
-        <w:t>.</w:t>
+        <w:t>t’s button and access the instrumentSequencer.</w:t>
       </w:r>
       <w:r>
         <w:t xml:space="preserve"> </w:t>
       </w:r>
       <w:r>
-        <w:t xml:space="preserve">To do this, I used the </w:t>
-      </w:r>
-      <w:proofErr w:type="spellStart"/>
-      <w:r>
-        <w:t>paintComponent</w:t>
-      </w:r>
-      <w:proofErr w:type="spellEnd"/>
-      <w:r>
-        <w:t xml:space="preserve"> method again, so I again reminded myself how to do this by visiting</w:t>
-      </w:r>
-      <w:r>
-        <w:t xml:space="preserve"> </w:t>
-      </w:r>
-      <w:proofErr w:type="spellStart"/>
-      <w:r>
-        <w:t>bogotobogo</w:t>
-      </w:r>
-      <w:proofErr w:type="spellEnd"/>
+        <w:t>To do this, I used the paintComponent method again, so I again reminded myself how to do this by visiting</w:t>
+      </w:r>
+      <w:r>
+        <w:t xml:space="preserve"> bogotobogo</w:t>
+      </w:r>
       <w:r>
         <w:t xml:space="preserve"> (</w:t>
       </w:r>
@@ -10434,41 +8357,13 @@
         <w:rPr>
           <w:color w:val="000000" w:themeColor="text1"/>
         </w:rPr>
-        <w:t xml:space="preserve">). This allowed me to use this method to paint a much smaller version of the </w:t>
-      </w:r>
-      <w:proofErr w:type="spellStart"/>
-      <w:r>
-        <w:rPr>
-          <w:color w:val="000000" w:themeColor="text1"/>
-        </w:rPr>
-        <w:t>sequencerGrid</w:t>
-      </w:r>
-      <w:proofErr w:type="spellEnd"/>
-      <w:r>
-        <w:rPr>
-          <w:color w:val="000000" w:themeColor="text1"/>
-        </w:rPr>
-        <w:t xml:space="preserve"> onto the instrument1Timeline.</w:t>
-      </w:r>
-      <w:r>
-        <w:rPr>
-          <w:color w:val="000000" w:themeColor="text1"/>
-        </w:rPr>
-        <w:t xml:space="preserve"> This process involved me making a new </w:t>
-      </w:r>
-      <w:proofErr w:type="spellStart"/>
-      <w:r>
-        <w:rPr>
-          <w:color w:val="000000" w:themeColor="text1"/>
-        </w:rPr>
-        <w:t>JComponent</w:t>
-      </w:r>
-      <w:proofErr w:type="spellEnd"/>
-      <w:r>
-        <w:rPr>
-          <w:color w:val="000000" w:themeColor="text1"/>
-        </w:rPr>
-        <w:t xml:space="preserve"> </w:t>
+        <w:t>). This allowed me to use this method to paint a much smaller version of the sequencerGrid onto the instrument1Timeline.</w:t>
+      </w:r>
+      <w:r>
+        <w:rPr>
+          <w:color w:val="000000" w:themeColor="text1"/>
+        </w:rPr>
+        <w:t xml:space="preserve"> This process involved me making a new JComponent </w:t>
       </w:r>
       <w:r>
         <w:rPr>
@@ -10481,21 +8376,7 @@
         <w:rPr>
           <w:color w:val="000000" w:themeColor="text1"/>
         </w:rPr>
-        <w:t xml:space="preserve"> is painted on, and then added to the instrument1Timeline </w:t>
-      </w:r>
-      <w:proofErr w:type="spellStart"/>
-      <w:r>
-        <w:rPr>
-          <w:color w:val="000000" w:themeColor="text1"/>
-        </w:rPr>
-        <w:t>JPanel</w:t>
-      </w:r>
-      <w:proofErr w:type="spellEnd"/>
-      <w:r>
-        <w:rPr>
-          <w:color w:val="000000" w:themeColor="text1"/>
-        </w:rPr>
-        <w:t>, so that the grid can be seen.</w:t>
+        <w:t xml:space="preserve"> is painted on, and then added to the instrument1Timeline JPanel, so that the grid can be seen.</w:t>
       </w:r>
     </w:p>
     <w:p>
@@ -10536,21 +8417,7 @@
         <w:rPr>
           <w:color w:val="000000" w:themeColor="text1"/>
         </w:rPr>
-        <w:t xml:space="preserve">, so I referenced </w:t>
-      </w:r>
-      <w:proofErr w:type="spellStart"/>
-      <w:r>
-        <w:rPr>
-          <w:color w:val="000000" w:themeColor="text1"/>
-        </w:rPr>
-        <w:t>geeksforgeeks</w:t>
-      </w:r>
-      <w:proofErr w:type="spellEnd"/>
-      <w:r>
-        <w:rPr>
-          <w:color w:val="000000" w:themeColor="text1"/>
-        </w:rPr>
-        <w:t xml:space="preserve"> </w:t>
+        <w:t xml:space="preserve">, so I referenced geeksforgeeks </w:t>
       </w:r>
       <w:r>
         <w:t>(</w:t>
@@ -10570,15 +8437,7 @@
         <w:t xml:space="preserve"> again to help me </w:t>
       </w:r>
       <w:r>
-        <w:t xml:space="preserve">with this. To start this module, I created an action listener for the play button on the </w:t>
-      </w:r>
-      <w:proofErr w:type="spellStart"/>
-      <w:r>
-        <w:t>mainGUI</w:t>
-      </w:r>
-      <w:proofErr w:type="spellEnd"/>
-      <w:r>
-        <w:t>. This allowed me to detect when the user clicks the button, so I can run the necessary threads.</w:t>
+        <w:t>with this. To start this module, I created an action listener for the play button on the mainGUI. This allowed me to detect when the user clicks the button, so I can run the necessary threads.</w:t>
       </w:r>
       <w:r>
         <w:t xml:space="preserve"> This is the code for this segment:</w:t>
@@ -10634,15 +8493,7 @@
     </w:p>
     <w:p>
       <w:r>
-        <w:t xml:space="preserve">I also needed an action listener for the stop and rewind buttons; however, this was simple since within the action listener I only needed to call the </w:t>
-      </w:r>
-      <w:proofErr w:type="spellStart"/>
-      <w:r>
-        <w:t>stopAndRewind</w:t>
-      </w:r>
-      <w:proofErr w:type="spellEnd"/>
-      <w:r>
-        <w:t xml:space="preserve"> method for rewind, or the pause method for pause. This allowed the u</w:t>
+        <w:t>I also needed an action listener for the stop and rewind buttons; however, this was simple since within the action listener I only needed to call the stopAndRewind method for rewind, or the pause method for pause. This allowed the u</w:t>
       </w:r>
       <w:r>
         <w:t>ser to have full availability for playback, making my program totally user friendly in this sense. This is the code for that small module:</w:t>
@@ -11008,16 +8859,8 @@
               <w:rPr>
                 <w:rFonts w:ascii="Aptos" w:eastAsia="Aptos" w:hAnsi="Aptos" w:cs="Aptos"/>
               </w:rPr>
-              <w:t xml:space="preserve"> to one single instrument, and playing in </w:t>
-            </w:r>
-            <w:proofErr w:type="spellStart"/>
-            <w:r>
-              <w:rPr>
-                <w:rFonts w:ascii="Aptos" w:eastAsia="Aptos" w:hAnsi="Aptos" w:cs="Aptos"/>
-              </w:rPr>
-              <w:t>instrumentSequencer</w:t>
-            </w:r>
-            <w:proofErr w:type="spellEnd"/>
+              <w:t xml:space="preserve"> to one single instrument, and playing in instrumentSequencer</w:t>
+            </w:r>
           </w:p>
         </w:tc>
         <w:tc>
@@ -11431,16 +9274,8 @@
               <w:rPr>
                 <w:rFonts w:ascii="Aptos" w:eastAsia="Aptos" w:hAnsi="Aptos" w:cs="Aptos"/>
               </w:rPr>
-              <w:t xml:space="preserve">Add multiple instruments, add notes to all instruments, and run playback on </w:t>
-            </w:r>
-            <w:proofErr w:type="spellStart"/>
-            <w:r>
-              <w:rPr>
-                <w:rFonts w:ascii="Aptos" w:eastAsia="Aptos" w:hAnsi="Aptos" w:cs="Aptos"/>
-              </w:rPr>
-              <w:t>mainGUI</w:t>
-            </w:r>
-            <w:proofErr w:type="spellEnd"/>
+              <w:t>Add multiple instruments, add notes to all instruments, and run playback on mainGUI</w:t>
+            </w:r>
           </w:p>
         </w:tc>
         <w:tc>
@@ -12083,17 +9918,8 @@
           <w:rFonts w:ascii="Aptos" w:eastAsia="Aptos" w:hAnsi="Aptos" w:cs="Aptos"/>
           <w:color w:val="000000" w:themeColor="text1"/>
         </w:rPr>
-        <w:t xml:space="preserve">to click on the </w:t>
-      </w:r>
-      <w:proofErr w:type="spellStart"/>
-      <w:r>
-        <w:rPr>
-          <w:rFonts w:ascii="Aptos" w:eastAsia="Aptos" w:hAnsi="Aptos" w:cs="Aptos"/>
-          <w:color w:val="000000" w:themeColor="text1"/>
-        </w:rPr>
-        <w:t>effectsComboBox</w:t>
-      </w:r>
-      <w:proofErr w:type="spellEnd"/>
+        <w:t>to click on the effectsComboBox</w:t>
+      </w:r>
       <w:r>
         <w:rPr>
           <w:rFonts w:ascii="Aptos" w:eastAsia="Aptos" w:hAnsi="Aptos" w:cs="Aptos"/>
@@ -12113,17 +9939,8 @@
           <w:rFonts w:ascii="Aptos" w:eastAsia="Aptos" w:hAnsi="Aptos" w:cs="Aptos"/>
           <w:color w:val="000000" w:themeColor="text1"/>
         </w:rPr>
-        <w:t xml:space="preserve"> impact the music – in terms of length, strength, and the applied-to instrument. From there, they will be able to return back to the </w:t>
-      </w:r>
-      <w:proofErr w:type="spellStart"/>
-      <w:r>
-        <w:rPr>
-          <w:rFonts w:ascii="Aptos" w:eastAsia="Aptos" w:hAnsi="Aptos" w:cs="Aptos"/>
-          <w:color w:val="000000" w:themeColor="text1"/>
-        </w:rPr>
-        <w:t>mainGUI</w:t>
-      </w:r>
-      <w:proofErr w:type="spellEnd"/>
+        <w:t xml:space="preserve"> impact the music – in terms of length, strength, and the applied-to instrument. From there, they will be able to return back to the mainGUI</w:t>
+      </w:r>
       <w:r>
         <w:rPr>
           <w:rFonts w:ascii="Aptos" w:eastAsia="Aptos" w:hAnsi="Aptos" w:cs="Aptos"/>
@@ -12388,27 +10205,7 @@
           <w:bCs/>
           <w:color w:val="000000" w:themeColor="text1"/>
         </w:rPr>
-        <w:t xml:space="preserve">Private String </w:t>
-      </w:r>
-      <w:proofErr w:type="spellStart"/>
-      <w:r>
-        <w:rPr>
-          <w:rFonts w:ascii="Aptos" w:eastAsia="Aptos" w:hAnsi="Aptos" w:cs="Aptos"/>
-          <w:b/>
-          <w:bCs/>
-          <w:color w:val="000000" w:themeColor="text1"/>
-        </w:rPr>
-        <w:t>reverbType</w:t>
-      </w:r>
-      <w:proofErr w:type="spellEnd"/>
-      <w:r>
-        <w:rPr>
-          <w:rFonts w:ascii="Aptos" w:eastAsia="Aptos" w:hAnsi="Aptos" w:cs="Aptos"/>
-          <w:b/>
-          <w:bCs/>
-          <w:color w:val="000000" w:themeColor="text1"/>
-        </w:rPr>
-        <w:t>;</w:t>
+        <w:t>Private String reverbType;</w:t>
       </w:r>
     </w:p>
     <w:p>
@@ -12446,27 +10243,7 @@
           <w:bCs/>
           <w:color w:val="000000" w:themeColor="text1"/>
         </w:rPr>
-        <w:t xml:space="preserve"> </w:t>
-      </w:r>
-      <w:proofErr w:type="spellStart"/>
-      <w:r>
-        <w:rPr>
-          <w:rFonts w:ascii="Aptos" w:eastAsia="Aptos" w:hAnsi="Aptos" w:cs="Aptos"/>
-          <w:b/>
-          <w:bCs/>
-          <w:color w:val="000000" w:themeColor="text1"/>
-        </w:rPr>
-        <w:t>reverbStrength</w:t>
-      </w:r>
-      <w:proofErr w:type="spellEnd"/>
-      <w:r>
-        <w:rPr>
-          <w:rFonts w:ascii="Aptos" w:eastAsia="Aptos" w:hAnsi="Aptos" w:cs="Aptos"/>
-          <w:b/>
-          <w:bCs/>
-          <w:color w:val="000000" w:themeColor="text1"/>
-        </w:rPr>
-        <w:t>;</w:t>
+        <w:t xml:space="preserve"> reverbStrength;</w:t>
       </w:r>
     </w:p>
     <w:p>
@@ -12486,27 +10263,7 @@
           <w:color w:val="000000" w:themeColor="text1"/>
         </w:rPr>
         <w:tab/>
-        <w:t xml:space="preserve">Private int </w:t>
-      </w:r>
-      <w:proofErr w:type="spellStart"/>
-      <w:r>
-        <w:rPr>
-          <w:rFonts w:ascii="Aptos" w:eastAsia="Aptos" w:hAnsi="Aptos" w:cs="Aptos"/>
-          <w:b/>
-          <w:bCs/>
-          <w:color w:val="000000" w:themeColor="text1"/>
-        </w:rPr>
-        <w:t>reverbLength</w:t>
-      </w:r>
-      <w:proofErr w:type="spellEnd"/>
-      <w:r>
-        <w:rPr>
-          <w:rFonts w:ascii="Aptos" w:eastAsia="Aptos" w:hAnsi="Aptos" w:cs="Aptos"/>
-          <w:b/>
-          <w:bCs/>
-          <w:color w:val="000000" w:themeColor="text1"/>
-        </w:rPr>
-        <w:t>;</w:t>
+        <w:t>Private int reverbLength;</w:t>
       </w:r>
     </w:p>
     <w:p>
@@ -12536,27 +10293,7 @@
           <w:color w:val="000000" w:themeColor="text1"/>
         </w:rPr>
         <w:tab/>
-        <w:t xml:space="preserve">Private Instrument </w:t>
-      </w:r>
-      <w:proofErr w:type="spellStart"/>
-      <w:r>
-        <w:rPr>
-          <w:rFonts w:ascii="Aptos" w:eastAsia="Aptos" w:hAnsi="Aptos" w:cs="Aptos"/>
-          <w:b/>
-          <w:bCs/>
-          <w:color w:val="000000" w:themeColor="text1"/>
-        </w:rPr>
-        <w:t>instrument</w:t>
-      </w:r>
-      <w:proofErr w:type="spellEnd"/>
-      <w:r>
-        <w:rPr>
-          <w:rFonts w:ascii="Aptos" w:eastAsia="Aptos" w:hAnsi="Aptos" w:cs="Aptos"/>
-          <w:b/>
-          <w:bCs/>
-          <w:color w:val="000000" w:themeColor="text1"/>
-        </w:rPr>
-        <w:t>;</w:t>
+        <w:t>Private Instrument instrument;</w:t>
       </w:r>
     </w:p>
     <w:p>
@@ -12604,67 +10341,16 @@
           <w:bCs/>
           <w:color w:val="000000" w:themeColor="text1"/>
         </w:rPr>
-        <w:t xml:space="preserve"> (String </w:t>
-      </w:r>
-      <w:proofErr w:type="spellStart"/>
-      <w:r>
-        <w:rPr>
-          <w:rFonts w:ascii="Aptos" w:eastAsia="Aptos" w:hAnsi="Aptos" w:cs="Aptos"/>
-          <w:b/>
-          <w:bCs/>
-          <w:color w:val="000000" w:themeColor="text1"/>
-        </w:rPr>
-        <w:t>reverbType</w:t>
-      </w:r>
-      <w:proofErr w:type="spellEnd"/>
-      <w:r>
-        <w:rPr>
-          <w:rFonts w:ascii="Aptos" w:eastAsia="Aptos" w:hAnsi="Aptos" w:cs="Aptos"/>
-          <w:b/>
-          <w:bCs/>
-          <w:color w:val="000000" w:themeColor="text1"/>
-        </w:rPr>
-        <w:t xml:space="preserve">, </w:t>
-      </w:r>
-      <w:proofErr w:type="spellStart"/>
-      <w:r>
-        <w:rPr>
-          <w:rFonts w:ascii="Aptos" w:eastAsia="Aptos" w:hAnsi="Aptos" w:cs="Aptos"/>
-          <w:b/>
-          <w:bCs/>
-          <w:color w:val="000000" w:themeColor="text1"/>
-        </w:rPr>
-        <w:t>reverbStrength</w:t>
-      </w:r>
-      <w:proofErr w:type="spellEnd"/>
-      <w:r>
-        <w:rPr>
-          <w:rFonts w:ascii="Aptos" w:eastAsia="Aptos" w:hAnsi="Aptos" w:cs="Aptos"/>
-          <w:b/>
-          <w:bCs/>
-          <w:color w:val="000000" w:themeColor="text1"/>
-        </w:rPr>
-        <w:t xml:space="preserve">, </w:t>
-      </w:r>
-      <w:proofErr w:type="spellStart"/>
-      <w:r>
-        <w:rPr>
-          <w:rFonts w:ascii="Aptos" w:eastAsia="Aptos" w:hAnsi="Aptos" w:cs="Aptos"/>
-          <w:b/>
-          <w:bCs/>
-          <w:color w:val="000000" w:themeColor="text1"/>
-        </w:rPr>
-        <w:t>reverbLength</w:t>
-      </w:r>
-      <w:proofErr w:type="spellEnd"/>
-      <w:r>
-        <w:rPr>
-          <w:rFonts w:ascii="Aptos" w:eastAsia="Aptos" w:hAnsi="Aptos" w:cs="Aptos"/>
-          <w:b/>
-          <w:bCs/>
-          <w:color w:val="000000" w:themeColor="text1"/>
-        </w:rPr>
-        <w:t xml:space="preserve">) </w:t>
+        <w:t xml:space="preserve"> (String reverbType, </w:t>
+      </w:r>
+      <w:r>
+        <w:rPr>
+          <w:rFonts w:ascii="Aptos" w:eastAsia="Aptos" w:hAnsi="Aptos" w:cs="Aptos"/>
+          <w:b/>
+          <w:bCs/>
+          <w:color w:val="000000" w:themeColor="text1"/>
+        </w:rPr>
+        <w:t xml:space="preserve">reverbStrength, reverbLength) </w:t>
       </w:r>
       <w:r>
         <w:rPr>
@@ -12702,46 +10388,16 @@
           <w:color w:val="000000" w:themeColor="text1"/>
         </w:rPr>
         <w:tab/>
-      </w:r>
-      <w:proofErr w:type="spellStart"/>
-      <w:r>
-        <w:rPr>
-          <w:rFonts w:ascii="Aptos" w:eastAsia="Aptos" w:hAnsi="Aptos" w:cs="Aptos"/>
-          <w:b/>
-          <w:bCs/>
-          <w:color w:val="000000" w:themeColor="text1"/>
-        </w:rPr>
         <w:t>This.reverbType</w:t>
       </w:r>
-      <w:proofErr w:type="spellEnd"/>
-      <w:r>
-        <w:rPr>
-          <w:rFonts w:ascii="Aptos" w:eastAsia="Aptos" w:hAnsi="Aptos" w:cs="Aptos"/>
-          <w:b/>
-          <w:bCs/>
-          <w:color w:val="000000" w:themeColor="text1"/>
-        </w:rPr>
-        <w:t xml:space="preserve"> = </w:t>
-      </w:r>
-      <w:proofErr w:type="spellStart"/>
-      <w:r>
-        <w:rPr>
-          <w:rFonts w:ascii="Aptos" w:eastAsia="Aptos" w:hAnsi="Aptos" w:cs="Aptos"/>
-          <w:b/>
-          <w:bCs/>
-          <w:color w:val="000000" w:themeColor="text1"/>
-        </w:rPr>
-        <w:t>reverbType</w:t>
-      </w:r>
-      <w:proofErr w:type="spellEnd"/>
-      <w:r>
-        <w:rPr>
-          <w:rFonts w:ascii="Aptos" w:eastAsia="Aptos" w:hAnsi="Aptos" w:cs="Aptos"/>
-          <w:b/>
-          <w:bCs/>
-          <w:color w:val="000000" w:themeColor="text1"/>
-        </w:rPr>
-        <w:t>;</w:t>
+      <w:r>
+        <w:rPr>
+          <w:rFonts w:ascii="Aptos" w:eastAsia="Aptos" w:hAnsi="Aptos" w:cs="Aptos"/>
+          <w:b/>
+          <w:bCs/>
+          <w:color w:val="000000" w:themeColor="text1"/>
+        </w:rPr>
+        <w:t xml:space="preserve"> = reverbType;</w:t>
       </w:r>
     </w:p>
     <w:p>
@@ -12770,46 +10426,7 @@
           <w:color w:val="000000" w:themeColor="text1"/>
         </w:rPr>
         <w:tab/>
-      </w:r>
-      <w:proofErr w:type="spellStart"/>
-      <w:r>
-        <w:rPr>
-          <w:rFonts w:ascii="Aptos" w:eastAsia="Aptos" w:hAnsi="Aptos" w:cs="Aptos"/>
-          <w:b/>
-          <w:bCs/>
-          <w:color w:val="000000" w:themeColor="text1"/>
-        </w:rPr>
-        <w:t>This.reverbStrength</w:t>
-      </w:r>
-      <w:proofErr w:type="spellEnd"/>
-      <w:r>
-        <w:rPr>
-          <w:rFonts w:ascii="Aptos" w:eastAsia="Aptos" w:hAnsi="Aptos" w:cs="Aptos"/>
-          <w:b/>
-          <w:bCs/>
-          <w:color w:val="000000" w:themeColor="text1"/>
-        </w:rPr>
-        <w:t xml:space="preserve"> = </w:t>
-      </w:r>
-      <w:proofErr w:type="spellStart"/>
-      <w:r>
-        <w:rPr>
-          <w:rFonts w:ascii="Aptos" w:eastAsia="Aptos" w:hAnsi="Aptos" w:cs="Aptos"/>
-          <w:b/>
-          <w:bCs/>
-          <w:color w:val="000000" w:themeColor="text1"/>
-        </w:rPr>
-        <w:t>reverbStrength</w:t>
-      </w:r>
-      <w:proofErr w:type="spellEnd"/>
-      <w:r>
-        <w:rPr>
-          <w:rFonts w:ascii="Aptos" w:eastAsia="Aptos" w:hAnsi="Aptos" w:cs="Aptos"/>
-          <w:b/>
-          <w:bCs/>
-          <w:color w:val="000000" w:themeColor="text1"/>
-        </w:rPr>
-        <w:t>;</w:t>
+        <w:t>This.reverbStrength = reverbStrength;</w:t>
       </w:r>
     </w:p>
     <w:p>
@@ -12838,46 +10455,7 @@
           <w:color w:val="000000" w:themeColor="text1"/>
         </w:rPr>
         <w:tab/>
-      </w:r>
-      <w:proofErr w:type="spellStart"/>
-      <w:r>
-        <w:rPr>
-          <w:rFonts w:ascii="Aptos" w:eastAsia="Aptos" w:hAnsi="Aptos" w:cs="Aptos"/>
-          <w:b/>
-          <w:bCs/>
-          <w:color w:val="000000" w:themeColor="text1"/>
-        </w:rPr>
-        <w:t>This.reverbLength</w:t>
-      </w:r>
-      <w:proofErr w:type="spellEnd"/>
-      <w:r>
-        <w:rPr>
-          <w:rFonts w:ascii="Aptos" w:eastAsia="Aptos" w:hAnsi="Aptos" w:cs="Aptos"/>
-          <w:b/>
-          <w:bCs/>
-          <w:color w:val="000000" w:themeColor="text1"/>
-        </w:rPr>
-        <w:t xml:space="preserve"> = </w:t>
-      </w:r>
-      <w:proofErr w:type="spellStart"/>
-      <w:r>
-        <w:rPr>
-          <w:rFonts w:ascii="Aptos" w:eastAsia="Aptos" w:hAnsi="Aptos" w:cs="Aptos"/>
-          <w:b/>
-          <w:bCs/>
-          <w:color w:val="000000" w:themeColor="text1"/>
-        </w:rPr>
-        <w:t>reverbLength</w:t>
-      </w:r>
-      <w:proofErr w:type="spellEnd"/>
-      <w:r>
-        <w:rPr>
-          <w:rFonts w:ascii="Aptos" w:eastAsia="Aptos" w:hAnsi="Aptos" w:cs="Aptos"/>
-          <w:b/>
-          <w:bCs/>
-          <w:color w:val="000000" w:themeColor="text1"/>
-        </w:rPr>
-        <w:t>;</w:t>
+        <w:t>This.reverbLength = reverbLength;</w:t>
       </w:r>
     </w:p>
     <w:p>
@@ -12957,7 +10535,6 @@
         </w:rPr>
         <w:t xml:space="preserve">void </w:t>
       </w:r>
-      <w:proofErr w:type="spellStart"/>
       <w:r>
         <w:rPr>
           <w:rFonts w:ascii="Aptos" w:eastAsia="Aptos" w:hAnsi="Aptos" w:cs="Aptos"/>
@@ -12967,7 +10544,6 @@
         </w:rPr>
         <w:t>applyReverb</w:t>
       </w:r>
-      <w:proofErr w:type="spellEnd"/>
       <w:r>
         <w:rPr>
           <w:rFonts w:ascii="Aptos" w:eastAsia="Aptos" w:hAnsi="Aptos" w:cs="Aptos"/>
@@ -13015,27 +10591,15 @@
         </w:rPr>
         <w:tab/>
       </w:r>
-      <w:proofErr w:type="spellStart"/>
-      <w:r>
-        <w:rPr>
-          <w:rFonts w:ascii="Aptos" w:eastAsia="Aptos" w:hAnsi="Aptos" w:cs="Aptos"/>
-          <w:b/>
-          <w:bCs/>
-          <w:color w:val="000000" w:themeColor="text1"/>
-        </w:rPr>
-        <w:t>Instrument.addReverb</w:t>
-      </w:r>
-      <w:proofErr w:type="spellEnd"/>
-      <w:r>
-        <w:rPr>
-          <w:rFonts w:ascii="Aptos" w:eastAsia="Aptos" w:hAnsi="Aptos" w:cs="Aptos"/>
-          <w:b/>
-          <w:bCs/>
-          <w:color w:val="000000" w:themeColor="text1"/>
-        </w:rPr>
-        <w:t>(</w:t>
-      </w:r>
-      <w:proofErr w:type="spellStart"/>
+      <w:r>
+        <w:rPr>
+          <w:rFonts w:ascii="Aptos" w:eastAsia="Aptos" w:hAnsi="Aptos" w:cs="Aptos"/>
+          <w:b/>
+          <w:bCs/>
+          <w:color w:val="000000" w:themeColor="text1"/>
+        </w:rPr>
+        <w:t>Instrument.addReverb(</w:t>
+      </w:r>
       <w:r>
         <w:rPr>
           <w:rFonts w:ascii="Aptos" w:eastAsia="Aptos" w:hAnsi="Aptos" w:cs="Aptos"/>
@@ -13052,19 +10616,8 @@
           <w:bCs/>
           <w:color w:val="000000" w:themeColor="text1"/>
         </w:rPr>
-        <w:t>reverbType</w:t>
-      </w:r>
-      <w:proofErr w:type="spellEnd"/>
-      <w:r>
-        <w:rPr>
-          <w:rFonts w:ascii="Aptos" w:eastAsia="Aptos" w:hAnsi="Aptos" w:cs="Aptos"/>
-          <w:b/>
-          <w:bCs/>
-          <w:color w:val="000000" w:themeColor="text1"/>
-        </w:rPr>
-        <w:t xml:space="preserve">, </w:t>
-      </w:r>
-      <w:proofErr w:type="spellStart"/>
+        <w:t xml:space="preserve">reverbType, </w:t>
+      </w:r>
       <w:r>
         <w:rPr>
           <w:rFonts w:ascii="Aptos" w:eastAsia="Aptos" w:hAnsi="Aptos" w:cs="Aptos"/>
@@ -13081,19 +10634,8 @@
           <w:bCs/>
           <w:color w:val="000000" w:themeColor="text1"/>
         </w:rPr>
-        <w:t>reverbStrength</w:t>
-      </w:r>
-      <w:proofErr w:type="spellEnd"/>
-      <w:r>
-        <w:rPr>
-          <w:rFonts w:ascii="Aptos" w:eastAsia="Aptos" w:hAnsi="Aptos" w:cs="Aptos"/>
-          <w:b/>
-          <w:bCs/>
-          <w:color w:val="000000" w:themeColor="text1"/>
-        </w:rPr>
-        <w:t xml:space="preserve">, </w:t>
-      </w:r>
-      <w:proofErr w:type="spellStart"/>
+        <w:t xml:space="preserve">reverbStrength, </w:t>
+      </w:r>
       <w:r>
         <w:rPr>
           <w:rFonts w:ascii="Aptos" w:eastAsia="Aptos" w:hAnsi="Aptos" w:cs="Aptos"/>
@@ -13110,17 +10652,7 @@
           <w:bCs/>
           <w:color w:val="000000" w:themeColor="text1"/>
         </w:rPr>
-        <w:t>revebLength</w:t>
-      </w:r>
-      <w:proofErr w:type="spellEnd"/>
-      <w:r>
-        <w:rPr>
-          <w:rFonts w:ascii="Aptos" w:eastAsia="Aptos" w:hAnsi="Aptos" w:cs="Aptos"/>
-          <w:b/>
-          <w:bCs/>
-          <w:color w:val="000000" w:themeColor="text1"/>
-        </w:rPr>
-        <w:t>);</w:t>
+        <w:t>revebLength);</w:t>
       </w:r>
     </w:p>
     <w:p>
@@ -13180,39 +10712,77 @@
           <w:bCs/>
           <w:color w:val="000000" w:themeColor="text1"/>
         </w:rPr>
-        <w:t xml:space="preserve">Public void </w:t>
-      </w:r>
-      <w:proofErr w:type="spellStart"/>
-      <w:r>
-        <w:rPr>
-          <w:rFonts w:ascii="Aptos" w:eastAsia="Aptos" w:hAnsi="Aptos" w:cs="Aptos"/>
-          <w:b/>
-          <w:bCs/>
-          <w:color w:val="000000" w:themeColor="text1"/>
-        </w:rPr>
-        <w:t>setReverbStrength</w:t>
-      </w:r>
-      <w:proofErr w:type="spellEnd"/>
-      <w:r>
-        <w:rPr>
-          <w:rFonts w:ascii="Aptos" w:eastAsia="Aptos" w:hAnsi="Aptos" w:cs="Aptos"/>
-          <w:b/>
-          <w:bCs/>
-          <w:color w:val="000000" w:themeColor="text1"/>
-        </w:rPr>
-        <w:t xml:space="preserve">(int </w:t>
-      </w:r>
-      <w:proofErr w:type="spellStart"/>
-      <w:r>
-        <w:rPr>
-          <w:rFonts w:ascii="Aptos" w:eastAsia="Aptos" w:hAnsi="Aptos" w:cs="Aptos"/>
-          <w:b/>
-          <w:bCs/>
-          <w:color w:val="000000" w:themeColor="text1"/>
-        </w:rPr>
-        <w:t>reverbStrength</w:t>
-      </w:r>
-      <w:proofErr w:type="spellEnd"/>
+        <w:t>Public void setReverbStrength</w:t>
+      </w:r>
+      <w:r>
+        <w:rPr>
+          <w:rFonts w:ascii="Aptos" w:eastAsia="Aptos" w:hAnsi="Aptos" w:cs="Aptos"/>
+          <w:b/>
+          <w:bCs/>
+          <w:color w:val="000000" w:themeColor="text1"/>
+        </w:rPr>
+        <w:t>(int reverbStrength){</w:t>
+      </w:r>
+    </w:p>
+    <w:p>
+      <w:pPr>
+        <w:ind w:left="720" w:firstLine="720"/>
+        <w:rPr>
+          <w:rFonts w:ascii="Aptos" w:eastAsia="Aptos" w:hAnsi="Aptos" w:cs="Aptos"/>
+          <w:b/>
+          <w:bCs/>
+          <w:color w:val="000000" w:themeColor="text1"/>
+        </w:rPr>
+      </w:pPr>
+      <w:r>
+        <w:rPr>
+          <w:rFonts w:ascii="Aptos" w:eastAsia="Aptos" w:hAnsi="Aptos" w:cs="Aptos"/>
+          <w:b/>
+          <w:bCs/>
+          <w:color w:val="000000" w:themeColor="text1"/>
+        </w:rPr>
+        <w:t>This.reverbStrength = reverbStrength;</w:t>
+      </w:r>
+    </w:p>
+    <w:p>
+      <w:pPr>
+        <w:ind w:firstLine="720"/>
+        <w:rPr>
+          <w:rFonts w:ascii="Aptos" w:eastAsia="Aptos" w:hAnsi="Aptos" w:cs="Aptos"/>
+          <w:b/>
+          <w:bCs/>
+          <w:color w:val="000000" w:themeColor="text1"/>
+        </w:rPr>
+      </w:pPr>
+      <w:r>
+        <w:rPr>
+          <w:rFonts w:ascii="Aptos" w:eastAsia="Aptos" w:hAnsi="Aptos" w:cs="Aptos"/>
+          <w:b/>
+          <w:bCs/>
+          <w:color w:val="000000" w:themeColor="text1"/>
+        </w:rPr>
+        <w:t>}</w:t>
+      </w:r>
+    </w:p>
+    <w:p>
+      <w:pPr>
+        <w:ind w:firstLine="720"/>
+        <w:rPr>
+          <w:rFonts w:ascii="Aptos" w:eastAsia="Aptos" w:hAnsi="Aptos" w:cs="Aptos"/>
+          <w:b/>
+          <w:bCs/>
+          <w:color w:val="000000" w:themeColor="text1"/>
+        </w:rPr>
+      </w:pPr>
+      <w:r>
+        <w:rPr>
+          <w:rFonts w:ascii="Aptos" w:eastAsia="Aptos" w:hAnsi="Aptos" w:cs="Aptos"/>
+          <w:b/>
+          <w:bCs/>
+          <w:color w:val="000000" w:themeColor="text1"/>
+        </w:rPr>
+        <w:t>Public void setReverbType(String reverbType</w:t>
+      </w:r>
       <w:r>
         <w:rPr>
           <w:rFonts w:ascii="Aptos" w:eastAsia="Aptos" w:hAnsi="Aptos" w:cs="Aptos"/>
@@ -13225,57 +10795,6 @@
     </w:p>
     <w:p>
       <w:pPr>
-        <w:ind w:left="720" w:firstLine="720"/>
-        <w:rPr>
-          <w:rFonts w:ascii="Aptos" w:eastAsia="Aptos" w:hAnsi="Aptos" w:cs="Aptos"/>
-          <w:b/>
-          <w:bCs/>
-          <w:color w:val="000000" w:themeColor="text1"/>
-        </w:rPr>
-      </w:pPr>
-      <w:proofErr w:type="spellStart"/>
-      <w:r>
-        <w:rPr>
-          <w:rFonts w:ascii="Aptos" w:eastAsia="Aptos" w:hAnsi="Aptos" w:cs="Aptos"/>
-          <w:b/>
-          <w:bCs/>
-          <w:color w:val="000000" w:themeColor="text1"/>
-        </w:rPr>
-        <w:t>This.reverbStrength</w:t>
-      </w:r>
-      <w:proofErr w:type="spellEnd"/>
-      <w:r>
-        <w:rPr>
-          <w:rFonts w:ascii="Aptos" w:eastAsia="Aptos" w:hAnsi="Aptos" w:cs="Aptos"/>
-          <w:b/>
-          <w:bCs/>
-          <w:color w:val="000000" w:themeColor="text1"/>
-        </w:rPr>
-        <w:t xml:space="preserve"> = </w:t>
-      </w:r>
-      <w:proofErr w:type="spellStart"/>
-      <w:r>
-        <w:rPr>
-          <w:rFonts w:ascii="Aptos" w:eastAsia="Aptos" w:hAnsi="Aptos" w:cs="Aptos"/>
-          <w:b/>
-          <w:bCs/>
-          <w:color w:val="000000" w:themeColor="text1"/>
-        </w:rPr>
-        <w:t>reverbStrength</w:t>
-      </w:r>
-      <w:proofErr w:type="spellEnd"/>
-      <w:r>
-        <w:rPr>
-          <w:rFonts w:ascii="Aptos" w:eastAsia="Aptos" w:hAnsi="Aptos" w:cs="Aptos"/>
-          <w:b/>
-          <w:bCs/>
-          <w:color w:val="000000" w:themeColor="text1"/>
-        </w:rPr>
-        <w:t>;</w:t>
-      </w:r>
-    </w:p>
-    <w:p>
-      <w:pPr>
         <w:ind w:firstLine="720"/>
         <w:rPr>
           <w:rFonts w:ascii="Aptos" w:eastAsia="Aptos" w:hAnsi="Aptos" w:cs="Aptos"/>
@@ -13291,6 +10810,27 @@
           <w:bCs/>
           <w:color w:val="000000" w:themeColor="text1"/>
         </w:rPr>
+        <w:tab/>
+        <w:t>This.reverbType = reverbType;</w:t>
+      </w:r>
+    </w:p>
+    <w:p>
+      <w:pPr>
+        <w:ind w:firstLine="720"/>
+        <w:rPr>
+          <w:rFonts w:ascii="Aptos" w:eastAsia="Aptos" w:hAnsi="Aptos" w:cs="Aptos"/>
+          <w:b/>
+          <w:bCs/>
+          <w:color w:val="000000" w:themeColor="text1"/>
+        </w:rPr>
+      </w:pPr>
+      <w:r>
+        <w:rPr>
+          <w:rFonts w:ascii="Aptos" w:eastAsia="Aptos" w:hAnsi="Aptos" w:cs="Aptos"/>
+          <w:b/>
+          <w:bCs/>
+          <w:color w:val="000000" w:themeColor="text1"/>
+        </w:rPr>
         <w:t>}</w:t>
       </w:r>
     </w:p>
@@ -13311,47 +10851,7 @@
           <w:bCs/>
           <w:color w:val="000000" w:themeColor="text1"/>
         </w:rPr>
-        <w:t xml:space="preserve">Public void </w:t>
-      </w:r>
-      <w:proofErr w:type="spellStart"/>
-      <w:r>
-        <w:rPr>
-          <w:rFonts w:ascii="Aptos" w:eastAsia="Aptos" w:hAnsi="Aptos" w:cs="Aptos"/>
-          <w:b/>
-          <w:bCs/>
-          <w:color w:val="000000" w:themeColor="text1"/>
-        </w:rPr>
-        <w:t>setReverbType</w:t>
-      </w:r>
-      <w:proofErr w:type="spellEnd"/>
-      <w:r>
-        <w:rPr>
-          <w:rFonts w:ascii="Aptos" w:eastAsia="Aptos" w:hAnsi="Aptos" w:cs="Aptos"/>
-          <w:b/>
-          <w:bCs/>
-          <w:color w:val="000000" w:themeColor="text1"/>
-        </w:rPr>
-        <w:t xml:space="preserve">(String </w:t>
-      </w:r>
-      <w:proofErr w:type="spellStart"/>
-      <w:r>
-        <w:rPr>
-          <w:rFonts w:ascii="Aptos" w:eastAsia="Aptos" w:hAnsi="Aptos" w:cs="Aptos"/>
-          <w:b/>
-          <w:bCs/>
-          <w:color w:val="000000" w:themeColor="text1"/>
-        </w:rPr>
-        <w:t>reverbType</w:t>
-      </w:r>
-      <w:proofErr w:type="spellEnd"/>
-      <w:r>
-        <w:rPr>
-          <w:rFonts w:ascii="Aptos" w:eastAsia="Aptos" w:hAnsi="Aptos" w:cs="Aptos"/>
-          <w:b/>
-          <w:bCs/>
-          <w:color w:val="000000" w:themeColor="text1"/>
-        </w:rPr>
-        <w:t>){</w:t>
+        <w:t>Public void setReverbLength(int reverbLength){</w:t>
       </w:r>
     </w:p>
     <w:p>
@@ -13372,46 +10872,7 @@
           <w:color w:val="000000" w:themeColor="text1"/>
         </w:rPr>
         <w:tab/>
-      </w:r>
-      <w:proofErr w:type="spellStart"/>
-      <w:r>
-        <w:rPr>
-          <w:rFonts w:ascii="Aptos" w:eastAsia="Aptos" w:hAnsi="Aptos" w:cs="Aptos"/>
-          <w:b/>
-          <w:bCs/>
-          <w:color w:val="000000" w:themeColor="text1"/>
-        </w:rPr>
-        <w:t>This.reverbType</w:t>
-      </w:r>
-      <w:proofErr w:type="spellEnd"/>
-      <w:r>
-        <w:rPr>
-          <w:rFonts w:ascii="Aptos" w:eastAsia="Aptos" w:hAnsi="Aptos" w:cs="Aptos"/>
-          <w:b/>
-          <w:bCs/>
-          <w:color w:val="000000" w:themeColor="text1"/>
-        </w:rPr>
-        <w:t xml:space="preserve"> = </w:t>
-      </w:r>
-      <w:proofErr w:type="spellStart"/>
-      <w:r>
-        <w:rPr>
-          <w:rFonts w:ascii="Aptos" w:eastAsia="Aptos" w:hAnsi="Aptos" w:cs="Aptos"/>
-          <w:b/>
-          <w:bCs/>
-          <w:color w:val="000000" w:themeColor="text1"/>
-        </w:rPr>
-        <w:t>reverbType</w:t>
-      </w:r>
-      <w:proofErr w:type="spellEnd"/>
-      <w:r>
-        <w:rPr>
-          <w:rFonts w:ascii="Aptos" w:eastAsia="Aptos" w:hAnsi="Aptos" w:cs="Aptos"/>
-          <w:b/>
-          <w:bCs/>
-          <w:color w:val="000000" w:themeColor="text1"/>
-        </w:rPr>
-        <w:t>;</w:t>
+        <w:t>This.reverbLength = reverbLength;</w:t>
       </w:r>
     </w:p>
     <w:p>
@@ -13451,47 +10912,7 @@
           <w:bCs/>
           <w:color w:val="000000" w:themeColor="text1"/>
         </w:rPr>
-        <w:t xml:space="preserve">Public void </w:t>
-      </w:r>
-      <w:proofErr w:type="spellStart"/>
-      <w:r>
-        <w:rPr>
-          <w:rFonts w:ascii="Aptos" w:eastAsia="Aptos" w:hAnsi="Aptos" w:cs="Aptos"/>
-          <w:b/>
-          <w:bCs/>
-          <w:color w:val="000000" w:themeColor="text1"/>
-        </w:rPr>
-        <w:t>setReverbLength</w:t>
-      </w:r>
-      <w:proofErr w:type="spellEnd"/>
-      <w:r>
-        <w:rPr>
-          <w:rFonts w:ascii="Aptos" w:eastAsia="Aptos" w:hAnsi="Aptos" w:cs="Aptos"/>
-          <w:b/>
-          <w:bCs/>
-          <w:color w:val="000000" w:themeColor="text1"/>
-        </w:rPr>
-        <w:t xml:space="preserve">(int </w:t>
-      </w:r>
-      <w:proofErr w:type="spellStart"/>
-      <w:r>
-        <w:rPr>
-          <w:rFonts w:ascii="Aptos" w:eastAsia="Aptos" w:hAnsi="Aptos" w:cs="Aptos"/>
-          <w:b/>
-          <w:bCs/>
-          <w:color w:val="000000" w:themeColor="text1"/>
-        </w:rPr>
-        <w:t>reverbLength</w:t>
-      </w:r>
-      <w:proofErr w:type="spellEnd"/>
-      <w:r>
-        <w:rPr>
-          <w:rFonts w:ascii="Aptos" w:eastAsia="Aptos" w:hAnsi="Aptos" w:cs="Aptos"/>
-          <w:b/>
-          <w:bCs/>
-          <w:color w:val="000000" w:themeColor="text1"/>
-        </w:rPr>
-        <w:t>){</w:t>
+        <w:t>Public void setApplyingInstrument(Instrument instrument){</w:t>
       </w:r>
     </w:p>
     <w:p>
@@ -13512,46 +10933,7 @@
           <w:color w:val="000000" w:themeColor="text1"/>
         </w:rPr>
         <w:tab/>
-      </w:r>
-      <w:proofErr w:type="spellStart"/>
-      <w:r>
-        <w:rPr>
-          <w:rFonts w:ascii="Aptos" w:eastAsia="Aptos" w:hAnsi="Aptos" w:cs="Aptos"/>
-          <w:b/>
-          <w:bCs/>
-          <w:color w:val="000000" w:themeColor="text1"/>
-        </w:rPr>
-        <w:t>This.reverbLength</w:t>
-      </w:r>
-      <w:proofErr w:type="spellEnd"/>
-      <w:r>
-        <w:rPr>
-          <w:rFonts w:ascii="Aptos" w:eastAsia="Aptos" w:hAnsi="Aptos" w:cs="Aptos"/>
-          <w:b/>
-          <w:bCs/>
-          <w:color w:val="000000" w:themeColor="text1"/>
-        </w:rPr>
-        <w:t xml:space="preserve"> = </w:t>
-      </w:r>
-      <w:proofErr w:type="spellStart"/>
-      <w:r>
-        <w:rPr>
-          <w:rFonts w:ascii="Aptos" w:eastAsia="Aptos" w:hAnsi="Aptos" w:cs="Aptos"/>
-          <w:b/>
-          <w:bCs/>
-          <w:color w:val="000000" w:themeColor="text1"/>
-        </w:rPr>
-        <w:t>reverbLength</w:t>
-      </w:r>
-      <w:proofErr w:type="spellEnd"/>
-      <w:r>
-        <w:rPr>
-          <w:rFonts w:ascii="Aptos" w:eastAsia="Aptos" w:hAnsi="Aptos" w:cs="Aptos"/>
-          <w:b/>
-          <w:bCs/>
-          <w:color w:val="000000" w:themeColor="text1"/>
-        </w:rPr>
-        <w:t>;</w:t>
+        <w:t>This.instrument = instrument;</w:t>
       </w:r>
     </w:p>
     <w:p>
@@ -13591,27 +10973,7 @@
           <w:bCs/>
           <w:color w:val="000000" w:themeColor="text1"/>
         </w:rPr>
-        <w:t xml:space="preserve">Public void </w:t>
-      </w:r>
-      <w:proofErr w:type="spellStart"/>
-      <w:r>
-        <w:rPr>
-          <w:rFonts w:ascii="Aptos" w:eastAsia="Aptos" w:hAnsi="Aptos" w:cs="Aptos"/>
-          <w:b/>
-          <w:bCs/>
-          <w:color w:val="000000" w:themeColor="text1"/>
-        </w:rPr>
-        <w:t>setApplyingInstrument</w:t>
-      </w:r>
-      <w:proofErr w:type="spellEnd"/>
-      <w:r>
-        <w:rPr>
-          <w:rFonts w:ascii="Aptos" w:eastAsia="Aptos" w:hAnsi="Aptos" w:cs="Aptos"/>
-          <w:b/>
-          <w:bCs/>
-          <w:color w:val="000000" w:themeColor="text1"/>
-        </w:rPr>
-        <w:t>(Instrument instrument){</w:t>
+        <w:t>Public int getReverbStrength(){</w:t>
       </w:r>
     </w:p>
     <w:p>
@@ -13632,26 +10994,16 @@
           <w:color w:val="000000" w:themeColor="text1"/>
         </w:rPr>
         <w:tab/>
-      </w:r>
-      <w:proofErr w:type="spellStart"/>
-      <w:r>
-        <w:rPr>
-          <w:rFonts w:ascii="Aptos" w:eastAsia="Aptos" w:hAnsi="Aptos" w:cs="Aptos"/>
-          <w:b/>
-          <w:bCs/>
-          <w:color w:val="000000" w:themeColor="text1"/>
-        </w:rPr>
-        <w:t>This.instrument</w:t>
-      </w:r>
-      <w:proofErr w:type="spellEnd"/>
-      <w:r>
-        <w:rPr>
-          <w:rFonts w:ascii="Aptos" w:eastAsia="Aptos" w:hAnsi="Aptos" w:cs="Aptos"/>
-          <w:b/>
-          <w:bCs/>
-          <w:color w:val="000000" w:themeColor="text1"/>
-        </w:rPr>
-        <w:t xml:space="preserve"> = instrument;</w:t>
+        <w:t>Return this</w:t>
+      </w:r>
+      <w:r>
+        <w:rPr>
+          <w:rFonts w:ascii="Aptos" w:eastAsia="Aptos" w:hAnsi="Aptos" w:cs="Aptos"/>
+          <w:b/>
+          <w:bCs/>
+          <w:color w:val="000000" w:themeColor="text1"/>
+        </w:rPr>
+        <w:t>.reverbStrength;</w:t>
       </w:r>
     </w:p>
     <w:p>
@@ -13691,27 +11043,7 @@
           <w:bCs/>
           <w:color w:val="000000" w:themeColor="text1"/>
         </w:rPr>
-        <w:t xml:space="preserve">Public int </w:t>
-      </w:r>
-      <w:proofErr w:type="spellStart"/>
-      <w:r>
-        <w:rPr>
-          <w:rFonts w:ascii="Aptos" w:eastAsia="Aptos" w:hAnsi="Aptos" w:cs="Aptos"/>
-          <w:b/>
-          <w:bCs/>
-          <w:color w:val="000000" w:themeColor="text1"/>
-        </w:rPr>
-        <w:t>getReverbStrength</w:t>
-      </w:r>
-      <w:proofErr w:type="spellEnd"/>
-      <w:r>
-        <w:rPr>
-          <w:rFonts w:ascii="Aptos" w:eastAsia="Aptos" w:hAnsi="Aptos" w:cs="Aptos"/>
-          <w:b/>
-          <w:bCs/>
-          <w:color w:val="000000" w:themeColor="text1"/>
-        </w:rPr>
-        <w:t>(){</w:t>
+        <w:t>Public String getReverbType(){</w:t>
       </w:r>
     </w:p>
     <w:p>
@@ -13732,36 +11064,7 @@
           <w:color w:val="000000" w:themeColor="text1"/>
         </w:rPr>
         <w:tab/>
-        <w:t xml:space="preserve">Return </w:t>
-      </w:r>
-      <w:proofErr w:type="spellStart"/>
-      <w:r>
-        <w:rPr>
-          <w:rFonts w:ascii="Aptos" w:eastAsia="Aptos" w:hAnsi="Aptos" w:cs="Aptos"/>
-          <w:b/>
-          <w:bCs/>
-          <w:color w:val="000000" w:themeColor="text1"/>
-        </w:rPr>
-        <w:t>this</w:t>
-      </w:r>
-      <w:r>
-        <w:rPr>
-          <w:rFonts w:ascii="Aptos" w:eastAsia="Aptos" w:hAnsi="Aptos" w:cs="Aptos"/>
-          <w:b/>
-          <w:bCs/>
-          <w:color w:val="000000" w:themeColor="text1"/>
-        </w:rPr>
-        <w:t>.reverbStrength</w:t>
-      </w:r>
-      <w:proofErr w:type="spellEnd"/>
-      <w:r>
-        <w:rPr>
-          <w:rFonts w:ascii="Aptos" w:eastAsia="Aptos" w:hAnsi="Aptos" w:cs="Aptos"/>
-          <w:b/>
-          <w:bCs/>
-          <w:color w:val="000000" w:themeColor="text1"/>
-        </w:rPr>
-        <w:t>;</w:t>
+        <w:t>Return this.reverbType;</w:t>
       </w:r>
     </w:p>
     <w:p>
@@ -13801,27 +11104,7 @@
           <w:bCs/>
           <w:color w:val="000000" w:themeColor="text1"/>
         </w:rPr>
-        <w:t xml:space="preserve">Public String </w:t>
-      </w:r>
-      <w:proofErr w:type="spellStart"/>
-      <w:r>
-        <w:rPr>
-          <w:rFonts w:ascii="Aptos" w:eastAsia="Aptos" w:hAnsi="Aptos" w:cs="Aptos"/>
-          <w:b/>
-          <w:bCs/>
-          <w:color w:val="000000" w:themeColor="text1"/>
-        </w:rPr>
-        <w:t>getReverbType</w:t>
-      </w:r>
-      <w:proofErr w:type="spellEnd"/>
-      <w:r>
-        <w:rPr>
-          <w:rFonts w:ascii="Aptos" w:eastAsia="Aptos" w:hAnsi="Aptos" w:cs="Aptos"/>
-          <w:b/>
-          <w:bCs/>
-          <w:color w:val="000000" w:themeColor="text1"/>
-        </w:rPr>
-        <w:t>(){</w:t>
+        <w:t>Public int getReverbLength(){</w:t>
       </w:r>
     </w:p>
     <w:p>
@@ -13842,128 +11125,7 @@
           <w:color w:val="000000" w:themeColor="text1"/>
         </w:rPr>
         <w:tab/>
-        <w:t xml:space="preserve">Return </w:t>
-      </w:r>
-      <w:proofErr w:type="spellStart"/>
-      <w:r>
-        <w:rPr>
-          <w:rFonts w:ascii="Aptos" w:eastAsia="Aptos" w:hAnsi="Aptos" w:cs="Aptos"/>
-          <w:b/>
-          <w:bCs/>
-          <w:color w:val="000000" w:themeColor="text1"/>
-        </w:rPr>
-        <w:t>this.reverbType</w:t>
-      </w:r>
-      <w:proofErr w:type="spellEnd"/>
-      <w:r>
-        <w:rPr>
-          <w:rFonts w:ascii="Aptos" w:eastAsia="Aptos" w:hAnsi="Aptos" w:cs="Aptos"/>
-          <w:b/>
-          <w:bCs/>
-          <w:color w:val="000000" w:themeColor="text1"/>
-        </w:rPr>
-        <w:t>;</w:t>
-      </w:r>
-    </w:p>
-    <w:p>
-      <w:pPr>
-        <w:ind w:firstLine="720"/>
-        <w:rPr>
-          <w:rFonts w:ascii="Aptos" w:eastAsia="Aptos" w:hAnsi="Aptos" w:cs="Aptos"/>
-          <w:b/>
-          <w:bCs/>
-          <w:color w:val="000000" w:themeColor="text1"/>
-        </w:rPr>
-      </w:pPr>
-      <w:r>
-        <w:rPr>
-          <w:rFonts w:ascii="Aptos" w:eastAsia="Aptos" w:hAnsi="Aptos" w:cs="Aptos"/>
-          <w:b/>
-          <w:bCs/>
-          <w:color w:val="000000" w:themeColor="text1"/>
-        </w:rPr>
-        <w:t>}</w:t>
-      </w:r>
-    </w:p>
-    <w:p>
-      <w:pPr>
-        <w:ind w:firstLine="720"/>
-        <w:rPr>
-          <w:rFonts w:ascii="Aptos" w:eastAsia="Aptos" w:hAnsi="Aptos" w:cs="Aptos"/>
-          <w:b/>
-          <w:bCs/>
-          <w:color w:val="000000" w:themeColor="text1"/>
-        </w:rPr>
-      </w:pPr>
-      <w:r>
-        <w:rPr>
-          <w:rFonts w:ascii="Aptos" w:eastAsia="Aptos" w:hAnsi="Aptos" w:cs="Aptos"/>
-          <w:b/>
-          <w:bCs/>
-          <w:color w:val="000000" w:themeColor="text1"/>
-        </w:rPr>
-        <w:t xml:space="preserve">Public int </w:t>
-      </w:r>
-      <w:proofErr w:type="spellStart"/>
-      <w:r>
-        <w:rPr>
-          <w:rFonts w:ascii="Aptos" w:eastAsia="Aptos" w:hAnsi="Aptos" w:cs="Aptos"/>
-          <w:b/>
-          <w:bCs/>
-          <w:color w:val="000000" w:themeColor="text1"/>
-        </w:rPr>
-        <w:t>getReverbLength</w:t>
-      </w:r>
-      <w:proofErr w:type="spellEnd"/>
-      <w:r>
-        <w:rPr>
-          <w:rFonts w:ascii="Aptos" w:eastAsia="Aptos" w:hAnsi="Aptos" w:cs="Aptos"/>
-          <w:b/>
-          <w:bCs/>
-          <w:color w:val="000000" w:themeColor="text1"/>
-        </w:rPr>
-        <w:t>(){</w:t>
-      </w:r>
-    </w:p>
-    <w:p>
-      <w:pPr>
-        <w:ind w:firstLine="720"/>
-        <w:rPr>
-          <w:rFonts w:ascii="Aptos" w:eastAsia="Aptos" w:hAnsi="Aptos" w:cs="Aptos"/>
-          <w:b/>
-          <w:bCs/>
-          <w:color w:val="000000" w:themeColor="text1"/>
-        </w:rPr>
-      </w:pPr>
-      <w:r>
-        <w:rPr>
-          <w:rFonts w:ascii="Aptos" w:eastAsia="Aptos" w:hAnsi="Aptos" w:cs="Aptos"/>
-          <w:b/>
-          <w:bCs/>
-          <w:color w:val="000000" w:themeColor="text1"/>
-        </w:rPr>
-        <w:tab/>
-        <w:t xml:space="preserve">Return </w:t>
-      </w:r>
-      <w:proofErr w:type="spellStart"/>
-      <w:r>
-        <w:rPr>
-          <w:rFonts w:ascii="Aptos" w:eastAsia="Aptos" w:hAnsi="Aptos" w:cs="Aptos"/>
-          <w:b/>
-          <w:bCs/>
-          <w:color w:val="000000" w:themeColor="text1"/>
-        </w:rPr>
-        <w:t>this.reverbLength</w:t>
-      </w:r>
-      <w:proofErr w:type="spellEnd"/>
-      <w:r>
-        <w:rPr>
-          <w:rFonts w:ascii="Aptos" w:eastAsia="Aptos" w:hAnsi="Aptos" w:cs="Aptos"/>
-          <w:b/>
-          <w:bCs/>
-          <w:color w:val="000000" w:themeColor="text1"/>
-        </w:rPr>
-        <w:t>;</w:t>
+        <w:t>Return this.reverbLength;</w:t>
       </w:r>
     </w:p>
     <w:p>
@@ -14061,27 +11223,7 @@
           <w:bCs/>
           <w:color w:val="000000" w:themeColor="text1"/>
         </w:rPr>
-        <w:t xml:space="preserve">int </w:t>
-      </w:r>
-      <w:proofErr w:type="spellStart"/>
-      <w:r>
-        <w:rPr>
-          <w:rFonts w:ascii="Aptos" w:eastAsia="Aptos" w:hAnsi="Aptos" w:cs="Aptos"/>
-          <w:b/>
-          <w:bCs/>
-          <w:color w:val="000000" w:themeColor="text1"/>
-        </w:rPr>
-        <w:t>modStrength</w:t>
-      </w:r>
-      <w:proofErr w:type="spellEnd"/>
-      <w:r>
-        <w:rPr>
-          <w:rFonts w:ascii="Aptos" w:eastAsia="Aptos" w:hAnsi="Aptos" w:cs="Aptos"/>
-          <w:b/>
-          <w:bCs/>
-          <w:color w:val="000000" w:themeColor="text1"/>
-        </w:rPr>
-        <w:t>;</w:t>
+        <w:t>int modStrength;</w:t>
       </w:r>
     </w:p>
     <w:p>
@@ -14101,27 +11243,7 @@
           <w:color w:val="000000" w:themeColor="text1"/>
         </w:rPr>
         <w:tab/>
-        <w:t xml:space="preserve">Private int </w:t>
-      </w:r>
-      <w:proofErr w:type="spellStart"/>
-      <w:r>
-        <w:rPr>
-          <w:rFonts w:ascii="Aptos" w:eastAsia="Aptos" w:hAnsi="Aptos" w:cs="Aptos"/>
-          <w:b/>
-          <w:bCs/>
-          <w:color w:val="000000" w:themeColor="text1"/>
-        </w:rPr>
-        <w:t>modDifference</w:t>
-      </w:r>
-      <w:proofErr w:type="spellEnd"/>
-      <w:r>
-        <w:rPr>
-          <w:rFonts w:ascii="Aptos" w:eastAsia="Aptos" w:hAnsi="Aptos" w:cs="Aptos"/>
-          <w:b/>
-          <w:bCs/>
-          <w:color w:val="000000" w:themeColor="text1"/>
-        </w:rPr>
-        <w:t>;</w:t>
+        <w:t>Private int modDifference;</w:t>
       </w:r>
     </w:p>
     <w:p>
@@ -14160,47 +11282,7 @@
           <w:bCs/>
           <w:color w:val="000000" w:themeColor="text1"/>
         </w:rPr>
-        <w:t xml:space="preserve">int </w:t>
-      </w:r>
-      <w:proofErr w:type="spellStart"/>
-      <w:r>
-        <w:rPr>
-          <w:rFonts w:ascii="Aptos" w:eastAsia="Aptos" w:hAnsi="Aptos" w:cs="Aptos"/>
-          <w:b/>
-          <w:bCs/>
-          <w:color w:val="000000" w:themeColor="text1"/>
-        </w:rPr>
-        <w:t>modStrength</w:t>
-      </w:r>
-      <w:proofErr w:type="spellEnd"/>
-      <w:r>
-        <w:rPr>
-          <w:rFonts w:ascii="Aptos" w:eastAsia="Aptos" w:hAnsi="Aptos" w:cs="Aptos"/>
-          <w:b/>
-          <w:bCs/>
-          <w:color w:val="000000" w:themeColor="text1"/>
-        </w:rPr>
-        <w:t xml:space="preserve">, int </w:t>
-      </w:r>
-      <w:proofErr w:type="spellStart"/>
-      <w:r>
-        <w:rPr>
-          <w:rFonts w:ascii="Aptos" w:eastAsia="Aptos" w:hAnsi="Aptos" w:cs="Aptos"/>
-          <w:b/>
-          <w:bCs/>
-          <w:color w:val="000000" w:themeColor="text1"/>
-        </w:rPr>
-        <w:t>modDifference</w:t>
-      </w:r>
-      <w:proofErr w:type="spellEnd"/>
-      <w:r>
-        <w:rPr>
-          <w:rFonts w:ascii="Aptos" w:eastAsia="Aptos" w:hAnsi="Aptos" w:cs="Aptos"/>
-          <w:b/>
-          <w:bCs/>
-          <w:color w:val="000000" w:themeColor="text1"/>
-        </w:rPr>
-        <w:t>){</w:t>
+        <w:t>int modStrength, int modDifference){</w:t>
       </w:r>
     </w:p>
     <w:p>
@@ -14230,45 +11312,14 @@
         </w:rPr>
         <w:tab/>
       </w:r>
-      <w:proofErr w:type="spellStart"/>
-      <w:r>
-        <w:rPr>
-          <w:rFonts w:ascii="Aptos" w:eastAsia="Aptos" w:hAnsi="Aptos" w:cs="Aptos"/>
-          <w:b/>
-          <w:bCs/>
-          <w:color w:val="000000" w:themeColor="text1"/>
-        </w:rPr>
-        <w:t>This.modStrength</w:t>
-      </w:r>
-      <w:proofErr w:type="spellEnd"/>
-      <w:r>
-        <w:rPr>
-          <w:rFonts w:ascii="Aptos" w:eastAsia="Aptos" w:hAnsi="Aptos" w:cs="Aptos"/>
-          <w:b/>
-          <w:bCs/>
-          <w:color w:val="000000" w:themeColor="text1"/>
-        </w:rPr>
-        <w:t xml:space="preserve"> = </w:t>
-      </w:r>
-      <w:proofErr w:type="spellStart"/>
-      <w:r>
-        <w:rPr>
-          <w:rFonts w:ascii="Aptos" w:eastAsia="Aptos" w:hAnsi="Aptos" w:cs="Aptos"/>
-          <w:b/>
-          <w:bCs/>
-          <w:color w:val="000000" w:themeColor="text1"/>
-        </w:rPr>
-        <w:t>modStrength</w:t>
-      </w:r>
-      <w:proofErr w:type="spellEnd"/>
-      <w:r>
-        <w:rPr>
-          <w:rFonts w:ascii="Aptos" w:eastAsia="Aptos" w:hAnsi="Aptos" w:cs="Aptos"/>
-          <w:b/>
-          <w:bCs/>
-          <w:color w:val="000000" w:themeColor="text1"/>
-        </w:rPr>
-        <w:t>;</w:t>
+      <w:r>
+        <w:rPr>
+          <w:rFonts w:ascii="Aptos" w:eastAsia="Aptos" w:hAnsi="Aptos" w:cs="Aptos"/>
+          <w:b/>
+          <w:bCs/>
+          <w:color w:val="000000" w:themeColor="text1"/>
+        </w:rPr>
+        <w:t>This.modStrength = modStrength;</w:t>
       </w:r>
     </w:p>
     <w:p>
@@ -14297,46 +11348,7 @@
           <w:color w:val="000000" w:themeColor="text1"/>
         </w:rPr>
         <w:tab/>
-      </w:r>
-      <w:proofErr w:type="spellStart"/>
-      <w:r>
-        <w:rPr>
-          <w:rFonts w:ascii="Aptos" w:eastAsia="Aptos" w:hAnsi="Aptos" w:cs="Aptos"/>
-          <w:b/>
-          <w:bCs/>
-          <w:color w:val="000000" w:themeColor="text1"/>
-        </w:rPr>
-        <w:t>This.modDifference</w:t>
-      </w:r>
-      <w:proofErr w:type="spellEnd"/>
-      <w:r>
-        <w:rPr>
-          <w:rFonts w:ascii="Aptos" w:eastAsia="Aptos" w:hAnsi="Aptos" w:cs="Aptos"/>
-          <w:b/>
-          <w:bCs/>
-          <w:color w:val="000000" w:themeColor="text1"/>
-        </w:rPr>
-        <w:t xml:space="preserve"> = </w:t>
-      </w:r>
-      <w:proofErr w:type="spellStart"/>
-      <w:r>
-        <w:rPr>
-          <w:rFonts w:ascii="Aptos" w:eastAsia="Aptos" w:hAnsi="Aptos" w:cs="Aptos"/>
-          <w:b/>
-          <w:bCs/>
-          <w:color w:val="000000" w:themeColor="text1"/>
-        </w:rPr>
-        <w:t>modDifference</w:t>
-      </w:r>
-      <w:proofErr w:type="spellEnd"/>
-      <w:r>
-        <w:rPr>
-          <w:rFonts w:ascii="Aptos" w:eastAsia="Aptos" w:hAnsi="Aptos" w:cs="Aptos"/>
-          <w:b/>
-          <w:bCs/>
-          <w:color w:val="000000" w:themeColor="text1"/>
-        </w:rPr>
-        <w:t>;</w:t>
+        <w:t>This.modDifference = modDifference;</w:t>
       </w:r>
     </w:p>
     <w:p>
@@ -14386,27 +11398,7 @@
           <w:color w:val="000000" w:themeColor="text1"/>
         </w:rPr>
         <w:tab/>
-        <w:t xml:space="preserve">Public void </w:t>
-      </w:r>
-      <w:proofErr w:type="spellStart"/>
-      <w:r>
-        <w:rPr>
-          <w:rFonts w:ascii="Aptos" w:eastAsia="Aptos" w:hAnsi="Aptos" w:cs="Aptos"/>
-          <w:b/>
-          <w:bCs/>
-          <w:color w:val="000000" w:themeColor="text1"/>
-        </w:rPr>
-        <w:t>setModStrength</w:t>
-      </w:r>
-      <w:proofErr w:type="spellEnd"/>
-      <w:r>
-        <w:rPr>
-          <w:rFonts w:ascii="Aptos" w:eastAsia="Aptos" w:hAnsi="Aptos" w:cs="Aptos"/>
-          <w:b/>
-          <w:bCs/>
-          <w:color w:val="000000" w:themeColor="text1"/>
-        </w:rPr>
-        <w:t>(</w:t>
+        <w:t>Public void setModStrength(</w:t>
       </w:r>
       <w:r>
         <w:rPr>
@@ -14417,25 +11409,14 @@
         </w:rPr>
         <w:t xml:space="preserve">int </w:t>
       </w:r>
-      <w:proofErr w:type="spellStart"/>
-      <w:r>
-        <w:rPr>
-          <w:rFonts w:ascii="Aptos" w:eastAsia="Aptos" w:hAnsi="Aptos" w:cs="Aptos"/>
-          <w:b/>
-          <w:bCs/>
-          <w:color w:val="000000" w:themeColor="text1"/>
-        </w:rPr>
-        <w:t>modStrangth</w:t>
-      </w:r>
-      <w:proofErr w:type="spellEnd"/>
-      <w:r>
-        <w:rPr>
-          <w:rFonts w:ascii="Aptos" w:eastAsia="Aptos" w:hAnsi="Aptos" w:cs="Aptos"/>
-          <w:b/>
-          <w:bCs/>
-          <w:color w:val="000000" w:themeColor="text1"/>
-        </w:rPr>
-        <w:t>){</w:t>
+      <w:r>
+        <w:rPr>
+          <w:rFonts w:ascii="Aptos" w:eastAsia="Aptos" w:hAnsi="Aptos" w:cs="Aptos"/>
+          <w:b/>
+          <w:bCs/>
+          <w:color w:val="000000" w:themeColor="text1"/>
+        </w:rPr>
+        <w:t>modStrangth){</w:t>
       </w:r>
     </w:p>
     <w:p>
@@ -14464,38 +11445,8 @@
           <w:color w:val="000000" w:themeColor="text1"/>
         </w:rPr>
         <w:tab/>
-      </w:r>
-      <w:proofErr w:type="spellStart"/>
-      <w:r>
-        <w:rPr>
-          <w:rFonts w:ascii="Aptos" w:eastAsia="Aptos" w:hAnsi="Aptos" w:cs="Aptos"/>
-          <w:b/>
-          <w:bCs/>
-          <w:color w:val="000000" w:themeColor="text1"/>
-        </w:rPr>
-        <w:t>This.modStrength</w:t>
-      </w:r>
-      <w:proofErr w:type="spellEnd"/>
-      <w:r>
-        <w:rPr>
-          <w:rFonts w:ascii="Aptos" w:eastAsia="Aptos" w:hAnsi="Aptos" w:cs="Aptos"/>
-          <w:b/>
-          <w:bCs/>
-          <w:color w:val="000000" w:themeColor="text1"/>
-        </w:rPr>
-        <w:t xml:space="preserve"> = </w:t>
-      </w:r>
-      <w:proofErr w:type="spellStart"/>
-      <w:r>
-        <w:rPr>
-          <w:rFonts w:ascii="Aptos" w:eastAsia="Aptos" w:hAnsi="Aptos" w:cs="Aptos"/>
-          <w:b/>
-          <w:bCs/>
-          <w:color w:val="000000" w:themeColor="text1"/>
-        </w:rPr>
-        <w:t>modStrength</w:t>
-      </w:r>
-      <w:proofErr w:type="spellEnd"/>
+        <w:t>This.modStrength = modStrength</w:t>
+      </w:r>
       <w:r>
         <w:rPr>
           <w:rFonts w:ascii="Aptos" w:eastAsia="Aptos" w:hAnsi="Aptos" w:cs="Aptos"/>
@@ -14543,47 +11494,7 @@
           <w:color w:val="000000" w:themeColor="text1"/>
         </w:rPr>
         <w:tab/>
-        <w:t xml:space="preserve">Public void </w:t>
-      </w:r>
-      <w:proofErr w:type="spellStart"/>
-      <w:r>
-        <w:rPr>
-          <w:rFonts w:ascii="Aptos" w:eastAsia="Aptos" w:hAnsi="Aptos" w:cs="Aptos"/>
-          <w:b/>
-          <w:bCs/>
-          <w:color w:val="000000" w:themeColor="text1"/>
-        </w:rPr>
-        <w:t>setModDifference</w:t>
-      </w:r>
-      <w:proofErr w:type="spellEnd"/>
-      <w:r>
-        <w:rPr>
-          <w:rFonts w:ascii="Aptos" w:eastAsia="Aptos" w:hAnsi="Aptos" w:cs="Aptos"/>
-          <w:b/>
-          <w:bCs/>
-          <w:color w:val="000000" w:themeColor="text1"/>
-        </w:rPr>
-        <w:t xml:space="preserve">(int </w:t>
-      </w:r>
-      <w:proofErr w:type="spellStart"/>
-      <w:r>
-        <w:rPr>
-          <w:rFonts w:ascii="Aptos" w:eastAsia="Aptos" w:hAnsi="Aptos" w:cs="Aptos"/>
-          <w:b/>
-          <w:bCs/>
-          <w:color w:val="000000" w:themeColor="text1"/>
-        </w:rPr>
-        <w:t>modDifference</w:t>
-      </w:r>
-      <w:proofErr w:type="spellEnd"/>
-      <w:r>
-        <w:rPr>
-          <w:rFonts w:ascii="Aptos" w:eastAsia="Aptos" w:hAnsi="Aptos" w:cs="Aptos"/>
-          <w:b/>
-          <w:bCs/>
-          <w:color w:val="000000" w:themeColor="text1"/>
-        </w:rPr>
-        <w:t>){</w:t>
+        <w:t>Public void setModDifference(int modDifference){</w:t>
       </w:r>
     </w:p>
     <w:p>
@@ -14612,38 +11523,8 @@
           <w:color w:val="000000" w:themeColor="text1"/>
         </w:rPr>
         <w:tab/>
-      </w:r>
-      <w:proofErr w:type="spellStart"/>
-      <w:r>
-        <w:rPr>
-          <w:rFonts w:ascii="Aptos" w:eastAsia="Aptos" w:hAnsi="Aptos" w:cs="Aptos"/>
-          <w:b/>
-          <w:bCs/>
-          <w:color w:val="000000" w:themeColor="text1"/>
-        </w:rPr>
-        <w:t>This.modDifference</w:t>
-      </w:r>
-      <w:proofErr w:type="spellEnd"/>
-      <w:r>
-        <w:rPr>
-          <w:rFonts w:ascii="Aptos" w:eastAsia="Aptos" w:hAnsi="Aptos" w:cs="Aptos"/>
-          <w:b/>
-          <w:bCs/>
-          <w:color w:val="000000" w:themeColor="text1"/>
-        </w:rPr>
-        <w:t xml:space="preserve"> = </w:t>
-      </w:r>
-      <w:proofErr w:type="spellStart"/>
-      <w:r>
-        <w:rPr>
-          <w:rFonts w:ascii="Aptos" w:eastAsia="Aptos" w:hAnsi="Aptos" w:cs="Aptos"/>
-          <w:b/>
-          <w:bCs/>
-          <w:color w:val="000000" w:themeColor="text1"/>
-        </w:rPr>
-        <w:t>modDifference</w:t>
-      </w:r>
-      <w:proofErr w:type="spellEnd"/>
+        <w:t>This.modDifference = modDifference</w:t>
+      </w:r>
       <w:r>
         <w:rPr>
           <w:rFonts w:ascii="Aptos" w:eastAsia="Aptos" w:hAnsi="Aptos" w:cs="Aptos"/>
@@ -14691,27 +11572,7 @@
           <w:color w:val="000000" w:themeColor="text1"/>
         </w:rPr>
         <w:tab/>
-        <w:t xml:space="preserve">Public </w:t>
-      </w:r>
-      <w:proofErr w:type="spellStart"/>
-      <w:r>
-        <w:rPr>
-          <w:rFonts w:ascii="Aptos" w:eastAsia="Aptos" w:hAnsi="Aptos" w:cs="Aptos"/>
-          <w:b/>
-          <w:bCs/>
-          <w:color w:val="000000" w:themeColor="text1"/>
-        </w:rPr>
-        <w:t>setApplyingInstrument</w:t>
-      </w:r>
-      <w:proofErr w:type="spellEnd"/>
-      <w:r>
-        <w:rPr>
-          <w:rFonts w:ascii="Aptos" w:eastAsia="Aptos" w:hAnsi="Aptos" w:cs="Aptos"/>
-          <w:b/>
-          <w:bCs/>
-          <w:color w:val="000000" w:themeColor="text1"/>
-        </w:rPr>
-        <w:t>(</w:t>
+        <w:t>Public setApplyingInstrument(</w:t>
       </w:r>
       <w:r>
         <w:rPr>
@@ -14758,26 +11619,7 @@
           <w:color w:val="000000" w:themeColor="text1"/>
         </w:rPr>
         <w:tab/>
-      </w:r>
-      <w:proofErr w:type="spellStart"/>
-      <w:r>
-        <w:rPr>
-          <w:rFonts w:ascii="Aptos" w:eastAsia="Aptos" w:hAnsi="Aptos" w:cs="Aptos"/>
-          <w:b/>
-          <w:bCs/>
-          <w:color w:val="000000" w:themeColor="text1"/>
-        </w:rPr>
-        <w:t>This.instrument</w:t>
-      </w:r>
-      <w:proofErr w:type="spellEnd"/>
-      <w:r>
-        <w:rPr>
-          <w:rFonts w:ascii="Aptos" w:eastAsia="Aptos" w:hAnsi="Aptos" w:cs="Aptos"/>
-          <w:b/>
-          <w:bCs/>
-          <w:color w:val="000000" w:themeColor="text1"/>
-        </w:rPr>
-        <w:t xml:space="preserve"> = </w:t>
+        <w:t xml:space="preserve">This.instrument = </w:t>
       </w:r>
       <w:r>
         <w:rPr>
@@ -14844,19 +11686,8 @@
           <w:bCs/>
           <w:color w:val="000000" w:themeColor="text1"/>
         </w:rPr>
-        <w:t xml:space="preserve"> </w:t>
-      </w:r>
-      <w:proofErr w:type="spellStart"/>
-      <w:r>
-        <w:rPr>
-          <w:rFonts w:ascii="Aptos" w:eastAsia="Aptos" w:hAnsi="Aptos" w:cs="Aptos"/>
-          <w:b/>
-          <w:bCs/>
-          <w:color w:val="000000" w:themeColor="text1"/>
-        </w:rPr>
-        <w:t>getModDifference</w:t>
-      </w:r>
-      <w:proofErr w:type="spellEnd"/>
+        <w:t xml:space="preserve"> getModDifference</w:t>
+      </w:r>
       <w:r>
         <w:rPr>
           <w:rFonts w:ascii="Aptos" w:eastAsia="Aptos" w:hAnsi="Aptos" w:cs="Aptos"/>
@@ -14893,19 +11724,8 @@
           <w:color w:val="000000" w:themeColor="text1"/>
         </w:rPr>
         <w:tab/>
-        <w:t xml:space="preserve">Return </w:t>
-      </w:r>
-      <w:proofErr w:type="spellStart"/>
-      <w:r>
-        <w:rPr>
-          <w:rFonts w:ascii="Aptos" w:eastAsia="Aptos" w:hAnsi="Aptos" w:cs="Aptos"/>
-          <w:b/>
-          <w:bCs/>
-          <w:color w:val="000000" w:themeColor="text1"/>
-        </w:rPr>
-        <w:t>this.modDifference</w:t>
-      </w:r>
-      <w:proofErr w:type="spellEnd"/>
+        <w:t>Return this.modDifference</w:t>
+      </w:r>
       <w:r>
         <w:rPr>
           <w:rFonts w:ascii="Aptos" w:eastAsia="Aptos" w:hAnsi="Aptos" w:cs="Aptos"/>
@@ -14971,36 +11791,16 @@
           <w:bCs/>
           <w:color w:val="000000" w:themeColor="text1"/>
         </w:rPr>
-        <w:t xml:space="preserve"> </w:t>
-      </w:r>
-      <w:proofErr w:type="spellStart"/>
-      <w:r>
-        <w:rPr>
-          <w:rFonts w:ascii="Aptos" w:eastAsia="Aptos" w:hAnsi="Aptos" w:cs="Aptos"/>
-          <w:b/>
-          <w:bCs/>
-          <w:color w:val="000000" w:themeColor="text1"/>
-        </w:rPr>
-        <w:t>get</w:t>
-      </w:r>
-      <w:r>
-        <w:rPr>
-          <w:rFonts w:ascii="Aptos" w:eastAsia="Aptos" w:hAnsi="Aptos" w:cs="Aptos"/>
-          <w:b/>
-          <w:bCs/>
-          <w:color w:val="000000" w:themeColor="text1"/>
-        </w:rPr>
-        <w:t>ModStrength</w:t>
-      </w:r>
-      <w:proofErr w:type="spellEnd"/>
-      <w:r>
-        <w:rPr>
-          <w:rFonts w:ascii="Aptos" w:eastAsia="Aptos" w:hAnsi="Aptos" w:cs="Aptos"/>
-          <w:b/>
-          <w:bCs/>
-          <w:color w:val="000000" w:themeColor="text1"/>
-        </w:rPr>
-        <w:t>(){</w:t>
+        <w:t xml:space="preserve"> get</w:t>
+      </w:r>
+      <w:r>
+        <w:rPr>
+          <w:rFonts w:ascii="Aptos" w:eastAsia="Aptos" w:hAnsi="Aptos" w:cs="Aptos"/>
+          <w:b/>
+          <w:bCs/>
+          <w:color w:val="000000" w:themeColor="text1"/>
+        </w:rPr>
+        <w:t>ModStrength(){</w:t>
       </w:r>
     </w:p>
     <w:p>
@@ -15037,19 +11837,8 @@
           <w:bCs/>
           <w:color w:val="000000" w:themeColor="text1"/>
         </w:rPr>
-        <w:t xml:space="preserve">Return </w:t>
-      </w:r>
-      <w:proofErr w:type="spellStart"/>
-      <w:r>
-        <w:rPr>
-          <w:rFonts w:ascii="Aptos" w:eastAsia="Aptos" w:hAnsi="Aptos" w:cs="Aptos"/>
-          <w:b/>
-          <w:bCs/>
-          <w:color w:val="000000" w:themeColor="text1"/>
-        </w:rPr>
-        <w:t>this.modStrength</w:t>
-      </w:r>
-      <w:proofErr w:type="spellEnd"/>
+        <w:t>Return this.modStrength</w:t>
+      </w:r>
       <w:r>
         <w:rPr>
           <w:rFonts w:ascii="Aptos" w:eastAsia="Aptos" w:hAnsi="Aptos" w:cs="Aptos"/>
@@ -15099,7 +11888,6 @@
         <w:tab/>
         <w:t xml:space="preserve">Public void </w:t>
       </w:r>
-      <w:proofErr w:type="spellStart"/>
       <w:r>
         <w:rPr>
           <w:rFonts w:ascii="Aptos" w:eastAsia="Aptos" w:hAnsi="Aptos" w:cs="Aptos"/>
@@ -15125,17 +11913,7 @@
           <w:bCs/>
           <w:color w:val="000000" w:themeColor="text1"/>
         </w:rPr>
-        <w:t>Chorus</w:t>
-      </w:r>
-      <w:proofErr w:type="spellEnd"/>
-      <w:r>
-        <w:rPr>
-          <w:rFonts w:ascii="Aptos" w:eastAsia="Aptos" w:hAnsi="Aptos" w:cs="Aptos"/>
-          <w:b/>
-          <w:bCs/>
-          <w:color w:val="000000" w:themeColor="text1"/>
-        </w:rPr>
-        <w:t>(</w:t>
+        <w:t>Chorus(</w:t>
       </w:r>
       <w:r>
         <w:rPr>
@@ -15173,28 +11951,8 @@
           <w:color w:val="000000" w:themeColor="text1"/>
         </w:rPr>
         <w:tab/>
-      </w:r>
-      <w:proofErr w:type="spellStart"/>
-      <w:r>
-        <w:rPr>
-          <w:rFonts w:ascii="Aptos" w:eastAsia="Aptos" w:hAnsi="Aptos" w:cs="Aptos"/>
-          <w:b/>
-          <w:bCs/>
-          <w:color w:val="000000" w:themeColor="text1"/>
-        </w:rPr>
-        <w:t>Instrument.addChorus</w:t>
-      </w:r>
-      <w:proofErr w:type="spellEnd"/>
-      <w:r>
-        <w:rPr>
-          <w:rFonts w:ascii="Aptos" w:eastAsia="Aptos" w:hAnsi="Aptos" w:cs="Aptos"/>
-          <w:b/>
-          <w:bCs/>
-          <w:color w:val="000000" w:themeColor="text1"/>
-        </w:rPr>
-        <w:t>(</w:t>
-      </w:r>
-      <w:proofErr w:type="spellStart"/>
+        <w:t>Instrument.addChorus(</w:t>
+      </w:r>
       <w:r>
         <w:rPr>
           <w:rFonts w:ascii="Aptos" w:eastAsia="Aptos" w:hAnsi="Aptos" w:cs="Aptos"/>
@@ -15211,46 +11969,16 @@
           <w:bCs/>
           <w:color w:val="000000" w:themeColor="text1"/>
         </w:rPr>
-        <w:t>modStrength</w:t>
-      </w:r>
-      <w:proofErr w:type="spellEnd"/>
-      <w:r>
-        <w:rPr>
-          <w:rFonts w:ascii="Aptos" w:eastAsia="Aptos" w:hAnsi="Aptos" w:cs="Aptos"/>
-          <w:b/>
-          <w:bCs/>
-          <w:color w:val="000000" w:themeColor="text1"/>
-        </w:rPr>
-        <w:t xml:space="preserve">, </w:t>
-      </w:r>
-      <w:proofErr w:type="spellStart"/>
-      <w:r>
-        <w:rPr>
-          <w:rFonts w:ascii="Aptos" w:eastAsia="Aptos" w:hAnsi="Aptos" w:cs="Aptos"/>
-          <w:b/>
-          <w:bCs/>
-          <w:color w:val="000000" w:themeColor="text1"/>
-        </w:rPr>
-        <w:t>this.</w:t>
-      </w:r>
-      <w:r>
-        <w:rPr>
-          <w:rFonts w:ascii="Aptos" w:eastAsia="Aptos" w:hAnsi="Aptos" w:cs="Aptos"/>
-          <w:b/>
-          <w:bCs/>
-          <w:color w:val="000000" w:themeColor="text1"/>
-        </w:rPr>
-        <w:t>modDifference</w:t>
-      </w:r>
-      <w:proofErr w:type="spellEnd"/>
-      <w:r>
-        <w:rPr>
-          <w:rFonts w:ascii="Aptos" w:eastAsia="Aptos" w:hAnsi="Aptos" w:cs="Aptos"/>
-          <w:b/>
-          <w:bCs/>
-          <w:color w:val="000000" w:themeColor="text1"/>
-        </w:rPr>
-        <w:t>);</w:t>
+        <w:t>modStrength, this.</w:t>
+      </w:r>
+      <w:r>
+        <w:rPr>
+          <w:rFonts w:ascii="Aptos" w:eastAsia="Aptos" w:hAnsi="Aptos" w:cs="Aptos"/>
+          <w:b/>
+          <w:bCs/>
+          <w:color w:val="000000" w:themeColor="text1"/>
+        </w:rPr>
+        <w:t>modDifference);</w:t>
       </w:r>
     </w:p>
     <w:p>
@@ -15430,19 +12158,8 @@
           <w:bCs/>
           <w:color w:val="000000" w:themeColor="text1"/>
         </w:rPr>
-        <w:t xml:space="preserve">Boolean </w:t>
-      </w:r>
-      <w:proofErr w:type="spellStart"/>
-      <w:r>
-        <w:rPr>
-          <w:rFonts w:ascii="Aptos" w:eastAsia="Aptos" w:hAnsi="Aptos" w:cs="Aptos"/>
-          <w:b/>
-          <w:bCs/>
-          <w:color w:val="000000" w:themeColor="text1"/>
-        </w:rPr>
-        <w:t>reverbAdded</w:t>
-      </w:r>
-      <w:proofErr w:type="spellEnd"/>
+        <w:t>Boolean reverbAdded</w:t>
+      </w:r>
       <w:r>
         <w:rPr>
           <w:rFonts w:ascii="Aptos" w:eastAsia="Aptos" w:hAnsi="Aptos" w:cs="Aptos"/>
@@ -15479,27 +12196,7 @@
           <w:bCs/>
           <w:color w:val="000000" w:themeColor="text1"/>
         </w:rPr>
-        <w:t xml:space="preserve">Private String </w:t>
-      </w:r>
-      <w:proofErr w:type="spellStart"/>
-      <w:r>
-        <w:rPr>
-          <w:rFonts w:ascii="Aptos" w:eastAsia="Aptos" w:hAnsi="Aptos" w:cs="Aptos"/>
-          <w:b/>
-          <w:bCs/>
-          <w:color w:val="000000" w:themeColor="text1"/>
-        </w:rPr>
-        <w:t>reverbType</w:t>
-      </w:r>
-      <w:proofErr w:type="spellEnd"/>
-      <w:r>
-        <w:rPr>
-          <w:rFonts w:ascii="Aptos" w:eastAsia="Aptos" w:hAnsi="Aptos" w:cs="Aptos"/>
-          <w:b/>
-          <w:bCs/>
-          <w:color w:val="000000" w:themeColor="text1"/>
-        </w:rPr>
-        <w:t>;</w:t>
+        <w:t>Private String reverbType;</w:t>
       </w:r>
     </w:p>
     <w:p>
@@ -15519,27 +12216,7 @@
           <w:bCs/>
           <w:color w:val="000000" w:themeColor="text1"/>
         </w:rPr>
-        <w:t xml:space="preserve">Private int </w:t>
-      </w:r>
-      <w:proofErr w:type="spellStart"/>
-      <w:r>
-        <w:rPr>
-          <w:rFonts w:ascii="Aptos" w:eastAsia="Aptos" w:hAnsi="Aptos" w:cs="Aptos"/>
-          <w:b/>
-          <w:bCs/>
-          <w:color w:val="000000" w:themeColor="text1"/>
-        </w:rPr>
-        <w:t>reverbStrength</w:t>
-      </w:r>
-      <w:proofErr w:type="spellEnd"/>
-      <w:r>
-        <w:rPr>
-          <w:rFonts w:ascii="Aptos" w:eastAsia="Aptos" w:hAnsi="Aptos" w:cs="Aptos"/>
-          <w:b/>
-          <w:bCs/>
-          <w:color w:val="000000" w:themeColor="text1"/>
-        </w:rPr>
-        <w:t>;</w:t>
+        <w:t>Private int reverbStrength;</w:t>
       </w:r>
     </w:p>
     <w:p>
@@ -15559,27 +12236,7 @@
           <w:bCs/>
           <w:color w:val="000000" w:themeColor="text1"/>
         </w:rPr>
-        <w:t xml:space="preserve">Private int </w:t>
-      </w:r>
-      <w:proofErr w:type="spellStart"/>
-      <w:r>
-        <w:rPr>
-          <w:rFonts w:ascii="Aptos" w:eastAsia="Aptos" w:hAnsi="Aptos" w:cs="Aptos"/>
-          <w:b/>
-          <w:bCs/>
-          <w:color w:val="000000" w:themeColor="text1"/>
-        </w:rPr>
-        <w:t>reverbLength</w:t>
-      </w:r>
-      <w:proofErr w:type="spellEnd"/>
-      <w:r>
-        <w:rPr>
-          <w:rFonts w:ascii="Aptos" w:eastAsia="Aptos" w:hAnsi="Aptos" w:cs="Aptos"/>
-          <w:b/>
-          <w:bCs/>
-          <w:color w:val="000000" w:themeColor="text1"/>
-        </w:rPr>
-        <w:t>;</w:t>
+        <w:t>Private int reverbLength;</w:t>
       </w:r>
     </w:p>
     <w:p>
@@ -15610,27 +12267,7 @@
           <w:bCs/>
           <w:color w:val="000000" w:themeColor="text1"/>
         </w:rPr>
-        <w:t xml:space="preserve">Private Boolean </w:t>
-      </w:r>
-      <w:proofErr w:type="spellStart"/>
-      <w:r>
-        <w:rPr>
-          <w:rFonts w:ascii="Aptos" w:eastAsia="Aptos" w:hAnsi="Aptos" w:cs="Aptos"/>
-          <w:b/>
-          <w:bCs/>
-          <w:color w:val="000000" w:themeColor="text1"/>
-        </w:rPr>
-        <w:t>chorusAdded</w:t>
-      </w:r>
-      <w:proofErr w:type="spellEnd"/>
-      <w:r>
-        <w:rPr>
-          <w:rFonts w:ascii="Aptos" w:eastAsia="Aptos" w:hAnsi="Aptos" w:cs="Aptos"/>
-          <w:b/>
-          <w:bCs/>
-          <w:color w:val="000000" w:themeColor="text1"/>
-        </w:rPr>
-        <w:t xml:space="preserve"> = false;</w:t>
+        <w:t>Private Boolean chorusAdded = false;</w:t>
       </w:r>
     </w:p>
     <w:p>
@@ -15650,27 +12287,7 @@
           <w:bCs/>
           <w:color w:val="000000" w:themeColor="text1"/>
         </w:rPr>
-        <w:t xml:space="preserve">Private int </w:t>
-      </w:r>
-      <w:proofErr w:type="spellStart"/>
-      <w:r>
-        <w:rPr>
-          <w:rFonts w:ascii="Aptos" w:eastAsia="Aptos" w:hAnsi="Aptos" w:cs="Aptos"/>
-          <w:b/>
-          <w:bCs/>
-          <w:color w:val="000000" w:themeColor="text1"/>
-        </w:rPr>
-        <w:t>modStrength</w:t>
-      </w:r>
-      <w:proofErr w:type="spellEnd"/>
-      <w:r>
-        <w:rPr>
-          <w:rFonts w:ascii="Aptos" w:eastAsia="Aptos" w:hAnsi="Aptos" w:cs="Aptos"/>
-          <w:b/>
-          <w:bCs/>
-          <w:color w:val="000000" w:themeColor="text1"/>
-        </w:rPr>
-        <w:t>;</w:t>
+        <w:t>Private int modStrength;</w:t>
       </w:r>
     </w:p>
     <w:p>
@@ -15690,27 +12307,7 @@
           <w:bCs/>
           <w:color w:val="000000" w:themeColor="text1"/>
         </w:rPr>
-        <w:t xml:space="preserve">Private int </w:t>
-      </w:r>
-      <w:proofErr w:type="spellStart"/>
-      <w:r>
-        <w:rPr>
-          <w:rFonts w:ascii="Aptos" w:eastAsia="Aptos" w:hAnsi="Aptos" w:cs="Aptos"/>
-          <w:b/>
-          <w:bCs/>
-          <w:color w:val="000000" w:themeColor="text1"/>
-        </w:rPr>
-        <w:t>modDifference</w:t>
-      </w:r>
-      <w:proofErr w:type="spellEnd"/>
-      <w:r>
-        <w:rPr>
-          <w:rFonts w:ascii="Aptos" w:eastAsia="Aptos" w:hAnsi="Aptos" w:cs="Aptos"/>
-          <w:b/>
-          <w:bCs/>
-          <w:color w:val="000000" w:themeColor="text1"/>
-        </w:rPr>
-        <w:t>;</w:t>
+        <w:t>Private int modDifference;</w:t>
       </w:r>
     </w:p>
     <w:p>
@@ -15793,27 +12390,7 @@
           <w:bCs/>
           <w:color w:val="000000" w:themeColor="text1"/>
         </w:rPr>
-        <w:t xml:space="preserve">Public void </w:t>
-      </w:r>
-      <w:proofErr w:type="spellStart"/>
-      <w:r>
-        <w:rPr>
-          <w:rFonts w:ascii="Aptos" w:eastAsia="Aptos" w:hAnsi="Aptos" w:cs="Aptos"/>
-          <w:b/>
-          <w:bCs/>
-          <w:color w:val="000000" w:themeColor="text1"/>
-        </w:rPr>
-        <w:t>addReverb</w:t>
-      </w:r>
-      <w:proofErr w:type="spellEnd"/>
-      <w:r>
-        <w:rPr>
-          <w:rFonts w:ascii="Aptos" w:eastAsia="Aptos" w:hAnsi="Aptos" w:cs="Aptos"/>
-          <w:b/>
-          <w:bCs/>
-          <w:color w:val="000000" w:themeColor="text1"/>
-        </w:rPr>
-        <w:t>(</w:t>
+        <w:t>Public void addReverb(</w:t>
       </w:r>
       <w:r>
         <w:rPr>
@@ -15824,25 +12401,14 @@
         </w:rPr>
         <w:t xml:space="preserve">String </w:t>
       </w:r>
-      <w:proofErr w:type="spellStart"/>
-      <w:r>
-        <w:rPr>
-          <w:rFonts w:ascii="Aptos" w:eastAsia="Aptos" w:hAnsi="Aptos" w:cs="Aptos"/>
-          <w:b/>
-          <w:bCs/>
-          <w:color w:val="000000" w:themeColor="text1"/>
-        </w:rPr>
-        <w:t>reverbType</w:t>
-      </w:r>
-      <w:proofErr w:type="spellEnd"/>
-      <w:r>
-        <w:rPr>
-          <w:rFonts w:ascii="Aptos" w:eastAsia="Aptos" w:hAnsi="Aptos" w:cs="Aptos"/>
-          <w:b/>
-          <w:bCs/>
-          <w:color w:val="000000" w:themeColor="text1"/>
-        </w:rPr>
-        <w:t xml:space="preserve">, </w:t>
+      <w:r>
+        <w:rPr>
+          <w:rFonts w:ascii="Aptos" w:eastAsia="Aptos" w:hAnsi="Aptos" w:cs="Aptos"/>
+          <w:b/>
+          <w:bCs/>
+          <w:color w:val="000000" w:themeColor="text1"/>
+        </w:rPr>
+        <w:t xml:space="preserve">reverbType, </w:t>
       </w:r>
       <w:r>
         <w:rPr>
@@ -15853,7 +12419,6 @@
         </w:rPr>
         <w:t xml:space="preserve">int </w:t>
       </w:r>
-      <w:proofErr w:type="spellStart"/>
       <w:r>
         <w:rPr>
           <w:rFonts w:ascii="Aptos" w:eastAsia="Aptos" w:hAnsi="Aptos" w:cs="Aptos"/>
@@ -15879,56 +12444,44 @@
           <w:bCs/>
           <w:color w:val="000000" w:themeColor="text1"/>
         </w:rPr>
+        <w:t xml:space="preserve">ength, </w:t>
+      </w:r>
+      <w:r>
+        <w:rPr>
+          <w:rFonts w:ascii="Aptos" w:eastAsia="Aptos" w:hAnsi="Aptos" w:cs="Aptos"/>
+          <w:b/>
+          <w:bCs/>
+          <w:color w:val="000000" w:themeColor="text1"/>
+        </w:rPr>
+        <w:t xml:space="preserve">int </w:t>
+      </w:r>
+      <w:r>
+        <w:rPr>
+          <w:rFonts w:ascii="Aptos" w:eastAsia="Aptos" w:hAnsi="Aptos" w:cs="Aptos"/>
+          <w:b/>
+          <w:bCs/>
+          <w:color w:val="000000" w:themeColor="text1"/>
+        </w:rPr>
+        <w:t>reverb</w:t>
+      </w:r>
+      <w:r>
+        <w:rPr>
+          <w:rFonts w:ascii="Aptos" w:eastAsia="Aptos" w:hAnsi="Aptos" w:cs="Aptos"/>
+          <w:b/>
+          <w:bCs/>
+          <w:color w:val="000000" w:themeColor="text1"/>
+        </w:rPr>
+        <w:t>L</w:t>
+      </w:r>
+      <w:r>
+        <w:rPr>
+          <w:rFonts w:ascii="Aptos" w:eastAsia="Aptos" w:hAnsi="Aptos" w:cs="Aptos"/>
+          <w:b/>
+          <w:bCs/>
+          <w:color w:val="000000" w:themeColor="text1"/>
+        </w:rPr>
         <w:t>ength</w:t>
       </w:r>
-      <w:proofErr w:type="spellEnd"/>
-      <w:r>
-        <w:rPr>
-          <w:rFonts w:ascii="Aptos" w:eastAsia="Aptos" w:hAnsi="Aptos" w:cs="Aptos"/>
-          <w:b/>
-          <w:bCs/>
-          <w:color w:val="000000" w:themeColor="text1"/>
-        </w:rPr>
-        <w:t xml:space="preserve">, </w:t>
-      </w:r>
-      <w:r>
-        <w:rPr>
-          <w:rFonts w:ascii="Aptos" w:eastAsia="Aptos" w:hAnsi="Aptos" w:cs="Aptos"/>
-          <w:b/>
-          <w:bCs/>
-          <w:color w:val="000000" w:themeColor="text1"/>
-        </w:rPr>
-        <w:t xml:space="preserve">int </w:t>
-      </w:r>
-      <w:proofErr w:type="spellStart"/>
-      <w:r>
-        <w:rPr>
-          <w:rFonts w:ascii="Aptos" w:eastAsia="Aptos" w:hAnsi="Aptos" w:cs="Aptos"/>
-          <w:b/>
-          <w:bCs/>
-          <w:color w:val="000000" w:themeColor="text1"/>
-        </w:rPr>
-        <w:t>reverb</w:t>
-      </w:r>
-      <w:r>
-        <w:rPr>
-          <w:rFonts w:ascii="Aptos" w:eastAsia="Aptos" w:hAnsi="Aptos" w:cs="Aptos"/>
-          <w:b/>
-          <w:bCs/>
-          <w:color w:val="000000" w:themeColor="text1"/>
-        </w:rPr>
-        <w:t>L</w:t>
-      </w:r>
-      <w:r>
-        <w:rPr>
-          <w:rFonts w:ascii="Aptos" w:eastAsia="Aptos" w:hAnsi="Aptos" w:cs="Aptos"/>
-          <w:b/>
-          <w:bCs/>
-          <w:color w:val="000000" w:themeColor="text1"/>
-        </w:rPr>
-        <w:t>ength</w:t>
-      </w:r>
-      <w:proofErr w:type="spellEnd"/>
       <w:r>
         <w:rPr>
           <w:rFonts w:ascii="Aptos" w:eastAsia="Aptos" w:hAnsi="Aptos" w:cs="Aptos"/>
@@ -15966,25 +12519,14 @@
         </w:rPr>
         <w:tab/>
       </w:r>
-      <w:proofErr w:type="spellStart"/>
-      <w:r>
-        <w:rPr>
-          <w:rFonts w:ascii="Aptos" w:eastAsia="Aptos" w:hAnsi="Aptos" w:cs="Aptos"/>
-          <w:b/>
-          <w:bCs/>
-          <w:color w:val="000000" w:themeColor="text1"/>
-        </w:rPr>
-        <w:t>This.reverbAdded</w:t>
-      </w:r>
-      <w:proofErr w:type="spellEnd"/>
-      <w:r>
-        <w:rPr>
-          <w:rFonts w:ascii="Aptos" w:eastAsia="Aptos" w:hAnsi="Aptos" w:cs="Aptos"/>
-          <w:b/>
-          <w:bCs/>
-          <w:color w:val="000000" w:themeColor="text1"/>
-        </w:rPr>
-        <w:t xml:space="preserve"> = true;</w:t>
+      <w:r>
+        <w:rPr>
+          <w:rFonts w:ascii="Aptos" w:eastAsia="Aptos" w:hAnsi="Aptos" w:cs="Aptos"/>
+          <w:b/>
+          <w:bCs/>
+          <w:color w:val="000000" w:themeColor="text1"/>
+        </w:rPr>
+        <w:t>This.reverbAdded = true;</w:t>
       </w:r>
     </w:p>
     <w:p>
@@ -16014,45 +12556,14 @@
         </w:rPr>
         <w:tab/>
       </w:r>
-      <w:proofErr w:type="spellStart"/>
-      <w:r>
-        <w:rPr>
-          <w:rFonts w:ascii="Aptos" w:eastAsia="Aptos" w:hAnsi="Aptos" w:cs="Aptos"/>
-          <w:b/>
-          <w:bCs/>
-          <w:color w:val="000000" w:themeColor="text1"/>
-        </w:rPr>
-        <w:t>This.reverbType</w:t>
-      </w:r>
-      <w:proofErr w:type="spellEnd"/>
-      <w:r>
-        <w:rPr>
-          <w:rFonts w:ascii="Aptos" w:eastAsia="Aptos" w:hAnsi="Aptos" w:cs="Aptos"/>
-          <w:b/>
-          <w:bCs/>
-          <w:color w:val="000000" w:themeColor="text1"/>
-        </w:rPr>
-        <w:t xml:space="preserve"> = </w:t>
-      </w:r>
-      <w:proofErr w:type="spellStart"/>
-      <w:r>
-        <w:rPr>
-          <w:rFonts w:ascii="Aptos" w:eastAsia="Aptos" w:hAnsi="Aptos" w:cs="Aptos"/>
-          <w:b/>
-          <w:bCs/>
-          <w:color w:val="000000" w:themeColor="text1"/>
-        </w:rPr>
-        <w:t>reverbType</w:t>
-      </w:r>
-      <w:proofErr w:type="spellEnd"/>
-      <w:r>
-        <w:rPr>
-          <w:rFonts w:ascii="Aptos" w:eastAsia="Aptos" w:hAnsi="Aptos" w:cs="Aptos"/>
-          <w:b/>
-          <w:bCs/>
-          <w:color w:val="000000" w:themeColor="text1"/>
-        </w:rPr>
-        <w:t>;</w:t>
+      <w:r>
+        <w:rPr>
+          <w:rFonts w:ascii="Aptos" w:eastAsia="Aptos" w:hAnsi="Aptos" w:cs="Aptos"/>
+          <w:b/>
+          <w:bCs/>
+          <w:color w:val="000000" w:themeColor="text1"/>
+        </w:rPr>
+        <w:t>This.reverbType = reverbType;</w:t>
       </w:r>
     </w:p>
     <w:p>
@@ -16082,45 +12593,14 @@
         </w:rPr>
         <w:tab/>
       </w:r>
-      <w:proofErr w:type="spellStart"/>
-      <w:r>
-        <w:rPr>
-          <w:rFonts w:ascii="Aptos" w:eastAsia="Aptos" w:hAnsi="Aptos" w:cs="Aptos"/>
-          <w:b/>
-          <w:bCs/>
-          <w:color w:val="000000" w:themeColor="text1"/>
-        </w:rPr>
-        <w:t>This.reverbLength</w:t>
-      </w:r>
-      <w:proofErr w:type="spellEnd"/>
-      <w:r>
-        <w:rPr>
-          <w:rFonts w:ascii="Aptos" w:eastAsia="Aptos" w:hAnsi="Aptos" w:cs="Aptos"/>
-          <w:b/>
-          <w:bCs/>
-          <w:color w:val="000000" w:themeColor="text1"/>
-        </w:rPr>
-        <w:t xml:space="preserve"> = </w:t>
-      </w:r>
-      <w:proofErr w:type="spellStart"/>
-      <w:r>
-        <w:rPr>
-          <w:rFonts w:ascii="Aptos" w:eastAsia="Aptos" w:hAnsi="Aptos" w:cs="Aptos"/>
-          <w:b/>
-          <w:bCs/>
-          <w:color w:val="000000" w:themeColor="text1"/>
-        </w:rPr>
-        <w:t>reverbLength</w:t>
-      </w:r>
-      <w:proofErr w:type="spellEnd"/>
-      <w:r>
-        <w:rPr>
-          <w:rFonts w:ascii="Aptos" w:eastAsia="Aptos" w:hAnsi="Aptos" w:cs="Aptos"/>
-          <w:b/>
-          <w:bCs/>
-          <w:color w:val="000000" w:themeColor="text1"/>
-        </w:rPr>
-        <w:t>;</w:t>
+      <w:r>
+        <w:rPr>
+          <w:rFonts w:ascii="Aptos" w:eastAsia="Aptos" w:hAnsi="Aptos" w:cs="Aptos"/>
+          <w:b/>
+          <w:bCs/>
+          <w:color w:val="000000" w:themeColor="text1"/>
+        </w:rPr>
+        <w:t>This.reverbLength = reverbLength;</w:t>
       </w:r>
     </w:p>
     <w:p>
@@ -16133,45 +12613,14 @@
           <w:color w:val="000000" w:themeColor="text1"/>
         </w:rPr>
       </w:pPr>
-      <w:proofErr w:type="spellStart"/>
-      <w:r>
-        <w:rPr>
-          <w:rFonts w:ascii="Aptos" w:eastAsia="Aptos" w:hAnsi="Aptos" w:cs="Aptos"/>
-          <w:b/>
-          <w:bCs/>
-          <w:color w:val="000000" w:themeColor="text1"/>
-        </w:rPr>
-        <w:t>This.reverbStrength</w:t>
-      </w:r>
-      <w:proofErr w:type="spellEnd"/>
-      <w:r>
-        <w:rPr>
-          <w:rFonts w:ascii="Aptos" w:eastAsia="Aptos" w:hAnsi="Aptos" w:cs="Aptos"/>
-          <w:b/>
-          <w:bCs/>
-          <w:color w:val="000000" w:themeColor="text1"/>
-        </w:rPr>
-        <w:t xml:space="preserve"> = </w:t>
-      </w:r>
-      <w:proofErr w:type="spellStart"/>
-      <w:r>
-        <w:rPr>
-          <w:rFonts w:ascii="Aptos" w:eastAsia="Aptos" w:hAnsi="Aptos" w:cs="Aptos"/>
-          <w:b/>
-          <w:bCs/>
-          <w:color w:val="000000" w:themeColor="text1"/>
-        </w:rPr>
-        <w:t>reverbStrength</w:t>
-      </w:r>
-      <w:proofErr w:type="spellEnd"/>
-      <w:r>
-        <w:rPr>
-          <w:rFonts w:ascii="Aptos" w:eastAsia="Aptos" w:hAnsi="Aptos" w:cs="Aptos"/>
-          <w:b/>
-          <w:bCs/>
-          <w:color w:val="000000" w:themeColor="text1"/>
-        </w:rPr>
-        <w:t>;</w:t>
+      <w:r>
+        <w:rPr>
+          <w:rFonts w:ascii="Aptos" w:eastAsia="Aptos" w:hAnsi="Aptos" w:cs="Aptos"/>
+          <w:b/>
+          <w:bCs/>
+          <w:color w:val="000000" w:themeColor="text1"/>
+        </w:rPr>
+        <w:t>This.reverbStrength = reverbStrength;</w:t>
       </w:r>
     </w:p>
     <w:p>
@@ -16212,27 +12661,7 @@
           <w:color w:val="000000" w:themeColor="text1"/>
         </w:rPr>
         <w:lastRenderedPageBreak/>
-        <w:t xml:space="preserve">Public Boolean </w:t>
-      </w:r>
-      <w:proofErr w:type="spellStart"/>
-      <w:r>
-        <w:rPr>
-          <w:rFonts w:ascii="Aptos" w:eastAsia="Aptos" w:hAnsi="Aptos" w:cs="Aptos"/>
-          <w:b/>
-          <w:bCs/>
-          <w:color w:val="000000" w:themeColor="text1"/>
-        </w:rPr>
-        <w:t>getReverbAdded</w:t>
-      </w:r>
-      <w:proofErr w:type="spellEnd"/>
-      <w:r>
-        <w:rPr>
-          <w:rFonts w:ascii="Aptos" w:eastAsia="Aptos" w:hAnsi="Aptos" w:cs="Aptos"/>
-          <w:b/>
-          <w:bCs/>
-          <w:color w:val="000000" w:themeColor="text1"/>
-        </w:rPr>
-        <w:t>(){</w:t>
+        <w:t>Public Boolean getReverbAdded(){</w:t>
       </w:r>
     </w:p>
     <w:p>
@@ -16261,27 +12690,7 @@
           <w:color w:val="000000" w:themeColor="text1"/>
         </w:rPr>
         <w:tab/>
-        <w:t xml:space="preserve">Return </w:t>
-      </w:r>
-      <w:proofErr w:type="spellStart"/>
-      <w:r>
-        <w:rPr>
-          <w:rFonts w:ascii="Aptos" w:eastAsia="Aptos" w:hAnsi="Aptos" w:cs="Aptos"/>
-          <w:b/>
-          <w:bCs/>
-          <w:color w:val="000000" w:themeColor="text1"/>
-        </w:rPr>
-        <w:t>reverbAdded</w:t>
-      </w:r>
-      <w:proofErr w:type="spellEnd"/>
-      <w:r>
-        <w:rPr>
-          <w:rFonts w:ascii="Aptos" w:eastAsia="Aptos" w:hAnsi="Aptos" w:cs="Aptos"/>
-          <w:b/>
-          <w:bCs/>
-          <w:color w:val="000000" w:themeColor="text1"/>
-        </w:rPr>
-        <w:t>;</w:t>
+        <w:t>Return reverbAdded;</w:t>
       </w:r>
     </w:p>
     <w:p>
@@ -16321,27 +12730,7 @@
           <w:bCs/>
           <w:color w:val="000000" w:themeColor="text1"/>
         </w:rPr>
-        <w:t xml:space="preserve">Public void </w:t>
-      </w:r>
-      <w:proofErr w:type="spellStart"/>
-      <w:r>
-        <w:rPr>
-          <w:rFonts w:ascii="Aptos" w:eastAsia="Aptos" w:hAnsi="Aptos" w:cs="Aptos"/>
-          <w:b/>
-          <w:bCs/>
-          <w:color w:val="000000" w:themeColor="text1"/>
-        </w:rPr>
-        <w:t>playNoteReverb</w:t>
-      </w:r>
-      <w:proofErr w:type="spellEnd"/>
-      <w:r>
-        <w:rPr>
-          <w:rFonts w:ascii="Aptos" w:eastAsia="Aptos" w:hAnsi="Aptos" w:cs="Aptos"/>
-          <w:b/>
-          <w:bCs/>
-          <w:color w:val="000000" w:themeColor="text1"/>
-        </w:rPr>
-        <w:t>(</w:t>
+        <w:t>Public void playNoteReverb(</w:t>
       </w:r>
       <w:r>
         <w:rPr>
@@ -16382,25 +12771,14 @@
         <w:tab/>
         <w:t xml:space="preserve">int delay = </w:t>
       </w:r>
-      <w:proofErr w:type="spellStart"/>
-      <w:r>
-        <w:rPr>
-          <w:rFonts w:ascii="Aptos" w:eastAsia="Aptos" w:hAnsi="Aptos" w:cs="Aptos"/>
-          <w:b/>
-          <w:bCs/>
-          <w:color w:val="000000" w:themeColor="text1"/>
-        </w:rPr>
-        <w:t>reverb.getReverbLength</w:t>
-      </w:r>
-      <w:proofErr w:type="spellEnd"/>
-      <w:r>
-        <w:rPr>
-          <w:rFonts w:ascii="Aptos" w:eastAsia="Aptos" w:hAnsi="Aptos" w:cs="Aptos"/>
-          <w:b/>
-          <w:bCs/>
-          <w:color w:val="000000" w:themeColor="text1"/>
-        </w:rPr>
-        <w:t>();</w:t>
+      <w:r>
+        <w:rPr>
+          <w:rFonts w:ascii="Aptos" w:eastAsia="Aptos" w:hAnsi="Aptos" w:cs="Aptos"/>
+          <w:b/>
+          <w:bCs/>
+          <w:color w:val="000000" w:themeColor="text1"/>
+        </w:rPr>
+        <w:t>reverb.getReverbLength();</w:t>
       </w:r>
     </w:p>
     <w:p>
@@ -16437,28 +12815,72 @@
           <w:bCs/>
           <w:color w:val="000000" w:themeColor="text1"/>
         </w:rPr>
-        <w:t xml:space="preserve">int strength = </w:t>
-      </w:r>
-      <w:proofErr w:type="spellStart"/>
-      <w:r>
-        <w:rPr>
-          <w:rFonts w:ascii="Aptos" w:eastAsia="Aptos" w:hAnsi="Aptos" w:cs="Aptos"/>
-          <w:b/>
-          <w:bCs/>
-          <w:color w:val="000000" w:themeColor="text1"/>
-        </w:rPr>
-        <w:t>reverb</w:t>
-      </w:r>
-      <w:r>
-        <w:rPr>
-          <w:rFonts w:ascii="Aptos" w:eastAsia="Aptos" w:hAnsi="Aptos" w:cs="Aptos"/>
-          <w:b/>
-          <w:bCs/>
-          <w:color w:val="000000" w:themeColor="text1"/>
-        </w:rPr>
-        <w:t>.getReverbStrength</w:t>
-      </w:r>
-      <w:proofErr w:type="spellEnd"/>
+        <w:t>int strength = reverb</w:t>
+      </w:r>
+      <w:r>
+        <w:rPr>
+          <w:rFonts w:ascii="Aptos" w:eastAsia="Aptos" w:hAnsi="Aptos" w:cs="Aptos"/>
+          <w:b/>
+          <w:bCs/>
+          <w:color w:val="000000" w:themeColor="text1"/>
+        </w:rPr>
+        <w:t>.getReverbStrength()</w:t>
+      </w:r>
+      <w:r>
+        <w:rPr>
+          <w:rFonts w:ascii="Aptos" w:eastAsia="Aptos" w:hAnsi="Aptos" w:cs="Aptos"/>
+          <w:b/>
+          <w:bCs/>
+          <w:color w:val="000000" w:themeColor="text1"/>
+        </w:rPr>
+        <w:t xml:space="preserve"> / 100</w:t>
+      </w:r>
+      <w:r>
+        <w:rPr>
+          <w:rFonts w:ascii="Aptos" w:eastAsia="Aptos" w:hAnsi="Aptos" w:cs="Aptos"/>
+          <w:b/>
+          <w:bCs/>
+          <w:color w:val="000000" w:themeColor="text1"/>
+        </w:rPr>
+        <w:t>;</w:t>
+      </w:r>
+    </w:p>
+    <w:p>
+      <w:pPr>
+        <w:rPr>
+          <w:rFonts w:ascii="Aptos" w:eastAsia="Aptos" w:hAnsi="Aptos" w:cs="Aptos"/>
+          <w:b/>
+          <w:bCs/>
+          <w:color w:val="000000" w:themeColor="text1"/>
+        </w:rPr>
+      </w:pPr>
+      <w:r>
+        <w:rPr>
+          <w:rFonts w:ascii="Aptos" w:eastAsia="Aptos" w:hAnsi="Aptos" w:cs="Aptos"/>
+          <w:b/>
+          <w:bCs/>
+          <w:color w:val="000000" w:themeColor="text1"/>
+        </w:rPr>
+        <w:tab/>
+      </w:r>
+      <w:r>
+        <w:rPr>
+          <w:rFonts w:ascii="Aptos" w:eastAsia="Aptos" w:hAnsi="Aptos" w:cs="Aptos"/>
+          <w:b/>
+          <w:bCs/>
+          <w:color w:val="000000" w:themeColor="text1"/>
+        </w:rPr>
+        <w:tab/>
+      </w:r>
+      <w:r>
+        <w:rPr>
+          <w:rFonts w:ascii="Aptos" w:eastAsia="Aptos" w:hAnsi="Aptos" w:cs="Aptos"/>
+          <w:b/>
+          <w:bCs/>
+          <w:color w:val="000000" w:themeColor="text1"/>
+        </w:rPr>
+        <w:t>new Thread</w:t>
+      </w:r>
       <w:r>
         <w:rPr>
           <w:rFonts w:ascii="Aptos" w:eastAsia="Aptos" w:hAnsi="Aptos" w:cs="Aptos"/>
@@ -16475,16 +12897,7 @@
           <w:bCs/>
           <w:color w:val="000000" w:themeColor="text1"/>
         </w:rPr>
-        <w:t xml:space="preserve"> / 100</w:t>
-      </w:r>
-      <w:r>
-        <w:rPr>
-          <w:rFonts w:ascii="Aptos" w:eastAsia="Aptos" w:hAnsi="Aptos" w:cs="Aptos"/>
-          <w:b/>
-          <w:bCs/>
-          <w:color w:val="000000" w:themeColor="text1"/>
-        </w:rPr>
-        <w:t>;</w:t>
+        <w:t>{</w:t>
       </w:r>
     </w:p>
     <w:p>
@@ -16521,43 +12934,6 @@
           <w:bCs/>
           <w:color w:val="000000" w:themeColor="text1"/>
         </w:rPr>
-        <w:t>new Thread</w:t>
-      </w:r>
-      <w:r>
-        <w:rPr>
-          <w:rFonts w:ascii="Aptos" w:eastAsia="Aptos" w:hAnsi="Aptos" w:cs="Aptos"/>
-          <w:b/>
-          <w:bCs/>
-          <w:color w:val="000000" w:themeColor="text1"/>
-        </w:rPr>
-        <w:t>()</w:t>
-      </w:r>
-      <w:r>
-        <w:rPr>
-          <w:rFonts w:ascii="Aptos" w:eastAsia="Aptos" w:hAnsi="Aptos" w:cs="Aptos"/>
-          <w:b/>
-          <w:bCs/>
-          <w:color w:val="000000" w:themeColor="text1"/>
-        </w:rPr>
-        <w:t>{</w:t>
-      </w:r>
-    </w:p>
-    <w:p>
-      <w:pPr>
-        <w:rPr>
-          <w:rFonts w:ascii="Aptos" w:eastAsia="Aptos" w:hAnsi="Aptos" w:cs="Aptos"/>
-          <w:b/>
-          <w:bCs/>
-          <w:color w:val="000000" w:themeColor="text1"/>
-        </w:rPr>
-      </w:pPr>
-      <w:r>
-        <w:rPr>
-          <w:rFonts w:ascii="Aptos" w:eastAsia="Aptos" w:hAnsi="Aptos" w:cs="Aptos"/>
-          <w:b/>
-          <w:bCs/>
-          <w:color w:val="000000" w:themeColor="text1"/>
-        </w:rPr>
         <w:tab/>
       </w:r>
       <w:r>
@@ -16567,6 +12943,25 @@
           <w:bCs/>
           <w:color w:val="000000" w:themeColor="text1"/>
         </w:rPr>
+        <w:t>sleep(delay);</w:t>
+      </w:r>
+    </w:p>
+    <w:p>
+      <w:pPr>
+        <w:rPr>
+          <w:rFonts w:ascii="Aptos" w:eastAsia="Aptos" w:hAnsi="Aptos" w:cs="Aptos"/>
+          <w:b/>
+          <w:bCs/>
+          <w:color w:val="000000" w:themeColor="text1"/>
+        </w:rPr>
+      </w:pPr>
+      <w:r>
+        <w:rPr>
+          <w:rFonts w:ascii="Aptos" w:eastAsia="Aptos" w:hAnsi="Aptos" w:cs="Aptos"/>
+          <w:b/>
+          <w:bCs/>
+          <w:color w:val="000000" w:themeColor="text1"/>
+        </w:rPr>
         <w:tab/>
       </w:r>
       <w:r>
@@ -16585,6 +12980,79 @@
           <w:bCs/>
           <w:color w:val="000000" w:themeColor="text1"/>
         </w:rPr>
+        <w:tab/>
+      </w:r>
+      <w:r>
+        <w:rPr>
+          <w:rFonts w:ascii="Aptos" w:eastAsia="Aptos" w:hAnsi="Aptos" w:cs="Aptos"/>
+          <w:b/>
+          <w:bCs/>
+          <w:color w:val="000000" w:themeColor="text1"/>
+        </w:rPr>
+        <w:t xml:space="preserve">noteOne(note, </w:t>
+      </w:r>
+      <w:r>
+        <w:rPr>
+          <w:rFonts w:ascii="Aptos" w:eastAsia="Aptos" w:hAnsi="Aptos" w:cs="Aptos"/>
+          <w:b/>
+          <w:bCs/>
+          <w:color w:val="000000" w:themeColor="text1"/>
+        </w:rPr>
+        <w:t>strength</w:t>
+      </w:r>
+      <w:r>
+        <w:rPr>
+          <w:rFonts w:ascii="Aptos" w:eastAsia="Aptos" w:hAnsi="Aptos" w:cs="Aptos"/>
+          <w:b/>
+          <w:bCs/>
+          <w:color w:val="000000" w:themeColor="text1"/>
+        </w:rPr>
+        <w:t>);</w:t>
+      </w:r>
+    </w:p>
+    <w:p>
+      <w:pPr>
+        <w:rPr>
+          <w:rFonts w:ascii="Aptos" w:eastAsia="Aptos" w:hAnsi="Aptos" w:cs="Aptos"/>
+          <w:b/>
+          <w:bCs/>
+          <w:color w:val="000000" w:themeColor="text1"/>
+        </w:rPr>
+      </w:pPr>
+      <w:r>
+        <w:rPr>
+          <w:rFonts w:ascii="Aptos" w:eastAsia="Aptos" w:hAnsi="Aptos" w:cs="Aptos"/>
+          <w:b/>
+          <w:bCs/>
+          <w:color w:val="000000" w:themeColor="text1"/>
+        </w:rPr>
+        <w:tab/>
+      </w:r>
+      <w:r>
+        <w:rPr>
+          <w:rFonts w:ascii="Aptos" w:eastAsia="Aptos" w:hAnsi="Aptos" w:cs="Aptos"/>
+          <w:b/>
+          <w:bCs/>
+          <w:color w:val="000000" w:themeColor="text1"/>
+        </w:rPr>
+        <w:tab/>
+      </w:r>
+      <w:r>
+        <w:rPr>
+          <w:rFonts w:ascii="Aptos" w:eastAsia="Aptos" w:hAnsi="Aptos" w:cs="Aptos"/>
+          <w:b/>
+          <w:bCs/>
+          <w:color w:val="000000" w:themeColor="text1"/>
+        </w:rPr>
+        <w:tab/>
+      </w:r>
+      <w:r>
+        <w:rPr>
+          <w:rFonts w:ascii="Aptos" w:eastAsia="Aptos" w:hAnsi="Aptos" w:cs="Aptos"/>
+          <w:b/>
+          <w:bCs/>
+          <w:color w:val="000000" w:themeColor="text1"/>
+        </w:rPr>
         <w:t>sleep(delay);</w:t>
       </w:r>
     </w:p>
@@ -16624,43 +13092,14 @@
         </w:rPr>
         <w:tab/>
       </w:r>
-      <w:proofErr w:type="spellStart"/>
-      <w:r>
-        <w:rPr>
-          <w:rFonts w:ascii="Aptos" w:eastAsia="Aptos" w:hAnsi="Aptos" w:cs="Aptos"/>
-          <w:b/>
-          <w:bCs/>
-          <w:color w:val="000000" w:themeColor="text1"/>
-        </w:rPr>
-        <w:t>noteOne</w:t>
-      </w:r>
-      <w:proofErr w:type="spellEnd"/>
-      <w:r>
-        <w:rPr>
-          <w:rFonts w:ascii="Aptos" w:eastAsia="Aptos" w:hAnsi="Aptos" w:cs="Aptos"/>
-          <w:b/>
-          <w:bCs/>
-          <w:color w:val="000000" w:themeColor="text1"/>
-        </w:rPr>
-        <w:t xml:space="preserve">(note, </w:t>
-      </w:r>
-      <w:r>
-        <w:rPr>
-          <w:rFonts w:ascii="Aptos" w:eastAsia="Aptos" w:hAnsi="Aptos" w:cs="Aptos"/>
-          <w:b/>
-          <w:bCs/>
-          <w:color w:val="000000" w:themeColor="text1"/>
-        </w:rPr>
-        <w:t>strength</w:t>
-      </w:r>
-      <w:r>
-        <w:rPr>
-          <w:rFonts w:ascii="Aptos" w:eastAsia="Aptos" w:hAnsi="Aptos" w:cs="Aptos"/>
-          <w:b/>
-          <w:bCs/>
-          <w:color w:val="000000" w:themeColor="text1"/>
-        </w:rPr>
-        <w:t>);</w:t>
+      <w:r>
+        <w:rPr>
+          <w:rFonts w:ascii="Aptos" w:eastAsia="Aptos" w:hAnsi="Aptos" w:cs="Aptos"/>
+          <w:b/>
+          <w:bCs/>
+          <w:color w:val="000000" w:themeColor="text1"/>
+        </w:rPr>
+        <w:t>noteOff(note)</w:t>
       </w:r>
     </w:p>
     <w:p>
@@ -16697,6 +13136,25 @@
           <w:bCs/>
           <w:color w:val="000000" w:themeColor="text1"/>
         </w:rPr>
+        <w:t>}</w:t>
+      </w:r>
+    </w:p>
+    <w:p>
+      <w:pPr>
+        <w:rPr>
+          <w:rFonts w:ascii="Aptos" w:eastAsia="Aptos" w:hAnsi="Aptos" w:cs="Aptos"/>
+          <w:b/>
+          <w:bCs/>
+          <w:color w:val="000000" w:themeColor="text1"/>
+        </w:rPr>
+      </w:pPr>
+      <w:r>
+        <w:rPr>
+          <w:rFonts w:ascii="Aptos" w:eastAsia="Aptos" w:hAnsi="Aptos" w:cs="Aptos"/>
+          <w:b/>
+          <w:bCs/>
+          <w:color w:val="000000" w:themeColor="text1"/>
+        </w:rPr>
         <w:tab/>
       </w:r>
       <w:r>
@@ -16706,25 +13164,6 @@
           <w:bCs/>
           <w:color w:val="000000" w:themeColor="text1"/>
         </w:rPr>
-        <w:t>sleep(delay);</w:t>
-      </w:r>
-    </w:p>
-    <w:p>
-      <w:pPr>
-        <w:rPr>
-          <w:rFonts w:ascii="Aptos" w:eastAsia="Aptos" w:hAnsi="Aptos" w:cs="Aptos"/>
-          <w:b/>
-          <w:bCs/>
-          <w:color w:val="000000" w:themeColor="text1"/>
-        </w:rPr>
-      </w:pPr>
-      <w:r>
-        <w:rPr>
-          <w:rFonts w:ascii="Aptos" w:eastAsia="Aptos" w:hAnsi="Aptos" w:cs="Aptos"/>
-          <w:b/>
-          <w:bCs/>
-          <w:color w:val="000000" w:themeColor="text1"/>
-        </w:rPr>
         <w:tab/>
       </w:r>
       <w:r>
@@ -16734,6 +13173,75 @@
           <w:bCs/>
           <w:color w:val="000000" w:themeColor="text1"/>
         </w:rPr>
+        <w:t>Thread.start();</w:t>
+      </w:r>
+    </w:p>
+    <w:p>
+      <w:pPr>
+        <w:ind w:firstLine="720"/>
+        <w:rPr>
+          <w:rFonts w:ascii="Aptos" w:eastAsia="Aptos" w:hAnsi="Aptos" w:cs="Aptos"/>
+          <w:b/>
+          <w:bCs/>
+          <w:color w:val="000000" w:themeColor="text1"/>
+        </w:rPr>
+      </w:pPr>
+      <w:r>
+        <w:rPr>
+          <w:rFonts w:ascii="Aptos" w:eastAsia="Aptos" w:hAnsi="Aptos" w:cs="Aptos"/>
+          <w:b/>
+          <w:bCs/>
+          <w:color w:val="000000" w:themeColor="text1"/>
+        </w:rPr>
+        <w:t>}</w:t>
+      </w:r>
+    </w:p>
+    <w:p>
+      <w:pPr>
+        <w:rPr>
+          <w:rFonts w:ascii="Aptos" w:eastAsia="Aptos" w:hAnsi="Aptos" w:cs="Aptos"/>
+          <w:b/>
+          <w:bCs/>
+          <w:color w:val="000000" w:themeColor="text1"/>
+        </w:rPr>
+      </w:pPr>
+    </w:p>
+    <w:p>
+      <w:pPr>
+        <w:ind w:firstLine="720"/>
+        <w:rPr>
+          <w:rFonts w:ascii="Aptos" w:eastAsia="Aptos" w:hAnsi="Aptos" w:cs="Aptos"/>
+          <w:b/>
+          <w:bCs/>
+          <w:color w:val="000000" w:themeColor="text1"/>
+        </w:rPr>
+      </w:pPr>
+      <w:r>
+        <w:rPr>
+          <w:rFonts w:ascii="Aptos" w:eastAsia="Aptos" w:hAnsi="Aptos" w:cs="Aptos"/>
+          <w:b/>
+          <w:bCs/>
+          <w:color w:val="000000" w:themeColor="text1"/>
+        </w:rPr>
+        <w:t>Public void addChorus(modStrength, modDifference)(</w:t>
+      </w:r>
+    </w:p>
+    <w:p>
+      <w:pPr>
+        <w:rPr>
+          <w:rFonts w:ascii="Aptos" w:eastAsia="Aptos" w:hAnsi="Aptos" w:cs="Aptos"/>
+          <w:b/>
+          <w:bCs/>
+          <w:color w:val="000000" w:themeColor="text1"/>
+        </w:rPr>
+      </w:pPr>
+      <w:r>
+        <w:rPr>
+          <w:rFonts w:ascii="Aptos" w:eastAsia="Aptos" w:hAnsi="Aptos" w:cs="Aptos"/>
+          <w:b/>
+          <w:bCs/>
+          <w:color w:val="000000" w:themeColor="text1"/>
+        </w:rPr>
         <w:tab/>
       </w:r>
       <w:r>
@@ -16744,26 +13252,7 @@
           <w:color w:val="000000" w:themeColor="text1"/>
         </w:rPr>
         <w:tab/>
-      </w:r>
-      <w:proofErr w:type="spellStart"/>
-      <w:r>
-        <w:rPr>
-          <w:rFonts w:ascii="Aptos" w:eastAsia="Aptos" w:hAnsi="Aptos" w:cs="Aptos"/>
-          <w:b/>
-          <w:bCs/>
-          <w:color w:val="000000" w:themeColor="text1"/>
-        </w:rPr>
-        <w:t>noteOff</w:t>
-      </w:r>
-      <w:proofErr w:type="spellEnd"/>
-      <w:r>
-        <w:rPr>
-          <w:rFonts w:ascii="Aptos" w:eastAsia="Aptos" w:hAnsi="Aptos" w:cs="Aptos"/>
-          <w:b/>
-          <w:bCs/>
-          <w:color w:val="000000" w:themeColor="text1"/>
-        </w:rPr>
-        <w:t>(note)</w:t>
+        <w:t>This.modStrength = modStrength;</w:t>
       </w:r>
     </w:p>
     <w:p>
@@ -16792,7 +13281,48 @@
           <w:color w:val="000000" w:themeColor="text1"/>
         </w:rPr>
         <w:tab/>
-      </w:r>
+        <w:t>This.modDifference = modDifference;</w:t>
+      </w:r>
+    </w:p>
+    <w:p>
+      <w:pPr>
+        <w:rPr>
+          <w:rFonts w:ascii="Aptos" w:eastAsia="Aptos" w:hAnsi="Aptos" w:cs="Aptos"/>
+          <w:b/>
+          <w:bCs/>
+          <w:color w:val="000000" w:themeColor="text1"/>
+        </w:rPr>
+      </w:pPr>
+      <w:r>
+        <w:rPr>
+          <w:rFonts w:ascii="Aptos" w:eastAsia="Aptos" w:hAnsi="Aptos" w:cs="Aptos"/>
+          <w:b/>
+          <w:bCs/>
+          <w:color w:val="000000" w:themeColor="text1"/>
+        </w:rPr>
+        <w:tab/>
+      </w:r>
+      <w:r>
+        <w:rPr>
+          <w:rFonts w:ascii="Aptos" w:eastAsia="Aptos" w:hAnsi="Aptos" w:cs="Aptos"/>
+          <w:b/>
+          <w:bCs/>
+          <w:color w:val="000000" w:themeColor="text1"/>
+        </w:rPr>
+        <w:tab/>
+        <w:t>This.reverbAdded = true;</w:t>
+      </w:r>
+    </w:p>
+    <w:p>
+      <w:pPr>
+        <w:ind w:firstLine="720"/>
+        <w:rPr>
+          <w:rFonts w:ascii="Aptos" w:eastAsia="Aptos" w:hAnsi="Aptos" w:cs="Aptos"/>
+          <w:b/>
+          <w:bCs/>
+          <w:color w:val="000000" w:themeColor="text1"/>
+        </w:rPr>
+      </w:pPr>
       <w:r>
         <w:rPr>
           <w:rFonts w:ascii="Aptos" w:eastAsia="Aptos" w:hAnsi="Aptos" w:cs="Aptos"/>
@@ -16805,6 +13335,47 @@
     </w:p>
     <w:p>
       <w:pPr>
+        <w:ind w:firstLine="720"/>
+        <w:rPr>
+          <w:rFonts w:ascii="Aptos" w:eastAsia="Aptos" w:hAnsi="Aptos" w:cs="Aptos"/>
+          <w:b/>
+          <w:bCs/>
+          <w:color w:val="000000" w:themeColor="text1"/>
+        </w:rPr>
+      </w:pPr>
+    </w:p>
+    <w:p>
+      <w:pPr>
+        <w:ind w:firstLine="720"/>
+        <w:rPr>
+          <w:rFonts w:ascii="Aptos" w:eastAsia="Aptos" w:hAnsi="Aptos" w:cs="Aptos"/>
+          <w:b/>
+          <w:bCs/>
+          <w:color w:val="000000" w:themeColor="text1"/>
+        </w:rPr>
+      </w:pPr>
+      <w:r>
+        <w:rPr>
+          <w:rFonts w:ascii="Aptos" w:eastAsia="Aptos" w:hAnsi="Aptos" w:cs="Aptos"/>
+          <w:b/>
+          <w:bCs/>
+          <w:color w:val="000000" w:themeColor="text1"/>
+        </w:rPr>
+        <w:t>Public void playNote</w:t>
+      </w:r>
+      <w:r>
+        <w:rPr>
+          <w:rFonts w:ascii="Aptos" w:eastAsia="Aptos" w:hAnsi="Aptos" w:cs="Aptos"/>
+          <w:b/>
+          <w:bCs/>
+          <w:color w:val="000000" w:themeColor="text1"/>
+        </w:rPr>
+        <w:t>Chorus(Chorus chorus, int note, int duration, int vol){</w:t>
+      </w:r>
+    </w:p>
+    <w:p>
+      <w:pPr>
+        <w:ind w:firstLine="720"/>
         <w:rPr>
           <w:rFonts w:ascii="Aptos" w:eastAsia="Aptos" w:hAnsi="Aptos" w:cs="Aptos"/>
           <w:b/>
@@ -16820,449 +13391,7 @@
           <w:color w:val="000000" w:themeColor="text1"/>
         </w:rPr>
         <w:tab/>
-      </w:r>
-      <w:r>
-        <w:rPr>
-          <w:rFonts w:ascii="Aptos" w:eastAsia="Aptos" w:hAnsi="Aptos" w:cs="Aptos"/>
-          <w:b/>
-          <w:bCs/>
-          <w:color w:val="000000" w:themeColor="text1"/>
-        </w:rPr>
-        <w:tab/>
-      </w:r>
-      <w:proofErr w:type="spellStart"/>
-      <w:r>
-        <w:rPr>
-          <w:rFonts w:ascii="Aptos" w:eastAsia="Aptos" w:hAnsi="Aptos" w:cs="Aptos"/>
-          <w:b/>
-          <w:bCs/>
-          <w:color w:val="000000" w:themeColor="text1"/>
-        </w:rPr>
-        <w:t>Thread.start</w:t>
-      </w:r>
-      <w:proofErr w:type="spellEnd"/>
-      <w:r>
-        <w:rPr>
-          <w:rFonts w:ascii="Aptos" w:eastAsia="Aptos" w:hAnsi="Aptos" w:cs="Aptos"/>
-          <w:b/>
-          <w:bCs/>
-          <w:color w:val="000000" w:themeColor="text1"/>
-        </w:rPr>
-        <w:t>();</w:t>
-      </w:r>
-    </w:p>
-    <w:p>
-      <w:pPr>
-        <w:ind w:firstLine="720"/>
-        <w:rPr>
-          <w:rFonts w:ascii="Aptos" w:eastAsia="Aptos" w:hAnsi="Aptos" w:cs="Aptos"/>
-          <w:b/>
-          <w:bCs/>
-          <w:color w:val="000000" w:themeColor="text1"/>
-        </w:rPr>
-      </w:pPr>
-      <w:r>
-        <w:rPr>
-          <w:rFonts w:ascii="Aptos" w:eastAsia="Aptos" w:hAnsi="Aptos" w:cs="Aptos"/>
-          <w:b/>
-          <w:bCs/>
-          <w:color w:val="000000" w:themeColor="text1"/>
-        </w:rPr>
-        <w:t>}</w:t>
-      </w:r>
-    </w:p>
-    <w:p>
-      <w:pPr>
-        <w:rPr>
-          <w:rFonts w:ascii="Aptos" w:eastAsia="Aptos" w:hAnsi="Aptos" w:cs="Aptos"/>
-          <w:b/>
-          <w:bCs/>
-          <w:color w:val="000000" w:themeColor="text1"/>
-        </w:rPr>
-      </w:pPr>
-    </w:p>
-    <w:p>
-      <w:pPr>
-        <w:ind w:firstLine="720"/>
-        <w:rPr>
-          <w:rFonts w:ascii="Aptos" w:eastAsia="Aptos" w:hAnsi="Aptos" w:cs="Aptos"/>
-          <w:b/>
-          <w:bCs/>
-          <w:color w:val="000000" w:themeColor="text1"/>
-        </w:rPr>
-      </w:pPr>
-      <w:r>
-        <w:rPr>
-          <w:rFonts w:ascii="Aptos" w:eastAsia="Aptos" w:hAnsi="Aptos" w:cs="Aptos"/>
-          <w:b/>
-          <w:bCs/>
-          <w:color w:val="000000" w:themeColor="text1"/>
-        </w:rPr>
-        <w:t xml:space="preserve">Public void </w:t>
-      </w:r>
-      <w:proofErr w:type="spellStart"/>
-      <w:r>
-        <w:rPr>
-          <w:rFonts w:ascii="Aptos" w:eastAsia="Aptos" w:hAnsi="Aptos" w:cs="Aptos"/>
-          <w:b/>
-          <w:bCs/>
-          <w:color w:val="000000" w:themeColor="text1"/>
-        </w:rPr>
-        <w:t>addChorus</w:t>
-      </w:r>
-      <w:proofErr w:type="spellEnd"/>
-      <w:r>
-        <w:rPr>
-          <w:rFonts w:ascii="Aptos" w:eastAsia="Aptos" w:hAnsi="Aptos" w:cs="Aptos"/>
-          <w:b/>
-          <w:bCs/>
-          <w:color w:val="000000" w:themeColor="text1"/>
-        </w:rPr>
-        <w:t>(</w:t>
-      </w:r>
-      <w:proofErr w:type="spellStart"/>
-      <w:r>
-        <w:rPr>
-          <w:rFonts w:ascii="Aptos" w:eastAsia="Aptos" w:hAnsi="Aptos" w:cs="Aptos"/>
-          <w:b/>
-          <w:bCs/>
-          <w:color w:val="000000" w:themeColor="text1"/>
-        </w:rPr>
-        <w:t>modStrength</w:t>
-      </w:r>
-      <w:proofErr w:type="spellEnd"/>
-      <w:r>
-        <w:rPr>
-          <w:rFonts w:ascii="Aptos" w:eastAsia="Aptos" w:hAnsi="Aptos" w:cs="Aptos"/>
-          <w:b/>
-          <w:bCs/>
-          <w:color w:val="000000" w:themeColor="text1"/>
-        </w:rPr>
-        <w:t xml:space="preserve">, </w:t>
-      </w:r>
-      <w:proofErr w:type="spellStart"/>
-      <w:r>
-        <w:rPr>
-          <w:rFonts w:ascii="Aptos" w:eastAsia="Aptos" w:hAnsi="Aptos" w:cs="Aptos"/>
-          <w:b/>
-          <w:bCs/>
-          <w:color w:val="000000" w:themeColor="text1"/>
-        </w:rPr>
-        <w:t>modDifference</w:t>
-      </w:r>
-      <w:proofErr w:type="spellEnd"/>
-      <w:r>
-        <w:rPr>
-          <w:rFonts w:ascii="Aptos" w:eastAsia="Aptos" w:hAnsi="Aptos" w:cs="Aptos"/>
-          <w:b/>
-          <w:bCs/>
-          <w:color w:val="000000" w:themeColor="text1"/>
-        </w:rPr>
-        <w:t>)(</w:t>
-      </w:r>
-    </w:p>
-    <w:p>
-      <w:pPr>
-        <w:rPr>
-          <w:rFonts w:ascii="Aptos" w:eastAsia="Aptos" w:hAnsi="Aptos" w:cs="Aptos"/>
-          <w:b/>
-          <w:bCs/>
-          <w:color w:val="000000" w:themeColor="text1"/>
-        </w:rPr>
-      </w:pPr>
-      <w:r>
-        <w:rPr>
-          <w:rFonts w:ascii="Aptos" w:eastAsia="Aptos" w:hAnsi="Aptos" w:cs="Aptos"/>
-          <w:b/>
-          <w:bCs/>
-          <w:color w:val="000000" w:themeColor="text1"/>
-        </w:rPr>
-        <w:tab/>
-      </w:r>
-      <w:r>
-        <w:rPr>
-          <w:rFonts w:ascii="Aptos" w:eastAsia="Aptos" w:hAnsi="Aptos" w:cs="Aptos"/>
-          <w:b/>
-          <w:bCs/>
-          <w:color w:val="000000" w:themeColor="text1"/>
-        </w:rPr>
-        <w:tab/>
-      </w:r>
-      <w:proofErr w:type="spellStart"/>
-      <w:r>
-        <w:rPr>
-          <w:rFonts w:ascii="Aptos" w:eastAsia="Aptos" w:hAnsi="Aptos" w:cs="Aptos"/>
-          <w:b/>
-          <w:bCs/>
-          <w:color w:val="000000" w:themeColor="text1"/>
-        </w:rPr>
-        <w:t>This.modStrength</w:t>
-      </w:r>
-      <w:proofErr w:type="spellEnd"/>
-      <w:r>
-        <w:rPr>
-          <w:rFonts w:ascii="Aptos" w:eastAsia="Aptos" w:hAnsi="Aptos" w:cs="Aptos"/>
-          <w:b/>
-          <w:bCs/>
-          <w:color w:val="000000" w:themeColor="text1"/>
-        </w:rPr>
-        <w:t xml:space="preserve"> = </w:t>
-      </w:r>
-      <w:proofErr w:type="spellStart"/>
-      <w:r>
-        <w:rPr>
-          <w:rFonts w:ascii="Aptos" w:eastAsia="Aptos" w:hAnsi="Aptos" w:cs="Aptos"/>
-          <w:b/>
-          <w:bCs/>
-          <w:color w:val="000000" w:themeColor="text1"/>
-        </w:rPr>
-        <w:t>modStrength</w:t>
-      </w:r>
-      <w:proofErr w:type="spellEnd"/>
-      <w:r>
-        <w:rPr>
-          <w:rFonts w:ascii="Aptos" w:eastAsia="Aptos" w:hAnsi="Aptos" w:cs="Aptos"/>
-          <w:b/>
-          <w:bCs/>
-          <w:color w:val="000000" w:themeColor="text1"/>
-        </w:rPr>
-        <w:t>;</w:t>
-      </w:r>
-    </w:p>
-    <w:p>
-      <w:pPr>
-        <w:rPr>
-          <w:rFonts w:ascii="Aptos" w:eastAsia="Aptos" w:hAnsi="Aptos" w:cs="Aptos"/>
-          <w:b/>
-          <w:bCs/>
-          <w:color w:val="000000" w:themeColor="text1"/>
-        </w:rPr>
-      </w:pPr>
-      <w:r>
-        <w:rPr>
-          <w:rFonts w:ascii="Aptos" w:eastAsia="Aptos" w:hAnsi="Aptos" w:cs="Aptos"/>
-          <w:b/>
-          <w:bCs/>
-          <w:color w:val="000000" w:themeColor="text1"/>
-        </w:rPr>
-        <w:tab/>
-      </w:r>
-      <w:r>
-        <w:rPr>
-          <w:rFonts w:ascii="Aptos" w:eastAsia="Aptos" w:hAnsi="Aptos" w:cs="Aptos"/>
-          <w:b/>
-          <w:bCs/>
-          <w:color w:val="000000" w:themeColor="text1"/>
-        </w:rPr>
-        <w:tab/>
-      </w:r>
-      <w:proofErr w:type="spellStart"/>
-      <w:r>
-        <w:rPr>
-          <w:rFonts w:ascii="Aptos" w:eastAsia="Aptos" w:hAnsi="Aptos" w:cs="Aptos"/>
-          <w:b/>
-          <w:bCs/>
-          <w:color w:val="000000" w:themeColor="text1"/>
-        </w:rPr>
-        <w:t>This.modDifference</w:t>
-      </w:r>
-      <w:proofErr w:type="spellEnd"/>
-      <w:r>
-        <w:rPr>
-          <w:rFonts w:ascii="Aptos" w:eastAsia="Aptos" w:hAnsi="Aptos" w:cs="Aptos"/>
-          <w:b/>
-          <w:bCs/>
-          <w:color w:val="000000" w:themeColor="text1"/>
-        </w:rPr>
-        <w:t xml:space="preserve"> = </w:t>
-      </w:r>
-      <w:proofErr w:type="spellStart"/>
-      <w:r>
-        <w:rPr>
-          <w:rFonts w:ascii="Aptos" w:eastAsia="Aptos" w:hAnsi="Aptos" w:cs="Aptos"/>
-          <w:b/>
-          <w:bCs/>
-          <w:color w:val="000000" w:themeColor="text1"/>
-        </w:rPr>
-        <w:t>modDifference</w:t>
-      </w:r>
-      <w:proofErr w:type="spellEnd"/>
-      <w:r>
-        <w:rPr>
-          <w:rFonts w:ascii="Aptos" w:eastAsia="Aptos" w:hAnsi="Aptos" w:cs="Aptos"/>
-          <w:b/>
-          <w:bCs/>
-          <w:color w:val="000000" w:themeColor="text1"/>
-        </w:rPr>
-        <w:t>;</w:t>
-      </w:r>
-    </w:p>
-    <w:p>
-      <w:pPr>
-        <w:rPr>
-          <w:rFonts w:ascii="Aptos" w:eastAsia="Aptos" w:hAnsi="Aptos" w:cs="Aptos"/>
-          <w:b/>
-          <w:bCs/>
-          <w:color w:val="000000" w:themeColor="text1"/>
-        </w:rPr>
-      </w:pPr>
-      <w:r>
-        <w:rPr>
-          <w:rFonts w:ascii="Aptos" w:eastAsia="Aptos" w:hAnsi="Aptos" w:cs="Aptos"/>
-          <w:b/>
-          <w:bCs/>
-          <w:color w:val="000000" w:themeColor="text1"/>
-        </w:rPr>
-        <w:tab/>
-      </w:r>
-      <w:r>
-        <w:rPr>
-          <w:rFonts w:ascii="Aptos" w:eastAsia="Aptos" w:hAnsi="Aptos" w:cs="Aptos"/>
-          <w:b/>
-          <w:bCs/>
-          <w:color w:val="000000" w:themeColor="text1"/>
-        </w:rPr>
-        <w:tab/>
-      </w:r>
-      <w:proofErr w:type="spellStart"/>
-      <w:r>
-        <w:rPr>
-          <w:rFonts w:ascii="Aptos" w:eastAsia="Aptos" w:hAnsi="Aptos" w:cs="Aptos"/>
-          <w:b/>
-          <w:bCs/>
-          <w:color w:val="000000" w:themeColor="text1"/>
-        </w:rPr>
-        <w:t>This.reverbAdded</w:t>
-      </w:r>
-      <w:proofErr w:type="spellEnd"/>
-      <w:r>
-        <w:rPr>
-          <w:rFonts w:ascii="Aptos" w:eastAsia="Aptos" w:hAnsi="Aptos" w:cs="Aptos"/>
-          <w:b/>
-          <w:bCs/>
-          <w:color w:val="000000" w:themeColor="text1"/>
-        </w:rPr>
-        <w:t xml:space="preserve"> = true;</w:t>
-      </w:r>
-    </w:p>
-    <w:p>
-      <w:pPr>
-        <w:ind w:firstLine="720"/>
-        <w:rPr>
-          <w:rFonts w:ascii="Aptos" w:eastAsia="Aptos" w:hAnsi="Aptos" w:cs="Aptos"/>
-          <w:b/>
-          <w:bCs/>
-          <w:color w:val="000000" w:themeColor="text1"/>
-        </w:rPr>
-      </w:pPr>
-      <w:r>
-        <w:rPr>
-          <w:rFonts w:ascii="Aptos" w:eastAsia="Aptos" w:hAnsi="Aptos" w:cs="Aptos"/>
-          <w:b/>
-          <w:bCs/>
-          <w:color w:val="000000" w:themeColor="text1"/>
-        </w:rPr>
-        <w:t>}</w:t>
-      </w:r>
-    </w:p>
-    <w:p>
-      <w:pPr>
-        <w:ind w:firstLine="720"/>
-        <w:rPr>
-          <w:rFonts w:ascii="Aptos" w:eastAsia="Aptos" w:hAnsi="Aptos" w:cs="Aptos"/>
-          <w:b/>
-          <w:bCs/>
-          <w:color w:val="000000" w:themeColor="text1"/>
-        </w:rPr>
-      </w:pPr>
-    </w:p>
-    <w:p>
-      <w:pPr>
-        <w:ind w:firstLine="720"/>
-        <w:rPr>
-          <w:rFonts w:ascii="Aptos" w:eastAsia="Aptos" w:hAnsi="Aptos" w:cs="Aptos"/>
-          <w:b/>
-          <w:bCs/>
-          <w:color w:val="000000" w:themeColor="text1"/>
-        </w:rPr>
-      </w:pPr>
-      <w:r>
-        <w:rPr>
-          <w:rFonts w:ascii="Aptos" w:eastAsia="Aptos" w:hAnsi="Aptos" w:cs="Aptos"/>
-          <w:b/>
-          <w:bCs/>
-          <w:color w:val="000000" w:themeColor="text1"/>
-        </w:rPr>
-        <w:t xml:space="preserve">Public void </w:t>
-      </w:r>
-      <w:proofErr w:type="spellStart"/>
-      <w:r>
-        <w:rPr>
-          <w:rFonts w:ascii="Aptos" w:eastAsia="Aptos" w:hAnsi="Aptos" w:cs="Aptos"/>
-          <w:b/>
-          <w:bCs/>
-          <w:color w:val="000000" w:themeColor="text1"/>
-        </w:rPr>
-        <w:t>playNote</w:t>
-      </w:r>
-      <w:r>
-        <w:rPr>
-          <w:rFonts w:ascii="Aptos" w:eastAsia="Aptos" w:hAnsi="Aptos" w:cs="Aptos"/>
-          <w:b/>
-          <w:bCs/>
-          <w:color w:val="000000" w:themeColor="text1"/>
-        </w:rPr>
-        <w:t>Chorus</w:t>
-      </w:r>
-      <w:proofErr w:type="spellEnd"/>
-      <w:r>
-        <w:rPr>
-          <w:rFonts w:ascii="Aptos" w:eastAsia="Aptos" w:hAnsi="Aptos" w:cs="Aptos"/>
-          <w:b/>
-          <w:bCs/>
-          <w:color w:val="000000" w:themeColor="text1"/>
-        </w:rPr>
-        <w:t>(Chorus chorus, int note, int duration, int vol){</w:t>
-      </w:r>
-    </w:p>
-    <w:p>
-      <w:pPr>
-        <w:ind w:firstLine="720"/>
-        <w:rPr>
-          <w:rFonts w:ascii="Aptos" w:eastAsia="Aptos" w:hAnsi="Aptos" w:cs="Aptos"/>
-          <w:b/>
-          <w:bCs/>
-          <w:color w:val="000000" w:themeColor="text1"/>
-        </w:rPr>
-      </w:pPr>
-      <w:r>
-        <w:rPr>
-          <w:rFonts w:ascii="Aptos" w:eastAsia="Aptos" w:hAnsi="Aptos" w:cs="Aptos"/>
-          <w:b/>
-          <w:bCs/>
-          <w:color w:val="000000" w:themeColor="text1"/>
-        </w:rPr>
-        <w:tab/>
-      </w:r>
-      <w:proofErr w:type="spellStart"/>
-      <w:r>
-        <w:rPr>
-          <w:rFonts w:ascii="Aptos" w:eastAsia="Aptos" w:hAnsi="Aptos" w:cs="Aptos"/>
-          <w:b/>
-          <w:bCs/>
-          <w:color w:val="000000" w:themeColor="text1"/>
-        </w:rPr>
-        <w:t>noteOn</w:t>
-      </w:r>
-      <w:proofErr w:type="spellEnd"/>
-      <w:r>
-        <w:rPr>
-          <w:rFonts w:ascii="Aptos" w:eastAsia="Aptos" w:hAnsi="Aptos" w:cs="Aptos"/>
-          <w:b/>
-          <w:bCs/>
-          <w:color w:val="000000" w:themeColor="text1"/>
-        </w:rPr>
-        <w:t>(note, vol);</w:t>
+        <w:t>noteOn(note, vol);</w:t>
       </w:r>
     </w:p>
     <w:p>
@@ -17313,47 +13442,7 @@
           <w:color w:val="000000" w:themeColor="text1"/>
         </w:rPr>
         <w:tab/>
-        <w:t xml:space="preserve">int </w:t>
-      </w:r>
-      <w:proofErr w:type="spellStart"/>
-      <w:r>
-        <w:rPr>
-          <w:rFonts w:ascii="Aptos" w:eastAsia="Aptos" w:hAnsi="Aptos" w:cs="Aptos"/>
-          <w:b/>
-          <w:bCs/>
-          <w:color w:val="000000" w:themeColor="text1"/>
-        </w:rPr>
-        <w:t>modulationVolume</w:t>
-      </w:r>
-      <w:proofErr w:type="spellEnd"/>
-      <w:r>
-        <w:rPr>
-          <w:rFonts w:ascii="Aptos" w:eastAsia="Aptos" w:hAnsi="Aptos" w:cs="Aptos"/>
-          <w:b/>
-          <w:bCs/>
-          <w:color w:val="000000" w:themeColor="text1"/>
-        </w:rPr>
-        <w:t xml:space="preserve"> = vol * (</w:t>
-      </w:r>
-      <w:proofErr w:type="spellStart"/>
-      <w:r>
-        <w:rPr>
-          <w:rFonts w:ascii="Aptos" w:eastAsia="Aptos" w:hAnsi="Aptos" w:cs="Aptos"/>
-          <w:b/>
-          <w:bCs/>
-          <w:color w:val="000000" w:themeColor="text1"/>
-        </w:rPr>
-        <w:t>chorus.getModStrength</w:t>
-      </w:r>
-      <w:proofErr w:type="spellEnd"/>
-      <w:r>
-        <w:rPr>
-          <w:rFonts w:ascii="Aptos" w:eastAsia="Aptos" w:hAnsi="Aptos" w:cs="Aptos"/>
-          <w:b/>
-          <w:bCs/>
-          <w:color w:val="000000" w:themeColor="text1"/>
-        </w:rPr>
-        <w:t>() / 100)</w:t>
+        <w:t>int modulationVolume = vol * (chorus.getModStrength() / 100)</w:t>
       </w:r>
     </w:p>
     <w:p>
@@ -17383,66 +13472,7 @@
           <w:color w:val="000000" w:themeColor="text1"/>
         </w:rPr>
         <w:tab/>
-      </w:r>
-      <w:proofErr w:type="spellStart"/>
-      <w:r>
-        <w:rPr>
-          <w:rFonts w:ascii="Aptos" w:eastAsia="Aptos" w:hAnsi="Aptos" w:cs="Aptos"/>
-          <w:b/>
-          <w:bCs/>
-          <w:color w:val="000000" w:themeColor="text1"/>
-        </w:rPr>
-        <w:t>noteOn</w:t>
-      </w:r>
-      <w:proofErr w:type="spellEnd"/>
-      <w:r>
-        <w:rPr>
-          <w:rFonts w:ascii="Aptos" w:eastAsia="Aptos" w:hAnsi="Aptos" w:cs="Aptos"/>
-          <w:b/>
-          <w:bCs/>
-          <w:color w:val="000000" w:themeColor="text1"/>
-        </w:rPr>
-        <w:t xml:space="preserve">(note + </w:t>
-      </w:r>
-      <w:proofErr w:type="spellStart"/>
-      <w:r>
-        <w:rPr>
-          <w:rFonts w:ascii="Aptos" w:eastAsia="Aptos" w:hAnsi="Aptos" w:cs="Aptos"/>
-          <w:b/>
-          <w:bCs/>
-          <w:color w:val="000000" w:themeColor="text1"/>
-        </w:rPr>
-        <w:t>chorus.getModDifference</w:t>
-      </w:r>
-      <w:proofErr w:type="spellEnd"/>
-      <w:r>
-        <w:rPr>
-          <w:rFonts w:ascii="Aptos" w:eastAsia="Aptos" w:hAnsi="Aptos" w:cs="Aptos"/>
-          <w:b/>
-          <w:bCs/>
-          <w:color w:val="000000" w:themeColor="text1"/>
-        </w:rPr>
-        <w:t xml:space="preserve">(), </w:t>
-      </w:r>
-      <w:proofErr w:type="spellStart"/>
-      <w:r>
-        <w:rPr>
-          <w:rFonts w:ascii="Aptos" w:eastAsia="Aptos" w:hAnsi="Aptos" w:cs="Aptos"/>
-          <w:b/>
-          <w:bCs/>
-          <w:color w:val="000000" w:themeColor="text1"/>
-        </w:rPr>
-        <w:t>modulationVolume</w:t>
-      </w:r>
-      <w:proofErr w:type="spellEnd"/>
-      <w:r>
-        <w:rPr>
-          <w:rFonts w:ascii="Aptos" w:eastAsia="Aptos" w:hAnsi="Aptos" w:cs="Aptos"/>
-          <w:b/>
-          <w:bCs/>
-          <w:color w:val="000000" w:themeColor="text1"/>
-        </w:rPr>
-        <w:t>);</w:t>
+        <w:t>noteOn(note + chorus.getModDifference(), modulationVolume);</w:t>
       </w:r>
     </w:p>
     <w:p>
@@ -17473,66 +13503,7 @@
           <w:color w:val="000000" w:themeColor="text1"/>
         </w:rPr>
         <w:tab/>
-      </w:r>
-      <w:proofErr w:type="spellStart"/>
-      <w:r>
-        <w:rPr>
-          <w:rFonts w:ascii="Aptos" w:eastAsia="Aptos" w:hAnsi="Aptos" w:cs="Aptos"/>
-          <w:b/>
-          <w:bCs/>
-          <w:color w:val="000000" w:themeColor="text1"/>
-        </w:rPr>
-        <w:t>noteOn</w:t>
-      </w:r>
-      <w:proofErr w:type="spellEnd"/>
-      <w:r>
-        <w:rPr>
-          <w:rFonts w:ascii="Aptos" w:eastAsia="Aptos" w:hAnsi="Aptos" w:cs="Aptos"/>
-          <w:b/>
-          <w:bCs/>
-          <w:color w:val="000000" w:themeColor="text1"/>
-        </w:rPr>
-        <w:t xml:space="preserve">(note – </w:t>
-      </w:r>
-      <w:proofErr w:type="spellStart"/>
-      <w:r>
-        <w:rPr>
-          <w:rFonts w:ascii="Aptos" w:eastAsia="Aptos" w:hAnsi="Aptos" w:cs="Aptos"/>
-          <w:b/>
-          <w:bCs/>
-          <w:color w:val="000000" w:themeColor="text1"/>
-        </w:rPr>
-        <w:t>chorus.getModDifference</w:t>
-      </w:r>
-      <w:proofErr w:type="spellEnd"/>
-      <w:r>
-        <w:rPr>
-          <w:rFonts w:ascii="Aptos" w:eastAsia="Aptos" w:hAnsi="Aptos" w:cs="Aptos"/>
-          <w:b/>
-          <w:bCs/>
-          <w:color w:val="000000" w:themeColor="text1"/>
-        </w:rPr>
-        <w:t xml:space="preserve">(), </w:t>
-      </w:r>
-      <w:proofErr w:type="spellStart"/>
-      <w:r>
-        <w:rPr>
-          <w:rFonts w:ascii="Aptos" w:eastAsia="Aptos" w:hAnsi="Aptos" w:cs="Aptos"/>
-          <w:b/>
-          <w:bCs/>
-          <w:color w:val="000000" w:themeColor="text1"/>
-        </w:rPr>
-        <w:t>modulationVolume</w:t>
-      </w:r>
-      <w:proofErr w:type="spellEnd"/>
-      <w:r>
-        <w:rPr>
-          <w:rFonts w:ascii="Aptos" w:eastAsia="Aptos" w:hAnsi="Aptos" w:cs="Aptos"/>
-          <w:b/>
-          <w:bCs/>
-          <w:color w:val="000000" w:themeColor="text1"/>
-        </w:rPr>
-        <w:t>);</w:t>
+        <w:t>noteOn(note – chorus.getModDifference(), modulationVolume);</w:t>
       </w:r>
     </w:p>
     <w:p>
@@ -17614,46 +13585,7 @@
           <w:color w:val="000000" w:themeColor="text1"/>
         </w:rPr>
         <w:tab/>
-      </w:r>
-      <w:proofErr w:type="spellStart"/>
-      <w:r>
-        <w:rPr>
-          <w:rFonts w:ascii="Aptos" w:eastAsia="Aptos" w:hAnsi="Aptos" w:cs="Aptos"/>
-          <w:b/>
-          <w:bCs/>
-          <w:color w:val="000000" w:themeColor="text1"/>
-        </w:rPr>
-        <w:t>noteOff</w:t>
-      </w:r>
-      <w:proofErr w:type="spellEnd"/>
-      <w:r>
-        <w:rPr>
-          <w:rFonts w:ascii="Aptos" w:eastAsia="Aptos" w:hAnsi="Aptos" w:cs="Aptos"/>
-          <w:b/>
-          <w:bCs/>
-          <w:color w:val="000000" w:themeColor="text1"/>
-        </w:rPr>
-        <w:t xml:space="preserve">(note + </w:t>
-      </w:r>
-      <w:proofErr w:type="spellStart"/>
-      <w:r>
-        <w:rPr>
-          <w:rFonts w:ascii="Aptos" w:eastAsia="Aptos" w:hAnsi="Aptos" w:cs="Aptos"/>
-          <w:b/>
-          <w:bCs/>
-          <w:color w:val="000000" w:themeColor="text1"/>
-        </w:rPr>
-        <w:t>chorus.getModDifference</w:t>
-      </w:r>
-      <w:proofErr w:type="spellEnd"/>
-      <w:r>
-        <w:rPr>
-          <w:rFonts w:ascii="Aptos" w:eastAsia="Aptos" w:hAnsi="Aptos" w:cs="Aptos"/>
-          <w:b/>
-          <w:bCs/>
-          <w:color w:val="000000" w:themeColor="text1"/>
-        </w:rPr>
-        <w:t>());</w:t>
+        <w:t>noteOff(note + chorus.getModDifference());</w:t>
       </w:r>
     </w:p>
     <w:p>
@@ -17674,46 +13606,7 @@
           <w:color w:val="000000" w:themeColor="text1"/>
         </w:rPr>
         <w:tab/>
-      </w:r>
-      <w:proofErr w:type="spellStart"/>
-      <w:r>
-        <w:rPr>
-          <w:rFonts w:ascii="Aptos" w:eastAsia="Aptos" w:hAnsi="Aptos" w:cs="Aptos"/>
-          <w:b/>
-          <w:bCs/>
-          <w:color w:val="000000" w:themeColor="text1"/>
-        </w:rPr>
-        <w:t>noteOff</w:t>
-      </w:r>
-      <w:proofErr w:type="spellEnd"/>
-      <w:r>
-        <w:rPr>
-          <w:rFonts w:ascii="Aptos" w:eastAsia="Aptos" w:hAnsi="Aptos" w:cs="Aptos"/>
-          <w:b/>
-          <w:bCs/>
-          <w:color w:val="000000" w:themeColor="text1"/>
-        </w:rPr>
-        <w:t xml:space="preserve">(note – </w:t>
-      </w:r>
-      <w:proofErr w:type="spellStart"/>
-      <w:r>
-        <w:rPr>
-          <w:rFonts w:ascii="Aptos" w:eastAsia="Aptos" w:hAnsi="Aptos" w:cs="Aptos"/>
-          <w:b/>
-          <w:bCs/>
-          <w:color w:val="000000" w:themeColor="text1"/>
-        </w:rPr>
-        <w:t>chorus.getModDifference</w:t>
-      </w:r>
-      <w:proofErr w:type="spellEnd"/>
-      <w:r>
-        <w:rPr>
-          <w:rFonts w:ascii="Aptos" w:eastAsia="Aptos" w:hAnsi="Aptos" w:cs="Aptos"/>
-          <w:b/>
-          <w:bCs/>
-          <w:color w:val="000000" w:themeColor="text1"/>
-        </w:rPr>
-        <w:t>());</w:t>
+        <w:t>noteOff(note – chorus.getModDifference());</w:t>
       </w:r>
     </w:p>
     <w:p>
@@ -18015,7 +13908,6 @@
                 <w:szCs w:val="28"/>
               </w:rPr>
             </w:pPr>
-            <w:proofErr w:type="spellStart"/>
             <w:r>
               <w:rPr>
                 <w:rFonts w:ascii="Aptos" w:eastAsia="Aptos" w:hAnsi="Aptos" w:cs="Aptos"/>
@@ -18025,7 +13917,6 @@
               </w:rPr>
               <w:t>reverbType</w:t>
             </w:r>
-            <w:proofErr w:type="spellEnd"/>
           </w:p>
         </w:tc>
         <w:tc>
@@ -18139,7 +14030,6 @@
                 <w:szCs w:val="28"/>
               </w:rPr>
             </w:pPr>
-            <w:proofErr w:type="spellStart"/>
             <w:r>
               <w:rPr>
                 <w:rFonts w:ascii="Aptos" w:eastAsia="Aptos" w:hAnsi="Aptos" w:cs="Aptos"/>
@@ -18149,7 +14039,6 @@
               </w:rPr>
               <w:t>reverbLength</w:t>
             </w:r>
-            <w:proofErr w:type="spellEnd"/>
           </w:p>
         </w:tc>
         <w:tc>
@@ -18263,7 +14152,6 @@
                 <w:szCs w:val="28"/>
               </w:rPr>
             </w:pPr>
-            <w:proofErr w:type="spellStart"/>
             <w:r>
               <w:rPr>
                 <w:rFonts w:ascii="Aptos" w:eastAsia="Aptos" w:hAnsi="Aptos" w:cs="Aptos"/>
@@ -18273,7 +14161,6 @@
               </w:rPr>
               <w:t>reverbStrength</w:t>
             </w:r>
-            <w:proofErr w:type="spellEnd"/>
           </w:p>
         </w:tc>
         <w:tc>
@@ -18387,7 +14274,6 @@
                 <w:szCs w:val="28"/>
               </w:rPr>
             </w:pPr>
-            <w:proofErr w:type="spellStart"/>
             <w:r>
               <w:rPr>
                 <w:rFonts w:ascii="Aptos" w:eastAsia="Aptos" w:hAnsi="Aptos" w:cs="Aptos"/>
@@ -18397,7 +14283,6 @@
               </w:rPr>
               <w:t>modStrength</w:t>
             </w:r>
-            <w:proofErr w:type="spellEnd"/>
           </w:p>
         </w:tc>
         <w:tc>
@@ -18522,7 +14407,6 @@
                 <w:szCs w:val="28"/>
               </w:rPr>
             </w:pPr>
-            <w:proofErr w:type="spellStart"/>
             <w:r>
               <w:rPr>
                 <w:rFonts w:ascii="Aptos" w:eastAsia="Aptos" w:hAnsi="Aptos" w:cs="Aptos"/>
@@ -18532,7 +14416,6 @@
               </w:rPr>
               <w:t>modDifference</w:t>
             </w:r>
-            <w:proofErr w:type="spellEnd"/>
           </w:p>
         </w:tc>
         <w:tc>
@@ -18646,7 +14529,6 @@
                 <w:szCs w:val="28"/>
               </w:rPr>
             </w:pPr>
-            <w:proofErr w:type="spellStart"/>
             <w:r>
               <w:rPr>
                 <w:rFonts w:ascii="Aptos" w:eastAsia="Aptos" w:hAnsi="Aptos" w:cs="Aptos"/>
@@ -18656,7 +14538,6 @@
               </w:rPr>
               <w:t>reverbAdded</w:t>
             </w:r>
-            <w:proofErr w:type="spellEnd"/>
           </w:p>
         </w:tc>
         <w:tc>
@@ -18770,7 +14651,6 @@
                 <w:szCs w:val="28"/>
               </w:rPr>
             </w:pPr>
-            <w:proofErr w:type="spellStart"/>
             <w:r>
               <w:rPr>
                 <w:rFonts w:ascii="Aptos" w:eastAsia="Aptos" w:hAnsi="Aptos" w:cs="Aptos"/>
@@ -18780,7 +14660,6 @@
               </w:rPr>
               <w:t>chorusAdded</w:t>
             </w:r>
-            <w:proofErr w:type="spellEnd"/>
           </w:p>
         </w:tc>
         <w:tc>
@@ -19006,27 +14885,7 @@
                 <w:sz w:val="28"/>
                 <w:szCs w:val="28"/>
               </w:rPr>
-              <w:t xml:space="preserve"> to </w:t>
-            </w:r>
-            <w:proofErr w:type="spellStart"/>
-            <w:r>
-              <w:rPr>
-                <w:rFonts w:ascii="Aptos" w:eastAsia="Aptos" w:hAnsi="Aptos" w:cs="Aptos"/>
-                <w:color w:val="000000" w:themeColor="text1"/>
-                <w:sz w:val="28"/>
-                <w:szCs w:val="28"/>
-              </w:rPr>
-              <w:t>playNoteWithReverb</w:t>
-            </w:r>
-            <w:proofErr w:type="spellEnd"/>
-            <w:r>
-              <w:rPr>
-                <w:rFonts w:ascii="Aptos" w:eastAsia="Aptos" w:hAnsi="Aptos" w:cs="Aptos"/>
-                <w:color w:val="000000" w:themeColor="text1"/>
-                <w:sz w:val="28"/>
-                <w:szCs w:val="28"/>
-              </w:rPr>
-              <w:t xml:space="preserve"> method</w:t>
+              <w:t xml:space="preserve"> to playNoteWithReverb method</w:t>
             </w:r>
           </w:p>
         </w:tc>
@@ -19100,27 +14959,7 @@
                 <w:sz w:val="28"/>
                 <w:szCs w:val="28"/>
               </w:rPr>
-              <w:t xml:space="preserve">Holds the volume of </w:t>
-            </w:r>
-            <w:proofErr w:type="spellStart"/>
-            <w:r>
-              <w:rPr>
-                <w:rFonts w:ascii="Aptos" w:eastAsia="Aptos" w:hAnsi="Aptos" w:cs="Aptos"/>
-                <w:color w:val="000000" w:themeColor="text1"/>
-                <w:sz w:val="28"/>
-                <w:szCs w:val="28"/>
-              </w:rPr>
-              <w:t>reverbated</w:t>
-            </w:r>
-            <w:proofErr w:type="spellEnd"/>
-            <w:r>
-              <w:rPr>
-                <w:rFonts w:ascii="Aptos" w:eastAsia="Aptos" w:hAnsi="Aptos" w:cs="Aptos"/>
-                <w:color w:val="000000" w:themeColor="text1"/>
-                <w:sz w:val="28"/>
-                <w:szCs w:val="28"/>
-              </w:rPr>
-              <w:t xml:space="preserve"> notes</w:t>
+              <w:t>Holds the volume of reverbated notes</w:t>
             </w:r>
           </w:p>
         </w:tc>
@@ -19168,27 +15007,7 @@
                 <w:sz w:val="28"/>
                 <w:szCs w:val="28"/>
               </w:rPr>
-              <w:t xml:space="preserve">Local to </w:t>
-            </w:r>
-            <w:proofErr w:type="spellStart"/>
-            <w:r>
-              <w:rPr>
-                <w:rFonts w:ascii="Aptos" w:eastAsia="Aptos" w:hAnsi="Aptos" w:cs="Aptos"/>
-                <w:color w:val="000000" w:themeColor="text1"/>
-                <w:sz w:val="28"/>
-                <w:szCs w:val="28"/>
-              </w:rPr>
-              <w:t>playNoteWithReverb</w:t>
-            </w:r>
-            <w:proofErr w:type="spellEnd"/>
-            <w:r>
-              <w:rPr>
-                <w:rFonts w:ascii="Aptos" w:eastAsia="Aptos" w:hAnsi="Aptos" w:cs="Aptos"/>
-                <w:color w:val="000000" w:themeColor="text1"/>
-                <w:sz w:val="28"/>
-                <w:szCs w:val="28"/>
-              </w:rPr>
-              <w:t xml:space="preserve"> method</w:t>
+              <w:t>Local to playNoteWithReverb method</w:t>
             </w:r>
           </w:p>
         </w:tc>
@@ -19207,7 +15026,6 @@
                 <w:szCs w:val="28"/>
               </w:rPr>
             </w:pPr>
-            <w:proofErr w:type="spellStart"/>
             <w:r>
               <w:rPr>
                 <w:rFonts w:ascii="Aptos" w:eastAsia="Aptos" w:hAnsi="Aptos" w:cs="Aptos"/>
@@ -19218,7 +15036,6 @@
               <w:lastRenderedPageBreak/>
               <w:t>modulationVolume</w:t>
             </w:r>
-            <w:proofErr w:type="spellEnd"/>
           </w:p>
         </w:tc>
         <w:tc>
@@ -19313,27 +15130,7 @@
                 <w:sz w:val="28"/>
                 <w:szCs w:val="28"/>
               </w:rPr>
-              <w:t xml:space="preserve">Local to </w:t>
-            </w:r>
-            <w:proofErr w:type="spellStart"/>
-            <w:r>
-              <w:rPr>
-                <w:rFonts w:ascii="Aptos" w:eastAsia="Aptos" w:hAnsi="Aptos" w:cs="Aptos"/>
-                <w:color w:val="000000" w:themeColor="text1"/>
-                <w:sz w:val="28"/>
-                <w:szCs w:val="28"/>
-              </w:rPr>
-              <w:t>playNoteWithChorus</w:t>
-            </w:r>
-            <w:proofErr w:type="spellEnd"/>
-            <w:r>
-              <w:rPr>
-                <w:rFonts w:ascii="Aptos" w:eastAsia="Aptos" w:hAnsi="Aptos" w:cs="Aptos"/>
-                <w:color w:val="000000" w:themeColor="text1"/>
-                <w:sz w:val="28"/>
-                <w:szCs w:val="28"/>
-              </w:rPr>
-              <w:t xml:space="preserve"> method</w:t>
+              <w:t>Local to playNoteWithChorus method</w:t>
             </w:r>
           </w:p>
         </w:tc>
@@ -19518,7 +15315,6 @@
                 <w:szCs w:val="28"/>
               </w:rPr>
             </w:pPr>
-            <w:proofErr w:type="spellStart"/>
             <w:r>
               <w:rPr>
                 <w:rFonts w:ascii="Aptos" w:eastAsia="Aptos" w:hAnsi="Aptos" w:cs="Aptos"/>
@@ -19528,7 +15324,6 @@
               </w:rPr>
               <w:t>applyReverb</w:t>
             </w:r>
-            <w:proofErr w:type="spellEnd"/>
           </w:p>
         </w:tc>
         <w:tc>
@@ -19618,7 +15413,6 @@
                 <w:szCs w:val="28"/>
               </w:rPr>
             </w:pPr>
-            <w:proofErr w:type="spellStart"/>
             <w:r>
               <w:rPr>
                 <w:rFonts w:ascii="Aptos" w:eastAsia="Aptos" w:hAnsi="Aptos" w:cs="Aptos"/>
@@ -19628,7 +15422,6 @@
               </w:rPr>
               <w:t>setReverbLength</w:t>
             </w:r>
-            <w:proofErr w:type="spellEnd"/>
           </w:p>
         </w:tc>
         <w:tc>
@@ -19675,27 +15468,7 @@
                 <w:sz w:val="28"/>
                 <w:szCs w:val="28"/>
               </w:rPr>
-              <w:t xml:space="preserve">Setter for </w:t>
-            </w:r>
-            <w:proofErr w:type="spellStart"/>
-            <w:r>
-              <w:rPr>
-                <w:rFonts w:ascii="Aptos" w:eastAsia="Aptos" w:hAnsi="Aptos" w:cs="Aptos"/>
-                <w:color w:val="000000" w:themeColor="text1"/>
-                <w:sz w:val="28"/>
-                <w:szCs w:val="28"/>
-              </w:rPr>
-              <w:t>reverbLength</w:t>
-            </w:r>
-            <w:proofErr w:type="spellEnd"/>
-            <w:r>
-              <w:rPr>
-                <w:rFonts w:ascii="Aptos" w:eastAsia="Aptos" w:hAnsi="Aptos" w:cs="Aptos"/>
-                <w:color w:val="000000" w:themeColor="text1"/>
-                <w:sz w:val="28"/>
-                <w:szCs w:val="28"/>
-              </w:rPr>
-              <w:t xml:space="preserve"> attribute</w:t>
+              <w:t>Setter for reverbLength attribute</w:t>
             </w:r>
           </w:p>
         </w:tc>
@@ -19738,7 +15511,6 @@
                 <w:szCs w:val="28"/>
               </w:rPr>
             </w:pPr>
-            <w:proofErr w:type="spellStart"/>
             <w:r>
               <w:rPr>
                 <w:rFonts w:ascii="Aptos" w:eastAsia="Aptos" w:hAnsi="Aptos" w:cs="Aptos"/>
@@ -19748,7 +15520,6 @@
               </w:rPr>
               <w:t>setReverbStrength</w:t>
             </w:r>
-            <w:proofErr w:type="spellEnd"/>
           </w:p>
         </w:tc>
         <w:tc>
@@ -19795,27 +15566,7 @@
                 <w:sz w:val="28"/>
                 <w:szCs w:val="28"/>
               </w:rPr>
-              <w:t xml:space="preserve">Setter for </w:t>
-            </w:r>
-            <w:proofErr w:type="spellStart"/>
-            <w:r>
-              <w:rPr>
-                <w:rFonts w:ascii="Aptos" w:eastAsia="Aptos" w:hAnsi="Aptos" w:cs="Aptos"/>
-                <w:color w:val="000000" w:themeColor="text1"/>
-                <w:sz w:val="28"/>
-                <w:szCs w:val="28"/>
-              </w:rPr>
-              <w:t>reverbStrength</w:t>
-            </w:r>
-            <w:proofErr w:type="spellEnd"/>
-            <w:r>
-              <w:rPr>
-                <w:rFonts w:ascii="Aptos" w:eastAsia="Aptos" w:hAnsi="Aptos" w:cs="Aptos"/>
-                <w:color w:val="000000" w:themeColor="text1"/>
-                <w:sz w:val="28"/>
-                <w:szCs w:val="28"/>
-              </w:rPr>
-              <w:t xml:space="preserve"> attribute</w:t>
+              <w:t>Setter for reverbStrength attribute</w:t>
             </w:r>
           </w:p>
         </w:tc>
@@ -19858,7 +15609,6 @@
                 <w:szCs w:val="28"/>
               </w:rPr>
             </w:pPr>
-            <w:proofErr w:type="spellStart"/>
             <w:r>
               <w:rPr>
                 <w:rFonts w:ascii="Aptos" w:eastAsia="Aptos" w:hAnsi="Aptos" w:cs="Aptos"/>
@@ -19868,7 +15618,6 @@
               </w:rPr>
               <w:t>setApplyingInstrument</w:t>
             </w:r>
-            <w:proofErr w:type="spellEnd"/>
           </w:p>
         </w:tc>
         <w:tc>
@@ -19958,7 +15707,6 @@
                 <w:szCs w:val="28"/>
               </w:rPr>
             </w:pPr>
-            <w:proofErr w:type="spellStart"/>
             <w:r>
               <w:rPr>
                 <w:rFonts w:ascii="Aptos" w:eastAsia="Aptos" w:hAnsi="Aptos" w:cs="Aptos"/>
@@ -19968,7 +15716,6 @@
               </w:rPr>
               <w:t>setReverbType</w:t>
             </w:r>
-            <w:proofErr w:type="spellEnd"/>
           </w:p>
         </w:tc>
         <w:tc>
@@ -20015,27 +15762,7 @@
                 <w:sz w:val="28"/>
                 <w:szCs w:val="28"/>
               </w:rPr>
-              <w:t xml:space="preserve">Setter for the </w:t>
-            </w:r>
-            <w:proofErr w:type="spellStart"/>
-            <w:r>
-              <w:rPr>
-                <w:rFonts w:ascii="Aptos" w:eastAsia="Aptos" w:hAnsi="Aptos" w:cs="Aptos"/>
-                <w:color w:val="000000" w:themeColor="text1"/>
-                <w:sz w:val="28"/>
-                <w:szCs w:val="28"/>
-              </w:rPr>
-              <w:t>reverbType</w:t>
-            </w:r>
-            <w:proofErr w:type="spellEnd"/>
-            <w:r>
-              <w:rPr>
-                <w:rFonts w:ascii="Aptos" w:eastAsia="Aptos" w:hAnsi="Aptos" w:cs="Aptos"/>
-                <w:color w:val="000000" w:themeColor="text1"/>
-                <w:sz w:val="28"/>
-                <w:szCs w:val="28"/>
-              </w:rPr>
-              <w:t xml:space="preserve"> attribute</w:t>
+              <w:t>Setter for the reverbType attribute</w:t>
             </w:r>
           </w:p>
         </w:tc>
@@ -20078,7 +15805,6 @@
                 <w:szCs w:val="28"/>
               </w:rPr>
             </w:pPr>
-            <w:proofErr w:type="spellStart"/>
             <w:r>
               <w:rPr>
                 <w:rFonts w:ascii="Aptos" w:eastAsia="Aptos" w:hAnsi="Aptos" w:cs="Aptos"/>
@@ -20088,7 +15814,6 @@
               </w:rPr>
               <w:t>getReverbStrength</w:t>
             </w:r>
-            <w:proofErr w:type="spellEnd"/>
           </w:p>
         </w:tc>
         <w:tc>
@@ -20135,27 +15860,7 @@
                 <w:sz w:val="28"/>
                 <w:szCs w:val="28"/>
               </w:rPr>
-              <w:t xml:space="preserve">Getter for </w:t>
-            </w:r>
-            <w:proofErr w:type="spellStart"/>
-            <w:r>
-              <w:rPr>
-                <w:rFonts w:ascii="Aptos" w:eastAsia="Aptos" w:hAnsi="Aptos" w:cs="Aptos"/>
-                <w:color w:val="000000" w:themeColor="text1"/>
-                <w:sz w:val="28"/>
-                <w:szCs w:val="28"/>
-              </w:rPr>
-              <w:t>reverbStrength</w:t>
-            </w:r>
-            <w:proofErr w:type="spellEnd"/>
-            <w:r>
-              <w:rPr>
-                <w:rFonts w:ascii="Aptos" w:eastAsia="Aptos" w:hAnsi="Aptos" w:cs="Aptos"/>
-                <w:color w:val="000000" w:themeColor="text1"/>
-                <w:sz w:val="28"/>
-                <w:szCs w:val="28"/>
-              </w:rPr>
-              <w:t xml:space="preserve"> attribute</w:t>
+              <w:t>Getter for reverbStrength attribute</w:t>
             </w:r>
           </w:p>
         </w:tc>
@@ -20198,7 +15903,6 @@
                 <w:szCs w:val="28"/>
               </w:rPr>
             </w:pPr>
-            <w:proofErr w:type="spellStart"/>
             <w:r>
               <w:rPr>
                 <w:rFonts w:ascii="Aptos" w:eastAsia="Aptos" w:hAnsi="Aptos" w:cs="Aptos"/>
@@ -20208,7 +15912,6 @@
               </w:rPr>
               <w:t>getReverbType</w:t>
             </w:r>
-            <w:proofErr w:type="spellEnd"/>
           </w:p>
         </w:tc>
         <w:tc>
@@ -20255,27 +15958,7 @@
                 <w:sz w:val="28"/>
                 <w:szCs w:val="28"/>
               </w:rPr>
-              <w:t xml:space="preserve">Getter for </w:t>
-            </w:r>
-            <w:proofErr w:type="spellStart"/>
-            <w:r>
-              <w:rPr>
-                <w:rFonts w:ascii="Aptos" w:eastAsia="Aptos" w:hAnsi="Aptos" w:cs="Aptos"/>
-                <w:color w:val="000000" w:themeColor="text1"/>
-                <w:sz w:val="28"/>
-                <w:szCs w:val="28"/>
-              </w:rPr>
-              <w:t>reverbType</w:t>
-            </w:r>
-            <w:proofErr w:type="spellEnd"/>
-            <w:r>
-              <w:rPr>
-                <w:rFonts w:ascii="Aptos" w:eastAsia="Aptos" w:hAnsi="Aptos" w:cs="Aptos"/>
-                <w:color w:val="000000" w:themeColor="text1"/>
-                <w:sz w:val="28"/>
-                <w:szCs w:val="28"/>
-              </w:rPr>
-              <w:t xml:space="preserve"> attribute</w:t>
+              <w:t>Getter for reverbType attribute</w:t>
             </w:r>
           </w:p>
         </w:tc>
@@ -20318,7 +16001,6 @@
                 <w:szCs w:val="28"/>
               </w:rPr>
             </w:pPr>
-            <w:proofErr w:type="spellStart"/>
             <w:r>
               <w:rPr>
                 <w:rFonts w:ascii="Aptos" w:eastAsia="Aptos" w:hAnsi="Aptos" w:cs="Aptos"/>
@@ -20328,7 +16010,6 @@
               </w:rPr>
               <w:t>getReverbLength</w:t>
             </w:r>
-            <w:proofErr w:type="spellEnd"/>
           </w:p>
         </w:tc>
         <w:tc>
@@ -20375,27 +16056,7 @@
                 <w:sz w:val="28"/>
                 <w:szCs w:val="28"/>
               </w:rPr>
-              <w:t xml:space="preserve">Getter for </w:t>
-            </w:r>
-            <w:proofErr w:type="spellStart"/>
-            <w:r>
-              <w:rPr>
-                <w:rFonts w:ascii="Aptos" w:eastAsia="Aptos" w:hAnsi="Aptos" w:cs="Aptos"/>
-                <w:color w:val="000000" w:themeColor="text1"/>
-                <w:sz w:val="28"/>
-                <w:szCs w:val="28"/>
-              </w:rPr>
-              <w:t>reverbLength</w:t>
-            </w:r>
-            <w:proofErr w:type="spellEnd"/>
-            <w:r>
-              <w:rPr>
-                <w:rFonts w:ascii="Aptos" w:eastAsia="Aptos" w:hAnsi="Aptos" w:cs="Aptos"/>
-                <w:color w:val="000000" w:themeColor="text1"/>
-                <w:sz w:val="28"/>
-                <w:szCs w:val="28"/>
-              </w:rPr>
-              <w:t xml:space="preserve"> attribute</w:t>
+              <w:t>Getter for reverbLength attribute</w:t>
             </w:r>
           </w:p>
         </w:tc>
@@ -20438,7 +16099,6 @@
                 <w:szCs w:val="28"/>
               </w:rPr>
             </w:pPr>
-            <w:proofErr w:type="spellStart"/>
             <w:r>
               <w:rPr>
                 <w:rFonts w:ascii="Aptos" w:eastAsia="Aptos" w:hAnsi="Aptos" w:cs="Aptos"/>
@@ -20448,7 +16108,6 @@
               </w:rPr>
               <w:t>applyChorus</w:t>
             </w:r>
-            <w:proofErr w:type="spellEnd"/>
           </w:p>
         </w:tc>
         <w:tc>
@@ -20538,7 +16197,6 @@
                 <w:szCs w:val="28"/>
               </w:rPr>
             </w:pPr>
-            <w:proofErr w:type="spellStart"/>
             <w:r>
               <w:rPr>
                 <w:rFonts w:ascii="Aptos" w:eastAsia="Aptos" w:hAnsi="Aptos" w:cs="Aptos"/>
@@ -20548,7 +16206,6 @@
               </w:rPr>
               <w:t>setModDifference</w:t>
             </w:r>
-            <w:proofErr w:type="spellEnd"/>
           </w:p>
         </w:tc>
         <w:tc>
@@ -20595,27 +16252,7 @@
                 <w:sz w:val="28"/>
                 <w:szCs w:val="28"/>
               </w:rPr>
-              <w:t xml:space="preserve">Setter for </w:t>
-            </w:r>
-            <w:proofErr w:type="spellStart"/>
-            <w:r>
-              <w:rPr>
-                <w:rFonts w:ascii="Aptos" w:eastAsia="Aptos" w:hAnsi="Aptos" w:cs="Aptos"/>
-                <w:color w:val="000000" w:themeColor="text1"/>
-                <w:sz w:val="28"/>
-                <w:szCs w:val="28"/>
-              </w:rPr>
-              <w:t>modDifference</w:t>
-            </w:r>
-            <w:proofErr w:type="spellEnd"/>
-            <w:r>
-              <w:rPr>
-                <w:rFonts w:ascii="Aptos" w:eastAsia="Aptos" w:hAnsi="Aptos" w:cs="Aptos"/>
-                <w:color w:val="000000" w:themeColor="text1"/>
-                <w:sz w:val="28"/>
-                <w:szCs w:val="28"/>
-              </w:rPr>
-              <w:t xml:space="preserve"> attribute</w:t>
+              <w:t>Setter for modDifference attribute</w:t>
             </w:r>
           </w:p>
         </w:tc>
@@ -20658,7 +16295,6 @@
                 <w:szCs w:val="28"/>
               </w:rPr>
             </w:pPr>
-            <w:proofErr w:type="spellStart"/>
             <w:r>
               <w:rPr>
                 <w:rFonts w:ascii="Aptos" w:eastAsia="Aptos" w:hAnsi="Aptos" w:cs="Aptos"/>
@@ -20669,7 +16305,6 @@
               <w:lastRenderedPageBreak/>
               <w:t>setModStrength</w:t>
             </w:r>
-            <w:proofErr w:type="spellEnd"/>
           </w:p>
         </w:tc>
         <w:tc>
@@ -20716,27 +16351,7 @@
                 <w:sz w:val="28"/>
                 <w:szCs w:val="28"/>
               </w:rPr>
-              <w:t xml:space="preserve">Setter for </w:t>
-            </w:r>
-            <w:proofErr w:type="spellStart"/>
-            <w:r>
-              <w:rPr>
-                <w:rFonts w:ascii="Aptos" w:eastAsia="Aptos" w:hAnsi="Aptos" w:cs="Aptos"/>
-                <w:color w:val="000000" w:themeColor="text1"/>
-                <w:sz w:val="28"/>
-                <w:szCs w:val="28"/>
-              </w:rPr>
-              <w:t>modStrength</w:t>
-            </w:r>
-            <w:proofErr w:type="spellEnd"/>
-            <w:r>
-              <w:rPr>
-                <w:rFonts w:ascii="Aptos" w:eastAsia="Aptos" w:hAnsi="Aptos" w:cs="Aptos"/>
-                <w:color w:val="000000" w:themeColor="text1"/>
-                <w:sz w:val="28"/>
-                <w:szCs w:val="28"/>
-              </w:rPr>
-              <w:t xml:space="preserve"> attribute</w:t>
+              <w:t>Setter for modStrength attribute</w:t>
             </w:r>
           </w:p>
         </w:tc>
@@ -20779,7 +16394,6 @@
                 <w:szCs w:val="28"/>
               </w:rPr>
             </w:pPr>
-            <w:proofErr w:type="spellStart"/>
             <w:r>
               <w:rPr>
                 <w:rFonts w:ascii="Aptos" w:eastAsia="Aptos" w:hAnsi="Aptos" w:cs="Aptos"/>
@@ -20789,7 +16403,6 @@
               </w:rPr>
               <w:t>setApplyingInstrument</w:t>
             </w:r>
-            <w:proofErr w:type="spellEnd"/>
           </w:p>
         </w:tc>
         <w:tc>
@@ -20879,7 +16492,6 @@
                 <w:szCs w:val="28"/>
               </w:rPr>
             </w:pPr>
-            <w:proofErr w:type="spellStart"/>
             <w:r>
               <w:rPr>
                 <w:rFonts w:ascii="Aptos" w:eastAsia="Aptos" w:hAnsi="Aptos" w:cs="Aptos"/>
@@ -20889,7 +16501,6 @@
               </w:rPr>
               <w:t>getModStrength</w:t>
             </w:r>
-            <w:proofErr w:type="spellEnd"/>
           </w:p>
         </w:tc>
         <w:tc>
@@ -20936,27 +16547,7 @@
                 <w:sz w:val="28"/>
                 <w:szCs w:val="28"/>
               </w:rPr>
-              <w:t xml:space="preserve">Getter for </w:t>
-            </w:r>
-            <w:proofErr w:type="spellStart"/>
-            <w:r>
-              <w:rPr>
-                <w:rFonts w:ascii="Aptos" w:eastAsia="Aptos" w:hAnsi="Aptos" w:cs="Aptos"/>
-                <w:color w:val="000000" w:themeColor="text1"/>
-                <w:sz w:val="28"/>
-                <w:szCs w:val="28"/>
-              </w:rPr>
-              <w:t>modStrength</w:t>
-            </w:r>
-            <w:proofErr w:type="spellEnd"/>
-            <w:r>
-              <w:rPr>
-                <w:rFonts w:ascii="Aptos" w:eastAsia="Aptos" w:hAnsi="Aptos" w:cs="Aptos"/>
-                <w:color w:val="000000" w:themeColor="text1"/>
-                <w:sz w:val="28"/>
-                <w:szCs w:val="28"/>
-              </w:rPr>
-              <w:t xml:space="preserve"> attribute</w:t>
+              <w:t>Getter for modStrength attribute</w:t>
             </w:r>
           </w:p>
         </w:tc>
@@ -20999,7 +16590,6 @@
                 <w:szCs w:val="28"/>
               </w:rPr>
             </w:pPr>
-            <w:proofErr w:type="spellStart"/>
             <w:r>
               <w:rPr>
                 <w:rFonts w:ascii="Aptos" w:eastAsia="Aptos" w:hAnsi="Aptos" w:cs="Aptos"/>
@@ -21009,7 +16599,6 @@
               </w:rPr>
               <w:t>getModDifference</w:t>
             </w:r>
-            <w:proofErr w:type="spellEnd"/>
           </w:p>
         </w:tc>
         <w:tc>
@@ -21056,27 +16645,7 @@
                 <w:sz w:val="28"/>
                 <w:szCs w:val="28"/>
               </w:rPr>
-              <w:t xml:space="preserve">Getter for </w:t>
-            </w:r>
-            <w:proofErr w:type="spellStart"/>
-            <w:r>
-              <w:rPr>
-                <w:rFonts w:ascii="Aptos" w:eastAsia="Aptos" w:hAnsi="Aptos" w:cs="Aptos"/>
-                <w:color w:val="000000" w:themeColor="text1"/>
-                <w:sz w:val="28"/>
-                <w:szCs w:val="28"/>
-              </w:rPr>
-              <w:t>modDifference</w:t>
-            </w:r>
-            <w:proofErr w:type="spellEnd"/>
-            <w:r>
-              <w:rPr>
-                <w:rFonts w:ascii="Aptos" w:eastAsia="Aptos" w:hAnsi="Aptos" w:cs="Aptos"/>
-                <w:color w:val="000000" w:themeColor="text1"/>
-                <w:sz w:val="28"/>
-                <w:szCs w:val="28"/>
-              </w:rPr>
-              <w:t xml:space="preserve"> attribute</w:t>
+              <w:t>Getter for modDifference attribute</w:t>
             </w:r>
           </w:p>
         </w:tc>
@@ -21119,7 +16688,6 @@
                 <w:szCs w:val="28"/>
               </w:rPr>
             </w:pPr>
-            <w:proofErr w:type="spellStart"/>
             <w:r>
               <w:rPr>
                 <w:rFonts w:ascii="Aptos" w:eastAsia="Aptos" w:hAnsi="Aptos" w:cs="Aptos"/>
@@ -21129,7 +16697,6 @@
               </w:rPr>
               <w:t>addReverb</w:t>
             </w:r>
-            <w:proofErr w:type="spellEnd"/>
           </w:p>
         </w:tc>
         <w:tc>
@@ -21219,7 +16786,6 @@
                 <w:szCs w:val="28"/>
               </w:rPr>
             </w:pPr>
-            <w:proofErr w:type="spellStart"/>
             <w:r>
               <w:rPr>
                 <w:rFonts w:ascii="Aptos" w:eastAsia="Aptos" w:hAnsi="Aptos" w:cs="Aptos"/>
@@ -21229,7 +16795,6 @@
               </w:rPr>
               <w:t>getReverbAdded</w:t>
             </w:r>
-            <w:proofErr w:type="spellEnd"/>
           </w:p>
         </w:tc>
         <w:tc>
@@ -21276,27 +16841,7 @@
                 <w:sz w:val="28"/>
                 <w:szCs w:val="28"/>
               </w:rPr>
-              <w:t xml:space="preserve">Getter for </w:t>
-            </w:r>
-            <w:proofErr w:type="spellStart"/>
-            <w:r>
-              <w:rPr>
-                <w:rFonts w:ascii="Aptos" w:eastAsia="Aptos" w:hAnsi="Aptos" w:cs="Aptos"/>
-                <w:color w:val="000000" w:themeColor="text1"/>
-                <w:sz w:val="28"/>
-                <w:szCs w:val="28"/>
-              </w:rPr>
-              <w:t>reverbAdded</w:t>
-            </w:r>
-            <w:proofErr w:type="spellEnd"/>
-            <w:r>
-              <w:rPr>
-                <w:rFonts w:ascii="Aptos" w:eastAsia="Aptos" w:hAnsi="Aptos" w:cs="Aptos"/>
-                <w:color w:val="000000" w:themeColor="text1"/>
-                <w:sz w:val="28"/>
-                <w:szCs w:val="28"/>
-              </w:rPr>
-              <w:t xml:space="preserve"> attribute</w:t>
+              <w:t>Getter for reverbAdded attribute</w:t>
             </w:r>
           </w:p>
         </w:tc>
@@ -21339,7 +16884,6 @@
                 <w:szCs w:val="28"/>
               </w:rPr>
             </w:pPr>
-            <w:proofErr w:type="spellStart"/>
             <w:r>
               <w:rPr>
                 <w:rFonts w:ascii="Aptos" w:eastAsia="Aptos" w:hAnsi="Aptos" w:cs="Aptos"/>
@@ -21349,7 +16893,6 @@
               </w:rPr>
               <w:t>playNoteReverb</w:t>
             </w:r>
-            <w:proofErr w:type="spellEnd"/>
           </w:p>
         </w:tc>
         <w:tc>
@@ -21439,7 +16982,6 @@
                 <w:szCs w:val="28"/>
               </w:rPr>
             </w:pPr>
-            <w:proofErr w:type="spellStart"/>
             <w:r>
               <w:rPr>
                 <w:rFonts w:ascii="Aptos" w:eastAsia="Aptos" w:hAnsi="Aptos" w:cs="Aptos"/>
@@ -21449,7 +16991,6 @@
               </w:rPr>
               <w:t>addChorus</w:t>
             </w:r>
-            <w:proofErr w:type="spellEnd"/>
           </w:p>
         </w:tc>
         <w:tc>
@@ -21539,7 +17080,6 @@
                 <w:szCs w:val="28"/>
               </w:rPr>
             </w:pPr>
-            <w:proofErr w:type="spellStart"/>
             <w:r>
               <w:rPr>
                 <w:rFonts w:ascii="Aptos" w:eastAsia="Aptos" w:hAnsi="Aptos" w:cs="Aptos"/>
@@ -21549,7 +17089,6 @@
               </w:rPr>
               <w:t>getChorusAdded</w:t>
             </w:r>
-            <w:proofErr w:type="spellEnd"/>
           </w:p>
         </w:tc>
         <w:tc>
@@ -21596,27 +17135,7 @@
                 <w:sz w:val="28"/>
                 <w:szCs w:val="28"/>
               </w:rPr>
-              <w:t xml:space="preserve">Getter for </w:t>
-            </w:r>
-            <w:proofErr w:type="spellStart"/>
-            <w:r>
-              <w:rPr>
-                <w:rFonts w:ascii="Aptos" w:eastAsia="Aptos" w:hAnsi="Aptos" w:cs="Aptos"/>
-                <w:color w:val="000000" w:themeColor="text1"/>
-                <w:sz w:val="28"/>
-                <w:szCs w:val="28"/>
-              </w:rPr>
-              <w:t>chorusAdded</w:t>
-            </w:r>
-            <w:proofErr w:type="spellEnd"/>
-            <w:r>
-              <w:rPr>
-                <w:rFonts w:ascii="Aptos" w:eastAsia="Aptos" w:hAnsi="Aptos" w:cs="Aptos"/>
-                <w:color w:val="000000" w:themeColor="text1"/>
-                <w:sz w:val="28"/>
-                <w:szCs w:val="28"/>
-              </w:rPr>
-              <w:t xml:space="preserve"> attribute</w:t>
+              <w:t>Getter for chorusAdded attribute</w:t>
             </w:r>
           </w:p>
         </w:tc>
@@ -21659,7 +17178,6 @@
                 <w:szCs w:val="28"/>
               </w:rPr>
             </w:pPr>
-            <w:proofErr w:type="spellStart"/>
             <w:r>
               <w:rPr>
                 <w:rFonts w:ascii="Aptos" w:eastAsia="Aptos" w:hAnsi="Aptos" w:cs="Aptos"/>
@@ -21669,7 +17187,6 @@
               </w:rPr>
               <w:t>playNoteChorus</w:t>
             </w:r>
-            <w:proofErr w:type="spellEnd"/>
           </w:p>
         </w:tc>
         <w:tc>
@@ -21837,103 +17354,14 @@
           <w:rFonts w:ascii="Aptos" w:eastAsia="Aptos" w:hAnsi="Aptos" w:cs="Aptos"/>
           <w:color w:val="000000" w:themeColor="text1"/>
         </w:rPr>
-        <w:t xml:space="preserve"> I used various components, such as </w:t>
-      </w:r>
-      <w:proofErr w:type="spellStart"/>
-      <w:r>
-        <w:rPr>
-          <w:rFonts w:ascii="Aptos" w:eastAsia="Aptos" w:hAnsi="Aptos" w:cs="Aptos"/>
-          <w:color w:val="000000" w:themeColor="text1"/>
-        </w:rPr>
-        <w:t>JComboBox</w:t>
-      </w:r>
-      <w:proofErr w:type="spellEnd"/>
-      <w:r>
-        <w:rPr>
-          <w:rFonts w:ascii="Aptos" w:eastAsia="Aptos" w:hAnsi="Aptos" w:cs="Aptos"/>
-          <w:color w:val="000000" w:themeColor="text1"/>
-        </w:rPr>
-        <w:t xml:space="preserve">, </w:t>
-      </w:r>
-      <w:proofErr w:type="spellStart"/>
-      <w:r>
-        <w:rPr>
-          <w:rFonts w:ascii="Aptos" w:eastAsia="Aptos" w:hAnsi="Aptos" w:cs="Aptos"/>
-          <w:color w:val="000000" w:themeColor="text1"/>
-        </w:rPr>
-        <w:t>JLabel</w:t>
-      </w:r>
-      <w:proofErr w:type="spellEnd"/>
-      <w:r>
-        <w:rPr>
-          <w:rFonts w:ascii="Aptos" w:eastAsia="Aptos" w:hAnsi="Aptos" w:cs="Aptos"/>
-          <w:color w:val="000000" w:themeColor="text1"/>
-        </w:rPr>
-        <w:t xml:space="preserve">, </w:t>
-      </w:r>
-      <w:proofErr w:type="spellStart"/>
-      <w:r>
-        <w:rPr>
-          <w:rFonts w:ascii="Aptos" w:eastAsia="Aptos" w:hAnsi="Aptos" w:cs="Aptos"/>
-          <w:color w:val="000000" w:themeColor="text1"/>
-        </w:rPr>
-        <w:t>JSlider</w:t>
-      </w:r>
-      <w:proofErr w:type="spellEnd"/>
-      <w:r>
-        <w:rPr>
-          <w:rFonts w:ascii="Aptos" w:eastAsia="Aptos" w:hAnsi="Aptos" w:cs="Aptos"/>
-          <w:color w:val="000000" w:themeColor="text1"/>
-        </w:rPr>
-        <w:t xml:space="preserve">, </w:t>
-      </w:r>
-      <w:proofErr w:type="spellStart"/>
-      <w:r>
-        <w:rPr>
-          <w:rFonts w:ascii="Aptos" w:eastAsia="Aptos" w:hAnsi="Aptos" w:cs="Aptos"/>
-          <w:color w:val="000000" w:themeColor="text1"/>
-        </w:rPr>
-        <w:t>JRadioButton</w:t>
-      </w:r>
-      <w:proofErr w:type="spellEnd"/>
-      <w:r>
-        <w:rPr>
-          <w:rFonts w:ascii="Aptos" w:eastAsia="Aptos" w:hAnsi="Aptos" w:cs="Aptos"/>
-          <w:color w:val="000000" w:themeColor="text1"/>
-        </w:rPr>
-        <w:t xml:space="preserve">, </w:t>
-      </w:r>
-      <w:proofErr w:type="spellStart"/>
-      <w:r>
-        <w:rPr>
-          <w:rFonts w:ascii="Aptos" w:eastAsia="Aptos" w:hAnsi="Aptos" w:cs="Aptos"/>
-          <w:color w:val="000000" w:themeColor="text1"/>
-        </w:rPr>
-        <w:t>JButton</w:t>
-      </w:r>
-      <w:proofErr w:type="spellEnd"/>
-      <w:r>
-        <w:rPr>
-          <w:rFonts w:ascii="Aptos" w:eastAsia="Aptos" w:hAnsi="Aptos" w:cs="Aptos"/>
-          <w:color w:val="000000" w:themeColor="text1"/>
-        </w:rPr>
-        <w:t xml:space="preserve"> and </w:t>
-      </w:r>
-      <w:proofErr w:type="spellStart"/>
-      <w:r>
-        <w:rPr>
-          <w:rFonts w:ascii="Aptos" w:eastAsia="Aptos" w:hAnsi="Aptos" w:cs="Aptos"/>
-          <w:color w:val="000000" w:themeColor="text1"/>
-        </w:rPr>
-        <w:t>JPanel</w:t>
-      </w:r>
-      <w:proofErr w:type="spellEnd"/>
-      <w:r>
-        <w:rPr>
-          <w:rFonts w:ascii="Aptos" w:eastAsia="Aptos" w:hAnsi="Aptos" w:cs="Aptos"/>
-          <w:color w:val="000000" w:themeColor="text1"/>
-        </w:rPr>
-        <w:t xml:space="preserve">. </w:t>
+        <w:t xml:space="preserve"> I used various components, such as JComboBox, JLabel, JSlider, JRadioButton, </w:t>
+      </w:r>
+      <w:r>
+        <w:rPr>
+          <w:rFonts w:ascii="Aptos" w:eastAsia="Aptos" w:hAnsi="Aptos" w:cs="Aptos"/>
+          <w:color w:val="000000" w:themeColor="text1"/>
+        </w:rPr>
+        <w:t xml:space="preserve">JButton and JPanel. </w:t>
       </w:r>
       <w:r>
         <w:rPr>
@@ -21954,23 +17382,7 @@
           <w:rFonts w:ascii="Aptos" w:eastAsia="Aptos" w:hAnsi="Aptos" w:cs="Aptos"/>
           <w:color w:val="000000" w:themeColor="text1"/>
         </w:rPr>
-        <w:t xml:space="preserve">for the </w:t>
-      </w:r>
-      <w:proofErr w:type="spellStart"/>
-      <w:r>
-        <w:rPr>
-          <w:rFonts w:ascii="Aptos" w:eastAsia="Aptos" w:hAnsi="Aptos" w:cs="Aptos"/>
-          <w:color w:val="000000" w:themeColor="text1"/>
-        </w:rPr>
-        <w:t>reverbForm</w:t>
-      </w:r>
-      <w:proofErr w:type="spellEnd"/>
-      <w:r>
-        <w:rPr>
-          <w:rFonts w:ascii="Aptos" w:eastAsia="Aptos" w:hAnsi="Aptos" w:cs="Aptos"/>
-          <w:color w:val="000000" w:themeColor="text1"/>
-        </w:rPr>
-        <w:t xml:space="preserve"> </w:t>
+        <w:t xml:space="preserve">for the reverbForm </w:t>
       </w:r>
       <w:r>
         <w:rPr>
@@ -22068,103 +17480,7 @@
           <w:rFonts w:ascii="Aptos" w:eastAsia="Aptos" w:hAnsi="Aptos" w:cs="Aptos"/>
           <w:color w:val="000000" w:themeColor="text1"/>
         </w:rPr>
-        <w:t xml:space="preserve"> I added various components, such as </w:t>
-      </w:r>
-      <w:proofErr w:type="spellStart"/>
-      <w:r>
-        <w:rPr>
-          <w:rFonts w:ascii="Aptos" w:eastAsia="Aptos" w:hAnsi="Aptos" w:cs="Aptos"/>
-          <w:color w:val="000000" w:themeColor="text1"/>
-        </w:rPr>
-        <w:t>JComboBox</w:t>
-      </w:r>
-      <w:proofErr w:type="spellEnd"/>
-      <w:r>
-        <w:rPr>
-          <w:rFonts w:ascii="Aptos" w:eastAsia="Aptos" w:hAnsi="Aptos" w:cs="Aptos"/>
-          <w:color w:val="000000" w:themeColor="text1"/>
-        </w:rPr>
-        <w:t xml:space="preserve">, </w:t>
-      </w:r>
-      <w:proofErr w:type="spellStart"/>
-      <w:r>
-        <w:rPr>
-          <w:rFonts w:ascii="Aptos" w:eastAsia="Aptos" w:hAnsi="Aptos" w:cs="Aptos"/>
-          <w:color w:val="000000" w:themeColor="text1"/>
-        </w:rPr>
-        <w:t>JLabel</w:t>
-      </w:r>
-      <w:proofErr w:type="spellEnd"/>
-      <w:r>
-        <w:rPr>
-          <w:rFonts w:ascii="Aptos" w:eastAsia="Aptos" w:hAnsi="Aptos" w:cs="Aptos"/>
-          <w:color w:val="000000" w:themeColor="text1"/>
-        </w:rPr>
-        <w:t xml:space="preserve">, </w:t>
-      </w:r>
-      <w:proofErr w:type="spellStart"/>
-      <w:r>
-        <w:rPr>
-          <w:rFonts w:ascii="Aptos" w:eastAsia="Aptos" w:hAnsi="Aptos" w:cs="Aptos"/>
-          <w:color w:val="000000" w:themeColor="text1"/>
-        </w:rPr>
-        <w:t>JSlider</w:t>
-      </w:r>
-      <w:proofErr w:type="spellEnd"/>
-      <w:r>
-        <w:rPr>
-          <w:rFonts w:ascii="Aptos" w:eastAsia="Aptos" w:hAnsi="Aptos" w:cs="Aptos"/>
-          <w:color w:val="000000" w:themeColor="text1"/>
-        </w:rPr>
-        <w:t xml:space="preserve">, </w:t>
-      </w:r>
-      <w:proofErr w:type="spellStart"/>
-      <w:r>
-        <w:rPr>
-          <w:rFonts w:ascii="Aptos" w:eastAsia="Aptos" w:hAnsi="Aptos" w:cs="Aptos"/>
-          <w:color w:val="000000" w:themeColor="text1"/>
-        </w:rPr>
-        <w:t>JRadioButton</w:t>
-      </w:r>
-      <w:proofErr w:type="spellEnd"/>
-      <w:r>
-        <w:rPr>
-          <w:rFonts w:ascii="Aptos" w:eastAsia="Aptos" w:hAnsi="Aptos" w:cs="Aptos"/>
-          <w:color w:val="000000" w:themeColor="text1"/>
-        </w:rPr>
-        <w:t xml:space="preserve">, </w:t>
-      </w:r>
-      <w:proofErr w:type="spellStart"/>
-      <w:r>
-        <w:rPr>
-          <w:rFonts w:ascii="Aptos" w:eastAsia="Aptos" w:hAnsi="Aptos" w:cs="Aptos"/>
-          <w:color w:val="000000" w:themeColor="text1"/>
-        </w:rPr>
-        <w:t>JButton</w:t>
-      </w:r>
-      <w:proofErr w:type="spellEnd"/>
-      <w:r>
-        <w:rPr>
-          <w:rFonts w:ascii="Aptos" w:eastAsia="Aptos" w:hAnsi="Aptos" w:cs="Aptos"/>
-          <w:color w:val="000000" w:themeColor="text1"/>
-        </w:rPr>
-        <w:t xml:space="preserve"> and </w:t>
-      </w:r>
-      <w:proofErr w:type="spellStart"/>
-      <w:r>
-        <w:rPr>
-          <w:rFonts w:ascii="Aptos" w:eastAsia="Aptos" w:hAnsi="Aptos" w:cs="Aptos"/>
-          <w:color w:val="000000" w:themeColor="text1"/>
-        </w:rPr>
-        <w:t>JPanel</w:t>
-      </w:r>
-      <w:proofErr w:type="spellEnd"/>
-      <w:r>
-        <w:rPr>
-          <w:rFonts w:ascii="Aptos" w:eastAsia="Aptos" w:hAnsi="Aptos" w:cs="Aptos"/>
-          <w:color w:val="000000" w:themeColor="text1"/>
-        </w:rPr>
-        <w:t xml:space="preserve">. I gave </w:t>
+        <w:t xml:space="preserve"> I added various components, such as JComboBox, JLabel, JSlider, JRadioButton, JButton and JPanel. I gave </w:t>
       </w:r>
       <w:r>
         <w:rPr>
@@ -22185,23 +17501,7 @@
           <w:rFonts w:ascii="Aptos" w:eastAsia="Aptos" w:hAnsi="Aptos" w:cs="Aptos"/>
           <w:color w:val="000000" w:themeColor="text1"/>
         </w:rPr>
-        <w:t xml:space="preserve">during future coding. Here is the final GUI for the </w:t>
-      </w:r>
-      <w:proofErr w:type="spellStart"/>
-      <w:r>
-        <w:rPr>
-          <w:rFonts w:ascii="Aptos" w:eastAsia="Aptos" w:hAnsi="Aptos" w:cs="Aptos"/>
-          <w:color w:val="000000" w:themeColor="text1"/>
-        </w:rPr>
-        <w:t>chorusForm</w:t>
-      </w:r>
-      <w:proofErr w:type="spellEnd"/>
-      <w:r>
-        <w:rPr>
-          <w:rFonts w:ascii="Aptos" w:eastAsia="Aptos" w:hAnsi="Aptos" w:cs="Aptos"/>
-          <w:color w:val="000000" w:themeColor="text1"/>
-        </w:rPr>
-        <w:t>:</w:t>
+        <w:t>during future coding. Here is the final GUI for the chorusForm:</w:t>
       </w:r>
     </w:p>
     <w:p>
@@ -22279,39 +17579,7 @@
           <w:color w:val="000000" w:themeColor="text1"/>
         </w:rPr>
         <w:tab/>
-        <w:t xml:space="preserve">I previewed both the </w:t>
-      </w:r>
-      <w:proofErr w:type="spellStart"/>
-      <w:r>
-        <w:rPr>
-          <w:rFonts w:ascii="Aptos" w:eastAsia="Aptos" w:hAnsi="Aptos" w:cs="Aptos"/>
-          <w:color w:val="000000" w:themeColor="text1"/>
-        </w:rPr>
-        <w:t>chorusForm</w:t>
-      </w:r>
-      <w:proofErr w:type="spellEnd"/>
-      <w:r>
-        <w:rPr>
-          <w:rFonts w:ascii="Aptos" w:eastAsia="Aptos" w:hAnsi="Aptos" w:cs="Aptos"/>
-          <w:color w:val="000000" w:themeColor="text1"/>
-        </w:rPr>
-        <w:t xml:space="preserve"> and the </w:t>
-      </w:r>
-      <w:proofErr w:type="spellStart"/>
-      <w:r>
-        <w:rPr>
-          <w:rFonts w:ascii="Aptos" w:eastAsia="Aptos" w:hAnsi="Aptos" w:cs="Aptos"/>
-          <w:color w:val="000000" w:themeColor="text1"/>
-        </w:rPr>
-        <w:t>reverbForm</w:t>
-      </w:r>
-      <w:proofErr w:type="spellEnd"/>
-      <w:r>
-        <w:rPr>
-          <w:rFonts w:ascii="Aptos" w:eastAsia="Aptos" w:hAnsi="Aptos" w:cs="Aptos"/>
-          <w:color w:val="000000" w:themeColor="text1"/>
-        </w:rPr>
-        <w:t xml:space="preserve">, and they looked as expected and intended so this step was complete. </w:t>
+        <w:t xml:space="preserve">I previewed both the chorusForm and the reverbForm, and they looked as expected and intended so this step was complete. </w:t>
       </w:r>
       <w:r>
         <w:rPr>
@@ -22907,147 +18175,27 @@
           <w:rFonts w:ascii="Aptos" w:eastAsia="Aptos" w:hAnsi="Aptos" w:cs="Aptos"/>
           <w:color w:val="000000" w:themeColor="text1"/>
         </w:rPr>
-        <w:t xml:space="preserve">the </w:t>
-      </w:r>
-      <w:proofErr w:type="spellStart"/>
-      <w:r>
-        <w:rPr>
-          <w:rFonts w:ascii="Aptos" w:eastAsia="Aptos" w:hAnsi="Aptos" w:cs="Aptos"/>
-          <w:color w:val="000000" w:themeColor="text1"/>
-        </w:rPr>
-        <w:t>effectsComboBox</w:t>
-      </w:r>
-      <w:proofErr w:type="spellEnd"/>
-      <w:r>
-        <w:rPr>
-          <w:rFonts w:ascii="Aptos" w:eastAsia="Aptos" w:hAnsi="Aptos" w:cs="Aptos"/>
-          <w:color w:val="000000" w:themeColor="text1"/>
-        </w:rPr>
-        <w:t xml:space="preserve"> in the </w:t>
-      </w:r>
-      <w:proofErr w:type="spellStart"/>
-      <w:r>
-        <w:rPr>
-          <w:rFonts w:ascii="Aptos" w:eastAsia="Aptos" w:hAnsi="Aptos" w:cs="Aptos"/>
-          <w:color w:val="000000" w:themeColor="text1"/>
-        </w:rPr>
-        <w:t>mainGUI</w:t>
-      </w:r>
-      <w:proofErr w:type="spellEnd"/>
-      <w:r>
-        <w:rPr>
-          <w:rFonts w:ascii="Aptos" w:eastAsia="Aptos" w:hAnsi="Aptos" w:cs="Aptos"/>
-          <w:color w:val="000000" w:themeColor="text1"/>
-        </w:rPr>
-        <w:t xml:space="preserve"> to their respective effects forms. This means that when the “Reverb” item is selected, the </w:t>
-      </w:r>
-      <w:proofErr w:type="spellStart"/>
-      <w:r>
-        <w:rPr>
-          <w:rFonts w:ascii="Aptos" w:eastAsia="Aptos" w:hAnsi="Aptos" w:cs="Aptos"/>
-          <w:color w:val="000000" w:themeColor="text1"/>
-        </w:rPr>
-        <w:t>ReverbForm</w:t>
-      </w:r>
-      <w:proofErr w:type="spellEnd"/>
-      <w:r>
-        <w:rPr>
-          <w:rFonts w:ascii="Aptos" w:eastAsia="Aptos" w:hAnsi="Aptos" w:cs="Aptos"/>
-          <w:color w:val="000000" w:themeColor="text1"/>
-        </w:rPr>
-        <w:t xml:space="preserve"> will open, and when the “Chorus” item is selected, the </w:t>
-      </w:r>
-      <w:proofErr w:type="spellStart"/>
-      <w:r>
-        <w:rPr>
-          <w:rFonts w:ascii="Aptos" w:eastAsia="Aptos" w:hAnsi="Aptos" w:cs="Aptos"/>
-          <w:color w:val="000000" w:themeColor="text1"/>
-        </w:rPr>
-        <w:t>ChorusForm</w:t>
-      </w:r>
-      <w:proofErr w:type="spellEnd"/>
-      <w:r>
-        <w:rPr>
-          <w:rFonts w:ascii="Aptos" w:eastAsia="Aptos" w:hAnsi="Aptos" w:cs="Aptos"/>
-          <w:color w:val="000000" w:themeColor="text1"/>
-        </w:rPr>
-        <w:t xml:space="preserve"> will open. After they are opened, the </w:t>
-      </w:r>
-      <w:proofErr w:type="spellStart"/>
-      <w:r>
-        <w:rPr>
-          <w:rFonts w:ascii="Aptos" w:eastAsia="Aptos" w:hAnsi="Aptos" w:cs="Aptos"/>
-          <w:color w:val="000000" w:themeColor="text1"/>
-        </w:rPr>
-        <w:t>effectsComboBox</w:t>
-      </w:r>
-      <w:proofErr w:type="spellEnd"/>
-      <w:r>
-        <w:rPr>
-          <w:rFonts w:ascii="Aptos" w:eastAsia="Aptos" w:hAnsi="Aptos" w:cs="Aptos"/>
-          <w:color w:val="000000" w:themeColor="text1"/>
-        </w:rPr>
-        <w:t xml:space="preserve"> in the </w:t>
-      </w:r>
-      <w:proofErr w:type="spellStart"/>
-      <w:r>
-        <w:rPr>
-          <w:rFonts w:ascii="Aptos" w:eastAsia="Aptos" w:hAnsi="Aptos" w:cs="Aptos"/>
-          <w:color w:val="000000" w:themeColor="text1"/>
-        </w:rPr>
-        <w:t>mainGUI</w:t>
-      </w:r>
-      <w:proofErr w:type="spellEnd"/>
-      <w:r>
-        <w:rPr>
-          <w:rFonts w:ascii="Aptos" w:eastAsia="Aptos" w:hAnsi="Aptos" w:cs="Aptos"/>
-          <w:color w:val="000000" w:themeColor="text1"/>
-        </w:rPr>
-        <w:t xml:space="preserve"> will return to the effects state. This means that when the </w:t>
-      </w:r>
-      <w:proofErr w:type="spellStart"/>
-      <w:r>
-        <w:rPr>
-          <w:rFonts w:ascii="Aptos" w:eastAsia="Aptos" w:hAnsi="Aptos" w:cs="Aptos"/>
-          <w:color w:val="000000" w:themeColor="text1"/>
-        </w:rPr>
-        <w:t>mainGUI</w:t>
-      </w:r>
-      <w:proofErr w:type="spellEnd"/>
-      <w:r>
-        <w:rPr>
-          <w:rFonts w:ascii="Aptos" w:eastAsia="Aptos" w:hAnsi="Aptos" w:cs="Aptos"/>
-          <w:color w:val="000000" w:themeColor="text1"/>
-        </w:rPr>
-        <w:t xml:space="preserve"> is opened again, the </w:t>
-      </w:r>
-      <w:proofErr w:type="spellStart"/>
-      <w:r>
-        <w:rPr>
-          <w:rFonts w:ascii="Aptos" w:eastAsia="Aptos" w:hAnsi="Aptos" w:cs="Aptos"/>
-          <w:color w:val="000000" w:themeColor="text1"/>
-        </w:rPr>
-        <w:t>effectsComboBox</w:t>
-      </w:r>
-      <w:proofErr w:type="spellEnd"/>
-      <w:r>
-        <w:rPr>
-          <w:rFonts w:ascii="Aptos" w:eastAsia="Aptos" w:hAnsi="Aptos" w:cs="Aptos"/>
-          <w:color w:val="000000" w:themeColor="text1"/>
-        </w:rPr>
-        <w:t xml:space="preserve"> will be able to be used again. This is the code for that section:</w:t>
-      </w:r>
-    </w:p>
-    <w:p>
-      <w:pPr>
-        <w:rPr>
-          <w:rFonts w:ascii="Aptos" w:eastAsia="Aptos" w:hAnsi="Aptos" w:cs="Aptos"/>
-          <w:color w:val="000000" w:themeColor="text1"/>
-        </w:rPr>
-      </w:pPr>
-      <w:r>
-        <w:rPr>
-          <w:rFonts w:ascii="Aptos" w:eastAsia="Aptos" w:hAnsi="Aptos" w:cs="Aptos"/>
+        <w:t xml:space="preserve">the effectsComboBox in the mainGUI to their respective effects forms. This means that when the “Reverb” item is selected, the ReverbForm will open, and when the “Chorus” item is selected, the ChorusForm will open. After they are opened, the </w:t>
+      </w:r>
+      <w:r>
+        <w:rPr>
+          <w:rFonts w:ascii="Aptos" w:eastAsia="Aptos" w:hAnsi="Aptos" w:cs="Aptos"/>
+          <w:color w:val="000000" w:themeColor="text1"/>
+        </w:rPr>
+        <w:t>effectsComboBox in the mainGUI will return to the effects state. This means that when the mainGUI is opened again, the effectsComboBox will be able to be used again. This is the code for that section:</w:t>
+      </w:r>
+    </w:p>
+    <w:p>
+      <w:pPr>
+        <w:rPr>
+          <w:rFonts w:ascii="Aptos" w:eastAsia="Aptos" w:hAnsi="Aptos" w:cs="Aptos"/>
+          <w:color w:val="000000" w:themeColor="text1"/>
+        </w:rPr>
+      </w:pPr>
+      <w:r>
+        <w:rPr>
+          <w:rFonts w:ascii="Aptos" w:eastAsia="Aptos" w:hAnsi="Aptos" w:cs="Aptos"/>
+          <w:noProof/>
           <w:color w:val="000000" w:themeColor="text1"/>
         </w:rPr>
         <w:lastRenderedPageBreak/>
@@ -23115,23 +18263,7 @@
           <w:rFonts w:ascii="Aptos" w:eastAsia="Aptos" w:hAnsi="Aptos" w:cs="Aptos"/>
           <w:color w:val="000000" w:themeColor="text1"/>
         </w:rPr>
-        <w:t xml:space="preserve"> attempted to access the chorus and reverb forms via the </w:t>
-      </w:r>
-      <w:proofErr w:type="spellStart"/>
-      <w:r>
-        <w:rPr>
-          <w:rFonts w:ascii="Aptos" w:eastAsia="Aptos" w:hAnsi="Aptos" w:cs="Aptos"/>
-          <w:color w:val="000000" w:themeColor="text1"/>
-        </w:rPr>
-        <w:t>effectsComboBox</w:t>
-      </w:r>
-      <w:proofErr w:type="spellEnd"/>
-      <w:r>
-        <w:rPr>
-          <w:rFonts w:ascii="Aptos" w:eastAsia="Aptos" w:hAnsi="Aptos" w:cs="Aptos"/>
-          <w:color w:val="000000" w:themeColor="text1"/>
-        </w:rPr>
-        <w:t>, and it worked</w:t>
+        <w:t xml:space="preserve"> attempted to access the chorus and reverb forms via the effectsComboBox, and it worked</w:t>
       </w:r>
       <w:r>
         <w:rPr>
@@ -23187,90 +18319,27 @@
           <w:rFonts w:ascii="Aptos" w:eastAsia="Aptos" w:hAnsi="Aptos" w:cs="Aptos"/>
           <w:color w:val="000000" w:themeColor="text1"/>
         </w:rPr>
-        <w:t xml:space="preserve">I also set the text of the </w:t>
-      </w:r>
-      <w:proofErr w:type="spellStart"/>
-      <w:r>
-        <w:rPr>
-          <w:rFonts w:ascii="Aptos" w:eastAsia="Aptos" w:hAnsi="Aptos" w:cs="Aptos"/>
-          <w:color w:val="000000" w:themeColor="text1"/>
-        </w:rPr>
-        <w:t>reverbLengthLabel</w:t>
-      </w:r>
-      <w:proofErr w:type="spellEnd"/>
-      <w:r>
-        <w:rPr>
-          <w:rFonts w:ascii="Aptos" w:eastAsia="Aptos" w:hAnsi="Aptos" w:cs="Aptos"/>
-          <w:color w:val="000000" w:themeColor="text1"/>
-        </w:rPr>
-        <w:t xml:space="preserve"> and </w:t>
-      </w:r>
-      <w:proofErr w:type="spellStart"/>
-      <w:r>
-        <w:rPr>
-          <w:rFonts w:ascii="Aptos" w:eastAsia="Aptos" w:hAnsi="Aptos" w:cs="Aptos"/>
-          <w:color w:val="000000" w:themeColor="text1"/>
-        </w:rPr>
-        <w:t>reverb</w:t>
-      </w:r>
-      <w:r>
-        <w:rPr>
-          <w:rFonts w:ascii="Aptos" w:eastAsia="Aptos" w:hAnsi="Aptos" w:cs="Aptos"/>
-          <w:color w:val="000000" w:themeColor="text1"/>
-        </w:rPr>
-        <w:t>StrengthLabel</w:t>
-      </w:r>
-      <w:proofErr w:type="spellEnd"/>
-      <w:r>
-        <w:rPr>
-          <w:rFonts w:ascii="Aptos" w:eastAsia="Aptos" w:hAnsi="Aptos" w:cs="Aptos"/>
-          <w:color w:val="000000" w:themeColor="text1"/>
-        </w:rPr>
-        <w:t xml:space="preserve"> inside of these listeners. This allowed me to show the user what the current values of their </w:t>
-      </w:r>
-      <w:proofErr w:type="spellStart"/>
-      <w:r>
-        <w:rPr>
-          <w:rFonts w:ascii="Aptos" w:eastAsia="Aptos" w:hAnsi="Aptos" w:cs="Aptos"/>
-          <w:color w:val="000000" w:themeColor="text1"/>
-        </w:rPr>
-        <w:t>reverbLength</w:t>
-      </w:r>
-      <w:proofErr w:type="spellEnd"/>
-      <w:r>
-        <w:rPr>
-          <w:rFonts w:ascii="Aptos" w:eastAsia="Aptos" w:hAnsi="Aptos" w:cs="Aptos"/>
-          <w:color w:val="000000" w:themeColor="text1"/>
-        </w:rPr>
-        <w:t xml:space="preserve"> and </w:t>
-      </w:r>
-      <w:proofErr w:type="spellStart"/>
-      <w:r>
-        <w:rPr>
-          <w:rFonts w:ascii="Aptos" w:eastAsia="Aptos" w:hAnsi="Aptos" w:cs="Aptos"/>
-          <w:color w:val="000000" w:themeColor="text1"/>
-        </w:rPr>
-        <w:t>reverbStrength</w:t>
-      </w:r>
-      <w:proofErr w:type="spellEnd"/>
-      <w:r>
-        <w:rPr>
-          <w:rFonts w:ascii="Aptos" w:eastAsia="Aptos" w:hAnsi="Aptos" w:cs="Aptos"/>
-          <w:color w:val="000000" w:themeColor="text1"/>
-        </w:rPr>
-        <w:t xml:space="preserve"> are. This will give the user more availability to manipulate their program as they intend. Here is the code for this part:</w:t>
-      </w:r>
-    </w:p>
-    <w:p>
-      <w:pPr>
-        <w:rPr>
-          <w:rFonts w:ascii="Aptos" w:eastAsia="Aptos" w:hAnsi="Aptos" w:cs="Aptos"/>
-          <w:color w:val="000000" w:themeColor="text1"/>
-        </w:rPr>
-      </w:pPr>
-      <w:r>
-        <w:rPr>
-          <w:rFonts w:ascii="Aptos" w:eastAsia="Aptos" w:hAnsi="Aptos" w:cs="Aptos"/>
+        <w:t>I also set the text of the reverbLengthLabel and reverb</w:t>
+      </w:r>
+      <w:r>
+        <w:rPr>
+          <w:rFonts w:ascii="Aptos" w:eastAsia="Aptos" w:hAnsi="Aptos" w:cs="Aptos"/>
+          <w:color w:val="000000" w:themeColor="text1"/>
+        </w:rPr>
+        <w:t>StrengthLabel inside of these listeners. This allowed me to show the user what the current values of their reverbLength and reverbStrength are. This will give the user more availability to manipulate their program as they intend. Here is the code for this part:</w:t>
+      </w:r>
+    </w:p>
+    <w:p>
+      <w:pPr>
+        <w:rPr>
+          <w:rFonts w:ascii="Aptos" w:eastAsia="Aptos" w:hAnsi="Aptos" w:cs="Aptos"/>
+          <w:color w:val="000000" w:themeColor="text1"/>
+        </w:rPr>
+      </w:pPr>
+      <w:r>
+        <w:rPr>
+          <w:rFonts w:ascii="Aptos" w:eastAsia="Aptos" w:hAnsi="Aptos" w:cs="Aptos"/>
+          <w:noProof/>
           <w:color w:val="000000" w:themeColor="text1"/>
         </w:rPr>
         <w:lastRenderedPageBreak/>
@@ -23324,71 +18393,14 @@
           <w:color w:val="000000" w:themeColor="text1"/>
         </w:rPr>
         <w:tab/>
-        <w:t xml:space="preserve">I tested this within my </w:t>
-      </w:r>
-      <w:proofErr w:type="spellStart"/>
-      <w:r>
-        <w:rPr>
-          <w:rFonts w:ascii="Aptos" w:eastAsia="Aptos" w:hAnsi="Aptos" w:cs="Aptos"/>
-          <w:color w:val="000000" w:themeColor="text1"/>
-        </w:rPr>
-        <w:t>reverbForm</w:t>
-      </w:r>
-      <w:proofErr w:type="spellEnd"/>
-      <w:r>
-        <w:rPr>
-          <w:rFonts w:ascii="Aptos" w:eastAsia="Aptos" w:hAnsi="Aptos" w:cs="Aptos"/>
-          <w:color w:val="000000" w:themeColor="text1"/>
-        </w:rPr>
-        <w:t xml:space="preserve"> and it worked as expected (</w:t>
-      </w:r>
-      <w:proofErr w:type="spellStart"/>
-      <w:r>
-        <w:rPr>
-          <w:rFonts w:ascii="Aptos" w:eastAsia="Aptos" w:hAnsi="Aptos" w:cs="Aptos"/>
-          <w:color w:val="000000" w:themeColor="text1"/>
-        </w:rPr>
-        <w:t>i.e</w:t>
-      </w:r>
-      <w:proofErr w:type="spellEnd"/>
-      <w:r>
-        <w:rPr>
-          <w:rFonts w:ascii="Aptos" w:eastAsia="Aptos" w:hAnsi="Aptos" w:cs="Aptos"/>
-          <w:color w:val="000000" w:themeColor="text1"/>
-        </w:rPr>
-        <w:t xml:space="preserve"> the text changed for the </w:t>
-      </w:r>
-      <w:proofErr w:type="spellStart"/>
-      <w:r>
-        <w:rPr>
-          <w:rFonts w:ascii="Aptos" w:eastAsia="Aptos" w:hAnsi="Aptos" w:cs="Aptos"/>
-          <w:color w:val="000000" w:themeColor="text1"/>
-        </w:rPr>
-        <w:t>reverbStrengthLabel</w:t>
-      </w:r>
-      <w:proofErr w:type="spellEnd"/>
-      <w:r>
-        <w:rPr>
-          <w:rFonts w:ascii="Aptos" w:eastAsia="Aptos" w:hAnsi="Aptos" w:cs="Aptos"/>
-          <w:color w:val="000000" w:themeColor="text1"/>
-        </w:rPr>
-        <w:t xml:space="preserve"> and </w:t>
-      </w:r>
-      <w:proofErr w:type="spellStart"/>
-      <w:r>
-        <w:rPr>
-          <w:rFonts w:ascii="Aptos" w:eastAsia="Aptos" w:hAnsi="Aptos" w:cs="Aptos"/>
-          <w:color w:val="000000" w:themeColor="text1"/>
-        </w:rPr>
-        <w:t>reverbLengthLabel</w:t>
-      </w:r>
-      <w:proofErr w:type="spellEnd"/>
-      <w:r>
-        <w:rPr>
-          <w:rFonts w:ascii="Aptos" w:eastAsia="Aptos" w:hAnsi="Aptos" w:cs="Aptos"/>
-          <w:color w:val="000000" w:themeColor="text1"/>
-        </w:rPr>
-        <w:t xml:space="preserve"> to show what the values of the respective </w:t>
+        <w:t xml:space="preserve">I tested this within my reverbForm and it worked as expected (i.e the text changed for the </w:t>
+      </w:r>
+      <w:r>
+        <w:rPr>
+          <w:rFonts w:ascii="Aptos" w:eastAsia="Aptos" w:hAnsi="Aptos" w:cs="Aptos"/>
+          <w:color w:val="000000" w:themeColor="text1"/>
+        </w:rPr>
+        <w:t xml:space="preserve">reverbStrengthLabel and reverbLengthLabel to show what the values of the respective </w:t>
       </w:r>
       <w:r>
         <w:rPr>
@@ -23416,39 +18428,14 @@
           <w:rFonts w:ascii="Aptos" w:eastAsia="Aptos" w:hAnsi="Aptos" w:cs="Aptos"/>
           <w:color w:val="000000" w:themeColor="text1"/>
         </w:rPr>
-        <w:t xml:space="preserve"> the </w:t>
-      </w:r>
-      <w:proofErr w:type="spellStart"/>
-      <w:r>
-        <w:rPr>
-          <w:rFonts w:ascii="Aptos" w:eastAsia="Aptos" w:hAnsi="Aptos" w:cs="Aptos"/>
-          <w:color w:val="000000" w:themeColor="text1"/>
-        </w:rPr>
-        <w:t>JRadioButtons</w:t>
-      </w:r>
-      <w:proofErr w:type="spellEnd"/>
-      <w:r>
-        <w:rPr>
-          <w:rFonts w:ascii="Aptos" w:eastAsia="Aptos" w:hAnsi="Aptos" w:cs="Aptos"/>
-          <w:color w:val="000000" w:themeColor="text1"/>
-        </w:rPr>
-        <w:t xml:space="preserve"> to set the values for other attributes within the reverb class (</w:t>
-      </w:r>
-      <w:proofErr w:type="spellStart"/>
-      <w:r>
-        <w:rPr>
-          <w:rFonts w:ascii="Aptos" w:eastAsia="Aptos" w:hAnsi="Aptos" w:cs="Aptos"/>
-          <w:color w:val="000000" w:themeColor="text1"/>
-        </w:rPr>
-        <w:t>reverbType</w:t>
-      </w:r>
-      <w:proofErr w:type="spellEnd"/>
-      <w:r>
-        <w:rPr>
-          <w:rFonts w:ascii="Aptos" w:eastAsia="Aptos" w:hAnsi="Aptos" w:cs="Aptos"/>
-          <w:color w:val="000000" w:themeColor="text1"/>
-        </w:rPr>
-        <w:t xml:space="preserve"> and instrument)</w:t>
+        <w:t xml:space="preserve"> the JRadioButtons</w:t>
+      </w:r>
+      <w:r>
+        <w:rPr>
+          <w:rFonts w:ascii="Aptos" w:eastAsia="Aptos" w:hAnsi="Aptos" w:cs="Aptos"/>
+          <w:color w:val="000000" w:themeColor="text1"/>
+        </w:rPr>
+        <w:t xml:space="preserve"> to set the values for other attributes within the reverb class (reverbType and instrument)</w:t>
       </w:r>
       <w:r>
         <w:rPr>
@@ -23490,35 +18477,20 @@
           <w:rFonts w:ascii="Aptos" w:eastAsia="Aptos" w:hAnsi="Aptos" w:cs="Aptos"/>
           <w:color w:val="000000" w:themeColor="text1"/>
         </w:rPr>
-        <w:t xml:space="preserve"> Here is the code for the </w:t>
-      </w:r>
-      <w:proofErr w:type="spellStart"/>
-      <w:r>
-        <w:rPr>
-          <w:rFonts w:ascii="Aptos" w:eastAsia="Aptos" w:hAnsi="Aptos" w:cs="Aptos"/>
-          <w:color w:val="000000" w:themeColor="text1"/>
-        </w:rPr>
-        <w:t>reverbTypeRadioButtonGroup</w:t>
-      </w:r>
-      <w:proofErr w:type="spellEnd"/>
-      <w:r>
-        <w:rPr>
-          <w:rFonts w:ascii="Aptos" w:eastAsia="Aptos" w:hAnsi="Aptos" w:cs="Aptos"/>
-          <w:color w:val="000000" w:themeColor="text1"/>
-        </w:rPr>
-        <w:t>:</w:t>
-      </w:r>
-    </w:p>
-    <w:p>
-      <w:pPr>
-        <w:rPr>
-          <w:rFonts w:ascii="Aptos" w:eastAsia="Aptos" w:hAnsi="Aptos" w:cs="Aptos"/>
-          <w:color w:val="000000" w:themeColor="text1"/>
-        </w:rPr>
-      </w:pPr>
-      <w:r>
-        <w:rPr>
-          <w:rFonts w:ascii="Aptos" w:eastAsia="Aptos" w:hAnsi="Aptos" w:cs="Aptos"/>
+        <w:t xml:space="preserve"> Here is the code for the reverbTypeRadioButtonGroup:</w:t>
+      </w:r>
+    </w:p>
+    <w:p>
+      <w:pPr>
+        <w:rPr>
+          <w:rFonts w:ascii="Aptos" w:eastAsia="Aptos" w:hAnsi="Aptos" w:cs="Aptos"/>
+          <w:color w:val="000000" w:themeColor="text1"/>
+        </w:rPr>
+      </w:pPr>
+      <w:r>
+        <w:rPr>
+          <w:rFonts w:ascii="Aptos" w:eastAsia="Aptos" w:hAnsi="Aptos" w:cs="Aptos"/>
+          <w:noProof/>
           <w:color w:val="000000" w:themeColor="text1"/>
         </w:rPr>
         <w:lastRenderedPageBreak/>
@@ -23593,39 +18565,7 @@
           <w:rFonts w:ascii="Aptos" w:eastAsia="Aptos" w:hAnsi="Aptos" w:cs="Aptos"/>
           <w:color w:val="000000" w:themeColor="text1"/>
         </w:rPr>
-        <w:t xml:space="preserve"> call the </w:t>
-      </w:r>
-      <w:proofErr w:type="spellStart"/>
-      <w:r>
-        <w:rPr>
-          <w:rFonts w:ascii="Aptos" w:eastAsia="Aptos" w:hAnsi="Aptos" w:cs="Aptos"/>
-          <w:color w:val="000000" w:themeColor="text1"/>
-        </w:rPr>
-        <w:t>setReverbType</w:t>
-      </w:r>
-      <w:proofErr w:type="spellEnd"/>
-      <w:r>
-        <w:rPr>
-          <w:rFonts w:ascii="Aptos" w:eastAsia="Aptos" w:hAnsi="Aptos" w:cs="Aptos"/>
-          <w:color w:val="000000" w:themeColor="text1"/>
-        </w:rPr>
-        <w:t xml:space="preserve"> method to change the attribute </w:t>
-      </w:r>
-      <w:proofErr w:type="spellStart"/>
-      <w:r>
-        <w:rPr>
-          <w:rFonts w:ascii="Aptos" w:eastAsia="Aptos" w:hAnsi="Aptos" w:cs="Aptos"/>
-          <w:color w:val="000000" w:themeColor="text1"/>
-        </w:rPr>
-        <w:t>reverbType</w:t>
-      </w:r>
-      <w:proofErr w:type="spellEnd"/>
-      <w:r>
-        <w:rPr>
-          <w:rFonts w:ascii="Aptos" w:eastAsia="Aptos" w:hAnsi="Aptos" w:cs="Aptos"/>
-          <w:color w:val="000000" w:themeColor="text1"/>
-        </w:rPr>
-        <w:t xml:space="preserve"> with respect to what button has been selected. I used this same methodology </w:t>
+        <w:t xml:space="preserve"> call the setReverbType method to change the attribute reverbType with respect to what button has been selected. I used this same methodology </w:t>
       </w:r>
       <w:r>
         <w:rPr>
@@ -23666,6 +18606,7 @@
       <w:r>
         <w:rPr>
           <w:rFonts w:ascii="Aptos" w:eastAsia="Aptos" w:hAnsi="Aptos" w:cs="Aptos"/>
+          <w:noProof/>
           <w:color w:val="000000" w:themeColor="text1"/>
         </w:rPr>
         <w:lastRenderedPageBreak/>
@@ -23719,7 +18660,21 @@
           <w:color w:val="000000" w:themeColor="text1"/>
         </w:rPr>
         <w:tab/>
-        <w:t xml:space="preserve">This code does </w:t>
+        <w:t xml:space="preserve">This code </w:t>
+      </w:r>
+      <w:r>
+        <w:rPr>
+          <w:rFonts w:ascii="Aptos" w:eastAsia="Aptos" w:hAnsi="Aptos" w:cs="Aptos"/>
+          <w:color w:val="000000" w:themeColor="text1"/>
+        </w:rPr>
+        <w:t>looks</w:t>
+      </w:r>
+      <w:r>
+        <w:rPr>
+          <w:rFonts w:ascii="Aptos" w:eastAsia="Aptos" w:hAnsi="Aptos" w:cs="Aptos"/>
+          <w:color w:val="000000" w:themeColor="text1"/>
+        </w:rPr>
+        <w:t xml:space="preserve"> </w:t>
       </w:r>
       <w:r>
         <w:rPr>
@@ -23741,6 +18696,227 @@
           <w:color w:val="000000" w:themeColor="text1"/>
         </w:rPr>
         <w:t>, which sets the number of the applying instrument to a number relating to the index of the instrument.</w:t>
+      </w:r>
+    </w:p>
+    <w:p>
+      <w:pPr>
+        <w:rPr>
+          <w:rFonts w:ascii="Aptos" w:eastAsia="Aptos" w:hAnsi="Aptos" w:cs="Aptos"/>
+          <w:color w:val="000000" w:themeColor="text1"/>
+        </w:rPr>
+      </w:pPr>
+      <w:r>
+        <w:rPr>
+          <w:rFonts w:ascii="Aptos" w:eastAsia="Aptos" w:hAnsi="Aptos" w:cs="Aptos"/>
+          <w:color w:val="000000" w:themeColor="text1"/>
+        </w:rPr>
+        <w:tab/>
+        <w:t>The next segment that I programmed was declaring the variables for the reverb-related</w:t>
+      </w:r>
+      <w:r>
+        <w:rPr>
+          <w:rFonts w:ascii="Aptos" w:eastAsia="Aptos" w:hAnsi="Aptos" w:cs="Aptos"/>
+          <w:color w:val="000000" w:themeColor="text1"/>
+        </w:rPr>
+        <w:t xml:space="preserve"> attributes within the instrument class. This stage will allow me to add more code to </w:t>
+      </w:r>
+      <w:r>
+        <w:rPr>
+          <w:rFonts w:ascii="Aptos" w:eastAsia="Aptos" w:hAnsi="Aptos" w:cs="Aptos"/>
+          <w:color w:val="000000" w:themeColor="text1"/>
+        </w:rPr>
+        <w:t>add reverb to an instrument, before playing it.</w:t>
+      </w:r>
+      <w:r>
+        <w:rPr>
+          <w:rFonts w:ascii="Aptos" w:eastAsia="Aptos" w:hAnsi="Aptos" w:cs="Aptos"/>
+          <w:color w:val="000000" w:themeColor="text1"/>
+        </w:rPr>
+        <w:t xml:space="preserve"> I have already declared reverbAdded as false, since reverb is an optional effect, meaning that </w:t>
+      </w:r>
+      <w:r>
+        <w:rPr>
+          <w:rFonts w:ascii="Aptos" w:eastAsia="Aptos" w:hAnsi="Aptos" w:cs="Aptos"/>
+          <w:color w:val="000000" w:themeColor="text1"/>
+        </w:rPr>
+        <w:t>it will not be-added to a sequence.</w:t>
+      </w:r>
+      <w:r>
+        <w:rPr>
+          <w:rFonts w:ascii="Aptos" w:eastAsia="Aptos" w:hAnsi="Aptos" w:cs="Aptos"/>
+          <w:color w:val="000000" w:themeColor="text1"/>
+        </w:rPr>
+        <w:t xml:space="preserve"> Here is the code for this part:</w:t>
+      </w:r>
+    </w:p>
+    <w:p>
+      <w:pPr>
+        <w:rPr>
+          <w:rFonts w:ascii="Aptos" w:eastAsia="Aptos" w:hAnsi="Aptos" w:cs="Aptos"/>
+          <w:color w:val="000000" w:themeColor="text1"/>
+        </w:rPr>
+      </w:pPr>
+      <w:r>
+        <w:rPr>
+          <w:rFonts w:ascii="Aptos" w:eastAsia="Aptos" w:hAnsi="Aptos" w:cs="Aptos"/>
+          <w:color w:val="000000" w:themeColor="text1"/>
+        </w:rPr>
+        <w:lastRenderedPageBreak/>
+        <w:drawing>
+          <wp:inline distT="0" distB="0" distL="0" distR="0" wp14:anchorId="76091CA5" wp14:editId="58F450B1">
+            <wp:extent cx="3810532" cy="962159"/>
+            <wp:effectExtent l="0" t="0" r="0" b="9525"/>
+            <wp:docPr id="291345192" name="Picture 1" descr="A screen shot of a computer program&#10;&#10;AI-generated content may be incorrect."/>
+            <wp:cNvGraphicFramePr>
+              <a:graphicFrameLocks xmlns:a="http://schemas.openxmlformats.org/drawingml/2006/main" noChangeAspect="1"/>
+            </wp:cNvGraphicFramePr>
+            <a:graphic xmlns:a="http://schemas.openxmlformats.org/drawingml/2006/main">
+              <a:graphicData uri="http://schemas.openxmlformats.org/drawingml/2006/picture">
+                <pic:pic xmlns:pic="http://schemas.openxmlformats.org/drawingml/2006/picture">
+                  <pic:nvPicPr>
+                    <pic:cNvPr id="291345192" name="Picture 1" descr="A screen shot of a computer program&#10;&#10;AI-generated content may be incorrect."/>
+                    <pic:cNvPicPr/>
+                  </pic:nvPicPr>
+                  <pic:blipFill>
+                    <a:blip r:embed="rId66"/>
+                    <a:stretch>
+                      <a:fillRect/>
+                    </a:stretch>
+                  </pic:blipFill>
+                  <pic:spPr>
+                    <a:xfrm>
+                      <a:off x="0" y="0"/>
+                      <a:ext cx="3810532" cy="962159"/>
+                    </a:xfrm>
+                    <a:prstGeom prst="rect">
+                      <a:avLst/>
+                    </a:prstGeom>
+                  </pic:spPr>
+                </pic:pic>
+              </a:graphicData>
+            </a:graphic>
+          </wp:inline>
+        </w:drawing>
+      </w:r>
+    </w:p>
+    <w:p>
+      <w:pPr>
+        <w:rPr>
+          <w:rFonts w:ascii="Aptos" w:eastAsia="Aptos" w:hAnsi="Aptos" w:cs="Aptos"/>
+          <w:color w:val="000000" w:themeColor="text1"/>
+        </w:rPr>
+      </w:pPr>
+      <w:r>
+        <w:rPr>
+          <w:rFonts w:ascii="Aptos" w:eastAsia="Aptos" w:hAnsi="Aptos" w:cs="Aptos"/>
+          <w:color w:val="000000" w:themeColor="text1"/>
+        </w:rPr>
+        <w:tab/>
+      </w:r>
+      <w:r>
+        <w:rPr>
+          <w:rFonts w:ascii="Aptos" w:eastAsia="Aptos" w:hAnsi="Aptos" w:cs="Aptos"/>
+          <w:color w:val="000000" w:themeColor="text1"/>
+        </w:rPr>
+        <w:t>Next,</w:t>
+      </w:r>
+      <w:r>
+        <w:rPr>
+          <w:rFonts w:ascii="Aptos" w:eastAsia="Aptos" w:hAnsi="Aptos" w:cs="Aptos"/>
+          <w:color w:val="000000" w:themeColor="text1"/>
+        </w:rPr>
+        <w:t xml:space="preserve"> I created the addReverb method within the instrument class. This method will allow me</w:t>
+      </w:r>
+      <w:r>
+        <w:rPr>
+          <w:rFonts w:ascii="Aptos" w:eastAsia="Aptos" w:hAnsi="Aptos" w:cs="Aptos"/>
+          <w:color w:val="000000" w:themeColor="text1"/>
+        </w:rPr>
+        <w:t xml:space="preserve"> to create a reverb object and then relate it to an instrument.</w:t>
+      </w:r>
+      <w:r>
+        <w:rPr>
+          <w:rFonts w:ascii="Aptos" w:eastAsia="Aptos" w:hAnsi="Aptos" w:cs="Aptos"/>
+          <w:color w:val="000000" w:themeColor="text1"/>
+        </w:rPr>
+        <w:t xml:space="preserve"> This was simply done </w:t>
+      </w:r>
+      <w:r>
+        <w:rPr>
+          <w:rFonts w:ascii="Aptos" w:eastAsia="Aptos" w:hAnsi="Aptos" w:cs="Aptos"/>
+          <w:color w:val="000000" w:themeColor="text1"/>
+        </w:rPr>
+        <w:t xml:space="preserve">by setting </w:t>
+      </w:r>
+      <w:r>
+        <w:rPr>
+          <w:rFonts w:ascii="Aptos" w:eastAsia="Aptos" w:hAnsi="Aptos" w:cs="Aptos"/>
+          <w:color w:val="000000" w:themeColor="text1"/>
+        </w:rPr>
+        <w:t>all</w:t>
+      </w:r>
+      <w:r>
+        <w:rPr>
+          <w:rFonts w:ascii="Aptos" w:eastAsia="Aptos" w:hAnsi="Aptos" w:cs="Aptos"/>
+          <w:color w:val="000000" w:themeColor="text1"/>
+        </w:rPr>
+        <w:t xml:space="preserve"> the attributes</w:t>
+      </w:r>
+      <w:r>
+        <w:rPr>
+          <w:rFonts w:ascii="Aptos" w:eastAsia="Aptos" w:hAnsi="Aptos" w:cs="Aptos"/>
+          <w:color w:val="000000" w:themeColor="text1"/>
+        </w:rPr>
+        <w:t xml:space="preserve"> that are related to reverb to those that are passed into the method. Here is the code for that stage:</w:t>
+      </w:r>
+    </w:p>
+    <w:p>
+      <w:pPr>
+        <w:rPr>
+          <w:rFonts w:ascii="Aptos" w:eastAsia="Aptos" w:hAnsi="Aptos" w:cs="Aptos"/>
+          <w:color w:val="000000" w:themeColor="text1"/>
+        </w:rPr>
+      </w:pPr>
+      <w:r>
+        <w:rPr>
+          <w:rFonts w:ascii="Aptos" w:eastAsia="Aptos" w:hAnsi="Aptos" w:cs="Aptos"/>
+          <w:color w:val="000000" w:themeColor="text1"/>
+        </w:rPr>
+        <w:drawing>
+          <wp:inline distT="0" distB="0" distL="0" distR="0" wp14:anchorId="3CDE8E42" wp14:editId="7F6CAC48">
+            <wp:extent cx="5731510" cy="1353820"/>
+            <wp:effectExtent l="0" t="0" r="2540" b="0"/>
+            <wp:docPr id="1359902212" name="Picture 1" descr="A screen shot of a computer code&#10;&#10;AI-generated content may be incorrect."/>
+            <wp:cNvGraphicFramePr>
+              <a:graphicFrameLocks xmlns:a="http://schemas.openxmlformats.org/drawingml/2006/main" noChangeAspect="1"/>
+            </wp:cNvGraphicFramePr>
+            <a:graphic xmlns:a="http://schemas.openxmlformats.org/drawingml/2006/main">
+              <a:graphicData uri="http://schemas.openxmlformats.org/drawingml/2006/picture">
+                <pic:pic xmlns:pic="http://schemas.openxmlformats.org/drawingml/2006/picture">
+                  <pic:nvPicPr>
+                    <pic:cNvPr id="1359902212" name="Picture 1" descr="A screen shot of a computer code&#10;&#10;AI-generated content may be incorrect."/>
+                    <pic:cNvPicPr/>
+                  </pic:nvPicPr>
+                  <pic:blipFill>
+                    <a:blip r:embed="rId67"/>
+                    <a:stretch>
+                      <a:fillRect/>
+                    </a:stretch>
+                  </pic:blipFill>
+                  <pic:spPr>
+                    <a:xfrm>
+                      <a:off x="0" y="0"/>
+                      <a:ext cx="5731510" cy="1353820"/>
+                    </a:xfrm>
+                    <a:prstGeom prst="rect">
+                      <a:avLst/>
+                    </a:prstGeom>
+                  </pic:spPr>
+                </pic:pic>
+              </a:graphicData>
+            </a:graphic>
+          </wp:inline>
+        </w:drawing>
       </w:r>
     </w:p>
     <w:p>

--- a/Development Document.docx
+++ b/Development Document.docx
@@ -272,8 +272,21 @@
           <w:sz w:val="22"/>
           <w:szCs w:val="22"/>
         </w:rPr>
-        <w:t>public class Instrument{</w:t>
-      </w:r>
+        <w:t xml:space="preserve">public class </w:t>
+      </w:r>
+      <w:proofErr w:type="gramStart"/>
+      <w:r>
+        <w:rPr>
+          <w:rFonts w:ascii="Aptos" w:eastAsia="Aptos" w:hAnsi="Aptos" w:cs="Aptos"/>
+          <w:b/>
+          <w:bCs/>
+          <w:color w:val="000000" w:themeColor="text1"/>
+          <w:sz w:val="22"/>
+          <w:szCs w:val="22"/>
+        </w:rPr>
+        <w:t>Instrument{</w:t>
+      </w:r>
+      <w:proofErr w:type="gramEnd"/>
     </w:p>
     <w:p>
       <w:pPr>
@@ -321,7 +334,31 @@
           <w:sz w:val="22"/>
           <w:szCs w:val="22"/>
         </w:rPr>
-        <w:t xml:space="preserve"> = new int[128][1</w:t>
+        <w:t xml:space="preserve"> = new </w:t>
+      </w:r>
+      <w:proofErr w:type="gramStart"/>
+      <w:r>
+        <w:rPr>
+          <w:rFonts w:ascii="Aptos" w:eastAsia="Aptos" w:hAnsi="Aptos" w:cs="Aptos"/>
+          <w:b/>
+          <w:bCs/>
+          <w:color w:val="000000" w:themeColor="text1"/>
+          <w:sz w:val="22"/>
+          <w:szCs w:val="22"/>
+        </w:rPr>
+        <w:t>int[128][</w:t>
+      </w:r>
+      <w:proofErr w:type="gramEnd"/>
+      <w:r>
+        <w:rPr>
+          <w:rFonts w:ascii="Aptos" w:eastAsia="Aptos" w:hAnsi="Aptos" w:cs="Aptos"/>
+          <w:b/>
+          <w:bCs/>
+          <w:color w:val="000000" w:themeColor="text1"/>
+          <w:sz w:val="22"/>
+          <w:szCs w:val="22"/>
+        </w:rPr>
+        <w:t>1</w:t>
       </w:r>
       <w:r>
         <w:rPr>
@@ -334,6 +371,7 @@
         </w:rPr>
         <w:t>024</w:t>
       </w:r>
+      <w:proofErr w:type="gramStart"/>
       <w:r>
         <w:rPr>
           <w:rFonts w:ascii="Aptos" w:eastAsia="Aptos" w:hAnsi="Aptos" w:cs="Aptos"/>
@@ -345,6 +383,7 @@
         </w:rPr>
         <w:t>];</w:t>
       </w:r>
+      <w:proofErr w:type="gramEnd"/>
     </w:p>
     <w:p>
       <w:pPr>
@@ -368,8 +407,21 @@
           <w:sz w:val="22"/>
           <w:szCs w:val="22"/>
         </w:rPr>
-        <w:t>private int type;</w:t>
-      </w:r>
+        <w:t xml:space="preserve">private int </w:t>
+      </w:r>
+      <w:proofErr w:type="gramStart"/>
+      <w:r>
+        <w:rPr>
+          <w:rFonts w:ascii="Aptos" w:eastAsia="Aptos" w:hAnsi="Aptos" w:cs="Aptos"/>
+          <w:b/>
+          <w:bCs/>
+          <w:color w:val="000000" w:themeColor="text1"/>
+          <w:sz w:val="22"/>
+          <w:szCs w:val="22"/>
+        </w:rPr>
+        <w:t>type;</w:t>
+      </w:r>
+      <w:proofErr w:type="gramEnd"/>
     </w:p>
     <w:p>
       <w:pPr>
@@ -417,8 +469,21 @@
           <w:sz w:val="22"/>
           <w:szCs w:val="22"/>
         </w:rPr>
-        <w:t xml:space="preserve"> playing = false;</w:t>
-      </w:r>
+        <w:t xml:space="preserve"> playing = </w:t>
+      </w:r>
+      <w:proofErr w:type="gramStart"/>
+      <w:r>
+        <w:rPr>
+          <w:rFonts w:ascii="Aptos" w:eastAsia="Aptos" w:hAnsi="Aptos" w:cs="Aptos"/>
+          <w:b/>
+          <w:bCs/>
+          <w:color w:val="000000" w:themeColor="text1"/>
+          <w:sz w:val="22"/>
+          <w:szCs w:val="22"/>
+        </w:rPr>
+        <w:t>false;</w:t>
+      </w:r>
+      <w:proofErr w:type="gramEnd"/>
     </w:p>
     <w:p>
       <w:pPr>
@@ -466,8 +531,21 @@
           <w:sz w:val="22"/>
           <w:szCs w:val="22"/>
         </w:rPr>
-        <w:t xml:space="preserve"> paused = false;</w:t>
-      </w:r>
+        <w:t xml:space="preserve"> paused = </w:t>
+      </w:r>
+      <w:proofErr w:type="gramStart"/>
+      <w:r>
+        <w:rPr>
+          <w:rFonts w:ascii="Aptos" w:eastAsia="Aptos" w:hAnsi="Aptos" w:cs="Aptos"/>
+          <w:b/>
+          <w:bCs/>
+          <w:color w:val="000000" w:themeColor="text1"/>
+          <w:sz w:val="22"/>
+          <w:szCs w:val="22"/>
+        </w:rPr>
+        <w:t>false;</w:t>
+      </w:r>
+      <w:proofErr w:type="gramEnd"/>
     </w:p>
     <w:p>
       <w:pPr>
@@ -505,8 +583,21 @@
           <w:sz w:val="22"/>
           <w:szCs w:val="22"/>
         </w:rPr>
-        <w:t>public Instrument(</w:t>
-      </w:r>
+        <w:t xml:space="preserve">public </w:t>
+      </w:r>
+      <w:proofErr w:type="gramStart"/>
+      <w:r>
+        <w:rPr>
+          <w:rFonts w:ascii="Aptos" w:eastAsia="Aptos" w:hAnsi="Aptos" w:cs="Aptos"/>
+          <w:b/>
+          <w:bCs/>
+          <w:color w:val="000000" w:themeColor="text1"/>
+          <w:sz w:val="22"/>
+          <w:szCs w:val="22"/>
+        </w:rPr>
+        <w:t>Instrument(</w:t>
+      </w:r>
+      <w:proofErr w:type="gramEnd"/>
       <w:r>
         <w:rPr>
           <w:rFonts w:ascii="Aptos" w:eastAsia="Aptos" w:hAnsi="Aptos" w:cs="Aptos"/>
@@ -519,6 +610,7 @@
         <w:t xml:space="preserve">int </w:t>
       </w:r>
       <w:proofErr w:type="spellStart"/>
+      <w:proofErr w:type="gramStart"/>
       <w:r>
         <w:rPr>
           <w:rFonts w:ascii="Aptos" w:eastAsia="Aptos" w:hAnsi="Aptos" w:cs="Aptos"/>
@@ -542,6 +634,7 @@
         </w:rPr>
         <w:t>){</w:t>
       </w:r>
+      <w:proofErr w:type="gramEnd"/>
     </w:p>
     <w:p>
       <w:pPr>
@@ -590,6 +683,7 @@
         <w:tab/>
       </w:r>
       <w:proofErr w:type="spellStart"/>
+      <w:proofErr w:type="gramStart"/>
       <w:r>
         <w:rPr>
           <w:rFonts w:ascii="Aptos" w:eastAsia="Aptos" w:hAnsi="Aptos" w:cs="Aptos"/>
@@ -613,6 +707,7 @@
         <w:t>timeLine</w:t>
       </w:r>
       <w:proofErr w:type="spellEnd"/>
+      <w:proofErr w:type="gramEnd"/>
       <w:r>
         <w:rPr>
           <w:rFonts w:ascii="Aptos" w:eastAsia="Aptos" w:hAnsi="Aptos" w:cs="Aptos"/>
@@ -633,7 +728,43 @@
           <w:sz w:val="22"/>
           <w:szCs w:val="22"/>
         </w:rPr>
-        <w:t>new int[128][1024]</w:t>
+        <w:t xml:space="preserve">new </w:t>
+      </w:r>
+      <w:proofErr w:type="gramStart"/>
+      <w:r>
+        <w:rPr>
+          <w:rFonts w:ascii="Aptos" w:eastAsia="Aptos" w:hAnsi="Aptos" w:cs="Aptos"/>
+          <w:b/>
+          <w:bCs/>
+          <w:color w:val="000000" w:themeColor="text1"/>
+          <w:sz w:val="22"/>
+          <w:szCs w:val="22"/>
+        </w:rPr>
+        <w:t>int[128][</w:t>
+      </w:r>
+      <w:proofErr w:type="gramEnd"/>
+      <w:r>
+        <w:rPr>
+          <w:rFonts w:ascii="Aptos" w:eastAsia="Aptos" w:hAnsi="Aptos" w:cs="Aptos"/>
+          <w:b/>
+          <w:bCs/>
+          <w:color w:val="000000" w:themeColor="text1"/>
+          <w:sz w:val="22"/>
+          <w:szCs w:val="22"/>
+        </w:rPr>
+        <w:t>1024</w:t>
+      </w:r>
+      <w:proofErr w:type="gramStart"/>
+      <w:r>
+        <w:rPr>
+          <w:rFonts w:ascii="Aptos" w:eastAsia="Aptos" w:hAnsi="Aptos" w:cs="Aptos"/>
+          <w:b/>
+          <w:bCs/>
+          <w:color w:val="000000" w:themeColor="text1"/>
+          <w:sz w:val="22"/>
+          <w:szCs w:val="22"/>
+        </w:rPr>
+        <w:t>]</w:t>
       </w:r>
       <w:r>
         <w:rPr>
@@ -646,6 +777,7 @@
         </w:rPr>
         <w:t>;</w:t>
       </w:r>
+      <w:proofErr w:type="gramEnd"/>
     </w:p>
     <w:p>
       <w:pPr>
@@ -661,6 +793,7 @@
         </w:rPr>
       </w:pPr>
       <w:proofErr w:type="spellStart"/>
+      <w:proofErr w:type="gramStart"/>
       <w:r>
         <w:rPr>
           <w:rFonts w:ascii="Aptos" w:eastAsia="Aptos" w:hAnsi="Aptos" w:cs="Aptos"/>
@@ -684,6 +817,7 @@
         <w:t>type</w:t>
       </w:r>
       <w:proofErr w:type="spellEnd"/>
+      <w:proofErr w:type="gramEnd"/>
       <w:r>
         <w:rPr>
           <w:rFonts w:ascii="Aptos" w:eastAsia="Aptos" w:hAnsi="Aptos" w:cs="Aptos"/>
@@ -696,6 +830,7 @@
         <w:t xml:space="preserve"> = </w:t>
       </w:r>
       <w:proofErr w:type="spellStart"/>
+      <w:proofErr w:type="gramStart"/>
       <w:r>
         <w:rPr>
           <w:rFonts w:ascii="Aptos" w:eastAsia="Aptos" w:hAnsi="Aptos" w:cs="Aptos"/>
@@ -719,6 +854,7 @@
         </w:rPr>
         <w:t>;</w:t>
       </w:r>
+      <w:proofErr w:type="gramEnd"/>
     </w:p>
     <w:p>
       <w:pPr>
@@ -817,6 +953,7 @@
         <w:t xml:space="preserve"> </w:t>
       </w:r>
       <w:proofErr w:type="spellStart"/>
+      <w:proofErr w:type="gramStart"/>
       <w:r>
         <w:rPr>
           <w:rFonts w:ascii="Aptos" w:eastAsia="Aptos" w:hAnsi="Aptos" w:cs="Aptos"/>
@@ -838,8 +975,33 @@
           <w:sz w:val="22"/>
           <w:szCs w:val="22"/>
         </w:rPr>
-        <w:t>(int pitch, int place){</w:t>
-      </w:r>
+        <w:t>(</w:t>
+      </w:r>
+      <w:proofErr w:type="gramEnd"/>
+      <w:r>
+        <w:rPr>
+          <w:rFonts w:ascii="Aptos" w:eastAsia="Aptos" w:hAnsi="Aptos" w:cs="Aptos"/>
+          <w:b/>
+          <w:bCs/>
+          <w:color w:val="000000" w:themeColor="text1"/>
+          <w:sz w:val="22"/>
+          <w:szCs w:val="22"/>
+        </w:rPr>
+        <w:t xml:space="preserve">int pitch, int </w:t>
+      </w:r>
+      <w:proofErr w:type="gramStart"/>
+      <w:r>
+        <w:rPr>
+          <w:rFonts w:ascii="Aptos" w:eastAsia="Aptos" w:hAnsi="Aptos" w:cs="Aptos"/>
+          <w:b/>
+          <w:bCs/>
+          <w:color w:val="000000" w:themeColor="text1"/>
+          <w:sz w:val="22"/>
+          <w:szCs w:val="22"/>
+        </w:rPr>
+        <w:t>place){</w:t>
+      </w:r>
+      <w:proofErr w:type="gramEnd"/>
     </w:p>
     <w:p>
       <w:pPr>
@@ -900,17 +1062,43 @@
         </w:rPr>
         <w:t>][</w:t>
       </w:r>
-      <w:r>
-        <w:rPr>
-          <w:rFonts w:ascii="Aptos" w:eastAsia="Aptos" w:hAnsi="Aptos" w:cs="Aptos"/>
-          <w:b/>
-          <w:bCs/>
-          <w:color w:val="000000" w:themeColor="text1"/>
-          <w:sz w:val="22"/>
-          <w:szCs w:val="22"/>
-        </w:rPr>
-        <w:t>pitch]  = 1;</w:t>
-      </w:r>
+      <w:proofErr w:type="gramStart"/>
+      <w:r>
+        <w:rPr>
+          <w:rFonts w:ascii="Aptos" w:eastAsia="Aptos" w:hAnsi="Aptos" w:cs="Aptos"/>
+          <w:b/>
+          <w:bCs/>
+          <w:color w:val="000000" w:themeColor="text1"/>
+          <w:sz w:val="22"/>
+          <w:szCs w:val="22"/>
+        </w:rPr>
+        <w:t>pitch]  =</w:t>
+      </w:r>
+      <w:proofErr w:type="gramEnd"/>
+      <w:r>
+        <w:rPr>
+          <w:rFonts w:ascii="Aptos" w:eastAsia="Aptos" w:hAnsi="Aptos" w:cs="Aptos"/>
+          <w:b/>
+          <w:bCs/>
+          <w:color w:val="000000" w:themeColor="text1"/>
+          <w:sz w:val="22"/>
+          <w:szCs w:val="22"/>
+        </w:rPr>
+        <w:t xml:space="preserve"> </w:t>
+      </w:r>
+      <w:proofErr w:type="gramStart"/>
+      <w:r>
+        <w:rPr>
+          <w:rFonts w:ascii="Aptos" w:eastAsia="Aptos" w:hAnsi="Aptos" w:cs="Aptos"/>
+          <w:b/>
+          <w:bCs/>
+          <w:color w:val="000000" w:themeColor="text1"/>
+          <w:sz w:val="22"/>
+          <w:szCs w:val="22"/>
+        </w:rPr>
+        <w:t>1;</w:t>
+      </w:r>
+      <w:proofErr w:type="gramEnd"/>
     </w:p>
     <w:p>
       <w:pPr>
@@ -998,6 +1186,7 @@
         <w:t xml:space="preserve"> </w:t>
       </w:r>
       <w:proofErr w:type="spellStart"/>
+      <w:proofErr w:type="gramStart"/>
       <w:r>
         <w:rPr>
           <w:rFonts w:ascii="Aptos" w:eastAsia="Aptos" w:hAnsi="Aptos" w:cs="Aptos"/>
@@ -1019,8 +1208,33 @@
           <w:sz w:val="22"/>
           <w:szCs w:val="22"/>
         </w:rPr>
-        <w:t>(int pitch, int place){</w:t>
-      </w:r>
+        <w:t>(</w:t>
+      </w:r>
+      <w:proofErr w:type="gramEnd"/>
+      <w:r>
+        <w:rPr>
+          <w:rFonts w:ascii="Aptos" w:eastAsia="Aptos" w:hAnsi="Aptos" w:cs="Aptos"/>
+          <w:b/>
+          <w:bCs/>
+          <w:color w:val="000000" w:themeColor="text1"/>
+          <w:sz w:val="22"/>
+          <w:szCs w:val="22"/>
+        </w:rPr>
+        <w:t xml:space="preserve">int pitch, int </w:t>
+      </w:r>
+      <w:proofErr w:type="gramStart"/>
+      <w:r>
+        <w:rPr>
+          <w:rFonts w:ascii="Aptos" w:eastAsia="Aptos" w:hAnsi="Aptos" w:cs="Aptos"/>
+          <w:b/>
+          <w:bCs/>
+          <w:color w:val="000000" w:themeColor="text1"/>
+          <w:sz w:val="22"/>
+          <w:szCs w:val="22"/>
+        </w:rPr>
+        <w:t>place){</w:t>
+      </w:r>
+      <w:proofErr w:type="gramEnd"/>
     </w:p>
     <w:p>
       <w:pPr>
@@ -1112,8 +1326,21 @@
           <w:sz w:val="22"/>
           <w:szCs w:val="22"/>
         </w:rPr>
-        <w:t xml:space="preserve"> = 0;</w:t>
-      </w:r>
+        <w:t xml:space="preserve"> = </w:t>
+      </w:r>
+      <w:proofErr w:type="gramStart"/>
+      <w:r>
+        <w:rPr>
+          <w:rFonts w:ascii="Aptos" w:eastAsia="Aptos" w:hAnsi="Aptos" w:cs="Aptos"/>
+          <w:b/>
+          <w:bCs/>
+          <w:color w:val="000000" w:themeColor="text1"/>
+          <w:sz w:val="22"/>
+          <w:szCs w:val="22"/>
+        </w:rPr>
+        <w:t>0;</w:t>
+      </w:r>
+      <w:proofErr w:type="gramEnd"/>
     </w:p>
     <w:p>
       <w:pPr>
@@ -1187,8 +1414,21 @@
           <w:sz w:val="22"/>
           <w:szCs w:val="22"/>
         </w:rPr>
-        <w:t>void play(</w:t>
-      </w:r>
+        <w:t xml:space="preserve">void </w:t>
+      </w:r>
+      <w:proofErr w:type="gramStart"/>
+      <w:r>
+        <w:rPr>
+          <w:rFonts w:ascii="Aptos" w:eastAsia="Aptos" w:hAnsi="Aptos" w:cs="Aptos"/>
+          <w:b/>
+          <w:bCs/>
+          <w:color w:val="000000" w:themeColor="text1"/>
+          <w:sz w:val="22"/>
+          <w:szCs w:val="22"/>
+        </w:rPr>
+        <w:t>play(</w:t>
+      </w:r>
+      <w:proofErr w:type="gramEnd"/>
       <w:r>
         <w:rPr>
           <w:rFonts w:ascii="Aptos" w:eastAsia="Aptos" w:hAnsi="Aptos" w:cs="Aptos"/>
@@ -1201,6 +1441,7 @@
         <w:t xml:space="preserve">int </w:t>
       </w:r>
       <w:proofErr w:type="spellStart"/>
+      <w:proofErr w:type="gramStart"/>
       <w:r>
         <w:rPr>
           <w:rFonts w:ascii="Aptos" w:eastAsia="Aptos" w:hAnsi="Aptos" w:cs="Aptos"/>
@@ -1224,6 +1465,7 @@
         </w:rPr>
         <w:t>){</w:t>
       </w:r>
+      <w:proofErr w:type="gramEnd"/>
     </w:p>
     <w:p>
       <w:pPr>
@@ -1238,17 +1480,43 @@
           <w:szCs w:val="22"/>
         </w:rPr>
       </w:pPr>
-      <w:r>
-        <w:rPr>
-          <w:rFonts w:ascii="Aptos" w:eastAsia="Aptos" w:hAnsi="Aptos" w:cs="Aptos"/>
-          <w:b/>
-          <w:bCs/>
-          <w:color w:val="000000" w:themeColor="text1"/>
-          <w:sz w:val="22"/>
-          <w:szCs w:val="22"/>
-        </w:rPr>
-        <w:t>If(!playing &amp;&amp; !paused){</w:t>
-      </w:r>
+      <w:proofErr w:type="gramStart"/>
+      <w:r>
+        <w:rPr>
+          <w:rFonts w:ascii="Aptos" w:eastAsia="Aptos" w:hAnsi="Aptos" w:cs="Aptos"/>
+          <w:b/>
+          <w:bCs/>
+          <w:color w:val="000000" w:themeColor="text1"/>
+          <w:sz w:val="22"/>
+          <w:szCs w:val="22"/>
+        </w:rPr>
+        <w:t>If(</w:t>
+      </w:r>
+      <w:proofErr w:type="gramEnd"/>
+      <w:r>
+        <w:rPr>
+          <w:rFonts w:ascii="Aptos" w:eastAsia="Aptos" w:hAnsi="Aptos" w:cs="Aptos"/>
+          <w:b/>
+          <w:bCs/>
+          <w:color w:val="000000" w:themeColor="text1"/>
+          <w:sz w:val="22"/>
+          <w:szCs w:val="22"/>
+        </w:rPr>
+        <w:t>!playing &amp;</w:t>
+      </w:r>
+      <w:proofErr w:type="gramStart"/>
+      <w:r>
+        <w:rPr>
+          <w:rFonts w:ascii="Aptos" w:eastAsia="Aptos" w:hAnsi="Aptos" w:cs="Aptos"/>
+          <w:b/>
+          <w:bCs/>
+          <w:color w:val="000000" w:themeColor="text1"/>
+          <w:sz w:val="22"/>
+          <w:szCs w:val="22"/>
+        </w:rPr>
+        <w:t>&amp; !paused){</w:t>
+      </w:r>
+      <w:proofErr w:type="gramEnd"/>
     </w:p>
     <w:p>
       <w:pPr>
@@ -1480,6 +1748,7 @@
         <w:t xml:space="preserve">Array </w:t>
       </w:r>
       <w:proofErr w:type="spellStart"/>
+      <w:proofErr w:type="gramStart"/>
       <w:r>
         <w:rPr>
           <w:rFonts w:ascii="Aptos" w:eastAsia="Aptos" w:hAnsi="Aptos" w:cs="Aptos"/>
@@ -1503,6 +1772,7 @@
         </w:rPr>
         <w:t>(){</w:t>
       </w:r>
+      <w:proofErr w:type="gramEnd"/>
     </w:p>
     <w:p>
       <w:pPr>
@@ -1528,6 +1798,7 @@
         <w:t xml:space="preserve">Return </w:t>
       </w:r>
       <w:proofErr w:type="spellStart"/>
+      <w:proofErr w:type="gramStart"/>
       <w:r>
         <w:rPr>
           <w:rFonts w:ascii="Aptos" w:eastAsia="Aptos" w:hAnsi="Aptos" w:cs="Aptos"/>
@@ -1540,6 +1811,7 @@
         <w:t>this.timeLine</w:t>
       </w:r>
       <w:proofErr w:type="spellEnd"/>
+      <w:proofErr w:type="gramEnd"/>
       <w:r>
         <w:rPr>
           <w:rFonts w:ascii="Aptos" w:eastAsia="Aptos" w:hAnsi="Aptos" w:cs="Aptos"/>
@@ -1600,6 +1872,7 @@
         <w:t xml:space="preserve">Public int </w:t>
       </w:r>
       <w:proofErr w:type="spellStart"/>
+      <w:proofErr w:type="gramStart"/>
       <w:r>
         <w:rPr>
           <w:rFonts w:ascii="Aptos" w:eastAsia="Aptos" w:hAnsi="Aptos" w:cs="Aptos"/>
@@ -1623,6 +1896,7 @@
         </w:rPr>
         <w:t>(){</w:t>
       </w:r>
+      <w:proofErr w:type="gramEnd"/>
     </w:p>
     <w:p>
       <w:pPr>
@@ -1649,6 +1923,7 @@
         <w:t xml:space="preserve">Return </w:t>
       </w:r>
       <w:proofErr w:type="spellStart"/>
+      <w:proofErr w:type="gramStart"/>
       <w:r>
         <w:rPr>
           <w:rFonts w:ascii="Aptos" w:eastAsia="Aptos" w:hAnsi="Aptos" w:cs="Aptos"/>
@@ -1661,6 +1936,7 @@
         <w:t>this.type</w:t>
       </w:r>
       <w:proofErr w:type="spellEnd"/>
+      <w:proofErr w:type="gramEnd"/>
       <w:r>
         <w:rPr>
           <w:rFonts w:ascii="Aptos" w:eastAsia="Aptos" w:hAnsi="Aptos" w:cs="Aptos"/>
@@ -1721,6 +1997,7 @@
         <w:t xml:space="preserve">Public int </w:t>
       </w:r>
       <w:proofErr w:type="spellStart"/>
+      <w:proofErr w:type="gramStart"/>
       <w:r>
         <w:rPr>
           <w:rFonts w:ascii="Aptos" w:eastAsia="Aptos" w:hAnsi="Aptos" w:cs="Aptos"/>
@@ -1742,8 +2019,21 @@
           <w:sz w:val="22"/>
           <w:szCs w:val="22"/>
         </w:rPr>
-        <w:t xml:space="preserve">(int pitch, int </w:t>
-      </w:r>
+        <w:t>(</w:t>
+      </w:r>
+      <w:proofErr w:type="gramEnd"/>
+      <w:r>
+        <w:rPr>
+          <w:rFonts w:ascii="Aptos" w:eastAsia="Aptos" w:hAnsi="Aptos" w:cs="Aptos"/>
+          <w:b/>
+          <w:bCs/>
+          <w:color w:val="000000" w:themeColor="text1"/>
+          <w:sz w:val="22"/>
+          <w:szCs w:val="22"/>
+        </w:rPr>
+        <w:t xml:space="preserve">int pitch, int </w:t>
+      </w:r>
+      <w:proofErr w:type="gramStart"/>
       <w:r>
         <w:rPr>
           <w:rFonts w:ascii="Aptos" w:eastAsia="Aptos" w:hAnsi="Aptos" w:cs="Aptos"/>
@@ -1755,6 +2045,7 @@
         </w:rPr>
         <w:t>place){</w:t>
       </w:r>
+      <w:proofErr w:type="gramEnd"/>
     </w:p>
     <w:p>
       <w:pPr>
@@ -1781,6 +2072,7 @@
         <w:t xml:space="preserve">Return </w:t>
       </w:r>
       <w:proofErr w:type="spellStart"/>
+      <w:proofErr w:type="gramStart"/>
       <w:r>
         <w:rPr>
           <w:rFonts w:ascii="Aptos" w:eastAsia="Aptos" w:hAnsi="Aptos" w:cs="Aptos"/>
@@ -1793,17 +2085,31 @@
         <w:t>this.timeLine</w:t>
       </w:r>
       <w:proofErr w:type="spellEnd"/>
-      <w:r>
-        <w:rPr>
-          <w:rFonts w:ascii="Aptos" w:eastAsia="Aptos" w:hAnsi="Aptos" w:cs="Aptos"/>
-          <w:b/>
-          <w:bCs/>
-          <w:color w:val="000000" w:themeColor="text1"/>
-          <w:sz w:val="22"/>
-          <w:szCs w:val="22"/>
-        </w:rPr>
-        <w:t>[place][pitch];</w:t>
-      </w:r>
+      <w:proofErr w:type="gramEnd"/>
+      <w:r>
+        <w:rPr>
+          <w:rFonts w:ascii="Aptos" w:eastAsia="Aptos" w:hAnsi="Aptos" w:cs="Aptos"/>
+          <w:b/>
+          <w:bCs/>
+          <w:color w:val="000000" w:themeColor="text1"/>
+          <w:sz w:val="22"/>
+          <w:szCs w:val="22"/>
+        </w:rPr>
+        <w:t>[place][pitch</w:t>
+      </w:r>
+      <w:proofErr w:type="gramStart"/>
+      <w:r>
+        <w:rPr>
+          <w:rFonts w:ascii="Aptos" w:eastAsia="Aptos" w:hAnsi="Aptos" w:cs="Aptos"/>
+          <w:b/>
+          <w:bCs/>
+          <w:color w:val="000000" w:themeColor="text1"/>
+          <w:sz w:val="22"/>
+          <w:szCs w:val="22"/>
+        </w:rPr>
+        <w:t>];</w:t>
+      </w:r>
+      <w:proofErr w:type="gramEnd"/>
     </w:p>
     <w:p>
       <w:pPr>
@@ -1877,6 +2183,7 @@
         <w:t xml:space="preserve"> </w:t>
       </w:r>
       <w:proofErr w:type="spellStart"/>
+      <w:proofErr w:type="gramStart"/>
       <w:r>
         <w:rPr>
           <w:rFonts w:ascii="Aptos" w:eastAsia="Aptos" w:hAnsi="Aptos" w:cs="Aptos"/>
@@ -1900,6 +2207,7 @@
         </w:rPr>
         <w:t>(){</w:t>
       </w:r>
+      <w:proofErr w:type="gramEnd"/>
     </w:p>
     <w:p>
       <w:pPr>
@@ -1922,8 +2230,21 @@
           <w:sz w:val="22"/>
           <w:szCs w:val="22"/>
         </w:rPr>
-        <w:t>Return playing;</w:t>
-      </w:r>
+        <w:t xml:space="preserve">Return </w:t>
+      </w:r>
+      <w:proofErr w:type="gramStart"/>
+      <w:r>
+        <w:rPr>
+          <w:rFonts w:ascii="Aptos" w:eastAsia="Aptos" w:hAnsi="Aptos" w:cs="Aptos"/>
+          <w:b/>
+          <w:bCs/>
+          <w:color w:val="000000" w:themeColor="text1"/>
+          <w:sz w:val="22"/>
+          <w:szCs w:val="22"/>
+        </w:rPr>
+        <w:t>playing;</w:t>
+      </w:r>
+      <w:proofErr w:type="gramEnd"/>
     </w:p>
     <w:p>
       <w:pPr>
@@ -1997,6 +2318,7 @@
         <w:t xml:space="preserve"> </w:t>
       </w:r>
       <w:proofErr w:type="spellStart"/>
+      <w:proofErr w:type="gramStart"/>
       <w:r>
         <w:rPr>
           <w:rFonts w:ascii="Aptos" w:eastAsia="Aptos" w:hAnsi="Aptos" w:cs="Aptos"/>
@@ -2020,6 +2342,7 @@
         </w:rPr>
         <w:t>(){</w:t>
       </w:r>
+      <w:proofErr w:type="gramEnd"/>
     </w:p>
     <w:p>
       <w:pPr>
@@ -2042,8 +2365,21 @@
           <w:sz w:val="22"/>
           <w:szCs w:val="22"/>
         </w:rPr>
-        <w:t>Return paused;</w:t>
-      </w:r>
+        <w:t xml:space="preserve">Return </w:t>
+      </w:r>
+      <w:proofErr w:type="gramStart"/>
+      <w:r>
+        <w:rPr>
+          <w:rFonts w:ascii="Aptos" w:eastAsia="Aptos" w:hAnsi="Aptos" w:cs="Aptos"/>
+          <w:b/>
+          <w:bCs/>
+          <w:color w:val="000000" w:themeColor="text1"/>
+          <w:sz w:val="22"/>
+          <w:szCs w:val="22"/>
+        </w:rPr>
+        <w:t>paused;</w:t>
+      </w:r>
+      <w:proofErr w:type="gramEnd"/>
     </w:p>
     <w:p>
       <w:pPr>
@@ -2093,6 +2429,7 @@
         <w:t xml:space="preserve">Public void </w:t>
       </w:r>
       <w:proofErr w:type="spellStart"/>
+      <w:proofErr w:type="gramStart"/>
       <w:r>
         <w:rPr>
           <w:rFonts w:ascii="Aptos" w:eastAsia="Aptos" w:hAnsi="Aptos" w:cs="Aptos"/>
@@ -2116,6 +2453,7 @@
         </w:rPr>
         <w:t>(){</w:t>
       </w:r>
+      <w:proofErr w:type="gramEnd"/>
     </w:p>
     <w:p>
       <w:pPr>
@@ -2138,8 +2476,21 @@
           <w:sz w:val="22"/>
           <w:szCs w:val="22"/>
         </w:rPr>
-        <w:t>Playing = false;</w:t>
-      </w:r>
+        <w:t xml:space="preserve">Playing = </w:t>
+      </w:r>
+      <w:proofErr w:type="gramStart"/>
+      <w:r>
+        <w:rPr>
+          <w:rFonts w:ascii="Aptos" w:eastAsia="Aptos" w:hAnsi="Aptos" w:cs="Aptos"/>
+          <w:b/>
+          <w:bCs/>
+          <w:color w:val="000000" w:themeColor="text1"/>
+          <w:sz w:val="22"/>
+          <w:szCs w:val="22"/>
+        </w:rPr>
+        <w:t>false;</w:t>
+      </w:r>
+      <w:proofErr w:type="gramEnd"/>
     </w:p>
     <w:p>
       <w:pPr>
@@ -2162,8 +2513,21 @@
           <w:sz w:val="22"/>
           <w:szCs w:val="22"/>
         </w:rPr>
-        <w:t>Paused = false;</w:t>
-      </w:r>
+        <w:t xml:space="preserve">Paused = </w:t>
+      </w:r>
+      <w:proofErr w:type="gramStart"/>
+      <w:r>
+        <w:rPr>
+          <w:rFonts w:ascii="Aptos" w:eastAsia="Aptos" w:hAnsi="Aptos" w:cs="Aptos"/>
+          <w:b/>
+          <w:bCs/>
+          <w:color w:val="000000" w:themeColor="text1"/>
+          <w:sz w:val="22"/>
+          <w:szCs w:val="22"/>
+        </w:rPr>
+        <w:t>false;</w:t>
+      </w:r>
+      <w:proofErr w:type="gramEnd"/>
     </w:p>
     <w:p>
       <w:pPr>
@@ -2210,8 +2574,21 @@
           <w:sz w:val="22"/>
           <w:szCs w:val="22"/>
         </w:rPr>
-        <w:t>Public void pause(){</w:t>
-      </w:r>
+        <w:t xml:space="preserve">Public void </w:t>
+      </w:r>
+      <w:proofErr w:type="gramStart"/>
+      <w:r>
+        <w:rPr>
+          <w:rFonts w:ascii="Aptos" w:eastAsia="Aptos" w:hAnsi="Aptos" w:cs="Aptos"/>
+          <w:b/>
+          <w:bCs/>
+          <w:color w:val="000000" w:themeColor="text1"/>
+          <w:sz w:val="22"/>
+          <w:szCs w:val="22"/>
+        </w:rPr>
+        <w:t>pause(){</w:t>
+      </w:r>
+      <w:proofErr w:type="gramEnd"/>
     </w:p>
     <w:p>
       <w:pPr>
@@ -2234,8 +2611,21 @@
           <w:sz w:val="22"/>
           <w:szCs w:val="22"/>
         </w:rPr>
-        <w:t>Paused = true;</w:t>
-      </w:r>
+        <w:t xml:space="preserve">Paused = </w:t>
+      </w:r>
+      <w:proofErr w:type="gramStart"/>
+      <w:r>
+        <w:rPr>
+          <w:rFonts w:ascii="Aptos" w:eastAsia="Aptos" w:hAnsi="Aptos" w:cs="Aptos"/>
+          <w:b/>
+          <w:bCs/>
+          <w:color w:val="000000" w:themeColor="text1"/>
+          <w:sz w:val="22"/>
+          <w:szCs w:val="22"/>
+        </w:rPr>
+        <w:t>true;</w:t>
+      </w:r>
+      <w:proofErr w:type="gramEnd"/>
     </w:p>
     <w:p>
       <w:pPr>
@@ -2282,8 +2672,21 @@
           <w:sz w:val="22"/>
           <w:szCs w:val="22"/>
         </w:rPr>
-        <w:t>Public void resume(){</w:t>
-      </w:r>
+        <w:t xml:space="preserve">Public void </w:t>
+      </w:r>
+      <w:proofErr w:type="gramStart"/>
+      <w:r>
+        <w:rPr>
+          <w:rFonts w:ascii="Aptos" w:eastAsia="Aptos" w:hAnsi="Aptos" w:cs="Aptos"/>
+          <w:b/>
+          <w:bCs/>
+          <w:color w:val="000000" w:themeColor="text1"/>
+          <w:sz w:val="22"/>
+          <w:szCs w:val="22"/>
+        </w:rPr>
+        <w:t>resume(){</w:t>
+      </w:r>
+      <w:proofErr w:type="gramEnd"/>
     </w:p>
     <w:p>
       <w:pPr>
@@ -2306,8 +2709,21 @@
           <w:sz w:val="22"/>
           <w:szCs w:val="22"/>
         </w:rPr>
-        <w:t>Paused = false;</w:t>
-      </w:r>
+        <w:t xml:space="preserve">Paused = </w:t>
+      </w:r>
+      <w:proofErr w:type="gramStart"/>
+      <w:r>
+        <w:rPr>
+          <w:rFonts w:ascii="Aptos" w:eastAsia="Aptos" w:hAnsi="Aptos" w:cs="Aptos"/>
+          <w:b/>
+          <w:bCs/>
+          <w:color w:val="000000" w:themeColor="text1"/>
+          <w:sz w:val="22"/>
+          <w:szCs w:val="22"/>
+        </w:rPr>
+        <w:t>false;</w:t>
+      </w:r>
+      <w:proofErr w:type="gramEnd"/>
     </w:p>
     <w:p>
       <w:pPr>
@@ -2517,6 +2933,7 @@
         <w:t xml:space="preserve"> </w:t>
       </w:r>
       <w:proofErr w:type="spellStart"/>
+      <w:proofErr w:type="gramStart"/>
       <w:r>
         <w:rPr>
           <w:rFonts w:ascii="Aptos" w:eastAsia="Aptos" w:hAnsi="Aptos" w:cs="Aptos"/>
@@ -2540,6 +2957,7 @@
         </w:rPr>
         <w:t>{</w:t>
       </w:r>
+      <w:proofErr w:type="gramEnd"/>
     </w:p>
     <w:p>
       <w:pPr>
@@ -2562,8 +2980,21 @@
           <w:szCs w:val="22"/>
         </w:rPr>
         <w:tab/>
-        <w:t>Private int place;</w:t>
-      </w:r>
+        <w:t xml:space="preserve">Private int </w:t>
+      </w:r>
+      <w:proofErr w:type="gramStart"/>
+      <w:r>
+        <w:rPr>
+          <w:rFonts w:ascii="Aptos" w:eastAsia="Aptos" w:hAnsi="Aptos" w:cs="Aptos"/>
+          <w:b/>
+          <w:bCs/>
+          <w:color w:val="000000" w:themeColor="text1"/>
+          <w:sz w:val="22"/>
+          <w:szCs w:val="22"/>
+        </w:rPr>
+        <w:t>place;</w:t>
+      </w:r>
+      <w:proofErr w:type="gramEnd"/>
     </w:p>
     <w:p>
       <w:pPr>
@@ -2586,8 +3017,21 @@
           <w:szCs w:val="22"/>
         </w:rPr>
         <w:tab/>
-        <w:t>Private int pitch;</w:t>
-      </w:r>
+        <w:t xml:space="preserve">Private int </w:t>
+      </w:r>
+      <w:proofErr w:type="gramStart"/>
+      <w:r>
+        <w:rPr>
+          <w:rFonts w:ascii="Aptos" w:eastAsia="Aptos" w:hAnsi="Aptos" w:cs="Aptos"/>
+          <w:b/>
+          <w:bCs/>
+          <w:color w:val="000000" w:themeColor="text1"/>
+          <w:sz w:val="22"/>
+          <w:szCs w:val="22"/>
+        </w:rPr>
+        <w:t>pitch;</w:t>
+      </w:r>
+      <w:proofErr w:type="gramEnd"/>
     </w:p>
     <w:p>
       <w:pPr>
@@ -2646,6 +3090,7 @@
         <w:t xml:space="preserve">Public </w:t>
       </w:r>
       <w:proofErr w:type="spellStart"/>
+      <w:proofErr w:type="gramStart"/>
       <w:r>
         <w:rPr>
           <w:rFonts w:ascii="Aptos" w:eastAsia="Aptos" w:hAnsi="Aptos" w:cs="Aptos"/>
@@ -2667,7 +3112,31 @@
           <w:sz w:val="22"/>
           <w:szCs w:val="22"/>
         </w:rPr>
-        <w:t>(int pitch, int place)</w:t>
+        <w:t>(</w:t>
+      </w:r>
+      <w:proofErr w:type="gramEnd"/>
+      <w:r>
+        <w:rPr>
+          <w:rFonts w:ascii="Aptos" w:eastAsia="Aptos" w:hAnsi="Aptos" w:cs="Aptos"/>
+          <w:b/>
+          <w:bCs/>
+          <w:color w:val="000000" w:themeColor="text1"/>
+          <w:sz w:val="22"/>
+          <w:szCs w:val="22"/>
+        </w:rPr>
+        <w:t xml:space="preserve">int pitch, int </w:t>
+      </w:r>
+      <w:proofErr w:type="gramStart"/>
+      <w:r>
+        <w:rPr>
+          <w:rFonts w:ascii="Aptos" w:eastAsia="Aptos" w:hAnsi="Aptos" w:cs="Aptos"/>
+          <w:b/>
+          <w:bCs/>
+          <w:color w:val="000000" w:themeColor="text1"/>
+          <w:sz w:val="22"/>
+          <w:szCs w:val="22"/>
+        </w:rPr>
+        <w:t>place)</w:t>
       </w:r>
       <w:r>
         <w:rPr>
@@ -2680,6 +3149,7 @@
         </w:rPr>
         <w:t>{</w:t>
       </w:r>
+      <w:proofErr w:type="gramEnd"/>
     </w:p>
     <w:p>
       <w:pPr>
@@ -2736,18 +3206,42 @@
           <w:sz w:val="22"/>
           <w:szCs w:val="22"/>
         </w:rPr>
-        <w:t xml:space="preserve"> = </w:t>
-      </w:r>
-      <w:r>
-        <w:rPr>
-          <w:rFonts w:ascii="Aptos" w:eastAsia="Aptos" w:hAnsi="Aptos" w:cs="Aptos"/>
-          <w:b/>
-          <w:bCs/>
-          <w:color w:val="000000" w:themeColor="text1"/>
-          <w:sz w:val="22"/>
-          <w:szCs w:val="22"/>
-        </w:rPr>
-        <w:t xml:space="preserve"> place;</w:t>
+        <w:t xml:space="preserve"> </w:t>
+      </w:r>
+      <w:proofErr w:type="gramStart"/>
+      <w:r>
+        <w:rPr>
+          <w:rFonts w:ascii="Aptos" w:eastAsia="Aptos" w:hAnsi="Aptos" w:cs="Aptos"/>
+          <w:b/>
+          <w:bCs/>
+          <w:color w:val="000000" w:themeColor="text1"/>
+          <w:sz w:val="22"/>
+          <w:szCs w:val="22"/>
+        </w:rPr>
+        <w:t xml:space="preserve">= </w:t>
+      </w:r>
+      <w:r>
+        <w:rPr>
+          <w:rFonts w:ascii="Aptos" w:eastAsia="Aptos" w:hAnsi="Aptos" w:cs="Aptos"/>
+          <w:b/>
+          <w:bCs/>
+          <w:color w:val="000000" w:themeColor="text1"/>
+          <w:sz w:val="22"/>
+          <w:szCs w:val="22"/>
+        </w:rPr>
+        <w:t xml:space="preserve"> place</w:t>
+      </w:r>
+      <w:proofErr w:type="gramEnd"/>
+      <w:r>
+        <w:rPr>
+          <w:rFonts w:ascii="Aptos" w:eastAsia="Aptos" w:hAnsi="Aptos" w:cs="Aptos"/>
+          <w:b/>
+          <w:bCs/>
+          <w:color w:val="000000" w:themeColor="text1"/>
+          <w:sz w:val="22"/>
+          <w:szCs w:val="22"/>
+        </w:rPr>
+        <w:t>;</w:t>
       </w:r>
     </w:p>
     <w:p>
@@ -2805,7 +3299,31 @@
           <w:sz w:val="22"/>
           <w:szCs w:val="22"/>
         </w:rPr>
-        <w:t xml:space="preserve"> =  pitch;</w:t>
+        <w:t xml:space="preserve"> </w:t>
+      </w:r>
+      <w:proofErr w:type="gramStart"/>
+      <w:r>
+        <w:rPr>
+          <w:rFonts w:ascii="Aptos" w:eastAsia="Aptos" w:hAnsi="Aptos" w:cs="Aptos"/>
+          <w:b/>
+          <w:bCs/>
+          <w:color w:val="000000" w:themeColor="text1"/>
+          <w:sz w:val="22"/>
+          <w:szCs w:val="22"/>
+        </w:rPr>
+        <w:t>=  pitch</w:t>
+      </w:r>
+      <w:proofErr w:type="gramEnd"/>
+      <w:r>
+        <w:rPr>
+          <w:rFonts w:ascii="Aptos" w:eastAsia="Aptos" w:hAnsi="Aptos" w:cs="Aptos"/>
+          <w:b/>
+          <w:bCs/>
+          <w:color w:val="000000" w:themeColor="text1"/>
+          <w:sz w:val="22"/>
+          <w:szCs w:val="22"/>
+        </w:rPr>
+        <w:t>;</w:t>
       </w:r>
     </w:p>
     <w:p>
@@ -2867,6 +3385,7 @@
         <w:t xml:space="preserve"> </w:t>
       </w:r>
       <w:proofErr w:type="spellStart"/>
+      <w:proofErr w:type="gramStart"/>
       <w:r>
         <w:rPr>
           <w:rFonts w:ascii="Aptos" w:eastAsia="Aptos" w:hAnsi="Aptos" w:cs="Aptos"/>
@@ -2891,6 +3410,7 @@
         <w:t>(</w:t>
       </w:r>
       <w:proofErr w:type="spellStart"/>
+      <w:proofErr w:type="gramEnd"/>
       <w:r>
         <w:rPr>
           <w:rFonts w:ascii="Aptos" w:eastAsia="Aptos" w:hAnsi="Aptos" w:cs="Aptos"/>
@@ -2912,8 +3432,21 @@
           <w:sz w:val="22"/>
           <w:szCs w:val="22"/>
         </w:rPr>
-        <w:t xml:space="preserve"> e){</w:t>
-      </w:r>
+        <w:t xml:space="preserve"> </w:t>
+      </w:r>
+      <w:proofErr w:type="gramStart"/>
+      <w:r>
+        <w:rPr>
+          <w:rFonts w:ascii="Aptos" w:eastAsia="Aptos" w:hAnsi="Aptos" w:cs="Aptos"/>
+          <w:b/>
+          <w:bCs/>
+          <w:color w:val="000000" w:themeColor="text1"/>
+          <w:sz w:val="22"/>
+          <w:szCs w:val="22"/>
+        </w:rPr>
+        <w:t>e){</w:t>
+      </w:r>
+      <w:proofErr w:type="gramEnd"/>
     </w:p>
     <w:p>
       <w:pPr>
@@ -2937,9 +3470,21 @@
           <w:szCs w:val="22"/>
         </w:rPr>
         <w:tab/>
+      </w:r>
+      <w:proofErr w:type="gramStart"/>
+      <w:r>
+        <w:rPr>
+          <w:rFonts w:ascii="Aptos" w:eastAsia="Aptos" w:hAnsi="Aptos" w:cs="Aptos"/>
+          <w:b/>
+          <w:bCs/>
+          <w:color w:val="000000" w:themeColor="text1"/>
+          <w:sz w:val="22"/>
+          <w:szCs w:val="22"/>
+        </w:rPr>
         <w:t>If(</w:t>
       </w:r>
       <w:proofErr w:type="spellStart"/>
+      <w:proofErr w:type="gramEnd"/>
       <w:r>
         <w:rPr>
           <w:rFonts w:ascii="Aptos" w:eastAsia="Aptos" w:hAnsi="Aptos" w:cs="Aptos"/>
@@ -2975,6 +3520,7 @@
         <w:t>(</w:t>
       </w:r>
       <w:proofErr w:type="spellStart"/>
+      <w:proofErr w:type="gramStart"/>
       <w:r>
         <w:rPr>
           <w:rFonts w:ascii="Aptos" w:eastAsia="Aptos" w:hAnsi="Aptos" w:cs="Aptos"/>
@@ -2987,6 +3533,7 @@
         <w:t>this.place</w:t>
       </w:r>
       <w:proofErr w:type="spellEnd"/>
+      <w:proofErr w:type="gramEnd"/>
       <w:r>
         <w:rPr>
           <w:rFonts w:ascii="Aptos" w:eastAsia="Aptos" w:hAnsi="Aptos" w:cs="Aptos"/>
@@ -2999,6 +3546,7 @@
         <w:t xml:space="preserve">, </w:t>
       </w:r>
       <w:proofErr w:type="spellStart"/>
+      <w:proofErr w:type="gramStart"/>
       <w:r>
         <w:rPr>
           <w:rFonts w:ascii="Aptos" w:eastAsia="Aptos" w:hAnsi="Aptos" w:cs="Aptos"/>
@@ -3022,6 +3570,7 @@
         </w:rPr>
         <w:t>){</w:t>
       </w:r>
+      <w:proofErr w:type="gramEnd"/>
     </w:p>
     <w:p>
       <w:pPr>
@@ -3058,6 +3607,7 @@
         <w:tab/>
       </w:r>
       <w:proofErr w:type="spellStart"/>
+      <w:proofErr w:type="gramStart"/>
       <w:r>
         <w:rPr>
           <w:rFonts w:ascii="Aptos" w:eastAsia="Aptos" w:hAnsi="Aptos" w:cs="Aptos"/>
@@ -3081,17 +3631,31 @@
         <w:t>gridBox.setFill</w:t>
       </w:r>
       <w:proofErr w:type="spellEnd"/>
-      <w:r>
-        <w:rPr>
-          <w:rFonts w:ascii="Aptos" w:eastAsia="Aptos" w:hAnsi="Aptos" w:cs="Aptos"/>
-          <w:b/>
-          <w:bCs/>
-          <w:color w:val="000000" w:themeColor="text1"/>
-          <w:sz w:val="22"/>
-          <w:szCs w:val="22"/>
-        </w:rPr>
-        <w:t>(“Black”);</w:t>
-      </w:r>
+      <w:proofErr w:type="gramEnd"/>
+      <w:r>
+        <w:rPr>
+          <w:rFonts w:ascii="Aptos" w:eastAsia="Aptos" w:hAnsi="Aptos" w:cs="Aptos"/>
+          <w:b/>
+          <w:bCs/>
+          <w:color w:val="000000" w:themeColor="text1"/>
+          <w:sz w:val="22"/>
+          <w:szCs w:val="22"/>
+        </w:rPr>
+        <w:t>(“Black”</w:t>
+      </w:r>
+      <w:proofErr w:type="gramStart"/>
+      <w:r>
+        <w:rPr>
+          <w:rFonts w:ascii="Aptos" w:eastAsia="Aptos" w:hAnsi="Aptos" w:cs="Aptos"/>
+          <w:b/>
+          <w:bCs/>
+          <w:color w:val="000000" w:themeColor="text1"/>
+          <w:sz w:val="22"/>
+          <w:szCs w:val="22"/>
+        </w:rPr>
+        <w:t>);</w:t>
+      </w:r>
+      <w:proofErr w:type="gramEnd"/>
     </w:p>
     <w:p>
       <w:pPr>
@@ -3128,6 +3692,7 @@
         <w:tab/>
       </w:r>
       <w:proofErr w:type="spellStart"/>
+      <w:proofErr w:type="gramStart"/>
       <w:r>
         <w:rPr>
           <w:rFonts w:ascii="Aptos" w:eastAsia="Aptos" w:hAnsi="Aptos" w:cs="Aptos"/>
@@ -3140,6 +3705,7 @@
         <w:t>instrument.addNote</w:t>
       </w:r>
       <w:proofErr w:type="spellEnd"/>
+      <w:proofErr w:type="gramEnd"/>
       <w:r>
         <w:rPr>
           <w:rFonts w:ascii="Aptos" w:eastAsia="Aptos" w:hAnsi="Aptos" w:cs="Aptos"/>
@@ -3152,6 +3718,7 @@
         <w:t>(</w:t>
       </w:r>
       <w:proofErr w:type="spellStart"/>
+      <w:proofErr w:type="gramStart"/>
       <w:r>
         <w:rPr>
           <w:rFonts w:ascii="Aptos" w:eastAsia="Aptos" w:hAnsi="Aptos" w:cs="Aptos"/>
@@ -3164,6 +3731,7 @@
         <w:t>this.place</w:t>
       </w:r>
       <w:proofErr w:type="spellEnd"/>
+      <w:proofErr w:type="gramEnd"/>
       <w:r>
         <w:rPr>
           <w:rFonts w:ascii="Aptos" w:eastAsia="Aptos" w:hAnsi="Aptos" w:cs="Aptos"/>
@@ -3176,6 +3744,7 @@
         <w:t xml:space="preserve">, </w:t>
       </w:r>
       <w:proofErr w:type="spellStart"/>
+      <w:proofErr w:type="gramStart"/>
       <w:r>
         <w:rPr>
           <w:rFonts w:ascii="Aptos" w:eastAsia="Aptos" w:hAnsi="Aptos" w:cs="Aptos"/>
@@ -3199,6 +3768,7 @@
         </w:rPr>
         <w:t>);</w:t>
       </w:r>
+      <w:proofErr w:type="gramEnd"/>
     </w:p>
     <w:p>
       <w:pPr>
@@ -3238,6 +3808,7 @@
           <w:szCs w:val="22"/>
         </w:rPr>
       </w:pPr>
+      <w:proofErr w:type="gramStart"/>
       <w:r>
         <w:rPr>
           <w:rFonts w:ascii="Aptos" w:eastAsia="Aptos" w:hAnsi="Aptos" w:cs="Aptos"/>
@@ -3249,6 +3820,7 @@
         </w:rPr>
         <w:t>Else{</w:t>
       </w:r>
+      <w:proofErr w:type="gramEnd"/>
     </w:p>
     <w:p>
       <w:pPr>
@@ -3285,6 +3857,7 @@
         <w:tab/>
       </w:r>
       <w:proofErr w:type="spellStart"/>
+      <w:proofErr w:type="gramStart"/>
       <w:r>
         <w:rPr>
           <w:rFonts w:ascii="Aptos" w:eastAsia="Aptos" w:hAnsi="Aptos" w:cs="Aptos"/>
@@ -3297,17 +3870,31 @@
         <w:t>This.gridBox.setFill</w:t>
       </w:r>
       <w:proofErr w:type="spellEnd"/>
-      <w:r>
-        <w:rPr>
-          <w:rFonts w:ascii="Aptos" w:eastAsia="Aptos" w:hAnsi="Aptos" w:cs="Aptos"/>
-          <w:b/>
-          <w:bCs/>
-          <w:color w:val="000000" w:themeColor="text1"/>
-          <w:sz w:val="22"/>
-          <w:szCs w:val="22"/>
-        </w:rPr>
-        <w:t>(“White”);</w:t>
-      </w:r>
+      <w:proofErr w:type="gramEnd"/>
+      <w:r>
+        <w:rPr>
+          <w:rFonts w:ascii="Aptos" w:eastAsia="Aptos" w:hAnsi="Aptos" w:cs="Aptos"/>
+          <w:b/>
+          <w:bCs/>
+          <w:color w:val="000000" w:themeColor="text1"/>
+          <w:sz w:val="22"/>
+          <w:szCs w:val="22"/>
+        </w:rPr>
+        <w:t>(“White”</w:t>
+      </w:r>
+      <w:proofErr w:type="gramStart"/>
+      <w:r>
+        <w:rPr>
+          <w:rFonts w:ascii="Aptos" w:eastAsia="Aptos" w:hAnsi="Aptos" w:cs="Aptos"/>
+          <w:b/>
+          <w:bCs/>
+          <w:color w:val="000000" w:themeColor="text1"/>
+          <w:sz w:val="22"/>
+          <w:szCs w:val="22"/>
+        </w:rPr>
+        <w:t>);</w:t>
+      </w:r>
+      <w:proofErr w:type="gramEnd"/>
     </w:p>
     <w:p>
       <w:pPr>
@@ -3344,6 +3931,7 @@
         <w:tab/>
       </w:r>
       <w:proofErr w:type="spellStart"/>
+      <w:proofErr w:type="gramStart"/>
       <w:r>
         <w:rPr>
           <w:rFonts w:ascii="Aptos" w:eastAsia="Aptos" w:hAnsi="Aptos" w:cs="Aptos"/>
@@ -3356,6 +3944,7 @@
         <w:t>instrument.removeNote</w:t>
       </w:r>
       <w:proofErr w:type="spellEnd"/>
+      <w:proofErr w:type="gramEnd"/>
       <w:r>
         <w:rPr>
           <w:rFonts w:ascii="Aptos" w:eastAsia="Aptos" w:hAnsi="Aptos" w:cs="Aptos"/>
@@ -3368,6 +3957,7 @@
         <w:t>(</w:t>
       </w:r>
       <w:proofErr w:type="spellStart"/>
+      <w:proofErr w:type="gramStart"/>
       <w:r>
         <w:rPr>
           <w:rFonts w:ascii="Aptos" w:eastAsia="Aptos" w:hAnsi="Aptos" w:cs="Aptos"/>
@@ -3380,6 +3970,7 @@
         <w:t>this.place</w:t>
       </w:r>
       <w:proofErr w:type="spellEnd"/>
+      <w:proofErr w:type="gramEnd"/>
       <w:r>
         <w:rPr>
           <w:rFonts w:ascii="Aptos" w:eastAsia="Aptos" w:hAnsi="Aptos" w:cs="Aptos"/>
@@ -3392,6 +3983,7 @@
         <w:t xml:space="preserve">, </w:t>
       </w:r>
       <w:proofErr w:type="spellStart"/>
+      <w:proofErr w:type="gramStart"/>
       <w:r>
         <w:rPr>
           <w:rFonts w:ascii="Aptos" w:eastAsia="Aptos" w:hAnsi="Aptos" w:cs="Aptos"/>
@@ -3415,6 +4007,7 @@
         </w:rPr>
         <w:t>);</w:t>
       </w:r>
+      <w:proofErr w:type="gramEnd"/>
     </w:p>
     <w:p>
       <w:pPr>
@@ -3790,6 +4383,7 @@
               </w:rPr>
             </w:pPr>
             <w:proofErr w:type="spellStart"/>
+            <w:proofErr w:type="gramStart"/>
             <w:r>
               <w:rPr>
                 <w:rFonts w:ascii="Aptos" w:eastAsia="Aptos" w:hAnsi="Aptos" w:cs="Aptos"/>
@@ -3803,7 +4397,15 @@
                 <w:rFonts w:ascii="Aptos" w:eastAsia="Aptos" w:hAnsi="Aptos" w:cs="Aptos"/>
                 <w:color w:val="000000" w:themeColor="text1"/>
               </w:rPr>
-              <w:t>[128][1</w:t>
+              <w:t>[128][</w:t>
+            </w:r>
+            <w:proofErr w:type="gramEnd"/>
+            <w:r>
+              <w:rPr>
+                <w:rFonts w:ascii="Aptos" w:eastAsia="Aptos" w:hAnsi="Aptos" w:cs="Aptos"/>
+                <w:color w:val="000000" w:themeColor="text1"/>
+              </w:rPr>
+              <w:t>1</w:t>
             </w:r>
             <w:r>
               <w:rPr>
@@ -4978,7 +5580,23 @@
                 <w:rFonts w:ascii="Aptos" w:eastAsia="Aptos" w:hAnsi="Aptos" w:cs="Aptos"/>
                 <w:color w:val="000000" w:themeColor="text1"/>
               </w:rPr>
-              <w:t>Setter for the type attribute</w:t>
+              <w:t xml:space="preserve">Setter for the </w:t>
+            </w:r>
+            <w:proofErr w:type="gramStart"/>
+            <w:r>
+              <w:rPr>
+                <w:rFonts w:ascii="Aptos" w:eastAsia="Aptos" w:hAnsi="Aptos" w:cs="Aptos"/>
+                <w:color w:val="000000" w:themeColor="text1"/>
+              </w:rPr>
+              <w:t>type</w:t>
+            </w:r>
+            <w:proofErr w:type="gramEnd"/>
+            <w:r>
+              <w:rPr>
+                <w:rFonts w:ascii="Aptos" w:eastAsia="Aptos" w:hAnsi="Aptos" w:cs="Aptos"/>
+                <w:color w:val="000000" w:themeColor="text1"/>
+              </w:rPr>
+              <w:t xml:space="preserve"> attribute</w:t>
             </w:r>
           </w:p>
         </w:tc>
@@ -6718,7 +7336,15 @@
         <w:t xml:space="preserve"> of the instrument. The instruments sound is then set</w:t>
       </w:r>
       <w:r>
-        <w:t xml:space="preserve"> based on the type attribute, to a sound within the syn</w:t>
+        <w:t xml:space="preserve"> based on the </w:t>
+      </w:r>
+      <w:proofErr w:type="gramStart"/>
+      <w:r>
+        <w:t>type</w:t>
+      </w:r>
+      <w:proofErr w:type="gramEnd"/>
+      <w:r>
+        <w:t xml:space="preserve"> attribute, to a sound within the syn</w:t>
       </w:r>
       <w:r>
         <w:t>thesizer’s sound bank. The time</w:t>
@@ -7991,13 +8617,23 @@
         <w:t xml:space="preserve"> which relates to the index of the instrument in the </w:t>
       </w:r>
       <w:proofErr w:type="spellStart"/>
+      <w:proofErr w:type="gramStart"/>
       <w:r>
         <w:t>javax</w:t>
       </w:r>
       <w:r>
-        <w:t>.sound.mimd.Instrument</w:t>
-      </w:r>
-      <w:proofErr w:type="spellEnd"/>
+        <w:t>.sound</w:t>
+      </w:r>
+      <w:proofErr w:type="gramEnd"/>
+      <w:r>
+        <w:t>.</w:t>
+      </w:r>
+      <w:proofErr w:type="gramStart"/>
+      <w:r>
+        <w:t>mimd.Instrument</w:t>
+      </w:r>
+      <w:proofErr w:type="spellEnd"/>
+      <w:proofErr w:type="gramEnd"/>
       <w:r>
         <w:t>[] array. This is so that the correct sound could be loaded</w:t>
       </w:r>
@@ -9127,7 +9763,15 @@
         <w:t>” is the number of pixels per each cell on the grid</w:t>
       </w:r>
       <w:r>
-        <w:t>, “grid[][]” referrers to the on/off states of each note. I also added an instrument as a private attribute, so that I could a</w:t>
+        <w:t>, “</w:t>
+      </w:r>
+      <w:proofErr w:type="gramStart"/>
+      <w:r>
+        <w:t>grid[][</w:t>
+      </w:r>
+      <w:proofErr w:type="gramEnd"/>
+      <w:r>
+        <w:t>]” referrers to the on/off states of each note. I also added an instrument as a private attribute, so that I could a</w:t>
       </w:r>
       <w:r>
         <w:t xml:space="preserve">dd notes to a </w:t>
@@ -9308,6 +9952,7 @@
         <w:t xml:space="preserve"> method is used to add a grid to the </w:t>
       </w:r>
       <w:proofErr w:type="spellStart"/>
+      <w:proofErr w:type="gramStart"/>
       <w:r>
         <w:rPr>
           <w:rFonts w:ascii="Aptos" w:eastAsia="Aptos" w:hAnsi="Aptos" w:cs="Aptos"/>
@@ -9321,14 +9966,38 @@
           <w:rFonts w:ascii="Aptos" w:eastAsia="Aptos" w:hAnsi="Aptos" w:cs="Aptos"/>
           <w:color w:val="000000" w:themeColor="text1"/>
         </w:rPr>
-        <w:t>, and fill a cell if it has been clicked</w:t>
-      </w:r>
-      <w:r>
-        <w:rPr>
-          <w:rFonts w:ascii="Aptos" w:eastAsia="Aptos" w:hAnsi="Aptos" w:cs="Aptos"/>
-          <w:color w:val="000000" w:themeColor="text1"/>
-        </w:rPr>
-        <w:t xml:space="preserve">. This is where I will use the grid[][] attribute to check if it has been clicked and fill it if it has. </w:t>
+        <w:t>, and</w:t>
+      </w:r>
+      <w:proofErr w:type="gramEnd"/>
+      <w:r>
+        <w:rPr>
+          <w:rFonts w:ascii="Aptos" w:eastAsia="Aptos" w:hAnsi="Aptos" w:cs="Aptos"/>
+          <w:color w:val="000000" w:themeColor="text1"/>
+        </w:rPr>
+        <w:t xml:space="preserve"> fill a cell if it has been clicked</w:t>
+      </w:r>
+      <w:r>
+        <w:rPr>
+          <w:rFonts w:ascii="Aptos" w:eastAsia="Aptos" w:hAnsi="Aptos" w:cs="Aptos"/>
+          <w:color w:val="000000" w:themeColor="text1"/>
+        </w:rPr>
+        <w:t xml:space="preserve">. This is where I will use the </w:t>
+      </w:r>
+      <w:proofErr w:type="gramStart"/>
+      <w:r>
+        <w:rPr>
+          <w:rFonts w:ascii="Aptos" w:eastAsia="Aptos" w:hAnsi="Aptos" w:cs="Aptos"/>
+          <w:color w:val="000000" w:themeColor="text1"/>
+        </w:rPr>
+        <w:t>grid[][</w:t>
+      </w:r>
+      <w:proofErr w:type="gramEnd"/>
+      <w:r>
+        <w:rPr>
+          <w:rFonts w:ascii="Aptos" w:eastAsia="Aptos" w:hAnsi="Aptos" w:cs="Aptos"/>
+          <w:color w:val="000000" w:themeColor="text1"/>
+        </w:rPr>
+        <w:t xml:space="preserve">] attribute to check if it has been clicked and fill it if it has. </w:t>
       </w:r>
       <w:r>
         <w:rPr>
@@ -9535,10 +10204,26 @@
         <w:t>This means that the mouse’s location when pressed will relate to a cell on the grid. The if statement simply checks that</w:t>
       </w:r>
       <w:r>
-        <w:t xml:space="preserve"> the mouse’s location when pressed is in suitable bounds, before changing the state of the grid[][] attribute, and then turning a note on (if it was previously off) or</w:t>
-      </w:r>
-      <w:r>
-        <w:t xml:space="preserve"> off if it was previously on). I then called the repaint() method so that the grid could be changed in relation with this click. The next step was to </w:t>
+        <w:t xml:space="preserve"> the mouse’s location when pressed is in suitable bounds, before changing the state of the </w:t>
+      </w:r>
+      <w:proofErr w:type="gramStart"/>
+      <w:r>
+        <w:t>grid[][</w:t>
+      </w:r>
+      <w:proofErr w:type="gramEnd"/>
+      <w:r>
+        <w:t>] attribute, and then turning a note on (if it was previously off) or</w:t>
+      </w:r>
+      <w:r>
+        <w:t xml:space="preserve"> off if it was previously on). I then called the </w:t>
+      </w:r>
+      <w:proofErr w:type="gramStart"/>
+      <w:r>
+        <w:t>repaint(</w:t>
+      </w:r>
+      <w:proofErr w:type="gramEnd"/>
+      <w:r>
+        <w:t xml:space="preserve">) method so that the grid could be changed in relation with this click. The next step was to </w:t>
       </w:r>
       <w:r>
         <w:t>add</w:t>
@@ -9631,7 +10316,15 @@
         <w:t>When I tested this, I realised how large the piano keys and grid were, so I changed the size of each cell on the grid to 10, and the height of each key on the piano visual to 10 also. This meant that th</w:t>
       </w:r>
       <w:r>
-        <w:t xml:space="preserve">e sequencer will be smaller and therefore more user friendly, since there is less scrolling required to get to higher/lower notes. The next part that I </w:t>
+        <w:t xml:space="preserve">e sequencer will be smaller and therefore more user friendly, since there is less scrolling required to get </w:t>
+      </w:r>
+      <w:proofErr w:type="gramStart"/>
+      <w:r>
+        <w:t>to</w:t>
+      </w:r>
+      <w:proofErr w:type="gramEnd"/>
+      <w:r>
+        <w:t xml:space="preserve"> higher/lower notes. The next part that I </w:t>
       </w:r>
       <w:r>
         <w:t>added</w:t>
@@ -9657,10 +10350,26 @@
       </w:r>
       <w:proofErr w:type="spellEnd"/>
       <w:r>
-        <w:t xml:space="preserve"> to the play() method in the Instrument class.</w:t>
-      </w:r>
-      <w:r>
-        <w:t xml:space="preserve"> I started by making necessary changes to the play() method in the instrument class, and adding other methods to make th</w:t>
+        <w:t xml:space="preserve"> to the </w:t>
+      </w:r>
+      <w:proofErr w:type="gramStart"/>
+      <w:r>
+        <w:t>play(</w:t>
+      </w:r>
+      <w:proofErr w:type="gramEnd"/>
+      <w:r>
+        <w:t>) method in the Instrument class.</w:t>
+      </w:r>
+      <w:r>
+        <w:t xml:space="preserve"> I started by making necessary changes to the </w:t>
+      </w:r>
+      <w:proofErr w:type="gramStart"/>
+      <w:r>
+        <w:t>play(</w:t>
+      </w:r>
+      <w:proofErr w:type="gramEnd"/>
+      <w:r>
+        <w:t>) method in the instrument class, and adding other methods to make th</w:t>
       </w:r>
       <w:r>
         <w:t>e play, pause and rewind features work properly.</w:t>
@@ -9806,7 +10515,15 @@
     <w:p>
       <w:r>
         <w:lastRenderedPageBreak/>
-        <w:t xml:space="preserve">This is the instruments play() method. As you can see, I had to change various parts of it so it would be synchronized with the </w:t>
+        <w:t xml:space="preserve">This is the instruments </w:t>
+      </w:r>
+      <w:proofErr w:type="gramStart"/>
+      <w:r>
+        <w:t>play(</w:t>
+      </w:r>
+      <w:proofErr w:type="gramEnd"/>
+      <w:r>
+        <w:t xml:space="preserve">) method. As you can see, I had to change various parts of it so it would be synchronized with the </w:t>
       </w:r>
       <w:proofErr w:type="spellStart"/>
       <w:r>
@@ -9846,15 +10563,44 @@
         <w:t xml:space="preserve"> GUI.</w:t>
       </w:r>
       <w:r>
-        <w:t xml:space="preserve"> Inside these action listeners, there are small blocks of code which are relevant for running the play(), pause(), resume(), or </w:t>
-      </w:r>
-      <w:proofErr w:type="spellStart"/>
+        <w:t xml:space="preserve"> Inside these action listeners, there are small blocks of code which are relevant for running the </w:t>
+      </w:r>
+      <w:proofErr w:type="gramStart"/>
+      <w:r>
+        <w:t>play(</w:t>
+      </w:r>
+      <w:proofErr w:type="gramEnd"/>
+      <w:r>
+        <w:t xml:space="preserve">), </w:t>
+      </w:r>
+      <w:proofErr w:type="gramStart"/>
+      <w:r>
+        <w:t>pause(</w:t>
+      </w:r>
+      <w:proofErr w:type="gramEnd"/>
+      <w:r>
+        <w:t xml:space="preserve">), </w:t>
+      </w:r>
+      <w:proofErr w:type="gramStart"/>
+      <w:r>
+        <w:t>resume(</w:t>
+      </w:r>
+      <w:proofErr w:type="gramEnd"/>
+      <w:r>
+        <w:t xml:space="preserve">), or </w:t>
+      </w:r>
+      <w:proofErr w:type="spellStart"/>
+      <w:proofErr w:type="gramStart"/>
       <w:r>
         <w:t>stopAndRewind</w:t>
       </w:r>
       <w:proofErr w:type="spellEnd"/>
       <w:r>
-        <w:t>() methods from the instrument class.</w:t>
+        <w:t>(</w:t>
+      </w:r>
+      <w:proofErr w:type="gramEnd"/>
+      <w:r>
+        <w:t>) methods from the instrument class.</w:t>
       </w:r>
       <w:r>
         <w:t xml:space="preserve"> This</w:t>
@@ -9913,7 +10659,15 @@
     </w:p>
     <w:p>
       <w:r>
-        <w:t>In the actual code, the tempo parameter for the play() method will not always be 100, but instead will be passed in, so that the user can state what tempo they would like the music to play at.</w:t>
+        <w:t xml:space="preserve">In the actual code, the tempo parameter for the </w:t>
+      </w:r>
+      <w:proofErr w:type="gramStart"/>
+      <w:r>
+        <w:t>play(</w:t>
+      </w:r>
+      <w:proofErr w:type="gramEnd"/>
+      <w:r>
+        <w:t>) method will not always be 100, but instead will be passed in, so that the user can state what tempo they would like the music to play at.</w:t>
       </w:r>
       <w:r>
         <w:t xml:space="preserve"> I tested this by adding various random notes into a sequence on different instruments and it worked. The next step was to make a bar that will travel across the grid as the music is played. This will allow the user to see where in the music is currently being pl</w:t>
@@ -9977,12 +10731,17 @@
         <w:t xml:space="preserve">Here is the code that I added to the </w:t>
       </w:r>
       <w:proofErr w:type="spellStart"/>
+      <w:proofErr w:type="gramStart"/>
       <w:r>
         <w:t>paintComponent</w:t>
       </w:r>
       <w:proofErr w:type="spellEnd"/>
       <w:r>
-        <w:t xml:space="preserve">() method in the </w:t>
+        <w:t>(</w:t>
+      </w:r>
+      <w:proofErr w:type="gramEnd"/>
+      <w:r>
+        <w:t xml:space="preserve">) method in the </w:t>
       </w:r>
       <w:proofErr w:type="spellStart"/>
       <w:r>
@@ -10060,12 +10819,17 @@
         <w:t xml:space="preserve"> (E.g. </w:t>
       </w:r>
       <w:proofErr w:type="spellStart"/>
+      <w:proofErr w:type="gramStart"/>
       <w:r>
         <w:t>setValue</w:t>
       </w:r>
       <w:proofErr w:type="spellEnd"/>
       <w:r>
-        <w:t xml:space="preserve">(), </w:t>
+        <w:t>(</w:t>
+      </w:r>
+      <w:proofErr w:type="gramEnd"/>
+      <w:r>
+        <w:t xml:space="preserve">), </w:t>
       </w:r>
       <w:proofErr w:type="spellStart"/>
       <w:r>
@@ -10076,12 +10840,17 @@
         <w:t xml:space="preserve">, </w:t>
       </w:r>
       <w:proofErr w:type="spellStart"/>
+      <w:proofErr w:type="gramStart"/>
       <w:r>
         <w:t>setMaximum</w:t>
       </w:r>
       <w:proofErr w:type="spellEnd"/>
       <w:r>
-        <w:t xml:space="preserve">()). To learn this, I again referred to </w:t>
+        <w:t>(</w:t>
+      </w:r>
+      <w:proofErr w:type="gramEnd"/>
+      <w:r>
+        <w:t xml:space="preserve">)). To learn this, I again referred to </w:t>
       </w:r>
       <w:proofErr w:type="spellStart"/>
       <w:r>
@@ -10346,7 +11115,15 @@
         <w:t>Next, I had to make the instrument1Timeline</w:t>
       </w:r>
       <w:r>
-        <w:t xml:space="preserve"> be a visual of the notes that are actually sequenced on that instrument. I did this not only for instrument1Timeline, but for all </w:t>
+        <w:t xml:space="preserve"> be a visual of the notes that are </w:t>
+      </w:r>
+      <w:proofErr w:type="gramStart"/>
+      <w:r>
+        <w:t>actually sequenced</w:t>
+      </w:r>
+      <w:proofErr w:type="gramEnd"/>
+      <w:r>
+        <w:t xml:space="preserve"> on that instrument. I did this not only for instrument1Timeline, but for all </w:t>
       </w:r>
       <w:proofErr w:type="spellStart"/>
       <w:r>
@@ -12099,7 +12876,23 @@
           <w:rFonts w:ascii="Aptos" w:eastAsia="Aptos" w:hAnsi="Aptos" w:cs="Aptos"/>
           <w:color w:val="000000" w:themeColor="text1"/>
         </w:rPr>
-        <w:t>, and then select which effect they would like to add: reverb or chorus. From this, it should take the user to</w:t>
+        <w:t xml:space="preserve">, and then select which effect they would like to </w:t>
+      </w:r>
+      <w:proofErr w:type="gramStart"/>
+      <w:r>
+        <w:rPr>
+          <w:rFonts w:ascii="Aptos" w:eastAsia="Aptos" w:hAnsi="Aptos" w:cs="Aptos"/>
+          <w:color w:val="000000" w:themeColor="text1"/>
+        </w:rPr>
+        <w:t>add:</w:t>
+      </w:r>
+      <w:proofErr w:type="gramEnd"/>
+      <w:r>
+        <w:rPr>
+          <w:rFonts w:ascii="Aptos" w:eastAsia="Aptos" w:hAnsi="Aptos" w:cs="Aptos"/>
+          <w:color w:val="000000" w:themeColor="text1"/>
+        </w:rPr>
+        <w:t xml:space="preserve"> reverb or chorus. From this, it should take the user to</w:t>
       </w:r>
       <w:r>
         <w:rPr>
@@ -12113,7 +12906,23 @@
           <w:rFonts w:ascii="Aptos" w:eastAsia="Aptos" w:hAnsi="Aptos" w:cs="Aptos"/>
           <w:color w:val="000000" w:themeColor="text1"/>
         </w:rPr>
-        <w:t xml:space="preserve"> impact the music – in terms of length, strength, and the applied-to instrument. From there, they will be able to return back to the </w:t>
+        <w:t xml:space="preserve"> impact the music – in terms of length, strength, and the applied-to instrument. From there, they will be able to </w:t>
+      </w:r>
+      <w:proofErr w:type="gramStart"/>
+      <w:r>
+        <w:rPr>
+          <w:rFonts w:ascii="Aptos" w:eastAsia="Aptos" w:hAnsi="Aptos" w:cs="Aptos"/>
+          <w:color w:val="000000" w:themeColor="text1"/>
+        </w:rPr>
+        <w:t>return back</w:t>
+      </w:r>
+      <w:proofErr w:type="gramEnd"/>
+      <w:r>
+        <w:rPr>
+          <w:rFonts w:ascii="Aptos" w:eastAsia="Aptos" w:hAnsi="Aptos" w:cs="Aptos"/>
+          <w:color w:val="000000" w:themeColor="text1"/>
+        </w:rPr>
+        <w:t xml:space="preserve"> to the </w:t>
       </w:r>
       <w:proofErr w:type="spellStart"/>
       <w:r>
@@ -12391,6 +13200,7 @@
         <w:t xml:space="preserve">Private String </w:t>
       </w:r>
       <w:proofErr w:type="spellStart"/>
+      <w:proofErr w:type="gramStart"/>
       <w:r>
         <w:rPr>
           <w:rFonts w:ascii="Aptos" w:eastAsia="Aptos" w:hAnsi="Aptos" w:cs="Aptos"/>
@@ -12410,6 +13220,7 @@
         </w:rPr>
         <w:t>;</w:t>
       </w:r>
+      <w:proofErr w:type="gramEnd"/>
     </w:p>
     <w:p>
       <w:pPr>
@@ -12449,6 +13260,7 @@
         <w:t xml:space="preserve"> </w:t>
       </w:r>
       <w:proofErr w:type="spellStart"/>
+      <w:proofErr w:type="gramStart"/>
       <w:r>
         <w:rPr>
           <w:rFonts w:ascii="Aptos" w:eastAsia="Aptos" w:hAnsi="Aptos" w:cs="Aptos"/>
@@ -12468,6 +13280,7 @@
         </w:rPr>
         <w:t>;</w:t>
       </w:r>
+      <w:proofErr w:type="gramEnd"/>
     </w:p>
     <w:p>
       <w:pPr>
@@ -12489,6 +13302,7 @@
         <w:t xml:space="preserve">Private int </w:t>
       </w:r>
       <w:proofErr w:type="spellStart"/>
+      <w:proofErr w:type="gramStart"/>
       <w:r>
         <w:rPr>
           <w:rFonts w:ascii="Aptos" w:eastAsia="Aptos" w:hAnsi="Aptos" w:cs="Aptos"/>
@@ -12508,6 +13322,7 @@
         </w:rPr>
         <w:t>;</w:t>
       </w:r>
+      <w:proofErr w:type="gramEnd"/>
     </w:p>
     <w:p>
       <w:pPr>
@@ -12539,6 +13354,7 @@
         <w:t xml:space="preserve">Private Instrument </w:t>
       </w:r>
       <w:proofErr w:type="spellStart"/>
+      <w:proofErr w:type="gramStart"/>
       <w:r>
         <w:rPr>
           <w:rFonts w:ascii="Aptos" w:eastAsia="Aptos" w:hAnsi="Aptos" w:cs="Aptos"/>
@@ -12558,6 +13374,7 @@
         </w:rPr>
         <w:t>;</w:t>
       </w:r>
+      <w:proofErr w:type="gramEnd"/>
     </w:p>
     <w:p>
       <w:pPr>
@@ -12724,6 +13541,7 @@
         <w:t xml:space="preserve"> = </w:t>
       </w:r>
       <w:proofErr w:type="spellStart"/>
+      <w:proofErr w:type="gramStart"/>
       <w:r>
         <w:rPr>
           <w:rFonts w:ascii="Aptos" w:eastAsia="Aptos" w:hAnsi="Aptos" w:cs="Aptos"/>
@@ -12743,6 +13561,7 @@
         </w:rPr>
         <w:t>;</w:t>
       </w:r>
+      <w:proofErr w:type="gramEnd"/>
     </w:p>
     <w:p>
       <w:pPr>
@@ -12792,6 +13611,7 @@
         <w:t xml:space="preserve"> = </w:t>
       </w:r>
       <w:proofErr w:type="spellStart"/>
+      <w:proofErr w:type="gramStart"/>
       <w:r>
         <w:rPr>
           <w:rFonts w:ascii="Aptos" w:eastAsia="Aptos" w:hAnsi="Aptos" w:cs="Aptos"/>
@@ -12811,6 +13631,7 @@
         </w:rPr>
         <w:t>;</w:t>
       </w:r>
+      <w:proofErr w:type="gramEnd"/>
     </w:p>
     <w:p>
       <w:pPr>
@@ -12860,6 +13681,7 @@
         <w:t xml:space="preserve"> = </w:t>
       </w:r>
       <w:proofErr w:type="spellStart"/>
+      <w:proofErr w:type="gramStart"/>
       <w:r>
         <w:rPr>
           <w:rFonts w:ascii="Aptos" w:eastAsia="Aptos" w:hAnsi="Aptos" w:cs="Aptos"/>
@@ -12879,6 +13701,7 @@
         </w:rPr>
         <w:t>;</w:t>
       </w:r>
+      <w:proofErr w:type="gramEnd"/>
     </w:p>
     <w:p>
       <w:pPr>
@@ -12958,6 +13781,7 @@
         <w:t xml:space="preserve">void </w:t>
       </w:r>
       <w:proofErr w:type="spellStart"/>
+      <w:proofErr w:type="gramStart"/>
       <w:r>
         <w:rPr>
           <w:rFonts w:ascii="Aptos" w:eastAsia="Aptos" w:hAnsi="Aptos" w:cs="Aptos"/>
@@ -12977,14 +13801,25 @@
         </w:rPr>
         <w:t>(</w:t>
       </w:r>
-      <w:r>
-        <w:rPr>
-          <w:rFonts w:ascii="Aptos" w:eastAsia="Aptos" w:hAnsi="Aptos" w:cs="Aptos"/>
-          <w:b/>
-          <w:bCs/>
-          <w:color w:val="000000" w:themeColor="text1"/>
-        </w:rPr>
-        <w:t>Instrument instrument</w:t>
+      <w:proofErr w:type="gramEnd"/>
+      <w:r>
+        <w:rPr>
+          <w:rFonts w:ascii="Aptos" w:eastAsia="Aptos" w:hAnsi="Aptos" w:cs="Aptos"/>
+          <w:b/>
+          <w:bCs/>
+          <w:color w:val="000000" w:themeColor="text1"/>
+        </w:rPr>
+        <w:t xml:space="preserve">Instrument </w:t>
+      </w:r>
+      <w:proofErr w:type="gramStart"/>
+      <w:r>
+        <w:rPr>
+          <w:rFonts w:ascii="Aptos" w:eastAsia="Aptos" w:hAnsi="Aptos" w:cs="Aptos"/>
+          <w:b/>
+          <w:bCs/>
+          <w:color w:val="000000" w:themeColor="text1"/>
+        </w:rPr>
+        <w:t>instrument</w:t>
       </w:r>
       <w:r>
         <w:rPr>
@@ -12995,6 +13830,7 @@
         </w:rPr>
         <w:t>){</w:t>
       </w:r>
+      <w:proofErr w:type="gramEnd"/>
     </w:p>
     <w:p>
       <w:pPr>
@@ -13036,6 +13872,7 @@
         <w:t>(</w:t>
       </w:r>
       <w:proofErr w:type="spellStart"/>
+      <w:proofErr w:type="gramStart"/>
       <w:r>
         <w:rPr>
           <w:rFonts w:ascii="Aptos" w:eastAsia="Aptos" w:hAnsi="Aptos" w:cs="Aptos"/>
@@ -13055,6 +13892,7 @@
         <w:t>reverbType</w:t>
       </w:r>
       <w:proofErr w:type="spellEnd"/>
+      <w:proofErr w:type="gramEnd"/>
       <w:r>
         <w:rPr>
           <w:rFonts w:ascii="Aptos" w:eastAsia="Aptos" w:hAnsi="Aptos" w:cs="Aptos"/>
@@ -13065,6 +13903,7 @@
         <w:t xml:space="preserve">, </w:t>
       </w:r>
       <w:proofErr w:type="spellStart"/>
+      <w:proofErr w:type="gramStart"/>
       <w:r>
         <w:rPr>
           <w:rFonts w:ascii="Aptos" w:eastAsia="Aptos" w:hAnsi="Aptos" w:cs="Aptos"/>
@@ -13084,6 +13923,7 @@
         <w:t>reverbStrength</w:t>
       </w:r>
       <w:proofErr w:type="spellEnd"/>
+      <w:proofErr w:type="gramEnd"/>
       <w:r>
         <w:rPr>
           <w:rFonts w:ascii="Aptos" w:eastAsia="Aptos" w:hAnsi="Aptos" w:cs="Aptos"/>
@@ -13094,6 +13934,7 @@
         <w:t xml:space="preserve">, </w:t>
       </w:r>
       <w:proofErr w:type="spellStart"/>
+      <w:proofErr w:type="gramStart"/>
       <w:r>
         <w:rPr>
           <w:rFonts w:ascii="Aptos" w:eastAsia="Aptos" w:hAnsi="Aptos" w:cs="Aptos"/>
@@ -13122,6 +13963,7 @@
         </w:rPr>
         <w:t>);</w:t>
       </w:r>
+      <w:proofErr w:type="gramEnd"/>
     </w:p>
     <w:p>
       <w:pPr>
@@ -13183,6 +14025,7 @@
         <w:t xml:space="preserve">Public void </w:t>
       </w:r>
       <w:proofErr w:type="spellStart"/>
+      <w:proofErr w:type="gramStart"/>
       <w:r>
         <w:rPr>
           <w:rFonts w:ascii="Aptos" w:eastAsia="Aptos" w:hAnsi="Aptos" w:cs="Aptos"/>
@@ -13200,9 +14043,20 @@
           <w:bCs/>
           <w:color w:val="000000" w:themeColor="text1"/>
         </w:rPr>
-        <w:t xml:space="preserve">(int </w:t>
-      </w:r>
-      <w:proofErr w:type="spellStart"/>
+        <w:t>(</w:t>
+      </w:r>
+      <w:proofErr w:type="gramEnd"/>
+      <w:r>
+        <w:rPr>
+          <w:rFonts w:ascii="Aptos" w:eastAsia="Aptos" w:hAnsi="Aptos" w:cs="Aptos"/>
+          <w:b/>
+          <w:bCs/>
+          <w:color w:val="000000" w:themeColor="text1"/>
+        </w:rPr>
+        <w:t xml:space="preserve">int </w:t>
+      </w:r>
+      <w:proofErr w:type="spellStart"/>
+      <w:proofErr w:type="gramStart"/>
       <w:r>
         <w:rPr>
           <w:rFonts w:ascii="Aptos" w:eastAsia="Aptos" w:hAnsi="Aptos" w:cs="Aptos"/>
@@ -13222,6 +14076,7 @@
         </w:rPr>
         <w:t>){</w:t>
       </w:r>
+      <w:proofErr w:type="gramEnd"/>
     </w:p>
     <w:p>
       <w:pPr>
@@ -13254,6 +14109,7 @@
         <w:t xml:space="preserve"> = </w:t>
       </w:r>
       <w:proofErr w:type="spellStart"/>
+      <w:proofErr w:type="gramStart"/>
       <w:r>
         <w:rPr>
           <w:rFonts w:ascii="Aptos" w:eastAsia="Aptos" w:hAnsi="Aptos" w:cs="Aptos"/>
@@ -13273,6 +14129,7 @@
         </w:rPr>
         <w:t>;</w:t>
       </w:r>
+      <w:proofErr w:type="gramEnd"/>
     </w:p>
     <w:p>
       <w:pPr>
@@ -13314,6 +14171,7 @@
         <w:t xml:space="preserve">Public void </w:t>
       </w:r>
       <w:proofErr w:type="spellStart"/>
+      <w:proofErr w:type="gramStart"/>
       <w:r>
         <w:rPr>
           <w:rFonts w:ascii="Aptos" w:eastAsia="Aptos" w:hAnsi="Aptos" w:cs="Aptos"/>
@@ -13331,9 +14189,20 @@
           <w:bCs/>
           <w:color w:val="000000" w:themeColor="text1"/>
         </w:rPr>
-        <w:t xml:space="preserve">(String </w:t>
-      </w:r>
-      <w:proofErr w:type="spellStart"/>
+        <w:t>(</w:t>
+      </w:r>
+      <w:proofErr w:type="gramEnd"/>
+      <w:r>
+        <w:rPr>
+          <w:rFonts w:ascii="Aptos" w:eastAsia="Aptos" w:hAnsi="Aptos" w:cs="Aptos"/>
+          <w:b/>
+          <w:bCs/>
+          <w:color w:val="000000" w:themeColor="text1"/>
+        </w:rPr>
+        <w:t xml:space="preserve">String </w:t>
+      </w:r>
+      <w:proofErr w:type="spellStart"/>
+      <w:proofErr w:type="gramStart"/>
       <w:r>
         <w:rPr>
           <w:rFonts w:ascii="Aptos" w:eastAsia="Aptos" w:hAnsi="Aptos" w:cs="Aptos"/>
@@ -13353,6 +14222,7 @@
         </w:rPr>
         <w:t>){</w:t>
       </w:r>
+      <w:proofErr w:type="gramEnd"/>
     </w:p>
     <w:p>
       <w:pPr>
@@ -13394,6 +14264,7 @@
         <w:t xml:space="preserve"> = </w:t>
       </w:r>
       <w:proofErr w:type="spellStart"/>
+      <w:proofErr w:type="gramStart"/>
       <w:r>
         <w:rPr>
           <w:rFonts w:ascii="Aptos" w:eastAsia="Aptos" w:hAnsi="Aptos" w:cs="Aptos"/>
@@ -13413,6 +14284,7 @@
         </w:rPr>
         <w:t>;</w:t>
       </w:r>
+      <w:proofErr w:type="gramEnd"/>
     </w:p>
     <w:p>
       <w:pPr>
@@ -13454,6 +14326,7 @@
         <w:t xml:space="preserve">Public void </w:t>
       </w:r>
       <w:proofErr w:type="spellStart"/>
+      <w:proofErr w:type="gramStart"/>
       <w:r>
         <w:rPr>
           <w:rFonts w:ascii="Aptos" w:eastAsia="Aptos" w:hAnsi="Aptos" w:cs="Aptos"/>
@@ -13471,9 +14344,20 @@
           <w:bCs/>
           <w:color w:val="000000" w:themeColor="text1"/>
         </w:rPr>
-        <w:t xml:space="preserve">(int </w:t>
-      </w:r>
-      <w:proofErr w:type="spellStart"/>
+        <w:t>(</w:t>
+      </w:r>
+      <w:proofErr w:type="gramEnd"/>
+      <w:r>
+        <w:rPr>
+          <w:rFonts w:ascii="Aptos" w:eastAsia="Aptos" w:hAnsi="Aptos" w:cs="Aptos"/>
+          <w:b/>
+          <w:bCs/>
+          <w:color w:val="000000" w:themeColor="text1"/>
+        </w:rPr>
+        <w:t xml:space="preserve">int </w:t>
+      </w:r>
+      <w:proofErr w:type="spellStart"/>
+      <w:proofErr w:type="gramStart"/>
       <w:r>
         <w:rPr>
           <w:rFonts w:ascii="Aptos" w:eastAsia="Aptos" w:hAnsi="Aptos" w:cs="Aptos"/>
@@ -13493,6 +14377,7 @@
         </w:rPr>
         <w:t>){</w:t>
       </w:r>
+      <w:proofErr w:type="gramEnd"/>
     </w:p>
     <w:p>
       <w:pPr>
@@ -13534,6 +14419,7 @@
         <w:t xml:space="preserve"> = </w:t>
       </w:r>
       <w:proofErr w:type="spellStart"/>
+      <w:proofErr w:type="gramStart"/>
       <w:r>
         <w:rPr>
           <w:rFonts w:ascii="Aptos" w:eastAsia="Aptos" w:hAnsi="Aptos" w:cs="Aptos"/>
@@ -13553,6 +14439,7 @@
         </w:rPr>
         <w:t>;</w:t>
       </w:r>
+      <w:proofErr w:type="gramEnd"/>
     </w:p>
     <w:p>
       <w:pPr>
@@ -13594,6 +14481,7 @@
         <w:t xml:space="preserve">Public void </w:t>
       </w:r>
       <w:proofErr w:type="spellStart"/>
+      <w:proofErr w:type="gramStart"/>
       <w:r>
         <w:rPr>
           <w:rFonts w:ascii="Aptos" w:eastAsia="Aptos" w:hAnsi="Aptos" w:cs="Aptos"/>
@@ -13611,8 +14499,29 @@
           <w:bCs/>
           <w:color w:val="000000" w:themeColor="text1"/>
         </w:rPr>
-        <w:t>(Instrument instrument){</w:t>
-      </w:r>
+        <w:t>(</w:t>
+      </w:r>
+      <w:proofErr w:type="gramEnd"/>
+      <w:r>
+        <w:rPr>
+          <w:rFonts w:ascii="Aptos" w:eastAsia="Aptos" w:hAnsi="Aptos" w:cs="Aptos"/>
+          <w:b/>
+          <w:bCs/>
+          <w:color w:val="000000" w:themeColor="text1"/>
+        </w:rPr>
+        <w:t xml:space="preserve">Instrument </w:t>
+      </w:r>
+      <w:proofErr w:type="gramStart"/>
+      <w:r>
+        <w:rPr>
+          <w:rFonts w:ascii="Aptos" w:eastAsia="Aptos" w:hAnsi="Aptos" w:cs="Aptos"/>
+          <w:b/>
+          <w:bCs/>
+          <w:color w:val="000000" w:themeColor="text1"/>
+        </w:rPr>
+        <w:t>instrument){</w:t>
+      </w:r>
+      <w:proofErr w:type="gramEnd"/>
     </w:p>
     <w:p>
       <w:pPr>
@@ -13651,8 +14560,19 @@
           <w:bCs/>
           <w:color w:val="000000" w:themeColor="text1"/>
         </w:rPr>
-        <w:t xml:space="preserve"> = instrument;</w:t>
-      </w:r>
+        <w:t xml:space="preserve"> = </w:t>
+      </w:r>
+      <w:proofErr w:type="gramStart"/>
+      <w:r>
+        <w:rPr>
+          <w:rFonts w:ascii="Aptos" w:eastAsia="Aptos" w:hAnsi="Aptos" w:cs="Aptos"/>
+          <w:b/>
+          <w:bCs/>
+          <w:color w:val="000000" w:themeColor="text1"/>
+        </w:rPr>
+        <w:t>instrument;</w:t>
+      </w:r>
+      <w:proofErr w:type="gramEnd"/>
     </w:p>
     <w:p>
       <w:pPr>
@@ -13694,6 +14614,7 @@
         <w:t xml:space="preserve">Public int </w:t>
       </w:r>
       <w:proofErr w:type="spellStart"/>
+      <w:proofErr w:type="gramStart"/>
       <w:r>
         <w:rPr>
           <w:rFonts w:ascii="Aptos" w:eastAsia="Aptos" w:hAnsi="Aptos" w:cs="Aptos"/>
@@ -13713,6 +14634,7 @@
         </w:rPr>
         <w:t>(){</w:t>
       </w:r>
+      <w:proofErr w:type="gramEnd"/>
     </w:p>
     <w:p>
       <w:pPr>
@@ -13735,6 +14657,7 @@
         <w:t xml:space="preserve">Return </w:t>
       </w:r>
       <w:proofErr w:type="spellStart"/>
+      <w:proofErr w:type="gramStart"/>
       <w:r>
         <w:rPr>
           <w:rFonts w:ascii="Aptos" w:eastAsia="Aptos" w:hAnsi="Aptos" w:cs="Aptos"/>
@@ -13754,6 +14677,7 @@
         <w:t>.reverbStrength</w:t>
       </w:r>
       <w:proofErr w:type="spellEnd"/>
+      <w:proofErr w:type="gramEnd"/>
       <w:r>
         <w:rPr>
           <w:rFonts w:ascii="Aptos" w:eastAsia="Aptos" w:hAnsi="Aptos" w:cs="Aptos"/>
@@ -13804,6 +14728,7 @@
         <w:t xml:space="preserve">Public String </w:t>
       </w:r>
       <w:proofErr w:type="spellStart"/>
+      <w:proofErr w:type="gramStart"/>
       <w:r>
         <w:rPr>
           <w:rFonts w:ascii="Aptos" w:eastAsia="Aptos" w:hAnsi="Aptos" w:cs="Aptos"/>
@@ -13823,6 +14748,7 @@
         </w:rPr>
         <w:t>(){</w:t>
       </w:r>
+      <w:proofErr w:type="gramEnd"/>
     </w:p>
     <w:p>
       <w:pPr>
@@ -13845,6 +14771,7 @@
         <w:t xml:space="preserve">Return </w:t>
       </w:r>
       <w:proofErr w:type="spellStart"/>
+      <w:proofErr w:type="gramStart"/>
       <w:r>
         <w:rPr>
           <w:rFonts w:ascii="Aptos" w:eastAsia="Aptos" w:hAnsi="Aptos" w:cs="Aptos"/>
@@ -13855,6 +14782,7 @@
         <w:t>this.reverbType</w:t>
       </w:r>
       <w:proofErr w:type="spellEnd"/>
+      <w:proofErr w:type="gramEnd"/>
       <w:r>
         <w:rPr>
           <w:rFonts w:ascii="Aptos" w:eastAsia="Aptos" w:hAnsi="Aptos" w:cs="Aptos"/>
@@ -13905,6 +14833,7 @@
         <w:t xml:space="preserve">Public int </w:t>
       </w:r>
       <w:proofErr w:type="spellStart"/>
+      <w:proofErr w:type="gramStart"/>
       <w:r>
         <w:rPr>
           <w:rFonts w:ascii="Aptos" w:eastAsia="Aptos" w:hAnsi="Aptos" w:cs="Aptos"/>
@@ -13924,6 +14853,7 @@
         </w:rPr>
         <w:t>(){</w:t>
       </w:r>
+      <w:proofErr w:type="gramEnd"/>
     </w:p>
     <w:p>
       <w:pPr>
@@ -13946,6 +14876,7 @@
         <w:t xml:space="preserve">Return </w:t>
       </w:r>
       <w:proofErr w:type="spellStart"/>
+      <w:proofErr w:type="gramStart"/>
       <w:r>
         <w:rPr>
           <w:rFonts w:ascii="Aptos" w:eastAsia="Aptos" w:hAnsi="Aptos" w:cs="Aptos"/>
@@ -13956,6 +14887,7 @@
         <w:t>this.reverbLength</w:t>
       </w:r>
       <w:proofErr w:type="spellEnd"/>
+      <w:proofErr w:type="gramEnd"/>
       <w:r>
         <w:rPr>
           <w:rFonts w:ascii="Aptos" w:eastAsia="Aptos" w:hAnsi="Aptos" w:cs="Aptos"/>
@@ -14032,8 +14964,19 @@
           <w:bCs/>
           <w:color w:val="000000" w:themeColor="text1"/>
         </w:rPr>
-        <w:t>Public class Chorus{</w:t>
-      </w:r>
+        <w:t xml:space="preserve">Public class </w:t>
+      </w:r>
+      <w:proofErr w:type="gramStart"/>
+      <w:r>
+        <w:rPr>
+          <w:rFonts w:ascii="Aptos" w:eastAsia="Aptos" w:hAnsi="Aptos" w:cs="Aptos"/>
+          <w:b/>
+          <w:bCs/>
+          <w:color w:val="000000" w:themeColor="text1"/>
+        </w:rPr>
+        <w:t>Chorus{</w:t>
+      </w:r>
+      <w:proofErr w:type="gramEnd"/>
     </w:p>
     <w:p>
       <w:pPr>
@@ -14064,6 +15007,7 @@
         <w:t xml:space="preserve">int </w:t>
       </w:r>
       <w:proofErr w:type="spellStart"/>
+      <w:proofErr w:type="gramStart"/>
       <w:r>
         <w:rPr>
           <w:rFonts w:ascii="Aptos" w:eastAsia="Aptos" w:hAnsi="Aptos" w:cs="Aptos"/>
@@ -14083,6 +15027,7 @@
         </w:rPr>
         <w:t>;</w:t>
       </w:r>
+      <w:proofErr w:type="gramEnd"/>
     </w:p>
     <w:p>
       <w:pPr>
@@ -14104,6 +15049,7 @@
         <w:t xml:space="preserve">Private int </w:t>
       </w:r>
       <w:proofErr w:type="spellStart"/>
+      <w:proofErr w:type="gramStart"/>
       <w:r>
         <w:rPr>
           <w:rFonts w:ascii="Aptos" w:eastAsia="Aptos" w:hAnsi="Aptos" w:cs="Aptos"/>
@@ -14123,6 +15069,7 @@
         </w:rPr>
         <w:t>;</w:t>
       </w:r>
+      <w:proofErr w:type="gramEnd"/>
     </w:p>
     <w:p>
       <w:pPr>
@@ -14151,8 +15098,19 @@
           <w:color w:val="000000" w:themeColor="text1"/>
         </w:rPr>
         <w:tab/>
-        <w:t>Public Chorus(</w:t>
-      </w:r>
+        <w:t xml:space="preserve">Public </w:t>
+      </w:r>
+      <w:proofErr w:type="gramStart"/>
+      <w:r>
+        <w:rPr>
+          <w:rFonts w:ascii="Aptos" w:eastAsia="Aptos" w:hAnsi="Aptos" w:cs="Aptos"/>
+          <w:b/>
+          <w:bCs/>
+          <w:color w:val="000000" w:themeColor="text1"/>
+        </w:rPr>
+        <w:t>Chorus(</w:t>
+      </w:r>
+      <w:proofErr w:type="gramEnd"/>
       <w:r>
         <w:rPr>
           <w:rFonts w:ascii="Aptos" w:eastAsia="Aptos" w:hAnsi="Aptos" w:cs="Aptos"/>
@@ -14183,6 +15141,7 @@
         <w:t xml:space="preserve">, int </w:t>
       </w:r>
       <w:proofErr w:type="spellStart"/>
+      <w:proofErr w:type="gramStart"/>
       <w:r>
         <w:rPr>
           <w:rFonts w:ascii="Aptos" w:eastAsia="Aptos" w:hAnsi="Aptos" w:cs="Aptos"/>
@@ -14202,6 +15161,7 @@
         </w:rPr>
         <w:t>){</w:t>
       </w:r>
+      <w:proofErr w:type="gramEnd"/>
     </w:p>
     <w:p>
       <w:pPr>
@@ -14251,6 +15211,7 @@
         <w:t xml:space="preserve"> = </w:t>
       </w:r>
       <w:proofErr w:type="spellStart"/>
+      <w:proofErr w:type="gramStart"/>
       <w:r>
         <w:rPr>
           <w:rFonts w:ascii="Aptos" w:eastAsia="Aptos" w:hAnsi="Aptos" w:cs="Aptos"/>
@@ -14270,6 +15231,7 @@
         </w:rPr>
         <w:t>;</w:t>
       </w:r>
+      <w:proofErr w:type="gramEnd"/>
     </w:p>
     <w:p>
       <w:pPr>
@@ -14319,6 +15281,7 @@
         <w:t xml:space="preserve"> = </w:t>
       </w:r>
       <w:proofErr w:type="spellStart"/>
+      <w:proofErr w:type="gramStart"/>
       <w:r>
         <w:rPr>
           <w:rFonts w:ascii="Aptos" w:eastAsia="Aptos" w:hAnsi="Aptos" w:cs="Aptos"/>
@@ -14338,6 +15301,7 @@
         </w:rPr>
         <w:t>;</w:t>
       </w:r>
+      <w:proofErr w:type="gramEnd"/>
     </w:p>
     <w:p>
       <w:pPr>
@@ -14389,6 +15353,7 @@
         <w:t xml:space="preserve">Public void </w:t>
       </w:r>
       <w:proofErr w:type="spellStart"/>
+      <w:proofErr w:type="gramStart"/>
       <w:r>
         <w:rPr>
           <w:rFonts w:ascii="Aptos" w:eastAsia="Aptos" w:hAnsi="Aptos" w:cs="Aptos"/>
@@ -14408,6 +15373,7 @@
         </w:rPr>
         <w:t>(</w:t>
       </w:r>
+      <w:proofErr w:type="gramEnd"/>
       <w:r>
         <w:rPr>
           <w:rFonts w:ascii="Aptos" w:eastAsia="Aptos" w:hAnsi="Aptos" w:cs="Aptos"/>
@@ -14418,6 +15384,7 @@
         <w:t xml:space="preserve">int </w:t>
       </w:r>
       <w:proofErr w:type="spellStart"/>
+      <w:proofErr w:type="gramStart"/>
       <w:r>
         <w:rPr>
           <w:rFonts w:ascii="Aptos" w:eastAsia="Aptos" w:hAnsi="Aptos" w:cs="Aptos"/>
@@ -14437,6 +15404,7 @@
         </w:rPr>
         <w:t>){</w:t>
       </w:r>
+      <w:proofErr w:type="gramEnd"/>
     </w:p>
     <w:p>
       <w:pPr>
@@ -14486,6 +15454,7 @@
         <w:t xml:space="preserve"> = </w:t>
       </w:r>
       <w:proofErr w:type="spellStart"/>
+      <w:proofErr w:type="gramStart"/>
       <w:r>
         <w:rPr>
           <w:rFonts w:ascii="Aptos" w:eastAsia="Aptos" w:hAnsi="Aptos" w:cs="Aptos"/>
@@ -14505,6 +15474,7 @@
         </w:rPr>
         <w:t>;</w:t>
       </w:r>
+      <w:proofErr w:type="gramEnd"/>
     </w:p>
     <w:p>
       <w:pPr>
@@ -14546,6 +15516,7 @@
         <w:t xml:space="preserve">Public void </w:t>
       </w:r>
       <w:proofErr w:type="spellStart"/>
+      <w:proofErr w:type="gramStart"/>
       <w:r>
         <w:rPr>
           <w:rFonts w:ascii="Aptos" w:eastAsia="Aptos" w:hAnsi="Aptos" w:cs="Aptos"/>
@@ -14563,9 +15534,20 @@
           <w:bCs/>
           <w:color w:val="000000" w:themeColor="text1"/>
         </w:rPr>
-        <w:t xml:space="preserve">(int </w:t>
-      </w:r>
-      <w:proofErr w:type="spellStart"/>
+        <w:t>(</w:t>
+      </w:r>
+      <w:proofErr w:type="gramEnd"/>
+      <w:r>
+        <w:rPr>
+          <w:rFonts w:ascii="Aptos" w:eastAsia="Aptos" w:hAnsi="Aptos" w:cs="Aptos"/>
+          <w:b/>
+          <w:bCs/>
+          <w:color w:val="000000" w:themeColor="text1"/>
+        </w:rPr>
+        <w:t xml:space="preserve">int </w:t>
+      </w:r>
+      <w:proofErr w:type="spellStart"/>
+      <w:proofErr w:type="gramStart"/>
       <w:r>
         <w:rPr>
           <w:rFonts w:ascii="Aptos" w:eastAsia="Aptos" w:hAnsi="Aptos" w:cs="Aptos"/>
@@ -14585,6 +15567,7 @@
         </w:rPr>
         <w:t>){</w:t>
       </w:r>
+      <w:proofErr w:type="gramEnd"/>
     </w:p>
     <w:p>
       <w:pPr>
@@ -14634,6 +15617,7 @@
         <w:t xml:space="preserve"> = </w:t>
       </w:r>
       <w:proofErr w:type="spellStart"/>
+      <w:proofErr w:type="gramStart"/>
       <w:r>
         <w:rPr>
           <w:rFonts w:ascii="Aptos" w:eastAsia="Aptos" w:hAnsi="Aptos" w:cs="Aptos"/>
@@ -14653,6 +15637,7 @@
         </w:rPr>
         <w:t>;</w:t>
       </w:r>
+      <w:proofErr w:type="gramEnd"/>
     </w:p>
     <w:p>
       <w:pPr>
@@ -14694,6 +15679,7 @@
         <w:t xml:space="preserve">Public </w:t>
       </w:r>
       <w:proofErr w:type="spellStart"/>
+      <w:proofErr w:type="gramStart"/>
       <w:r>
         <w:rPr>
           <w:rFonts w:ascii="Aptos" w:eastAsia="Aptos" w:hAnsi="Aptos" w:cs="Aptos"/>
@@ -14713,14 +15699,25 @@
         </w:rPr>
         <w:t>(</w:t>
       </w:r>
-      <w:r>
-        <w:rPr>
-          <w:rFonts w:ascii="Aptos" w:eastAsia="Aptos" w:hAnsi="Aptos" w:cs="Aptos"/>
-          <w:b/>
-          <w:bCs/>
-          <w:color w:val="000000" w:themeColor="text1"/>
-        </w:rPr>
-        <w:t>Instrument instrument</w:t>
+      <w:proofErr w:type="gramEnd"/>
+      <w:r>
+        <w:rPr>
+          <w:rFonts w:ascii="Aptos" w:eastAsia="Aptos" w:hAnsi="Aptos" w:cs="Aptos"/>
+          <w:b/>
+          <w:bCs/>
+          <w:color w:val="000000" w:themeColor="text1"/>
+        </w:rPr>
+        <w:t xml:space="preserve">Instrument </w:t>
+      </w:r>
+      <w:proofErr w:type="gramStart"/>
+      <w:r>
+        <w:rPr>
+          <w:rFonts w:ascii="Aptos" w:eastAsia="Aptos" w:hAnsi="Aptos" w:cs="Aptos"/>
+          <w:b/>
+          <w:bCs/>
+          <w:color w:val="000000" w:themeColor="text1"/>
+        </w:rPr>
+        <w:t>instrument</w:t>
       </w:r>
       <w:r>
         <w:rPr>
@@ -14731,6 +15728,7 @@
         </w:rPr>
         <w:t>){</w:t>
       </w:r>
+      <w:proofErr w:type="gramEnd"/>
     </w:p>
     <w:p>
       <w:pPr>
@@ -14779,6 +15777,7 @@
         </w:rPr>
         <w:t xml:space="preserve"> = </w:t>
       </w:r>
+      <w:proofErr w:type="gramStart"/>
       <w:r>
         <w:rPr>
           <w:rFonts w:ascii="Aptos" w:eastAsia="Aptos" w:hAnsi="Aptos" w:cs="Aptos"/>
@@ -14788,6 +15787,7 @@
         </w:rPr>
         <w:t>instrument;</w:t>
       </w:r>
+      <w:proofErr w:type="gramEnd"/>
     </w:p>
     <w:p>
       <w:pPr>
@@ -14847,6 +15847,7 @@
         <w:t xml:space="preserve"> </w:t>
       </w:r>
       <w:proofErr w:type="spellStart"/>
+      <w:proofErr w:type="gramStart"/>
       <w:r>
         <w:rPr>
           <w:rFonts w:ascii="Aptos" w:eastAsia="Aptos" w:hAnsi="Aptos" w:cs="Aptos"/>
@@ -14866,6 +15867,7 @@
         </w:rPr>
         <w:t>(){</w:t>
       </w:r>
+      <w:proofErr w:type="gramEnd"/>
     </w:p>
     <w:p>
       <w:pPr>
@@ -14896,6 +15898,7 @@
         <w:t xml:space="preserve">Return </w:t>
       </w:r>
       <w:proofErr w:type="spellStart"/>
+      <w:proofErr w:type="gramStart"/>
       <w:r>
         <w:rPr>
           <w:rFonts w:ascii="Aptos" w:eastAsia="Aptos" w:hAnsi="Aptos" w:cs="Aptos"/>
@@ -14906,6 +15909,7 @@
         <w:t>this.modDifference</w:t>
       </w:r>
       <w:proofErr w:type="spellEnd"/>
+      <w:proofErr w:type="gramEnd"/>
       <w:r>
         <w:rPr>
           <w:rFonts w:ascii="Aptos" w:eastAsia="Aptos" w:hAnsi="Aptos" w:cs="Aptos"/>
@@ -14974,6 +15978,7 @@
         <w:t xml:space="preserve"> </w:t>
       </w:r>
       <w:proofErr w:type="spellStart"/>
+      <w:proofErr w:type="gramStart"/>
       <w:r>
         <w:rPr>
           <w:rFonts w:ascii="Aptos" w:eastAsia="Aptos" w:hAnsi="Aptos" w:cs="Aptos"/>
@@ -15002,6 +16007,7 @@
         </w:rPr>
         <w:t>(){</w:t>
       </w:r>
+      <w:proofErr w:type="gramEnd"/>
     </w:p>
     <w:p>
       <w:pPr>
@@ -15040,6 +16046,7 @@
         <w:t xml:space="preserve">Return </w:t>
       </w:r>
       <w:proofErr w:type="spellStart"/>
+      <w:proofErr w:type="gramStart"/>
       <w:r>
         <w:rPr>
           <w:rFonts w:ascii="Aptos" w:eastAsia="Aptos" w:hAnsi="Aptos" w:cs="Aptos"/>
@@ -15050,6 +16057,7 @@
         <w:t>this.modStrength</w:t>
       </w:r>
       <w:proofErr w:type="spellEnd"/>
+      <w:proofErr w:type="gramEnd"/>
       <w:r>
         <w:rPr>
           <w:rFonts w:ascii="Aptos" w:eastAsia="Aptos" w:hAnsi="Aptos" w:cs="Aptos"/>
@@ -15100,6 +16108,7 @@
         <w:t xml:space="preserve">Public void </w:t>
       </w:r>
       <w:proofErr w:type="spellStart"/>
+      <w:proofErr w:type="gramStart"/>
       <w:r>
         <w:rPr>
           <w:rFonts w:ascii="Aptos" w:eastAsia="Aptos" w:hAnsi="Aptos" w:cs="Aptos"/>
@@ -15137,15 +16146,27 @@
         </w:rPr>
         <w:t>(</w:t>
       </w:r>
-      <w:r>
-        <w:rPr>
-          <w:rFonts w:ascii="Aptos" w:eastAsia="Aptos" w:hAnsi="Aptos" w:cs="Aptos"/>
-          <w:b/>
-          <w:bCs/>
-          <w:color w:val="000000" w:themeColor="text1"/>
-        </w:rPr>
-        <w:t>Instrument instrument){</w:t>
-      </w:r>
+      <w:proofErr w:type="gramEnd"/>
+      <w:r>
+        <w:rPr>
+          <w:rFonts w:ascii="Aptos" w:eastAsia="Aptos" w:hAnsi="Aptos" w:cs="Aptos"/>
+          <w:b/>
+          <w:bCs/>
+          <w:color w:val="000000" w:themeColor="text1"/>
+        </w:rPr>
+        <w:t xml:space="preserve">Instrument </w:t>
+      </w:r>
+      <w:proofErr w:type="gramStart"/>
+      <w:r>
+        <w:rPr>
+          <w:rFonts w:ascii="Aptos" w:eastAsia="Aptos" w:hAnsi="Aptos" w:cs="Aptos"/>
+          <w:b/>
+          <w:bCs/>
+          <w:color w:val="000000" w:themeColor="text1"/>
+        </w:rPr>
+        <w:t>instrument){</w:t>
+      </w:r>
+      <w:proofErr w:type="gramEnd"/>
     </w:p>
     <w:p>
       <w:pPr>
@@ -15195,6 +16216,7 @@
         <w:t>(</w:t>
       </w:r>
       <w:proofErr w:type="spellStart"/>
+      <w:proofErr w:type="gramStart"/>
       <w:r>
         <w:rPr>
           <w:rFonts w:ascii="Aptos" w:eastAsia="Aptos" w:hAnsi="Aptos" w:cs="Aptos"/>
@@ -15214,6 +16236,7 @@
         <w:t>modStrength</w:t>
       </w:r>
       <w:proofErr w:type="spellEnd"/>
+      <w:proofErr w:type="gramEnd"/>
       <w:r>
         <w:rPr>
           <w:rFonts w:ascii="Aptos" w:eastAsia="Aptos" w:hAnsi="Aptos" w:cs="Aptos"/>
@@ -15224,6 +16247,7 @@
         <w:t xml:space="preserve">, </w:t>
       </w:r>
       <w:proofErr w:type="spellStart"/>
+      <w:proofErr w:type="gramStart"/>
       <w:r>
         <w:rPr>
           <w:rFonts w:ascii="Aptos" w:eastAsia="Aptos" w:hAnsi="Aptos" w:cs="Aptos"/>
@@ -15252,6 +16276,7 @@
         </w:rPr>
         <w:t>);</w:t>
       </w:r>
+      <w:proofErr w:type="gramEnd"/>
     </w:p>
     <w:p>
       <w:pPr>
@@ -15401,8 +16426,19 @@
           <w:bCs/>
           <w:color w:val="000000" w:themeColor="text1"/>
         </w:rPr>
-        <w:t>Public class Instrument{</w:t>
-      </w:r>
+        <w:t xml:space="preserve">Public class </w:t>
+      </w:r>
+      <w:proofErr w:type="gramStart"/>
+      <w:r>
+        <w:rPr>
+          <w:rFonts w:ascii="Aptos" w:eastAsia="Aptos" w:hAnsi="Aptos" w:cs="Aptos"/>
+          <w:b/>
+          <w:bCs/>
+          <w:color w:val="000000" w:themeColor="text1"/>
+        </w:rPr>
+        <w:t>Instrument{</w:t>
+      </w:r>
+      <w:proofErr w:type="gramEnd"/>
     </w:p>
     <w:p>
       <w:pPr>
@@ -15450,7 +16486,17 @@
           <w:bCs/>
           <w:color w:val="000000" w:themeColor="text1"/>
         </w:rPr>
-        <w:t xml:space="preserve"> = false</w:t>
+        <w:t xml:space="preserve"> = </w:t>
+      </w:r>
+      <w:proofErr w:type="gramStart"/>
+      <w:r>
+        <w:rPr>
+          <w:rFonts w:ascii="Aptos" w:eastAsia="Aptos" w:hAnsi="Aptos" w:cs="Aptos"/>
+          <w:b/>
+          <w:bCs/>
+          <w:color w:val="000000" w:themeColor="text1"/>
+        </w:rPr>
+        <w:t>false</w:t>
       </w:r>
       <w:r>
         <w:rPr>
@@ -15461,6 +16507,7 @@
         </w:rPr>
         <w:t>;</w:t>
       </w:r>
+      <w:proofErr w:type="gramEnd"/>
     </w:p>
     <w:p>
       <w:pPr>
@@ -15482,6 +16529,7 @@
         <w:t xml:space="preserve">Private String </w:t>
       </w:r>
       <w:proofErr w:type="spellStart"/>
+      <w:proofErr w:type="gramStart"/>
       <w:r>
         <w:rPr>
           <w:rFonts w:ascii="Aptos" w:eastAsia="Aptos" w:hAnsi="Aptos" w:cs="Aptos"/>
@@ -15501,6 +16549,7 @@
         </w:rPr>
         <w:t>;</w:t>
       </w:r>
+      <w:proofErr w:type="gramEnd"/>
     </w:p>
     <w:p>
       <w:pPr>
@@ -15522,6 +16571,7 @@
         <w:t xml:space="preserve">Private int </w:t>
       </w:r>
       <w:proofErr w:type="spellStart"/>
+      <w:proofErr w:type="gramStart"/>
       <w:r>
         <w:rPr>
           <w:rFonts w:ascii="Aptos" w:eastAsia="Aptos" w:hAnsi="Aptos" w:cs="Aptos"/>
@@ -15541,6 +16591,7 @@
         </w:rPr>
         <w:t>;</w:t>
       </w:r>
+      <w:proofErr w:type="gramEnd"/>
     </w:p>
     <w:p>
       <w:pPr>
@@ -15562,6 +16613,7 @@
         <w:t xml:space="preserve">Private int </w:t>
       </w:r>
       <w:proofErr w:type="spellStart"/>
+      <w:proofErr w:type="gramStart"/>
       <w:r>
         <w:rPr>
           <w:rFonts w:ascii="Aptos" w:eastAsia="Aptos" w:hAnsi="Aptos" w:cs="Aptos"/>
@@ -15581,6 +16633,7 @@
         </w:rPr>
         <w:t>;</w:t>
       </w:r>
+      <w:proofErr w:type="gramEnd"/>
     </w:p>
     <w:p>
       <w:pPr>
@@ -15630,8 +16683,19 @@
           <w:bCs/>
           <w:color w:val="000000" w:themeColor="text1"/>
         </w:rPr>
-        <w:t xml:space="preserve"> = false;</w:t>
-      </w:r>
+        <w:t xml:space="preserve"> = </w:t>
+      </w:r>
+      <w:proofErr w:type="gramStart"/>
+      <w:r>
+        <w:rPr>
+          <w:rFonts w:ascii="Aptos" w:eastAsia="Aptos" w:hAnsi="Aptos" w:cs="Aptos"/>
+          <w:b/>
+          <w:bCs/>
+          <w:color w:val="000000" w:themeColor="text1"/>
+        </w:rPr>
+        <w:t>false;</w:t>
+      </w:r>
+      <w:proofErr w:type="gramEnd"/>
     </w:p>
     <w:p>
       <w:pPr>
@@ -15653,6 +16717,7 @@
         <w:t xml:space="preserve">Private int </w:t>
       </w:r>
       <w:proofErr w:type="spellStart"/>
+      <w:proofErr w:type="gramStart"/>
       <w:r>
         <w:rPr>
           <w:rFonts w:ascii="Aptos" w:eastAsia="Aptos" w:hAnsi="Aptos" w:cs="Aptos"/>
@@ -15672,6 +16737,7 @@
         </w:rPr>
         <w:t>;</w:t>
       </w:r>
+      <w:proofErr w:type="gramEnd"/>
     </w:p>
     <w:p>
       <w:pPr>
@@ -15693,6 +16759,7 @@
         <w:t xml:space="preserve">Private int </w:t>
       </w:r>
       <w:proofErr w:type="spellStart"/>
+      <w:proofErr w:type="gramStart"/>
       <w:r>
         <w:rPr>
           <w:rFonts w:ascii="Aptos" w:eastAsia="Aptos" w:hAnsi="Aptos" w:cs="Aptos"/>
@@ -15712,6 +16779,7 @@
         </w:rPr>
         <w:t>;</w:t>
       </w:r>
+      <w:proofErr w:type="gramEnd"/>
     </w:p>
     <w:p>
       <w:pPr>
@@ -15796,6 +16864,7 @@
         <w:t xml:space="preserve">Public void </w:t>
       </w:r>
       <w:proofErr w:type="spellStart"/>
+      <w:proofErr w:type="gramStart"/>
       <w:r>
         <w:rPr>
           <w:rFonts w:ascii="Aptos" w:eastAsia="Aptos" w:hAnsi="Aptos" w:cs="Aptos"/>
@@ -15815,6 +16884,7 @@
         </w:rPr>
         <w:t>(</w:t>
       </w:r>
+      <w:proofErr w:type="gramEnd"/>
       <w:r>
         <w:rPr>
           <w:rFonts w:ascii="Aptos" w:eastAsia="Aptos" w:hAnsi="Aptos" w:cs="Aptos"/>
@@ -15901,6 +16971,7 @@
         <w:t xml:space="preserve">int </w:t>
       </w:r>
       <w:proofErr w:type="spellStart"/>
+      <w:proofErr w:type="gramStart"/>
       <w:r>
         <w:rPr>
           <w:rFonts w:ascii="Aptos" w:eastAsia="Aptos" w:hAnsi="Aptos" w:cs="Aptos"/>
@@ -15938,6 +17009,7 @@
         </w:rPr>
         <w:t>){</w:t>
       </w:r>
+      <w:proofErr w:type="gramEnd"/>
     </w:p>
     <w:p>
       <w:pPr>
@@ -15984,8 +17056,19 @@
           <w:bCs/>
           <w:color w:val="000000" w:themeColor="text1"/>
         </w:rPr>
-        <w:t xml:space="preserve"> = true;</w:t>
-      </w:r>
+        <w:t xml:space="preserve"> = </w:t>
+      </w:r>
+      <w:proofErr w:type="gramStart"/>
+      <w:r>
+        <w:rPr>
+          <w:rFonts w:ascii="Aptos" w:eastAsia="Aptos" w:hAnsi="Aptos" w:cs="Aptos"/>
+          <w:b/>
+          <w:bCs/>
+          <w:color w:val="000000" w:themeColor="text1"/>
+        </w:rPr>
+        <w:t>true;</w:t>
+      </w:r>
+      <w:proofErr w:type="gramEnd"/>
     </w:p>
     <w:p>
       <w:pPr>
@@ -16035,6 +17118,7 @@
         <w:t xml:space="preserve"> = </w:t>
       </w:r>
       <w:proofErr w:type="spellStart"/>
+      <w:proofErr w:type="gramStart"/>
       <w:r>
         <w:rPr>
           <w:rFonts w:ascii="Aptos" w:eastAsia="Aptos" w:hAnsi="Aptos" w:cs="Aptos"/>
@@ -16054,6 +17138,7 @@
         </w:rPr>
         <w:t>;</w:t>
       </w:r>
+      <w:proofErr w:type="gramEnd"/>
     </w:p>
     <w:p>
       <w:pPr>
@@ -16103,6 +17188,7 @@
         <w:t xml:space="preserve"> = </w:t>
       </w:r>
       <w:proofErr w:type="spellStart"/>
+      <w:proofErr w:type="gramStart"/>
       <w:r>
         <w:rPr>
           <w:rFonts w:ascii="Aptos" w:eastAsia="Aptos" w:hAnsi="Aptos" w:cs="Aptos"/>
@@ -16122,6 +17208,7 @@
         </w:rPr>
         <w:t>;</w:t>
       </w:r>
+      <w:proofErr w:type="gramEnd"/>
     </w:p>
     <w:p>
       <w:pPr>
@@ -16154,6 +17241,7 @@
         <w:t xml:space="preserve"> = </w:t>
       </w:r>
       <w:proofErr w:type="spellStart"/>
+      <w:proofErr w:type="gramStart"/>
       <w:r>
         <w:rPr>
           <w:rFonts w:ascii="Aptos" w:eastAsia="Aptos" w:hAnsi="Aptos" w:cs="Aptos"/>
@@ -16173,6 +17261,7 @@
         </w:rPr>
         <w:t>;</w:t>
       </w:r>
+      <w:proofErr w:type="gramEnd"/>
     </w:p>
     <w:p>
       <w:pPr>
@@ -16215,6 +17304,7 @@
         <w:t xml:space="preserve">Public Boolean </w:t>
       </w:r>
       <w:proofErr w:type="spellStart"/>
+      <w:proofErr w:type="gramStart"/>
       <w:r>
         <w:rPr>
           <w:rFonts w:ascii="Aptos" w:eastAsia="Aptos" w:hAnsi="Aptos" w:cs="Aptos"/>
@@ -16234,6 +17324,7 @@
         </w:rPr>
         <w:t>(){</w:t>
       </w:r>
+      <w:proofErr w:type="gramEnd"/>
     </w:p>
     <w:p>
       <w:pPr>
@@ -16264,6 +17355,7 @@
         <w:t xml:space="preserve">Return </w:t>
       </w:r>
       <w:proofErr w:type="spellStart"/>
+      <w:proofErr w:type="gramStart"/>
       <w:r>
         <w:rPr>
           <w:rFonts w:ascii="Aptos" w:eastAsia="Aptos" w:hAnsi="Aptos" w:cs="Aptos"/>
@@ -16283,6 +17375,7 @@
         </w:rPr>
         <w:t>;</w:t>
       </w:r>
+      <w:proofErr w:type="gramEnd"/>
     </w:p>
     <w:p>
       <w:pPr>
@@ -16324,6 +17417,7 @@
         <w:t xml:space="preserve">Public void </w:t>
       </w:r>
       <w:proofErr w:type="spellStart"/>
+      <w:proofErr w:type="gramStart"/>
       <w:r>
         <w:rPr>
           <w:rFonts w:ascii="Aptos" w:eastAsia="Aptos" w:hAnsi="Aptos" w:cs="Aptos"/>
@@ -16343,6 +17437,7 @@
         </w:rPr>
         <w:t>(</w:t>
       </w:r>
+      <w:proofErr w:type="gramEnd"/>
       <w:r>
         <w:rPr>
           <w:rFonts w:ascii="Aptos" w:eastAsia="Aptos" w:hAnsi="Aptos" w:cs="Aptos"/>
@@ -16359,8 +17454,19 @@
           <w:bCs/>
           <w:color w:val="000000" w:themeColor="text1"/>
         </w:rPr>
-        <w:t>int note, int vol, int duration){</w:t>
-      </w:r>
+        <w:t xml:space="preserve">int note, int vol, int </w:t>
+      </w:r>
+      <w:proofErr w:type="gramStart"/>
+      <w:r>
+        <w:rPr>
+          <w:rFonts w:ascii="Aptos" w:eastAsia="Aptos" w:hAnsi="Aptos" w:cs="Aptos"/>
+          <w:b/>
+          <w:bCs/>
+          <w:color w:val="000000" w:themeColor="text1"/>
+        </w:rPr>
+        <w:t>duration){</w:t>
+      </w:r>
+      <w:proofErr w:type="gramEnd"/>
     </w:p>
     <w:p>
       <w:pPr>
@@ -16383,6 +17489,7 @@
         <w:t xml:space="preserve">int delay = </w:t>
       </w:r>
       <w:proofErr w:type="spellStart"/>
+      <w:proofErr w:type="gramStart"/>
       <w:r>
         <w:rPr>
           <w:rFonts w:ascii="Aptos" w:eastAsia="Aptos" w:hAnsi="Aptos" w:cs="Aptos"/>
@@ -16393,15 +17500,27 @@
         <w:t>reverb.getReverbLength</w:t>
       </w:r>
       <w:proofErr w:type="spellEnd"/>
-      <w:r>
-        <w:rPr>
-          <w:rFonts w:ascii="Aptos" w:eastAsia="Aptos" w:hAnsi="Aptos" w:cs="Aptos"/>
-          <w:b/>
-          <w:bCs/>
-          <w:color w:val="000000" w:themeColor="text1"/>
-        </w:rPr>
-        <w:t>();</w:t>
-      </w:r>
+      <w:proofErr w:type="gramEnd"/>
+      <w:r>
+        <w:rPr>
+          <w:rFonts w:ascii="Aptos" w:eastAsia="Aptos" w:hAnsi="Aptos" w:cs="Aptos"/>
+          <w:b/>
+          <w:bCs/>
+          <w:color w:val="000000" w:themeColor="text1"/>
+        </w:rPr>
+        <w:t>(</w:t>
+      </w:r>
+      <w:proofErr w:type="gramStart"/>
+      <w:r>
+        <w:rPr>
+          <w:rFonts w:ascii="Aptos" w:eastAsia="Aptos" w:hAnsi="Aptos" w:cs="Aptos"/>
+          <w:b/>
+          <w:bCs/>
+          <w:color w:val="000000" w:themeColor="text1"/>
+        </w:rPr>
+        <w:t>);</w:t>
+      </w:r>
+      <w:proofErr w:type="gramEnd"/>
     </w:p>
     <w:p>
       <w:pPr>
@@ -16440,6 +17559,7 @@
         <w:t xml:space="preserve">int strength = </w:t>
       </w:r>
       <w:proofErr w:type="spellStart"/>
+      <w:proofErr w:type="gramStart"/>
       <w:r>
         <w:rPr>
           <w:rFonts w:ascii="Aptos" w:eastAsia="Aptos" w:hAnsi="Aptos" w:cs="Aptos"/>
@@ -16459,6 +17579,7 @@
         <w:t>.getReverbStrength</w:t>
       </w:r>
       <w:proofErr w:type="spellEnd"/>
+      <w:proofErr w:type="gramEnd"/>
       <w:r>
         <w:rPr>
           <w:rFonts w:ascii="Aptos" w:eastAsia="Aptos" w:hAnsi="Aptos" w:cs="Aptos"/>
@@ -16475,7 +17596,17 @@
           <w:bCs/>
           <w:color w:val="000000" w:themeColor="text1"/>
         </w:rPr>
-        <w:t xml:space="preserve"> / 100</w:t>
+        <w:t xml:space="preserve"> / </w:t>
+      </w:r>
+      <w:proofErr w:type="gramStart"/>
+      <w:r>
+        <w:rPr>
+          <w:rFonts w:ascii="Aptos" w:eastAsia="Aptos" w:hAnsi="Aptos" w:cs="Aptos"/>
+          <w:b/>
+          <w:bCs/>
+          <w:color w:val="000000" w:themeColor="text1"/>
+        </w:rPr>
+        <w:t>100</w:t>
       </w:r>
       <w:r>
         <w:rPr>
@@ -16486,6 +17617,7 @@
         </w:rPr>
         <w:t>;</w:t>
       </w:r>
+      <w:proofErr w:type="gramEnd"/>
     </w:p>
     <w:p>
       <w:pPr>
@@ -16521,7 +17653,17 @@
           <w:bCs/>
           <w:color w:val="000000" w:themeColor="text1"/>
         </w:rPr>
-        <w:t>new Thread</w:t>
+        <w:t xml:space="preserve">new </w:t>
+      </w:r>
+      <w:proofErr w:type="gramStart"/>
+      <w:r>
+        <w:rPr>
+          <w:rFonts w:ascii="Aptos" w:eastAsia="Aptos" w:hAnsi="Aptos" w:cs="Aptos"/>
+          <w:b/>
+          <w:bCs/>
+          <w:color w:val="000000" w:themeColor="text1"/>
+        </w:rPr>
+        <w:t>Thread</w:t>
       </w:r>
       <w:r>
         <w:rPr>
@@ -16541,6 +17683,7 @@
         </w:rPr>
         <w:t>{</w:t>
       </w:r>
+      <w:proofErr w:type="gramEnd"/>
     </w:p>
     <w:p>
       <w:pPr>
@@ -16585,8 +17728,19 @@
           <w:bCs/>
           <w:color w:val="000000" w:themeColor="text1"/>
         </w:rPr>
-        <w:t>sleep(delay);</w:t>
-      </w:r>
+        <w:t>sleep(delay</w:t>
+      </w:r>
+      <w:proofErr w:type="gramStart"/>
+      <w:r>
+        <w:rPr>
+          <w:rFonts w:ascii="Aptos" w:eastAsia="Aptos" w:hAnsi="Aptos" w:cs="Aptos"/>
+          <w:b/>
+          <w:bCs/>
+          <w:color w:val="000000" w:themeColor="text1"/>
+        </w:rPr>
+        <w:t>);</w:t>
+      </w:r>
+      <w:proofErr w:type="gramEnd"/>
     </w:p>
     <w:p>
       <w:pPr>
@@ -16625,6 +17779,7 @@
         <w:tab/>
       </w:r>
       <w:proofErr w:type="spellStart"/>
+      <w:proofErr w:type="gramStart"/>
       <w:r>
         <w:rPr>
           <w:rFonts w:ascii="Aptos" w:eastAsia="Aptos" w:hAnsi="Aptos" w:cs="Aptos"/>
@@ -16642,7 +17797,17 @@
           <w:bCs/>
           <w:color w:val="000000" w:themeColor="text1"/>
         </w:rPr>
-        <w:t xml:space="preserve">(note, </w:t>
+        <w:t>(</w:t>
+      </w:r>
+      <w:proofErr w:type="gramEnd"/>
+      <w:r>
+        <w:rPr>
+          <w:rFonts w:ascii="Aptos" w:eastAsia="Aptos" w:hAnsi="Aptos" w:cs="Aptos"/>
+          <w:b/>
+          <w:bCs/>
+          <w:color w:val="000000" w:themeColor="text1"/>
+        </w:rPr>
+        <w:t xml:space="preserve">note, </w:t>
       </w:r>
       <w:r>
         <w:rPr>
@@ -16653,6 +17818,7 @@
         </w:rPr>
         <w:t>strength</w:t>
       </w:r>
+      <w:proofErr w:type="gramStart"/>
       <w:r>
         <w:rPr>
           <w:rFonts w:ascii="Aptos" w:eastAsia="Aptos" w:hAnsi="Aptos" w:cs="Aptos"/>
@@ -16662,6 +17828,7 @@
         </w:rPr>
         <w:t>);</w:t>
       </w:r>
+      <w:proofErr w:type="gramEnd"/>
     </w:p>
     <w:p>
       <w:pPr>
@@ -16706,8 +17873,19 @@
           <w:bCs/>
           <w:color w:val="000000" w:themeColor="text1"/>
         </w:rPr>
-        <w:t>sleep(delay);</w:t>
-      </w:r>
+        <w:t>sleep(delay</w:t>
+      </w:r>
+      <w:proofErr w:type="gramStart"/>
+      <w:r>
+        <w:rPr>
+          <w:rFonts w:ascii="Aptos" w:eastAsia="Aptos" w:hAnsi="Aptos" w:cs="Aptos"/>
+          <w:b/>
+          <w:bCs/>
+          <w:color w:val="000000" w:themeColor="text1"/>
+        </w:rPr>
+        <w:t>);</w:t>
+      </w:r>
+      <w:proofErr w:type="gramEnd"/>
     </w:p>
     <w:p>
       <w:pPr>
@@ -16848,8 +18026,19 @@
           <w:bCs/>
           <w:color w:val="000000" w:themeColor="text1"/>
         </w:rPr>
-        <w:t>();</w:t>
-      </w:r>
+        <w:t>(</w:t>
+      </w:r>
+      <w:proofErr w:type="gramStart"/>
+      <w:r>
+        <w:rPr>
+          <w:rFonts w:ascii="Aptos" w:eastAsia="Aptos" w:hAnsi="Aptos" w:cs="Aptos"/>
+          <w:b/>
+          <w:bCs/>
+          <w:color w:val="000000" w:themeColor="text1"/>
+        </w:rPr>
+        <w:t>);</w:t>
+      </w:r>
+      <w:proofErr w:type="gramEnd"/>
     </w:p>
     <w:p>
       <w:pPr>
@@ -16901,6 +18090,7 @@
         <w:t xml:space="preserve">Public void </w:t>
       </w:r>
       <w:proofErr w:type="spellStart"/>
+      <w:proofErr w:type="gramStart"/>
       <w:r>
         <w:rPr>
           <w:rFonts w:ascii="Aptos" w:eastAsia="Aptos" w:hAnsi="Aptos" w:cs="Aptos"/>
@@ -16921,6 +18111,7 @@
         <w:t>(</w:t>
       </w:r>
       <w:proofErr w:type="spellStart"/>
+      <w:proofErr w:type="gramEnd"/>
       <w:r>
         <w:rPr>
           <w:rFonts w:ascii="Aptos" w:eastAsia="Aptos" w:hAnsi="Aptos" w:cs="Aptos"/>
@@ -16941,6 +18132,7 @@
         <w:t xml:space="preserve">, </w:t>
       </w:r>
       <w:proofErr w:type="spellStart"/>
+      <w:proofErr w:type="gramStart"/>
       <w:r>
         <w:rPr>
           <w:rFonts w:ascii="Aptos" w:eastAsia="Aptos" w:hAnsi="Aptos" w:cs="Aptos"/>
@@ -16960,6 +18152,7 @@
         </w:rPr>
         <w:t>)(</w:t>
       </w:r>
+      <w:proofErr w:type="gramEnd"/>
     </w:p>
     <w:p>
       <w:pPr>
@@ -17009,6 +18202,7 @@
         <w:t xml:space="preserve"> = </w:t>
       </w:r>
       <w:proofErr w:type="spellStart"/>
+      <w:proofErr w:type="gramStart"/>
       <w:r>
         <w:rPr>
           <w:rFonts w:ascii="Aptos" w:eastAsia="Aptos" w:hAnsi="Aptos" w:cs="Aptos"/>
@@ -17028,6 +18222,7 @@
         </w:rPr>
         <w:t>;</w:t>
       </w:r>
+      <w:proofErr w:type="gramEnd"/>
     </w:p>
     <w:p>
       <w:pPr>
@@ -17077,6 +18272,7 @@
         <w:t xml:space="preserve"> = </w:t>
       </w:r>
       <w:proofErr w:type="spellStart"/>
+      <w:proofErr w:type="gramStart"/>
       <w:r>
         <w:rPr>
           <w:rFonts w:ascii="Aptos" w:eastAsia="Aptos" w:hAnsi="Aptos" w:cs="Aptos"/>
@@ -17096,6 +18292,7 @@
         </w:rPr>
         <w:t>;</w:t>
       </w:r>
+      <w:proofErr w:type="gramEnd"/>
     </w:p>
     <w:p>
       <w:pPr>
@@ -17142,8 +18339,19 @@
           <w:bCs/>
           <w:color w:val="000000" w:themeColor="text1"/>
         </w:rPr>
-        <w:t xml:space="preserve"> = true;</w:t>
-      </w:r>
+        <w:t xml:space="preserve"> = </w:t>
+      </w:r>
+      <w:proofErr w:type="gramStart"/>
+      <w:r>
+        <w:rPr>
+          <w:rFonts w:ascii="Aptos" w:eastAsia="Aptos" w:hAnsi="Aptos" w:cs="Aptos"/>
+          <w:b/>
+          <w:bCs/>
+          <w:color w:val="000000" w:themeColor="text1"/>
+        </w:rPr>
+        <w:t>true;</w:t>
+      </w:r>
+      <w:proofErr w:type="gramEnd"/>
     </w:p>
     <w:p>
       <w:pPr>
@@ -17196,6 +18404,7 @@
         <w:t xml:space="preserve">Public void </w:t>
       </w:r>
       <w:proofErr w:type="spellStart"/>
+      <w:proofErr w:type="gramStart"/>
       <w:r>
         <w:rPr>
           <w:rFonts w:ascii="Aptos" w:eastAsia="Aptos" w:hAnsi="Aptos" w:cs="Aptos"/>
@@ -17222,8 +18431,29 @@
           <w:bCs/>
           <w:color w:val="000000" w:themeColor="text1"/>
         </w:rPr>
-        <w:t>(Chorus chorus, int note, int duration, int vol){</w:t>
-      </w:r>
+        <w:t>(</w:t>
+      </w:r>
+      <w:proofErr w:type="gramEnd"/>
+      <w:r>
+        <w:rPr>
+          <w:rFonts w:ascii="Aptos" w:eastAsia="Aptos" w:hAnsi="Aptos" w:cs="Aptos"/>
+          <w:b/>
+          <w:bCs/>
+          <w:color w:val="000000" w:themeColor="text1"/>
+        </w:rPr>
+        <w:t xml:space="preserve">Chorus chorus, int note, int duration, int </w:t>
+      </w:r>
+      <w:proofErr w:type="gramStart"/>
+      <w:r>
+        <w:rPr>
+          <w:rFonts w:ascii="Aptos" w:eastAsia="Aptos" w:hAnsi="Aptos" w:cs="Aptos"/>
+          <w:b/>
+          <w:bCs/>
+          <w:color w:val="000000" w:themeColor="text1"/>
+        </w:rPr>
+        <w:t>vol){</w:t>
+      </w:r>
+      <w:proofErr w:type="gramEnd"/>
     </w:p>
     <w:p>
       <w:pPr>
@@ -17245,6 +18475,7 @@
         <w:tab/>
       </w:r>
       <w:proofErr w:type="spellStart"/>
+      <w:proofErr w:type="gramStart"/>
       <w:r>
         <w:rPr>
           <w:rFonts w:ascii="Aptos" w:eastAsia="Aptos" w:hAnsi="Aptos" w:cs="Aptos"/>
@@ -17262,8 +18493,29 @@
           <w:bCs/>
           <w:color w:val="000000" w:themeColor="text1"/>
         </w:rPr>
-        <w:t>(note, vol);</w:t>
-      </w:r>
+        <w:t>(</w:t>
+      </w:r>
+      <w:proofErr w:type="gramEnd"/>
+      <w:r>
+        <w:rPr>
+          <w:rFonts w:ascii="Aptos" w:eastAsia="Aptos" w:hAnsi="Aptos" w:cs="Aptos"/>
+          <w:b/>
+          <w:bCs/>
+          <w:color w:val="000000" w:themeColor="text1"/>
+        </w:rPr>
+        <w:t>note, vol</w:t>
+      </w:r>
+      <w:proofErr w:type="gramStart"/>
+      <w:r>
+        <w:rPr>
+          <w:rFonts w:ascii="Aptos" w:eastAsia="Aptos" w:hAnsi="Aptos" w:cs="Aptos"/>
+          <w:b/>
+          <w:bCs/>
+          <w:color w:val="000000" w:themeColor="text1"/>
+        </w:rPr>
+        <w:t>);</w:t>
+      </w:r>
+      <w:proofErr w:type="gramEnd"/>
     </w:p>
     <w:p>
       <w:pPr>
@@ -17283,8 +18535,38 @@
           <w:color w:val="000000" w:themeColor="text1"/>
         </w:rPr>
         <w:tab/>
-        <w:t>if(chorus != null){</w:t>
-      </w:r>
+      </w:r>
+      <w:proofErr w:type="gramStart"/>
+      <w:r>
+        <w:rPr>
+          <w:rFonts w:ascii="Aptos" w:eastAsia="Aptos" w:hAnsi="Aptos" w:cs="Aptos"/>
+          <w:b/>
+          <w:bCs/>
+          <w:color w:val="000000" w:themeColor="text1"/>
+        </w:rPr>
+        <w:t>if(chorus !</w:t>
+      </w:r>
+      <w:proofErr w:type="gramEnd"/>
+      <w:r>
+        <w:rPr>
+          <w:rFonts w:ascii="Aptos" w:eastAsia="Aptos" w:hAnsi="Aptos" w:cs="Aptos"/>
+          <w:b/>
+          <w:bCs/>
+          <w:color w:val="000000" w:themeColor="text1"/>
+        </w:rPr>
+        <w:t xml:space="preserve">= </w:t>
+      </w:r>
+      <w:proofErr w:type="gramStart"/>
+      <w:r>
+        <w:rPr>
+          <w:rFonts w:ascii="Aptos" w:eastAsia="Aptos" w:hAnsi="Aptos" w:cs="Aptos"/>
+          <w:b/>
+          <w:bCs/>
+          <w:color w:val="000000" w:themeColor="text1"/>
+        </w:rPr>
+        <w:t>null){</w:t>
+      </w:r>
+      <w:proofErr w:type="gramEnd"/>
     </w:p>
     <w:p>
       <w:pPr>
@@ -17336,6 +18618,7 @@
         <w:t xml:space="preserve"> = vol * (</w:t>
       </w:r>
       <w:proofErr w:type="spellStart"/>
+      <w:proofErr w:type="gramStart"/>
       <w:r>
         <w:rPr>
           <w:rFonts w:ascii="Aptos" w:eastAsia="Aptos" w:hAnsi="Aptos" w:cs="Aptos"/>
@@ -17346,6 +18629,7 @@
         <w:t>chorus.getModStrength</w:t>
       </w:r>
       <w:proofErr w:type="spellEnd"/>
+      <w:proofErr w:type="gramEnd"/>
       <w:r>
         <w:rPr>
           <w:rFonts w:ascii="Aptos" w:eastAsia="Aptos" w:hAnsi="Aptos" w:cs="Aptos"/>
@@ -17385,6 +18669,7 @@
         <w:tab/>
       </w:r>
       <w:proofErr w:type="spellStart"/>
+      <w:proofErr w:type="gramStart"/>
       <w:r>
         <w:rPr>
           <w:rFonts w:ascii="Aptos" w:eastAsia="Aptos" w:hAnsi="Aptos" w:cs="Aptos"/>
@@ -17402,9 +18687,20 @@
           <w:bCs/>
           <w:color w:val="000000" w:themeColor="text1"/>
         </w:rPr>
-        <w:t xml:space="preserve">(note + </w:t>
-      </w:r>
-      <w:proofErr w:type="spellStart"/>
+        <w:t>(</w:t>
+      </w:r>
+      <w:proofErr w:type="gramEnd"/>
+      <w:r>
+        <w:rPr>
+          <w:rFonts w:ascii="Aptos" w:eastAsia="Aptos" w:hAnsi="Aptos" w:cs="Aptos"/>
+          <w:b/>
+          <w:bCs/>
+          <w:color w:val="000000" w:themeColor="text1"/>
+        </w:rPr>
+        <w:t xml:space="preserve">note + </w:t>
+      </w:r>
+      <w:proofErr w:type="spellStart"/>
+      <w:proofErr w:type="gramStart"/>
       <w:r>
         <w:rPr>
           <w:rFonts w:ascii="Aptos" w:eastAsia="Aptos" w:hAnsi="Aptos" w:cs="Aptos"/>
@@ -17415,6 +18711,7 @@
         <w:t>chorus.getModDifference</w:t>
       </w:r>
       <w:proofErr w:type="spellEnd"/>
+      <w:proofErr w:type="gramEnd"/>
       <w:r>
         <w:rPr>
           <w:rFonts w:ascii="Aptos" w:eastAsia="Aptos" w:hAnsi="Aptos" w:cs="Aptos"/>
@@ -17435,6 +18732,7 @@
         <w:t>modulationVolume</w:t>
       </w:r>
       <w:proofErr w:type="spellEnd"/>
+      <w:proofErr w:type="gramStart"/>
       <w:r>
         <w:rPr>
           <w:rFonts w:ascii="Aptos" w:eastAsia="Aptos" w:hAnsi="Aptos" w:cs="Aptos"/>
@@ -17444,6 +18742,7 @@
         </w:rPr>
         <w:t>);</w:t>
       </w:r>
+      <w:proofErr w:type="gramEnd"/>
     </w:p>
     <w:p>
       <w:pPr>
@@ -17475,6 +18774,7 @@
         <w:tab/>
       </w:r>
       <w:proofErr w:type="spellStart"/>
+      <w:proofErr w:type="gramStart"/>
       <w:r>
         <w:rPr>
           <w:rFonts w:ascii="Aptos" w:eastAsia="Aptos" w:hAnsi="Aptos" w:cs="Aptos"/>
@@ -17492,9 +18792,20 @@
           <w:bCs/>
           <w:color w:val="000000" w:themeColor="text1"/>
         </w:rPr>
-        <w:t xml:space="preserve">(note – </w:t>
-      </w:r>
-      <w:proofErr w:type="spellStart"/>
+        <w:t>(</w:t>
+      </w:r>
+      <w:proofErr w:type="gramEnd"/>
+      <w:r>
+        <w:rPr>
+          <w:rFonts w:ascii="Aptos" w:eastAsia="Aptos" w:hAnsi="Aptos" w:cs="Aptos"/>
+          <w:b/>
+          <w:bCs/>
+          <w:color w:val="000000" w:themeColor="text1"/>
+        </w:rPr>
+        <w:t xml:space="preserve">note – </w:t>
+      </w:r>
+      <w:proofErr w:type="spellStart"/>
+      <w:proofErr w:type="gramStart"/>
       <w:r>
         <w:rPr>
           <w:rFonts w:ascii="Aptos" w:eastAsia="Aptos" w:hAnsi="Aptos" w:cs="Aptos"/>
@@ -17505,6 +18816,7 @@
         <w:t>chorus.getModDifference</w:t>
       </w:r>
       <w:proofErr w:type="spellEnd"/>
+      <w:proofErr w:type="gramEnd"/>
       <w:r>
         <w:rPr>
           <w:rFonts w:ascii="Aptos" w:eastAsia="Aptos" w:hAnsi="Aptos" w:cs="Aptos"/>
@@ -17525,6 +18837,7 @@
         <w:t>modulationVolume</w:t>
       </w:r>
       <w:proofErr w:type="spellEnd"/>
+      <w:proofErr w:type="gramStart"/>
       <w:r>
         <w:rPr>
           <w:rFonts w:ascii="Aptos" w:eastAsia="Aptos" w:hAnsi="Aptos" w:cs="Aptos"/>
@@ -17534,6 +18847,7 @@
         </w:rPr>
         <w:t>);</w:t>
       </w:r>
+      <w:proofErr w:type="gramEnd"/>
     </w:p>
     <w:p>
       <w:pPr>
@@ -17573,8 +18887,19 @@
           <w:bCs/>
           <w:color w:val="000000" w:themeColor="text1"/>
         </w:rPr>
-        <w:t>Sleep(duration);</w:t>
-      </w:r>
+        <w:t>Sleep(duration</w:t>
+      </w:r>
+      <w:proofErr w:type="gramStart"/>
+      <w:r>
+        <w:rPr>
+          <w:rFonts w:ascii="Aptos" w:eastAsia="Aptos" w:hAnsi="Aptos" w:cs="Aptos"/>
+          <w:b/>
+          <w:bCs/>
+          <w:color w:val="000000" w:themeColor="text1"/>
+        </w:rPr>
+        <w:t>);</w:t>
+      </w:r>
+      <w:proofErr w:type="gramEnd"/>
     </w:p>
     <w:p>
       <w:pPr>
@@ -17586,15 +18911,37 @@
           <w:color w:val="000000" w:themeColor="text1"/>
         </w:rPr>
       </w:pPr>
-      <w:r>
-        <w:rPr>
-          <w:rFonts w:ascii="Aptos" w:eastAsia="Aptos" w:hAnsi="Aptos" w:cs="Aptos"/>
-          <w:b/>
-          <w:bCs/>
-          <w:color w:val="000000" w:themeColor="text1"/>
-        </w:rPr>
-        <w:t>If(chorus != null){</w:t>
-      </w:r>
+      <w:proofErr w:type="gramStart"/>
+      <w:r>
+        <w:rPr>
+          <w:rFonts w:ascii="Aptos" w:eastAsia="Aptos" w:hAnsi="Aptos" w:cs="Aptos"/>
+          <w:b/>
+          <w:bCs/>
+          <w:color w:val="000000" w:themeColor="text1"/>
+        </w:rPr>
+        <w:t>If(chorus !</w:t>
+      </w:r>
+      <w:proofErr w:type="gramEnd"/>
+      <w:r>
+        <w:rPr>
+          <w:rFonts w:ascii="Aptos" w:eastAsia="Aptos" w:hAnsi="Aptos" w:cs="Aptos"/>
+          <w:b/>
+          <w:bCs/>
+          <w:color w:val="000000" w:themeColor="text1"/>
+        </w:rPr>
+        <w:t xml:space="preserve">= </w:t>
+      </w:r>
+      <w:proofErr w:type="gramStart"/>
+      <w:r>
+        <w:rPr>
+          <w:rFonts w:ascii="Aptos" w:eastAsia="Aptos" w:hAnsi="Aptos" w:cs="Aptos"/>
+          <w:b/>
+          <w:bCs/>
+          <w:color w:val="000000" w:themeColor="text1"/>
+        </w:rPr>
+        <w:t>null){</w:t>
+      </w:r>
+      <w:proofErr w:type="gramEnd"/>
     </w:p>
     <w:p>
       <w:pPr>
@@ -17616,6 +18963,7 @@
         <w:tab/>
       </w:r>
       <w:proofErr w:type="spellStart"/>
+      <w:proofErr w:type="gramStart"/>
       <w:r>
         <w:rPr>
           <w:rFonts w:ascii="Aptos" w:eastAsia="Aptos" w:hAnsi="Aptos" w:cs="Aptos"/>
@@ -17633,9 +18981,20 @@
           <w:bCs/>
           <w:color w:val="000000" w:themeColor="text1"/>
         </w:rPr>
-        <w:t xml:space="preserve">(note + </w:t>
-      </w:r>
-      <w:proofErr w:type="spellStart"/>
+        <w:t>(</w:t>
+      </w:r>
+      <w:proofErr w:type="gramEnd"/>
+      <w:r>
+        <w:rPr>
+          <w:rFonts w:ascii="Aptos" w:eastAsia="Aptos" w:hAnsi="Aptos" w:cs="Aptos"/>
+          <w:b/>
+          <w:bCs/>
+          <w:color w:val="000000" w:themeColor="text1"/>
+        </w:rPr>
+        <w:t xml:space="preserve">note + </w:t>
+      </w:r>
+      <w:proofErr w:type="spellStart"/>
+      <w:proofErr w:type="gramStart"/>
       <w:r>
         <w:rPr>
           <w:rFonts w:ascii="Aptos" w:eastAsia="Aptos" w:hAnsi="Aptos" w:cs="Aptos"/>
@@ -17646,15 +19005,27 @@
         <w:t>chorus.getModDifference</w:t>
       </w:r>
       <w:proofErr w:type="spellEnd"/>
-      <w:r>
-        <w:rPr>
-          <w:rFonts w:ascii="Aptos" w:eastAsia="Aptos" w:hAnsi="Aptos" w:cs="Aptos"/>
-          <w:b/>
-          <w:bCs/>
-          <w:color w:val="000000" w:themeColor="text1"/>
-        </w:rPr>
-        <w:t>());</w:t>
-      </w:r>
+      <w:proofErr w:type="gramEnd"/>
+      <w:r>
+        <w:rPr>
+          <w:rFonts w:ascii="Aptos" w:eastAsia="Aptos" w:hAnsi="Aptos" w:cs="Aptos"/>
+          <w:b/>
+          <w:bCs/>
+          <w:color w:val="000000" w:themeColor="text1"/>
+        </w:rPr>
+        <w:t>()</w:t>
+      </w:r>
+      <w:proofErr w:type="gramStart"/>
+      <w:r>
+        <w:rPr>
+          <w:rFonts w:ascii="Aptos" w:eastAsia="Aptos" w:hAnsi="Aptos" w:cs="Aptos"/>
+          <w:b/>
+          <w:bCs/>
+          <w:color w:val="000000" w:themeColor="text1"/>
+        </w:rPr>
+        <w:t>);</w:t>
+      </w:r>
+      <w:proofErr w:type="gramEnd"/>
     </w:p>
     <w:p>
       <w:pPr>
@@ -17676,6 +19047,7 @@
         <w:tab/>
       </w:r>
       <w:proofErr w:type="spellStart"/>
+      <w:proofErr w:type="gramStart"/>
       <w:r>
         <w:rPr>
           <w:rFonts w:ascii="Aptos" w:eastAsia="Aptos" w:hAnsi="Aptos" w:cs="Aptos"/>
@@ -17693,9 +19065,20 @@
           <w:bCs/>
           <w:color w:val="000000" w:themeColor="text1"/>
         </w:rPr>
-        <w:t xml:space="preserve">(note – </w:t>
-      </w:r>
-      <w:proofErr w:type="spellStart"/>
+        <w:t>(</w:t>
+      </w:r>
+      <w:proofErr w:type="gramEnd"/>
+      <w:r>
+        <w:rPr>
+          <w:rFonts w:ascii="Aptos" w:eastAsia="Aptos" w:hAnsi="Aptos" w:cs="Aptos"/>
+          <w:b/>
+          <w:bCs/>
+          <w:color w:val="000000" w:themeColor="text1"/>
+        </w:rPr>
+        <w:t xml:space="preserve">note – </w:t>
+      </w:r>
+      <w:proofErr w:type="spellStart"/>
+      <w:proofErr w:type="gramStart"/>
       <w:r>
         <w:rPr>
           <w:rFonts w:ascii="Aptos" w:eastAsia="Aptos" w:hAnsi="Aptos" w:cs="Aptos"/>
@@ -17706,15 +19089,27 @@
         <w:t>chorus.getModDifference</w:t>
       </w:r>
       <w:proofErr w:type="spellEnd"/>
-      <w:r>
-        <w:rPr>
-          <w:rFonts w:ascii="Aptos" w:eastAsia="Aptos" w:hAnsi="Aptos" w:cs="Aptos"/>
-          <w:b/>
-          <w:bCs/>
-          <w:color w:val="000000" w:themeColor="text1"/>
-        </w:rPr>
-        <w:t>());</w:t>
-      </w:r>
+      <w:proofErr w:type="gramEnd"/>
+      <w:r>
+        <w:rPr>
+          <w:rFonts w:ascii="Aptos" w:eastAsia="Aptos" w:hAnsi="Aptos" w:cs="Aptos"/>
+          <w:b/>
+          <w:bCs/>
+          <w:color w:val="000000" w:themeColor="text1"/>
+        </w:rPr>
+        <w:t>()</w:t>
+      </w:r>
+      <w:proofErr w:type="gramStart"/>
+      <w:r>
+        <w:rPr>
+          <w:rFonts w:ascii="Aptos" w:eastAsia="Aptos" w:hAnsi="Aptos" w:cs="Aptos"/>
+          <w:b/>
+          <w:bCs/>
+          <w:color w:val="000000" w:themeColor="text1"/>
+        </w:rPr>
+        <w:t>);</w:t>
+      </w:r>
+      <w:proofErr w:type="gramEnd"/>
     </w:p>
     <w:p>
       <w:pPr>
@@ -18703,7 +20098,27 @@
                 <w:sz w:val="28"/>
                 <w:szCs w:val="28"/>
               </w:rPr>
-              <w:t>Holds whether or not reverb is added to an instrument</w:t>
+              <w:t xml:space="preserve">Holds </w:t>
+            </w:r>
+            <w:proofErr w:type="gramStart"/>
+            <w:r>
+              <w:rPr>
+                <w:rFonts w:ascii="Aptos" w:eastAsia="Aptos" w:hAnsi="Aptos" w:cs="Aptos"/>
+                <w:color w:val="000000" w:themeColor="text1"/>
+                <w:sz w:val="28"/>
+                <w:szCs w:val="28"/>
+              </w:rPr>
+              <w:t>whether or not</w:t>
+            </w:r>
+            <w:proofErr w:type="gramEnd"/>
+            <w:r>
+              <w:rPr>
+                <w:rFonts w:ascii="Aptos" w:eastAsia="Aptos" w:hAnsi="Aptos" w:cs="Aptos"/>
+                <w:color w:val="000000" w:themeColor="text1"/>
+                <w:sz w:val="28"/>
+                <w:szCs w:val="28"/>
+              </w:rPr>
+              <w:t xml:space="preserve"> reverb is added to an instrument</w:t>
             </w:r>
           </w:p>
         </w:tc>
@@ -18827,7 +20242,27 @@
                 <w:sz w:val="28"/>
                 <w:szCs w:val="28"/>
               </w:rPr>
-              <w:t>Holds whether or not chorus is added to an instrument</w:t>
+              <w:t xml:space="preserve">Holds </w:t>
+            </w:r>
+            <w:proofErr w:type="gramStart"/>
+            <w:r>
+              <w:rPr>
+                <w:rFonts w:ascii="Aptos" w:eastAsia="Aptos" w:hAnsi="Aptos" w:cs="Aptos"/>
+                <w:color w:val="000000" w:themeColor="text1"/>
+                <w:sz w:val="28"/>
+                <w:szCs w:val="28"/>
+              </w:rPr>
+              <w:t>whether or not</w:t>
+            </w:r>
+            <w:proofErr w:type="gramEnd"/>
+            <w:r>
+              <w:rPr>
+                <w:rFonts w:ascii="Aptos" w:eastAsia="Aptos" w:hAnsi="Aptos" w:cs="Aptos"/>
+                <w:color w:val="000000" w:themeColor="text1"/>
+                <w:sz w:val="28"/>
+                <w:szCs w:val="28"/>
+              </w:rPr>
+              <w:t xml:space="preserve"> chorus is added to an instrument</w:t>
             </w:r>
           </w:p>
         </w:tc>
@@ -23329,6 +24764,7 @@
         <w:t xml:space="preserve">I tested this within my </w:t>
       </w:r>
       <w:proofErr w:type="spellStart"/>
+      <w:proofErr w:type="gramStart"/>
       <w:r>
         <w:rPr>
           <w:rFonts w:ascii="Aptos" w:eastAsia="Aptos" w:hAnsi="Aptos" w:cs="Aptos"/>
@@ -23337,6 +24773,7 @@
         <w:t>reverbForm</w:t>
       </w:r>
       <w:proofErr w:type="spellEnd"/>
+      <w:proofErr w:type="gramEnd"/>
       <w:r>
         <w:rPr>
           <w:rFonts w:ascii="Aptos" w:eastAsia="Aptos" w:hAnsi="Aptos" w:cs="Aptos"/>
@@ -24216,6 +25653,7 @@
         <w:t xml:space="preserve">I tested this and it did not work. I then realised that I had not declared the </w:t>
       </w:r>
       <w:proofErr w:type="spellStart"/>
+      <w:proofErr w:type="gramStart"/>
       <w:r>
         <w:rPr>
           <w:rFonts w:ascii="Aptos" w:eastAsia="Aptos" w:hAnsi="Aptos" w:cs="Aptos"/>
@@ -24224,6 +25662,7 @@
         <w:t>mainGUI</w:t>
       </w:r>
       <w:proofErr w:type="spellEnd"/>
+      <w:proofErr w:type="gramEnd"/>
       <w:r>
         <w:rPr>
           <w:rFonts w:ascii="Aptos" w:eastAsia="Aptos" w:hAnsi="Aptos" w:cs="Aptos"/>
@@ -24869,7 +26308,23 @@
           <w:color w:val="000000" w:themeColor="text1"/>
         </w:rPr>
         <w:tab/>
-        <w:t xml:space="preserve">I then implemented this method into the play() method within the instrument class so that I could test it. This was done relatively simply, just by adding a way of checking if reverb is added to that instrument, and if it had you would run the method. This was done just after the note had been to reduce the delay between reverbed echoes and </w:t>
+        <w:t xml:space="preserve">I then implemented this method into the </w:t>
+      </w:r>
+      <w:proofErr w:type="gramStart"/>
+      <w:r>
+        <w:rPr>
+          <w:rFonts w:ascii="Aptos" w:eastAsia="Aptos" w:hAnsi="Aptos" w:cs="Aptos"/>
+          <w:color w:val="000000" w:themeColor="text1"/>
+        </w:rPr>
+        <w:t>play(</w:t>
+      </w:r>
+      <w:proofErr w:type="gramEnd"/>
+      <w:r>
+        <w:rPr>
+          <w:rFonts w:ascii="Aptos" w:eastAsia="Aptos" w:hAnsi="Aptos" w:cs="Aptos"/>
+          <w:color w:val="000000" w:themeColor="text1"/>
+        </w:rPr>
+        <w:t xml:space="preserve">) method within the instrument class so that I could test it. This was done relatively simply, just by adding a way of checking if reverb is added to that instrument, and if it had you would run the method. This was done just after the note had been to reduce the delay between reverbed echoes and </w:t>
       </w:r>
       <w:r>
         <w:rPr>
@@ -25115,6 +26570,7 @@
       <w:r>
         <w:rPr>
           <w:rFonts w:ascii="Aptos" w:eastAsia="Aptos" w:hAnsi="Aptos" w:cs="Aptos"/>
+          <w:noProof/>
           <w:color w:val="000000" w:themeColor="text1"/>
         </w:rPr>
         <w:drawing>
@@ -25295,6 +26751,7 @@
       <w:r>
         <w:rPr>
           <w:rFonts w:ascii="Aptos" w:eastAsia="Aptos" w:hAnsi="Aptos" w:cs="Aptos"/>
+          <w:noProof/>
           <w:color w:val="000000" w:themeColor="text1"/>
         </w:rPr>
         <w:drawing>
@@ -25529,6 +26986,7 @@
       <w:r>
         <w:rPr>
           <w:rFonts w:ascii="Aptos" w:eastAsia="Aptos" w:hAnsi="Aptos" w:cs="Aptos"/>
+          <w:noProof/>
           <w:color w:val="000000" w:themeColor="text1"/>
         </w:rPr>
         <w:drawing>
@@ -25708,6 +27166,7 @@
       <w:r>
         <w:rPr>
           <w:rFonts w:ascii="Aptos" w:eastAsia="Aptos" w:hAnsi="Aptos" w:cs="Aptos"/>
+          <w:noProof/>
           <w:color w:val="000000" w:themeColor="text1"/>
         </w:rPr>
         <w:drawing>
@@ -25815,6 +27274,7 @@
         <w:t xml:space="preserve">Next, I had to create a method called </w:t>
       </w:r>
       <w:proofErr w:type="spellStart"/>
+      <w:proofErr w:type="gramStart"/>
       <w:r>
         <w:rPr>
           <w:rFonts w:ascii="Aptos" w:eastAsia="Aptos" w:hAnsi="Aptos" w:cs="Aptos"/>
@@ -25828,7 +27288,15 @@
           <w:rFonts w:ascii="Aptos" w:eastAsia="Aptos" w:hAnsi="Aptos" w:cs="Aptos"/>
           <w:color w:val="000000" w:themeColor="text1"/>
         </w:rPr>
-        <w:t xml:space="preserve">() which was able to play a note, </w:t>
+        <w:t>(</w:t>
+      </w:r>
+      <w:proofErr w:type="gramEnd"/>
+      <w:r>
+        <w:rPr>
+          <w:rFonts w:ascii="Aptos" w:eastAsia="Aptos" w:hAnsi="Aptos" w:cs="Aptos"/>
+          <w:color w:val="000000" w:themeColor="text1"/>
+        </w:rPr>
+        <w:t xml:space="preserve">) which was able to play a note, </w:t>
       </w:r>
       <w:r>
         <w:rPr>
@@ -25962,8 +27430,2109 @@
           <w:rFonts w:ascii="Aptos" w:eastAsia="Aptos" w:hAnsi="Aptos" w:cs="Aptos"/>
           <w:color w:val="000000" w:themeColor="text1"/>
         </w:rPr>
-        <w:t xml:space="preserve">) to show me how to do this. It taught me that I must use a continue; statement. </w:t>
-      </w:r>
+        <w:t xml:space="preserve">) to show me how to do this. It taught me that I must use a </w:t>
+      </w:r>
+      <w:proofErr w:type="gramStart"/>
+      <w:r>
+        <w:rPr>
+          <w:rFonts w:ascii="Aptos" w:eastAsia="Aptos" w:hAnsi="Aptos" w:cs="Aptos"/>
+          <w:color w:val="000000" w:themeColor="text1"/>
+        </w:rPr>
+        <w:t>continue;</w:t>
+      </w:r>
+      <w:proofErr w:type="gramEnd"/>
+      <w:r>
+        <w:rPr>
+          <w:rFonts w:ascii="Aptos" w:eastAsia="Aptos" w:hAnsi="Aptos" w:cs="Aptos"/>
+          <w:color w:val="000000" w:themeColor="text1"/>
+        </w:rPr>
+        <w:t xml:space="preserve"> statement. </w:t>
+      </w:r>
+      <w:r>
+        <w:rPr>
+          <w:rFonts w:ascii="Aptos" w:eastAsia="Aptos" w:hAnsi="Aptos" w:cs="Aptos"/>
+          <w:color w:val="000000" w:themeColor="text1"/>
+        </w:rPr>
+        <w:t>This is the code for this method:</w:t>
+      </w:r>
+    </w:p>
+    <w:p>
+      <w:pPr>
+        <w:rPr>
+          <w:rFonts w:ascii="Aptos" w:eastAsia="Aptos" w:hAnsi="Aptos" w:cs="Aptos"/>
+          <w:color w:val="000000" w:themeColor="text1"/>
+        </w:rPr>
+      </w:pPr>
+      <w:r>
+        <w:rPr>
+          <w:rFonts w:ascii="Aptos" w:eastAsia="Aptos" w:hAnsi="Aptos" w:cs="Aptos"/>
+          <w:color w:val="000000" w:themeColor="text1"/>
+        </w:rPr>
+        <w:lastRenderedPageBreak/>
+        <w:drawing>
+          <wp:inline distT="0" distB="0" distL="0" distR="0" wp14:anchorId="4B6FAD30" wp14:editId="3B44CF20">
+            <wp:extent cx="5502117" cy="6386113"/>
+            <wp:effectExtent l="0" t="0" r="3810" b="0"/>
+            <wp:docPr id="1424746189" name="Picture 1" descr="A screenshot of a computer program&#10;&#10;AI-generated content may be incorrect."/>
+            <wp:cNvGraphicFramePr>
+              <a:graphicFrameLocks xmlns:a="http://schemas.openxmlformats.org/drawingml/2006/main" noChangeAspect="1"/>
+            </wp:cNvGraphicFramePr>
+            <a:graphic xmlns:a="http://schemas.openxmlformats.org/drawingml/2006/main">
+              <a:graphicData uri="http://schemas.openxmlformats.org/drawingml/2006/picture">
+                <pic:pic xmlns:pic="http://schemas.openxmlformats.org/drawingml/2006/picture">
+                  <pic:nvPicPr>
+                    <pic:cNvPr id="1424746189" name="Picture 1" descr="A screenshot of a computer program&#10;&#10;AI-generated content may be incorrect."/>
+                    <pic:cNvPicPr/>
+                  </pic:nvPicPr>
+                  <pic:blipFill>
+                    <a:blip r:embed="rId81"/>
+                    <a:stretch>
+                      <a:fillRect/>
+                    </a:stretch>
+                  </pic:blipFill>
+                  <pic:spPr>
+                    <a:xfrm>
+                      <a:off x="0" y="0"/>
+                      <a:ext cx="5502117" cy="6386113"/>
+                    </a:xfrm>
+                    <a:prstGeom prst="rect">
+                      <a:avLst/>
+                    </a:prstGeom>
+                  </pic:spPr>
+                </pic:pic>
+              </a:graphicData>
+            </a:graphic>
+          </wp:inline>
+        </w:drawing>
+      </w:r>
+    </w:p>
+    <w:p>
+      <w:pPr>
+        <w:rPr>
+          <w:rFonts w:ascii="Aptos" w:eastAsia="Aptos" w:hAnsi="Aptos" w:cs="Aptos"/>
+          <w:color w:val="000000" w:themeColor="text1"/>
+        </w:rPr>
+      </w:pPr>
+      <w:r>
+        <w:rPr>
+          <w:rFonts w:ascii="Aptos" w:eastAsia="Aptos" w:hAnsi="Aptos" w:cs="Aptos"/>
+          <w:color w:val="000000" w:themeColor="text1"/>
+        </w:rPr>
+        <w:tab/>
+        <w:t xml:space="preserve">As you can see, I have made slightly detuned </w:t>
+      </w:r>
+      <w:r>
+        <w:rPr>
+          <w:rFonts w:ascii="Aptos" w:eastAsia="Aptos" w:hAnsi="Aptos" w:cs="Aptos"/>
+          <w:color w:val="000000" w:themeColor="text1"/>
+        </w:rPr>
+        <w:t xml:space="preserve">copies of the chorus notes and played them at the same time as the original note. These notes will only play for half of the tempo so that they are not as noticeable as the original note. This will allow the user to create more full sounding music with </w:t>
+      </w:r>
+      <w:proofErr w:type="spellStart"/>
+      <w:r>
+        <w:rPr>
+          <w:rFonts w:ascii="Aptos" w:eastAsia="Aptos" w:hAnsi="Aptos" w:cs="Aptos"/>
+          <w:color w:val="000000" w:themeColor="text1"/>
+        </w:rPr>
+        <w:t>Musify</w:t>
+      </w:r>
+      <w:proofErr w:type="spellEnd"/>
+      <w:r>
+        <w:rPr>
+          <w:rFonts w:ascii="Aptos" w:eastAsia="Aptos" w:hAnsi="Aptos" w:cs="Aptos"/>
+          <w:color w:val="000000" w:themeColor="text1"/>
+        </w:rPr>
+        <w:t>.</w:t>
+      </w:r>
+      <w:r>
+        <w:rPr>
+          <w:rFonts w:ascii="Aptos" w:eastAsia="Aptos" w:hAnsi="Aptos" w:cs="Aptos"/>
+          <w:color w:val="000000" w:themeColor="text1"/>
+        </w:rPr>
+        <w:t xml:space="preserve"> I have also made it so that the </w:t>
+      </w:r>
+      <w:proofErr w:type="spellStart"/>
+      <w:r>
+        <w:rPr>
+          <w:rFonts w:ascii="Aptos" w:eastAsia="Aptos" w:hAnsi="Aptos" w:cs="Aptos"/>
+          <w:color w:val="000000" w:themeColor="text1"/>
+        </w:rPr>
+        <w:t>instrumentVol</w:t>
+      </w:r>
+      <w:proofErr w:type="spellEnd"/>
+      <w:r>
+        <w:rPr>
+          <w:rFonts w:ascii="Aptos" w:eastAsia="Aptos" w:hAnsi="Aptos" w:cs="Aptos"/>
+          <w:color w:val="000000" w:themeColor="text1"/>
+        </w:rPr>
+        <w:t xml:space="preserve"> will never go below 20, so that the modulated notes can always be heard. </w:t>
+      </w:r>
+      <w:r>
+        <w:rPr>
+          <w:rFonts w:ascii="Aptos" w:eastAsia="Aptos" w:hAnsi="Aptos" w:cs="Aptos"/>
+          <w:color w:val="000000" w:themeColor="text1"/>
+        </w:rPr>
+        <w:t xml:space="preserve">The </w:t>
+      </w:r>
+      <w:proofErr w:type="spellStart"/>
+      <w:r>
+        <w:rPr>
+          <w:rFonts w:ascii="Aptos" w:eastAsia="Aptos" w:hAnsi="Aptos" w:cs="Aptos"/>
+          <w:color w:val="000000" w:themeColor="text1"/>
+        </w:rPr>
+        <w:t>instrumentVol</w:t>
+      </w:r>
+      <w:proofErr w:type="spellEnd"/>
+      <w:r>
+        <w:rPr>
+          <w:rFonts w:ascii="Aptos" w:eastAsia="Aptos" w:hAnsi="Aptos" w:cs="Aptos"/>
+          <w:color w:val="000000" w:themeColor="text1"/>
+        </w:rPr>
+        <w:t xml:space="preserve"> also depends on the strength of the modulation, as shown within the if statements for negative and positive values for </w:t>
+      </w:r>
+      <w:proofErr w:type="spellStart"/>
+      <w:r>
+        <w:rPr>
+          <w:rFonts w:ascii="Aptos" w:eastAsia="Aptos" w:hAnsi="Aptos" w:cs="Aptos"/>
+          <w:color w:val="000000" w:themeColor="text1"/>
+        </w:rPr>
+        <w:t>i</w:t>
+      </w:r>
+      <w:proofErr w:type="spellEnd"/>
+      <w:r>
+        <w:rPr>
+          <w:rFonts w:ascii="Aptos" w:eastAsia="Aptos" w:hAnsi="Aptos" w:cs="Aptos"/>
+          <w:color w:val="000000" w:themeColor="text1"/>
+        </w:rPr>
+        <w:t>.</w:t>
+      </w:r>
+    </w:p>
+    <w:p>
+      <w:pPr>
+        <w:rPr>
+          <w:rFonts w:ascii="Aptos" w:eastAsia="Aptos" w:hAnsi="Aptos" w:cs="Aptos"/>
+          <w:color w:val="000000" w:themeColor="text1"/>
+        </w:rPr>
+      </w:pPr>
+      <w:r>
+        <w:rPr>
+          <w:rFonts w:ascii="Aptos" w:eastAsia="Aptos" w:hAnsi="Aptos" w:cs="Aptos"/>
+          <w:color w:val="000000" w:themeColor="text1"/>
+        </w:rPr>
+        <w:tab/>
+        <w:t xml:space="preserve">The next step was to implement the </w:t>
+      </w:r>
+      <w:proofErr w:type="spellStart"/>
+      <w:r>
+        <w:rPr>
+          <w:rFonts w:ascii="Aptos" w:eastAsia="Aptos" w:hAnsi="Aptos" w:cs="Aptos"/>
+          <w:color w:val="000000" w:themeColor="text1"/>
+        </w:rPr>
+        <w:t>playNoteWithChorus</w:t>
+      </w:r>
+      <w:proofErr w:type="spellEnd"/>
+      <w:r>
+        <w:rPr>
+          <w:rFonts w:ascii="Aptos" w:eastAsia="Aptos" w:hAnsi="Aptos" w:cs="Aptos"/>
+          <w:color w:val="000000" w:themeColor="text1"/>
+        </w:rPr>
+        <w:t xml:space="preserve"> method, so that if chorus is added, the note will be played with that effect. This will allow the user to have more usability of my program, meaning that they can create more full and professional </w:t>
+      </w:r>
+      <w:r>
+        <w:rPr>
+          <w:rFonts w:ascii="Aptos" w:eastAsia="Aptos" w:hAnsi="Aptos" w:cs="Aptos"/>
+          <w:color w:val="000000" w:themeColor="text1"/>
+        </w:rPr>
+        <w:lastRenderedPageBreak/>
+        <w:t xml:space="preserve">music. </w:t>
+      </w:r>
+      <w:r>
+        <w:rPr>
+          <w:rFonts w:ascii="Aptos" w:eastAsia="Aptos" w:hAnsi="Aptos" w:cs="Aptos"/>
+          <w:color w:val="000000" w:themeColor="text1"/>
+        </w:rPr>
+        <w:t xml:space="preserve">I will implement this method into the </w:t>
+      </w:r>
+      <w:proofErr w:type="gramStart"/>
+      <w:r>
+        <w:rPr>
+          <w:rFonts w:ascii="Aptos" w:eastAsia="Aptos" w:hAnsi="Aptos" w:cs="Aptos"/>
+          <w:color w:val="000000" w:themeColor="text1"/>
+        </w:rPr>
+        <w:t>play(</w:t>
+      </w:r>
+      <w:proofErr w:type="gramEnd"/>
+      <w:r>
+        <w:rPr>
+          <w:rFonts w:ascii="Aptos" w:eastAsia="Aptos" w:hAnsi="Aptos" w:cs="Aptos"/>
+          <w:color w:val="000000" w:themeColor="text1"/>
+        </w:rPr>
+        <w:t>) method, so that the note can be played at the same time as other modulated notes. Here is the code for that section:</w:t>
+      </w:r>
+    </w:p>
+    <w:p>
+      <w:pPr>
+        <w:rPr>
+          <w:rFonts w:ascii="Aptos" w:eastAsia="Aptos" w:hAnsi="Aptos" w:cs="Aptos"/>
+          <w:color w:val="000000" w:themeColor="text1"/>
+        </w:rPr>
+      </w:pPr>
+      <w:r>
+        <w:rPr>
+          <w:rFonts w:ascii="Aptos" w:eastAsia="Aptos" w:hAnsi="Aptos" w:cs="Aptos"/>
+          <w:color w:val="000000" w:themeColor="text1"/>
+        </w:rPr>
+        <w:drawing>
+          <wp:inline distT="0" distB="0" distL="0" distR="0" wp14:anchorId="38D4DE36" wp14:editId="69B7CAB1">
+            <wp:extent cx="4854361" cy="2796782"/>
+            <wp:effectExtent l="0" t="0" r="3810" b="3810"/>
+            <wp:docPr id="1416080980" name="Picture 1" descr="A screen shot of a computer screen&#10;&#10;AI-generated content may be incorrect."/>
+            <wp:cNvGraphicFramePr>
+              <a:graphicFrameLocks xmlns:a="http://schemas.openxmlformats.org/drawingml/2006/main" noChangeAspect="1"/>
+            </wp:cNvGraphicFramePr>
+            <a:graphic xmlns:a="http://schemas.openxmlformats.org/drawingml/2006/main">
+              <a:graphicData uri="http://schemas.openxmlformats.org/drawingml/2006/picture">
+                <pic:pic xmlns:pic="http://schemas.openxmlformats.org/drawingml/2006/picture">
+                  <pic:nvPicPr>
+                    <pic:cNvPr id="1416080980" name="Picture 1" descr="A screen shot of a computer screen&#10;&#10;AI-generated content may be incorrect."/>
+                    <pic:cNvPicPr/>
+                  </pic:nvPicPr>
+                  <pic:blipFill>
+                    <a:blip r:embed="rId82"/>
+                    <a:stretch>
+                      <a:fillRect/>
+                    </a:stretch>
+                  </pic:blipFill>
+                  <pic:spPr>
+                    <a:xfrm>
+                      <a:off x="0" y="0"/>
+                      <a:ext cx="4854361" cy="2796782"/>
+                    </a:xfrm>
+                    <a:prstGeom prst="rect">
+                      <a:avLst/>
+                    </a:prstGeom>
+                  </pic:spPr>
+                </pic:pic>
+              </a:graphicData>
+            </a:graphic>
+          </wp:inline>
+        </w:drawing>
+      </w:r>
+    </w:p>
+    <w:p>
+      <w:pPr>
+        <w:rPr>
+          <w:rFonts w:ascii="Aptos" w:eastAsia="Aptos" w:hAnsi="Aptos" w:cs="Aptos"/>
+          <w:color w:val="000000" w:themeColor="text1"/>
+        </w:rPr>
+      </w:pPr>
+      <w:r>
+        <w:rPr>
+          <w:rFonts w:ascii="Aptos" w:eastAsia="Aptos" w:hAnsi="Aptos" w:cs="Aptos"/>
+          <w:color w:val="000000" w:themeColor="text1"/>
+        </w:rPr>
+        <w:tab/>
+        <w:t xml:space="preserve">This block of code simply checks if the </w:t>
+      </w:r>
+      <w:proofErr w:type="spellStart"/>
+      <w:r>
+        <w:rPr>
+          <w:rFonts w:ascii="Aptos" w:eastAsia="Aptos" w:hAnsi="Aptos" w:cs="Aptos"/>
+          <w:color w:val="000000" w:themeColor="text1"/>
+        </w:rPr>
+        <w:t>chorusAdded</w:t>
+      </w:r>
+      <w:proofErr w:type="spellEnd"/>
+      <w:r>
+        <w:rPr>
+          <w:rFonts w:ascii="Aptos" w:eastAsia="Aptos" w:hAnsi="Aptos" w:cs="Aptos"/>
+          <w:color w:val="000000" w:themeColor="text1"/>
+        </w:rPr>
+        <w:t xml:space="preserve"> attribute is true and if it is</w:t>
+      </w:r>
+      <w:r>
+        <w:rPr>
+          <w:rFonts w:ascii="Aptos" w:eastAsia="Aptos" w:hAnsi="Aptos" w:cs="Aptos"/>
+          <w:color w:val="000000" w:themeColor="text1"/>
+        </w:rPr>
+        <w:t xml:space="preserve">, the </w:t>
+      </w:r>
+      <w:proofErr w:type="spellStart"/>
+      <w:proofErr w:type="gramStart"/>
+      <w:r>
+        <w:rPr>
+          <w:rFonts w:ascii="Aptos" w:eastAsia="Aptos" w:hAnsi="Aptos" w:cs="Aptos"/>
+          <w:color w:val="000000" w:themeColor="text1"/>
+        </w:rPr>
+        <w:t>playNoteWithChorus</w:t>
+      </w:r>
+      <w:proofErr w:type="spellEnd"/>
+      <w:r>
+        <w:rPr>
+          <w:rFonts w:ascii="Aptos" w:eastAsia="Aptos" w:hAnsi="Aptos" w:cs="Aptos"/>
+          <w:color w:val="000000" w:themeColor="text1"/>
+        </w:rPr>
+        <w:t>(</w:t>
+      </w:r>
+      <w:proofErr w:type="gramEnd"/>
+      <w:r>
+        <w:rPr>
+          <w:rFonts w:ascii="Aptos" w:eastAsia="Aptos" w:hAnsi="Aptos" w:cs="Aptos"/>
+          <w:color w:val="000000" w:themeColor="text1"/>
+        </w:rPr>
+        <w:t xml:space="preserve">) method is run with the correct parameters: channel (the midi channel), </w:t>
+      </w:r>
+      <w:proofErr w:type="spellStart"/>
+      <w:r>
+        <w:rPr>
+          <w:rFonts w:ascii="Aptos" w:eastAsia="Aptos" w:hAnsi="Aptos" w:cs="Aptos"/>
+          <w:color w:val="000000" w:themeColor="text1"/>
+        </w:rPr>
+        <w:t>i</w:t>
+      </w:r>
+      <w:proofErr w:type="spellEnd"/>
+      <w:r>
+        <w:rPr>
+          <w:rFonts w:ascii="Aptos" w:eastAsia="Aptos" w:hAnsi="Aptos" w:cs="Aptos"/>
+          <w:color w:val="000000" w:themeColor="text1"/>
+        </w:rPr>
+        <w:t xml:space="preserve"> (the note), and tempo (the tempo of the music).</w:t>
+      </w:r>
+      <w:r>
+        <w:rPr>
+          <w:rFonts w:ascii="Aptos" w:eastAsia="Aptos" w:hAnsi="Aptos" w:cs="Aptos"/>
+          <w:color w:val="000000" w:themeColor="text1"/>
+        </w:rPr>
+        <w:t xml:space="preserve"> I tested this by adding </w:t>
+      </w:r>
+      <w:r>
+        <w:rPr>
+          <w:rFonts w:ascii="Aptos" w:eastAsia="Aptos" w:hAnsi="Aptos" w:cs="Aptos"/>
+          <w:color w:val="000000" w:themeColor="text1"/>
+        </w:rPr>
+        <w:t>notes into a sequence on an instrument. I then played it, added chorus, the played it again. I did notice that the chorus effect did sound slightly strange since it was playing notes</w:t>
+      </w:r>
+      <w:r>
+        <w:rPr>
+          <w:rFonts w:ascii="Aptos" w:eastAsia="Aptos" w:hAnsi="Aptos" w:cs="Aptos"/>
+          <w:color w:val="000000" w:themeColor="text1"/>
+        </w:rPr>
+        <w:t xml:space="preserve"> semitones apart, whereas a regular chorus effect would slightly alter the frequency to avoid </w:t>
+      </w:r>
+      <w:r>
+        <w:rPr>
+          <w:rFonts w:ascii="Aptos" w:eastAsia="Aptos" w:hAnsi="Aptos" w:cs="Aptos"/>
+          <w:color w:val="000000" w:themeColor="text1"/>
+        </w:rPr>
+        <w:t>it sounding too “mashed together”. However this is something that would take a significant amount of time for me to code, so I will stick to this being the effect for the moment.</w:t>
+      </w:r>
+      <w:r>
+        <w:rPr>
+          <w:rFonts w:ascii="Aptos" w:eastAsia="Aptos" w:hAnsi="Aptos" w:cs="Aptos"/>
+          <w:color w:val="000000" w:themeColor="text1"/>
+        </w:rPr>
+        <w:t xml:space="preserve"> This was the last part of this stage, since I have 2 effects that work as good as I can implement them. This means that I could move onto testing and analysis.</w:t>
+      </w:r>
+    </w:p>
+    <w:p>
+      <w:pPr>
+        <w:rPr>
+          <w:rFonts w:ascii="Aptos" w:eastAsia="Aptos" w:hAnsi="Aptos" w:cs="Aptos"/>
+          <w:color w:val="000000" w:themeColor="text1"/>
+        </w:rPr>
+      </w:pPr>
+    </w:p>
+    <w:p>
+      <w:pPr>
+        <w:rPr>
+          <w:rFonts w:ascii="Aptos" w:eastAsia="Aptos" w:hAnsi="Aptos" w:cs="Aptos"/>
+          <w:color w:val="000000" w:themeColor="text1"/>
+          <w:sz w:val="32"/>
+          <w:szCs w:val="32"/>
+        </w:rPr>
+      </w:pPr>
+      <w:r>
+        <w:rPr>
+          <w:rFonts w:ascii="Aptos" w:eastAsia="Aptos" w:hAnsi="Aptos" w:cs="Aptos"/>
+          <w:b/>
+          <w:bCs/>
+          <w:color w:val="000000" w:themeColor="text1"/>
+          <w:sz w:val="32"/>
+          <w:szCs w:val="32"/>
+          <w:u w:val="single"/>
+        </w:rPr>
+        <w:t>Testing and Analysis:</w:t>
+      </w:r>
+    </w:p>
+    <w:tbl>
+      <w:tblPr>
+        <w:tblStyle w:val="TableGrid"/>
+        <w:tblW w:w="9150" w:type="dxa"/>
+        <w:tblBorders>
+          <w:top w:val="single" w:sz="6" w:space="0" w:color="auto"/>
+          <w:left w:val="single" w:sz="6" w:space="0" w:color="auto"/>
+          <w:bottom w:val="single" w:sz="6" w:space="0" w:color="auto"/>
+          <w:right w:val="single" w:sz="6" w:space="0" w:color="auto"/>
+        </w:tblBorders>
+        <w:tblLayout w:type="fixed"/>
+        <w:tblLook w:val="04A0" w:firstRow="1" w:lastRow="0" w:firstColumn="1" w:lastColumn="0" w:noHBand="0" w:noVBand="1"/>
+      </w:tblPr>
+      <w:tblGrid>
+        <w:gridCol w:w="1290"/>
+        <w:gridCol w:w="2520"/>
+        <w:gridCol w:w="1695"/>
+        <w:gridCol w:w="1725"/>
+        <w:gridCol w:w="1920"/>
+      </w:tblGrid>
+      <w:tr>
+        <w:trPr>
+          <w:trHeight w:val="300"/>
+        </w:trPr>
+        <w:tc>
+          <w:tcPr>
+            <w:tcW w:w="1290" w:type="dxa"/>
+            <w:tcBorders>
+              <w:bottom w:val="single" w:sz="6" w:space="0" w:color="auto"/>
+            </w:tcBorders>
+            <w:tcMar>
+              <w:left w:w="105" w:type="dxa"/>
+              <w:right w:w="105" w:type="dxa"/>
+            </w:tcMar>
+          </w:tcPr>
+          <w:p>
+            <w:pPr>
+              <w:rPr>
+                <w:rFonts w:ascii="Aptos" w:eastAsia="Aptos" w:hAnsi="Aptos" w:cs="Aptos"/>
+                <w:sz w:val="32"/>
+                <w:szCs w:val="32"/>
+              </w:rPr>
+            </w:pPr>
+            <w:r>
+              <w:rPr>
+                <w:rFonts w:ascii="Aptos" w:eastAsia="Aptos" w:hAnsi="Aptos" w:cs="Aptos"/>
+                <w:sz w:val="32"/>
+                <w:szCs w:val="32"/>
+              </w:rPr>
+              <w:t>Test number</w:t>
+            </w:r>
+          </w:p>
+        </w:tc>
+        <w:tc>
+          <w:tcPr>
+            <w:tcW w:w="2520" w:type="dxa"/>
+            <w:tcMar>
+              <w:left w:w="105" w:type="dxa"/>
+              <w:right w:w="105" w:type="dxa"/>
+            </w:tcMar>
+          </w:tcPr>
+          <w:p>
+            <w:pPr>
+              <w:rPr>
+                <w:rFonts w:ascii="Aptos" w:eastAsia="Aptos" w:hAnsi="Aptos" w:cs="Aptos"/>
+                <w:sz w:val="32"/>
+                <w:szCs w:val="32"/>
+              </w:rPr>
+            </w:pPr>
+            <w:r>
+              <w:rPr>
+                <w:rFonts w:ascii="Aptos" w:eastAsia="Aptos" w:hAnsi="Aptos" w:cs="Aptos"/>
+                <w:sz w:val="32"/>
+                <w:szCs w:val="32"/>
+              </w:rPr>
+              <w:t>Description of test</w:t>
+            </w:r>
+          </w:p>
+        </w:tc>
+        <w:tc>
+          <w:tcPr>
+            <w:tcW w:w="1695" w:type="dxa"/>
+            <w:tcMar>
+              <w:left w:w="105" w:type="dxa"/>
+              <w:right w:w="105" w:type="dxa"/>
+            </w:tcMar>
+          </w:tcPr>
+          <w:p>
+            <w:pPr>
+              <w:rPr>
+                <w:rFonts w:ascii="Aptos" w:eastAsia="Aptos" w:hAnsi="Aptos" w:cs="Aptos"/>
+                <w:sz w:val="32"/>
+                <w:szCs w:val="32"/>
+              </w:rPr>
+            </w:pPr>
+            <w:r>
+              <w:rPr>
+                <w:rFonts w:ascii="Aptos" w:eastAsia="Aptos" w:hAnsi="Aptos" w:cs="Aptos"/>
+                <w:sz w:val="32"/>
+                <w:szCs w:val="32"/>
+              </w:rPr>
+              <w:t>Test data</w:t>
+            </w:r>
+          </w:p>
+        </w:tc>
+        <w:tc>
+          <w:tcPr>
+            <w:tcW w:w="1725" w:type="dxa"/>
+            <w:tcMar>
+              <w:left w:w="105" w:type="dxa"/>
+              <w:right w:w="105" w:type="dxa"/>
+            </w:tcMar>
+          </w:tcPr>
+          <w:p>
+            <w:pPr>
+              <w:rPr>
+                <w:rFonts w:ascii="Aptos" w:eastAsia="Aptos" w:hAnsi="Aptos" w:cs="Aptos"/>
+                <w:sz w:val="32"/>
+                <w:szCs w:val="32"/>
+              </w:rPr>
+            </w:pPr>
+            <w:r>
+              <w:rPr>
+                <w:rFonts w:ascii="Aptos" w:eastAsia="Aptos" w:hAnsi="Aptos" w:cs="Aptos"/>
+                <w:sz w:val="32"/>
+                <w:szCs w:val="32"/>
+              </w:rPr>
+              <w:t>Expected outcome</w:t>
+            </w:r>
+          </w:p>
+        </w:tc>
+        <w:tc>
+          <w:tcPr>
+            <w:tcW w:w="1920" w:type="dxa"/>
+            <w:tcMar>
+              <w:left w:w="105" w:type="dxa"/>
+              <w:right w:w="105" w:type="dxa"/>
+            </w:tcMar>
+          </w:tcPr>
+          <w:p>
+            <w:pPr>
+              <w:rPr>
+                <w:rFonts w:ascii="Aptos" w:eastAsia="Aptos" w:hAnsi="Aptos" w:cs="Aptos"/>
+                <w:sz w:val="32"/>
+                <w:szCs w:val="32"/>
+              </w:rPr>
+            </w:pPr>
+            <w:r>
+              <w:rPr>
+                <w:rFonts w:ascii="Aptos" w:eastAsia="Aptos" w:hAnsi="Aptos" w:cs="Aptos"/>
+                <w:sz w:val="32"/>
+                <w:szCs w:val="32"/>
+              </w:rPr>
+              <w:t>Achieved?</w:t>
+            </w:r>
+          </w:p>
+        </w:tc>
+      </w:tr>
+      <w:tr>
+        <w:trPr>
+          <w:trHeight w:val="300"/>
+        </w:trPr>
+        <w:tc>
+          <w:tcPr>
+            <w:tcW w:w="1290" w:type="dxa"/>
+            <w:tcBorders>
+              <w:top w:val="single" w:sz="6" w:space="0" w:color="auto"/>
+              <w:bottom w:val="single" w:sz="6" w:space="0" w:color="auto"/>
+            </w:tcBorders>
+            <w:tcMar>
+              <w:left w:w="105" w:type="dxa"/>
+              <w:right w:w="105" w:type="dxa"/>
+            </w:tcMar>
+          </w:tcPr>
+          <w:p>
+            <w:pPr>
+              <w:rPr>
+                <w:rFonts w:ascii="Aptos" w:eastAsia="Aptos" w:hAnsi="Aptos" w:cs="Aptos"/>
+                <w:sz w:val="32"/>
+                <w:szCs w:val="32"/>
+              </w:rPr>
+            </w:pPr>
+            <w:r>
+              <w:rPr>
+                <w:rFonts w:ascii="Aptos" w:eastAsia="Aptos" w:hAnsi="Aptos" w:cs="Aptos"/>
+                <w:sz w:val="32"/>
+                <w:szCs w:val="32"/>
+              </w:rPr>
+              <w:t>1</w:t>
+            </w:r>
+          </w:p>
+        </w:tc>
+        <w:tc>
+          <w:tcPr>
+            <w:tcW w:w="2520" w:type="dxa"/>
+            <w:tcMar>
+              <w:left w:w="105" w:type="dxa"/>
+              <w:right w:w="105" w:type="dxa"/>
+            </w:tcMar>
+          </w:tcPr>
+          <w:p>
+            <w:pPr>
+              <w:rPr>
+                <w:rFonts w:ascii="Aptos" w:eastAsia="Aptos" w:hAnsi="Aptos" w:cs="Aptos"/>
+                <w:sz w:val="32"/>
+                <w:szCs w:val="32"/>
+              </w:rPr>
+            </w:pPr>
+            <w:r>
+              <w:rPr>
+                <w:rFonts w:ascii="Aptos" w:eastAsia="Aptos" w:hAnsi="Aptos" w:cs="Aptos"/>
+              </w:rPr>
+              <w:t>Test adding notes, playing them, adding reverb</w:t>
+            </w:r>
+            <w:r>
+              <w:rPr>
+                <w:rFonts w:ascii="Aptos" w:eastAsia="Aptos" w:hAnsi="Aptos" w:cs="Aptos"/>
+              </w:rPr>
+              <w:t>, then playing them again</w:t>
+            </w:r>
+          </w:p>
+        </w:tc>
+        <w:tc>
+          <w:tcPr>
+            <w:tcW w:w="1695" w:type="dxa"/>
+            <w:tcMar>
+              <w:left w:w="105" w:type="dxa"/>
+              <w:right w:w="105" w:type="dxa"/>
+            </w:tcMar>
+          </w:tcPr>
+          <w:p>
+            <w:pPr>
+              <w:rPr>
+                <w:rFonts w:ascii="Aptos" w:eastAsia="Aptos" w:hAnsi="Aptos" w:cs="Aptos"/>
+              </w:rPr>
+            </w:pPr>
+            <w:r>
+              <w:rPr>
+                <w:rFonts w:ascii="Aptos" w:eastAsia="Aptos" w:hAnsi="Aptos" w:cs="Aptos"/>
+              </w:rPr>
+              <w:t>Input notes into individu</w:t>
+            </w:r>
+            <w:r>
+              <w:rPr>
+                <w:rFonts w:ascii="Aptos" w:eastAsia="Aptos" w:hAnsi="Aptos" w:cs="Aptos"/>
+              </w:rPr>
+              <w:t>al instrument, play, add reverb, play again</w:t>
+            </w:r>
+          </w:p>
+        </w:tc>
+        <w:tc>
+          <w:tcPr>
+            <w:tcW w:w="1725" w:type="dxa"/>
+            <w:tcMar>
+              <w:left w:w="105" w:type="dxa"/>
+              <w:right w:w="105" w:type="dxa"/>
+            </w:tcMar>
+          </w:tcPr>
+          <w:p>
+            <w:pPr>
+              <w:rPr>
+                <w:rFonts w:ascii="Aptos" w:eastAsia="Aptos" w:hAnsi="Aptos" w:cs="Aptos"/>
+              </w:rPr>
+            </w:pPr>
+            <w:r>
+              <w:rPr>
+                <w:rFonts w:ascii="Aptos" w:eastAsia="Aptos" w:hAnsi="Aptos" w:cs="Aptos"/>
+              </w:rPr>
+              <w:t>Notes should pla</w:t>
+            </w:r>
+            <w:r>
+              <w:rPr>
+                <w:rFonts w:ascii="Aptos" w:eastAsia="Aptos" w:hAnsi="Aptos" w:cs="Aptos"/>
+              </w:rPr>
+              <w:t>y with reverb after it has been added</w:t>
+            </w:r>
+          </w:p>
+        </w:tc>
+        <w:tc>
+          <w:tcPr>
+            <w:tcW w:w="1920" w:type="dxa"/>
+            <w:tcMar>
+              <w:left w:w="105" w:type="dxa"/>
+              <w:right w:w="105" w:type="dxa"/>
+            </w:tcMar>
+          </w:tcPr>
+          <w:p>
+            <w:pPr>
+              <w:rPr>
+                <w:rFonts w:ascii="Aptos" w:eastAsia="Aptos" w:hAnsi="Aptos" w:cs="Aptos"/>
+                <w:sz w:val="32"/>
+                <w:szCs w:val="32"/>
+              </w:rPr>
+            </w:pPr>
+            <w:r>
+              <w:rPr>
+                <w:rFonts w:ascii="Aptos" w:eastAsia="Aptos" w:hAnsi="Aptos" w:cs="Aptos"/>
+                <w:sz w:val="32"/>
+                <w:szCs w:val="32"/>
+              </w:rPr>
+              <w:t>YES</w:t>
+            </w:r>
+          </w:p>
+        </w:tc>
+      </w:tr>
+      <w:tr>
+        <w:trPr>
+          <w:trHeight w:val="300"/>
+        </w:trPr>
+        <w:tc>
+          <w:tcPr>
+            <w:tcW w:w="1290" w:type="dxa"/>
+            <w:tcBorders>
+              <w:top w:val="single" w:sz="6" w:space="0" w:color="auto"/>
+              <w:bottom w:val="single" w:sz="6" w:space="0" w:color="auto"/>
+            </w:tcBorders>
+            <w:tcMar>
+              <w:left w:w="105" w:type="dxa"/>
+              <w:right w:w="105" w:type="dxa"/>
+            </w:tcMar>
+          </w:tcPr>
+          <w:p>
+            <w:pPr>
+              <w:rPr>
+                <w:rFonts w:ascii="Aptos" w:eastAsia="Aptos" w:hAnsi="Aptos" w:cs="Aptos"/>
+                <w:sz w:val="32"/>
+                <w:szCs w:val="32"/>
+              </w:rPr>
+            </w:pPr>
+            <w:r>
+              <w:rPr>
+                <w:rFonts w:ascii="Aptos" w:eastAsia="Aptos" w:hAnsi="Aptos" w:cs="Aptos"/>
+                <w:sz w:val="32"/>
+                <w:szCs w:val="32"/>
+              </w:rPr>
+              <w:t>2</w:t>
+            </w:r>
+          </w:p>
+        </w:tc>
+        <w:tc>
+          <w:tcPr>
+            <w:tcW w:w="2520" w:type="dxa"/>
+            <w:tcMar>
+              <w:left w:w="105" w:type="dxa"/>
+              <w:right w:w="105" w:type="dxa"/>
+            </w:tcMar>
+          </w:tcPr>
+          <w:p>
+            <w:pPr>
+              <w:rPr>
+                <w:rFonts w:ascii="Aptos" w:eastAsia="Aptos" w:hAnsi="Aptos" w:cs="Aptos"/>
+              </w:rPr>
+            </w:pPr>
+            <w:r>
+              <w:rPr>
+                <w:rFonts w:ascii="Aptos" w:eastAsia="Aptos" w:hAnsi="Aptos" w:cs="Aptos"/>
+              </w:rPr>
+              <w:t xml:space="preserve">Test adding different types of </w:t>
+            </w:r>
+            <w:proofErr w:type="gramStart"/>
+            <w:r>
+              <w:rPr>
+                <w:rFonts w:ascii="Aptos" w:eastAsia="Aptos" w:hAnsi="Aptos" w:cs="Aptos"/>
+              </w:rPr>
+              <w:t>reverb</w:t>
+            </w:r>
+            <w:proofErr w:type="gramEnd"/>
+          </w:p>
+        </w:tc>
+        <w:tc>
+          <w:tcPr>
+            <w:tcW w:w="1695" w:type="dxa"/>
+            <w:tcMar>
+              <w:left w:w="105" w:type="dxa"/>
+              <w:right w:w="105" w:type="dxa"/>
+            </w:tcMar>
+          </w:tcPr>
+          <w:p>
+            <w:pPr>
+              <w:rPr>
+                <w:rFonts w:ascii="Aptos" w:eastAsia="Aptos" w:hAnsi="Aptos" w:cs="Aptos"/>
+              </w:rPr>
+            </w:pPr>
+            <w:r>
+              <w:rPr>
+                <w:rFonts w:ascii="Aptos" w:eastAsia="Aptos" w:hAnsi="Aptos" w:cs="Aptos"/>
+              </w:rPr>
+              <w:t>Input notes</w:t>
+            </w:r>
+            <w:r>
+              <w:rPr>
+                <w:rFonts w:ascii="Aptos" w:eastAsia="Aptos" w:hAnsi="Aptos" w:cs="Aptos"/>
+              </w:rPr>
+              <w:t xml:space="preserve"> into individual </w:t>
+            </w:r>
+            <w:r>
+              <w:rPr>
+                <w:rFonts w:ascii="Aptos" w:eastAsia="Aptos" w:hAnsi="Aptos" w:cs="Aptos"/>
+              </w:rPr>
+              <w:lastRenderedPageBreak/>
+              <w:t>instrument, add one reverb type, play, add another reverb type, play, repeat</w:t>
+            </w:r>
+          </w:p>
+        </w:tc>
+        <w:tc>
+          <w:tcPr>
+            <w:tcW w:w="1725" w:type="dxa"/>
+            <w:tcMar>
+              <w:left w:w="105" w:type="dxa"/>
+              <w:right w:w="105" w:type="dxa"/>
+            </w:tcMar>
+          </w:tcPr>
+          <w:p>
+            <w:pPr>
+              <w:rPr>
+                <w:rFonts w:ascii="Aptos" w:eastAsia="Aptos" w:hAnsi="Aptos" w:cs="Aptos"/>
+              </w:rPr>
+            </w:pPr>
+            <w:r>
+              <w:rPr>
+                <w:rFonts w:ascii="Aptos" w:eastAsia="Aptos" w:hAnsi="Aptos" w:cs="Aptos"/>
+              </w:rPr>
+              <w:lastRenderedPageBreak/>
+              <w:t xml:space="preserve">The different types of </w:t>
+            </w:r>
+            <w:proofErr w:type="gramStart"/>
+            <w:r>
+              <w:rPr>
+                <w:rFonts w:ascii="Aptos" w:eastAsia="Aptos" w:hAnsi="Aptos" w:cs="Aptos"/>
+              </w:rPr>
+              <w:lastRenderedPageBreak/>
+              <w:t>reverb</w:t>
+            </w:r>
+            <w:proofErr w:type="gramEnd"/>
+            <w:r>
+              <w:rPr>
+                <w:rFonts w:ascii="Aptos" w:eastAsia="Aptos" w:hAnsi="Aptos" w:cs="Aptos"/>
+              </w:rPr>
+              <w:t xml:space="preserve"> should have different </w:t>
+            </w:r>
+            <w:r>
+              <w:rPr>
+                <w:rFonts w:ascii="Aptos" w:eastAsia="Aptos" w:hAnsi="Aptos" w:cs="Aptos"/>
+              </w:rPr>
+              <w:t>delays between echoes</w:t>
+            </w:r>
+          </w:p>
+        </w:tc>
+        <w:tc>
+          <w:tcPr>
+            <w:tcW w:w="1920" w:type="dxa"/>
+            <w:tcMar>
+              <w:left w:w="105" w:type="dxa"/>
+              <w:right w:w="105" w:type="dxa"/>
+            </w:tcMar>
+          </w:tcPr>
+          <w:p>
+            <w:pPr>
+              <w:rPr>
+                <w:rFonts w:ascii="Aptos" w:eastAsia="Aptos" w:hAnsi="Aptos" w:cs="Aptos"/>
+                <w:sz w:val="32"/>
+                <w:szCs w:val="32"/>
+              </w:rPr>
+            </w:pPr>
+            <w:r>
+              <w:rPr>
+                <w:rFonts w:ascii="Aptos" w:eastAsia="Aptos" w:hAnsi="Aptos" w:cs="Aptos"/>
+                <w:sz w:val="32"/>
+                <w:szCs w:val="32"/>
+              </w:rPr>
+              <w:lastRenderedPageBreak/>
+              <w:t>YES</w:t>
+            </w:r>
+          </w:p>
+        </w:tc>
+      </w:tr>
+      <w:tr>
+        <w:trPr>
+          <w:trHeight w:val="300"/>
+        </w:trPr>
+        <w:tc>
+          <w:tcPr>
+            <w:tcW w:w="1290" w:type="dxa"/>
+            <w:tcBorders>
+              <w:top w:val="single" w:sz="6" w:space="0" w:color="auto"/>
+              <w:bottom w:val="single" w:sz="6" w:space="0" w:color="auto"/>
+            </w:tcBorders>
+            <w:tcMar>
+              <w:left w:w="105" w:type="dxa"/>
+              <w:right w:w="105" w:type="dxa"/>
+            </w:tcMar>
+          </w:tcPr>
+          <w:p>
+            <w:pPr>
+              <w:rPr>
+                <w:rFonts w:ascii="Aptos" w:eastAsia="Aptos" w:hAnsi="Aptos" w:cs="Aptos"/>
+                <w:sz w:val="32"/>
+                <w:szCs w:val="32"/>
+              </w:rPr>
+            </w:pPr>
+            <w:r>
+              <w:rPr>
+                <w:rFonts w:ascii="Aptos" w:eastAsia="Aptos" w:hAnsi="Aptos" w:cs="Aptos"/>
+                <w:sz w:val="32"/>
+                <w:szCs w:val="32"/>
+              </w:rPr>
+              <w:t>3</w:t>
+            </w:r>
+          </w:p>
+        </w:tc>
+        <w:tc>
+          <w:tcPr>
+            <w:tcW w:w="2520" w:type="dxa"/>
+            <w:tcMar>
+              <w:left w:w="105" w:type="dxa"/>
+              <w:right w:w="105" w:type="dxa"/>
+            </w:tcMar>
+          </w:tcPr>
+          <w:p>
+            <w:pPr>
+              <w:rPr>
+                <w:rFonts w:ascii="Aptos" w:eastAsia="Aptos" w:hAnsi="Aptos" w:cs="Aptos"/>
+              </w:rPr>
+            </w:pPr>
+            <w:r>
+              <w:rPr>
+                <w:rFonts w:ascii="Aptos" w:eastAsia="Aptos" w:hAnsi="Aptos" w:cs="Aptos"/>
+              </w:rPr>
+              <w:t>Test adding different strengths of reverb</w:t>
+            </w:r>
+          </w:p>
+        </w:tc>
+        <w:tc>
+          <w:tcPr>
+            <w:tcW w:w="1695" w:type="dxa"/>
+            <w:tcMar>
+              <w:left w:w="105" w:type="dxa"/>
+              <w:right w:w="105" w:type="dxa"/>
+            </w:tcMar>
+          </w:tcPr>
+          <w:p>
+            <w:pPr>
+              <w:rPr>
+                <w:rFonts w:ascii="Aptos" w:eastAsia="Aptos" w:hAnsi="Aptos" w:cs="Aptos"/>
+              </w:rPr>
+            </w:pPr>
+            <w:r>
+              <w:rPr>
+                <w:rFonts w:ascii="Aptos" w:eastAsia="Aptos" w:hAnsi="Aptos" w:cs="Aptos"/>
+              </w:rPr>
+              <w:t xml:space="preserve">Input notes into individual instrument, play, add reverb of one strength, play, add different </w:t>
+            </w:r>
+            <w:proofErr w:type="spellStart"/>
+            <w:r>
+              <w:rPr>
+                <w:rFonts w:ascii="Aptos" w:eastAsia="Aptos" w:hAnsi="Aptos" w:cs="Aptos"/>
+              </w:rPr>
+              <w:t>reverbStrength</w:t>
+            </w:r>
+            <w:proofErr w:type="spellEnd"/>
+            <w:r>
+              <w:rPr>
+                <w:rFonts w:ascii="Aptos" w:eastAsia="Aptos" w:hAnsi="Aptos" w:cs="Aptos"/>
+              </w:rPr>
+              <w:t xml:space="preserve"> value, play again, repeat</w:t>
+            </w:r>
+          </w:p>
+        </w:tc>
+        <w:tc>
+          <w:tcPr>
+            <w:tcW w:w="1725" w:type="dxa"/>
+            <w:tcMar>
+              <w:left w:w="105" w:type="dxa"/>
+              <w:right w:w="105" w:type="dxa"/>
+            </w:tcMar>
+          </w:tcPr>
+          <w:p>
+            <w:pPr>
+              <w:rPr>
+                <w:rFonts w:ascii="Aptos" w:eastAsia="Aptos" w:hAnsi="Aptos" w:cs="Aptos"/>
+              </w:rPr>
+            </w:pPr>
+            <w:r>
+              <w:rPr>
+                <w:rFonts w:ascii="Aptos" w:eastAsia="Aptos" w:hAnsi="Aptos" w:cs="Aptos"/>
+              </w:rPr>
+              <w:t xml:space="preserve">The volume and </w:t>
+            </w:r>
+            <w:r>
+              <w:rPr>
+                <w:rFonts w:ascii="Aptos" w:eastAsia="Aptos" w:hAnsi="Aptos" w:cs="Aptos"/>
+              </w:rPr>
+              <w:t>quantity of echoes should increase with reverb strength</w:t>
+            </w:r>
+          </w:p>
+        </w:tc>
+        <w:tc>
+          <w:tcPr>
+            <w:tcW w:w="1920" w:type="dxa"/>
+            <w:tcMar>
+              <w:left w:w="105" w:type="dxa"/>
+              <w:right w:w="105" w:type="dxa"/>
+            </w:tcMar>
+          </w:tcPr>
+          <w:p>
+            <w:pPr>
+              <w:rPr>
+                <w:rFonts w:ascii="Aptos" w:eastAsia="Aptos" w:hAnsi="Aptos" w:cs="Aptos"/>
+                <w:sz w:val="32"/>
+                <w:szCs w:val="32"/>
+              </w:rPr>
+            </w:pPr>
+            <w:r>
+              <w:rPr>
+                <w:rFonts w:ascii="Aptos" w:eastAsia="Aptos" w:hAnsi="Aptos" w:cs="Aptos"/>
+                <w:sz w:val="32"/>
+                <w:szCs w:val="32"/>
+              </w:rPr>
+              <w:t>YES</w:t>
+            </w:r>
+          </w:p>
+        </w:tc>
+      </w:tr>
+      <w:tr>
+        <w:trPr>
+          <w:trHeight w:val="300"/>
+        </w:trPr>
+        <w:tc>
+          <w:tcPr>
+            <w:tcW w:w="1290" w:type="dxa"/>
+            <w:tcBorders>
+              <w:top w:val="single" w:sz="6" w:space="0" w:color="auto"/>
+              <w:bottom w:val="single" w:sz="6" w:space="0" w:color="auto"/>
+            </w:tcBorders>
+            <w:tcMar>
+              <w:left w:w="105" w:type="dxa"/>
+              <w:right w:w="105" w:type="dxa"/>
+            </w:tcMar>
+          </w:tcPr>
+          <w:p>
+            <w:pPr>
+              <w:rPr>
+                <w:rFonts w:ascii="Aptos" w:eastAsia="Aptos" w:hAnsi="Aptos" w:cs="Aptos"/>
+                <w:sz w:val="32"/>
+                <w:szCs w:val="32"/>
+              </w:rPr>
+            </w:pPr>
+            <w:r>
+              <w:rPr>
+                <w:rFonts w:ascii="Aptos" w:eastAsia="Aptos" w:hAnsi="Aptos" w:cs="Aptos"/>
+                <w:sz w:val="32"/>
+                <w:szCs w:val="32"/>
+              </w:rPr>
+              <w:t>4</w:t>
+            </w:r>
+          </w:p>
+        </w:tc>
+        <w:tc>
+          <w:tcPr>
+            <w:tcW w:w="2520" w:type="dxa"/>
+            <w:tcMar>
+              <w:left w:w="105" w:type="dxa"/>
+              <w:right w:w="105" w:type="dxa"/>
+            </w:tcMar>
+          </w:tcPr>
+          <w:p>
+            <w:pPr>
+              <w:rPr>
+                <w:rFonts w:ascii="Aptos" w:eastAsia="Aptos" w:hAnsi="Aptos" w:cs="Aptos"/>
+              </w:rPr>
+            </w:pPr>
+            <w:r>
+              <w:rPr>
+                <w:rFonts w:ascii="Aptos" w:eastAsia="Aptos" w:hAnsi="Aptos" w:cs="Aptos"/>
+              </w:rPr>
+              <w:t>Test adding different length of reverb</w:t>
+            </w:r>
+          </w:p>
+        </w:tc>
+        <w:tc>
+          <w:tcPr>
+            <w:tcW w:w="1695" w:type="dxa"/>
+            <w:tcMar>
+              <w:left w:w="105" w:type="dxa"/>
+              <w:right w:w="105" w:type="dxa"/>
+            </w:tcMar>
+          </w:tcPr>
+          <w:p>
+            <w:pPr>
+              <w:rPr>
+                <w:rFonts w:ascii="Aptos" w:eastAsia="Aptos" w:hAnsi="Aptos" w:cs="Aptos"/>
+              </w:rPr>
+            </w:pPr>
+            <w:r>
+              <w:rPr>
+                <w:rFonts w:ascii="Aptos" w:eastAsia="Aptos" w:hAnsi="Aptos" w:cs="Aptos"/>
+              </w:rPr>
+              <w:t xml:space="preserve">Input notes into individual instrument, play, add reverb of one length, play, add different </w:t>
+            </w:r>
+            <w:proofErr w:type="spellStart"/>
+            <w:r>
+              <w:rPr>
+                <w:rFonts w:ascii="Aptos" w:eastAsia="Aptos" w:hAnsi="Aptos" w:cs="Aptos"/>
+              </w:rPr>
+              <w:t>reverbLength</w:t>
+            </w:r>
+            <w:proofErr w:type="spellEnd"/>
+            <w:r>
+              <w:rPr>
+                <w:rFonts w:ascii="Aptos" w:eastAsia="Aptos" w:hAnsi="Aptos" w:cs="Aptos"/>
+              </w:rPr>
+              <w:t xml:space="preserve"> value, play again, repeat</w:t>
+            </w:r>
+          </w:p>
+        </w:tc>
+        <w:tc>
+          <w:tcPr>
+            <w:tcW w:w="1725" w:type="dxa"/>
+            <w:tcMar>
+              <w:left w:w="105" w:type="dxa"/>
+              <w:right w:w="105" w:type="dxa"/>
+            </w:tcMar>
+          </w:tcPr>
+          <w:p>
+            <w:pPr>
+              <w:rPr>
+                <w:rFonts w:ascii="Aptos" w:eastAsia="Aptos" w:hAnsi="Aptos" w:cs="Aptos"/>
+              </w:rPr>
+            </w:pPr>
+            <w:r>
+              <w:rPr>
+                <w:rFonts w:ascii="Aptos" w:eastAsia="Aptos" w:hAnsi="Aptos" w:cs="Aptos"/>
+              </w:rPr>
+              <w:t xml:space="preserve">The length of reverb should increase with increased </w:t>
+            </w:r>
+            <w:proofErr w:type="spellStart"/>
+            <w:r>
+              <w:rPr>
+                <w:rFonts w:ascii="Aptos" w:eastAsia="Aptos" w:hAnsi="Aptos" w:cs="Aptos"/>
+              </w:rPr>
+              <w:t>reverbLength</w:t>
+            </w:r>
+            <w:proofErr w:type="spellEnd"/>
+            <w:r>
+              <w:rPr>
+                <w:rFonts w:ascii="Aptos" w:eastAsia="Aptos" w:hAnsi="Aptos" w:cs="Aptos"/>
+              </w:rPr>
+              <w:t xml:space="preserve"> values</w:t>
+            </w:r>
+          </w:p>
+        </w:tc>
+        <w:tc>
+          <w:tcPr>
+            <w:tcW w:w="1920" w:type="dxa"/>
+            <w:tcMar>
+              <w:left w:w="105" w:type="dxa"/>
+              <w:right w:w="105" w:type="dxa"/>
+            </w:tcMar>
+          </w:tcPr>
+          <w:p>
+            <w:pPr>
+              <w:rPr>
+                <w:rFonts w:ascii="Aptos" w:eastAsia="Aptos" w:hAnsi="Aptos" w:cs="Aptos"/>
+                <w:sz w:val="32"/>
+                <w:szCs w:val="32"/>
+              </w:rPr>
+            </w:pPr>
+            <w:r>
+              <w:rPr>
+                <w:rFonts w:ascii="Aptos" w:eastAsia="Aptos" w:hAnsi="Aptos" w:cs="Aptos"/>
+                <w:sz w:val="32"/>
+                <w:szCs w:val="32"/>
+              </w:rPr>
+              <w:t>YES</w:t>
+            </w:r>
+          </w:p>
+        </w:tc>
+      </w:tr>
+      <w:tr>
+        <w:trPr>
+          <w:trHeight w:val="300"/>
+        </w:trPr>
+        <w:tc>
+          <w:tcPr>
+            <w:tcW w:w="1290" w:type="dxa"/>
+            <w:tcBorders>
+              <w:top w:val="single" w:sz="6" w:space="0" w:color="auto"/>
+              <w:bottom w:val="single" w:sz="6" w:space="0" w:color="auto"/>
+            </w:tcBorders>
+            <w:tcMar>
+              <w:left w:w="105" w:type="dxa"/>
+              <w:right w:w="105" w:type="dxa"/>
+            </w:tcMar>
+          </w:tcPr>
+          <w:p>
+            <w:pPr>
+              <w:rPr>
+                <w:rFonts w:ascii="Aptos" w:eastAsia="Aptos" w:hAnsi="Aptos" w:cs="Aptos"/>
+                <w:sz w:val="32"/>
+                <w:szCs w:val="32"/>
+              </w:rPr>
+            </w:pPr>
+            <w:r>
+              <w:rPr>
+                <w:rFonts w:ascii="Aptos" w:eastAsia="Aptos" w:hAnsi="Aptos" w:cs="Aptos"/>
+                <w:sz w:val="32"/>
+                <w:szCs w:val="32"/>
+              </w:rPr>
+              <w:t>5</w:t>
+            </w:r>
+          </w:p>
+        </w:tc>
+        <w:tc>
+          <w:tcPr>
+            <w:tcW w:w="2520" w:type="dxa"/>
+            <w:tcMar>
+              <w:left w:w="105" w:type="dxa"/>
+              <w:right w:w="105" w:type="dxa"/>
+            </w:tcMar>
+          </w:tcPr>
+          <w:p>
+            <w:pPr>
+              <w:rPr>
+                <w:rFonts w:ascii="Aptos" w:eastAsia="Aptos" w:hAnsi="Aptos" w:cs="Aptos"/>
+              </w:rPr>
+            </w:pPr>
+            <w:r>
+              <w:rPr>
+                <w:rFonts w:ascii="Aptos" w:eastAsia="Aptos" w:hAnsi="Aptos" w:cs="Aptos"/>
+              </w:rPr>
+              <w:t>Test adding reverb to multiple instruments</w:t>
+            </w:r>
+          </w:p>
+        </w:tc>
+        <w:tc>
+          <w:tcPr>
+            <w:tcW w:w="1695" w:type="dxa"/>
+            <w:tcMar>
+              <w:left w:w="105" w:type="dxa"/>
+              <w:right w:w="105" w:type="dxa"/>
+            </w:tcMar>
+          </w:tcPr>
+          <w:p>
+            <w:pPr>
+              <w:rPr>
+                <w:rFonts w:ascii="Aptos" w:eastAsia="Aptos" w:hAnsi="Aptos" w:cs="Aptos"/>
+              </w:rPr>
+            </w:pPr>
+            <w:r>
+              <w:rPr>
+                <w:rFonts w:ascii="Aptos" w:eastAsia="Aptos" w:hAnsi="Aptos" w:cs="Aptos"/>
+              </w:rPr>
+              <w:t>Input notes into multiple instruments, add reverb to multiple instruments</w:t>
+            </w:r>
+            <w:r>
+              <w:rPr>
+                <w:rFonts w:ascii="Aptos" w:eastAsia="Aptos" w:hAnsi="Aptos" w:cs="Aptos"/>
+              </w:rPr>
+              <w:t>, play everything separately AND together</w:t>
+            </w:r>
+          </w:p>
+        </w:tc>
+        <w:tc>
+          <w:tcPr>
+            <w:tcW w:w="1725" w:type="dxa"/>
+            <w:tcMar>
+              <w:left w:w="105" w:type="dxa"/>
+              <w:right w:w="105" w:type="dxa"/>
+            </w:tcMar>
+          </w:tcPr>
+          <w:p>
+            <w:pPr>
+              <w:rPr>
+                <w:rFonts w:ascii="Aptos" w:eastAsia="Aptos" w:hAnsi="Aptos" w:cs="Aptos"/>
+              </w:rPr>
+            </w:pPr>
+            <w:r>
+              <w:rPr>
+                <w:rFonts w:ascii="Aptos" w:eastAsia="Aptos" w:hAnsi="Aptos" w:cs="Aptos"/>
+              </w:rPr>
+              <w:t>Reverb effect should be heard when playing it all together, and indiv</w:t>
+            </w:r>
+            <w:r>
+              <w:rPr>
+                <w:rFonts w:ascii="Aptos" w:eastAsia="Aptos" w:hAnsi="Aptos" w:cs="Aptos"/>
+              </w:rPr>
+              <w:t>idually</w:t>
+            </w:r>
+          </w:p>
+        </w:tc>
+        <w:tc>
+          <w:tcPr>
+            <w:tcW w:w="1920" w:type="dxa"/>
+            <w:tcMar>
+              <w:left w:w="105" w:type="dxa"/>
+              <w:right w:w="105" w:type="dxa"/>
+            </w:tcMar>
+          </w:tcPr>
+          <w:p>
+            <w:pPr>
+              <w:rPr>
+                <w:rFonts w:ascii="Aptos" w:eastAsia="Aptos" w:hAnsi="Aptos" w:cs="Aptos"/>
+                <w:sz w:val="32"/>
+                <w:szCs w:val="32"/>
+              </w:rPr>
+            </w:pPr>
+            <w:r>
+              <w:rPr>
+                <w:rFonts w:ascii="Aptos" w:eastAsia="Aptos" w:hAnsi="Aptos" w:cs="Aptos"/>
+                <w:sz w:val="32"/>
+                <w:szCs w:val="32"/>
+              </w:rPr>
+              <w:t>YES</w:t>
+            </w:r>
+          </w:p>
+        </w:tc>
+      </w:tr>
+      <w:tr>
+        <w:trPr>
+          <w:trHeight w:val="300"/>
+        </w:trPr>
+        <w:tc>
+          <w:tcPr>
+            <w:tcW w:w="1290" w:type="dxa"/>
+            <w:tcBorders>
+              <w:top w:val="single" w:sz="6" w:space="0" w:color="auto"/>
+              <w:bottom w:val="single" w:sz="6" w:space="0" w:color="auto"/>
+            </w:tcBorders>
+            <w:tcMar>
+              <w:left w:w="105" w:type="dxa"/>
+              <w:right w:w="105" w:type="dxa"/>
+            </w:tcMar>
+          </w:tcPr>
+          <w:p>
+            <w:pPr>
+              <w:rPr>
+                <w:rFonts w:ascii="Aptos" w:eastAsia="Aptos" w:hAnsi="Aptos" w:cs="Aptos"/>
+                <w:sz w:val="32"/>
+                <w:szCs w:val="32"/>
+              </w:rPr>
+            </w:pPr>
+            <w:r>
+              <w:rPr>
+                <w:rFonts w:ascii="Aptos" w:eastAsia="Aptos" w:hAnsi="Aptos" w:cs="Aptos"/>
+                <w:sz w:val="32"/>
+                <w:szCs w:val="32"/>
+              </w:rPr>
+              <w:t>6</w:t>
+            </w:r>
+          </w:p>
+        </w:tc>
+        <w:tc>
+          <w:tcPr>
+            <w:tcW w:w="2520" w:type="dxa"/>
+            <w:tcMar>
+              <w:left w:w="105" w:type="dxa"/>
+              <w:right w:w="105" w:type="dxa"/>
+            </w:tcMar>
+          </w:tcPr>
+          <w:p>
+            <w:pPr>
+              <w:rPr>
+                <w:rFonts w:ascii="Aptos" w:eastAsia="Aptos" w:hAnsi="Aptos" w:cs="Aptos"/>
+              </w:rPr>
+            </w:pPr>
+            <w:r>
+              <w:rPr>
+                <w:rFonts w:ascii="Aptos" w:eastAsia="Aptos" w:hAnsi="Aptos" w:cs="Aptos"/>
+              </w:rPr>
+              <w:t>Test adding chorus</w:t>
+            </w:r>
+          </w:p>
+        </w:tc>
+        <w:tc>
+          <w:tcPr>
+            <w:tcW w:w="1695" w:type="dxa"/>
+            <w:tcMar>
+              <w:left w:w="105" w:type="dxa"/>
+              <w:right w:w="105" w:type="dxa"/>
+            </w:tcMar>
+          </w:tcPr>
+          <w:p>
+            <w:pPr>
+              <w:rPr>
+                <w:rFonts w:ascii="Aptos" w:eastAsia="Aptos" w:hAnsi="Aptos" w:cs="Aptos"/>
+              </w:rPr>
+            </w:pPr>
+            <w:r>
+              <w:rPr>
+                <w:rFonts w:ascii="Aptos" w:eastAsia="Aptos" w:hAnsi="Aptos" w:cs="Aptos"/>
+              </w:rPr>
+              <w:t>Input notes, play, add chorus effect, play again</w:t>
+            </w:r>
+          </w:p>
+        </w:tc>
+        <w:tc>
+          <w:tcPr>
+            <w:tcW w:w="1725" w:type="dxa"/>
+            <w:tcMar>
+              <w:left w:w="105" w:type="dxa"/>
+              <w:right w:w="105" w:type="dxa"/>
+            </w:tcMar>
+          </w:tcPr>
+          <w:p>
+            <w:pPr>
+              <w:rPr>
+                <w:rFonts w:ascii="Aptos" w:eastAsia="Aptos" w:hAnsi="Aptos" w:cs="Aptos"/>
+              </w:rPr>
+            </w:pPr>
+            <w:r>
+              <w:rPr>
+                <w:rFonts w:ascii="Aptos" w:eastAsia="Aptos" w:hAnsi="Aptos" w:cs="Aptos"/>
+              </w:rPr>
+              <w:t>Chorus effects should be heard during second playback</w:t>
+            </w:r>
+          </w:p>
+        </w:tc>
+        <w:tc>
+          <w:tcPr>
+            <w:tcW w:w="1920" w:type="dxa"/>
+            <w:tcMar>
+              <w:left w:w="105" w:type="dxa"/>
+              <w:right w:w="105" w:type="dxa"/>
+            </w:tcMar>
+          </w:tcPr>
+          <w:p>
+            <w:pPr>
+              <w:rPr>
+                <w:rFonts w:ascii="Aptos" w:eastAsia="Aptos" w:hAnsi="Aptos" w:cs="Aptos"/>
+                <w:sz w:val="32"/>
+                <w:szCs w:val="32"/>
+              </w:rPr>
+            </w:pPr>
+            <w:r>
+              <w:rPr>
+                <w:rFonts w:ascii="Aptos" w:eastAsia="Aptos" w:hAnsi="Aptos" w:cs="Aptos"/>
+                <w:sz w:val="32"/>
+                <w:szCs w:val="32"/>
+              </w:rPr>
+              <w:t>SOMEWHAT</w:t>
+            </w:r>
+          </w:p>
+          <w:p>
+            <w:pPr>
+              <w:rPr>
+                <w:rFonts w:ascii="Aptos" w:eastAsia="Aptos" w:hAnsi="Aptos" w:cs="Aptos"/>
+                <w:sz w:val="32"/>
+                <w:szCs w:val="32"/>
+              </w:rPr>
+            </w:pPr>
+            <w:r>
+              <w:rPr>
+                <w:rFonts w:ascii="Aptos" w:eastAsia="Aptos" w:hAnsi="Aptos" w:cs="Aptos"/>
+                <w:sz w:val="32"/>
+                <w:szCs w:val="32"/>
+              </w:rPr>
+              <w:t>-&gt;explained in analysis</w:t>
+            </w:r>
+          </w:p>
+        </w:tc>
+      </w:tr>
+      <w:tr>
+        <w:trPr>
+          <w:trHeight w:val="300"/>
+        </w:trPr>
+        <w:tc>
+          <w:tcPr>
+            <w:tcW w:w="1290" w:type="dxa"/>
+            <w:tcBorders>
+              <w:top w:val="single" w:sz="6" w:space="0" w:color="auto"/>
+              <w:bottom w:val="single" w:sz="6" w:space="0" w:color="auto"/>
+            </w:tcBorders>
+            <w:tcMar>
+              <w:left w:w="105" w:type="dxa"/>
+              <w:right w:w="105" w:type="dxa"/>
+            </w:tcMar>
+          </w:tcPr>
+          <w:p>
+            <w:pPr>
+              <w:rPr>
+                <w:rFonts w:ascii="Aptos" w:eastAsia="Aptos" w:hAnsi="Aptos" w:cs="Aptos"/>
+                <w:sz w:val="32"/>
+                <w:szCs w:val="32"/>
+              </w:rPr>
+            </w:pPr>
+            <w:r>
+              <w:rPr>
+                <w:rFonts w:ascii="Aptos" w:eastAsia="Aptos" w:hAnsi="Aptos" w:cs="Aptos"/>
+                <w:sz w:val="32"/>
+                <w:szCs w:val="32"/>
+              </w:rPr>
+              <w:t>7</w:t>
+            </w:r>
+          </w:p>
+        </w:tc>
+        <w:tc>
+          <w:tcPr>
+            <w:tcW w:w="2520" w:type="dxa"/>
+            <w:tcMar>
+              <w:left w:w="105" w:type="dxa"/>
+              <w:right w:w="105" w:type="dxa"/>
+            </w:tcMar>
+          </w:tcPr>
+          <w:p>
+            <w:pPr>
+              <w:rPr>
+                <w:rFonts w:ascii="Aptos" w:eastAsia="Aptos" w:hAnsi="Aptos" w:cs="Aptos"/>
+              </w:rPr>
+            </w:pPr>
+            <w:r>
+              <w:rPr>
+                <w:rFonts w:ascii="Aptos" w:eastAsia="Aptos" w:hAnsi="Aptos" w:cs="Aptos"/>
+              </w:rPr>
+              <w:t>Test adding different strength of chorus</w:t>
+            </w:r>
+          </w:p>
+        </w:tc>
+        <w:tc>
+          <w:tcPr>
+            <w:tcW w:w="1695" w:type="dxa"/>
+            <w:tcMar>
+              <w:left w:w="105" w:type="dxa"/>
+              <w:right w:w="105" w:type="dxa"/>
+            </w:tcMar>
+          </w:tcPr>
+          <w:p>
+            <w:pPr>
+              <w:rPr>
+                <w:rFonts w:ascii="Aptos" w:eastAsia="Aptos" w:hAnsi="Aptos" w:cs="Aptos"/>
+              </w:rPr>
+            </w:pPr>
+            <w:r>
+              <w:rPr>
+                <w:rFonts w:ascii="Aptos" w:eastAsia="Aptos" w:hAnsi="Aptos" w:cs="Aptos"/>
+              </w:rPr>
+              <w:t>Input notes into individual instrument, play,</w:t>
+            </w:r>
+            <w:r>
+              <w:rPr>
+                <w:rFonts w:ascii="Aptos" w:eastAsia="Aptos" w:hAnsi="Aptos" w:cs="Aptos"/>
+              </w:rPr>
+              <w:t xml:space="preserve"> add chorus of one </w:t>
+            </w:r>
+            <w:r>
+              <w:rPr>
+                <w:rFonts w:ascii="Aptos" w:eastAsia="Aptos" w:hAnsi="Aptos" w:cs="Aptos"/>
+              </w:rPr>
+              <w:lastRenderedPageBreak/>
+              <w:t xml:space="preserve">strength, play again, add different value of </w:t>
+            </w:r>
+            <w:proofErr w:type="spellStart"/>
+            <w:r>
+              <w:rPr>
+                <w:rFonts w:ascii="Aptos" w:eastAsia="Aptos" w:hAnsi="Aptos" w:cs="Aptos"/>
+              </w:rPr>
+              <w:t>chorusStrength</w:t>
+            </w:r>
+            <w:proofErr w:type="spellEnd"/>
+            <w:r>
+              <w:rPr>
+                <w:rFonts w:ascii="Aptos" w:eastAsia="Aptos" w:hAnsi="Aptos" w:cs="Aptos"/>
+              </w:rPr>
+              <w:t>, play again</w:t>
+            </w:r>
+          </w:p>
+        </w:tc>
+        <w:tc>
+          <w:tcPr>
+            <w:tcW w:w="1725" w:type="dxa"/>
+            <w:tcMar>
+              <w:left w:w="105" w:type="dxa"/>
+              <w:right w:w="105" w:type="dxa"/>
+            </w:tcMar>
+          </w:tcPr>
+          <w:p>
+            <w:pPr>
+              <w:rPr>
+                <w:rFonts w:ascii="Aptos" w:eastAsia="Aptos" w:hAnsi="Aptos" w:cs="Aptos"/>
+              </w:rPr>
+            </w:pPr>
+            <w:r>
+              <w:rPr>
+                <w:rFonts w:ascii="Aptos" w:eastAsia="Aptos" w:hAnsi="Aptos" w:cs="Aptos"/>
+              </w:rPr>
+              <w:lastRenderedPageBreak/>
+              <w:t xml:space="preserve">The </w:t>
+            </w:r>
+            <w:r>
+              <w:rPr>
+                <w:rFonts w:ascii="Aptos" w:eastAsia="Aptos" w:hAnsi="Aptos" w:cs="Aptos"/>
+              </w:rPr>
+              <w:t xml:space="preserve">volume of modulated notes should increase with </w:t>
+            </w:r>
+            <w:r>
+              <w:rPr>
+                <w:rFonts w:ascii="Aptos" w:eastAsia="Aptos" w:hAnsi="Aptos" w:cs="Aptos"/>
+              </w:rPr>
+              <w:lastRenderedPageBreak/>
+              <w:t>chorus strength</w:t>
+            </w:r>
+          </w:p>
+        </w:tc>
+        <w:tc>
+          <w:tcPr>
+            <w:tcW w:w="1920" w:type="dxa"/>
+            <w:tcMar>
+              <w:left w:w="105" w:type="dxa"/>
+              <w:right w:w="105" w:type="dxa"/>
+            </w:tcMar>
+          </w:tcPr>
+          <w:p>
+            <w:pPr>
+              <w:rPr>
+                <w:rFonts w:ascii="Aptos" w:eastAsia="Aptos" w:hAnsi="Aptos" w:cs="Aptos"/>
+                <w:sz w:val="32"/>
+                <w:szCs w:val="32"/>
+              </w:rPr>
+            </w:pPr>
+            <w:r>
+              <w:rPr>
+                <w:rFonts w:ascii="Aptos" w:eastAsia="Aptos" w:hAnsi="Aptos" w:cs="Aptos"/>
+                <w:sz w:val="32"/>
+                <w:szCs w:val="32"/>
+              </w:rPr>
+              <w:lastRenderedPageBreak/>
+              <w:t>YES</w:t>
+            </w:r>
+          </w:p>
+        </w:tc>
+      </w:tr>
+      <w:tr>
+        <w:trPr>
+          <w:trHeight w:val="300"/>
+        </w:trPr>
+        <w:tc>
+          <w:tcPr>
+            <w:tcW w:w="1290" w:type="dxa"/>
+            <w:tcBorders>
+              <w:top w:val="single" w:sz="6" w:space="0" w:color="auto"/>
+              <w:bottom w:val="single" w:sz="6" w:space="0" w:color="auto"/>
+            </w:tcBorders>
+            <w:tcMar>
+              <w:left w:w="105" w:type="dxa"/>
+              <w:right w:w="105" w:type="dxa"/>
+            </w:tcMar>
+          </w:tcPr>
+          <w:p>
+            <w:pPr>
+              <w:rPr>
+                <w:rFonts w:ascii="Aptos" w:eastAsia="Aptos" w:hAnsi="Aptos" w:cs="Aptos"/>
+                <w:sz w:val="32"/>
+                <w:szCs w:val="32"/>
+              </w:rPr>
+            </w:pPr>
+            <w:r>
+              <w:rPr>
+                <w:rFonts w:ascii="Aptos" w:eastAsia="Aptos" w:hAnsi="Aptos" w:cs="Aptos"/>
+                <w:sz w:val="32"/>
+                <w:szCs w:val="32"/>
+              </w:rPr>
+              <w:t>8</w:t>
+            </w:r>
+          </w:p>
+        </w:tc>
+        <w:tc>
+          <w:tcPr>
+            <w:tcW w:w="2520" w:type="dxa"/>
+            <w:tcMar>
+              <w:left w:w="105" w:type="dxa"/>
+              <w:right w:w="105" w:type="dxa"/>
+            </w:tcMar>
+          </w:tcPr>
+          <w:p>
+            <w:pPr>
+              <w:rPr>
+                <w:rFonts w:ascii="Aptos" w:eastAsia="Aptos" w:hAnsi="Aptos" w:cs="Aptos"/>
+              </w:rPr>
+            </w:pPr>
+            <w:r>
+              <w:rPr>
+                <w:rFonts w:ascii="Aptos" w:eastAsia="Aptos" w:hAnsi="Aptos" w:cs="Aptos"/>
+              </w:rPr>
+              <w:t xml:space="preserve">Test adding different </w:t>
+            </w:r>
+            <w:r>
+              <w:rPr>
+                <w:rFonts w:ascii="Aptos" w:eastAsia="Aptos" w:hAnsi="Aptos" w:cs="Aptos"/>
+              </w:rPr>
+              <w:t>modulation differences o</w:t>
+            </w:r>
+            <w:r>
+              <w:rPr>
+                <w:rFonts w:ascii="Aptos" w:eastAsia="Aptos" w:hAnsi="Aptos" w:cs="Aptos"/>
+              </w:rPr>
+              <w:t>f chorus</w:t>
+            </w:r>
+          </w:p>
+        </w:tc>
+        <w:tc>
+          <w:tcPr>
+            <w:tcW w:w="1695" w:type="dxa"/>
+            <w:tcMar>
+              <w:left w:w="105" w:type="dxa"/>
+              <w:right w:w="105" w:type="dxa"/>
+            </w:tcMar>
+          </w:tcPr>
+          <w:p>
+            <w:pPr>
+              <w:rPr>
+                <w:rFonts w:ascii="Aptos" w:eastAsia="Aptos" w:hAnsi="Aptos" w:cs="Aptos"/>
+              </w:rPr>
+            </w:pPr>
+            <w:r>
+              <w:rPr>
+                <w:rFonts w:ascii="Aptos" w:eastAsia="Aptos" w:hAnsi="Aptos" w:cs="Aptos"/>
+              </w:rPr>
+              <w:t xml:space="preserve">Input notes into individual instrument, play, add </w:t>
+            </w:r>
+            <w:r>
+              <w:rPr>
+                <w:rFonts w:ascii="Aptos" w:eastAsia="Aptos" w:hAnsi="Aptos" w:cs="Aptos"/>
+              </w:rPr>
+              <w:t xml:space="preserve">chorus of one modulation difference, play, change value for chorus </w:t>
+            </w:r>
+            <w:r>
+              <w:rPr>
+                <w:rFonts w:ascii="Aptos" w:eastAsia="Aptos" w:hAnsi="Aptos" w:cs="Aptos"/>
+              </w:rPr>
+              <w:t>modulation difference</w:t>
+            </w:r>
+            <w:r>
+              <w:rPr>
+                <w:rFonts w:ascii="Aptos" w:eastAsia="Aptos" w:hAnsi="Aptos" w:cs="Aptos"/>
+              </w:rPr>
+              <w:t>, play again</w:t>
+            </w:r>
+          </w:p>
+        </w:tc>
+        <w:tc>
+          <w:tcPr>
+            <w:tcW w:w="1725" w:type="dxa"/>
+            <w:tcMar>
+              <w:left w:w="105" w:type="dxa"/>
+              <w:right w:w="105" w:type="dxa"/>
+            </w:tcMar>
+          </w:tcPr>
+          <w:p>
+            <w:pPr>
+              <w:rPr>
+                <w:rFonts w:ascii="Aptos" w:eastAsia="Aptos" w:hAnsi="Aptos" w:cs="Aptos"/>
+              </w:rPr>
+            </w:pPr>
+            <w:r>
+              <w:rPr>
+                <w:rFonts w:ascii="Aptos" w:eastAsia="Aptos" w:hAnsi="Aptos" w:cs="Aptos"/>
+              </w:rPr>
+              <w:t xml:space="preserve">The number of modulated notes should increase in semitone difference against the original note with the modulation </w:t>
+            </w:r>
+            <w:r>
+              <w:rPr>
+                <w:rFonts w:ascii="Aptos" w:eastAsia="Aptos" w:hAnsi="Aptos" w:cs="Aptos"/>
+              </w:rPr>
+              <w:t>difference</w:t>
+            </w:r>
+          </w:p>
+        </w:tc>
+        <w:tc>
+          <w:tcPr>
+            <w:tcW w:w="1920" w:type="dxa"/>
+            <w:tcMar>
+              <w:left w:w="105" w:type="dxa"/>
+              <w:right w:w="105" w:type="dxa"/>
+            </w:tcMar>
+          </w:tcPr>
+          <w:p>
+            <w:pPr>
+              <w:rPr>
+                <w:rFonts w:ascii="Aptos" w:eastAsia="Aptos" w:hAnsi="Aptos" w:cs="Aptos"/>
+                <w:sz w:val="32"/>
+                <w:szCs w:val="32"/>
+              </w:rPr>
+            </w:pPr>
+            <w:r>
+              <w:rPr>
+                <w:rFonts w:ascii="Aptos" w:eastAsia="Aptos" w:hAnsi="Aptos" w:cs="Aptos"/>
+                <w:sz w:val="32"/>
+                <w:szCs w:val="32"/>
+              </w:rPr>
+              <w:t>YES</w:t>
+            </w:r>
+          </w:p>
+        </w:tc>
+      </w:tr>
+      <w:tr>
+        <w:trPr>
+          <w:trHeight w:val="300"/>
+        </w:trPr>
+        <w:tc>
+          <w:tcPr>
+            <w:tcW w:w="1290" w:type="dxa"/>
+            <w:tcBorders>
+              <w:top w:val="single" w:sz="6" w:space="0" w:color="auto"/>
+            </w:tcBorders>
+            <w:tcMar>
+              <w:left w:w="105" w:type="dxa"/>
+              <w:right w:w="105" w:type="dxa"/>
+            </w:tcMar>
+          </w:tcPr>
+          <w:p>
+            <w:pPr>
+              <w:rPr>
+                <w:rFonts w:ascii="Aptos" w:eastAsia="Aptos" w:hAnsi="Aptos" w:cs="Aptos"/>
+                <w:sz w:val="32"/>
+                <w:szCs w:val="32"/>
+              </w:rPr>
+            </w:pPr>
+            <w:r>
+              <w:rPr>
+                <w:rFonts w:ascii="Aptos" w:eastAsia="Aptos" w:hAnsi="Aptos" w:cs="Aptos"/>
+                <w:sz w:val="32"/>
+                <w:szCs w:val="32"/>
+              </w:rPr>
+              <w:t>9</w:t>
+            </w:r>
+          </w:p>
+        </w:tc>
+        <w:tc>
+          <w:tcPr>
+            <w:tcW w:w="2520" w:type="dxa"/>
+            <w:tcMar>
+              <w:left w:w="105" w:type="dxa"/>
+              <w:right w:w="105" w:type="dxa"/>
+            </w:tcMar>
+          </w:tcPr>
+          <w:p>
+            <w:pPr>
+              <w:rPr>
+                <w:rFonts w:ascii="Aptos" w:eastAsia="Aptos" w:hAnsi="Aptos" w:cs="Aptos"/>
+              </w:rPr>
+            </w:pPr>
+            <w:r>
+              <w:rPr>
+                <w:rFonts w:ascii="Aptos" w:eastAsia="Aptos" w:hAnsi="Aptos" w:cs="Aptos"/>
+              </w:rPr>
+              <w:t>Test adding chorus to multiple instruments</w:t>
+            </w:r>
+          </w:p>
+        </w:tc>
+        <w:tc>
+          <w:tcPr>
+            <w:tcW w:w="1695" w:type="dxa"/>
+            <w:tcMar>
+              <w:left w:w="105" w:type="dxa"/>
+              <w:right w:w="105" w:type="dxa"/>
+            </w:tcMar>
+          </w:tcPr>
+          <w:p>
+            <w:pPr>
+              <w:rPr>
+                <w:rFonts w:ascii="Aptos" w:eastAsia="Aptos" w:hAnsi="Aptos" w:cs="Aptos"/>
+              </w:rPr>
+            </w:pPr>
+            <w:r>
+              <w:rPr>
+                <w:rFonts w:ascii="Aptos" w:eastAsia="Aptos" w:hAnsi="Aptos" w:cs="Aptos"/>
+              </w:rPr>
+              <w:t>Input notes for multiple instruments, play, add chorus to all instruments, play separately AND together</w:t>
+            </w:r>
+          </w:p>
+        </w:tc>
+        <w:tc>
+          <w:tcPr>
+            <w:tcW w:w="1725" w:type="dxa"/>
+            <w:tcMar>
+              <w:left w:w="105" w:type="dxa"/>
+              <w:right w:w="105" w:type="dxa"/>
+            </w:tcMar>
+          </w:tcPr>
+          <w:p>
+            <w:pPr>
+              <w:rPr>
+                <w:rFonts w:ascii="Aptos" w:eastAsia="Aptos" w:hAnsi="Aptos" w:cs="Aptos"/>
+              </w:rPr>
+            </w:pPr>
+            <w:r>
+              <w:rPr>
+                <w:rFonts w:ascii="Aptos" w:eastAsia="Aptos" w:hAnsi="Aptos" w:cs="Aptos"/>
+              </w:rPr>
+              <w:t xml:space="preserve">The chorus effects should be </w:t>
+            </w:r>
+            <w:proofErr w:type="gramStart"/>
+            <w:r>
+              <w:rPr>
+                <w:rFonts w:ascii="Aptos" w:eastAsia="Aptos" w:hAnsi="Aptos" w:cs="Aptos"/>
+              </w:rPr>
+              <w:t>hear</w:t>
+            </w:r>
+            <w:proofErr w:type="gramEnd"/>
+            <w:r>
+              <w:rPr>
+                <w:rFonts w:ascii="Aptos" w:eastAsia="Aptos" w:hAnsi="Aptos" w:cs="Aptos"/>
+              </w:rPr>
+              <w:t xml:space="preserve"> when playing </w:t>
+            </w:r>
+            <w:r>
+              <w:rPr>
+                <w:rFonts w:ascii="Aptos" w:eastAsia="Aptos" w:hAnsi="Aptos" w:cs="Aptos"/>
+              </w:rPr>
+              <w:t>multiple instruments together and separately</w:t>
+            </w:r>
+          </w:p>
+        </w:tc>
+        <w:tc>
+          <w:tcPr>
+            <w:tcW w:w="1920" w:type="dxa"/>
+            <w:tcMar>
+              <w:left w:w="105" w:type="dxa"/>
+              <w:right w:w="105" w:type="dxa"/>
+            </w:tcMar>
+          </w:tcPr>
+          <w:p>
+            <w:pPr>
+              <w:rPr>
+                <w:rFonts w:ascii="Aptos" w:eastAsia="Aptos" w:hAnsi="Aptos" w:cs="Aptos"/>
+                <w:sz w:val="32"/>
+                <w:szCs w:val="32"/>
+              </w:rPr>
+            </w:pPr>
+            <w:r>
+              <w:rPr>
+                <w:rFonts w:ascii="Aptos" w:eastAsia="Aptos" w:hAnsi="Aptos" w:cs="Aptos"/>
+                <w:sz w:val="32"/>
+                <w:szCs w:val="32"/>
+              </w:rPr>
+              <w:t>SOMEWHAT</w:t>
+            </w:r>
+          </w:p>
+          <w:p>
+            <w:pPr>
+              <w:rPr>
+                <w:rFonts w:ascii="Aptos" w:eastAsia="Aptos" w:hAnsi="Aptos" w:cs="Aptos"/>
+                <w:sz w:val="32"/>
+                <w:szCs w:val="32"/>
+              </w:rPr>
+            </w:pPr>
+            <w:r>
+              <w:rPr>
+                <w:rFonts w:ascii="Aptos" w:eastAsia="Aptos" w:hAnsi="Aptos" w:cs="Aptos"/>
+                <w:sz w:val="32"/>
+                <w:szCs w:val="32"/>
+              </w:rPr>
+              <w:t>-&gt;explained in analysis</w:t>
+            </w:r>
+          </w:p>
+        </w:tc>
+      </w:tr>
+    </w:tbl>
+    <w:p>
+      <w:pPr>
+        <w:rPr>
+          <w:rFonts w:ascii="Aptos" w:eastAsia="Aptos" w:hAnsi="Aptos" w:cs="Aptos"/>
+          <w:color w:val="000000" w:themeColor="text1"/>
+        </w:rPr>
+      </w:pPr>
+    </w:p>
+    <w:p>
+      <w:pPr>
+        <w:rPr>
+          <w:rFonts w:ascii="Aptos" w:eastAsia="Aptos" w:hAnsi="Aptos" w:cs="Aptos"/>
+          <w:b/>
+          <w:bCs/>
+          <w:color w:val="000000" w:themeColor="text1"/>
+          <w:sz w:val="28"/>
+          <w:szCs w:val="28"/>
+          <w:u w:val="single"/>
+        </w:rPr>
+      </w:pPr>
+      <w:r>
+        <w:rPr>
+          <w:rFonts w:ascii="Aptos" w:eastAsia="Aptos" w:hAnsi="Aptos" w:cs="Aptos"/>
+          <w:b/>
+          <w:bCs/>
+          <w:color w:val="000000" w:themeColor="text1"/>
+          <w:sz w:val="28"/>
+          <w:szCs w:val="28"/>
+          <w:u w:val="single"/>
+        </w:rPr>
+        <w:t>Analysis:</w:t>
+      </w:r>
+    </w:p>
+    <w:p>
+      <w:pPr>
+        <w:rPr>
+          <w:rFonts w:ascii="Aptos" w:eastAsia="Aptos" w:hAnsi="Aptos" w:cs="Aptos"/>
+          <w:color w:val="000000" w:themeColor="text1"/>
+        </w:rPr>
+      </w:pPr>
+      <w:r>
+        <w:rPr>
+          <w:rFonts w:ascii="Aptos" w:eastAsia="Aptos" w:hAnsi="Aptos" w:cs="Aptos"/>
+          <w:color w:val="000000" w:themeColor="text1"/>
+        </w:rPr>
+        <w:tab/>
+      </w:r>
+      <w:r>
+        <w:rPr>
+          <w:rFonts w:ascii="Aptos" w:eastAsia="Aptos" w:hAnsi="Aptos" w:cs="Aptos"/>
+          <w:color w:val="000000" w:themeColor="text1"/>
+        </w:rPr>
+        <w:t>During my testing of this stage, I noticed that my chorus effect had some problems. This problem was that it did not sound how chorus effect normally sounds. I did some research and found out the reason for this is that</w:t>
+      </w:r>
+      <w:r>
+        <w:rPr>
+          <w:rFonts w:ascii="Aptos" w:eastAsia="Aptos" w:hAnsi="Aptos" w:cs="Aptos"/>
+          <w:color w:val="000000" w:themeColor="text1"/>
+        </w:rPr>
+        <w:t xml:space="preserve"> the difference between modulated notes and the original notes is measured in fractions of frequency, however in my code, I was measuring it in semitones (A LOT larger of a difference). This makes my chorus effect sound a lot more broken up and distorted. I do not however have time to fix this problem, since coding in a way of </w:t>
+      </w:r>
+      <w:r>
+        <w:rPr>
+          <w:rFonts w:ascii="Aptos" w:eastAsia="Aptos" w:hAnsi="Aptos" w:cs="Aptos"/>
+          <w:color w:val="000000" w:themeColor="text1"/>
+        </w:rPr>
+        <w:t>changing the frequency of notes rather than the pitch (in semitones) is very complex and time consuming. For this reason, I will leave my chorus effect how it is.</w:t>
+      </w:r>
+    </w:p>
+    <w:p>
+      <w:pPr>
+        <w:rPr>
+          <w:rFonts w:ascii="Aptos" w:eastAsia="Aptos" w:hAnsi="Aptos" w:cs="Aptos"/>
+          <w:color w:val="000000" w:themeColor="text1"/>
+        </w:rPr>
+      </w:pPr>
+      <w:r>
+        <w:rPr>
+          <w:rFonts w:ascii="Aptos" w:eastAsia="Aptos" w:hAnsi="Aptos" w:cs="Aptos"/>
+          <w:color w:val="000000" w:themeColor="text1"/>
+        </w:rPr>
+        <w:tab/>
+      </w:r>
+      <w:r>
+        <w:rPr>
+          <w:rFonts w:ascii="Aptos" w:eastAsia="Aptos" w:hAnsi="Aptos" w:cs="Aptos"/>
+          <w:color w:val="000000" w:themeColor="text1"/>
+        </w:rPr>
+        <w:t>On the other hand, I was very happy with how my reverb effect sounded. The</w:t>
+      </w:r>
+      <w:r>
+        <w:rPr>
+          <w:rFonts w:ascii="Aptos" w:eastAsia="Aptos" w:hAnsi="Aptos" w:cs="Aptos"/>
+          <w:color w:val="000000" w:themeColor="text1"/>
+        </w:rPr>
+        <w:t xml:space="preserve"> echoes came out very well, and the difference between different types of reverbs was clear in the sound. This is good because it will allow</w:t>
+      </w:r>
+      <w:r>
+        <w:rPr>
+          <w:rFonts w:ascii="Aptos" w:eastAsia="Aptos" w:hAnsi="Aptos" w:cs="Aptos"/>
+          <w:color w:val="000000" w:themeColor="text1"/>
+        </w:rPr>
+        <w:t xml:space="preserve"> the user to change their music in a lot more ways, meaning that my program is more usable. </w:t>
+      </w:r>
+    </w:p>
+    <w:p>
+      <w:pPr>
+        <w:rPr>
+          <w:rFonts w:ascii="Aptos" w:eastAsia="Aptos" w:hAnsi="Aptos" w:cs="Aptos"/>
+          <w:color w:val="000000" w:themeColor="text1"/>
+        </w:rPr>
+      </w:pPr>
     </w:p>
     <w:p>
       <w:pPr>
@@ -26002,6 +29571,119 @@
 <file path=word/numbering.xml><?xml version="1.0" encoding="utf-8"?>
 <w:numbering xmlns:wpc="http://schemas.microsoft.com/office/word/2010/wordprocessingCanvas" xmlns:cx="http://schemas.microsoft.com/office/drawing/2014/chartex" xmlns:cx1="http://schemas.microsoft.com/office/drawing/2015/9/8/chartex" xmlns:cx2="http://schemas.microsoft.com/office/drawing/2015/10/21/chartex" xmlns:cx3="http://schemas.microsoft.com/office/drawing/2016/5/9/chartex" xmlns:cx4="http://schemas.microsoft.com/office/drawing/2016/5/10/chartex" xmlns:cx5="http://schemas.microsoft.com/office/drawing/2016/5/11/chartex" xmlns:cx6="http://schemas.microsoft.com/office/drawing/2016/5/12/chartex" xmlns:cx7="http://schemas.microsoft.com/office/drawing/2016/5/13/chartex" xmlns:cx8="http://schemas.microsoft.com/office/drawing/2016/5/14/chartex" xmlns:mc="http://schemas.openxmlformats.org/markup-compatibility/2006" xmlns:aink="http://schemas.microsoft.com/office/drawing/2016/ink" xmlns:am3d="http://schemas.microsoft.com/office/drawing/2017/model3d" xmlns:o="urn:schemas-microsoft-com:office:office" xmlns:oel="http://schemas.microsoft.com/office/2019/extlst" xmlns:r="http://schemas.openxmlformats.org/officeDocument/2006/relationships" xmlns:m="http://schemas.openxmlformats.org/officeDocument/2006/math" xmlns:v="urn:schemas-microsoft-com:vml" xmlns:wp14="http://schemas.microsoft.com/office/word/2010/wordprocessingDrawing" xmlns:wp="http://schemas.openxmlformats.org/drawingml/2006/wordprocessingDrawing" xmlns:w10="urn:schemas-microsoft-com:office:word" xmlns:w="http://schemas.openxmlformats.org/wordprocessingml/2006/main" xmlns:w14="http://schemas.microsoft.com/office/word/2010/wordml" xmlns:w15="http://schemas.microsoft.com/office/word/2012/wordml" xmlns:w16cex="http://schemas.microsoft.com/office/word/2018/wordml/cex" xmlns:w16cid="http://schemas.microsoft.com/office/word/2016/wordml/cid" xmlns:w16="http://schemas.microsoft.com/office/word/2018/wordml" xmlns:w16du="http://schemas.microsoft.com/office/word/2023/wordml/word16du" xmlns:w16sdtdh="http://schemas.microsoft.com/office/word/2020/wordml/sdtdatahash" xmlns:w16sdtfl="http://schemas.microsoft.com/office/word/2024/wordml/sdtformatlock" xmlns:w16se="http://schemas.microsoft.com/office/word/2015/wordml/symex" xmlns:wpg="http://schemas.microsoft.com/office/word/2010/wordprocessingGroup" xmlns:wpi="http://schemas.microsoft.com/office/word/2010/wordprocessingInk" xmlns:wne="http://schemas.microsoft.com/office/word/2006/wordml" xmlns:wps="http://schemas.microsoft.com/office/word/2010/wordprocessingShape" mc:Ignorable="w14 w15 w16se w16cid w16 w16cex w16sdtdh w16sdtfl w16du wp14">
   <w:abstractNum w:abstractNumId="0" w15:restartNumberingAfterBreak="0">
+    <w:nsid w:val="43FF5543"/>
+    <w:multiLevelType w:val="hybridMultilevel"/>
+    <w:tmpl w:val="9B405AFA"/>
+    <w:lvl w:ilvl="0" w:tplc="4FA273BE">
+      <w:start w:val="4"/>
+      <w:numFmt w:val="bullet"/>
+      <w:lvlText w:val=""/>
+      <w:lvlJc w:val="left"/>
+      <w:pPr>
+        <w:ind w:left="720" w:hanging="360"/>
+      </w:pPr>
+      <w:rPr>
+        <w:rFonts w:ascii="Wingdings" w:eastAsia="Aptos" w:hAnsi="Wingdings" w:cs="Aptos" w:hint="default"/>
+      </w:rPr>
+    </w:lvl>
+    <w:lvl w:ilvl="1" w:tplc="08090003" w:tentative="1">
+      <w:start w:val="1"/>
+      <w:numFmt w:val="bullet"/>
+      <w:lvlText w:val="o"/>
+      <w:lvlJc w:val="left"/>
+      <w:pPr>
+        <w:ind w:left="1440" w:hanging="360"/>
+      </w:pPr>
+      <w:rPr>
+        <w:rFonts w:ascii="Courier New" w:hAnsi="Courier New" w:cs="Courier New" w:hint="default"/>
+      </w:rPr>
+    </w:lvl>
+    <w:lvl w:ilvl="2" w:tplc="08090005" w:tentative="1">
+      <w:start w:val="1"/>
+      <w:numFmt w:val="bullet"/>
+      <w:lvlText w:val=""/>
+      <w:lvlJc w:val="left"/>
+      <w:pPr>
+        <w:ind w:left="2160" w:hanging="360"/>
+      </w:pPr>
+      <w:rPr>
+        <w:rFonts w:ascii="Wingdings" w:hAnsi="Wingdings" w:hint="default"/>
+      </w:rPr>
+    </w:lvl>
+    <w:lvl w:ilvl="3" w:tplc="08090001" w:tentative="1">
+      <w:start w:val="1"/>
+      <w:numFmt w:val="bullet"/>
+      <w:lvlText w:val=""/>
+      <w:lvlJc w:val="left"/>
+      <w:pPr>
+        <w:ind w:left="2880" w:hanging="360"/>
+      </w:pPr>
+      <w:rPr>
+        <w:rFonts w:ascii="Symbol" w:hAnsi="Symbol" w:hint="default"/>
+      </w:rPr>
+    </w:lvl>
+    <w:lvl w:ilvl="4" w:tplc="08090003" w:tentative="1">
+      <w:start w:val="1"/>
+      <w:numFmt w:val="bullet"/>
+      <w:lvlText w:val="o"/>
+      <w:lvlJc w:val="left"/>
+      <w:pPr>
+        <w:ind w:left="3600" w:hanging="360"/>
+      </w:pPr>
+      <w:rPr>
+        <w:rFonts w:ascii="Courier New" w:hAnsi="Courier New" w:cs="Courier New" w:hint="default"/>
+      </w:rPr>
+    </w:lvl>
+    <w:lvl w:ilvl="5" w:tplc="08090005" w:tentative="1">
+      <w:start w:val="1"/>
+      <w:numFmt w:val="bullet"/>
+      <w:lvlText w:val=""/>
+      <w:lvlJc w:val="left"/>
+      <w:pPr>
+        <w:ind w:left="4320" w:hanging="360"/>
+      </w:pPr>
+      <w:rPr>
+        <w:rFonts w:ascii="Wingdings" w:hAnsi="Wingdings" w:hint="default"/>
+      </w:rPr>
+    </w:lvl>
+    <w:lvl w:ilvl="6" w:tplc="08090001" w:tentative="1">
+      <w:start w:val="1"/>
+      <w:numFmt w:val="bullet"/>
+      <w:lvlText w:val=""/>
+      <w:lvlJc w:val="left"/>
+      <w:pPr>
+        <w:ind w:left="5040" w:hanging="360"/>
+      </w:pPr>
+      <w:rPr>
+        <w:rFonts w:ascii="Symbol" w:hAnsi="Symbol" w:hint="default"/>
+      </w:rPr>
+    </w:lvl>
+    <w:lvl w:ilvl="7" w:tplc="08090003" w:tentative="1">
+      <w:start w:val="1"/>
+      <w:numFmt w:val="bullet"/>
+      <w:lvlText w:val="o"/>
+      <w:lvlJc w:val="left"/>
+      <w:pPr>
+        <w:ind w:left="5760" w:hanging="360"/>
+      </w:pPr>
+      <w:rPr>
+        <w:rFonts w:ascii="Courier New" w:hAnsi="Courier New" w:cs="Courier New" w:hint="default"/>
+      </w:rPr>
+    </w:lvl>
+    <w:lvl w:ilvl="8" w:tplc="08090005" w:tentative="1">
+      <w:start w:val="1"/>
+      <w:numFmt w:val="bullet"/>
+      <w:lvlText w:val=""/>
+      <w:lvlJc w:val="left"/>
+      <w:pPr>
+        <w:ind w:left="6480" w:hanging="360"/>
+      </w:pPr>
+      <w:rPr>
+        <w:rFonts w:ascii="Wingdings" w:hAnsi="Wingdings" w:hint="default"/>
+      </w:rPr>
+    </w:lvl>
+  </w:abstractNum>
+  <w:abstractNum w:abstractNumId="1" w15:restartNumberingAfterBreak="0">
     <w:nsid w:val="5CAA3B86"/>
     <w:multiLevelType w:val="hybridMultilevel"/>
     <w:tmpl w:val="3B1C2CB6"/>
@@ -26113,8 +29795,127 @@
       </w:rPr>
     </w:lvl>
   </w:abstractNum>
+  <w:abstractNum w:abstractNumId="2" w15:restartNumberingAfterBreak="0">
+    <w:nsid w:val="75686040"/>
+    <w:multiLevelType w:val="hybridMultilevel"/>
+    <w:tmpl w:val="1F707E10"/>
+    <w:lvl w:ilvl="0" w:tplc="C038C78E">
+      <w:start w:val="4"/>
+      <w:numFmt w:val="bullet"/>
+      <w:lvlText w:val=""/>
+      <w:lvlJc w:val="left"/>
+      <w:pPr>
+        <w:ind w:left="720" w:hanging="360"/>
+      </w:pPr>
+      <w:rPr>
+        <w:rFonts w:ascii="Wingdings" w:eastAsia="Aptos" w:hAnsi="Wingdings" w:cs="Aptos" w:hint="default"/>
+      </w:rPr>
+    </w:lvl>
+    <w:lvl w:ilvl="1" w:tplc="08090003" w:tentative="1">
+      <w:start w:val="1"/>
+      <w:numFmt w:val="bullet"/>
+      <w:lvlText w:val="o"/>
+      <w:lvlJc w:val="left"/>
+      <w:pPr>
+        <w:ind w:left="1440" w:hanging="360"/>
+      </w:pPr>
+      <w:rPr>
+        <w:rFonts w:ascii="Courier New" w:hAnsi="Courier New" w:cs="Courier New" w:hint="default"/>
+      </w:rPr>
+    </w:lvl>
+    <w:lvl w:ilvl="2" w:tplc="08090005" w:tentative="1">
+      <w:start w:val="1"/>
+      <w:numFmt w:val="bullet"/>
+      <w:lvlText w:val=""/>
+      <w:lvlJc w:val="left"/>
+      <w:pPr>
+        <w:ind w:left="2160" w:hanging="360"/>
+      </w:pPr>
+      <w:rPr>
+        <w:rFonts w:ascii="Wingdings" w:hAnsi="Wingdings" w:hint="default"/>
+      </w:rPr>
+    </w:lvl>
+    <w:lvl w:ilvl="3" w:tplc="08090001" w:tentative="1">
+      <w:start w:val="1"/>
+      <w:numFmt w:val="bullet"/>
+      <w:lvlText w:val=""/>
+      <w:lvlJc w:val="left"/>
+      <w:pPr>
+        <w:ind w:left="2880" w:hanging="360"/>
+      </w:pPr>
+      <w:rPr>
+        <w:rFonts w:ascii="Symbol" w:hAnsi="Symbol" w:hint="default"/>
+      </w:rPr>
+    </w:lvl>
+    <w:lvl w:ilvl="4" w:tplc="08090003" w:tentative="1">
+      <w:start w:val="1"/>
+      <w:numFmt w:val="bullet"/>
+      <w:lvlText w:val="o"/>
+      <w:lvlJc w:val="left"/>
+      <w:pPr>
+        <w:ind w:left="3600" w:hanging="360"/>
+      </w:pPr>
+      <w:rPr>
+        <w:rFonts w:ascii="Courier New" w:hAnsi="Courier New" w:cs="Courier New" w:hint="default"/>
+      </w:rPr>
+    </w:lvl>
+    <w:lvl w:ilvl="5" w:tplc="08090005" w:tentative="1">
+      <w:start w:val="1"/>
+      <w:numFmt w:val="bullet"/>
+      <w:lvlText w:val=""/>
+      <w:lvlJc w:val="left"/>
+      <w:pPr>
+        <w:ind w:left="4320" w:hanging="360"/>
+      </w:pPr>
+      <w:rPr>
+        <w:rFonts w:ascii="Wingdings" w:hAnsi="Wingdings" w:hint="default"/>
+      </w:rPr>
+    </w:lvl>
+    <w:lvl w:ilvl="6" w:tplc="08090001" w:tentative="1">
+      <w:start w:val="1"/>
+      <w:numFmt w:val="bullet"/>
+      <w:lvlText w:val=""/>
+      <w:lvlJc w:val="left"/>
+      <w:pPr>
+        <w:ind w:left="5040" w:hanging="360"/>
+      </w:pPr>
+      <w:rPr>
+        <w:rFonts w:ascii="Symbol" w:hAnsi="Symbol" w:hint="default"/>
+      </w:rPr>
+    </w:lvl>
+    <w:lvl w:ilvl="7" w:tplc="08090003" w:tentative="1">
+      <w:start w:val="1"/>
+      <w:numFmt w:val="bullet"/>
+      <w:lvlText w:val="o"/>
+      <w:lvlJc w:val="left"/>
+      <w:pPr>
+        <w:ind w:left="5760" w:hanging="360"/>
+      </w:pPr>
+      <w:rPr>
+        <w:rFonts w:ascii="Courier New" w:hAnsi="Courier New" w:cs="Courier New" w:hint="default"/>
+      </w:rPr>
+    </w:lvl>
+    <w:lvl w:ilvl="8" w:tplc="08090005" w:tentative="1">
+      <w:start w:val="1"/>
+      <w:numFmt w:val="bullet"/>
+      <w:lvlText w:val=""/>
+      <w:lvlJc w:val="left"/>
+      <w:pPr>
+        <w:ind w:left="6480" w:hanging="360"/>
+      </w:pPr>
+      <w:rPr>
+        <w:rFonts w:ascii="Wingdings" w:hAnsi="Wingdings" w:hint="default"/>
+      </w:rPr>
+    </w:lvl>
+  </w:abstractNum>
   <w:num w:numId="1" w16cid:durableId="1683358945">
+    <w:abstractNumId w:val="1"/>
+  </w:num>
+  <w:num w:numId="2" w16cid:durableId="190071869">
     <w:abstractNumId w:val="0"/>
+  </w:num>
+  <w:num w:numId="3" w16cid:durableId="2059622554">
+    <w:abstractNumId w:val="2"/>
   </w:num>
 </w:numbering>
 </file>
@@ -26521,6 +30322,7 @@
   <w:style w:type="character" w:default="1" w:styleId="DefaultParagraphFont">
     <w:name w:val="Default Paragraph Font"/>
     <w:uiPriority w:val="1"/>
+    <w:semiHidden/>
     <w:unhideWhenUsed/>
   </w:style>
   <w:style w:type="table" w:default="1" w:styleId="TableNormal">

--- a/Development Document.docx
+++ b/Development Document.docx
@@ -24749,7 +24749,7 @@
           <w:bCs/>
           <w:color w:val="000000" w:themeColor="text1"/>
         </w:rPr>
-        <w:t>//new code within pawintComponent to draw rectangles of notes for extended lengths, rather than single cells</w:t>
+        <w:t>//new code within paintComponent to draw rectangles of notes for extended lengths, rather than single cells</w:t>
       </w:r>
     </w:p>
     <w:p>
@@ -24912,60 +24912,2108 @@
     </w:p>
     <w:p>
       <w:pPr>
-        <w:ind w:left="360"/>
-        <w:rPr>
-          <w:rFonts w:ascii="Aptos" w:eastAsia="Aptos" w:hAnsi="Aptos" w:cs="Aptos"/>
-          <w:b/>
-          <w:bCs/>
-          <w:color w:val="000000" w:themeColor="text1"/>
-        </w:rPr>
-      </w:pPr>
-      <w:r>
-        <w:rPr>
-          <w:rFonts w:ascii="Aptos" w:eastAsia="Aptos" w:hAnsi="Aptos" w:cs="Aptos"/>
-          <w:b/>
-          <w:bCs/>
-          <w:color w:val="000000" w:themeColor="text1"/>
-        </w:rPr>
-        <w:tab/>
-      </w:r>
-    </w:p>
-    <w:p>
-      <w:pPr>
-        <w:rPr>
-          <w:rFonts w:ascii="Aptos" w:eastAsia="Aptos" w:hAnsi="Aptos" w:cs="Aptos"/>
-          <w:b/>
-          <w:bCs/>
-          <w:color w:val="000000" w:themeColor="text1"/>
-        </w:rPr>
-      </w:pPr>
-      <w:r>
-        <w:rPr>
-          <w:rFonts w:ascii="Aptos" w:eastAsia="Aptos" w:hAnsi="Aptos" w:cs="Aptos"/>
-          <w:b/>
-          <w:bCs/>
+        <w:rPr>
+          <w:rFonts w:ascii="Aptos" w:eastAsia="Aptos" w:hAnsi="Aptos" w:cs="Aptos"/>
+          <w:b/>
+          <w:bCs/>
+          <w:color w:val="000000" w:themeColor="text1"/>
+        </w:rPr>
+      </w:pPr>
+    </w:p>
+    <w:p>
+      <w:pPr>
+        <w:rPr>
+          <w:rFonts w:ascii="Aptos" w:eastAsia="Aptos" w:hAnsi="Aptos" w:cs="Aptos"/>
+          <w:color w:val="000000" w:themeColor="text1"/>
+        </w:rPr>
+      </w:pPr>
+      <w:r>
+        <w:rPr>
+          <w:rFonts w:ascii="Aptos" w:eastAsia="Aptos" w:hAnsi="Aptos" w:cs="Aptos"/>
           <w:color w:val="000000" w:themeColor="text1"/>
         </w:rPr>
         <w:lastRenderedPageBreak/>
         <w:tab/>
-      </w:r>
-      <w:r>
-        <w:rPr>
-          <w:rFonts w:ascii="Aptos" w:eastAsia="Aptos" w:hAnsi="Aptos" w:cs="Aptos"/>
-          <w:b/>
-          <w:bCs/>
-          <w:color w:val="000000" w:themeColor="text1"/>
-        </w:rPr>
-        <w:tab/>
-      </w:r>
-      <w:r>
-        <w:rPr>
-          <w:rFonts w:ascii="Aptos" w:eastAsia="Aptos" w:hAnsi="Aptos" w:cs="Aptos"/>
-          <w:b/>
-          <w:bCs/>
-          <w:color w:val="000000" w:themeColor="text1"/>
-        </w:rPr>
-        <w:tab/>
+        <w:t xml:space="preserve">These updates in these classes should make my sequencer work with the new </w:t>
+      </w:r>
+      <w:r>
+        <w:rPr>
+          <w:rFonts w:ascii="Aptos" w:eastAsia="Aptos" w:hAnsi="Aptos" w:cs="Aptos"/>
+          <w:color w:val="000000" w:themeColor="text1"/>
+        </w:rPr>
+        <w:t>model for the timeline as an arraylist of the note class.</w:t>
+      </w:r>
+      <w:r>
+        <w:rPr>
+          <w:rFonts w:ascii="Aptos" w:eastAsia="Aptos" w:hAnsi="Aptos" w:cs="Aptos"/>
+          <w:color w:val="000000" w:themeColor="text1"/>
+        </w:rPr>
+        <w:t xml:space="preserve"> This means that I am able to add duration to each note which will give more functionality and usability to my user. </w:t>
+      </w:r>
+    </w:p>
+    <w:p>
+      <w:pPr>
+        <w:rPr>
+          <w:rFonts w:ascii="Aptos" w:eastAsia="Aptos" w:hAnsi="Aptos" w:cs="Aptos"/>
+          <w:color w:val="000000" w:themeColor="text1"/>
+        </w:rPr>
+      </w:pPr>
+      <w:r>
+        <w:rPr>
+          <w:rFonts w:ascii="Aptos" w:eastAsia="Aptos" w:hAnsi="Aptos" w:cs="Aptos"/>
+          <w:color w:val="000000" w:themeColor="text1"/>
+        </w:rPr>
+        <w:tab/>
+        <w:t xml:space="preserve">The next block of code that I will show is the code for </w:t>
+      </w:r>
+      <w:r>
+        <w:rPr>
+          <w:rFonts w:ascii="Aptos" w:eastAsia="Aptos" w:hAnsi="Aptos" w:cs="Aptos"/>
+          <w:color w:val="000000" w:themeColor="text1"/>
+        </w:rPr>
+        <w:t>removing effects. This is a relatively simple module, since it only involves creating a button in the effects page to remove the effect</w:t>
+      </w:r>
+      <w:r>
+        <w:rPr>
+          <w:rFonts w:ascii="Aptos" w:eastAsia="Aptos" w:hAnsi="Aptos" w:cs="Aptos"/>
+          <w:color w:val="000000" w:themeColor="text1"/>
+        </w:rPr>
+        <w:t>. This will be done in either the reverbEffectPanel or chorusEffectPanel</w:t>
+      </w:r>
+      <w:r>
+        <w:rPr>
+          <w:rFonts w:ascii="Aptos" w:eastAsia="Aptos" w:hAnsi="Aptos" w:cs="Aptos"/>
+          <w:color w:val="000000" w:themeColor="text1"/>
+        </w:rPr>
+        <w:t xml:space="preserve"> based on which effect they would like to remove. This button will have an action listener which removes the effect from the desired instrument.</w:t>
+      </w:r>
+      <w:r>
+        <w:rPr>
+          <w:rFonts w:ascii="Aptos" w:eastAsia="Aptos" w:hAnsi="Aptos" w:cs="Aptos"/>
+          <w:color w:val="000000" w:themeColor="text1"/>
+        </w:rPr>
+        <w:t xml:space="preserve"> I will also add a group of radio buttons</w:t>
+      </w:r>
+      <w:r>
+        <w:rPr>
+          <w:rFonts w:ascii="Aptos" w:eastAsia="Aptos" w:hAnsi="Aptos" w:cs="Aptos"/>
+          <w:color w:val="000000" w:themeColor="text1"/>
+        </w:rPr>
+        <w:t xml:space="preserve"> so that the desired instrument can be selected.</w:t>
+      </w:r>
+      <w:r>
+        <w:rPr>
+          <w:rFonts w:ascii="Aptos" w:eastAsia="Aptos" w:hAnsi="Aptos" w:cs="Aptos"/>
+          <w:color w:val="000000" w:themeColor="text1"/>
+        </w:rPr>
+        <w:t xml:space="preserve"> Additionally, a simple</w:t>
+      </w:r>
+      <w:r>
+        <w:rPr>
+          <w:rFonts w:ascii="Aptos" w:eastAsia="Aptos" w:hAnsi="Aptos" w:cs="Aptos"/>
+          <w:color w:val="000000" w:themeColor="text1"/>
+        </w:rPr>
+        <w:t xml:space="preserve"> removeReverb method will be created in the instrument class to complete the desired action of removing reverb</w:t>
+      </w:r>
+      <w:r>
+        <w:rPr>
+          <w:rFonts w:ascii="Aptos" w:eastAsia="Aptos" w:hAnsi="Aptos" w:cs="Aptos"/>
+          <w:color w:val="000000" w:themeColor="text1"/>
+        </w:rPr>
+        <w:t xml:space="preserve"> or chorus</w:t>
+      </w:r>
+      <w:r>
+        <w:rPr>
+          <w:rFonts w:ascii="Aptos" w:eastAsia="Aptos" w:hAnsi="Aptos" w:cs="Aptos"/>
+          <w:color w:val="000000" w:themeColor="text1"/>
+        </w:rPr>
+        <w:t xml:space="preserve">. This will simply set reverb </w:t>
+      </w:r>
+      <w:r>
+        <w:rPr>
+          <w:rFonts w:ascii="Aptos" w:eastAsia="Aptos" w:hAnsi="Aptos" w:cs="Aptos"/>
+          <w:color w:val="000000" w:themeColor="text1"/>
+        </w:rPr>
+        <w:t xml:space="preserve">or chorus </w:t>
+      </w:r>
+      <w:r>
+        <w:rPr>
+          <w:rFonts w:ascii="Aptos" w:eastAsia="Aptos" w:hAnsi="Aptos" w:cs="Aptos"/>
+          <w:color w:val="000000" w:themeColor="text1"/>
+        </w:rPr>
+        <w:t>to null.</w:t>
+      </w:r>
+      <w:r>
+        <w:rPr>
+          <w:rFonts w:ascii="Aptos" w:eastAsia="Aptos" w:hAnsi="Aptos" w:cs="Aptos"/>
+          <w:color w:val="000000" w:themeColor="text1"/>
+        </w:rPr>
+        <w:t xml:space="preserve"> Here is the pseudocode for this module:</w:t>
+      </w:r>
+    </w:p>
+    <w:p>
+      <w:pPr>
+        <w:rPr>
+          <w:rFonts w:ascii="Aptos" w:eastAsia="Aptos" w:hAnsi="Aptos" w:cs="Aptos"/>
+          <w:color w:val="000000" w:themeColor="text1"/>
+        </w:rPr>
+      </w:pPr>
+    </w:p>
+    <w:p>
+      <w:pPr>
+        <w:rPr>
+          <w:rFonts w:ascii="Aptos" w:eastAsia="Aptos" w:hAnsi="Aptos" w:cs="Aptos"/>
+          <w:b/>
+          <w:bCs/>
+          <w:color w:val="000000" w:themeColor="text1"/>
+        </w:rPr>
+      </w:pPr>
+      <w:r>
+        <w:rPr>
+          <w:rFonts w:ascii="Aptos" w:eastAsia="Aptos" w:hAnsi="Aptos" w:cs="Aptos"/>
+          <w:b/>
+          <w:bCs/>
+          <w:color w:val="000000" w:themeColor="text1"/>
+        </w:rPr>
+        <w:t>reverbRemove</w:t>
+      </w:r>
+      <w:r>
+        <w:rPr>
+          <w:rFonts w:ascii="Aptos" w:eastAsia="Aptos" w:hAnsi="Aptos" w:cs="Aptos"/>
+          <w:b/>
+          <w:bCs/>
+          <w:color w:val="000000" w:themeColor="text1"/>
+        </w:rPr>
+        <w:t>Button.addActionListener(ActionEvent e){</w:t>
+      </w:r>
+    </w:p>
+    <w:p>
+      <w:pPr>
+        <w:rPr>
+          <w:rFonts w:ascii="Aptos" w:eastAsia="Aptos" w:hAnsi="Aptos" w:cs="Aptos"/>
+          <w:b/>
+          <w:bCs/>
+          <w:color w:val="000000" w:themeColor="text1"/>
+        </w:rPr>
+      </w:pPr>
+      <w:r>
+        <w:rPr>
+          <w:rFonts w:ascii="Aptos" w:eastAsia="Aptos" w:hAnsi="Aptos" w:cs="Aptos"/>
+          <w:b/>
+          <w:bCs/>
+          <w:color w:val="000000" w:themeColor="text1"/>
+        </w:rPr>
+        <w:tab/>
+      </w:r>
+      <w:r>
+        <w:rPr>
+          <w:rFonts w:ascii="Aptos" w:eastAsia="Aptos" w:hAnsi="Aptos" w:cs="Aptos"/>
+          <w:b/>
+          <w:bCs/>
+          <w:color w:val="000000" w:themeColor="text1"/>
+        </w:rPr>
+        <w:t>switch(removeInstrumentRadioGroup.getValue){</w:t>
+      </w:r>
+    </w:p>
+    <w:p>
+      <w:pPr>
+        <w:rPr>
+          <w:rFonts w:ascii="Aptos" w:eastAsia="Aptos" w:hAnsi="Aptos" w:cs="Aptos"/>
+          <w:b/>
+          <w:bCs/>
+          <w:color w:val="000000" w:themeColor="text1"/>
+        </w:rPr>
+      </w:pPr>
+      <w:r>
+        <w:rPr>
+          <w:rFonts w:ascii="Aptos" w:eastAsia="Aptos" w:hAnsi="Aptos" w:cs="Aptos"/>
+          <w:b/>
+          <w:bCs/>
+          <w:color w:val="000000" w:themeColor="text1"/>
+        </w:rPr>
+        <w:tab/>
+      </w:r>
+      <w:r>
+        <w:rPr>
+          <w:rFonts w:ascii="Aptos" w:eastAsia="Aptos" w:hAnsi="Aptos" w:cs="Aptos"/>
+          <w:b/>
+          <w:bCs/>
+          <w:color w:val="000000" w:themeColor="text1"/>
+        </w:rPr>
+        <w:tab/>
+        <w:t xml:space="preserve">case </w:t>
+      </w:r>
+      <w:r>
+        <w:rPr>
+          <w:rFonts w:ascii="Aptos" w:eastAsia="Aptos" w:hAnsi="Aptos" w:cs="Aptos"/>
+          <w:b/>
+          <w:bCs/>
+          <w:color w:val="000000" w:themeColor="text1"/>
+        </w:rPr>
+        <w:t>“Instrument 1”:</w:t>
+      </w:r>
+    </w:p>
+    <w:p>
+      <w:pPr>
+        <w:rPr>
+          <w:rFonts w:ascii="Aptos" w:eastAsia="Aptos" w:hAnsi="Aptos" w:cs="Aptos"/>
+          <w:b/>
+          <w:bCs/>
+          <w:color w:val="000000" w:themeColor="text1"/>
+        </w:rPr>
+      </w:pPr>
+      <w:r>
+        <w:rPr>
+          <w:rFonts w:ascii="Aptos" w:eastAsia="Aptos" w:hAnsi="Aptos" w:cs="Aptos"/>
+          <w:b/>
+          <w:bCs/>
+          <w:color w:val="000000" w:themeColor="text1"/>
+        </w:rPr>
+        <w:tab/>
+      </w:r>
+      <w:r>
+        <w:rPr>
+          <w:rFonts w:ascii="Aptos" w:eastAsia="Aptos" w:hAnsi="Aptos" w:cs="Aptos"/>
+          <w:b/>
+          <w:bCs/>
+          <w:color w:val="000000" w:themeColor="text1"/>
+        </w:rPr>
+        <w:tab/>
+      </w:r>
+      <w:r>
+        <w:rPr>
+          <w:rFonts w:ascii="Aptos" w:eastAsia="Aptos" w:hAnsi="Aptos" w:cs="Aptos"/>
+          <w:b/>
+          <w:bCs/>
+          <w:color w:val="000000" w:themeColor="text1"/>
+        </w:rPr>
+        <w:tab/>
+      </w:r>
+      <w:r>
+        <w:rPr>
+          <w:rFonts w:ascii="Aptos" w:eastAsia="Aptos" w:hAnsi="Aptos" w:cs="Aptos"/>
+          <w:b/>
+          <w:bCs/>
+          <w:color w:val="000000" w:themeColor="text1"/>
+        </w:rPr>
+        <w:t>mainGUI.getInstrument(0).removeReverb();</w:t>
+      </w:r>
+    </w:p>
+    <w:p>
+      <w:pPr>
+        <w:rPr>
+          <w:rFonts w:ascii="Aptos" w:eastAsia="Aptos" w:hAnsi="Aptos" w:cs="Aptos"/>
+          <w:b/>
+          <w:bCs/>
+          <w:color w:val="000000" w:themeColor="text1"/>
+        </w:rPr>
+      </w:pPr>
+      <w:r>
+        <w:rPr>
+          <w:rFonts w:ascii="Aptos" w:eastAsia="Aptos" w:hAnsi="Aptos" w:cs="Aptos"/>
+          <w:b/>
+          <w:bCs/>
+          <w:color w:val="000000" w:themeColor="text1"/>
+        </w:rPr>
+        <w:tab/>
+      </w:r>
+      <w:r>
+        <w:rPr>
+          <w:rFonts w:ascii="Aptos" w:eastAsia="Aptos" w:hAnsi="Aptos" w:cs="Aptos"/>
+          <w:b/>
+          <w:bCs/>
+          <w:color w:val="000000" w:themeColor="text1"/>
+        </w:rPr>
+        <w:tab/>
+      </w:r>
+      <w:r>
+        <w:rPr>
+          <w:rFonts w:ascii="Aptos" w:eastAsia="Aptos" w:hAnsi="Aptos" w:cs="Aptos"/>
+          <w:b/>
+          <w:bCs/>
+          <w:color w:val="000000" w:themeColor="text1"/>
+        </w:rPr>
+        <w:tab/>
+        <w:t>break;</w:t>
+      </w:r>
+    </w:p>
+    <w:p>
+      <w:pPr>
+        <w:rPr>
+          <w:rFonts w:ascii="Aptos" w:eastAsia="Aptos" w:hAnsi="Aptos" w:cs="Aptos"/>
+          <w:b/>
+          <w:bCs/>
+          <w:color w:val="000000" w:themeColor="text1"/>
+        </w:rPr>
+      </w:pPr>
+      <w:r>
+        <w:rPr>
+          <w:rFonts w:ascii="Aptos" w:eastAsia="Aptos" w:hAnsi="Aptos" w:cs="Aptos"/>
+          <w:b/>
+          <w:bCs/>
+          <w:color w:val="000000" w:themeColor="text1"/>
+        </w:rPr>
+        <w:tab/>
+      </w:r>
+      <w:r>
+        <w:rPr>
+          <w:rFonts w:ascii="Aptos" w:eastAsia="Aptos" w:hAnsi="Aptos" w:cs="Aptos"/>
+          <w:b/>
+          <w:bCs/>
+          <w:color w:val="000000" w:themeColor="text1"/>
+        </w:rPr>
+        <w:tab/>
+        <w:t>case “Instrument 2”:</w:t>
+      </w:r>
+    </w:p>
+    <w:p>
+      <w:pPr>
+        <w:rPr>
+          <w:rFonts w:ascii="Aptos" w:eastAsia="Aptos" w:hAnsi="Aptos" w:cs="Aptos"/>
+          <w:b/>
+          <w:bCs/>
+          <w:color w:val="000000" w:themeColor="text1"/>
+        </w:rPr>
+      </w:pPr>
+      <w:r>
+        <w:rPr>
+          <w:rFonts w:ascii="Aptos" w:eastAsia="Aptos" w:hAnsi="Aptos" w:cs="Aptos"/>
+          <w:b/>
+          <w:bCs/>
+          <w:color w:val="000000" w:themeColor="text1"/>
+        </w:rPr>
+        <w:tab/>
+      </w:r>
+      <w:r>
+        <w:rPr>
+          <w:rFonts w:ascii="Aptos" w:eastAsia="Aptos" w:hAnsi="Aptos" w:cs="Aptos"/>
+          <w:b/>
+          <w:bCs/>
+          <w:color w:val="000000" w:themeColor="text1"/>
+        </w:rPr>
+        <w:tab/>
+      </w:r>
+      <w:r>
+        <w:rPr>
+          <w:rFonts w:ascii="Aptos" w:eastAsia="Aptos" w:hAnsi="Aptos" w:cs="Aptos"/>
+          <w:b/>
+          <w:bCs/>
+          <w:color w:val="000000" w:themeColor="text1"/>
+        </w:rPr>
+        <w:tab/>
+        <w:t>mainGUI.getInstrument(1).removeReverb();</w:t>
+      </w:r>
+    </w:p>
+    <w:p>
+      <w:pPr>
+        <w:rPr>
+          <w:rFonts w:ascii="Aptos" w:eastAsia="Aptos" w:hAnsi="Aptos" w:cs="Aptos"/>
+          <w:b/>
+          <w:bCs/>
+          <w:color w:val="000000" w:themeColor="text1"/>
+        </w:rPr>
+      </w:pPr>
+      <w:r>
+        <w:rPr>
+          <w:rFonts w:ascii="Aptos" w:eastAsia="Aptos" w:hAnsi="Aptos" w:cs="Aptos"/>
+          <w:b/>
+          <w:bCs/>
+          <w:color w:val="000000" w:themeColor="text1"/>
+        </w:rPr>
+        <w:tab/>
+      </w:r>
+      <w:r>
+        <w:rPr>
+          <w:rFonts w:ascii="Aptos" w:eastAsia="Aptos" w:hAnsi="Aptos" w:cs="Aptos"/>
+          <w:b/>
+          <w:bCs/>
+          <w:color w:val="000000" w:themeColor="text1"/>
+        </w:rPr>
+        <w:tab/>
+      </w:r>
+      <w:r>
+        <w:rPr>
+          <w:rFonts w:ascii="Aptos" w:eastAsia="Aptos" w:hAnsi="Aptos" w:cs="Aptos"/>
+          <w:b/>
+          <w:bCs/>
+          <w:color w:val="000000" w:themeColor="text1"/>
+        </w:rPr>
+        <w:tab/>
+        <w:t>break;</w:t>
+      </w:r>
+    </w:p>
+    <w:p>
+      <w:pPr>
+        <w:rPr>
+          <w:rFonts w:ascii="Aptos" w:eastAsia="Aptos" w:hAnsi="Aptos" w:cs="Aptos"/>
+          <w:b/>
+          <w:bCs/>
+          <w:color w:val="000000" w:themeColor="text1"/>
+        </w:rPr>
+      </w:pPr>
+      <w:r>
+        <w:rPr>
+          <w:rFonts w:ascii="Aptos" w:eastAsia="Aptos" w:hAnsi="Aptos" w:cs="Aptos"/>
+          <w:b/>
+          <w:bCs/>
+          <w:color w:val="000000" w:themeColor="text1"/>
+        </w:rPr>
+        <w:tab/>
+      </w:r>
+      <w:r>
+        <w:rPr>
+          <w:rFonts w:ascii="Aptos" w:eastAsia="Aptos" w:hAnsi="Aptos" w:cs="Aptos"/>
+          <w:b/>
+          <w:bCs/>
+          <w:color w:val="000000" w:themeColor="text1"/>
+        </w:rPr>
+        <w:tab/>
+      </w:r>
+      <w:r>
+        <w:rPr>
+          <w:rFonts w:ascii="Aptos" w:eastAsia="Aptos" w:hAnsi="Aptos" w:cs="Aptos"/>
+          <w:b/>
+          <w:bCs/>
+          <w:color w:val="000000" w:themeColor="text1"/>
+        </w:rPr>
+        <w:t xml:space="preserve">case “Instrument </w:t>
+      </w:r>
+      <w:r>
+        <w:rPr>
+          <w:rFonts w:ascii="Aptos" w:eastAsia="Aptos" w:hAnsi="Aptos" w:cs="Aptos"/>
+          <w:b/>
+          <w:bCs/>
+          <w:color w:val="000000" w:themeColor="text1"/>
+        </w:rPr>
+        <w:t>3”</w:t>
+      </w:r>
+      <w:r>
+        <w:rPr>
+          <w:rFonts w:ascii="Aptos" w:eastAsia="Aptos" w:hAnsi="Aptos" w:cs="Aptos"/>
+          <w:b/>
+          <w:bCs/>
+          <w:color w:val="000000" w:themeColor="text1"/>
+        </w:rPr>
+        <w:t>:</w:t>
+      </w:r>
+    </w:p>
+    <w:p>
+      <w:pPr>
+        <w:rPr>
+          <w:rFonts w:ascii="Aptos" w:eastAsia="Aptos" w:hAnsi="Aptos" w:cs="Aptos"/>
+          <w:b/>
+          <w:bCs/>
+          <w:color w:val="000000" w:themeColor="text1"/>
+        </w:rPr>
+      </w:pPr>
+      <w:r>
+        <w:rPr>
+          <w:rFonts w:ascii="Aptos" w:eastAsia="Aptos" w:hAnsi="Aptos" w:cs="Aptos"/>
+          <w:b/>
+          <w:bCs/>
+          <w:color w:val="000000" w:themeColor="text1"/>
+        </w:rPr>
+        <w:tab/>
+      </w:r>
+      <w:r>
+        <w:rPr>
+          <w:rFonts w:ascii="Aptos" w:eastAsia="Aptos" w:hAnsi="Aptos" w:cs="Aptos"/>
+          <w:b/>
+          <w:bCs/>
+          <w:color w:val="000000" w:themeColor="text1"/>
+        </w:rPr>
+        <w:tab/>
+      </w:r>
+      <w:r>
+        <w:rPr>
+          <w:rFonts w:ascii="Aptos" w:eastAsia="Aptos" w:hAnsi="Aptos" w:cs="Aptos"/>
+          <w:b/>
+          <w:bCs/>
+          <w:color w:val="000000" w:themeColor="text1"/>
+        </w:rPr>
+        <w:tab/>
+        <w:t>mainGUI.getInstrument(</w:t>
+      </w:r>
+      <w:r>
+        <w:rPr>
+          <w:rFonts w:ascii="Aptos" w:eastAsia="Aptos" w:hAnsi="Aptos" w:cs="Aptos"/>
+          <w:b/>
+          <w:bCs/>
+          <w:color w:val="000000" w:themeColor="text1"/>
+        </w:rPr>
+        <w:t>3</w:t>
+      </w:r>
+      <w:r>
+        <w:rPr>
+          <w:rFonts w:ascii="Aptos" w:eastAsia="Aptos" w:hAnsi="Aptos" w:cs="Aptos"/>
+          <w:b/>
+          <w:bCs/>
+          <w:color w:val="000000" w:themeColor="text1"/>
+        </w:rPr>
+        <w:t>).removeReverb();</w:t>
+      </w:r>
+    </w:p>
+    <w:p>
+      <w:pPr>
+        <w:rPr>
+          <w:rFonts w:ascii="Aptos" w:eastAsia="Aptos" w:hAnsi="Aptos" w:cs="Aptos"/>
+          <w:b/>
+          <w:bCs/>
+          <w:color w:val="000000" w:themeColor="text1"/>
+        </w:rPr>
+      </w:pPr>
+      <w:r>
+        <w:rPr>
+          <w:rFonts w:ascii="Aptos" w:eastAsia="Aptos" w:hAnsi="Aptos" w:cs="Aptos"/>
+          <w:b/>
+          <w:bCs/>
+          <w:color w:val="000000" w:themeColor="text1"/>
+        </w:rPr>
+        <w:tab/>
+      </w:r>
+      <w:r>
+        <w:rPr>
+          <w:rFonts w:ascii="Aptos" w:eastAsia="Aptos" w:hAnsi="Aptos" w:cs="Aptos"/>
+          <w:b/>
+          <w:bCs/>
+          <w:color w:val="000000" w:themeColor="text1"/>
+        </w:rPr>
+        <w:tab/>
+      </w:r>
+      <w:r>
+        <w:rPr>
+          <w:rFonts w:ascii="Aptos" w:eastAsia="Aptos" w:hAnsi="Aptos" w:cs="Aptos"/>
+          <w:b/>
+          <w:bCs/>
+          <w:color w:val="000000" w:themeColor="text1"/>
+        </w:rPr>
+        <w:tab/>
+        <w:t>break;</w:t>
+      </w:r>
+    </w:p>
+    <w:p>
+      <w:pPr>
+        <w:rPr>
+          <w:rFonts w:ascii="Aptos" w:eastAsia="Aptos" w:hAnsi="Aptos" w:cs="Aptos"/>
+          <w:b/>
+          <w:bCs/>
+          <w:color w:val="000000" w:themeColor="text1"/>
+        </w:rPr>
+      </w:pPr>
+      <w:r>
+        <w:rPr>
+          <w:rFonts w:ascii="Aptos" w:eastAsia="Aptos" w:hAnsi="Aptos" w:cs="Aptos"/>
+          <w:b/>
+          <w:bCs/>
+          <w:color w:val="000000" w:themeColor="text1"/>
+        </w:rPr>
+        <w:tab/>
+      </w:r>
+      <w:r>
+        <w:rPr>
+          <w:rFonts w:ascii="Aptos" w:eastAsia="Aptos" w:hAnsi="Aptos" w:cs="Aptos"/>
+          <w:b/>
+          <w:bCs/>
+          <w:color w:val="000000" w:themeColor="text1"/>
+        </w:rPr>
+        <w:tab/>
+      </w:r>
+      <w:r>
+        <w:rPr>
+          <w:rFonts w:ascii="Aptos" w:eastAsia="Aptos" w:hAnsi="Aptos" w:cs="Aptos"/>
+          <w:b/>
+          <w:bCs/>
+          <w:color w:val="000000" w:themeColor="text1"/>
+        </w:rPr>
+        <w:t xml:space="preserve">case “Instrument </w:t>
+      </w:r>
+      <w:r>
+        <w:rPr>
+          <w:rFonts w:ascii="Aptos" w:eastAsia="Aptos" w:hAnsi="Aptos" w:cs="Aptos"/>
+          <w:b/>
+          <w:bCs/>
+          <w:color w:val="000000" w:themeColor="text1"/>
+        </w:rPr>
+        <w:t>4”</w:t>
+      </w:r>
+      <w:r>
+        <w:rPr>
+          <w:rFonts w:ascii="Aptos" w:eastAsia="Aptos" w:hAnsi="Aptos" w:cs="Aptos"/>
+          <w:b/>
+          <w:bCs/>
+          <w:color w:val="000000" w:themeColor="text1"/>
+        </w:rPr>
+        <w:t>:</w:t>
+      </w:r>
+    </w:p>
+    <w:p>
+      <w:pPr>
+        <w:rPr>
+          <w:rFonts w:ascii="Aptos" w:eastAsia="Aptos" w:hAnsi="Aptos" w:cs="Aptos"/>
+          <w:b/>
+          <w:bCs/>
+          <w:color w:val="000000" w:themeColor="text1"/>
+        </w:rPr>
+      </w:pPr>
+      <w:r>
+        <w:rPr>
+          <w:rFonts w:ascii="Aptos" w:eastAsia="Aptos" w:hAnsi="Aptos" w:cs="Aptos"/>
+          <w:b/>
+          <w:bCs/>
+          <w:color w:val="000000" w:themeColor="text1"/>
+        </w:rPr>
+        <w:tab/>
+      </w:r>
+      <w:r>
+        <w:rPr>
+          <w:rFonts w:ascii="Aptos" w:eastAsia="Aptos" w:hAnsi="Aptos" w:cs="Aptos"/>
+          <w:b/>
+          <w:bCs/>
+          <w:color w:val="000000" w:themeColor="text1"/>
+        </w:rPr>
+        <w:tab/>
+      </w:r>
+      <w:r>
+        <w:rPr>
+          <w:rFonts w:ascii="Aptos" w:eastAsia="Aptos" w:hAnsi="Aptos" w:cs="Aptos"/>
+          <w:b/>
+          <w:bCs/>
+          <w:color w:val="000000" w:themeColor="text1"/>
+        </w:rPr>
+        <w:tab/>
+        <w:t>mainGUI.getInstrument(</w:t>
+      </w:r>
+      <w:r>
+        <w:rPr>
+          <w:rFonts w:ascii="Aptos" w:eastAsia="Aptos" w:hAnsi="Aptos" w:cs="Aptos"/>
+          <w:b/>
+          <w:bCs/>
+          <w:color w:val="000000" w:themeColor="text1"/>
+        </w:rPr>
+        <w:t>4</w:t>
+      </w:r>
+      <w:r>
+        <w:rPr>
+          <w:rFonts w:ascii="Aptos" w:eastAsia="Aptos" w:hAnsi="Aptos" w:cs="Aptos"/>
+          <w:b/>
+          <w:bCs/>
+          <w:color w:val="000000" w:themeColor="text1"/>
+        </w:rPr>
+        <w:t>).removeReverb();</w:t>
+      </w:r>
+    </w:p>
+    <w:p>
+      <w:pPr>
+        <w:rPr>
+          <w:rFonts w:ascii="Aptos" w:eastAsia="Aptos" w:hAnsi="Aptos" w:cs="Aptos"/>
+          <w:b/>
+          <w:bCs/>
+          <w:color w:val="000000" w:themeColor="text1"/>
+        </w:rPr>
+      </w:pPr>
+      <w:r>
+        <w:rPr>
+          <w:rFonts w:ascii="Aptos" w:eastAsia="Aptos" w:hAnsi="Aptos" w:cs="Aptos"/>
+          <w:b/>
+          <w:bCs/>
+          <w:color w:val="000000" w:themeColor="text1"/>
+        </w:rPr>
+        <w:tab/>
+      </w:r>
+      <w:r>
+        <w:rPr>
+          <w:rFonts w:ascii="Aptos" w:eastAsia="Aptos" w:hAnsi="Aptos" w:cs="Aptos"/>
+          <w:b/>
+          <w:bCs/>
+          <w:color w:val="000000" w:themeColor="text1"/>
+        </w:rPr>
+        <w:tab/>
+      </w:r>
+      <w:r>
+        <w:rPr>
+          <w:rFonts w:ascii="Aptos" w:eastAsia="Aptos" w:hAnsi="Aptos" w:cs="Aptos"/>
+          <w:b/>
+          <w:bCs/>
+          <w:color w:val="000000" w:themeColor="text1"/>
+        </w:rPr>
+        <w:tab/>
+        <w:t>break;</w:t>
+      </w:r>
+    </w:p>
+    <w:p>
+      <w:pPr>
+        <w:rPr>
+          <w:rFonts w:ascii="Aptos" w:eastAsia="Aptos" w:hAnsi="Aptos" w:cs="Aptos"/>
+          <w:b/>
+          <w:bCs/>
+          <w:color w:val="000000" w:themeColor="text1"/>
+        </w:rPr>
+      </w:pPr>
+      <w:r>
+        <w:rPr>
+          <w:rFonts w:ascii="Aptos" w:eastAsia="Aptos" w:hAnsi="Aptos" w:cs="Aptos"/>
+          <w:b/>
+          <w:bCs/>
+          <w:color w:val="000000" w:themeColor="text1"/>
+        </w:rPr>
+        <w:tab/>
+      </w:r>
+      <w:r>
+        <w:rPr>
+          <w:rFonts w:ascii="Aptos" w:eastAsia="Aptos" w:hAnsi="Aptos" w:cs="Aptos"/>
+          <w:b/>
+          <w:bCs/>
+          <w:color w:val="000000" w:themeColor="text1"/>
+        </w:rPr>
+        <w:tab/>
+      </w:r>
+      <w:r>
+        <w:rPr>
+          <w:rFonts w:ascii="Aptos" w:eastAsia="Aptos" w:hAnsi="Aptos" w:cs="Aptos"/>
+          <w:b/>
+          <w:bCs/>
+          <w:color w:val="000000" w:themeColor="text1"/>
+        </w:rPr>
+        <w:t xml:space="preserve">case “Instrument </w:t>
+      </w:r>
+      <w:r>
+        <w:rPr>
+          <w:rFonts w:ascii="Aptos" w:eastAsia="Aptos" w:hAnsi="Aptos" w:cs="Aptos"/>
+          <w:b/>
+          <w:bCs/>
+          <w:color w:val="000000" w:themeColor="text1"/>
+        </w:rPr>
+        <w:t>5”</w:t>
+      </w:r>
+      <w:r>
+        <w:rPr>
+          <w:rFonts w:ascii="Aptos" w:eastAsia="Aptos" w:hAnsi="Aptos" w:cs="Aptos"/>
+          <w:b/>
+          <w:bCs/>
+          <w:color w:val="000000" w:themeColor="text1"/>
+        </w:rPr>
+        <w:t>:</w:t>
+      </w:r>
+    </w:p>
+    <w:p>
+      <w:pPr>
+        <w:rPr>
+          <w:rFonts w:ascii="Aptos" w:eastAsia="Aptos" w:hAnsi="Aptos" w:cs="Aptos"/>
+          <w:b/>
+          <w:bCs/>
+          <w:color w:val="000000" w:themeColor="text1"/>
+        </w:rPr>
+      </w:pPr>
+      <w:r>
+        <w:rPr>
+          <w:rFonts w:ascii="Aptos" w:eastAsia="Aptos" w:hAnsi="Aptos" w:cs="Aptos"/>
+          <w:b/>
+          <w:bCs/>
+          <w:color w:val="000000" w:themeColor="text1"/>
+        </w:rPr>
+        <w:tab/>
+      </w:r>
+      <w:r>
+        <w:rPr>
+          <w:rFonts w:ascii="Aptos" w:eastAsia="Aptos" w:hAnsi="Aptos" w:cs="Aptos"/>
+          <w:b/>
+          <w:bCs/>
+          <w:color w:val="000000" w:themeColor="text1"/>
+        </w:rPr>
+        <w:tab/>
+      </w:r>
+      <w:r>
+        <w:rPr>
+          <w:rFonts w:ascii="Aptos" w:eastAsia="Aptos" w:hAnsi="Aptos" w:cs="Aptos"/>
+          <w:b/>
+          <w:bCs/>
+          <w:color w:val="000000" w:themeColor="text1"/>
+        </w:rPr>
+        <w:tab/>
+        <w:t>mainGUI.getInstrument(</w:t>
+      </w:r>
+      <w:r>
+        <w:rPr>
+          <w:rFonts w:ascii="Aptos" w:eastAsia="Aptos" w:hAnsi="Aptos" w:cs="Aptos"/>
+          <w:b/>
+          <w:bCs/>
+          <w:color w:val="000000" w:themeColor="text1"/>
+        </w:rPr>
+        <w:t>5</w:t>
+      </w:r>
+      <w:r>
+        <w:rPr>
+          <w:rFonts w:ascii="Aptos" w:eastAsia="Aptos" w:hAnsi="Aptos" w:cs="Aptos"/>
+          <w:b/>
+          <w:bCs/>
+          <w:color w:val="000000" w:themeColor="text1"/>
+        </w:rPr>
+        <w:t>).removeReverb();</w:t>
+      </w:r>
+    </w:p>
+    <w:p>
+      <w:pPr>
+        <w:rPr>
+          <w:rFonts w:ascii="Aptos" w:eastAsia="Aptos" w:hAnsi="Aptos" w:cs="Aptos"/>
+          <w:b/>
+          <w:bCs/>
+          <w:color w:val="000000" w:themeColor="text1"/>
+        </w:rPr>
+      </w:pPr>
+      <w:r>
+        <w:rPr>
+          <w:rFonts w:ascii="Aptos" w:eastAsia="Aptos" w:hAnsi="Aptos" w:cs="Aptos"/>
+          <w:b/>
+          <w:bCs/>
+          <w:color w:val="000000" w:themeColor="text1"/>
+        </w:rPr>
+        <w:tab/>
+      </w:r>
+      <w:r>
+        <w:rPr>
+          <w:rFonts w:ascii="Aptos" w:eastAsia="Aptos" w:hAnsi="Aptos" w:cs="Aptos"/>
+          <w:b/>
+          <w:bCs/>
+          <w:color w:val="000000" w:themeColor="text1"/>
+        </w:rPr>
+        <w:tab/>
+      </w:r>
+      <w:r>
+        <w:rPr>
+          <w:rFonts w:ascii="Aptos" w:eastAsia="Aptos" w:hAnsi="Aptos" w:cs="Aptos"/>
+          <w:b/>
+          <w:bCs/>
+          <w:color w:val="000000" w:themeColor="text1"/>
+        </w:rPr>
+        <w:tab/>
+        <w:t>break;</w:t>
+      </w:r>
+    </w:p>
+    <w:p>
+      <w:pPr>
+        <w:rPr>
+          <w:rFonts w:ascii="Aptos" w:eastAsia="Aptos" w:hAnsi="Aptos" w:cs="Aptos"/>
+          <w:b/>
+          <w:bCs/>
+          <w:color w:val="000000" w:themeColor="text1"/>
+        </w:rPr>
+      </w:pPr>
+      <w:r>
+        <w:rPr>
+          <w:rFonts w:ascii="Aptos" w:eastAsia="Aptos" w:hAnsi="Aptos" w:cs="Aptos"/>
+          <w:b/>
+          <w:bCs/>
+          <w:color w:val="000000" w:themeColor="text1"/>
+        </w:rPr>
+        <w:tab/>
+      </w:r>
+      <w:r>
+        <w:rPr>
+          <w:rFonts w:ascii="Aptos" w:eastAsia="Aptos" w:hAnsi="Aptos" w:cs="Aptos"/>
+          <w:b/>
+          <w:bCs/>
+          <w:color w:val="000000" w:themeColor="text1"/>
+        </w:rPr>
+        <w:tab/>
+        <w:t>default:</w:t>
+      </w:r>
+    </w:p>
+    <w:p>
+      <w:pPr>
+        <w:rPr>
+          <w:rFonts w:ascii="Aptos" w:eastAsia="Aptos" w:hAnsi="Aptos" w:cs="Aptos"/>
+          <w:b/>
+          <w:bCs/>
+          <w:color w:val="000000" w:themeColor="text1"/>
+        </w:rPr>
+      </w:pPr>
+      <w:r>
+        <w:rPr>
+          <w:rFonts w:ascii="Aptos" w:eastAsia="Aptos" w:hAnsi="Aptos" w:cs="Aptos"/>
+          <w:b/>
+          <w:bCs/>
+          <w:color w:val="000000" w:themeColor="text1"/>
+        </w:rPr>
+        <w:lastRenderedPageBreak/>
+        <w:tab/>
+      </w:r>
+      <w:r>
+        <w:rPr>
+          <w:rFonts w:ascii="Aptos" w:eastAsia="Aptos" w:hAnsi="Aptos" w:cs="Aptos"/>
+          <w:b/>
+          <w:bCs/>
+          <w:color w:val="000000" w:themeColor="text1"/>
+        </w:rPr>
+        <w:tab/>
+      </w:r>
+      <w:r>
+        <w:rPr>
+          <w:rFonts w:ascii="Aptos" w:eastAsia="Aptos" w:hAnsi="Aptos" w:cs="Aptos"/>
+          <w:b/>
+          <w:bCs/>
+          <w:color w:val="000000" w:themeColor="text1"/>
+        </w:rPr>
+        <w:tab/>
+        <w:t>break;</w:t>
+      </w:r>
+    </w:p>
+    <w:p>
+      <w:pPr>
+        <w:rPr>
+          <w:rFonts w:ascii="Aptos" w:eastAsia="Aptos" w:hAnsi="Aptos" w:cs="Aptos"/>
+          <w:b/>
+          <w:bCs/>
+          <w:color w:val="000000" w:themeColor="text1"/>
+        </w:rPr>
+      </w:pPr>
+      <w:r>
+        <w:rPr>
+          <w:rFonts w:ascii="Aptos" w:eastAsia="Aptos" w:hAnsi="Aptos" w:cs="Aptos"/>
+          <w:b/>
+          <w:bCs/>
+          <w:color w:val="000000" w:themeColor="text1"/>
+        </w:rPr>
+        <w:tab/>
+      </w:r>
+      <w:r>
+        <w:rPr>
+          <w:rFonts w:ascii="Aptos" w:eastAsia="Aptos" w:hAnsi="Aptos" w:cs="Aptos"/>
+          <w:b/>
+          <w:bCs/>
+          <w:color w:val="000000" w:themeColor="text1"/>
+        </w:rPr>
+        <w:tab/>
+        <w:t>}</w:t>
+      </w:r>
+    </w:p>
+    <w:p>
+      <w:pPr>
+        <w:rPr>
+          <w:rFonts w:ascii="Aptos" w:eastAsia="Aptos" w:hAnsi="Aptos" w:cs="Aptos"/>
+          <w:b/>
+          <w:bCs/>
+          <w:color w:val="000000" w:themeColor="text1"/>
+        </w:rPr>
+      </w:pPr>
+      <w:r>
+        <w:rPr>
+          <w:rFonts w:ascii="Aptos" w:eastAsia="Aptos" w:hAnsi="Aptos" w:cs="Aptos"/>
+          <w:b/>
+          <w:bCs/>
+          <w:color w:val="000000" w:themeColor="text1"/>
+        </w:rPr>
+        <w:tab/>
+      </w:r>
+      <w:r>
+        <w:rPr>
+          <w:rFonts w:ascii="Aptos" w:eastAsia="Aptos" w:hAnsi="Aptos" w:cs="Aptos"/>
+          <w:b/>
+          <w:bCs/>
+          <w:color w:val="000000" w:themeColor="text1"/>
+        </w:rPr>
+        <w:t>}</w:t>
+      </w:r>
+    </w:p>
+    <w:p>
+      <w:pPr>
+        <w:rPr>
+          <w:rFonts w:ascii="Aptos" w:eastAsia="Aptos" w:hAnsi="Aptos" w:cs="Aptos"/>
+          <w:b/>
+          <w:bCs/>
+          <w:color w:val="000000" w:themeColor="text1"/>
+        </w:rPr>
+      </w:pPr>
+    </w:p>
+    <w:p>
+      <w:pPr>
+        <w:rPr>
+          <w:rFonts w:ascii="Aptos" w:eastAsia="Aptos" w:hAnsi="Aptos" w:cs="Aptos"/>
+          <w:color w:val="000000" w:themeColor="text1"/>
+        </w:rPr>
+      </w:pPr>
+      <w:r>
+        <w:rPr>
+          <w:rFonts w:ascii="Aptos" w:eastAsia="Aptos" w:hAnsi="Aptos" w:cs="Aptos"/>
+          <w:color w:val="000000" w:themeColor="text1"/>
+        </w:rPr>
+        <w:t xml:space="preserve">Above is the code that will be implemented into the </w:t>
+      </w:r>
+      <w:r>
+        <w:rPr>
+          <w:rFonts w:ascii="Aptos" w:eastAsia="Aptos" w:hAnsi="Aptos" w:cs="Aptos"/>
+          <w:color w:val="000000" w:themeColor="text1"/>
+        </w:rPr>
+        <w:t>reverb class.</w:t>
+      </w:r>
+    </w:p>
+    <w:p>
+      <w:pPr>
+        <w:rPr>
+          <w:rFonts w:ascii="Aptos" w:eastAsia="Aptos" w:hAnsi="Aptos" w:cs="Aptos"/>
+          <w:color w:val="000000" w:themeColor="text1"/>
+        </w:rPr>
+      </w:pPr>
+      <w:r>
+        <w:rPr>
+          <w:rFonts w:ascii="Aptos" w:eastAsia="Aptos" w:hAnsi="Aptos" w:cs="Aptos"/>
+          <w:color w:val="000000" w:themeColor="text1"/>
+        </w:rPr>
+        <w:t xml:space="preserve">Below is the </w:t>
+      </w:r>
+      <w:r>
+        <w:rPr>
+          <w:rFonts w:ascii="Aptos" w:eastAsia="Aptos" w:hAnsi="Aptos" w:cs="Aptos"/>
+          <w:color w:val="000000" w:themeColor="text1"/>
+        </w:rPr>
+        <w:t>code that will be implemented into the chorus class:</w:t>
+      </w:r>
+    </w:p>
+    <w:p>
+      <w:pPr>
+        <w:rPr>
+          <w:rFonts w:ascii="Aptos" w:eastAsia="Aptos" w:hAnsi="Aptos" w:cs="Aptos"/>
+          <w:color w:val="000000" w:themeColor="text1"/>
+        </w:rPr>
+      </w:pPr>
+    </w:p>
+    <w:p>
+      <w:pPr>
+        <w:rPr>
+          <w:rFonts w:ascii="Aptos" w:eastAsia="Aptos" w:hAnsi="Aptos" w:cs="Aptos"/>
+          <w:b/>
+          <w:bCs/>
+          <w:color w:val="000000" w:themeColor="text1"/>
+        </w:rPr>
+      </w:pPr>
+      <w:r>
+        <w:rPr>
+          <w:rFonts w:ascii="Aptos" w:eastAsia="Aptos" w:hAnsi="Aptos" w:cs="Aptos"/>
+          <w:b/>
+          <w:bCs/>
+          <w:color w:val="000000" w:themeColor="text1"/>
+        </w:rPr>
+        <w:tab/>
+      </w:r>
+      <w:r>
+        <w:rPr>
+          <w:rFonts w:ascii="Aptos" w:eastAsia="Aptos" w:hAnsi="Aptos" w:cs="Aptos"/>
+          <w:b/>
+          <w:bCs/>
+          <w:color w:val="000000" w:themeColor="text1"/>
+        </w:rPr>
+        <w:t>c</w:t>
+      </w:r>
+      <w:r>
+        <w:rPr>
+          <w:rFonts w:ascii="Aptos" w:eastAsia="Aptos" w:hAnsi="Aptos" w:cs="Aptos"/>
+          <w:b/>
+          <w:bCs/>
+          <w:color w:val="000000" w:themeColor="text1"/>
+        </w:rPr>
+        <w:t>horus</w:t>
+      </w:r>
+      <w:r>
+        <w:rPr>
+          <w:rFonts w:ascii="Aptos" w:eastAsia="Aptos" w:hAnsi="Aptos" w:cs="Aptos"/>
+          <w:b/>
+          <w:bCs/>
+          <w:color w:val="000000" w:themeColor="text1"/>
+        </w:rPr>
+        <w:t>Button.addActionListener(ActionEvent e){</w:t>
+      </w:r>
+    </w:p>
+    <w:p>
+      <w:pPr>
+        <w:rPr>
+          <w:rFonts w:ascii="Aptos" w:eastAsia="Aptos" w:hAnsi="Aptos" w:cs="Aptos"/>
+          <w:b/>
+          <w:bCs/>
+          <w:color w:val="000000" w:themeColor="text1"/>
+        </w:rPr>
+      </w:pPr>
+      <w:r>
+        <w:rPr>
+          <w:rFonts w:ascii="Aptos" w:eastAsia="Aptos" w:hAnsi="Aptos" w:cs="Aptos"/>
+          <w:b/>
+          <w:bCs/>
+          <w:color w:val="000000" w:themeColor="text1"/>
+        </w:rPr>
+        <w:tab/>
+        <w:t>switch(removeInstrumentRadioGroup.getValue){</w:t>
+      </w:r>
+    </w:p>
+    <w:p>
+      <w:pPr>
+        <w:rPr>
+          <w:rFonts w:ascii="Aptos" w:eastAsia="Aptos" w:hAnsi="Aptos" w:cs="Aptos"/>
+          <w:b/>
+          <w:bCs/>
+          <w:color w:val="000000" w:themeColor="text1"/>
+        </w:rPr>
+      </w:pPr>
+      <w:r>
+        <w:rPr>
+          <w:rFonts w:ascii="Aptos" w:eastAsia="Aptos" w:hAnsi="Aptos" w:cs="Aptos"/>
+          <w:b/>
+          <w:bCs/>
+          <w:color w:val="000000" w:themeColor="text1"/>
+        </w:rPr>
+        <w:tab/>
+      </w:r>
+      <w:r>
+        <w:rPr>
+          <w:rFonts w:ascii="Aptos" w:eastAsia="Aptos" w:hAnsi="Aptos" w:cs="Aptos"/>
+          <w:b/>
+          <w:bCs/>
+          <w:color w:val="000000" w:themeColor="text1"/>
+        </w:rPr>
+        <w:tab/>
+        <w:t>case “Instrument 1”:</w:t>
+      </w:r>
+    </w:p>
+    <w:p>
+      <w:pPr>
+        <w:rPr>
+          <w:rFonts w:ascii="Aptos" w:eastAsia="Aptos" w:hAnsi="Aptos" w:cs="Aptos"/>
+          <w:b/>
+          <w:bCs/>
+          <w:color w:val="000000" w:themeColor="text1"/>
+        </w:rPr>
+      </w:pPr>
+      <w:r>
+        <w:rPr>
+          <w:rFonts w:ascii="Aptos" w:eastAsia="Aptos" w:hAnsi="Aptos" w:cs="Aptos"/>
+          <w:b/>
+          <w:bCs/>
+          <w:color w:val="000000" w:themeColor="text1"/>
+        </w:rPr>
+        <w:tab/>
+      </w:r>
+      <w:r>
+        <w:rPr>
+          <w:rFonts w:ascii="Aptos" w:eastAsia="Aptos" w:hAnsi="Aptos" w:cs="Aptos"/>
+          <w:b/>
+          <w:bCs/>
+          <w:color w:val="000000" w:themeColor="text1"/>
+        </w:rPr>
+        <w:tab/>
+      </w:r>
+      <w:r>
+        <w:rPr>
+          <w:rFonts w:ascii="Aptos" w:eastAsia="Aptos" w:hAnsi="Aptos" w:cs="Aptos"/>
+          <w:b/>
+          <w:bCs/>
+          <w:color w:val="000000" w:themeColor="text1"/>
+        </w:rPr>
+        <w:tab/>
+        <w:t>mainGUI.getInstrument(0).remove</w:t>
+      </w:r>
+      <w:r>
+        <w:rPr>
+          <w:rFonts w:ascii="Aptos" w:eastAsia="Aptos" w:hAnsi="Aptos" w:cs="Aptos"/>
+          <w:b/>
+          <w:bCs/>
+          <w:color w:val="000000" w:themeColor="text1"/>
+        </w:rPr>
+        <w:t>Chorus(</w:t>
+      </w:r>
+      <w:r>
+        <w:rPr>
+          <w:rFonts w:ascii="Aptos" w:eastAsia="Aptos" w:hAnsi="Aptos" w:cs="Aptos"/>
+          <w:b/>
+          <w:bCs/>
+          <w:color w:val="000000" w:themeColor="text1"/>
+        </w:rPr>
+        <w:t>);</w:t>
+      </w:r>
+    </w:p>
+    <w:p>
+      <w:pPr>
+        <w:rPr>
+          <w:rFonts w:ascii="Aptos" w:eastAsia="Aptos" w:hAnsi="Aptos" w:cs="Aptos"/>
+          <w:b/>
+          <w:bCs/>
+          <w:color w:val="000000" w:themeColor="text1"/>
+        </w:rPr>
+      </w:pPr>
+      <w:r>
+        <w:rPr>
+          <w:rFonts w:ascii="Aptos" w:eastAsia="Aptos" w:hAnsi="Aptos" w:cs="Aptos"/>
+          <w:b/>
+          <w:bCs/>
+          <w:color w:val="000000" w:themeColor="text1"/>
+        </w:rPr>
+        <w:tab/>
+      </w:r>
+      <w:r>
+        <w:rPr>
+          <w:rFonts w:ascii="Aptos" w:eastAsia="Aptos" w:hAnsi="Aptos" w:cs="Aptos"/>
+          <w:b/>
+          <w:bCs/>
+          <w:color w:val="000000" w:themeColor="text1"/>
+        </w:rPr>
+        <w:tab/>
+      </w:r>
+      <w:r>
+        <w:rPr>
+          <w:rFonts w:ascii="Aptos" w:eastAsia="Aptos" w:hAnsi="Aptos" w:cs="Aptos"/>
+          <w:b/>
+          <w:bCs/>
+          <w:color w:val="000000" w:themeColor="text1"/>
+        </w:rPr>
+        <w:tab/>
+        <w:t>break;</w:t>
+      </w:r>
+    </w:p>
+    <w:p>
+      <w:pPr>
+        <w:rPr>
+          <w:rFonts w:ascii="Aptos" w:eastAsia="Aptos" w:hAnsi="Aptos" w:cs="Aptos"/>
+          <w:b/>
+          <w:bCs/>
+          <w:color w:val="000000" w:themeColor="text1"/>
+        </w:rPr>
+      </w:pPr>
+      <w:r>
+        <w:rPr>
+          <w:rFonts w:ascii="Aptos" w:eastAsia="Aptos" w:hAnsi="Aptos" w:cs="Aptos"/>
+          <w:b/>
+          <w:bCs/>
+          <w:color w:val="000000" w:themeColor="text1"/>
+        </w:rPr>
+        <w:tab/>
+      </w:r>
+      <w:r>
+        <w:rPr>
+          <w:rFonts w:ascii="Aptos" w:eastAsia="Aptos" w:hAnsi="Aptos" w:cs="Aptos"/>
+          <w:b/>
+          <w:bCs/>
+          <w:color w:val="000000" w:themeColor="text1"/>
+        </w:rPr>
+        <w:tab/>
+        <w:t>case “Instrument 2”:</w:t>
+      </w:r>
+    </w:p>
+    <w:p>
+      <w:pPr>
+        <w:rPr>
+          <w:rFonts w:ascii="Aptos" w:eastAsia="Aptos" w:hAnsi="Aptos" w:cs="Aptos"/>
+          <w:b/>
+          <w:bCs/>
+          <w:color w:val="000000" w:themeColor="text1"/>
+        </w:rPr>
+      </w:pPr>
+      <w:r>
+        <w:rPr>
+          <w:rFonts w:ascii="Aptos" w:eastAsia="Aptos" w:hAnsi="Aptos" w:cs="Aptos"/>
+          <w:b/>
+          <w:bCs/>
+          <w:color w:val="000000" w:themeColor="text1"/>
+        </w:rPr>
+        <w:tab/>
+      </w:r>
+      <w:r>
+        <w:rPr>
+          <w:rFonts w:ascii="Aptos" w:eastAsia="Aptos" w:hAnsi="Aptos" w:cs="Aptos"/>
+          <w:b/>
+          <w:bCs/>
+          <w:color w:val="000000" w:themeColor="text1"/>
+        </w:rPr>
+        <w:tab/>
+      </w:r>
+      <w:r>
+        <w:rPr>
+          <w:rFonts w:ascii="Aptos" w:eastAsia="Aptos" w:hAnsi="Aptos" w:cs="Aptos"/>
+          <w:b/>
+          <w:bCs/>
+          <w:color w:val="000000" w:themeColor="text1"/>
+        </w:rPr>
+        <w:tab/>
+        <w:t>mainGUI.getInstrument(1).remove</w:t>
+      </w:r>
+      <w:r>
+        <w:rPr>
+          <w:rFonts w:ascii="Aptos" w:eastAsia="Aptos" w:hAnsi="Aptos" w:cs="Aptos"/>
+          <w:b/>
+          <w:bCs/>
+          <w:color w:val="000000" w:themeColor="text1"/>
+        </w:rPr>
+        <w:t>Chorus</w:t>
+      </w:r>
+      <w:r>
+        <w:rPr>
+          <w:rFonts w:ascii="Aptos" w:eastAsia="Aptos" w:hAnsi="Aptos" w:cs="Aptos"/>
+          <w:b/>
+          <w:bCs/>
+          <w:color w:val="000000" w:themeColor="text1"/>
+        </w:rPr>
+        <w:t>();</w:t>
+      </w:r>
+    </w:p>
+    <w:p>
+      <w:pPr>
+        <w:rPr>
+          <w:rFonts w:ascii="Aptos" w:eastAsia="Aptos" w:hAnsi="Aptos" w:cs="Aptos"/>
+          <w:b/>
+          <w:bCs/>
+          <w:color w:val="000000" w:themeColor="text1"/>
+        </w:rPr>
+      </w:pPr>
+      <w:r>
+        <w:rPr>
+          <w:rFonts w:ascii="Aptos" w:eastAsia="Aptos" w:hAnsi="Aptos" w:cs="Aptos"/>
+          <w:b/>
+          <w:bCs/>
+          <w:color w:val="000000" w:themeColor="text1"/>
+        </w:rPr>
+        <w:tab/>
+      </w:r>
+      <w:r>
+        <w:rPr>
+          <w:rFonts w:ascii="Aptos" w:eastAsia="Aptos" w:hAnsi="Aptos" w:cs="Aptos"/>
+          <w:b/>
+          <w:bCs/>
+          <w:color w:val="000000" w:themeColor="text1"/>
+        </w:rPr>
+        <w:tab/>
+      </w:r>
+      <w:r>
+        <w:rPr>
+          <w:rFonts w:ascii="Aptos" w:eastAsia="Aptos" w:hAnsi="Aptos" w:cs="Aptos"/>
+          <w:b/>
+          <w:bCs/>
+          <w:color w:val="000000" w:themeColor="text1"/>
+        </w:rPr>
+        <w:tab/>
+        <w:t>break;</w:t>
+      </w:r>
+    </w:p>
+    <w:p>
+      <w:pPr>
+        <w:rPr>
+          <w:rFonts w:ascii="Aptos" w:eastAsia="Aptos" w:hAnsi="Aptos" w:cs="Aptos"/>
+          <w:b/>
+          <w:bCs/>
+          <w:color w:val="000000" w:themeColor="text1"/>
+        </w:rPr>
+      </w:pPr>
+      <w:r>
+        <w:rPr>
+          <w:rFonts w:ascii="Aptos" w:eastAsia="Aptos" w:hAnsi="Aptos" w:cs="Aptos"/>
+          <w:b/>
+          <w:bCs/>
+          <w:color w:val="000000" w:themeColor="text1"/>
+        </w:rPr>
+        <w:tab/>
+      </w:r>
+      <w:r>
+        <w:rPr>
+          <w:rFonts w:ascii="Aptos" w:eastAsia="Aptos" w:hAnsi="Aptos" w:cs="Aptos"/>
+          <w:b/>
+          <w:bCs/>
+          <w:color w:val="000000" w:themeColor="text1"/>
+        </w:rPr>
+        <w:tab/>
+        <w:t>case “Instrument 3”:</w:t>
+      </w:r>
+    </w:p>
+    <w:p>
+      <w:pPr>
+        <w:rPr>
+          <w:rFonts w:ascii="Aptos" w:eastAsia="Aptos" w:hAnsi="Aptos" w:cs="Aptos"/>
+          <w:b/>
+          <w:bCs/>
+          <w:color w:val="000000" w:themeColor="text1"/>
+        </w:rPr>
+      </w:pPr>
+      <w:r>
+        <w:rPr>
+          <w:rFonts w:ascii="Aptos" w:eastAsia="Aptos" w:hAnsi="Aptos" w:cs="Aptos"/>
+          <w:b/>
+          <w:bCs/>
+          <w:color w:val="000000" w:themeColor="text1"/>
+        </w:rPr>
+        <w:tab/>
+      </w:r>
+      <w:r>
+        <w:rPr>
+          <w:rFonts w:ascii="Aptos" w:eastAsia="Aptos" w:hAnsi="Aptos" w:cs="Aptos"/>
+          <w:b/>
+          <w:bCs/>
+          <w:color w:val="000000" w:themeColor="text1"/>
+        </w:rPr>
+        <w:tab/>
+      </w:r>
+      <w:r>
+        <w:rPr>
+          <w:rFonts w:ascii="Aptos" w:eastAsia="Aptos" w:hAnsi="Aptos" w:cs="Aptos"/>
+          <w:b/>
+          <w:bCs/>
+          <w:color w:val="000000" w:themeColor="text1"/>
+        </w:rPr>
+        <w:tab/>
+        <w:t>mainGUI.getInstrument(3).remove</w:t>
+      </w:r>
+      <w:r>
+        <w:rPr>
+          <w:rFonts w:ascii="Aptos" w:eastAsia="Aptos" w:hAnsi="Aptos" w:cs="Aptos"/>
+          <w:b/>
+          <w:bCs/>
+          <w:color w:val="000000" w:themeColor="text1"/>
+        </w:rPr>
+        <w:t>Chorus</w:t>
+      </w:r>
+      <w:r>
+        <w:rPr>
+          <w:rFonts w:ascii="Aptos" w:eastAsia="Aptos" w:hAnsi="Aptos" w:cs="Aptos"/>
+          <w:b/>
+          <w:bCs/>
+          <w:color w:val="000000" w:themeColor="text1"/>
+        </w:rPr>
+        <w:t>();</w:t>
+      </w:r>
+    </w:p>
+    <w:p>
+      <w:pPr>
+        <w:rPr>
+          <w:rFonts w:ascii="Aptos" w:eastAsia="Aptos" w:hAnsi="Aptos" w:cs="Aptos"/>
+          <w:b/>
+          <w:bCs/>
+          <w:color w:val="000000" w:themeColor="text1"/>
+        </w:rPr>
+      </w:pPr>
+      <w:r>
+        <w:rPr>
+          <w:rFonts w:ascii="Aptos" w:eastAsia="Aptos" w:hAnsi="Aptos" w:cs="Aptos"/>
+          <w:b/>
+          <w:bCs/>
+          <w:color w:val="000000" w:themeColor="text1"/>
+        </w:rPr>
+        <w:tab/>
+      </w:r>
+      <w:r>
+        <w:rPr>
+          <w:rFonts w:ascii="Aptos" w:eastAsia="Aptos" w:hAnsi="Aptos" w:cs="Aptos"/>
+          <w:b/>
+          <w:bCs/>
+          <w:color w:val="000000" w:themeColor="text1"/>
+        </w:rPr>
+        <w:tab/>
+      </w:r>
+      <w:r>
+        <w:rPr>
+          <w:rFonts w:ascii="Aptos" w:eastAsia="Aptos" w:hAnsi="Aptos" w:cs="Aptos"/>
+          <w:b/>
+          <w:bCs/>
+          <w:color w:val="000000" w:themeColor="text1"/>
+        </w:rPr>
+        <w:tab/>
+        <w:t>break;</w:t>
+      </w:r>
+    </w:p>
+    <w:p>
+      <w:pPr>
+        <w:rPr>
+          <w:rFonts w:ascii="Aptos" w:eastAsia="Aptos" w:hAnsi="Aptos" w:cs="Aptos"/>
+          <w:b/>
+          <w:bCs/>
+          <w:color w:val="000000" w:themeColor="text1"/>
+        </w:rPr>
+      </w:pPr>
+      <w:r>
+        <w:rPr>
+          <w:rFonts w:ascii="Aptos" w:eastAsia="Aptos" w:hAnsi="Aptos" w:cs="Aptos"/>
+          <w:b/>
+          <w:bCs/>
+          <w:color w:val="000000" w:themeColor="text1"/>
+        </w:rPr>
+        <w:tab/>
+      </w:r>
+      <w:r>
+        <w:rPr>
+          <w:rFonts w:ascii="Aptos" w:eastAsia="Aptos" w:hAnsi="Aptos" w:cs="Aptos"/>
+          <w:b/>
+          <w:bCs/>
+          <w:color w:val="000000" w:themeColor="text1"/>
+        </w:rPr>
+        <w:tab/>
+        <w:t>case “Instrument 4”:</w:t>
+      </w:r>
+    </w:p>
+    <w:p>
+      <w:pPr>
+        <w:rPr>
+          <w:rFonts w:ascii="Aptos" w:eastAsia="Aptos" w:hAnsi="Aptos" w:cs="Aptos"/>
+          <w:b/>
+          <w:bCs/>
+          <w:color w:val="000000" w:themeColor="text1"/>
+        </w:rPr>
+      </w:pPr>
+      <w:r>
+        <w:rPr>
+          <w:rFonts w:ascii="Aptos" w:eastAsia="Aptos" w:hAnsi="Aptos" w:cs="Aptos"/>
+          <w:b/>
+          <w:bCs/>
+          <w:color w:val="000000" w:themeColor="text1"/>
+        </w:rPr>
+        <w:tab/>
+      </w:r>
+      <w:r>
+        <w:rPr>
+          <w:rFonts w:ascii="Aptos" w:eastAsia="Aptos" w:hAnsi="Aptos" w:cs="Aptos"/>
+          <w:b/>
+          <w:bCs/>
+          <w:color w:val="000000" w:themeColor="text1"/>
+        </w:rPr>
+        <w:tab/>
+      </w:r>
+      <w:r>
+        <w:rPr>
+          <w:rFonts w:ascii="Aptos" w:eastAsia="Aptos" w:hAnsi="Aptos" w:cs="Aptos"/>
+          <w:b/>
+          <w:bCs/>
+          <w:color w:val="000000" w:themeColor="text1"/>
+        </w:rPr>
+        <w:tab/>
+        <w:t>mainGUI.getInstrument(4).remove</w:t>
+      </w:r>
+      <w:r>
+        <w:rPr>
+          <w:rFonts w:ascii="Aptos" w:eastAsia="Aptos" w:hAnsi="Aptos" w:cs="Aptos"/>
+          <w:b/>
+          <w:bCs/>
+          <w:color w:val="000000" w:themeColor="text1"/>
+        </w:rPr>
+        <w:t>Chorus</w:t>
+      </w:r>
+      <w:r>
+        <w:rPr>
+          <w:rFonts w:ascii="Aptos" w:eastAsia="Aptos" w:hAnsi="Aptos" w:cs="Aptos"/>
+          <w:b/>
+          <w:bCs/>
+          <w:color w:val="000000" w:themeColor="text1"/>
+        </w:rPr>
+        <w:t>();</w:t>
+      </w:r>
+    </w:p>
+    <w:p>
+      <w:pPr>
+        <w:rPr>
+          <w:rFonts w:ascii="Aptos" w:eastAsia="Aptos" w:hAnsi="Aptos" w:cs="Aptos"/>
+          <w:b/>
+          <w:bCs/>
+          <w:color w:val="000000" w:themeColor="text1"/>
+        </w:rPr>
+      </w:pPr>
+      <w:r>
+        <w:rPr>
+          <w:rFonts w:ascii="Aptos" w:eastAsia="Aptos" w:hAnsi="Aptos" w:cs="Aptos"/>
+          <w:b/>
+          <w:bCs/>
+          <w:color w:val="000000" w:themeColor="text1"/>
+        </w:rPr>
+        <w:tab/>
+      </w:r>
+      <w:r>
+        <w:rPr>
+          <w:rFonts w:ascii="Aptos" w:eastAsia="Aptos" w:hAnsi="Aptos" w:cs="Aptos"/>
+          <w:b/>
+          <w:bCs/>
+          <w:color w:val="000000" w:themeColor="text1"/>
+        </w:rPr>
+        <w:tab/>
+      </w:r>
+      <w:r>
+        <w:rPr>
+          <w:rFonts w:ascii="Aptos" w:eastAsia="Aptos" w:hAnsi="Aptos" w:cs="Aptos"/>
+          <w:b/>
+          <w:bCs/>
+          <w:color w:val="000000" w:themeColor="text1"/>
+        </w:rPr>
+        <w:tab/>
+        <w:t>break;</w:t>
+      </w:r>
+    </w:p>
+    <w:p>
+      <w:pPr>
+        <w:rPr>
+          <w:rFonts w:ascii="Aptos" w:eastAsia="Aptos" w:hAnsi="Aptos" w:cs="Aptos"/>
+          <w:b/>
+          <w:bCs/>
+          <w:color w:val="000000" w:themeColor="text1"/>
+        </w:rPr>
+      </w:pPr>
+      <w:r>
+        <w:rPr>
+          <w:rFonts w:ascii="Aptos" w:eastAsia="Aptos" w:hAnsi="Aptos" w:cs="Aptos"/>
+          <w:b/>
+          <w:bCs/>
+          <w:color w:val="000000" w:themeColor="text1"/>
+        </w:rPr>
+        <w:tab/>
+      </w:r>
+      <w:r>
+        <w:rPr>
+          <w:rFonts w:ascii="Aptos" w:eastAsia="Aptos" w:hAnsi="Aptos" w:cs="Aptos"/>
+          <w:b/>
+          <w:bCs/>
+          <w:color w:val="000000" w:themeColor="text1"/>
+        </w:rPr>
+        <w:tab/>
+        <w:t>case “Instrument 5”:</w:t>
+      </w:r>
+    </w:p>
+    <w:p>
+      <w:pPr>
+        <w:rPr>
+          <w:rFonts w:ascii="Aptos" w:eastAsia="Aptos" w:hAnsi="Aptos" w:cs="Aptos"/>
+          <w:b/>
+          <w:bCs/>
+          <w:color w:val="000000" w:themeColor="text1"/>
+        </w:rPr>
+      </w:pPr>
+      <w:r>
+        <w:rPr>
+          <w:rFonts w:ascii="Aptos" w:eastAsia="Aptos" w:hAnsi="Aptos" w:cs="Aptos"/>
+          <w:b/>
+          <w:bCs/>
+          <w:color w:val="000000" w:themeColor="text1"/>
+        </w:rPr>
+        <w:tab/>
+      </w:r>
+      <w:r>
+        <w:rPr>
+          <w:rFonts w:ascii="Aptos" w:eastAsia="Aptos" w:hAnsi="Aptos" w:cs="Aptos"/>
+          <w:b/>
+          <w:bCs/>
+          <w:color w:val="000000" w:themeColor="text1"/>
+        </w:rPr>
+        <w:tab/>
+      </w:r>
+      <w:r>
+        <w:rPr>
+          <w:rFonts w:ascii="Aptos" w:eastAsia="Aptos" w:hAnsi="Aptos" w:cs="Aptos"/>
+          <w:b/>
+          <w:bCs/>
+          <w:color w:val="000000" w:themeColor="text1"/>
+        </w:rPr>
+        <w:tab/>
+        <w:t>mainGUI.getInstrument(5).remove</w:t>
+      </w:r>
+      <w:r>
+        <w:rPr>
+          <w:rFonts w:ascii="Aptos" w:eastAsia="Aptos" w:hAnsi="Aptos" w:cs="Aptos"/>
+          <w:b/>
+          <w:bCs/>
+          <w:color w:val="000000" w:themeColor="text1"/>
+        </w:rPr>
+        <w:t>Chorus</w:t>
+      </w:r>
+      <w:r>
+        <w:rPr>
+          <w:rFonts w:ascii="Aptos" w:eastAsia="Aptos" w:hAnsi="Aptos" w:cs="Aptos"/>
+          <w:b/>
+          <w:bCs/>
+          <w:color w:val="000000" w:themeColor="text1"/>
+        </w:rPr>
+        <w:t>();</w:t>
+      </w:r>
+    </w:p>
+    <w:p>
+      <w:pPr>
+        <w:rPr>
+          <w:rFonts w:ascii="Aptos" w:eastAsia="Aptos" w:hAnsi="Aptos" w:cs="Aptos"/>
+          <w:b/>
+          <w:bCs/>
+          <w:color w:val="000000" w:themeColor="text1"/>
+        </w:rPr>
+      </w:pPr>
+      <w:r>
+        <w:rPr>
+          <w:rFonts w:ascii="Aptos" w:eastAsia="Aptos" w:hAnsi="Aptos" w:cs="Aptos"/>
+          <w:b/>
+          <w:bCs/>
+          <w:color w:val="000000" w:themeColor="text1"/>
+        </w:rPr>
+        <w:tab/>
+      </w:r>
+      <w:r>
+        <w:rPr>
+          <w:rFonts w:ascii="Aptos" w:eastAsia="Aptos" w:hAnsi="Aptos" w:cs="Aptos"/>
+          <w:b/>
+          <w:bCs/>
+          <w:color w:val="000000" w:themeColor="text1"/>
+        </w:rPr>
+        <w:tab/>
+      </w:r>
+      <w:r>
+        <w:rPr>
+          <w:rFonts w:ascii="Aptos" w:eastAsia="Aptos" w:hAnsi="Aptos" w:cs="Aptos"/>
+          <w:b/>
+          <w:bCs/>
+          <w:color w:val="000000" w:themeColor="text1"/>
+        </w:rPr>
+        <w:tab/>
+        <w:t>break;</w:t>
+      </w:r>
+    </w:p>
+    <w:p>
+      <w:pPr>
+        <w:rPr>
+          <w:rFonts w:ascii="Aptos" w:eastAsia="Aptos" w:hAnsi="Aptos" w:cs="Aptos"/>
+          <w:b/>
+          <w:bCs/>
+          <w:color w:val="000000" w:themeColor="text1"/>
+        </w:rPr>
+      </w:pPr>
+      <w:r>
+        <w:rPr>
+          <w:rFonts w:ascii="Aptos" w:eastAsia="Aptos" w:hAnsi="Aptos" w:cs="Aptos"/>
+          <w:b/>
+          <w:bCs/>
+          <w:color w:val="000000" w:themeColor="text1"/>
+        </w:rPr>
+        <w:tab/>
+      </w:r>
+      <w:r>
+        <w:rPr>
+          <w:rFonts w:ascii="Aptos" w:eastAsia="Aptos" w:hAnsi="Aptos" w:cs="Aptos"/>
+          <w:b/>
+          <w:bCs/>
+          <w:color w:val="000000" w:themeColor="text1"/>
+        </w:rPr>
+        <w:tab/>
+        <w:t>default:</w:t>
+      </w:r>
+    </w:p>
+    <w:p>
+      <w:pPr>
+        <w:rPr>
+          <w:rFonts w:ascii="Aptos" w:eastAsia="Aptos" w:hAnsi="Aptos" w:cs="Aptos"/>
+          <w:b/>
+          <w:bCs/>
+          <w:color w:val="000000" w:themeColor="text1"/>
+        </w:rPr>
+      </w:pPr>
+      <w:r>
+        <w:rPr>
+          <w:rFonts w:ascii="Aptos" w:eastAsia="Aptos" w:hAnsi="Aptos" w:cs="Aptos"/>
+          <w:b/>
+          <w:bCs/>
+          <w:color w:val="000000" w:themeColor="text1"/>
+        </w:rPr>
+        <w:tab/>
+      </w:r>
+      <w:r>
+        <w:rPr>
+          <w:rFonts w:ascii="Aptos" w:eastAsia="Aptos" w:hAnsi="Aptos" w:cs="Aptos"/>
+          <w:b/>
+          <w:bCs/>
+          <w:color w:val="000000" w:themeColor="text1"/>
+        </w:rPr>
+        <w:tab/>
+      </w:r>
+      <w:r>
+        <w:rPr>
+          <w:rFonts w:ascii="Aptos" w:eastAsia="Aptos" w:hAnsi="Aptos" w:cs="Aptos"/>
+          <w:b/>
+          <w:bCs/>
+          <w:color w:val="000000" w:themeColor="text1"/>
+        </w:rPr>
+        <w:tab/>
+        <w:t>break;</w:t>
+      </w:r>
+    </w:p>
+    <w:p>
+      <w:pPr>
+        <w:rPr>
+          <w:rFonts w:ascii="Aptos" w:eastAsia="Aptos" w:hAnsi="Aptos" w:cs="Aptos"/>
+          <w:b/>
+          <w:bCs/>
+          <w:color w:val="000000" w:themeColor="text1"/>
+        </w:rPr>
+      </w:pPr>
+      <w:r>
+        <w:rPr>
+          <w:rFonts w:ascii="Aptos" w:eastAsia="Aptos" w:hAnsi="Aptos" w:cs="Aptos"/>
+          <w:b/>
+          <w:bCs/>
+          <w:color w:val="000000" w:themeColor="text1"/>
+        </w:rPr>
+        <w:tab/>
+      </w:r>
+      <w:r>
+        <w:rPr>
+          <w:rFonts w:ascii="Aptos" w:eastAsia="Aptos" w:hAnsi="Aptos" w:cs="Aptos"/>
+          <w:b/>
+          <w:bCs/>
+          <w:color w:val="000000" w:themeColor="text1"/>
+        </w:rPr>
+        <w:tab/>
+        <w:t>}</w:t>
+      </w:r>
+    </w:p>
+    <w:p>
+      <w:pPr>
+        <w:rPr>
+          <w:rFonts w:ascii="Aptos" w:eastAsia="Aptos" w:hAnsi="Aptos" w:cs="Aptos"/>
+          <w:b/>
+          <w:bCs/>
+          <w:color w:val="000000" w:themeColor="text1"/>
+        </w:rPr>
+      </w:pPr>
+      <w:r>
+        <w:rPr>
+          <w:rFonts w:ascii="Aptos" w:eastAsia="Aptos" w:hAnsi="Aptos" w:cs="Aptos"/>
+          <w:b/>
+          <w:bCs/>
+          <w:color w:val="000000" w:themeColor="text1"/>
+        </w:rPr>
+        <w:tab/>
+        <w:t>}</w:t>
+      </w:r>
+    </w:p>
+    <w:p>
+      <w:pPr>
+        <w:rPr>
+          <w:rFonts w:ascii="Aptos" w:eastAsia="Aptos" w:hAnsi="Aptos" w:cs="Aptos"/>
+          <w:color w:val="000000" w:themeColor="text1"/>
+        </w:rPr>
+      </w:pPr>
+      <w:r>
+        <w:rPr>
+          <w:rFonts w:ascii="Aptos" w:eastAsia="Aptos" w:hAnsi="Aptos" w:cs="Aptos"/>
+          <w:color w:val="000000" w:themeColor="text1"/>
+        </w:rPr>
+        <w:lastRenderedPageBreak/>
+        <w:tab/>
+        <w:t>As you can see the code for removing the chorus and reverb effect is similar. This is because the only purpose of this listener is to</w:t>
+      </w:r>
+      <w:r>
+        <w:rPr>
+          <w:rFonts w:ascii="Aptos" w:eastAsia="Aptos" w:hAnsi="Aptos" w:cs="Aptos"/>
+          <w:color w:val="000000" w:themeColor="text1"/>
+        </w:rPr>
+        <w:t xml:space="preserve"> set the instrument that the effect is being removed from and then run a method in the </w:t>
+      </w:r>
+      <w:r>
+        <w:rPr>
+          <w:rFonts w:ascii="Aptos" w:eastAsia="Aptos" w:hAnsi="Aptos" w:cs="Aptos"/>
+          <w:color w:val="000000" w:themeColor="text1"/>
+        </w:rPr>
+        <w:t>instrument class to do the actual action.</w:t>
+      </w:r>
+    </w:p>
+    <w:p>
+      <w:pPr>
+        <w:rPr>
+          <w:rFonts w:ascii="Aptos" w:eastAsia="Aptos" w:hAnsi="Aptos" w:cs="Aptos"/>
+          <w:color w:val="000000" w:themeColor="text1"/>
+        </w:rPr>
+      </w:pPr>
+      <w:r>
+        <w:rPr>
+          <w:rFonts w:ascii="Aptos" w:eastAsia="Aptos" w:hAnsi="Aptos" w:cs="Aptos"/>
+          <w:color w:val="000000" w:themeColor="text1"/>
+        </w:rPr>
+        <w:tab/>
+        <w:t xml:space="preserve">Next, I will show you the code that I will implement into the instrument class for removing the effect. This is very simple as it is simply setting </w:t>
+      </w:r>
+      <w:r>
+        <w:rPr>
+          <w:rFonts w:ascii="Aptos" w:eastAsia="Aptos" w:hAnsi="Aptos" w:cs="Aptos"/>
+          <w:color w:val="000000" w:themeColor="text1"/>
+        </w:rPr>
+        <w:t>either the chorus or reverb attribute to null. Here is the code for this section:</w:t>
+      </w:r>
+    </w:p>
+    <w:p>
+      <w:pPr>
+        <w:rPr>
+          <w:rFonts w:ascii="Aptos" w:eastAsia="Aptos" w:hAnsi="Aptos" w:cs="Aptos"/>
+          <w:b/>
+          <w:bCs/>
+          <w:color w:val="000000" w:themeColor="text1"/>
+        </w:rPr>
+      </w:pPr>
+      <w:r>
+        <w:rPr>
+          <w:rFonts w:ascii="Aptos" w:eastAsia="Aptos" w:hAnsi="Aptos" w:cs="Aptos"/>
+          <w:color w:val="000000" w:themeColor="text1"/>
+        </w:rPr>
+        <w:tab/>
+      </w:r>
+      <w:r>
+        <w:rPr>
+          <w:rFonts w:ascii="Aptos" w:eastAsia="Aptos" w:hAnsi="Aptos" w:cs="Aptos"/>
+          <w:b/>
+          <w:bCs/>
+          <w:color w:val="000000" w:themeColor="text1"/>
+        </w:rPr>
+        <w:t>Public procedure removeReverb(){</w:t>
+      </w:r>
+    </w:p>
+    <w:p>
+      <w:pPr>
+        <w:rPr>
+          <w:rFonts w:ascii="Aptos" w:eastAsia="Aptos" w:hAnsi="Aptos" w:cs="Aptos"/>
+          <w:b/>
+          <w:bCs/>
+          <w:color w:val="000000" w:themeColor="text1"/>
+        </w:rPr>
+      </w:pPr>
+      <w:r>
+        <w:rPr>
+          <w:rFonts w:ascii="Aptos" w:eastAsia="Aptos" w:hAnsi="Aptos" w:cs="Aptos"/>
+          <w:b/>
+          <w:bCs/>
+          <w:color w:val="000000" w:themeColor="text1"/>
+        </w:rPr>
+        <w:tab/>
+      </w:r>
+      <w:r>
+        <w:rPr>
+          <w:rFonts w:ascii="Aptos" w:eastAsia="Aptos" w:hAnsi="Aptos" w:cs="Aptos"/>
+          <w:b/>
+          <w:bCs/>
+          <w:color w:val="000000" w:themeColor="text1"/>
+        </w:rPr>
+        <w:tab/>
+        <w:t>This.reverb = null;</w:t>
+      </w:r>
+    </w:p>
+    <w:p>
+      <w:pPr>
+        <w:rPr>
+          <w:rFonts w:ascii="Aptos" w:eastAsia="Aptos" w:hAnsi="Aptos" w:cs="Aptos"/>
+          <w:b/>
+          <w:bCs/>
+          <w:color w:val="000000" w:themeColor="text1"/>
+        </w:rPr>
+      </w:pPr>
+      <w:r>
+        <w:rPr>
+          <w:rFonts w:ascii="Aptos" w:eastAsia="Aptos" w:hAnsi="Aptos" w:cs="Aptos"/>
+          <w:b/>
+          <w:bCs/>
+          <w:color w:val="000000" w:themeColor="text1"/>
+        </w:rPr>
+        <w:tab/>
+        <w:t>}</w:t>
+      </w:r>
+    </w:p>
+    <w:p>
+      <w:pPr>
+        <w:rPr>
+          <w:rFonts w:ascii="Aptos" w:eastAsia="Aptos" w:hAnsi="Aptos" w:cs="Aptos"/>
+          <w:b/>
+          <w:bCs/>
+          <w:color w:val="000000" w:themeColor="text1"/>
+        </w:rPr>
+      </w:pPr>
+      <w:r>
+        <w:rPr>
+          <w:rFonts w:ascii="Aptos" w:eastAsia="Aptos" w:hAnsi="Aptos" w:cs="Aptos"/>
+          <w:b/>
+          <w:bCs/>
+          <w:color w:val="000000" w:themeColor="text1"/>
+        </w:rPr>
+        <w:tab/>
+        <w:t>Public procedure removeChorus(){</w:t>
+      </w:r>
+    </w:p>
+    <w:p>
+      <w:pPr>
+        <w:rPr>
+          <w:rFonts w:ascii="Aptos" w:eastAsia="Aptos" w:hAnsi="Aptos" w:cs="Aptos"/>
+          <w:b/>
+          <w:bCs/>
+          <w:color w:val="000000" w:themeColor="text1"/>
+        </w:rPr>
+      </w:pPr>
+      <w:r>
+        <w:rPr>
+          <w:rFonts w:ascii="Aptos" w:eastAsia="Aptos" w:hAnsi="Aptos" w:cs="Aptos"/>
+          <w:b/>
+          <w:bCs/>
+          <w:color w:val="000000" w:themeColor="text1"/>
+        </w:rPr>
+        <w:tab/>
+      </w:r>
+      <w:r>
+        <w:rPr>
+          <w:rFonts w:ascii="Aptos" w:eastAsia="Aptos" w:hAnsi="Aptos" w:cs="Aptos"/>
+          <w:b/>
+          <w:bCs/>
+          <w:color w:val="000000" w:themeColor="text1"/>
+        </w:rPr>
+        <w:tab/>
+        <w:t>This.chorus = null;</w:t>
+      </w:r>
+    </w:p>
+    <w:p>
+      <w:pPr>
+        <w:rPr>
+          <w:rFonts w:ascii="Aptos" w:eastAsia="Aptos" w:hAnsi="Aptos" w:cs="Aptos"/>
+          <w:b/>
+          <w:bCs/>
+          <w:color w:val="000000" w:themeColor="text1"/>
+        </w:rPr>
+      </w:pPr>
+      <w:r>
+        <w:rPr>
+          <w:rFonts w:ascii="Aptos" w:eastAsia="Aptos" w:hAnsi="Aptos" w:cs="Aptos"/>
+          <w:b/>
+          <w:bCs/>
+          <w:color w:val="000000" w:themeColor="text1"/>
+        </w:rPr>
+        <w:tab/>
+        <w:t>}</w:t>
+      </w:r>
+    </w:p>
+    <w:p>
+      <w:pPr>
+        <w:rPr>
+          <w:rFonts w:ascii="Aptos" w:eastAsia="Aptos" w:hAnsi="Aptos" w:cs="Aptos"/>
+          <w:color w:val="000000" w:themeColor="text1"/>
+        </w:rPr>
+      </w:pPr>
+    </w:p>
+    <w:p>
+      <w:pPr>
+        <w:rPr>
+          <w:rFonts w:ascii="Aptos" w:eastAsia="Aptos" w:hAnsi="Aptos" w:cs="Aptos"/>
+          <w:color w:val="000000" w:themeColor="text1"/>
+        </w:rPr>
+      </w:pPr>
+      <w:r>
+        <w:rPr>
+          <w:rFonts w:ascii="Aptos" w:eastAsia="Aptos" w:hAnsi="Aptos" w:cs="Aptos"/>
+          <w:color w:val="000000" w:themeColor="text1"/>
+        </w:rPr>
+        <w:tab/>
+        <w:t xml:space="preserve">For allowing zoom onto the timeline is very simple, so can be implemented during development without any necessary pseudocode. This means that I will not create pseudocode for this section as it </w:t>
+      </w:r>
+      <w:r>
+        <w:rPr>
+          <w:rFonts w:ascii="Aptos" w:eastAsia="Aptos" w:hAnsi="Aptos" w:cs="Aptos"/>
+          <w:color w:val="000000" w:themeColor="text1"/>
+        </w:rPr>
+        <w:t>will not be useful during implementation.</w:t>
+      </w:r>
+      <w:r>
+        <w:rPr>
+          <w:rFonts w:ascii="Aptos" w:eastAsia="Aptos" w:hAnsi="Aptos" w:cs="Aptos"/>
+          <w:color w:val="000000" w:themeColor="text1"/>
+        </w:rPr>
+        <w:t xml:space="preserve"> This is because there is a method to directly implement it</w:t>
+      </w:r>
+      <w:r>
+        <w:rPr>
+          <w:rFonts w:ascii="Aptos" w:eastAsia="Aptos" w:hAnsi="Aptos" w:cs="Aptos"/>
+          <w:color w:val="000000" w:themeColor="text1"/>
+        </w:rPr>
+        <w:t xml:space="preserve"> via intellij.</w:t>
       </w:r>
     </w:p>
     <w:p>
@@ -24987,18 +27035,2171 @@
       <w:pPr>
         <w:rPr>
           <w:rFonts w:ascii="Aptos" w:eastAsia="Aptos" w:hAnsi="Aptos" w:cs="Aptos"/>
-          <w:color w:val="000000" w:themeColor="text1"/>
-        </w:rPr>
-      </w:pPr>
-      <w:r>
-        <w:rPr>
-          <w:rFonts w:ascii="Aptos" w:eastAsia="Aptos" w:hAnsi="Aptos" w:cs="Aptos"/>
-          <w:b/>
-          <w:bCs/>
-          <w:color w:val="000000" w:themeColor="text1"/>
-        </w:rPr>
-        <w:t>Data:</w:t>
-      </w:r>
+          <w:b/>
+          <w:bCs/>
+          <w:color w:val="000000" w:themeColor="text1"/>
+          <w:sz w:val="28"/>
+          <w:szCs w:val="28"/>
+        </w:rPr>
+      </w:pPr>
+      <w:r>
+        <w:rPr>
+          <w:rFonts w:ascii="Aptos" w:eastAsia="Aptos" w:hAnsi="Aptos" w:cs="Aptos"/>
+          <w:b/>
+          <w:bCs/>
+          <w:color w:val="000000" w:themeColor="text1"/>
+          <w:sz w:val="32"/>
+          <w:szCs w:val="32"/>
+        </w:rPr>
+        <w:t>Data</w:t>
+      </w:r>
+      <w:r>
+        <w:rPr>
+          <w:rFonts w:ascii="Aptos" w:eastAsia="Aptos" w:hAnsi="Aptos" w:cs="Aptos"/>
+          <w:b/>
+          <w:bCs/>
+          <w:color w:val="000000" w:themeColor="text1"/>
+          <w:sz w:val="28"/>
+          <w:szCs w:val="28"/>
+        </w:rPr>
+        <w:t>:</w:t>
+      </w:r>
+    </w:p>
+    <w:p>
+      <w:pPr>
+        <w:pStyle w:val="ListParagraph"/>
+        <w:numPr>
+          <w:ilvl w:val="0"/>
+          <w:numId w:val="1"/>
+        </w:numPr>
+        <w:rPr>
+          <w:rFonts w:ascii="Aptos" w:eastAsia="Aptos" w:hAnsi="Aptos" w:cs="Aptos"/>
+          <w:color w:val="000000" w:themeColor="text1"/>
+        </w:rPr>
+      </w:pPr>
+      <w:r>
+        <w:rPr>
+          <w:rFonts w:ascii="Aptos" w:eastAsia="Aptos" w:hAnsi="Aptos" w:cs="Aptos"/>
+          <w:color w:val="000000" w:themeColor="text1"/>
+        </w:rPr>
+        <w:t>Below I will create a data dictionary to hold all the attributes and methods that are necessary for development in this stage. This will make it easier during development, since it will allow me to refer back to it to better understand what my attributes and methods purposes are and the type that they return</w:t>
+      </w:r>
+    </w:p>
+    <w:p>
+      <w:pPr>
+        <w:ind w:firstLine="720"/>
+        <w:rPr>
+          <w:rFonts w:ascii="Aptos" w:eastAsia="Aptos" w:hAnsi="Aptos" w:cs="Aptos"/>
+          <w:b/>
+          <w:bCs/>
+          <w:color w:val="000000" w:themeColor="text1"/>
+          <w:sz w:val="28"/>
+          <w:szCs w:val="28"/>
+          <w:u w:val="single"/>
+        </w:rPr>
+      </w:pPr>
+      <w:r>
+        <w:rPr>
+          <w:rFonts w:ascii="Aptos" w:eastAsia="Aptos" w:hAnsi="Aptos" w:cs="Aptos"/>
+          <w:b/>
+          <w:bCs/>
+          <w:color w:val="000000" w:themeColor="text1"/>
+          <w:sz w:val="28"/>
+          <w:szCs w:val="28"/>
+          <w:u w:val="single"/>
+        </w:rPr>
+        <w:t>Attributes:</w:t>
+      </w:r>
+    </w:p>
+    <w:tbl>
+      <w:tblPr>
+        <w:tblStyle w:val="TableGrid"/>
+        <w:tblW w:w="0" w:type="auto"/>
+        <w:tblLayout w:type="fixed"/>
+        <w:tblLook w:val="04A0" w:firstRow="1" w:lastRow="0" w:firstColumn="1" w:lastColumn="0" w:noHBand="0" w:noVBand="1"/>
+      </w:tblPr>
+      <w:tblGrid>
+        <w:gridCol w:w="1957"/>
+        <w:gridCol w:w="1299"/>
+        <w:gridCol w:w="1650"/>
+        <w:gridCol w:w="1752"/>
+        <w:gridCol w:w="2358"/>
+      </w:tblGrid>
+      <w:tr>
+        <w:tc>
+          <w:tcPr>
+            <w:tcW w:w="1957" w:type="dxa"/>
+          </w:tcPr>
+          <w:p>
+            <w:pPr>
+              <w:rPr>
+                <w:rFonts w:ascii="Aptos" w:eastAsia="Aptos" w:hAnsi="Aptos" w:cs="Aptos"/>
+                <w:b/>
+                <w:bCs/>
+                <w:color w:val="000000" w:themeColor="text1"/>
+                <w:sz w:val="28"/>
+                <w:szCs w:val="28"/>
+              </w:rPr>
+            </w:pPr>
+            <w:r>
+              <w:rPr>
+                <w:rFonts w:ascii="Aptos" w:eastAsia="Aptos" w:hAnsi="Aptos" w:cs="Aptos"/>
+                <w:b/>
+                <w:bCs/>
+                <w:color w:val="000000" w:themeColor="text1"/>
+                <w:sz w:val="28"/>
+                <w:szCs w:val="28"/>
+              </w:rPr>
+              <w:t>Name</w:t>
+            </w:r>
+          </w:p>
+        </w:tc>
+        <w:tc>
+          <w:tcPr>
+            <w:tcW w:w="1299" w:type="dxa"/>
+          </w:tcPr>
+          <w:p>
+            <w:pPr>
+              <w:rPr>
+                <w:rFonts w:ascii="Aptos" w:eastAsia="Aptos" w:hAnsi="Aptos" w:cs="Aptos"/>
+                <w:b/>
+                <w:bCs/>
+                <w:color w:val="000000" w:themeColor="text1"/>
+                <w:sz w:val="28"/>
+                <w:szCs w:val="28"/>
+              </w:rPr>
+            </w:pPr>
+            <w:r>
+              <w:rPr>
+                <w:rFonts w:ascii="Aptos" w:eastAsia="Aptos" w:hAnsi="Aptos" w:cs="Aptos"/>
+                <w:b/>
+                <w:bCs/>
+                <w:color w:val="000000" w:themeColor="text1"/>
+                <w:sz w:val="28"/>
+                <w:szCs w:val="28"/>
+              </w:rPr>
+              <w:t>Type</w:t>
+            </w:r>
+          </w:p>
+        </w:tc>
+        <w:tc>
+          <w:tcPr>
+            <w:tcW w:w="1650" w:type="dxa"/>
+          </w:tcPr>
+          <w:p>
+            <w:pPr>
+              <w:rPr>
+                <w:rFonts w:ascii="Aptos" w:eastAsia="Aptos" w:hAnsi="Aptos" w:cs="Aptos"/>
+                <w:b/>
+                <w:bCs/>
+                <w:color w:val="000000" w:themeColor="text1"/>
+                <w:sz w:val="28"/>
+                <w:szCs w:val="28"/>
+              </w:rPr>
+            </w:pPr>
+            <w:r>
+              <w:rPr>
+                <w:rFonts w:ascii="Aptos" w:eastAsia="Aptos" w:hAnsi="Aptos" w:cs="Aptos"/>
+                <w:b/>
+                <w:bCs/>
+                <w:color w:val="000000" w:themeColor="text1"/>
+                <w:sz w:val="28"/>
+                <w:szCs w:val="28"/>
+              </w:rPr>
+              <w:t>Description</w:t>
+            </w:r>
+          </w:p>
+        </w:tc>
+        <w:tc>
+          <w:tcPr>
+            <w:tcW w:w="1752" w:type="dxa"/>
+          </w:tcPr>
+          <w:p>
+            <w:pPr>
+              <w:rPr>
+                <w:rFonts w:ascii="Aptos" w:eastAsia="Aptos" w:hAnsi="Aptos" w:cs="Aptos"/>
+                <w:b/>
+                <w:bCs/>
+                <w:color w:val="000000" w:themeColor="text1"/>
+                <w:sz w:val="28"/>
+                <w:szCs w:val="28"/>
+              </w:rPr>
+            </w:pPr>
+            <w:r>
+              <w:rPr>
+                <w:rFonts w:ascii="Aptos" w:eastAsia="Aptos" w:hAnsi="Aptos" w:cs="Aptos"/>
+                <w:b/>
+                <w:bCs/>
+                <w:color w:val="000000" w:themeColor="text1"/>
+                <w:sz w:val="28"/>
+                <w:szCs w:val="28"/>
+              </w:rPr>
+              <w:t>Held in class:</w:t>
+            </w:r>
+          </w:p>
+        </w:tc>
+        <w:tc>
+          <w:tcPr>
+            <w:tcW w:w="2358" w:type="dxa"/>
+          </w:tcPr>
+          <w:p>
+            <w:pPr>
+              <w:rPr>
+                <w:rFonts w:ascii="Aptos" w:eastAsia="Aptos" w:hAnsi="Aptos" w:cs="Aptos"/>
+                <w:b/>
+                <w:bCs/>
+                <w:color w:val="000000" w:themeColor="text1"/>
+                <w:sz w:val="28"/>
+                <w:szCs w:val="28"/>
+              </w:rPr>
+            </w:pPr>
+            <w:r>
+              <w:rPr>
+                <w:rFonts w:ascii="Aptos" w:eastAsia="Aptos" w:hAnsi="Aptos" w:cs="Aptos"/>
+                <w:b/>
+                <w:bCs/>
+                <w:color w:val="000000" w:themeColor="text1"/>
+                <w:sz w:val="28"/>
+                <w:szCs w:val="28"/>
+              </w:rPr>
+              <w:t>Local/Global</w:t>
+            </w:r>
+          </w:p>
+        </w:tc>
+      </w:tr>
+      <w:tr>
+        <w:tc>
+          <w:tcPr>
+            <w:tcW w:w="1957" w:type="dxa"/>
+          </w:tcPr>
+          <w:p>
+            <w:pPr>
+              <w:rPr>
+                <w:rFonts w:ascii="Aptos" w:eastAsia="Aptos" w:hAnsi="Aptos" w:cs="Aptos"/>
+                <w:color w:val="000000" w:themeColor="text1"/>
+                <w:sz w:val="28"/>
+                <w:szCs w:val="28"/>
+              </w:rPr>
+            </w:pPr>
+            <w:r>
+              <w:rPr>
+                <w:rFonts w:ascii="Aptos" w:eastAsia="Aptos" w:hAnsi="Aptos" w:cs="Aptos"/>
+                <w:color w:val="000000" w:themeColor="text1"/>
+                <w:sz w:val="28"/>
+                <w:szCs w:val="28"/>
+              </w:rPr>
+              <w:t>Pitch</w:t>
+            </w:r>
+          </w:p>
+        </w:tc>
+        <w:tc>
+          <w:tcPr>
+            <w:tcW w:w="1299" w:type="dxa"/>
+          </w:tcPr>
+          <w:p>
+            <w:pPr>
+              <w:rPr>
+                <w:rFonts w:ascii="Aptos" w:eastAsia="Aptos" w:hAnsi="Aptos" w:cs="Aptos"/>
+                <w:color w:val="000000" w:themeColor="text1"/>
+                <w:sz w:val="28"/>
+                <w:szCs w:val="28"/>
+              </w:rPr>
+            </w:pPr>
+            <w:r>
+              <w:rPr>
+                <w:rFonts w:ascii="Aptos" w:eastAsia="Aptos" w:hAnsi="Aptos" w:cs="Aptos"/>
+                <w:color w:val="000000" w:themeColor="text1"/>
+                <w:sz w:val="28"/>
+                <w:szCs w:val="28"/>
+              </w:rPr>
+              <w:t>Int</w:t>
+            </w:r>
+          </w:p>
+        </w:tc>
+        <w:tc>
+          <w:tcPr>
+            <w:tcW w:w="1650" w:type="dxa"/>
+          </w:tcPr>
+          <w:p>
+            <w:pPr>
+              <w:rPr>
+                <w:rFonts w:ascii="Aptos" w:eastAsia="Aptos" w:hAnsi="Aptos" w:cs="Aptos"/>
+                <w:color w:val="000000" w:themeColor="text1"/>
+                <w:sz w:val="28"/>
+                <w:szCs w:val="28"/>
+              </w:rPr>
+            </w:pPr>
+            <w:r>
+              <w:rPr>
+                <w:rFonts w:ascii="Aptos" w:eastAsia="Aptos" w:hAnsi="Aptos" w:cs="Aptos"/>
+                <w:color w:val="000000" w:themeColor="text1"/>
+                <w:sz w:val="28"/>
+                <w:szCs w:val="28"/>
+              </w:rPr>
+              <w:t>The midi pitch of a note</w:t>
+            </w:r>
+          </w:p>
+        </w:tc>
+        <w:tc>
+          <w:tcPr>
+            <w:tcW w:w="1752" w:type="dxa"/>
+          </w:tcPr>
+          <w:p>
+            <w:pPr>
+              <w:rPr>
+                <w:rFonts w:ascii="Aptos" w:eastAsia="Aptos" w:hAnsi="Aptos" w:cs="Aptos"/>
+                <w:color w:val="000000" w:themeColor="text1"/>
+                <w:sz w:val="28"/>
+                <w:szCs w:val="28"/>
+              </w:rPr>
+            </w:pPr>
+            <w:r>
+              <w:rPr>
+                <w:rFonts w:ascii="Aptos" w:eastAsia="Aptos" w:hAnsi="Aptos" w:cs="Aptos"/>
+                <w:color w:val="000000" w:themeColor="text1"/>
+                <w:sz w:val="28"/>
+                <w:szCs w:val="28"/>
+              </w:rPr>
+              <w:t>Note</w:t>
+            </w:r>
+          </w:p>
+        </w:tc>
+        <w:tc>
+          <w:tcPr>
+            <w:tcW w:w="2358" w:type="dxa"/>
+          </w:tcPr>
+          <w:p>
+            <w:pPr>
+              <w:rPr>
+                <w:rFonts w:ascii="Aptos" w:eastAsia="Aptos" w:hAnsi="Aptos" w:cs="Aptos"/>
+                <w:color w:val="000000" w:themeColor="text1"/>
+                <w:sz w:val="28"/>
+                <w:szCs w:val="28"/>
+              </w:rPr>
+            </w:pPr>
+            <w:r>
+              <w:rPr>
+                <w:rFonts w:ascii="Aptos" w:eastAsia="Aptos" w:hAnsi="Aptos" w:cs="Aptos"/>
+                <w:color w:val="000000" w:themeColor="text1"/>
+                <w:sz w:val="28"/>
+                <w:szCs w:val="28"/>
+              </w:rPr>
+              <w:t>Global</w:t>
+            </w:r>
+          </w:p>
+        </w:tc>
+      </w:tr>
+      <w:tr>
+        <w:tc>
+          <w:tcPr>
+            <w:tcW w:w="1957" w:type="dxa"/>
+          </w:tcPr>
+          <w:p>
+            <w:pPr>
+              <w:rPr>
+                <w:rFonts w:ascii="Aptos" w:eastAsia="Aptos" w:hAnsi="Aptos" w:cs="Aptos"/>
+                <w:color w:val="000000" w:themeColor="text1"/>
+                <w:sz w:val="28"/>
+                <w:szCs w:val="28"/>
+              </w:rPr>
+            </w:pPr>
+            <w:r>
+              <w:rPr>
+                <w:rFonts w:ascii="Aptos" w:eastAsia="Aptos" w:hAnsi="Aptos" w:cs="Aptos"/>
+                <w:color w:val="000000" w:themeColor="text1"/>
+                <w:sz w:val="28"/>
+                <w:szCs w:val="28"/>
+              </w:rPr>
+              <w:t>Start</w:t>
+            </w:r>
+          </w:p>
+        </w:tc>
+        <w:tc>
+          <w:tcPr>
+            <w:tcW w:w="1299" w:type="dxa"/>
+          </w:tcPr>
+          <w:p>
+            <w:pPr>
+              <w:rPr>
+                <w:rFonts w:ascii="Aptos" w:eastAsia="Aptos" w:hAnsi="Aptos" w:cs="Aptos"/>
+                <w:color w:val="000000" w:themeColor="text1"/>
+                <w:sz w:val="28"/>
+                <w:szCs w:val="28"/>
+              </w:rPr>
+            </w:pPr>
+            <w:r>
+              <w:rPr>
+                <w:rFonts w:ascii="Aptos" w:eastAsia="Aptos" w:hAnsi="Aptos" w:cs="Aptos"/>
+                <w:color w:val="000000" w:themeColor="text1"/>
+                <w:sz w:val="28"/>
+                <w:szCs w:val="28"/>
+              </w:rPr>
+              <w:t>Int</w:t>
+            </w:r>
+          </w:p>
+        </w:tc>
+        <w:tc>
+          <w:tcPr>
+            <w:tcW w:w="1650" w:type="dxa"/>
+          </w:tcPr>
+          <w:p>
+            <w:pPr>
+              <w:rPr>
+                <w:rFonts w:ascii="Aptos" w:eastAsia="Aptos" w:hAnsi="Aptos" w:cs="Aptos"/>
+                <w:color w:val="000000" w:themeColor="text1"/>
+                <w:sz w:val="28"/>
+                <w:szCs w:val="28"/>
+              </w:rPr>
+            </w:pPr>
+            <w:r>
+              <w:rPr>
+                <w:rFonts w:ascii="Aptos" w:eastAsia="Aptos" w:hAnsi="Aptos" w:cs="Aptos"/>
+                <w:color w:val="000000" w:themeColor="text1"/>
+                <w:sz w:val="28"/>
+                <w:szCs w:val="28"/>
+              </w:rPr>
+              <w:t>Start time of this note in a grid</w:t>
+            </w:r>
+          </w:p>
+        </w:tc>
+        <w:tc>
+          <w:tcPr>
+            <w:tcW w:w="1752" w:type="dxa"/>
+          </w:tcPr>
+          <w:p>
+            <w:pPr>
+              <w:rPr>
+                <w:rFonts w:ascii="Aptos" w:eastAsia="Aptos" w:hAnsi="Aptos" w:cs="Aptos"/>
+                <w:color w:val="000000" w:themeColor="text1"/>
+                <w:sz w:val="28"/>
+                <w:szCs w:val="28"/>
+              </w:rPr>
+            </w:pPr>
+            <w:r>
+              <w:rPr>
+                <w:rFonts w:ascii="Aptos" w:eastAsia="Aptos" w:hAnsi="Aptos" w:cs="Aptos"/>
+                <w:color w:val="000000" w:themeColor="text1"/>
+                <w:sz w:val="28"/>
+                <w:szCs w:val="28"/>
+              </w:rPr>
+              <w:t>Note</w:t>
+            </w:r>
+          </w:p>
+        </w:tc>
+        <w:tc>
+          <w:tcPr>
+            <w:tcW w:w="2358" w:type="dxa"/>
+          </w:tcPr>
+          <w:p>
+            <w:pPr>
+              <w:rPr>
+                <w:rFonts w:ascii="Aptos" w:eastAsia="Aptos" w:hAnsi="Aptos" w:cs="Aptos"/>
+                <w:color w:val="000000" w:themeColor="text1"/>
+                <w:sz w:val="28"/>
+                <w:szCs w:val="28"/>
+              </w:rPr>
+            </w:pPr>
+            <w:r>
+              <w:rPr>
+                <w:rFonts w:ascii="Aptos" w:eastAsia="Aptos" w:hAnsi="Aptos" w:cs="Aptos"/>
+                <w:color w:val="000000" w:themeColor="text1"/>
+                <w:sz w:val="28"/>
+                <w:szCs w:val="28"/>
+              </w:rPr>
+              <w:t>Global</w:t>
+            </w:r>
+          </w:p>
+        </w:tc>
+      </w:tr>
+      <w:tr>
+        <w:tc>
+          <w:tcPr>
+            <w:tcW w:w="1957" w:type="dxa"/>
+          </w:tcPr>
+          <w:p>
+            <w:pPr>
+              <w:rPr>
+                <w:rFonts w:ascii="Aptos" w:eastAsia="Aptos" w:hAnsi="Aptos" w:cs="Aptos"/>
+                <w:color w:val="000000" w:themeColor="text1"/>
+                <w:sz w:val="28"/>
+                <w:szCs w:val="28"/>
+              </w:rPr>
+            </w:pPr>
+            <w:r>
+              <w:rPr>
+                <w:rFonts w:ascii="Aptos" w:eastAsia="Aptos" w:hAnsi="Aptos" w:cs="Aptos"/>
+                <w:color w:val="000000" w:themeColor="text1"/>
+                <w:sz w:val="28"/>
+                <w:szCs w:val="28"/>
+              </w:rPr>
+              <w:lastRenderedPageBreak/>
+              <w:t>Length</w:t>
+            </w:r>
+          </w:p>
+        </w:tc>
+        <w:tc>
+          <w:tcPr>
+            <w:tcW w:w="1299" w:type="dxa"/>
+          </w:tcPr>
+          <w:p>
+            <w:pPr>
+              <w:rPr>
+                <w:rFonts w:ascii="Aptos" w:eastAsia="Aptos" w:hAnsi="Aptos" w:cs="Aptos"/>
+                <w:color w:val="000000" w:themeColor="text1"/>
+                <w:sz w:val="28"/>
+                <w:szCs w:val="28"/>
+              </w:rPr>
+            </w:pPr>
+            <w:r>
+              <w:rPr>
+                <w:rFonts w:ascii="Aptos" w:eastAsia="Aptos" w:hAnsi="Aptos" w:cs="Aptos"/>
+                <w:color w:val="000000" w:themeColor="text1"/>
+                <w:sz w:val="28"/>
+                <w:szCs w:val="28"/>
+              </w:rPr>
+              <w:t>Int</w:t>
+            </w:r>
+          </w:p>
+        </w:tc>
+        <w:tc>
+          <w:tcPr>
+            <w:tcW w:w="1650" w:type="dxa"/>
+          </w:tcPr>
+          <w:p>
+            <w:pPr>
+              <w:rPr>
+                <w:rFonts w:ascii="Aptos" w:eastAsia="Aptos" w:hAnsi="Aptos" w:cs="Aptos"/>
+                <w:color w:val="000000" w:themeColor="text1"/>
+                <w:sz w:val="28"/>
+                <w:szCs w:val="28"/>
+              </w:rPr>
+            </w:pPr>
+            <w:r>
+              <w:rPr>
+                <w:rFonts w:ascii="Aptos" w:eastAsia="Aptos" w:hAnsi="Aptos" w:cs="Aptos"/>
+                <w:color w:val="000000" w:themeColor="text1"/>
+                <w:sz w:val="28"/>
+                <w:szCs w:val="28"/>
+              </w:rPr>
+              <w:t>Length of a note in a grid</w:t>
+            </w:r>
+          </w:p>
+        </w:tc>
+        <w:tc>
+          <w:tcPr>
+            <w:tcW w:w="1752" w:type="dxa"/>
+          </w:tcPr>
+          <w:p>
+            <w:pPr>
+              <w:rPr>
+                <w:rFonts w:ascii="Aptos" w:eastAsia="Aptos" w:hAnsi="Aptos" w:cs="Aptos"/>
+                <w:color w:val="000000" w:themeColor="text1"/>
+                <w:sz w:val="28"/>
+                <w:szCs w:val="28"/>
+              </w:rPr>
+            </w:pPr>
+            <w:r>
+              <w:rPr>
+                <w:rFonts w:ascii="Aptos" w:eastAsia="Aptos" w:hAnsi="Aptos" w:cs="Aptos"/>
+                <w:color w:val="000000" w:themeColor="text1"/>
+                <w:sz w:val="28"/>
+                <w:szCs w:val="28"/>
+              </w:rPr>
+              <w:t>Note</w:t>
+            </w:r>
+          </w:p>
+        </w:tc>
+        <w:tc>
+          <w:tcPr>
+            <w:tcW w:w="2358" w:type="dxa"/>
+          </w:tcPr>
+          <w:p>
+            <w:pPr>
+              <w:rPr>
+                <w:rFonts w:ascii="Aptos" w:eastAsia="Aptos" w:hAnsi="Aptos" w:cs="Aptos"/>
+                <w:color w:val="000000" w:themeColor="text1"/>
+                <w:sz w:val="28"/>
+                <w:szCs w:val="28"/>
+              </w:rPr>
+            </w:pPr>
+            <w:r>
+              <w:rPr>
+                <w:rFonts w:ascii="Aptos" w:eastAsia="Aptos" w:hAnsi="Aptos" w:cs="Aptos"/>
+                <w:color w:val="000000" w:themeColor="text1"/>
+                <w:sz w:val="28"/>
+                <w:szCs w:val="28"/>
+              </w:rPr>
+              <w:t>Global</w:t>
+            </w:r>
+          </w:p>
+        </w:tc>
+      </w:tr>
+      <w:tr>
+        <w:tc>
+          <w:tcPr>
+            <w:tcW w:w="1957" w:type="dxa"/>
+          </w:tcPr>
+          <w:p>
+            <w:pPr>
+              <w:rPr>
+                <w:rFonts w:ascii="Aptos" w:eastAsia="Aptos" w:hAnsi="Aptos" w:cs="Aptos"/>
+                <w:color w:val="000000" w:themeColor="text1"/>
+                <w:sz w:val="28"/>
+                <w:szCs w:val="28"/>
+              </w:rPr>
+            </w:pPr>
+            <w:r>
+              <w:rPr>
+                <w:rFonts w:ascii="Aptos" w:eastAsia="Aptos" w:hAnsi="Aptos" w:cs="Aptos"/>
+                <w:color w:val="000000" w:themeColor="text1"/>
+                <w:sz w:val="28"/>
+                <w:szCs w:val="28"/>
+              </w:rPr>
+              <w:t>Notes</w:t>
+            </w:r>
+          </w:p>
+        </w:tc>
+        <w:tc>
+          <w:tcPr>
+            <w:tcW w:w="1299" w:type="dxa"/>
+          </w:tcPr>
+          <w:p>
+            <w:pPr>
+              <w:rPr>
+                <w:rFonts w:ascii="Aptos" w:eastAsia="Aptos" w:hAnsi="Aptos" w:cs="Aptos"/>
+                <w:color w:val="000000" w:themeColor="text1"/>
+                <w:sz w:val="28"/>
+                <w:szCs w:val="28"/>
+              </w:rPr>
+            </w:pPr>
+            <w:r>
+              <w:rPr>
+                <w:rFonts w:ascii="Aptos" w:eastAsia="Aptos" w:hAnsi="Aptos" w:cs="Aptos"/>
+                <w:color w:val="000000" w:themeColor="text1"/>
+                <w:sz w:val="28"/>
+                <w:szCs w:val="28"/>
+              </w:rPr>
+              <w:t>List&lt;notes&gt;</w:t>
+            </w:r>
+          </w:p>
+        </w:tc>
+        <w:tc>
+          <w:tcPr>
+            <w:tcW w:w="1650" w:type="dxa"/>
+          </w:tcPr>
+          <w:p>
+            <w:pPr>
+              <w:rPr>
+                <w:rFonts w:ascii="Aptos" w:eastAsia="Aptos" w:hAnsi="Aptos" w:cs="Aptos"/>
+                <w:color w:val="000000" w:themeColor="text1"/>
+                <w:sz w:val="28"/>
+                <w:szCs w:val="28"/>
+              </w:rPr>
+            </w:pPr>
+            <w:r>
+              <w:rPr>
+                <w:rFonts w:ascii="Aptos" w:eastAsia="Aptos" w:hAnsi="Aptos" w:cs="Aptos"/>
+                <w:color w:val="000000" w:themeColor="text1"/>
+                <w:sz w:val="28"/>
+                <w:szCs w:val="28"/>
+              </w:rPr>
+              <w:t>Replacement of timeline array, and holds all notes on the timeline</w:t>
+            </w:r>
+          </w:p>
+        </w:tc>
+        <w:tc>
+          <w:tcPr>
+            <w:tcW w:w="1752" w:type="dxa"/>
+          </w:tcPr>
+          <w:p>
+            <w:pPr>
+              <w:rPr>
+                <w:rFonts w:ascii="Aptos" w:eastAsia="Aptos" w:hAnsi="Aptos" w:cs="Aptos"/>
+                <w:color w:val="000000" w:themeColor="text1"/>
+                <w:sz w:val="28"/>
+                <w:szCs w:val="28"/>
+              </w:rPr>
+            </w:pPr>
+            <w:r>
+              <w:rPr>
+                <w:rFonts w:ascii="Aptos" w:eastAsia="Aptos" w:hAnsi="Aptos" w:cs="Aptos"/>
+                <w:color w:val="000000" w:themeColor="text1"/>
+                <w:sz w:val="28"/>
+                <w:szCs w:val="28"/>
+              </w:rPr>
+              <w:t>Instrument</w:t>
+            </w:r>
+          </w:p>
+        </w:tc>
+        <w:tc>
+          <w:tcPr>
+            <w:tcW w:w="2358" w:type="dxa"/>
+          </w:tcPr>
+          <w:p>
+            <w:pPr>
+              <w:rPr>
+                <w:rFonts w:ascii="Aptos" w:eastAsia="Aptos" w:hAnsi="Aptos" w:cs="Aptos"/>
+                <w:color w:val="000000" w:themeColor="text1"/>
+                <w:sz w:val="28"/>
+                <w:szCs w:val="28"/>
+              </w:rPr>
+            </w:pPr>
+            <w:r>
+              <w:rPr>
+                <w:rFonts w:ascii="Aptos" w:eastAsia="Aptos" w:hAnsi="Aptos" w:cs="Aptos"/>
+                <w:color w:val="000000" w:themeColor="text1"/>
+                <w:sz w:val="28"/>
+                <w:szCs w:val="28"/>
+              </w:rPr>
+              <w:t>G</w:t>
+            </w:r>
+            <w:r>
+              <w:rPr>
+                <w:rFonts w:ascii="Aptos" w:eastAsia="Aptos" w:hAnsi="Aptos" w:cs="Aptos"/>
+                <w:color w:val="000000" w:themeColor="text1"/>
+                <w:sz w:val="28"/>
+                <w:szCs w:val="28"/>
+              </w:rPr>
+              <w:t>lobal</w:t>
+            </w:r>
+          </w:p>
+        </w:tc>
+      </w:tr>
+      <w:tr>
+        <w:tc>
+          <w:tcPr>
+            <w:tcW w:w="1957" w:type="dxa"/>
+          </w:tcPr>
+          <w:p>
+            <w:pPr>
+              <w:rPr>
+                <w:rFonts w:ascii="Aptos" w:eastAsia="Aptos" w:hAnsi="Aptos" w:cs="Aptos"/>
+                <w:color w:val="000000" w:themeColor="text1"/>
+                <w:sz w:val="28"/>
+                <w:szCs w:val="28"/>
+              </w:rPr>
+            </w:pPr>
+            <w:r>
+              <w:rPr>
+                <w:rFonts w:ascii="Aptos" w:eastAsia="Aptos" w:hAnsi="Aptos" w:cs="Aptos"/>
+                <w:color w:val="000000" w:themeColor="text1"/>
+                <w:sz w:val="28"/>
+                <w:szCs w:val="28"/>
+              </w:rPr>
+              <w:t>selectedNote</w:t>
+            </w:r>
+          </w:p>
+        </w:tc>
+        <w:tc>
+          <w:tcPr>
+            <w:tcW w:w="1299" w:type="dxa"/>
+          </w:tcPr>
+          <w:p>
+            <w:pPr>
+              <w:rPr>
+                <w:rFonts w:ascii="Aptos" w:eastAsia="Aptos" w:hAnsi="Aptos" w:cs="Aptos"/>
+                <w:color w:val="000000" w:themeColor="text1"/>
+                <w:sz w:val="28"/>
+                <w:szCs w:val="28"/>
+              </w:rPr>
+            </w:pPr>
+            <w:r>
+              <w:rPr>
+                <w:rFonts w:ascii="Aptos" w:eastAsia="Aptos" w:hAnsi="Aptos" w:cs="Aptos"/>
+                <w:color w:val="000000" w:themeColor="text1"/>
+                <w:sz w:val="28"/>
+                <w:szCs w:val="28"/>
+              </w:rPr>
+              <w:t>Note</w:t>
+            </w:r>
+          </w:p>
+        </w:tc>
+        <w:tc>
+          <w:tcPr>
+            <w:tcW w:w="1650" w:type="dxa"/>
+          </w:tcPr>
+          <w:p>
+            <w:pPr>
+              <w:rPr>
+                <w:rFonts w:ascii="Aptos" w:eastAsia="Aptos" w:hAnsi="Aptos" w:cs="Aptos"/>
+                <w:color w:val="000000" w:themeColor="text1"/>
+                <w:sz w:val="28"/>
+                <w:szCs w:val="28"/>
+              </w:rPr>
+            </w:pPr>
+            <w:r>
+              <w:rPr>
+                <w:rFonts w:ascii="Aptos" w:eastAsia="Aptos" w:hAnsi="Aptos" w:cs="Aptos"/>
+                <w:color w:val="000000" w:themeColor="text1"/>
+                <w:sz w:val="28"/>
+                <w:szCs w:val="28"/>
+              </w:rPr>
+              <w:t>The current note being manipulate</w:t>
+            </w:r>
+          </w:p>
+        </w:tc>
+        <w:tc>
+          <w:tcPr>
+            <w:tcW w:w="1752" w:type="dxa"/>
+          </w:tcPr>
+          <w:p>
+            <w:pPr>
+              <w:rPr>
+                <w:rFonts w:ascii="Aptos" w:eastAsia="Aptos" w:hAnsi="Aptos" w:cs="Aptos"/>
+                <w:color w:val="000000" w:themeColor="text1"/>
+                <w:sz w:val="28"/>
+                <w:szCs w:val="28"/>
+              </w:rPr>
+            </w:pPr>
+            <w:r>
+              <w:rPr>
+                <w:rFonts w:ascii="Aptos" w:eastAsia="Aptos" w:hAnsi="Aptos" w:cs="Aptos"/>
+                <w:color w:val="000000" w:themeColor="text1"/>
+                <w:sz w:val="28"/>
+                <w:szCs w:val="28"/>
+              </w:rPr>
+              <w:t>seqeuncerGrid</w:t>
+            </w:r>
+          </w:p>
+        </w:tc>
+        <w:tc>
+          <w:tcPr>
+            <w:tcW w:w="2358" w:type="dxa"/>
+          </w:tcPr>
+          <w:p>
+            <w:pPr>
+              <w:rPr>
+                <w:rFonts w:ascii="Aptos" w:eastAsia="Aptos" w:hAnsi="Aptos" w:cs="Aptos"/>
+                <w:color w:val="000000" w:themeColor="text1"/>
+                <w:sz w:val="28"/>
+                <w:szCs w:val="28"/>
+              </w:rPr>
+            </w:pPr>
+            <w:r>
+              <w:rPr>
+                <w:rFonts w:ascii="Aptos" w:eastAsia="Aptos" w:hAnsi="Aptos" w:cs="Aptos"/>
+                <w:color w:val="000000" w:themeColor="text1"/>
+                <w:sz w:val="28"/>
+                <w:szCs w:val="28"/>
+              </w:rPr>
+              <w:t>Global</w:t>
+            </w:r>
+          </w:p>
+        </w:tc>
+      </w:tr>
+      <w:tr>
+        <w:tc>
+          <w:tcPr>
+            <w:tcW w:w="1957" w:type="dxa"/>
+          </w:tcPr>
+          <w:p>
+            <w:pPr>
+              <w:rPr>
+                <w:rFonts w:ascii="Aptos" w:eastAsia="Aptos" w:hAnsi="Aptos" w:cs="Aptos"/>
+                <w:color w:val="000000" w:themeColor="text1"/>
+                <w:sz w:val="28"/>
+                <w:szCs w:val="28"/>
+              </w:rPr>
+            </w:pPr>
+            <w:r>
+              <w:rPr>
+                <w:rFonts w:ascii="Aptos" w:eastAsia="Aptos" w:hAnsi="Aptos" w:cs="Aptos"/>
+                <w:color w:val="000000" w:themeColor="text1"/>
+                <w:sz w:val="28"/>
+                <w:szCs w:val="28"/>
+              </w:rPr>
+              <w:t>Resizing</w:t>
+            </w:r>
+          </w:p>
+        </w:tc>
+        <w:tc>
+          <w:tcPr>
+            <w:tcW w:w="1299" w:type="dxa"/>
+          </w:tcPr>
+          <w:p>
+            <w:pPr>
+              <w:rPr>
+                <w:rFonts w:ascii="Aptos" w:eastAsia="Aptos" w:hAnsi="Aptos" w:cs="Aptos"/>
+                <w:color w:val="000000" w:themeColor="text1"/>
+                <w:sz w:val="28"/>
+                <w:szCs w:val="28"/>
+              </w:rPr>
+            </w:pPr>
+            <w:r>
+              <w:rPr>
+                <w:rFonts w:ascii="Aptos" w:eastAsia="Aptos" w:hAnsi="Aptos" w:cs="Aptos"/>
+                <w:color w:val="000000" w:themeColor="text1"/>
+                <w:sz w:val="28"/>
+                <w:szCs w:val="28"/>
+              </w:rPr>
+              <w:t>Boolean</w:t>
+            </w:r>
+          </w:p>
+        </w:tc>
+        <w:tc>
+          <w:tcPr>
+            <w:tcW w:w="1650" w:type="dxa"/>
+          </w:tcPr>
+          <w:p>
+            <w:pPr>
+              <w:rPr>
+                <w:rFonts w:ascii="Aptos" w:eastAsia="Aptos" w:hAnsi="Aptos" w:cs="Aptos"/>
+                <w:color w:val="000000" w:themeColor="text1"/>
+                <w:sz w:val="28"/>
+                <w:szCs w:val="28"/>
+              </w:rPr>
+            </w:pPr>
+            <w:r>
+              <w:rPr>
+                <w:rFonts w:ascii="Aptos" w:eastAsia="Aptos" w:hAnsi="Aptos" w:cs="Aptos"/>
+                <w:color w:val="000000" w:themeColor="text1"/>
+                <w:sz w:val="28"/>
+                <w:szCs w:val="28"/>
+              </w:rPr>
+              <w:t>True when a note is being manipulate</w:t>
+            </w:r>
+          </w:p>
+        </w:tc>
+        <w:tc>
+          <w:tcPr>
+            <w:tcW w:w="1752" w:type="dxa"/>
+          </w:tcPr>
+          <w:p>
+            <w:pPr>
+              <w:rPr>
+                <w:rFonts w:ascii="Aptos" w:eastAsia="Aptos" w:hAnsi="Aptos" w:cs="Aptos"/>
+                <w:color w:val="000000" w:themeColor="text1"/>
+                <w:sz w:val="28"/>
+                <w:szCs w:val="28"/>
+              </w:rPr>
+            </w:pPr>
+            <w:r>
+              <w:rPr>
+                <w:rFonts w:ascii="Aptos" w:eastAsia="Aptos" w:hAnsi="Aptos" w:cs="Aptos"/>
+                <w:color w:val="000000" w:themeColor="text1"/>
+                <w:sz w:val="28"/>
+                <w:szCs w:val="28"/>
+              </w:rPr>
+              <w:t>sequencerGrid</w:t>
+            </w:r>
+          </w:p>
+        </w:tc>
+        <w:tc>
+          <w:tcPr>
+            <w:tcW w:w="2358" w:type="dxa"/>
+          </w:tcPr>
+          <w:p>
+            <w:pPr>
+              <w:rPr>
+                <w:rFonts w:ascii="Aptos" w:eastAsia="Aptos" w:hAnsi="Aptos" w:cs="Aptos"/>
+                <w:color w:val="000000" w:themeColor="text1"/>
+                <w:sz w:val="28"/>
+                <w:szCs w:val="28"/>
+              </w:rPr>
+            </w:pPr>
+            <w:r>
+              <w:rPr>
+                <w:rFonts w:ascii="Aptos" w:eastAsia="Aptos" w:hAnsi="Aptos" w:cs="Aptos"/>
+                <w:color w:val="000000" w:themeColor="text1"/>
+                <w:sz w:val="28"/>
+                <w:szCs w:val="28"/>
+              </w:rPr>
+              <w:t>Global</w:t>
+            </w:r>
+          </w:p>
+        </w:tc>
+      </w:tr>
+    </w:tbl>
+    <w:p>
+      <w:pPr>
+        <w:rPr>
+          <w:rFonts w:ascii="Aptos" w:eastAsia="Aptos" w:hAnsi="Aptos" w:cs="Aptos"/>
+          <w:b/>
+          <w:bCs/>
+          <w:color w:val="000000" w:themeColor="text1"/>
+          <w:sz w:val="28"/>
+          <w:szCs w:val="28"/>
+          <w:u w:val="single"/>
+        </w:rPr>
+      </w:pPr>
+    </w:p>
+    <w:p>
+      <w:pPr>
+        <w:ind w:firstLine="720"/>
+        <w:rPr>
+          <w:rFonts w:ascii="Aptos" w:eastAsia="Aptos" w:hAnsi="Aptos" w:cs="Aptos"/>
+          <w:b/>
+          <w:bCs/>
+          <w:color w:val="000000" w:themeColor="text1"/>
+          <w:sz w:val="28"/>
+          <w:szCs w:val="28"/>
+          <w:u w:val="single"/>
+        </w:rPr>
+      </w:pPr>
+      <w:r>
+        <w:rPr>
+          <w:rFonts w:ascii="Aptos" w:eastAsia="Aptos" w:hAnsi="Aptos" w:cs="Aptos"/>
+          <w:b/>
+          <w:bCs/>
+          <w:color w:val="000000" w:themeColor="text1"/>
+          <w:sz w:val="28"/>
+          <w:szCs w:val="28"/>
+          <w:u w:val="single"/>
+        </w:rPr>
+        <w:t>Methods:</w:t>
+      </w:r>
+    </w:p>
+    <w:tbl>
+      <w:tblPr>
+        <w:tblStyle w:val="TableGrid"/>
+        <w:tblW w:w="0" w:type="auto"/>
+        <w:tblLook w:val="04A0" w:firstRow="1" w:lastRow="0" w:firstColumn="1" w:lastColumn="0" w:noHBand="0" w:noVBand="1"/>
+      </w:tblPr>
+      <w:tblGrid>
+        <w:gridCol w:w="2951"/>
+        <w:gridCol w:w="1877"/>
+        <w:gridCol w:w="2169"/>
+        <w:gridCol w:w="2019"/>
+      </w:tblGrid>
+      <w:tr>
+        <w:tc>
+          <w:tcPr>
+            <w:tcW w:w="2961" w:type="dxa"/>
+          </w:tcPr>
+          <w:p>
+            <w:pPr>
+              <w:rPr>
+                <w:rFonts w:ascii="Aptos" w:eastAsia="Aptos" w:hAnsi="Aptos" w:cs="Aptos"/>
+                <w:b/>
+                <w:bCs/>
+                <w:color w:val="000000" w:themeColor="text1"/>
+                <w:sz w:val="28"/>
+                <w:szCs w:val="28"/>
+              </w:rPr>
+            </w:pPr>
+            <w:r>
+              <w:rPr>
+                <w:rFonts w:ascii="Aptos" w:eastAsia="Aptos" w:hAnsi="Aptos" w:cs="Aptos"/>
+                <w:b/>
+                <w:bCs/>
+                <w:color w:val="000000" w:themeColor="text1"/>
+                <w:sz w:val="28"/>
+                <w:szCs w:val="28"/>
+              </w:rPr>
+              <w:t>Name</w:t>
+            </w:r>
+          </w:p>
+        </w:tc>
+        <w:tc>
+          <w:tcPr>
+            <w:tcW w:w="1880" w:type="dxa"/>
+          </w:tcPr>
+          <w:p>
+            <w:pPr>
+              <w:rPr>
+                <w:rFonts w:ascii="Aptos" w:eastAsia="Aptos" w:hAnsi="Aptos" w:cs="Aptos"/>
+                <w:b/>
+                <w:bCs/>
+                <w:color w:val="000000" w:themeColor="text1"/>
+                <w:sz w:val="28"/>
+                <w:szCs w:val="28"/>
+              </w:rPr>
+            </w:pPr>
+            <w:r>
+              <w:rPr>
+                <w:rFonts w:ascii="Aptos" w:eastAsia="Aptos" w:hAnsi="Aptos" w:cs="Aptos"/>
+                <w:b/>
+                <w:bCs/>
+                <w:color w:val="000000" w:themeColor="text1"/>
+                <w:sz w:val="28"/>
+                <w:szCs w:val="28"/>
+              </w:rPr>
+              <w:t>Return type</w:t>
+            </w:r>
+          </w:p>
+        </w:tc>
+        <w:tc>
+          <w:tcPr>
+            <w:tcW w:w="2174" w:type="dxa"/>
+          </w:tcPr>
+          <w:p>
+            <w:pPr>
+              <w:rPr>
+                <w:rFonts w:ascii="Aptos" w:eastAsia="Aptos" w:hAnsi="Aptos" w:cs="Aptos"/>
+                <w:b/>
+                <w:bCs/>
+                <w:color w:val="000000" w:themeColor="text1"/>
+                <w:sz w:val="28"/>
+                <w:szCs w:val="28"/>
+              </w:rPr>
+            </w:pPr>
+            <w:r>
+              <w:rPr>
+                <w:rFonts w:ascii="Aptos" w:eastAsia="Aptos" w:hAnsi="Aptos" w:cs="Aptos"/>
+                <w:b/>
+                <w:bCs/>
+                <w:color w:val="000000" w:themeColor="text1"/>
+                <w:sz w:val="28"/>
+                <w:szCs w:val="28"/>
+              </w:rPr>
+              <w:t>Description</w:t>
+            </w:r>
+          </w:p>
+        </w:tc>
+        <w:tc>
+          <w:tcPr>
+            <w:tcW w:w="2001" w:type="dxa"/>
+          </w:tcPr>
+          <w:p>
+            <w:pPr>
+              <w:rPr>
+                <w:rFonts w:ascii="Aptos" w:eastAsia="Aptos" w:hAnsi="Aptos" w:cs="Aptos"/>
+                <w:b/>
+                <w:bCs/>
+                <w:color w:val="000000" w:themeColor="text1"/>
+                <w:sz w:val="28"/>
+                <w:szCs w:val="28"/>
+              </w:rPr>
+            </w:pPr>
+            <w:r>
+              <w:rPr>
+                <w:rFonts w:ascii="Aptos" w:eastAsia="Aptos" w:hAnsi="Aptos" w:cs="Aptos"/>
+                <w:b/>
+                <w:bCs/>
+                <w:color w:val="000000" w:themeColor="text1"/>
+                <w:sz w:val="28"/>
+                <w:szCs w:val="28"/>
+              </w:rPr>
+              <w:t>Held in class:</w:t>
+            </w:r>
+          </w:p>
+        </w:tc>
+      </w:tr>
+      <w:tr>
+        <w:tc>
+          <w:tcPr>
+            <w:tcW w:w="2961" w:type="dxa"/>
+          </w:tcPr>
+          <w:p>
+            <w:pPr>
+              <w:rPr>
+                <w:rFonts w:ascii="Aptos" w:eastAsia="Aptos" w:hAnsi="Aptos" w:cs="Aptos"/>
+                <w:color w:val="000000" w:themeColor="text1"/>
+                <w:sz w:val="28"/>
+                <w:szCs w:val="28"/>
+              </w:rPr>
+            </w:pPr>
+            <w:r>
+              <w:rPr>
+                <w:rFonts w:ascii="Aptos" w:eastAsia="Aptos" w:hAnsi="Aptos" w:cs="Aptos"/>
+                <w:color w:val="000000" w:themeColor="text1"/>
+                <w:sz w:val="28"/>
+                <w:szCs w:val="28"/>
+              </w:rPr>
+              <w:t>getPitch()</w:t>
+            </w:r>
+          </w:p>
+        </w:tc>
+        <w:tc>
+          <w:tcPr>
+            <w:tcW w:w="1880" w:type="dxa"/>
+          </w:tcPr>
+          <w:p>
+            <w:pPr>
+              <w:rPr>
+                <w:rFonts w:ascii="Aptos" w:eastAsia="Aptos" w:hAnsi="Aptos" w:cs="Aptos"/>
+                <w:color w:val="000000" w:themeColor="text1"/>
+                <w:sz w:val="28"/>
+                <w:szCs w:val="28"/>
+              </w:rPr>
+            </w:pPr>
+            <w:r>
+              <w:rPr>
+                <w:rFonts w:ascii="Aptos" w:eastAsia="Aptos" w:hAnsi="Aptos" w:cs="Aptos"/>
+                <w:color w:val="000000" w:themeColor="text1"/>
+                <w:sz w:val="28"/>
+                <w:szCs w:val="28"/>
+              </w:rPr>
+              <w:t>Int</w:t>
+            </w:r>
+          </w:p>
+        </w:tc>
+        <w:tc>
+          <w:tcPr>
+            <w:tcW w:w="2174" w:type="dxa"/>
+          </w:tcPr>
+          <w:p>
+            <w:pPr>
+              <w:rPr>
+                <w:rFonts w:ascii="Aptos" w:eastAsia="Aptos" w:hAnsi="Aptos" w:cs="Aptos"/>
+                <w:color w:val="000000" w:themeColor="text1"/>
+                <w:sz w:val="28"/>
+                <w:szCs w:val="28"/>
+              </w:rPr>
+            </w:pPr>
+            <w:r>
+              <w:rPr>
+                <w:rFonts w:ascii="Aptos" w:eastAsia="Aptos" w:hAnsi="Aptos" w:cs="Aptos"/>
+                <w:color w:val="000000" w:themeColor="text1"/>
+                <w:sz w:val="28"/>
+                <w:szCs w:val="28"/>
+              </w:rPr>
+              <w:t>Getter for pitch attribute</w:t>
+            </w:r>
+          </w:p>
+        </w:tc>
+        <w:tc>
+          <w:tcPr>
+            <w:tcW w:w="2001" w:type="dxa"/>
+          </w:tcPr>
+          <w:p>
+            <w:pPr>
+              <w:rPr>
+                <w:rFonts w:ascii="Aptos" w:eastAsia="Aptos" w:hAnsi="Aptos" w:cs="Aptos"/>
+                <w:color w:val="000000" w:themeColor="text1"/>
+                <w:sz w:val="28"/>
+                <w:szCs w:val="28"/>
+              </w:rPr>
+            </w:pPr>
+            <w:r>
+              <w:rPr>
+                <w:rFonts w:ascii="Aptos" w:eastAsia="Aptos" w:hAnsi="Aptos" w:cs="Aptos"/>
+                <w:color w:val="000000" w:themeColor="text1"/>
+                <w:sz w:val="28"/>
+                <w:szCs w:val="28"/>
+              </w:rPr>
+              <w:t>Note</w:t>
+            </w:r>
+          </w:p>
+        </w:tc>
+      </w:tr>
+      <w:tr>
+        <w:tc>
+          <w:tcPr>
+            <w:tcW w:w="2961" w:type="dxa"/>
+          </w:tcPr>
+          <w:p>
+            <w:pPr>
+              <w:rPr>
+                <w:rFonts w:ascii="Aptos" w:eastAsia="Aptos" w:hAnsi="Aptos" w:cs="Aptos"/>
+                <w:color w:val="000000" w:themeColor="text1"/>
+                <w:sz w:val="28"/>
+                <w:szCs w:val="28"/>
+              </w:rPr>
+            </w:pPr>
+            <w:r>
+              <w:rPr>
+                <w:rFonts w:ascii="Aptos" w:eastAsia="Aptos" w:hAnsi="Aptos" w:cs="Aptos"/>
+                <w:color w:val="000000" w:themeColor="text1"/>
+                <w:sz w:val="28"/>
+                <w:szCs w:val="28"/>
+              </w:rPr>
+              <w:t>getStart()</w:t>
+            </w:r>
+          </w:p>
+        </w:tc>
+        <w:tc>
+          <w:tcPr>
+            <w:tcW w:w="1880" w:type="dxa"/>
+          </w:tcPr>
+          <w:p>
+            <w:pPr>
+              <w:rPr>
+                <w:rFonts w:ascii="Aptos" w:eastAsia="Aptos" w:hAnsi="Aptos" w:cs="Aptos"/>
+                <w:color w:val="000000" w:themeColor="text1"/>
+                <w:sz w:val="28"/>
+                <w:szCs w:val="28"/>
+              </w:rPr>
+            </w:pPr>
+            <w:r>
+              <w:rPr>
+                <w:rFonts w:ascii="Aptos" w:eastAsia="Aptos" w:hAnsi="Aptos" w:cs="Aptos"/>
+                <w:color w:val="000000" w:themeColor="text1"/>
+                <w:sz w:val="28"/>
+                <w:szCs w:val="28"/>
+              </w:rPr>
+              <w:t>Int</w:t>
+            </w:r>
+          </w:p>
+        </w:tc>
+        <w:tc>
+          <w:tcPr>
+            <w:tcW w:w="2174" w:type="dxa"/>
+          </w:tcPr>
+          <w:p>
+            <w:pPr>
+              <w:rPr>
+                <w:rFonts w:ascii="Aptos" w:eastAsia="Aptos" w:hAnsi="Aptos" w:cs="Aptos"/>
+                <w:color w:val="000000" w:themeColor="text1"/>
+                <w:sz w:val="28"/>
+                <w:szCs w:val="28"/>
+              </w:rPr>
+            </w:pPr>
+            <w:r>
+              <w:rPr>
+                <w:rFonts w:ascii="Aptos" w:eastAsia="Aptos" w:hAnsi="Aptos" w:cs="Aptos"/>
+                <w:color w:val="000000" w:themeColor="text1"/>
+                <w:sz w:val="28"/>
+                <w:szCs w:val="28"/>
+              </w:rPr>
+              <w:t>Getter for start attribute</w:t>
+            </w:r>
+          </w:p>
+        </w:tc>
+        <w:tc>
+          <w:tcPr>
+            <w:tcW w:w="2001" w:type="dxa"/>
+          </w:tcPr>
+          <w:p>
+            <w:pPr>
+              <w:rPr>
+                <w:rFonts w:ascii="Aptos" w:eastAsia="Aptos" w:hAnsi="Aptos" w:cs="Aptos"/>
+                <w:color w:val="000000" w:themeColor="text1"/>
+                <w:sz w:val="28"/>
+                <w:szCs w:val="28"/>
+              </w:rPr>
+            </w:pPr>
+            <w:r>
+              <w:rPr>
+                <w:rFonts w:ascii="Aptos" w:eastAsia="Aptos" w:hAnsi="Aptos" w:cs="Aptos"/>
+                <w:color w:val="000000" w:themeColor="text1"/>
+                <w:sz w:val="28"/>
+                <w:szCs w:val="28"/>
+              </w:rPr>
+              <w:t>Note</w:t>
+            </w:r>
+          </w:p>
+        </w:tc>
+      </w:tr>
+      <w:tr>
+        <w:tc>
+          <w:tcPr>
+            <w:tcW w:w="2961" w:type="dxa"/>
+          </w:tcPr>
+          <w:p>
+            <w:pPr>
+              <w:rPr>
+                <w:rFonts w:ascii="Aptos" w:eastAsia="Aptos" w:hAnsi="Aptos" w:cs="Aptos"/>
+                <w:color w:val="000000" w:themeColor="text1"/>
+                <w:sz w:val="28"/>
+                <w:szCs w:val="28"/>
+              </w:rPr>
+            </w:pPr>
+            <w:r>
+              <w:rPr>
+                <w:rFonts w:ascii="Aptos" w:eastAsia="Aptos" w:hAnsi="Aptos" w:cs="Aptos"/>
+                <w:color w:val="000000" w:themeColor="text1"/>
+                <w:sz w:val="28"/>
+                <w:szCs w:val="28"/>
+              </w:rPr>
+              <w:t>getLength()</w:t>
+            </w:r>
+          </w:p>
+        </w:tc>
+        <w:tc>
+          <w:tcPr>
+            <w:tcW w:w="1880" w:type="dxa"/>
+          </w:tcPr>
+          <w:p>
+            <w:pPr>
+              <w:rPr>
+                <w:rFonts w:ascii="Aptos" w:eastAsia="Aptos" w:hAnsi="Aptos" w:cs="Aptos"/>
+                <w:color w:val="000000" w:themeColor="text1"/>
+                <w:sz w:val="28"/>
+                <w:szCs w:val="28"/>
+              </w:rPr>
+            </w:pPr>
+            <w:r>
+              <w:rPr>
+                <w:rFonts w:ascii="Aptos" w:eastAsia="Aptos" w:hAnsi="Aptos" w:cs="Aptos"/>
+                <w:color w:val="000000" w:themeColor="text1"/>
+                <w:sz w:val="28"/>
+                <w:szCs w:val="28"/>
+              </w:rPr>
+              <w:t>Int</w:t>
+            </w:r>
+          </w:p>
+        </w:tc>
+        <w:tc>
+          <w:tcPr>
+            <w:tcW w:w="2174" w:type="dxa"/>
+          </w:tcPr>
+          <w:p>
+            <w:pPr>
+              <w:rPr>
+                <w:rFonts w:ascii="Aptos" w:eastAsia="Aptos" w:hAnsi="Aptos" w:cs="Aptos"/>
+                <w:color w:val="000000" w:themeColor="text1"/>
+                <w:sz w:val="28"/>
+                <w:szCs w:val="28"/>
+              </w:rPr>
+            </w:pPr>
+            <w:r>
+              <w:rPr>
+                <w:rFonts w:ascii="Aptos" w:eastAsia="Aptos" w:hAnsi="Aptos" w:cs="Aptos"/>
+                <w:color w:val="000000" w:themeColor="text1"/>
+                <w:sz w:val="28"/>
+                <w:szCs w:val="28"/>
+              </w:rPr>
+              <w:t>Getter for length attribute</w:t>
+            </w:r>
+          </w:p>
+        </w:tc>
+        <w:tc>
+          <w:tcPr>
+            <w:tcW w:w="2001" w:type="dxa"/>
+          </w:tcPr>
+          <w:p>
+            <w:pPr>
+              <w:rPr>
+                <w:rFonts w:ascii="Aptos" w:eastAsia="Aptos" w:hAnsi="Aptos" w:cs="Aptos"/>
+                <w:color w:val="000000" w:themeColor="text1"/>
+                <w:sz w:val="28"/>
+                <w:szCs w:val="28"/>
+              </w:rPr>
+            </w:pPr>
+            <w:r>
+              <w:rPr>
+                <w:rFonts w:ascii="Aptos" w:eastAsia="Aptos" w:hAnsi="Aptos" w:cs="Aptos"/>
+                <w:color w:val="000000" w:themeColor="text1"/>
+                <w:sz w:val="28"/>
+                <w:szCs w:val="28"/>
+              </w:rPr>
+              <w:t>Note</w:t>
+            </w:r>
+          </w:p>
+        </w:tc>
+      </w:tr>
+      <w:tr>
+        <w:tc>
+          <w:tcPr>
+            <w:tcW w:w="2961" w:type="dxa"/>
+          </w:tcPr>
+          <w:p>
+            <w:pPr>
+              <w:rPr>
+                <w:rFonts w:ascii="Aptos" w:eastAsia="Aptos" w:hAnsi="Aptos" w:cs="Aptos"/>
+                <w:color w:val="000000" w:themeColor="text1"/>
+                <w:sz w:val="28"/>
+                <w:szCs w:val="28"/>
+              </w:rPr>
+            </w:pPr>
+            <w:r>
+              <w:rPr>
+                <w:rFonts w:ascii="Aptos" w:eastAsia="Aptos" w:hAnsi="Aptos" w:cs="Aptos"/>
+                <w:color w:val="000000" w:themeColor="text1"/>
+                <w:sz w:val="28"/>
+                <w:szCs w:val="28"/>
+              </w:rPr>
+              <w:t>setPitch(int pitch)</w:t>
+            </w:r>
+          </w:p>
+        </w:tc>
+        <w:tc>
+          <w:tcPr>
+            <w:tcW w:w="1880" w:type="dxa"/>
+          </w:tcPr>
+          <w:p>
+            <w:pPr>
+              <w:rPr>
+                <w:rFonts w:ascii="Aptos" w:eastAsia="Aptos" w:hAnsi="Aptos" w:cs="Aptos"/>
+                <w:color w:val="000000" w:themeColor="text1"/>
+                <w:sz w:val="28"/>
+                <w:szCs w:val="28"/>
+              </w:rPr>
+            </w:pPr>
+            <w:r>
+              <w:rPr>
+                <w:rFonts w:ascii="Aptos" w:eastAsia="Aptos" w:hAnsi="Aptos" w:cs="Aptos"/>
+                <w:color w:val="000000" w:themeColor="text1"/>
+                <w:sz w:val="28"/>
+                <w:szCs w:val="28"/>
+              </w:rPr>
+              <w:t>Void</w:t>
+            </w:r>
+          </w:p>
+        </w:tc>
+        <w:tc>
+          <w:tcPr>
+            <w:tcW w:w="2174" w:type="dxa"/>
+          </w:tcPr>
+          <w:p>
+            <w:pPr>
+              <w:rPr>
+                <w:rFonts w:ascii="Aptos" w:eastAsia="Aptos" w:hAnsi="Aptos" w:cs="Aptos"/>
+                <w:color w:val="000000" w:themeColor="text1"/>
+                <w:sz w:val="28"/>
+                <w:szCs w:val="28"/>
+              </w:rPr>
+            </w:pPr>
+            <w:r>
+              <w:rPr>
+                <w:rFonts w:ascii="Aptos" w:eastAsia="Aptos" w:hAnsi="Aptos" w:cs="Aptos"/>
+                <w:color w:val="000000" w:themeColor="text1"/>
+                <w:sz w:val="28"/>
+                <w:szCs w:val="28"/>
+              </w:rPr>
+              <w:t>Setter for pitch attribute</w:t>
+            </w:r>
+          </w:p>
+        </w:tc>
+        <w:tc>
+          <w:tcPr>
+            <w:tcW w:w="2001" w:type="dxa"/>
+          </w:tcPr>
+          <w:p>
+            <w:pPr>
+              <w:rPr>
+                <w:rFonts w:ascii="Aptos" w:eastAsia="Aptos" w:hAnsi="Aptos" w:cs="Aptos"/>
+                <w:color w:val="000000" w:themeColor="text1"/>
+                <w:sz w:val="28"/>
+                <w:szCs w:val="28"/>
+              </w:rPr>
+            </w:pPr>
+            <w:r>
+              <w:rPr>
+                <w:rFonts w:ascii="Aptos" w:eastAsia="Aptos" w:hAnsi="Aptos" w:cs="Aptos"/>
+                <w:color w:val="000000" w:themeColor="text1"/>
+                <w:sz w:val="28"/>
+                <w:szCs w:val="28"/>
+              </w:rPr>
+              <w:t>Note</w:t>
+            </w:r>
+          </w:p>
+        </w:tc>
+      </w:tr>
+      <w:tr>
+        <w:tc>
+          <w:tcPr>
+            <w:tcW w:w="2961" w:type="dxa"/>
+          </w:tcPr>
+          <w:p>
+            <w:pPr>
+              <w:rPr>
+                <w:rFonts w:ascii="Aptos" w:eastAsia="Aptos" w:hAnsi="Aptos" w:cs="Aptos"/>
+                <w:color w:val="000000" w:themeColor="text1"/>
+                <w:sz w:val="28"/>
+                <w:szCs w:val="28"/>
+              </w:rPr>
+            </w:pPr>
+            <w:r>
+              <w:rPr>
+                <w:rFonts w:ascii="Aptos" w:eastAsia="Aptos" w:hAnsi="Aptos" w:cs="Aptos"/>
+                <w:color w:val="000000" w:themeColor="text1"/>
+                <w:sz w:val="28"/>
+                <w:szCs w:val="28"/>
+              </w:rPr>
+              <w:t>setStart(int start)</w:t>
+            </w:r>
+          </w:p>
+        </w:tc>
+        <w:tc>
+          <w:tcPr>
+            <w:tcW w:w="1880" w:type="dxa"/>
+          </w:tcPr>
+          <w:p>
+            <w:pPr>
+              <w:rPr>
+                <w:rFonts w:ascii="Aptos" w:eastAsia="Aptos" w:hAnsi="Aptos" w:cs="Aptos"/>
+                <w:color w:val="000000" w:themeColor="text1"/>
+                <w:sz w:val="28"/>
+                <w:szCs w:val="28"/>
+              </w:rPr>
+            </w:pPr>
+            <w:r>
+              <w:rPr>
+                <w:rFonts w:ascii="Aptos" w:eastAsia="Aptos" w:hAnsi="Aptos" w:cs="Aptos"/>
+                <w:color w:val="000000" w:themeColor="text1"/>
+                <w:sz w:val="28"/>
+                <w:szCs w:val="28"/>
+              </w:rPr>
+              <w:t>Void</w:t>
+            </w:r>
+          </w:p>
+        </w:tc>
+        <w:tc>
+          <w:tcPr>
+            <w:tcW w:w="2174" w:type="dxa"/>
+          </w:tcPr>
+          <w:p>
+            <w:pPr>
+              <w:rPr>
+                <w:rFonts w:ascii="Aptos" w:eastAsia="Aptos" w:hAnsi="Aptos" w:cs="Aptos"/>
+                <w:color w:val="000000" w:themeColor="text1"/>
+                <w:sz w:val="28"/>
+                <w:szCs w:val="28"/>
+              </w:rPr>
+            </w:pPr>
+            <w:r>
+              <w:rPr>
+                <w:rFonts w:ascii="Aptos" w:eastAsia="Aptos" w:hAnsi="Aptos" w:cs="Aptos"/>
+                <w:color w:val="000000" w:themeColor="text1"/>
+                <w:sz w:val="28"/>
+                <w:szCs w:val="28"/>
+              </w:rPr>
+              <w:t>Setter for start attribute</w:t>
+            </w:r>
+          </w:p>
+        </w:tc>
+        <w:tc>
+          <w:tcPr>
+            <w:tcW w:w="2001" w:type="dxa"/>
+          </w:tcPr>
+          <w:p>
+            <w:pPr>
+              <w:rPr>
+                <w:rFonts w:ascii="Aptos" w:eastAsia="Aptos" w:hAnsi="Aptos" w:cs="Aptos"/>
+                <w:color w:val="000000" w:themeColor="text1"/>
+                <w:sz w:val="28"/>
+                <w:szCs w:val="28"/>
+              </w:rPr>
+            </w:pPr>
+            <w:r>
+              <w:rPr>
+                <w:rFonts w:ascii="Aptos" w:eastAsia="Aptos" w:hAnsi="Aptos" w:cs="Aptos"/>
+                <w:color w:val="000000" w:themeColor="text1"/>
+                <w:sz w:val="28"/>
+                <w:szCs w:val="28"/>
+              </w:rPr>
+              <w:t>Note</w:t>
+            </w:r>
+          </w:p>
+        </w:tc>
+      </w:tr>
+      <w:tr>
+        <w:tc>
+          <w:tcPr>
+            <w:tcW w:w="2961" w:type="dxa"/>
+          </w:tcPr>
+          <w:p>
+            <w:pPr>
+              <w:rPr>
+                <w:rFonts w:ascii="Aptos" w:eastAsia="Aptos" w:hAnsi="Aptos" w:cs="Aptos"/>
+                <w:color w:val="000000" w:themeColor="text1"/>
+                <w:sz w:val="28"/>
+                <w:szCs w:val="28"/>
+              </w:rPr>
+            </w:pPr>
+            <w:r>
+              <w:rPr>
+                <w:rFonts w:ascii="Aptos" w:eastAsia="Aptos" w:hAnsi="Aptos" w:cs="Aptos"/>
+                <w:color w:val="000000" w:themeColor="text1"/>
+                <w:sz w:val="28"/>
+                <w:szCs w:val="28"/>
+              </w:rPr>
+              <w:t>setLength(int length)</w:t>
+            </w:r>
+          </w:p>
+        </w:tc>
+        <w:tc>
+          <w:tcPr>
+            <w:tcW w:w="1880" w:type="dxa"/>
+          </w:tcPr>
+          <w:p>
+            <w:pPr>
+              <w:rPr>
+                <w:rFonts w:ascii="Aptos" w:eastAsia="Aptos" w:hAnsi="Aptos" w:cs="Aptos"/>
+                <w:color w:val="000000" w:themeColor="text1"/>
+                <w:sz w:val="28"/>
+                <w:szCs w:val="28"/>
+              </w:rPr>
+            </w:pPr>
+            <w:r>
+              <w:rPr>
+                <w:rFonts w:ascii="Aptos" w:eastAsia="Aptos" w:hAnsi="Aptos" w:cs="Aptos"/>
+                <w:color w:val="000000" w:themeColor="text1"/>
+                <w:sz w:val="28"/>
+                <w:szCs w:val="28"/>
+              </w:rPr>
+              <w:t>Void</w:t>
+            </w:r>
+          </w:p>
+        </w:tc>
+        <w:tc>
+          <w:tcPr>
+            <w:tcW w:w="2174" w:type="dxa"/>
+          </w:tcPr>
+          <w:p>
+            <w:pPr>
+              <w:rPr>
+                <w:rFonts w:ascii="Aptos" w:eastAsia="Aptos" w:hAnsi="Aptos" w:cs="Aptos"/>
+                <w:color w:val="000000" w:themeColor="text1"/>
+                <w:sz w:val="28"/>
+                <w:szCs w:val="28"/>
+              </w:rPr>
+            </w:pPr>
+            <w:r>
+              <w:rPr>
+                <w:rFonts w:ascii="Aptos" w:eastAsia="Aptos" w:hAnsi="Aptos" w:cs="Aptos"/>
+                <w:color w:val="000000" w:themeColor="text1"/>
+                <w:sz w:val="28"/>
+                <w:szCs w:val="28"/>
+              </w:rPr>
+              <w:t>Setter for length attribute</w:t>
+            </w:r>
+          </w:p>
+        </w:tc>
+        <w:tc>
+          <w:tcPr>
+            <w:tcW w:w="2001" w:type="dxa"/>
+          </w:tcPr>
+          <w:p>
+            <w:pPr>
+              <w:rPr>
+                <w:rFonts w:ascii="Aptos" w:eastAsia="Aptos" w:hAnsi="Aptos" w:cs="Aptos"/>
+                <w:color w:val="000000" w:themeColor="text1"/>
+                <w:sz w:val="28"/>
+                <w:szCs w:val="28"/>
+              </w:rPr>
+            </w:pPr>
+            <w:r>
+              <w:rPr>
+                <w:rFonts w:ascii="Aptos" w:eastAsia="Aptos" w:hAnsi="Aptos" w:cs="Aptos"/>
+                <w:color w:val="000000" w:themeColor="text1"/>
+                <w:sz w:val="28"/>
+                <w:szCs w:val="28"/>
+              </w:rPr>
+              <w:t>Note</w:t>
+            </w:r>
+          </w:p>
+        </w:tc>
+      </w:tr>
+      <w:tr>
+        <w:tc>
+          <w:tcPr>
+            <w:tcW w:w="2961" w:type="dxa"/>
+          </w:tcPr>
+          <w:p>
+            <w:pPr>
+              <w:rPr>
+                <w:rFonts w:ascii="Aptos" w:eastAsia="Aptos" w:hAnsi="Aptos" w:cs="Aptos"/>
+                <w:color w:val="000000" w:themeColor="text1"/>
+                <w:sz w:val="28"/>
+                <w:szCs w:val="28"/>
+              </w:rPr>
+            </w:pPr>
+            <w:r>
+              <w:rPr>
+                <w:rFonts w:ascii="Aptos" w:eastAsia="Aptos" w:hAnsi="Aptos" w:cs="Aptos"/>
+                <w:color w:val="000000" w:themeColor="text1"/>
+                <w:sz w:val="28"/>
+                <w:szCs w:val="28"/>
+              </w:rPr>
+              <w:t>addNote(Note note)</w:t>
+            </w:r>
+          </w:p>
+        </w:tc>
+        <w:tc>
+          <w:tcPr>
+            <w:tcW w:w="1880" w:type="dxa"/>
+          </w:tcPr>
+          <w:p>
+            <w:pPr>
+              <w:rPr>
+                <w:rFonts w:ascii="Aptos" w:eastAsia="Aptos" w:hAnsi="Aptos" w:cs="Aptos"/>
+                <w:color w:val="000000" w:themeColor="text1"/>
+                <w:sz w:val="28"/>
+                <w:szCs w:val="28"/>
+              </w:rPr>
+            </w:pPr>
+            <w:r>
+              <w:rPr>
+                <w:rFonts w:ascii="Aptos" w:eastAsia="Aptos" w:hAnsi="Aptos" w:cs="Aptos"/>
+                <w:color w:val="000000" w:themeColor="text1"/>
+                <w:sz w:val="28"/>
+                <w:szCs w:val="28"/>
+              </w:rPr>
+              <w:t>Void</w:t>
+            </w:r>
+          </w:p>
+        </w:tc>
+        <w:tc>
+          <w:tcPr>
+            <w:tcW w:w="2174" w:type="dxa"/>
+          </w:tcPr>
+          <w:p>
+            <w:pPr>
+              <w:rPr>
+                <w:rFonts w:ascii="Aptos" w:eastAsia="Aptos" w:hAnsi="Aptos" w:cs="Aptos"/>
+                <w:color w:val="000000" w:themeColor="text1"/>
+                <w:sz w:val="28"/>
+                <w:szCs w:val="28"/>
+              </w:rPr>
+            </w:pPr>
+            <w:r>
+              <w:rPr>
+                <w:rFonts w:ascii="Aptos" w:eastAsia="Aptos" w:hAnsi="Aptos" w:cs="Aptos"/>
+                <w:color w:val="000000" w:themeColor="text1"/>
+                <w:sz w:val="28"/>
+                <w:szCs w:val="28"/>
+              </w:rPr>
+              <w:t>Adds a note object to the notes array list (timeline)</w:t>
+            </w:r>
+          </w:p>
+        </w:tc>
+        <w:tc>
+          <w:tcPr>
+            <w:tcW w:w="2001" w:type="dxa"/>
+          </w:tcPr>
+          <w:p>
+            <w:pPr>
+              <w:rPr>
+                <w:rFonts w:ascii="Aptos" w:eastAsia="Aptos" w:hAnsi="Aptos" w:cs="Aptos"/>
+                <w:color w:val="000000" w:themeColor="text1"/>
+                <w:sz w:val="28"/>
+                <w:szCs w:val="28"/>
+              </w:rPr>
+            </w:pPr>
+            <w:r>
+              <w:rPr>
+                <w:rFonts w:ascii="Aptos" w:eastAsia="Aptos" w:hAnsi="Aptos" w:cs="Aptos"/>
+                <w:color w:val="000000" w:themeColor="text1"/>
+                <w:sz w:val="28"/>
+                <w:szCs w:val="28"/>
+              </w:rPr>
+              <w:t>Instrument</w:t>
+            </w:r>
+          </w:p>
+        </w:tc>
+      </w:tr>
+      <w:tr>
+        <w:tc>
+          <w:tcPr>
+            <w:tcW w:w="2961" w:type="dxa"/>
+          </w:tcPr>
+          <w:p>
+            <w:pPr>
+              <w:rPr>
+                <w:rFonts w:ascii="Aptos" w:eastAsia="Aptos" w:hAnsi="Aptos" w:cs="Aptos"/>
+                <w:color w:val="000000" w:themeColor="text1"/>
+                <w:sz w:val="28"/>
+                <w:szCs w:val="28"/>
+              </w:rPr>
+            </w:pPr>
+            <w:r>
+              <w:rPr>
+                <w:rFonts w:ascii="Aptos" w:eastAsia="Aptos" w:hAnsi="Aptos" w:cs="Aptos"/>
+                <w:color w:val="000000" w:themeColor="text1"/>
+                <w:sz w:val="28"/>
+                <w:szCs w:val="28"/>
+              </w:rPr>
+              <w:t>removeNote(int pitch, int time)</w:t>
+            </w:r>
+          </w:p>
+        </w:tc>
+        <w:tc>
+          <w:tcPr>
+            <w:tcW w:w="1880" w:type="dxa"/>
+          </w:tcPr>
+          <w:p>
+            <w:pPr>
+              <w:rPr>
+                <w:rFonts w:ascii="Aptos" w:eastAsia="Aptos" w:hAnsi="Aptos" w:cs="Aptos"/>
+                <w:color w:val="000000" w:themeColor="text1"/>
+                <w:sz w:val="28"/>
+                <w:szCs w:val="28"/>
+              </w:rPr>
+            </w:pPr>
+            <w:r>
+              <w:rPr>
+                <w:rFonts w:ascii="Aptos" w:eastAsia="Aptos" w:hAnsi="Aptos" w:cs="Aptos"/>
+                <w:color w:val="000000" w:themeColor="text1"/>
+                <w:sz w:val="28"/>
+                <w:szCs w:val="28"/>
+              </w:rPr>
+              <w:t>Void</w:t>
+            </w:r>
+          </w:p>
+        </w:tc>
+        <w:tc>
+          <w:tcPr>
+            <w:tcW w:w="2174" w:type="dxa"/>
+          </w:tcPr>
+          <w:p>
+            <w:pPr>
+              <w:rPr>
+                <w:rFonts w:ascii="Aptos" w:eastAsia="Aptos" w:hAnsi="Aptos" w:cs="Aptos"/>
+                <w:color w:val="000000" w:themeColor="text1"/>
+                <w:sz w:val="28"/>
+                <w:szCs w:val="28"/>
+              </w:rPr>
+            </w:pPr>
+            <w:r>
+              <w:rPr>
+                <w:rFonts w:ascii="Aptos" w:eastAsia="Aptos" w:hAnsi="Aptos" w:cs="Aptos"/>
+                <w:color w:val="000000" w:themeColor="text1"/>
+                <w:sz w:val="28"/>
+                <w:szCs w:val="28"/>
+              </w:rPr>
+              <w:t xml:space="preserve">Removes a note object from the </w:t>
+            </w:r>
+            <w:r>
+              <w:rPr>
+                <w:rFonts w:ascii="Aptos" w:eastAsia="Aptos" w:hAnsi="Aptos" w:cs="Aptos"/>
+                <w:color w:val="000000" w:themeColor="text1"/>
+                <w:sz w:val="28"/>
+                <w:szCs w:val="28"/>
+              </w:rPr>
+              <w:lastRenderedPageBreak/>
+              <w:t>notes array list (timeline)</w:t>
+            </w:r>
+          </w:p>
+        </w:tc>
+        <w:tc>
+          <w:tcPr>
+            <w:tcW w:w="2001" w:type="dxa"/>
+          </w:tcPr>
+          <w:p>
+            <w:pPr>
+              <w:rPr>
+                <w:rFonts w:ascii="Aptos" w:eastAsia="Aptos" w:hAnsi="Aptos" w:cs="Aptos"/>
+                <w:color w:val="000000" w:themeColor="text1"/>
+                <w:sz w:val="28"/>
+                <w:szCs w:val="28"/>
+              </w:rPr>
+            </w:pPr>
+            <w:r>
+              <w:rPr>
+                <w:rFonts w:ascii="Aptos" w:eastAsia="Aptos" w:hAnsi="Aptos" w:cs="Aptos"/>
+                <w:color w:val="000000" w:themeColor="text1"/>
+                <w:sz w:val="28"/>
+                <w:szCs w:val="28"/>
+              </w:rPr>
+              <w:lastRenderedPageBreak/>
+              <w:t>Instrument</w:t>
+            </w:r>
+          </w:p>
+        </w:tc>
+      </w:tr>
+      <w:tr>
+        <w:tc>
+          <w:tcPr>
+            <w:tcW w:w="2961" w:type="dxa"/>
+          </w:tcPr>
+          <w:p>
+            <w:pPr>
+              <w:rPr>
+                <w:rFonts w:ascii="Aptos" w:eastAsia="Aptos" w:hAnsi="Aptos" w:cs="Aptos"/>
+                <w:color w:val="000000" w:themeColor="text1"/>
+                <w:sz w:val="28"/>
+                <w:szCs w:val="28"/>
+              </w:rPr>
+            </w:pPr>
+            <w:r>
+              <w:rPr>
+                <w:rFonts w:ascii="Aptos" w:eastAsia="Aptos" w:hAnsi="Aptos" w:cs="Aptos"/>
+                <w:color w:val="000000" w:themeColor="text1"/>
+                <w:sz w:val="28"/>
+                <w:szCs w:val="28"/>
+              </w:rPr>
+              <w:t>getNotes</w:t>
+            </w:r>
+            <w:r>
+              <w:rPr>
+                <w:rFonts w:ascii="Aptos" w:eastAsia="Aptos" w:hAnsi="Aptos" w:cs="Aptos"/>
+                <w:color w:val="000000" w:themeColor="text1"/>
+                <w:sz w:val="28"/>
+                <w:szCs w:val="28"/>
+              </w:rPr>
+              <w:t>()</w:t>
+            </w:r>
+          </w:p>
+        </w:tc>
+        <w:tc>
+          <w:tcPr>
+            <w:tcW w:w="1880" w:type="dxa"/>
+          </w:tcPr>
+          <w:p>
+            <w:pPr>
+              <w:rPr>
+                <w:rFonts w:ascii="Aptos" w:eastAsia="Aptos" w:hAnsi="Aptos" w:cs="Aptos"/>
+                <w:color w:val="000000" w:themeColor="text1"/>
+                <w:sz w:val="28"/>
+                <w:szCs w:val="28"/>
+              </w:rPr>
+            </w:pPr>
+            <w:r>
+              <w:rPr>
+                <w:rFonts w:ascii="Aptos" w:eastAsia="Aptos" w:hAnsi="Aptos" w:cs="Aptos"/>
+                <w:color w:val="000000" w:themeColor="text1"/>
+                <w:sz w:val="28"/>
+                <w:szCs w:val="28"/>
+              </w:rPr>
+              <w:t>List&lt;notes&gt;</w:t>
+            </w:r>
+          </w:p>
+        </w:tc>
+        <w:tc>
+          <w:tcPr>
+            <w:tcW w:w="2174" w:type="dxa"/>
+          </w:tcPr>
+          <w:p>
+            <w:pPr>
+              <w:rPr>
+                <w:rFonts w:ascii="Aptos" w:eastAsia="Aptos" w:hAnsi="Aptos" w:cs="Aptos"/>
+                <w:color w:val="000000" w:themeColor="text1"/>
+                <w:sz w:val="28"/>
+                <w:szCs w:val="28"/>
+              </w:rPr>
+            </w:pPr>
+            <w:r>
+              <w:rPr>
+                <w:rFonts w:ascii="Aptos" w:eastAsia="Aptos" w:hAnsi="Aptos" w:cs="Aptos"/>
+                <w:color w:val="000000" w:themeColor="text1"/>
+                <w:sz w:val="28"/>
+                <w:szCs w:val="28"/>
+              </w:rPr>
+              <w:t>returns the list of notes</w:t>
+            </w:r>
+          </w:p>
+        </w:tc>
+        <w:tc>
+          <w:tcPr>
+            <w:tcW w:w="2001" w:type="dxa"/>
+          </w:tcPr>
+          <w:p>
+            <w:pPr>
+              <w:rPr>
+                <w:rFonts w:ascii="Aptos" w:eastAsia="Aptos" w:hAnsi="Aptos" w:cs="Aptos"/>
+                <w:color w:val="000000" w:themeColor="text1"/>
+                <w:sz w:val="28"/>
+                <w:szCs w:val="28"/>
+              </w:rPr>
+            </w:pPr>
+            <w:r>
+              <w:rPr>
+                <w:rFonts w:ascii="Aptos" w:eastAsia="Aptos" w:hAnsi="Aptos" w:cs="Aptos"/>
+                <w:color w:val="000000" w:themeColor="text1"/>
+                <w:sz w:val="28"/>
+                <w:szCs w:val="28"/>
+              </w:rPr>
+              <w:t>I</w:t>
+            </w:r>
+            <w:r>
+              <w:rPr>
+                <w:rFonts w:ascii="Aptos" w:eastAsia="Aptos" w:hAnsi="Aptos" w:cs="Aptos"/>
+                <w:color w:val="000000" w:themeColor="text1"/>
+                <w:sz w:val="28"/>
+                <w:szCs w:val="28"/>
+              </w:rPr>
+              <w:t>nstrument</w:t>
+            </w:r>
+          </w:p>
+        </w:tc>
+      </w:tr>
+      <w:tr>
+        <w:tc>
+          <w:tcPr>
+            <w:tcW w:w="2961" w:type="dxa"/>
+          </w:tcPr>
+          <w:p>
+            <w:pPr>
+              <w:rPr>
+                <w:rFonts w:ascii="Aptos" w:eastAsia="Aptos" w:hAnsi="Aptos" w:cs="Aptos"/>
+                <w:color w:val="000000" w:themeColor="text1"/>
+                <w:sz w:val="28"/>
+                <w:szCs w:val="28"/>
+              </w:rPr>
+            </w:pPr>
+            <w:r>
+              <w:rPr>
+                <w:rFonts w:ascii="Aptos" w:eastAsia="Aptos" w:hAnsi="Aptos" w:cs="Aptos"/>
+                <w:color w:val="000000" w:themeColor="text1"/>
+                <w:sz w:val="28"/>
+                <w:szCs w:val="28"/>
+              </w:rPr>
+              <w:t>findNoteAt(int pitch, int col)</w:t>
+            </w:r>
+          </w:p>
+        </w:tc>
+        <w:tc>
+          <w:tcPr>
+            <w:tcW w:w="1880" w:type="dxa"/>
+          </w:tcPr>
+          <w:p>
+            <w:pPr>
+              <w:rPr>
+                <w:rFonts w:ascii="Aptos" w:eastAsia="Aptos" w:hAnsi="Aptos" w:cs="Aptos"/>
+                <w:color w:val="000000" w:themeColor="text1"/>
+                <w:sz w:val="28"/>
+                <w:szCs w:val="28"/>
+              </w:rPr>
+            </w:pPr>
+            <w:r>
+              <w:rPr>
+                <w:rFonts w:ascii="Aptos" w:eastAsia="Aptos" w:hAnsi="Aptos" w:cs="Aptos"/>
+                <w:color w:val="000000" w:themeColor="text1"/>
+                <w:sz w:val="28"/>
+                <w:szCs w:val="28"/>
+              </w:rPr>
+              <w:t>Note</w:t>
+            </w:r>
+          </w:p>
+        </w:tc>
+        <w:tc>
+          <w:tcPr>
+            <w:tcW w:w="2174" w:type="dxa"/>
+          </w:tcPr>
+          <w:p>
+            <w:pPr>
+              <w:rPr>
+                <w:rFonts w:ascii="Aptos" w:eastAsia="Aptos" w:hAnsi="Aptos" w:cs="Aptos"/>
+                <w:color w:val="000000" w:themeColor="text1"/>
+                <w:sz w:val="28"/>
+                <w:szCs w:val="28"/>
+              </w:rPr>
+            </w:pPr>
+            <w:r>
+              <w:rPr>
+                <w:rFonts w:ascii="Aptos" w:eastAsia="Aptos" w:hAnsi="Aptos" w:cs="Aptos"/>
+                <w:color w:val="000000" w:themeColor="text1"/>
+                <w:sz w:val="28"/>
+                <w:szCs w:val="28"/>
+              </w:rPr>
+              <w:t>Finds a specific note at the desired pitch and place</w:t>
+            </w:r>
+          </w:p>
+        </w:tc>
+        <w:tc>
+          <w:tcPr>
+            <w:tcW w:w="2001" w:type="dxa"/>
+          </w:tcPr>
+          <w:p>
+            <w:pPr>
+              <w:rPr>
+                <w:rFonts w:ascii="Aptos" w:eastAsia="Aptos" w:hAnsi="Aptos" w:cs="Aptos"/>
+                <w:color w:val="000000" w:themeColor="text1"/>
+                <w:sz w:val="28"/>
+                <w:szCs w:val="28"/>
+              </w:rPr>
+            </w:pPr>
+            <w:r>
+              <w:rPr>
+                <w:rFonts w:ascii="Aptos" w:eastAsia="Aptos" w:hAnsi="Aptos" w:cs="Aptos"/>
+                <w:color w:val="000000" w:themeColor="text1"/>
+                <w:sz w:val="28"/>
+                <w:szCs w:val="28"/>
+              </w:rPr>
+              <w:t>sequencerGrid</w:t>
+            </w:r>
+          </w:p>
+        </w:tc>
+      </w:tr>
+    </w:tbl>
+    <w:p>
+      <w:pPr>
+        <w:rPr>
+          <w:rFonts w:ascii="Aptos" w:eastAsia="Aptos" w:hAnsi="Aptos" w:cs="Aptos"/>
+          <w:color w:val="000000" w:themeColor="text1"/>
+        </w:rPr>
+      </w:pPr>
+    </w:p>
+    <w:p>
+      <w:pPr>
+        <w:rPr>
+          <w:rFonts w:ascii="Aptos" w:eastAsia="Aptos" w:hAnsi="Aptos" w:cs="Aptos"/>
+          <w:color w:val="000000" w:themeColor="text1"/>
+        </w:rPr>
+      </w:pPr>
       <w:r>
         <w:rPr>
           <w:rFonts w:ascii="Aptos" w:eastAsia="Aptos" w:hAnsi="Aptos" w:cs="Aptos"/>
@@ -25027,27 +29228,28 @@
         <w:rPr>
           <w:rFonts w:ascii="Aptos" w:eastAsia="Aptos" w:hAnsi="Aptos" w:cs="Aptos"/>
           <w:color w:val="000000" w:themeColor="text1"/>
-        </w:rPr>
-      </w:pPr>
-      <w:r>
-        <w:rPr>
-          <w:rFonts w:ascii="Aptos" w:eastAsia="Aptos" w:hAnsi="Aptos" w:cs="Aptos"/>
-          <w:color w:val="000000" w:themeColor="text1"/>
-        </w:rPr>
-        <w:t>(Insert data dictionary or class diagrams) </w:t>
-      </w:r>
-    </w:p>
-    <w:p>
-      <w:pPr>
-        <w:rPr>
-          <w:rFonts w:ascii="Aptos" w:eastAsia="Aptos" w:hAnsi="Aptos" w:cs="Aptos"/>
-          <w:color w:val="000000" w:themeColor="text1"/>
-        </w:rPr>
-      </w:pPr>
-      <w:r>
-        <w:rPr>
-          <w:rFonts w:ascii="Aptos" w:eastAsia="Aptos" w:hAnsi="Aptos" w:cs="Aptos"/>
-          <w:color w:val="000000" w:themeColor="text1"/>
+          <w:sz w:val="28"/>
+          <w:szCs w:val="28"/>
+        </w:rPr>
+      </w:pPr>
+      <w:r>
+        <w:rPr>
+          <w:rFonts w:ascii="Aptos" w:eastAsia="Aptos" w:hAnsi="Aptos" w:cs="Aptos"/>
+          <w:b/>
+          <w:bCs/>
+          <w:color w:val="000000" w:themeColor="text1"/>
+          <w:sz w:val="28"/>
+          <w:szCs w:val="28"/>
+          <w:u w:val="single"/>
+        </w:rPr>
+        <w:t>Development:</w:t>
+      </w:r>
+      <w:r>
+        <w:rPr>
+          <w:rFonts w:ascii="Aptos" w:eastAsia="Aptos" w:hAnsi="Aptos" w:cs="Aptos"/>
+          <w:color w:val="000000" w:themeColor="text1"/>
+          <w:sz w:val="28"/>
+          <w:szCs w:val="28"/>
         </w:rPr>
         <w:t> </w:t>
       </w:r>
@@ -25064,47 +29266,218 @@
           <w:rFonts w:ascii="Aptos" w:eastAsia="Aptos" w:hAnsi="Aptos" w:cs="Aptos"/>
           <w:color w:val="000000" w:themeColor="text1"/>
         </w:rPr>
-        <w:t> </w:t>
-      </w:r>
-    </w:p>
-    <w:p>
-      <w:pPr>
-        <w:rPr>
-          <w:rFonts w:ascii="Aptos" w:eastAsia="Aptos" w:hAnsi="Aptos" w:cs="Aptos"/>
-          <w:color w:val="000000" w:themeColor="text1"/>
-        </w:rPr>
-      </w:pPr>
-      <w:r>
-        <w:rPr>
-          <w:rFonts w:ascii="Aptos" w:eastAsia="Aptos" w:hAnsi="Aptos" w:cs="Aptos"/>
-          <w:b/>
-          <w:bCs/>
-          <w:color w:val="000000" w:themeColor="text1"/>
-          <w:u w:val="single"/>
-        </w:rPr>
-        <w:t>Development:</w:t>
-      </w:r>
-      <w:r>
-        <w:rPr>
-          <w:rFonts w:ascii="Aptos" w:eastAsia="Aptos" w:hAnsi="Aptos" w:cs="Aptos"/>
-          <w:color w:val="000000" w:themeColor="text1"/>
-        </w:rPr>
-        <w:t> </w:t>
-      </w:r>
-    </w:p>
-    <w:p>
-      <w:pPr>
-        <w:rPr>
-          <w:rFonts w:ascii="Aptos" w:eastAsia="Aptos" w:hAnsi="Aptos" w:cs="Aptos"/>
-          <w:color w:val="000000" w:themeColor="text1"/>
-        </w:rPr>
-      </w:pPr>
-      <w:r>
-        <w:rPr>
-          <w:rFonts w:ascii="Aptos" w:eastAsia="Aptos" w:hAnsi="Aptos" w:cs="Aptos"/>
-          <w:color w:val="000000" w:themeColor="text1"/>
-        </w:rPr>
-        <w:t> </w:t>
+        <w:tab/>
+        <w:t>For developing this stage, I decided to start by creating the note class. This is because a lot of the other coding in this section relies on</w:t>
+      </w:r>
+      <w:r>
+        <w:rPr>
+          <w:rFonts w:ascii="Aptos" w:eastAsia="Aptos" w:hAnsi="Aptos" w:cs="Aptos"/>
+          <w:color w:val="000000" w:themeColor="text1"/>
+        </w:rPr>
+        <w:t xml:space="preserve"> this class working properly. For example, the altered methods in the instrument and seqeuncerGrid class will not be able to work without this one working properly. To start with, I declared all </w:t>
+      </w:r>
+      <w:r>
+        <w:rPr>
+          <w:rFonts w:ascii="Aptos" w:eastAsia="Aptos" w:hAnsi="Aptos" w:cs="Aptos"/>
+          <w:color w:val="000000" w:themeColor="text1"/>
+        </w:rPr>
+        <w:t>the</w:t>
+      </w:r>
+      <w:r>
+        <w:rPr>
+          <w:rFonts w:ascii="Aptos" w:eastAsia="Aptos" w:hAnsi="Aptos" w:cs="Aptos"/>
+          <w:color w:val="000000" w:themeColor="text1"/>
+        </w:rPr>
+        <w:t xml:space="preserve"> attributes and the</w:t>
+      </w:r>
+      <w:r>
+        <w:rPr>
+          <w:rFonts w:ascii="Aptos" w:eastAsia="Aptos" w:hAnsi="Aptos" w:cs="Aptos"/>
+          <w:color w:val="000000" w:themeColor="text1"/>
+        </w:rPr>
+        <w:t xml:space="preserve"> constructor, since </w:t>
+      </w:r>
+      <w:r>
+        <w:rPr>
+          <w:rFonts w:ascii="Aptos" w:eastAsia="Aptos" w:hAnsi="Aptos" w:cs="Aptos"/>
+          <w:color w:val="000000" w:themeColor="text1"/>
+        </w:rPr>
+        <w:t>these are</w:t>
+      </w:r>
+      <w:r>
+        <w:rPr>
+          <w:rFonts w:ascii="Aptos" w:eastAsia="Aptos" w:hAnsi="Aptos" w:cs="Aptos"/>
+          <w:color w:val="000000" w:themeColor="text1"/>
+        </w:rPr>
+        <w:t xml:space="preserve"> the backbone of all classes. Here is that code:</w:t>
+      </w:r>
+    </w:p>
+    <w:p>
+      <w:pPr>
+        <w:rPr>
+          <w:rFonts w:ascii="Aptos" w:eastAsia="Aptos" w:hAnsi="Aptos" w:cs="Aptos"/>
+          <w:color w:val="000000" w:themeColor="text1"/>
+        </w:rPr>
+      </w:pPr>
+      <w:r>
+        <w:rPr>
+          <w:rFonts w:ascii="Aptos" w:eastAsia="Aptos" w:hAnsi="Aptos" w:cs="Aptos"/>
+          <w:color w:val="000000" w:themeColor="text1"/>
+        </w:rPr>
+        <w:drawing>
+          <wp:inline distT="0" distB="0" distL="0" distR="0" wp14:anchorId="70476B4B" wp14:editId="3791CB6F">
+            <wp:extent cx="5524979" cy="2644369"/>
+            <wp:effectExtent l="0" t="0" r="0" b="3810"/>
+            <wp:docPr id="1892533656" name="Picture 1" descr="A screen shot of a computer program&#10;&#10;AI-generated content may be incorrect."/>
+            <wp:cNvGraphicFramePr>
+              <a:graphicFrameLocks xmlns:a="http://schemas.openxmlformats.org/drawingml/2006/main" noChangeAspect="1"/>
+            </wp:cNvGraphicFramePr>
+            <a:graphic xmlns:a="http://schemas.openxmlformats.org/drawingml/2006/main">
+              <a:graphicData uri="http://schemas.openxmlformats.org/drawingml/2006/picture">
+                <pic:pic xmlns:pic="http://schemas.openxmlformats.org/drawingml/2006/picture">
+                  <pic:nvPicPr>
+                    <pic:cNvPr id="1892533656" name="Picture 1" descr="A screen shot of a computer program&#10;&#10;AI-generated content may be incorrect."/>
+                    <pic:cNvPicPr/>
+                  </pic:nvPicPr>
+                  <pic:blipFill>
+                    <a:blip r:embed="rId83"/>
+                    <a:stretch>
+                      <a:fillRect/>
+                    </a:stretch>
+                  </pic:blipFill>
+                  <pic:spPr>
+                    <a:xfrm>
+                      <a:off x="0" y="0"/>
+                      <a:ext cx="5524979" cy="2644369"/>
+                    </a:xfrm>
+                    <a:prstGeom prst="rect">
+                      <a:avLst/>
+                    </a:prstGeom>
+                  </pic:spPr>
+                </pic:pic>
+              </a:graphicData>
+            </a:graphic>
+          </wp:inline>
+        </w:drawing>
+      </w:r>
+    </w:p>
+    <w:p>
+      <w:pPr>
+        <w:rPr>
+          <w:rFonts w:ascii="Aptos" w:eastAsia="Aptos" w:hAnsi="Aptos" w:cs="Aptos"/>
+          <w:color w:val="000000" w:themeColor="text1"/>
+        </w:rPr>
+      </w:pPr>
+      <w:r>
+        <w:rPr>
+          <w:rFonts w:ascii="Aptos" w:eastAsia="Aptos" w:hAnsi="Aptos" w:cs="Aptos"/>
+          <w:color w:val="000000" w:themeColor="text1"/>
+        </w:rPr>
+        <w:tab/>
+        <w:t>This is simple code which just declares all the attributes for this class within the constructor.</w:t>
+      </w:r>
+      <w:r>
+        <w:rPr>
+          <w:rFonts w:ascii="Aptos" w:eastAsia="Aptos" w:hAnsi="Aptos" w:cs="Aptos"/>
+          <w:color w:val="000000" w:themeColor="text1"/>
+        </w:rPr>
+        <w:t xml:space="preserve"> I did this so that when a note is created, all relevant information about it must be inputted so that the note can be played and manipulated correctly.</w:t>
+      </w:r>
+    </w:p>
+    <w:p>
+      <w:pPr>
+        <w:rPr>
+          <w:rFonts w:ascii="Aptos" w:eastAsia="Aptos" w:hAnsi="Aptos" w:cs="Aptos"/>
+          <w:color w:val="000000" w:themeColor="text1"/>
+        </w:rPr>
+      </w:pPr>
+      <w:r>
+        <w:rPr>
+          <w:rFonts w:ascii="Aptos" w:eastAsia="Aptos" w:hAnsi="Aptos" w:cs="Aptos"/>
+          <w:color w:val="000000" w:themeColor="text1"/>
+        </w:rPr>
+        <w:tab/>
+        <w:t xml:space="preserve">Next, I created all the getters and setters for these attributes. This was done to ensure that my code is fully encapsulated, meaning that </w:t>
+      </w:r>
+      <w:r>
+        <w:rPr>
+          <w:rFonts w:ascii="Aptos" w:eastAsia="Aptos" w:hAnsi="Aptos" w:cs="Aptos"/>
+          <w:color w:val="000000" w:themeColor="text1"/>
+        </w:rPr>
+        <w:t>my attributes cannot be manipulated incorrectly. This was very simple to do as I referred to the pseudocode that I made previously. Here is the code for this module:</w:t>
+      </w:r>
+    </w:p>
+    <w:p>
+      <w:pPr>
+        <w:rPr>
+          <w:rFonts w:ascii="Aptos" w:eastAsia="Aptos" w:hAnsi="Aptos" w:cs="Aptos"/>
+          <w:color w:val="000000" w:themeColor="text1"/>
+        </w:rPr>
+      </w:pPr>
+      <w:r>
+        <w:rPr>
+          <w:rFonts w:ascii="Aptos" w:eastAsia="Aptos" w:hAnsi="Aptos" w:cs="Aptos"/>
+          <w:color w:val="000000" w:themeColor="text1"/>
+        </w:rPr>
+        <w:lastRenderedPageBreak/>
+        <w:drawing>
+          <wp:inline distT="0" distB="0" distL="0" distR="0" wp14:anchorId="113219C8" wp14:editId="71F671C1">
+            <wp:extent cx="4366638" cy="4115157"/>
+            <wp:effectExtent l="0" t="0" r="0" b="0"/>
+            <wp:docPr id="852174763" name="Picture 1" descr="A screen shot of a computer program&#10;&#10;AI-generated content may be incorrect."/>
+            <wp:cNvGraphicFramePr>
+              <a:graphicFrameLocks xmlns:a="http://schemas.openxmlformats.org/drawingml/2006/main" noChangeAspect="1"/>
+            </wp:cNvGraphicFramePr>
+            <a:graphic xmlns:a="http://schemas.openxmlformats.org/drawingml/2006/main">
+              <a:graphicData uri="http://schemas.openxmlformats.org/drawingml/2006/picture">
+                <pic:pic xmlns:pic="http://schemas.openxmlformats.org/drawingml/2006/picture">
+                  <pic:nvPicPr>
+                    <pic:cNvPr id="852174763" name="Picture 1" descr="A screen shot of a computer program&#10;&#10;AI-generated content may be incorrect."/>
+                    <pic:cNvPicPr/>
+                  </pic:nvPicPr>
+                  <pic:blipFill>
+                    <a:blip r:embed="rId84"/>
+                    <a:stretch>
+                      <a:fillRect/>
+                    </a:stretch>
+                  </pic:blipFill>
+                  <pic:spPr>
+                    <a:xfrm>
+                      <a:off x="0" y="0"/>
+                      <a:ext cx="4366638" cy="4115157"/>
+                    </a:xfrm>
+                    <a:prstGeom prst="rect">
+                      <a:avLst/>
+                    </a:prstGeom>
+                  </pic:spPr>
+                </pic:pic>
+              </a:graphicData>
+            </a:graphic>
+          </wp:inline>
+        </w:drawing>
+      </w:r>
+    </w:p>
+    <w:p>
+      <w:pPr>
+        <w:rPr>
+          <w:rFonts w:ascii="Aptos" w:eastAsia="Aptos" w:hAnsi="Aptos" w:cs="Aptos"/>
+          <w:color w:val="000000" w:themeColor="text1"/>
+        </w:rPr>
+      </w:pPr>
+      <w:r>
+        <w:rPr>
+          <w:rFonts w:ascii="Aptos" w:eastAsia="Aptos" w:hAnsi="Aptos" w:cs="Aptos"/>
+          <w:color w:val="000000" w:themeColor="text1"/>
+        </w:rPr>
+        <w:tab/>
+        <w:t>This code ensures that the note class is fully encapsulated</w:t>
+      </w:r>
+      <w:r>
+        <w:rPr>
+          <w:rFonts w:ascii="Aptos" w:eastAsia="Aptos" w:hAnsi="Aptos" w:cs="Aptos"/>
+          <w:color w:val="000000" w:themeColor="text1"/>
+        </w:rPr>
+        <w:t>.</w:t>
       </w:r>
     </w:p>
     <w:p>
@@ -25941,6 +30314,7 @@
   <w:style w:type="character" w:default="1" w:styleId="DefaultParagraphFont">
     <w:name w:val="Default Paragraph Font"/>
     <w:uiPriority w:val="1"/>
+    <w:semiHidden/>
     <w:unhideWhenUsed/>
   </w:style>
   <w:style w:type="table" w:default="1" w:styleId="TableNormal">
